--- a/doc/03_Technischer_Bericht_Teil_2/02_Anforderungen/Anforderungen.docx
+++ b/doc/03_Technischer_Bericht_Teil_2/02_Anforderungen/Anforderungen.docx
@@ -72,11 +72,19 @@
                   </w:rPr>
                   <w:t xml:space="preserve"> </w:t>
                 </w:r>
+                <w:proofErr w:type="spellStart"/>
                 <w:r>
                   <w:rPr>
                     <w:color w:val="4F4F59"/>
                   </w:rPr>
-                  <w:t>Treichler Delia</w:t>
+                  <w:t>Treichler</w:t>
+                </w:r>
+                <w:proofErr w:type="spellEnd"/>
+                <w:r>
+                  <w:rPr>
+                    <w:color w:val="4F4F59"/>
+                  </w:rPr>
+                  <w:t xml:space="preserve"> Delia</w:t>
                 </w:r>
               </w:p>
               <w:p>
@@ -109,7 +117,7 @@
                     <w:noProof/>
                     <w:color w:val="4F4F59"/>
                   </w:rPr>
-                  <w:t>26. Oktober 2011</w:t>
+                  <w:t>28. Oktober 2011</w:t>
                 </w:r>
                 <w:r>
                   <w:rPr>
@@ -205,6 +213,7 @@
                   <w:dataBinding w:prefixMappings="xmlns:ns0='http://schemas.openxmlformats.org/package/2006/metadata/core-properties' xmlns:ns1='http://purl.org/dc/elements/1.1/'" w:xpath="/ns0:coreProperties[1]/ns1:title[1]" w:storeItemID="{6C3C8BC8-F283-45AE-878A-BAB7291924A1}"/>
                   <w:text/>
                 </w:sdtPr>
+                <w:sdtEndPr/>
                 <w:sdtContent>
                   <w:p>
                     <w:pPr>
@@ -523,9 +532,69 @@
             <w:tcW w:w="2303" w:type="dxa"/>
           </w:tcPr>
           <w:p>
+            <w:proofErr w:type="spellStart"/>
             <w:r>
               <w:t>cheidt</w:t>
             </w:r>
+            <w:proofErr w:type="spellEnd"/>
+          </w:p>
+        </w:tc>
+      </w:tr>
+      <w:tr>
+        <w:trPr>
+          <w:cnfStyle w:val="000000010000" w:firstRow="0" w:lastRow="0" w:firstColumn="0" w:lastColumn="0" w:oddVBand="0" w:evenVBand="0" w:oddHBand="0" w:evenHBand="1" w:firstRowFirstColumn="0" w:firstRowLastColumn="0" w:lastRowFirstColumn="0" w:lastRowLastColumn="0"/>
+        </w:trPr>
+        <w:tc>
+          <w:tcPr>
+            <w:tcW w:w="1138" w:type="dxa"/>
+          </w:tcPr>
+          <w:p>
+            <w:pPr>
+              <w:rPr>
+                <w:b/>
+              </w:rPr>
+            </w:pPr>
+            <w:r>
+              <w:t>28</w:t>
+            </w:r>
+            <w:r>
+              <w:t>.10</w:t>
+            </w:r>
+            <w:r>
+              <w:t>.2011</w:t>
+            </w:r>
+          </w:p>
+        </w:tc>
+        <w:tc>
+          <w:tcPr>
+            <w:tcW w:w="993" w:type="dxa"/>
+          </w:tcPr>
+          <w:p>
+            <w:r>
+              <w:t>1.2</w:t>
+            </w:r>
+          </w:p>
+        </w:tc>
+        <w:tc>
+          <w:tcPr>
+            <w:tcW w:w="4674" w:type="dxa"/>
+          </w:tcPr>
+          <w:p>
+            <w:r>
+              <w:t>Ergänzungen, Review</w:t>
+            </w:r>
+          </w:p>
+        </w:tc>
+        <w:tc>
+          <w:tcPr>
+            <w:tcW w:w="2303" w:type="dxa"/>
+          </w:tcPr>
+          <w:p>
+            <w:proofErr w:type="spellStart"/>
+            <w:r>
+              <w:t>dtreichl</w:t>
+            </w:r>
+            <w:proofErr w:type="spellEnd"/>
           </w:p>
         </w:tc>
       </w:tr>
@@ -2106,15 +2175,9 @@
     <w:p>
       <w:pPr>
         <w:pStyle w:val="Heading2"/>
-        <w:rPr>
-          <w:strike/>
-        </w:rPr>
       </w:pPr>
       <w:bookmarkStart w:id="5" w:name="_Toc307414394"/>
       <w:r>
-        <w:rPr>
-          <w:strike/>
-        </w:rPr>
         <w:t>Zuverlässigkeit</w:t>
       </w:r>
       <w:bookmarkEnd w:id="5"/>
@@ -2142,20 +2205,27 @@
         <w:rPr>
           <w:strike/>
         </w:rPr>
-        <w:t>Fehlertoleranz</w:t>
+        <w:t>Wiederherstellbarkeit</w:t>
       </w:r>
     </w:p>
     <w:p>
       <w:pPr>
-        <w:rPr>
-          <w:strike/>
-        </w:rPr>
-      </w:pPr>
-      <w:r>
-        <w:rPr>
-          <w:strike/>
-        </w:rPr>
-        <w:t>Wiederherstellbarkeit</w:t>
+        <w:pStyle w:val="Heading3"/>
+      </w:pPr>
+      <w:r>
+        <w:t>Fehlertoleranz</w:t>
+      </w:r>
+    </w:p>
+    <w:p>
+      <w:r>
+        <w:lastRenderedPageBreak/>
+        <w:t xml:space="preserve">Es soll offensichtlich sein, bei welchen Elementen durch Touch eine Reaktion erzeugt werden kann. </w:t>
+      </w:r>
+      <w:r>
+        <w:t>Wird nun ein Element berührt, welches nicht bedienbar ist</w:t>
+      </w:r>
+      <w:r>
+        <w:t>, so weist es den Nutzer optisch darauf hin.</w:t>
       </w:r>
     </w:p>
     <w:p>
@@ -2174,14 +2244,10 @@
       </w:pPr>
       <w:bookmarkStart w:id="7" w:name="_Toc307414396"/>
       <w:r>
-        <w:lastRenderedPageBreak/>
         <w:t>Verständlichkeit</w:t>
       </w:r>
       <w:r>
-        <w:t xml:space="preserve"> &amp; </w:t>
-      </w:r>
-      <w:r>
-        <w:t>Erlernbarkeit</w:t>
+        <w:t xml:space="preserve"> &amp; Erlernbarkeit</w:t>
       </w:r>
       <w:bookmarkEnd w:id="7"/>
     </w:p>
@@ -2240,7 +2306,15 @@
     </w:p>
     <w:p>
       <w:r>
-        <w:t xml:space="preserve">Der Surface soll zudem periodisch gereinigt werden, </w:t>
+        <w:t xml:space="preserve">Der </w:t>
+      </w:r>
+      <w:proofErr w:type="spellStart"/>
+      <w:r>
+        <w:t>Surface</w:t>
+      </w:r>
+      <w:proofErr w:type="spellEnd"/>
+      <w:r>
+        <w:t xml:space="preserve"> soll zudem periodisch gereinigt werden, </w:t>
       </w:r>
       <w:r>
         <w:t>um die Oberflächenverschmutzung</w:t>
@@ -2273,7 +2347,13 @@
         <w:t xml:space="preserve"> soll auf</w:t>
       </w:r>
       <w:r>
-        <w:t xml:space="preserve"> den Nutzer ansprechend wirken und ihn dadurch dazu verführen, sich mit der Anwendung auseinander zu setzen. </w:t>
+        <w:t xml:space="preserve"> den Nutzer ansprechend wirken und ihn dadurch dazu verführen, sic</w:t>
+      </w:r>
+      <w:r>
+        <w:t>h mit der Anwendung auseinanderzu</w:t>
+      </w:r>
+      <w:r>
+        <w:t xml:space="preserve">setzen. </w:t>
       </w:r>
       <w:r>
         <w:t>Gerade bei kurzer Nutzung ist der erste Eindruck entscheidend.</w:t>
@@ -2310,7 +2390,13 @@
         <w:t xml:space="preserve"> es</w:t>
       </w:r>
       <w:r>
-        <w:t xml:space="preserve"> schnell möglich sein, ein gewünschtes Projekt oder Themenbereich zu finden</w:t>
+        <w:t xml:space="preserve"> schnell möglich sein, ein gewünschtes Projekt oder </w:t>
+      </w:r>
+      <w:r>
+        <w:t xml:space="preserve">einen gewünschten </w:t>
+      </w:r>
+      <w:r>
+        <w:t>Themenbereich zu finden</w:t>
       </w:r>
       <w:r>
         <w:t xml:space="preserve"> und sich mit diesem auseinanderzusetzen</w:t>
@@ -2353,6 +2439,46 @@
       <w:bookmarkEnd w:id="14"/>
     </w:p>
     <w:p>
+      <w:r>
+        <w:t xml:space="preserve">Die </w:t>
+      </w:r>
+      <w:r>
+        <w:t xml:space="preserve">Software soll leicht erweitert werden können. </w:t>
+      </w:r>
+      <w:r>
+        <w:t xml:space="preserve">Daher besteht ein </w:t>
+      </w:r>
+      <w:proofErr w:type="spellStart"/>
+      <w:r>
+        <w:t>Config</w:t>
+      </w:r>
+      <w:proofErr w:type="spellEnd"/>
+      <w:r>
+        <w:t xml:space="preserve">-File für </w:t>
+      </w:r>
+      <w:r>
+        <w:t xml:space="preserve">die </w:t>
+      </w:r>
+      <w:r>
+        <w:t xml:space="preserve">Aggregation der </w:t>
+      </w:r>
+      <w:r>
+        <w:t>U</w:t>
+      </w:r>
+      <w:r>
+        <w:t>nterthemen</w:t>
+      </w:r>
+      <w:r>
+        <w:t xml:space="preserve">, damit eine Erweiterung </w:t>
+      </w:r>
+      <w:r>
+        <w:t>mit möglichst w</w:t>
+      </w:r>
+      <w:r>
+        <w:t>enig Aufwand durchführbar sein wird.</w:t>
+      </w:r>
+    </w:p>
+    <w:p>
       <w:pPr>
         <w:rPr>
           <w:strike/>
@@ -2406,236 +2532,324 @@
     </w:p>
     <w:p>
       <w:pPr>
-        <w:pStyle w:val="Heading2"/>
         <w:rPr>
-          <w:strike/>
+          <w:rFonts w:asciiTheme="majorHAnsi" w:hAnsiTheme="majorHAnsi"/>
+          <w:b/>
+          <w:bCs/>
+          <w:color w:val="4F4F59"/>
+          <w:spacing w:val="15"/>
+          <w:sz w:val="24"/>
+          <w:szCs w:val="22"/>
         </w:rPr>
       </w:pPr>
-      <w:bookmarkStart w:id="15" w:name="_Toc307414402"/>
-      <w:r>
-        <w:rPr>
-          <w:strike/>
-        </w:rPr>
-        <w:t>Übertragbarkeit</w:t>
-      </w:r>
-      <w:bookmarkEnd w:id="15"/>
+      <w:bookmarkStart w:id="15" w:name="_Toc307414403"/>
+      <w:r>
+        <w:br w:type="page"/>
+      </w:r>
     </w:p>
     <w:p>
       <w:pPr>
-        <w:rPr>
-          <w:strike/>
-        </w:rPr>
-      </w:pPr>
-      <w:r>
-        <w:rPr>
-          <w:strike/>
-        </w:rPr>
-        <w:t>Anpassbarkeit</w:t>
-      </w:r>
+        <w:pStyle w:val="Heading1"/>
+      </w:pPr>
+      <w:r>
+        <w:lastRenderedPageBreak/>
+        <w:t xml:space="preserve">Design </w:t>
+      </w:r>
+      <w:proofErr w:type="spellStart"/>
+      <w:r>
+        <w:t>Constraints</w:t>
+      </w:r>
+      <w:bookmarkEnd w:id="15"/>
+      <w:proofErr w:type="spellEnd"/>
     </w:p>
     <w:p>
-      <w:pPr>
-        <w:rPr>
-          <w:strike/>
-        </w:rPr>
-      </w:pPr>
-      <w:r>
-        <w:rPr>
-          <w:strike/>
-        </w:rPr>
-        <w:t>Installierbarkeit</w:t>
+      <w:r>
+        <w:t xml:space="preserve">Vorgegeben ist als Hardware der </w:t>
+      </w:r>
+      <w:proofErr w:type="spellStart"/>
+      <w:r>
+        <w:t>Surface</w:t>
+      </w:r>
+      <w:proofErr w:type="spellEnd"/>
+      <w:r>
+        <w:t xml:space="preserve"> 2</w:t>
+      </w:r>
+      <w:r>
+        <w:t>.0</w:t>
+      </w:r>
+      <w:r>
+        <w:t xml:space="preserve"> </w:t>
+      </w:r>
+      <w:r>
+        <w:t xml:space="preserve">Tisch der </w:t>
+      </w:r>
+      <w:r>
+        <w:t>Microsoft Corporation</w:t>
+      </w:r>
+      <w:r>
+        <w:t xml:space="preserve">. </w:t>
+      </w:r>
+      <w:r>
+        <w:t>Durch die Verwendung dieser Hardware i</w:t>
+      </w:r>
+      <w:r>
+        <w:t>st auch die Software-Plattform</w:t>
+      </w:r>
+      <w:r>
+        <w:t xml:space="preserve"> a</w:t>
+      </w:r>
+      <w:r>
+        <w:t>utomatisch auf .Net beschränkt.</w:t>
+      </w:r>
+      <w:r>
+        <w:br/>
+      </w:r>
+      <w:r>
+        <w:t xml:space="preserve">Die </w:t>
+      </w:r>
+      <w:proofErr w:type="spellStart"/>
+      <w:r>
+        <w:t>Zühlke</w:t>
+      </w:r>
+      <w:proofErr w:type="spellEnd"/>
+      <w:r>
+        <w:t xml:space="preserve"> Engineering AG </w:t>
+      </w:r>
+      <w:r>
+        <w:t>wünscht sich, dass möglichst wenig Aufwand für den Unterhalt des</w:t>
+      </w:r>
+      <w:r>
+        <w:t xml:space="preserve"> Tisch</w:t>
+      </w:r>
+      <w:r>
+        <w:t>es nötig sein wird</w:t>
+      </w:r>
+      <w:r>
+        <w:t xml:space="preserve">. Daher </w:t>
+      </w:r>
+      <w:r>
+        <w:t xml:space="preserve">wird mit </w:t>
+      </w:r>
+      <w:r>
+        <w:t xml:space="preserve">Project Notes </w:t>
+      </w:r>
+      <w:r>
+        <w:t>im Originalf</w:t>
+      </w:r>
+      <w:r>
+        <w:t>ormat</w:t>
+      </w:r>
+      <w:r>
+        <w:t xml:space="preserve"> PDF gearbeitet</w:t>
+      </w:r>
+      <w:r>
+        <w:t>.</w:t>
+      </w:r>
+      <w:r>
+        <w:t xml:space="preserve"> </w:t>
+      </w:r>
+      <w:r>
+        <w:t xml:space="preserve">Das davon abzuleitende XPS-Dokument und ein </w:t>
+      </w:r>
+      <w:r>
+        <w:t xml:space="preserve">aus dem XPS-Dokument extrahierter </w:t>
+      </w:r>
+      <w:r>
+        <w:t xml:space="preserve">Bildausschnitt </w:t>
+      </w:r>
+      <w:r>
+        <w:t>werden</w:t>
+      </w:r>
+      <w:r>
+        <w:t xml:space="preserve"> vo</w:t>
+      </w:r>
+      <w:r>
+        <w:t>n</w:t>
+      </w:r>
+      <w:r>
+        <w:t xml:space="preserve"> der Applikation automatis</w:t>
+      </w:r>
+      <w:r>
+        <w:t>ch erstellt</w:t>
+      </w:r>
+      <w:r>
+        <w:t>.</w:t>
+      </w:r>
+      <w:r>
+        <w:br/>
+        <w:t>Die Ober- und Unterkategorien</w:t>
+      </w:r>
+      <w:r>
+        <w:t>, die</w:t>
+      </w:r>
+      <w:r>
+        <w:t xml:space="preserve"> zu einer Project Note</w:t>
+      </w:r>
+      <w:r>
+        <w:t xml:space="preserve"> gehören,</w:t>
+      </w:r>
+      <w:r>
+        <w:t xml:space="preserve"> sind ebenfall</w:t>
+      </w:r>
+      <w:r>
+        <w:t xml:space="preserve">s </w:t>
+      </w:r>
+      <w:r>
+        <w:t xml:space="preserve">über die Metadaten </w:t>
+      </w:r>
+      <w:r>
+        <w:t>vordefiniert.</w:t>
+      </w:r>
+      <w:r>
+        <w:t xml:space="preserve"> </w:t>
+      </w:r>
+      <w:r>
+        <w:t xml:space="preserve">Diese können </w:t>
+      </w:r>
+      <w:r>
+        <w:t xml:space="preserve">von der Applikation </w:t>
+      </w:r>
+      <w:r>
+        <w:t xml:space="preserve">aggregiert oder gegebenenfalls ignoriert werden. </w:t>
       </w:r>
     </w:p>
     <w:p>
       <w:pPr>
         <w:rPr>
-          <w:strike/>
+          <w:rFonts w:asciiTheme="majorHAnsi" w:hAnsiTheme="majorHAnsi"/>
+          <w:b/>
+          <w:bCs/>
+          <w:color w:val="4F4F59"/>
+          <w:spacing w:val="15"/>
+          <w:sz w:val="24"/>
+          <w:szCs w:val="22"/>
         </w:rPr>
       </w:pPr>
-      <w:r>
-        <w:rPr>
-          <w:strike/>
-        </w:rPr>
-        <w:t>Konformität</w:t>
+      <w:bookmarkStart w:id="16" w:name="_Toc307414404"/>
+      <w:r>
+        <w:br w:type="page"/>
       </w:r>
     </w:p>
     <w:p>
       <w:pPr>
-        <w:rPr>
-          <w:strike/>
-        </w:rPr>
-      </w:pPr>
-      <w:r>
-        <w:rPr>
-          <w:strike/>
-        </w:rPr>
-        <w:t>Austauschbarkeit</w:t>
-      </w:r>
-    </w:p>
-    <w:p>
-      <w:pPr>
         <w:pStyle w:val="Heading1"/>
       </w:pPr>
-      <w:bookmarkStart w:id="16" w:name="_Toc307414403"/>
-      <w:r>
-        <w:t>Design Constraints</w:t>
+      <w:r>
+        <w:lastRenderedPageBreak/>
+        <w:t>Zugänglichkeit (</w:t>
+      </w:r>
+      <w:proofErr w:type="spellStart"/>
+      <w:r>
+        <w:t>Accessi</w:t>
+      </w:r>
+      <w:r>
+        <w:t>bili</w:t>
+      </w:r>
+      <w:bookmarkStart w:id="17" w:name="_GoBack"/>
+      <w:bookmarkEnd w:id="17"/>
+      <w:r>
+        <w:t>ty</w:t>
+      </w:r>
+      <w:proofErr w:type="spellEnd"/>
+      <w:r>
+        <w:t>)</w:t>
       </w:r>
       <w:bookmarkEnd w:id="16"/>
     </w:p>
     <w:p>
       <w:r>
-        <w:t>Vorgegeben ist als Hardware der Surface 2</w:t>
-      </w:r>
-      <w:r>
-        <w:t>.0</w:t>
+        <w:t xml:space="preserve">Der </w:t>
+      </w:r>
+      <w:proofErr w:type="spellStart"/>
+      <w:r>
+        <w:t>Surface</w:t>
+      </w:r>
+      <w:proofErr w:type="spellEnd"/>
+      <w:r>
+        <w:t xml:space="preserve"> Tisch ist ein </w:t>
+      </w:r>
+      <w:proofErr w:type="spellStart"/>
+      <w:r>
+        <w:t>Multitouch</w:t>
+      </w:r>
+      <w:proofErr w:type="spellEnd"/>
+      <w:r>
+        <w:t xml:space="preserve"> Gerät und wird daher </w:t>
+      </w:r>
+      <w:r>
+        <w:t>mit den Hä</w:t>
+      </w:r>
+      <w:r>
+        <w:t>nd</w:t>
+      </w:r>
+      <w:r>
+        <w:t>en</w:t>
+      </w:r>
+      <w:r>
+        <w:t xml:space="preserve"> bedient. </w:t>
+      </w:r>
+      <w:r>
+        <w:t>Die Applikation ist</w:t>
+      </w:r>
+      <w:r>
+        <w:t xml:space="preserve"> deshalb</w:t>
+      </w:r>
+      <w:r>
+        <w:t xml:space="preserve"> nicht darauf ausgerichtet, mit einer Tastat</w:t>
+      </w:r>
+      <w:r>
+        <w:t xml:space="preserve">ur oder sonstigen Eingabegeräten </w:t>
+      </w:r>
+      <w:r>
+        <w:t>benutzbar</w:t>
+      </w:r>
+      <w:r>
+        <w:t xml:space="preserve"> zu sein.</w:t>
+      </w:r>
+      <w:r>
+        <w:br/>
+      </w:r>
+      <w:r>
+        <w:t xml:space="preserve">Eines der Hauptmerkmale von Project Flip 2.0 ist das Lesen einer Project Note. </w:t>
+      </w:r>
+      <w:r>
+        <w:t>Durch diese zentrale Rolle kann die Applikation nicht von Menschen mit einer S</w:t>
+      </w:r>
+      <w:r>
+        <w:t>ehbehinderung verwendet werden.</w:t>
+      </w:r>
+      <w:r>
+        <w:t xml:space="preserve"> Zwar könnte eine Project Note mit einer Vorlese-Anwendung vorgetragen werden, aber die Navigation kann damit nicht gelöst werden.</w:t>
       </w:r>
       <w:r>
         <w:t xml:space="preserve"> </w:t>
       </w:r>
       <w:r>
-        <w:t xml:space="preserve">Tisch der </w:t>
-      </w:r>
-      <w:r>
-        <w:t>Microsoft Corporation</w:t>
-      </w:r>
-      <w:r>
-        <w:t xml:space="preserve">. </w:t>
-      </w:r>
-      <w:r>
-        <w:t>Durch die Verwendung dieser Hardware i</w:t>
-      </w:r>
-      <w:r>
-        <w:t>st auch die Software-Plattform</w:t>
-      </w:r>
-      <w:r>
-        <w:t xml:space="preserve"> a</w:t>
-      </w:r>
-      <w:r>
-        <w:t>utomatisch auf .Net beschränkt.</w:t>
-      </w:r>
-      <w:r>
-        <w:br/>
-      </w:r>
-      <w:r>
-        <w:t xml:space="preserve">Die Zühlke Engineering AG möchte den Tisch mit möglichst kleinem Aufwand unterhalten. Daher stehen die Project Notes lediglich in </w:t>
-      </w:r>
-      <w:r>
-        <w:t>dem vorgegebenen P</w:t>
-      </w:r>
-      <w:r>
-        <w:t>DF Format zur Auswahl.</w:t>
-      </w:r>
-      <w:r>
-        <w:t xml:space="preserve"> </w:t>
-      </w:r>
-      <w:r>
-        <w:t>Das davon abzuleitende XPS-Dokument und ein Bildausschnitt müssen vom der Applikation automatisch erstellt werden.</w:t>
-      </w:r>
-      <w:r>
-        <w:br/>
-        <w:t>Die Ober- und Unterkategorien zu einer Project Note sind ebenfall</w:t>
-      </w:r>
-      <w:r>
-        <w:t xml:space="preserve">s </w:t>
-      </w:r>
-      <w:r>
-        <w:t xml:space="preserve">über die Metadaten </w:t>
-      </w:r>
-      <w:r>
-        <w:t>vordefiniert.</w:t>
-      </w:r>
-      <w:r>
-        <w:t xml:space="preserve"> </w:t>
-      </w:r>
-      <w:r>
-        <w:t xml:space="preserve">Diese können jedoch </w:t>
-      </w:r>
-      <w:r>
-        <w:t xml:space="preserve">von der Applikation </w:t>
-      </w:r>
-      <w:bookmarkStart w:id="17" w:name="_GoBack"/>
-      <w:bookmarkEnd w:id="17"/>
-      <w:r>
-        <w:t xml:space="preserve">aggregiert oder gegebenenfalls ignoriert werden. </w:t>
-      </w:r>
-      <w:r>
-        <w:t>Die Aggregation muss dabei ebenfalls mit möglichst w</w:t>
-      </w:r>
-      <w:r>
-        <w:t>enig Aufwand durchführbar sein.</w:t>
-      </w:r>
-      <w:r>
-        <w:t xml:space="preserve"> </w:t>
+        <w:t>Zudem würde dies andere Wartende oder das Empfangspersonal ablenken.</w:t>
       </w:r>
     </w:p>
     <w:p>
-      <w:pPr>
-        <w:pStyle w:val="Heading1"/>
-      </w:pPr>
-      <w:bookmarkStart w:id="18" w:name="_Toc307414404"/>
-      <w:r>
-        <w:lastRenderedPageBreak/>
-        <w:t>Zugänglichkeit (Accessibility)</w:t>
-      </w:r>
-      <w:bookmarkEnd w:id="18"/>
+      <w:r>
+        <w:t>Personen mit partiell-funktionalen Sehbe</w:t>
+      </w:r>
+      <w:r>
+        <w:t>hinderungen wie Farbenblindheit</w:t>
+      </w:r>
+      <w:r>
+        <w:t xml:space="preserve"> soll es hingegen möglic</w:t>
+      </w:r>
+      <w:r>
+        <w:t>h sein, die Applikation zu verwenden</w:t>
+      </w:r>
+      <w:r>
+        <w:t>.</w:t>
+      </w:r>
+      <w:r>
+        <w:t xml:space="preserve"> Daher werden vor Abschluss der Entwicklung der Software Tests dazu durchgeführt.</w:t>
+      </w:r>
     </w:p>
     <w:p>
       <w:r>
-        <w:t xml:space="preserve">Der Surface Tisch ist ein Multitouch Gerät und wird daher von Hand bedient. </w:t>
-      </w:r>
-      <w:r>
-        <w:t>Die Applikation ist</w:t>
-      </w:r>
-      <w:r>
-        <w:t xml:space="preserve"> deshalb</w:t>
-      </w:r>
-      <w:r>
-        <w:t xml:space="preserve"> nicht darauf ausgerichtet, mit einer Tastat</w:t>
-      </w:r>
-      <w:r>
-        <w:t xml:space="preserve">ur oder sonstigen Eingabegeräten </w:t>
-      </w:r>
-      <w:r>
-        <w:t>benutzbar</w:t>
-      </w:r>
-      <w:r>
-        <w:t xml:space="preserve"> zu sein.</w:t>
-      </w:r>
-      <w:r>
-        <w:br/>
-      </w:r>
-      <w:r>
-        <w:t xml:space="preserve">Eines der Hauptmerkmale von Project Flip 2.0 ist das Lesen einer Project Note. </w:t>
-      </w:r>
-      <w:r>
-        <w:t>Durch diese zentrale Rolle kann die Applikation nicht von Menschen mit einer S</w:t>
-      </w:r>
-      <w:r>
-        <w:t>ehbehinderung verwendet werden.</w:t>
-      </w:r>
-      <w:r>
-        <w:t xml:space="preserve"> Zwar könnte eine Project Note mit einer Vorlese-Anwendung vorgetragen werden, aber die Navigation kann damit nicht gelöst werden.</w:t>
-      </w:r>
-      <w:r>
-        <w:t xml:space="preserve"> </w:t>
-      </w:r>
-      <w:r>
-        <w:t>Zudem würde dies andere Wartende oder das Empfangspersonal ablenken.</w:t>
-      </w:r>
-    </w:p>
-    <w:p>
-      <w:r>
-        <w:t>Personen mit partiell-funktionalen Sehbehinderungen wie Farbenblindheit, soll es hingegen möglic</w:t>
-      </w:r>
-      <w:r>
-        <w:t>h sein, die Applikation zu verwenden</w:t>
-      </w:r>
-      <w:r>
-        <w:t>.</w:t>
-      </w:r>
-    </w:p>
-    <w:p>
-      <w:r>
         <w:t xml:space="preserve">Des Weiteren werden starke Farbkontraste möglichst vermieden </w:t>
       </w:r>
       <w:r>
@@ -2645,16 +2859,30 @@
         <w:t>ie</w:t>
       </w:r>
       <w:r>
-        <w:t xml:space="preserve"> Logo und Project Note Layout </w:t>
-      </w:r>
-      <w:r>
-        <w:t>Farben der Zühlke Engineering AG</w:t>
+        <w:t xml:space="preserve"> Logo</w:t>
+      </w:r>
+      <w:r>
+        <w:t>-</w:t>
+      </w:r>
+      <w:r>
+        <w:t xml:space="preserve"> und Project Note Layout </w:t>
+      </w:r>
+      <w:r>
+        <w:t xml:space="preserve">Farben der </w:t>
+      </w:r>
+      <w:proofErr w:type="spellStart"/>
+      <w:r>
+        <w:t>Zühlke</w:t>
+      </w:r>
+      <w:proofErr w:type="spellEnd"/>
+      <w:r>
+        <w:t xml:space="preserve"> Engineering AG</w:t>
       </w:r>
       <w:r>
         <w:t>).</w:t>
       </w:r>
       <w:r>
-        <w:t xml:space="preserve"> Die Titel sollen gut lesbar sein und die Project Note auf ein</w:t>
+        <w:t xml:space="preserve"> Die Titel sollen gut lesbar und die Project Note auf ein</w:t>
       </w:r>
       <w:r>
         <w:t xml:space="preserve">e angenehme Grösse </w:t>
@@ -2730,7 +2958,7 @@
       <w:rPr>
         <w:noProof/>
       </w:rPr>
-      <w:t>26. Oktober 2011</w:t>
+      <w:t>28. Oktober 2011</w:t>
     </w:r>
     <w:r>
       <w:fldChar w:fldCharType="end"/>
@@ -2768,7 +2996,7 @@
         <w:noProof/>
         <w:lang w:val="de-DE"/>
       </w:rPr>
-      <w:t>2</w:t>
+      <w:t>4</w:t>
     </w:r>
     <w:r>
       <w:rPr>
@@ -2782,16 +3010,31 @@
       </w:rPr>
       <w:t xml:space="preserve"> von </w:t>
     </w:r>
-    <w:fldSimple w:instr="NUMPAGES  \* Arabic  \* MERGEFORMAT">
-      <w:r>
-        <w:rPr>
-          <w:b/>
-          <w:noProof/>
-          <w:lang w:val="de-DE"/>
-        </w:rPr>
-        <w:t>3</w:t>
-      </w:r>
-    </w:fldSimple>
+    <w:r>
+      <w:fldChar w:fldCharType="begin"/>
+    </w:r>
+    <w:r>
+      <w:instrText>NUMPAGES  \* Arabic  \* MERGEFORMAT</w:instrText>
+    </w:r>
+    <w:r>
+      <w:fldChar w:fldCharType="separate"/>
+    </w:r>
+    <w:r>
+      <w:rPr>
+        <w:b/>
+        <w:noProof/>
+        <w:lang w:val="de-DE"/>
+      </w:rPr>
+      <w:t>4</w:t>
+    </w:r>
+    <w:r>
+      <w:rPr>
+        <w:b/>
+        <w:noProof/>
+        <w:lang w:val="de-DE"/>
+      </w:rPr>
+      <w:fldChar w:fldCharType="end"/>
+    </w:r>
   </w:p>
 </w:ftr>
 </file>
@@ -6481,7 +6724,7 @@
 </file>
 
 <file path=customXml/itemProps1.xml><?xml version="1.0" encoding="utf-8"?>
-<ds:datastoreItem xmlns:ds="http://schemas.openxmlformats.org/officeDocument/2006/customXml" ds:itemID="{0BD121C4-D5E5-474F-BBCC-35E0F82E48E9}">
+<ds:datastoreItem xmlns:ds="http://schemas.openxmlformats.org/officeDocument/2006/customXml" ds:itemID="{7442883D-16AC-4FA2-98D0-24518F6193A7}">
   <ds:schemaRefs>
     <ds:schemaRef ds:uri="http://schemas.openxmlformats.org/officeDocument/2006/bibliography"/>
   </ds:schemaRefs>

--- a/doc/03_Technischer_Bericht_Teil_2/02_Anforderungen/Anforderungen.docx
+++ b/doc/03_Technischer_Bericht_Teil_2/02_Anforderungen/Anforderungen.docx
@@ -72,19 +72,11 @@
                   </w:rPr>
                   <w:t xml:space="preserve"> </w:t>
                 </w:r>
-                <w:proofErr w:type="spellStart"/>
                 <w:r>
                   <w:rPr>
                     <w:color w:val="4F4F59"/>
                   </w:rPr>
-                  <w:t>Treichler</w:t>
-                </w:r>
-                <w:proofErr w:type="spellEnd"/>
-                <w:r>
-                  <w:rPr>
-                    <w:color w:val="4F4F59"/>
-                  </w:rPr>
-                  <w:t xml:space="preserve"> Delia</w:t>
+                  <w:t>Treichler Delia</w:t>
                 </w:r>
               </w:p>
               <w:p>
@@ -117,7 +109,7 @@
                     <w:noProof/>
                     <w:color w:val="4F4F59"/>
                   </w:rPr>
-                  <w:t>28. Oktober 2011</w:t>
+                  <w:t>31. Oktober 2011</w:t>
                 </w:r>
                 <w:r>
                   <w:rPr>
@@ -532,11 +524,9 @@
             <w:tcW w:w="2303" w:type="dxa"/>
           </w:tcPr>
           <w:p>
-            <w:proofErr w:type="spellStart"/>
             <w:r>
               <w:t>cheidt</w:t>
             </w:r>
-            <w:proofErr w:type="spellEnd"/>
           </w:p>
         </w:tc>
       </w:tr>
@@ -590,11 +580,9 @@
             <w:tcW w:w="2303" w:type="dxa"/>
           </w:tcPr>
           <w:p>
-            <w:proofErr w:type="spellStart"/>
             <w:r>
               <w:t>dtreichl</w:t>
             </w:r>
-            <w:proofErr w:type="spellEnd"/>
           </w:p>
         </w:tc>
       </w:tr>
@@ -2107,31 +2095,36 @@
     <w:p>
       <w:pPr>
         <w:pStyle w:val="Heading2"/>
-        <w:rPr>
-          <w:strike/>
-        </w:rPr>
       </w:pPr>
       <w:bookmarkStart w:id="4" w:name="_Toc307414393"/>
       <w:r>
-        <w:rPr>
-          <w:strike/>
-        </w:rPr>
         <w:t>Funktionalität</w:t>
       </w:r>
       <w:bookmarkEnd w:id="4"/>
     </w:p>
     <w:p>
       <w:pPr>
-        <w:rPr>
-          <w:strike/>
-        </w:rPr>
-      </w:pPr>
-      <w:r>
-        <w:rPr>
-          <w:strike/>
-        </w:rPr>
+        <w:pStyle w:val="Heading3"/>
+      </w:pPr>
+      <w:r>
         <w:t>Angemessenheit</w:t>
       </w:r>
+    </w:p>
+    <w:p>
+      <w:r>
+        <w:t>Die Applikation stellt nur eine</w:t>
+      </w:r>
+      <w:r>
+        <w:t xml:space="preserve"> sehr</w:t>
+      </w:r>
+      <w:r>
+        <w:t xml:space="preserve"> begrenzte Anzahl von Funktionen zur Verfügung. </w:t>
+      </w:r>
+      <w:r>
+        <w:t>Dadurch kann sich der Benutzer in der kurzen Anwendungszeit auf das Wesentliche konzentrieren.</w:t>
+      </w:r>
+      <w:bookmarkStart w:id="5" w:name="_GoBack"/>
+      <w:bookmarkEnd w:id="5"/>
     </w:p>
     <w:p>
       <w:pPr>
@@ -2176,11 +2169,11 @@
       <w:pPr>
         <w:pStyle w:val="Heading2"/>
       </w:pPr>
-      <w:bookmarkStart w:id="5" w:name="_Toc307414394"/>
+      <w:bookmarkStart w:id="6" w:name="_Toc307414394"/>
       <w:r>
         <w:t>Zuverlässigkeit</w:t>
       </w:r>
-      <w:bookmarkEnd w:id="5"/>
+      <w:bookmarkEnd w:id="6"/>
     </w:p>
     <w:p>
       <w:pPr>
@@ -2205,6 +2198,7 @@
         <w:rPr>
           <w:strike/>
         </w:rPr>
+        <w:lastRenderedPageBreak/>
         <w:t>Wiederherstellbarkeit</w:t>
       </w:r>
     </w:p>
@@ -2218,7 +2212,6 @@
     </w:p>
     <w:p>
       <w:r>
-        <w:lastRenderedPageBreak/>
         <w:t xml:space="preserve">Es soll offensichtlich sein, bei welchen Elementen durch Touch eine Reaktion erzeugt werden kann. </w:t>
       </w:r>
       <w:r>
@@ -2232,152 +2225,144 @@
       <w:pPr>
         <w:pStyle w:val="Heading2"/>
       </w:pPr>
-      <w:bookmarkStart w:id="6" w:name="_Toc307414395"/>
+      <w:bookmarkStart w:id="7" w:name="_Toc307414395"/>
       <w:r>
         <w:t>Benutzbarkeit</w:t>
-      </w:r>
-      <w:bookmarkEnd w:id="6"/>
-    </w:p>
-    <w:p>
-      <w:pPr>
-        <w:pStyle w:val="Heading3"/>
-      </w:pPr>
-      <w:bookmarkStart w:id="7" w:name="_Toc307414396"/>
-      <w:r>
-        <w:t>Verständlichkeit</w:t>
-      </w:r>
-      <w:r>
-        <w:t xml:space="preserve"> &amp; Erlernbarkeit</w:t>
       </w:r>
       <w:bookmarkEnd w:id="7"/>
     </w:p>
     <w:p>
-      <w:r>
-        <w:t>Durch die begrenzte Zeit, die der Nutzer vor der Applikation verbringt, muss diese nach sehr kurzer Zeit bedienbar sein.</w:t>
-      </w:r>
-      <w:r>
-        <w:t xml:space="preserve"> Dies soll vor allem ohne benötigte Hilfsmittel wie Benutzerhandbücher geschehen.</w:t>
-      </w:r>
-      <w:r>
-        <w:t xml:space="preserve"> Viel eher soll der </w:t>
-      </w:r>
-      <w:r>
-        <w:t>Nutzer mit jedem Schritt etwas N</w:t>
-      </w:r>
-      <w:r>
-        <w:t>eues lernen</w:t>
-      </w:r>
-      <w:r>
-        <w:t xml:space="preserve"> </w:t>
-      </w:r>
-      <w:r>
-        <w:t>u</w:t>
-      </w:r>
-      <w:r>
-        <w:t>nd umsetzen könne</w:t>
-      </w:r>
-      <w:r>
-        <w:t>n</w:t>
-      </w:r>
-      <w:r>
-        <w:t>.</w:t>
-      </w:r>
-    </w:p>
-    <w:p>
       <w:pPr>
         <w:pStyle w:val="Heading3"/>
       </w:pPr>
-      <w:bookmarkStart w:id="8" w:name="_Toc307414397"/>
-      <w:r>
-        <w:t>Bedienbarkeit</w:t>
+      <w:bookmarkStart w:id="8" w:name="_Toc307414396"/>
+      <w:r>
+        <w:t>Verständlichkeit</w:t>
+      </w:r>
+      <w:r>
+        <w:t xml:space="preserve"> &amp; Erlernbarkeit</w:t>
       </w:r>
       <w:bookmarkEnd w:id="8"/>
     </w:p>
     <w:p>
       <w:r>
-        <w:t xml:space="preserve">Die Bedienung soll einfach und intuitiv sein. Die einzelnen Komponenten sollen einfach erreichbar sein und über eine genügend grosse </w:t>
-      </w:r>
-      <w:r>
-        <w:t>F</w:t>
-      </w:r>
-      <w:r>
-        <w:t>läche verfügen.</w:t>
+        <w:t>Durch die begrenzte Zeit, die der Nutzer vor der Applikation verbringt, muss diese nach sehr kurzer Zeit bedienbar sein.</w:t>
+      </w:r>
+      <w:r>
+        <w:t xml:space="preserve"> Dies soll vor allem ohne benötigte Hilfsmittel wie Benutzerhandbücher geschehen.</w:t>
+      </w:r>
+      <w:r>
+        <w:t xml:space="preserve"> Viel eher soll der </w:t>
+      </w:r>
+      <w:r>
+        <w:t>Nutzer mit jedem Schritt etwas N</w:t>
+      </w:r>
+      <w:r>
+        <w:t>eues lernen</w:t>
+      </w:r>
+      <w:r>
+        <w:t xml:space="preserve"> </w:t>
+      </w:r>
+      <w:r>
+        <w:t>u</w:t>
+      </w:r>
+      <w:r>
+        <w:t>nd umsetzen könne</w:t>
+      </w:r>
+      <w:r>
+        <w:t>n</w:t>
+      </w:r>
+      <w:r>
+        <w:t>.</w:t>
       </w:r>
     </w:p>
     <w:p>
-      <w:r>
-        <w:t xml:space="preserve">Der </w:t>
-      </w:r>
-      <w:proofErr w:type="spellStart"/>
-      <w:r>
-        <w:t>Surface</w:t>
-      </w:r>
-      <w:proofErr w:type="spellEnd"/>
-      <w:r>
-        <w:t xml:space="preserve"> soll zudem periodisch gereinigt werden, </w:t>
-      </w:r>
-      <w:r>
-        <w:t>um die Oberflächenverschmutzung</w:t>
-      </w:r>
-      <w:r>
-        <w:t xml:space="preserve"> </w:t>
-      </w:r>
-      <w:r>
-        <w:t>infolge der Berührungen</w:t>
-      </w:r>
-      <w:r>
-        <w:t xml:space="preserve"> zu entfernen.</w:t>
-      </w:r>
-    </w:p>
-    <w:p>
       <w:pPr>
         <w:pStyle w:val="Heading3"/>
       </w:pPr>
-      <w:bookmarkStart w:id="9" w:name="_Toc307414398"/>
-      <w:r>
-        <w:t>Attraktivität</w:t>
+      <w:bookmarkStart w:id="9" w:name="_Toc307414397"/>
+      <w:r>
+        <w:t>Bedienbarkeit</w:t>
       </w:r>
       <w:bookmarkEnd w:id="9"/>
     </w:p>
     <w:p>
       <w:r>
-        <w:t>Die Applikation</w:t>
-      </w:r>
-      <w:r>
-        <w:t xml:space="preserve"> soll auf</w:t>
-      </w:r>
-      <w:r>
-        <w:t xml:space="preserve"> den Nutzer ansprechend wirken und ihn dadurch dazu verführen, sic</w:t>
-      </w:r>
-      <w:r>
-        <w:t>h mit der Anwendung auseinanderzu</w:t>
-      </w:r>
-      <w:r>
-        <w:t xml:space="preserve">setzen. </w:t>
-      </w:r>
-      <w:r>
-        <w:t>Gerade bei kurzer Nutzung ist der erste Eindruck entscheidend.</w:t>
+        <w:t xml:space="preserve">Die Bedienung soll einfach und intuitiv sein. Die einzelnen Komponenten sollen einfach erreichbar sein und über eine genügend grosse </w:t>
+      </w:r>
+      <w:r>
+        <w:t>F</w:t>
+      </w:r>
+      <w:r>
+        <w:t>läche verfügen.</w:t>
       </w:r>
     </w:p>
     <w:p>
-      <w:pPr>
-        <w:pStyle w:val="Heading2"/>
-      </w:pPr>
-      <w:bookmarkStart w:id="10" w:name="_Toc307414399"/>
-      <w:r>
-        <w:t>Effizienz</w:t>
+      <w:r>
+        <w:t xml:space="preserve">Der Surface soll zudem periodisch gereinigt werden, </w:t>
+      </w:r>
+      <w:r>
+        <w:t>um die Oberflächenverschmutzung</w:t>
+      </w:r>
+      <w:r>
+        <w:t xml:space="preserve"> </w:t>
+      </w:r>
+      <w:r>
+        <w:t>infolge der Berührungen</w:t>
+      </w:r>
+      <w:r>
+        <w:t xml:space="preserve"> zu entfernen.</w:t>
+      </w:r>
+    </w:p>
+    <w:p>
+      <w:pPr>
+        <w:pStyle w:val="Heading3"/>
+      </w:pPr>
+      <w:bookmarkStart w:id="10" w:name="_Toc307414398"/>
+      <w:r>
+        <w:t>Attraktivität</w:t>
       </w:r>
       <w:bookmarkEnd w:id="10"/>
     </w:p>
     <w:p>
+      <w:r>
+        <w:t>Die Applikation</w:t>
+      </w:r>
+      <w:r>
+        <w:t xml:space="preserve"> soll auf</w:t>
+      </w:r>
+      <w:r>
+        <w:t xml:space="preserve"> den Nutzer ansprechend wirken und ihn dadurch dazu verführen, sic</w:t>
+      </w:r>
+      <w:r>
+        <w:t>h mit der Anwendung auseinanderzu</w:t>
+      </w:r>
+      <w:r>
+        <w:t xml:space="preserve">setzen. </w:t>
+      </w:r>
+      <w:r>
+        <w:t>Gerade bei kurzer Nutzung ist der erste Eindruck entscheidend.</w:t>
+      </w:r>
+    </w:p>
+    <w:p>
+      <w:pPr>
+        <w:pStyle w:val="Heading2"/>
+      </w:pPr>
+      <w:bookmarkStart w:id="11" w:name="_Toc307414399"/>
+      <w:r>
+        <w:t>Effizienz</w:t>
+      </w:r>
+      <w:bookmarkEnd w:id="11"/>
+    </w:p>
+    <w:p>
       <w:pPr>
         <w:pStyle w:val="Heading3"/>
       </w:pPr>
-      <w:bookmarkStart w:id="11" w:name="_Toc307414400"/>
+      <w:bookmarkStart w:id="12" w:name="_Toc307414400"/>
       <w:r>
         <w:t>Zeitverhalten</w:t>
       </w:r>
-      <w:bookmarkEnd w:id="11"/>
+      <w:bookmarkEnd w:id="12"/>
     </w:p>
     <w:p>
       <w:r>
@@ -2421,22 +2406,16 @@
     <w:p>
       <w:pPr>
         <w:pStyle w:val="Heading2"/>
-        <w:rPr>
-          <w:strike/>
-        </w:rPr>
-      </w:pPr>
-      <w:bookmarkStart w:id="12" w:name="_Toc307414401"/>
-      <w:bookmarkStart w:id="13" w:name="_Ref307414958"/>
-      <w:bookmarkStart w:id="14" w:name="_Ref307414961"/>
-      <w:r>
-        <w:rPr>
-          <w:strike/>
-        </w:rPr>
+      </w:pPr>
+      <w:bookmarkStart w:id="13" w:name="_Toc307414401"/>
+      <w:bookmarkStart w:id="14" w:name="_Ref307414958"/>
+      <w:bookmarkStart w:id="15" w:name="_Ref307414961"/>
+      <w:r>
         <w:t>Änderbarkeit</w:t>
       </w:r>
-      <w:bookmarkEnd w:id="12"/>
       <w:bookmarkEnd w:id="13"/>
       <w:bookmarkEnd w:id="14"/>
+      <w:bookmarkEnd w:id="15"/>
     </w:p>
     <w:p>
       <w:r>
@@ -2448,13 +2427,8 @@
       <w:r>
         <w:t xml:space="preserve">Daher besteht ein </w:t>
       </w:r>
-      <w:proofErr w:type="spellStart"/>
-      <w:r>
-        <w:t>Config</w:t>
-      </w:r>
-      <w:proofErr w:type="spellEnd"/>
-      <w:r>
-        <w:t xml:space="preserve">-File für </w:t>
+      <w:r>
+        <w:t xml:space="preserve">Config-File für </w:t>
       </w:r>
       <w:r>
         <w:t xml:space="preserve">die </w:t>
@@ -2469,13 +2443,7 @@
         <w:t>nterthemen</w:t>
       </w:r>
       <w:r>
-        <w:t xml:space="preserve">, damit eine Erweiterung </w:t>
-      </w:r>
-      <w:r>
-        <w:t>mit möglichst w</w:t>
-      </w:r>
-      <w:r>
-        <w:t>enig Aufwand durchführbar sein wird.</w:t>
+        <w:t>, damit eine Erweiterung mit möglichst wenig Aufwand durchführbar sein wird.</w:t>
       </w:r>
     </w:p>
     <w:p>
@@ -2542,7 +2510,7 @@
           <w:szCs w:val="22"/>
         </w:rPr>
       </w:pPr>
-      <w:bookmarkStart w:id="15" w:name="_Toc307414403"/>
+      <w:bookmarkStart w:id="16" w:name="_Toc307414403"/>
       <w:r>
         <w:br w:type="page"/>
       </w:r>
@@ -2553,26 +2521,13 @@
       </w:pPr>
       <w:r>
         <w:lastRenderedPageBreak/>
-        <w:t xml:space="preserve">Design </w:t>
-      </w:r>
-      <w:proofErr w:type="spellStart"/>
-      <w:r>
-        <w:t>Constraints</w:t>
-      </w:r>
-      <w:bookmarkEnd w:id="15"/>
-      <w:proofErr w:type="spellEnd"/>
+        <w:t>Design Constraints</w:t>
+      </w:r>
+      <w:bookmarkEnd w:id="16"/>
     </w:p>
     <w:p>
       <w:r>
-        <w:t xml:space="preserve">Vorgegeben ist als Hardware der </w:t>
-      </w:r>
-      <w:proofErr w:type="spellStart"/>
-      <w:r>
-        <w:t>Surface</w:t>
-      </w:r>
-      <w:proofErr w:type="spellEnd"/>
-      <w:r>
-        <w:t xml:space="preserve"> 2</w:t>
+        <w:t>Vorgegeben ist als Hardware der Surface 2</w:t>
       </w:r>
       <w:r>
         <w:t>.0</w:t>
@@ -2605,15 +2560,7 @@
         <w:br/>
       </w:r>
       <w:r>
-        <w:t xml:space="preserve">Die </w:t>
-      </w:r>
-      <w:proofErr w:type="spellStart"/>
-      <w:r>
-        <w:t>Zühlke</w:t>
-      </w:r>
-      <w:proofErr w:type="spellEnd"/>
-      <w:r>
-        <w:t xml:space="preserve"> Engineering AG </w:t>
+        <w:t xml:space="preserve">Die Zühlke Engineering AG </w:t>
       </w:r>
       <w:r>
         <w:t>wünscht sich, dass möglichst wenig Aufwand für den Unterhalt des</w:t>
@@ -2628,13 +2575,7 @@
         <w:t xml:space="preserve">. Daher </w:t>
       </w:r>
       <w:r>
-        <w:t xml:space="preserve">wird mit </w:t>
-      </w:r>
-      <w:r>
-        <w:t xml:space="preserve">Project Notes </w:t>
-      </w:r>
-      <w:r>
-        <w:t>im Originalf</w:t>
+        <w:t>wird mit Project Notes im Originalf</w:t>
       </w:r>
       <w:r>
         <w:t>ormat</w:t>
@@ -2725,7 +2666,7 @@
           <w:szCs w:val="22"/>
         </w:rPr>
       </w:pPr>
-      <w:bookmarkStart w:id="16" w:name="_Toc307414404"/>
+      <w:bookmarkStart w:id="17" w:name="_Toc307414404"/>
       <w:r>
         <w:br w:type="page"/>
       </w:r>
@@ -2736,45 +2677,16 @@
       </w:pPr>
       <w:r>
         <w:lastRenderedPageBreak/>
-        <w:t>Zugänglichkeit (</w:t>
-      </w:r>
-      <w:proofErr w:type="spellStart"/>
-      <w:r>
-        <w:t>Accessi</w:t>
-      </w:r>
-      <w:r>
-        <w:t>bili</w:t>
-      </w:r>
-      <w:bookmarkStart w:id="17" w:name="_GoBack"/>
+        <w:t>Zugänglichkeit (Accessi</w:t>
+      </w:r>
+      <w:r>
+        <w:t>bility)</w:t>
+      </w:r>
       <w:bookmarkEnd w:id="17"/>
-      <w:r>
-        <w:t>ty</w:t>
-      </w:r>
-      <w:proofErr w:type="spellEnd"/>
-      <w:r>
-        <w:t>)</w:t>
-      </w:r>
-      <w:bookmarkEnd w:id="16"/>
     </w:p>
     <w:p>
       <w:r>
-        <w:t xml:space="preserve">Der </w:t>
-      </w:r>
-      <w:proofErr w:type="spellStart"/>
-      <w:r>
-        <w:t>Surface</w:t>
-      </w:r>
-      <w:proofErr w:type="spellEnd"/>
-      <w:r>
-        <w:t xml:space="preserve"> Tisch ist ein </w:t>
-      </w:r>
-      <w:proofErr w:type="spellStart"/>
-      <w:r>
-        <w:t>Multitouch</w:t>
-      </w:r>
-      <w:proofErr w:type="spellEnd"/>
-      <w:r>
-        <w:t xml:space="preserve"> Gerät und wird daher </w:t>
+        <w:t xml:space="preserve">Der Surface Tisch ist ein Multitouch Gerät und wird daher </w:t>
       </w:r>
       <w:r>
         <w:t>mit den Hä</w:t>
@@ -2868,15 +2780,7 @@
         <w:t xml:space="preserve"> und Project Note Layout </w:t>
       </w:r>
       <w:r>
-        <w:t xml:space="preserve">Farben der </w:t>
-      </w:r>
-      <w:proofErr w:type="spellStart"/>
-      <w:r>
-        <w:t>Zühlke</w:t>
-      </w:r>
-      <w:proofErr w:type="spellEnd"/>
-      <w:r>
-        <w:t xml:space="preserve"> Engineering AG</w:t>
+        <w:t>Farben der Zühlke Engineering AG</w:t>
       </w:r>
       <w:r>
         <w:t>).</w:t>
@@ -2958,7 +2862,7 @@
       <w:rPr>
         <w:noProof/>
       </w:rPr>
-      <w:t>28. Oktober 2011</w:t>
+      <w:t>31. Oktober 2011</w:t>
     </w:r>
     <w:r>
       <w:fldChar w:fldCharType="end"/>
@@ -2996,7 +2900,7 @@
         <w:noProof/>
         <w:lang w:val="de-DE"/>
       </w:rPr>
-      <w:t>4</w:t>
+      <w:t>1</w:t>
     </w:r>
     <w:r>
       <w:rPr>
@@ -6724,7 +6628,7 @@
 </file>
 
 <file path=customXml/itemProps1.xml><?xml version="1.0" encoding="utf-8"?>
-<ds:datastoreItem xmlns:ds="http://schemas.openxmlformats.org/officeDocument/2006/customXml" ds:itemID="{7442883D-16AC-4FA2-98D0-24518F6193A7}">
+<ds:datastoreItem xmlns:ds="http://schemas.openxmlformats.org/officeDocument/2006/customXml" ds:itemID="{07A2389A-1811-443D-816A-01DDB3A4DDE8}">
   <ds:schemaRefs>
     <ds:schemaRef ds:uri="http://schemas.openxmlformats.org/officeDocument/2006/bibliography"/>
   </ds:schemaRefs>

--- a/doc/03_Technischer_Bericht_Teil_2/02_Anforderungen/Anforderungen.docx
+++ b/doc/03_Technischer_Bericht_Teil_2/02_Anforderungen/Anforderungen.docx
@@ -109,7 +109,7 @@
                     <w:noProof/>
                     <w:color w:val="4F4F59"/>
                   </w:rPr>
-                  <w:t>31. Oktober 2011</w:t>
+                  <w:t>2. November 2011</w:t>
                 </w:r>
                 <w:r>
                   <w:rPr>
@@ -402,7 +402,7 @@
       <w:pPr>
         <w:pStyle w:val="Heading1"/>
       </w:pPr>
-      <w:bookmarkStart w:id="0" w:name="_Toc307414389"/>
+      <w:bookmarkStart w:id="0" w:name="_Toc308010869"/>
       <w:r>
         <w:lastRenderedPageBreak/>
         <w:t>Dokumentinformationen</w:t>
@@ -413,7 +413,7 @@
       <w:pPr>
         <w:pStyle w:val="Heading2"/>
       </w:pPr>
-      <w:bookmarkStart w:id="1" w:name="_Toc307414390"/>
+      <w:bookmarkStart w:id="1" w:name="_Toc308010870"/>
       <w:r>
         <w:t>Änderungsgeschichte</w:t>
       </w:r>
@@ -545,10 +545,7 @@
               </w:rPr>
             </w:pPr>
             <w:r>
-              <w:t>28</w:t>
-            </w:r>
-            <w:r>
-              <w:t>.10</w:t>
+              <w:t>28.10</w:t>
             </w:r>
             <w:r>
               <w:t>.2011</w:t>
@@ -571,7 +568,7 @@
           </w:tcPr>
           <w:p>
             <w:r>
-              <w:t>Ergänzungen, Review</w:t>
+              <w:t>Ergänzungen</w:t>
             </w:r>
           </w:p>
         </w:tc>
@@ -586,8 +583,63 @@
           </w:p>
         </w:tc>
       </w:tr>
+      <w:tr>
+        <w:trPr>
+          <w:cnfStyle w:val="000000100000" w:firstRow="0" w:lastRow="0" w:firstColumn="0" w:lastColumn="0" w:oddVBand="0" w:evenVBand="0" w:oddHBand="1" w:evenHBand="0" w:firstRowFirstColumn="0" w:firstRowLastColumn="0" w:lastRowFirstColumn="0" w:lastRowLastColumn="0"/>
+        </w:trPr>
+        <w:tc>
+          <w:tcPr>
+            <w:tcW w:w="1138" w:type="dxa"/>
+          </w:tcPr>
+          <w:p>
+            <w:pPr>
+              <w:rPr>
+                <w:b/>
+              </w:rPr>
+            </w:pPr>
+            <w:r>
+              <w:t>02.11</w:t>
+            </w:r>
+            <w:r>
+              <w:t>.2011</w:t>
+            </w:r>
+          </w:p>
+        </w:tc>
+        <w:tc>
+          <w:tcPr>
+            <w:tcW w:w="993" w:type="dxa"/>
+          </w:tcPr>
+          <w:p>
+            <w:r>
+              <w:t>1.3</w:t>
+            </w:r>
+            <w:bookmarkStart w:id="2" w:name="_GoBack"/>
+            <w:bookmarkEnd w:id="2"/>
+          </w:p>
+        </w:tc>
+        <w:tc>
+          <w:tcPr>
+            <w:tcW w:w="4674" w:type="dxa"/>
+          </w:tcPr>
+          <w:p>
+            <w:r>
+              <w:t>Review</w:t>
+            </w:r>
+          </w:p>
+        </w:tc>
+        <w:tc>
+          <w:tcPr>
+            <w:tcW w:w="2303" w:type="dxa"/>
+          </w:tcPr>
+          <w:p>
+            <w:r>
+              <w:t>dtreichl</w:t>
+            </w:r>
+          </w:p>
+        </w:tc>
+      </w:tr>
     </w:tbl>
-    <w:bookmarkStart w:id="2" w:name="_Toc307414391" w:displacedByCustomXml="next"/>
+    <w:bookmarkStart w:id="3" w:name="_Toc308010871" w:displacedByCustomXml="next"/>
     <w:sdt>
       <w:sdtPr>
         <w:rPr>
@@ -621,7 +673,7 @@
             </w:rPr>
             <w:t>Inhaltsverzeichnis</w:t>
           </w:r>
-          <w:bookmarkEnd w:id="2"/>
+          <w:bookmarkEnd w:id="3"/>
         </w:p>
         <w:p>
           <w:pPr>
@@ -653,7 +705,7 @@
             </w:rPr>
             <w:fldChar w:fldCharType="separate"/>
           </w:r>
-          <w:hyperlink w:anchor="_Toc307414389" w:history="1">
+          <w:hyperlink w:anchor="_Toc308010869" w:history="1">
             <w:r>
               <w:rPr>
                 <w:rStyle w:val="Hyperlink"/>
@@ -697,7 +749,7 @@
                 <w:noProof/>
                 <w:webHidden/>
               </w:rPr>
-              <w:instrText xml:space="preserve"> PAGEREF _Toc307414389 \h </w:instrText>
+              <w:instrText xml:space="preserve"> PAGEREF _Toc308010869 \h </w:instrText>
             </w:r>
             <w:r>
               <w:rPr>
@@ -742,7 +794,7 @@
               <w:lang w:eastAsia="de-CH"/>
             </w:rPr>
           </w:pPr>
-          <w:hyperlink w:anchor="_Toc307414390" w:history="1">
+          <w:hyperlink w:anchor="_Toc308010870" w:history="1">
             <w:r>
               <w:rPr>
                 <w:rStyle w:val="Hyperlink"/>
@@ -785,7 +837,7 @@
                 <w:noProof/>
                 <w:webHidden/>
               </w:rPr>
-              <w:instrText xml:space="preserve"> PAGEREF _Toc307414390 \h </w:instrText>
+              <w:instrText xml:space="preserve"> PAGEREF _Toc308010870 \h </w:instrText>
             </w:r>
             <w:r>
               <w:rPr>
@@ -830,7 +882,7 @@
               <w:lang w:eastAsia="de-CH"/>
             </w:rPr>
           </w:pPr>
-          <w:hyperlink w:anchor="_Toc307414391" w:history="1">
+          <w:hyperlink w:anchor="_Toc308010871" w:history="1">
             <w:r>
               <w:rPr>
                 <w:rStyle w:val="Hyperlink"/>
@@ -874,7 +926,7 @@
                 <w:noProof/>
                 <w:webHidden/>
               </w:rPr>
-              <w:instrText xml:space="preserve"> PAGEREF _Toc307414391 \h </w:instrText>
+              <w:instrText xml:space="preserve"> PAGEREF _Toc308010871 \h </w:instrText>
             </w:r>
             <w:r>
               <w:rPr>
@@ -920,7 +972,7 @@
               <w:lang w:eastAsia="de-CH"/>
             </w:rPr>
           </w:pPr>
-          <w:hyperlink w:anchor="_Toc307414392" w:history="1">
+          <w:hyperlink w:anchor="_Toc308010872" w:history="1">
             <w:r>
               <w:rPr>
                 <w:rStyle w:val="Hyperlink"/>
@@ -964,7 +1016,7 @@
                 <w:noProof/>
                 <w:webHidden/>
               </w:rPr>
-              <w:instrText xml:space="preserve"> PAGEREF _Toc307414392 \h </w:instrText>
+              <w:instrText xml:space="preserve"> PAGEREF _Toc308010872 \h </w:instrText>
             </w:r>
             <w:r>
               <w:rPr>
@@ -1009,11 +1061,10 @@
               <w:lang w:eastAsia="de-CH"/>
             </w:rPr>
           </w:pPr>
-          <w:hyperlink w:anchor="_Toc307414393" w:history="1">
+          <w:hyperlink w:anchor="_Toc308010873" w:history="1">
             <w:r>
               <w:rPr>
                 <w:rStyle w:val="Hyperlink"/>
-                <w:strike/>
                 <w:noProof/>
               </w:rPr>
               <w:t>2.1</w:t>
@@ -1030,7 +1081,6 @@
             <w:r>
               <w:rPr>
                 <w:rStyle w:val="Hyperlink"/>
-                <w:strike/>
                 <w:noProof/>
               </w:rPr>
               <w:t>Funktionalität</w:t>
@@ -1054,7 +1104,91 @@
                 <w:noProof/>
                 <w:webHidden/>
               </w:rPr>
-              <w:instrText xml:space="preserve"> PAGEREF _Toc307414393 \h </w:instrText>
+              <w:instrText xml:space="preserve"> PAGEREF _Toc308010873 \h </w:instrText>
+            </w:r>
+            <w:r>
+              <w:rPr>
+                <w:noProof/>
+                <w:webHidden/>
+              </w:rPr>
+            </w:r>
+            <w:r>
+              <w:rPr>
+                <w:noProof/>
+                <w:webHidden/>
+              </w:rPr>
+              <w:fldChar w:fldCharType="separate"/>
+            </w:r>
+            <w:r>
+              <w:rPr>
+                <w:noProof/>
+                <w:webHidden/>
+              </w:rPr>
+              <w:t>1</w:t>
+            </w:r>
+            <w:r>
+              <w:rPr>
+                <w:noProof/>
+                <w:webHidden/>
+              </w:rPr>
+              <w:fldChar w:fldCharType="end"/>
+            </w:r>
+          </w:hyperlink>
+        </w:p>
+        <w:p>
+          <w:pPr>
+            <w:pStyle w:val="TOC3"/>
+            <w:tabs>
+              <w:tab w:val="left" w:pos="1100"/>
+              <w:tab w:val="right" w:leader="dot" w:pos="9062"/>
+            </w:tabs>
+            <w:rPr>
+              <w:noProof/>
+              <w:sz w:val="22"/>
+            </w:rPr>
+          </w:pPr>
+          <w:hyperlink w:anchor="_Toc308010874" w:history="1">
+            <w:r>
+              <w:rPr>
+                <w:rStyle w:val="Hyperlink"/>
+                <w:noProof/>
+              </w:rPr>
+              <w:t>2.1.1</w:t>
+            </w:r>
+            <w:r>
+              <w:rPr>
+                <w:noProof/>
+                <w:sz w:val="22"/>
+              </w:rPr>
+              <w:tab/>
+            </w:r>
+            <w:r>
+              <w:rPr>
+                <w:rStyle w:val="Hyperlink"/>
+                <w:noProof/>
+              </w:rPr>
+              <w:t>Angemessenheit</w:t>
+            </w:r>
+            <w:r>
+              <w:rPr>
+                <w:noProof/>
+                <w:webHidden/>
+              </w:rPr>
+              <w:tab/>
+            </w:r>
+            <w:r>
+              <w:rPr>
+                <w:noProof/>
+                <w:webHidden/>
+              </w:rPr>
+              <w:fldChar w:fldCharType="begin"/>
+            </w:r>
+            <w:r>
+              <w:rPr>
+                <w:noProof/>
+                <w:webHidden/>
+              </w:rPr>
+              <w:instrText xml:space="preserve"> PAGEREF _Toc308010874 \h </w:instrText>
             </w:r>
             <w:r>
               <w:rPr>
@@ -1099,11 +1233,10 @@
               <w:lang w:eastAsia="de-CH"/>
             </w:rPr>
           </w:pPr>
-          <w:hyperlink w:anchor="_Toc307414394" w:history="1">
+          <w:hyperlink w:anchor="_Toc308010875" w:history="1">
             <w:r>
               <w:rPr>
                 <w:rStyle w:val="Hyperlink"/>
-                <w:strike/>
                 <w:noProof/>
               </w:rPr>
               <w:t>2.2</w:t>
@@ -1120,7 +1253,6 @@
             <w:r>
               <w:rPr>
                 <w:rStyle w:val="Hyperlink"/>
-                <w:strike/>
                 <w:noProof/>
               </w:rPr>
               <w:t>Zuverlässigkeit</w:t>
@@ -1144,7 +1276,7 @@
                 <w:noProof/>
                 <w:webHidden/>
               </w:rPr>
-              <w:instrText xml:space="preserve"> PAGEREF _Toc307414394 \h </w:instrText>
+              <w:instrText xml:space="preserve"> PAGEREF _Toc308010875 \h </w:instrText>
             </w:r>
             <w:r>
               <w:rPr>
@@ -1165,6 +1297,90 @@
                 <w:webHidden/>
               </w:rPr>
               <w:t>1</w:t>
+            </w:r>
+            <w:r>
+              <w:rPr>
+                <w:noProof/>
+                <w:webHidden/>
+              </w:rPr>
+              <w:fldChar w:fldCharType="end"/>
+            </w:r>
+          </w:hyperlink>
+        </w:p>
+        <w:p>
+          <w:pPr>
+            <w:pStyle w:val="TOC3"/>
+            <w:tabs>
+              <w:tab w:val="left" w:pos="1100"/>
+              <w:tab w:val="right" w:leader="dot" w:pos="9062"/>
+            </w:tabs>
+            <w:rPr>
+              <w:noProof/>
+              <w:sz w:val="22"/>
+            </w:rPr>
+          </w:pPr>
+          <w:hyperlink w:anchor="_Toc308010876" w:history="1">
+            <w:r>
+              <w:rPr>
+                <w:rStyle w:val="Hyperlink"/>
+                <w:noProof/>
+              </w:rPr>
+              <w:t>2.2.1</w:t>
+            </w:r>
+            <w:r>
+              <w:rPr>
+                <w:noProof/>
+                <w:sz w:val="22"/>
+              </w:rPr>
+              <w:tab/>
+            </w:r>
+            <w:r>
+              <w:rPr>
+                <w:rStyle w:val="Hyperlink"/>
+                <w:noProof/>
+              </w:rPr>
+              <w:t>Fehlertoleranz</w:t>
+            </w:r>
+            <w:r>
+              <w:rPr>
+                <w:noProof/>
+                <w:webHidden/>
+              </w:rPr>
+              <w:tab/>
+            </w:r>
+            <w:r>
+              <w:rPr>
+                <w:noProof/>
+                <w:webHidden/>
+              </w:rPr>
+              <w:fldChar w:fldCharType="begin"/>
+            </w:r>
+            <w:r>
+              <w:rPr>
+                <w:noProof/>
+                <w:webHidden/>
+              </w:rPr>
+              <w:instrText xml:space="preserve"> PAGEREF _Toc308010876 \h </w:instrText>
+            </w:r>
+            <w:r>
+              <w:rPr>
+                <w:noProof/>
+                <w:webHidden/>
+              </w:rPr>
+            </w:r>
+            <w:r>
+              <w:rPr>
+                <w:noProof/>
+                <w:webHidden/>
+              </w:rPr>
+              <w:fldChar w:fldCharType="separate"/>
+            </w:r>
+            <w:r>
+              <w:rPr>
+                <w:noProof/>
+                <w:webHidden/>
+              </w:rPr>
+              <w:t>2</w:t>
             </w:r>
             <w:r>
               <w:rPr>
@@ -1189,7 +1405,7 @@
               <w:lang w:eastAsia="de-CH"/>
             </w:rPr>
           </w:pPr>
-          <w:hyperlink w:anchor="_Toc307414395" w:history="1">
+          <w:hyperlink w:anchor="_Toc308010877" w:history="1">
             <w:r>
               <w:rPr>
                 <w:rStyle w:val="Hyperlink"/>
@@ -1232,7 +1448,7 @@
                 <w:noProof/>
                 <w:webHidden/>
               </w:rPr>
-              <w:instrText xml:space="preserve"> PAGEREF _Toc307414395 \h </w:instrText>
+              <w:instrText xml:space="preserve"> PAGEREF _Toc308010877 \h </w:instrText>
             </w:r>
             <w:r>
               <w:rPr>
@@ -1252,7 +1468,7 @@
                 <w:noProof/>
                 <w:webHidden/>
               </w:rPr>
-              <w:t>1</w:t>
+              <w:t>2</w:t>
             </w:r>
             <w:r>
               <w:rPr>
@@ -1275,7 +1491,7 @@
               <w:sz w:val="22"/>
             </w:rPr>
           </w:pPr>
-          <w:hyperlink w:anchor="_Toc307414396" w:history="1">
+          <w:hyperlink w:anchor="_Toc308010878" w:history="1">
             <w:r>
               <w:rPr>
                 <w:rStyle w:val="Hyperlink"/>
@@ -1316,7 +1532,7 @@
                 <w:noProof/>
                 <w:webHidden/>
               </w:rPr>
-              <w:instrText xml:space="preserve"> PAGEREF _Toc307414396 \h </w:instrText>
+              <w:instrText xml:space="preserve"> PAGEREF _Toc308010878 \h </w:instrText>
             </w:r>
             <w:r>
               <w:rPr>
@@ -1359,7 +1575,7 @@
               <w:sz w:val="22"/>
             </w:rPr>
           </w:pPr>
-          <w:hyperlink w:anchor="_Toc307414397" w:history="1">
+          <w:hyperlink w:anchor="_Toc308010879" w:history="1">
             <w:r>
               <w:rPr>
                 <w:rStyle w:val="Hyperlink"/>
@@ -1400,7 +1616,7 @@
                 <w:noProof/>
                 <w:webHidden/>
               </w:rPr>
-              <w:instrText xml:space="preserve"> PAGEREF _Toc307414397 \h </w:instrText>
+              <w:instrText xml:space="preserve"> PAGEREF _Toc308010879 \h </w:instrText>
             </w:r>
             <w:r>
               <w:rPr>
@@ -1443,7 +1659,7 @@
               <w:sz w:val="22"/>
             </w:rPr>
           </w:pPr>
-          <w:hyperlink w:anchor="_Toc307414398" w:history="1">
+          <w:hyperlink w:anchor="_Toc308010880" w:history="1">
             <w:r>
               <w:rPr>
                 <w:rStyle w:val="Hyperlink"/>
@@ -1484,7 +1700,7 @@
                 <w:noProof/>
                 <w:webHidden/>
               </w:rPr>
-              <w:instrText xml:space="preserve"> PAGEREF _Toc307414398 \h </w:instrText>
+              <w:instrText xml:space="preserve"> PAGEREF _Toc308010880 \h </w:instrText>
             </w:r>
             <w:r>
               <w:rPr>
@@ -1529,7 +1745,7 @@
               <w:lang w:eastAsia="de-CH"/>
             </w:rPr>
           </w:pPr>
-          <w:hyperlink w:anchor="_Toc307414399" w:history="1">
+          <w:hyperlink w:anchor="_Toc308010881" w:history="1">
             <w:r>
               <w:rPr>
                 <w:rStyle w:val="Hyperlink"/>
@@ -1572,7 +1788,7 @@
                 <w:noProof/>
                 <w:webHidden/>
               </w:rPr>
-              <w:instrText xml:space="preserve"> PAGEREF _Toc307414399 \h </w:instrText>
+              <w:instrText xml:space="preserve"> PAGEREF _Toc308010881 \h </w:instrText>
             </w:r>
             <w:r>
               <w:rPr>
@@ -1615,7 +1831,7 @@
               <w:sz w:val="22"/>
             </w:rPr>
           </w:pPr>
-          <w:hyperlink w:anchor="_Toc307414400" w:history="1">
+          <w:hyperlink w:anchor="_Toc308010882" w:history="1">
             <w:r>
               <w:rPr>
                 <w:rStyle w:val="Hyperlink"/>
@@ -1656,7 +1872,7 @@
                 <w:noProof/>
                 <w:webHidden/>
               </w:rPr>
-              <w:instrText xml:space="preserve"> PAGEREF _Toc307414400 \h </w:instrText>
+              <w:instrText xml:space="preserve"> PAGEREF _Toc308010882 \h </w:instrText>
             </w:r>
             <w:r>
               <w:rPr>
@@ -1701,11 +1917,10 @@
               <w:lang w:eastAsia="de-CH"/>
             </w:rPr>
           </w:pPr>
-          <w:hyperlink w:anchor="_Toc307414401" w:history="1">
+          <w:hyperlink w:anchor="_Toc308010883" w:history="1">
             <w:r>
               <w:rPr>
                 <w:rStyle w:val="Hyperlink"/>
-                <w:strike/>
                 <w:noProof/>
               </w:rPr>
               <w:t>2.5</w:t>
@@ -1722,7 +1937,6 @@
             <w:r>
               <w:rPr>
                 <w:rStyle w:val="Hyperlink"/>
-                <w:strike/>
                 <w:noProof/>
               </w:rPr>
               <w:t>Änderbarkeit</w:t>
@@ -1746,97 +1960,7 @@
                 <w:noProof/>
                 <w:webHidden/>
               </w:rPr>
-              <w:instrText xml:space="preserve"> PAGEREF _Toc307414401 \h </w:instrText>
-            </w:r>
-            <w:r>
-              <w:rPr>
-                <w:noProof/>
-                <w:webHidden/>
-              </w:rPr>
-            </w:r>
-            <w:r>
-              <w:rPr>
-                <w:noProof/>
-                <w:webHidden/>
-              </w:rPr>
-              <w:fldChar w:fldCharType="separate"/>
-            </w:r>
-            <w:r>
-              <w:rPr>
-                <w:noProof/>
-                <w:webHidden/>
-              </w:rPr>
-              <w:t>2</w:t>
-            </w:r>
-            <w:r>
-              <w:rPr>
-                <w:noProof/>
-                <w:webHidden/>
-              </w:rPr>
-              <w:fldChar w:fldCharType="end"/>
-            </w:r>
-          </w:hyperlink>
-        </w:p>
-        <w:p>
-          <w:pPr>
-            <w:pStyle w:val="TOC2"/>
-            <w:tabs>
-              <w:tab w:val="left" w:pos="880"/>
-              <w:tab w:val="right" w:leader="dot" w:pos="9062"/>
-            </w:tabs>
-            <w:rPr>
-              <w:noProof/>
-              <w:sz w:val="22"/>
-              <w:szCs w:val="22"/>
-              <w:lang w:eastAsia="de-CH"/>
-            </w:rPr>
-          </w:pPr>
-          <w:hyperlink w:anchor="_Toc307414402" w:history="1">
-            <w:r>
-              <w:rPr>
-                <w:rStyle w:val="Hyperlink"/>
-                <w:strike/>
-                <w:noProof/>
-              </w:rPr>
-              <w:t>2.6</w:t>
-            </w:r>
-            <w:r>
-              <w:rPr>
-                <w:noProof/>
-                <w:sz w:val="22"/>
-                <w:szCs w:val="22"/>
-                <w:lang w:eastAsia="de-CH"/>
-              </w:rPr>
-              <w:tab/>
-            </w:r>
-            <w:r>
-              <w:rPr>
-                <w:rStyle w:val="Hyperlink"/>
-                <w:strike/>
-                <w:noProof/>
-              </w:rPr>
-              <w:t>Übertragbarkeit</w:t>
-            </w:r>
-            <w:r>
-              <w:rPr>
-                <w:noProof/>
-                <w:webHidden/>
-              </w:rPr>
-              <w:tab/>
-            </w:r>
-            <w:r>
-              <w:rPr>
-                <w:noProof/>
-                <w:webHidden/>
-              </w:rPr>
-              <w:fldChar w:fldCharType="begin"/>
-            </w:r>
-            <w:r>
-              <w:rPr>
-                <w:noProof/>
-                <w:webHidden/>
-              </w:rPr>
-              <w:instrText xml:space="preserve"> PAGEREF _Toc307414402 \h </w:instrText>
+              <w:instrText xml:space="preserve"> PAGEREF _Toc308010883 \h </w:instrText>
             </w:r>
             <w:r>
               <w:rPr>
@@ -1882,7 +2006,7 @@
               <w:lang w:eastAsia="de-CH"/>
             </w:rPr>
           </w:pPr>
-          <w:hyperlink w:anchor="_Toc307414403" w:history="1">
+          <w:hyperlink w:anchor="_Toc308010884" w:history="1">
             <w:r>
               <w:rPr>
                 <w:rStyle w:val="Hyperlink"/>
@@ -1926,7 +2050,7 @@
                 <w:noProof/>
                 <w:webHidden/>
               </w:rPr>
-              <w:instrText xml:space="preserve"> PAGEREF _Toc307414403 \h </w:instrText>
+              <w:instrText xml:space="preserve"> PAGEREF _Toc308010884 \h </w:instrText>
             </w:r>
             <w:r>
               <w:rPr>
@@ -1946,7 +2070,7 @@
                 <w:noProof/>
                 <w:webHidden/>
               </w:rPr>
-              <w:t>2</w:t>
+              <w:t>3</w:t>
             </w:r>
             <w:r>
               <w:rPr>
@@ -1972,7 +2096,7 @@
               <w:lang w:eastAsia="de-CH"/>
             </w:rPr>
           </w:pPr>
-          <w:hyperlink w:anchor="_Toc307414404" w:history="1">
+          <w:hyperlink w:anchor="_Toc308010885" w:history="1">
             <w:r>
               <w:rPr>
                 <w:rStyle w:val="Hyperlink"/>
@@ -2016,7 +2140,7 @@
                 <w:noProof/>
                 <w:webHidden/>
               </w:rPr>
-              <w:instrText xml:space="preserve"> PAGEREF _Toc307414404 \h </w:instrText>
+              <w:instrText xml:space="preserve"> PAGEREF _Toc308010885 \h </w:instrText>
             </w:r>
             <w:r>
               <w:rPr>
@@ -2036,7 +2160,7 @@
                 <w:noProof/>
                 <w:webHidden/>
               </w:rPr>
-              <w:t>2</w:t>
+              <w:t>4</w:t>
             </w:r>
             <w:r>
               <w:rPr>
@@ -2069,11 +2193,11 @@
       <w:pPr>
         <w:pStyle w:val="Heading1"/>
       </w:pPr>
-      <w:bookmarkStart w:id="3" w:name="_Toc307414392"/>
+      <w:bookmarkStart w:id="4" w:name="_Toc308010872"/>
       <w:r>
         <w:t>Nichtfunktionale Anforderungen</w:t>
       </w:r>
-      <w:bookmarkEnd w:id="3"/>
+      <w:bookmarkEnd w:id="4"/>
     </w:p>
     <w:p>
       <w:r>
@@ -2090,41 +2214,392 @@
       </w:r>
       <w:r>
         <w:t>h aus den User Stories ableiten</w:t>
+      </w:r>
+      <w:r>
+        <w:t>.</w:t>
       </w:r>
     </w:p>
     <w:p>
       <w:pPr>
         <w:pStyle w:val="Heading2"/>
       </w:pPr>
-      <w:bookmarkStart w:id="4" w:name="_Toc307414393"/>
+      <w:bookmarkStart w:id="5" w:name="_Toc308010873"/>
       <w:r>
         <w:t>Funktionalität</w:t>
       </w:r>
-      <w:bookmarkEnd w:id="4"/>
+      <w:bookmarkEnd w:id="5"/>
     </w:p>
     <w:p>
       <w:pPr>
         <w:pStyle w:val="Heading3"/>
       </w:pPr>
+      <w:bookmarkStart w:id="6" w:name="_Toc308010874"/>
       <w:r>
         <w:t>Angemessenheit</w:t>
       </w:r>
+      <w:bookmarkEnd w:id="6"/>
     </w:p>
     <w:p>
       <w:r>
-        <w:t>Die Applikation stellt nur eine</w:t>
-      </w:r>
-      <w:r>
-        <w:t xml:space="preserve"> sehr</w:t>
-      </w:r>
-      <w:r>
-        <w:t xml:space="preserve"> begrenzte Anzahl von Funktionen zur Verfügung. </w:t>
-      </w:r>
-      <w:r>
-        <w:t>Dadurch kann sich der Benutzer in der kurzen Anwendungszeit auf das Wesentliche konzentrieren.</w:t>
-      </w:r>
-      <w:bookmarkStart w:id="5" w:name="_GoBack"/>
-      <w:bookmarkEnd w:id="5"/>
+        <w:t xml:space="preserve">Die Zeit, während der ein Anwender die Applikation benutz, ist kurz. </w:t>
+      </w:r>
+      <w:r>
+        <w:t>D</w:t>
+      </w:r>
+      <w:r>
+        <w:t xml:space="preserve">ie Software </w:t>
+      </w:r>
+      <w:r>
+        <w:t>soll</w:t>
+      </w:r>
+      <w:r>
+        <w:t xml:space="preserve"> </w:t>
+      </w:r>
+      <w:r>
+        <w:t xml:space="preserve">für ihren Zweck </w:t>
+      </w:r>
+      <w:r>
+        <w:t xml:space="preserve">der Bereitstellung von Informationen über bisherige Projekte der </w:t>
+      </w:r>
+      <w:r>
+        <w:t>Zühlke Engineering AG</w:t>
+      </w:r>
+      <w:r>
+        <w:t xml:space="preserve"> </w:t>
+      </w:r>
+      <w:r>
+        <w:t xml:space="preserve">und auch zur </w:t>
+      </w:r>
+      <w:r>
+        <w:t>Unterhaltung</w:t>
+      </w:r>
+      <w:r>
+        <w:t xml:space="preserve"> während einer kurzen Zeitdauer</w:t>
+      </w:r>
+      <w:r>
+        <w:t xml:space="preserve"> </w:t>
+      </w:r>
+      <w:r>
+        <w:t>g</w:t>
+      </w:r>
+      <w:r>
+        <w:t>ut geeignet</w:t>
+      </w:r>
+      <w:r>
+        <w:t xml:space="preserve"> sein</w:t>
+      </w:r>
+      <w:r>
+        <w:t>.</w:t>
+      </w:r>
+      <w:r>
+        <w:t xml:space="preserve"> </w:t>
+      </w:r>
+      <w:r>
+        <w:t xml:space="preserve">Darum </w:t>
+      </w:r>
+      <w:r>
+        <w:t>soll sie</w:t>
+      </w:r>
+      <w:r>
+        <w:t xml:space="preserve"> eine Funktionalität mit einer begrenzten Anzahl an Funktionen zur Verfügung</w:t>
+      </w:r>
+      <w:r>
+        <w:t xml:space="preserve"> stellen</w:t>
+      </w:r>
+      <w:r>
+        <w:t>.</w:t>
+      </w:r>
+    </w:p>
+    <w:p>
+      <w:pPr>
+        <w:pStyle w:val="Heading2"/>
+      </w:pPr>
+      <w:bookmarkStart w:id="7" w:name="_Toc308010875"/>
+      <w:r>
+        <w:t>Zuverlässigkeit</w:t>
+      </w:r>
+      <w:bookmarkEnd w:id="7"/>
+    </w:p>
+    <w:p>
+      <w:pPr>
+        <w:pStyle w:val="Heading3"/>
+      </w:pPr>
+      <w:bookmarkStart w:id="8" w:name="_Toc308010876"/>
+      <w:r>
+        <w:lastRenderedPageBreak/>
+        <w:t>Fehlertoleranz</w:t>
+      </w:r>
+      <w:bookmarkEnd w:id="8"/>
+    </w:p>
+    <w:p>
+      <w:r>
+        <w:t xml:space="preserve">Es soll offensichtlich sein, bei welchen </w:t>
+      </w:r>
+      <w:r>
+        <w:t>Bildschirm-</w:t>
+      </w:r>
+      <w:r>
+        <w:t xml:space="preserve">Elementen durch Touch eine Reaktion erzeugt werden kann. </w:t>
+      </w:r>
+      <w:r>
+        <w:t>Wird ein Element berührt, welches nicht bedienbar ist</w:t>
+      </w:r>
+      <w:r>
+        <w:t xml:space="preserve">, so weist </w:t>
+      </w:r>
+      <w:r>
+        <w:t>dies</w:t>
+      </w:r>
+      <w:r>
+        <w:t xml:space="preserve">es den Nutzer </w:t>
+      </w:r>
+      <w:r>
+        <w:t xml:space="preserve">durch eine Animation </w:t>
+      </w:r>
+      <w:r>
+        <w:t xml:space="preserve">optisch </w:t>
+      </w:r>
+      <w:r>
+        <w:t xml:space="preserve">darauf </w:t>
+      </w:r>
+      <w:r>
+        <w:t>hin.</w:t>
+      </w:r>
+    </w:p>
+    <w:p>
+      <w:pPr>
+        <w:pStyle w:val="Heading2"/>
+      </w:pPr>
+      <w:bookmarkStart w:id="9" w:name="_Toc308010877"/>
+      <w:r>
+        <w:t>Benutzbarkeit</w:t>
+      </w:r>
+      <w:bookmarkEnd w:id="9"/>
+    </w:p>
+    <w:p>
+      <w:pPr>
+        <w:pStyle w:val="Heading3"/>
+      </w:pPr>
+      <w:bookmarkStart w:id="10" w:name="_Toc308010878"/>
+      <w:r>
+        <w:t>Verständlichkeit</w:t>
+      </w:r>
+      <w:r>
+        <w:t xml:space="preserve"> &amp; Erlernbarkeit</w:t>
+      </w:r>
+      <w:bookmarkEnd w:id="10"/>
+    </w:p>
+    <w:p>
+      <w:r>
+        <w:t>Durch die begrenzte Zeit, die der Nutzer vor der Ap</w:t>
+      </w:r>
+      <w:r>
+        <w:t xml:space="preserve">plikation verbringt, </w:t>
+      </w:r>
+      <w:r>
+        <w:t xml:space="preserve">muss diese </w:t>
+      </w:r>
+      <w:r>
+        <w:t>einfach</w:t>
+      </w:r>
+      <w:r>
+        <w:t xml:space="preserve"> </w:t>
+      </w:r>
+      <w:r>
+        <w:t>benutzbar</w:t>
+      </w:r>
+      <w:r>
+        <w:t xml:space="preserve"> sein</w:t>
+      </w:r>
+      <w:r>
+        <w:t>.</w:t>
+      </w:r>
+      <w:r>
+        <w:t xml:space="preserve"> Die</w:t>
+      </w:r>
+      <w:r>
+        <w:t xml:space="preserve"> Bedienung</w:t>
+      </w:r>
+      <w:r>
+        <w:t xml:space="preserve"> soll vor allem ohne </w:t>
+      </w:r>
+      <w:r>
+        <w:t xml:space="preserve">Benötigung von </w:t>
+      </w:r>
+      <w:r>
+        <w:t>Hilfsmittel</w:t>
+      </w:r>
+      <w:r>
+        <w:t>n</w:t>
+      </w:r>
+      <w:r>
+        <w:t xml:space="preserve"> wie Benutzerhandbücher geschehen.</w:t>
+      </w:r>
+      <w:r>
+        <w:t xml:space="preserve"> Viel eher soll der </w:t>
+      </w:r>
+      <w:r>
+        <w:t>Nutzer mit jede</w:t>
+      </w:r>
+      <w:r>
+        <w:t>r</w:t>
+      </w:r>
+      <w:r>
+        <w:t xml:space="preserve"> </w:t>
+      </w:r>
+      <w:r>
+        <w:t>Berührung des Tisches</w:t>
+      </w:r>
+      <w:r>
+        <w:t xml:space="preserve"> etwas N</w:t>
+      </w:r>
+      <w:r>
+        <w:t>eues lernen</w:t>
+      </w:r>
+      <w:r>
+        <w:t xml:space="preserve"> </w:t>
+      </w:r>
+      <w:r>
+        <w:t>u</w:t>
+      </w:r>
+      <w:r>
+        <w:t xml:space="preserve">nd </w:t>
+      </w:r>
+      <w:r>
+        <w:t xml:space="preserve">dieses sogleich </w:t>
+      </w:r>
+      <w:r>
+        <w:t>anwenden</w:t>
+      </w:r>
+      <w:r>
+        <w:t xml:space="preserve"> könne</w:t>
+      </w:r>
+      <w:r>
+        <w:t>n</w:t>
+      </w:r>
+      <w:r>
+        <w:t>.</w:t>
+      </w:r>
+    </w:p>
+    <w:p>
+      <w:pPr>
+        <w:pStyle w:val="Heading3"/>
+      </w:pPr>
+      <w:bookmarkStart w:id="11" w:name="_Toc308010879"/>
+      <w:r>
+        <w:t>Bedienbarkeit</w:t>
+      </w:r>
+      <w:bookmarkEnd w:id="11"/>
+    </w:p>
+    <w:p>
+      <w:r>
+        <w:t xml:space="preserve">Die Bedienung soll einfach und intuitiv sein. Die einzelnen Komponenten sollen einfach erreichbar sein und über eine genügend grosse </w:t>
+      </w:r>
+      <w:r>
+        <w:t>F</w:t>
+      </w:r>
+      <w:r>
+        <w:t>läche verfügen.</w:t>
+      </w:r>
+    </w:p>
+    <w:p>
+      <w:r>
+        <w:t xml:space="preserve">Der Surface soll zudem periodisch gereinigt werden, </w:t>
+      </w:r>
+      <w:r>
+        <w:t>um die Oberflächenverschmutzung</w:t>
+      </w:r>
+      <w:r>
+        <w:t xml:space="preserve"> </w:t>
+      </w:r>
+      <w:r>
+        <w:t>infolge der Berührungen</w:t>
+      </w:r>
+      <w:r>
+        <w:t xml:space="preserve"> zu entfernen.</w:t>
+      </w:r>
+    </w:p>
+    <w:p>
+      <w:pPr>
+        <w:pStyle w:val="Heading3"/>
+      </w:pPr>
+      <w:bookmarkStart w:id="12" w:name="_Toc308010880"/>
+      <w:r>
+        <w:t>Attraktivität</w:t>
+      </w:r>
+      <w:bookmarkEnd w:id="12"/>
+    </w:p>
+    <w:p>
+      <w:r>
+        <w:t>Die Applikation</w:t>
+      </w:r>
+      <w:r>
+        <w:t xml:space="preserve"> soll auf</w:t>
+      </w:r>
+      <w:r>
+        <w:t xml:space="preserve"> den Nutzer ansprechend wirken und ihn dadurch dazu verführen, sic</w:t>
+      </w:r>
+      <w:r>
+        <w:t>h mit der Anwendung auseinanderzu</w:t>
+      </w:r>
+      <w:r>
+        <w:t xml:space="preserve">setzen. </w:t>
+      </w:r>
+      <w:r>
+        <w:t>Gerade bei kurzer Nutzung ist der erste Eindruck entscheidend.</w:t>
+      </w:r>
+    </w:p>
+    <w:p>
+      <w:pPr>
+        <w:pStyle w:val="Heading2"/>
+      </w:pPr>
+      <w:bookmarkStart w:id="13" w:name="_Toc308010881"/>
+      <w:r>
+        <w:t>Effizienz</w:t>
+      </w:r>
+      <w:bookmarkEnd w:id="13"/>
+    </w:p>
+    <w:p>
+      <w:pPr>
+        <w:pStyle w:val="Heading3"/>
+      </w:pPr>
+      <w:bookmarkStart w:id="14" w:name="_Toc308010882"/>
+      <w:r>
+        <w:t>Zeitverhalten</w:t>
+      </w:r>
+      <w:bookmarkEnd w:id="14"/>
+    </w:p>
+    <w:p>
+      <w:r>
+        <w:t>Durch den begrenzten Zeitrahmen</w:t>
+      </w:r>
+      <w:r>
+        <w:t xml:space="preserve"> soll</w:t>
+      </w:r>
+      <w:r>
+        <w:t xml:space="preserve"> es</w:t>
+      </w:r>
+      <w:r>
+        <w:t xml:space="preserve"> schnell möglich sein, ein gewünschtes Projekt oder </w:t>
+      </w:r>
+      <w:r>
+        <w:t xml:space="preserve">einen gewünschten </w:t>
+      </w:r>
+      <w:r>
+        <w:t>Themenbereich zu finden</w:t>
+      </w:r>
+      <w:r>
+        <w:t xml:space="preserve"> um </w:t>
+      </w:r>
+      <w:r>
+        <w:t>sich mit diesem auseinandersetzen</w:t>
+      </w:r>
+      <w:r>
+        <w:t xml:space="preserve"> zu können</w:t>
+      </w:r>
+      <w:r>
+        <w:t xml:space="preserve">. </w:t>
+      </w:r>
     </w:p>
     <w:p>
       <w:pPr>
@@ -2136,366 +2611,211 @@
         <w:rPr>
           <w:strike/>
         </w:rPr>
-        <w:t>Richtigkeit</w:t>
-      </w:r>
-    </w:p>
-    <w:p>
-      <w:pPr>
-        <w:rPr>
-          <w:strike/>
-        </w:rPr>
-      </w:pPr>
-      <w:r>
-        <w:rPr>
-          <w:strike/>
-        </w:rPr>
-        <w:t>Interoperabilität</w:t>
-      </w:r>
-    </w:p>
-    <w:p>
-      <w:pPr>
-        <w:rPr>
-          <w:strike/>
-        </w:rPr>
-      </w:pPr>
-      <w:r>
-        <w:rPr>
-          <w:strike/>
-        </w:rPr>
-        <w:t>Sicherheit</w:t>
+        <w:t>Verbrauchsverhalten</w:t>
       </w:r>
     </w:p>
     <w:p>
       <w:pPr>
         <w:pStyle w:val="Heading2"/>
       </w:pPr>
-      <w:bookmarkStart w:id="6" w:name="_Toc307414394"/>
-      <w:r>
-        <w:t>Zuverlässigkeit</w:t>
-      </w:r>
-      <w:bookmarkEnd w:id="6"/>
+      <w:bookmarkStart w:id="15" w:name="_Ref307414958"/>
+      <w:bookmarkStart w:id="16" w:name="_Ref307414961"/>
+      <w:bookmarkStart w:id="17" w:name="_Toc308010883"/>
+      <w:r>
+        <w:t>Änderbarkeit</w:t>
+      </w:r>
+      <w:bookmarkEnd w:id="15"/>
+      <w:bookmarkEnd w:id="16"/>
+      <w:bookmarkEnd w:id="17"/>
+    </w:p>
+    <w:p>
+      <w:r>
+        <w:t xml:space="preserve">Die </w:t>
+      </w:r>
+      <w:r>
+        <w:t xml:space="preserve">Software soll leicht erweitert werden können. </w:t>
+      </w:r>
+      <w:r>
+        <w:t>Es</w:t>
+      </w:r>
+      <w:r>
+        <w:t xml:space="preserve"> </w:t>
+      </w:r>
+      <w:r>
+        <w:t>soll</w:t>
+      </w:r>
+      <w:r>
+        <w:t xml:space="preserve"> ein </w:t>
+      </w:r>
+      <w:r>
+        <w:t xml:space="preserve">Config-File für </w:t>
+      </w:r>
+      <w:r>
+        <w:t xml:space="preserve">die </w:t>
+      </w:r>
+      <w:r>
+        <w:t xml:space="preserve">Aggregation der </w:t>
+      </w:r>
+      <w:r>
+        <w:t>U</w:t>
+      </w:r>
+      <w:r>
+        <w:t>nterthemen</w:t>
+      </w:r>
+      <w:r>
+        <w:t xml:space="preserve"> bestehen</w:t>
+      </w:r>
+      <w:r>
+        <w:t>, damit eine Erweiterung</w:t>
+      </w:r>
+      <w:r>
+        <w:t xml:space="preserve"> oder Anpassung</w:t>
+      </w:r>
+      <w:r>
+        <w:t xml:space="preserve"> mit möglichst wenig Aufwand durchführbar sein wird.</w:t>
+      </w:r>
+      <w:r>
+        <w:br w:type="page"/>
+      </w:r>
     </w:p>
     <w:p>
       <w:pPr>
-        <w:rPr>
-          <w:strike/>
-        </w:rPr>
+        <w:pStyle w:val="Heading1"/>
       </w:pPr>
-      <w:r>
-        <w:rPr>
-          <w:strike/>
-        </w:rPr>
-        <w:t>Reife</w:t>
-      </w:r>
+      <w:bookmarkStart w:id="18" w:name="_Toc308010884"/>
+      <w:r>
+        <w:lastRenderedPageBreak/>
+        <w:t>Design Constraints</w:t>
+      </w:r>
+      <w:bookmarkEnd w:id="18"/>
     </w:p>
     <w:p>
-      <w:pPr>
-        <w:rPr>
-          <w:strike/>
-        </w:rPr>
-      </w:pPr>
-      <w:r>
-        <w:rPr>
-          <w:strike/>
-        </w:rPr>
-        <w:lastRenderedPageBreak/>
-        <w:t>Wiederherstellbarkeit</w:t>
-      </w:r>
-    </w:p>
-    <w:p>
-      <w:pPr>
-        <w:pStyle w:val="Heading3"/>
-      </w:pPr>
-      <w:r>
-        <w:t>Fehlertoleranz</w:t>
-      </w:r>
-    </w:p>
-    <w:p>
-      <w:r>
-        <w:t xml:space="preserve">Es soll offensichtlich sein, bei welchen Elementen durch Touch eine Reaktion erzeugt werden kann. </w:t>
-      </w:r>
-      <w:r>
-        <w:t>Wird nun ein Element berührt, welches nicht bedienbar ist</w:t>
-      </w:r>
-      <w:r>
-        <w:t>, so weist es den Nutzer optisch darauf hin.</w:t>
-      </w:r>
-    </w:p>
-    <w:p>
-      <w:pPr>
-        <w:pStyle w:val="Heading2"/>
-      </w:pPr>
-      <w:bookmarkStart w:id="7" w:name="_Toc307414395"/>
-      <w:r>
-        <w:t>Benutzbarkeit</w:t>
-      </w:r>
-      <w:bookmarkEnd w:id="7"/>
-    </w:p>
-    <w:p>
-      <w:pPr>
-        <w:pStyle w:val="Heading3"/>
-      </w:pPr>
-      <w:bookmarkStart w:id="8" w:name="_Toc307414396"/>
-      <w:r>
-        <w:t>Verständlichkeit</w:t>
-      </w:r>
-      <w:r>
-        <w:t xml:space="preserve"> &amp; Erlernbarkeit</w:t>
-      </w:r>
-      <w:bookmarkEnd w:id="8"/>
-    </w:p>
-    <w:p>
-      <w:r>
-        <w:t>Durch die begrenzte Zeit, die der Nutzer vor der Applikation verbringt, muss diese nach sehr kurzer Zeit bedienbar sein.</w:t>
-      </w:r>
-      <w:r>
-        <w:t xml:space="preserve"> Dies soll vor allem ohne benötigte Hilfsmittel wie Benutzerhandbücher geschehen.</w:t>
-      </w:r>
-      <w:r>
-        <w:t xml:space="preserve"> Viel eher soll der </w:t>
-      </w:r>
-      <w:r>
-        <w:t>Nutzer mit jedem Schritt etwas N</w:t>
-      </w:r>
-      <w:r>
-        <w:t>eues lernen</w:t>
+      <w:r>
+        <w:t>Vorgegeben ist als Hardware der Surface 2</w:t>
+      </w:r>
+      <w:r>
+        <w:t>.0</w:t>
       </w:r>
       <w:r>
         <w:t xml:space="preserve"> </w:t>
       </w:r>
       <w:r>
-        <w:t>u</w:t>
-      </w:r>
-      <w:r>
-        <w:t>nd umsetzen könne</w:t>
+        <w:t xml:space="preserve">Tisch der </w:t>
+      </w:r>
+      <w:r>
+        <w:t>Microsoft Corporation</w:t>
+      </w:r>
+      <w:r>
+        <w:t xml:space="preserve">. </w:t>
+      </w:r>
+      <w:r>
+        <w:t>Durch die Verwendung dieser Hardware i</w:t>
+      </w:r>
+      <w:r>
+        <w:t>st auch die Software-Plattform</w:t>
+      </w:r>
+      <w:r>
+        <w:t xml:space="preserve"> a</w:t>
+      </w:r>
+      <w:r>
+        <w:t>utomatisch auf .Net beschränkt.</w:t>
+      </w:r>
+      <w:r>
+        <w:br/>
+      </w:r>
+      <w:r>
+        <w:t xml:space="preserve">Die Zühlke Engineering AG </w:t>
+      </w:r>
+      <w:r>
+        <w:t>wünscht sich, dass möglichst wenig Aufwand für den Unterhalt des</w:t>
+      </w:r>
+      <w:r>
+        <w:t xml:space="preserve"> Tisch</w:t>
+      </w:r>
+      <w:r>
+        <w:t>es nötig sein wird</w:t>
+      </w:r>
+      <w:r>
+        <w:t xml:space="preserve">. Daher </w:t>
+      </w:r>
+      <w:r>
+        <w:t>wird mit Project Notes im Originalf</w:t>
+      </w:r>
+      <w:r>
+        <w:t>ormat</w:t>
+      </w:r>
+      <w:r>
+        <w:t xml:space="preserve"> PDF gearbeitet</w:t>
+      </w:r>
+      <w:r>
+        <w:t>.</w:t>
+      </w:r>
+      <w:r>
+        <w:t xml:space="preserve"> </w:t>
+      </w:r>
+      <w:r>
+        <w:t xml:space="preserve">Das davon abzuleitende XPS-Dokument und ein </w:t>
+      </w:r>
+      <w:r>
+        <w:t xml:space="preserve">aus dem XPS-Dokument extrahierter </w:t>
+      </w:r>
+      <w:r>
+        <w:t xml:space="preserve">Bildausschnitt </w:t>
+      </w:r>
+      <w:r>
+        <w:t>werden</w:t>
+      </w:r>
+      <w:r>
+        <w:t xml:space="preserve"> vo</w:t>
       </w:r>
       <w:r>
         <w:t>n</w:t>
       </w:r>
       <w:r>
+        <w:t xml:space="preserve"> der Applikation automatis</w:t>
+      </w:r>
+      <w:r>
+        <w:t>ch erstellt</w:t>
+      </w:r>
+      <w:r>
         <w:t>.</w:t>
       </w:r>
-    </w:p>
-    <w:p>
-      <w:pPr>
-        <w:pStyle w:val="Heading3"/>
-      </w:pPr>
-      <w:bookmarkStart w:id="9" w:name="_Toc307414397"/>
-      <w:r>
-        <w:t>Bedienbarkeit</w:t>
-      </w:r>
-      <w:bookmarkEnd w:id="9"/>
-    </w:p>
-    <w:p>
-      <w:r>
-        <w:t xml:space="preserve">Die Bedienung soll einfach und intuitiv sein. Die einzelnen Komponenten sollen einfach erreichbar sein und über eine genügend grosse </w:t>
-      </w:r>
-      <w:r>
-        <w:t>F</w:t>
-      </w:r>
-      <w:r>
-        <w:t>läche verfügen.</w:t>
-      </w:r>
-    </w:p>
-    <w:p>
-      <w:r>
-        <w:t xml:space="preserve">Der Surface soll zudem periodisch gereinigt werden, </w:t>
-      </w:r>
-      <w:r>
-        <w:t>um die Oberflächenverschmutzung</w:t>
+      <w:r>
+        <w:br/>
+        <w:t>Die Ober- und Unterkategorien</w:t>
+      </w:r>
+      <w:r>
+        <w:t>, die</w:t>
+      </w:r>
+      <w:r>
+        <w:t xml:space="preserve"> zu einer Project Note</w:t>
+      </w:r>
+      <w:r>
+        <w:t xml:space="preserve"> gehören,</w:t>
+      </w:r>
+      <w:r>
+        <w:t xml:space="preserve"> sind ebenfall</w:t>
+      </w:r>
+      <w:r>
+        <w:t xml:space="preserve">s </w:t>
+      </w:r>
+      <w:r>
+        <w:t xml:space="preserve">über die Metadaten </w:t>
+      </w:r>
+      <w:r>
+        <w:t>vordefiniert.</w:t>
       </w:r>
       <w:r>
         <w:t xml:space="preserve"> </w:t>
       </w:r>
       <w:r>
-        <w:t>infolge der Berührungen</w:t>
-      </w:r>
-      <w:r>
-        <w:t xml:space="preserve"> zu entfernen.</w:t>
-      </w:r>
-    </w:p>
-    <w:p>
-      <w:pPr>
-        <w:pStyle w:val="Heading3"/>
-      </w:pPr>
-      <w:bookmarkStart w:id="10" w:name="_Toc307414398"/>
-      <w:r>
-        <w:t>Attraktivität</w:t>
-      </w:r>
-      <w:bookmarkEnd w:id="10"/>
-    </w:p>
-    <w:p>
-      <w:r>
-        <w:t>Die Applikation</w:t>
-      </w:r>
-      <w:r>
-        <w:t xml:space="preserve"> soll auf</w:t>
-      </w:r>
-      <w:r>
-        <w:t xml:space="preserve"> den Nutzer ansprechend wirken und ihn dadurch dazu verführen, sic</w:t>
-      </w:r>
-      <w:r>
-        <w:t>h mit der Anwendung auseinanderzu</w:t>
-      </w:r>
-      <w:r>
-        <w:t xml:space="preserve">setzen. </w:t>
-      </w:r>
-      <w:r>
-        <w:t>Gerade bei kurzer Nutzung ist der erste Eindruck entscheidend.</w:t>
-      </w:r>
-    </w:p>
-    <w:p>
-      <w:pPr>
-        <w:pStyle w:val="Heading2"/>
-      </w:pPr>
-      <w:bookmarkStart w:id="11" w:name="_Toc307414399"/>
-      <w:r>
-        <w:t>Effizienz</w:t>
-      </w:r>
-      <w:bookmarkEnd w:id="11"/>
-    </w:p>
-    <w:p>
-      <w:pPr>
-        <w:pStyle w:val="Heading3"/>
-      </w:pPr>
-      <w:bookmarkStart w:id="12" w:name="_Toc307414400"/>
-      <w:r>
-        <w:t>Zeitverhalten</w:t>
-      </w:r>
-      <w:bookmarkEnd w:id="12"/>
-    </w:p>
-    <w:p>
-      <w:r>
-        <w:t>Durch den begrenzten Zeitrahmen</w:t>
-      </w:r>
-      <w:r>
-        <w:t xml:space="preserve"> soll</w:t>
-      </w:r>
-      <w:r>
-        <w:t xml:space="preserve"> es</w:t>
-      </w:r>
-      <w:r>
-        <w:t xml:space="preserve"> schnell möglich sein, ein gewünschtes Projekt oder </w:t>
-      </w:r>
-      <w:r>
-        <w:t xml:space="preserve">einen gewünschten </w:t>
-      </w:r>
-      <w:r>
-        <w:t>Themenbereich zu finden</w:t>
-      </w:r>
-      <w:r>
-        <w:t xml:space="preserve"> und sich mit diesem auseinanderzusetzen</w:t>
-      </w:r>
-      <w:r>
-        <w:t xml:space="preserve">. </w:t>
-      </w:r>
-    </w:p>
-    <w:p>
-      <w:pPr>
-        <w:rPr>
-          <w:strike/>
-        </w:rPr>
-      </w:pPr>
-      <w:r>
-        <w:rPr>
-          <w:strike/>
-        </w:rPr>
-        <w:t>Verbrauchsverhalten</w:t>
-      </w:r>
-    </w:p>
-    <w:p>
-      <w:pPr>
-        <w:pStyle w:val="Heading2"/>
-      </w:pPr>
-      <w:bookmarkStart w:id="13" w:name="_Toc307414401"/>
-      <w:bookmarkStart w:id="14" w:name="_Ref307414958"/>
-      <w:bookmarkStart w:id="15" w:name="_Ref307414961"/>
-      <w:r>
-        <w:t>Änderbarkeit</w:t>
-      </w:r>
-      <w:bookmarkEnd w:id="13"/>
-      <w:bookmarkEnd w:id="14"/>
-      <w:bookmarkEnd w:id="15"/>
-    </w:p>
-    <w:p>
-      <w:r>
-        <w:t xml:space="preserve">Die </w:t>
-      </w:r>
-      <w:r>
-        <w:t xml:space="preserve">Software soll leicht erweitert werden können. </w:t>
-      </w:r>
-      <w:r>
-        <w:t xml:space="preserve">Daher besteht ein </w:t>
-      </w:r>
-      <w:r>
-        <w:t xml:space="preserve">Config-File für </w:t>
-      </w:r>
-      <w:r>
-        <w:t xml:space="preserve">die </w:t>
-      </w:r>
-      <w:r>
-        <w:t xml:space="preserve">Aggregation der </w:t>
-      </w:r>
-      <w:r>
-        <w:t>U</w:t>
-      </w:r>
-      <w:r>
-        <w:t>nterthemen</w:t>
-      </w:r>
-      <w:r>
-        <w:t>, damit eine Erweiterung mit möglichst wenig Aufwand durchführbar sein wird.</w:t>
-      </w:r>
-    </w:p>
-    <w:p>
-      <w:pPr>
-        <w:rPr>
-          <w:strike/>
-        </w:rPr>
-      </w:pPr>
-      <w:r>
-        <w:rPr>
-          <w:strike/>
-        </w:rPr>
-        <w:t>Analysierbarkeit</w:t>
-      </w:r>
-    </w:p>
-    <w:p>
-      <w:pPr>
-        <w:rPr>
-          <w:strike/>
-        </w:rPr>
-      </w:pPr>
-      <w:r>
-        <w:rPr>
-          <w:strike/>
-        </w:rPr>
-        <w:t>Modifizierbarkeit</w:t>
-      </w:r>
-    </w:p>
-    <w:p>
-      <w:pPr>
-        <w:rPr>
-          <w:strike/>
-        </w:rPr>
-      </w:pPr>
-      <w:r>
-        <w:rPr>
-          <w:strike/>
-        </w:rPr>
-        <w:t>Stabilität</w:t>
-      </w:r>
-    </w:p>
-    <w:p>
-      <w:pPr>
-        <w:rPr>
-          <w:strike/>
-        </w:rPr>
-      </w:pPr>
-      <w:r>
-        <w:rPr>
-          <w:strike/>
-        </w:rPr>
-        <w:t>Prüfbarkeit</w:t>
+        <w:t xml:space="preserve">Diese können </w:t>
+      </w:r>
+      <w:r>
+        <w:t xml:space="preserve">von der Applikation </w:t>
+      </w:r>
+      <w:r>
+        <w:t xml:space="preserve">aggregiert oder gegebenenfalls ignoriert werden. </w:t>
       </w:r>
     </w:p>
     <w:p>
@@ -2510,7 +2830,6 @@
           <w:szCs w:val="22"/>
         </w:rPr>
       </w:pPr>
-      <w:bookmarkStart w:id="16" w:name="_Toc307414403"/>
       <w:r>
         <w:br w:type="page"/>
       </w:r>
@@ -2519,162 +2838,7 @@
       <w:pPr>
         <w:pStyle w:val="Heading1"/>
       </w:pPr>
-      <w:r>
-        <w:lastRenderedPageBreak/>
-        <w:t>Design Constraints</w:t>
-      </w:r>
-      <w:bookmarkEnd w:id="16"/>
-    </w:p>
-    <w:p>
-      <w:r>
-        <w:t>Vorgegeben ist als Hardware der Surface 2</w:t>
-      </w:r>
-      <w:r>
-        <w:t>.0</w:t>
-      </w:r>
-      <w:r>
-        <w:t xml:space="preserve"> </w:t>
-      </w:r>
-      <w:r>
-        <w:t xml:space="preserve">Tisch der </w:t>
-      </w:r>
-      <w:r>
-        <w:t>Microsoft Corporation</w:t>
-      </w:r>
-      <w:r>
-        <w:t xml:space="preserve">. </w:t>
-      </w:r>
-      <w:r>
-        <w:t>Durch die Verwendung dieser Hardware i</w:t>
-      </w:r>
-      <w:r>
-        <w:t>st auch die Software-Plattform</w:t>
-      </w:r>
-      <w:r>
-        <w:t xml:space="preserve"> a</w:t>
-      </w:r>
-      <w:r>
-        <w:t>utomatisch auf .Net beschränkt.</w:t>
-      </w:r>
-      <w:r>
-        <w:br/>
-      </w:r>
-      <w:r>
-        <w:t xml:space="preserve">Die Zühlke Engineering AG </w:t>
-      </w:r>
-      <w:r>
-        <w:t>wünscht sich, dass möglichst wenig Aufwand für den Unterhalt des</w:t>
-      </w:r>
-      <w:r>
-        <w:t xml:space="preserve"> Tisch</w:t>
-      </w:r>
-      <w:r>
-        <w:t>es nötig sein wird</w:t>
-      </w:r>
-      <w:r>
-        <w:t xml:space="preserve">. Daher </w:t>
-      </w:r>
-      <w:r>
-        <w:t>wird mit Project Notes im Originalf</w:t>
-      </w:r>
-      <w:r>
-        <w:t>ormat</w:t>
-      </w:r>
-      <w:r>
-        <w:t xml:space="preserve"> PDF gearbeitet</w:t>
-      </w:r>
-      <w:r>
-        <w:t>.</w:t>
-      </w:r>
-      <w:r>
-        <w:t xml:space="preserve"> </w:t>
-      </w:r>
-      <w:r>
-        <w:t xml:space="preserve">Das davon abzuleitende XPS-Dokument und ein </w:t>
-      </w:r>
-      <w:r>
-        <w:t xml:space="preserve">aus dem XPS-Dokument extrahierter </w:t>
-      </w:r>
-      <w:r>
-        <w:t xml:space="preserve">Bildausschnitt </w:t>
-      </w:r>
-      <w:r>
-        <w:t>werden</w:t>
-      </w:r>
-      <w:r>
-        <w:t xml:space="preserve"> vo</w:t>
-      </w:r>
-      <w:r>
-        <w:t>n</w:t>
-      </w:r>
-      <w:r>
-        <w:t xml:space="preserve"> der Applikation automatis</w:t>
-      </w:r>
-      <w:r>
-        <w:t>ch erstellt</w:t>
-      </w:r>
-      <w:r>
-        <w:t>.</w:t>
-      </w:r>
-      <w:r>
-        <w:br/>
-        <w:t>Die Ober- und Unterkategorien</w:t>
-      </w:r>
-      <w:r>
-        <w:t>, die</w:t>
-      </w:r>
-      <w:r>
-        <w:t xml:space="preserve"> zu einer Project Note</w:t>
-      </w:r>
-      <w:r>
-        <w:t xml:space="preserve"> gehören,</w:t>
-      </w:r>
-      <w:r>
-        <w:t xml:space="preserve"> sind ebenfall</w:t>
-      </w:r>
-      <w:r>
-        <w:t xml:space="preserve">s </w:t>
-      </w:r>
-      <w:r>
-        <w:t xml:space="preserve">über die Metadaten </w:t>
-      </w:r>
-      <w:r>
-        <w:t>vordefiniert.</w:t>
-      </w:r>
-      <w:r>
-        <w:t xml:space="preserve"> </w:t>
-      </w:r>
-      <w:r>
-        <w:t xml:space="preserve">Diese können </w:t>
-      </w:r>
-      <w:r>
-        <w:t xml:space="preserve">von der Applikation </w:t>
-      </w:r>
-      <w:r>
-        <w:t xml:space="preserve">aggregiert oder gegebenenfalls ignoriert werden. </w:t>
-      </w:r>
-    </w:p>
-    <w:p>
-      <w:pPr>
-        <w:rPr>
-          <w:rFonts w:asciiTheme="majorHAnsi" w:hAnsiTheme="majorHAnsi"/>
-          <w:b/>
-          <w:bCs/>
-          <w:color w:val="4F4F59"/>
-          <w:spacing w:val="15"/>
-          <w:sz w:val="24"/>
-          <w:szCs w:val="22"/>
-        </w:rPr>
-      </w:pPr>
-      <w:bookmarkStart w:id="17" w:name="_Toc307414404"/>
-      <w:r>
-        <w:br w:type="page"/>
-      </w:r>
-    </w:p>
-    <w:p>
-      <w:pPr>
-        <w:pStyle w:val="Heading1"/>
-      </w:pPr>
+      <w:bookmarkStart w:id="19" w:name="_Toc308010885"/>
       <w:r>
         <w:lastRenderedPageBreak/>
         <w:t>Zugänglichkeit (Accessi</w:t>
@@ -2682,7 +2846,7 @@
       <w:r>
         <w:t>bility)</w:t>
       </w:r>
-      <w:bookmarkEnd w:id="17"/>
+      <w:bookmarkEnd w:id="19"/>
     </w:p>
     <w:p>
       <w:r>
@@ -2862,7 +3026,7 @@
       <w:rPr>
         <w:noProof/>
       </w:rPr>
-      <w:t>31. Oktober 2011</w:t>
+      <w:t>2. November 2011</w:t>
     </w:r>
     <w:r>
       <w:fldChar w:fldCharType="end"/>
@@ -2914,31 +3078,16 @@
       </w:rPr>
       <w:t xml:space="preserve"> von </w:t>
     </w:r>
-    <w:r>
-      <w:fldChar w:fldCharType="begin"/>
-    </w:r>
-    <w:r>
-      <w:instrText>NUMPAGES  \* Arabic  \* MERGEFORMAT</w:instrText>
-    </w:r>
-    <w:r>
-      <w:fldChar w:fldCharType="separate"/>
-    </w:r>
-    <w:r>
-      <w:rPr>
-        <w:b/>
-        <w:noProof/>
-        <w:lang w:val="de-DE"/>
-      </w:rPr>
-      <w:t>4</w:t>
-    </w:r>
-    <w:r>
-      <w:rPr>
-        <w:b/>
-        <w:noProof/>
-        <w:lang w:val="de-DE"/>
-      </w:rPr>
-      <w:fldChar w:fldCharType="end"/>
-    </w:r>
+    <w:fldSimple w:instr="NUMPAGES  \* Arabic  \* MERGEFORMAT">
+      <w:r>
+        <w:rPr>
+          <w:b/>
+          <w:noProof/>
+          <w:lang w:val="de-DE"/>
+        </w:rPr>
+        <w:t>4</w:t>
+      </w:r>
+    </w:fldSimple>
   </w:p>
 </w:ftr>
 </file>
@@ -6628,7 +6777,7 @@
 </file>
 
 <file path=customXml/itemProps1.xml><?xml version="1.0" encoding="utf-8"?>
-<ds:datastoreItem xmlns:ds="http://schemas.openxmlformats.org/officeDocument/2006/customXml" ds:itemID="{07A2389A-1811-443D-816A-01DDB3A4DDE8}">
+<ds:datastoreItem xmlns:ds="http://schemas.openxmlformats.org/officeDocument/2006/customXml" ds:itemID="{CC32E536-EBC0-4EE5-93BF-07264FCD3C87}">
   <ds:schemaRefs>
     <ds:schemaRef ds:uri="http://schemas.openxmlformats.org/officeDocument/2006/bibliography"/>
   </ds:schemaRefs>

--- a/doc/03_Technischer_Bericht_Teil_2/02_Anforderungen/Anforderungen.docx
+++ b/doc/03_Technischer_Bericht_Teil_2/02_Anforderungen/Anforderungen.docx
@@ -41,7 +41,7 @@
               </w:tcPr>
               <w:p>
                 <w:pPr>
-                  <w:pStyle w:val="NoSpacing"/>
+                  <w:pStyle w:val="KeinLeerraum"/>
                   <w:rPr>
                     <w:color w:val="4F81BD" w:themeColor="accent1"/>
                   </w:rPr>
@@ -49,7 +49,7 @@
               </w:p>
               <w:p>
                 <w:pPr>
-                  <w:pStyle w:val="NoSpacing"/>
+                  <w:pStyle w:val="KeinLeerraum"/>
                   <w:rPr>
                     <w:color w:val="4F4F59"/>
                   </w:rPr>
@@ -72,16 +72,24 @@
                   </w:rPr>
                   <w:t xml:space="preserve"> </w:t>
                 </w:r>
+                <w:proofErr w:type="spellStart"/>
                 <w:r>
                   <w:rPr>
                     <w:color w:val="4F4F59"/>
                   </w:rPr>
-                  <w:t>Treichler Delia</w:t>
+                  <w:t>Treichler</w:t>
+                </w:r>
+                <w:proofErr w:type="spellEnd"/>
+                <w:r>
+                  <w:rPr>
+                    <w:color w:val="4F4F59"/>
+                  </w:rPr>
+                  <w:t xml:space="preserve"> Delia</w:t>
                 </w:r>
               </w:p>
               <w:p>
                 <w:pPr>
-                  <w:pStyle w:val="NoSpacing"/>
+                  <w:pStyle w:val="KeinLeerraum"/>
                   <w:rPr>
                     <w:color w:val="4F4F59"/>
                   </w:rPr>
@@ -109,7 +117,7 @@
                     <w:noProof/>
                     <w:color w:val="4F4F59"/>
                   </w:rPr>
-                  <w:t>2. November 2011</w:t>
+                  <w:t>7. November 2011</w:t>
                 </w:r>
                 <w:r>
                   <w:rPr>
@@ -120,7 +128,7 @@
               </w:p>
               <w:p>
                 <w:pPr>
-                  <w:pStyle w:val="NoSpacing"/>
+                  <w:pStyle w:val="KeinLeerraum"/>
                   <w:rPr>
                     <w:color w:val="4F81BD" w:themeColor="accent1"/>
                   </w:rPr>
@@ -155,7 +163,7 @@
               </w:tcPr>
               <w:p>
                 <w:pPr>
-                  <w:pStyle w:val="NoSpacing"/>
+                  <w:pStyle w:val="KeinLeerraum"/>
                   <w:rPr>
                     <w:rFonts w:asciiTheme="majorHAnsi" w:eastAsiaTheme="majorEastAsia" w:hAnsiTheme="majorHAnsi" w:cstheme="majorBidi"/>
                   </w:rPr>
@@ -209,7 +217,7 @@
                 <w:sdtContent>
                   <w:p>
                     <w:pPr>
-                      <w:pStyle w:val="NoSpacing"/>
+                      <w:pStyle w:val="KeinLeerraum"/>
                       <w:rPr>
                         <w:rFonts w:asciiTheme="majorHAnsi" w:eastAsiaTheme="majorEastAsia" w:hAnsiTheme="majorHAnsi" w:cstheme="majorBidi"/>
                         <w:color w:val="4F81BD" w:themeColor="accent1"/>
@@ -257,7 +265,7 @@
                   </w:tcPr>
                   <w:p>
                     <w:pPr>
-                      <w:pStyle w:val="NoSpacing"/>
+                      <w:pStyle w:val="KeinLeerraum"/>
                       <w:rPr>
                         <w:rFonts w:asciiTheme="majorHAnsi" w:eastAsiaTheme="majorEastAsia" w:hAnsiTheme="majorHAnsi" w:cstheme="majorBidi"/>
                       </w:rPr>
@@ -400,7 +408,7 @@
     </w:sdt>
     <w:p>
       <w:pPr>
-        <w:pStyle w:val="Heading1"/>
+        <w:pStyle w:val="berschrift1"/>
       </w:pPr>
       <w:bookmarkStart w:id="0" w:name="_Toc308010869"/>
       <w:r>
@@ -411,7 +419,7 @@
     </w:p>
     <w:p>
       <w:pPr>
-        <w:pStyle w:val="Heading2"/>
+        <w:pStyle w:val="berschrift2"/>
       </w:pPr>
       <w:bookmarkStart w:id="1" w:name="_Toc308010870"/>
       <w:r>
@@ -421,7 +429,7 @@
     </w:p>
     <w:tbl>
       <w:tblPr>
-        <w:tblStyle w:val="MediumShading1-Accent1"/>
+        <w:tblStyle w:val="MittlereSchattierung1-Akzent1"/>
         <w:tblW w:w="0" w:type="auto"/>
         <w:tblInd w:w="108" w:type="dxa"/>
         <w:tblLook w:val="0420" w:firstRow="1" w:lastRow="0" w:firstColumn="0" w:lastColumn="0" w:noHBand="0" w:noVBand="1"/>
@@ -524,9 +532,11 @@
             <w:tcW w:w="2303" w:type="dxa"/>
           </w:tcPr>
           <w:p>
+            <w:proofErr w:type="spellStart"/>
             <w:r>
               <w:t>cheidt</w:t>
             </w:r>
+            <w:proofErr w:type="spellEnd"/>
           </w:p>
         </w:tc>
       </w:tr>
@@ -577,9 +587,11 @@
             <w:tcW w:w="2303" w:type="dxa"/>
           </w:tcPr>
           <w:p>
+            <w:proofErr w:type="spellStart"/>
             <w:r>
               <w:t>dtreichl</w:t>
             </w:r>
+            <w:proofErr w:type="spellEnd"/>
           </w:p>
         </w:tc>
       </w:tr>
@@ -613,8 +625,6 @@
             <w:r>
               <w:t>1.3</w:t>
             </w:r>
-            <w:bookmarkStart w:id="2" w:name="_GoBack"/>
-            <w:bookmarkEnd w:id="2"/>
           </w:p>
         </w:tc>
         <w:tc>
@@ -632,14 +642,16 @@
             <w:tcW w:w="2303" w:type="dxa"/>
           </w:tcPr>
           <w:p>
+            <w:proofErr w:type="spellStart"/>
             <w:r>
               <w:t>dtreichl</w:t>
             </w:r>
+            <w:proofErr w:type="spellEnd"/>
           </w:p>
         </w:tc>
       </w:tr>
     </w:tbl>
-    <w:bookmarkStart w:id="3" w:name="_Toc308010871" w:displacedByCustomXml="next"/>
+    <w:bookmarkStart w:id="2" w:name="_Toc308010871" w:displacedByCustomXml="next"/>
     <w:sdt>
       <w:sdtPr>
         <w:rPr>
@@ -665,7 +677,7 @@
       <w:sdtContent>
         <w:p>
           <w:pPr>
-            <w:pStyle w:val="Heading2"/>
+            <w:pStyle w:val="berschrift2"/>
           </w:pPr>
           <w:r>
             <w:rPr>
@@ -673,11 +685,11 @@
             </w:rPr>
             <w:t>Inhaltsverzeichnis</w:t>
           </w:r>
-          <w:bookmarkEnd w:id="3"/>
+          <w:bookmarkEnd w:id="2"/>
         </w:p>
         <w:p>
           <w:pPr>
-            <w:pStyle w:val="TOC1"/>
+            <w:pStyle w:val="Verzeichnis1"/>
             <w:tabs>
               <w:tab w:val="left" w:pos="440"/>
               <w:tab w:val="right" w:leader="dot" w:pos="9062"/>
@@ -782,7 +794,7 @@
         </w:p>
         <w:p>
           <w:pPr>
-            <w:pStyle w:val="TOC2"/>
+            <w:pStyle w:val="Verzeichnis2"/>
             <w:tabs>
               <w:tab w:val="left" w:pos="880"/>
               <w:tab w:val="right" w:leader="dot" w:pos="9062"/>
@@ -870,7 +882,7 @@
         </w:p>
         <w:p>
           <w:pPr>
-            <w:pStyle w:val="TOC2"/>
+            <w:pStyle w:val="Verzeichnis2"/>
             <w:tabs>
               <w:tab w:val="left" w:pos="880"/>
               <w:tab w:val="right" w:leader="dot" w:pos="9062"/>
@@ -959,7 +971,7 @@
         </w:p>
         <w:p>
           <w:pPr>
-            <w:pStyle w:val="TOC1"/>
+            <w:pStyle w:val="Verzeichnis1"/>
             <w:tabs>
               <w:tab w:val="left" w:pos="440"/>
               <w:tab w:val="right" w:leader="dot" w:pos="9062"/>
@@ -1049,7 +1061,7 @@
         </w:p>
         <w:p>
           <w:pPr>
-            <w:pStyle w:val="TOC2"/>
+            <w:pStyle w:val="Verzeichnis2"/>
             <w:tabs>
               <w:tab w:val="left" w:pos="880"/>
               <w:tab w:val="right" w:leader="dot" w:pos="9062"/>
@@ -1137,7 +1149,7 @@
         </w:p>
         <w:p>
           <w:pPr>
-            <w:pStyle w:val="TOC3"/>
+            <w:pStyle w:val="Verzeichnis3"/>
             <w:tabs>
               <w:tab w:val="left" w:pos="1100"/>
               <w:tab w:val="right" w:leader="dot" w:pos="9062"/>
@@ -1221,7 +1233,7 @@
         </w:p>
         <w:p>
           <w:pPr>
-            <w:pStyle w:val="TOC2"/>
+            <w:pStyle w:val="Verzeichnis2"/>
             <w:tabs>
               <w:tab w:val="left" w:pos="880"/>
               <w:tab w:val="right" w:leader="dot" w:pos="9062"/>
@@ -1309,7 +1321,7 @@
         </w:p>
         <w:p>
           <w:pPr>
-            <w:pStyle w:val="TOC3"/>
+            <w:pStyle w:val="Verzeichnis3"/>
             <w:tabs>
               <w:tab w:val="left" w:pos="1100"/>
               <w:tab w:val="right" w:leader="dot" w:pos="9062"/>
@@ -1393,7 +1405,7 @@
         </w:p>
         <w:p>
           <w:pPr>
-            <w:pStyle w:val="TOC2"/>
+            <w:pStyle w:val="Verzeichnis2"/>
             <w:tabs>
               <w:tab w:val="left" w:pos="880"/>
               <w:tab w:val="right" w:leader="dot" w:pos="9062"/>
@@ -1481,7 +1493,7 @@
         </w:p>
         <w:p>
           <w:pPr>
-            <w:pStyle w:val="TOC3"/>
+            <w:pStyle w:val="Verzeichnis3"/>
             <w:tabs>
               <w:tab w:val="left" w:pos="1100"/>
               <w:tab w:val="right" w:leader="dot" w:pos="9062"/>
@@ -1565,7 +1577,7 @@
         </w:p>
         <w:p>
           <w:pPr>
-            <w:pStyle w:val="TOC3"/>
+            <w:pStyle w:val="Verzeichnis3"/>
             <w:tabs>
               <w:tab w:val="left" w:pos="1100"/>
               <w:tab w:val="right" w:leader="dot" w:pos="9062"/>
@@ -1649,7 +1661,7 @@
         </w:p>
         <w:p>
           <w:pPr>
-            <w:pStyle w:val="TOC3"/>
+            <w:pStyle w:val="Verzeichnis3"/>
             <w:tabs>
               <w:tab w:val="left" w:pos="1100"/>
               <w:tab w:val="right" w:leader="dot" w:pos="9062"/>
@@ -1733,7 +1745,7 @@
         </w:p>
         <w:p>
           <w:pPr>
-            <w:pStyle w:val="TOC2"/>
+            <w:pStyle w:val="Verzeichnis2"/>
             <w:tabs>
               <w:tab w:val="left" w:pos="880"/>
               <w:tab w:val="right" w:leader="dot" w:pos="9062"/>
@@ -1821,7 +1833,7 @@
         </w:p>
         <w:p>
           <w:pPr>
-            <w:pStyle w:val="TOC3"/>
+            <w:pStyle w:val="Verzeichnis3"/>
             <w:tabs>
               <w:tab w:val="left" w:pos="1100"/>
               <w:tab w:val="right" w:leader="dot" w:pos="9062"/>
@@ -1905,7 +1917,7 @@
         </w:p>
         <w:p>
           <w:pPr>
-            <w:pStyle w:val="TOC2"/>
+            <w:pStyle w:val="Verzeichnis2"/>
             <w:tabs>
               <w:tab w:val="left" w:pos="880"/>
               <w:tab w:val="right" w:leader="dot" w:pos="9062"/>
@@ -1993,7 +2005,7 @@
         </w:p>
         <w:p>
           <w:pPr>
-            <w:pStyle w:val="TOC1"/>
+            <w:pStyle w:val="Verzeichnis1"/>
             <w:tabs>
               <w:tab w:val="left" w:pos="440"/>
               <w:tab w:val="right" w:leader="dot" w:pos="9062"/>
@@ -2083,7 +2095,7 @@
         </w:p>
         <w:p>
           <w:pPr>
-            <w:pStyle w:val="TOC1"/>
+            <w:pStyle w:val="Verzeichnis1"/>
             <w:tabs>
               <w:tab w:val="left" w:pos="440"/>
               <w:tab w:val="right" w:leader="dot" w:pos="9062"/>
@@ -2191,383 +2203,385 @@
     </w:sdt>
     <w:p>
       <w:pPr>
-        <w:pStyle w:val="Heading1"/>
+        <w:rPr>
+          <w:rFonts w:asciiTheme="majorHAnsi" w:hAnsiTheme="majorHAnsi"/>
+          <w:b/>
+          <w:bCs/>
+          <w:color w:val="4F4F59"/>
+          <w:spacing w:val="15"/>
+          <w:sz w:val="24"/>
+          <w:szCs w:val="22"/>
+        </w:rPr>
       </w:pPr>
-      <w:bookmarkStart w:id="4" w:name="_Toc308010872"/>
-      <w:r>
+      <w:bookmarkStart w:id="3" w:name="_Toc308010872"/>
+      <w:r>
+        <w:br w:type="page"/>
+      </w:r>
+    </w:p>
+    <w:p>
+      <w:pPr>
+        <w:pStyle w:val="berschrift1"/>
+      </w:pPr>
+      <w:r>
+        <w:lastRenderedPageBreak/>
         <w:t>Nichtfunktionale Anforderungen</w:t>
+      </w:r>
+      <w:bookmarkEnd w:id="3"/>
+    </w:p>
+    <w:p>
+      <w:r>
+        <w:t>Die</w:t>
+      </w:r>
+      <w:r>
+        <w:t xml:space="preserve"> nichtfunktionale</w:t>
+      </w:r>
+      <w:r>
+        <w:t>n</w:t>
+      </w:r>
+      <w:r>
+        <w:t xml:space="preserve"> Anforderungen lassen sic</w:t>
+      </w:r>
+      <w:r>
+        <w:t>h aus den User Stories ableiten</w:t>
+      </w:r>
+      <w:r>
+        <w:t>.</w:t>
+      </w:r>
+    </w:p>
+    <w:p>
+      <w:pPr>
+        <w:pStyle w:val="berschrift2"/>
+      </w:pPr>
+      <w:bookmarkStart w:id="4" w:name="_Toc308010873"/>
+      <w:r>
+        <w:t>Funktionalität</w:t>
       </w:r>
       <w:bookmarkEnd w:id="4"/>
     </w:p>
     <w:p>
-      <w:r>
-        <w:t>Die</w:t>
-      </w:r>
-      <w:r>
-        <w:t xml:space="preserve"> nichtfunktionale</w:t>
-      </w:r>
-      <w:r>
-        <w:t>n</w:t>
-      </w:r>
-      <w:r>
-        <w:t xml:space="preserve"> Anforderungen lassen sic</w:t>
-      </w:r>
-      <w:r>
-        <w:t>h aus den User Stories ableiten</w:t>
+      <w:pPr>
+        <w:pStyle w:val="berschrift3"/>
+      </w:pPr>
+      <w:bookmarkStart w:id="5" w:name="_Toc308010874"/>
+      <w:r>
+        <w:t>Angemessenheit</w:t>
+      </w:r>
+      <w:bookmarkEnd w:id="5"/>
+    </w:p>
+    <w:p>
+      <w:r>
+        <w:t>Die Zeit, während der ein Anwender die Applikation benutz, ist kurz. D</w:t>
+      </w:r>
+      <w:r>
+        <w:t xml:space="preserve">ie Software </w:t>
+      </w:r>
+      <w:r>
+        <w:t>soll</w:t>
+      </w:r>
+      <w:r>
+        <w:t xml:space="preserve"> </w:t>
+      </w:r>
+      <w:r>
+        <w:t xml:space="preserve">für ihren Zweck </w:t>
+      </w:r>
+      <w:r>
+        <w:t xml:space="preserve">der Bereitstellung von Informationen über bisherige Projekte der </w:t>
+      </w:r>
+      <w:proofErr w:type="spellStart"/>
+      <w:r>
+        <w:t>Zühlke</w:t>
+      </w:r>
+      <w:proofErr w:type="spellEnd"/>
+      <w:r>
+        <w:t xml:space="preserve"> Engineering AG </w:t>
+      </w:r>
+      <w:r>
+        <w:t>und auch zur Unterhaltung</w:t>
+      </w:r>
+      <w:r>
+        <w:t xml:space="preserve"> während einer kurzen Zeitdauer</w:t>
+      </w:r>
+      <w:r>
+        <w:t xml:space="preserve"> </w:t>
+      </w:r>
+      <w:r>
+        <w:t>g</w:t>
+      </w:r>
+      <w:r>
+        <w:t>ut geeignet</w:t>
+      </w:r>
+      <w:r>
+        <w:t xml:space="preserve"> sein</w:t>
       </w:r>
       <w:r>
         <w:t>.</w:t>
+      </w:r>
+      <w:r>
+        <w:t xml:space="preserve"> Darum soll sie eine Funktionalität mit einer begrenzten Anzahl an Funktionen zur Verfügung stellen.</w:t>
       </w:r>
     </w:p>
     <w:p>
       <w:pPr>
-        <w:pStyle w:val="Heading2"/>
+        <w:pStyle w:val="berschrift2"/>
       </w:pPr>
-      <w:bookmarkStart w:id="5" w:name="_Toc308010873"/>
-      <w:r>
-        <w:t>Funktionalität</w:t>
-      </w:r>
-      <w:bookmarkEnd w:id="5"/>
+      <w:bookmarkStart w:id="6" w:name="_Toc308010875"/>
+      <w:r>
+        <w:t>Zuverlässigkeit</w:t>
+      </w:r>
+      <w:bookmarkEnd w:id="6"/>
     </w:p>
     <w:p>
       <w:pPr>
-        <w:pStyle w:val="Heading3"/>
+        <w:pStyle w:val="berschrift3"/>
       </w:pPr>
-      <w:bookmarkStart w:id="6" w:name="_Toc308010874"/>
-      <w:r>
-        <w:t>Angemessenheit</w:t>
-      </w:r>
-      <w:bookmarkEnd w:id="6"/>
+      <w:bookmarkStart w:id="7" w:name="_Toc308010876"/>
+      <w:r>
+        <w:t>Fehlertoleranz</w:t>
+      </w:r>
+      <w:bookmarkEnd w:id="7"/>
     </w:p>
     <w:p>
       <w:r>
-        <w:t xml:space="preserve">Die Zeit, während der ein Anwender die Applikation benutz, ist kurz. </w:t>
-      </w:r>
-      <w:r>
-        <w:t>D</w:t>
-      </w:r>
-      <w:r>
-        <w:t xml:space="preserve">ie Software </w:t>
-      </w:r>
-      <w:r>
-        <w:t>soll</w:t>
-      </w:r>
-      <w:r>
-        <w:t xml:space="preserve"> </w:t>
-      </w:r>
-      <w:r>
-        <w:t xml:space="preserve">für ihren Zweck </w:t>
-      </w:r>
-      <w:r>
-        <w:t xml:space="preserve">der Bereitstellung von Informationen über bisherige Projekte der </w:t>
-      </w:r>
-      <w:r>
-        <w:t>Zühlke Engineering AG</w:t>
-      </w:r>
-      <w:r>
-        <w:t xml:space="preserve"> </w:t>
-      </w:r>
-      <w:r>
-        <w:t xml:space="preserve">und auch zur </w:t>
-      </w:r>
-      <w:r>
-        <w:t>Unterhaltung</w:t>
-      </w:r>
-      <w:r>
-        <w:t xml:space="preserve"> während einer kurzen Zeitdauer</w:t>
-      </w:r>
-      <w:r>
-        <w:t xml:space="preserve"> </w:t>
-      </w:r>
-      <w:r>
-        <w:t>g</w:t>
-      </w:r>
-      <w:r>
-        <w:t>ut geeignet</w:t>
-      </w:r>
-      <w:r>
-        <w:t xml:space="preserve"> sein</w:t>
-      </w:r>
-      <w:r>
-        <w:t>.</w:t>
-      </w:r>
-      <w:r>
-        <w:t xml:space="preserve"> </w:t>
-      </w:r>
-      <w:r>
-        <w:t xml:space="preserve">Darum </w:t>
-      </w:r>
-      <w:r>
-        <w:t>soll sie</w:t>
-      </w:r>
-      <w:r>
-        <w:t xml:space="preserve"> eine Funktionalität mit einer begrenzten Anzahl an Funktionen zur Verfügung</w:t>
-      </w:r>
-      <w:r>
-        <w:t xml:space="preserve"> stellen</w:t>
-      </w:r>
-      <w:r>
-        <w:t>.</w:t>
+        <w:t xml:space="preserve">Es soll offensichtlich sein, bei welchen </w:t>
+      </w:r>
+      <w:r>
+        <w:t>Bildschirm-</w:t>
+      </w:r>
+      <w:r>
+        <w:t xml:space="preserve">Elementen durch Touch eine Reaktion erzeugt werden kann. </w:t>
+      </w:r>
+      <w:r>
+        <w:t>Wird ein Element berührt, welches nicht bedienbar ist</w:t>
+      </w:r>
+      <w:r>
+        <w:t xml:space="preserve">, so weist </w:t>
+      </w:r>
+      <w:r>
+        <w:t>dies</w:t>
+      </w:r>
+      <w:r>
+        <w:t xml:space="preserve">es den Nutzer </w:t>
+      </w:r>
+      <w:r>
+        <w:t xml:space="preserve">durch eine Animation </w:t>
+      </w:r>
+      <w:r>
+        <w:t xml:space="preserve">optisch </w:t>
+      </w:r>
+      <w:r>
+        <w:t xml:space="preserve">darauf </w:t>
+      </w:r>
+      <w:r>
+        <w:t>hin.</w:t>
       </w:r>
     </w:p>
     <w:p>
       <w:pPr>
-        <w:pStyle w:val="Heading2"/>
+        <w:pStyle w:val="berschrift2"/>
       </w:pPr>
-      <w:bookmarkStart w:id="7" w:name="_Toc308010875"/>
-      <w:r>
-        <w:t>Zuverlässigkeit</w:t>
-      </w:r>
-      <w:bookmarkEnd w:id="7"/>
+      <w:bookmarkStart w:id="8" w:name="_Toc308010877"/>
+      <w:r>
+        <w:t>Benutzbarkeit</w:t>
+      </w:r>
+      <w:bookmarkEnd w:id="8"/>
     </w:p>
     <w:p>
       <w:pPr>
-        <w:pStyle w:val="Heading3"/>
+        <w:pStyle w:val="berschrift3"/>
       </w:pPr>
-      <w:bookmarkStart w:id="8" w:name="_Toc308010876"/>
-      <w:r>
-        <w:lastRenderedPageBreak/>
-        <w:t>Fehlertoleranz</w:t>
-      </w:r>
-      <w:bookmarkEnd w:id="8"/>
+      <w:bookmarkStart w:id="9" w:name="_Toc308010878"/>
+      <w:r>
+        <w:t>Verständlichkeit</w:t>
+      </w:r>
+      <w:r>
+        <w:t xml:space="preserve"> &amp; Erlernbarkeit</w:t>
+      </w:r>
+      <w:bookmarkEnd w:id="9"/>
     </w:p>
     <w:p>
       <w:r>
-        <w:t xml:space="preserve">Es soll offensichtlich sein, bei welchen </w:t>
-      </w:r>
-      <w:r>
-        <w:t>Bildschirm-</w:t>
-      </w:r>
-      <w:r>
-        <w:t xml:space="preserve">Elementen durch Touch eine Reaktion erzeugt werden kann. </w:t>
-      </w:r>
-      <w:r>
-        <w:t>Wird ein Element berührt, welches nicht bedienbar ist</w:t>
-      </w:r>
-      <w:r>
-        <w:t xml:space="preserve">, so weist </w:t>
-      </w:r>
-      <w:r>
-        <w:t>dies</w:t>
-      </w:r>
-      <w:r>
-        <w:t xml:space="preserve">es den Nutzer </w:t>
-      </w:r>
-      <w:r>
-        <w:t xml:space="preserve">durch eine Animation </w:t>
-      </w:r>
-      <w:r>
-        <w:t xml:space="preserve">optisch </w:t>
-      </w:r>
-      <w:r>
-        <w:t xml:space="preserve">darauf </w:t>
-      </w:r>
-      <w:r>
-        <w:t>hin.</w:t>
+        <w:t>Durch die begrenzte Zeit, die der Nutzer vor der Ap</w:t>
+      </w:r>
+      <w:r>
+        <w:t xml:space="preserve">plikation verbringt, muss diese </w:t>
+      </w:r>
+      <w:r>
+        <w:t>einfach</w:t>
+      </w:r>
+      <w:r>
+        <w:t xml:space="preserve"> </w:t>
+      </w:r>
+      <w:r>
+        <w:t>benutzbar</w:t>
+      </w:r>
+      <w:r>
+        <w:t xml:space="preserve"> sein</w:t>
+      </w:r>
+      <w:r>
+        <w:t>.</w:t>
+      </w:r>
+      <w:r>
+        <w:t xml:space="preserve"> Die</w:t>
+      </w:r>
+      <w:r>
+        <w:t xml:space="preserve"> Bedienung</w:t>
+      </w:r>
+      <w:r>
+        <w:t xml:space="preserve"> soll vor allem ohne </w:t>
+      </w:r>
+      <w:r>
+        <w:t xml:space="preserve">Benötigung von </w:t>
+      </w:r>
+      <w:r>
+        <w:t>Hilfsmittel</w:t>
+      </w:r>
+      <w:r>
+        <w:t>n</w:t>
+      </w:r>
+      <w:r>
+        <w:t xml:space="preserve"> wie Benutzerhandbücher geschehen.</w:t>
+      </w:r>
+      <w:r>
+        <w:t xml:space="preserve"> Viel eher soll der </w:t>
+      </w:r>
+      <w:r>
+        <w:t>Nutzer mit jede</w:t>
+      </w:r>
+      <w:r>
+        <w:t>r</w:t>
+      </w:r>
+      <w:r>
+        <w:t xml:space="preserve"> </w:t>
+      </w:r>
+      <w:r>
+        <w:t>Berührung des Tisches</w:t>
+      </w:r>
+      <w:r>
+        <w:t xml:space="preserve"> etwas N</w:t>
+      </w:r>
+      <w:r>
+        <w:t>eues lernen</w:t>
+      </w:r>
+      <w:r>
+        <w:t xml:space="preserve"> </w:t>
+      </w:r>
+      <w:r>
+        <w:t>u</w:t>
+      </w:r>
+      <w:r>
+        <w:t xml:space="preserve">nd </w:t>
+      </w:r>
+      <w:r>
+        <w:t xml:space="preserve">dieses sogleich </w:t>
+      </w:r>
+      <w:r>
+        <w:t>anwenden</w:t>
+      </w:r>
+      <w:r>
+        <w:t xml:space="preserve"> könne</w:t>
+      </w:r>
+      <w:r>
+        <w:t>n</w:t>
+      </w:r>
+      <w:r>
+        <w:t>.</w:t>
       </w:r>
     </w:p>
     <w:p>
       <w:pPr>
-        <w:pStyle w:val="Heading2"/>
+        <w:pStyle w:val="berschrift3"/>
       </w:pPr>
-      <w:bookmarkStart w:id="9" w:name="_Toc308010877"/>
-      <w:r>
-        <w:t>Benutzbarkeit</w:t>
-      </w:r>
-      <w:bookmarkEnd w:id="9"/>
+      <w:bookmarkStart w:id="10" w:name="_Toc308010879"/>
+      <w:r>
+        <w:t>Bedienbarkeit</w:t>
+      </w:r>
+      <w:bookmarkEnd w:id="10"/>
+    </w:p>
+    <w:p>
+      <w:r>
+        <w:t xml:space="preserve">Die Bedienung soll einfach und intuitiv sein. Die einzelnen Komponenten sollen einfach erreichbar sein und über eine genügend grosse </w:t>
+      </w:r>
+      <w:r>
+        <w:t>F</w:t>
+      </w:r>
+      <w:r>
+        <w:t>läche verfügen.</w:t>
+      </w:r>
+    </w:p>
+    <w:p>
+      <w:r>
+        <w:t xml:space="preserve">Der </w:t>
+      </w:r>
+      <w:proofErr w:type="spellStart"/>
+      <w:r>
+        <w:t>Surface</w:t>
+      </w:r>
+      <w:proofErr w:type="spellEnd"/>
+      <w:r>
+        <w:t xml:space="preserve"> soll zudem periodisch gereinigt werden, </w:t>
+      </w:r>
+      <w:r>
+        <w:t>um die Oberflächenverschmutzung</w:t>
+      </w:r>
+      <w:r>
+        <w:t xml:space="preserve"> </w:t>
+      </w:r>
+      <w:r>
+        <w:t>infolge der Berührungen</w:t>
+      </w:r>
+      <w:r>
+        <w:t xml:space="preserve"> zu entfernen.</w:t>
+      </w:r>
     </w:p>
     <w:p>
       <w:pPr>
-        <w:pStyle w:val="Heading3"/>
+        <w:pStyle w:val="berschrift3"/>
       </w:pPr>
-      <w:bookmarkStart w:id="10" w:name="_Toc308010878"/>
-      <w:r>
-        <w:t>Verständlichkeit</w:t>
-      </w:r>
-      <w:r>
-        <w:t xml:space="preserve"> &amp; Erlernbarkeit</w:t>
-      </w:r>
-      <w:bookmarkEnd w:id="10"/>
+      <w:bookmarkStart w:id="11" w:name="_Toc308010880"/>
+      <w:r>
+        <w:t>Attraktivität</w:t>
+      </w:r>
+      <w:bookmarkEnd w:id="11"/>
     </w:p>
     <w:p>
       <w:r>
-        <w:t>Durch die begrenzte Zeit, die der Nutzer vor der Ap</w:t>
-      </w:r>
-      <w:r>
-        <w:t xml:space="preserve">plikation verbringt, </w:t>
-      </w:r>
-      <w:r>
-        <w:t xml:space="preserve">muss diese </w:t>
-      </w:r>
-      <w:r>
-        <w:t>einfach</w:t>
-      </w:r>
-      <w:r>
-        <w:t xml:space="preserve"> </w:t>
-      </w:r>
-      <w:r>
-        <w:t>benutzbar</w:t>
-      </w:r>
-      <w:r>
-        <w:t xml:space="preserve"> sein</w:t>
-      </w:r>
-      <w:r>
-        <w:t>.</w:t>
-      </w:r>
-      <w:r>
-        <w:t xml:space="preserve"> Die</w:t>
-      </w:r>
-      <w:r>
-        <w:t xml:space="preserve"> Bedienung</w:t>
-      </w:r>
-      <w:r>
-        <w:t xml:space="preserve"> soll vor allem ohne </w:t>
-      </w:r>
-      <w:r>
-        <w:t xml:space="preserve">Benötigung von </w:t>
-      </w:r>
-      <w:r>
-        <w:t>Hilfsmittel</w:t>
-      </w:r>
-      <w:r>
-        <w:t>n</w:t>
-      </w:r>
-      <w:r>
-        <w:t xml:space="preserve"> wie Benutzerhandbücher geschehen.</w:t>
-      </w:r>
-      <w:r>
-        <w:t xml:space="preserve"> Viel eher soll der </w:t>
-      </w:r>
-      <w:r>
-        <w:t>Nutzer mit jede</w:t>
-      </w:r>
-      <w:r>
-        <w:t>r</w:t>
-      </w:r>
-      <w:r>
-        <w:t xml:space="preserve"> </w:t>
-      </w:r>
-      <w:r>
-        <w:t>Berührung des Tisches</w:t>
-      </w:r>
-      <w:r>
-        <w:t xml:space="preserve"> etwas N</w:t>
-      </w:r>
-      <w:r>
-        <w:t>eues lernen</w:t>
-      </w:r>
-      <w:r>
-        <w:t xml:space="preserve"> </w:t>
-      </w:r>
-      <w:r>
-        <w:t>u</w:t>
-      </w:r>
-      <w:r>
-        <w:t xml:space="preserve">nd </w:t>
-      </w:r>
-      <w:r>
-        <w:t xml:space="preserve">dieses sogleich </w:t>
-      </w:r>
-      <w:r>
-        <w:t>anwenden</w:t>
-      </w:r>
-      <w:r>
-        <w:t xml:space="preserve"> könne</w:t>
-      </w:r>
-      <w:r>
-        <w:t>n</w:t>
-      </w:r>
-      <w:r>
-        <w:t>.</w:t>
+        <w:t>Die Applikation</w:t>
+      </w:r>
+      <w:r>
+        <w:t xml:space="preserve"> soll auf</w:t>
+      </w:r>
+      <w:r>
+        <w:t xml:space="preserve"> den Nutzer ansprechend wirken und ihn dadurch dazu verführen, sic</w:t>
+      </w:r>
+      <w:r>
+        <w:t>h mit der Anwendung auseinanderzu</w:t>
+      </w:r>
+      <w:r>
+        <w:t xml:space="preserve">setzen. </w:t>
+      </w:r>
+      <w:r>
+        <w:t>Gerade bei kurzer Nutzung ist der erste Eindruck entscheidend.</w:t>
       </w:r>
     </w:p>
     <w:p>
       <w:pPr>
-        <w:pStyle w:val="Heading3"/>
+        <w:pStyle w:val="berschrift2"/>
       </w:pPr>
-      <w:bookmarkStart w:id="11" w:name="_Toc308010879"/>
-      <w:r>
-        <w:t>Bedienbarkeit</w:t>
-      </w:r>
-      <w:bookmarkEnd w:id="11"/>
-    </w:p>
-    <w:p>
-      <w:r>
-        <w:t xml:space="preserve">Die Bedienung soll einfach und intuitiv sein. Die einzelnen Komponenten sollen einfach erreichbar sein und über eine genügend grosse </w:t>
-      </w:r>
-      <w:r>
-        <w:t>F</w:t>
-      </w:r>
-      <w:r>
-        <w:t>läche verfügen.</w:t>
-      </w:r>
-    </w:p>
-    <w:p>
-      <w:r>
-        <w:t xml:space="preserve">Der Surface soll zudem periodisch gereinigt werden, </w:t>
-      </w:r>
-      <w:r>
-        <w:t>um die Oberflächenverschmutzung</w:t>
-      </w:r>
-      <w:r>
-        <w:t xml:space="preserve"> </w:t>
-      </w:r>
-      <w:r>
-        <w:t>infolge der Berührungen</w:t>
-      </w:r>
-      <w:r>
-        <w:t xml:space="preserve"> zu entfernen.</w:t>
-      </w:r>
+      <w:bookmarkStart w:id="12" w:name="_Toc308010881"/>
+      <w:r>
+        <w:t>Effizienz</w:t>
+      </w:r>
+      <w:bookmarkEnd w:id="12"/>
     </w:p>
     <w:p>
       <w:pPr>
-        <w:pStyle w:val="Heading3"/>
+        <w:pStyle w:val="berschrift3"/>
       </w:pPr>
-      <w:bookmarkStart w:id="12" w:name="_Toc308010880"/>
-      <w:r>
-        <w:t>Attraktivität</w:t>
-      </w:r>
-      <w:bookmarkEnd w:id="12"/>
-    </w:p>
-    <w:p>
-      <w:r>
-        <w:t>Die Applikation</w:t>
-      </w:r>
-      <w:r>
-        <w:t xml:space="preserve"> soll auf</w:t>
-      </w:r>
-      <w:r>
-        <w:t xml:space="preserve"> den Nutzer ansprechend wirken und ihn dadurch dazu verführen, sic</w:t>
-      </w:r>
-      <w:r>
-        <w:t>h mit der Anwendung auseinanderzu</w:t>
-      </w:r>
-      <w:r>
-        <w:t xml:space="preserve">setzen. </w:t>
-      </w:r>
-      <w:r>
-        <w:t>Gerade bei kurzer Nutzung ist der erste Eindruck entscheidend.</w:t>
-      </w:r>
-    </w:p>
-    <w:p>
-      <w:pPr>
-        <w:pStyle w:val="Heading2"/>
-      </w:pPr>
-      <w:bookmarkStart w:id="13" w:name="_Toc308010881"/>
-      <w:r>
-        <w:t>Effizienz</w:t>
+      <w:bookmarkStart w:id="13" w:name="_Toc308010882"/>
+      <w:r>
+        <w:t>Zeitverhalten</w:t>
       </w:r>
       <w:bookmarkEnd w:id="13"/>
-    </w:p>
-    <w:p>
-      <w:pPr>
-        <w:pStyle w:val="Heading3"/>
-      </w:pPr>
-      <w:bookmarkStart w:id="14" w:name="_Toc308010882"/>
-      <w:r>
-        <w:t>Zeitverhalten</w:t>
-      </w:r>
-      <w:bookmarkEnd w:id="14"/>
     </w:p>
     <w:p>
       <w:r>
@@ -2604,29 +2618,34 @@
     <w:p>
       <w:pPr>
         <w:rPr>
-          <w:strike/>
+          <w:rFonts w:asciiTheme="majorHAnsi" w:hAnsiTheme="majorHAnsi"/>
+          <w:b/>
+          <w:color w:val="4F4F59"/>
+          <w:spacing w:val="15"/>
+          <w:sz w:val="22"/>
+          <w:szCs w:val="22"/>
         </w:rPr>
       </w:pPr>
-      <w:r>
-        <w:rPr>
-          <w:strike/>
-        </w:rPr>
-        <w:t>Verbrauchsverhalten</w:t>
+      <w:bookmarkStart w:id="14" w:name="_Ref307414958"/>
+      <w:bookmarkStart w:id="15" w:name="_Ref307414961"/>
+      <w:bookmarkStart w:id="16" w:name="_Toc308010883"/>
+      <w:r>
+        <w:br w:type="page"/>
       </w:r>
     </w:p>
     <w:p>
       <w:pPr>
-        <w:pStyle w:val="Heading2"/>
+        <w:pStyle w:val="berschrift2"/>
       </w:pPr>
-      <w:bookmarkStart w:id="15" w:name="_Ref307414958"/>
-      <w:bookmarkStart w:id="16" w:name="_Ref307414961"/>
-      <w:bookmarkStart w:id="17" w:name="_Toc308010883"/>
-      <w:r>
+      <w:bookmarkStart w:id="17" w:name="_GoBack"/>
+      <w:bookmarkEnd w:id="17"/>
+      <w:r>
+        <w:lastRenderedPageBreak/>
         <w:t>Änderbarkeit</w:t>
       </w:r>
+      <w:bookmarkEnd w:id="14"/>
       <w:bookmarkEnd w:id="15"/>
       <w:bookmarkEnd w:id="16"/>
-      <w:bookmarkEnd w:id="17"/>
     </w:p>
     <w:p>
       <w:r>
@@ -2647,8 +2666,13 @@
       <w:r>
         <w:t xml:space="preserve"> ein </w:t>
       </w:r>
-      <w:r>
-        <w:t xml:space="preserve">Config-File für </w:t>
+      <w:proofErr w:type="spellStart"/>
+      <w:r>
+        <w:t>Config</w:t>
+      </w:r>
+      <w:proofErr w:type="spellEnd"/>
+      <w:r>
+        <w:t xml:space="preserve">-File für </w:t>
       </w:r>
       <w:r>
         <w:t xml:space="preserve">die </w:t>
@@ -2680,18 +2704,31 @@
     </w:p>
     <w:p>
       <w:pPr>
-        <w:pStyle w:val="Heading1"/>
+        <w:pStyle w:val="berschrift1"/>
       </w:pPr>
       <w:bookmarkStart w:id="18" w:name="_Toc308010884"/>
       <w:r>
         <w:lastRenderedPageBreak/>
-        <w:t>Design Constraints</w:t>
+        <w:t xml:space="preserve">Design </w:t>
+      </w:r>
+      <w:proofErr w:type="spellStart"/>
+      <w:r>
+        <w:t>Constraints</w:t>
       </w:r>
       <w:bookmarkEnd w:id="18"/>
+      <w:proofErr w:type="spellEnd"/>
     </w:p>
     <w:p>
       <w:r>
-        <w:t>Vorgegeben ist als Hardware der Surface 2</w:t>
+        <w:t xml:space="preserve">Vorgegeben ist als Hardware der </w:t>
+      </w:r>
+      <w:proofErr w:type="spellStart"/>
+      <w:r>
+        <w:t>Surface</w:t>
+      </w:r>
+      <w:proofErr w:type="spellEnd"/>
+      <w:r>
+        <w:t xml:space="preserve"> 2</w:t>
       </w:r>
       <w:r>
         <w:t>.0</w:t>
@@ -2724,7 +2761,15 @@
         <w:br/>
       </w:r>
       <w:r>
-        <w:t xml:space="preserve">Die Zühlke Engineering AG </w:t>
+        <w:t xml:space="preserve">Die </w:t>
+      </w:r>
+      <w:proofErr w:type="spellStart"/>
+      <w:r>
+        <w:t>Zühlke</w:t>
+      </w:r>
+      <w:proofErr w:type="spellEnd"/>
+      <w:r>
+        <w:t xml:space="preserve"> Engineering AG </w:t>
       </w:r>
       <w:r>
         <w:t>wünscht sich, dass möglichst wenig Aufwand für den Unterhalt des</w:t>
@@ -2836,21 +2881,45 @@
     </w:p>
     <w:p>
       <w:pPr>
-        <w:pStyle w:val="Heading1"/>
+        <w:pStyle w:val="berschrift1"/>
       </w:pPr>
       <w:bookmarkStart w:id="19" w:name="_Toc308010885"/>
       <w:r>
         <w:lastRenderedPageBreak/>
-        <w:t>Zugänglichkeit (Accessi</w:t>
-      </w:r>
-      <w:r>
-        <w:t>bility)</w:t>
+        <w:t>Zugänglichkeit (</w:t>
+      </w:r>
+      <w:proofErr w:type="spellStart"/>
+      <w:r>
+        <w:t>Accessi</w:t>
+      </w:r>
+      <w:r>
+        <w:t>bility</w:t>
+      </w:r>
+      <w:proofErr w:type="spellEnd"/>
+      <w:r>
+        <w:t>)</w:t>
       </w:r>
       <w:bookmarkEnd w:id="19"/>
     </w:p>
     <w:p>
       <w:r>
-        <w:t xml:space="preserve">Der Surface Tisch ist ein Multitouch Gerät und wird daher </w:t>
+        <w:t xml:space="preserve">Der </w:t>
+      </w:r>
+      <w:proofErr w:type="spellStart"/>
+      <w:r>
+        <w:t>Surface</w:t>
+      </w:r>
+      <w:proofErr w:type="spellEnd"/>
+      <w:r>
+        <w:t xml:space="preserve"> Tisch ist ein </w:t>
+      </w:r>
+      <w:proofErr w:type="spellStart"/>
+      <w:r>
+        <w:t>Multitouch</w:t>
+      </w:r>
+      <w:proofErr w:type="spellEnd"/>
+      <w:r>
+        <w:t xml:space="preserve"> Gerät und wird daher </w:t>
       </w:r>
       <w:r>
         <w:t>mit den Hä</w:t>
@@ -2944,7 +3013,15 @@
         <w:t xml:space="preserve"> und Project Note Layout </w:t>
       </w:r>
       <w:r>
-        <w:t>Farben der Zühlke Engineering AG</w:t>
+        <w:t xml:space="preserve">Farben der </w:t>
+      </w:r>
+      <w:proofErr w:type="spellStart"/>
+      <w:r>
+        <w:t>Zühlke</w:t>
+      </w:r>
+      <w:proofErr w:type="spellEnd"/>
+      <w:r>
+        <w:t xml:space="preserve"> Engineering AG</w:t>
       </w:r>
       <w:r>
         <w:t>).</w:t>
@@ -3005,7 +3082,7 @@
 <w:ftr xmlns:wpc="http://schemas.microsoft.com/office/word/2010/wordprocessingCanvas" xmlns:mc="http://schemas.openxmlformats.org/markup-compatibility/2006" xmlns:o="urn:schemas-microsoft-com:office:office" xmlns:r="http://schemas.openxmlformats.org/officeDocument/2006/relationships" xmlns:m="http://schemas.openxmlformats.org/officeDocument/2006/math" xmlns:v="urn:schemas-microsoft-com:vml" xmlns:wp14="http://schemas.microsoft.com/office/word/2010/wordprocessingDrawing" xmlns:wp="http://schemas.openxmlformats.org/drawingml/2006/wordprocessingDrawing" xmlns:w10="urn:schemas-microsoft-com:office:word" xmlns:w="http://schemas.openxmlformats.org/wordprocessingml/2006/main" xmlns:w14="http://schemas.microsoft.com/office/word/2010/wordml" xmlns:wpg="http://schemas.microsoft.com/office/word/2010/wordprocessingGroup" xmlns:wpi="http://schemas.microsoft.com/office/word/2010/wordprocessingInk" xmlns:wne="http://schemas.microsoft.com/office/word/2006/wordml" xmlns:wps="http://schemas.microsoft.com/office/word/2010/wordprocessingShape" mc:Ignorable="w14 wp14">
   <w:p>
     <w:pPr>
-      <w:pStyle w:val="Footer"/>
+      <w:pStyle w:val="Fuzeile"/>
     </w:pPr>
     <w:r>
       <w:t>Project Flip 2.0 - Anforderungen</w:t>
@@ -3026,7 +3103,7 @@
       <w:rPr>
         <w:noProof/>
       </w:rPr>
-      <w:t>2. November 2011</w:t>
+      <w:t>7. November 2011</w:t>
     </w:r>
     <w:r>
       <w:fldChar w:fldCharType="end"/>
@@ -3064,7 +3141,7 @@
         <w:noProof/>
         <w:lang w:val="de-DE"/>
       </w:rPr>
-      <w:t>1</w:t>
+      <w:t>3</w:t>
     </w:r>
     <w:r>
       <w:rPr>
@@ -3078,16 +3155,31 @@
       </w:rPr>
       <w:t xml:space="preserve"> von </w:t>
     </w:r>
-    <w:fldSimple w:instr="NUMPAGES  \* Arabic  \* MERGEFORMAT">
-      <w:r>
-        <w:rPr>
-          <w:b/>
-          <w:noProof/>
-          <w:lang w:val="de-DE"/>
-        </w:rPr>
-        <w:t>4</w:t>
-      </w:r>
-    </w:fldSimple>
+    <w:r>
+      <w:fldChar w:fldCharType="begin"/>
+    </w:r>
+    <w:r>
+      <w:instrText>NUMPAGES  \* Arabic  \* MERGEFORMAT</w:instrText>
+    </w:r>
+    <w:r>
+      <w:fldChar w:fldCharType="separate"/>
+    </w:r>
+    <w:r>
+      <w:rPr>
+        <w:b/>
+        <w:noProof/>
+        <w:lang w:val="de-DE"/>
+      </w:rPr>
+      <w:t>5</w:t>
+    </w:r>
+    <w:r>
+      <w:rPr>
+        <w:b/>
+        <w:noProof/>
+        <w:lang w:val="de-DE"/>
+      </w:rPr>
+      <w:fldChar w:fldCharType="end"/>
+    </w:r>
   </w:p>
 </w:ftr>
 </file>
@@ -3121,7 +3213,7 @@
 <w:hdr xmlns:wpc="http://schemas.microsoft.com/office/word/2010/wordprocessingCanvas" xmlns:mc="http://schemas.openxmlformats.org/markup-compatibility/2006" xmlns:o="urn:schemas-microsoft-com:office:office" xmlns:r="http://schemas.openxmlformats.org/officeDocument/2006/relationships" xmlns:m="http://schemas.openxmlformats.org/officeDocument/2006/math" xmlns:v="urn:schemas-microsoft-com:vml" xmlns:wp14="http://schemas.microsoft.com/office/word/2010/wordprocessingDrawing" xmlns:wp="http://schemas.openxmlformats.org/drawingml/2006/wordprocessingDrawing" xmlns:w10="urn:schemas-microsoft-com:office:word" xmlns:w="http://schemas.openxmlformats.org/wordprocessingml/2006/main" xmlns:w14="http://schemas.microsoft.com/office/word/2010/wordml" xmlns:wpg="http://schemas.microsoft.com/office/word/2010/wordprocessingGroup" xmlns:wpi="http://schemas.microsoft.com/office/word/2010/wordprocessingInk" xmlns:wne="http://schemas.microsoft.com/office/word/2006/wordml" xmlns:wps="http://schemas.microsoft.com/office/word/2010/wordprocessingShape" mc:Ignorable="w14 wp14">
   <w:p>
     <w:pPr>
-      <w:pStyle w:val="Header"/>
+      <w:pStyle w:val="Kopfzeile"/>
     </w:pPr>
     <w:r>
       <w:rPr>
@@ -3392,7 +3484,7 @@
     <w:lvl w:ilvl="0">
       <w:start w:val="1"/>
       <w:numFmt w:val="decimal"/>
-      <w:pStyle w:val="Heading1"/>
+      <w:pStyle w:val="berschrift1"/>
       <w:lvlText w:val="%1"/>
       <w:lvlJc w:val="left"/>
       <w:pPr>
@@ -3402,7 +3494,7 @@
     <w:lvl w:ilvl="1">
       <w:start w:val="1"/>
       <w:numFmt w:val="decimal"/>
-      <w:pStyle w:val="Heading2"/>
+      <w:pStyle w:val="berschrift2"/>
       <w:lvlText w:val="%1.%2"/>
       <w:lvlJc w:val="left"/>
       <w:pPr>
@@ -3412,7 +3504,7 @@
     <w:lvl w:ilvl="2">
       <w:start w:val="1"/>
       <w:numFmt w:val="decimal"/>
-      <w:pStyle w:val="Heading3"/>
+      <w:pStyle w:val="berschrift3"/>
       <w:lvlText w:val="%1.%2.%3"/>
       <w:lvlJc w:val="left"/>
       <w:pPr>
@@ -3422,7 +3514,7 @@
     <w:lvl w:ilvl="3">
       <w:start w:val="1"/>
       <w:numFmt w:val="decimal"/>
-      <w:pStyle w:val="Heading4"/>
+      <w:pStyle w:val="berschrift4"/>
       <w:lvlText w:val="%1.%2.%3.%4"/>
       <w:lvlJc w:val="left"/>
       <w:pPr>
@@ -3432,7 +3524,7 @@
     <w:lvl w:ilvl="4">
       <w:start w:val="1"/>
       <w:numFmt w:val="decimal"/>
-      <w:pStyle w:val="Heading5"/>
+      <w:pStyle w:val="berschrift5"/>
       <w:lvlText w:val="%1.%2.%3.%4.%5"/>
       <w:lvlJc w:val="left"/>
       <w:pPr>
@@ -3442,7 +3534,7 @@
     <w:lvl w:ilvl="5">
       <w:start w:val="1"/>
       <w:numFmt w:val="decimal"/>
-      <w:pStyle w:val="Heading6"/>
+      <w:pStyle w:val="berschrift6"/>
       <w:lvlText w:val="%1.%2.%3.%4.%5.%6"/>
       <w:lvlJc w:val="left"/>
       <w:pPr>
@@ -3452,7 +3544,7 @@
     <w:lvl w:ilvl="6">
       <w:start w:val="1"/>
       <w:numFmt w:val="decimal"/>
-      <w:pStyle w:val="Heading7"/>
+      <w:pStyle w:val="berschrift7"/>
       <w:lvlText w:val="%1.%2.%3.%4.%5.%6.%7"/>
       <w:lvlJc w:val="left"/>
       <w:pPr>
@@ -3462,7 +3554,7 @@
     <w:lvl w:ilvl="7">
       <w:start w:val="1"/>
       <w:numFmt w:val="decimal"/>
-      <w:pStyle w:val="Heading8"/>
+      <w:pStyle w:val="berschrift8"/>
       <w:lvlText w:val="%1.%2.%3.%4.%5.%6.%7.%8"/>
       <w:lvlJc w:val="left"/>
       <w:pPr>
@@ -3472,7 +3564,7 @@
     <w:lvl w:ilvl="8">
       <w:start w:val="1"/>
       <w:numFmt w:val="decimal"/>
-      <w:pStyle w:val="Heading9"/>
+      <w:pStyle w:val="berschrift9"/>
       <w:lvlText w:val="%1.%2.%3.%4.%5.%6.%7.%8.%9"/>
       <w:lvlJc w:val="left"/>
       <w:pPr>
@@ -3737,7 +3829,7 @@
     <w:lsdException w:name="Bibliography" w:uiPriority="37"/>
     <w:lsdException w:name="TOC Heading" w:uiPriority="39" w:qFormat="1"/>
   </w:latentStyles>
-  <w:style w:type="paragraph" w:default="1" w:styleId="Normal">
+  <w:style w:type="paragraph" w:default="1" w:styleId="Standard">
     <w:name w:val="Normal"/>
     <w:qFormat/>
     <w:rsid w:val="003C3BB7"/>
@@ -3746,11 +3838,11 @@
       <w:szCs w:val="20"/>
     </w:rPr>
   </w:style>
-  <w:style w:type="paragraph" w:styleId="Heading1">
+  <w:style w:type="paragraph" w:styleId="berschrift1">
     <w:name w:val="heading 1"/>
-    <w:basedOn w:val="Normal"/>
-    <w:next w:val="Normal"/>
-    <w:link w:val="Heading1Char"/>
+    <w:basedOn w:val="Standard"/>
+    <w:next w:val="Standard"/>
+    <w:link w:val="berschrift1Zchn"/>
     <w:uiPriority w:val="9"/>
     <w:qFormat/>
     <w:rsid w:val="00976450"/>
@@ -3778,11 +3870,11 @@
       <w:szCs w:val="22"/>
     </w:rPr>
   </w:style>
-  <w:style w:type="paragraph" w:styleId="Heading2">
+  <w:style w:type="paragraph" w:styleId="berschrift2">
     <w:name w:val="heading 2"/>
-    <w:basedOn w:val="Normal"/>
-    <w:next w:val="Normal"/>
-    <w:link w:val="Heading2Char"/>
+    <w:basedOn w:val="Standard"/>
+    <w:next w:val="Standard"/>
+    <w:link w:val="berschrift2Zchn"/>
     <w:uiPriority w:val="9"/>
     <w:unhideWhenUsed/>
     <w:qFormat/>
@@ -3809,11 +3901,11 @@
       <w:szCs w:val="22"/>
     </w:rPr>
   </w:style>
-  <w:style w:type="paragraph" w:styleId="Heading3">
+  <w:style w:type="paragraph" w:styleId="berschrift3">
     <w:name w:val="heading 3"/>
-    <w:basedOn w:val="Normal"/>
-    <w:next w:val="Normal"/>
-    <w:link w:val="Heading3Char"/>
+    <w:basedOn w:val="Standard"/>
+    <w:next w:val="Standard"/>
+    <w:link w:val="berschrift3Zchn"/>
     <w:uiPriority w:val="9"/>
     <w:unhideWhenUsed/>
     <w:qFormat/>
@@ -3836,11 +3928,11 @@
       <w:szCs w:val="22"/>
     </w:rPr>
   </w:style>
-  <w:style w:type="paragraph" w:styleId="Heading4">
+  <w:style w:type="paragraph" w:styleId="berschrift4">
     <w:name w:val="heading 4"/>
-    <w:basedOn w:val="Normal"/>
-    <w:next w:val="Normal"/>
-    <w:link w:val="Heading4Char"/>
+    <w:basedOn w:val="Standard"/>
+    <w:next w:val="Standard"/>
+    <w:link w:val="berschrift4Zchn"/>
     <w:uiPriority w:val="9"/>
     <w:unhideWhenUsed/>
     <w:qFormat/>
@@ -3865,11 +3957,11 @@
       <w:szCs w:val="22"/>
     </w:rPr>
   </w:style>
-  <w:style w:type="paragraph" w:styleId="Heading5">
+  <w:style w:type="paragraph" w:styleId="berschrift5">
     <w:name w:val="heading 5"/>
-    <w:basedOn w:val="Normal"/>
-    <w:next w:val="Normal"/>
-    <w:link w:val="Heading5Char"/>
+    <w:basedOn w:val="Standard"/>
+    <w:next w:val="Standard"/>
+    <w:link w:val="berschrift5Zchn"/>
     <w:uiPriority w:val="9"/>
     <w:unhideWhenUsed/>
     <w:qFormat/>
@@ -3890,11 +3982,11 @@
       <w:szCs w:val="22"/>
     </w:rPr>
   </w:style>
-  <w:style w:type="paragraph" w:styleId="Heading6">
+  <w:style w:type="paragraph" w:styleId="berschrift6">
     <w:name w:val="heading 6"/>
-    <w:basedOn w:val="Normal"/>
-    <w:next w:val="Normal"/>
-    <w:link w:val="Heading6Char"/>
+    <w:basedOn w:val="Standard"/>
+    <w:next w:val="Standard"/>
+    <w:link w:val="berschrift6Zchn"/>
     <w:uiPriority w:val="9"/>
     <w:semiHidden/>
     <w:unhideWhenUsed/>
@@ -3919,11 +4011,11 @@
       <w:szCs w:val="22"/>
     </w:rPr>
   </w:style>
-  <w:style w:type="paragraph" w:styleId="Heading7">
+  <w:style w:type="paragraph" w:styleId="berschrift7">
     <w:name w:val="heading 7"/>
-    <w:basedOn w:val="Normal"/>
-    <w:next w:val="Normal"/>
-    <w:link w:val="Heading7Char"/>
+    <w:basedOn w:val="Standard"/>
+    <w:next w:val="Standard"/>
+    <w:link w:val="berschrift7Zchn"/>
     <w:uiPriority w:val="9"/>
     <w:semiHidden/>
     <w:unhideWhenUsed/>
@@ -3945,11 +4037,11 @@
       <w:szCs w:val="22"/>
     </w:rPr>
   </w:style>
-  <w:style w:type="paragraph" w:styleId="Heading8">
+  <w:style w:type="paragraph" w:styleId="berschrift8">
     <w:name w:val="heading 8"/>
-    <w:basedOn w:val="Normal"/>
-    <w:next w:val="Normal"/>
-    <w:link w:val="Heading8Char"/>
+    <w:basedOn w:val="Standard"/>
+    <w:next w:val="Standard"/>
+    <w:link w:val="berschrift8Zchn"/>
     <w:uiPriority w:val="9"/>
     <w:semiHidden/>
     <w:unhideWhenUsed/>
@@ -3970,11 +4062,11 @@
       <w:szCs w:val="18"/>
     </w:rPr>
   </w:style>
-  <w:style w:type="paragraph" w:styleId="Heading9">
+  <w:style w:type="paragraph" w:styleId="berschrift9">
     <w:name w:val="heading 9"/>
-    <w:basedOn w:val="Normal"/>
-    <w:next w:val="Normal"/>
-    <w:link w:val="Heading9Char"/>
+    <w:basedOn w:val="Standard"/>
+    <w:next w:val="Standard"/>
+    <w:link w:val="berschrift9Zchn"/>
     <w:uiPriority w:val="9"/>
     <w:semiHidden/>
     <w:unhideWhenUsed/>
@@ -3996,13 +4088,13 @@
       <w:szCs w:val="18"/>
     </w:rPr>
   </w:style>
-  <w:style w:type="character" w:default="1" w:styleId="DefaultParagraphFont">
+  <w:style w:type="character" w:default="1" w:styleId="Absatz-Standardschriftart">
     <w:name w:val="Default Paragraph Font"/>
     <w:uiPriority w:val="1"/>
     <w:semiHidden/>
     <w:unhideWhenUsed/>
   </w:style>
-  <w:style w:type="table" w:default="1" w:styleId="TableNormal">
+  <w:style w:type="table" w:default="1" w:styleId="NormaleTabelle">
     <w:name w:val="Normal Table"/>
     <w:uiPriority w:val="99"/>
     <w:semiHidden/>
@@ -4017,16 +4109,16 @@
       </w:tblCellMar>
     </w:tblPr>
   </w:style>
-  <w:style w:type="numbering" w:default="1" w:styleId="NoList">
+  <w:style w:type="numbering" w:default="1" w:styleId="KeineListe">
     <w:name w:val="No List"/>
     <w:uiPriority w:val="99"/>
     <w:semiHidden/>
     <w:unhideWhenUsed/>
   </w:style>
-  <w:style w:type="character" w:customStyle="1" w:styleId="Heading1Char">
-    <w:name w:val="Heading 1 Char"/>
-    <w:basedOn w:val="DefaultParagraphFont"/>
-    <w:link w:val="Heading1"/>
+  <w:style w:type="character" w:customStyle="1" w:styleId="berschrift1Zchn">
+    <w:name w:val="Überschrift 1 Zchn"/>
+    <w:basedOn w:val="Absatz-Standardschriftart"/>
+    <w:link w:val="berschrift1"/>
     <w:uiPriority w:val="9"/>
     <w:rsid w:val="00976450"/>
     <w:rPr>
@@ -4039,10 +4131,10 @@
       <w:shd w:val="clear" w:color="auto" w:fill="D5D3EA"/>
     </w:rPr>
   </w:style>
-  <w:style w:type="character" w:customStyle="1" w:styleId="Heading2Char">
-    <w:name w:val="Heading 2 Char"/>
-    <w:basedOn w:val="DefaultParagraphFont"/>
-    <w:link w:val="Heading2"/>
+  <w:style w:type="character" w:customStyle="1" w:styleId="berschrift2Zchn">
+    <w:name w:val="Überschrift 2 Zchn"/>
+    <w:basedOn w:val="Absatz-Standardschriftart"/>
+    <w:link w:val="berschrift2"/>
     <w:uiPriority w:val="9"/>
     <w:rsid w:val="00976450"/>
     <w:rPr>
@@ -4053,9 +4145,9 @@
       <w:shd w:val="clear" w:color="auto" w:fill="FFFFFF" w:themeFill="background1"/>
     </w:rPr>
   </w:style>
-  <w:style w:type="table" w:styleId="TableGrid">
+  <w:style w:type="table" w:styleId="Tabellenraster">
     <w:name w:val="Table Grid"/>
-    <w:basedOn w:val="TableNormal"/>
+    <w:basedOn w:val="NormaleTabelle"/>
     <w:uiPriority w:val="59"/>
     <w:rsid w:val="00651384"/>
     <w:pPr>
@@ -4079,9 +4171,9 @@
       </w:tblCellMar>
     </w:tblPr>
   </w:style>
-  <w:style w:type="table" w:styleId="LightGrid-Accent1">
+  <w:style w:type="table" w:styleId="HellesRaster-Akzent1">
     <w:name w:val="Light Grid Accent 1"/>
-    <w:basedOn w:val="TableNormal"/>
+    <w:basedOn w:val="NormaleTabelle"/>
     <w:uiPriority w:val="62"/>
     <w:rsid w:val="00CB0412"/>
     <w:pPr>
@@ -4209,9 +4301,9 @@
       </w:tcPr>
     </w:tblStylePr>
   </w:style>
-  <w:style w:type="table" w:styleId="MediumShading1-Accent1">
+  <w:style w:type="table" w:styleId="MittlereSchattierung1-Akzent1">
     <w:name w:val="Medium Shading 1 Accent 1"/>
-    <w:basedOn w:val="TableNormal"/>
+    <w:basedOn w:val="NormaleTabelle"/>
     <w:uiPriority w:val="63"/>
     <w:rsid w:val="00FC564C"/>
     <w:pPr>
@@ -4309,9 +4401,9 @@
       </w:tcPr>
     </w:tblStylePr>
   </w:style>
-  <w:style w:type="table" w:styleId="MediumList2-Accent1">
+  <w:style w:type="table" w:styleId="MittlereListe2-Akzent1">
     <w:name w:val="Medium List 2 Accent 1"/>
-    <w:basedOn w:val="TableNormal"/>
+    <w:basedOn w:val="NormaleTabelle"/>
     <w:uiPriority w:val="66"/>
     <w:rsid w:val="00CB0412"/>
     <w:pPr>
@@ -4437,9 +4529,9 @@
       </w:tcPr>
     </w:tblStylePr>
   </w:style>
-  <w:style w:type="table" w:styleId="MediumList1-Accent1">
+  <w:style w:type="table" w:styleId="MittlereListe1-Akzent1">
     <w:name w:val="Medium List 1 Accent 1"/>
-    <w:basedOn w:val="TableNormal"/>
+    <w:basedOn w:val="NormaleTabelle"/>
     <w:uiPriority w:val="65"/>
     <w:rsid w:val="00CB0412"/>
     <w:pPr>
@@ -4521,10 +4613,10 @@
       </w:tcPr>
     </w:tblStylePr>
   </w:style>
-  <w:style w:type="character" w:customStyle="1" w:styleId="Heading3Char">
-    <w:name w:val="Heading 3 Char"/>
-    <w:basedOn w:val="DefaultParagraphFont"/>
-    <w:link w:val="Heading3"/>
+  <w:style w:type="character" w:customStyle="1" w:styleId="berschrift3Zchn">
+    <w:name w:val="Überschrift 3 Zchn"/>
+    <w:basedOn w:val="Absatz-Standardschriftart"/>
+    <w:link w:val="berschrift3"/>
     <w:uiPriority w:val="9"/>
     <w:rsid w:val="00976450"/>
     <w:rPr>
@@ -4532,10 +4624,10 @@
       <w:spacing w:val="15"/>
     </w:rPr>
   </w:style>
-  <w:style w:type="character" w:customStyle="1" w:styleId="Heading4Char">
-    <w:name w:val="Heading 4 Char"/>
-    <w:basedOn w:val="DefaultParagraphFont"/>
-    <w:link w:val="Heading4"/>
+  <w:style w:type="character" w:customStyle="1" w:styleId="berschrift4Zchn">
+    <w:name w:val="Überschrift 4 Zchn"/>
+    <w:basedOn w:val="Absatz-Standardschriftart"/>
+    <w:link w:val="berschrift4"/>
     <w:uiPriority w:val="9"/>
     <w:rsid w:val="00976450"/>
     <w:rPr>
@@ -4544,10 +4636,10 @@
       <w:spacing w:val="10"/>
     </w:rPr>
   </w:style>
-  <w:style w:type="character" w:customStyle="1" w:styleId="Heading5Char">
-    <w:name w:val="Heading 5 Char"/>
-    <w:basedOn w:val="DefaultParagraphFont"/>
-    <w:link w:val="Heading5"/>
+  <w:style w:type="character" w:customStyle="1" w:styleId="berschrift5Zchn">
+    <w:name w:val="Überschrift 5 Zchn"/>
+    <w:basedOn w:val="Absatz-Standardschriftart"/>
+    <w:link w:val="berschrift5"/>
     <w:uiPriority w:val="9"/>
     <w:rsid w:val="00976450"/>
     <w:rPr>
@@ -4556,10 +4648,10 @@
       <w:spacing w:val="10"/>
     </w:rPr>
   </w:style>
-  <w:style w:type="character" w:customStyle="1" w:styleId="Heading6Char">
-    <w:name w:val="Heading 6 Char"/>
-    <w:basedOn w:val="DefaultParagraphFont"/>
-    <w:link w:val="Heading6"/>
+  <w:style w:type="character" w:customStyle="1" w:styleId="berschrift6Zchn">
+    <w:name w:val="Überschrift 6 Zchn"/>
+    <w:basedOn w:val="Absatz-Standardschriftart"/>
+    <w:link w:val="berschrift6"/>
     <w:uiPriority w:val="9"/>
     <w:semiHidden/>
     <w:rsid w:val="003C3BB7"/>
@@ -4569,10 +4661,10 @@
       <w:spacing w:val="10"/>
     </w:rPr>
   </w:style>
-  <w:style w:type="character" w:customStyle="1" w:styleId="Heading7Char">
-    <w:name w:val="Heading 7 Char"/>
-    <w:basedOn w:val="DefaultParagraphFont"/>
-    <w:link w:val="Heading7"/>
+  <w:style w:type="character" w:customStyle="1" w:styleId="berschrift7Zchn">
+    <w:name w:val="Überschrift 7 Zchn"/>
+    <w:basedOn w:val="Absatz-Standardschriftart"/>
+    <w:link w:val="berschrift7"/>
     <w:uiPriority w:val="9"/>
     <w:semiHidden/>
     <w:rsid w:val="003C3BB7"/>
@@ -4582,10 +4674,10 @@
       <w:spacing w:val="10"/>
     </w:rPr>
   </w:style>
-  <w:style w:type="character" w:customStyle="1" w:styleId="Heading8Char">
-    <w:name w:val="Heading 8 Char"/>
-    <w:basedOn w:val="DefaultParagraphFont"/>
-    <w:link w:val="Heading8"/>
+  <w:style w:type="character" w:customStyle="1" w:styleId="berschrift8Zchn">
+    <w:name w:val="Überschrift 8 Zchn"/>
+    <w:basedOn w:val="Absatz-Standardschriftart"/>
+    <w:link w:val="berschrift8"/>
     <w:uiPriority w:val="9"/>
     <w:semiHidden/>
     <w:rsid w:val="003C3BB7"/>
@@ -4596,10 +4688,10 @@
       <w:szCs w:val="18"/>
     </w:rPr>
   </w:style>
-  <w:style w:type="character" w:customStyle="1" w:styleId="Heading9Char">
-    <w:name w:val="Heading 9 Char"/>
-    <w:basedOn w:val="DefaultParagraphFont"/>
-    <w:link w:val="Heading9"/>
+  <w:style w:type="character" w:customStyle="1" w:styleId="berschrift9Zchn">
+    <w:name w:val="Überschrift 9 Zchn"/>
+    <w:basedOn w:val="Absatz-Standardschriftart"/>
+    <w:link w:val="berschrift9"/>
     <w:uiPriority w:val="9"/>
     <w:semiHidden/>
     <w:rsid w:val="003C3BB7"/>
@@ -4611,10 +4703,10 @@
       <w:szCs w:val="18"/>
     </w:rPr>
   </w:style>
-  <w:style w:type="paragraph" w:styleId="Caption">
+  <w:style w:type="paragraph" w:styleId="Beschriftung">
     <w:name w:val="caption"/>
-    <w:basedOn w:val="Normal"/>
-    <w:next w:val="Normal"/>
+    <w:basedOn w:val="Standard"/>
+    <w:next w:val="Standard"/>
     <w:uiPriority w:val="35"/>
     <w:semiHidden/>
     <w:unhideWhenUsed/>
@@ -4628,11 +4720,11 @@
       <w:szCs w:val="16"/>
     </w:rPr>
   </w:style>
-  <w:style w:type="paragraph" w:styleId="Title">
+  <w:style w:type="paragraph" w:styleId="Titel">
     <w:name w:val="Title"/>
-    <w:basedOn w:val="Normal"/>
-    <w:next w:val="Normal"/>
-    <w:link w:val="TitleChar"/>
+    <w:basedOn w:val="Standard"/>
+    <w:next w:val="Standard"/>
+    <w:link w:val="TitelZchn"/>
     <w:uiPriority w:val="10"/>
     <w:qFormat/>
     <w:rsid w:val="005E2896"/>
@@ -4648,10 +4740,10 @@
       <w:szCs w:val="52"/>
     </w:rPr>
   </w:style>
-  <w:style w:type="character" w:customStyle="1" w:styleId="TitleChar">
-    <w:name w:val="Title Char"/>
-    <w:basedOn w:val="DefaultParagraphFont"/>
-    <w:link w:val="Title"/>
+  <w:style w:type="character" w:customStyle="1" w:styleId="TitelZchn">
+    <w:name w:val="Titel Zchn"/>
+    <w:basedOn w:val="Absatz-Standardschriftart"/>
+    <w:link w:val="Titel"/>
     <w:uiPriority w:val="10"/>
     <w:rsid w:val="005E2896"/>
     <w:rPr>
@@ -4663,11 +4755,11 @@
       <w:szCs w:val="52"/>
     </w:rPr>
   </w:style>
-  <w:style w:type="paragraph" w:styleId="Subtitle">
+  <w:style w:type="paragraph" w:styleId="Untertitel">
     <w:name w:val="Subtitle"/>
-    <w:basedOn w:val="Normal"/>
-    <w:next w:val="Normal"/>
-    <w:link w:val="SubtitleChar"/>
+    <w:basedOn w:val="Standard"/>
+    <w:next w:val="Standard"/>
+    <w:link w:val="UntertitelZchn"/>
     <w:uiPriority w:val="11"/>
     <w:qFormat/>
     <w:rsid w:val="003C3BB7"/>
@@ -4682,10 +4774,10 @@
       <w:szCs w:val="24"/>
     </w:rPr>
   </w:style>
-  <w:style w:type="character" w:customStyle="1" w:styleId="SubtitleChar">
-    <w:name w:val="Subtitle Char"/>
-    <w:basedOn w:val="DefaultParagraphFont"/>
-    <w:link w:val="Subtitle"/>
+  <w:style w:type="character" w:customStyle="1" w:styleId="UntertitelZchn">
+    <w:name w:val="Untertitel Zchn"/>
+    <w:basedOn w:val="Absatz-Standardschriftart"/>
+    <w:link w:val="Untertitel"/>
     <w:uiPriority w:val="11"/>
     <w:rsid w:val="003C3BB7"/>
     <w:rPr>
@@ -4696,7 +4788,7 @@
       <w:szCs w:val="24"/>
     </w:rPr>
   </w:style>
-  <w:style w:type="character" w:styleId="Strong">
+  <w:style w:type="character" w:styleId="Fett">
     <w:name w:val="Strong"/>
     <w:uiPriority w:val="22"/>
     <w:qFormat/>
@@ -4706,7 +4798,7 @@
       <w:bCs/>
     </w:rPr>
   </w:style>
-  <w:style w:type="character" w:styleId="Emphasis">
+  <w:style w:type="character" w:styleId="Hervorhebung">
     <w:name w:val="Emphasis"/>
     <w:uiPriority w:val="20"/>
     <w:qFormat/>
@@ -4717,10 +4809,10 @@
       <w:spacing w:val="5"/>
     </w:rPr>
   </w:style>
-  <w:style w:type="paragraph" w:styleId="NoSpacing">
+  <w:style w:type="paragraph" w:styleId="KeinLeerraum">
     <w:name w:val="No Spacing"/>
-    <w:basedOn w:val="Normal"/>
-    <w:link w:val="NoSpacingChar"/>
+    <w:basedOn w:val="Standard"/>
+    <w:link w:val="KeinLeerraumZchn"/>
     <w:uiPriority w:val="1"/>
     <w:qFormat/>
     <w:rsid w:val="003C3BB7"/>
@@ -4728,10 +4820,10 @@
       <w:spacing w:after="0"/>
     </w:pPr>
   </w:style>
-  <w:style w:type="character" w:customStyle="1" w:styleId="NoSpacingChar">
-    <w:name w:val="No Spacing Char"/>
-    <w:basedOn w:val="DefaultParagraphFont"/>
-    <w:link w:val="NoSpacing"/>
+  <w:style w:type="character" w:customStyle="1" w:styleId="KeinLeerraumZchn">
+    <w:name w:val="Kein Leerraum Zchn"/>
+    <w:basedOn w:val="Absatz-Standardschriftart"/>
+    <w:link w:val="KeinLeerraum"/>
     <w:uiPriority w:val="1"/>
     <w:rsid w:val="003C3BB7"/>
     <w:rPr>
@@ -4739,9 +4831,9 @@
       <w:szCs w:val="20"/>
     </w:rPr>
   </w:style>
-  <w:style w:type="paragraph" w:styleId="ListParagraph">
+  <w:style w:type="paragraph" w:styleId="Listenabsatz">
     <w:name w:val="List Paragraph"/>
-    <w:basedOn w:val="Normal"/>
+    <w:basedOn w:val="Standard"/>
     <w:uiPriority w:val="34"/>
     <w:qFormat/>
     <w:rsid w:val="003C3BB7"/>
@@ -4750,11 +4842,11 @@
       <w:contextualSpacing/>
     </w:pPr>
   </w:style>
-  <w:style w:type="paragraph" w:styleId="Quote">
+  <w:style w:type="paragraph" w:styleId="Zitat">
     <w:name w:val="Quote"/>
-    <w:basedOn w:val="Normal"/>
-    <w:next w:val="Normal"/>
-    <w:link w:val="QuoteChar"/>
+    <w:basedOn w:val="Standard"/>
+    <w:next w:val="Standard"/>
+    <w:link w:val="ZitatZchn"/>
     <w:uiPriority w:val="29"/>
     <w:qFormat/>
     <w:rsid w:val="003C3BB7"/>
@@ -4763,10 +4855,10 @@
       <w:iCs/>
     </w:rPr>
   </w:style>
-  <w:style w:type="character" w:customStyle="1" w:styleId="QuoteChar">
-    <w:name w:val="Quote Char"/>
-    <w:basedOn w:val="DefaultParagraphFont"/>
-    <w:link w:val="Quote"/>
+  <w:style w:type="character" w:customStyle="1" w:styleId="ZitatZchn">
+    <w:name w:val="Zitat Zchn"/>
+    <w:basedOn w:val="Absatz-Standardschriftart"/>
+    <w:link w:val="Zitat"/>
     <w:uiPriority w:val="29"/>
     <w:rsid w:val="003C3BB7"/>
     <w:rPr>
@@ -4776,11 +4868,11 @@
       <w:szCs w:val="20"/>
     </w:rPr>
   </w:style>
-  <w:style w:type="paragraph" w:styleId="IntenseQuote">
+  <w:style w:type="paragraph" w:styleId="IntensivesZitat">
     <w:name w:val="Intense Quote"/>
-    <w:basedOn w:val="Normal"/>
-    <w:next w:val="Normal"/>
-    <w:link w:val="IntenseQuoteChar"/>
+    <w:basedOn w:val="Standard"/>
+    <w:next w:val="Standard"/>
+    <w:link w:val="IntensivesZitatZchn"/>
     <w:uiPriority w:val="30"/>
     <w:qFormat/>
     <w:rsid w:val="003C3BB7"/>
@@ -4799,10 +4891,10 @@
       <w:color w:val="4F81BD" w:themeColor="accent1"/>
     </w:rPr>
   </w:style>
-  <w:style w:type="character" w:customStyle="1" w:styleId="IntenseQuoteChar">
-    <w:name w:val="Intense Quote Char"/>
-    <w:basedOn w:val="DefaultParagraphFont"/>
-    <w:link w:val="IntenseQuote"/>
+  <w:style w:type="character" w:customStyle="1" w:styleId="IntensivesZitatZchn">
+    <w:name w:val="Intensives Zitat Zchn"/>
+    <w:basedOn w:val="Absatz-Standardschriftart"/>
+    <w:link w:val="IntensivesZitat"/>
     <w:uiPriority w:val="30"/>
     <w:rsid w:val="003C3BB7"/>
     <w:rPr>
@@ -4813,7 +4905,7 @@
       <w:szCs w:val="20"/>
     </w:rPr>
   </w:style>
-  <w:style w:type="character" w:styleId="SubtleEmphasis">
+  <w:style w:type="character" w:styleId="SchwacheHervorhebung">
     <w:name w:val="Subtle Emphasis"/>
     <w:uiPriority w:val="19"/>
     <w:qFormat/>
@@ -4824,7 +4916,7 @@
       <w:color w:val="243F60" w:themeColor="accent1" w:themeShade="7F"/>
     </w:rPr>
   </w:style>
-  <w:style w:type="character" w:styleId="IntenseEmphasis">
+  <w:style w:type="character" w:styleId="IntensiveHervorhebung">
     <w:name w:val="Intense Emphasis"/>
     <w:uiPriority w:val="21"/>
     <w:qFormat/>
@@ -4837,7 +4929,7 @@
       <w:spacing w:val="10"/>
     </w:rPr>
   </w:style>
-  <w:style w:type="character" w:styleId="SubtleReference">
+  <w:style w:type="character" w:styleId="SchwacherVerweis">
     <w:name w:val="Subtle Reference"/>
     <w:uiPriority w:val="31"/>
     <w:qFormat/>
@@ -4848,7 +4940,7 @@
       <w:color w:val="4F81BD" w:themeColor="accent1"/>
     </w:rPr>
   </w:style>
-  <w:style w:type="character" w:styleId="IntenseReference">
+  <w:style w:type="character" w:styleId="IntensiverVerweis">
     <w:name w:val="Intense Reference"/>
     <w:uiPriority w:val="32"/>
     <w:qFormat/>
@@ -4862,7 +4954,7 @@
       <w:color w:val="4F81BD" w:themeColor="accent1"/>
     </w:rPr>
   </w:style>
-  <w:style w:type="character" w:styleId="BookTitle">
+  <w:style w:type="character" w:styleId="Buchtitel">
     <w:name w:val="Book Title"/>
     <w:uiPriority w:val="33"/>
     <w:qFormat/>
@@ -4875,10 +4967,10 @@
       <w:spacing w:val="9"/>
     </w:rPr>
   </w:style>
-  <w:style w:type="paragraph" w:styleId="TOCHeading">
+  <w:style w:type="paragraph" w:styleId="Inhaltsverzeichnisberschrift">
     <w:name w:val="TOC Heading"/>
-    <w:basedOn w:val="Heading1"/>
-    <w:next w:val="Normal"/>
+    <w:basedOn w:val="berschrift1"/>
+    <w:next w:val="Standard"/>
     <w:uiPriority w:val="39"/>
     <w:unhideWhenUsed/>
     <w:qFormat/>
@@ -4890,10 +4982,10 @@
       <w:lang w:bidi="en-US"/>
     </w:rPr>
   </w:style>
-  <w:style w:type="paragraph" w:styleId="TOC1">
+  <w:style w:type="paragraph" w:styleId="Verzeichnis1">
     <w:name w:val="toc 1"/>
-    <w:basedOn w:val="Normal"/>
-    <w:next w:val="Normal"/>
+    <w:basedOn w:val="Standard"/>
+    <w:next w:val="Standard"/>
     <w:autoRedefine/>
     <w:uiPriority w:val="39"/>
     <w:unhideWhenUsed/>
@@ -4906,10 +4998,10 @@
       <w:b/>
     </w:rPr>
   </w:style>
-  <w:style w:type="paragraph" w:styleId="TOC2">
+  <w:style w:type="paragraph" w:styleId="Verzeichnis2">
     <w:name w:val="toc 2"/>
-    <w:basedOn w:val="Normal"/>
-    <w:next w:val="Normal"/>
+    <w:basedOn w:val="Standard"/>
+    <w:next w:val="Standard"/>
     <w:autoRedefine/>
     <w:uiPriority w:val="39"/>
     <w:unhideWhenUsed/>
@@ -4922,7 +5014,7 @@
   </w:style>
   <w:style w:type="character" w:styleId="Hyperlink">
     <w:name w:val="Hyperlink"/>
-    <w:basedOn w:val="DefaultParagraphFont"/>
+    <w:basedOn w:val="Absatz-Standardschriftart"/>
     <w:uiPriority w:val="99"/>
     <w:unhideWhenUsed/>
     <w:rsid w:val="006F2255"/>
@@ -4931,10 +5023,10 @@
       <w:u w:val="single"/>
     </w:rPr>
   </w:style>
-  <w:style w:type="paragraph" w:styleId="BalloonText">
+  <w:style w:type="paragraph" w:styleId="Sprechblasentext">
     <w:name w:val="Balloon Text"/>
-    <w:basedOn w:val="Normal"/>
-    <w:link w:val="BalloonTextChar"/>
+    <w:basedOn w:val="Standard"/>
+    <w:link w:val="SprechblasentextZchn"/>
     <w:uiPriority w:val="99"/>
     <w:semiHidden/>
     <w:unhideWhenUsed/>
@@ -4948,10 +5040,10 @@
       <w:szCs w:val="16"/>
     </w:rPr>
   </w:style>
-  <w:style w:type="character" w:customStyle="1" w:styleId="BalloonTextChar">
-    <w:name w:val="Balloon Text Char"/>
-    <w:basedOn w:val="DefaultParagraphFont"/>
-    <w:link w:val="BalloonText"/>
+  <w:style w:type="character" w:customStyle="1" w:styleId="SprechblasentextZchn">
+    <w:name w:val="Sprechblasentext Zchn"/>
+    <w:basedOn w:val="Absatz-Standardschriftart"/>
+    <w:link w:val="Sprechblasentext"/>
     <w:uiPriority w:val="99"/>
     <w:semiHidden/>
     <w:rsid w:val="006F2255"/>
@@ -4961,10 +5053,10 @@
       <w:szCs w:val="16"/>
     </w:rPr>
   </w:style>
-  <w:style w:type="paragraph" w:styleId="TOC3">
+  <w:style w:type="paragraph" w:styleId="Verzeichnis3">
     <w:name w:val="toc 3"/>
-    <w:basedOn w:val="Normal"/>
-    <w:next w:val="Normal"/>
+    <w:basedOn w:val="Standard"/>
+    <w:next w:val="Standard"/>
     <w:autoRedefine/>
     <w:uiPriority w:val="39"/>
     <w:unhideWhenUsed/>
@@ -4979,10 +5071,10 @@
       <w:lang w:eastAsia="de-CH"/>
     </w:rPr>
   </w:style>
-  <w:style w:type="paragraph" w:styleId="Header">
+  <w:style w:type="paragraph" w:styleId="Kopfzeile">
     <w:name w:val="header"/>
-    <w:basedOn w:val="Normal"/>
-    <w:link w:val="HeaderChar"/>
+    <w:basedOn w:val="Standard"/>
+    <w:link w:val="KopfzeileZchn"/>
     <w:uiPriority w:val="99"/>
     <w:unhideWhenUsed/>
     <w:rsid w:val="008F2373"/>
@@ -4994,10 +5086,10 @@
       <w:spacing w:after="0"/>
     </w:pPr>
   </w:style>
-  <w:style w:type="character" w:customStyle="1" w:styleId="HeaderChar">
-    <w:name w:val="Header Char"/>
-    <w:basedOn w:val="DefaultParagraphFont"/>
-    <w:link w:val="Header"/>
+  <w:style w:type="character" w:customStyle="1" w:styleId="KopfzeileZchn">
+    <w:name w:val="Kopfzeile Zchn"/>
+    <w:basedOn w:val="Absatz-Standardschriftart"/>
+    <w:link w:val="Kopfzeile"/>
     <w:uiPriority w:val="99"/>
     <w:rsid w:val="008F2373"/>
     <w:rPr>
@@ -5005,10 +5097,10 @@
       <w:szCs w:val="20"/>
     </w:rPr>
   </w:style>
-  <w:style w:type="paragraph" w:styleId="Footer">
+  <w:style w:type="paragraph" w:styleId="Fuzeile">
     <w:name w:val="footer"/>
-    <w:basedOn w:val="Normal"/>
-    <w:link w:val="FooterChar"/>
+    <w:basedOn w:val="Standard"/>
+    <w:link w:val="FuzeileZchn"/>
     <w:uiPriority w:val="99"/>
     <w:unhideWhenUsed/>
     <w:rsid w:val="008F2373"/>
@@ -5020,10 +5112,10 @@
       <w:spacing w:after="0"/>
     </w:pPr>
   </w:style>
-  <w:style w:type="character" w:customStyle="1" w:styleId="FooterChar">
-    <w:name w:val="Footer Char"/>
-    <w:basedOn w:val="DefaultParagraphFont"/>
-    <w:link w:val="Footer"/>
+  <w:style w:type="character" w:customStyle="1" w:styleId="FuzeileZchn">
+    <w:name w:val="Fußzeile Zchn"/>
+    <w:basedOn w:val="Absatz-Standardschriftart"/>
+    <w:link w:val="Fuzeile"/>
     <w:uiPriority w:val="99"/>
     <w:rsid w:val="008F2373"/>
     <w:rPr>
@@ -5190,7 +5282,7 @@
     <w:lsdException w:name="Bibliography" w:uiPriority="37"/>
     <w:lsdException w:name="TOC Heading" w:uiPriority="39" w:qFormat="1"/>
   </w:latentStyles>
-  <w:style w:type="paragraph" w:default="1" w:styleId="Normal">
+  <w:style w:type="paragraph" w:default="1" w:styleId="Standard">
     <w:name w:val="Normal"/>
     <w:qFormat/>
     <w:rsid w:val="003C3BB7"/>
@@ -5199,11 +5291,11 @@
       <w:szCs w:val="20"/>
     </w:rPr>
   </w:style>
-  <w:style w:type="paragraph" w:styleId="Heading1">
+  <w:style w:type="paragraph" w:styleId="berschrift1">
     <w:name w:val="heading 1"/>
-    <w:basedOn w:val="Normal"/>
-    <w:next w:val="Normal"/>
-    <w:link w:val="Heading1Char"/>
+    <w:basedOn w:val="Standard"/>
+    <w:next w:val="Standard"/>
+    <w:link w:val="berschrift1Zchn"/>
     <w:uiPriority w:val="9"/>
     <w:qFormat/>
     <w:rsid w:val="00976450"/>
@@ -5231,11 +5323,11 @@
       <w:szCs w:val="22"/>
     </w:rPr>
   </w:style>
-  <w:style w:type="paragraph" w:styleId="Heading2">
+  <w:style w:type="paragraph" w:styleId="berschrift2">
     <w:name w:val="heading 2"/>
-    <w:basedOn w:val="Normal"/>
-    <w:next w:val="Normal"/>
-    <w:link w:val="Heading2Char"/>
+    <w:basedOn w:val="Standard"/>
+    <w:next w:val="Standard"/>
+    <w:link w:val="berschrift2Zchn"/>
     <w:uiPriority w:val="9"/>
     <w:unhideWhenUsed/>
     <w:qFormat/>
@@ -5262,11 +5354,11 @@
       <w:szCs w:val="22"/>
     </w:rPr>
   </w:style>
-  <w:style w:type="paragraph" w:styleId="Heading3">
+  <w:style w:type="paragraph" w:styleId="berschrift3">
     <w:name w:val="heading 3"/>
-    <w:basedOn w:val="Normal"/>
-    <w:next w:val="Normal"/>
-    <w:link w:val="Heading3Char"/>
+    <w:basedOn w:val="Standard"/>
+    <w:next w:val="Standard"/>
+    <w:link w:val="berschrift3Zchn"/>
     <w:uiPriority w:val="9"/>
     <w:unhideWhenUsed/>
     <w:qFormat/>
@@ -5289,11 +5381,11 @@
       <w:szCs w:val="22"/>
     </w:rPr>
   </w:style>
-  <w:style w:type="paragraph" w:styleId="Heading4">
+  <w:style w:type="paragraph" w:styleId="berschrift4">
     <w:name w:val="heading 4"/>
-    <w:basedOn w:val="Normal"/>
-    <w:next w:val="Normal"/>
-    <w:link w:val="Heading4Char"/>
+    <w:basedOn w:val="Standard"/>
+    <w:next w:val="Standard"/>
+    <w:link w:val="berschrift4Zchn"/>
     <w:uiPriority w:val="9"/>
     <w:unhideWhenUsed/>
     <w:qFormat/>
@@ -5318,11 +5410,11 @@
       <w:szCs w:val="22"/>
     </w:rPr>
   </w:style>
-  <w:style w:type="paragraph" w:styleId="Heading5">
+  <w:style w:type="paragraph" w:styleId="berschrift5">
     <w:name w:val="heading 5"/>
-    <w:basedOn w:val="Normal"/>
-    <w:next w:val="Normal"/>
-    <w:link w:val="Heading5Char"/>
+    <w:basedOn w:val="Standard"/>
+    <w:next w:val="Standard"/>
+    <w:link w:val="berschrift5Zchn"/>
     <w:uiPriority w:val="9"/>
     <w:unhideWhenUsed/>
     <w:qFormat/>
@@ -5343,11 +5435,11 @@
       <w:szCs w:val="22"/>
     </w:rPr>
   </w:style>
-  <w:style w:type="paragraph" w:styleId="Heading6">
+  <w:style w:type="paragraph" w:styleId="berschrift6">
     <w:name w:val="heading 6"/>
-    <w:basedOn w:val="Normal"/>
-    <w:next w:val="Normal"/>
-    <w:link w:val="Heading6Char"/>
+    <w:basedOn w:val="Standard"/>
+    <w:next w:val="Standard"/>
+    <w:link w:val="berschrift6Zchn"/>
     <w:uiPriority w:val="9"/>
     <w:semiHidden/>
     <w:unhideWhenUsed/>
@@ -5372,11 +5464,11 @@
       <w:szCs w:val="22"/>
     </w:rPr>
   </w:style>
-  <w:style w:type="paragraph" w:styleId="Heading7">
+  <w:style w:type="paragraph" w:styleId="berschrift7">
     <w:name w:val="heading 7"/>
-    <w:basedOn w:val="Normal"/>
-    <w:next w:val="Normal"/>
-    <w:link w:val="Heading7Char"/>
+    <w:basedOn w:val="Standard"/>
+    <w:next w:val="Standard"/>
+    <w:link w:val="berschrift7Zchn"/>
     <w:uiPriority w:val="9"/>
     <w:semiHidden/>
     <w:unhideWhenUsed/>
@@ -5398,11 +5490,11 @@
       <w:szCs w:val="22"/>
     </w:rPr>
   </w:style>
-  <w:style w:type="paragraph" w:styleId="Heading8">
+  <w:style w:type="paragraph" w:styleId="berschrift8">
     <w:name w:val="heading 8"/>
-    <w:basedOn w:val="Normal"/>
-    <w:next w:val="Normal"/>
-    <w:link w:val="Heading8Char"/>
+    <w:basedOn w:val="Standard"/>
+    <w:next w:val="Standard"/>
+    <w:link w:val="berschrift8Zchn"/>
     <w:uiPriority w:val="9"/>
     <w:semiHidden/>
     <w:unhideWhenUsed/>
@@ -5423,11 +5515,11 @@
       <w:szCs w:val="18"/>
     </w:rPr>
   </w:style>
-  <w:style w:type="paragraph" w:styleId="Heading9">
+  <w:style w:type="paragraph" w:styleId="berschrift9">
     <w:name w:val="heading 9"/>
-    <w:basedOn w:val="Normal"/>
-    <w:next w:val="Normal"/>
-    <w:link w:val="Heading9Char"/>
+    <w:basedOn w:val="Standard"/>
+    <w:next w:val="Standard"/>
+    <w:link w:val="berschrift9Zchn"/>
     <w:uiPriority w:val="9"/>
     <w:semiHidden/>
     <w:unhideWhenUsed/>
@@ -5449,13 +5541,13 @@
       <w:szCs w:val="18"/>
     </w:rPr>
   </w:style>
-  <w:style w:type="character" w:default="1" w:styleId="DefaultParagraphFont">
+  <w:style w:type="character" w:default="1" w:styleId="Absatz-Standardschriftart">
     <w:name w:val="Default Paragraph Font"/>
     <w:uiPriority w:val="1"/>
     <w:semiHidden/>
     <w:unhideWhenUsed/>
   </w:style>
-  <w:style w:type="table" w:default="1" w:styleId="TableNormal">
+  <w:style w:type="table" w:default="1" w:styleId="NormaleTabelle">
     <w:name w:val="Normal Table"/>
     <w:uiPriority w:val="99"/>
     <w:semiHidden/>
@@ -5470,16 +5562,16 @@
       </w:tblCellMar>
     </w:tblPr>
   </w:style>
-  <w:style w:type="numbering" w:default="1" w:styleId="NoList">
+  <w:style w:type="numbering" w:default="1" w:styleId="KeineListe">
     <w:name w:val="No List"/>
     <w:uiPriority w:val="99"/>
     <w:semiHidden/>
     <w:unhideWhenUsed/>
   </w:style>
-  <w:style w:type="character" w:customStyle="1" w:styleId="Heading1Char">
-    <w:name w:val="Heading 1 Char"/>
-    <w:basedOn w:val="DefaultParagraphFont"/>
-    <w:link w:val="Heading1"/>
+  <w:style w:type="character" w:customStyle="1" w:styleId="berschrift1Zchn">
+    <w:name w:val="Überschrift 1 Zchn"/>
+    <w:basedOn w:val="Absatz-Standardschriftart"/>
+    <w:link w:val="berschrift1"/>
     <w:uiPriority w:val="9"/>
     <w:rsid w:val="00976450"/>
     <w:rPr>
@@ -5492,10 +5584,10 @@
       <w:shd w:val="clear" w:color="auto" w:fill="D5D3EA"/>
     </w:rPr>
   </w:style>
-  <w:style w:type="character" w:customStyle="1" w:styleId="Heading2Char">
-    <w:name w:val="Heading 2 Char"/>
-    <w:basedOn w:val="DefaultParagraphFont"/>
-    <w:link w:val="Heading2"/>
+  <w:style w:type="character" w:customStyle="1" w:styleId="berschrift2Zchn">
+    <w:name w:val="Überschrift 2 Zchn"/>
+    <w:basedOn w:val="Absatz-Standardschriftart"/>
+    <w:link w:val="berschrift2"/>
     <w:uiPriority w:val="9"/>
     <w:rsid w:val="00976450"/>
     <w:rPr>
@@ -5506,9 +5598,9 @@
       <w:shd w:val="clear" w:color="auto" w:fill="FFFFFF" w:themeFill="background1"/>
     </w:rPr>
   </w:style>
-  <w:style w:type="table" w:styleId="TableGrid">
+  <w:style w:type="table" w:styleId="Tabellenraster">
     <w:name w:val="Table Grid"/>
-    <w:basedOn w:val="TableNormal"/>
+    <w:basedOn w:val="NormaleTabelle"/>
     <w:uiPriority w:val="59"/>
     <w:rsid w:val="00651384"/>
     <w:pPr>
@@ -5532,9 +5624,9 @@
       </w:tblCellMar>
     </w:tblPr>
   </w:style>
-  <w:style w:type="table" w:styleId="LightGrid-Accent1">
+  <w:style w:type="table" w:styleId="HellesRaster-Akzent1">
     <w:name w:val="Light Grid Accent 1"/>
-    <w:basedOn w:val="TableNormal"/>
+    <w:basedOn w:val="NormaleTabelle"/>
     <w:uiPriority w:val="62"/>
     <w:rsid w:val="00CB0412"/>
     <w:pPr>
@@ -5662,9 +5754,9 @@
       </w:tcPr>
     </w:tblStylePr>
   </w:style>
-  <w:style w:type="table" w:styleId="MediumShading1-Accent1">
+  <w:style w:type="table" w:styleId="MittlereSchattierung1-Akzent1">
     <w:name w:val="Medium Shading 1 Accent 1"/>
-    <w:basedOn w:val="TableNormal"/>
+    <w:basedOn w:val="NormaleTabelle"/>
     <w:uiPriority w:val="63"/>
     <w:rsid w:val="00FC564C"/>
     <w:pPr>
@@ -5762,9 +5854,9 @@
       </w:tcPr>
     </w:tblStylePr>
   </w:style>
-  <w:style w:type="table" w:styleId="MediumList2-Accent1">
+  <w:style w:type="table" w:styleId="MittlereListe2-Akzent1">
     <w:name w:val="Medium List 2 Accent 1"/>
-    <w:basedOn w:val="TableNormal"/>
+    <w:basedOn w:val="NormaleTabelle"/>
     <w:uiPriority w:val="66"/>
     <w:rsid w:val="00CB0412"/>
     <w:pPr>
@@ -5890,9 +5982,9 @@
       </w:tcPr>
     </w:tblStylePr>
   </w:style>
-  <w:style w:type="table" w:styleId="MediumList1-Accent1">
+  <w:style w:type="table" w:styleId="MittlereListe1-Akzent1">
     <w:name w:val="Medium List 1 Accent 1"/>
-    <w:basedOn w:val="TableNormal"/>
+    <w:basedOn w:val="NormaleTabelle"/>
     <w:uiPriority w:val="65"/>
     <w:rsid w:val="00CB0412"/>
     <w:pPr>
@@ -5974,10 +6066,10 @@
       </w:tcPr>
     </w:tblStylePr>
   </w:style>
-  <w:style w:type="character" w:customStyle="1" w:styleId="Heading3Char">
-    <w:name w:val="Heading 3 Char"/>
-    <w:basedOn w:val="DefaultParagraphFont"/>
-    <w:link w:val="Heading3"/>
+  <w:style w:type="character" w:customStyle="1" w:styleId="berschrift3Zchn">
+    <w:name w:val="Überschrift 3 Zchn"/>
+    <w:basedOn w:val="Absatz-Standardschriftart"/>
+    <w:link w:val="berschrift3"/>
     <w:uiPriority w:val="9"/>
     <w:rsid w:val="00976450"/>
     <w:rPr>
@@ -5985,10 +6077,10 @@
       <w:spacing w:val="15"/>
     </w:rPr>
   </w:style>
-  <w:style w:type="character" w:customStyle="1" w:styleId="Heading4Char">
-    <w:name w:val="Heading 4 Char"/>
-    <w:basedOn w:val="DefaultParagraphFont"/>
-    <w:link w:val="Heading4"/>
+  <w:style w:type="character" w:customStyle="1" w:styleId="berschrift4Zchn">
+    <w:name w:val="Überschrift 4 Zchn"/>
+    <w:basedOn w:val="Absatz-Standardschriftart"/>
+    <w:link w:val="berschrift4"/>
     <w:uiPriority w:val="9"/>
     <w:rsid w:val="00976450"/>
     <w:rPr>
@@ -5997,10 +6089,10 @@
       <w:spacing w:val="10"/>
     </w:rPr>
   </w:style>
-  <w:style w:type="character" w:customStyle="1" w:styleId="Heading5Char">
-    <w:name w:val="Heading 5 Char"/>
-    <w:basedOn w:val="DefaultParagraphFont"/>
-    <w:link w:val="Heading5"/>
+  <w:style w:type="character" w:customStyle="1" w:styleId="berschrift5Zchn">
+    <w:name w:val="Überschrift 5 Zchn"/>
+    <w:basedOn w:val="Absatz-Standardschriftart"/>
+    <w:link w:val="berschrift5"/>
     <w:uiPriority w:val="9"/>
     <w:rsid w:val="00976450"/>
     <w:rPr>
@@ -6009,10 +6101,10 @@
       <w:spacing w:val="10"/>
     </w:rPr>
   </w:style>
-  <w:style w:type="character" w:customStyle="1" w:styleId="Heading6Char">
-    <w:name w:val="Heading 6 Char"/>
-    <w:basedOn w:val="DefaultParagraphFont"/>
-    <w:link w:val="Heading6"/>
+  <w:style w:type="character" w:customStyle="1" w:styleId="berschrift6Zchn">
+    <w:name w:val="Überschrift 6 Zchn"/>
+    <w:basedOn w:val="Absatz-Standardschriftart"/>
+    <w:link w:val="berschrift6"/>
     <w:uiPriority w:val="9"/>
     <w:semiHidden/>
     <w:rsid w:val="003C3BB7"/>
@@ -6022,10 +6114,10 @@
       <w:spacing w:val="10"/>
     </w:rPr>
   </w:style>
-  <w:style w:type="character" w:customStyle="1" w:styleId="Heading7Char">
-    <w:name w:val="Heading 7 Char"/>
-    <w:basedOn w:val="DefaultParagraphFont"/>
-    <w:link w:val="Heading7"/>
+  <w:style w:type="character" w:customStyle="1" w:styleId="berschrift7Zchn">
+    <w:name w:val="Überschrift 7 Zchn"/>
+    <w:basedOn w:val="Absatz-Standardschriftart"/>
+    <w:link w:val="berschrift7"/>
     <w:uiPriority w:val="9"/>
     <w:semiHidden/>
     <w:rsid w:val="003C3BB7"/>
@@ -6035,10 +6127,10 @@
       <w:spacing w:val="10"/>
     </w:rPr>
   </w:style>
-  <w:style w:type="character" w:customStyle="1" w:styleId="Heading8Char">
-    <w:name w:val="Heading 8 Char"/>
-    <w:basedOn w:val="DefaultParagraphFont"/>
-    <w:link w:val="Heading8"/>
+  <w:style w:type="character" w:customStyle="1" w:styleId="berschrift8Zchn">
+    <w:name w:val="Überschrift 8 Zchn"/>
+    <w:basedOn w:val="Absatz-Standardschriftart"/>
+    <w:link w:val="berschrift8"/>
     <w:uiPriority w:val="9"/>
     <w:semiHidden/>
     <w:rsid w:val="003C3BB7"/>
@@ -6049,10 +6141,10 @@
       <w:szCs w:val="18"/>
     </w:rPr>
   </w:style>
-  <w:style w:type="character" w:customStyle="1" w:styleId="Heading9Char">
-    <w:name w:val="Heading 9 Char"/>
-    <w:basedOn w:val="DefaultParagraphFont"/>
-    <w:link w:val="Heading9"/>
+  <w:style w:type="character" w:customStyle="1" w:styleId="berschrift9Zchn">
+    <w:name w:val="Überschrift 9 Zchn"/>
+    <w:basedOn w:val="Absatz-Standardschriftart"/>
+    <w:link w:val="berschrift9"/>
     <w:uiPriority w:val="9"/>
     <w:semiHidden/>
     <w:rsid w:val="003C3BB7"/>
@@ -6064,10 +6156,10 @@
       <w:szCs w:val="18"/>
     </w:rPr>
   </w:style>
-  <w:style w:type="paragraph" w:styleId="Caption">
+  <w:style w:type="paragraph" w:styleId="Beschriftung">
     <w:name w:val="caption"/>
-    <w:basedOn w:val="Normal"/>
-    <w:next w:val="Normal"/>
+    <w:basedOn w:val="Standard"/>
+    <w:next w:val="Standard"/>
     <w:uiPriority w:val="35"/>
     <w:semiHidden/>
     <w:unhideWhenUsed/>
@@ -6081,11 +6173,11 @@
       <w:szCs w:val="16"/>
     </w:rPr>
   </w:style>
-  <w:style w:type="paragraph" w:styleId="Title">
+  <w:style w:type="paragraph" w:styleId="Titel">
     <w:name w:val="Title"/>
-    <w:basedOn w:val="Normal"/>
-    <w:next w:val="Normal"/>
-    <w:link w:val="TitleChar"/>
+    <w:basedOn w:val="Standard"/>
+    <w:next w:val="Standard"/>
+    <w:link w:val="TitelZchn"/>
     <w:uiPriority w:val="10"/>
     <w:qFormat/>
     <w:rsid w:val="005E2896"/>
@@ -6101,10 +6193,10 @@
       <w:szCs w:val="52"/>
     </w:rPr>
   </w:style>
-  <w:style w:type="character" w:customStyle="1" w:styleId="TitleChar">
-    <w:name w:val="Title Char"/>
-    <w:basedOn w:val="DefaultParagraphFont"/>
-    <w:link w:val="Title"/>
+  <w:style w:type="character" w:customStyle="1" w:styleId="TitelZchn">
+    <w:name w:val="Titel Zchn"/>
+    <w:basedOn w:val="Absatz-Standardschriftart"/>
+    <w:link w:val="Titel"/>
     <w:uiPriority w:val="10"/>
     <w:rsid w:val="005E2896"/>
     <w:rPr>
@@ -6116,11 +6208,11 @@
       <w:szCs w:val="52"/>
     </w:rPr>
   </w:style>
-  <w:style w:type="paragraph" w:styleId="Subtitle">
+  <w:style w:type="paragraph" w:styleId="Untertitel">
     <w:name w:val="Subtitle"/>
-    <w:basedOn w:val="Normal"/>
-    <w:next w:val="Normal"/>
-    <w:link w:val="SubtitleChar"/>
+    <w:basedOn w:val="Standard"/>
+    <w:next w:val="Standard"/>
+    <w:link w:val="UntertitelZchn"/>
     <w:uiPriority w:val="11"/>
     <w:qFormat/>
     <w:rsid w:val="003C3BB7"/>
@@ -6135,10 +6227,10 @@
       <w:szCs w:val="24"/>
     </w:rPr>
   </w:style>
-  <w:style w:type="character" w:customStyle="1" w:styleId="SubtitleChar">
-    <w:name w:val="Subtitle Char"/>
-    <w:basedOn w:val="DefaultParagraphFont"/>
-    <w:link w:val="Subtitle"/>
+  <w:style w:type="character" w:customStyle="1" w:styleId="UntertitelZchn">
+    <w:name w:val="Untertitel Zchn"/>
+    <w:basedOn w:val="Absatz-Standardschriftart"/>
+    <w:link w:val="Untertitel"/>
     <w:uiPriority w:val="11"/>
     <w:rsid w:val="003C3BB7"/>
     <w:rPr>
@@ -6149,7 +6241,7 @@
       <w:szCs w:val="24"/>
     </w:rPr>
   </w:style>
-  <w:style w:type="character" w:styleId="Strong">
+  <w:style w:type="character" w:styleId="Fett">
     <w:name w:val="Strong"/>
     <w:uiPriority w:val="22"/>
     <w:qFormat/>
@@ -6159,7 +6251,7 @@
       <w:bCs/>
     </w:rPr>
   </w:style>
-  <w:style w:type="character" w:styleId="Emphasis">
+  <w:style w:type="character" w:styleId="Hervorhebung">
     <w:name w:val="Emphasis"/>
     <w:uiPriority w:val="20"/>
     <w:qFormat/>
@@ -6170,10 +6262,10 @@
       <w:spacing w:val="5"/>
     </w:rPr>
   </w:style>
-  <w:style w:type="paragraph" w:styleId="NoSpacing">
+  <w:style w:type="paragraph" w:styleId="KeinLeerraum">
     <w:name w:val="No Spacing"/>
-    <w:basedOn w:val="Normal"/>
-    <w:link w:val="NoSpacingChar"/>
+    <w:basedOn w:val="Standard"/>
+    <w:link w:val="KeinLeerraumZchn"/>
     <w:uiPriority w:val="1"/>
     <w:qFormat/>
     <w:rsid w:val="003C3BB7"/>
@@ -6181,10 +6273,10 @@
       <w:spacing w:after="0"/>
     </w:pPr>
   </w:style>
-  <w:style w:type="character" w:customStyle="1" w:styleId="NoSpacingChar">
-    <w:name w:val="No Spacing Char"/>
-    <w:basedOn w:val="DefaultParagraphFont"/>
-    <w:link w:val="NoSpacing"/>
+  <w:style w:type="character" w:customStyle="1" w:styleId="KeinLeerraumZchn">
+    <w:name w:val="Kein Leerraum Zchn"/>
+    <w:basedOn w:val="Absatz-Standardschriftart"/>
+    <w:link w:val="KeinLeerraum"/>
     <w:uiPriority w:val="1"/>
     <w:rsid w:val="003C3BB7"/>
     <w:rPr>
@@ -6192,9 +6284,9 @@
       <w:szCs w:val="20"/>
     </w:rPr>
   </w:style>
-  <w:style w:type="paragraph" w:styleId="ListParagraph">
+  <w:style w:type="paragraph" w:styleId="Listenabsatz">
     <w:name w:val="List Paragraph"/>
-    <w:basedOn w:val="Normal"/>
+    <w:basedOn w:val="Standard"/>
     <w:uiPriority w:val="34"/>
     <w:qFormat/>
     <w:rsid w:val="003C3BB7"/>
@@ -6203,11 +6295,11 @@
       <w:contextualSpacing/>
     </w:pPr>
   </w:style>
-  <w:style w:type="paragraph" w:styleId="Quote">
+  <w:style w:type="paragraph" w:styleId="Zitat">
     <w:name w:val="Quote"/>
-    <w:basedOn w:val="Normal"/>
-    <w:next w:val="Normal"/>
-    <w:link w:val="QuoteChar"/>
+    <w:basedOn w:val="Standard"/>
+    <w:next w:val="Standard"/>
+    <w:link w:val="ZitatZchn"/>
     <w:uiPriority w:val="29"/>
     <w:qFormat/>
     <w:rsid w:val="003C3BB7"/>
@@ -6216,10 +6308,10 @@
       <w:iCs/>
     </w:rPr>
   </w:style>
-  <w:style w:type="character" w:customStyle="1" w:styleId="QuoteChar">
-    <w:name w:val="Quote Char"/>
-    <w:basedOn w:val="DefaultParagraphFont"/>
-    <w:link w:val="Quote"/>
+  <w:style w:type="character" w:customStyle="1" w:styleId="ZitatZchn">
+    <w:name w:val="Zitat Zchn"/>
+    <w:basedOn w:val="Absatz-Standardschriftart"/>
+    <w:link w:val="Zitat"/>
     <w:uiPriority w:val="29"/>
     <w:rsid w:val="003C3BB7"/>
     <w:rPr>
@@ -6229,11 +6321,11 @@
       <w:szCs w:val="20"/>
     </w:rPr>
   </w:style>
-  <w:style w:type="paragraph" w:styleId="IntenseQuote">
+  <w:style w:type="paragraph" w:styleId="IntensivesZitat">
     <w:name w:val="Intense Quote"/>
-    <w:basedOn w:val="Normal"/>
-    <w:next w:val="Normal"/>
-    <w:link w:val="IntenseQuoteChar"/>
+    <w:basedOn w:val="Standard"/>
+    <w:next w:val="Standard"/>
+    <w:link w:val="IntensivesZitatZchn"/>
     <w:uiPriority w:val="30"/>
     <w:qFormat/>
     <w:rsid w:val="003C3BB7"/>
@@ -6252,10 +6344,10 @@
       <w:color w:val="4F81BD" w:themeColor="accent1"/>
     </w:rPr>
   </w:style>
-  <w:style w:type="character" w:customStyle="1" w:styleId="IntenseQuoteChar">
-    <w:name w:val="Intense Quote Char"/>
-    <w:basedOn w:val="DefaultParagraphFont"/>
-    <w:link w:val="IntenseQuote"/>
+  <w:style w:type="character" w:customStyle="1" w:styleId="IntensivesZitatZchn">
+    <w:name w:val="Intensives Zitat Zchn"/>
+    <w:basedOn w:val="Absatz-Standardschriftart"/>
+    <w:link w:val="IntensivesZitat"/>
     <w:uiPriority w:val="30"/>
     <w:rsid w:val="003C3BB7"/>
     <w:rPr>
@@ -6266,7 +6358,7 @@
       <w:szCs w:val="20"/>
     </w:rPr>
   </w:style>
-  <w:style w:type="character" w:styleId="SubtleEmphasis">
+  <w:style w:type="character" w:styleId="SchwacheHervorhebung">
     <w:name w:val="Subtle Emphasis"/>
     <w:uiPriority w:val="19"/>
     <w:qFormat/>
@@ -6277,7 +6369,7 @@
       <w:color w:val="243F60" w:themeColor="accent1" w:themeShade="7F"/>
     </w:rPr>
   </w:style>
-  <w:style w:type="character" w:styleId="IntenseEmphasis">
+  <w:style w:type="character" w:styleId="IntensiveHervorhebung">
     <w:name w:val="Intense Emphasis"/>
     <w:uiPriority w:val="21"/>
     <w:qFormat/>
@@ -6290,7 +6382,7 @@
       <w:spacing w:val="10"/>
     </w:rPr>
   </w:style>
-  <w:style w:type="character" w:styleId="SubtleReference">
+  <w:style w:type="character" w:styleId="SchwacherVerweis">
     <w:name w:val="Subtle Reference"/>
     <w:uiPriority w:val="31"/>
     <w:qFormat/>
@@ -6301,7 +6393,7 @@
       <w:color w:val="4F81BD" w:themeColor="accent1"/>
     </w:rPr>
   </w:style>
-  <w:style w:type="character" w:styleId="IntenseReference">
+  <w:style w:type="character" w:styleId="IntensiverVerweis">
     <w:name w:val="Intense Reference"/>
     <w:uiPriority w:val="32"/>
     <w:qFormat/>
@@ -6315,7 +6407,7 @@
       <w:color w:val="4F81BD" w:themeColor="accent1"/>
     </w:rPr>
   </w:style>
-  <w:style w:type="character" w:styleId="BookTitle">
+  <w:style w:type="character" w:styleId="Buchtitel">
     <w:name w:val="Book Title"/>
     <w:uiPriority w:val="33"/>
     <w:qFormat/>
@@ -6328,10 +6420,10 @@
       <w:spacing w:val="9"/>
     </w:rPr>
   </w:style>
-  <w:style w:type="paragraph" w:styleId="TOCHeading">
+  <w:style w:type="paragraph" w:styleId="Inhaltsverzeichnisberschrift">
     <w:name w:val="TOC Heading"/>
-    <w:basedOn w:val="Heading1"/>
-    <w:next w:val="Normal"/>
+    <w:basedOn w:val="berschrift1"/>
+    <w:next w:val="Standard"/>
     <w:uiPriority w:val="39"/>
     <w:unhideWhenUsed/>
     <w:qFormat/>
@@ -6343,10 +6435,10 @@
       <w:lang w:bidi="en-US"/>
     </w:rPr>
   </w:style>
-  <w:style w:type="paragraph" w:styleId="TOC1">
+  <w:style w:type="paragraph" w:styleId="Verzeichnis1">
     <w:name w:val="toc 1"/>
-    <w:basedOn w:val="Normal"/>
-    <w:next w:val="Normal"/>
+    <w:basedOn w:val="Standard"/>
+    <w:next w:val="Standard"/>
     <w:autoRedefine/>
     <w:uiPriority w:val="39"/>
     <w:unhideWhenUsed/>
@@ -6359,10 +6451,10 @@
       <w:b/>
     </w:rPr>
   </w:style>
-  <w:style w:type="paragraph" w:styleId="TOC2">
+  <w:style w:type="paragraph" w:styleId="Verzeichnis2">
     <w:name w:val="toc 2"/>
-    <w:basedOn w:val="Normal"/>
-    <w:next w:val="Normal"/>
+    <w:basedOn w:val="Standard"/>
+    <w:next w:val="Standard"/>
     <w:autoRedefine/>
     <w:uiPriority w:val="39"/>
     <w:unhideWhenUsed/>
@@ -6375,7 +6467,7 @@
   </w:style>
   <w:style w:type="character" w:styleId="Hyperlink">
     <w:name w:val="Hyperlink"/>
-    <w:basedOn w:val="DefaultParagraphFont"/>
+    <w:basedOn w:val="Absatz-Standardschriftart"/>
     <w:uiPriority w:val="99"/>
     <w:unhideWhenUsed/>
     <w:rsid w:val="006F2255"/>
@@ -6384,10 +6476,10 @@
       <w:u w:val="single"/>
     </w:rPr>
   </w:style>
-  <w:style w:type="paragraph" w:styleId="BalloonText">
+  <w:style w:type="paragraph" w:styleId="Sprechblasentext">
     <w:name w:val="Balloon Text"/>
-    <w:basedOn w:val="Normal"/>
-    <w:link w:val="BalloonTextChar"/>
+    <w:basedOn w:val="Standard"/>
+    <w:link w:val="SprechblasentextZchn"/>
     <w:uiPriority w:val="99"/>
     <w:semiHidden/>
     <w:unhideWhenUsed/>
@@ -6401,10 +6493,10 @@
       <w:szCs w:val="16"/>
     </w:rPr>
   </w:style>
-  <w:style w:type="character" w:customStyle="1" w:styleId="BalloonTextChar">
-    <w:name w:val="Balloon Text Char"/>
-    <w:basedOn w:val="DefaultParagraphFont"/>
-    <w:link w:val="BalloonText"/>
+  <w:style w:type="character" w:customStyle="1" w:styleId="SprechblasentextZchn">
+    <w:name w:val="Sprechblasentext Zchn"/>
+    <w:basedOn w:val="Absatz-Standardschriftart"/>
+    <w:link w:val="Sprechblasentext"/>
     <w:uiPriority w:val="99"/>
     <w:semiHidden/>
     <w:rsid w:val="006F2255"/>
@@ -6414,10 +6506,10 @@
       <w:szCs w:val="16"/>
     </w:rPr>
   </w:style>
-  <w:style w:type="paragraph" w:styleId="TOC3">
+  <w:style w:type="paragraph" w:styleId="Verzeichnis3">
     <w:name w:val="toc 3"/>
-    <w:basedOn w:val="Normal"/>
-    <w:next w:val="Normal"/>
+    <w:basedOn w:val="Standard"/>
+    <w:next w:val="Standard"/>
     <w:autoRedefine/>
     <w:uiPriority w:val="39"/>
     <w:unhideWhenUsed/>
@@ -6432,10 +6524,10 @@
       <w:lang w:eastAsia="de-CH"/>
     </w:rPr>
   </w:style>
-  <w:style w:type="paragraph" w:styleId="Header">
+  <w:style w:type="paragraph" w:styleId="Kopfzeile">
     <w:name w:val="header"/>
-    <w:basedOn w:val="Normal"/>
-    <w:link w:val="HeaderChar"/>
+    <w:basedOn w:val="Standard"/>
+    <w:link w:val="KopfzeileZchn"/>
     <w:uiPriority w:val="99"/>
     <w:unhideWhenUsed/>
     <w:rsid w:val="008F2373"/>
@@ -6447,10 +6539,10 @@
       <w:spacing w:after="0"/>
     </w:pPr>
   </w:style>
-  <w:style w:type="character" w:customStyle="1" w:styleId="HeaderChar">
-    <w:name w:val="Header Char"/>
-    <w:basedOn w:val="DefaultParagraphFont"/>
-    <w:link w:val="Header"/>
+  <w:style w:type="character" w:customStyle="1" w:styleId="KopfzeileZchn">
+    <w:name w:val="Kopfzeile Zchn"/>
+    <w:basedOn w:val="Absatz-Standardschriftart"/>
+    <w:link w:val="Kopfzeile"/>
     <w:uiPriority w:val="99"/>
     <w:rsid w:val="008F2373"/>
     <w:rPr>
@@ -6458,10 +6550,10 @@
       <w:szCs w:val="20"/>
     </w:rPr>
   </w:style>
-  <w:style w:type="paragraph" w:styleId="Footer">
+  <w:style w:type="paragraph" w:styleId="Fuzeile">
     <w:name w:val="footer"/>
-    <w:basedOn w:val="Normal"/>
-    <w:link w:val="FooterChar"/>
+    <w:basedOn w:val="Standard"/>
+    <w:link w:val="FuzeileZchn"/>
     <w:uiPriority w:val="99"/>
     <w:unhideWhenUsed/>
     <w:rsid w:val="008F2373"/>
@@ -6473,10 +6565,10 @@
       <w:spacing w:after="0"/>
     </w:pPr>
   </w:style>
-  <w:style w:type="character" w:customStyle="1" w:styleId="FooterChar">
-    <w:name w:val="Footer Char"/>
-    <w:basedOn w:val="DefaultParagraphFont"/>
-    <w:link w:val="Footer"/>
+  <w:style w:type="character" w:customStyle="1" w:styleId="FuzeileZchn">
+    <w:name w:val="Fußzeile Zchn"/>
+    <w:basedOn w:val="Absatz-Standardschriftart"/>
+    <w:link w:val="Fuzeile"/>
     <w:uiPriority w:val="99"/>
     <w:rsid w:val="008F2373"/>
     <w:rPr>
@@ -6777,7 +6869,7 @@
 </file>
 
 <file path=customXml/itemProps1.xml><?xml version="1.0" encoding="utf-8"?>
-<ds:datastoreItem xmlns:ds="http://schemas.openxmlformats.org/officeDocument/2006/customXml" ds:itemID="{CC32E536-EBC0-4EE5-93BF-07264FCD3C87}">
+<ds:datastoreItem xmlns:ds="http://schemas.openxmlformats.org/officeDocument/2006/customXml" ds:itemID="{964A822C-E537-49F8-B432-A1F8AE475C04}">
   <ds:schemaRefs>
     <ds:schemaRef ds:uri="http://schemas.openxmlformats.org/officeDocument/2006/bibliography"/>
   </ds:schemaRefs>

--- a/doc/03_Technischer_Bericht_Teil_2/02_Anforderungen/Anforderungen.docx
+++ b/doc/03_Technischer_Bericht_Teil_2/02_Anforderungen/Anforderungen.docx
@@ -41,7 +41,7 @@
               </w:tcPr>
               <w:p>
                 <w:pPr>
-                  <w:pStyle w:val="KeinLeerraum"/>
+                  <w:pStyle w:val="NoSpacing"/>
                   <w:rPr>
                     <w:color w:val="4F81BD" w:themeColor="accent1"/>
                   </w:rPr>
@@ -49,7 +49,7 @@
               </w:p>
               <w:p>
                 <w:pPr>
-                  <w:pStyle w:val="KeinLeerraum"/>
+                  <w:pStyle w:val="NoSpacing"/>
                   <w:rPr>
                     <w:color w:val="4F4F59"/>
                   </w:rPr>
@@ -89,7 +89,7 @@
               </w:p>
               <w:p>
                 <w:pPr>
-                  <w:pStyle w:val="KeinLeerraum"/>
+                  <w:pStyle w:val="NoSpacing"/>
                   <w:rPr>
                     <w:color w:val="4F4F59"/>
                   </w:rPr>
@@ -117,7 +117,7 @@
                     <w:noProof/>
                     <w:color w:val="4F4F59"/>
                   </w:rPr>
-                  <w:t>7. November 2011</w:t>
+                  <w:t>15. November 2011</w:t>
                 </w:r>
                 <w:r>
                   <w:rPr>
@@ -128,7 +128,7 @@
               </w:p>
               <w:p>
                 <w:pPr>
-                  <w:pStyle w:val="KeinLeerraum"/>
+                  <w:pStyle w:val="NoSpacing"/>
                   <w:rPr>
                     <w:color w:val="4F81BD" w:themeColor="accent1"/>
                   </w:rPr>
@@ -163,7 +163,7 @@
               </w:tcPr>
               <w:p>
                 <w:pPr>
-                  <w:pStyle w:val="KeinLeerraum"/>
+                  <w:pStyle w:val="NoSpacing"/>
                   <w:rPr>
                     <w:rFonts w:asciiTheme="majorHAnsi" w:eastAsiaTheme="majorEastAsia" w:hAnsiTheme="majorHAnsi" w:cstheme="majorBidi"/>
                   </w:rPr>
@@ -217,7 +217,7 @@
                 <w:sdtContent>
                   <w:p>
                     <w:pPr>
-                      <w:pStyle w:val="KeinLeerraum"/>
+                      <w:pStyle w:val="NoSpacing"/>
                       <w:rPr>
                         <w:rFonts w:asciiTheme="majorHAnsi" w:eastAsiaTheme="majorEastAsia" w:hAnsiTheme="majorHAnsi" w:cstheme="majorBidi"/>
                         <w:color w:val="4F81BD" w:themeColor="accent1"/>
@@ -265,7 +265,7 @@
                   </w:tcPr>
                   <w:p>
                     <w:pPr>
-                      <w:pStyle w:val="KeinLeerraum"/>
+                      <w:pStyle w:val="NoSpacing"/>
                       <w:rPr>
                         <w:rFonts w:asciiTheme="majorHAnsi" w:eastAsiaTheme="majorEastAsia" w:hAnsiTheme="majorHAnsi" w:cstheme="majorBidi"/>
                       </w:rPr>
@@ -408,9 +408,9 @@
     </w:sdt>
     <w:p>
       <w:pPr>
-        <w:pStyle w:val="berschrift1"/>
+        <w:pStyle w:val="Heading1"/>
       </w:pPr>
-      <w:bookmarkStart w:id="0" w:name="_Toc308010869"/>
+      <w:bookmarkStart w:id="0" w:name="_Toc309113749"/>
       <w:r>
         <w:lastRenderedPageBreak/>
         <w:t>Dokumentinformationen</w:t>
@@ -419,9 +419,9 @@
     </w:p>
     <w:p>
       <w:pPr>
-        <w:pStyle w:val="berschrift2"/>
+        <w:pStyle w:val="Heading2"/>
       </w:pPr>
-      <w:bookmarkStart w:id="1" w:name="_Toc308010870"/>
+      <w:bookmarkStart w:id="1" w:name="_Toc309113750"/>
       <w:r>
         <w:t>Änderungsgeschichte</w:t>
       </w:r>
@@ -429,7 +429,7 @@
     </w:p>
     <w:tbl>
       <w:tblPr>
-        <w:tblStyle w:val="MittlereSchattierung1-Akzent1"/>
+        <w:tblStyle w:val="MediumShading1-Accent1"/>
         <w:tblW w:w="0" w:type="auto"/>
         <w:tblInd w:w="108" w:type="dxa"/>
         <w:tblLook w:val="0420" w:firstRow="1" w:lastRow="0" w:firstColumn="0" w:lastColumn="0" w:noHBand="0" w:noVBand="1"/>
@@ -644,14 +644,64 @@
           <w:p>
             <w:proofErr w:type="spellStart"/>
             <w:r>
-              <w:t>dtreichl</w:t>
+              <w:t>d</w:t>
+            </w:r>
+            <w:r>
+              <w:t>treichl</w:t>
+            </w:r>
+            <w:proofErr w:type="spellEnd"/>
+          </w:p>
+        </w:tc>
+      </w:tr>
+      <w:tr>
+        <w:trPr>
+          <w:cnfStyle w:val="000000010000" w:firstRow="0" w:lastRow="0" w:firstColumn="0" w:lastColumn="0" w:oddVBand="0" w:evenVBand="0" w:oddHBand="0" w:evenHBand="1" w:firstRowFirstColumn="0" w:firstRowLastColumn="0" w:lastRowFirstColumn="0" w:lastRowLastColumn="0"/>
+        </w:trPr>
+        <w:tc>
+          <w:tcPr>
+            <w:tcW w:w="1138" w:type="dxa"/>
+          </w:tcPr>
+          <w:p>
+            <w:r>
+              <w:t>15.11.2011</w:t>
+            </w:r>
+          </w:p>
+        </w:tc>
+        <w:tc>
+          <w:tcPr>
+            <w:tcW w:w="993" w:type="dxa"/>
+          </w:tcPr>
+          <w:p>
+            <w:r>
+              <w:t>1.4</w:t>
+            </w:r>
+          </w:p>
+        </w:tc>
+        <w:tc>
+          <w:tcPr>
+            <w:tcW w:w="4674" w:type="dxa"/>
+          </w:tcPr>
+          <w:p>
+            <w:r>
+              <w:t>Review</w:t>
+            </w:r>
+          </w:p>
+        </w:tc>
+        <w:tc>
+          <w:tcPr>
+            <w:tcW w:w="2303" w:type="dxa"/>
+          </w:tcPr>
+          <w:p>
+            <w:proofErr w:type="spellStart"/>
+            <w:r>
+              <w:t>lelmer</w:t>
             </w:r>
             <w:proofErr w:type="spellEnd"/>
           </w:p>
         </w:tc>
       </w:tr>
     </w:tbl>
-    <w:bookmarkStart w:id="2" w:name="_Toc308010871" w:displacedByCustomXml="next"/>
+    <w:bookmarkStart w:id="2" w:name="_Toc309113751" w:displacedByCustomXml="next"/>
     <w:sdt>
       <w:sdtPr>
         <w:rPr>
@@ -677,7 +727,7 @@
       <w:sdtContent>
         <w:p>
           <w:pPr>
-            <w:pStyle w:val="berschrift2"/>
+            <w:pStyle w:val="Heading2"/>
           </w:pPr>
           <w:r>
             <w:rPr>
@@ -689,7 +739,7 @@
         </w:p>
         <w:p>
           <w:pPr>
-            <w:pStyle w:val="Verzeichnis1"/>
+            <w:pStyle w:val="TOC1"/>
             <w:tabs>
               <w:tab w:val="left" w:pos="440"/>
               <w:tab w:val="right" w:leader="dot" w:pos="9062"/>
@@ -717,7 +767,7 @@
             </w:rPr>
             <w:fldChar w:fldCharType="separate"/>
           </w:r>
-          <w:hyperlink w:anchor="_Toc308010869" w:history="1">
+          <w:hyperlink w:anchor="_Toc309113749" w:history="1">
             <w:r>
               <w:rPr>
                 <w:rStyle w:val="Hyperlink"/>
@@ -761,7 +811,7 @@
                 <w:noProof/>
                 <w:webHidden/>
               </w:rPr>
-              <w:instrText xml:space="preserve"> PAGEREF _Toc308010869 \h </w:instrText>
+              <w:instrText xml:space="preserve"> PAGEREF _Toc309113749 \h </w:instrText>
             </w:r>
             <w:r>
               <w:rPr>
@@ -794,7 +844,7 @@
         </w:p>
         <w:p>
           <w:pPr>
-            <w:pStyle w:val="Verzeichnis2"/>
+            <w:pStyle w:val="TOC2"/>
             <w:tabs>
               <w:tab w:val="left" w:pos="880"/>
               <w:tab w:val="right" w:leader="dot" w:pos="9062"/>
@@ -806,7 +856,7 @@
               <w:lang w:eastAsia="de-CH"/>
             </w:rPr>
           </w:pPr>
-          <w:hyperlink w:anchor="_Toc308010870" w:history="1">
+          <w:hyperlink w:anchor="_Toc309113750" w:history="1">
             <w:r>
               <w:rPr>
                 <w:rStyle w:val="Hyperlink"/>
@@ -849,7 +899,7 @@
                 <w:noProof/>
                 <w:webHidden/>
               </w:rPr>
-              <w:instrText xml:space="preserve"> PAGEREF _Toc308010870 \h </w:instrText>
+              <w:instrText xml:space="preserve"> PAGEREF _Toc309113750 \h </w:instrText>
             </w:r>
             <w:r>
               <w:rPr>
@@ -882,7 +932,7 @@
         </w:p>
         <w:p>
           <w:pPr>
-            <w:pStyle w:val="Verzeichnis2"/>
+            <w:pStyle w:val="TOC2"/>
             <w:tabs>
               <w:tab w:val="left" w:pos="880"/>
               <w:tab w:val="right" w:leader="dot" w:pos="9062"/>
@@ -894,7 +944,7 @@
               <w:lang w:eastAsia="de-CH"/>
             </w:rPr>
           </w:pPr>
-          <w:hyperlink w:anchor="_Toc308010871" w:history="1">
+          <w:hyperlink w:anchor="_Toc309113751" w:history="1">
             <w:r>
               <w:rPr>
                 <w:rStyle w:val="Hyperlink"/>
@@ -938,7 +988,7 @@
                 <w:noProof/>
                 <w:webHidden/>
               </w:rPr>
-              <w:instrText xml:space="preserve"> PAGEREF _Toc308010871 \h </w:instrText>
+              <w:instrText xml:space="preserve"> PAGEREF _Toc309113751 \h </w:instrText>
             </w:r>
             <w:r>
               <w:rPr>
@@ -971,7 +1021,7 @@
         </w:p>
         <w:p>
           <w:pPr>
-            <w:pStyle w:val="Verzeichnis1"/>
+            <w:pStyle w:val="TOC1"/>
             <w:tabs>
               <w:tab w:val="left" w:pos="440"/>
               <w:tab w:val="right" w:leader="dot" w:pos="9062"/>
@@ -984,7 +1034,7 @@
               <w:lang w:eastAsia="de-CH"/>
             </w:rPr>
           </w:pPr>
-          <w:hyperlink w:anchor="_Toc308010872" w:history="1">
+          <w:hyperlink w:anchor="_Toc309113752" w:history="1">
             <w:r>
               <w:rPr>
                 <w:rStyle w:val="Hyperlink"/>
@@ -1028,7 +1078,7 @@
                 <w:noProof/>
                 <w:webHidden/>
               </w:rPr>
-              <w:instrText xml:space="preserve"> PAGEREF _Toc308010872 \h </w:instrText>
+              <w:instrText xml:space="preserve"> PAGEREF _Toc309113752 \h </w:instrText>
             </w:r>
             <w:r>
               <w:rPr>
@@ -1048,7 +1098,7 @@
                 <w:noProof/>
                 <w:webHidden/>
               </w:rPr>
-              <w:t>1</w:t>
+              <w:t>2</w:t>
             </w:r>
             <w:r>
               <w:rPr>
@@ -1061,7 +1111,7 @@
         </w:p>
         <w:p>
           <w:pPr>
-            <w:pStyle w:val="Verzeichnis2"/>
+            <w:pStyle w:val="TOC2"/>
             <w:tabs>
               <w:tab w:val="left" w:pos="880"/>
               <w:tab w:val="right" w:leader="dot" w:pos="9062"/>
@@ -1073,7 +1123,7 @@
               <w:lang w:eastAsia="de-CH"/>
             </w:rPr>
           </w:pPr>
-          <w:hyperlink w:anchor="_Toc308010873" w:history="1">
+          <w:hyperlink w:anchor="_Toc309113753" w:history="1">
             <w:r>
               <w:rPr>
                 <w:rStyle w:val="Hyperlink"/>
@@ -1116,7 +1166,7 @@
                 <w:noProof/>
                 <w:webHidden/>
               </w:rPr>
-              <w:instrText xml:space="preserve"> PAGEREF _Toc308010873 \h </w:instrText>
+              <w:instrText xml:space="preserve"> PAGEREF _Toc309113753 \h </w:instrText>
             </w:r>
             <w:r>
               <w:rPr>
@@ -1136,7 +1186,7 @@
                 <w:noProof/>
                 <w:webHidden/>
               </w:rPr>
-              <w:t>1</w:t>
+              <w:t>2</w:t>
             </w:r>
             <w:r>
               <w:rPr>
@@ -1149,7 +1199,7 @@
         </w:p>
         <w:p>
           <w:pPr>
-            <w:pStyle w:val="Verzeichnis3"/>
+            <w:pStyle w:val="TOC3"/>
             <w:tabs>
               <w:tab w:val="left" w:pos="1100"/>
               <w:tab w:val="right" w:leader="dot" w:pos="9062"/>
@@ -1159,7 +1209,7 @@
               <w:sz w:val="22"/>
             </w:rPr>
           </w:pPr>
-          <w:hyperlink w:anchor="_Toc308010874" w:history="1">
+          <w:hyperlink w:anchor="_Toc309113754" w:history="1">
             <w:r>
               <w:rPr>
                 <w:rStyle w:val="Hyperlink"/>
@@ -1200,7 +1250,7 @@
                 <w:noProof/>
                 <w:webHidden/>
               </w:rPr>
-              <w:instrText xml:space="preserve"> PAGEREF _Toc308010874 \h </w:instrText>
+              <w:instrText xml:space="preserve"> PAGEREF _Toc309113754 \h </w:instrText>
             </w:r>
             <w:r>
               <w:rPr>
@@ -1220,7 +1270,7 @@
                 <w:noProof/>
                 <w:webHidden/>
               </w:rPr>
-              <w:t>1</w:t>
+              <w:t>2</w:t>
             </w:r>
             <w:r>
               <w:rPr>
@@ -1233,7 +1283,7 @@
         </w:p>
         <w:p>
           <w:pPr>
-            <w:pStyle w:val="Verzeichnis2"/>
+            <w:pStyle w:val="TOC2"/>
             <w:tabs>
               <w:tab w:val="left" w:pos="880"/>
               <w:tab w:val="right" w:leader="dot" w:pos="9062"/>
@@ -1245,7 +1295,7 @@
               <w:lang w:eastAsia="de-CH"/>
             </w:rPr>
           </w:pPr>
-          <w:hyperlink w:anchor="_Toc308010875" w:history="1">
+          <w:hyperlink w:anchor="_Toc309113755" w:history="1">
             <w:r>
               <w:rPr>
                 <w:rStyle w:val="Hyperlink"/>
@@ -1288,7 +1338,7 @@
                 <w:noProof/>
                 <w:webHidden/>
               </w:rPr>
-              <w:instrText xml:space="preserve"> PAGEREF _Toc308010875 \h </w:instrText>
+              <w:instrText xml:space="preserve"> PAGEREF _Toc309113755 \h </w:instrText>
             </w:r>
             <w:r>
               <w:rPr>
@@ -1308,7 +1358,7 @@
                 <w:noProof/>
                 <w:webHidden/>
               </w:rPr>
-              <w:t>1</w:t>
+              <w:t>2</w:t>
             </w:r>
             <w:r>
               <w:rPr>
@@ -1321,7 +1371,7 @@
         </w:p>
         <w:p>
           <w:pPr>
-            <w:pStyle w:val="Verzeichnis3"/>
+            <w:pStyle w:val="TOC3"/>
             <w:tabs>
               <w:tab w:val="left" w:pos="1100"/>
               <w:tab w:val="right" w:leader="dot" w:pos="9062"/>
@@ -1331,7 +1381,7 @@
               <w:sz w:val="22"/>
             </w:rPr>
           </w:pPr>
-          <w:hyperlink w:anchor="_Toc308010876" w:history="1">
+          <w:hyperlink w:anchor="_Toc309113756" w:history="1">
             <w:r>
               <w:rPr>
                 <w:rStyle w:val="Hyperlink"/>
@@ -1372,7 +1422,7 @@
                 <w:noProof/>
                 <w:webHidden/>
               </w:rPr>
-              <w:instrText xml:space="preserve"> PAGEREF _Toc308010876 \h </w:instrText>
+              <w:instrText xml:space="preserve"> PAGEREF _Toc309113756 \h </w:instrText>
             </w:r>
             <w:r>
               <w:rPr>
@@ -1405,7 +1455,7 @@
         </w:p>
         <w:p>
           <w:pPr>
-            <w:pStyle w:val="Verzeichnis2"/>
+            <w:pStyle w:val="TOC2"/>
             <w:tabs>
               <w:tab w:val="left" w:pos="880"/>
               <w:tab w:val="right" w:leader="dot" w:pos="9062"/>
@@ -1417,7 +1467,7 @@
               <w:lang w:eastAsia="de-CH"/>
             </w:rPr>
           </w:pPr>
-          <w:hyperlink w:anchor="_Toc308010877" w:history="1">
+          <w:hyperlink w:anchor="_Toc309113757" w:history="1">
             <w:r>
               <w:rPr>
                 <w:rStyle w:val="Hyperlink"/>
@@ -1460,7 +1510,7 @@
                 <w:noProof/>
                 <w:webHidden/>
               </w:rPr>
-              <w:instrText xml:space="preserve"> PAGEREF _Toc308010877 \h </w:instrText>
+              <w:instrText xml:space="preserve"> PAGEREF _Toc309113757 \h </w:instrText>
             </w:r>
             <w:r>
               <w:rPr>
@@ -1493,7 +1543,7 @@
         </w:p>
         <w:p>
           <w:pPr>
-            <w:pStyle w:val="Verzeichnis3"/>
+            <w:pStyle w:val="TOC3"/>
             <w:tabs>
               <w:tab w:val="left" w:pos="1100"/>
               <w:tab w:val="right" w:leader="dot" w:pos="9062"/>
@@ -1503,7 +1553,7 @@
               <w:sz w:val="22"/>
             </w:rPr>
           </w:pPr>
-          <w:hyperlink w:anchor="_Toc308010878" w:history="1">
+          <w:hyperlink w:anchor="_Toc309113758" w:history="1">
             <w:r>
               <w:rPr>
                 <w:rStyle w:val="Hyperlink"/>
@@ -1544,7 +1594,7 @@
                 <w:noProof/>
                 <w:webHidden/>
               </w:rPr>
-              <w:instrText xml:space="preserve"> PAGEREF _Toc308010878 \h </w:instrText>
+              <w:instrText xml:space="preserve"> PAGEREF _Toc309113758 \h </w:instrText>
             </w:r>
             <w:r>
               <w:rPr>
@@ -1577,7 +1627,7 @@
         </w:p>
         <w:p>
           <w:pPr>
-            <w:pStyle w:val="Verzeichnis3"/>
+            <w:pStyle w:val="TOC3"/>
             <w:tabs>
               <w:tab w:val="left" w:pos="1100"/>
               <w:tab w:val="right" w:leader="dot" w:pos="9062"/>
@@ -1587,7 +1637,7 @@
               <w:sz w:val="22"/>
             </w:rPr>
           </w:pPr>
-          <w:hyperlink w:anchor="_Toc308010879" w:history="1">
+          <w:hyperlink w:anchor="_Toc309113759" w:history="1">
             <w:r>
               <w:rPr>
                 <w:rStyle w:val="Hyperlink"/>
@@ -1628,7 +1678,7 @@
                 <w:noProof/>
                 <w:webHidden/>
               </w:rPr>
-              <w:instrText xml:space="preserve"> PAGEREF _Toc308010879 \h </w:instrText>
+              <w:instrText xml:space="preserve"> PAGEREF _Toc309113759 \h </w:instrText>
             </w:r>
             <w:r>
               <w:rPr>
@@ -1661,7 +1711,7 @@
         </w:p>
         <w:p>
           <w:pPr>
-            <w:pStyle w:val="Verzeichnis3"/>
+            <w:pStyle w:val="TOC3"/>
             <w:tabs>
               <w:tab w:val="left" w:pos="1100"/>
               <w:tab w:val="right" w:leader="dot" w:pos="9062"/>
@@ -1671,7 +1721,7 @@
               <w:sz w:val="22"/>
             </w:rPr>
           </w:pPr>
-          <w:hyperlink w:anchor="_Toc308010880" w:history="1">
+          <w:hyperlink w:anchor="_Toc309113760" w:history="1">
             <w:r>
               <w:rPr>
                 <w:rStyle w:val="Hyperlink"/>
@@ -1712,7 +1762,7 @@
                 <w:noProof/>
                 <w:webHidden/>
               </w:rPr>
-              <w:instrText xml:space="preserve"> PAGEREF _Toc308010880 \h </w:instrText>
+              <w:instrText xml:space="preserve"> PAGEREF _Toc309113760 \h </w:instrText>
             </w:r>
             <w:r>
               <w:rPr>
@@ -1745,7 +1795,7 @@
         </w:p>
         <w:p>
           <w:pPr>
-            <w:pStyle w:val="Verzeichnis2"/>
+            <w:pStyle w:val="TOC2"/>
             <w:tabs>
               <w:tab w:val="left" w:pos="880"/>
               <w:tab w:val="right" w:leader="dot" w:pos="9062"/>
@@ -1757,7 +1807,7 @@
               <w:lang w:eastAsia="de-CH"/>
             </w:rPr>
           </w:pPr>
-          <w:hyperlink w:anchor="_Toc308010881" w:history="1">
+          <w:hyperlink w:anchor="_Toc309113761" w:history="1">
             <w:r>
               <w:rPr>
                 <w:rStyle w:val="Hyperlink"/>
@@ -1800,7 +1850,7 @@
                 <w:noProof/>
                 <w:webHidden/>
               </w:rPr>
-              <w:instrText xml:space="preserve"> PAGEREF _Toc308010881 \h </w:instrText>
+              <w:instrText xml:space="preserve"> PAGEREF _Toc309113761 \h </w:instrText>
             </w:r>
             <w:r>
               <w:rPr>
@@ -1833,7 +1883,7 @@
         </w:p>
         <w:p>
           <w:pPr>
-            <w:pStyle w:val="Verzeichnis3"/>
+            <w:pStyle w:val="TOC3"/>
             <w:tabs>
               <w:tab w:val="left" w:pos="1100"/>
               <w:tab w:val="right" w:leader="dot" w:pos="9062"/>
@@ -1843,7 +1893,7 @@
               <w:sz w:val="22"/>
             </w:rPr>
           </w:pPr>
-          <w:hyperlink w:anchor="_Toc308010882" w:history="1">
+          <w:hyperlink w:anchor="_Toc309113762" w:history="1">
             <w:r>
               <w:rPr>
                 <w:rStyle w:val="Hyperlink"/>
@@ -1884,7 +1934,7 @@
                 <w:noProof/>
                 <w:webHidden/>
               </w:rPr>
-              <w:instrText xml:space="preserve"> PAGEREF _Toc308010882 \h </w:instrText>
+              <w:instrText xml:space="preserve"> PAGEREF _Toc309113762 \h </w:instrText>
             </w:r>
             <w:r>
               <w:rPr>
@@ -1917,7 +1967,7 @@
         </w:p>
         <w:p>
           <w:pPr>
-            <w:pStyle w:val="Verzeichnis2"/>
+            <w:pStyle w:val="TOC2"/>
             <w:tabs>
               <w:tab w:val="left" w:pos="880"/>
               <w:tab w:val="right" w:leader="dot" w:pos="9062"/>
@@ -1929,7 +1979,7 @@
               <w:lang w:eastAsia="de-CH"/>
             </w:rPr>
           </w:pPr>
-          <w:hyperlink w:anchor="_Toc308010883" w:history="1">
+          <w:hyperlink w:anchor="_Toc309113763" w:history="1">
             <w:r>
               <w:rPr>
                 <w:rStyle w:val="Hyperlink"/>
@@ -1972,7 +2022,7 @@
                 <w:noProof/>
                 <w:webHidden/>
               </w:rPr>
-              <w:instrText xml:space="preserve"> PAGEREF _Toc308010883 \h </w:instrText>
+              <w:instrText xml:space="preserve"> PAGEREF _Toc309113763 \h </w:instrText>
             </w:r>
             <w:r>
               <w:rPr>
@@ -1992,7 +2042,7 @@
                 <w:noProof/>
                 <w:webHidden/>
               </w:rPr>
-              <w:t>2</w:t>
+              <w:t>3</w:t>
             </w:r>
             <w:r>
               <w:rPr>
@@ -2005,7 +2055,95 @@
         </w:p>
         <w:p>
           <w:pPr>
-            <w:pStyle w:val="Verzeichnis1"/>
+            <w:pStyle w:val="TOC2"/>
+            <w:tabs>
+              <w:tab w:val="left" w:pos="880"/>
+              <w:tab w:val="right" w:leader="dot" w:pos="9062"/>
+            </w:tabs>
+            <w:rPr>
+              <w:noProof/>
+              <w:sz w:val="22"/>
+              <w:szCs w:val="22"/>
+              <w:lang w:eastAsia="de-CH"/>
+            </w:rPr>
+          </w:pPr>
+          <w:hyperlink w:anchor="_Toc309113764" w:history="1">
+            <w:r>
+              <w:rPr>
+                <w:rStyle w:val="Hyperlink"/>
+                <w:noProof/>
+              </w:rPr>
+              <w:t>2.6</w:t>
+            </w:r>
+            <w:r>
+              <w:rPr>
+                <w:noProof/>
+                <w:sz w:val="22"/>
+                <w:szCs w:val="22"/>
+                <w:lang w:eastAsia="de-CH"/>
+              </w:rPr>
+              <w:tab/>
+            </w:r>
+            <w:r>
+              <w:rPr>
+                <w:rStyle w:val="Hyperlink"/>
+                <w:noProof/>
+              </w:rPr>
+              <w:t>Wartbarkeit</w:t>
+            </w:r>
+            <w:r>
+              <w:rPr>
+                <w:noProof/>
+                <w:webHidden/>
+              </w:rPr>
+              <w:tab/>
+            </w:r>
+            <w:r>
+              <w:rPr>
+                <w:noProof/>
+                <w:webHidden/>
+              </w:rPr>
+              <w:fldChar w:fldCharType="begin"/>
+            </w:r>
+            <w:r>
+              <w:rPr>
+                <w:noProof/>
+                <w:webHidden/>
+              </w:rPr>
+              <w:instrText xml:space="preserve"> PAGEREF _Toc309113764 \h </w:instrText>
+            </w:r>
+            <w:r>
+              <w:rPr>
+                <w:noProof/>
+                <w:webHidden/>
+              </w:rPr>
+            </w:r>
+            <w:r>
+              <w:rPr>
+                <w:noProof/>
+                <w:webHidden/>
+              </w:rPr>
+              <w:fldChar w:fldCharType="separate"/>
+            </w:r>
+            <w:r>
+              <w:rPr>
+                <w:noProof/>
+                <w:webHidden/>
+              </w:rPr>
+              <w:t>3</w:t>
+            </w:r>
+            <w:r>
+              <w:rPr>
+                <w:noProof/>
+                <w:webHidden/>
+              </w:rPr>
+              <w:fldChar w:fldCharType="end"/>
+            </w:r>
+          </w:hyperlink>
+        </w:p>
+        <w:p>
+          <w:pPr>
+            <w:pStyle w:val="TOC1"/>
             <w:tabs>
               <w:tab w:val="left" w:pos="440"/>
               <w:tab w:val="right" w:leader="dot" w:pos="9062"/>
@@ -2018,7 +2156,7 @@
               <w:lang w:eastAsia="de-CH"/>
             </w:rPr>
           </w:pPr>
-          <w:hyperlink w:anchor="_Toc308010884" w:history="1">
+          <w:hyperlink w:anchor="_Toc309113765" w:history="1">
             <w:r>
               <w:rPr>
                 <w:rStyle w:val="Hyperlink"/>
@@ -2062,7 +2200,7 @@
                 <w:noProof/>
                 <w:webHidden/>
               </w:rPr>
-              <w:instrText xml:space="preserve"> PAGEREF _Toc308010884 \h </w:instrText>
+              <w:instrText xml:space="preserve"> PAGEREF _Toc309113765 \h </w:instrText>
             </w:r>
             <w:r>
               <w:rPr>
@@ -2082,7 +2220,7 @@
                 <w:noProof/>
                 <w:webHidden/>
               </w:rPr>
-              <w:t>3</w:t>
+              <w:t>4</w:t>
             </w:r>
             <w:r>
               <w:rPr>
@@ -2095,7 +2233,7 @@
         </w:p>
         <w:p>
           <w:pPr>
-            <w:pStyle w:val="Verzeichnis1"/>
+            <w:pStyle w:val="TOC1"/>
             <w:tabs>
               <w:tab w:val="left" w:pos="440"/>
               <w:tab w:val="right" w:leader="dot" w:pos="9062"/>
@@ -2108,7 +2246,7 @@
               <w:lang w:eastAsia="de-CH"/>
             </w:rPr>
           </w:pPr>
-          <w:hyperlink w:anchor="_Toc308010885" w:history="1">
+          <w:hyperlink w:anchor="_Toc309113766" w:history="1">
             <w:r>
               <w:rPr>
                 <w:rStyle w:val="Hyperlink"/>
@@ -2152,7 +2290,7 @@
                 <w:noProof/>
                 <w:webHidden/>
               </w:rPr>
-              <w:instrText xml:space="preserve"> PAGEREF _Toc308010885 \h </w:instrText>
+              <w:instrText xml:space="preserve"> PAGEREF _Toc309113766 \h </w:instrText>
             </w:r>
             <w:r>
               <w:rPr>
@@ -2172,7 +2310,7 @@
                 <w:noProof/>
                 <w:webHidden/>
               </w:rPr>
-              <w:t>4</w:t>
+              <w:t>5</w:t>
             </w:r>
             <w:r>
               <w:rPr>
@@ -2213,15 +2351,15 @@
           <w:szCs w:val="22"/>
         </w:rPr>
       </w:pPr>
-      <w:bookmarkStart w:id="3" w:name="_Toc308010872"/>
       <w:r>
         <w:br w:type="page"/>
       </w:r>
     </w:p>
     <w:p>
       <w:pPr>
-        <w:pStyle w:val="berschrift1"/>
+        <w:pStyle w:val="Heading1"/>
       </w:pPr>
+      <w:bookmarkStart w:id="3" w:name="_Toc309113752"/>
       <w:r>
         <w:lastRenderedPageBreak/>
         <w:t>Nichtfunktionale Anforderungen</w:t>
@@ -2242,31 +2380,45 @@
         <w:t xml:space="preserve"> Anforderungen lassen sic</w:t>
       </w:r>
       <w:r>
-        <w:t>h aus den User Stories ableiten</w:t>
+        <w:t>h</w:t>
+      </w:r>
+      <w:r>
+        <w:t xml:space="preserve"> zum Teil</w:t>
+      </w:r>
+      <w:r>
+        <w:t xml:space="preserve"> aus den User Stories ableiten</w:t>
       </w:r>
       <w:r>
         <w:t>.</w:t>
+      </w:r>
+      <w:r>
+        <w:t xml:space="preserve"> Einige Anforderungen, wie z.B. die Wartbarkeit, können jedoch nicht daraus abgeleitet werden. Deshalb ist es notwendig, diese in diesem Dokument festzuhalten.</w:t>
       </w:r>
     </w:p>
     <w:p>
       <w:pPr>
-        <w:pStyle w:val="berschrift2"/>
+        <w:pStyle w:val="Heading2"/>
       </w:pPr>
-      <w:bookmarkStart w:id="4" w:name="_Toc308010873"/>
-      <w:r>
-        <w:t>Funktionalität</w:t>
+      <w:bookmarkStart w:id="4" w:name="_Toc309113753"/>
+      <w:r>
+        <w:t>Funktional</w:t>
+      </w:r>
+      <w:bookmarkStart w:id="5" w:name="_GoBack"/>
+      <w:bookmarkEnd w:id="5"/>
+      <w:r>
+        <w:t>ität</w:t>
       </w:r>
       <w:bookmarkEnd w:id="4"/>
     </w:p>
     <w:p>
       <w:pPr>
-        <w:pStyle w:val="berschrift3"/>
+        <w:pStyle w:val="Heading3"/>
       </w:pPr>
-      <w:bookmarkStart w:id="5" w:name="_Toc308010874"/>
+      <w:bookmarkStart w:id="6" w:name="_Toc309113754"/>
       <w:r>
         <w:t>Angemessenheit</w:t>
       </w:r>
-      <w:bookmarkEnd w:id="5"/>
+      <w:bookmarkEnd w:id="6"/>
     </w:p>
     <w:p>
       <w:r>
@@ -2317,28 +2469,46 @@
         <w:t>.</w:t>
       </w:r>
       <w:r>
-        <w:t xml:space="preserve"> Darum soll sie eine Funktionalität mit einer begrenzten Anzahl an Funktionen zur Verfügung stellen.</w:t>
+        <w:t xml:space="preserve"> Darum soll sie eine Funktionalität mit einer begrenzten Anzahl an Funktionen zur Verfügung stellen</w:t>
+      </w:r>
+      <w:r>
+        <w:t xml:space="preserve"> (browsen, </w:t>
+      </w:r>
+      <w:r>
+        <w:t>filtern</w:t>
+      </w:r>
+      <w:r>
+        <w:t xml:space="preserve">, </w:t>
+      </w:r>
+      <w:r>
+        <w:t>lesen</w:t>
+      </w:r>
+      <w:r>
+        <w:t>)</w:t>
+      </w:r>
+      <w:r>
+        <w:t>.</w:t>
       </w:r>
     </w:p>
     <w:p>
       <w:pPr>
-        <w:pStyle w:val="berschrift2"/>
+        <w:pStyle w:val="Heading2"/>
       </w:pPr>
-      <w:bookmarkStart w:id="6" w:name="_Toc308010875"/>
+      <w:bookmarkStart w:id="7" w:name="_Toc309113755"/>
       <w:r>
         <w:t>Zuverlässigkeit</w:t>
       </w:r>
-      <w:bookmarkEnd w:id="6"/>
+      <w:bookmarkEnd w:id="7"/>
     </w:p>
     <w:p>
       <w:pPr>
-        <w:pStyle w:val="berschrift3"/>
+        <w:pStyle w:val="Heading3"/>
       </w:pPr>
-      <w:bookmarkStart w:id="7" w:name="_Toc308010876"/>
+      <w:bookmarkStart w:id="8" w:name="_Toc309113756"/>
       <w:r>
         <w:t>Fehlertoleranz</w:t>
       </w:r>
-      <w:bookmarkEnd w:id="7"/>
+      <w:bookmarkEnd w:id="8"/>
     </w:p>
     <w:p>
       <w:r>
@@ -2377,26 +2547,26 @@
     </w:p>
     <w:p>
       <w:pPr>
-        <w:pStyle w:val="berschrift2"/>
+        <w:pStyle w:val="Heading2"/>
       </w:pPr>
-      <w:bookmarkStart w:id="8" w:name="_Toc308010877"/>
+      <w:bookmarkStart w:id="9" w:name="_Toc309113757"/>
       <w:r>
         <w:t>Benutzbarkeit</w:t>
       </w:r>
-      <w:bookmarkEnd w:id="8"/>
+      <w:bookmarkEnd w:id="9"/>
     </w:p>
     <w:p>
       <w:pPr>
-        <w:pStyle w:val="berschrift3"/>
+        <w:pStyle w:val="Heading3"/>
       </w:pPr>
-      <w:bookmarkStart w:id="9" w:name="_Toc308010878"/>
+      <w:bookmarkStart w:id="10" w:name="_Toc309113758"/>
       <w:r>
         <w:t>Verständlichkeit</w:t>
       </w:r>
       <w:r>
         <w:t xml:space="preserve"> &amp; Erlernbarkeit</w:t>
       </w:r>
-      <w:bookmarkEnd w:id="9"/>
+      <w:bookmarkEnd w:id="10"/>
     </w:p>
     <w:p>
       <w:r>
@@ -2485,17 +2655,22 @@
       </w:r>
       <w:r>
         <w:t>.</w:t>
+      </w:r>
+    </w:p>
+    <w:p>
+      <w:r>
+        <w:t>Ein technisch affiner Benutzer soll innerhalb von 5 Minuten die Software so bedienen können, dass er durch die Project Notes browsen kann und filtern kann.</w:t>
       </w:r>
     </w:p>
     <w:p>
       <w:pPr>
-        <w:pStyle w:val="berschrift3"/>
+        <w:pStyle w:val="Heading3"/>
       </w:pPr>
-      <w:bookmarkStart w:id="10" w:name="_Toc308010879"/>
+      <w:bookmarkStart w:id="11" w:name="_Toc309113759"/>
       <w:r>
         <w:t>Bedienbarkeit</w:t>
       </w:r>
-      <w:bookmarkEnd w:id="10"/>
+      <w:bookmarkEnd w:id="11"/>
     </w:p>
     <w:p>
       <w:r>
@@ -2505,7 +2680,13 @@
         <w:t>F</w:t>
       </w:r>
       <w:r>
-        <w:t>läche verfügen.</w:t>
+        <w:t>läche verfügen</w:t>
+      </w:r>
+      <w:r>
+        <w:t>, damit sie anklickbar sind</w:t>
+      </w:r>
+      <w:r>
+        <w:t>.</w:t>
       </w:r>
     </w:p>
     <w:p>
@@ -2518,7 +2699,13 @@
       </w:r>
       <w:proofErr w:type="spellEnd"/>
       <w:r>
-        <w:t xml:space="preserve"> soll zudem periodisch gereinigt werden, </w:t>
+        <w:t xml:space="preserve"> soll zudem periodisch</w:t>
+      </w:r>
+      <w:r>
+        <w:t xml:space="preserve"> (minimal wöchentlich)</w:t>
+      </w:r>
+      <w:r>
+        <w:t xml:space="preserve"> gereinigt werden, </w:t>
       </w:r>
       <w:r>
         <w:t>um die Oberflächenverschmutzung</w:t>
@@ -2535,13 +2722,13 @@
     </w:p>
     <w:p>
       <w:pPr>
-        <w:pStyle w:val="berschrift3"/>
+        <w:pStyle w:val="Heading3"/>
       </w:pPr>
-      <w:bookmarkStart w:id="11" w:name="_Toc308010880"/>
+      <w:bookmarkStart w:id="12" w:name="_Toc309113760"/>
       <w:r>
         <w:t>Attraktivität</w:t>
       </w:r>
-      <w:bookmarkEnd w:id="11"/>
+      <w:bookmarkEnd w:id="12"/>
     </w:p>
     <w:p>
       <w:r>
@@ -2565,55 +2752,23 @@
     </w:p>
     <w:p>
       <w:pPr>
-        <w:pStyle w:val="berschrift2"/>
+        <w:pStyle w:val="Heading2"/>
       </w:pPr>
-      <w:bookmarkStart w:id="12" w:name="_Toc308010881"/>
+      <w:bookmarkStart w:id="13" w:name="_Toc309113761"/>
       <w:r>
         <w:t>Effizienz</w:t>
       </w:r>
-      <w:bookmarkEnd w:id="12"/>
+      <w:bookmarkEnd w:id="13"/>
     </w:p>
     <w:p>
       <w:pPr>
-        <w:pStyle w:val="berschrift3"/>
+        <w:pStyle w:val="Heading3"/>
       </w:pPr>
-      <w:bookmarkStart w:id="13" w:name="_Toc308010882"/>
+      <w:bookmarkStart w:id="14" w:name="_Toc309113762"/>
       <w:r>
         <w:t>Zeitverhalten</w:t>
       </w:r>
-      <w:bookmarkEnd w:id="13"/>
-    </w:p>
-    <w:p>
-      <w:r>
-        <w:t>Durch den begrenzten Zeitrahmen</w:t>
-      </w:r>
-      <w:r>
-        <w:t xml:space="preserve"> soll</w:t>
-      </w:r>
-      <w:r>
-        <w:t xml:space="preserve"> es</w:t>
-      </w:r>
-      <w:r>
-        <w:t xml:space="preserve"> schnell möglich sein, ein gewünschtes Projekt oder </w:t>
-      </w:r>
-      <w:r>
-        <w:t xml:space="preserve">einen gewünschten </w:t>
-      </w:r>
-      <w:r>
-        <w:t>Themenbereich zu finden</w:t>
-      </w:r>
-      <w:r>
-        <w:t xml:space="preserve"> um </w:t>
-      </w:r>
-      <w:r>
-        <w:t>sich mit diesem auseinandersetzen</w:t>
-      </w:r>
-      <w:r>
-        <w:t xml:space="preserve"> zu können</w:t>
-      </w:r>
-      <w:r>
-        <w:t xml:space="preserve">. </w:t>
-      </w:r>
+      <w:bookmarkEnd w:id="14"/>
     </w:p>
     <w:p>
       <w:pPr>
@@ -2626,87 +2781,146 @@
           <w:szCs w:val="22"/>
         </w:rPr>
       </w:pPr>
-      <w:bookmarkStart w:id="14" w:name="_Ref307414958"/>
-      <w:bookmarkStart w:id="15" w:name="_Ref307414961"/>
-      <w:bookmarkStart w:id="16" w:name="_Toc308010883"/>
-      <w:r>
-        <w:br w:type="page"/>
-      </w:r>
+      <w:r>
+        <w:lastRenderedPageBreak/>
+        <w:t>Durch den begrenzten Zeitrahmen</w:t>
+      </w:r>
+      <w:r>
+        <w:t xml:space="preserve"> soll</w:t>
+      </w:r>
+      <w:r>
+        <w:t xml:space="preserve"> es</w:t>
+      </w:r>
+      <w:r>
+        <w:t xml:space="preserve"> einem technisch affinen Benutzer</w:t>
+      </w:r>
+      <w:r>
+        <w:t xml:space="preserve"> </w:t>
+      </w:r>
+      <w:r>
+        <w:t>innerhalb von 3 Minuten</w:t>
+      </w:r>
+      <w:r>
+        <w:t xml:space="preserve"> möglich sein, ein gewünschtes Projekt oder </w:t>
+      </w:r>
+      <w:r>
+        <w:t xml:space="preserve">einen gewünschten </w:t>
+      </w:r>
+      <w:r>
+        <w:t>Themenbereich zu finden</w:t>
+      </w:r>
+      <w:r>
+        <w:t xml:space="preserve"> um </w:t>
+      </w:r>
+      <w:r>
+        <w:t>sich mit diesem auseinandersetzen</w:t>
+      </w:r>
+      <w:r>
+        <w:t xml:space="preserve"> zu können</w:t>
+      </w:r>
+      <w:r>
+        <w:t>.</w:t>
+      </w:r>
+      <w:bookmarkStart w:id="15" w:name="_Ref307414958"/>
+      <w:bookmarkStart w:id="16" w:name="_Ref307414961"/>
     </w:p>
     <w:p>
       <w:pPr>
-        <w:pStyle w:val="berschrift2"/>
+        <w:pStyle w:val="Heading2"/>
       </w:pPr>
-      <w:bookmarkStart w:id="17" w:name="_GoBack"/>
-      <w:bookmarkEnd w:id="17"/>
-      <w:r>
-        <w:lastRenderedPageBreak/>
+      <w:bookmarkStart w:id="17" w:name="_Toc309113763"/>
+      <w:r>
         <w:t>Änderbarkeit</w:t>
       </w:r>
-      <w:bookmarkEnd w:id="14"/>
       <w:bookmarkEnd w:id="15"/>
       <w:bookmarkEnd w:id="16"/>
+      <w:bookmarkEnd w:id="17"/>
     </w:p>
     <w:p>
       <w:r>
-        <w:t xml:space="preserve">Die </w:t>
-      </w:r>
-      <w:r>
-        <w:t xml:space="preserve">Software soll leicht erweitert werden können. </w:t>
-      </w:r>
-      <w:r>
-        <w:t>Es</w:t>
-      </w:r>
-      <w:r>
-        <w:t xml:space="preserve"> </w:t>
-      </w:r>
-      <w:r>
-        <w:t>soll</w:t>
-      </w:r>
-      <w:r>
-        <w:t xml:space="preserve"> ein </w:t>
+        <w:t xml:space="preserve">Die Software soll für </w:t>
       </w:r>
       <w:proofErr w:type="spellStart"/>
       <w:r>
-        <w:t>Config</w:t>
+        <w:t>Zühlke</w:t>
       </w:r>
       <w:proofErr w:type="spellEnd"/>
       <w:r>
-        <w:t xml:space="preserve">-File für </w:t>
-      </w:r>
-      <w:r>
-        <w:t xml:space="preserve">die </w:t>
-      </w:r>
-      <w:r>
-        <w:t xml:space="preserve">Aggregation der </w:t>
-      </w:r>
-      <w:r>
-        <w:t>U</w:t>
-      </w:r>
-      <w:r>
-        <w:t>nterthemen</w:t>
-      </w:r>
-      <w:r>
-        <w:t xml:space="preserve"> bestehen</w:t>
-      </w:r>
-      <w:r>
-        <w:t>, damit eine Erweiterung</w:t>
-      </w:r>
-      <w:r>
-        <w:t xml:space="preserve"> oder Anpassung</w:t>
-      </w:r>
-      <w:r>
-        <w:t xml:space="preserve"> mit möglichst wenig Aufwand durchführbar sein wird.</w:t>
-      </w:r>
-      <w:r>
-        <w:br w:type="page"/>
+        <w:t xml:space="preserve"> möglichst einfach </w:t>
+      </w:r>
+      <w:r>
+        <w:t>änderbar</w:t>
+      </w:r>
+      <w:r>
+        <w:t xml:space="preserve"> sein. Deshalb soll auf die Codequalität geachtet werden, wobei </w:t>
+      </w:r>
+      <w:proofErr w:type="spellStart"/>
+      <w:r>
+        <w:t>ReSharper</w:t>
+      </w:r>
+      <w:proofErr w:type="spellEnd"/>
+      <w:r>
+        <w:t xml:space="preserve"> genutzt wird, um die Qualität zu prüfen (orange Markierungen auf der rechten Seite des Editors). Es sollen im Schnitt maximal 3 solche orangen Markierungen pro C# Datei (.</w:t>
+      </w:r>
+      <w:proofErr w:type="spellStart"/>
+      <w:r>
+        <w:t>cs</w:t>
+      </w:r>
+      <w:proofErr w:type="spellEnd"/>
+      <w:r>
+        <w:t>) erscheinen.</w:t>
+      </w:r>
+    </w:p>
+    <w:p>
+      <w:r>
+        <w:t xml:space="preserve">Zusätzlich sollen die Code </w:t>
+      </w:r>
+      <w:proofErr w:type="spellStart"/>
+      <w:r>
+        <w:t>Metriken</w:t>
+      </w:r>
+      <w:proofErr w:type="spellEnd"/>
+      <w:r>
+        <w:t xml:space="preserve"> beachtet werden. Ziel ist es, einen „</w:t>
+      </w:r>
+      <w:proofErr w:type="spellStart"/>
+      <w:r>
+        <w:t>Maintainability</w:t>
+      </w:r>
+      <w:proofErr w:type="spellEnd"/>
+      <w:r>
+        <w:t xml:space="preserve"> Index“ [microsoft11.2] von mindestens 50% zu erreichen. Ausnahmen können mündlich begründet werden.</w:t>
       </w:r>
     </w:p>
     <w:p>
       <w:pPr>
-        <w:pStyle w:val="berschrift1"/>
+        <w:pStyle w:val="Heading2"/>
       </w:pPr>
-      <w:bookmarkStart w:id="18" w:name="_Toc308010884"/>
+      <w:bookmarkStart w:id="18" w:name="_Toc309113764"/>
+      <w:r>
+        <w:t>Wartbarkeit</w:t>
+      </w:r>
+      <w:bookmarkEnd w:id="18"/>
+    </w:p>
+    <w:p>
+      <w:r>
+        <w:t>Um die Software möglichst einfach warten zu können, so sollen die Kategorien dynamisch anpassbar sein. Dafür soll ein Tab-getrenntes Textdokument zur Konfiguration der anzuzeigenden Tags bereitgestellt werden.</w:t>
+      </w:r>
+      <w:r>
+        <w:t xml:space="preserve"> Das Textfile soll in ein Tabellenkalkulationsprogramm (z.B. Excel) importiert werden können und nach den Änderungen wieder in ein Textdokument abgespeichert werden können.</w:t>
+      </w:r>
+    </w:p>
+    <w:p/>
+    <w:p>
+      <w:r>
+        <w:br w:type="page"/>
+      </w:r>
+    </w:p>
+    <w:p>
+      <w:pPr>
+        <w:pStyle w:val="Heading1"/>
+      </w:pPr>
+      <w:bookmarkStart w:id="19" w:name="_Toc309113765"/>
       <w:r>
         <w:lastRenderedPageBreak/>
         <w:t xml:space="preserve">Design </w:t>
@@ -2715,7 +2929,7 @@
       <w:r>
         <w:t>Constraints</w:t>
       </w:r>
-      <w:bookmarkEnd w:id="18"/>
+      <w:bookmarkEnd w:id="19"/>
       <w:proofErr w:type="spellEnd"/>
     </w:p>
     <w:p>
@@ -2757,9 +2971,8 @@
       <w:r>
         <w:t>utomatisch auf .Net beschränkt.</w:t>
       </w:r>
-      <w:r>
-        <w:br/>
-      </w:r>
+    </w:p>
+    <w:p>
       <w:r>
         <w:t xml:space="preserve">Die </w:t>
       </w:r>
@@ -2825,8 +3038,9 @@
       <w:r>
         <w:t>.</w:t>
       </w:r>
-      <w:r>
-        <w:br/>
+    </w:p>
+    <w:p>
+      <w:r>
         <w:t>Die Ober- und Unterkategorien</w:t>
       </w:r>
       <w:r>
@@ -2860,7 +3074,10 @@
         <w:t xml:space="preserve">von der Applikation </w:t>
       </w:r>
       <w:r>
-        <w:t xml:space="preserve">aggregiert oder gegebenenfalls ignoriert werden. </w:t>
+        <w:t>aggregiert oder g</w:t>
+      </w:r>
+      <w:r>
+        <w:t>egebenenfalls ignoriert werden.</w:t>
       </w:r>
     </w:p>
     <w:p>
@@ -2881,9 +3098,9 @@
     </w:p>
     <w:p>
       <w:pPr>
-        <w:pStyle w:val="berschrift1"/>
+        <w:pStyle w:val="Heading1"/>
       </w:pPr>
-      <w:bookmarkStart w:id="19" w:name="_Toc308010885"/>
+      <w:bookmarkStart w:id="20" w:name="_Toc309113766"/>
       <w:r>
         <w:lastRenderedPageBreak/>
         <w:t>Zugänglichkeit (</w:t>
@@ -2899,7 +3116,7 @@
       <w:r>
         <w:t>)</w:t>
       </w:r>
-      <w:bookmarkEnd w:id="19"/>
+      <w:bookmarkEnd w:id="20"/>
     </w:p>
     <w:p>
       <w:r>
@@ -3034,9 +3251,6 @@
       </w:r>
       <w:r>
         <w:t>skalierbar sein.</w:t>
-      </w:r>
-      <w:r>
-        <w:t xml:space="preserve"> </w:t>
       </w:r>
     </w:p>
     <w:sectPr>
@@ -3082,7 +3296,7 @@
 <w:ftr xmlns:wpc="http://schemas.microsoft.com/office/word/2010/wordprocessingCanvas" xmlns:mc="http://schemas.openxmlformats.org/markup-compatibility/2006" xmlns:o="urn:schemas-microsoft-com:office:office" xmlns:r="http://schemas.openxmlformats.org/officeDocument/2006/relationships" xmlns:m="http://schemas.openxmlformats.org/officeDocument/2006/math" xmlns:v="urn:schemas-microsoft-com:vml" xmlns:wp14="http://schemas.microsoft.com/office/word/2010/wordprocessingDrawing" xmlns:wp="http://schemas.openxmlformats.org/drawingml/2006/wordprocessingDrawing" xmlns:w10="urn:schemas-microsoft-com:office:word" xmlns:w="http://schemas.openxmlformats.org/wordprocessingml/2006/main" xmlns:w14="http://schemas.microsoft.com/office/word/2010/wordml" xmlns:wpg="http://schemas.microsoft.com/office/word/2010/wordprocessingGroup" xmlns:wpi="http://schemas.microsoft.com/office/word/2010/wordprocessingInk" xmlns:wne="http://schemas.microsoft.com/office/word/2006/wordml" xmlns:wps="http://schemas.microsoft.com/office/word/2010/wordprocessingShape" mc:Ignorable="w14 wp14">
   <w:p>
     <w:pPr>
-      <w:pStyle w:val="Fuzeile"/>
+      <w:pStyle w:val="Footer"/>
     </w:pPr>
     <w:r>
       <w:t>Project Flip 2.0 - Anforderungen</w:t>
@@ -3103,7 +3317,7 @@
       <w:rPr>
         <w:noProof/>
       </w:rPr>
-      <w:t>7. November 2011</w:t>
+      <w:t>15. November 2011</w:t>
     </w:r>
     <w:r>
       <w:fldChar w:fldCharType="end"/>
@@ -3141,7 +3355,7 @@
         <w:noProof/>
         <w:lang w:val="de-DE"/>
       </w:rPr>
-      <w:t>3</w:t>
+      <w:t>2</w:t>
     </w:r>
     <w:r>
       <w:rPr>
@@ -3155,31 +3369,16 @@
       </w:rPr>
       <w:t xml:space="preserve"> von </w:t>
     </w:r>
-    <w:r>
-      <w:fldChar w:fldCharType="begin"/>
-    </w:r>
-    <w:r>
-      <w:instrText>NUMPAGES  \* Arabic  \* MERGEFORMAT</w:instrText>
-    </w:r>
-    <w:r>
-      <w:fldChar w:fldCharType="separate"/>
-    </w:r>
-    <w:r>
-      <w:rPr>
-        <w:b/>
-        <w:noProof/>
-        <w:lang w:val="de-DE"/>
-      </w:rPr>
-      <w:t>5</w:t>
-    </w:r>
-    <w:r>
-      <w:rPr>
-        <w:b/>
-        <w:noProof/>
-        <w:lang w:val="de-DE"/>
-      </w:rPr>
-      <w:fldChar w:fldCharType="end"/>
-    </w:r>
+    <w:fldSimple w:instr="NUMPAGES  \* Arabic  \* MERGEFORMAT">
+      <w:r>
+        <w:rPr>
+          <w:b/>
+          <w:noProof/>
+          <w:lang w:val="de-DE"/>
+        </w:rPr>
+        <w:t>5</w:t>
+      </w:r>
+    </w:fldSimple>
   </w:p>
 </w:ftr>
 </file>
@@ -3213,7 +3412,7 @@
 <w:hdr xmlns:wpc="http://schemas.microsoft.com/office/word/2010/wordprocessingCanvas" xmlns:mc="http://schemas.openxmlformats.org/markup-compatibility/2006" xmlns:o="urn:schemas-microsoft-com:office:office" xmlns:r="http://schemas.openxmlformats.org/officeDocument/2006/relationships" xmlns:m="http://schemas.openxmlformats.org/officeDocument/2006/math" xmlns:v="urn:schemas-microsoft-com:vml" xmlns:wp14="http://schemas.microsoft.com/office/word/2010/wordprocessingDrawing" xmlns:wp="http://schemas.openxmlformats.org/drawingml/2006/wordprocessingDrawing" xmlns:w10="urn:schemas-microsoft-com:office:word" xmlns:w="http://schemas.openxmlformats.org/wordprocessingml/2006/main" xmlns:w14="http://schemas.microsoft.com/office/word/2010/wordml" xmlns:wpg="http://schemas.microsoft.com/office/word/2010/wordprocessingGroup" xmlns:wpi="http://schemas.microsoft.com/office/word/2010/wordprocessingInk" xmlns:wne="http://schemas.microsoft.com/office/word/2006/wordml" xmlns:wps="http://schemas.microsoft.com/office/word/2010/wordprocessingShape" mc:Ignorable="w14 wp14">
   <w:p>
     <w:pPr>
-      <w:pStyle w:val="Kopfzeile"/>
+      <w:pStyle w:val="Header"/>
     </w:pPr>
     <w:r>
       <w:rPr>
@@ -3484,7 +3683,7 @@
     <w:lvl w:ilvl="0">
       <w:start w:val="1"/>
       <w:numFmt w:val="decimal"/>
-      <w:pStyle w:val="berschrift1"/>
+      <w:pStyle w:val="Heading1"/>
       <w:lvlText w:val="%1"/>
       <w:lvlJc w:val="left"/>
       <w:pPr>
@@ -3494,7 +3693,7 @@
     <w:lvl w:ilvl="1">
       <w:start w:val="1"/>
       <w:numFmt w:val="decimal"/>
-      <w:pStyle w:val="berschrift2"/>
+      <w:pStyle w:val="Heading2"/>
       <w:lvlText w:val="%1.%2"/>
       <w:lvlJc w:val="left"/>
       <w:pPr>
@@ -3504,7 +3703,7 @@
     <w:lvl w:ilvl="2">
       <w:start w:val="1"/>
       <w:numFmt w:val="decimal"/>
-      <w:pStyle w:val="berschrift3"/>
+      <w:pStyle w:val="Heading3"/>
       <w:lvlText w:val="%1.%2.%3"/>
       <w:lvlJc w:val="left"/>
       <w:pPr>
@@ -3514,7 +3713,7 @@
     <w:lvl w:ilvl="3">
       <w:start w:val="1"/>
       <w:numFmt w:val="decimal"/>
-      <w:pStyle w:val="berschrift4"/>
+      <w:pStyle w:val="Heading4"/>
       <w:lvlText w:val="%1.%2.%3.%4"/>
       <w:lvlJc w:val="left"/>
       <w:pPr>
@@ -3524,7 +3723,7 @@
     <w:lvl w:ilvl="4">
       <w:start w:val="1"/>
       <w:numFmt w:val="decimal"/>
-      <w:pStyle w:val="berschrift5"/>
+      <w:pStyle w:val="Heading5"/>
       <w:lvlText w:val="%1.%2.%3.%4.%5"/>
       <w:lvlJc w:val="left"/>
       <w:pPr>
@@ -3534,7 +3733,7 @@
     <w:lvl w:ilvl="5">
       <w:start w:val="1"/>
       <w:numFmt w:val="decimal"/>
-      <w:pStyle w:val="berschrift6"/>
+      <w:pStyle w:val="Heading6"/>
       <w:lvlText w:val="%1.%2.%3.%4.%5.%6"/>
       <w:lvlJc w:val="left"/>
       <w:pPr>
@@ -3544,7 +3743,7 @@
     <w:lvl w:ilvl="6">
       <w:start w:val="1"/>
       <w:numFmt w:val="decimal"/>
-      <w:pStyle w:val="berschrift7"/>
+      <w:pStyle w:val="Heading7"/>
       <w:lvlText w:val="%1.%2.%3.%4.%5.%6.%7"/>
       <w:lvlJc w:val="left"/>
       <w:pPr>
@@ -3554,7 +3753,7 @@
     <w:lvl w:ilvl="7">
       <w:start w:val="1"/>
       <w:numFmt w:val="decimal"/>
-      <w:pStyle w:val="berschrift8"/>
+      <w:pStyle w:val="Heading8"/>
       <w:lvlText w:val="%1.%2.%3.%4.%5.%6.%7.%8"/>
       <w:lvlJc w:val="left"/>
       <w:pPr>
@@ -3564,7 +3763,7 @@
     <w:lvl w:ilvl="8">
       <w:start w:val="1"/>
       <w:numFmt w:val="decimal"/>
-      <w:pStyle w:val="berschrift9"/>
+      <w:pStyle w:val="Heading9"/>
       <w:lvlText w:val="%1.%2.%3.%4.%5.%6.%7.%8.%9"/>
       <w:lvlJc w:val="left"/>
       <w:pPr>
@@ -3829,7 +4028,7 @@
     <w:lsdException w:name="Bibliography" w:uiPriority="37"/>
     <w:lsdException w:name="TOC Heading" w:uiPriority="39" w:qFormat="1"/>
   </w:latentStyles>
-  <w:style w:type="paragraph" w:default="1" w:styleId="Standard">
+  <w:style w:type="paragraph" w:default="1" w:styleId="Normal">
     <w:name w:val="Normal"/>
     <w:qFormat/>
     <w:rsid w:val="003C3BB7"/>
@@ -3838,11 +4037,11 @@
       <w:szCs w:val="20"/>
     </w:rPr>
   </w:style>
-  <w:style w:type="paragraph" w:styleId="berschrift1">
+  <w:style w:type="paragraph" w:styleId="Heading1">
     <w:name w:val="heading 1"/>
-    <w:basedOn w:val="Standard"/>
-    <w:next w:val="Standard"/>
-    <w:link w:val="berschrift1Zchn"/>
+    <w:basedOn w:val="Normal"/>
+    <w:next w:val="Normal"/>
+    <w:link w:val="Heading1Char"/>
     <w:uiPriority w:val="9"/>
     <w:qFormat/>
     <w:rsid w:val="00976450"/>
@@ -3870,11 +4069,11 @@
       <w:szCs w:val="22"/>
     </w:rPr>
   </w:style>
-  <w:style w:type="paragraph" w:styleId="berschrift2">
+  <w:style w:type="paragraph" w:styleId="Heading2">
     <w:name w:val="heading 2"/>
-    <w:basedOn w:val="Standard"/>
-    <w:next w:val="Standard"/>
-    <w:link w:val="berschrift2Zchn"/>
+    <w:basedOn w:val="Normal"/>
+    <w:next w:val="Normal"/>
+    <w:link w:val="Heading2Char"/>
     <w:uiPriority w:val="9"/>
     <w:unhideWhenUsed/>
     <w:qFormat/>
@@ -3901,11 +4100,11 @@
       <w:szCs w:val="22"/>
     </w:rPr>
   </w:style>
-  <w:style w:type="paragraph" w:styleId="berschrift3">
+  <w:style w:type="paragraph" w:styleId="Heading3">
     <w:name w:val="heading 3"/>
-    <w:basedOn w:val="Standard"/>
-    <w:next w:val="Standard"/>
-    <w:link w:val="berschrift3Zchn"/>
+    <w:basedOn w:val="Normal"/>
+    <w:next w:val="Normal"/>
+    <w:link w:val="Heading3Char"/>
     <w:uiPriority w:val="9"/>
     <w:unhideWhenUsed/>
     <w:qFormat/>
@@ -3928,11 +4127,11 @@
       <w:szCs w:val="22"/>
     </w:rPr>
   </w:style>
-  <w:style w:type="paragraph" w:styleId="berschrift4">
+  <w:style w:type="paragraph" w:styleId="Heading4">
     <w:name w:val="heading 4"/>
-    <w:basedOn w:val="Standard"/>
-    <w:next w:val="Standard"/>
-    <w:link w:val="berschrift4Zchn"/>
+    <w:basedOn w:val="Normal"/>
+    <w:next w:val="Normal"/>
+    <w:link w:val="Heading4Char"/>
     <w:uiPriority w:val="9"/>
     <w:unhideWhenUsed/>
     <w:qFormat/>
@@ -3957,11 +4156,11 @@
       <w:szCs w:val="22"/>
     </w:rPr>
   </w:style>
-  <w:style w:type="paragraph" w:styleId="berschrift5">
+  <w:style w:type="paragraph" w:styleId="Heading5">
     <w:name w:val="heading 5"/>
-    <w:basedOn w:val="Standard"/>
-    <w:next w:val="Standard"/>
-    <w:link w:val="berschrift5Zchn"/>
+    <w:basedOn w:val="Normal"/>
+    <w:next w:val="Normal"/>
+    <w:link w:val="Heading5Char"/>
     <w:uiPriority w:val="9"/>
     <w:unhideWhenUsed/>
     <w:qFormat/>
@@ -3982,11 +4181,11 @@
       <w:szCs w:val="22"/>
     </w:rPr>
   </w:style>
-  <w:style w:type="paragraph" w:styleId="berschrift6">
+  <w:style w:type="paragraph" w:styleId="Heading6">
     <w:name w:val="heading 6"/>
-    <w:basedOn w:val="Standard"/>
-    <w:next w:val="Standard"/>
-    <w:link w:val="berschrift6Zchn"/>
+    <w:basedOn w:val="Normal"/>
+    <w:next w:val="Normal"/>
+    <w:link w:val="Heading6Char"/>
     <w:uiPriority w:val="9"/>
     <w:semiHidden/>
     <w:unhideWhenUsed/>
@@ -4011,11 +4210,11 @@
       <w:szCs w:val="22"/>
     </w:rPr>
   </w:style>
-  <w:style w:type="paragraph" w:styleId="berschrift7">
+  <w:style w:type="paragraph" w:styleId="Heading7">
     <w:name w:val="heading 7"/>
-    <w:basedOn w:val="Standard"/>
-    <w:next w:val="Standard"/>
-    <w:link w:val="berschrift7Zchn"/>
+    <w:basedOn w:val="Normal"/>
+    <w:next w:val="Normal"/>
+    <w:link w:val="Heading7Char"/>
     <w:uiPriority w:val="9"/>
     <w:semiHidden/>
     <w:unhideWhenUsed/>
@@ -4037,11 +4236,11 @@
       <w:szCs w:val="22"/>
     </w:rPr>
   </w:style>
-  <w:style w:type="paragraph" w:styleId="berschrift8">
+  <w:style w:type="paragraph" w:styleId="Heading8">
     <w:name w:val="heading 8"/>
-    <w:basedOn w:val="Standard"/>
-    <w:next w:val="Standard"/>
-    <w:link w:val="berschrift8Zchn"/>
+    <w:basedOn w:val="Normal"/>
+    <w:next w:val="Normal"/>
+    <w:link w:val="Heading8Char"/>
     <w:uiPriority w:val="9"/>
     <w:semiHidden/>
     <w:unhideWhenUsed/>
@@ -4062,11 +4261,11 @@
       <w:szCs w:val="18"/>
     </w:rPr>
   </w:style>
-  <w:style w:type="paragraph" w:styleId="berschrift9">
+  <w:style w:type="paragraph" w:styleId="Heading9">
     <w:name w:val="heading 9"/>
-    <w:basedOn w:val="Standard"/>
-    <w:next w:val="Standard"/>
-    <w:link w:val="berschrift9Zchn"/>
+    <w:basedOn w:val="Normal"/>
+    <w:next w:val="Normal"/>
+    <w:link w:val="Heading9Char"/>
     <w:uiPriority w:val="9"/>
     <w:semiHidden/>
     <w:unhideWhenUsed/>
@@ -4088,13 +4287,13 @@
       <w:szCs w:val="18"/>
     </w:rPr>
   </w:style>
-  <w:style w:type="character" w:default="1" w:styleId="Absatz-Standardschriftart">
+  <w:style w:type="character" w:default="1" w:styleId="DefaultParagraphFont">
     <w:name w:val="Default Paragraph Font"/>
     <w:uiPriority w:val="1"/>
     <w:semiHidden/>
     <w:unhideWhenUsed/>
   </w:style>
-  <w:style w:type="table" w:default="1" w:styleId="NormaleTabelle">
+  <w:style w:type="table" w:default="1" w:styleId="TableNormal">
     <w:name w:val="Normal Table"/>
     <w:uiPriority w:val="99"/>
     <w:semiHidden/>
@@ -4109,16 +4308,16 @@
       </w:tblCellMar>
     </w:tblPr>
   </w:style>
-  <w:style w:type="numbering" w:default="1" w:styleId="KeineListe">
+  <w:style w:type="numbering" w:default="1" w:styleId="NoList">
     <w:name w:val="No List"/>
     <w:uiPriority w:val="99"/>
     <w:semiHidden/>
     <w:unhideWhenUsed/>
   </w:style>
-  <w:style w:type="character" w:customStyle="1" w:styleId="berschrift1Zchn">
-    <w:name w:val="Überschrift 1 Zchn"/>
-    <w:basedOn w:val="Absatz-Standardschriftart"/>
-    <w:link w:val="berschrift1"/>
+  <w:style w:type="character" w:customStyle="1" w:styleId="Heading1Char">
+    <w:name w:val="Heading 1 Char"/>
+    <w:basedOn w:val="DefaultParagraphFont"/>
+    <w:link w:val="Heading1"/>
     <w:uiPriority w:val="9"/>
     <w:rsid w:val="00976450"/>
     <w:rPr>
@@ -4131,10 +4330,10 @@
       <w:shd w:val="clear" w:color="auto" w:fill="D5D3EA"/>
     </w:rPr>
   </w:style>
-  <w:style w:type="character" w:customStyle="1" w:styleId="berschrift2Zchn">
-    <w:name w:val="Überschrift 2 Zchn"/>
-    <w:basedOn w:val="Absatz-Standardschriftart"/>
-    <w:link w:val="berschrift2"/>
+  <w:style w:type="character" w:customStyle="1" w:styleId="Heading2Char">
+    <w:name w:val="Heading 2 Char"/>
+    <w:basedOn w:val="DefaultParagraphFont"/>
+    <w:link w:val="Heading2"/>
     <w:uiPriority w:val="9"/>
     <w:rsid w:val="00976450"/>
     <w:rPr>
@@ -4145,9 +4344,9 @@
       <w:shd w:val="clear" w:color="auto" w:fill="FFFFFF" w:themeFill="background1"/>
     </w:rPr>
   </w:style>
-  <w:style w:type="table" w:styleId="Tabellenraster">
+  <w:style w:type="table" w:styleId="TableGrid">
     <w:name w:val="Table Grid"/>
-    <w:basedOn w:val="NormaleTabelle"/>
+    <w:basedOn w:val="TableNormal"/>
     <w:uiPriority w:val="59"/>
     <w:rsid w:val="00651384"/>
     <w:pPr>
@@ -4171,9 +4370,9 @@
       </w:tblCellMar>
     </w:tblPr>
   </w:style>
-  <w:style w:type="table" w:styleId="HellesRaster-Akzent1">
+  <w:style w:type="table" w:styleId="LightGrid-Accent1">
     <w:name w:val="Light Grid Accent 1"/>
-    <w:basedOn w:val="NormaleTabelle"/>
+    <w:basedOn w:val="TableNormal"/>
     <w:uiPriority w:val="62"/>
     <w:rsid w:val="00CB0412"/>
     <w:pPr>
@@ -4301,9 +4500,9 @@
       </w:tcPr>
     </w:tblStylePr>
   </w:style>
-  <w:style w:type="table" w:styleId="MittlereSchattierung1-Akzent1">
+  <w:style w:type="table" w:styleId="MediumShading1-Accent1">
     <w:name w:val="Medium Shading 1 Accent 1"/>
-    <w:basedOn w:val="NormaleTabelle"/>
+    <w:basedOn w:val="TableNormal"/>
     <w:uiPriority w:val="63"/>
     <w:rsid w:val="00FC564C"/>
     <w:pPr>
@@ -4401,9 +4600,9 @@
       </w:tcPr>
     </w:tblStylePr>
   </w:style>
-  <w:style w:type="table" w:styleId="MittlereListe2-Akzent1">
+  <w:style w:type="table" w:styleId="MediumList2-Accent1">
     <w:name w:val="Medium List 2 Accent 1"/>
-    <w:basedOn w:val="NormaleTabelle"/>
+    <w:basedOn w:val="TableNormal"/>
     <w:uiPriority w:val="66"/>
     <w:rsid w:val="00CB0412"/>
     <w:pPr>
@@ -4529,9 +4728,9 @@
       </w:tcPr>
     </w:tblStylePr>
   </w:style>
-  <w:style w:type="table" w:styleId="MittlereListe1-Akzent1">
+  <w:style w:type="table" w:styleId="MediumList1-Accent1">
     <w:name w:val="Medium List 1 Accent 1"/>
-    <w:basedOn w:val="NormaleTabelle"/>
+    <w:basedOn w:val="TableNormal"/>
     <w:uiPriority w:val="65"/>
     <w:rsid w:val="00CB0412"/>
     <w:pPr>
@@ -4613,10 +4812,10 @@
       </w:tcPr>
     </w:tblStylePr>
   </w:style>
-  <w:style w:type="character" w:customStyle="1" w:styleId="berschrift3Zchn">
-    <w:name w:val="Überschrift 3 Zchn"/>
-    <w:basedOn w:val="Absatz-Standardschriftart"/>
-    <w:link w:val="berschrift3"/>
+  <w:style w:type="character" w:customStyle="1" w:styleId="Heading3Char">
+    <w:name w:val="Heading 3 Char"/>
+    <w:basedOn w:val="DefaultParagraphFont"/>
+    <w:link w:val="Heading3"/>
     <w:uiPriority w:val="9"/>
     <w:rsid w:val="00976450"/>
     <w:rPr>
@@ -4624,10 +4823,10 @@
       <w:spacing w:val="15"/>
     </w:rPr>
   </w:style>
-  <w:style w:type="character" w:customStyle="1" w:styleId="berschrift4Zchn">
-    <w:name w:val="Überschrift 4 Zchn"/>
-    <w:basedOn w:val="Absatz-Standardschriftart"/>
-    <w:link w:val="berschrift4"/>
+  <w:style w:type="character" w:customStyle="1" w:styleId="Heading4Char">
+    <w:name w:val="Heading 4 Char"/>
+    <w:basedOn w:val="DefaultParagraphFont"/>
+    <w:link w:val="Heading4"/>
     <w:uiPriority w:val="9"/>
     <w:rsid w:val="00976450"/>
     <w:rPr>
@@ -4636,10 +4835,10 @@
       <w:spacing w:val="10"/>
     </w:rPr>
   </w:style>
-  <w:style w:type="character" w:customStyle="1" w:styleId="berschrift5Zchn">
-    <w:name w:val="Überschrift 5 Zchn"/>
-    <w:basedOn w:val="Absatz-Standardschriftart"/>
-    <w:link w:val="berschrift5"/>
+  <w:style w:type="character" w:customStyle="1" w:styleId="Heading5Char">
+    <w:name w:val="Heading 5 Char"/>
+    <w:basedOn w:val="DefaultParagraphFont"/>
+    <w:link w:val="Heading5"/>
     <w:uiPriority w:val="9"/>
     <w:rsid w:val="00976450"/>
     <w:rPr>
@@ -4648,10 +4847,10 @@
       <w:spacing w:val="10"/>
     </w:rPr>
   </w:style>
-  <w:style w:type="character" w:customStyle="1" w:styleId="berschrift6Zchn">
-    <w:name w:val="Überschrift 6 Zchn"/>
-    <w:basedOn w:val="Absatz-Standardschriftart"/>
-    <w:link w:val="berschrift6"/>
+  <w:style w:type="character" w:customStyle="1" w:styleId="Heading6Char">
+    <w:name w:val="Heading 6 Char"/>
+    <w:basedOn w:val="DefaultParagraphFont"/>
+    <w:link w:val="Heading6"/>
     <w:uiPriority w:val="9"/>
     <w:semiHidden/>
     <w:rsid w:val="003C3BB7"/>
@@ -4661,10 +4860,10 @@
       <w:spacing w:val="10"/>
     </w:rPr>
   </w:style>
-  <w:style w:type="character" w:customStyle="1" w:styleId="berschrift7Zchn">
-    <w:name w:val="Überschrift 7 Zchn"/>
-    <w:basedOn w:val="Absatz-Standardschriftart"/>
-    <w:link w:val="berschrift7"/>
+  <w:style w:type="character" w:customStyle="1" w:styleId="Heading7Char">
+    <w:name w:val="Heading 7 Char"/>
+    <w:basedOn w:val="DefaultParagraphFont"/>
+    <w:link w:val="Heading7"/>
     <w:uiPriority w:val="9"/>
     <w:semiHidden/>
     <w:rsid w:val="003C3BB7"/>
@@ -4674,10 +4873,10 @@
       <w:spacing w:val="10"/>
     </w:rPr>
   </w:style>
-  <w:style w:type="character" w:customStyle="1" w:styleId="berschrift8Zchn">
-    <w:name w:val="Überschrift 8 Zchn"/>
-    <w:basedOn w:val="Absatz-Standardschriftart"/>
-    <w:link w:val="berschrift8"/>
+  <w:style w:type="character" w:customStyle="1" w:styleId="Heading8Char">
+    <w:name w:val="Heading 8 Char"/>
+    <w:basedOn w:val="DefaultParagraphFont"/>
+    <w:link w:val="Heading8"/>
     <w:uiPriority w:val="9"/>
     <w:semiHidden/>
     <w:rsid w:val="003C3BB7"/>
@@ -4688,10 +4887,10 @@
       <w:szCs w:val="18"/>
     </w:rPr>
   </w:style>
-  <w:style w:type="character" w:customStyle="1" w:styleId="berschrift9Zchn">
-    <w:name w:val="Überschrift 9 Zchn"/>
-    <w:basedOn w:val="Absatz-Standardschriftart"/>
-    <w:link w:val="berschrift9"/>
+  <w:style w:type="character" w:customStyle="1" w:styleId="Heading9Char">
+    <w:name w:val="Heading 9 Char"/>
+    <w:basedOn w:val="DefaultParagraphFont"/>
+    <w:link w:val="Heading9"/>
     <w:uiPriority w:val="9"/>
     <w:semiHidden/>
     <w:rsid w:val="003C3BB7"/>
@@ -4703,10 +4902,10 @@
       <w:szCs w:val="18"/>
     </w:rPr>
   </w:style>
-  <w:style w:type="paragraph" w:styleId="Beschriftung">
+  <w:style w:type="paragraph" w:styleId="Caption">
     <w:name w:val="caption"/>
-    <w:basedOn w:val="Standard"/>
-    <w:next w:val="Standard"/>
+    <w:basedOn w:val="Normal"/>
+    <w:next w:val="Normal"/>
     <w:uiPriority w:val="35"/>
     <w:semiHidden/>
     <w:unhideWhenUsed/>
@@ -4720,11 +4919,11 @@
       <w:szCs w:val="16"/>
     </w:rPr>
   </w:style>
-  <w:style w:type="paragraph" w:styleId="Titel">
+  <w:style w:type="paragraph" w:styleId="Title">
     <w:name w:val="Title"/>
-    <w:basedOn w:val="Standard"/>
-    <w:next w:val="Standard"/>
-    <w:link w:val="TitelZchn"/>
+    <w:basedOn w:val="Normal"/>
+    <w:next w:val="Normal"/>
+    <w:link w:val="TitleChar"/>
     <w:uiPriority w:val="10"/>
     <w:qFormat/>
     <w:rsid w:val="005E2896"/>
@@ -4740,10 +4939,10 @@
       <w:szCs w:val="52"/>
     </w:rPr>
   </w:style>
-  <w:style w:type="character" w:customStyle="1" w:styleId="TitelZchn">
-    <w:name w:val="Titel Zchn"/>
-    <w:basedOn w:val="Absatz-Standardschriftart"/>
-    <w:link w:val="Titel"/>
+  <w:style w:type="character" w:customStyle="1" w:styleId="TitleChar">
+    <w:name w:val="Title Char"/>
+    <w:basedOn w:val="DefaultParagraphFont"/>
+    <w:link w:val="Title"/>
     <w:uiPriority w:val="10"/>
     <w:rsid w:val="005E2896"/>
     <w:rPr>
@@ -4755,11 +4954,11 @@
       <w:szCs w:val="52"/>
     </w:rPr>
   </w:style>
-  <w:style w:type="paragraph" w:styleId="Untertitel">
+  <w:style w:type="paragraph" w:styleId="Subtitle">
     <w:name w:val="Subtitle"/>
-    <w:basedOn w:val="Standard"/>
-    <w:next w:val="Standard"/>
-    <w:link w:val="UntertitelZchn"/>
+    <w:basedOn w:val="Normal"/>
+    <w:next w:val="Normal"/>
+    <w:link w:val="SubtitleChar"/>
     <w:uiPriority w:val="11"/>
     <w:qFormat/>
     <w:rsid w:val="003C3BB7"/>
@@ -4774,10 +4973,10 @@
       <w:szCs w:val="24"/>
     </w:rPr>
   </w:style>
-  <w:style w:type="character" w:customStyle="1" w:styleId="UntertitelZchn">
-    <w:name w:val="Untertitel Zchn"/>
-    <w:basedOn w:val="Absatz-Standardschriftart"/>
-    <w:link w:val="Untertitel"/>
+  <w:style w:type="character" w:customStyle="1" w:styleId="SubtitleChar">
+    <w:name w:val="Subtitle Char"/>
+    <w:basedOn w:val="DefaultParagraphFont"/>
+    <w:link w:val="Subtitle"/>
     <w:uiPriority w:val="11"/>
     <w:rsid w:val="003C3BB7"/>
     <w:rPr>
@@ -4788,7 +4987,7 @@
       <w:szCs w:val="24"/>
     </w:rPr>
   </w:style>
-  <w:style w:type="character" w:styleId="Fett">
+  <w:style w:type="character" w:styleId="Strong">
     <w:name w:val="Strong"/>
     <w:uiPriority w:val="22"/>
     <w:qFormat/>
@@ -4798,7 +4997,7 @@
       <w:bCs/>
     </w:rPr>
   </w:style>
-  <w:style w:type="character" w:styleId="Hervorhebung">
+  <w:style w:type="character" w:styleId="Emphasis">
     <w:name w:val="Emphasis"/>
     <w:uiPriority w:val="20"/>
     <w:qFormat/>
@@ -4809,10 +5008,10 @@
       <w:spacing w:val="5"/>
     </w:rPr>
   </w:style>
-  <w:style w:type="paragraph" w:styleId="KeinLeerraum">
+  <w:style w:type="paragraph" w:styleId="NoSpacing">
     <w:name w:val="No Spacing"/>
-    <w:basedOn w:val="Standard"/>
-    <w:link w:val="KeinLeerraumZchn"/>
+    <w:basedOn w:val="Normal"/>
+    <w:link w:val="NoSpacingChar"/>
     <w:uiPriority w:val="1"/>
     <w:qFormat/>
     <w:rsid w:val="003C3BB7"/>
@@ -4820,10 +5019,10 @@
       <w:spacing w:after="0"/>
     </w:pPr>
   </w:style>
-  <w:style w:type="character" w:customStyle="1" w:styleId="KeinLeerraumZchn">
-    <w:name w:val="Kein Leerraum Zchn"/>
-    <w:basedOn w:val="Absatz-Standardschriftart"/>
-    <w:link w:val="KeinLeerraum"/>
+  <w:style w:type="character" w:customStyle="1" w:styleId="NoSpacingChar">
+    <w:name w:val="No Spacing Char"/>
+    <w:basedOn w:val="DefaultParagraphFont"/>
+    <w:link w:val="NoSpacing"/>
     <w:uiPriority w:val="1"/>
     <w:rsid w:val="003C3BB7"/>
     <w:rPr>
@@ -4831,9 +5030,9 @@
       <w:szCs w:val="20"/>
     </w:rPr>
   </w:style>
-  <w:style w:type="paragraph" w:styleId="Listenabsatz">
+  <w:style w:type="paragraph" w:styleId="ListParagraph">
     <w:name w:val="List Paragraph"/>
-    <w:basedOn w:val="Standard"/>
+    <w:basedOn w:val="Normal"/>
     <w:uiPriority w:val="34"/>
     <w:qFormat/>
     <w:rsid w:val="003C3BB7"/>
@@ -4842,11 +5041,11 @@
       <w:contextualSpacing/>
     </w:pPr>
   </w:style>
-  <w:style w:type="paragraph" w:styleId="Zitat">
+  <w:style w:type="paragraph" w:styleId="Quote">
     <w:name w:val="Quote"/>
-    <w:basedOn w:val="Standard"/>
-    <w:next w:val="Standard"/>
-    <w:link w:val="ZitatZchn"/>
+    <w:basedOn w:val="Normal"/>
+    <w:next w:val="Normal"/>
+    <w:link w:val="QuoteChar"/>
     <w:uiPriority w:val="29"/>
     <w:qFormat/>
     <w:rsid w:val="003C3BB7"/>
@@ -4855,10 +5054,10 @@
       <w:iCs/>
     </w:rPr>
   </w:style>
-  <w:style w:type="character" w:customStyle="1" w:styleId="ZitatZchn">
-    <w:name w:val="Zitat Zchn"/>
-    <w:basedOn w:val="Absatz-Standardschriftart"/>
-    <w:link w:val="Zitat"/>
+  <w:style w:type="character" w:customStyle="1" w:styleId="QuoteChar">
+    <w:name w:val="Quote Char"/>
+    <w:basedOn w:val="DefaultParagraphFont"/>
+    <w:link w:val="Quote"/>
     <w:uiPriority w:val="29"/>
     <w:rsid w:val="003C3BB7"/>
     <w:rPr>
@@ -4868,11 +5067,11 @@
       <w:szCs w:val="20"/>
     </w:rPr>
   </w:style>
-  <w:style w:type="paragraph" w:styleId="IntensivesZitat">
+  <w:style w:type="paragraph" w:styleId="IntenseQuote">
     <w:name w:val="Intense Quote"/>
-    <w:basedOn w:val="Standard"/>
-    <w:next w:val="Standard"/>
-    <w:link w:val="IntensivesZitatZchn"/>
+    <w:basedOn w:val="Normal"/>
+    <w:next w:val="Normal"/>
+    <w:link w:val="IntenseQuoteChar"/>
     <w:uiPriority w:val="30"/>
     <w:qFormat/>
     <w:rsid w:val="003C3BB7"/>
@@ -4891,10 +5090,10 @@
       <w:color w:val="4F81BD" w:themeColor="accent1"/>
     </w:rPr>
   </w:style>
-  <w:style w:type="character" w:customStyle="1" w:styleId="IntensivesZitatZchn">
-    <w:name w:val="Intensives Zitat Zchn"/>
-    <w:basedOn w:val="Absatz-Standardschriftart"/>
-    <w:link w:val="IntensivesZitat"/>
+  <w:style w:type="character" w:customStyle="1" w:styleId="IntenseQuoteChar">
+    <w:name w:val="Intense Quote Char"/>
+    <w:basedOn w:val="DefaultParagraphFont"/>
+    <w:link w:val="IntenseQuote"/>
     <w:uiPriority w:val="30"/>
     <w:rsid w:val="003C3BB7"/>
     <w:rPr>
@@ -4905,7 +5104,7 @@
       <w:szCs w:val="20"/>
     </w:rPr>
   </w:style>
-  <w:style w:type="character" w:styleId="SchwacheHervorhebung">
+  <w:style w:type="character" w:styleId="SubtleEmphasis">
     <w:name w:val="Subtle Emphasis"/>
     <w:uiPriority w:val="19"/>
     <w:qFormat/>
@@ -4916,7 +5115,7 @@
       <w:color w:val="243F60" w:themeColor="accent1" w:themeShade="7F"/>
     </w:rPr>
   </w:style>
-  <w:style w:type="character" w:styleId="IntensiveHervorhebung">
+  <w:style w:type="character" w:styleId="IntenseEmphasis">
     <w:name w:val="Intense Emphasis"/>
     <w:uiPriority w:val="21"/>
     <w:qFormat/>
@@ -4929,7 +5128,7 @@
       <w:spacing w:val="10"/>
     </w:rPr>
   </w:style>
-  <w:style w:type="character" w:styleId="SchwacherVerweis">
+  <w:style w:type="character" w:styleId="SubtleReference">
     <w:name w:val="Subtle Reference"/>
     <w:uiPriority w:val="31"/>
     <w:qFormat/>
@@ -4940,7 +5139,7 @@
       <w:color w:val="4F81BD" w:themeColor="accent1"/>
     </w:rPr>
   </w:style>
-  <w:style w:type="character" w:styleId="IntensiverVerweis">
+  <w:style w:type="character" w:styleId="IntenseReference">
     <w:name w:val="Intense Reference"/>
     <w:uiPriority w:val="32"/>
     <w:qFormat/>
@@ -4954,7 +5153,7 @@
       <w:color w:val="4F81BD" w:themeColor="accent1"/>
     </w:rPr>
   </w:style>
-  <w:style w:type="character" w:styleId="Buchtitel">
+  <w:style w:type="character" w:styleId="BookTitle">
     <w:name w:val="Book Title"/>
     <w:uiPriority w:val="33"/>
     <w:qFormat/>
@@ -4967,10 +5166,10 @@
       <w:spacing w:val="9"/>
     </w:rPr>
   </w:style>
-  <w:style w:type="paragraph" w:styleId="Inhaltsverzeichnisberschrift">
+  <w:style w:type="paragraph" w:styleId="TOCHeading">
     <w:name w:val="TOC Heading"/>
-    <w:basedOn w:val="berschrift1"/>
-    <w:next w:val="Standard"/>
+    <w:basedOn w:val="Heading1"/>
+    <w:next w:val="Normal"/>
     <w:uiPriority w:val="39"/>
     <w:unhideWhenUsed/>
     <w:qFormat/>
@@ -4982,10 +5181,10 @@
       <w:lang w:bidi="en-US"/>
     </w:rPr>
   </w:style>
-  <w:style w:type="paragraph" w:styleId="Verzeichnis1">
+  <w:style w:type="paragraph" w:styleId="TOC1">
     <w:name w:val="toc 1"/>
-    <w:basedOn w:val="Standard"/>
-    <w:next w:val="Standard"/>
+    <w:basedOn w:val="Normal"/>
+    <w:next w:val="Normal"/>
     <w:autoRedefine/>
     <w:uiPriority w:val="39"/>
     <w:unhideWhenUsed/>
@@ -4998,10 +5197,10 @@
       <w:b/>
     </w:rPr>
   </w:style>
-  <w:style w:type="paragraph" w:styleId="Verzeichnis2">
+  <w:style w:type="paragraph" w:styleId="TOC2">
     <w:name w:val="toc 2"/>
-    <w:basedOn w:val="Standard"/>
-    <w:next w:val="Standard"/>
+    <w:basedOn w:val="Normal"/>
+    <w:next w:val="Normal"/>
     <w:autoRedefine/>
     <w:uiPriority w:val="39"/>
     <w:unhideWhenUsed/>
@@ -5014,7 +5213,7 @@
   </w:style>
   <w:style w:type="character" w:styleId="Hyperlink">
     <w:name w:val="Hyperlink"/>
-    <w:basedOn w:val="Absatz-Standardschriftart"/>
+    <w:basedOn w:val="DefaultParagraphFont"/>
     <w:uiPriority w:val="99"/>
     <w:unhideWhenUsed/>
     <w:rsid w:val="006F2255"/>
@@ -5023,10 +5222,10 @@
       <w:u w:val="single"/>
     </w:rPr>
   </w:style>
-  <w:style w:type="paragraph" w:styleId="Sprechblasentext">
+  <w:style w:type="paragraph" w:styleId="BalloonText">
     <w:name w:val="Balloon Text"/>
-    <w:basedOn w:val="Standard"/>
-    <w:link w:val="SprechblasentextZchn"/>
+    <w:basedOn w:val="Normal"/>
+    <w:link w:val="BalloonTextChar"/>
     <w:uiPriority w:val="99"/>
     <w:semiHidden/>
     <w:unhideWhenUsed/>
@@ -5040,10 +5239,10 @@
       <w:szCs w:val="16"/>
     </w:rPr>
   </w:style>
-  <w:style w:type="character" w:customStyle="1" w:styleId="SprechblasentextZchn">
-    <w:name w:val="Sprechblasentext Zchn"/>
-    <w:basedOn w:val="Absatz-Standardschriftart"/>
-    <w:link w:val="Sprechblasentext"/>
+  <w:style w:type="character" w:customStyle="1" w:styleId="BalloonTextChar">
+    <w:name w:val="Balloon Text Char"/>
+    <w:basedOn w:val="DefaultParagraphFont"/>
+    <w:link w:val="BalloonText"/>
     <w:uiPriority w:val="99"/>
     <w:semiHidden/>
     <w:rsid w:val="006F2255"/>
@@ -5053,10 +5252,10 @@
       <w:szCs w:val="16"/>
     </w:rPr>
   </w:style>
-  <w:style w:type="paragraph" w:styleId="Verzeichnis3">
+  <w:style w:type="paragraph" w:styleId="TOC3">
     <w:name w:val="toc 3"/>
-    <w:basedOn w:val="Standard"/>
-    <w:next w:val="Standard"/>
+    <w:basedOn w:val="Normal"/>
+    <w:next w:val="Normal"/>
     <w:autoRedefine/>
     <w:uiPriority w:val="39"/>
     <w:unhideWhenUsed/>
@@ -5071,10 +5270,10 @@
       <w:lang w:eastAsia="de-CH"/>
     </w:rPr>
   </w:style>
-  <w:style w:type="paragraph" w:styleId="Kopfzeile">
+  <w:style w:type="paragraph" w:styleId="Header">
     <w:name w:val="header"/>
-    <w:basedOn w:val="Standard"/>
-    <w:link w:val="KopfzeileZchn"/>
+    <w:basedOn w:val="Normal"/>
+    <w:link w:val="HeaderChar"/>
     <w:uiPriority w:val="99"/>
     <w:unhideWhenUsed/>
     <w:rsid w:val="008F2373"/>
@@ -5086,10 +5285,10 @@
       <w:spacing w:after="0"/>
     </w:pPr>
   </w:style>
-  <w:style w:type="character" w:customStyle="1" w:styleId="KopfzeileZchn">
-    <w:name w:val="Kopfzeile Zchn"/>
-    <w:basedOn w:val="Absatz-Standardschriftart"/>
-    <w:link w:val="Kopfzeile"/>
+  <w:style w:type="character" w:customStyle="1" w:styleId="HeaderChar">
+    <w:name w:val="Header Char"/>
+    <w:basedOn w:val="DefaultParagraphFont"/>
+    <w:link w:val="Header"/>
     <w:uiPriority w:val="99"/>
     <w:rsid w:val="008F2373"/>
     <w:rPr>
@@ -5097,10 +5296,10 @@
       <w:szCs w:val="20"/>
     </w:rPr>
   </w:style>
-  <w:style w:type="paragraph" w:styleId="Fuzeile">
+  <w:style w:type="paragraph" w:styleId="Footer">
     <w:name w:val="footer"/>
-    <w:basedOn w:val="Standard"/>
-    <w:link w:val="FuzeileZchn"/>
+    <w:basedOn w:val="Normal"/>
+    <w:link w:val="FooterChar"/>
     <w:uiPriority w:val="99"/>
     <w:unhideWhenUsed/>
     <w:rsid w:val="008F2373"/>
@@ -5112,10 +5311,10 @@
       <w:spacing w:after="0"/>
     </w:pPr>
   </w:style>
-  <w:style w:type="character" w:customStyle="1" w:styleId="FuzeileZchn">
-    <w:name w:val="Fußzeile Zchn"/>
-    <w:basedOn w:val="Absatz-Standardschriftart"/>
-    <w:link w:val="Fuzeile"/>
+  <w:style w:type="character" w:customStyle="1" w:styleId="FooterChar">
+    <w:name w:val="Footer Char"/>
+    <w:basedOn w:val="DefaultParagraphFont"/>
+    <w:link w:val="Footer"/>
     <w:uiPriority w:val="99"/>
     <w:rsid w:val="008F2373"/>
     <w:rPr>
@@ -5282,7 +5481,7 @@
     <w:lsdException w:name="Bibliography" w:uiPriority="37"/>
     <w:lsdException w:name="TOC Heading" w:uiPriority="39" w:qFormat="1"/>
   </w:latentStyles>
-  <w:style w:type="paragraph" w:default="1" w:styleId="Standard">
+  <w:style w:type="paragraph" w:default="1" w:styleId="Normal">
     <w:name w:val="Normal"/>
     <w:qFormat/>
     <w:rsid w:val="003C3BB7"/>
@@ -5291,11 +5490,11 @@
       <w:szCs w:val="20"/>
     </w:rPr>
   </w:style>
-  <w:style w:type="paragraph" w:styleId="berschrift1">
+  <w:style w:type="paragraph" w:styleId="Heading1">
     <w:name w:val="heading 1"/>
-    <w:basedOn w:val="Standard"/>
-    <w:next w:val="Standard"/>
-    <w:link w:val="berschrift1Zchn"/>
+    <w:basedOn w:val="Normal"/>
+    <w:next w:val="Normal"/>
+    <w:link w:val="Heading1Char"/>
     <w:uiPriority w:val="9"/>
     <w:qFormat/>
     <w:rsid w:val="00976450"/>
@@ -5323,11 +5522,11 @@
       <w:szCs w:val="22"/>
     </w:rPr>
   </w:style>
-  <w:style w:type="paragraph" w:styleId="berschrift2">
+  <w:style w:type="paragraph" w:styleId="Heading2">
     <w:name w:val="heading 2"/>
-    <w:basedOn w:val="Standard"/>
-    <w:next w:val="Standard"/>
-    <w:link w:val="berschrift2Zchn"/>
+    <w:basedOn w:val="Normal"/>
+    <w:next w:val="Normal"/>
+    <w:link w:val="Heading2Char"/>
     <w:uiPriority w:val="9"/>
     <w:unhideWhenUsed/>
     <w:qFormat/>
@@ -5354,11 +5553,11 @@
       <w:szCs w:val="22"/>
     </w:rPr>
   </w:style>
-  <w:style w:type="paragraph" w:styleId="berschrift3">
+  <w:style w:type="paragraph" w:styleId="Heading3">
     <w:name w:val="heading 3"/>
-    <w:basedOn w:val="Standard"/>
-    <w:next w:val="Standard"/>
-    <w:link w:val="berschrift3Zchn"/>
+    <w:basedOn w:val="Normal"/>
+    <w:next w:val="Normal"/>
+    <w:link w:val="Heading3Char"/>
     <w:uiPriority w:val="9"/>
     <w:unhideWhenUsed/>
     <w:qFormat/>
@@ -5381,11 +5580,11 @@
       <w:szCs w:val="22"/>
     </w:rPr>
   </w:style>
-  <w:style w:type="paragraph" w:styleId="berschrift4">
+  <w:style w:type="paragraph" w:styleId="Heading4">
     <w:name w:val="heading 4"/>
-    <w:basedOn w:val="Standard"/>
-    <w:next w:val="Standard"/>
-    <w:link w:val="berschrift4Zchn"/>
+    <w:basedOn w:val="Normal"/>
+    <w:next w:val="Normal"/>
+    <w:link w:val="Heading4Char"/>
     <w:uiPriority w:val="9"/>
     <w:unhideWhenUsed/>
     <w:qFormat/>
@@ -5410,11 +5609,11 @@
       <w:szCs w:val="22"/>
     </w:rPr>
   </w:style>
-  <w:style w:type="paragraph" w:styleId="berschrift5">
+  <w:style w:type="paragraph" w:styleId="Heading5">
     <w:name w:val="heading 5"/>
-    <w:basedOn w:val="Standard"/>
-    <w:next w:val="Standard"/>
-    <w:link w:val="berschrift5Zchn"/>
+    <w:basedOn w:val="Normal"/>
+    <w:next w:val="Normal"/>
+    <w:link w:val="Heading5Char"/>
     <w:uiPriority w:val="9"/>
     <w:unhideWhenUsed/>
     <w:qFormat/>
@@ -5435,11 +5634,11 @@
       <w:szCs w:val="22"/>
     </w:rPr>
   </w:style>
-  <w:style w:type="paragraph" w:styleId="berschrift6">
+  <w:style w:type="paragraph" w:styleId="Heading6">
     <w:name w:val="heading 6"/>
-    <w:basedOn w:val="Standard"/>
-    <w:next w:val="Standard"/>
-    <w:link w:val="berschrift6Zchn"/>
+    <w:basedOn w:val="Normal"/>
+    <w:next w:val="Normal"/>
+    <w:link w:val="Heading6Char"/>
     <w:uiPriority w:val="9"/>
     <w:semiHidden/>
     <w:unhideWhenUsed/>
@@ -5464,11 +5663,11 @@
       <w:szCs w:val="22"/>
     </w:rPr>
   </w:style>
-  <w:style w:type="paragraph" w:styleId="berschrift7">
+  <w:style w:type="paragraph" w:styleId="Heading7">
     <w:name w:val="heading 7"/>
-    <w:basedOn w:val="Standard"/>
-    <w:next w:val="Standard"/>
-    <w:link w:val="berschrift7Zchn"/>
+    <w:basedOn w:val="Normal"/>
+    <w:next w:val="Normal"/>
+    <w:link w:val="Heading7Char"/>
     <w:uiPriority w:val="9"/>
     <w:semiHidden/>
     <w:unhideWhenUsed/>
@@ -5490,11 +5689,11 @@
       <w:szCs w:val="22"/>
     </w:rPr>
   </w:style>
-  <w:style w:type="paragraph" w:styleId="berschrift8">
+  <w:style w:type="paragraph" w:styleId="Heading8">
     <w:name w:val="heading 8"/>
-    <w:basedOn w:val="Standard"/>
-    <w:next w:val="Standard"/>
-    <w:link w:val="berschrift8Zchn"/>
+    <w:basedOn w:val="Normal"/>
+    <w:next w:val="Normal"/>
+    <w:link w:val="Heading8Char"/>
     <w:uiPriority w:val="9"/>
     <w:semiHidden/>
     <w:unhideWhenUsed/>
@@ -5515,11 +5714,11 @@
       <w:szCs w:val="18"/>
     </w:rPr>
   </w:style>
-  <w:style w:type="paragraph" w:styleId="berschrift9">
+  <w:style w:type="paragraph" w:styleId="Heading9">
     <w:name w:val="heading 9"/>
-    <w:basedOn w:val="Standard"/>
-    <w:next w:val="Standard"/>
-    <w:link w:val="berschrift9Zchn"/>
+    <w:basedOn w:val="Normal"/>
+    <w:next w:val="Normal"/>
+    <w:link w:val="Heading9Char"/>
     <w:uiPriority w:val="9"/>
     <w:semiHidden/>
     <w:unhideWhenUsed/>
@@ -5541,13 +5740,13 @@
       <w:szCs w:val="18"/>
     </w:rPr>
   </w:style>
-  <w:style w:type="character" w:default="1" w:styleId="Absatz-Standardschriftart">
+  <w:style w:type="character" w:default="1" w:styleId="DefaultParagraphFont">
     <w:name w:val="Default Paragraph Font"/>
     <w:uiPriority w:val="1"/>
     <w:semiHidden/>
     <w:unhideWhenUsed/>
   </w:style>
-  <w:style w:type="table" w:default="1" w:styleId="NormaleTabelle">
+  <w:style w:type="table" w:default="1" w:styleId="TableNormal">
     <w:name w:val="Normal Table"/>
     <w:uiPriority w:val="99"/>
     <w:semiHidden/>
@@ -5562,16 +5761,16 @@
       </w:tblCellMar>
     </w:tblPr>
   </w:style>
-  <w:style w:type="numbering" w:default="1" w:styleId="KeineListe">
+  <w:style w:type="numbering" w:default="1" w:styleId="NoList">
     <w:name w:val="No List"/>
     <w:uiPriority w:val="99"/>
     <w:semiHidden/>
     <w:unhideWhenUsed/>
   </w:style>
-  <w:style w:type="character" w:customStyle="1" w:styleId="berschrift1Zchn">
-    <w:name w:val="Überschrift 1 Zchn"/>
-    <w:basedOn w:val="Absatz-Standardschriftart"/>
-    <w:link w:val="berschrift1"/>
+  <w:style w:type="character" w:customStyle="1" w:styleId="Heading1Char">
+    <w:name w:val="Heading 1 Char"/>
+    <w:basedOn w:val="DefaultParagraphFont"/>
+    <w:link w:val="Heading1"/>
     <w:uiPriority w:val="9"/>
     <w:rsid w:val="00976450"/>
     <w:rPr>
@@ -5584,10 +5783,10 @@
       <w:shd w:val="clear" w:color="auto" w:fill="D5D3EA"/>
     </w:rPr>
   </w:style>
-  <w:style w:type="character" w:customStyle="1" w:styleId="berschrift2Zchn">
-    <w:name w:val="Überschrift 2 Zchn"/>
-    <w:basedOn w:val="Absatz-Standardschriftart"/>
-    <w:link w:val="berschrift2"/>
+  <w:style w:type="character" w:customStyle="1" w:styleId="Heading2Char">
+    <w:name w:val="Heading 2 Char"/>
+    <w:basedOn w:val="DefaultParagraphFont"/>
+    <w:link w:val="Heading2"/>
     <w:uiPriority w:val="9"/>
     <w:rsid w:val="00976450"/>
     <w:rPr>
@@ -5598,9 +5797,9 @@
       <w:shd w:val="clear" w:color="auto" w:fill="FFFFFF" w:themeFill="background1"/>
     </w:rPr>
   </w:style>
-  <w:style w:type="table" w:styleId="Tabellenraster">
+  <w:style w:type="table" w:styleId="TableGrid">
     <w:name w:val="Table Grid"/>
-    <w:basedOn w:val="NormaleTabelle"/>
+    <w:basedOn w:val="TableNormal"/>
     <w:uiPriority w:val="59"/>
     <w:rsid w:val="00651384"/>
     <w:pPr>
@@ -5624,9 +5823,9 @@
       </w:tblCellMar>
     </w:tblPr>
   </w:style>
-  <w:style w:type="table" w:styleId="HellesRaster-Akzent1">
+  <w:style w:type="table" w:styleId="LightGrid-Accent1">
     <w:name w:val="Light Grid Accent 1"/>
-    <w:basedOn w:val="NormaleTabelle"/>
+    <w:basedOn w:val="TableNormal"/>
     <w:uiPriority w:val="62"/>
     <w:rsid w:val="00CB0412"/>
     <w:pPr>
@@ -5754,9 +5953,9 @@
       </w:tcPr>
     </w:tblStylePr>
   </w:style>
-  <w:style w:type="table" w:styleId="MittlereSchattierung1-Akzent1">
+  <w:style w:type="table" w:styleId="MediumShading1-Accent1">
     <w:name w:val="Medium Shading 1 Accent 1"/>
-    <w:basedOn w:val="NormaleTabelle"/>
+    <w:basedOn w:val="TableNormal"/>
     <w:uiPriority w:val="63"/>
     <w:rsid w:val="00FC564C"/>
     <w:pPr>
@@ -5854,9 +6053,9 @@
       </w:tcPr>
     </w:tblStylePr>
   </w:style>
-  <w:style w:type="table" w:styleId="MittlereListe2-Akzent1">
+  <w:style w:type="table" w:styleId="MediumList2-Accent1">
     <w:name w:val="Medium List 2 Accent 1"/>
-    <w:basedOn w:val="NormaleTabelle"/>
+    <w:basedOn w:val="TableNormal"/>
     <w:uiPriority w:val="66"/>
     <w:rsid w:val="00CB0412"/>
     <w:pPr>
@@ -5982,9 +6181,9 @@
       </w:tcPr>
     </w:tblStylePr>
   </w:style>
-  <w:style w:type="table" w:styleId="MittlereListe1-Akzent1">
+  <w:style w:type="table" w:styleId="MediumList1-Accent1">
     <w:name w:val="Medium List 1 Accent 1"/>
-    <w:basedOn w:val="NormaleTabelle"/>
+    <w:basedOn w:val="TableNormal"/>
     <w:uiPriority w:val="65"/>
     <w:rsid w:val="00CB0412"/>
     <w:pPr>
@@ -6066,10 +6265,10 @@
       </w:tcPr>
     </w:tblStylePr>
   </w:style>
-  <w:style w:type="character" w:customStyle="1" w:styleId="berschrift3Zchn">
-    <w:name w:val="Überschrift 3 Zchn"/>
-    <w:basedOn w:val="Absatz-Standardschriftart"/>
-    <w:link w:val="berschrift3"/>
+  <w:style w:type="character" w:customStyle="1" w:styleId="Heading3Char">
+    <w:name w:val="Heading 3 Char"/>
+    <w:basedOn w:val="DefaultParagraphFont"/>
+    <w:link w:val="Heading3"/>
     <w:uiPriority w:val="9"/>
     <w:rsid w:val="00976450"/>
     <w:rPr>
@@ -6077,10 +6276,10 @@
       <w:spacing w:val="15"/>
     </w:rPr>
   </w:style>
-  <w:style w:type="character" w:customStyle="1" w:styleId="berschrift4Zchn">
-    <w:name w:val="Überschrift 4 Zchn"/>
-    <w:basedOn w:val="Absatz-Standardschriftart"/>
-    <w:link w:val="berschrift4"/>
+  <w:style w:type="character" w:customStyle="1" w:styleId="Heading4Char">
+    <w:name w:val="Heading 4 Char"/>
+    <w:basedOn w:val="DefaultParagraphFont"/>
+    <w:link w:val="Heading4"/>
     <w:uiPriority w:val="9"/>
     <w:rsid w:val="00976450"/>
     <w:rPr>
@@ -6089,10 +6288,10 @@
       <w:spacing w:val="10"/>
     </w:rPr>
   </w:style>
-  <w:style w:type="character" w:customStyle="1" w:styleId="berschrift5Zchn">
-    <w:name w:val="Überschrift 5 Zchn"/>
-    <w:basedOn w:val="Absatz-Standardschriftart"/>
-    <w:link w:val="berschrift5"/>
+  <w:style w:type="character" w:customStyle="1" w:styleId="Heading5Char">
+    <w:name w:val="Heading 5 Char"/>
+    <w:basedOn w:val="DefaultParagraphFont"/>
+    <w:link w:val="Heading5"/>
     <w:uiPriority w:val="9"/>
     <w:rsid w:val="00976450"/>
     <w:rPr>
@@ -6101,10 +6300,10 @@
       <w:spacing w:val="10"/>
     </w:rPr>
   </w:style>
-  <w:style w:type="character" w:customStyle="1" w:styleId="berschrift6Zchn">
-    <w:name w:val="Überschrift 6 Zchn"/>
-    <w:basedOn w:val="Absatz-Standardschriftart"/>
-    <w:link w:val="berschrift6"/>
+  <w:style w:type="character" w:customStyle="1" w:styleId="Heading6Char">
+    <w:name w:val="Heading 6 Char"/>
+    <w:basedOn w:val="DefaultParagraphFont"/>
+    <w:link w:val="Heading6"/>
     <w:uiPriority w:val="9"/>
     <w:semiHidden/>
     <w:rsid w:val="003C3BB7"/>
@@ -6114,10 +6313,10 @@
       <w:spacing w:val="10"/>
     </w:rPr>
   </w:style>
-  <w:style w:type="character" w:customStyle="1" w:styleId="berschrift7Zchn">
-    <w:name w:val="Überschrift 7 Zchn"/>
-    <w:basedOn w:val="Absatz-Standardschriftart"/>
-    <w:link w:val="berschrift7"/>
+  <w:style w:type="character" w:customStyle="1" w:styleId="Heading7Char">
+    <w:name w:val="Heading 7 Char"/>
+    <w:basedOn w:val="DefaultParagraphFont"/>
+    <w:link w:val="Heading7"/>
     <w:uiPriority w:val="9"/>
     <w:semiHidden/>
     <w:rsid w:val="003C3BB7"/>
@@ -6127,10 +6326,10 @@
       <w:spacing w:val="10"/>
     </w:rPr>
   </w:style>
-  <w:style w:type="character" w:customStyle="1" w:styleId="berschrift8Zchn">
-    <w:name w:val="Überschrift 8 Zchn"/>
-    <w:basedOn w:val="Absatz-Standardschriftart"/>
-    <w:link w:val="berschrift8"/>
+  <w:style w:type="character" w:customStyle="1" w:styleId="Heading8Char">
+    <w:name w:val="Heading 8 Char"/>
+    <w:basedOn w:val="DefaultParagraphFont"/>
+    <w:link w:val="Heading8"/>
     <w:uiPriority w:val="9"/>
     <w:semiHidden/>
     <w:rsid w:val="003C3BB7"/>
@@ -6141,10 +6340,10 @@
       <w:szCs w:val="18"/>
     </w:rPr>
   </w:style>
-  <w:style w:type="character" w:customStyle="1" w:styleId="berschrift9Zchn">
-    <w:name w:val="Überschrift 9 Zchn"/>
-    <w:basedOn w:val="Absatz-Standardschriftart"/>
-    <w:link w:val="berschrift9"/>
+  <w:style w:type="character" w:customStyle="1" w:styleId="Heading9Char">
+    <w:name w:val="Heading 9 Char"/>
+    <w:basedOn w:val="DefaultParagraphFont"/>
+    <w:link w:val="Heading9"/>
     <w:uiPriority w:val="9"/>
     <w:semiHidden/>
     <w:rsid w:val="003C3BB7"/>
@@ -6156,10 +6355,10 @@
       <w:szCs w:val="18"/>
     </w:rPr>
   </w:style>
-  <w:style w:type="paragraph" w:styleId="Beschriftung">
+  <w:style w:type="paragraph" w:styleId="Caption">
     <w:name w:val="caption"/>
-    <w:basedOn w:val="Standard"/>
-    <w:next w:val="Standard"/>
+    <w:basedOn w:val="Normal"/>
+    <w:next w:val="Normal"/>
     <w:uiPriority w:val="35"/>
     <w:semiHidden/>
     <w:unhideWhenUsed/>
@@ -6173,11 +6372,11 @@
       <w:szCs w:val="16"/>
     </w:rPr>
   </w:style>
-  <w:style w:type="paragraph" w:styleId="Titel">
+  <w:style w:type="paragraph" w:styleId="Title">
     <w:name w:val="Title"/>
-    <w:basedOn w:val="Standard"/>
-    <w:next w:val="Standard"/>
-    <w:link w:val="TitelZchn"/>
+    <w:basedOn w:val="Normal"/>
+    <w:next w:val="Normal"/>
+    <w:link w:val="TitleChar"/>
     <w:uiPriority w:val="10"/>
     <w:qFormat/>
     <w:rsid w:val="005E2896"/>
@@ -6193,10 +6392,10 @@
       <w:szCs w:val="52"/>
     </w:rPr>
   </w:style>
-  <w:style w:type="character" w:customStyle="1" w:styleId="TitelZchn">
-    <w:name w:val="Titel Zchn"/>
-    <w:basedOn w:val="Absatz-Standardschriftart"/>
-    <w:link w:val="Titel"/>
+  <w:style w:type="character" w:customStyle="1" w:styleId="TitleChar">
+    <w:name w:val="Title Char"/>
+    <w:basedOn w:val="DefaultParagraphFont"/>
+    <w:link w:val="Title"/>
     <w:uiPriority w:val="10"/>
     <w:rsid w:val="005E2896"/>
     <w:rPr>
@@ -6208,11 +6407,11 @@
       <w:szCs w:val="52"/>
     </w:rPr>
   </w:style>
-  <w:style w:type="paragraph" w:styleId="Untertitel">
+  <w:style w:type="paragraph" w:styleId="Subtitle">
     <w:name w:val="Subtitle"/>
-    <w:basedOn w:val="Standard"/>
-    <w:next w:val="Standard"/>
-    <w:link w:val="UntertitelZchn"/>
+    <w:basedOn w:val="Normal"/>
+    <w:next w:val="Normal"/>
+    <w:link w:val="SubtitleChar"/>
     <w:uiPriority w:val="11"/>
     <w:qFormat/>
     <w:rsid w:val="003C3BB7"/>
@@ -6227,10 +6426,10 @@
       <w:szCs w:val="24"/>
     </w:rPr>
   </w:style>
-  <w:style w:type="character" w:customStyle="1" w:styleId="UntertitelZchn">
-    <w:name w:val="Untertitel Zchn"/>
-    <w:basedOn w:val="Absatz-Standardschriftart"/>
-    <w:link w:val="Untertitel"/>
+  <w:style w:type="character" w:customStyle="1" w:styleId="SubtitleChar">
+    <w:name w:val="Subtitle Char"/>
+    <w:basedOn w:val="DefaultParagraphFont"/>
+    <w:link w:val="Subtitle"/>
     <w:uiPriority w:val="11"/>
     <w:rsid w:val="003C3BB7"/>
     <w:rPr>
@@ -6241,7 +6440,7 @@
       <w:szCs w:val="24"/>
     </w:rPr>
   </w:style>
-  <w:style w:type="character" w:styleId="Fett">
+  <w:style w:type="character" w:styleId="Strong">
     <w:name w:val="Strong"/>
     <w:uiPriority w:val="22"/>
     <w:qFormat/>
@@ -6251,7 +6450,7 @@
       <w:bCs/>
     </w:rPr>
   </w:style>
-  <w:style w:type="character" w:styleId="Hervorhebung">
+  <w:style w:type="character" w:styleId="Emphasis">
     <w:name w:val="Emphasis"/>
     <w:uiPriority w:val="20"/>
     <w:qFormat/>
@@ -6262,10 +6461,10 @@
       <w:spacing w:val="5"/>
     </w:rPr>
   </w:style>
-  <w:style w:type="paragraph" w:styleId="KeinLeerraum">
+  <w:style w:type="paragraph" w:styleId="NoSpacing">
     <w:name w:val="No Spacing"/>
-    <w:basedOn w:val="Standard"/>
-    <w:link w:val="KeinLeerraumZchn"/>
+    <w:basedOn w:val="Normal"/>
+    <w:link w:val="NoSpacingChar"/>
     <w:uiPriority w:val="1"/>
     <w:qFormat/>
     <w:rsid w:val="003C3BB7"/>
@@ -6273,10 +6472,10 @@
       <w:spacing w:after="0"/>
     </w:pPr>
   </w:style>
-  <w:style w:type="character" w:customStyle="1" w:styleId="KeinLeerraumZchn">
-    <w:name w:val="Kein Leerraum Zchn"/>
-    <w:basedOn w:val="Absatz-Standardschriftart"/>
-    <w:link w:val="KeinLeerraum"/>
+  <w:style w:type="character" w:customStyle="1" w:styleId="NoSpacingChar">
+    <w:name w:val="No Spacing Char"/>
+    <w:basedOn w:val="DefaultParagraphFont"/>
+    <w:link w:val="NoSpacing"/>
     <w:uiPriority w:val="1"/>
     <w:rsid w:val="003C3BB7"/>
     <w:rPr>
@@ -6284,9 +6483,9 @@
       <w:szCs w:val="20"/>
     </w:rPr>
   </w:style>
-  <w:style w:type="paragraph" w:styleId="Listenabsatz">
+  <w:style w:type="paragraph" w:styleId="ListParagraph">
     <w:name w:val="List Paragraph"/>
-    <w:basedOn w:val="Standard"/>
+    <w:basedOn w:val="Normal"/>
     <w:uiPriority w:val="34"/>
     <w:qFormat/>
     <w:rsid w:val="003C3BB7"/>
@@ -6295,11 +6494,11 @@
       <w:contextualSpacing/>
     </w:pPr>
   </w:style>
-  <w:style w:type="paragraph" w:styleId="Zitat">
+  <w:style w:type="paragraph" w:styleId="Quote">
     <w:name w:val="Quote"/>
-    <w:basedOn w:val="Standard"/>
-    <w:next w:val="Standard"/>
-    <w:link w:val="ZitatZchn"/>
+    <w:basedOn w:val="Normal"/>
+    <w:next w:val="Normal"/>
+    <w:link w:val="QuoteChar"/>
     <w:uiPriority w:val="29"/>
     <w:qFormat/>
     <w:rsid w:val="003C3BB7"/>
@@ -6308,10 +6507,10 @@
       <w:iCs/>
     </w:rPr>
   </w:style>
-  <w:style w:type="character" w:customStyle="1" w:styleId="ZitatZchn">
-    <w:name w:val="Zitat Zchn"/>
-    <w:basedOn w:val="Absatz-Standardschriftart"/>
-    <w:link w:val="Zitat"/>
+  <w:style w:type="character" w:customStyle="1" w:styleId="QuoteChar">
+    <w:name w:val="Quote Char"/>
+    <w:basedOn w:val="DefaultParagraphFont"/>
+    <w:link w:val="Quote"/>
     <w:uiPriority w:val="29"/>
     <w:rsid w:val="003C3BB7"/>
     <w:rPr>
@@ -6321,11 +6520,11 @@
       <w:szCs w:val="20"/>
     </w:rPr>
   </w:style>
-  <w:style w:type="paragraph" w:styleId="IntensivesZitat">
+  <w:style w:type="paragraph" w:styleId="IntenseQuote">
     <w:name w:val="Intense Quote"/>
-    <w:basedOn w:val="Standard"/>
-    <w:next w:val="Standard"/>
-    <w:link w:val="IntensivesZitatZchn"/>
+    <w:basedOn w:val="Normal"/>
+    <w:next w:val="Normal"/>
+    <w:link w:val="IntenseQuoteChar"/>
     <w:uiPriority w:val="30"/>
     <w:qFormat/>
     <w:rsid w:val="003C3BB7"/>
@@ -6344,10 +6543,10 @@
       <w:color w:val="4F81BD" w:themeColor="accent1"/>
     </w:rPr>
   </w:style>
-  <w:style w:type="character" w:customStyle="1" w:styleId="IntensivesZitatZchn">
-    <w:name w:val="Intensives Zitat Zchn"/>
-    <w:basedOn w:val="Absatz-Standardschriftart"/>
-    <w:link w:val="IntensivesZitat"/>
+  <w:style w:type="character" w:customStyle="1" w:styleId="IntenseQuoteChar">
+    <w:name w:val="Intense Quote Char"/>
+    <w:basedOn w:val="DefaultParagraphFont"/>
+    <w:link w:val="IntenseQuote"/>
     <w:uiPriority w:val="30"/>
     <w:rsid w:val="003C3BB7"/>
     <w:rPr>
@@ -6358,7 +6557,7 @@
       <w:szCs w:val="20"/>
     </w:rPr>
   </w:style>
-  <w:style w:type="character" w:styleId="SchwacheHervorhebung">
+  <w:style w:type="character" w:styleId="SubtleEmphasis">
     <w:name w:val="Subtle Emphasis"/>
     <w:uiPriority w:val="19"/>
     <w:qFormat/>
@@ -6369,7 +6568,7 @@
       <w:color w:val="243F60" w:themeColor="accent1" w:themeShade="7F"/>
     </w:rPr>
   </w:style>
-  <w:style w:type="character" w:styleId="IntensiveHervorhebung">
+  <w:style w:type="character" w:styleId="IntenseEmphasis">
     <w:name w:val="Intense Emphasis"/>
     <w:uiPriority w:val="21"/>
     <w:qFormat/>
@@ -6382,7 +6581,7 @@
       <w:spacing w:val="10"/>
     </w:rPr>
   </w:style>
-  <w:style w:type="character" w:styleId="SchwacherVerweis">
+  <w:style w:type="character" w:styleId="SubtleReference">
     <w:name w:val="Subtle Reference"/>
     <w:uiPriority w:val="31"/>
     <w:qFormat/>
@@ -6393,7 +6592,7 @@
       <w:color w:val="4F81BD" w:themeColor="accent1"/>
     </w:rPr>
   </w:style>
-  <w:style w:type="character" w:styleId="IntensiverVerweis">
+  <w:style w:type="character" w:styleId="IntenseReference">
     <w:name w:val="Intense Reference"/>
     <w:uiPriority w:val="32"/>
     <w:qFormat/>
@@ -6407,7 +6606,7 @@
       <w:color w:val="4F81BD" w:themeColor="accent1"/>
     </w:rPr>
   </w:style>
-  <w:style w:type="character" w:styleId="Buchtitel">
+  <w:style w:type="character" w:styleId="BookTitle">
     <w:name w:val="Book Title"/>
     <w:uiPriority w:val="33"/>
     <w:qFormat/>
@@ -6420,10 +6619,10 @@
       <w:spacing w:val="9"/>
     </w:rPr>
   </w:style>
-  <w:style w:type="paragraph" w:styleId="Inhaltsverzeichnisberschrift">
+  <w:style w:type="paragraph" w:styleId="TOCHeading">
     <w:name w:val="TOC Heading"/>
-    <w:basedOn w:val="berschrift1"/>
-    <w:next w:val="Standard"/>
+    <w:basedOn w:val="Heading1"/>
+    <w:next w:val="Normal"/>
     <w:uiPriority w:val="39"/>
     <w:unhideWhenUsed/>
     <w:qFormat/>
@@ -6435,10 +6634,10 @@
       <w:lang w:bidi="en-US"/>
     </w:rPr>
   </w:style>
-  <w:style w:type="paragraph" w:styleId="Verzeichnis1">
+  <w:style w:type="paragraph" w:styleId="TOC1">
     <w:name w:val="toc 1"/>
-    <w:basedOn w:val="Standard"/>
-    <w:next w:val="Standard"/>
+    <w:basedOn w:val="Normal"/>
+    <w:next w:val="Normal"/>
     <w:autoRedefine/>
     <w:uiPriority w:val="39"/>
     <w:unhideWhenUsed/>
@@ -6451,10 +6650,10 @@
       <w:b/>
     </w:rPr>
   </w:style>
-  <w:style w:type="paragraph" w:styleId="Verzeichnis2">
+  <w:style w:type="paragraph" w:styleId="TOC2">
     <w:name w:val="toc 2"/>
-    <w:basedOn w:val="Standard"/>
-    <w:next w:val="Standard"/>
+    <w:basedOn w:val="Normal"/>
+    <w:next w:val="Normal"/>
     <w:autoRedefine/>
     <w:uiPriority w:val="39"/>
     <w:unhideWhenUsed/>
@@ -6467,7 +6666,7 @@
   </w:style>
   <w:style w:type="character" w:styleId="Hyperlink">
     <w:name w:val="Hyperlink"/>
-    <w:basedOn w:val="Absatz-Standardschriftart"/>
+    <w:basedOn w:val="DefaultParagraphFont"/>
     <w:uiPriority w:val="99"/>
     <w:unhideWhenUsed/>
     <w:rsid w:val="006F2255"/>
@@ -6476,10 +6675,10 @@
       <w:u w:val="single"/>
     </w:rPr>
   </w:style>
-  <w:style w:type="paragraph" w:styleId="Sprechblasentext">
+  <w:style w:type="paragraph" w:styleId="BalloonText">
     <w:name w:val="Balloon Text"/>
-    <w:basedOn w:val="Standard"/>
-    <w:link w:val="SprechblasentextZchn"/>
+    <w:basedOn w:val="Normal"/>
+    <w:link w:val="BalloonTextChar"/>
     <w:uiPriority w:val="99"/>
     <w:semiHidden/>
     <w:unhideWhenUsed/>
@@ -6493,10 +6692,10 @@
       <w:szCs w:val="16"/>
     </w:rPr>
   </w:style>
-  <w:style w:type="character" w:customStyle="1" w:styleId="SprechblasentextZchn">
-    <w:name w:val="Sprechblasentext Zchn"/>
-    <w:basedOn w:val="Absatz-Standardschriftart"/>
-    <w:link w:val="Sprechblasentext"/>
+  <w:style w:type="character" w:customStyle="1" w:styleId="BalloonTextChar">
+    <w:name w:val="Balloon Text Char"/>
+    <w:basedOn w:val="DefaultParagraphFont"/>
+    <w:link w:val="BalloonText"/>
     <w:uiPriority w:val="99"/>
     <w:semiHidden/>
     <w:rsid w:val="006F2255"/>
@@ -6506,10 +6705,10 @@
       <w:szCs w:val="16"/>
     </w:rPr>
   </w:style>
-  <w:style w:type="paragraph" w:styleId="Verzeichnis3">
+  <w:style w:type="paragraph" w:styleId="TOC3">
     <w:name w:val="toc 3"/>
-    <w:basedOn w:val="Standard"/>
-    <w:next w:val="Standard"/>
+    <w:basedOn w:val="Normal"/>
+    <w:next w:val="Normal"/>
     <w:autoRedefine/>
     <w:uiPriority w:val="39"/>
     <w:unhideWhenUsed/>
@@ -6524,10 +6723,10 @@
       <w:lang w:eastAsia="de-CH"/>
     </w:rPr>
   </w:style>
-  <w:style w:type="paragraph" w:styleId="Kopfzeile">
+  <w:style w:type="paragraph" w:styleId="Header">
     <w:name w:val="header"/>
-    <w:basedOn w:val="Standard"/>
-    <w:link w:val="KopfzeileZchn"/>
+    <w:basedOn w:val="Normal"/>
+    <w:link w:val="HeaderChar"/>
     <w:uiPriority w:val="99"/>
     <w:unhideWhenUsed/>
     <w:rsid w:val="008F2373"/>
@@ -6539,10 +6738,10 @@
       <w:spacing w:after="0"/>
     </w:pPr>
   </w:style>
-  <w:style w:type="character" w:customStyle="1" w:styleId="KopfzeileZchn">
-    <w:name w:val="Kopfzeile Zchn"/>
-    <w:basedOn w:val="Absatz-Standardschriftart"/>
-    <w:link w:val="Kopfzeile"/>
+  <w:style w:type="character" w:customStyle="1" w:styleId="HeaderChar">
+    <w:name w:val="Header Char"/>
+    <w:basedOn w:val="DefaultParagraphFont"/>
+    <w:link w:val="Header"/>
     <w:uiPriority w:val="99"/>
     <w:rsid w:val="008F2373"/>
     <w:rPr>
@@ -6550,10 +6749,10 @@
       <w:szCs w:val="20"/>
     </w:rPr>
   </w:style>
-  <w:style w:type="paragraph" w:styleId="Fuzeile">
+  <w:style w:type="paragraph" w:styleId="Footer">
     <w:name w:val="footer"/>
-    <w:basedOn w:val="Standard"/>
-    <w:link w:val="FuzeileZchn"/>
+    <w:basedOn w:val="Normal"/>
+    <w:link w:val="FooterChar"/>
     <w:uiPriority w:val="99"/>
     <w:unhideWhenUsed/>
     <w:rsid w:val="008F2373"/>
@@ -6565,10 +6764,10 @@
       <w:spacing w:after="0"/>
     </w:pPr>
   </w:style>
-  <w:style w:type="character" w:customStyle="1" w:styleId="FuzeileZchn">
-    <w:name w:val="Fußzeile Zchn"/>
-    <w:basedOn w:val="Absatz-Standardschriftart"/>
-    <w:link w:val="Fuzeile"/>
+  <w:style w:type="character" w:customStyle="1" w:styleId="FooterChar">
+    <w:name w:val="Footer Char"/>
+    <w:basedOn w:val="DefaultParagraphFont"/>
+    <w:link w:val="Footer"/>
     <w:uiPriority w:val="99"/>
     <w:rsid w:val="008F2373"/>
     <w:rPr>
@@ -6869,7 +7068,7 @@
 </file>
 
 <file path=customXml/itemProps1.xml><?xml version="1.0" encoding="utf-8"?>
-<ds:datastoreItem xmlns:ds="http://schemas.openxmlformats.org/officeDocument/2006/customXml" ds:itemID="{964A822C-E537-49F8-B432-A1F8AE475C04}">
+<ds:datastoreItem xmlns:ds="http://schemas.openxmlformats.org/officeDocument/2006/customXml" ds:itemID="{3308CB18-5682-4F6F-86E3-AE945C685079}">
   <ds:schemaRefs>
     <ds:schemaRef ds:uri="http://schemas.openxmlformats.org/officeDocument/2006/bibliography"/>
   </ds:schemaRefs>

--- a/doc/03_Technischer_Bericht_Teil_2/02_Anforderungen/Anforderungen.docx
+++ b/doc/03_Technischer_Bericht_Teil_2/02_Anforderungen/Anforderungen.docx
@@ -72,19 +72,11 @@
                   </w:rPr>
                   <w:t xml:space="preserve"> </w:t>
                 </w:r>
-                <w:proofErr w:type="spellStart"/>
                 <w:r>
                   <w:rPr>
                     <w:color w:val="4F4F59"/>
                   </w:rPr>
-                  <w:t>Treichler</w:t>
-                </w:r>
-                <w:proofErr w:type="spellEnd"/>
-                <w:r>
-                  <w:rPr>
-                    <w:color w:val="4F4F59"/>
-                  </w:rPr>
-                  <w:t xml:space="preserve"> Delia</w:t>
+                  <w:t>Treichler Delia</w:t>
                 </w:r>
               </w:p>
               <w:p>
@@ -117,7 +109,7 @@
                     <w:noProof/>
                     <w:color w:val="4F4F59"/>
                   </w:rPr>
-                  <w:t>15. November 2011</w:t>
+                  <w:t>25. November 2011</w:t>
                 </w:r>
                 <w:r>
                   <w:rPr>
@@ -410,7 +402,7 @@
       <w:pPr>
         <w:pStyle w:val="Heading1"/>
       </w:pPr>
-      <w:bookmarkStart w:id="0" w:name="_Toc309113749"/>
+      <w:bookmarkStart w:id="0" w:name="_Toc309976373"/>
       <w:r>
         <w:lastRenderedPageBreak/>
         <w:t>Dokumentinformationen</w:t>
@@ -421,7 +413,7 @@
       <w:pPr>
         <w:pStyle w:val="Heading2"/>
       </w:pPr>
-      <w:bookmarkStart w:id="1" w:name="_Toc309113750"/>
+      <w:bookmarkStart w:id="1" w:name="_Toc309976374"/>
       <w:r>
         <w:t>Änderungsgeschichte</w:t>
       </w:r>
@@ -532,11 +524,9 @@
             <w:tcW w:w="2303" w:type="dxa"/>
           </w:tcPr>
           <w:p>
-            <w:proofErr w:type="spellStart"/>
             <w:r>
               <w:t>cheidt</w:t>
             </w:r>
-            <w:proofErr w:type="spellEnd"/>
           </w:p>
         </w:tc>
       </w:tr>
@@ -587,11 +577,9 @@
             <w:tcW w:w="2303" w:type="dxa"/>
           </w:tcPr>
           <w:p>
-            <w:proofErr w:type="spellStart"/>
             <w:r>
               <w:t>dtreichl</w:t>
             </w:r>
-            <w:proofErr w:type="spellEnd"/>
           </w:p>
         </w:tc>
       </w:tr>
@@ -642,14 +630,12 @@
             <w:tcW w:w="2303" w:type="dxa"/>
           </w:tcPr>
           <w:p>
-            <w:proofErr w:type="spellStart"/>
             <w:r>
               <w:t>d</w:t>
             </w:r>
             <w:r>
               <w:t>treichl</w:t>
             </w:r>
-            <w:proofErr w:type="spellEnd"/>
           </w:p>
         </w:tc>
       </w:tr>
@@ -692,16 +678,64 @@
             <w:tcW w:w="2303" w:type="dxa"/>
           </w:tcPr>
           <w:p>
-            <w:proofErr w:type="spellStart"/>
             <w:r>
               <w:t>lelmer</w:t>
             </w:r>
-            <w:proofErr w:type="spellEnd"/>
+          </w:p>
+        </w:tc>
+      </w:tr>
+      <w:tr>
+        <w:trPr>
+          <w:cnfStyle w:val="000000100000" w:firstRow="0" w:lastRow="0" w:firstColumn="0" w:lastColumn="0" w:oddVBand="0" w:evenVBand="0" w:oddHBand="1" w:evenHBand="0" w:firstRowFirstColumn="0" w:firstRowLastColumn="0" w:lastRowFirstColumn="0" w:lastRowLastColumn="0"/>
+        </w:trPr>
+        <w:tc>
+          <w:tcPr>
+            <w:tcW w:w="1138" w:type="dxa"/>
+          </w:tcPr>
+          <w:p>
+            <w:r>
+              <w:t>2</w:t>
+            </w:r>
+            <w:r>
+              <w:t>5.11.2011</w:t>
+            </w:r>
+          </w:p>
+        </w:tc>
+        <w:tc>
+          <w:tcPr>
+            <w:tcW w:w="993" w:type="dxa"/>
+          </w:tcPr>
+          <w:p>
+            <w:r>
+              <w:t>1.5</w:t>
+            </w:r>
+          </w:p>
+        </w:tc>
+        <w:tc>
+          <w:tcPr>
+            <w:tcW w:w="4674" w:type="dxa"/>
+          </w:tcPr>
+          <w:p>
+            <w:r>
+              <w:t>Review</w:t>
+            </w:r>
+          </w:p>
+        </w:tc>
+        <w:tc>
+          <w:tcPr>
+            <w:tcW w:w="2303" w:type="dxa"/>
+          </w:tcPr>
+          <w:p>
+            <w:r>
+              <w:t>dtreichl</w:t>
+            </w:r>
+            <w:bookmarkStart w:id="2" w:name="_GoBack"/>
+            <w:bookmarkEnd w:id="2"/>
           </w:p>
         </w:tc>
       </w:tr>
     </w:tbl>
-    <w:bookmarkStart w:id="2" w:name="_Toc309113751" w:displacedByCustomXml="next"/>
+    <w:bookmarkStart w:id="3" w:name="_Toc309976375" w:displacedByCustomXml="next"/>
     <w:sdt>
       <w:sdtPr>
         <w:rPr>
@@ -735,7 +769,7 @@
             </w:rPr>
             <w:t>Inhaltsverzeichnis</w:t>
           </w:r>
-          <w:bookmarkEnd w:id="2"/>
+          <w:bookmarkEnd w:id="3"/>
         </w:p>
         <w:p>
           <w:pPr>
@@ -767,7 +801,7 @@
             </w:rPr>
             <w:fldChar w:fldCharType="separate"/>
           </w:r>
-          <w:hyperlink w:anchor="_Toc309113749" w:history="1">
+          <w:hyperlink w:anchor="_Toc309976373" w:history="1">
             <w:r>
               <w:rPr>
                 <w:rStyle w:val="Hyperlink"/>
@@ -811,7 +845,7 @@
                 <w:noProof/>
                 <w:webHidden/>
               </w:rPr>
-              <w:instrText xml:space="preserve"> PAGEREF _Toc309113749 \h </w:instrText>
+              <w:instrText xml:space="preserve"> PAGEREF _Toc309976373 \h </w:instrText>
             </w:r>
             <w:r>
               <w:rPr>
@@ -856,7 +890,7 @@
               <w:lang w:eastAsia="de-CH"/>
             </w:rPr>
           </w:pPr>
-          <w:hyperlink w:anchor="_Toc309113750" w:history="1">
+          <w:hyperlink w:anchor="_Toc309976374" w:history="1">
             <w:r>
               <w:rPr>
                 <w:rStyle w:val="Hyperlink"/>
@@ -899,7 +933,7 @@
                 <w:noProof/>
                 <w:webHidden/>
               </w:rPr>
-              <w:instrText xml:space="preserve"> PAGEREF _Toc309113750 \h </w:instrText>
+              <w:instrText xml:space="preserve"> PAGEREF _Toc309976374 \h </w:instrText>
             </w:r>
             <w:r>
               <w:rPr>
@@ -944,7 +978,7 @@
               <w:lang w:eastAsia="de-CH"/>
             </w:rPr>
           </w:pPr>
-          <w:hyperlink w:anchor="_Toc309113751" w:history="1">
+          <w:hyperlink w:anchor="_Toc309976375" w:history="1">
             <w:r>
               <w:rPr>
                 <w:rStyle w:val="Hyperlink"/>
@@ -988,7 +1022,7 @@
                 <w:noProof/>
                 <w:webHidden/>
               </w:rPr>
-              <w:instrText xml:space="preserve"> PAGEREF _Toc309113751 \h </w:instrText>
+              <w:instrText xml:space="preserve"> PAGEREF _Toc309976375 \h </w:instrText>
             </w:r>
             <w:r>
               <w:rPr>
@@ -1034,7 +1068,7 @@
               <w:lang w:eastAsia="de-CH"/>
             </w:rPr>
           </w:pPr>
-          <w:hyperlink w:anchor="_Toc309113752" w:history="1">
+          <w:hyperlink w:anchor="_Toc309976376" w:history="1">
             <w:r>
               <w:rPr>
                 <w:rStyle w:val="Hyperlink"/>
@@ -1078,7 +1112,7 @@
                 <w:noProof/>
                 <w:webHidden/>
               </w:rPr>
-              <w:instrText xml:space="preserve"> PAGEREF _Toc309113752 \h </w:instrText>
+              <w:instrText xml:space="preserve"> PAGEREF _Toc309976376 \h </w:instrText>
             </w:r>
             <w:r>
               <w:rPr>
@@ -1123,7 +1157,7 @@
               <w:lang w:eastAsia="de-CH"/>
             </w:rPr>
           </w:pPr>
-          <w:hyperlink w:anchor="_Toc309113753" w:history="1">
+          <w:hyperlink w:anchor="_Toc309976377" w:history="1">
             <w:r>
               <w:rPr>
                 <w:rStyle w:val="Hyperlink"/>
@@ -1166,7 +1200,7 @@
                 <w:noProof/>
                 <w:webHidden/>
               </w:rPr>
-              <w:instrText xml:space="preserve"> PAGEREF _Toc309113753 \h </w:instrText>
+              <w:instrText xml:space="preserve"> PAGEREF _Toc309976377 \h </w:instrText>
             </w:r>
             <w:r>
               <w:rPr>
@@ -1209,7 +1243,7 @@
               <w:sz w:val="22"/>
             </w:rPr>
           </w:pPr>
-          <w:hyperlink w:anchor="_Toc309113754" w:history="1">
+          <w:hyperlink w:anchor="_Toc309976378" w:history="1">
             <w:r>
               <w:rPr>
                 <w:rStyle w:val="Hyperlink"/>
@@ -1250,7 +1284,7 @@
                 <w:noProof/>
                 <w:webHidden/>
               </w:rPr>
-              <w:instrText xml:space="preserve"> PAGEREF _Toc309113754 \h </w:instrText>
+              <w:instrText xml:space="preserve"> PAGEREF _Toc309976378 \h </w:instrText>
             </w:r>
             <w:r>
               <w:rPr>
@@ -1295,7 +1329,7 @@
               <w:lang w:eastAsia="de-CH"/>
             </w:rPr>
           </w:pPr>
-          <w:hyperlink w:anchor="_Toc309113755" w:history="1">
+          <w:hyperlink w:anchor="_Toc309976379" w:history="1">
             <w:r>
               <w:rPr>
                 <w:rStyle w:val="Hyperlink"/>
@@ -1338,7 +1372,7 @@
                 <w:noProof/>
                 <w:webHidden/>
               </w:rPr>
-              <w:instrText xml:space="preserve"> PAGEREF _Toc309113755 \h </w:instrText>
+              <w:instrText xml:space="preserve"> PAGEREF _Toc309976379 \h </w:instrText>
             </w:r>
             <w:r>
               <w:rPr>
@@ -1381,7 +1415,7 @@
               <w:sz w:val="22"/>
             </w:rPr>
           </w:pPr>
-          <w:hyperlink w:anchor="_Toc309113756" w:history="1">
+          <w:hyperlink w:anchor="_Toc309976380" w:history="1">
             <w:r>
               <w:rPr>
                 <w:rStyle w:val="Hyperlink"/>
@@ -1422,7 +1456,7 @@
                 <w:noProof/>
                 <w:webHidden/>
               </w:rPr>
-              <w:instrText xml:space="preserve"> PAGEREF _Toc309113756 \h </w:instrText>
+              <w:instrText xml:space="preserve"> PAGEREF _Toc309976380 \h </w:instrText>
             </w:r>
             <w:r>
               <w:rPr>
@@ -1467,7 +1501,7 @@
               <w:lang w:eastAsia="de-CH"/>
             </w:rPr>
           </w:pPr>
-          <w:hyperlink w:anchor="_Toc309113757" w:history="1">
+          <w:hyperlink w:anchor="_Toc309976381" w:history="1">
             <w:r>
               <w:rPr>
                 <w:rStyle w:val="Hyperlink"/>
@@ -1510,7 +1544,7 @@
                 <w:noProof/>
                 <w:webHidden/>
               </w:rPr>
-              <w:instrText xml:space="preserve"> PAGEREF _Toc309113757 \h </w:instrText>
+              <w:instrText xml:space="preserve"> PAGEREF _Toc309976381 \h </w:instrText>
             </w:r>
             <w:r>
               <w:rPr>
@@ -1553,7 +1587,7 @@
               <w:sz w:val="22"/>
             </w:rPr>
           </w:pPr>
-          <w:hyperlink w:anchor="_Toc309113758" w:history="1">
+          <w:hyperlink w:anchor="_Toc309976382" w:history="1">
             <w:r>
               <w:rPr>
                 <w:rStyle w:val="Hyperlink"/>
@@ -1594,7 +1628,7 @@
                 <w:noProof/>
                 <w:webHidden/>
               </w:rPr>
-              <w:instrText xml:space="preserve"> PAGEREF _Toc309113758 \h </w:instrText>
+              <w:instrText xml:space="preserve"> PAGEREF _Toc309976382 \h </w:instrText>
             </w:r>
             <w:r>
               <w:rPr>
@@ -1637,7 +1671,7 @@
               <w:sz w:val="22"/>
             </w:rPr>
           </w:pPr>
-          <w:hyperlink w:anchor="_Toc309113759" w:history="1">
+          <w:hyperlink w:anchor="_Toc309976383" w:history="1">
             <w:r>
               <w:rPr>
                 <w:rStyle w:val="Hyperlink"/>
@@ -1678,7 +1712,7 @@
                 <w:noProof/>
                 <w:webHidden/>
               </w:rPr>
-              <w:instrText xml:space="preserve"> PAGEREF _Toc309113759 \h </w:instrText>
+              <w:instrText xml:space="preserve"> PAGEREF _Toc309976383 \h </w:instrText>
             </w:r>
             <w:r>
               <w:rPr>
@@ -1721,7 +1755,7 @@
               <w:sz w:val="22"/>
             </w:rPr>
           </w:pPr>
-          <w:hyperlink w:anchor="_Toc309113760" w:history="1">
+          <w:hyperlink w:anchor="_Toc309976384" w:history="1">
             <w:r>
               <w:rPr>
                 <w:rStyle w:val="Hyperlink"/>
@@ -1762,7 +1796,7 @@
                 <w:noProof/>
                 <w:webHidden/>
               </w:rPr>
-              <w:instrText xml:space="preserve"> PAGEREF _Toc309113760 \h </w:instrText>
+              <w:instrText xml:space="preserve"> PAGEREF _Toc309976384 \h </w:instrText>
             </w:r>
             <w:r>
               <w:rPr>
@@ -1807,7 +1841,7 @@
               <w:lang w:eastAsia="de-CH"/>
             </w:rPr>
           </w:pPr>
-          <w:hyperlink w:anchor="_Toc309113761" w:history="1">
+          <w:hyperlink w:anchor="_Toc309976385" w:history="1">
             <w:r>
               <w:rPr>
                 <w:rStyle w:val="Hyperlink"/>
@@ -1850,7 +1884,7 @@
                 <w:noProof/>
                 <w:webHidden/>
               </w:rPr>
-              <w:instrText xml:space="preserve"> PAGEREF _Toc309113761 \h </w:instrText>
+              <w:instrText xml:space="preserve"> PAGEREF _Toc309976385 \h </w:instrText>
             </w:r>
             <w:r>
               <w:rPr>
@@ -1893,7 +1927,7 @@
               <w:sz w:val="22"/>
             </w:rPr>
           </w:pPr>
-          <w:hyperlink w:anchor="_Toc309113762" w:history="1">
+          <w:hyperlink w:anchor="_Toc309976386" w:history="1">
             <w:r>
               <w:rPr>
                 <w:rStyle w:val="Hyperlink"/>
@@ -1934,7 +1968,7 @@
                 <w:noProof/>
                 <w:webHidden/>
               </w:rPr>
-              <w:instrText xml:space="preserve"> PAGEREF _Toc309113762 \h </w:instrText>
+              <w:instrText xml:space="preserve"> PAGEREF _Toc309976386 \h </w:instrText>
             </w:r>
             <w:r>
               <w:rPr>
@@ -1979,7 +2013,7 @@
               <w:lang w:eastAsia="de-CH"/>
             </w:rPr>
           </w:pPr>
-          <w:hyperlink w:anchor="_Toc309113763" w:history="1">
+          <w:hyperlink w:anchor="_Toc309976387" w:history="1">
             <w:r>
               <w:rPr>
                 <w:rStyle w:val="Hyperlink"/>
@@ -2022,7 +2056,7 @@
                 <w:noProof/>
                 <w:webHidden/>
               </w:rPr>
-              <w:instrText xml:space="preserve"> PAGEREF _Toc309113763 \h </w:instrText>
+              <w:instrText xml:space="preserve"> PAGEREF _Toc309976387 \h </w:instrText>
             </w:r>
             <w:r>
               <w:rPr>
@@ -2067,7 +2101,7 @@
               <w:lang w:eastAsia="de-CH"/>
             </w:rPr>
           </w:pPr>
-          <w:hyperlink w:anchor="_Toc309113764" w:history="1">
+          <w:hyperlink w:anchor="_Toc309976388" w:history="1">
             <w:r>
               <w:rPr>
                 <w:rStyle w:val="Hyperlink"/>
@@ -2110,7 +2144,7 @@
                 <w:noProof/>
                 <w:webHidden/>
               </w:rPr>
-              <w:instrText xml:space="preserve"> PAGEREF _Toc309113764 \h </w:instrText>
+              <w:instrText xml:space="preserve"> PAGEREF _Toc309976388 \h </w:instrText>
             </w:r>
             <w:r>
               <w:rPr>
@@ -2156,7 +2190,7 @@
               <w:lang w:eastAsia="de-CH"/>
             </w:rPr>
           </w:pPr>
-          <w:hyperlink w:anchor="_Toc309113765" w:history="1">
+          <w:hyperlink w:anchor="_Toc309976389" w:history="1">
             <w:r>
               <w:rPr>
                 <w:rStyle w:val="Hyperlink"/>
@@ -2200,7 +2234,7 @@
                 <w:noProof/>
                 <w:webHidden/>
               </w:rPr>
-              <w:instrText xml:space="preserve"> PAGEREF _Toc309113765 \h </w:instrText>
+              <w:instrText xml:space="preserve"> PAGEREF _Toc309976389 \h </w:instrText>
             </w:r>
             <w:r>
               <w:rPr>
@@ -2246,7 +2280,7 @@
               <w:lang w:eastAsia="de-CH"/>
             </w:rPr>
           </w:pPr>
-          <w:hyperlink w:anchor="_Toc309113766" w:history="1">
+          <w:hyperlink w:anchor="_Toc309976390" w:history="1">
             <w:r>
               <w:rPr>
                 <w:rStyle w:val="Hyperlink"/>
@@ -2290,7 +2324,7 @@
                 <w:noProof/>
                 <w:webHidden/>
               </w:rPr>
-              <w:instrText xml:space="preserve"> PAGEREF _Toc309113766 \h </w:instrText>
+              <w:instrText xml:space="preserve"> PAGEREF _Toc309976390 \h </w:instrText>
             </w:r>
             <w:r>
               <w:rPr>
@@ -2359,12 +2393,12 @@
       <w:pPr>
         <w:pStyle w:val="Heading1"/>
       </w:pPr>
-      <w:bookmarkStart w:id="3" w:name="_Toc309113752"/>
+      <w:bookmarkStart w:id="4" w:name="_Toc309976376"/>
       <w:r>
         <w:lastRenderedPageBreak/>
         <w:t>Nichtfunktionale Anforderungen</w:t>
       </w:r>
-      <w:bookmarkEnd w:id="3"/>
+      <w:bookmarkEnd w:id="4"/>
     </w:p>
     <w:p>
       <w:r>
@@ -2399,22 +2433,17 @@
       <w:pPr>
         <w:pStyle w:val="Heading2"/>
       </w:pPr>
-      <w:bookmarkStart w:id="4" w:name="_Toc309113753"/>
-      <w:r>
-        <w:t>Funktional</w:t>
-      </w:r>
-      <w:bookmarkStart w:id="5" w:name="_GoBack"/>
+      <w:bookmarkStart w:id="5" w:name="_Toc309976377"/>
+      <w:r>
+        <w:t>Funktionalität</w:t>
+      </w:r>
       <w:bookmarkEnd w:id="5"/>
-      <w:r>
-        <w:t>ität</w:t>
-      </w:r>
-      <w:bookmarkEnd w:id="4"/>
     </w:p>
     <w:p>
       <w:pPr>
         <w:pStyle w:val="Heading3"/>
       </w:pPr>
-      <w:bookmarkStart w:id="6" w:name="_Toc309113754"/>
+      <w:bookmarkStart w:id="6" w:name="_Toc309976378"/>
       <w:r>
         <w:t>Angemessenheit</w:t>
       </w:r>
@@ -2437,15 +2466,7 @@
         <w:t xml:space="preserve">für ihren Zweck </w:t>
       </w:r>
       <w:r>
-        <w:t xml:space="preserve">der Bereitstellung von Informationen über bisherige Projekte der </w:t>
-      </w:r>
-      <w:proofErr w:type="spellStart"/>
-      <w:r>
-        <w:t>Zühlke</w:t>
-      </w:r>
-      <w:proofErr w:type="spellEnd"/>
-      <w:r>
-        <w:t xml:space="preserve"> Engineering AG </w:t>
+        <w:t xml:space="preserve">der Bereitstellung von Informationen über bisherige Projekte der Zühlke Engineering AG </w:t>
       </w:r>
       <w:r>
         <w:t>und auch zur Unterhaltung</w:t>
@@ -2494,7 +2515,7 @@
       <w:pPr>
         <w:pStyle w:val="Heading2"/>
       </w:pPr>
-      <w:bookmarkStart w:id="7" w:name="_Toc309113755"/>
+      <w:bookmarkStart w:id="7" w:name="_Toc309976379"/>
       <w:r>
         <w:t>Zuverlässigkeit</w:t>
       </w:r>
@@ -2504,7 +2525,7 @@
       <w:pPr>
         <w:pStyle w:val="Heading3"/>
       </w:pPr>
-      <w:bookmarkStart w:id="8" w:name="_Toc309113756"/>
+      <w:bookmarkStart w:id="8" w:name="_Toc309976380"/>
       <w:r>
         <w:t>Fehlertoleranz</w:t>
       </w:r>
@@ -2549,7 +2570,7 @@
       <w:pPr>
         <w:pStyle w:val="Heading2"/>
       </w:pPr>
-      <w:bookmarkStart w:id="9" w:name="_Toc309113757"/>
+      <w:bookmarkStart w:id="9" w:name="_Toc309976381"/>
       <w:r>
         <w:t>Benutzbarkeit</w:t>
       </w:r>
@@ -2559,7 +2580,7 @@
       <w:pPr>
         <w:pStyle w:val="Heading3"/>
       </w:pPr>
-      <w:bookmarkStart w:id="10" w:name="_Toc309113758"/>
+      <w:bookmarkStart w:id="10" w:name="_Toc309976382"/>
       <w:r>
         <w:t>Verständlichkeit</w:t>
       </w:r>
@@ -2659,14 +2680,20 @@
     </w:p>
     <w:p>
       <w:r>
-        <w:t>Ein technisch affiner Benutzer soll innerhalb von 5 Minuten die Software so bedienen können, dass er durch die Project Notes browsen kann und filtern kann.</w:t>
+        <w:t xml:space="preserve">Ein technisch affiner Benutzer soll innerhalb von </w:t>
+      </w:r>
+      <w:r>
+        <w:t>fünf</w:t>
+      </w:r>
+      <w:r>
+        <w:t xml:space="preserve"> Minuten die Software so bedienen können, dass er durch die Project Notes browsen und filtern kann.</w:t>
       </w:r>
     </w:p>
     <w:p>
       <w:pPr>
         <w:pStyle w:val="Heading3"/>
       </w:pPr>
-      <w:bookmarkStart w:id="11" w:name="_Toc309113759"/>
+      <w:bookmarkStart w:id="11" w:name="_Toc309976383"/>
       <w:r>
         <w:t>Bedienbarkeit</w:t>
       </w:r>
@@ -2691,15 +2718,7 @@
     </w:p>
     <w:p>
       <w:r>
-        <w:t xml:space="preserve">Der </w:t>
-      </w:r>
-      <w:proofErr w:type="spellStart"/>
-      <w:r>
-        <w:t>Surface</w:t>
-      </w:r>
-      <w:proofErr w:type="spellEnd"/>
-      <w:r>
-        <w:t xml:space="preserve"> soll zudem periodisch</w:t>
+        <w:t>Der Surface soll zudem periodisch</w:t>
       </w:r>
       <w:r>
         <w:t xml:space="preserve"> (minimal wöchentlich)</w:t>
@@ -2724,7 +2743,7 @@
       <w:pPr>
         <w:pStyle w:val="Heading3"/>
       </w:pPr>
-      <w:bookmarkStart w:id="12" w:name="_Toc309113760"/>
+      <w:bookmarkStart w:id="12" w:name="_Toc309976384"/>
       <w:r>
         <w:t>Attraktivität</w:t>
       </w:r>
@@ -2748,14 +2767,30 @@
       </w:r>
       <w:r>
         <w:t>Gerade bei kurzer Nutzung ist der erste Eindruck entscheidend.</w:t>
+      </w:r>
+    </w:p>
+    <w:p>
+      <w:pPr>
+        <w:rPr>
+          <w:rFonts w:asciiTheme="majorHAnsi" w:hAnsiTheme="majorHAnsi"/>
+          <w:b/>
+          <w:color w:val="4F4F59"/>
+          <w:spacing w:val="15"/>
+          <w:sz w:val="22"/>
+          <w:szCs w:val="22"/>
+        </w:rPr>
+      </w:pPr>
+      <w:bookmarkStart w:id="13" w:name="_Toc309976385"/>
+      <w:r>
+        <w:br w:type="page"/>
       </w:r>
     </w:p>
     <w:p>
       <w:pPr>
         <w:pStyle w:val="Heading2"/>
       </w:pPr>
-      <w:bookmarkStart w:id="13" w:name="_Toc309113761"/>
-      <w:r>
+      <w:r>
+        <w:lastRenderedPageBreak/>
         <w:t>Effizienz</w:t>
       </w:r>
       <w:bookmarkEnd w:id="13"/>
@@ -2764,7 +2799,7 @@
       <w:pPr>
         <w:pStyle w:val="Heading3"/>
       </w:pPr>
-      <w:bookmarkStart w:id="14" w:name="_Toc309113762"/>
+      <w:bookmarkStart w:id="14" w:name="_Toc309976386"/>
       <w:r>
         <w:t>Zeitverhalten</w:t>
       </w:r>
@@ -2782,7 +2817,6 @@
         </w:rPr>
       </w:pPr>
       <w:r>
-        <w:lastRenderedPageBreak/>
         <w:t>Durch den begrenzten Zeitrahmen</w:t>
       </w:r>
       <w:r>
@@ -2798,7 +2832,13 @@
         <w:t xml:space="preserve"> </w:t>
       </w:r>
       <w:r>
-        <w:t>innerhalb von 3 Minuten</w:t>
+        <w:t xml:space="preserve">innerhalb von </w:t>
+      </w:r>
+      <w:r>
+        <w:t>drei</w:t>
+      </w:r>
+      <w:r>
+        <w:t xml:space="preserve"> Minuten</w:t>
       </w:r>
       <w:r>
         <w:t xml:space="preserve"> möglich sein, ein gewünschtes Projekt oder </w:t>
@@ -2828,7 +2868,7 @@
       <w:pPr>
         <w:pStyle w:val="Heading2"/>
       </w:pPr>
-      <w:bookmarkStart w:id="17" w:name="_Toc309113763"/>
+      <w:bookmarkStart w:id="17" w:name="_Toc309976387"/>
       <w:r>
         <w:t>Änderbarkeit</w:t>
       </w:r>
@@ -2838,65 +2878,49 @@
     </w:p>
     <w:p>
       <w:r>
-        <w:t xml:space="preserve">Die Software soll für </w:t>
-      </w:r>
-      <w:proofErr w:type="spellStart"/>
-      <w:r>
-        <w:t>Zühlke</w:t>
-      </w:r>
-      <w:proofErr w:type="spellEnd"/>
-      <w:r>
-        <w:t xml:space="preserve"> möglichst einfach </w:t>
-      </w:r>
-      <w:r>
-        <w:t>änderbar</w:t>
-      </w:r>
-      <w:r>
-        <w:t xml:space="preserve"> sein. Deshalb soll auf die Codequalität geachtet werden, wobei </w:t>
-      </w:r>
-      <w:proofErr w:type="spellStart"/>
-      <w:r>
-        <w:t>ReSharper</w:t>
-      </w:r>
-      <w:proofErr w:type="spellEnd"/>
-      <w:r>
-        <w:t xml:space="preserve"> genutzt wird, um die Qualität zu prüfen (orange Markierungen auf der rechten Seite des Editors). Es sollen im Schnitt maximal 3 solche orangen Markierungen pro C# Datei (.</w:t>
-      </w:r>
-      <w:proofErr w:type="spellStart"/>
-      <w:r>
-        <w:t>cs</w:t>
-      </w:r>
-      <w:proofErr w:type="spellEnd"/>
-      <w:r>
-        <w:t>) erscheinen.</w:t>
+        <w:t>Die Software soll für</w:t>
+      </w:r>
+      <w:r>
+        <w:t xml:space="preserve"> die</w:t>
+      </w:r>
+      <w:r>
+        <w:t xml:space="preserve"> </w:t>
+      </w:r>
+      <w:r>
+        <w:t xml:space="preserve">Zühlke Engineering AG </w:t>
+      </w:r>
+      <w:r>
+        <w:t xml:space="preserve">möglichst einfach änderbar sein. </w:t>
+      </w:r>
+      <w:r>
+        <w:t>Es wird d</w:t>
+      </w:r>
+      <w:r>
+        <w:t xml:space="preserve">eshalb </w:t>
+      </w:r>
+      <w:r>
+        <w:t>au</w:t>
+      </w:r>
+      <w:r>
+        <w:t xml:space="preserve">f die Codequalität geachtet, wobei ReSharper genutzt wird, um die Qualität zu prüfen (orange Markierungen auf der rechten Seite des Editors). Es sollen im Schnitt maximal </w:t>
+      </w:r>
+      <w:r>
+        <w:t>drei</w:t>
+      </w:r>
+      <w:r>
+        <w:t xml:space="preserve"> solche orangen Markierungen pro C# Datei (.cs) erscheinen.</w:t>
       </w:r>
     </w:p>
     <w:p>
       <w:r>
-        <w:t xml:space="preserve">Zusätzlich sollen die Code </w:t>
-      </w:r>
-      <w:proofErr w:type="spellStart"/>
-      <w:r>
-        <w:t>Metriken</w:t>
-      </w:r>
-      <w:proofErr w:type="spellEnd"/>
-      <w:r>
-        <w:t xml:space="preserve"> beachtet werden. Ziel ist es, einen „</w:t>
-      </w:r>
-      <w:proofErr w:type="spellStart"/>
-      <w:r>
-        <w:t>Maintainability</w:t>
-      </w:r>
-      <w:proofErr w:type="spellEnd"/>
-      <w:r>
-        <w:t xml:space="preserve"> Index“ [microsoft11.2] von mindestens 50% zu erreichen. Ausnahmen können mündlich begründet werden.</w:t>
+        <w:t>Zusätzlich sollen die Code Metriken beachtet werden. Ziel ist es, einen „Maintainability Index“ [microsoft11.2] von mindestens 50% zu erreichen. Ausnahmen können mündlich begründet werden.</w:t>
       </w:r>
     </w:p>
     <w:p>
       <w:pPr>
         <w:pStyle w:val="Heading2"/>
       </w:pPr>
-      <w:bookmarkStart w:id="18" w:name="_Toc309113764"/>
+      <w:bookmarkStart w:id="18" w:name="_Toc309976388"/>
       <w:r>
         <w:t>Wartbarkeit</w:t>
       </w:r>
@@ -2907,7 +2931,13 @@
         <w:t>Um die Software möglichst einfach warten zu können, so sollen die Kategorien dynamisch anpassbar sein. Dafür soll ein Tab-getrenntes Textdokument zur Konfiguration der anzuzeigenden Tags bereitgestellt werden.</w:t>
       </w:r>
       <w:r>
-        <w:t xml:space="preserve"> Das Textfile soll in ein Tabellenkalkulationsprogramm (z.B. Excel) importiert werden können und nach den Änderungen wieder in ein Textdokument abgespeichert werden können.</w:t>
+        <w:t xml:space="preserve"> Das Textfile soll in ein Tabellenkalkulationsprogramm (z.B. Exce</w:t>
+      </w:r>
+      <w:r>
+        <w:t xml:space="preserve">l) importiert </w:t>
+      </w:r>
+      <w:r>
+        <w:t>und nach den Änderungen wieder in ein Textdokument abgespeichert werden können.</w:t>
       </w:r>
     </w:p>
     <w:p/>
@@ -2920,29 +2950,16 @@
       <w:pPr>
         <w:pStyle w:val="Heading1"/>
       </w:pPr>
-      <w:bookmarkStart w:id="19" w:name="_Toc309113765"/>
+      <w:bookmarkStart w:id="19" w:name="_Toc309976389"/>
       <w:r>
         <w:lastRenderedPageBreak/>
-        <w:t xml:space="preserve">Design </w:t>
-      </w:r>
-      <w:proofErr w:type="spellStart"/>
-      <w:r>
-        <w:t>Constraints</w:t>
+        <w:t>Design Constraints</w:t>
       </w:r>
       <w:bookmarkEnd w:id="19"/>
-      <w:proofErr w:type="spellEnd"/>
     </w:p>
     <w:p>
       <w:r>
-        <w:t xml:space="preserve">Vorgegeben ist als Hardware der </w:t>
-      </w:r>
-      <w:proofErr w:type="spellStart"/>
-      <w:r>
-        <w:t>Surface</w:t>
-      </w:r>
-      <w:proofErr w:type="spellEnd"/>
-      <w:r>
-        <w:t xml:space="preserve"> 2</w:t>
+        <w:t>Vorgegeben ist als Hardware der Surface 2</w:t>
       </w:r>
       <w:r>
         <w:t>.0</w:t>
@@ -2974,15 +2991,7 @@
     </w:p>
     <w:p>
       <w:r>
-        <w:t xml:space="preserve">Die </w:t>
-      </w:r>
-      <w:proofErr w:type="spellStart"/>
-      <w:r>
-        <w:t>Zühlke</w:t>
-      </w:r>
-      <w:proofErr w:type="spellEnd"/>
-      <w:r>
-        <w:t xml:space="preserve"> Engineering AG </w:t>
+        <w:t xml:space="preserve">Die Zühlke Engineering AG </w:t>
       </w:r>
       <w:r>
         <w:t>wünscht sich, dass möglichst wenig Aufwand für den Unterhalt des</w:t>
@@ -3100,43 +3109,19 @@
       <w:pPr>
         <w:pStyle w:val="Heading1"/>
       </w:pPr>
-      <w:bookmarkStart w:id="20" w:name="_Toc309113766"/>
+      <w:bookmarkStart w:id="20" w:name="_Toc309976390"/>
       <w:r>
         <w:lastRenderedPageBreak/>
-        <w:t>Zugänglichkeit (</w:t>
-      </w:r>
-      <w:proofErr w:type="spellStart"/>
-      <w:r>
-        <w:t>Accessi</w:t>
-      </w:r>
-      <w:r>
-        <w:t>bility</w:t>
-      </w:r>
-      <w:proofErr w:type="spellEnd"/>
-      <w:r>
-        <w:t>)</w:t>
+        <w:t>Zugänglichkeit (Accessi</w:t>
+      </w:r>
+      <w:r>
+        <w:t>bility)</w:t>
       </w:r>
       <w:bookmarkEnd w:id="20"/>
     </w:p>
     <w:p>
       <w:r>
-        <w:t xml:space="preserve">Der </w:t>
-      </w:r>
-      <w:proofErr w:type="spellStart"/>
-      <w:r>
-        <w:t>Surface</w:t>
-      </w:r>
-      <w:proofErr w:type="spellEnd"/>
-      <w:r>
-        <w:t xml:space="preserve"> Tisch ist ein </w:t>
-      </w:r>
-      <w:proofErr w:type="spellStart"/>
-      <w:r>
-        <w:t>Multitouch</w:t>
-      </w:r>
-      <w:proofErr w:type="spellEnd"/>
-      <w:r>
-        <w:t xml:space="preserve"> Gerät und wird daher </w:t>
+        <w:t xml:space="preserve">Der Surface Tisch ist ein Multitouch Gerät und wird daher </w:t>
       </w:r>
       <w:r>
         <w:t>mit den Hä</w:t>
@@ -3230,15 +3215,7 @@
         <w:t xml:space="preserve"> und Project Note Layout </w:t>
       </w:r>
       <w:r>
-        <w:t xml:space="preserve">Farben der </w:t>
-      </w:r>
-      <w:proofErr w:type="spellStart"/>
-      <w:r>
-        <w:t>Zühlke</w:t>
-      </w:r>
-      <w:proofErr w:type="spellEnd"/>
-      <w:r>
-        <w:t xml:space="preserve"> Engineering AG</w:t>
+        <w:t>Farben der Zühlke Engineering AG</w:t>
       </w:r>
       <w:r>
         <w:t>).</w:t>
@@ -3317,7 +3294,7 @@
       <w:rPr>
         <w:noProof/>
       </w:rPr>
-      <w:t>15. November 2011</w:t>
+      <w:t>25. November 2011</w:t>
     </w:r>
     <w:r>
       <w:fldChar w:fldCharType="end"/>
@@ -3355,7 +3332,7 @@
         <w:noProof/>
         <w:lang w:val="de-DE"/>
       </w:rPr>
-      <w:t>2</w:t>
+      <w:t>1</w:t>
     </w:r>
     <w:r>
       <w:rPr>
@@ -3369,16 +3346,31 @@
       </w:rPr>
       <w:t xml:space="preserve"> von </w:t>
     </w:r>
-    <w:fldSimple w:instr="NUMPAGES  \* Arabic  \* MERGEFORMAT">
-      <w:r>
-        <w:rPr>
-          <w:b/>
-          <w:noProof/>
-          <w:lang w:val="de-DE"/>
-        </w:rPr>
-        <w:t>5</w:t>
-      </w:r>
-    </w:fldSimple>
+    <w:r>
+      <w:fldChar w:fldCharType="begin"/>
+    </w:r>
+    <w:r>
+      <w:instrText>NUMPAGES  \* Arabic  \* MERGEFORMAT</w:instrText>
+    </w:r>
+    <w:r>
+      <w:fldChar w:fldCharType="separate"/>
+    </w:r>
+    <w:r>
+      <w:rPr>
+        <w:b/>
+        <w:noProof/>
+        <w:lang w:val="de-DE"/>
+      </w:rPr>
+      <w:t>5</w:t>
+    </w:r>
+    <w:r>
+      <w:rPr>
+        <w:b/>
+        <w:noProof/>
+        <w:lang w:val="de-DE"/>
+      </w:rPr>
+      <w:fldChar w:fldCharType="end"/>
+    </w:r>
   </w:p>
 </w:ftr>
 </file>
@@ -7068,7 +7060,7 @@
 </file>
 
 <file path=customXml/itemProps1.xml><?xml version="1.0" encoding="utf-8"?>
-<ds:datastoreItem xmlns:ds="http://schemas.openxmlformats.org/officeDocument/2006/customXml" ds:itemID="{3308CB18-5682-4F6F-86E3-AE945C685079}">
+<ds:datastoreItem xmlns:ds="http://schemas.openxmlformats.org/officeDocument/2006/customXml" ds:itemID="{F1A48D8D-7085-4FFD-8510-BB6C6C93DD49}">
   <ds:schemaRefs>
     <ds:schemaRef ds:uri="http://schemas.openxmlformats.org/officeDocument/2006/bibliography"/>
   </ds:schemaRefs>

--- a/doc/03_Technischer_Bericht_Teil_2/02_Anforderungen/Anforderungen.docx
+++ b/doc/03_Technischer_Bericht_Teil_2/02_Anforderungen/Anforderungen.docx
@@ -109,7 +109,7 @@
                     <w:noProof/>
                     <w:color w:val="4F4F59"/>
                   </w:rPr>
-                  <w:t>25. November 2011</w:t>
+                  <w:t>28. November 2011</w:t>
                 </w:r>
                 <w:r>
                   <w:rPr>
@@ -729,13 +729,11 @@
             <w:r>
               <w:t>dtreichl</w:t>
             </w:r>
-            <w:bookmarkStart w:id="2" w:name="_GoBack"/>
-            <w:bookmarkEnd w:id="2"/>
           </w:p>
         </w:tc>
       </w:tr>
     </w:tbl>
-    <w:bookmarkStart w:id="3" w:name="_Toc309976375" w:displacedByCustomXml="next"/>
+    <w:bookmarkStart w:id="2" w:name="_Toc309976375" w:displacedByCustomXml="next"/>
     <w:sdt>
       <w:sdtPr>
         <w:rPr>
@@ -769,7 +767,7 @@
             </w:rPr>
             <w:t>Inhaltsverzeichnis</w:t>
           </w:r>
-          <w:bookmarkEnd w:id="3"/>
+          <w:bookmarkEnd w:id="2"/>
         </w:p>
         <w:p>
           <w:pPr>
@@ -2393,12 +2391,21 @@
       <w:pPr>
         <w:pStyle w:val="Heading1"/>
       </w:pPr>
-      <w:bookmarkStart w:id="4" w:name="_Toc309976376"/>
+      <w:bookmarkStart w:id="3" w:name="_Toc309976376"/>
       <w:r>
         <w:lastRenderedPageBreak/>
+        <w:t>Funktionale Anforderungen</w:t>
+      </w:r>
+    </w:p>
+    <w:p/>
+    <w:p>
+      <w:pPr>
+        <w:pStyle w:val="Heading1"/>
+      </w:pPr>
+      <w:r>
         <w:t>Nichtfunktionale Anforderungen</w:t>
       </w:r>
-      <w:bookmarkEnd w:id="4"/>
+      <w:bookmarkEnd w:id="3"/>
     </w:p>
     <w:p>
       <w:r>
@@ -2433,21 +2440,21 @@
       <w:pPr>
         <w:pStyle w:val="Heading2"/>
       </w:pPr>
-      <w:bookmarkStart w:id="5" w:name="_Toc309976377"/>
+      <w:bookmarkStart w:id="4" w:name="_Toc309976377"/>
       <w:r>
         <w:t>Funktionalität</w:t>
       </w:r>
-      <w:bookmarkEnd w:id="5"/>
+      <w:bookmarkEnd w:id="4"/>
     </w:p>
     <w:p>
       <w:pPr>
         <w:pStyle w:val="Heading3"/>
       </w:pPr>
-      <w:bookmarkStart w:id="6" w:name="_Toc309976378"/>
+      <w:bookmarkStart w:id="5" w:name="_Toc309976378"/>
       <w:r>
         <w:t>Angemessenheit</w:t>
       </w:r>
-      <w:bookmarkEnd w:id="6"/>
+      <w:bookmarkEnd w:id="5"/>
     </w:p>
     <w:p>
       <w:r>
@@ -2509,27 +2516,30 @@
       </w:r>
       <w:r>
         <w:t>.</w:t>
+      </w:r>
+      <w:r>
+        <w:t xml:space="preserve"> Die Angemessenheit wird durch einen Usability Tests gemessen und verifiziert.</w:t>
       </w:r>
     </w:p>
     <w:p>
       <w:pPr>
         <w:pStyle w:val="Heading2"/>
       </w:pPr>
-      <w:bookmarkStart w:id="7" w:name="_Toc309976379"/>
+      <w:bookmarkStart w:id="6" w:name="_Toc309976379"/>
       <w:r>
         <w:t>Zuverlässigkeit</w:t>
       </w:r>
-      <w:bookmarkEnd w:id="7"/>
+      <w:bookmarkEnd w:id="6"/>
     </w:p>
     <w:p>
       <w:pPr>
         <w:pStyle w:val="Heading3"/>
       </w:pPr>
-      <w:bookmarkStart w:id="8" w:name="_Toc309976380"/>
+      <w:bookmarkStart w:id="7" w:name="_Toc309976380"/>
       <w:r>
         <w:t>Fehlertoleranz</w:t>
       </w:r>
-      <w:bookmarkEnd w:id="8"/>
+      <w:bookmarkEnd w:id="7"/>
     </w:p>
     <w:p>
       <w:r>
@@ -2570,24 +2580,24 @@
       <w:pPr>
         <w:pStyle w:val="Heading2"/>
       </w:pPr>
-      <w:bookmarkStart w:id="9" w:name="_Toc309976381"/>
+      <w:bookmarkStart w:id="8" w:name="_Toc309976381"/>
       <w:r>
         <w:t>Benutzbarkeit</w:t>
       </w:r>
-      <w:bookmarkEnd w:id="9"/>
+      <w:bookmarkEnd w:id="8"/>
     </w:p>
     <w:p>
       <w:pPr>
         <w:pStyle w:val="Heading3"/>
       </w:pPr>
-      <w:bookmarkStart w:id="10" w:name="_Toc309976382"/>
+      <w:bookmarkStart w:id="9" w:name="_Toc309976382"/>
       <w:r>
         <w:t>Verständlichkeit</w:t>
       </w:r>
       <w:r>
         <w:t xml:space="preserve"> &amp; Erlernbarkeit</w:t>
       </w:r>
-      <w:bookmarkEnd w:id="10"/>
+      <w:bookmarkEnd w:id="9"/>
     </w:p>
     <w:p>
       <w:r>
@@ -2693,11 +2703,11 @@
       <w:pPr>
         <w:pStyle w:val="Heading3"/>
       </w:pPr>
-      <w:bookmarkStart w:id="11" w:name="_Toc309976383"/>
+      <w:bookmarkStart w:id="10" w:name="_Toc309976383"/>
       <w:r>
         <w:t>Bedienbarkeit</w:t>
       </w:r>
-      <w:bookmarkEnd w:id="11"/>
+      <w:bookmarkEnd w:id="10"/>
     </w:p>
     <w:p>
       <w:r>
@@ -2714,56 +2724,80 @@
       </w:r>
       <w:r>
         <w:t>.</w:t>
-      </w:r>
-    </w:p>
-    <w:p>
-      <w:r>
-        <w:t>Der Surface soll zudem periodisch</w:t>
-      </w:r>
-      <w:r>
-        <w:t xml:space="preserve"> (minimal wöchentlich)</w:t>
-      </w:r>
-      <w:r>
-        <w:t xml:space="preserve"> gereinigt werden, </w:t>
-      </w:r>
-      <w:r>
-        <w:t>um die Oberflächenverschmutzung</w:t>
-      </w:r>
-      <w:r>
-        <w:t xml:space="preserve"> </w:t>
-      </w:r>
-      <w:r>
-        <w:t>infolge der Berührungen</w:t>
-      </w:r>
-      <w:r>
-        <w:t xml:space="preserve"> zu entfernen.</w:t>
       </w:r>
     </w:p>
     <w:p>
       <w:pPr>
         <w:pStyle w:val="Heading3"/>
       </w:pPr>
-      <w:bookmarkStart w:id="12" w:name="_Toc309976384"/>
+      <w:bookmarkStart w:id="11" w:name="_Toc309976384"/>
       <w:r>
         <w:t>Attraktivität</w:t>
       </w:r>
-      <w:bookmarkEnd w:id="12"/>
+      <w:bookmarkEnd w:id="11"/>
     </w:p>
     <w:p>
       <w:r>
-        <w:t>Die Applikation</w:t>
-      </w:r>
-      <w:r>
-        <w:t xml:space="preserve"> soll auf</w:t>
-      </w:r>
-      <w:r>
-        <w:t xml:space="preserve"> den Nutzer ansprechend wirken und ihn dadurch dazu verführen, sic</w:t>
-      </w:r>
-      <w:r>
-        <w:t>h mit der Anwendung auseinanderzu</w:t>
-      </w:r>
-      <w:r>
-        <w:t xml:space="preserve">setzen. </w:t>
+        <w:t>Durch</w:t>
+      </w:r>
+      <w:r>
+        <w:t xml:space="preserve"> das externe Design soll sofort</w:t>
+      </w:r>
+      <w:r>
+        <w:t xml:space="preserve"> </w:t>
+      </w:r>
+      <w:r>
+        <w:t xml:space="preserve">ersichtlich sein, dass es sich um eine Applikation der </w:t>
+      </w:r>
+      <w:r>
+        <w:t xml:space="preserve">Zühlke Engineering AG handelt. Dies </w:t>
+      </w:r>
+      <w:r>
+        <w:t>wird</w:t>
+      </w:r>
+      <w:r>
+        <w:t xml:space="preserve"> durch das Übernehmen des Corporate Designs sichergestellt.</w:t>
+      </w:r>
+      <w:r>
+        <w:br/>
+        <w:t>Durch eine Fernwirkung, beispielsweise durch einen Bildschirmschoner oder Demomodus, soll der Nutzer auf die Applikation aufmerksam gemacht und angelockt werden.</w:t>
+      </w:r>
+      <w:r>
+        <w:t xml:space="preserve"> Eine Nahwirkung wird durch verschiedene Animationen</w:t>
+      </w:r>
+      <w:r>
+        <w:t xml:space="preserve"> bei </w:t>
+      </w:r>
+      <w:r>
+        <w:t>der Bedienung</w:t>
+      </w:r>
+      <w:r>
+        <w:t xml:space="preserve"> gewährleistet</w:t>
+      </w:r>
+      <w:r>
+        <w:t xml:space="preserve">. </w:t>
+      </w:r>
+      <w:r>
+        <w:t>Dies</w:t>
+      </w:r>
+      <w:r>
+        <w:t>e</w:t>
+      </w:r>
+      <w:r>
+        <w:t xml:space="preserve"> soll</w:t>
+      </w:r>
+      <w:r>
+        <w:t>en</w:t>
+      </w:r>
+      <w:r>
+        <w:t xml:space="preserve"> auf den Nutzer ansprechend wirken und ihn </w:t>
+      </w:r>
+      <w:r>
+        <w:lastRenderedPageBreak/>
+        <w:t>dadurch dazu verführen, sich mit der Anwendung auseinanderzusetzen.</w:t>
+      </w:r>
+      <w:r>
+        <w:t xml:space="preserve"> </w:t>
       </w:r>
       <w:r>
         <w:t>Gerade bei kurzer Nutzung ist der erste Eindruck entscheidend.</w:t>
@@ -2780,7 +2814,7 @@
           <w:szCs w:val="22"/>
         </w:rPr>
       </w:pPr>
-      <w:bookmarkStart w:id="13" w:name="_Toc309976385"/>
+      <w:bookmarkStart w:id="12" w:name="_Toc309976385"/>
       <w:r>
         <w:br w:type="page"/>
       </w:r>
@@ -2793,17 +2827,17 @@
         <w:lastRenderedPageBreak/>
         <w:t>Effizienz</w:t>
       </w:r>
-      <w:bookmarkEnd w:id="13"/>
+      <w:bookmarkEnd w:id="12"/>
     </w:p>
     <w:p>
       <w:pPr>
         <w:pStyle w:val="Heading3"/>
       </w:pPr>
-      <w:bookmarkStart w:id="14" w:name="_Toc309976386"/>
+      <w:bookmarkStart w:id="13" w:name="_Toc309976386"/>
       <w:r>
         <w:t>Zeitverhalten</w:t>
       </w:r>
-      <w:bookmarkEnd w:id="14"/>
+      <w:bookmarkEnd w:id="13"/>
     </w:p>
     <w:p>
       <w:pPr>
@@ -2861,19 +2895,27 @@
       <w:r>
         <w:t>.</w:t>
       </w:r>
-      <w:bookmarkStart w:id="15" w:name="_Ref307414958"/>
-      <w:bookmarkStart w:id="16" w:name="_Ref307414961"/>
+      <w:bookmarkStart w:id="14" w:name="_Ref307414958"/>
+      <w:bookmarkStart w:id="15" w:name="_Ref307414961"/>
     </w:p>
     <w:p>
       <w:pPr>
         <w:pStyle w:val="Heading2"/>
       </w:pPr>
-      <w:bookmarkStart w:id="17" w:name="_Toc309976387"/>
+      <w:bookmarkStart w:id="16" w:name="_Toc309976387"/>
       <w:r>
         <w:t>Änderbarkeit</w:t>
       </w:r>
+      <w:bookmarkEnd w:id="14"/>
       <w:bookmarkEnd w:id="15"/>
       <w:bookmarkEnd w:id="16"/>
+      <w:r>
+        <w:t xml:space="preserve"> &amp; </w:t>
+      </w:r>
+      <w:bookmarkStart w:id="17" w:name="_Toc309976388"/>
+      <w:r>
+        <w:t>Wartbarkeit</w:t>
+      </w:r>
       <w:bookmarkEnd w:id="17"/>
     </w:p>
     <w:p>
@@ -2915,16 +2957,6 @@
       <w:r>
         <w:t>Zusätzlich sollen die Code Metriken beachtet werden. Ziel ist es, einen „Maintainability Index“ [microsoft11.2] von mindestens 50% zu erreichen. Ausnahmen können mündlich begründet werden.</w:t>
       </w:r>
-    </w:p>
-    <w:p>
-      <w:pPr>
-        <w:pStyle w:val="Heading2"/>
-      </w:pPr>
-      <w:bookmarkStart w:id="18" w:name="_Toc309976388"/>
-      <w:r>
-        <w:t>Wartbarkeit</w:t>
-      </w:r>
-      <w:bookmarkEnd w:id="18"/>
     </w:p>
     <w:p>
       <w:r>
@@ -2950,12 +2982,12 @@
       <w:pPr>
         <w:pStyle w:val="Heading1"/>
       </w:pPr>
-      <w:bookmarkStart w:id="19" w:name="_Toc309976389"/>
+      <w:bookmarkStart w:id="18" w:name="_Toc309976389"/>
       <w:r>
         <w:lastRenderedPageBreak/>
         <w:t>Design Constraints</w:t>
       </w:r>
-      <w:bookmarkEnd w:id="19"/>
+      <w:bookmarkEnd w:id="18"/>
     </w:p>
     <w:p>
       <w:r>
@@ -3017,36 +3049,6 @@
       <w:r>
         <w:t>.</w:t>
       </w:r>
-      <w:r>
-        <w:t xml:space="preserve"> </w:t>
-      </w:r>
-      <w:r>
-        <w:t xml:space="preserve">Das davon abzuleitende XPS-Dokument und ein </w:t>
-      </w:r>
-      <w:r>
-        <w:t xml:space="preserve">aus dem XPS-Dokument extrahierter </w:t>
-      </w:r>
-      <w:r>
-        <w:t xml:space="preserve">Bildausschnitt </w:t>
-      </w:r>
-      <w:r>
-        <w:t>werden</w:t>
-      </w:r>
-      <w:r>
-        <w:t xml:space="preserve"> vo</w:t>
-      </w:r>
-      <w:r>
-        <w:t>n</w:t>
-      </w:r>
-      <w:r>
-        <w:t xml:space="preserve"> der Applikation automatis</w:t>
-      </w:r>
-      <w:r>
-        <w:t>ch erstellt</w:t>
-      </w:r>
-      <w:r>
-        <w:t>.</w:t>
-      </w:r>
     </w:p>
     <w:p>
       <w:r>
@@ -3088,6 +3090,13 @@
       <w:r>
         <w:t>egebenenfalls ignoriert werden.</w:t>
       </w:r>
+    </w:p>
+    <w:p>
+      <w:r>
+        <w:t>Das Corporate Design gibt zudem die Richtlinien für das externe Design vor.</w:t>
+      </w:r>
+      <w:bookmarkStart w:id="19" w:name="_GoBack"/>
+      <w:bookmarkEnd w:id="19"/>
     </w:p>
     <w:p>
       <w:pPr>
@@ -3294,7 +3303,7 @@
       <w:rPr>
         <w:noProof/>
       </w:rPr>
-      <w:t>25. November 2011</w:t>
+      <w:t>28. November 2011</w:t>
     </w:r>
     <w:r>
       <w:fldChar w:fldCharType="end"/>
@@ -3332,7 +3341,7 @@
         <w:noProof/>
         <w:lang w:val="de-DE"/>
       </w:rPr>
-      <w:t>1</w:t>
+      <w:t>5</w:t>
     </w:r>
     <w:r>
       <w:rPr>
@@ -3346,31 +3355,16 @@
       </w:rPr>
       <w:t xml:space="preserve"> von </w:t>
     </w:r>
-    <w:r>
-      <w:fldChar w:fldCharType="begin"/>
-    </w:r>
-    <w:r>
-      <w:instrText>NUMPAGES  \* Arabic  \* MERGEFORMAT</w:instrText>
-    </w:r>
-    <w:r>
-      <w:fldChar w:fldCharType="separate"/>
-    </w:r>
-    <w:r>
-      <w:rPr>
-        <w:b/>
-        <w:noProof/>
-        <w:lang w:val="de-DE"/>
-      </w:rPr>
-      <w:t>5</w:t>
-    </w:r>
-    <w:r>
-      <w:rPr>
-        <w:b/>
-        <w:noProof/>
-        <w:lang w:val="de-DE"/>
-      </w:rPr>
-      <w:fldChar w:fldCharType="end"/>
-    </w:r>
+    <w:fldSimple w:instr="NUMPAGES  \* Arabic  \* MERGEFORMAT">
+      <w:r>
+        <w:rPr>
+          <w:b/>
+          <w:noProof/>
+          <w:lang w:val="de-DE"/>
+        </w:rPr>
+        <w:t>6</w:t>
+      </w:r>
+    </w:fldSimple>
   </w:p>
 </w:ftr>
 </file>
@@ -7060,7 +7054,7 @@
 </file>
 
 <file path=customXml/itemProps1.xml><?xml version="1.0" encoding="utf-8"?>
-<ds:datastoreItem xmlns:ds="http://schemas.openxmlformats.org/officeDocument/2006/customXml" ds:itemID="{F1A48D8D-7085-4FFD-8510-BB6C6C93DD49}">
+<ds:datastoreItem xmlns:ds="http://schemas.openxmlformats.org/officeDocument/2006/customXml" ds:itemID="{8E19F85D-2A13-4524-BC0F-3299633FDBB1}">
   <ds:schemaRefs>
     <ds:schemaRef ds:uri="http://schemas.openxmlformats.org/officeDocument/2006/bibliography"/>
   </ds:schemaRefs>

--- a/doc/03_Technischer_Bericht_Teil_2/02_Anforderungen/Anforderungen.docx
+++ b/doc/03_Technischer_Bericht_Teil_2/02_Anforderungen/Anforderungen.docx
@@ -72,11 +72,19 @@
                   </w:rPr>
                   <w:t xml:space="preserve"> </w:t>
                 </w:r>
+                <w:proofErr w:type="spellStart"/>
                 <w:r>
                   <w:rPr>
                     <w:color w:val="4F4F59"/>
                   </w:rPr>
-                  <w:t>Treichler Delia</w:t>
+                  <w:t>Treichler</w:t>
+                </w:r>
+                <w:proofErr w:type="spellEnd"/>
+                <w:r>
+                  <w:rPr>
+                    <w:color w:val="4F4F59"/>
+                  </w:rPr>
+                  <w:t xml:space="preserve"> Delia</w:t>
                 </w:r>
               </w:p>
               <w:p>
@@ -402,7 +410,7 @@
       <w:pPr>
         <w:pStyle w:val="Heading1"/>
       </w:pPr>
-      <w:bookmarkStart w:id="0" w:name="_Toc309976373"/>
+      <w:bookmarkStart w:id="0" w:name="_Toc310273115"/>
       <w:r>
         <w:lastRenderedPageBreak/>
         <w:t>Dokumentinformationen</w:t>
@@ -413,7 +421,7 @@
       <w:pPr>
         <w:pStyle w:val="Heading2"/>
       </w:pPr>
-      <w:bookmarkStart w:id="1" w:name="_Toc309976374"/>
+      <w:bookmarkStart w:id="1" w:name="_Toc310273116"/>
       <w:r>
         <w:t>Änderungsgeschichte</w:t>
       </w:r>
@@ -524,9 +532,11 @@
             <w:tcW w:w="2303" w:type="dxa"/>
           </w:tcPr>
           <w:p>
+            <w:proofErr w:type="spellStart"/>
             <w:r>
               <w:t>cheidt</w:t>
             </w:r>
+            <w:proofErr w:type="spellEnd"/>
           </w:p>
         </w:tc>
       </w:tr>
@@ -577,9 +587,11 @@
             <w:tcW w:w="2303" w:type="dxa"/>
           </w:tcPr>
           <w:p>
+            <w:proofErr w:type="spellStart"/>
             <w:r>
               <w:t>dtreichl</w:t>
             </w:r>
+            <w:proofErr w:type="spellEnd"/>
           </w:p>
         </w:tc>
       </w:tr>
@@ -630,12 +642,14 @@
             <w:tcW w:w="2303" w:type="dxa"/>
           </w:tcPr>
           <w:p>
+            <w:proofErr w:type="spellStart"/>
             <w:r>
               <w:t>d</w:t>
             </w:r>
             <w:r>
               <w:t>treichl</w:t>
             </w:r>
+            <w:proofErr w:type="spellEnd"/>
           </w:p>
         </w:tc>
       </w:tr>
@@ -678,9 +692,11 @@
             <w:tcW w:w="2303" w:type="dxa"/>
           </w:tcPr>
           <w:p>
+            <w:proofErr w:type="spellStart"/>
             <w:r>
               <w:t>lelmer</w:t>
             </w:r>
+            <w:proofErr w:type="spellEnd"/>
           </w:p>
         </w:tc>
       </w:tr>
@@ -694,10 +710,7 @@
           </w:tcPr>
           <w:p>
             <w:r>
-              <w:t>2</w:t>
-            </w:r>
-            <w:r>
-              <w:t>5.11.2011</w:t>
+              <w:t>25.11.2011</w:t>
             </w:r>
           </w:p>
         </w:tc>
@@ -726,14 +739,68 @@
             <w:tcW w:w="2303" w:type="dxa"/>
           </w:tcPr>
           <w:p>
+            <w:proofErr w:type="spellStart"/>
             <w:r>
               <w:t>dtreichl</w:t>
             </w:r>
+            <w:bookmarkStart w:id="2" w:name="_GoBack"/>
+            <w:bookmarkEnd w:id="2"/>
+            <w:proofErr w:type="spellEnd"/>
+          </w:p>
+        </w:tc>
+      </w:tr>
+      <w:tr>
+        <w:trPr>
+          <w:cnfStyle w:val="000000010000" w:firstRow="0" w:lastRow="0" w:firstColumn="0" w:lastColumn="0" w:oddVBand="0" w:evenVBand="0" w:oddHBand="0" w:evenHBand="1" w:firstRowFirstColumn="0" w:firstRowLastColumn="0" w:lastRowFirstColumn="0" w:lastRowLastColumn="0"/>
+        </w:trPr>
+        <w:tc>
+          <w:tcPr>
+            <w:tcW w:w="1138" w:type="dxa"/>
+          </w:tcPr>
+          <w:p>
+            <w:r>
+              <w:t>28</w:t>
+            </w:r>
+            <w:r>
+              <w:t>.11.2011</w:t>
+            </w:r>
+          </w:p>
+        </w:tc>
+        <w:tc>
+          <w:tcPr>
+            <w:tcW w:w="993" w:type="dxa"/>
+          </w:tcPr>
+          <w:p>
+            <w:r>
+              <w:t>1.6</w:t>
+            </w:r>
+          </w:p>
+        </w:tc>
+        <w:tc>
+          <w:tcPr>
+            <w:tcW w:w="4674" w:type="dxa"/>
+          </w:tcPr>
+          <w:p>
+            <w:r>
+              <w:t>Kleine Korrekturen</w:t>
+            </w:r>
+          </w:p>
+        </w:tc>
+        <w:tc>
+          <w:tcPr>
+            <w:tcW w:w="2303" w:type="dxa"/>
+          </w:tcPr>
+          <w:p>
+            <w:proofErr w:type="spellStart"/>
+            <w:r>
+              <w:t>dtreichl</w:t>
+            </w:r>
+            <w:proofErr w:type="spellEnd"/>
           </w:p>
         </w:tc>
       </w:tr>
     </w:tbl>
-    <w:bookmarkStart w:id="2" w:name="_Toc309976375" w:displacedByCustomXml="next"/>
+    <w:bookmarkStart w:id="3" w:name="_Toc310273117" w:displacedByCustomXml="next"/>
     <w:sdt>
       <w:sdtPr>
         <w:rPr>
@@ -767,7 +834,7 @@
             </w:rPr>
             <w:t>Inhaltsverzeichnis</w:t>
           </w:r>
-          <w:bookmarkEnd w:id="2"/>
+          <w:bookmarkEnd w:id="3"/>
         </w:p>
         <w:p>
           <w:pPr>
@@ -799,7 +866,7 @@
             </w:rPr>
             <w:fldChar w:fldCharType="separate"/>
           </w:r>
-          <w:hyperlink w:anchor="_Toc309976373" w:history="1">
+          <w:hyperlink w:anchor="_Toc310273115" w:history="1">
             <w:r>
               <w:rPr>
                 <w:rStyle w:val="Hyperlink"/>
@@ -843,7 +910,7 @@
                 <w:noProof/>
                 <w:webHidden/>
               </w:rPr>
-              <w:instrText xml:space="preserve"> PAGEREF _Toc309976373 \h </w:instrText>
+              <w:instrText xml:space="preserve"> PAGEREF _Toc310273115 \h </w:instrText>
             </w:r>
             <w:r>
               <w:rPr>
@@ -888,7 +955,7 @@
               <w:lang w:eastAsia="de-CH"/>
             </w:rPr>
           </w:pPr>
-          <w:hyperlink w:anchor="_Toc309976374" w:history="1">
+          <w:hyperlink w:anchor="_Toc310273116" w:history="1">
             <w:r>
               <w:rPr>
                 <w:rStyle w:val="Hyperlink"/>
@@ -931,7 +998,7 @@
                 <w:noProof/>
                 <w:webHidden/>
               </w:rPr>
-              <w:instrText xml:space="preserve"> PAGEREF _Toc309976374 \h </w:instrText>
+              <w:instrText xml:space="preserve"> PAGEREF _Toc310273116 \h </w:instrText>
             </w:r>
             <w:r>
               <w:rPr>
@@ -976,7 +1043,7 @@
               <w:lang w:eastAsia="de-CH"/>
             </w:rPr>
           </w:pPr>
-          <w:hyperlink w:anchor="_Toc309976375" w:history="1">
+          <w:hyperlink w:anchor="_Toc310273117" w:history="1">
             <w:r>
               <w:rPr>
                 <w:rStyle w:val="Hyperlink"/>
@@ -1020,7 +1087,7 @@
                 <w:noProof/>
                 <w:webHidden/>
               </w:rPr>
-              <w:instrText xml:space="preserve"> PAGEREF _Toc309976375 \h </w:instrText>
+              <w:instrText xml:space="preserve"> PAGEREF _Toc310273117 \h </w:instrText>
             </w:r>
             <w:r>
               <w:rPr>
@@ -1066,7 +1133,7 @@
               <w:lang w:eastAsia="de-CH"/>
             </w:rPr>
           </w:pPr>
-          <w:hyperlink w:anchor="_Toc309976376" w:history="1">
+          <w:hyperlink w:anchor="_Toc310273118" w:history="1">
             <w:r>
               <w:rPr>
                 <w:rStyle w:val="Hyperlink"/>
@@ -1089,7 +1156,7 @@
                 <w:rStyle w:val="Hyperlink"/>
                 <w:noProof/>
               </w:rPr>
-              <w:t>Nichtfunktionale Anforderungen</w:t>
+              <w:t>Funktionale Anforderungen</w:t>
             </w:r>
             <w:r>
               <w:rPr>
@@ -1110,7 +1177,7 @@
                 <w:noProof/>
                 <w:webHidden/>
               </w:rPr>
-              <w:instrText xml:space="preserve"> PAGEREF _Toc309976376 \h </w:instrText>
+              <w:instrText xml:space="preserve"> PAGEREF _Toc310273118 \h </w:instrText>
             </w:r>
             <w:r>
               <w:rPr>
@@ -1131,1038 +1198,6 @@
                 <w:webHidden/>
               </w:rPr>
               <w:t>2</w:t>
-            </w:r>
-            <w:r>
-              <w:rPr>
-                <w:noProof/>
-                <w:webHidden/>
-              </w:rPr>
-              <w:fldChar w:fldCharType="end"/>
-            </w:r>
-          </w:hyperlink>
-        </w:p>
-        <w:p>
-          <w:pPr>
-            <w:pStyle w:val="TOC2"/>
-            <w:tabs>
-              <w:tab w:val="left" w:pos="880"/>
-              <w:tab w:val="right" w:leader="dot" w:pos="9062"/>
-            </w:tabs>
-            <w:rPr>
-              <w:noProof/>
-              <w:sz w:val="22"/>
-              <w:szCs w:val="22"/>
-              <w:lang w:eastAsia="de-CH"/>
-            </w:rPr>
-          </w:pPr>
-          <w:hyperlink w:anchor="_Toc309976377" w:history="1">
-            <w:r>
-              <w:rPr>
-                <w:rStyle w:val="Hyperlink"/>
-                <w:noProof/>
-              </w:rPr>
-              <w:t>2.1</w:t>
-            </w:r>
-            <w:r>
-              <w:rPr>
-                <w:noProof/>
-                <w:sz w:val="22"/>
-                <w:szCs w:val="22"/>
-                <w:lang w:eastAsia="de-CH"/>
-              </w:rPr>
-              <w:tab/>
-            </w:r>
-            <w:r>
-              <w:rPr>
-                <w:rStyle w:val="Hyperlink"/>
-                <w:noProof/>
-              </w:rPr>
-              <w:t>Funktionalität</w:t>
-            </w:r>
-            <w:r>
-              <w:rPr>
-                <w:noProof/>
-                <w:webHidden/>
-              </w:rPr>
-              <w:tab/>
-            </w:r>
-            <w:r>
-              <w:rPr>
-                <w:noProof/>
-                <w:webHidden/>
-              </w:rPr>
-              <w:fldChar w:fldCharType="begin"/>
-            </w:r>
-            <w:r>
-              <w:rPr>
-                <w:noProof/>
-                <w:webHidden/>
-              </w:rPr>
-              <w:instrText xml:space="preserve"> PAGEREF _Toc309976377 \h </w:instrText>
-            </w:r>
-            <w:r>
-              <w:rPr>
-                <w:noProof/>
-                <w:webHidden/>
-              </w:rPr>
-            </w:r>
-            <w:r>
-              <w:rPr>
-                <w:noProof/>
-                <w:webHidden/>
-              </w:rPr>
-              <w:fldChar w:fldCharType="separate"/>
-            </w:r>
-            <w:r>
-              <w:rPr>
-                <w:noProof/>
-                <w:webHidden/>
-              </w:rPr>
-              <w:t>2</w:t>
-            </w:r>
-            <w:r>
-              <w:rPr>
-                <w:noProof/>
-                <w:webHidden/>
-              </w:rPr>
-              <w:fldChar w:fldCharType="end"/>
-            </w:r>
-          </w:hyperlink>
-        </w:p>
-        <w:p>
-          <w:pPr>
-            <w:pStyle w:val="TOC3"/>
-            <w:tabs>
-              <w:tab w:val="left" w:pos="1100"/>
-              <w:tab w:val="right" w:leader="dot" w:pos="9062"/>
-            </w:tabs>
-            <w:rPr>
-              <w:noProof/>
-              <w:sz w:val="22"/>
-            </w:rPr>
-          </w:pPr>
-          <w:hyperlink w:anchor="_Toc309976378" w:history="1">
-            <w:r>
-              <w:rPr>
-                <w:rStyle w:val="Hyperlink"/>
-                <w:noProof/>
-              </w:rPr>
-              <w:t>2.1.1</w:t>
-            </w:r>
-            <w:r>
-              <w:rPr>
-                <w:noProof/>
-                <w:sz w:val="22"/>
-              </w:rPr>
-              <w:tab/>
-            </w:r>
-            <w:r>
-              <w:rPr>
-                <w:rStyle w:val="Hyperlink"/>
-                <w:noProof/>
-              </w:rPr>
-              <w:t>Angemessenheit</w:t>
-            </w:r>
-            <w:r>
-              <w:rPr>
-                <w:noProof/>
-                <w:webHidden/>
-              </w:rPr>
-              <w:tab/>
-            </w:r>
-            <w:r>
-              <w:rPr>
-                <w:noProof/>
-                <w:webHidden/>
-              </w:rPr>
-              <w:fldChar w:fldCharType="begin"/>
-            </w:r>
-            <w:r>
-              <w:rPr>
-                <w:noProof/>
-                <w:webHidden/>
-              </w:rPr>
-              <w:instrText xml:space="preserve"> PAGEREF _Toc309976378 \h </w:instrText>
-            </w:r>
-            <w:r>
-              <w:rPr>
-                <w:noProof/>
-                <w:webHidden/>
-              </w:rPr>
-            </w:r>
-            <w:r>
-              <w:rPr>
-                <w:noProof/>
-                <w:webHidden/>
-              </w:rPr>
-              <w:fldChar w:fldCharType="separate"/>
-            </w:r>
-            <w:r>
-              <w:rPr>
-                <w:noProof/>
-                <w:webHidden/>
-              </w:rPr>
-              <w:t>2</w:t>
-            </w:r>
-            <w:r>
-              <w:rPr>
-                <w:noProof/>
-                <w:webHidden/>
-              </w:rPr>
-              <w:fldChar w:fldCharType="end"/>
-            </w:r>
-          </w:hyperlink>
-        </w:p>
-        <w:p>
-          <w:pPr>
-            <w:pStyle w:val="TOC2"/>
-            <w:tabs>
-              <w:tab w:val="left" w:pos="880"/>
-              <w:tab w:val="right" w:leader="dot" w:pos="9062"/>
-            </w:tabs>
-            <w:rPr>
-              <w:noProof/>
-              <w:sz w:val="22"/>
-              <w:szCs w:val="22"/>
-              <w:lang w:eastAsia="de-CH"/>
-            </w:rPr>
-          </w:pPr>
-          <w:hyperlink w:anchor="_Toc309976379" w:history="1">
-            <w:r>
-              <w:rPr>
-                <w:rStyle w:val="Hyperlink"/>
-                <w:noProof/>
-              </w:rPr>
-              <w:t>2.2</w:t>
-            </w:r>
-            <w:r>
-              <w:rPr>
-                <w:noProof/>
-                <w:sz w:val="22"/>
-                <w:szCs w:val="22"/>
-                <w:lang w:eastAsia="de-CH"/>
-              </w:rPr>
-              <w:tab/>
-            </w:r>
-            <w:r>
-              <w:rPr>
-                <w:rStyle w:val="Hyperlink"/>
-                <w:noProof/>
-              </w:rPr>
-              <w:t>Zuverlässigkeit</w:t>
-            </w:r>
-            <w:r>
-              <w:rPr>
-                <w:noProof/>
-                <w:webHidden/>
-              </w:rPr>
-              <w:tab/>
-            </w:r>
-            <w:r>
-              <w:rPr>
-                <w:noProof/>
-                <w:webHidden/>
-              </w:rPr>
-              <w:fldChar w:fldCharType="begin"/>
-            </w:r>
-            <w:r>
-              <w:rPr>
-                <w:noProof/>
-                <w:webHidden/>
-              </w:rPr>
-              <w:instrText xml:space="preserve"> PAGEREF _Toc309976379 \h </w:instrText>
-            </w:r>
-            <w:r>
-              <w:rPr>
-                <w:noProof/>
-                <w:webHidden/>
-              </w:rPr>
-            </w:r>
-            <w:r>
-              <w:rPr>
-                <w:noProof/>
-                <w:webHidden/>
-              </w:rPr>
-              <w:fldChar w:fldCharType="separate"/>
-            </w:r>
-            <w:r>
-              <w:rPr>
-                <w:noProof/>
-                <w:webHidden/>
-              </w:rPr>
-              <w:t>2</w:t>
-            </w:r>
-            <w:r>
-              <w:rPr>
-                <w:noProof/>
-                <w:webHidden/>
-              </w:rPr>
-              <w:fldChar w:fldCharType="end"/>
-            </w:r>
-          </w:hyperlink>
-        </w:p>
-        <w:p>
-          <w:pPr>
-            <w:pStyle w:val="TOC3"/>
-            <w:tabs>
-              <w:tab w:val="left" w:pos="1100"/>
-              <w:tab w:val="right" w:leader="dot" w:pos="9062"/>
-            </w:tabs>
-            <w:rPr>
-              <w:noProof/>
-              <w:sz w:val="22"/>
-            </w:rPr>
-          </w:pPr>
-          <w:hyperlink w:anchor="_Toc309976380" w:history="1">
-            <w:r>
-              <w:rPr>
-                <w:rStyle w:val="Hyperlink"/>
-                <w:noProof/>
-              </w:rPr>
-              <w:t>2.2.1</w:t>
-            </w:r>
-            <w:r>
-              <w:rPr>
-                <w:noProof/>
-                <w:sz w:val="22"/>
-              </w:rPr>
-              <w:tab/>
-            </w:r>
-            <w:r>
-              <w:rPr>
-                <w:rStyle w:val="Hyperlink"/>
-                <w:noProof/>
-              </w:rPr>
-              <w:t>Fehlertoleranz</w:t>
-            </w:r>
-            <w:r>
-              <w:rPr>
-                <w:noProof/>
-                <w:webHidden/>
-              </w:rPr>
-              <w:tab/>
-            </w:r>
-            <w:r>
-              <w:rPr>
-                <w:noProof/>
-                <w:webHidden/>
-              </w:rPr>
-              <w:fldChar w:fldCharType="begin"/>
-            </w:r>
-            <w:r>
-              <w:rPr>
-                <w:noProof/>
-                <w:webHidden/>
-              </w:rPr>
-              <w:instrText xml:space="preserve"> PAGEREF _Toc309976380 \h </w:instrText>
-            </w:r>
-            <w:r>
-              <w:rPr>
-                <w:noProof/>
-                <w:webHidden/>
-              </w:rPr>
-            </w:r>
-            <w:r>
-              <w:rPr>
-                <w:noProof/>
-                <w:webHidden/>
-              </w:rPr>
-              <w:fldChar w:fldCharType="separate"/>
-            </w:r>
-            <w:r>
-              <w:rPr>
-                <w:noProof/>
-                <w:webHidden/>
-              </w:rPr>
-              <w:t>2</w:t>
-            </w:r>
-            <w:r>
-              <w:rPr>
-                <w:noProof/>
-                <w:webHidden/>
-              </w:rPr>
-              <w:fldChar w:fldCharType="end"/>
-            </w:r>
-          </w:hyperlink>
-        </w:p>
-        <w:p>
-          <w:pPr>
-            <w:pStyle w:val="TOC2"/>
-            <w:tabs>
-              <w:tab w:val="left" w:pos="880"/>
-              <w:tab w:val="right" w:leader="dot" w:pos="9062"/>
-            </w:tabs>
-            <w:rPr>
-              <w:noProof/>
-              <w:sz w:val="22"/>
-              <w:szCs w:val="22"/>
-              <w:lang w:eastAsia="de-CH"/>
-            </w:rPr>
-          </w:pPr>
-          <w:hyperlink w:anchor="_Toc309976381" w:history="1">
-            <w:r>
-              <w:rPr>
-                <w:rStyle w:val="Hyperlink"/>
-                <w:noProof/>
-              </w:rPr>
-              <w:t>2.3</w:t>
-            </w:r>
-            <w:r>
-              <w:rPr>
-                <w:noProof/>
-                <w:sz w:val="22"/>
-                <w:szCs w:val="22"/>
-                <w:lang w:eastAsia="de-CH"/>
-              </w:rPr>
-              <w:tab/>
-            </w:r>
-            <w:r>
-              <w:rPr>
-                <w:rStyle w:val="Hyperlink"/>
-                <w:noProof/>
-              </w:rPr>
-              <w:t>Benutzbarkeit</w:t>
-            </w:r>
-            <w:r>
-              <w:rPr>
-                <w:noProof/>
-                <w:webHidden/>
-              </w:rPr>
-              <w:tab/>
-            </w:r>
-            <w:r>
-              <w:rPr>
-                <w:noProof/>
-                <w:webHidden/>
-              </w:rPr>
-              <w:fldChar w:fldCharType="begin"/>
-            </w:r>
-            <w:r>
-              <w:rPr>
-                <w:noProof/>
-                <w:webHidden/>
-              </w:rPr>
-              <w:instrText xml:space="preserve"> PAGEREF _Toc309976381 \h </w:instrText>
-            </w:r>
-            <w:r>
-              <w:rPr>
-                <w:noProof/>
-                <w:webHidden/>
-              </w:rPr>
-            </w:r>
-            <w:r>
-              <w:rPr>
-                <w:noProof/>
-                <w:webHidden/>
-              </w:rPr>
-              <w:fldChar w:fldCharType="separate"/>
-            </w:r>
-            <w:r>
-              <w:rPr>
-                <w:noProof/>
-                <w:webHidden/>
-              </w:rPr>
-              <w:t>2</w:t>
-            </w:r>
-            <w:r>
-              <w:rPr>
-                <w:noProof/>
-                <w:webHidden/>
-              </w:rPr>
-              <w:fldChar w:fldCharType="end"/>
-            </w:r>
-          </w:hyperlink>
-        </w:p>
-        <w:p>
-          <w:pPr>
-            <w:pStyle w:val="TOC3"/>
-            <w:tabs>
-              <w:tab w:val="left" w:pos="1100"/>
-              <w:tab w:val="right" w:leader="dot" w:pos="9062"/>
-            </w:tabs>
-            <w:rPr>
-              <w:noProof/>
-              <w:sz w:val="22"/>
-            </w:rPr>
-          </w:pPr>
-          <w:hyperlink w:anchor="_Toc309976382" w:history="1">
-            <w:r>
-              <w:rPr>
-                <w:rStyle w:val="Hyperlink"/>
-                <w:noProof/>
-              </w:rPr>
-              <w:t>2.3.1</w:t>
-            </w:r>
-            <w:r>
-              <w:rPr>
-                <w:noProof/>
-                <w:sz w:val="22"/>
-              </w:rPr>
-              <w:tab/>
-            </w:r>
-            <w:r>
-              <w:rPr>
-                <w:rStyle w:val="Hyperlink"/>
-                <w:noProof/>
-              </w:rPr>
-              <w:t>Verständlichkeit &amp; Erlernbarkeit</w:t>
-            </w:r>
-            <w:r>
-              <w:rPr>
-                <w:noProof/>
-                <w:webHidden/>
-              </w:rPr>
-              <w:tab/>
-            </w:r>
-            <w:r>
-              <w:rPr>
-                <w:noProof/>
-                <w:webHidden/>
-              </w:rPr>
-              <w:fldChar w:fldCharType="begin"/>
-            </w:r>
-            <w:r>
-              <w:rPr>
-                <w:noProof/>
-                <w:webHidden/>
-              </w:rPr>
-              <w:instrText xml:space="preserve"> PAGEREF _Toc309976382 \h </w:instrText>
-            </w:r>
-            <w:r>
-              <w:rPr>
-                <w:noProof/>
-                <w:webHidden/>
-              </w:rPr>
-            </w:r>
-            <w:r>
-              <w:rPr>
-                <w:noProof/>
-                <w:webHidden/>
-              </w:rPr>
-              <w:fldChar w:fldCharType="separate"/>
-            </w:r>
-            <w:r>
-              <w:rPr>
-                <w:noProof/>
-                <w:webHidden/>
-              </w:rPr>
-              <w:t>2</w:t>
-            </w:r>
-            <w:r>
-              <w:rPr>
-                <w:noProof/>
-                <w:webHidden/>
-              </w:rPr>
-              <w:fldChar w:fldCharType="end"/>
-            </w:r>
-          </w:hyperlink>
-        </w:p>
-        <w:p>
-          <w:pPr>
-            <w:pStyle w:val="TOC3"/>
-            <w:tabs>
-              <w:tab w:val="left" w:pos="1100"/>
-              <w:tab w:val="right" w:leader="dot" w:pos="9062"/>
-            </w:tabs>
-            <w:rPr>
-              <w:noProof/>
-              <w:sz w:val="22"/>
-            </w:rPr>
-          </w:pPr>
-          <w:hyperlink w:anchor="_Toc309976383" w:history="1">
-            <w:r>
-              <w:rPr>
-                <w:rStyle w:val="Hyperlink"/>
-                <w:noProof/>
-              </w:rPr>
-              <w:t>2.3.2</w:t>
-            </w:r>
-            <w:r>
-              <w:rPr>
-                <w:noProof/>
-                <w:sz w:val="22"/>
-              </w:rPr>
-              <w:tab/>
-            </w:r>
-            <w:r>
-              <w:rPr>
-                <w:rStyle w:val="Hyperlink"/>
-                <w:noProof/>
-              </w:rPr>
-              <w:t>Bedienbarkeit</w:t>
-            </w:r>
-            <w:r>
-              <w:rPr>
-                <w:noProof/>
-                <w:webHidden/>
-              </w:rPr>
-              <w:tab/>
-            </w:r>
-            <w:r>
-              <w:rPr>
-                <w:noProof/>
-                <w:webHidden/>
-              </w:rPr>
-              <w:fldChar w:fldCharType="begin"/>
-            </w:r>
-            <w:r>
-              <w:rPr>
-                <w:noProof/>
-                <w:webHidden/>
-              </w:rPr>
-              <w:instrText xml:space="preserve"> PAGEREF _Toc309976383 \h </w:instrText>
-            </w:r>
-            <w:r>
-              <w:rPr>
-                <w:noProof/>
-                <w:webHidden/>
-              </w:rPr>
-            </w:r>
-            <w:r>
-              <w:rPr>
-                <w:noProof/>
-                <w:webHidden/>
-              </w:rPr>
-              <w:fldChar w:fldCharType="separate"/>
-            </w:r>
-            <w:r>
-              <w:rPr>
-                <w:noProof/>
-                <w:webHidden/>
-              </w:rPr>
-              <w:t>2</w:t>
-            </w:r>
-            <w:r>
-              <w:rPr>
-                <w:noProof/>
-                <w:webHidden/>
-              </w:rPr>
-              <w:fldChar w:fldCharType="end"/>
-            </w:r>
-          </w:hyperlink>
-        </w:p>
-        <w:p>
-          <w:pPr>
-            <w:pStyle w:val="TOC3"/>
-            <w:tabs>
-              <w:tab w:val="left" w:pos="1100"/>
-              <w:tab w:val="right" w:leader="dot" w:pos="9062"/>
-            </w:tabs>
-            <w:rPr>
-              <w:noProof/>
-              <w:sz w:val="22"/>
-            </w:rPr>
-          </w:pPr>
-          <w:hyperlink w:anchor="_Toc309976384" w:history="1">
-            <w:r>
-              <w:rPr>
-                <w:rStyle w:val="Hyperlink"/>
-                <w:noProof/>
-              </w:rPr>
-              <w:t>2.3.3</w:t>
-            </w:r>
-            <w:r>
-              <w:rPr>
-                <w:noProof/>
-                <w:sz w:val="22"/>
-              </w:rPr>
-              <w:tab/>
-            </w:r>
-            <w:r>
-              <w:rPr>
-                <w:rStyle w:val="Hyperlink"/>
-                <w:noProof/>
-              </w:rPr>
-              <w:t>Attraktivität</w:t>
-            </w:r>
-            <w:r>
-              <w:rPr>
-                <w:noProof/>
-                <w:webHidden/>
-              </w:rPr>
-              <w:tab/>
-            </w:r>
-            <w:r>
-              <w:rPr>
-                <w:noProof/>
-                <w:webHidden/>
-              </w:rPr>
-              <w:fldChar w:fldCharType="begin"/>
-            </w:r>
-            <w:r>
-              <w:rPr>
-                <w:noProof/>
-                <w:webHidden/>
-              </w:rPr>
-              <w:instrText xml:space="preserve"> PAGEREF _Toc309976384 \h </w:instrText>
-            </w:r>
-            <w:r>
-              <w:rPr>
-                <w:noProof/>
-                <w:webHidden/>
-              </w:rPr>
-            </w:r>
-            <w:r>
-              <w:rPr>
-                <w:noProof/>
-                <w:webHidden/>
-              </w:rPr>
-              <w:fldChar w:fldCharType="separate"/>
-            </w:r>
-            <w:r>
-              <w:rPr>
-                <w:noProof/>
-                <w:webHidden/>
-              </w:rPr>
-              <w:t>2</w:t>
-            </w:r>
-            <w:r>
-              <w:rPr>
-                <w:noProof/>
-                <w:webHidden/>
-              </w:rPr>
-              <w:fldChar w:fldCharType="end"/>
-            </w:r>
-          </w:hyperlink>
-        </w:p>
-        <w:p>
-          <w:pPr>
-            <w:pStyle w:val="TOC2"/>
-            <w:tabs>
-              <w:tab w:val="left" w:pos="880"/>
-              <w:tab w:val="right" w:leader="dot" w:pos="9062"/>
-            </w:tabs>
-            <w:rPr>
-              <w:noProof/>
-              <w:sz w:val="22"/>
-              <w:szCs w:val="22"/>
-              <w:lang w:eastAsia="de-CH"/>
-            </w:rPr>
-          </w:pPr>
-          <w:hyperlink w:anchor="_Toc309976385" w:history="1">
-            <w:r>
-              <w:rPr>
-                <w:rStyle w:val="Hyperlink"/>
-                <w:noProof/>
-              </w:rPr>
-              <w:t>2.4</w:t>
-            </w:r>
-            <w:r>
-              <w:rPr>
-                <w:noProof/>
-                <w:sz w:val="22"/>
-                <w:szCs w:val="22"/>
-                <w:lang w:eastAsia="de-CH"/>
-              </w:rPr>
-              <w:tab/>
-            </w:r>
-            <w:r>
-              <w:rPr>
-                <w:rStyle w:val="Hyperlink"/>
-                <w:noProof/>
-              </w:rPr>
-              <w:t>Effizienz</w:t>
-            </w:r>
-            <w:r>
-              <w:rPr>
-                <w:noProof/>
-                <w:webHidden/>
-              </w:rPr>
-              <w:tab/>
-            </w:r>
-            <w:r>
-              <w:rPr>
-                <w:noProof/>
-                <w:webHidden/>
-              </w:rPr>
-              <w:fldChar w:fldCharType="begin"/>
-            </w:r>
-            <w:r>
-              <w:rPr>
-                <w:noProof/>
-                <w:webHidden/>
-              </w:rPr>
-              <w:instrText xml:space="preserve"> PAGEREF _Toc309976385 \h </w:instrText>
-            </w:r>
-            <w:r>
-              <w:rPr>
-                <w:noProof/>
-                <w:webHidden/>
-              </w:rPr>
-            </w:r>
-            <w:r>
-              <w:rPr>
-                <w:noProof/>
-                <w:webHidden/>
-              </w:rPr>
-              <w:fldChar w:fldCharType="separate"/>
-            </w:r>
-            <w:r>
-              <w:rPr>
-                <w:noProof/>
-                <w:webHidden/>
-              </w:rPr>
-              <w:t>2</w:t>
-            </w:r>
-            <w:r>
-              <w:rPr>
-                <w:noProof/>
-                <w:webHidden/>
-              </w:rPr>
-              <w:fldChar w:fldCharType="end"/>
-            </w:r>
-          </w:hyperlink>
-        </w:p>
-        <w:p>
-          <w:pPr>
-            <w:pStyle w:val="TOC3"/>
-            <w:tabs>
-              <w:tab w:val="left" w:pos="1100"/>
-              <w:tab w:val="right" w:leader="dot" w:pos="9062"/>
-            </w:tabs>
-            <w:rPr>
-              <w:noProof/>
-              <w:sz w:val="22"/>
-            </w:rPr>
-          </w:pPr>
-          <w:hyperlink w:anchor="_Toc309976386" w:history="1">
-            <w:r>
-              <w:rPr>
-                <w:rStyle w:val="Hyperlink"/>
-                <w:noProof/>
-              </w:rPr>
-              <w:t>2.4.1</w:t>
-            </w:r>
-            <w:r>
-              <w:rPr>
-                <w:noProof/>
-                <w:sz w:val="22"/>
-              </w:rPr>
-              <w:tab/>
-            </w:r>
-            <w:r>
-              <w:rPr>
-                <w:rStyle w:val="Hyperlink"/>
-                <w:noProof/>
-              </w:rPr>
-              <w:t>Zeitverhalten</w:t>
-            </w:r>
-            <w:r>
-              <w:rPr>
-                <w:noProof/>
-                <w:webHidden/>
-              </w:rPr>
-              <w:tab/>
-            </w:r>
-            <w:r>
-              <w:rPr>
-                <w:noProof/>
-                <w:webHidden/>
-              </w:rPr>
-              <w:fldChar w:fldCharType="begin"/>
-            </w:r>
-            <w:r>
-              <w:rPr>
-                <w:noProof/>
-                <w:webHidden/>
-              </w:rPr>
-              <w:instrText xml:space="preserve"> PAGEREF _Toc309976386 \h </w:instrText>
-            </w:r>
-            <w:r>
-              <w:rPr>
-                <w:noProof/>
-                <w:webHidden/>
-              </w:rPr>
-            </w:r>
-            <w:r>
-              <w:rPr>
-                <w:noProof/>
-                <w:webHidden/>
-              </w:rPr>
-              <w:fldChar w:fldCharType="separate"/>
-            </w:r>
-            <w:r>
-              <w:rPr>
-                <w:noProof/>
-                <w:webHidden/>
-              </w:rPr>
-              <w:t>2</w:t>
-            </w:r>
-            <w:r>
-              <w:rPr>
-                <w:noProof/>
-                <w:webHidden/>
-              </w:rPr>
-              <w:fldChar w:fldCharType="end"/>
-            </w:r>
-          </w:hyperlink>
-        </w:p>
-        <w:p>
-          <w:pPr>
-            <w:pStyle w:val="TOC2"/>
-            <w:tabs>
-              <w:tab w:val="left" w:pos="880"/>
-              <w:tab w:val="right" w:leader="dot" w:pos="9062"/>
-            </w:tabs>
-            <w:rPr>
-              <w:noProof/>
-              <w:sz w:val="22"/>
-              <w:szCs w:val="22"/>
-              <w:lang w:eastAsia="de-CH"/>
-            </w:rPr>
-          </w:pPr>
-          <w:hyperlink w:anchor="_Toc309976387" w:history="1">
-            <w:r>
-              <w:rPr>
-                <w:rStyle w:val="Hyperlink"/>
-                <w:noProof/>
-              </w:rPr>
-              <w:t>2.5</w:t>
-            </w:r>
-            <w:r>
-              <w:rPr>
-                <w:noProof/>
-                <w:sz w:val="22"/>
-                <w:szCs w:val="22"/>
-                <w:lang w:eastAsia="de-CH"/>
-              </w:rPr>
-              <w:tab/>
-            </w:r>
-            <w:r>
-              <w:rPr>
-                <w:rStyle w:val="Hyperlink"/>
-                <w:noProof/>
-              </w:rPr>
-              <w:t>Änderbarkeit</w:t>
-            </w:r>
-            <w:r>
-              <w:rPr>
-                <w:noProof/>
-                <w:webHidden/>
-              </w:rPr>
-              <w:tab/>
-            </w:r>
-            <w:r>
-              <w:rPr>
-                <w:noProof/>
-                <w:webHidden/>
-              </w:rPr>
-              <w:fldChar w:fldCharType="begin"/>
-            </w:r>
-            <w:r>
-              <w:rPr>
-                <w:noProof/>
-                <w:webHidden/>
-              </w:rPr>
-              <w:instrText xml:space="preserve"> PAGEREF _Toc309976387 \h </w:instrText>
-            </w:r>
-            <w:r>
-              <w:rPr>
-                <w:noProof/>
-                <w:webHidden/>
-              </w:rPr>
-            </w:r>
-            <w:r>
-              <w:rPr>
-                <w:noProof/>
-                <w:webHidden/>
-              </w:rPr>
-              <w:fldChar w:fldCharType="separate"/>
-            </w:r>
-            <w:r>
-              <w:rPr>
-                <w:noProof/>
-                <w:webHidden/>
-              </w:rPr>
-              <w:t>3</w:t>
-            </w:r>
-            <w:r>
-              <w:rPr>
-                <w:noProof/>
-                <w:webHidden/>
-              </w:rPr>
-              <w:fldChar w:fldCharType="end"/>
-            </w:r>
-          </w:hyperlink>
-        </w:p>
-        <w:p>
-          <w:pPr>
-            <w:pStyle w:val="TOC2"/>
-            <w:tabs>
-              <w:tab w:val="left" w:pos="880"/>
-              <w:tab w:val="right" w:leader="dot" w:pos="9062"/>
-            </w:tabs>
-            <w:rPr>
-              <w:noProof/>
-              <w:sz w:val="22"/>
-              <w:szCs w:val="22"/>
-              <w:lang w:eastAsia="de-CH"/>
-            </w:rPr>
-          </w:pPr>
-          <w:hyperlink w:anchor="_Toc309976388" w:history="1">
-            <w:r>
-              <w:rPr>
-                <w:rStyle w:val="Hyperlink"/>
-                <w:noProof/>
-              </w:rPr>
-              <w:t>2.6</w:t>
-            </w:r>
-            <w:r>
-              <w:rPr>
-                <w:noProof/>
-                <w:sz w:val="22"/>
-                <w:szCs w:val="22"/>
-                <w:lang w:eastAsia="de-CH"/>
-              </w:rPr>
-              <w:tab/>
-            </w:r>
-            <w:r>
-              <w:rPr>
-                <w:rStyle w:val="Hyperlink"/>
-                <w:noProof/>
-              </w:rPr>
-              <w:t>Wartbarkeit</w:t>
-            </w:r>
-            <w:r>
-              <w:rPr>
-                <w:noProof/>
-                <w:webHidden/>
-              </w:rPr>
-              <w:tab/>
-            </w:r>
-            <w:r>
-              <w:rPr>
-                <w:noProof/>
-                <w:webHidden/>
-              </w:rPr>
-              <w:fldChar w:fldCharType="begin"/>
-            </w:r>
-            <w:r>
-              <w:rPr>
-                <w:noProof/>
-                <w:webHidden/>
-              </w:rPr>
-              <w:instrText xml:space="preserve"> PAGEREF _Toc309976388 \h </w:instrText>
-            </w:r>
-            <w:r>
-              <w:rPr>
-                <w:noProof/>
-                <w:webHidden/>
-              </w:rPr>
-            </w:r>
-            <w:r>
-              <w:rPr>
-                <w:noProof/>
-                <w:webHidden/>
-              </w:rPr>
-              <w:fldChar w:fldCharType="separate"/>
-            </w:r>
-            <w:r>
-              <w:rPr>
-                <w:noProof/>
-                <w:webHidden/>
-              </w:rPr>
-              <w:t>3</w:t>
             </w:r>
             <w:r>
               <w:rPr>
@@ -2188,7 +1223,7 @@
               <w:lang w:eastAsia="de-CH"/>
             </w:rPr>
           </w:pPr>
-          <w:hyperlink w:anchor="_Toc309976389" w:history="1">
+          <w:hyperlink w:anchor="_Toc310273119" w:history="1">
             <w:r>
               <w:rPr>
                 <w:rStyle w:val="Hyperlink"/>
@@ -2211,7 +1246,7 @@
                 <w:rStyle w:val="Hyperlink"/>
                 <w:noProof/>
               </w:rPr>
-              <w:t>Design Constraints</w:t>
+              <w:t>Nichtfunktionale Anforderungen</w:t>
             </w:r>
             <w:r>
               <w:rPr>
@@ -2232,7 +1267,951 @@
                 <w:noProof/>
                 <w:webHidden/>
               </w:rPr>
-              <w:instrText xml:space="preserve"> PAGEREF _Toc309976389 \h </w:instrText>
+              <w:instrText xml:space="preserve"> PAGEREF _Toc310273119 \h </w:instrText>
+            </w:r>
+            <w:r>
+              <w:rPr>
+                <w:noProof/>
+                <w:webHidden/>
+              </w:rPr>
+            </w:r>
+            <w:r>
+              <w:rPr>
+                <w:noProof/>
+                <w:webHidden/>
+              </w:rPr>
+              <w:fldChar w:fldCharType="separate"/>
+            </w:r>
+            <w:r>
+              <w:rPr>
+                <w:noProof/>
+                <w:webHidden/>
+              </w:rPr>
+              <w:t>2</w:t>
+            </w:r>
+            <w:r>
+              <w:rPr>
+                <w:noProof/>
+                <w:webHidden/>
+              </w:rPr>
+              <w:fldChar w:fldCharType="end"/>
+            </w:r>
+          </w:hyperlink>
+        </w:p>
+        <w:p>
+          <w:pPr>
+            <w:pStyle w:val="TOC2"/>
+            <w:tabs>
+              <w:tab w:val="left" w:pos="880"/>
+              <w:tab w:val="right" w:leader="dot" w:pos="9062"/>
+            </w:tabs>
+            <w:rPr>
+              <w:noProof/>
+              <w:sz w:val="22"/>
+              <w:szCs w:val="22"/>
+              <w:lang w:eastAsia="de-CH"/>
+            </w:rPr>
+          </w:pPr>
+          <w:hyperlink w:anchor="_Toc310273120" w:history="1">
+            <w:r>
+              <w:rPr>
+                <w:rStyle w:val="Hyperlink"/>
+                <w:noProof/>
+              </w:rPr>
+              <w:t>3.1</w:t>
+            </w:r>
+            <w:r>
+              <w:rPr>
+                <w:noProof/>
+                <w:sz w:val="22"/>
+                <w:szCs w:val="22"/>
+                <w:lang w:eastAsia="de-CH"/>
+              </w:rPr>
+              <w:tab/>
+            </w:r>
+            <w:r>
+              <w:rPr>
+                <w:rStyle w:val="Hyperlink"/>
+                <w:noProof/>
+              </w:rPr>
+              <w:t>Funktionalität</w:t>
+            </w:r>
+            <w:r>
+              <w:rPr>
+                <w:noProof/>
+                <w:webHidden/>
+              </w:rPr>
+              <w:tab/>
+            </w:r>
+            <w:r>
+              <w:rPr>
+                <w:noProof/>
+                <w:webHidden/>
+              </w:rPr>
+              <w:fldChar w:fldCharType="begin"/>
+            </w:r>
+            <w:r>
+              <w:rPr>
+                <w:noProof/>
+                <w:webHidden/>
+              </w:rPr>
+              <w:instrText xml:space="preserve"> PAGEREF _Toc310273120 \h </w:instrText>
+            </w:r>
+            <w:r>
+              <w:rPr>
+                <w:noProof/>
+                <w:webHidden/>
+              </w:rPr>
+            </w:r>
+            <w:r>
+              <w:rPr>
+                <w:noProof/>
+                <w:webHidden/>
+              </w:rPr>
+              <w:fldChar w:fldCharType="separate"/>
+            </w:r>
+            <w:r>
+              <w:rPr>
+                <w:noProof/>
+                <w:webHidden/>
+              </w:rPr>
+              <w:t>2</w:t>
+            </w:r>
+            <w:r>
+              <w:rPr>
+                <w:noProof/>
+                <w:webHidden/>
+              </w:rPr>
+              <w:fldChar w:fldCharType="end"/>
+            </w:r>
+          </w:hyperlink>
+        </w:p>
+        <w:p>
+          <w:pPr>
+            <w:pStyle w:val="TOC3"/>
+            <w:tabs>
+              <w:tab w:val="left" w:pos="1100"/>
+              <w:tab w:val="right" w:leader="dot" w:pos="9062"/>
+            </w:tabs>
+            <w:rPr>
+              <w:noProof/>
+              <w:sz w:val="22"/>
+            </w:rPr>
+          </w:pPr>
+          <w:hyperlink w:anchor="_Toc310273121" w:history="1">
+            <w:r>
+              <w:rPr>
+                <w:rStyle w:val="Hyperlink"/>
+                <w:noProof/>
+              </w:rPr>
+              <w:t>3.1.1</w:t>
+            </w:r>
+            <w:r>
+              <w:rPr>
+                <w:noProof/>
+                <w:sz w:val="22"/>
+              </w:rPr>
+              <w:tab/>
+            </w:r>
+            <w:r>
+              <w:rPr>
+                <w:rStyle w:val="Hyperlink"/>
+                <w:noProof/>
+              </w:rPr>
+              <w:t>Angemessenheit</w:t>
+            </w:r>
+            <w:r>
+              <w:rPr>
+                <w:noProof/>
+                <w:webHidden/>
+              </w:rPr>
+              <w:tab/>
+            </w:r>
+            <w:r>
+              <w:rPr>
+                <w:noProof/>
+                <w:webHidden/>
+              </w:rPr>
+              <w:fldChar w:fldCharType="begin"/>
+            </w:r>
+            <w:r>
+              <w:rPr>
+                <w:noProof/>
+                <w:webHidden/>
+              </w:rPr>
+              <w:instrText xml:space="preserve"> PAGEREF _Toc310273121 \h </w:instrText>
+            </w:r>
+            <w:r>
+              <w:rPr>
+                <w:noProof/>
+                <w:webHidden/>
+              </w:rPr>
+            </w:r>
+            <w:r>
+              <w:rPr>
+                <w:noProof/>
+                <w:webHidden/>
+              </w:rPr>
+              <w:fldChar w:fldCharType="separate"/>
+            </w:r>
+            <w:r>
+              <w:rPr>
+                <w:noProof/>
+                <w:webHidden/>
+              </w:rPr>
+              <w:t>2</w:t>
+            </w:r>
+            <w:r>
+              <w:rPr>
+                <w:noProof/>
+                <w:webHidden/>
+              </w:rPr>
+              <w:fldChar w:fldCharType="end"/>
+            </w:r>
+          </w:hyperlink>
+        </w:p>
+        <w:p>
+          <w:pPr>
+            <w:pStyle w:val="TOC2"/>
+            <w:tabs>
+              <w:tab w:val="left" w:pos="880"/>
+              <w:tab w:val="right" w:leader="dot" w:pos="9062"/>
+            </w:tabs>
+            <w:rPr>
+              <w:noProof/>
+              <w:sz w:val="22"/>
+              <w:szCs w:val="22"/>
+              <w:lang w:eastAsia="de-CH"/>
+            </w:rPr>
+          </w:pPr>
+          <w:hyperlink w:anchor="_Toc310273122" w:history="1">
+            <w:r>
+              <w:rPr>
+                <w:rStyle w:val="Hyperlink"/>
+                <w:noProof/>
+              </w:rPr>
+              <w:t>3.2</w:t>
+            </w:r>
+            <w:r>
+              <w:rPr>
+                <w:noProof/>
+                <w:sz w:val="22"/>
+                <w:szCs w:val="22"/>
+                <w:lang w:eastAsia="de-CH"/>
+              </w:rPr>
+              <w:tab/>
+            </w:r>
+            <w:r>
+              <w:rPr>
+                <w:rStyle w:val="Hyperlink"/>
+                <w:noProof/>
+              </w:rPr>
+              <w:t>Zuverlässigkeit</w:t>
+            </w:r>
+            <w:r>
+              <w:rPr>
+                <w:noProof/>
+                <w:webHidden/>
+              </w:rPr>
+              <w:tab/>
+            </w:r>
+            <w:r>
+              <w:rPr>
+                <w:noProof/>
+                <w:webHidden/>
+              </w:rPr>
+              <w:fldChar w:fldCharType="begin"/>
+            </w:r>
+            <w:r>
+              <w:rPr>
+                <w:noProof/>
+                <w:webHidden/>
+              </w:rPr>
+              <w:instrText xml:space="preserve"> PAGEREF _Toc310273122 \h </w:instrText>
+            </w:r>
+            <w:r>
+              <w:rPr>
+                <w:noProof/>
+                <w:webHidden/>
+              </w:rPr>
+            </w:r>
+            <w:r>
+              <w:rPr>
+                <w:noProof/>
+                <w:webHidden/>
+              </w:rPr>
+              <w:fldChar w:fldCharType="separate"/>
+            </w:r>
+            <w:r>
+              <w:rPr>
+                <w:noProof/>
+                <w:webHidden/>
+              </w:rPr>
+              <w:t>2</w:t>
+            </w:r>
+            <w:r>
+              <w:rPr>
+                <w:noProof/>
+                <w:webHidden/>
+              </w:rPr>
+              <w:fldChar w:fldCharType="end"/>
+            </w:r>
+          </w:hyperlink>
+        </w:p>
+        <w:p>
+          <w:pPr>
+            <w:pStyle w:val="TOC3"/>
+            <w:tabs>
+              <w:tab w:val="left" w:pos="1100"/>
+              <w:tab w:val="right" w:leader="dot" w:pos="9062"/>
+            </w:tabs>
+            <w:rPr>
+              <w:noProof/>
+              <w:sz w:val="22"/>
+            </w:rPr>
+          </w:pPr>
+          <w:hyperlink w:anchor="_Toc310273123" w:history="1">
+            <w:r>
+              <w:rPr>
+                <w:rStyle w:val="Hyperlink"/>
+                <w:noProof/>
+              </w:rPr>
+              <w:t>3.2.1</w:t>
+            </w:r>
+            <w:r>
+              <w:rPr>
+                <w:noProof/>
+                <w:sz w:val="22"/>
+              </w:rPr>
+              <w:tab/>
+            </w:r>
+            <w:r>
+              <w:rPr>
+                <w:rStyle w:val="Hyperlink"/>
+                <w:noProof/>
+              </w:rPr>
+              <w:t>Fehlertoleranz</w:t>
+            </w:r>
+            <w:r>
+              <w:rPr>
+                <w:noProof/>
+                <w:webHidden/>
+              </w:rPr>
+              <w:tab/>
+            </w:r>
+            <w:r>
+              <w:rPr>
+                <w:noProof/>
+                <w:webHidden/>
+              </w:rPr>
+              <w:fldChar w:fldCharType="begin"/>
+            </w:r>
+            <w:r>
+              <w:rPr>
+                <w:noProof/>
+                <w:webHidden/>
+              </w:rPr>
+              <w:instrText xml:space="preserve"> PAGEREF _Toc310273123 \h </w:instrText>
+            </w:r>
+            <w:r>
+              <w:rPr>
+                <w:noProof/>
+                <w:webHidden/>
+              </w:rPr>
+            </w:r>
+            <w:r>
+              <w:rPr>
+                <w:noProof/>
+                <w:webHidden/>
+              </w:rPr>
+              <w:fldChar w:fldCharType="separate"/>
+            </w:r>
+            <w:r>
+              <w:rPr>
+                <w:noProof/>
+                <w:webHidden/>
+              </w:rPr>
+              <w:t>2</w:t>
+            </w:r>
+            <w:r>
+              <w:rPr>
+                <w:noProof/>
+                <w:webHidden/>
+              </w:rPr>
+              <w:fldChar w:fldCharType="end"/>
+            </w:r>
+          </w:hyperlink>
+        </w:p>
+        <w:p>
+          <w:pPr>
+            <w:pStyle w:val="TOC2"/>
+            <w:tabs>
+              <w:tab w:val="left" w:pos="880"/>
+              <w:tab w:val="right" w:leader="dot" w:pos="9062"/>
+            </w:tabs>
+            <w:rPr>
+              <w:noProof/>
+              <w:sz w:val="22"/>
+              <w:szCs w:val="22"/>
+              <w:lang w:eastAsia="de-CH"/>
+            </w:rPr>
+          </w:pPr>
+          <w:hyperlink w:anchor="_Toc310273124" w:history="1">
+            <w:r>
+              <w:rPr>
+                <w:rStyle w:val="Hyperlink"/>
+                <w:noProof/>
+              </w:rPr>
+              <w:t>3.3</w:t>
+            </w:r>
+            <w:r>
+              <w:rPr>
+                <w:noProof/>
+                <w:sz w:val="22"/>
+                <w:szCs w:val="22"/>
+                <w:lang w:eastAsia="de-CH"/>
+              </w:rPr>
+              <w:tab/>
+            </w:r>
+            <w:r>
+              <w:rPr>
+                <w:rStyle w:val="Hyperlink"/>
+                <w:noProof/>
+              </w:rPr>
+              <w:t>Benutzbarkeit</w:t>
+            </w:r>
+            <w:r>
+              <w:rPr>
+                <w:noProof/>
+                <w:webHidden/>
+              </w:rPr>
+              <w:tab/>
+            </w:r>
+            <w:r>
+              <w:rPr>
+                <w:noProof/>
+                <w:webHidden/>
+              </w:rPr>
+              <w:fldChar w:fldCharType="begin"/>
+            </w:r>
+            <w:r>
+              <w:rPr>
+                <w:noProof/>
+                <w:webHidden/>
+              </w:rPr>
+              <w:instrText xml:space="preserve"> PAGEREF _Toc310273124 \h </w:instrText>
+            </w:r>
+            <w:r>
+              <w:rPr>
+                <w:noProof/>
+                <w:webHidden/>
+              </w:rPr>
+            </w:r>
+            <w:r>
+              <w:rPr>
+                <w:noProof/>
+                <w:webHidden/>
+              </w:rPr>
+              <w:fldChar w:fldCharType="separate"/>
+            </w:r>
+            <w:r>
+              <w:rPr>
+                <w:noProof/>
+                <w:webHidden/>
+              </w:rPr>
+              <w:t>2</w:t>
+            </w:r>
+            <w:r>
+              <w:rPr>
+                <w:noProof/>
+                <w:webHidden/>
+              </w:rPr>
+              <w:fldChar w:fldCharType="end"/>
+            </w:r>
+          </w:hyperlink>
+        </w:p>
+        <w:p>
+          <w:pPr>
+            <w:pStyle w:val="TOC3"/>
+            <w:tabs>
+              <w:tab w:val="left" w:pos="1100"/>
+              <w:tab w:val="right" w:leader="dot" w:pos="9062"/>
+            </w:tabs>
+            <w:rPr>
+              <w:noProof/>
+              <w:sz w:val="22"/>
+            </w:rPr>
+          </w:pPr>
+          <w:hyperlink w:anchor="_Toc310273125" w:history="1">
+            <w:r>
+              <w:rPr>
+                <w:rStyle w:val="Hyperlink"/>
+                <w:noProof/>
+              </w:rPr>
+              <w:t>3.3.1</w:t>
+            </w:r>
+            <w:r>
+              <w:rPr>
+                <w:noProof/>
+                <w:sz w:val="22"/>
+              </w:rPr>
+              <w:tab/>
+            </w:r>
+            <w:r>
+              <w:rPr>
+                <w:rStyle w:val="Hyperlink"/>
+                <w:noProof/>
+              </w:rPr>
+              <w:t>Verständlichkeit &amp; Erlernbarkeit</w:t>
+            </w:r>
+            <w:r>
+              <w:rPr>
+                <w:noProof/>
+                <w:webHidden/>
+              </w:rPr>
+              <w:tab/>
+            </w:r>
+            <w:r>
+              <w:rPr>
+                <w:noProof/>
+                <w:webHidden/>
+              </w:rPr>
+              <w:fldChar w:fldCharType="begin"/>
+            </w:r>
+            <w:r>
+              <w:rPr>
+                <w:noProof/>
+                <w:webHidden/>
+              </w:rPr>
+              <w:instrText xml:space="preserve"> PAGEREF _Toc310273125 \h </w:instrText>
+            </w:r>
+            <w:r>
+              <w:rPr>
+                <w:noProof/>
+                <w:webHidden/>
+              </w:rPr>
+            </w:r>
+            <w:r>
+              <w:rPr>
+                <w:noProof/>
+                <w:webHidden/>
+              </w:rPr>
+              <w:fldChar w:fldCharType="separate"/>
+            </w:r>
+            <w:r>
+              <w:rPr>
+                <w:noProof/>
+                <w:webHidden/>
+              </w:rPr>
+              <w:t>2</w:t>
+            </w:r>
+            <w:r>
+              <w:rPr>
+                <w:noProof/>
+                <w:webHidden/>
+              </w:rPr>
+              <w:fldChar w:fldCharType="end"/>
+            </w:r>
+          </w:hyperlink>
+        </w:p>
+        <w:p>
+          <w:pPr>
+            <w:pStyle w:val="TOC3"/>
+            <w:tabs>
+              <w:tab w:val="left" w:pos="1100"/>
+              <w:tab w:val="right" w:leader="dot" w:pos="9062"/>
+            </w:tabs>
+            <w:rPr>
+              <w:noProof/>
+              <w:sz w:val="22"/>
+            </w:rPr>
+          </w:pPr>
+          <w:hyperlink w:anchor="_Toc310273126" w:history="1">
+            <w:r>
+              <w:rPr>
+                <w:rStyle w:val="Hyperlink"/>
+                <w:noProof/>
+              </w:rPr>
+              <w:t>3.3.2</w:t>
+            </w:r>
+            <w:r>
+              <w:rPr>
+                <w:noProof/>
+                <w:sz w:val="22"/>
+              </w:rPr>
+              <w:tab/>
+            </w:r>
+            <w:r>
+              <w:rPr>
+                <w:rStyle w:val="Hyperlink"/>
+                <w:noProof/>
+              </w:rPr>
+              <w:t>Bedienbarkeit</w:t>
+            </w:r>
+            <w:r>
+              <w:rPr>
+                <w:noProof/>
+                <w:webHidden/>
+              </w:rPr>
+              <w:tab/>
+            </w:r>
+            <w:r>
+              <w:rPr>
+                <w:noProof/>
+                <w:webHidden/>
+              </w:rPr>
+              <w:fldChar w:fldCharType="begin"/>
+            </w:r>
+            <w:r>
+              <w:rPr>
+                <w:noProof/>
+                <w:webHidden/>
+              </w:rPr>
+              <w:instrText xml:space="preserve"> PAGEREF _Toc310273126 \h </w:instrText>
+            </w:r>
+            <w:r>
+              <w:rPr>
+                <w:noProof/>
+                <w:webHidden/>
+              </w:rPr>
+            </w:r>
+            <w:r>
+              <w:rPr>
+                <w:noProof/>
+                <w:webHidden/>
+              </w:rPr>
+              <w:fldChar w:fldCharType="separate"/>
+            </w:r>
+            <w:r>
+              <w:rPr>
+                <w:noProof/>
+                <w:webHidden/>
+              </w:rPr>
+              <w:t>2</w:t>
+            </w:r>
+            <w:r>
+              <w:rPr>
+                <w:noProof/>
+                <w:webHidden/>
+              </w:rPr>
+              <w:fldChar w:fldCharType="end"/>
+            </w:r>
+          </w:hyperlink>
+        </w:p>
+        <w:p>
+          <w:pPr>
+            <w:pStyle w:val="TOC3"/>
+            <w:tabs>
+              <w:tab w:val="left" w:pos="1100"/>
+              <w:tab w:val="right" w:leader="dot" w:pos="9062"/>
+            </w:tabs>
+            <w:rPr>
+              <w:noProof/>
+              <w:sz w:val="22"/>
+            </w:rPr>
+          </w:pPr>
+          <w:hyperlink w:anchor="_Toc310273127" w:history="1">
+            <w:r>
+              <w:rPr>
+                <w:rStyle w:val="Hyperlink"/>
+                <w:noProof/>
+              </w:rPr>
+              <w:t>3.3.3</w:t>
+            </w:r>
+            <w:r>
+              <w:rPr>
+                <w:noProof/>
+                <w:sz w:val="22"/>
+              </w:rPr>
+              <w:tab/>
+            </w:r>
+            <w:r>
+              <w:rPr>
+                <w:rStyle w:val="Hyperlink"/>
+                <w:noProof/>
+              </w:rPr>
+              <w:t>Attraktivität</w:t>
+            </w:r>
+            <w:r>
+              <w:rPr>
+                <w:noProof/>
+                <w:webHidden/>
+              </w:rPr>
+              <w:tab/>
+            </w:r>
+            <w:r>
+              <w:rPr>
+                <w:noProof/>
+                <w:webHidden/>
+              </w:rPr>
+              <w:fldChar w:fldCharType="begin"/>
+            </w:r>
+            <w:r>
+              <w:rPr>
+                <w:noProof/>
+                <w:webHidden/>
+              </w:rPr>
+              <w:instrText xml:space="preserve"> PAGEREF _Toc310273127 \h </w:instrText>
+            </w:r>
+            <w:r>
+              <w:rPr>
+                <w:noProof/>
+                <w:webHidden/>
+              </w:rPr>
+            </w:r>
+            <w:r>
+              <w:rPr>
+                <w:noProof/>
+                <w:webHidden/>
+              </w:rPr>
+              <w:fldChar w:fldCharType="separate"/>
+            </w:r>
+            <w:r>
+              <w:rPr>
+                <w:noProof/>
+                <w:webHidden/>
+              </w:rPr>
+              <w:t>2</w:t>
+            </w:r>
+            <w:r>
+              <w:rPr>
+                <w:noProof/>
+                <w:webHidden/>
+              </w:rPr>
+              <w:fldChar w:fldCharType="end"/>
+            </w:r>
+          </w:hyperlink>
+        </w:p>
+        <w:p>
+          <w:pPr>
+            <w:pStyle w:val="TOC2"/>
+            <w:tabs>
+              <w:tab w:val="left" w:pos="880"/>
+              <w:tab w:val="right" w:leader="dot" w:pos="9062"/>
+            </w:tabs>
+            <w:rPr>
+              <w:noProof/>
+              <w:sz w:val="22"/>
+              <w:szCs w:val="22"/>
+              <w:lang w:eastAsia="de-CH"/>
+            </w:rPr>
+          </w:pPr>
+          <w:hyperlink w:anchor="_Toc310273128" w:history="1">
+            <w:r>
+              <w:rPr>
+                <w:rStyle w:val="Hyperlink"/>
+                <w:noProof/>
+              </w:rPr>
+              <w:t>3.4</w:t>
+            </w:r>
+            <w:r>
+              <w:rPr>
+                <w:noProof/>
+                <w:sz w:val="22"/>
+                <w:szCs w:val="22"/>
+                <w:lang w:eastAsia="de-CH"/>
+              </w:rPr>
+              <w:tab/>
+            </w:r>
+            <w:r>
+              <w:rPr>
+                <w:rStyle w:val="Hyperlink"/>
+                <w:noProof/>
+              </w:rPr>
+              <w:t>Effizienz</w:t>
+            </w:r>
+            <w:r>
+              <w:rPr>
+                <w:noProof/>
+                <w:webHidden/>
+              </w:rPr>
+              <w:tab/>
+            </w:r>
+            <w:r>
+              <w:rPr>
+                <w:noProof/>
+                <w:webHidden/>
+              </w:rPr>
+              <w:fldChar w:fldCharType="begin"/>
+            </w:r>
+            <w:r>
+              <w:rPr>
+                <w:noProof/>
+                <w:webHidden/>
+              </w:rPr>
+              <w:instrText xml:space="preserve"> PAGEREF _Toc310273128 \h </w:instrText>
+            </w:r>
+            <w:r>
+              <w:rPr>
+                <w:noProof/>
+                <w:webHidden/>
+              </w:rPr>
+            </w:r>
+            <w:r>
+              <w:rPr>
+                <w:noProof/>
+                <w:webHidden/>
+              </w:rPr>
+              <w:fldChar w:fldCharType="separate"/>
+            </w:r>
+            <w:r>
+              <w:rPr>
+                <w:noProof/>
+                <w:webHidden/>
+              </w:rPr>
+              <w:t>4</w:t>
+            </w:r>
+            <w:r>
+              <w:rPr>
+                <w:noProof/>
+                <w:webHidden/>
+              </w:rPr>
+              <w:fldChar w:fldCharType="end"/>
+            </w:r>
+          </w:hyperlink>
+        </w:p>
+        <w:p>
+          <w:pPr>
+            <w:pStyle w:val="TOC3"/>
+            <w:tabs>
+              <w:tab w:val="left" w:pos="1100"/>
+              <w:tab w:val="right" w:leader="dot" w:pos="9062"/>
+            </w:tabs>
+            <w:rPr>
+              <w:noProof/>
+              <w:sz w:val="22"/>
+            </w:rPr>
+          </w:pPr>
+          <w:hyperlink w:anchor="_Toc310273129" w:history="1">
+            <w:r>
+              <w:rPr>
+                <w:rStyle w:val="Hyperlink"/>
+                <w:noProof/>
+              </w:rPr>
+              <w:t>3.4.1</w:t>
+            </w:r>
+            <w:r>
+              <w:rPr>
+                <w:noProof/>
+                <w:sz w:val="22"/>
+              </w:rPr>
+              <w:tab/>
+            </w:r>
+            <w:r>
+              <w:rPr>
+                <w:rStyle w:val="Hyperlink"/>
+                <w:noProof/>
+              </w:rPr>
+              <w:t>Zeitverhalten</w:t>
+            </w:r>
+            <w:r>
+              <w:rPr>
+                <w:noProof/>
+                <w:webHidden/>
+              </w:rPr>
+              <w:tab/>
+            </w:r>
+            <w:r>
+              <w:rPr>
+                <w:noProof/>
+                <w:webHidden/>
+              </w:rPr>
+              <w:fldChar w:fldCharType="begin"/>
+            </w:r>
+            <w:r>
+              <w:rPr>
+                <w:noProof/>
+                <w:webHidden/>
+              </w:rPr>
+              <w:instrText xml:space="preserve"> PAGEREF _Toc310273129 \h </w:instrText>
+            </w:r>
+            <w:r>
+              <w:rPr>
+                <w:noProof/>
+                <w:webHidden/>
+              </w:rPr>
+            </w:r>
+            <w:r>
+              <w:rPr>
+                <w:noProof/>
+                <w:webHidden/>
+              </w:rPr>
+              <w:fldChar w:fldCharType="separate"/>
+            </w:r>
+            <w:r>
+              <w:rPr>
+                <w:noProof/>
+                <w:webHidden/>
+              </w:rPr>
+              <w:t>4</w:t>
+            </w:r>
+            <w:r>
+              <w:rPr>
+                <w:noProof/>
+                <w:webHidden/>
+              </w:rPr>
+              <w:fldChar w:fldCharType="end"/>
+            </w:r>
+          </w:hyperlink>
+        </w:p>
+        <w:p>
+          <w:pPr>
+            <w:pStyle w:val="TOC2"/>
+            <w:tabs>
+              <w:tab w:val="left" w:pos="880"/>
+              <w:tab w:val="right" w:leader="dot" w:pos="9062"/>
+            </w:tabs>
+            <w:rPr>
+              <w:noProof/>
+              <w:sz w:val="22"/>
+              <w:szCs w:val="22"/>
+              <w:lang w:eastAsia="de-CH"/>
+            </w:rPr>
+          </w:pPr>
+          <w:hyperlink w:anchor="_Toc310273130" w:history="1">
+            <w:r>
+              <w:rPr>
+                <w:rStyle w:val="Hyperlink"/>
+                <w:noProof/>
+              </w:rPr>
+              <w:t>3.5</w:t>
+            </w:r>
+            <w:r>
+              <w:rPr>
+                <w:noProof/>
+                <w:sz w:val="22"/>
+                <w:szCs w:val="22"/>
+                <w:lang w:eastAsia="de-CH"/>
+              </w:rPr>
+              <w:tab/>
+            </w:r>
+            <w:r>
+              <w:rPr>
+                <w:rStyle w:val="Hyperlink"/>
+                <w:noProof/>
+              </w:rPr>
+              <w:t>Änderbarkeit &amp; Wartbarkeit</w:t>
+            </w:r>
+            <w:r>
+              <w:rPr>
+                <w:noProof/>
+                <w:webHidden/>
+              </w:rPr>
+              <w:tab/>
+            </w:r>
+            <w:r>
+              <w:rPr>
+                <w:noProof/>
+                <w:webHidden/>
+              </w:rPr>
+              <w:fldChar w:fldCharType="begin"/>
+            </w:r>
+            <w:r>
+              <w:rPr>
+                <w:noProof/>
+                <w:webHidden/>
+              </w:rPr>
+              <w:instrText xml:space="preserve"> PAGEREF _Toc310273130 \h </w:instrText>
             </w:r>
             <w:r>
               <w:rPr>
@@ -2278,7 +2257,7 @@
               <w:lang w:eastAsia="de-CH"/>
             </w:rPr>
           </w:pPr>
-          <w:hyperlink w:anchor="_Toc309976390" w:history="1">
+          <w:hyperlink w:anchor="_Toc310273131" w:history="1">
             <w:r>
               <w:rPr>
                 <w:rStyle w:val="Hyperlink"/>
@@ -2301,6 +2280,96 @@
                 <w:rStyle w:val="Hyperlink"/>
                 <w:noProof/>
               </w:rPr>
+              <w:t>Design Constraints</w:t>
+            </w:r>
+            <w:r>
+              <w:rPr>
+                <w:noProof/>
+                <w:webHidden/>
+              </w:rPr>
+              <w:tab/>
+            </w:r>
+            <w:r>
+              <w:rPr>
+                <w:noProof/>
+                <w:webHidden/>
+              </w:rPr>
+              <w:fldChar w:fldCharType="begin"/>
+            </w:r>
+            <w:r>
+              <w:rPr>
+                <w:noProof/>
+                <w:webHidden/>
+              </w:rPr>
+              <w:instrText xml:space="preserve"> PAGEREF _Toc310273131 \h </w:instrText>
+            </w:r>
+            <w:r>
+              <w:rPr>
+                <w:noProof/>
+                <w:webHidden/>
+              </w:rPr>
+            </w:r>
+            <w:r>
+              <w:rPr>
+                <w:noProof/>
+                <w:webHidden/>
+              </w:rPr>
+              <w:fldChar w:fldCharType="separate"/>
+            </w:r>
+            <w:r>
+              <w:rPr>
+                <w:noProof/>
+                <w:webHidden/>
+              </w:rPr>
+              <w:t>5</w:t>
+            </w:r>
+            <w:r>
+              <w:rPr>
+                <w:noProof/>
+                <w:webHidden/>
+              </w:rPr>
+              <w:fldChar w:fldCharType="end"/>
+            </w:r>
+          </w:hyperlink>
+        </w:p>
+        <w:p>
+          <w:pPr>
+            <w:pStyle w:val="TOC1"/>
+            <w:tabs>
+              <w:tab w:val="left" w:pos="440"/>
+              <w:tab w:val="right" w:leader="dot" w:pos="9062"/>
+            </w:tabs>
+            <w:rPr>
+              <w:b w:val="0"/>
+              <w:noProof/>
+              <w:sz w:val="22"/>
+              <w:szCs w:val="22"/>
+              <w:lang w:eastAsia="de-CH"/>
+            </w:rPr>
+          </w:pPr>
+          <w:hyperlink w:anchor="_Toc310273132" w:history="1">
+            <w:r>
+              <w:rPr>
+                <w:rStyle w:val="Hyperlink"/>
+                <w:noProof/>
+              </w:rPr>
+              <w:t>5</w:t>
+            </w:r>
+            <w:r>
+              <w:rPr>
+                <w:b w:val="0"/>
+                <w:noProof/>
+                <w:sz w:val="22"/>
+                <w:szCs w:val="22"/>
+                <w:lang w:eastAsia="de-CH"/>
+              </w:rPr>
+              <w:tab/>
+            </w:r>
+            <w:r>
+              <w:rPr>
+                <w:rStyle w:val="Hyperlink"/>
+                <w:noProof/>
+              </w:rPr>
               <w:t>Zugänglichkeit (Accessibility)</w:t>
             </w:r>
             <w:r>
@@ -2322,7 +2391,7 @@
                 <w:noProof/>
                 <w:webHidden/>
               </w:rPr>
-              <w:instrText xml:space="preserve"> PAGEREF _Toc309976390 \h </w:instrText>
+              <w:instrText xml:space="preserve"> PAGEREF _Toc310273132 \h </w:instrText>
             </w:r>
             <w:r>
               <w:rPr>
@@ -2342,7 +2411,7 @@
                 <w:noProof/>
                 <w:webHidden/>
               </w:rPr>
-              <w:t>5</w:t>
+              <w:t>6</w:t>
             </w:r>
             <w:r>
               <w:rPr>
@@ -2391,21 +2460,40 @@
       <w:pPr>
         <w:pStyle w:val="Heading1"/>
       </w:pPr>
-      <w:bookmarkStart w:id="3" w:name="_Toc309976376"/>
+      <w:bookmarkStart w:id="4" w:name="_Toc310273118"/>
       <w:r>
         <w:lastRenderedPageBreak/>
         <w:t>Funktionale Anforderungen</w:t>
       </w:r>
+      <w:bookmarkEnd w:id="4"/>
     </w:p>
     <w:p/>
     <w:p>
       <w:pPr>
+        <w:rPr>
+          <w:rFonts w:asciiTheme="majorHAnsi" w:hAnsiTheme="majorHAnsi"/>
+          <w:b/>
+          <w:bCs/>
+          <w:color w:val="4F4F59"/>
+          <w:spacing w:val="15"/>
+          <w:sz w:val="24"/>
+          <w:szCs w:val="22"/>
+        </w:rPr>
+      </w:pPr>
+      <w:bookmarkStart w:id="5" w:name="_Toc310273119"/>
+      <w:r>
+        <w:br w:type="page"/>
+      </w:r>
+    </w:p>
+    <w:p>
+      <w:pPr>
         <w:pStyle w:val="Heading1"/>
       </w:pPr>
       <w:r>
+        <w:lastRenderedPageBreak/>
         <w:t>Nichtfunktionale Anforderungen</w:t>
       </w:r>
-      <w:bookmarkEnd w:id="3"/>
+      <w:bookmarkEnd w:id="5"/>
     </w:p>
     <w:p>
       <w:r>
@@ -2440,94 +2528,9 @@
       <w:pPr>
         <w:pStyle w:val="Heading2"/>
       </w:pPr>
-      <w:bookmarkStart w:id="4" w:name="_Toc309976377"/>
+      <w:bookmarkStart w:id="6" w:name="_Toc310273120"/>
       <w:r>
         <w:t>Funktionalität</w:t>
-      </w:r>
-      <w:bookmarkEnd w:id="4"/>
-    </w:p>
-    <w:p>
-      <w:pPr>
-        <w:pStyle w:val="Heading3"/>
-      </w:pPr>
-      <w:bookmarkStart w:id="5" w:name="_Toc309976378"/>
-      <w:r>
-        <w:t>Angemessenheit</w:t>
-      </w:r>
-      <w:bookmarkEnd w:id="5"/>
-    </w:p>
-    <w:p>
-      <w:r>
-        <w:t>Die Zeit, während der ein Anwender die Applikation benutz, ist kurz. D</w:t>
-      </w:r>
-      <w:r>
-        <w:t xml:space="preserve">ie Software </w:t>
-      </w:r>
-      <w:r>
-        <w:t>soll</w:t>
-      </w:r>
-      <w:r>
-        <w:t xml:space="preserve"> </w:t>
-      </w:r>
-      <w:r>
-        <w:t xml:space="preserve">für ihren Zweck </w:t>
-      </w:r>
-      <w:r>
-        <w:t xml:space="preserve">der Bereitstellung von Informationen über bisherige Projekte der Zühlke Engineering AG </w:t>
-      </w:r>
-      <w:r>
-        <w:t>und auch zur Unterhaltung</w:t>
-      </w:r>
-      <w:r>
-        <w:t xml:space="preserve"> während einer kurzen Zeitdauer</w:t>
-      </w:r>
-      <w:r>
-        <w:t xml:space="preserve"> </w:t>
-      </w:r>
-      <w:r>
-        <w:t>g</w:t>
-      </w:r>
-      <w:r>
-        <w:t>ut geeignet</w:t>
-      </w:r>
-      <w:r>
-        <w:t xml:space="preserve"> sein</w:t>
-      </w:r>
-      <w:r>
-        <w:t>.</w:t>
-      </w:r>
-      <w:r>
-        <w:t xml:space="preserve"> Darum soll sie eine Funktionalität mit einer begrenzten Anzahl an Funktionen zur Verfügung stellen</w:t>
-      </w:r>
-      <w:r>
-        <w:t xml:space="preserve"> (browsen, </w:t>
-      </w:r>
-      <w:r>
-        <w:t>filtern</w:t>
-      </w:r>
-      <w:r>
-        <w:t xml:space="preserve">, </w:t>
-      </w:r>
-      <w:r>
-        <w:t>lesen</w:t>
-      </w:r>
-      <w:r>
-        <w:t>)</w:t>
-      </w:r>
-      <w:r>
-        <w:t>.</w:t>
-      </w:r>
-      <w:r>
-        <w:t xml:space="preserve"> Die Angemessenheit wird durch einen Usability Tests gemessen und verifiziert.</w:t>
-      </w:r>
-    </w:p>
-    <w:p>
-      <w:pPr>
-        <w:pStyle w:val="Heading2"/>
-      </w:pPr>
-      <w:bookmarkStart w:id="6" w:name="_Toc309976379"/>
-      <w:r>
-        <w:t>Zuverlässigkeit</w:t>
       </w:r>
       <w:bookmarkEnd w:id="6"/>
     </w:p>
@@ -2535,54 +2538,100 @@
       <w:pPr>
         <w:pStyle w:val="Heading3"/>
       </w:pPr>
-      <w:bookmarkStart w:id="7" w:name="_Toc309976380"/>
-      <w:r>
-        <w:t>Fehlertoleranz</w:t>
+      <w:bookmarkStart w:id="7" w:name="_Toc310273121"/>
+      <w:r>
+        <w:t>Angemessenheit</w:t>
       </w:r>
       <w:bookmarkEnd w:id="7"/>
     </w:p>
     <w:p>
       <w:r>
-        <w:t xml:space="preserve">Es soll offensichtlich sein, bei welchen </w:t>
-      </w:r>
-      <w:r>
-        <w:t>Bildschirm-</w:t>
-      </w:r>
-      <w:r>
-        <w:t xml:space="preserve">Elementen durch Touch eine Reaktion erzeugt werden kann. </w:t>
-      </w:r>
-      <w:r>
-        <w:t>Wird ein Element berührt, welches nicht bedienbar ist</w:t>
-      </w:r>
-      <w:r>
-        <w:t xml:space="preserve">, so weist </w:t>
-      </w:r>
-      <w:r>
-        <w:t>dies</w:t>
-      </w:r>
-      <w:r>
-        <w:t xml:space="preserve">es den Nutzer </w:t>
-      </w:r>
-      <w:r>
-        <w:t xml:space="preserve">durch eine Animation </w:t>
-      </w:r>
-      <w:r>
-        <w:t xml:space="preserve">optisch </w:t>
-      </w:r>
-      <w:r>
-        <w:t xml:space="preserve">darauf </w:t>
-      </w:r>
-      <w:r>
-        <w:t>hin.</w:t>
+        <w:t>Die Zeit, während der ein Anwender die Applikation benutz, ist kurz. D</w:t>
+      </w:r>
+      <w:r>
+        <w:t xml:space="preserve">ie Software </w:t>
+      </w:r>
+      <w:r>
+        <w:t>soll</w:t>
+      </w:r>
+      <w:r>
+        <w:t xml:space="preserve"> </w:t>
+      </w:r>
+      <w:r>
+        <w:t xml:space="preserve">für ihren Zweck </w:t>
+      </w:r>
+      <w:r>
+        <w:t xml:space="preserve">der Bereitstellung von Informationen über bisherige Projekte der </w:t>
+      </w:r>
+      <w:proofErr w:type="spellStart"/>
+      <w:r>
+        <w:t>Zühlke</w:t>
+      </w:r>
+      <w:proofErr w:type="spellEnd"/>
+      <w:r>
+        <w:t xml:space="preserve"> Engineering AG </w:t>
+      </w:r>
+      <w:r>
+        <w:t>und auch zur Unterhaltung</w:t>
+      </w:r>
+      <w:r>
+        <w:t xml:space="preserve"> während einer kurzen Zeitdauer</w:t>
+      </w:r>
+      <w:r>
+        <w:t xml:space="preserve"> </w:t>
+      </w:r>
+      <w:r>
+        <w:t>g</w:t>
+      </w:r>
+      <w:r>
+        <w:t>ut geeignet</w:t>
+      </w:r>
+      <w:r>
+        <w:t xml:space="preserve"> sein</w:t>
+      </w:r>
+      <w:r>
+        <w:t>.</w:t>
+      </w:r>
+      <w:r>
+        <w:t xml:space="preserve"> Darum soll sie eine Funktionalität mit einer begrenzten Anzahl an Funktionen zur Verfügung stellen</w:t>
+      </w:r>
+      <w:r>
+        <w:t xml:space="preserve"> (browsen, </w:t>
+      </w:r>
+      <w:r>
+        <w:t>filtern</w:t>
+      </w:r>
+      <w:r>
+        <w:t xml:space="preserve">, </w:t>
+      </w:r>
+      <w:r>
+        <w:t>lesen</w:t>
+      </w:r>
+      <w:r>
+        <w:t>)</w:t>
+      </w:r>
+      <w:r>
+        <w:t>.</w:t>
+      </w:r>
+      <w:r>
+        <w:t xml:space="preserve"> Die Angemessenheit wird durch einen </w:t>
+      </w:r>
+      <w:proofErr w:type="spellStart"/>
+      <w:r>
+        <w:t>Usability</w:t>
+      </w:r>
+      <w:proofErr w:type="spellEnd"/>
+      <w:r>
+        <w:t xml:space="preserve"> Tests gemessen und verifiziert.</w:t>
       </w:r>
     </w:p>
     <w:p>
       <w:pPr>
         <w:pStyle w:val="Heading2"/>
       </w:pPr>
-      <w:bookmarkStart w:id="8" w:name="_Toc309976381"/>
-      <w:r>
-        <w:t>Benutzbarkeit</w:t>
+      <w:bookmarkStart w:id="8" w:name="_Toc310273122"/>
+      <w:r>
+        <w:t>Zuverlässigkeit</w:t>
       </w:r>
       <w:bookmarkEnd w:id="8"/>
     </w:p>
@@ -2590,154 +2639,209 @@
       <w:pPr>
         <w:pStyle w:val="Heading3"/>
       </w:pPr>
-      <w:bookmarkStart w:id="9" w:name="_Toc309976382"/>
-      <w:r>
-        <w:t>Verständlichkeit</w:t>
-      </w:r>
-      <w:r>
-        <w:t xml:space="preserve"> &amp; Erlernbarkeit</w:t>
+      <w:bookmarkStart w:id="9" w:name="_Toc310273123"/>
+      <w:r>
+        <w:t>Fehlertoleranz</w:t>
       </w:r>
       <w:bookmarkEnd w:id="9"/>
     </w:p>
     <w:p>
       <w:r>
-        <w:t>Durch die begrenzte Zeit, die der Nutzer vor der Ap</w:t>
-      </w:r>
-      <w:r>
-        <w:t xml:space="preserve">plikation verbringt, muss diese </w:t>
-      </w:r>
-      <w:r>
-        <w:t>einfach</w:t>
-      </w:r>
-      <w:r>
-        <w:t xml:space="preserve"> </w:t>
-      </w:r>
-      <w:r>
-        <w:t>benutzbar</w:t>
-      </w:r>
-      <w:r>
-        <w:t xml:space="preserve"> sein</w:t>
-      </w:r>
-      <w:r>
-        <w:t>.</w:t>
-      </w:r>
-      <w:r>
-        <w:t xml:space="preserve"> Die</w:t>
-      </w:r>
-      <w:r>
-        <w:t xml:space="preserve"> Bedienung</w:t>
-      </w:r>
-      <w:r>
-        <w:t xml:space="preserve"> soll vor allem ohne </w:t>
-      </w:r>
-      <w:r>
-        <w:t xml:space="preserve">Benötigung von </w:t>
-      </w:r>
-      <w:r>
-        <w:t>Hilfsmittel</w:t>
-      </w:r>
-      <w:r>
-        <w:t>n</w:t>
-      </w:r>
-      <w:r>
-        <w:t xml:space="preserve"> wie Benutzerhandbücher geschehen.</w:t>
-      </w:r>
-      <w:r>
-        <w:t xml:space="preserve"> Viel eher soll der </w:t>
-      </w:r>
-      <w:r>
-        <w:t>Nutzer mit jede</w:t>
-      </w:r>
-      <w:r>
-        <w:t>r</w:t>
-      </w:r>
-      <w:r>
-        <w:t xml:space="preserve"> </w:t>
-      </w:r>
-      <w:r>
-        <w:t>Berührung des Tisches</w:t>
-      </w:r>
-      <w:r>
-        <w:t xml:space="preserve"> etwas N</w:t>
-      </w:r>
-      <w:r>
-        <w:t>eues lernen</w:t>
-      </w:r>
-      <w:r>
-        <w:t xml:space="preserve"> </w:t>
-      </w:r>
-      <w:r>
-        <w:t>u</w:t>
-      </w:r>
-      <w:r>
-        <w:t xml:space="preserve">nd </w:t>
-      </w:r>
-      <w:r>
-        <w:t xml:space="preserve">dieses sogleich </w:t>
-      </w:r>
-      <w:r>
-        <w:t>anwenden</w:t>
-      </w:r>
-      <w:r>
-        <w:t xml:space="preserve"> könne</w:t>
-      </w:r>
-      <w:r>
-        <w:t>n</w:t>
-      </w:r>
-      <w:r>
-        <w:t>.</w:t>
+        <w:t xml:space="preserve">Es soll offensichtlich sein, bei welchen </w:t>
+      </w:r>
+      <w:r>
+        <w:t>Bildschirm-</w:t>
+      </w:r>
+      <w:r>
+        <w:t xml:space="preserve">Elementen durch Touch eine Reaktion erzeugt werden kann. </w:t>
+      </w:r>
+      <w:r>
+        <w:t>Wird ein Element berührt, welches nicht bedienbar ist</w:t>
+      </w:r>
+      <w:r>
+        <w:t xml:space="preserve">, so weist </w:t>
+      </w:r>
+      <w:r>
+        <w:t>dies</w:t>
+      </w:r>
+      <w:r>
+        <w:t xml:space="preserve">es den Nutzer </w:t>
+      </w:r>
+      <w:r>
+        <w:t xml:space="preserve">durch eine Animation </w:t>
+      </w:r>
+      <w:r>
+        <w:t xml:space="preserve">optisch </w:t>
+      </w:r>
+      <w:r>
+        <w:t xml:space="preserve">darauf </w:t>
+      </w:r>
+      <w:r>
+        <w:t>hin.</w:t>
       </w:r>
     </w:p>
     <w:p>
-      <w:r>
-        <w:t xml:space="preserve">Ein technisch affiner Benutzer soll innerhalb von </w:t>
-      </w:r>
-      <w:r>
-        <w:t>fünf</w:t>
-      </w:r>
-      <w:r>
-        <w:t xml:space="preserve"> Minuten die Software so bedienen können, dass er durch die Project Notes browsen und filtern kann.</w:t>
-      </w:r>
+      <w:pPr>
+        <w:pStyle w:val="Heading2"/>
+      </w:pPr>
+      <w:bookmarkStart w:id="10" w:name="_Toc310273124"/>
+      <w:r>
+        <w:t>Benutzbarkeit</w:t>
+      </w:r>
+      <w:bookmarkEnd w:id="10"/>
     </w:p>
     <w:p>
       <w:pPr>
         <w:pStyle w:val="Heading3"/>
       </w:pPr>
-      <w:bookmarkStart w:id="10" w:name="_Toc309976383"/>
-      <w:r>
-        <w:t>Bedienbarkeit</w:t>
-      </w:r>
-      <w:bookmarkEnd w:id="10"/>
+      <w:bookmarkStart w:id="11" w:name="_Toc310273125"/>
+      <w:r>
+        <w:t>Verständlichkeit</w:t>
+      </w:r>
+      <w:r>
+        <w:t xml:space="preserve"> &amp; Erlernbarkeit</w:t>
+      </w:r>
+      <w:bookmarkEnd w:id="11"/>
     </w:p>
     <w:p>
       <w:r>
-        <w:t xml:space="preserve">Die Bedienung soll einfach und intuitiv sein. Die einzelnen Komponenten sollen einfach erreichbar sein und über eine genügend grosse </w:t>
-      </w:r>
-      <w:r>
-        <w:t>F</w:t>
-      </w:r>
-      <w:r>
-        <w:t>läche verfügen</w:t>
-      </w:r>
-      <w:r>
-        <w:t>, damit sie anklickbar sind</w:t>
+        <w:t>Durch die begrenzte Zeit, die der Nutzer vor der Ap</w:t>
+      </w:r>
+      <w:r>
+        <w:t xml:space="preserve">plikation verbringt, muss diese </w:t>
+      </w:r>
+      <w:r>
+        <w:t>einfach</w:t>
+      </w:r>
+      <w:r>
+        <w:t xml:space="preserve"> </w:t>
+      </w:r>
+      <w:r>
+        <w:t>benutzbar</w:t>
+      </w:r>
+      <w:r>
+        <w:t xml:space="preserve"> sein</w:t>
       </w:r>
       <w:r>
         <w:t>.</w:t>
+      </w:r>
+      <w:r>
+        <w:t xml:space="preserve"> Die</w:t>
+      </w:r>
+      <w:r>
+        <w:t xml:space="preserve"> Bedienung</w:t>
+      </w:r>
+      <w:r>
+        <w:t xml:space="preserve"> soll vor allem ohne </w:t>
+      </w:r>
+      <w:r>
+        <w:t xml:space="preserve">Benötigung von </w:t>
+      </w:r>
+      <w:r>
+        <w:t>Hilfsmittel</w:t>
+      </w:r>
+      <w:r>
+        <w:t>n</w:t>
+      </w:r>
+      <w:r>
+        <w:t xml:space="preserve"> wie Benutzerhandbücher geschehen.</w:t>
+      </w:r>
+      <w:r>
+        <w:t xml:space="preserve"> Viel eher soll der </w:t>
+      </w:r>
+      <w:r>
+        <w:t>Nutzer mit jede</w:t>
+      </w:r>
+      <w:r>
+        <w:t>r</w:t>
+      </w:r>
+      <w:r>
+        <w:t xml:space="preserve"> </w:t>
+      </w:r>
+      <w:r>
+        <w:t>Berührung des Tisches</w:t>
+      </w:r>
+      <w:r>
+        <w:t xml:space="preserve"> etwas N</w:t>
+      </w:r>
+      <w:r>
+        <w:t>eues lernen</w:t>
+      </w:r>
+      <w:r>
+        <w:t xml:space="preserve"> </w:t>
+      </w:r>
+      <w:r>
+        <w:t>u</w:t>
+      </w:r>
+      <w:r>
+        <w:t xml:space="preserve">nd </w:t>
+      </w:r>
+      <w:r>
+        <w:t xml:space="preserve">dieses sogleich </w:t>
+      </w:r>
+      <w:r>
+        <w:t>anwenden</w:t>
+      </w:r>
+      <w:r>
+        <w:t xml:space="preserve"> könne</w:t>
+      </w:r>
+      <w:r>
+        <w:t>n</w:t>
+      </w:r>
+      <w:r>
+        <w:t>.</w:t>
+      </w:r>
+    </w:p>
+    <w:p>
+      <w:r>
+        <w:t xml:space="preserve">Ein technisch affiner Benutzer soll innerhalb von </w:t>
+      </w:r>
+      <w:r>
+        <w:t>fünf</w:t>
+      </w:r>
+      <w:r>
+        <w:t xml:space="preserve"> Minuten die Software so bedienen können, dass er durch die Project Notes browsen und filtern kann.</w:t>
       </w:r>
     </w:p>
     <w:p>
       <w:pPr>
         <w:pStyle w:val="Heading3"/>
       </w:pPr>
-      <w:bookmarkStart w:id="11" w:name="_Toc309976384"/>
-      <w:r>
-        <w:t>Attraktivität</w:t>
-      </w:r>
-      <w:bookmarkEnd w:id="11"/>
+      <w:bookmarkStart w:id="12" w:name="_Toc310273126"/>
+      <w:r>
+        <w:t>Bedienbarkeit</w:t>
+      </w:r>
+      <w:bookmarkEnd w:id="12"/>
     </w:p>
     <w:p>
       <w:r>
+        <w:t xml:space="preserve">Die Bedienung soll einfach und intuitiv sein. Die einzelnen Komponenten sollen einfach erreichbar sein und über eine genügend grosse </w:t>
+      </w:r>
+      <w:r>
+        <w:t>F</w:t>
+      </w:r>
+      <w:r>
+        <w:t>läche verfügen</w:t>
+      </w:r>
+      <w:r>
+        <w:t>, damit sie anklickbar sind</w:t>
+      </w:r>
+      <w:r>
+        <w:t>.</w:t>
+      </w:r>
+    </w:p>
+    <w:p>
+      <w:pPr>
+        <w:pStyle w:val="Heading3"/>
+      </w:pPr>
+      <w:bookmarkStart w:id="13" w:name="_Toc310273127"/>
+      <w:r>
+        <w:t>Attraktivität</w:t>
+      </w:r>
+      <w:bookmarkEnd w:id="13"/>
+    </w:p>
+    <w:p>
+      <w:r>
         <w:t>Durch</w:t>
       </w:r>
       <w:r>
@@ -2749,8 +2853,13 @@
       <w:r>
         <w:t xml:space="preserve">ersichtlich sein, dass es sich um eine Applikation der </w:t>
       </w:r>
-      <w:r>
-        <w:t xml:space="preserve">Zühlke Engineering AG handelt. Dies </w:t>
+      <w:proofErr w:type="spellStart"/>
+      <w:r>
+        <w:t>Zühlke</w:t>
+      </w:r>
+      <w:proofErr w:type="spellEnd"/>
+      <w:r>
+        <w:t xml:space="preserve"> Engineering AG handelt. Dies </w:t>
       </w:r>
       <w:r>
         <w:t>wird</w:t>
@@ -2775,26 +2884,7 @@
         <w:t xml:space="preserve"> gewährleistet</w:t>
       </w:r>
       <w:r>
-        <w:t xml:space="preserve">. </w:t>
-      </w:r>
-      <w:r>
-        <w:t>Dies</w:t>
-      </w:r>
-      <w:r>
-        <w:t>e</w:t>
-      </w:r>
-      <w:r>
-        <w:t xml:space="preserve"> soll</w:t>
-      </w:r>
-      <w:r>
-        <w:t>en</w:t>
-      </w:r>
-      <w:r>
-        <w:t xml:space="preserve"> auf den Nutzer ansprechend wirken und ihn </w:t>
-      </w:r>
-      <w:r>
-        <w:lastRenderedPageBreak/>
-        <w:t>dadurch dazu verführen, sich mit der Anwendung auseinanderzusetzen.</w:t>
+        <w:t>. Diese sollen auf den Nutzer ansprechend wirken und ihn dadurch dazu verführen, sich mit der Anwendung auseinanderzusetzen.</w:t>
       </w:r>
       <w:r>
         <w:t xml:space="preserve"> </w:t>
@@ -2814,7 +2904,6 @@
           <w:szCs w:val="22"/>
         </w:rPr>
       </w:pPr>
-      <w:bookmarkStart w:id="12" w:name="_Toc309976385"/>
       <w:r>
         <w:br w:type="page"/>
       </w:r>
@@ -2823,21 +2912,22 @@
       <w:pPr>
         <w:pStyle w:val="Heading2"/>
       </w:pPr>
+      <w:bookmarkStart w:id="14" w:name="_Toc310273128"/>
       <w:r>
         <w:lastRenderedPageBreak/>
         <w:t>Effizienz</w:t>
       </w:r>
-      <w:bookmarkEnd w:id="12"/>
+      <w:bookmarkEnd w:id="14"/>
     </w:p>
     <w:p>
       <w:pPr>
         <w:pStyle w:val="Heading3"/>
       </w:pPr>
-      <w:bookmarkStart w:id="13" w:name="_Toc309976386"/>
+      <w:bookmarkStart w:id="15" w:name="_Toc310273129"/>
       <w:r>
         <w:t>Zeitverhalten</w:t>
       </w:r>
-      <w:bookmarkEnd w:id="13"/>
+      <w:bookmarkEnd w:id="15"/>
     </w:p>
     <w:p>
       <w:pPr>
@@ -2895,28 +2985,23 @@
       <w:r>
         <w:t>.</w:t>
       </w:r>
-      <w:bookmarkStart w:id="14" w:name="_Ref307414958"/>
-      <w:bookmarkStart w:id="15" w:name="_Ref307414961"/>
+      <w:bookmarkStart w:id="16" w:name="_Ref307414958"/>
+      <w:bookmarkStart w:id="17" w:name="_Ref307414961"/>
     </w:p>
     <w:p>
       <w:pPr>
         <w:pStyle w:val="Heading2"/>
       </w:pPr>
-      <w:bookmarkStart w:id="16" w:name="_Toc309976387"/>
+      <w:bookmarkStart w:id="18" w:name="_Toc310273130"/>
       <w:r>
         <w:t>Änderbarkeit</w:t>
       </w:r>
-      <w:bookmarkEnd w:id="14"/>
-      <w:bookmarkEnd w:id="15"/>
       <w:bookmarkEnd w:id="16"/>
-      <w:r>
-        <w:t xml:space="preserve"> &amp; </w:t>
-      </w:r>
-      <w:bookmarkStart w:id="17" w:name="_Toc309976388"/>
-      <w:r>
-        <w:t>Wartbarkeit</w:t>
-      </w:r>
       <w:bookmarkEnd w:id="17"/>
+      <w:r>
+        <w:t xml:space="preserve"> &amp; Wartbarkeit</w:t>
+      </w:r>
+      <w:bookmarkEnd w:id="18"/>
     </w:p>
     <w:p>
       <w:r>
@@ -2928,8 +3013,13 @@
       <w:r>
         <w:t xml:space="preserve"> </w:t>
       </w:r>
-      <w:r>
-        <w:t xml:space="preserve">Zühlke Engineering AG </w:t>
+      <w:proofErr w:type="spellStart"/>
+      <w:r>
+        <w:t>Zühlke</w:t>
+      </w:r>
+      <w:proofErr w:type="spellEnd"/>
+      <w:r>
+        <w:t xml:space="preserve"> Engineering AG </w:t>
       </w:r>
       <w:r>
         <w:t xml:space="preserve">möglichst einfach änderbar sein. </w:t>
@@ -2944,18 +3034,50 @@
         <w:t>au</w:t>
       </w:r>
       <w:r>
-        <w:t xml:space="preserve">f die Codequalität geachtet, wobei ReSharper genutzt wird, um die Qualität zu prüfen (orange Markierungen auf der rechten Seite des Editors). Es sollen im Schnitt maximal </w:t>
+        <w:t xml:space="preserve">f die Codequalität geachtet, wobei </w:t>
+      </w:r>
+      <w:proofErr w:type="spellStart"/>
+      <w:r>
+        <w:t>ReSharper</w:t>
+      </w:r>
+      <w:proofErr w:type="spellEnd"/>
+      <w:r>
+        <w:t xml:space="preserve"> genutzt wird, um die Qualität zu prüfen (orange Markierungen auf der rechten Seite des Editors). Es sollen im Schnitt maximal </w:t>
       </w:r>
       <w:r>
         <w:t>drei</w:t>
       </w:r>
       <w:r>
-        <w:t xml:space="preserve"> solche orangen Markierungen pro C# Datei (.cs) erscheinen.</w:t>
+        <w:t xml:space="preserve"> solche orangen Markierungen pro C# Datei (.</w:t>
+      </w:r>
+      <w:proofErr w:type="spellStart"/>
+      <w:r>
+        <w:t>cs</w:t>
+      </w:r>
+      <w:proofErr w:type="spellEnd"/>
+      <w:r>
+        <w:t>) erscheinen.</w:t>
       </w:r>
     </w:p>
     <w:p>
       <w:r>
-        <w:t>Zusätzlich sollen die Code Metriken beachtet werden. Ziel ist es, einen „Maintainability Index“ [microsoft11.2] von mindestens 50% zu erreichen. Ausnahmen können mündlich begründet werden.</w:t>
+        <w:t xml:space="preserve">Zusätzlich sollen die Code </w:t>
+      </w:r>
+      <w:proofErr w:type="spellStart"/>
+      <w:r>
+        <w:t>Metriken</w:t>
+      </w:r>
+      <w:proofErr w:type="spellEnd"/>
+      <w:r>
+        <w:t xml:space="preserve"> beachtet werden. Ziel ist es, einen „</w:t>
+      </w:r>
+      <w:proofErr w:type="spellStart"/>
+      <w:r>
+        <w:t>Maintainability</w:t>
+      </w:r>
+      <w:proofErr w:type="spellEnd"/>
+      <w:r>
+        <w:t xml:space="preserve"> Index“ [microsoft11.2] von mindestens 50% zu erreichen. Ausnahmen können mündlich begründet werden.</w:t>
       </w:r>
     </w:p>
     <w:p>
@@ -2982,16 +3104,29 @@
       <w:pPr>
         <w:pStyle w:val="Heading1"/>
       </w:pPr>
-      <w:bookmarkStart w:id="18" w:name="_Toc309976389"/>
+      <w:bookmarkStart w:id="19" w:name="_Toc310273131"/>
       <w:r>
         <w:lastRenderedPageBreak/>
-        <w:t>Design Constraints</w:t>
-      </w:r>
-      <w:bookmarkEnd w:id="18"/>
+        <w:t xml:space="preserve">Design </w:t>
+      </w:r>
+      <w:proofErr w:type="spellStart"/>
+      <w:r>
+        <w:t>Constraints</w:t>
+      </w:r>
+      <w:bookmarkEnd w:id="19"/>
+      <w:proofErr w:type="spellEnd"/>
     </w:p>
     <w:p>
       <w:r>
-        <w:t>Vorgegeben ist als Hardware der Surface 2</w:t>
+        <w:t xml:space="preserve">Vorgegeben ist als Hardware der </w:t>
+      </w:r>
+      <w:proofErr w:type="spellStart"/>
+      <w:r>
+        <w:t>Surface</w:t>
+      </w:r>
+      <w:proofErr w:type="spellEnd"/>
+      <w:r>
+        <w:t xml:space="preserve"> 2</w:t>
       </w:r>
       <w:r>
         <w:t>.0</w:t>
@@ -3023,7 +3158,15 @@
     </w:p>
     <w:p>
       <w:r>
-        <w:t xml:space="preserve">Die Zühlke Engineering AG </w:t>
+        <w:t xml:space="preserve">Die </w:t>
+      </w:r>
+      <w:proofErr w:type="spellStart"/>
+      <w:r>
+        <w:t>Zühlke</w:t>
+      </w:r>
+      <w:proofErr w:type="spellEnd"/>
+      <w:r>
+        <w:t xml:space="preserve"> Engineering AG </w:t>
       </w:r>
       <w:r>
         <w:t>wünscht sich, dass möglichst wenig Aufwand für den Unterhalt des</w:t>
@@ -3038,13 +3181,19 @@
         <w:t xml:space="preserve">. Daher </w:t>
       </w:r>
       <w:r>
-        <w:t>wird mit Project Notes im Originalf</w:t>
+        <w:t>muss</w:t>
+      </w:r>
+      <w:r>
+        <w:t xml:space="preserve"> mit Project Notes im Originalf</w:t>
       </w:r>
       <w:r>
         <w:t>ormat</w:t>
       </w:r>
       <w:r>
         <w:t xml:space="preserve"> PDF gearbeitet</w:t>
+      </w:r>
+      <w:r>
+        <w:t xml:space="preserve"> werden</w:t>
       </w:r>
       <w:r>
         <w:t>.</w:t>
@@ -3052,7 +3201,16 @@
     </w:p>
     <w:p>
       <w:r>
-        <w:t>Die Ober- und Unterkategorien</w:t>
+        <w:t xml:space="preserve">Die </w:t>
+      </w:r>
+      <w:r>
+        <w:t>K</w:t>
+      </w:r>
+      <w:r>
+        <w:t>ategorien</w:t>
+      </w:r>
+      <w:r>
+        <w:t xml:space="preserve"> und deren zugehörige Begriffe</w:t>
       </w:r>
       <w:r>
         <w:t>, die</w:t>
@@ -3095,8 +3253,6 @@
       <w:r>
         <w:t>Das Corporate Design gibt zudem die Richtlinien für das externe Design vor.</w:t>
       </w:r>
-      <w:bookmarkStart w:id="19" w:name="_GoBack"/>
-      <w:bookmarkEnd w:id="19"/>
     </w:p>
     <w:p>
       <w:pPr>
@@ -3118,19 +3274,43 @@
       <w:pPr>
         <w:pStyle w:val="Heading1"/>
       </w:pPr>
-      <w:bookmarkStart w:id="20" w:name="_Toc309976390"/>
+      <w:bookmarkStart w:id="20" w:name="_Toc310273132"/>
       <w:r>
         <w:lastRenderedPageBreak/>
-        <w:t>Zugänglichkeit (Accessi</w:t>
-      </w:r>
-      <w:r>
-        <w:t>bility)</w:t>
+        <w:t>Zugänglichkeit (</w:t>
+      </w:r>
+      <w:proofErr w:type="spellStart"/>
+      <w:r>
+        <w:t>Accessi</w:t>
+      </w:r>
+      <w:r>
+        <w:t>bility</w:t>
+      </w:r>
+      <w:proofErr w:type="spellEnd"/>
+      <w:r>
+        <w:t>)</w:t>
       </w:r>
       <w:bookmarkEnd w:id="20"/>
     </w:p>
     <w:p>
       <w:r>
-        <w:t xml:space="preserve">Der Surface Tisch ist ein Multitouch Gerät und wird daher </w:t>
+        <w:t xml:space="preserve">Der </w:t>
+      </w:r>
+      <w:proofErr w:type="spellStart"/>
+      <w:r>
+        <w:t>Surface</w:t>
+      </w:r>
+      <w:proofErr w:type="spellEnd"/>
+      <w:r>
+        <w:t xml:space="preserve"> Tisch ist ein </w:t>
+      </w:r>
+      <w:proofErr w:type="spellStart"/>
+      <w:r>
+        <w:t>Multitouch</w:t>
+      </w:r>
+      <w:proofErr w:type="spellEnd"/>
+      <w:r>
+        <w:t xml:space="preserve"> Gerät und wird daher </w:t>
       </w:r>
       <w:r>
         <w:t>mit den Hä</w:t>
@@ -3224,7 +3404,15 @@
         <w:t xml:space="preserve"> und Project Note Layout </w:t>
       </w:r>
       <w:r>
-        <w:t>Farben der Zühlke Engineering AG</w:t>
+        <w:t xml:space="preserve">Farben der </w:t>
+      </w:r>
+      <w:proofErr w:type="spellStart"/>
+      <w:r>
+        <w:t>Zühlke</w:t>
+      </w:r>
+      <w:proofErr w:type="spellEnd"/>
+      <w:r>
+        <w:t xml:space="preserve"> Engineering AG</w:t>
       </w:r>
       <w:r>
         <w:t>).</w:t>
@@ -3341,7 +3529,7 @@
         <w:noProof/>
         <w:lang w:val="de-DE"/>
       </w:rPr>
-      <w:t>5</w:t>
+      <w:t>1</w:t>
     </w:r>
     <w:r>
       <w:rPr>
@@ -3355,16 +3543,31 @@
       </w:rPr>
       <w:t xml:space="preserve"> von </w:t>
     </w:r>
-    <w:fldSimple w:instr="NUMPAGES  \* Arabic  \* MERGEFORMAT">
-      <w:r>
-        <w:rPr>
-          <w:b/>
-          <w:noProof/>
-          <w:lang w:val="de-DE"/>
-        </w:rPr>
-        <w:t>6</w:t>
-      </w:r>
-    </w:fldSimple>
+    <w:r>
+      <w:fldChar w:fldCharType="begin"/>
+    </w:r>
+    <w:r>
+      <w:instrText>NUMPAGES  \* Arabic  \* MERGEFORMAT</w:instrText>
+    </w:r>
+    <w:r>
+      <w:fldChar w:fldCharType="separate"/>
+    </w:r>
+    <w:r>
+      <w:rPr>
+        <w:b/>
+        <w:noProof/>
+        <w:lang w:val="de-DE"/>
+      </w:rPr>
+      <w:t>6</w:t>
+    </w:r>
+    <w:r>
+      <w:rPr>
+        <w:b/>
+        <w:noProof/>
+        <w:lang w:val="de-DE"/>
+      </w:rPr>
+      <w:fldChar w:fldCharType="end"/>
+    </w:r>
   </w:p>
 </w:ftr>
 </file>
@@ -7054,7 +7257,7 @@
 </file>
 
 <file path=customXml/itemProps1.xml><?xml version="1.0" encoding="utf-8"?>
-<ds:datastoreItem xmlns:ds="http://schemas.openxmlformats.org/officeDocument/2006/customXml" ds:itemID="{8E19F85D-2A13-4524-BC0F-3299633FDBB1}">
+<ds:datastoreItem xmlns:ds="http://schemas.openxmlformats.org/officeDocument/2006/customXml" ds:itemID="{9D01A3FA-86DF-4A9A-96F1-4EDD24FA0795}">
   <ds:schemaRefs>
     <ds:schemaRef ds:uri="http://schemas.openxmlformats.org/officeDocument/2006/bibliography"/>
   </ds:schemaRefs>

--- a/doc/03_Technischer_Bericht_Teil_2/02_Anforderungen/Anforderungen.docx
+++ b/doc/03_Technischer_Bericht_Teil_2/02_Anforderungen/Anforderungen.docx
@@ -410,7 +410,7 @@
       <w:pPr>
         <w:pStyle w:val="Heading1"/>
       </w:pPr>
-      <w:bookmarkStart w:id="0" w:name="_Toc310273115"/>
+      <w:bookmarkStart w:id="0" w:name="_Toc310273488"/>
       <w:r>
         <w:lastRenderedPageBreak/>
         <w:t>Dokumentinformationen</w:t>
@@ -421,7 +421,7 @@
       <w:pPr>
         <w:pStyle w:val="Heading2"/>
       </w:pPr>
-      <w:bookmarkStart w:id="1" w:name="_Toc310273116"/>
+      <w:bookmarkStart w:id="1" w:name="_Toc310273489"/>
       <w:r>
         <w:t>Änderungsgeschichte</w:t>
       </w:r>
@@ -743,8 +743,6 @@
             <w:r>
               <w:t>dtreichl</w:t>
             </w:r>
-            <w:bookmarkStart w:id="2" w:name="_GoBack"/>
-            <w:bookmarkEnd w:id="2"/>
             <w:proofErr w:type="spellEnd"/>
           </w:p>
         </w:tc>
@@ -800,7 +798,7 @@
         </w:tc>
       </w:tr>
     </w:tbl>
-    <w:bookmarkStart w:id="3" w:name="_Toc310273117" w:displacedByCustomXml="next"/>
+    <w:bookmarkStart w:id="2" w:name="_Toc310273490" w:displacedByCustomXml="next"/>
     <w:sdt>
       <w:sdtPr>
         <w:rPr>
@@ -834,8 +832,10 @@
             </w:rPr>
             <w:t>Inhaltsverzeichnis</w:t>
           </w:r>
-          <w:bookmarkEnd w:id="3"/>
+          <w:bookmarkEnd w:id="2"/>
         </w:p>
+        <w:bookmarkStart w:id="3" w:name="_GoBack"/>
+        <w:bookmarkEnd w:id="3"/>
         <w:p>
           <w:pPr>
             <w:pStyle w:val="TOC1"/>
@@ -866,7 +866,7 @@
             </w:rPr>
             <w:fldChar w:fldCharType="separate"/>
           </w:r>
-          <w:hyperlink w:anchor="_Toc310273115" w:history="1">
+          <w:hyperlink w:anchor="_Toc310273488" w:history="1">
             <w:r>
               <w:rPr>
                 <w:rStyle w:val="Hyperlink"/>
@@ -910,7 +910,7 @@
                 <w:noProof/>
                 <w:webHidden/>
               </w:rPr>
-              <w:instrText xml:space="preserve"> PAGEREF _Toc310273115 \h </w:instrText>
+              <w:instrText xml:space="preserve"> PAGEREF _Toc310273488 \h </w:instrText>
             </w:r>
             <w:r>
               <w:rPr>
@@ -955,7 +955,7 @@
               <w:lang w:eastAsia="de-CH"/>
             </w:rPr>
           </w:pPr>
-          <w:hyperlink w:anchor="_Toc310273116" w:history="1">
+          <w:hyperlink w:anchor="_Toc310273489" w:history="1">
             <w:r>
               <w:rPr>
                 <w:rStyle w:val="Hyperlink"/>
@@ -998,7 +998,7 @@
                 <w:noProof/>
                 <w:webHidden/>
               </w:rPr>
-              <w:instrText xml:space="preserve"> PAGEREF _Toc310273116 \h </w:instrText>
+              <w:instrText xml:space="preserve"> PAGEREF _Toc310273489 \h </w:instrText>
             </w:r>
             <w:r>
               <w:rPr>
@@ -1043,7 +1043,7 @@
               <w:lang w:eastAsia="de-CH"/>
             </w:rPr>
           </w:pPr>
-          <w:hyperlink w:anchor="_Toc310273117" w:history="1">
+          <w:hyperlink w:anchor="_Toc310273490" w:history="1">
             <w:r>
               <w:rPr>
                 <w:rStyle w:val="Hyperlink"/>
@@ -1087,7 +1087,7 @@
                 <w:noProof/>
                 <w:webHidden/>
               </w:rPr>
-              <w:instrText xml:space="preserve"> PAGEREF _Toc310273117 \h </w:instrText>
+              <w:instrText xml:space="preserve"> PAGEREF _Toc310273490 \h </w:instrText>
             </w:r>
             <w:r>
               <w:rPr>
@@ -1133,7 +1133,7 @@
               <w:lang w:eastAsia="de-CH"/>
             </w:rPr>
           </w:pPr>
-          <w:hyperlink w:anchor="_Toc310273118" w:history="1">
+          <w:hyperlink w:anchor="_Toc310273491" w:history="1">
             <w:r>
               <w:rPr>
                 <w:rStyle w:val="Hyperlink"/>
@@ -1177,7 +1177,7 @@
                 <w:noProof/>
                 <w:webHidden/>
               </w:rPr>
-              <w:instrText xml:space="preserve"> PAGEREF _Toc310273118 \h </w:instrText>
+              <w:instrText xml:space="preserve"> PAGEREF _Toc310273491 \h </w:instrText>
             </w:r>
             <w:r>
               <w:rPr>
@@ -1223,7 +1223,7 @@
               <w:lang w:eastAsia="de-CH"/>
             </w:rPr>
           </w:pPr>
-          <w:hyperlink w:anchor="_Toc310273119" w:history="1">
+          <w:hyperlink w:anchor="_Toc310273492" w:history="1">
             <w:r>
               <w:rPr>
                 <w:rStyle w:val="Hyperlink"/>
@@ -1267,7 +1267,7 @@
                 <w:noProof/>
                 <w:webHidden/>
               </w:rPr>
-              <w:instrText xml:space="preserve"> PAGEREF _Toc310273119 \h </w:instrText>
+              <w:instrText xml:space="preserve"> PAGEREF _Toc310273492 \h </w:instrText>
             </w:r>
             <w:r>
               <w:rPr>
@@ -1287,7 +1287,7 @@
                 <w:noProof/>
                 <w:webHidden/>
               </w:rPr>
-              <w:t>2</w:t>
+              <w:t>3</w:t>
             </w:r>
             <w:r>
               <w:rPr>
@@ -1312,7 +1312,7 @@
               <w:lang w:eastAsia="de-CH"/>
             </w:rPr>
           </w:pPr>
-          <w:hyperlink w:anchor="_Toc310273120" w:history="1">
+          <w:hyperlink w:anchor="_Toc310273493" w:history="1">
             <w:r>
               <w:rPr>
                 <w:rStyle w:val="Hyperlink"/>
@@ -1355,7 +1355,7 @@
                 <w:noProof/>
                 <w:webHidden/>
               </w:rPr>
-              <w:instrText xml:space="preserve"> PAGEREF _Toc310273120 \h </w:instrText>
+              <w:instrText xml:space="preserve"> PAGEREF _Toc310273493 \h </w:instrText>
             </w:r>
             <w:r>
               <w:rPr>
@@ -1375,7 +1375,7 @@
                 <w:noProof/>
                 <w:webHidden/>
               </w:rPr>
-              <w:t>2</w:t>
+              <w:t>3</w:t>
             </w:r>
             <w:r>
               <w:rPr>
@@ -1398,7 +1398,7 @@
               <w:sz w:val="22"/>
             </w:rPr>
           </w:pPr>
-          <w:hyperlink w:anchor="_Toc310273121" w:history="1">
+          <w:hyperlink w:anchor="_Toc310273494" w:history="1">
             <w:r>
               <w:rPr>
                 <w:rStyle w:val="Hyperlink"/>
@@ -1439,7 +1439,7 @@
                 <w:noProof/>
                 <w:webHidden/>
               </w:rPr>
-              <w:instrText xml:space="preserve"> PAGEREF _Toc310273121 \h </w:instrText>
+              <w:instrText xml:space="preserve"> PAGEREF _Toc310273494 \h </w:instrText>
             </w:r>
             <w:r>
               <w:rPr>
@@ -1459,7 +1459,7 @@
                 <w:noProof/>
                 <w:webHidden/>
               </w:rPr>
-              <w:t>2</w:t>
+              <w:t>3</w:t>
             </w:r>
             <w:r>
               <w:rPr>
@@ -1484,7 +1484,7 @@
               <w:lang w:eastAsia="de-CH"/>
             </w:rPr>
           </w:pPr>
-          <w:hyperlink w:anchor="_Toc310273122" w:history="1">
+          <w:hyperlink w:anchor="_Toc310273495" w:history="1">
             <w:r>
               <w:rPr>
                 <w:rStyle w:val="Hyperlink"/>
@@ -1527,7 +1527,7 @@
                 <w:noProof/>
                 <w:webHidden/>
               </w:rPr>
-              <w:instrText xml:space="preserve"> PAGEREF _Toc310273122 \h </w:instrText>
+              <w:instrText xml:space="preserve"> PAGEREF _Toc310273495 \h </w:instrText>
             </w:r>
             <w:r>
               <w:rPr>
@@ -1547,7 +1547,7 @@
                 <w:noProof/>
                 <w:webHidden/>
               </w:rPr>
-              <w:t>2</w:t>
+              <w:t>3</w:t>
             </w:r>
             <w:r>
               <w:rPr>
@@ -1570,7 +1570,7 @@
               <w:sz w:val="22"/>
             </w:rPr>
           </w:pPr>
-          <w:hyperlink w:anchor="_Toc310273123" w:history="1">
+          <w:hyperlink w:anchor="_Toc310273496" w:history="1">
             <w:r>
               <w:rPr>
                 <w:rStyle w:val="Hyperlink"/>
@@ -1611,7 +1611,7 @@
                 <w:noProof/>
                 <w:webHidden/>
               </w:rPr>
-              <w:instrText xml:space="preserve"> PAGEREF _Toc310273123 \h </w:instrText>
+              <w:instrText xml:space="preserve"> PAGEREF _Toc310273496 \h </w:instrText>
             </w:r>
             <w:r>
               <w:rPr>
@@ -1631,7 +1631,7 @@
                 <w:noProof/>
                 <w:webHidden/>
               </w:rPr>
-              <w:t>2</w:t>
+              <w:t>3</w:t>
             </w:r>
             <w:r>
               <w:rPr>
@@ -1656,7 +1656,7 @@
               <w:lang w:eastAsia="de-CH"/>
             </w:rPr>
           </w:pPr>
-          <w:hyperlink w:anchor="_Toc310273124" w:history="1">
+          <w:hyperlink w:anchor="_Toc310273497" w:history="1">
             <w:r>
               <w:rPr>
                 <w:rStyle w:val="Hyperlink"/>
@@ -1699,7 +1699,7 @@
                 <w:noProof/>
                 <w:webHidden/>
               </w:rPr>
-              <w:instrText xml:space="preserve"> PAGEREF _Toc310273124 \h </w:instrText>
+              <w:instrText xml:space="preserve"> PAGEREF _Toc310273497 \h </w:instrText>
             </w:r>
             <w:r>
               <w:rPr>
@@ -1719,7 +1719,7 @@
                 <w:noProof/>
                 <w:webHidden/>
               </w:rPr>
-              <w:t>2</w:t>
+              <w:t>3</w:t>
             </w:r>
             <w:r>
               <w:rPr>
@@ -1742,7 +1742,7 @@
               <w:sz w:val="22"/>
             </w:rPr>
           </w:pPr>
-          <w:hyperlink w:anchor="_Toc310273125" w:history="1">
+          <w:hyperlink w:anchor="_Toc310273498" w:history="1">
             <w:r>
               <w:rPr>
                 <w:rStyle w:val="Hyperlink"/>
@@ -1783,7 +1783,7 @@
                 <w:noProof/>
                 <w:webHidden/>
               </w:rPr>
-              <w:instrText xml:space="preserve"> PAGEREF _Toc310273125 \h </w:instrText>
+              <w:instrText xml:space="preserve"> PAGEREF _Toc310273498 \h </w:instrText>
             </w:r>
             <w:r>
               <w:rPr>
@@ -1803,7 +1803,7 @@
                 <w:noProof/>
                 <w:webHidden/>
               </w:rPr>
-              <w:t>2</w:t>
+              <w:t>3</w:t>
             </w:r>
             <w:r>
               <w:rPr>
@@ -1826,7 +1826,7 @@
               <w:sz w:val="22"/>
             </w:rPr>
           </w:pPr>
-          <w:hyperlink w:anchor="_Toc310273126" w:history="1">
+          <w:hyperlink w:anchor="_Toc310273499" w:history="1">
             <w:r>
               <w:rPr>
                 <w:rStyle w:val="Hyperlink"/>
@@ -1867,7 +1867,7 @@
                 <w:noProof/>
                 <w:webHidden/>
               </w:rPr>
-              <w:instrText xml:space="preserve"> PAGEREF _Toc310273126 \h </w:instrText>
+              <w:instrText xml:space="preserve"> PAGEREF _Toc310273499 \h </w:instrText>
             </w:r>
             <w:r>
               <w:rPr>
@@ -1887,7 +1887,7 @@
                 <w:noProof/>
                 <w:webHidden/>
               </w:rPr>
-              <w:t>2</w:t>
+              <w:t>3</w:t>
             </w:r>
             <w:r>
               <w:rPr>
@@ -1910,7 +1910,7 @@
               <w:sz w:val="22"/>
             </w:rPr>
           </w:pPr>
-          <w:hyperlink w:anchor="_Toc310273127" w:history="1">
+          <w:hyperlink w:anchor="_Toc310273500" w:history="1">
             <w:r>
               <w:rPr>
                 <w:rStyle w:val="Hyperlink"/>
@@ -1951,7 +1951,7 @@
                 <w:noProof/>
                 <w:webHidden/>
               </w:rPr>
-              <w:instrText xml:space="preserve"> PAGEREF _Toc310273127 \h </w:instrText>
+              <w:instrText xml:space="preserve"> PAGEREF _Toc310273500 \h </w:instrText>
             </w:r>
             <w:r>
               <w:rPr>
@@ -1971,7 +1971,7 @@
                 <w:noProof/>
                 <w:webHidden/>
               </w:rPr>
-              <w:t>2</w:t>
+              <w:t>3</w:t>
             </w:r>
             <w:r>
               <w:rPr>
@@ -1996,7 +1996,7 @@
               <w:lang w:eastAsia="de-CH"/>
             </w:rPr>
           </w:pPr>
-          <w:hyperlink w:anchor="_Toc310273128" w:history="1">
+          <w:hyperlink w:anchor="_Toc310273501" w:history="1">
             <w:r>
               <w:rPr>
                 <w:rStyle w:val="Hyperlink"/>
@@ -2039,7 +2039,7 @@
                 <w:noProof/>
                 <w:webHidden/>
               </w:rPr>
-              <w:instrText xml:space="preserve"> PAGEREF _Toc310273128 \h </w:instrText>
+              <w:instrText xml:space="preserve"> PAGEREF _Toc310273501 \h </w:instrText>
             </w:r>
             <w:r>
               <w:rPr>
@@ -2082,7 +2082,7 @@
               <w:sz w:val="22"/>
             </w:rPr>
           </w:pPr>
-          <w:hyperlink w:anchor="_Toc310273129" w:history="1">
+          <w:hyperlink w:anchor="_Toc310273502" w:history="1">
             <w:r>
               <w:rPr>
                 <w:rStyle w:val="Hyperlink"/>
@@ -2123,7 +2123,7 @@
                 <w:noProof/>
                 <w:webHidden/>
               </w:rPr>
-              <w:instrText xml:space="preserve"> PAGEREF _Toc310273129 \h </w:instrText>
+              <w:instrText xml:space="preserve"> PAGEREF _Toc310273502 \h </w:instrText>
             </w:r>
             <w:r>
               <w:rPr>
@@ -2168,7 +2168,7 @@
               <w:lang w:eastAsia="de-CH"/>
             </w:rPr>
           </w:pPr>
-          <w:hyperlink w:anchor="_Toc310273130" w:history="1">
+          <w:hyperlink w:anchor="_Toc310273503" w:history="1">
             <w:r>
               <w:rPr>
                 <w:rStyle w:val="Hyperlink"/>
@@ -2211,7 +2211,7 @@
                 <w:noProof/>
                 <w:webHidden/>
               </w:rPr>
-              <w:instrText xml:space="preserve"> PAGEREF _Toc310273130 \h </w:instrText>
+              <w:instrText xml:space="preserve"> PAGEREF _Toc310273503 \h </w:instrText>
             </w:r>
             <w:r>
               <w:rPr>
@@ -2257,7 +2257,7 @@
               <w:lang w:eastAsia="de-CH"/>
             </w:rPr>
           </w:pPr>
-          <w:hyperlink w:anchor="_Toc310273131" w:history="1">
+          <w:hyperlink w:anchor="_Toc310273504" w:history="1">
             <w:r>
               <w:rPr>
                 <w:rStyle w:val="Hyperlink"/>
@@ -2301,7 +2301,7 @@
                 <w:noProof/>
                 <w:webHidden/>
               </w:rPr>
-              <w:instrText xml:space="preserve"> PAGEREF _Toc310273131 \h </w:instrText>
+              <w:instrText xml:space="preserve"> PAGEREF _Toc310273504 \h </w:instrText>
             </w:r>
             <w:r>
               <w:rPr>
@@ -2347,7 +2347,7 @@
               <w:lang w:eastAsia="de-CH"/>
             </w:rPr>
           </w:pPr>
-          <w:hyperlink w:anchor="_Toc310273132" w:history="1">
+          <w:hyperlink w:anchor="_Toc310273505" w:history="1">
             <w:r>
               <w:rPr>
                 <w:rStyle w:val="Hyperlink"/>
@@ -2391,7 +2391,7 @@
                 <w:noProof/>
                 <w:webHidden/>
               </w:rPr>
-              <w:instrText xml:space="preserve"> PAGEREF _Toc310273132 \h </w:instrText>
+              <w:instrText xml:space="preserve"> PAGEREF _Toc310273505 \h </w:instrText>
             </w:r>
             <w:r>
               <w:rPr>
@@ -2460,7 +2460,7 @@
       <w:pPr>
         <w:pStyle w:val="Heading1"/>
       </w:pPr>
-      <w:bookmarkStart w:id="4" w:name="_Toc310273118"/>
+      <w:bookmarkStart w:id="4" w:name="_Toc310273491"/>
       <w:r>
         <w:lastRenderedPageBreak/>
         <w:t>Funktionale Anforderungen</w:t>
@@ -2480,7 +2480,6 @@
           <w:szCs w:val="22"/>
         </w:rPr>
       </w:pPr>
-      <w:bookmarkStart w:id="5" w:name="_Toc310273119"/>
       <w:r>
         <w:br w:type="page"/>
       </w:r>
@@ -2489,6 +2488,7 @@
       <w:pPr>
         <w:pStyle w:val="Heading1"/>
       </w:pPr>
+      <w:bookmarkStart w:id="5" w:name="_Toc310273492"/>
       <w:r>
         <w:lastRenderedPageBreak/>
         <w:t>Nichtfunktionale Anforderungen</w:t>
@@ -2528,7 +2528,7 @@
       <w:pPr>
         <w:pStyle w:val="Heading2"/>
       </w:pPr>
-      <w:bookmarkStart w:id="6" w:name="_Toc310273120"/>
+      <w:bookmarkStart w:id="6" w:name="_Toc310273493"/>
       <w:r>
         <w:t>Funktionalität</w:t>
       </w:r>
@@ -2538,7 +2538,7 @@
       <w:pPr>
         <w:pStyle w:val="Heading3"/>
       </w:pPr>
-      <w:bookmarkStart w:id="7" w:name="_Toc310273121"/>
+      <w:bookmarkStart w:id="7" w:name="_Toc310273494"/>
       <w:r>
         <w:t>Angemessenheit</w:t>
       </w:r>
@@ -2629,7 +2629,7 @@
       <w:pPr>
         <w:pStyle w:val="Heading2"/>
       </w:pPr>
-      <w:bookmarkStart w:id="8" w:name="_Toc310273122"/>
+      <w:bookmarkStart w:id="8" w:name="_Toc310273495"/>
       <w:r>
         <w:t>Zuverlässigkeit</w:t>
       </w:r>
@@ -2639,7 +2639,7 @@
       <w:pPr>
         <w:pStyle w:val="Heading3"/>
       </w:pPr>
-      <w:bookmarkStart w:id="9" w:name="_Toc310273123"/>
+      <w:bookmarkStart w:id="9" w:name="_Toc310273496"/>
       <w:r>
         <w:t>Fehlertoleranz</w:t>
       </w:r>
@@ -2684,7 +2684,7 @@
       <w:pPr>
         <w:pStyle w:val="Heading2"/>
       </w:pPr>
-      <w:bookmarkStart w:id="10" w:name="_Toc310273124"/>
+      <w:bookmarkStart w:id="10" w:name="_Toc310273497"/>
       <w:r>
         <w:t>Benutzbarkeit</w:t>
       </w:r>
@@ -2694,7 +2694,7 @@
       <w:pPr>
         <w:pStyle w:val="Heading3"/>
       </w:pPr>
-      <w:bookmarkStart w:id="11" w:name="_Toc310273125"/>
+      <w:bookmarkStart w:id="11" w:name="_Toc310273498"/>
       <w:r>
         <w:t>Verständlichkeit</w:t>
       </w:r>
@@ -2807,7 +2807,7 @@
       <w:pPr>
         <w:pStyle w:val="Heading3"/>
       </w:pPr>
-      <w:bookmarkStart w:id="12" w:name="_Toc310273126"/>
+      <w:bookmarkStart w:id="12" w:name="_Toc310273499"/>
       <w:r>
         <w:t>Bedienbarkeit</w:t>
       </w:r>
@@ -2834,7 +2834,7 @@
       <w:pPr>
         <w:pStyle w:val="Heading3"/>
       </w:pPr>
-      <w:bookmarkStart w:id="13" w:name="_Toc310273127"/>
+      <w:bookmarkStart w:id="13" w:name="_Toc310273500"/>
       <w:r>
         <w:t>Attraktivität</w:t>
       </w:r>
@@ -2912,7 +2912,7 @@
       <w:pPr>
         <w:pStyle w:val="Heading2"/>
       </w:pPr>
-      <w:bookmarkStart w:id="14" w:name="_Toc310273128"/>
+      <w:bookmarkStart w:id="14" w:name="_Toc310273501"/>
       <w:r>
         <w:lastRenderedPageBreak/>
         <w:t>Effizienz</w:t>
@@ -2923,7 +2923,7 @@
       <w:pPr>
         <w:pStyle w:val="Heading3"/>
       </w:pPr>
-      <w:bookmarkStart w:id="15" w:name="_Toc310273129"/>
+      <w:bookmarkStart w:id="15" w:name="_Toc310273502"/>
       <w:r>
         <w:t>Zeitverhalten</w:t>
       </w:r>
@@ -2992,7 +2992,7 @@
       <w:pPr>
         <w:pStyle w:val="Heading2"/>
       </w:pPr>
-      <w:bookmarkStart w:id="18" w:name="_Toc310273130"/>
+      <w:bookmarkStart w:id="18" w:name="_Toc310273503"/>
       <w:r>
         <w:t>Änderbarkeit</w:t>
       </w:r>
@@ -3104,7 +3104,7 @@
       <w:pPr>
         <w:pStyle w:val="Heading1"/>
       </w:pPr>
-      <w:bookmarkStart w:id="19" w:name="_Toc310273131"/>
+      <w:bookmarkStart w:id="19" w:name="_Toc310273504"/>
       <w:r>
         <w:lastRenderedPageBreak/>
         <w:t xml:space="preserve">Design </w:t>
@@ -3274,7 +3274,7 @@
       <w:pPr>
         <w:pStyle w:val="Heading1"/>
       </w:pPr>
-      <w:bookmarkStart w:id="20" w:name="_Toc310273132"/>
+      <w:bookmarkStart w:id="20" w:name="_Toc310273505"/>
       <w:r>
         <w:lastRenderedPageBreak/>
         <w:t>Zugänglichkeit (</w:t>
@@ -7257,7 +7257,7 @@
 </file>
 
 <file path=customXml/itemProps1.xml><?xml version="1.0" encoding="utf-8"?>
-<ds:datastoreItem xmlns:ds="http://schemas.openxmlformats.org/officeDocument/2006/customXml" ds:itemID="{9D01A3FA-86DF-4A9A-96F1-4EDD24FA0795}">
+<ds:datastoreItem xmlns:ds="http://schemas.openxmlformats.org/officeDocument/2006/customXml" ds:itemID="{AE58CE92-D658-4E23-A281-2B0517F49FF3}">
   <ds:schemaRefs>
     <ds:schemaRef ds:uri="http://schemas.openxmlformats.org/officeDocument/2006/bibliography"/>
   </ds:schemaRefs>

--- a/doc/03_Technischer_Bericht_Teil_2/02_Anforderungen/Anforderungen.docx
+++ b/doc/03_Technischer_Bericht_Teil_2/02_Anforderungen/Anforderungen.docx
@@ -117,7 +117,7 @@
                     <w:noProof/>
                     <w:color w:val="4F4F59"/>
                   </w:rPr>
-                  <w:t>28. November 2011</w:t>
+                  <w:t>5. Dezember 2011</w:t>
                 </w:r>
                 <w:r>
                   <w:rPr>
@@ -834,8 +834,6 @@
           </w:r>
           <w:bookmarkEnd w:id="2"/>
         </w:p>
-        <w:bookmarkStart w:id="3" w:name="_GoBack"/>
-        <w:bookmarkEnd w:id="3"/>
         <w:p>
           <w:pPr>
             <w:pStyle w:val="TOC1"/>
@@ -2460,12 +2458,12 @@
       <w:pPr>
         <w:pStyle w:val="Heading1"/>
       </w:pPr>
-      <w:bookmarkStart w:id="4" w:name="_Toc310273491"/>
+      <w:bookmarkStart w:id="3" w:name="_Toc310273491"/>
       <w:r>
         <w:lastRenderedPageBreak/>
         <w:t>Funktionale Anforderungen</w:t>
       </w:r>
-      <w:bookmarkEnd w:id="4"/>
+      <w:bookmarkEnd w:id="3"/>
     </w:p>
     <w:p/>
     <w:p>
@@ -2488,12 +2486,12 @@
       <w:pPr>
         <w:pStyle w:val="Heading1"/>
       </w:pPr>
-      <w:bookmarkStart w:id="5" w:name="_Toc310273492"/>
+      <w:bookmarkStart w:id="4" w:name="_Toc310273492"/>
       <w:r>
         <w:lastRenderedPageBreak/>
         <w:t>Nichtfunktionale Anforderungen</w:t>
       </w:r>
-      <w:bookmarkEnd w:id="5"/>
+      <w:bookmarkEnd w:id="4"/>
     </w:p>
     <w:p>
       <w:r>
@@ -2528,25 +2526,33 @@
       <w:pPr>
         <w:pStyle w:val="Heading2"/>
       </w:pPr>
-      <w:bookmarkStart w:id="6" w:name="_Toc310273493"/>
+      <w:bookmarkStart w:id="5" w:name="_Toc310273493"/>
       <w:r>
         <w:t>Funktionalität</w:t>
       </w:r>
-      <w:bookmarkEnd w:id="6"/>
+      <w:bookmarkEnd w:id="5"/>
     </w:p>
     <w:p>
       <w:pPr>
         <w:pStyle w:val="Heading3"/>
       </w:pPr>
-      <w:bookmarkStart w:id="7" w:name="_Toc310273494"/>
+      <w:bookmarkStart w:id="6" w:name="_Toc310273494"/>
       <w:r>
         <w:t>Angemessenheit</w:t>
       </w:r>
-      <w:bookmarkEnd w:id="7"/>
+      <w:bookmarkEnd w:id="6"/>
     </w:p>
     <w:p>
       <w:r>
-        <w:t>Die Zeit, während der ein Anwender die Applikation benutz, ist kurz. D</w:t>
+        <w:t>Die Zeit, während der ein Anwender die Applikation benutz</w:t>
+      </w:r>
+      <w:r>
+        <w:t>t</w:t>
+      </w:r>
+      <w:bookmarkStart w:id="7" w:name="_GoBack"/>
+      <w:bookmarkEnd w:id="7"/>
+      <w:r>
+        <w:t>, ist kurz. D</w:t>
       </w:r>
       <w:r>
         <w:t xml:space="preserve">ie Software </w:t>
@@ -3491,7 +3497,7 @@
       <w:rPr>
         <w:noProof/>
       </w:rPr>
-      <w:t>28. November 2011</w:t>
+      <w:t>5. Dezember 2011</w:t>
     </w:r>
     <w:r>
       <w:fldChar w:fldCharType="end"/>
@@ -3529,7 +3535,7 @@
         <w:noProof/>
         <w:lang w:val="de-DE"/>
       </w:rPr>
-      <w:t>1</w:t>
+      <w:t>3</w:t>
     </w:r>
     <w:r>
       <w:rPr>
@@ -3543,31 +3549,16 @@
       </w:rPr>
       <w:t xml:space="preserve"> von </w:t>
     </w:r>
-    <w:r>
-      <w:fldChar w:fldCharType="begin"/>
-    </w:r>
-    <w:r>
-      <w:instrText>NUMPAGES  \* Arabic  \* MERGEFORMAT</w:instrText>
-    </w:r>
-    <w:r>
-      <w:fldChar w:fldCharType="separate"/>
-    </w:r>
-    <w:r>
-      <w:rPr>
-        <w:b/>
-        <w:noProof/>
-        <w:lang w:val="de-DE"/>
-      </w:rPr>
-      <w:t>6</w:t>
-    </w:r>
-    <w:r>
-      <w:rPr>
-        <w:b/>
-        <w:noProof/>
-        <w:lang w:val="de-DE"/>
-      </w:rPr>
-      <w:fldChar w:fldCharType="end"/>
-    </w:r>
+    <w:fldSimple w:instr="NUMPAGES  \* Arabic  \* MERGEFORMAT">
+      <w:r>
+        <w:rPr>
+          <w:b/>
+          <w:noProof/>
+          <w:lang w:val="de-DE"/>
+        </w:rPr>
+        <w:t>6</w:t>
+      </w:r>
+    </w:fldSimple>
   </w:p>
 </w:ftr>
 </file>
@@ -7257,7 +7248,7 @@
 </file>
 
 <file path=customXml/itemProps1.xml><?xml version="1.0" encoding="utf-8"?>
-<ds:datastoreItem xmlns:ds="http://schemas.openxmlformats.org/officeDocument/2006/customXml" ds:itemID="{AE58CE92-D658-4E23-A281-2B0517F49FF3}">
+<ds:datastoreItem xmlns:ds="http://schemas.openxmlformats.org/officeDocument/2006/customXml" ds:itemID="{07066CE6-AFA1-4E6A-A043-407F7B20AF86}">
   <ds:schemaRefs>
     <ds:schemaRef ds:uri="http://schemas.openxmlformats.org/officeDocument/2006/bibliography"/>
   </ds:schemaRefs>

--- a/doc/03_Technischer_Bericht_Teil_2/02_Anforderungen/Anforderungen.docx
+++ b/doc/03_Technischer_Bericht_Teil_2/02_Anforderungen/Anforderungen.docx
@@ -41,7 +41,7 @@
               </w:tcPr>
               <w:p>
                 <w:pPr>
-                  <w:pStyle w:val="NoSpacing"/>
+                  <w:pStyle w:val="KeinLeerraum"/>
                   <w:rPr>
                     <w:color w:val="4F81BD" w:themeColor="accent1"/>
                   </w:rPr>
@@ -49,7 +49,7 @@
               </w:p>
               <w:p>
                 <w:pPr>
-                  <w:pStyle w:val="NoSpacing"/>
+                  <w:pStyle w:val="KeinLeerraum"/>
                   <w:rPr>
                     <w:color w:val="4F4F59"/>
                   </w:rPr>
@@ -89,7 +89,7 @@
               </w:p>
               <w:p>
                 <w:pPr>
-                  <w:pStyle w:val="NoSpacing"/>
+                  <w:pStyle w:val="KeinLeerraum"/>
                   <w:rPr>
                     <w:color w:val="4F4F59"/>
                   </w:rPr>
@@ -117,7 +117,7 @@
                     <w:noProof/>
                     <w:color w:val="4F4F59"/>
                   </w:rPr>
-                  <w:t>5. Dezember 2011</w:t>
+                  <w:t>11. Dezember 2011</w:t>
                 </w:r>
                 <w:r>
                   <w:rPr>
@@ -128,7 +128,7 @@
               </w:p>
               <w:p>
                 <w:pPr>
-                  <w:pStyle w:val="NoSpacing"/>
+                  <w:pStyle w:val="KeinLeerraum"/>
                   <w:rPr>
                     <w:color w:val="4F81BD" w:themeColor="accent1"/>
                   </w:rPr>
@@ -163,7 +163,7 @@
               </w:tcPr>
               <w:p>
                 <w:pPr>
-                  <w:pStyle w:val="NoSpacing"/>
+                  <w:pStyle w:val="KeinLeerraum"/>
                   <w:rPr>
                     <w:rFonts w:asciiTheme="majorHAnsi" w:eastAsiaTheme="majorEastAsia" w:hAnsiTheme="majorHAnsi" w:cstheme="majorBidi"/>
                   </w:rPr>
@@ -217,7 +217,7 @@
                 <w:sdtContent>
                   <w:p>
                     <w:pPr>
-                      <w:pStyle w:val="NoSpacing"/>
+                      <w:pStyle w:val="KeinLeerraum"/>
                       <w:rPr>
                         <w:rFonts w:asciiTheme="majorHAnsi" w:eastAsiaTheme="majorEastAsia" w:hAnsiTheme="majorHAnsi" w:cstheme="majorBidi"/>
                         <w:color w:val="4F81BD" w:themeColor="accent1"/>
@@ -265,7 +265,7 @@
                   </w:tcPr>
                   <w:p>
                     <w:pPr>
-                      <w:pStyle w:val="NoSpacing"/>
+                      <w:pStyle w:val="KeinLeerraum"/>
                       <w:rPr>
                         <w:rFonts w:asciiTheme="majorHAnsi" w:eastAsiaTheme="majorEastAsia" w:hAnsiTheme="majorHAnsi" w:cstheme="majorBidi"/>
                       </w:rPr>
@@ -408,9 +408,9 @@
     </w:sdt>
     <w:p>
       <w:pPr>
-        <w:pStyle w:val="Heading1"/>
+        <w:pStyle w:val="berschrift1"/>
       </w:pPr>
-      <w:bookmarkStart w:id="0" w:name="_Toc310273488"/>
+      <w:bookmarkStart w:id="0" w:name="_Toc311384882"/>
       <w:r>
         <w:lastRenderedPageBreak/>
         <w:t>Dokumentinformationen</w:t>
@@ -419,9 +419,9 @@
     </w:p>
     <w:p>
       <w:pPr>
-        <w:pStyle w:val="Heading2"/>
+        <w:pStyle w:val="berschrift2"/>
       </w:pPr>
-      <w:bookmarkStart w:id="1" w:name="_Toc310273489"/>
+      <w:bookmarkStart w:id="1" w:name="_Toc311384883"/>
       <w:r>
         <w:t>Änderungsgeschichte</w:t>
       </w:r>
@@ -429,7 +429,7 @@
     </w:p>
     <w:tbl>
       <w:tblPr>
-        <w:tblStyle w:val="MediumShading1-Accent1"/>
+        <w:tblStyle w:val="MittlereSchattierung1-Akzent1"/>
         <w:tblW w:w="0" w:type="auto"/>
         <w:tblInd w:w="108" w:type="dxa"/>
         <w:tblLook w:val="0420" w:firstRow="1" w:lastRow="0" w:firstColumn="0" w:lastColumn="0" w:noHBand="0" w:noVBand="1"/>
@@ -797,8 +797,55 @@
           </w:p>
         </w:tc>
       </w:tr>
+      <w:tr>
+        <w:trPr>
+          <w:cnfStyle w:val="000000100000" w:firstRow="0" w:lastRow="0" w:firstColumn="0" w:lastColumn="0" w:oddVBand="0" w:evenVBand="0" w:oddHBand="1" w:evenHBand="0" w:firstRowFirstColumn="0" w:firstRowLastColumn="0" w:lastRowFirstColumn="0" w:lastRowLastColumn="0"/>
+        </w:trPr>
+        <w:tc>
+          <w:tcPr>
+            <w:tcW w:w="1138" w:type="dxa"/>
+          </w:tcPr>
+          <w:p>
+            <w:r>
+              <w:t>11.12.2011</w:t>
+            </w:r>
+          </w:p>
+        </w:tc>
+        <w:tc>
+          <w:tcPr>
+            <w:tcW w:w="993" w:type="dxa"/>
+          </w:tcPr>
+          <w:p>
+            <w:r>
+              <w:t>1.7</w:t>
+            </w:r>
+          </w:p>
+        </w:tc>
+        <w:tc>
+          <w:tcPr>
+            <w:tcW w:w="4674" w:type="dxa"/>
+          </w:tcPr>
+          <w:p>
+            <w:r>
+              <w:t>Funktionale Anforderungen, NF Anforderungen</w:t>
+            </w:r>
+          </w:p>
+        </w:tc>
+        <w:tc>
+          <w:tcPr>
+            <w:tcW w:w="2303" w:type="dxa"/>
+          </w:tcPr>
+          <w:p>
+            <w:proofErr w:type="spellStart"/>
+            <w:r>
+              <w:t>lelmer</w:t>
+            </w:r>
+            <w:proofErr w:type="spellEnd"/>
+          </w:p>
+        </w:tc>
+      </w:tr>
     </w:tbl>
-    <w:bookmarkStart w:id="2" w:name="_Toc310273490" w:displacedByCustomXml="next"/>
+    <w:bookmarkStart w:id="2" w:name="_Toc311384884" w:displacedByCustomXml="next"/>
     <w:sdt>
       <w:sdtPr>
         <w:rPr>
@@ -824,7 +871,7 @@
       <w:sdtContent>
         <w:p>
           <w:pPr>
-            <w:pStyle w:val="Heading2"/>
+            <w:pStyle w:val="berschrift2"/>
           </w:pPr>
           <w:r>
             <w:rPr>
@@ -836,7 +883,7 @@
         </w:p>
         <w:p>
           <w:pPr>
-            <w:pStyle w:val="TOC1"/>
+            <w:pStyle w:val="Verzeichnis1"/>
             <w:tabs>
               <w:tab w:val="left" w:pos="440"/>
               <w:tab w:val="right" w:leader="dot" w:pos="9062"/>
@@ -864,7 +911,7 @@
             </w:rPr>
             <w:fldChar w:fldCharType="separate"/>
           </w:r>
-          <w:hyperlink w:anchor="_Toc310273488" w:history="1">
+          <w:hyperlink w:anchor="_Toc311384882" w:history="1">
             <w:r>
               <w:rPr>
                 <w:rStyle w:val="Hyperlink"/>
@@ -908,7 +955,7 @@
                 <w:noProof/>
                 <w:webHidden/>
               </w:rPr>
-              <w:instrText xml:space="preserve"> PAGEREF _Toc310273488 \h </w:instrText>
+              <w:instrText xml:space="preserve"> PAGEREF _Toc311384882 \h </w:instrText>
             </w:r>
             <w:r>
               <w:rPr>
@@ -941,7 +988,7 @@
         </w:p>
         <w:p>
           <w:pPr>
-            <w:pStyle w:val="TOC2"/>
+            <w:pStyle w:val="Verzeichnis2"/>
             <w:tabs>
               <w:tab w:val="left" w:pos="880"/>
               <w:tab w:val="right" w:leader="dot" w:pos="9062"/>
@@ -953,7 +1000,7 @@
               <w:lang w:eastAsia="de-CH"/>
             </w:rPr>
           </w:pPr>
-          <w:hyperlink w:anchor="_Toc310273489" w:history="1">
+          <w:hyperlink w:anchor="_Toc311384883" w:history="1">
             <w:r>
               <w:rPr>
                 <w:rStyle w:val="Hyperlink"/>
@@ -996,7 +1043,7 @@
                 <w:noProof/>
                 <w:webHidden/>
               </w:rPr>
-              <w:instrText xml:space="preserve"> PAGEREF _Toc310273489 \h </w:instrText>
+              <w:instrText xml:space="preserve"> PAGEREF _Toc311384883 \h </w:instrText>
             </w:r>
             <w:r>
               <w:rPr>
@@ -1029,7 +1076,7 @@
         </w:p>
         <w:p>
           <w:pPr>
-            <w:pStyle w:val="TOC2"/>
+            <w:pStyle w:val="Verzeichnis2"/>
             <w:tabs>
               <w:tab w:val="left" w:pos="880"/>
               <w:tab w:val="right" w:leader="dot" w:pos="9062"/>
@@ -1041,7 +1088,7 @@
               <w:lang w:eastAsia="de-CH"/>
             </w:rPr>
           </w:pPr>
-          <w:hyperlink w:anchor="_Toc310273490" w:history="1">
+          <w:hyperlink w:anchor="_Toc311384884" w:history="1">
             <w:r>
               <w:rPr>
                 <w:rStyle w:val="Hyperlink"/>
@@ -1085,7 +1132,7 @@
                 <w:noProof/>
                 <w:webHidden/>
               </w:rPr>
-              <w:instrText xml:space="preserve"> PAGEREF _Toc310273490 \h </w:instrText>
+              <w:instrText xml:space="preserve"> PAGEREF _Toc311384884 \h </w:instrText>
             </w:r>
             <w:r>
               <w:rPr>
@@ -1118,7 +1165,7 @@
         </w:p>
         <w:p>
           <w:pPr>
-            <w:pStyle w:val="TOC1"/>
+            <w:pStyle w:val="Verzeichnis1"/>
             <w:tabs>
               <w:tab w:val="left" w:pos="440"/>
               <w:tab w:val="right" w:leader="dot" w:pos="9062"/>
@@ -1131,7 +1178,7 @@
               <w:lang w:eastAsia="de-CH"/>
             </w:rPr>
           </w:pPr>
-          <w:hyperlink w:anchor="_Toc310273491" w:history="1">
+          <w:hyperlink w:anchor="_Toc311384885" w:history="1">
             <w:r>
               <w:rPr>
                 <w:rStyle w:val="Hyperlink"/>
@@ -1175,7 +1222,7 @@
                 <w:noProof/>
                 <w:webHidden/>
               </w:rPr>
-              <w:instrText xml:space="preserve"> PAGEREF _Toc310273491 \h </w:instrText>
+              <w:instrText xml:space="preserve"> PAGEREF _Toc311384885 \h </w:instrText>
             </w:r>
             <w:r>
               <w:rPr>
@@ -1208,7 +1255,7 @@
         </w:p>
         <w:p>
           <w:pPr>
-            <w:pStyle w:val="TOC1"/>
+            <w:pStyle w:val="Verzeichnis1"/>
             <w:tabs>
               <w:tab w:val="left" w:pos="440"/>
               <w:tab w:val="right" w:leader="dot" w:pos="9062"/>
@@ -1221,7 +1268,7 @@
               <w:lang w:eastAsia="de-CH"/>
             </w:rPr>
           </w:pPr>
-          <w:hyperlink w:anchor="_Toc310273492" w:history="1">
+          <w:hyperlink w:anchor="_Toc311384886" w:history="1">
             <w:r>
               <w:rPr>
                 <w:rStyle w:val="Hyperlink"/>
@@ -1265,7 +1312,7 @@
                 <w:noProof/>
                 <w:webHidden/>
               </w:rPr>
-              <w:instrText xml:space="preserve"> PAGEREF _Toc310273492 \h </w:instrText>
+              <w:instrText xml:space="preserve"> PAGEREF _Toc311384886 \h </w:instrText>
             </w:r>
             <w:r>
               <w:rPr>
@@ -1298,7 +1345,7 @@
         </w:p>
         <w:p>
           <w:pPr>
-            <w:pStyle w:val="TOC2"/>
+            <w:pStyle w:val="Verzeichnis2"/>
             <w:tabs>
               <w:tab w:val="left" w:pos="880"/>
               <w:tab w:val="right" w:leader="dot" w:pos="9062"/>
@@ -1310,7 +1357,7 @@
               <w:lang w:eastAsia="de-CH"/>
             </w:rPr>
           </w:pPr>
-          <w:hyperlink w:anchor="_Toc310273493" w:history="1">
+          <w:hyperlink w:anchor="_Toc311384887" w:history="1">
             <w:r>
               <w:rPr>
                 <w:rStyle w:val="Hyperlink"/>
@@ -1353,7 +1400,7 @@
                 <w:noProof/>
                 <w:webHidden/>
               </w:rPr>
-              <w:instrText xml:space="preserve"> PAGEREF _Toc310273493 \h </w:instrText>
+              <w:instrText xml:space="preserve"> PAGEREF _Toc311384887 \h </w:instrText>
             </w:r>
             <w:r>
               <w:rPr>
@@ -1386,7 +1433,7 @@
         </w:p>
         <w:p>
           <w:pPr>
-            <w:pStyle w:val="TOC3"/>
+            <w:pStyle w:val="Verzeichnis3"/>
             <w:tabs>
               <w:tab w:val="left" w:pos="1100"/>
               <w:tab w:val="right" w:leader="dot" w:pos="9062"/>
@@ -1396,7 +1443,7 @@
               <w:sz w:val="22"/>
             </w:rPr>
           </w:pPr>
-          <w:hyperlink w:anchor="_Toc310273494" w:history="1">
+          <w:hyperlink w:anchor="_Toc311384888" w:history="1">
             <w:r>
               <w:rPr>
                 <w:rStyle w:val="Hyperlink"/>
@@ -1437,7 +1484,7 @@
                 <w:noProof/>
                 <w:webHidden/>
               </w:rPr>
-              <w:instrText xml:space="preserve"> PAGEREF _Toc310273494 \h </w:instrText>
+              <w:instrText xml:space="preserve"> PAGEREF _Toc311384888 \h </w:instrText>
             </w:r>
             <w:r>
               <w:rPr>
@@ -1470,7 +1517,7 @@
         </w:p>
         <w:p>
           <w:pPr>
-            <w:pStyle w:val="TOC2"/>
+            <w:pStyle w:val="Verzeichnis2"/>
             <w:tabs>
               <w:tab w:val="left" w:pos="880"/>
               <w:tab w:val="right" w:leader="dot" w:pos="9062"/>
@@ -1482,7 +1529,7 @@
               <w:lang w:eastAsia="de-CH"/>
             </w:rPr>
           </w:pPr>
-          <w:hyperlink w:anchor="_Toc310273495" w:history="1">
+          <w:hyperlink w:anchor="_Toc311384889" w:history="1">
             <w:r>
               <w:rPr>
                 <w:rStyle w:val="Hyperlink"/>
@@ -1525,7 +1572,7 @@
                 <w:noProof/>
                 <w:webHidden/>
               </w:rPr>
-              <w:instrText xml:space="preserve"> PAGEREF _Toc310273495 \h </w:instrText>
+              <w:instrText xml:space="preserve"> PAGEREF _Toc311384889 \h </w:instrText>
             </w:r>
             <w:r>
               <w:rPr>
@@ -1558,7 +1605,7 @@
         </w:p>
         <w:p>
           <w:pPr>
-            <w:pStyle w:val="TOC3"/>
+            <w:pStyle w:val="Verzeichnis3"/>
             <w:tabs>
               <w:tab w:val="left" w:pos="1100"/>
               <w:tab w:val="right" w:leader="dot" w:pos="9062"/>
@@ -1568,7 +1615,7 @@
               <w:sz w:val="22"/>
             </w:rPr>
           </w:pPr>
-          <w:hyperlink w:anchor="_Toc310273496" w:history="1">
+          <w:hyperlink w:anchor="_Toc311384890" w:history="1">
             <w:r>
               <w:rPr>
                 <w:rStyle w:val="Hyperlink"/>
@@ -1609,7 +1656,7 @@
                 <w:noProof/>
                 <w:webHidden/>
               </w:rPr>
-              <w:instrText xml:space="preserve"> PAGEREF _Toc310273496 \h </w:instrText>
+              <w:instrText xml:space="preserve"> PAGEREF _Toc311384890 \h </w:instrText>
             </w:r>
             <w:r>
               <w:rPr>
@@ -1642,7 +1689,7 @@
         </w:p>
         <w:p>
           <w:pPr>
-            <w:pStyle w:val="TOC2"/>
+            <w:pStyle w:val="Verzeichnis2"/>
             <w:tabs>
               <w:tab w:val="left" w:pos="880"/>
               <w:tab w:val="right" w:leader="dot" w:pos="9062"/>
@@ -1654,7 +1701,7 @@
               <w:lang w:eastAsia="de-CH"/>
             </w:rPr>
           </w:pPr>
-          <w:hyperlink w:anchor="_Toc310273497" w:history="1">
+          <w:hyperlink w:anchor="_Toc311384891" w:history="1">
             <w:r>
               <w:rPr>
                 <w:rStyle w:val="Hyperlink"/>
@@ -1697,7 +1744,7 @@
                 <w:noProof/>
                 <w:webHidden/>
               </w:rPr>
-              <w:instrText xml:space="preserve"> PAGEREF _Toc310273497 \h </w:instrText>
+              <w:instrText xml:space="preserve"> PAGEREF _Toc311384891 \h </w:instrText>
             </w:r>
             <w:r>
               <w:rPr>
@@ -1730,7 +1777,7 @@
         </w:p>
         <w:p>
           <w:pPr>
-            <w:pStyle w:val="TOC3"/>
+            <w:pStyle w:val="Verzeichnis3"/>
             <w:tabs>
               <w:tab w:val="left" w:pos="1100"/>
               <w:tab w:val="right" w:leader="dot" w:pos="9062"/>
@@ -1740,7 +1787,7 @@
               <w:sz w:val="22"/>
             </w:rPr>
           </w:pPr>
-          <w:hyperlink w:anchor="_Toc310273498" w:history="1">
+          <w:hyperlink w:anchor="_Toc311384892" w:history="1">
             <w:r>
               <w:rPr>
                 <w:rStyle w:val="Hyperlink"/>
@@ -1781,7 +1828,7 @@
                 <w:noProof/>
                 <w:webHidden/>
               </w:rPr>
-              <w:instrText xml:space="preserve"> PAGEREF _Toc310273498 \h </w:instrText>
+              <w:instrText xml:space="preserve"> PAGEREF _Toc311384892 \h </w:instrText>
             </w:r>
             <w:r>
               <w:rPr>
@@ -1814,7 +1861,7 @@
         </w:p>
         <w:p>
           <w:pPr>
-            <w:pStyle w:val="TOC3"/>
+            <w:pStyle w:val="Verzeichnis3"/>
             <w:tabs>
               <w:tab w:val="left" w:pos="1100"/>
               <w:tab w:val="right" w:leader="dot" w:pos="9062"/>
@@ -1824,7 +1871,7 @@
               <w:sz w:val="22"/>
             </w:rPr>
           </w:pPr>
-          <w:hyperlink w:anchor="_Toc310273499" w:history="1">
+          <w:hyperlink w:anchor="_Toc311384893" w:history="1">
             <w:r>
               <w:rPr>
                 <w:rStyle w:val="Hyperlink"/>
@@ -1865,7 +1912,7 @@
                 <w:noProof/>
                 <w:webHidden/>
               </w:rPr>
-              <w:instrText xml:space="preserve"> PAGEREF _Toc310273499 \h </w:instrText>
+              <w:instrText xml:space="preserve"> PAGEREF _Toc311384893 \h </w:instrText>
             </w:r>
             <w:r>
               <w:rPr>
@@ -1898,7 +1945,7 @@
         </w:p>
         <w:p>
           <w:pPr>
-            <w:pStyle w:val="TOC3"/>
+            <w:pStyle w:val="Verzeichnis3"/>
             <w:tabs>
               <w:tab w:val="left" w:pos="1100"/>
               <w:tab w:val="right" w:leader="dot" w:pos="9062"/>
@@ -1908,7 +1955,7 @@
               <w:sz w:val="22"/>
             </w:rPr>
           </w:pPr>
-          <w:hyperlink w:anchor="_Toc310273500" w:history="1">
+          <w:hyperlink w:anchor="_Toc311384894" w:history="1">
             <w:r>
               <w:rPr>
                 <w:rStyle w:val="Hyperlink"/>
@@ -1949,7 +1996,7 @@
                 <w:noProof/>
                 <w:webHidden/>
               </w:rPr>
-              <w:instrText xml:space="preserve"> PAGEREF _Toc310273500 \h </w:instrText>
+              <w:instrText xml:space="preserve"> PAGEREF _Toc311384894 \h </w:instrText>
             </w:r>
             <w:r>
               <w:rPr>
@@ -1982,7 +2029,7 @@
         </w:p>
         <w:p>
           <w:pPr>
-            <w:pStyle w:val="TOC2"/>
+            <w:pStyle w:val="Verzeichnis2"/>
             <w:tabs>
               <w:tab w:val="left" w:pos="880"/>
               <w:tab w:val="right" w:leader="dot" w:pos="9062"/>
@@ -1994,7 +2041,7 @@
               <w:lang w:eastAsia="de-CH"/>
             </w:rPr>
           </w:pPr>
-          <w:hyperlink w:anchor="_Toc310273501" w:history="1">
+          <w:hyperlink w:anchor="_Toc311384895" w:history="1">
             <w:r>
               <w:rPr>
                 <w:rStyle w:val="Hyperlink"/>
@@ -2037,7 +2084,7 @@
                 <w:noProof/>
                 <w:webHidden/>
               </w:rPr>
-              <w:instrText xml:space="preserve"> PAGEREF _Toc310273501 \h </w:instrText>
+              <w:instrText xml:space="preserve"> PAGEREF _Toc311384895 \h </w:instrText>
             </w:r>
             <w:r>
               <w:rPr>
@@ -2070,7 +2117,7 @@
         </w:p>
         <w:p>
           <w:pPr>
-            <w:pStyle w:val="TOC3"/>
+            <w:pStyle w:val="Verzeichnis3"/>
             <w:tabs>
               <w:tab w:val="left" w:pos="1100"/>
               <w:tab w:val="right" w:leader="dot" w:pos="9062"/>
@@ -2080,7 +2127,7 @@
               <w:sz w:val="22"/>
             </w:rPr>
           </w:pPr>
-          <w:hyperlink w:anchor="_Toc310273502" w:history="1">
+          <w:hyperlink w:anchor="_Toc311384896" w:history="1">
             <w:r>
               <w:rPr>
                 <w:rStyle w:val="Hyperlink"/>
@@ -2121,7 +2168,7 @@
                 <w:noProof/>
                 <w:webHidden/>
               </w:rPr>
-              <w:instrText xml:space="preserve"> PAGEREF _Toc310273502 \h </w:instrText>
+              <w:instrText xml:space="preserve"> PAGEREF _Toc311384896 \h </w:instrText>
             </w:r>
             <w:r>
               <w:rPr>
@@ -2154,7 +2201,7 @@
         </w:p>
         <w:p>
           <w:pPr>
-            <w:pStyle w:val="TOC2"/>
+            <w:pStyle w:val="Verzeichnis2"/>
             <w:tabs>
               <w:tab w:val="left" w:pos="880"/>
               <w:tab w:val="right" w:leader="dot" w:pos="9062"/>
@@ -2166,7 +2213,7 @@
               <w:lang w:eastAsia="de-CH"/>
             </w:rPr>
           </w:pPr>
-          <w:hyperlink w:anchor="_Toc310273503" w:history="1">
+          <w:hyperlink w:anchor="_Toc311384897" w:history="1">
             <w:r>
               <w:rPr>
                 <w:rStyle w:val="Hyperlink"/>
@@ -2209,7 +2256,7 @@
                 <w:noProof/>
                 <w:webHidden/>
               </w:rPr>
-              <w:instrText xml:space="preserve"> PAGEREF _Toc310273503 \h </w:instrText>
+              <w:instrText xml:space="preserve"> PAGEREF _Toc311384897 \h </w:instrText>
             </w:r>
             <w:r>
               <w:rPr>
@@ -2242,7 +2289,7 @@
         </w:p>
         <w:p>
           <w:pPr>
-            <w:pStyle w:val="TOC1"/>
+            <w:pStyle w:val="Verzeichnis1"/>
             <w:tabs>
               <w:tab w:val="left" w:pos="440"/>
               <w:tab w:val="right" w:leader="dot" w:pos="9062"/>
@@ -2255,7 +2302,7 @@
               <w:lang w:eastAsia="de-CH"/>
             </w:rPr>
           </w:pPr>
-          <w:hyperlink w:anchor="_Toc310273504" w:history="1">
+          <w:hyperlink w:anchor="_Toc311384898" w:history="1">
             <w:r>
               <w:rPr>
                 <w:rStyle w:val="Hyperlink"/>
@@ -2299,7 +2346,7 @@
                 <w:noProof/>
                 <w:webHidden/>
               </w:rPr>
-              <w:instrText xml:space="preserve"> PAGEREF _Toc310273504 \h </w:instrText>
+              <w:instrText xml:space="preserve"> PAGEREF _Toc311384898 \h </w:instrText>
             </w:r>
             <w:r>
               <w:rPr>
@@ -2332,7 +2379,7 @@
         </w:p>
         <w:p>
           <w:pPr>
-            <w:pStyle w:val="TOC1"/>
+            <w:pStyle w:val="Verzeichnis1"/>
             <w:tabs>
               <w:tab w:val="left" w:pos="440"/>
               <w:tab w:val="right" w:leader="dot" w:pos="9062"/>
@@ -2345,7 +2392,7 @@
               <w:lang w:eastAsia="de-CH"/>
             </w:rPr>
           </w:pPr>
-          <w:hyperlink w:anchor="_Toc310273505" w:history="1">
+          <w:hyperlink w:anchor="_Toc311384899" w:history="1">
             <w:r>
               <w:rPr>
                 <w:rStyle w:val="Hyperlink"/>
@@ -2389,7 +2436,7 @@
                 <w:noProof/>
                 <w:webHidden/>
               </w:rPr>
-              <w:instrText xml:space="preserve"> PAGEREF _Toc310273505 \h </w:instrText>
+              <w:instrText xml:space="preserve"> PAGEREF _Toc311384899 \h </w:instrText>
             </w:r>
             <w:r>
               <w:rPr>
@@ -2456,39 +2503,3295 @@
     </w:p>
     <w:p>
       <w:pPr>
-        <w:pStyle w:val="Heading1"/>
+        <w:pStyle w:val="berschrift1"/>
       </w:pPr>
-      <w:bookmarkStart w:id="3" w:name="_Toc310273491"/>
+      <w:bookmarkStart w:id="3" w:name="_Toc311384885"/>
       <w:r>
         <w:lastRenderedPageBreak/>
         <w:t>Funktionale Anforderungen</w:t>
       </w:r>
       <w:bookmarkEnd w:id="3"/>
     </w:p>
-    <w:p/>
+    <w:p>
+      <w:r>
+        <w:t xml:space="preserve">Um die Funktionalen Anforderungen möglichst effizient und </w:t>
+      </w:r>
+      <w:r>
+        <w:t xml:space="preserve">trotzdem </w:t>
+      </w:r>
+      <w:r>
+        <w:t xml:space="preserve">exakt zu definieren, </w:t>
+      </w:r>
+      <w:r>
+        <w:t xml:space="preserve">wurden User Stories als Teil von </w:t>
+      </w:r>
+      <w:proofErr w:type="spellStart"/>
+      <w:r>
+        <w:t>Scrum</w:t>
+      </w:r>
+      <w:proofErr w:type="spellEnd"/>
+      <w:r>
+        <w:t xml:space="preserve"> verwendet. Nachfolgend sind die User Stories nach Sprint gruppiert; nicht umgesetzte User Stories sind im </w:t>
+      </w:r>
+      <w:proofErr w:type="spellStart"/>
+      <w:r>
+        <w:t>Backlog</w:t>
+      </w:r>
+      <w:proofErr w:type="spellEnd"/>
+      <w:r>
+        <w:t xml:space="preserve"> aufgelistet. Weitere Details sind dem Excel Dokument „</w:t>
+      </w:r>
+      <w:r>
+        <w:t>User Stories Project Flip 2.0 Zühlke.xls</w:t>
+      </w:r>
+      <w:r>
+        <w:t>“ zu entnehmen.</w:t>
+      </w:r>
+    </w:p>
+    <w:p>
+      <w:r>
+        <w:t>Nachfolgend eine Ü</w:t>
+      </w:r>
+      <w:r>
+        <w:t>bersicht über die User Stories:</w:t>
+      </w:r>
+    </w:p>
+    <w:tbl>
+      <w:tblPr>
+        <w:tblStyle w:val="MittlereSchattierung1-Akzent1"/>
+        <w:tblW w:w="0" w:type="auto"/>
+        <w:tblLook w:val="04A0" w:firstRow="1" w:lastRow="0" w:firstColumn="1" w:lastColumn="0" w:noHBand="0" w:noVBand="1"/>
+      </w:tblPr>
+      <w:tblGrid>
+        <w:gridCol w:w="2223"/>
+        <w:gridCol w:w="2468"/>
+        <w:gridCol w:w="1974"/>
+        <w:gridCol w:w="1512"/>
+        <w:gridCol w:w="1111"/>
+      </w:tblGrid>
+      <w:tr>
+        <w:trPr>
+          <w:cnfStyle w:val="100000000000" w:firstRow="1" w:lastRow="0" w:firstColumn="0" w:lastColumn="0" w:oddVBand="0" w:evenVBand="0" w:oddHBand="0" w:evenHBand="0" w:firstRowFirstColumn="0" w:firstRowLastColumn="0" w:lastRowFirstColumn="0" w:lastRowLastColumn="0"/>
+          <w:trHeight w:val="765"/>
+        </w:trPr>
+        <w:tc>
+          <w:tcPr>
+            <w:cnfStyle w:val="001000000000" w:firstRow="0" w:lastRow="0" w:firstColumn="1" w:lastColumn="0" w:oddVBand="0" w:evenVBand="0" w:oddHBand="0" w:evenHBand="0" w:firstRowFirstColumn="0" w:firstRowLastColumn="0" w:lastRowFirstColumn="0" w:lastRowLastColumn="0"/>
+            <w:tcW w:w="3738" w:type="dxa"/>
+            <w:hideMark/>
+          </w:tcPr>
+          <w:p>
+            <w:r>
+              <w:t>Titel</w:t>
+            </w:r>
+          </w:p>
+        </w:tc>
+        <w:tc>
+          <w:tcPr>
+            <w:tcW w:w="4688" w:type="dxa"/>
+            <w:hideMark/>
+          </w:tcPr>
+          <w:p>
+            <w:pPr>
+              <w:cnfStyle w:val="100000000000" w:firstRow="1" w:lastRow="0" w:firstColumn="0" w:lastColumn="0" w:oddVBand="0" w:evenVBand="0" w:oddHBand="0" w:evenHBand="0" w:firstRowFirstColumn="0" w:firstRowLastColumn="0" w:lastRowFirstColumn="0" w:lastRowLastColumn="0"/>
+            </w:pPr>
+            <w:r>
+              <w:t>User Story</w:t>
+            </w:r>
+            <w:r>
+              <w:br/>
+              <w:t>Als Surface Benutzer möchte ich...</w:t>
+            </w:r>
+          </w:p>
+        </w:tc>
+        <w:tc>
+          <w:tcPr>
+            <w:tcW w:w="3320" w:type="dxa"/>
+            <w:hideMark/>
+          </w:tcPr>
+          <w:p>
+            <w:pPr>
+              <w:cnfStyle w:val="100000000000" w:firstRow="1" w:lastRow="0" w:firstColumn="0" w:lastColumn="0" w:oddVBand="0" w:evenVBand="0" w:oddHBand="0" w:evenHBand="0" w:firstRowFirstColumn="0" w:firstRowLastColumn="0" w:lastRowFirstColumn="0" w:lastRowLastColumn="0"/>
+            </w:pPr>
+            <w:r>
+              <w:t xml:space="preserve">Definition </w:t>
+            </w:r>
+            <w:proofErr w:type="spellStart"/>
+            <w:r>
+              <w:t>of</w:t>
+            </w:r>
+            <w:proofErr w:type="spellEnd"/>
+            <w:r>
+              <w:t xml:space="preserve"> </w:t>
+            </w:r>
+            <w:proofErr w:type="spellStart"/>
+            <w:r>
+              <w:t>done</w:t>
+            </w:r>
+            <w:proofErr w:type="spellEnd"/>
+          </w:p>
+        </w:tc>
+        <w:tc>
+          <w:tcPr>
+            <w:tcW w:w="1796" w:type="dxa"/>
+            <w:hideMark/>
+          </w:tcPr>
+          <w:p>
+            <w:pPr>
+              <w:cnfStyle w:val="100000000000" w:firstRow="1" w:lastRow="0" w:firstColumn="0" w:lastColumn="0" w:oddVBand="0" w:evenVBand="0" w:oddHBand="0" w:evenHBand="0" w:firstRowFirstColumn="0" w:firstRowLastColumn="0" w:lastRowFirstColumn="0" w:lastRowLastColumn="0"/>
+            </w:pPr>
+            <w:r>
+              <w:t>Abgenommen durch ... am ...</w:t>
+            </w:r>
+          </w:p>
+        </w:tc>
+        <w:tc>
+          <w:tcPr>
+            <w:tcW w:w="998" w:type="dxa"/>
+            <w:hideMark/>
+          </w:tcPr>
+          <w:p>
+            <w:pPr>
+              <w:cnfStyle w:val="100000000000" w:firstRow="1" w:lastRow="0" w:firstColumn="0" w:lastColumn="0" w:oddVBand="0" w:evenVBand="0" w:oddHBand="0" w:evenHBand="0" w:firstRowFirstColumn="0" w:firstRowLastColumn="0" w:lastRowFirstColumn="0" w:lastRowLastColumn="0"/>
+            </w:pPr>
+            <w:r>
+              <w:t>Sprint</w:t>
+            </w:r>
+          </w:p>
+        </w:tc>
+      </w:tr>
+      <w:tr>
+        <w:trPr>
+          <w:cnfStyle w:val="000000100000" w:firstRow="0" w:lastRow="0" w:firstColumn="0" w:lastColumn="0" w:oddVBand="0" w:evenVBand="0" w:oddHBand="1" w:evenHBand="0" w:firstRowFirstColumn="0" w:firstRowLastColumn="0" w:lastRowFirstColumn="0" w:lastRowLastColumn="0"/>
+          <w:trHeight w:val="765"/>
+        </w:trPr>
+        <w:tc>
+          <w:tcPr>
+            <w:cnfStyle w:val="001000000000" w:firstRow="0" w:lastRow="0" w:firstColumn="1" w:lastColumn="0" w:oddVBand="0" w:evenVBand="0" w:oddHBand="0" w:evenHBand="0" w:firstRowFirstColumn="0" w:firstRowLastColumn="0" w:lastRowFirstColumn="0" w:lastRowLastColumn="0"/>
+            <w:tcW w:w="3738" w:type="dxa"/>
+            <w:hideMark/>
+          </w:tcPr>
+          <w:p>
+            <w:r>
+              <w:t>Übersicht für PN</w:t>
+            </w:r>
+          </w:p>
+        </w:tc>
+        <w:tc>
+          <w:tcPr>
+            <w:tcW w:w="4688" w:type="dxa"/>
+            <w:hideMark/>
+          </w:tcPr>
+          <w:p>
+            <w:pPr>
+              <w:cnfStyle w:val="000000100000" w:firstRow="0" w:lastRow="0" w:firstColumn="0" w:lastColumn="0" w:oddVBand="0" w:evenVBand="0" w:oddHBand="1" w:evenHBand="0" w:firstRowFirstColumn="0" w:firstRowLastColumn="0" w:lastRowFirstColumn="0" w:lastRowLastColumn="0"/>
+            </w:pPr>
+            <w:r>
+              <w:t>die PN in einer Übersicht anzeigen lassen, damit ich mir einen Überblick über die verschiedenen PN verschaffen kann.</w:t>
+            </w:r>
+          </w:p>
+        </w:tc>
+        <w:tc>
+          <w:tcPr>
+            <w:tcW w:w="3320" w:type="dxa"/>
+            <w:hideMark/>
+          </w:tcPr>
+          <w:p>
+            <w:pPr>
+              <w:cnfStyle w:val="000000100000" w:firstRow="0" w:lastRow="0" w:firstColumn="0" w:lastColumn="0" w:oddVBand="0" w:evenVBand="0" w:oddHBand="1" w:evenHBand="0" w:firstRowFirstColumn="0" w:firstRowLastColumn="0" w:lastRowFirstColumn="0" w:lastRowLastColumn="0"/>
+            </w:pPr>
+            <w:r>
+              <w:t>Alle PNs werden in einem Gitter dargestellt.</w:t>
+            </w:r>
+          </w:p>
+        </w:tc>
+        <w:tc>
+          <w:tcPr>
+            <w:tcW w:w="1796" w:type="dxa"/>
+            <w:hideMark/>
+          </w:tcPr>
+          <w:p>
+            <w:pPr>
+              <w:cnfStyle w:val="000000100000" w:firstRow="0" w:lastRow="0" w:firstColumn="0" w:lastColumn="0" w:oddVBand="0" w:evenVBand="0" w:oddHBand="1" w:evenHBand="0" w:firstRowFirstColumn="0" w:firstRowLastColumn="0" w:lastRowFirstColumn="0" w:lastRowLastColumn="0"/>
+            </w:pPr>
+            <w:r>
+              <w:t>Christian Moser</w:t>
+            </w:r>
+            <w:r>
+              <w:t xml:space="preserve">, </w:t>
+            </w:r>
+            <w:r>
+              <w:t>Markus Stolze</w:t>
+            </w:r>
+            <w:r>
+              <w:t>, 31.10.2011</w:t>
+            </w:r>
+          </w:p>
+        </w:tc>
+        <w:tc>
+          <w:tcPr>
+            <w:tcW w:w="998" w:type="dxa"/>
+            <w:hideMark/>
+          </w:tcPr>
+          <w:p>
+            <w:pPr>
+              <w:cnfStyle w:val="000000100000" w:firstRow="0" w:lastRow="0" w:firstColumn="0" w:lastColumn="0" w:oddVBand="0" w:evenVBand="0" w:oddHBand="1" w:evenHBand="0" w:firstRowFirstColumn="0" w:firstRowLastColumn="0" w:lastRowFirstColumn="0" w:lastRowLastColumn="0"/>
+            </w:pPr>
+            <w:r>
+              <w:t>3</w:t>
+            </w:r>
+          </w:p>
+        </w:tc>
+      </w:tr>
+      <w:tr>
+        <w:trPr>
+          <w:cnfStyle w:val="000000010000" w:firstRow="0" w:lastRow="0" w:firstColumn="0" w:lastColumn="0" w:oddVBand="0" w:evenVBand="0" w:oddHBand="0" w:evenHBand="1" w:firstRowFirstColumn="0" w:firstRowLastColumn="0" w:lastRowFirstColumn="0" w:lastRowLastColumn="0"/>
+          <w:trHeight w:val="1020"/>
+        </w:trPr>
+        <w:tc>
+          <w:tcPr>
+            <w:cnfStyle w:val="001000000000" w:firstRow="0" w:lastRow="0" w:firstColumn="1" w:lastColumn="0" w:oddVBand="0" w:evenVBand="0" w:oddHBand="0" w:evenHBand="0" w:firstRowFirstColumn="0" w:firstRowLastColumn="0" w:lastRowFirstColumn="0" w:lastRowLastColumn="0"/>
+            <w:tcW w:w="3738" w:type="dxa"/>
+            <w:hideMark/>
+          </w:tcPr>
+          <w:p>
+            <w:r>
+              <w:t>Detailansicht PN</w:t>
+            </w:r>
+          </w:p>
+        </w:tc>
+        <w:tc>
+          <w:tcPr>
+            <w:tcW w:w="4688" w:type="dxa"/>
+            <w:hideMark/>
+          </w:tcPr>
+          <w:p>
+            <w:pPr>
+              <w:cnfStyle w:val="000000010000" w:firstRow="0" w:lastRow="0" w:firstColumn="0" w:lastColumn="0" w:oddVBand="0" w:evenVBand="0" w:oddHBand="0" w:evenHBand="1" w:firstRowFirstColumn="0" w:firstRowLastColumn="0" w:lastRowFirstColumn="0" w:lastRowLastColumn="0"/>
+            </w:pPr>
+            <w:r>
+              <w:t>eine Detailansicht der PN sehen, damit ich die einzelnen PN lesen kann und genauere Infos erhalte.</w:t>
+            </w:r>
+          </w:p>
+        </w:tc>
+        <w:tc>
+          <w:tcPr>
+            <w:tcW w:w="3320" w:type="dxa"/>
+            <w:hideMark/>
+          </w:tcPr>
+          <w:p>
+            <w:pPr>
+              <w:cnfStyle w:val="000000010000" w:firstRow="0" w:lastRow="0" w:firstColumn="0" w:lastColumn="0" w:oddVBand="0" w:evenVBand="0" w:oddHBand="0" w:evenHBand="1" w:firstRowFirstColumn="0" w:firstRowLastColumn="0" w:lastRowFirstColumn="0" w:lastRowLastColumn="0"/>
+            </w:pPr>
+            <w:r>
+              <w:t>Eine bestimmte PN wird in einem separaten Container dargestellt, wobei die XPS Datei geöffnet sein soll.</w:t>
+            </w:r>
+          </w:p>
+        </w:tc>
+        <w:tc>
+          <w:tcPr>
+            <w:tcW w:w="1796" w:type="dxa"/>
+            <w:hideMark/>
+          </w:tcPr>
+          <w:p>
+            <w:pPr>
+              <w:cnfStyle w:val="000000010000" w:firstRow="0" w:lastRow="0" w:firstColumn="0" w:lastColumn="0" w:oddVBand="0" w:evenVBand="0" w:oddHBand="0" w:evenHBand="1" w:firstRowFirstColumn="0" w:firstRowLastColumn="0" w:lastRowFirstColumn="0" w:lastRowLastColumn="0"/>
+            </w:pPr>
+            <w:r>
+              <w:t>Christian Moser</w:t>
+            </w:r>
+            <w:r>
+              <w:t xml:space="preserve">, </w:t>
+            </w:r>
+            <w:r>
+              <w:t>Markus Stolze</w:t>
+            </w:r>
+            <w:r>
+              <w:t>, 31.10.2011</w:t>
+            </w:r>
+          </w:p>
+        </w:tc>
+        <w:tc>
+          <w:tcPr>
+            <w:tcW w:w="998" w:type="dxa"/>
+            <w:hideMark/>
+          </w:tcPr>
+          <w:p>
+            <w:pPr>
+              <w:cnfStyle w:val="000000010000" w:firstRow="0" w:lastRow="0" w:firstColumn="0" w:lastColumn="0" w:oddVBand="0" w:evenVBand="0" w:oddHBand="0" w:evenHBand="1" w:firstRowFirstColumn="0" w:firstRowLastColumn="0" w:lastRowFirstColumn="0" w:lastRowLastColumn="0"/>
+            </w:pPr>
+            <w:r>
+              <w:t>3</w:t>
+            </w:r>
+          </w:p>
+        </w:tc>
+      </w:tr>
+      <w:tr>
+        <w:trPr>
+          <w:cnfStyle w:val="000000100000" w:firstRow="0" w:lastRow="0" w:firstColumn="0" w:lastColumn="0" w:oddVBand="0" w:evenVBand="0" w:oddHBand="1" w:evenHBand="0" w:firstRowFirstColumn="0" w:firstRowLastColumn="0" w:lastRowFirstColumn="0" w:lastRowLastColumn="0"/>
+          <w:trHeight w:val="765"/>
+        </w:trPr>
+        <w:tc>
+          <w:tcPr>
+            <w:cnfStyle w:val="001000000000" w:firstRow="0" w:lastRow="0" w:firstColumn="1" w:lastColumn="0" w:oddVBand="0" w:evenVBand="0" w:oddHBand="0" w:evenHBand="0" w:firstRowFirstColumn="0" w:firstRowLastColumn="0" w:lastRowFirstColumn="0" w:lastRowLastColumn="0"/>
+            <w:tcW w:w="3738" w:type="dxa"/>
+            <w:hideMark/>
+          </w:tcPr>
+          <w:p>
+            <w:r>
+              <w:t>Navigation “Übersicht -&gt; Detail”</w:t>
+            </w:r>
+          </w:p>
+        </w:tc>
+        <w:tc>
+          <w:tcPr>
+            <w:tcW w:w="4688" w:type="dxa"/>
+            <w:hideMark/>
+          </w:tcPr>
+          <w:p>
+            <w:pPr>
+              <w:cnfStyle w:val="000000100000" w:firstRow="0" w:lastRow="0" w:firstColumn="0" w:lastColumn="0" w:oddVBand="0" w:evenVBand="0" w:oddHBand="1" w:evenHBand="0" w:firstRowFirstColumn="0" w:firstRowLastColumn="0" w:lastRowFirstColumn="0" w:lastRowLastColumn="0"/>
+            </w:pPr>
+            <w:r>
+              <w:t>von der Übersicht über alle PN in eine Einzelansicht wechseln, damit ich die einzelnen PN lesen kann und genauere Infos erhalte.</w:t>
+            </w:r>
+          </w:p>
+        </w:tc>
+        <w:tc>
+          <w:tcPr>
+            <w:tcW w:w="3320" w:type="dxa"/>
+            <w:hideMark/>
+          </w:tcPr>
+          <w:p>
+            <w:pPr>
+              <w:cnfStyle w:val="000000100000" w:firstRow="0" w:lastRow="0" w:firstColumn="0" w:lastColumn="0" w:oddVBand="0" w:evenVBand="0" w:oddHBand="1" w:evenHBand="0" w:firstRowFirstColumn="0" w:firstRowLastColumn="0" w:lastRowFirstColumn="0" w:lastRowLastColumn="0"/>
+            </w:pPr>
+            <w:r>
+              <w:t>Durch das Anklicken einer PN in der Übersicht wird die Detailansicht mit genau dieser PN geöffnet.</w:t>
+            </w:r>
+          </w:p>
+        </w:tc>
+        <w:tc>
+          <w:tcPr>
+            <w:tcW w:w="1796" w:type="dxa"/>
+            <w:hideMark/>
+          </w:tcPr>
+          <w:p>
+            <w:pPr>
+              <w:cnfStyle w:val="000000100000" w:firstRow="0" w:lastRow="0" w:firstColumn="0" w:lastColumn="0" w:oddVBand="0" w:evenVBand="0" w:oddHBand="1" w:evenHBand="0" w:firstRowFirstColumn="0" w:firstRowLastColumn="0" w:lastRowFirstColumn="0" w:lastRowLastColumn="0"/>
+            </w:pPr>
+            <w:r>
+              <w:t>Christian Moser</w:t>
+            </w:r>
+            <w:r>
+              <w:t xml:space="preserve">, </w:t>
+            </w:r>
+            <w:r>
+              <w:t>Markus Stolze</w:t>
+            </w:r>
+            <w:r>
+              <w:t>, 31.10.2011</w:t>
+            </w:r>
+          </w:p>
+        </w:tc>
+        <w:tc>
+          <w:tcPr>
+            <w:tcW w:w="998" w:type="dxa"/>
+            <w:hideMark/>
+          </w:tcPr>
+          <w:p>
+            <w:pPr>
+              <w:cnfStyle w:val="000000100000" w:firstRow="0" w:lastRow="0" w:firstColumn="0" w:lastColumn="0" w:oddVBand="0" w:evenVBand="0" w:oddHBand="1" w:evenHBand="0" w:firstRowFirstColumn="0" w:firstRowLastColumn="0" w:lastRowFirstColumn="0" w:lastRowLastColumn="0"/>
+            </w:pPr>
+            <w:r>
+              <w:t>3</w:t>
+            </w:r>
+          </w:p>
+        </w:tc>
+      </w:tr>
+      <w:tr>
+        <w:trPr>
+          <w:cnfStyle w:val="000000010000" w:firstRow="0" w:lastRow="0" w:firstColumn="0" w:lastColumn="0" w:oddVBand="0" w:evenVBand="0" w:oddHBand="0" w:evenHBand="1" w:firstRowFirstColumn="0" w:firstRowLastColumn="0" w:lastRowFirstColumn="0" w:lastRowLastColumn="0"/>
+          <w:trHeight w:val="1020"/>
+        </w:trPr>
+        <w:tc>
+          <w:tcPr>
+            <w:cnfStyle w:val="001000000000" w:firstRow="0" w:lastRow="0" w:firstColumn="1" w:lastColumn="0" w:oddVBand="0" w:evenVBand="0" w:oddHBand="0" w:evenHBand="0" w:firstRowFirstColumn="0" w:firstRowLastColumn="0" w:lastRowFirstColumn="0" w:lastRowLastColumn="0"/>
+            <w:tcW w:w="3738" w:type="dxa"/>
+            <w:hideMark/>
+          </w:tcPr>
+          <w:p>
+            <w:r>
+              <w:t>Navigation “Detail -&gt; Übersicht”</w:t>
+            </w:r>
+          </w:p>
+        </w:tc>
+        <w:tc>
+          <w:tcPr>
+            <w:tcW w:w="4688" w:type="dxa"/>
+            <w:hideMark/>
+          </w:tcPr>
+          <w:p>
+            <w:pPr>
+              <w:cnfStyle w:val="000000010000" w:firstRow="0" w:lastRow="0" w:firstColumn="0" w:lastColumn="0" w:oddVBand="0" w:evenVBand="0" w:oddHBand="0" w:evenHBand="1" w:firstRowFirstColumn="0" w:firstRowLastColumn="0" w:lastRowFirstColumn="0" w:lastRowLastColumn="0"/>
+            </w:pPr>
+            <w:r>
+              <w:t>von der Detailansicht zur Übersicht navigieren, damit ich mir einen Überblick über die aktuelle Detailansicht verschaffen kann.</w:t>
+            </w:r>
+          </w:p>
+        </w:tc>
+        <w:tc>
+          <w:tcPr>
+            <w:tcW w:w="3320" w:type="dxa"/>
+            <w:hideMark/>
+          </w:tcPr>
+          <w:p>
+            <w:pPr>
+              <w:cnfStyle w:val="000000010000" w:firstRow="0" w:lastRow="0" w:firstColumn="0" w:lastColumn="0" w:oddVBand="0" w:evenVBand="0" w:oddHBand="0" w:evenHBand="1" w:firstRowFirstColumn="0" w:firstRowLastColumn="0" w:lastRowFirstColumn="0" w:lastRowLastColumn="0"/>
+            </w:pPr>
+            <w:r>
+              <w:t>Durch das Anklicken eines zurück-Buttons wird die Detailansicht geschlossen und die Übersicht wird wieder angezeigt.</w:t>
+            </w:r>
+          </w:p>
+        </w:tc>
+        <w:tc>
+          <w:tcPr>
+            <w:tcW w:w="1796" w:type="dxa"/>
+            <w:hideMark/>
+          </w:tcPr>
+          <w:p>
+            <w:pPr>
+              <w:cnfStyle w:val="000000010000" w:firstRow="0" w:lastRow="0" w:firstColumn="0" w:lastColumn="0" w:oddVBand="0" w:evenVBand="0" w:oddHBand="0" w:evenHBand="1" w:firstRowFirstColumn="0" w:firstRowLastColumn="0" w:lastRowFirstColumn="0" w:lastRowLastColumn="0"/>
+            </w:pPr>
+            <w:r>
+              <w:t>Christian Moser</w:t>
+            </w:r>
+            <w:r>
+              <w:t xml:space="preserve">, </w:t>
+            </w:r>
+            <w:r>
+              <w:t>Markus Stolze</w:t>
+            </w:r>
+            <w:r>
+              <w:t>, 31.10.2011</w:t>
+            </w:r>
+          </w:p>
+        </w:tc>
+        <w:tc>
+          <w:tcPr>
+            <w:tcW w:w="998" w:type="dxa"/>
+            <w:hideMark/>
+          </w:tcPr>
+          <w:p>
+            <w:pPr>
+              <w:cnfStyle w:val="000000010000" w:firstRow="0" w:lastRow="0" w:firstColumn="0" w:lastColumn="0" w:oddVBand="0" w:evenVBand="0" w:oddHBand="0" w:evenHBand="1" w:firstRowFirstColumn="0" w:firstRowLastColumn="0" w:lastRowFirstColumn="0" w:lastRowLastColumn="0"/>
+            </w:pPr>
+            <w:r>
+              <w:t>3</w:t>
+            </w:r>
+          </w:p>
+        </w:tc>
+      </w:tr>
+      <w:tr>
+        <w:trPr>
+          <w:cnfStyle w:val="000000100000" w:firstRow="0" w:lastRow="0" w:firstColumn="0" w:lastColumn="0" w:oddVBand="0" w:evenVBand="0" w:oddHBand="1" w:evenHBand="0" w:firstRowFirstColumn="0" w:firstRowLastColumn="0" w:lastRowFirstColumn="0" w:lastRowLastColumn="0"/>
+          <w:trHeight w:val="765"/>
+        </w:trPr>
+        <w:tc>
+          <w:tcPr>
+            <w:cnfStyle w:val="001000000000" w:firstRow="0" w:lastRow="0" w:firstColumn="1" w:lastColumn="0" w:oddVBand="0" w:evenVBand="0" w:oddHBand="0" w:evenHBand="0" w:firstRowFirstColumn="0" w:firstRowLastColumn="0" w:lastRowFirstColumn="0" w:lastRowLastColumn="0"/>
+            <w:tcW w:w="3738" w:type="dxa"/>
+            <w:hideMark/>
+          </w:tcPr>
+          <w:p>
+            <w:r>
+              <w:t>Darstellung der verkleinerten PN mit Bild</w:t>
+            </w:r>
+          </w:p>
+        </w:tc>
+        <w:tc>
+          <w:tcPr>
+            <w:tcW w:w="4688" w:type="dxa"/>
+            <w:hideMark/>
+          </w:tcPr>
+          <w:p>
+            <w:pPr>
+              <w:cnfStyle w:val="000000100000" w:firstRow="0" w:lastRow="0" w:firstColumn="0" w:lastColumn="0" w:oddVBand="0" w:evenVBand="0" w:oddHBand="1" w:evenHBand="0" w:firstRowFirstColumn="0" w:firstRowLastColumn="0" w:lastRowFirstColumn="0" w:lastRowLastColumn="0"/>
+            </w:pPr>
+            <w:r>
+              <w:t>die PN mithilfe eines Bildes unterscheiden, wenn sie verkleinert sind, um einfacher eine Auswahl zu treffen.</w:t>
+            </w:r>
+          </w:p>
+        </w:tc>
+        <w:tc>
+          <w:tcPr>
+            <w:tcW w:w="3320" w:type="dxa"/>
+            <w:hideMark/>
+          </w:tcPr>
+          <w:p>
+            <w:pPr>
+              <w:cnfStyle w:val="000000100000" w:firstRow="0" w:lastRow="0" w:firstColumn="0" w:lastColumn="0" w:oddVBand="0" w:evenVBand="0" w:oddHBand="1" w:evenHBand="0" w:firstRowFirstColumn="0" w:firstRowLastColumn="0" w:lastRowFirstColumn="0" w:lastRowLastColumn="0"/>
+            </w:pPr>
+            <w:r>
+              <w:t>Die PNs werden in einem Gitter mit je einem Bild dargestellt.</w:t>
+            </w:r>
+          </w:p>
+        </w:tc>
+        <w:tc>
+          <w:tcPr>
+            <w:tcW w:w="1796" w:type="dxa"/>
+            <w:hideMark/>
+          </w:tcPr>
+          <w:p>
+            <w:pPr>
+              <w:cnfStyle w:val="000000100000" w:firstRow="0" w:lastRow="0" w:firstColumn="0" w:lastColumn="0" w:oddVBand="0" w:evenVBand="0" w:oddHBand="1" w:evenHBand="0" w:firstRowFirstColumn="0" w:firstRowLastColumn="0" w:lastRowFirstColumn="0" w:lastRowLastColumn="0"/>
+            </w:pPr>
+            <w:r>
+              <w:t>Christian Moser</w:t>
+            </w:r>
+            <w:r>
+              <w:t xml:space="preserve">, </w:t>
+            </w:r>
+            <w:r>
+              <w:t>Markus Stolze</w:t>
+            </w:r>
+            <w:r>
+              <w:t>, 31.10.2011</w:t>
+            </w:r>
+          </w:p>
+        </w:tc>
+        <w:tc>
+          <w:tcPr>
+            <w:tcW w:w="998" w:type="dxa"/>
+            <w:hideMark/>
+          </w:tcPr>
+          <w:p>
+            <w:pPr>
+              <w:cnfStyle w:val="000000100000" w:firstRow="0" w:lastRow="0" w:firstColumn="0" w:lastColumn="0" w:oddVBand="0" w:evenVBand="0" w:oddHBand="1" w:evenHBand="0" w:firstRowFirstColumn="0" w:firstRowLastColumn="0" w:lastRowFirstColumn="0" w:lastRowLastColumn="0"/>
+            </w:pPr>
+            <w:r>
+              <w:t>3</w:t>
+            </w:r>
+          </w:p>
+        </w:tc>
+      </w:tr>
+      <w:tr>
+        <w:trPr>
+          <w:cnfStyle w:val="000000010000" w:firstRow="0" w:lastRow="0" w:firstColumn="0" w:lastColumn="0" w:oddVBand="0" w:evenVBand="0" w:oddHBand="0" w:evenHBand="1" w:firstRowFirstColumn="0" w:firstRowLastColumn="0" w:lastRowFirstColumn="0" w:lastRowLastColumn="0"/>
+          <w:trHeight w:val="1275"/>
+        </w:trPr>
+        <w:tc>
+          <w:tcPr>
+            <w:cnfStyle w:val="001000000000" w:firstRow="0" w:lastRow="0" w:firstColumn="1" w:lastColumn="0" w:oddVBand="0" w:evenVBand="0" w:oddHBand="0" w:evenHBand="0" w:firstRowFirstColumn="0" w:firstRowLastColumn="0" w:lastRowFirstColumn="0" w:lastRowLastColumn="0"/>
+            <w:tcW w:w="3738" w:type="dxa"/>
+            <w:hideMark/>
+          </w:tcPr>
+          <w:p>
+            <w:r>
+              <w:t>Navigation "Detailansicht -&gt; Detailansicht"</w:t>
+            </w:r>
+          </w:p>
+        </w:tc>
+        <w:tc>
+          <w:tcPr>
+            <w:tcW w:w="4688" w:type="dxa"/>
+            <w:hideMark/>
+          </w:tcPr>
+          <w:p>
+            <w:pPr>
+              <w:cnfStyle w:val="000000010000" w:firstRow="0" w:lastRow="0" w:firstColumn="0" w:lastColumn="0" w:oddVBand="0" w:evenVBand="0" w:oddHBand="0" w:evenHBand="1" w:firstRowFirstColumn="0" w:firstRowLastColumn="0" w:lastRowFirstColumn="0" w:lastRowLastColumn="0"/>
+            </w:pPr>
+            <w:r>
+              <w:t>bei der Detailansicht einer PN zur nächsten oder vorherigen PN wechseln, damit ich alle PN nacheinander anschauen kann.</w:t>
+            </w:r>
+          </w:p>
+        </w:tc>
+        <w:tc>
+          <w:tcPr>
+            <w:tcW w:w="3320" w:type="dxa"/>
+            <w:hideMark/>
+          </w:tcPr>
+          <w:p>
+            <w:pPr>
+              <w:cnfStyle w:val="000000010000" w:firstRow="0" w:lastRow="0" w:firstColumn="0" w:lastColumn="0" w:oddVBand="0" w:evenVBand="0" w:oddHBand="0" w:evenHBand="1" w:firstRowFirstColumn="0" w:firstRowLastColumn="0" w:lastRowFirstColumn="0" w:lastRowLastColumn="0"/>
+            </w:pPr>
+            <w:r>
+              <w:t xml:space="preserve">In der Detailansicht kann auf einen Button "nach rechts" oder "nach </w:t>
+            </w:r>
+            <w:r>
+              <w:t>l</w:t>
+            </w:r>
+            <w:r>
+              <w:t>inks" geklickt werden, wobei die aktuelle PN mit der rechten bzw. linken PN ausgetauscht wird.</w:t>
+            </w:r>
+          </w:p>
+        </w:tc>
+        <w:tc>
+          <w:tcPr>
+            <w:tcW w:w="1796" w:type="dxa"/>
+            <w:hideMark/>
+          </w:tcPr>
+          <w:p>
+            <w:pPr>
+              <w:cnfStyle w:val="000000010000" w:firstRow="0" w:lastRow="0" w:firstColumn="0" w:lastColumn="0" w:oddVBand="0" w:evenVBand="0" w:oddHBand="0" w:evenHBand="1" w:firstRowFirstColumn="0" w:firstRowLastColumn="0" w:lastRowFirstColumn="0" w:lastRowLastColumn="0"/>
+            </w:pPr>
+            <w:r>
+              <w:t>Christian Moser</w:t>
+            </w:r>
+            <w:r>
+              <w:t xml:space="preserve">, </w:t>
+            </w:r>
+            <w:r>
+              <w:t>Markus Stolze</w:t>
+            </w:r>
+            <w:r>
+              <w:t>, 31.10.2011</w:t>
+            </w:r>
+          </w:p>
+        </w:tc>
+        <w:tc>
+          <w:tcPr>
+            <w:tcW w:w="998" w:type="dxa"/>
+            <w:hideMark/>
+          </w:tcPr>
+          <w:p>
+            <w:pPr>
+              <w:cnfStyle w:val="000000010000" w:firstRow="0" w:lastRow="0" w:firstColumn="0" w:lastColumn="0" w:oddVBand="0" w:evenVBand="0" w:oddHBand="0" w:evenHBand="1" w:firstRowFirstColumn="0" w:firstRowLastColumn="0" w:lastRowFirstColumn="0" w:lastRowLastColumn="0"/>
+            </w:pPr>
+            <w:r>
+              <w:t>3</w:t>
+            </w:r>
+          </w:p>
+        </w:tc>
+      </w:tr>
+      <w:tr>
+        <w:trPr>
+          <w:cnfStyle w:val="000000100000" w:firstRow="0" w:lastRow="0" w:firstColumn="0" w:lastColumn="0" w:oddVBand="0" w:evenVBand="0" w:oddHBand="1" w:evenHBand="0" w:firstRowFirstColumn="0" w:firstRowLastColumn="0" w:lastRowFirstColumn="0" w:lastRowLastColumn="0"/>
+          <w:trHeight w:val="1020"/>
+        </w:trPr>
+        <w:tc>
+          <w:tcPr>
+            <w:cnfStyle w:val="001000000000" w:firstRow="0" w:lastRow="0" w:firstColumn="1" w:lastColumn="0" w:oddVBand="0" w:evenVBand="0" w:oddHBand="0" w:evenHBand="0" w:firstRowFirstColumn="0" w:firstRowLastColumn="0" w:lastRowFirstColumn="0" w:lastRowLastColumn="0"/>
+            <w:tcW w:w="3738" w:type="dxa"/>
+            <w:hideMark/>
+          </w:tcPr>
+          <w:p>
+            <w:r>
+              <w:t>Tags zu PN angezeigt</w:t>
+            </w:r>
+          </w:p>
+        </w:tc>
+        <w:tc>
+          <w:tcPr>
+            <w:tcW w:w="4688" w:type="dxa"/>
+            <w:hideMark/>
+          </w:tcPr>
+          <w:p>
+            <w:pPr>
+              <w:cnfStyle w:val="000000100000" w:firstRow="0" w:lastRow="0" w:firstColumn="0" w:lastColumn="0" w:oddVBand="0" w:evenVBand="0" w:oddHBand="1" w:evenHBand="0" w:firstRowFirstColumn="0" w:firstRowLastColumn="0" w:lastRowFirstColumn="0" w:lastRowLastColumn="0"/>
+            </w:pPr>
+            <w:r>
+              <w:t>zu einer PN zusätzliche Begriffe anzeigen, damit ich die PN einem bestimmten Gebiet zuordnen kann.</w:t>
+            </w:r>
+          </w:p>
+        </w:tc>
+        <w:tc>
+          <w:tcPr>
+            <w:tcW w:w="3320" w:type="dxa"/>
+            <w:hideMark/>
+          </w:tcPr>
+          <w:p>
+            <w:pPr>
+              <w:cnfStyle w:val="000000100000" w:firstRow="0" w:lastRow="0" w:firstColumn="0" w:lastColumn="0" w:oddVBand="0" w:evenVBand="0" w:oddHBand="1" w:evenHBand="0" w:firstRowFirstColumn="0" w:firstRowLastColumn="0" w:lastRowFirstColumn="0" w:lastRowLastColumn="0"/>
+            </w:pPr>
+            <w:r>
+              <w:t>Tags, die zu einer PN gehören, werden in der Detailansicht zur PN angezeigt.</w:t>
+            </w:r>
+          </w:p>
+        </w:tc>
+        <w:tc>
+          <w:tcPr>
+            <w:tcW w:w="1796" w:type="dxa"/>
+            <w:hideMark/>
+          </w:tcPr>
+          <w:p>
+            <w:pPr>
+              <w:cnfStyle w:val="000000100000" w:firstRow="0" w:lastRow="0" w:firstColumn="0" w:lastColumn="0" w:oddVBand="0" w:evenVBand="0" w:oddHBand="1" w:evenHBand="0" w:firstRowFirstColumn="0" w:firstRowLastColumn="0" w:lastRowFirstColumn="0" w:lastRowLastColumn="0"/>
+            </w:pPr>
+            <w:r>
+              <w:t>Markus Stolze</w:t>
+            </w:r>
+            <w:r>
+              <w:t xml:space="preserve">, 14.11.2011, </w:t>
+            </w:r>
+            <w:r>
+              <w:t>Christian Moser</w:t>
+            </w:r>
+            <w:r>
+              <w:t>, 25.11.2011</w:t>
+            </w:r>
+          </w:p>
+        </w:tc>
+        <w:tc>
+          <w:tcPr>
+            <w:tcW w:w="998" w:type="dxa"/>
+            <w:hideMark/>
+          </w:tcPr>
+          <w:p>
+            <w:pPr>
+              <w:cnfStyle w:val="000000100000" w:firstRow="0" w:lastRow="0" w:firstColumn="0" w:lastColumn="0" w:oddVBand="0" w:evenVBand="0" w:oddHBand="1" w:evenHBand="0" w:firstRowFirstColumn="0" w:firstRowLastColumn="0" w:lastRowFirstColumn="0" w:lastRowLastColumn="0"/>
+            </w:pPr>
+            <w:r>
+              <w:t>4</w:t>
+            </w:r>
+          </w:p>
+        </w:tc>
+      </w:tr>
+      <w:tr>
+        <w:trPr>
+          <w:cnfStyle w:val="000000010000" w:firstRow="0" w:lastRow="0" w:firstColumn="0" w:lastColumn="0" w:oddVBand="0" w:evenVBand="0" w:oddHBand="0" w:evenHBand="1" w:firstRowFirstColumn="0" w:firstRowLastColumn="0" w:lastRowFirstColumn="0" w:lastRowLastColumn="0"/>
+          <w:trHeight w:val="1530"/>
+        </w:trPr>
+        <w:tc>
+          <w:tcPr>
+            <w:cnfStyle w:val="001000000000" w:firstRow="0" w:lastRow="0" w:firstColumn="1" w:lastColumn="0" w:oddVBand="0" w:evenVBand="0" w:oddHBand="0" w:evenHBand="0" w:firstRowFirstColumn="0" w:firstRowLastColumn="0" w:lastRowFirstColumn="0" w:lastRowLastColumn="0"/>
+            <w:tcW w:w="3738" w:type="dxa"/>
+            <w:hideMark/>
+          </w:tcPr>
+          <w:p>
+            <w:r>
+              <w:lastRenderedPageBreak/>
+              <w:t>Tags aggregiert</w:t>
+            </w:r>
+          </w:p>
+        </w:tc>
+        <w:tc>
+          <w:tcPr>
+            <w:tcW w:w="4688" w:type="dxa"/>
+            <w:hideMark/>
+          </w:tcPr>
+          <w:p>
+            <w:pPr>
+              <w:cnfStyle w:val="000000010000" w:firstRow="0" w:lastRow="0" w:firstColumn="0" w:lastColumn="0" w:oddVBand="0" w:evenVBand="0" w:oddHBand="0" w:evenHBand="1" w:firstRowFirstColumn="0" w:firstRowLastColumn="0" w:lastRowFirstColumn="0" w:lastRowLastColumn="0"/>
+            </w:pPr>
+            <w:r>
+              <w:t>bei den Tags statt vielen spezifischen Tags eine kleinere Auswahl von aggregierten Tags sehen, um die Übersicht zu behalten und nicht zu viele Elemente auf dem Bildschirm zu sehen. (</w:t>
+            </w:r>
+            <w:proofErr w:type="spellStart"/>
+            <w:r>
+              <w:t>Bsp</w:t>
+            </w:r>
+            <w:proofErr w:type="spellEnd"/>
+            <w:r>
+              <w:t xml:space="preserve">: Java ME, Java EE, Java </w:t>
+            </w:r>
+            <w:proofErr w:type="spellStart"/>
+            <w:r>
+              <w:t>Beans</w:t>
+            </w:r>
+            <w:proofErr w:type="spellEnd"/>
+            <w:r>
+              <w:t xml:space="preserve"> -&gt; wird aggregiert zu Java)</w:t>
+            </w:r>
+          </w:p>
+        </w:tc>
+        <w:tc>
+          <w:tcPr>
+            <w:tcW w:w="3320" w:type="dxa"/>
+            <w:hideMark/>
+          </w:tcPr>
+          <w:p>
+            <w:pPr>
+              <w:cnfStyle w:val="000000010000" w:firstRow="0" w:lastRow="0" w:firstColumn="0" w:lastColumn="0" w:oddVBand="0" w:evenVBand="0" w:oddHBand="0" w:evenHBand="1" w:firstRowFirstColumn="0" w:firstRowLastColumn="0" w:lastRowFirstColumn="0" w:lastRowLastColumn="0"/>
+            </w:pPr>
+            <w:r>
+              <w:t>Die Tags werden aggregiert angezeigt.</w:t>
+            </w:r>
+          </w:p>
+        </w:tc>
+        <w:tc>
+          <w:tcPr>
+            <w:tcW w:w="1796" w:type="dxa"/>
+            <w:hideMark/>
+          </w:tcPr>
+          <w:p>
+            <w:pPr>
+              <w:cnfStyle w:val="000000010000" w:firstRow="0" w:lastRow="0" w:firstColumn="0" w:lastColumn="0" w:oddVBand="0" w:evenVBand="0" w:oddHBand="0" w:evenHBand="1" w:firstRowFirstColumn="0" w:firstRowLastColumn="0" w:lastRowFirstColumn="0" w:lastRowLastColumn="0"/>
+            </w:pPr>
+            <w:r>
+              <w:t>Markus Stolze</w:t>
+            </w:r>
+            <w:r>
+              <w:t xml:space="preserve">, 14.11.2011, </w:t>
+            </w:r>
+            <w:r>
+              <w:t>Christian Moser</w:t>
+            </w:r>
+            <w:r>
+              <w:t>, 25.11.2011</w:t>
+            </w:r>
+          </w:p>
+        </w:tc>
+        <w:tc>
+          <w:tcPr>
+            <w:tcW w:w="998" w:type="dxa"/>
+            <w:hideMark/>
+          </w:tcPr>
+          <w:p>
+            <w:pPr>
+              <w:cnfStyle w:val="000000010000" w:firstRow="0" w:lastRow="0" w:firstColumn="0" w:lastColumn="0" w:oddVBand="0" w:evenVBand="0" w:oddHBand="0" w:evenHBand="1" w:firstRowFirstColumn="0" w:firstRowLastColumn="0" w:lastRowFirstColumn="0" w:lastRowLastColumn="0"/>
+            </w:pPr>
+            <w:r>
+              <w:t>4</w:t>
+            </w:r>
+          </w:p>
+        </w:tc>
+      </w:tr>
+      <w:tr>
+        <w:trPr>
+          <w:cnfStyle w:val="000000100000" w:firstRow="0" w:lastRow="0" w:firstColumn="0" w:lastColumn="0" w:oddVBand="0" w:evenVBand="0" w:oddHBand="1" w:evenHBand="0" w:firstRowFirstColumn="0" w:firstRowLastColumn="0" w:lastRowFirstColumn="0" w:lastRowLastColumn="0"/>
+          <w:trHeight w:val="1530"/>
+        </w:trPr>
+        <w:tc>
+          <w:tcPr>
+            <w:cnfStyle w:val="001000000000" w:firstRow="0" w:lastRow="0" w:firstColumn="1" w:lastColumn="0" w:oddVBand="0" w:evenVBand="0" w:oddHBand="0" w:evenHBand="0" w:firstRowFirstColumn="0" w:firstRowLastColumn="0" w:lastRowFirstColumn="0" w:lastRowLastColumn="0"/>
+            <w:tcW w:w="3738" w:type="dxa"/>
+            <w:hideMark/>
+          </w:tcPr>
+          <w:p>
+            <w:r>
+              <w:t>Aggregierte Tags anpassbar</w:t>
+            </w:r>
+          </w:p>
+        </w:tc>
+        <w:tc>
+          <w:tcPr>
+            <w:tcW w:w="4688" w:type="dxa"/>
+            <w:hideMark/>
+          </w:tcPr>
+          <w:p>
+            <w:pPr>
+              <w:cnfStyle w:val="000000100000" w:firstRow="0" w:lastRow="0" w:firstColumn="0" w:lastColumn="0" w:oddVBand="0" w:evenVBand="0" w:oddHBand="1" w:evenHBand="0" w:firstRowFirstColumn="0" w:firstRowLastColumn="0" w:lastRowFirstColumn="0" w:lastRowLastColumn="0"/>
+            </w:pPr>
+            <w:r>
+              <w:t>Als Surface Admin möchte ich die Zuordnungen der Tags bearbeiten können, damit ich neue Tags in eine Oberkategorie aggregieren kann und damit ich die aggregierten Elemente ändern kann.</w:t>
+            </w:r>
+          </w:p>
+        </w:tc>
+        <w:tc>
+          <w:tcPr>
+            <w:tcW w:w="3320" w:type="dxa"/>
+            <w:hideMark/>
+          </w:tcPr>
+          <w:p>
+            <w:pPr>
+              <w:cnfStyle w:val="000000100000" w:firstRow="0" w:lastRow="0" w:firstColumn="0" w:lastColumn="0" w:oddVBand="0" w:evenVBand="0" w:oddHBand="1" w:evenHBand="0" w:firstRowFirstColumn="0" w:firstRowLastColumn="0" w:lastRowFirstColumn="0" w:lastRowLastColumn="0"/>
+            </w:pPr>
+            <w:proofErr w:type="spellStart"/>
+            <w:r>
+              <w:t>Config</w:t>
+            </w:r>
+            <w:proofErr w:type="spellEnd"/>
+            <w:r>
+              <w:t xml:space="preserve"> File kann von einem Admin bearbeitet werden.</w:t>
+            </w:r>
+          </w:p>
+        </w:tc>
+        <w:tc>
+          <w:tcPr>
+            <w:tcW w:w="1796" w:type="dxa"/>
+            <w:hideMark/>
+          </w:tcPr>
+          <w:p>
+            <w:pPr>
+              <w:cnfStyle w:val="000000100000" w:firstRow="0" w:lastRow="0" w:firstColumn="0" w:lastColumn="0" w:oddVBand="0" w:evenVBand="0" w:oddHBand="1" w:evenHBand="0" w:firstRowFirstColumn="0" w:firstRowLastColumn="0" w:lastRowFirstColumn="0" w:lastRowLastColumn="0"/>
+            </w:pPr>
+            <w:r>
+              <w:t>Markus Stolze</w:t>
+            </w:r>
+            <w:r>
+              <w:t xml:space="preserve">, 14.11.2011, </w:t>
+            </w:r>
+            <w:r>
+              <w:t>Christian Moser</w:t>
+            </w:r>
+            <w:r>
+              <w:t>, 25.11.2011</w:t>
+            </w:r>
+          </w:p>
+        </w:tc>
+        <w:tc>
+          <w:tcPr>
+            <w:tcW w:w="998" w:type="dxa"/>
+            <w:hideMark/>
+          </w:tcPr>
+          <w:p>
+            <w:pPr>
+              <w:cnfStyle w:val="000000100000" w:firstRow="0" w:lastRow="0" w:firstColumn="0" w:lastColumn="0" w:oddVBand="0" w:evenVBand="0" w:oddHBand="1" w:evenHBand="0" w:firstRowFirstColumn="0" w:firstRowLastColumn="0" w:lastRowFirstColumn="0" w:lastRowLastColumn="0"/>
+            </w:pPr>
+            <w:r>
+              <w:t>4</w:t>
+            </w:r>
+          </w:p>
+        </w:tc>
+      </w:tr>
+      <w:tr>
+        <w:trPr>
+          <w:cnfStyle w:val="000000010000" w:firstRow="0" w:lastRow="0" w:firstColumn="0" w:lastColumn="0" w:oddVBand="0" w:evenVBand="0" w:oddHBand="0" w:evenHBand="1" w:firstRowFirstColumn="0" w:firstRowLastColumn="0" w:lastRowFirstColumn="0" w:lastRowLastColumn="0"/>
+          <w:trHeight w:val="1275"/>
+        </w:trPr>
+        <w:tc>
+          <w:tcPr>
+            <w:cnfStyle w:val="001000000000" w:firstRow="0" w:lastRow="0" w:firstColumn="1" w:lastColumn="0" w:oddVBand="0" w:evenVBand="0" w:oddHBand="0" w:evenHBand="0" w:firstRowFirstColumn="0" w:firstRowLastColumn="0" w:lastRowFirstColumn="0" w:lastRowLastColumn="0"/>
+            <w:tcW w:w="3738" w:type="dxa"/>
+            <w:hideMark/>
+          </w:tcPr>
+          <w:p>
+            <w:r>
+              <w:t>Filter in Übersicht setzen</w:t>
+            </w:r>
+          </w:p>
+        </w:tc>
+        <w:tc>
+          <w:tcPr>
+            <w:tcW w:w="4688" w:type="dxa"/>
+            <w:hideMark/>
+          </w:tcPr>
+          <w:p>
+            <w:pPr>
+              <w:cnfStyle w:val="000000010000" w:firstRow="0" w:lastRow="0" w:firstColumn="0" w:lastColumn="0" w:oddVBand="0" w:evenVBand="0" w:oddHBand="0" w:evenHBand="1" w:firstRowFirstColumn="0" w:firstRowLastColumn="0" w:lastRowFirstColumn="0" w:lastRowLastColumn="0"/>
+            </w:pPr>
+            <w:r>
+              <w:t>einen Filter in der Übersicht setzen, damit die angezeigten PN eingeschränkt werden.</w:t>
+            </w:r>
+          </w:p>
+        </w:tc>
+        <w:tc>
+          <w:tcPr>
+            <w:tcW w:w="3320" w:type="dxa"/>
+            <w:hideMark/>
+          </w:tcPr>
+          <w:p>
+            <w:pPr>
+              <w:cnfStyle w:val="000000010000" w:firstRow="0" w:lastRow="0" w:firstColumn="0" w:lastColumn="0" w:oddVBand="0" w:evenVBand="0" w:oddHBand="0" w:evenHBand="1" w:firstRowFirstColumn="0" w:firstRowLastColumn="0" w:lastRowFirstColumn="0" w:lastRowLastColumn="0"/>
+            </w:pPr>
+            <w:r>
+              <w:t>In der Übersicht kann ein Filter gesetzt werden, sodass alle PN nach dem gesetzten Filter gefiltert werden. Die tatsächliche Auswahl des Filters ist hier nicht inbegriffen.</w:t>
+            </w:r>
+          </w:p>
+        </w:tc>
+        <w:tc>
+          <w:tcPr>
+            <w:tcW w:w="1796" w:type="dxa"/>
+            <w:hideMark/>
+          </w:tcPr>
+          <w:p>
+            <w:pPr>
+              <w:cnfStyle w:val="000000010000" w:firstRow="0" w:lastRow="0" w:firstColumn="0" w:lastColumn="0" w:oddVBand="0" w:evenVBand="0" w:oddHBand="0" w:evenHBand="1" w:firstRowFirstColumn="0" w:firstRowLastColumn="0" w:lastRowFirstColumn="0" w:lastRowLastColumn="0"/>
+            </w:pPr>
+            <w:r>
+              <w:t>Markus Stolze</w:t>
+            </w:r>
+            <w:r>
+              <w:t xml:space="preserve">, 14.11.2011, </w:t>
+            </w:r>
+            <w:r>
+              <w:t>Christian Moser</w:t>
+            </w:r>
+            <w:r>
+              <w:t>, 25.11.2011</w:t>
+            </w:r>
+          </w:p>
+        </w:tc>
+        <w:tc>
+          <w:tcPr>
+            <w:tcW w:w="998" w:type="dxa"/>
+            <w:hideMark/>
+          </w:tcPr>
+          <w:p>
+            <w:pPr>
+              <w:cnfStyle w:val="000000010000" w:firstRow="0" w:lastRow="0" w:firstColumn="0" w:lastColumn="0" w:oddVBand="0" w:evenVBand="0" w:oddHBand="0" w:evenHBand="1" w:firstRowFirstColumn="0" w:firstRowLastColumn="0" w:lastRowFirstColumn="0" w:lastRowLastColumn="0"/>
+            </w:pPr>
+            <w:r>
+              <w:t>4</w:t>
+            </w:r>
+          </w:p>
+        </w:tc>
+      </w:tr>
+      <w:tr>
+        <w:trPr>
+          <w:cnfStyle w:val="000000100000" w:firstRow="0" w:lastRow="0" w:firstColumn="0" w:lastColumn="0" w:oddVBand="0" w:evenVBand="0" w:oddHBand="1" w:evenHBand="0" w:firstRowFirstColumn="0" w:firstRowLastColumn="0" w:lastRowFirstColumn="0" w:lastRowLastColumn="0"/>
+          <w:trHeight w:val="1020"/>
+        </w:trPr>
+        <w:tc>
+          <w:tcPr>
+            <w:cnfStyle w:val="001000000000" w:firstRow="0" w:lastRow="0" w:firstColumn="1" w:lastColumn="0" w:oddVBand="0" w:evenVBand="0" w:oddHBand="0" w:evenHBand="0" w:firstRowFirstColumn="0" w:firstRowLastColumn="0" w:lastRowFirstColumn="0" w:lastRowLastColumn="0"/>
+            <w:tcW w:w="3738" w:type="dxa"/>
+            <w:hideMark/>
+          </w:tcPr>
+          <w:p>
+            <w:r>
+              <w:t>Filterkriterium auswählen</w:t>
+            </w:r>
+          </w:p>
+        </w:tc>
+        <w:tc>
+          <w:tcPr>
+            <w:tcW w:w="4688" w:type="dxa"/>
+            <w:hideMark/>
+          </w:tcPr>
+          <w:p>
+            <w:pPr>
+              <w:cnfStyle w:val="000000100000" w:firstRow="0" w:lastRow="0" w:firstColumn="0" w:lastColumn="0" w:oddVBand="0" w:evenVBand="0" w:oddHBand="1" w:evenHBand="0" w:firstRowFirstColumn="0" w:firstRowLastColumn="0" w:lastRowFirstColumn="0" w:lastRowLastColumn="0"/>
+            </w:pPr>
+            <w:r>
+              <w:t>das Filterkriterium aus einer nach Kategorien gruppierten Liste auswählen können, damit ich den gesuchten Begriff einfach finden kann.</w:t>
+            </w:r>
+          </w:p>
+        </w:tc>
+        <w:tc>
+          <w:tcPr>
+            <w:tcW w:w="3320" w:type="dxa"/>
+            <w:hideMark/>
+          </w:tcPr>
+          <w:p>
+            <w:pPr>
+              <w:cnfStyle w:val="000000100000" w:firstRow="0" w:lastRow="0" w:firstColumn="0" w:lastColumn="0" w:oddVBand="0" w:evenVBand="0" w:oddHBand="1" w:evenHBand="0" w:firstRowFirstColumn="0" w:firstRowLastColumn="0" w:lastRowFirstColumn="0" w:lastRowLastColumn="0"/>
+            </w:pPr>
+            <w:r>
+              <w:t>Ein Filterkriterium kann aus einer Menge von Filterkriterien ausgewählt werden.</w:t>
+            </w:r>
+          </w:p>
+        </w:tc>
+        <w:tc>
+          <w:tcPr>
+            <w:tcW w:w="1796" w:type="dxa"/>
+            <w:hideMark/>
+          </w:tcPr>
+          <w:p>
+            <w:pPr>
+              <w:cnfStyle w:val="000000100000" w:firstRow="0" w:lastRow="0" w:firstColumn="0" w:lastColumn="0" w:oddVBand="0" w:evenVBand="0" w:oddHBand="1" w:evenHBand="0" w:firstRowFirstColumn="0" w:firstRowLastColumn="0" w:lastRowFirstColumn="0" w:lastRowLastColumn="0"/>
+            </w:pPr>
+            <w:r>
+              <w:t>Markus Stolze</w:t>
+            </w:r>
+            <w:r>
+              <w:t xml:space="preserve">, 14.11.2011, </w:t>
+            </w:r>
+            <w:r>
+              <w:t>Christian Moser</w:t>
+            </w:r>
+            <w:r>
+              <w:t>, 25.11.2011</w:t>
+            </w:r>
+          </w:p>
+        </w:tc>
+        <w:tc>
+          <w:tcPr>
+            <w:tcW w:w="998" w:type="dxa"/>
+            <w:hideMark/>
+          </w:tcPr>
+          <w:p>
+            <w:pPr>
+              <w:cnfStyle w:val="000000100000" w:firstRow="0" w:lastRow="0" w:firstColumn="0" w:lastColumn="0" w:oddVBand="0" w:evenVBand="0" w:oddHBand="1" w:evenHBand="0" w:firstRowFirstColumn="0" w:firstRowLastColumn="0" w:lastRowFirstColumn="0" w:lastRowLastColumn="0"/>
+            </w:pPr>
+            <w:r>
+              <w:t>4</w:t>
+            </w:r>
+          </w:p>
+        </w:tc>
+      </w:tr>
+      <w:tr>
+        <w:trPr>
+          <w:cnfStyle w:val="000000010000" w:firstRow="0" w:lastRow="0" w:firstColumn="0" w:lastColumn="0" w:oddVBand="0" w:evenVBand="0" w:oddHBand="0" w:evenHBand="1" w:firstRowFirstColumn="0" w:firstRowLastColumn="0" w:lastRowFirstColumn="0" w:lastRowLastColumn="0"/>
+          <w:trHeight w:val="1020"/>
+        </w:trPr>
+        <w:tc>
+          <w:tcPr>
+            <w:cnfStyle w:val="001000000000" w:firstRow="0" w:lastRow="0" w:firstColumn="1" w:lastColumn="0" w:oddVBand="0" w:evenVBand="0" w:oddHBand="0" w:evenHBand="0" w:firstRowFirstColumn="0" w:firstRowLastColumn="0" w:lastRowFirstColumn="0" w:lastRowLastColumn="0"/>
+            <w:tcW w:w="3738" w:type="dxa"/>
+            <w:hideMark/>
+          </w:tcPr>
+          <w:p>
+            <w:r>
+              <w:t>Filter in Übersicht entfernen</w:t>
+            </w:r>
+          </w:p>
+        </w:tc>
+        <w:tc>
+          <w:tcPr>
+            <w:tcW w:w="4688" w:type="dxa"/>
+            <w:hideMark/>
+          </w:tcPr>
+          <w:p>
+            <w:pPr>
+              <w:cnfStyle w:val="000000010000" w:firstRow="0" w:lastRow="0" w:firstColumn="0" w:lastColumn="0" w:oddVBand="0" w:evenVBand="0" w:oddHBand="0" w:evenHBand="1" w:firstRowFirstColumn="0" w:firstRowLastColumn="0" w:lastRowFirstColumn="0" w:lastRowLastColumn="0"/>
+            </w:pPr>
+            <w:r>
+              <w:t>einen Filter in der Übersicht entfernen, damit mir mehr PN angezeigt werden.</w:t>
+            </w:r>
+          </w:p>
+        </w:tc>
+        <w:tc>
+          <w:tcPr>
+            <w:tcW w:w="3320" w:type="dxa"/>
+            <w:hideMark/>
+          </w:tcPr>
+          <w:p>
+            <w:pPr>
+              <w:cnfStyle w:val="000000010000" w:firstRow="0" w:lastRow="0" w:firstColumn="0" w:lastColumn="0" w:oddVBand="0" w:evenVBand="0" w:oddHBand="0" w:evenHBand="1" w:firstRowFirstColumn="0" w:firstRowLastColumn="0" w:lastRowFirstColumn="0" w:lastRowLastColumn="0"/>
+            </w:pPr>
+            <w:r>
+              <w:t>Ein zuvor gewähltes Filterkriterium kann wieder entfernt werden, wobei die PN nicht mehr nach diesem Filterkriterium gefiltert werden.</w:t>
+            </w:r>
+          </w:p>
+        </w:tc>
+        <w:tc>
+          <w:tcPr>
+            <w:tcW w:w="1796" w:type="dxa"/>
+            <w:hideMark/>
+          </w:tcPr>
+          <w:p>
+            <w:pPr>
+              <w:cnfStyle w:val="000000010000" w:firstRow="0" w:lastRow="0" w:firstColumn="0" w:lastColumn="0" w:oddVBand="0" w:evenVBand="0" w:oddHBand="0" w:evenHBand="1" w:firstRowFirstColumn="0" w:firstRowLastColumn="0" w:lastRowFirstColumn="0" w:lastRowLastColumn="0"/>
+            </w:pPr>
+            <w:r>
+              <w:t>Markus Stolze</w:t>
+            </w:r>
+            <w:r>
+              <w:t xml:space="preserve">, 14.11.2011, </w:t>
+            </w:r>
+            <w:r>
+              <w:t>Christian Moser</w:t>
+            </w:r>
+            <w:r>
+              <w:t>, 25.11.2011</w:t>
+            </w:r>
+          </w:p>
+        </w:tc>
+        <w:tc>
+          <w:tcPr>
+            <w:tcW w:w="998" w:type="dxa"/>
+            <w:hideMark/>
+          </w:tcPr>
+          <w:p>
+            <w:pPr>
+              <w:cnfStyle w:val="000000010000" w:firstRow="0" w:lastRow="0" w:firstColumn="0" w:lastColumn="0" w:oddVBand="0" w:evenVBand="0" w:oddHBand="0" w:evenHBand="1" w:firstRowFirstColumn="0" w:firstRowLastColumn="0" w:lastRowFirstColumn="0" w:lastRowLastColumn="0"/>
+            </w:pPr>
+            <w:r>
+              <w:t>4</w:t>
+            </w:r>
+          </w:p>
+        </w:tc>
+      </w:tr>
+      <w:tr>
+        <w:trPr>
+          <w:cnfStyle w:val="000000100000" w:firstRow="0" w:lastRow="0" w:firstColumn="0" w:lastColumn="0" w:oddVBand="0" w:evenVBand="0" w:oddHBand="1" w:evenHBand="0" w:firstRowFirstColumn="0" w:firstRowLastColumn="0" w:lastRowFirstColumn="0" w:lastRowLastColumn="0"/>
+          <w:trHeight w:val="1020"/>
+        </w:trPr>
+        <w:tc>
+          <w:tcPr>
+            <w:cnfStyle w:val="001000000000" w:firstRow="0" w:lastRow="0" w:firstColumn="1" w:lastColumn="0" w:oddVBand="0" w:evenVBand="0" w:oddHBand="0" w:evenHBand="0" w:firstRowFirstColumn="0" w:firstRowLastColumn="0" w:lastRowFirstColumn="0" w:lastRowLastColumn="0"/>
+            <w:tcW w:w="3738" w:type="dxa"/>
+            <w:hideMark/>
+          </w:tcPr>
+          <w:p>
+            <w:r>
+              <w:t>Filter in Detailansicht entfernen</w:t>
+            </w:r>
+          </w:p>
+        </w:tc>
+        <w:tc>
+          <w:tcPr>
+            <w:tcW w:w="4688" w:type="dxa"/>
+            <w:hideMark/>
+          </w:tcPr>
+          <w:p>
+            <w:pPr>
+              <w:cnfStyle w:val="000000100000" w:firstRow="0" w:lastRow="0" w:firstColumn="0" w:lastColumn="0" w:oddVBand="0" w:evenVBand="0" w:oddHBand="1" w:evenHBand="0" w:firstRowFirstColumn="0" w:firstRowLastColumn="0" w:lastRowFirstColumn="0" w:lastRowLastColumn="0"/>
+            </w:pPr>
+            <w:r>
+              <w:t>einen Filter in der Detailansicht entfernen, damit ich dazu nicht zuerst zur Übersicht wechseln muss.</w:t>
+            </w:r>
+          </w:p>
+        </w:tc>
+        <w:tc>
+          <w:tcPr>
+            <w:tcW w:w="3320" w:type="dxa"/>
+            <w:hideMark/>
+          </w:tcPr>
+          <w:p>
+            <w:pPr>
+              <w:cnfStyle w:val="000000100000" w:firstRow="0" w:lastRow="0" w:firstColumn="0" w:lastColumn="0" w:oddVBand="0" w:evenVBand="0" w:oddHBand="1" w:evenHBand="0" w:firstRowFirstColumn="0" w:firstRowLastColumn="0" w:lastRowFirstColumn="0" w:lastRowLastColumn="0"/>
+            </w:pPr>
+            <w:r>
+              <w:t>In der Detailansicht kann der Filter entfernt werden.</w:t>
+            </w:r>
+          </w:p>
+        </w:tc>
+        <w:tc>
+          <w:tcPr>
+            <w:tcW w:w="1796" w:type="dxa"/>
+            <w:hideMark/>
+          </w:tcPr>
+          <w:p>
+            <w:pPr>
+              <w:cnfStyle w:val="000000100000" w:firstRow="0" w:lastRow="0" w:firstColumn="0" w:lastColumn="0" w:oddVBand="0" w:evenVBand="0" w:oddHBand="1" w:evenHBand="0" w:firstRowFirstColumn="0" w:firstRowLastColumn="0" w:lastRowFirstColumn="0" w:lastRowLastColumn="0"/>
+            </w:pPr>
+            <w:r>
+              <w:t>Markus Stolze</w:t>
+            </w:r>
+            <w:r>
+              <w:t xml:space="preserve">, 14.11.2011, </w:t>
+            </w:r>
+            <w:r>
+              <w:t>Christian Moser</w:t>
+            </w:r>
+            <w:r>
+              <w:t>, 25.11.2011</w:t>
+            </w:r>
+          </w:p>
+        </w:tc>
+        <w:tc>
+          <w:tcPr>
+            <w:tcW w:w="998" w:type="dxa"/>
+            <w:hideMark/>
+          </w:tcPr>
+          <w:p>
+            <w:pPr>
+              <w:cnfStyle w:val="000000100000" w:firstRow="0" w:lastRow="0" w:firstColumn="0" w:lastColumn="0" w:oddVBand="0" w:evenVBand="0" w:oddHBand="1" w:evenHBand="0" w:firstRowFirstColumn="0" w:firstRowLastColumn="0" w:lastRowFirstColumn="0" w:lastRowLastColumn="0"/>
+            </w:pPr>
+            <w:r>
+              <w:t>4</w:t>
+            </w:r>
+          </w:p>
+        </w:tc>
+      </w:tr>
+      <w:tr>
+        <w:trPr>
+          <w:cnfStyle w:val="000000010000" w:firstRow="0" w:lastRow="0" w:firstColumn="0" w:lastColumn="0" w:oddVBand="0" w:evenVBand="0" w:oddHBand="0" w:evenHBand="1" w:firstRowFirstColumn="0" w:firstRowLastColumn="0" w:lastRowFirstColumn="0" w:lastRowLastColumn="0"/>
+          <w:trHeight w:val="1020"/>
+        </w:trPr>
+        <w:tc>
+          <w:tcPr>
+            <w:cnfStyle w:val="001000000000" w:firstRow="0" w:lastRow="0" w:firstColumn="1" w:lastColumn="0" w:oddVBand="0" w:evenVBand="0" w:oddHBand="0" w:evenHBand="0" w:firstRowFirstColumn="0" w:firstRowLastColumn="0" w:lastRowFirstColumn="0" w:lastRowLastColumn="0"/>
+            <w:tcW w:w="3738" w:type="dxa"/>
+            <w:hideMark/>
+          </w:tcPr>
+          <w:p>
+            <w:r>
+              <w:t>Externes Design festgelegt und validiert</w:t>
+            </w:r>
+          </w:p>
+        </w:tc>
+        <w:tc>
+          <w:tcPr>
+            <w:tcW w:w="4688" w:type="dxa"/>
+            <w:hideMark/>
+          </w:tcPr>
+          <w:p>
+            <w:pPr>
+              <w:cnfStyle w:val="000000010000" w:firstRow="0" w:lastRow="0" w:firstColumn="0" w:lastColumn="0" w:oddVBand="0" w:evenVBand="0" w:oddHBand="0" w:evenHBand="1" w:firstRowFirstColumn="0" w:firstRowLastColumn="0" w:lastRowFirstColumn="0" w:lastRowLastColumn="0"/>
+            </w:pPr>
+            <w:r>
+              <w:t xml:space="preserve">Als Entwickler möchte ich für die Design User Stories eine "Definition </w:t>
+            </w:r>
+            <w:proofErr w:type="spellStart"/>
+            <w:r>
+              <w:t>of</w:t>
+            </w:r>
+            <w:proofErr w:type="spellEnd"/>
+            <w:r>
+              <w:t xml:space="preserve"> </w:t>
+            </w:r>
+            <w:proofErr w:type="spellStart"/>
+            <w:r>
+              <w:t>Done</w:t>
+            </w:r>
+            <w:proofErr w:type="spellEnd"/>
+            <w:r>
+              <w:t>" festlegen können, damit der Abschluss der User Stories validiert werden kann.</w:t>
+            </w:r>
+          </w:p>
+        </w:tc>
+        <w:tc>
+          <w:tcPr>
+            <w:tcW w:w="3320" w:type="dxa"/>
+            <w:hideMark/>
+          </w:tcPr>
+          <w:p>
+            <w:pPr>
+              <w:cnfStyle w:val="000000010000" w:firstRow="0" w:lastRow="0" w:firstColumn="0" w:lastColumn="0" w:oddVBand="0" w:evenVBand="0" w:oddHBand="0" w:evenHBand="1" w:firstRowFirstColumn="0" w:firstRowLastColumn="0" w:lastRowFirstColumn="0" w:lastRowLastColumn="0"/>
+            </w:pPr>
+            <w:r>
+              <w:t>Das externe Design wurde im Photoshop erstellt und dem Kunden gezeigt, der damit zufrieden war.</w:t>
+            </w:r>
+          </w:p>
+        </w:tc>
+        <w:tc>
+          <w:tcPr>
+            <w:tcW w:w="1796" w:type="dxa"/>
+            <w:hideMark/>
+          </w:tcPr>
+          <w:p>
+            <w:pPr>
+              <w:cnfStyle w:val="000000010000" w:firstRow="0" w:lastRow="0" w:firstColumn="0" w:lastColumn="0" w:oddVBand="0" w:evenVBand="0" w:oddHBand="0" w:evenHBand="1" w:firstRowFirstColumn="0" w:firstRowLastColumn="0" w:lastRowFirstColumn="0" w:lastRowLastColumn="0"/>
+            </w:pPr>
+            <w:r>
+              <w:t>Christian Moser</w:t>
+            </w:r>
+            <w:r>
+              <w:t xml:space="preserve">, </w:t>
+            </w:r>
+            <w:r>
+              <w:t>Markus Stolze</w:t>
+            </w:r>
+            <w:r>
+              <w:t>, 11.11.2011</w:t>
+            </w:r>
+          </w:p>
+        </w:tc>
+        <w:tc>
+          <w:tcPr>
+            <w:tcW w:w="998" w:type="dxa"/>
+            <w:hideMark/>
+          </w:tcPr>
+          <w:p>
+            <w:pPr>
+              <w:cnfStyle w:val="000000010000" w:firstRow="0" w:lastRow="0" w:firstColumn="0" w:lastColumn="0" w:oddVBand="0" w:evenVBand="0" w:oddHBand="0" w:evenHBand="1" w:firstRowFirstColumn="0" w:firstRowLastColumn="0" w:lastRowFirstColumn="0" w:lastRowLastColumn="0"/>
+            </w:pPr>
+            <w:r>
+              <w:t>4</w:t>
+            </w:r>
+          </w:p>
+        </w:tc>
+      </w:tr>
+      <w:tr>
+        <w:trPr>
+          <w:cnfStyle w:val="000000100000" w:firstRow="0" w:lastRow="0" w:firstColumn="0" w:lastColumn="0" w:oddVBand="0" w:evenVBand="0" w:oddHBand="1" w:evenHBand="0" w:firstRowFirstColumn="0" w:firstRowLastColumn="0" w:lastRowFirstColumn="0" w:lastRowLastColumn="0"/>
+          <w:trHeight w:val="1020"/>
+        </w:trPr>
+        <w:tc>
+          <w:tcPr>
+            <w:cnfStyle w:val="001000000000" w:firstRow="0" w:lastRow="0" w:firstColumn="1" w:lastColumn="0" w:oddVBand="0" w:evenVBand="0" w:oddHBand="0" w:evenHBand="0" w:firstRowFirstColumn="0" w:firstRowLastColumn="0" w:lastRowFirstColumn="0" w:lastRowLastColumn="0"/>
+            <w:tcW w:w="3738" w:type="dxa"/>
+            <w:hideMark/>
+          </w:tcPr>
+          <w:p>
+            <w:r>
+              <w:lastRenderedPageBreak/>
+              <w:t>Filter in Detailansicht setzen</w:t>
+            </w:r>
+          </w:p>
+        </w:tc>
+        <w:tc>
+          <w:tcPr>
+            <w:tcW w:w="4688" w:type="dxa"/>
+            <w:hideMark/>
+          </w:tcPr>
+          <w:p>
+            <w:pPr>
+              <w:cnfStyle w:val="000000100000" w:firstRow="0" w:lastRow="0" w:firstColumn="0" w:lastColumn="0" w:oddVBand="0" w:evenVBand="0" w:oddHBand="1" w:evenHBand="0" w:firstRowFirstColumn="0" w:firstRowLastColumn="0" w:lastRowFirstColumn="0" w:lastRowLastColumn="0"/>
+            </w:pPr>
+            <w:r>
+              <w:t>einen Filter in der Detailansicht setzen, damit ich dazu nicht zuerst zur Übersicht wechseln muss.</w:t>
+            </w:r>
+          </w:p>
+        </w:tc>
+        <w:tc>
+          <w:tcPr>
+            <w:tcW w:w="3320" w:type="dxa"/>
+            <w:hideMark/>
+          </w:tcPr>
+          <w:p>
+            <w:pPr>
+              <w:cnfStyle w:val="000000100000" w:firstRow="0" w:lastRow="0" w:firstColumn="0" w:lastColumn="0" w:oddVBand="0" w:evenVBand="0" w:oddHBand="1" w:evenHBand="0" w:firstRowFirstColumn="0" w:firstRowLastColumn="0" w:lastRowFirstColumn="0" w:lastRowLastColumn="0"/>
+            </w:pPr>
+            <w:r>
+              <w:t>In der Detailansicht kann ein Filter gesetzt werden, wobei nach dem Setzen des Filters zur Übersicht gewechselt wird.</w:t>
+            </w:r>
+          </w:p>
+        </w:tc>
+        <w:tc>
+          <w:tcPr>
+            <w:tcW w:w="1796" w:type="dxa"/>
+            <w:hideMark/>
+          </w:tcPr>
+          <w:p>
+            <w:pPr>
+              <w:cnfStyle w:val="000000100000" w:firstRow="0" w:lastRow="0" w:firstColumn="0" w:lastColumn="0" w:oddVBand="0" w:evenVBand="0" w:oddHBand="1" w:evenHBand="0" w:firstRowFirstColumn="0" w:firstRowLastColumn="0" w:lastRowFirstColumn="0" w:lastRowLastColumn="0"/>
+            </w:pPr>
+            <w:r>
+              <w:t>Markus Stolze</w:t>
+            </w:r>
+            <w:r>
+              <w:t xml:space="preserve">, 28.11.2011, </w:t>
+            </w:r>
+            <w:r>
+              <w:t>Christian Moser</w:t>
+            </w:r>
+            <w:r>
+              <w:t>, 09.12.2011</w:t>
+            </w:r>
+          </w:p>
+        </w:tc>
+        <w:tc>
+          <w:tcPr>
+            <w:tcW w:w="998" w:type="dxa"/>
+            <w:hideMark/>
+          </w:tcPr>
+          <w:p>
+            <w:pPr>
+              <w:cnfStyle w:val="000000100000" w:firstRow="0" w:lastRow="0" w:firstColumn="0" w:lastColumn="0" w:oddVBand="0" w:evenVBand="0" w:oddHBand="1" w:evenHBand="0" w:firstRowFirstColumn="0" w:firstRowLastColumn="0" w:lastRowFirstColumn="0" w:lastRowLastColumn="0"/>
+            </w:pPr>
+            <w:r>
+              <w:t>5</w:t>
+            </w:r>
+          </w:p>
+        </w:tc>
+      </w:tr>
+      <w:tr>
+        <w:trPr>
+          <w:cnfStyle w:val="000000010000" w:firstRow="0" w:lastRow="0" w:firstColumn="0" w:lastColumn="0" w:oddVBand="0" w:evenVBand="0" w:oddHBand="0" w:evenHBand="1" w:firstRowFirstColumn="0" w:firstRowLastColumn="0" w:lastRowFirstColumn="0" w:lastRowLastColumn="0"/>
+          <w:trHeight w:val="1020"/>
+        </w:trPr>
+        <w:tc>
+          <w:tcPr>
+            <w:cnfStyle w:val="001000000000" w:firstRow="0" w:lastRow="0" w:firstColumn="1" w:lastColumn="0" w:oddVBand="0" w:evenVBand="0" w:oddHBand="0" w:evenHBand="0" w:firstRowFirstColumn="0" w:firstRowLastColumn="0" w:lastRowFirstColumn="0" w:lastRowLastColumn="0"/>
+            <w:tcW w:w="3738" w:type="dxa"/>
+            <w:hideMark/>
+          </w:tcPr>
+          <w:p>
+            <w:r>
+              <w:t>Filtern nach mehreren Kriterien</w:t>
+            </w:r>
+          </w:p>
+        </w:tc>
+        <w:tc>
+          <w:tcPr>
+            <w:tcW w:w="4688" w:type="dxa"/>
+            <w:hideMark/>
+          </w:tcPr>
+          <w:p>
+            <w:pPr>
+              <w:cnfStyle w:val="000000010000" w:firstRow="0" w:lastRow="0" w:firstColumn="0" w:lastColumn="0" w:oddVBand="0" w:evenVBand="0" w:oddHBand="0" w:evenHBand="1" w:firstRowFirstColumn="0" w:firstRowLastColumn="0" w:lastRowFirstColumn="0" w:lastRowLastColumn="0"/>
+            </w:pPr>
+            <w:r>
+              <w:t>nach mehreren bestimmten Kriterien filtern, um eine begrenzte Auswahl zu erhalten.</w:t>
+            </w:r>
+          </w:p>
+        </w:tc>
+        <w:tc>
+          <w:tcPr>
+            <w:tcW w:w="3320" w:type="dxa"/>
+            <w:hideMark/>
+          </w:tcPr>
+          <w:p>
+            <w:pPr>
+              <w:cnfStyle w:val="000000010000" w:firstRow="0" w:lastRow="0" w:firstColumn="0" w:lastColumn="0" w:oddVBand="0" w:evenVBand="0" w:oddHBand="0" w:evenHBand="1" w:firstRowFirstColumn="0" w:firstRowLastColumn="0" w:lastRowFirstColumn="0" w:lastRowLastColumn="0"/>
+            </w:pPr>
+            <w:r>
+              <w:t>Es können mehrere Filter gleichzeitig eingegeben werden, wobei nach allen gefiltert wird (AND).</w:t>
+            </w:r>
+          </w:p>
+        </w:tc>
+        <w:tc>
+          <w:tcPr>
+            <w:tcW w:w="1796" w:type="dxa"/>
+            <w:hideMark/>
+          </w:tcPr>
+          <w:p>
+            <w:pPr>
+              <w:cnfStyle w:val="000000010000" w:firstRow="0" w:lastRow="0" w:firstColumn="0" w:lastColumn="0" w:oddVBand="0" w:evenVBand="0" w:oddHBand="0" w:evenHBand="1" w:firstRowFirstColumn="0" w:firstRowLastColumn="0" w:lastRowFirstColumn="0" w:lastRowLastColumn="0"/>
+            </w:pPr>
+            <w:r>
+              <w:t>Markus Stolze</w:t>
+            </w:r>
+            <w:r>
+              <w:t xml:space="preserve">, 28.11.2011, </w:t>
+            </w:r>
+            <w:r>
+              <w:t>Christian Moser</w:t>
+            </w:r>
+            <w:r>
+              <w:t>, 09.12.2011</w:t>
+            </w:r>
+          </w:p>
+        </w:tc>
+        <w:tc>
+          <w:tcPr>
+            <w:tcW w:w="998" w:type="dxa"/>
+            <w:hideMark/>
+          </w:tcPr>
+          <w:p>
+            <w:pPr>
+              <w:cnfStyle w:val="000000010000" w:firstRow="0" w:lastRow="0" w:firstColumn="0" w:lastColumn="0" w:oddVBand="0" w:evenVBand="0" w:oddHBand="0" w:evenHBand="1" w:firstRowFirstColumn="0" w:firstRowLastColumn="0" w:lastRowFirstColumn="0" w:lastRowLastColumn="0"/>
+            </w:pPr>
+            <w:r>
+              <w:t>5</w:t>
+            </w:r>
+          </w:p>
+        </w:tc>
+      </w:tr>
+      <w:tr>
+        <w:trPr>
+          <w:cnfStyle w:val="000000100000" w:firstRow="0" w:lastRow="0" w:firstColumn="0" w:lastColumn="0" w:oddVBand="0" w:evenVBand="0" w:oddHBand="1" w:evenHBand="0" w:firstRowFirstColumn="0" w:firstRowLastColumn="0" w:lastRowFirstColumn="0" w:lastRowLastColumn="0"/>
+          <w:trHeight w:val="1020"/>
+        </w:trPr>
+        <w:tc>
+          <w:tcPr>
+            <w:cnfStyle w:val="001000000000" w:firstRow="0" w:lastRow="0" w:firstColumn="1" w:lastColumn="0" w:oddVBand="0" w:evenVBand="0" w:oddHBand="0" w:evenHBand="0" w:firstRowFirstColumn="0" w:firstRowLastColumn="0" w:lastRowFirstColumn="0" w:lastRowLastColumn="0"/>
+            <w:tcW w:w="3738" w:type="dxa"/>
+            <w:hideMark/>
+          </w:tcPr>
+          <w:p>
+            <w:r>
+              <w:t>Animierte Navigation “Detail -&gt; Übersicht”</w:t>
+            </w:r>
+          </w:p>
+        </w:tc>
+        <w:tc>
+          <w:tcPr>
+            <w:tcW w:w="4688" w:type="dxa"/>
+            <w:hideMark/>
+          </w:tcPr>
+          <w:p>
+            <w:pPr>
+              <w:cnfStyle w:val="000000100000" w:firstRow="0" w:lastRow="0" w:firstColumn="0" w:lastColumn="0" w:oddVBand="0" w:evenVBand="0" w:oddHBand="1" w:evenHBand="0" w:firstRowFirstColumn="0" w:firstRowLastColumn="0" w:lastRowFirstColumn="0" w:lastRowLastColumn="0"/>
+            </w:pPr>
+            <w:r>
+              <w:t xml:space="preserve">in der Detailansicht erkennen </w:t>
+            </w:r>
+            <w:proofErr w:type="gramStart"/>
+            <w:r>
+              <w:t>können</w:t>
+            </w:r>
+            <w:proofErr w:type="gramEnd"/>
+            <w:r>
+              <w:t xml:space="preserve"> (z.B. durch Animation), damit ich den Weg von der Detailansicht zur Übersicht finde.</w:t>
+            </w:r>
+          </w:p>
+        </w:tc>
+        <w:tc>
+          <w:tcPr>
+            <w:tcW w:w="3320" w:type="dxa"/>
+            <w:hideMark/>
+          </w:tcPr>
+          <w:p>
+            <w:pPr>
+              <w:cnfStyle w:val="000000100000" w:firstRow="0" w:lastRow="0" w:firstColumn="0" w:lastColumn="0" w:oddVBand="0" w:evenVBand="0" w:oddHBand="1" w:evenHBand="0" w:firstRowFirstColumn="0" w:firstRowLastColumn="0" w:lastRowFirstColumn="0" w:lastRowLastColumn="0"/>
+            </w:pPr>
+            <w:r>
+              <w:t>Der abgedunkelte Hintergrund kann angeklickt werden, wodurch zur Übersicht gewechselt wird.</w:t>
+            </w:r>
+          </w:p>
+        </w:tc>
+        <w:tc>
+          <w:tcPr>
+            <w:tcW w:w="1796" w:type="dxa"/>
+            <w:hideMark/>
+          </w:tcPr>
+          <w:p>
+            <w:pPr>
+              <w:cnfStyle w:val="000000100000" w:firstRow="0" w:lastRow="0" w:firstColumn="0" w:lastColumn="0" w:oddVBand="0" w:evenVBand="0" w:oddHBand="1" w:evenHBand="0" w:firstRowFirstColumn="0" w:firstRowLastColumn="0" w:lastRowFirstColumn="0" w:lastRowLastColumn="0"/>
+            </w:pPr>
+            <w:r>
+              <w:t>Markus Stolze</w:t>
+            </w:r>
+            <w:r>
+              <w:t xml:space="preserve">, 28.11.2011, </w:t>
+            </w:r>
+            <w:r>
+              <w:t>Christian Moser</w:t>
+            </w:r>
+            <w:r>
+              <w:t>, 09.12.2011</w:t>
+            </w:r>
+          </w:p>
+        </w:tc>
+        <w:tc>
+          <w:tcPr>
+            <w:tcW w:w="998" w:type="dxa"/>
+            <w:hideMark/>
+          </w:tcPr>
+          <w:p>
+            <w:pPr>
+              <w:cnfStyle w:val="000000100000" w:firstRow="0" w:lastRow="0" w:firstColumn="0" w:lastColumn="0" w:oddVBand="0" w:evenVBand="0" w:oddHBand="1" w:evenHBand="0" w:firstRowFirstColumn="0" w:firstRowLastColumn="0" w:lastRowFirstColumn="0" w:lastRowLastColumn="0"/>
+            </w:pPr>
+            <w:r>
+              <w:t>5</w:t>
+            </w:r>
+          </w:p>
+        </w:tc>
+      </w:tr>
+      <w:tr>
+        <w:trPr>
+          <w:cnfStyle w:val="000000010000" w:firstRow="0" w:lastRow="0" w:firstColumn="0" w:lastColumn="0" w:oddVBand="0" w:evenVBand="0" w:oddHBand="0" w:evenHBand="1" w:firstRowFirstColumn="0" w:firstRowLastColumn="0" w:lastRowFirstColumn="0" w:lastRowLastColumn="0"/>
+          <w:trHeight w:val="1020"/>
+        </w:trPr>
+        <w:tc>
+          <w:tcPr>
+            <w:cnfStyle w:val="001000000000" w:firstRow="0" w:lastRow="0" w:firstColumn="1" w:lastColumn="0" w:oddVBand="0" w:evenVBand="0" w:oddHBand="0" w:evenHBand="0" w:firstRowFirstColumn="0" w:firstRowLastColumn="0" w:lastRowFirstColumn="0" w:lastRowLastColumn="0"/>
+            <w:tcW w:w="3738" w:type="dxa"/>
+            <w:hideMark/>
+          </w:tcPr>
+          <w:p>
+            <w:proofErr w:type="spellStart"/>
+            <w:r>
+              <w:t>Scrollerkennung</w:t>
+            </w:r>
+            <w:proofErr w:type="spellEnd"/>
+            <w:r>
+              <w:t xml:space="preserve"> in Übersicht dargestellt</w:t>
+            </w:r>
+          </w:p>
+        </w:tc>
+        <w:tc>
+          <w:tcPr>
+            <w:tcW w:w="4688" w:type="dxa"/>
+            <w:hideMark/>
+          </w:tcPr>
+          <w:p>
+            <w:pPr>
+              <w:cnfStyle w:val="000000010000" w:firstRow="0" w:lastRow="0" w:firstColumn="0" w:lastColumn="0" w:oddVBand="0" w:evenVBand="0" w:oddHBand="0" w:evenHBand="1" w:firstRowFirstColumn="0" w:firstRowLastColumn="0" w:lastRowFirstColumn="0" w:lastRowLastColumn="0"/>
+            </w:pPr>
+            <w:r>
+              <w:t>an der Darstellung der Liste erkennen können, dass durch die PN gescrollt werden kann.</w:t>
+            </w:r>
+          </w:p>
+        </w:tc>
+        <w:tc>
+          <w:tcPr>
+            <w:tcW w:w="3320" w:type="dxa"/>
+            <w:hideMark/>
+          </w:tcPr>
+          <w:p>
+            <w:pPr>
+              <w:cnfStyle w:val="000000010000" w:firstRow="0" w:lastRow="0" w:firstColumn="0" w:lastColumn="0" w:oddVBand="0" w:evenVBand="0" w:oddHBand="0" w:evenHBand="1" w:firstRowFirstColumn="0" w:firstRowLastColumn="0" w:lastRowFirstColumn="0" w:lastRowLastColumn="0"/>
+            </w:pPr>
+            <w:r>
+              <w:t>In der Übersicht existiert ein grafisches Element, welches auf mehr Project Notes hindeutet.</w:t>
+            </w:r>
+          </w:p>
+        </w:tc>
+        <w:tc>
+          <w:tcPr>
+            <w:tcW w:w="1796" w:type="dxa"/>
+            <w:hideMark/>
+          </w:tcPr>
+          <w:p>
+            <w:pPr>
+              <w:cnfStyle w:val="000000010000" w:firstRow="0" w:lastRow="0" w:firstColumn="0" w:lastColumn="0" w:oddVBand="0" w:evenVBand="0" w:oddHBand="0" w:evenHBand="1" w:firstRowFirstColumn="0" w:firstRowLastColumn="0" w:lastRowFirstColumn="0" w:lastRowLastColumn="0"/>
+            </w:pPr>
+            <w:r>
+              <w:t>Markus Stolze</w:t>
+            </w:r>
+            <w:r>
+              <w:t xml:space="preserve">, 28.11.2011, </w:t>
+            </w:r>
+            <w:r>
+              <w:t>Christian Moser</w:t>
+            </w:r>
+            <w:r>
+              <w:t>, 09.12.2011</w:t>
+            </w:r>
+          </w:p>
+        </w:tc>
+        <w:tc>
+          <w:tcPr>
+            <w:tcW w:w="998" w:type="dxa"/>
+            <w:hideMark/>
+          </w:tcPr>
+          <w:p>
+            <w:pPr>
+              <w:cnfStyle w:val="000000010000" w:firstRow="0" w:lastRow="0" w:firstColumn="0" w:lastColumn="0" w:oddVBand="0" w:evenVBand="0" w:oddHBand="0" w:evenHBand="1" w:firstRowFirstColumn="0" w:firstRowLastColumn="0" w:lastRowFirstColumn="0" w:lastRowLastColumn="0"/>
+            </w:pPr>
+            <w:r>
+              <w:t>5</w:t>
+            </w:r>
+          </w:p>
+        </w:tc>
+      </w:tr>
+      <w:tr>
+        <w:trPr>
+          <w:cnfStyle w:val="000000100000" w:firstRow="0" w:lastRow="0" w:firstColumn="0" w:lastColumn="0" w:oddVBand="0" w:evenVBand="0" w:oddHBand="1" w:evenHBand="0" w:firstRowFirstColumn="0" w:firstRowLastColumn="0" w:lastRowFirstColumn="0" w:lastRowLastColumn="0"/>
+          <w:trHeight w:val="1020"/>
+        </w:trPr>
+        <w:tc>
+          <w:tcPr>
+            <w:cnfStyle w:val="001000000000" w:firstRow="0" w:lastRow="0" w:firstColumn="1" w:lastColumn="0" w:oddVBand="0" w:evenVBand="0" w:oddHBand="0" w:evenHBand="0" w:firstRowFirstColumn="0" w:firstRowLastColumn="0" w:lastRowFirstColumn="0" w:lastRowLastColumn="0"/>
+            <w:tcW w:w="3738" w:type="dxa"/>
+            <w:hideMark/>
+          </w:tcPr>
+          <w:p>
+            <w:r>
+              <w:t>Schöne Darstellung der Tags</w:t>
+            </w:r>
+          </w:p>
+        </w:tc>
+        <w:tc>
+          <w:tcPr>
+            <w:tcW w:w="4688" w:type="dxa"/>
+            <w:hideMark/>
+          </w:tcPr>
+          <w:p>
+            <w:pPr>
+              <w:cnfStyle w:val="000000100000" w:firstRow="0" w:lastRow="0" w:firstColumn="0" w:lastColumn="0" w:oddVBand="0" w:evenVBand="0" w:oddHBand="1" w:evenHBand="0" w:firstRowFirstColumn="0" w:firstRowLastColumn="0" w:lastRowFirstColumn="0" w:lastRowLastColumn="0"/>
+            </w:pPr>
+            <w:r>
+              <w:t>die zu einer PN zugehörigen Begriffe schön darstellen, damit mir die Applikation besser gefällt und die Bedienung mehr Spass macht.</w:t>
+            </w:r>
+          </w:p>
+        </w:tc>
+        <w:tc>
+          <w:tcPr>
+            <w:tcW w:w="3320" w:type="dxa"/>
+            <w:hideMark/>
+          </w:tcPr>
+          <w:p>
+            <w:pPr>
+              <w:cnfStyle w:val="000000100000" w:firstRow="0" w:lastRow="0" w:firstColumn="0" w:lastColumn="0" w:oddVBand="0" w:evenVBand="0" w:oddHBand="1" w:evenHBand="0" w:firstRowFirstColumn="0" w:firstRowLastColumn="0" w:lastRowFirstColumn="0" w:lastRowLastColumn="0"/>
+            </w:pPr>
+            <w:r>
+              <w:t>Die Tags werden gemäss externem Design dargestellt.</w:t>
+            </w:r>
+          </w:p>
+        </w:tc>
+        <w:tc>
+          <w:tcPr>
+            <w:tcW w:w="1796" w:type="dxa"/>
+            <w:hideMark/>
+          </w:tcPr>
+          <w:p>
+            <w:pPr>
+              <w:cnfStyle w:val="000000100000" w:firstRow="0" w:lastRow="0" w:firstColumn="0" w:lastColumn="0" w:oddVBand="0" w:evenVBand="0" w:oddHBand="1" w:evenHBand="0" w:firstRowFirstColumn="0" w:firstRowLastColumn="0" w:lastRowFirstColumn="0" w:lastRowLastColumn="0"/>
+            </w:pPr>
+            <w:r>
+              <w:t>Markus Stolze</w:t>
+            </w:r>
+            <w:r>
+              <w:t xml:space="preserve">, 28.11.2011, </w:t>
+            </w:r>
+            <w:r>
+              <w:t>Christian Moser</w:t>
+            </w:r>
+            <w:r>
+              <w:t>, 09.12.2011</w:t>
+            </w:r>
+          </w:p>
+        </w:tc>
+        <w:tc>
+          <w:tcPr>
+            <w:tcW w:w="998" w:type="dxa"/>
+            <w:hideMark/>
+          </w:tcPr>
+          <w:p>
+            <w:pPr>
+              <w:cnfStyle w:val="000000100000" w:firstRow="0" w:lastRow="0" w:firstColumn="0" w:lastColumn="0" w:oddVBand="0" w:evenVBand="0" w:oddHBand="1" w:evenHBand="0" w:firstRowFirstColumn="0" w:firstRowLastColumn="0" w:lastRowFirstColumn="0" w:lastRowLastColumn="0"/>
+            </w:pPr>
+            <w:r>
+              <w:t>5</w:t>
+            </w:r>
+          </w:p>
+        </w:tc>
+      </w:tr>
+      <w:tr>
+        <w:trPr>
+          <w:cnfStyle w:val="000000010000" w:firstRow="0" w:lastRow="0" w:firstColumn="0" w:lastColumn="0" w:oddVBand="0" w:evenVBand="0" w:oddHBand="0" w:evenHBand="1" w:firstRowFirstColumn="0" w:firstRowLastColumn="0" w:lastRowFirstColumn="0" w:lastRowLastColumn="0"/>
+          <w:trHeight w:val="1020"/>
+        </w:trPr>
+        <w:tc>
+          <w:tcPr>
+            <w:cnfStyle w:val="001000000000" w:firstRow="0" w:lastRow="0" w:firstColumn="1" w:lastColumn="0" w:oddVBand="0" w:evenVBand="0" w:oddHBand="0" w:evenHBand="0" w:firstRowFirstColumn="0" w:firstRowLastColumn="0" w:lastRowFirstColumn="0" w:lastRowLastColumn="0"/>
+            <w:tcW w:w="3738" w:type="dxa"/>
+            <w:hideMark/>
+          </w:tcPr>
+          <w:p>
+            <w:r>
+              <w:t>Schöne Darstellung des Filters</w:t>
+            </w:r>
+          </w:p>
+        </w:tc>
+        <w:tc>
+          <w:tcPr>
+            <w:tcW w:w="4688" w:type="dxa"/>
+            <w:hideMark/>
+          </w:tcPr>
+          <w:p>
+            <w:pPr>
+              <w:cnfStyle w:val="000000010000" w:firstRow="0" w:lastRow="0" w:firstColumn="0" w:lastColumn="0" w:oddVBand="0" w:evenVBand="0" w:oddHBand="0" w:evenHBand="1" w:firstRowFirstColumn="0" w:firstRowLastColumn="0" w:lastRowFirstColumn="0" w:lastRowLastColumn="0"/>
+            </w:pPr>
+            <w:r>
+              <w:t>den Filter schön darstellen, damit mir die Applikation besser gefällt und die Bedienung mehr Spass macht.</w:t>
+            </w:r>
+          </w:p>
+        </w:tc>
+        <w:tc>
+          <w:tcPr>
+            <w:tcW w:w="3320" w:type="dxa"/>
+            <w:hideMark/>
+          </w:tcPr>
+          <w:p>
+            <w:pPr>
+              <w:cnfStyle w:val="000000010000" w:firstRow="0" w:lastRow="0" w:firstColumn="0" w:lastColumn="0" w:oddVBand="0" w:evenVBand="0" w:oddHBand="0" w:evenHBand="1" w:firstRowFirstColumn="0" w:firstRowLastColumn="0" w:lastRowFirstColumn="0" w:lastRowLastColumn="0"/>
+            </w:pPr>
+            <w:r>
+              <w:t>Der Filter wird gemäss dem externen Design dargestellt</w:t>
+            </w:r>
+          </w:p>
+        </w:tc>
+        <w:tc>
+          <w:tcPr>
+            <w:tcW w:w="1796" w:type="dxa"/>
+            <w:hideMark/>
+          </w:tcPr>
+          <w:p>
+            <w:pPr>
+              <w:cnfStyle w:val="000000010000" w:firstRow="0" w:lastRow="0" w:firstColumn="0" w:lastColumn="0" w:oddVBand="0" w:evenVBand="0" w:oddHBand="0" w:evenHBand="1" w:firstRowFirstColumn="0" w:firstRowLastColumn="0" w:lastRowFirstColumn="0" w:lastRowLastColumn="0"/>
+            </w:pPr>
+            <w:r>
+              <w:t>Markus Stolze</w:t>
+            </w:r>
+            <w:r>
+              <w:t xml:space="preserve">, 28.11.2011, </w:t>
+            </w:r>
+            <w:r>
+              <w:t>Christian Moser</w:t>
+            </w:r>
+            <w:r>
+              <w:t>, 09.12.2011</w:t>
+            </w:r>
+          </w:p>
+        </w:tc>
+        <w:tc>
+          <w:tcPr>
+            <w:tcW w:w="998" w:type="dxa"/>
+            <w:hideMark/>
+          </w:tcPr>
+          <w:p>
+            <w:pPr>
+              <w:cnfStyle w:val="000000010000" w:firstRow="0" w:lastRow="0" w:firstColumn="0" w:lastColumn="0" w:oddVBand="0" w:evenVBand="0" w:oddHBand="0" w:evenHBand="1" w:firstRowFirstColumn="0" w:firstRowLastColumn="0" w:lastRowFirstColumn="0" w:lastRowLastColumn="0"/>
+            </w:pPr>
+            <w:r>
+              <w:t>5</w:t>
+            </w:r>
+          </w:p>
+        </w:tc>
+      </w:tr>
+      <w:tr>
+        <w:trPr>
+          <w:cnfStyle w:val="000000100000" w:firstRow="0" w:lastRow="0" w:firstColumn="0" w:lastColumn="0" w:oddVBand="0" w:evenVBand="0" w:oddHBand="1" w:evenHBand="0" w:firstRowFirstColumn="0" w:firstRowLastColumn="0" w:lastRowFirstColumn="0" w:lastRowLastColumn="0"/>
+          <w:trHeight w:val="765"/>
+        </w:trPr>
+        <w:tc>
+          <w:tcPr>
+            <w:cnfStyle w:val="001000000000" w:firstRow="0" w:lastRow="0" w:firstColumn="1" w:lastColumn="0" w:oddVBand="0" w:evenVBand="0" w:oddHBand="0" w:evenHBand="0" w:firstRowFirstColumn="0" w:firstRowLastColumn="0" w:lastRowFirstColumn="0" w:lastRowLastColumn="0"/>
+            <w:tcW w:w="3738" w:type="dxa"/>
+            <w:hideMark/>
+          </w:tcPr>
+          <w:p>
+            <w:r>
+              <w:t>Lesemodus PN anzeigen</w:t>
+            </w:r>
+          </w:p>
+        </w:tc>
+        <w:tc>
+          <w:tcPr>
+            <w:tcW w:w="4688" w:type="dxa"/>
+            <w:hideMark/>
+          </w:tcPr>
+          <w:p>
+            <w:pPr>
+              <w:cnfStyle w:val="000000100000" w:firstRow="0" w:lastRow="0" w:firstColumn="0" w:lastColumn="0" w:oddVBand="0" w:evenVBand="0" w:oddHBand="1" w:evenHBand="0" w:firstRowFirstColumn="0" w:firstRowLastColumn="0" w:lastRowFirstColumn="0" w:lastRowLastColumn="0"/>
+            </w:pPr>
+            <w:r>
+              <w:t>eine PN vergrössern können und einen abgedunkelten Hintergrund sehen, damit ich sie besser lesen kann.</w:t>
+            </w:r>
+          </w:p>
+        </w:tc>
+        <w:tc>
+          <w:tcPr>
+            <w:tcW w:w="3320" w:type="dxa"/>
+            <w:hideMark/>
+          </w:tcPr>
+          <w:p>
+            <w:pPr>
+              <w:cnfStyle w:val="000000100000" w:firstRow="0" w:lastRow="0" w:firstColumn="0" w:lastColumn="0" w:oddVBand="0" w:evenVBand="0" w:oddHBand="1" w:evenHBand="0" w:firstRowFirstColumn="0" w:firstRowLastColumn="0" w:lastRowFirstColumn="0" w:lastRowLastColumn="0"/>
+            </w:pPr>
+            <w:r>
+              <w:t>Die PN kann so weit verbreitert werden, wie neben dem Filter und den Tags noch Platz ist.</w:t>
+            </w:r>
+          </w:p>
+        </w:tc>
+        <w:tc>
+          <w:tcPr>
+            <w:tcW w:w="1796" w:type="dxa"/>
+            <w:hideMark/>
+          </w:tcPr>
+          <w:p>
+            <w:pPr>
+              <w:cnfStyle w:val="000000100000" w:firstRow="0" w:lastRow="0" w:firstColumn="0" w:lastColumn="0" w:oddVBand="0" w:evenVBand="0" w:oddHBand="1" w:evenHBand="0" w:firstRowFirstColumn="0" w:firstRowLastColumn="0" w:lastRowFirstColumn="0" w:lastRowLastColumn="0"/>
+            </w:pPr>
+            <w:r>
+              <w:t>Christian Moser</w:t>
+            </w:r>
+            <w:r>
+              <w:t xml:space="preserve">, </w:t>
+            </w:r>
+            <w:r>
+              <w:t>Markus Stolze</w:t>
+            </w:r>
+            <w:r>
+              <w:t>, 09.12.2011</w:t>
+            </w:r>
+          </w:p>
+        </w:tc>
+        <w:tc>
+          <w:tcPr>
+            <w:tcW w:w="998" w:type="dxa"/>
+            <w:hideMark/>
+          </w:tcPr>
+          <w:p>
+            <w:pPr>
+              <w:cnfStyle w:val="000000100000" w:firstRow="0" w:lastRow="0" w:firstColumn="0" w:lastColumn="0" w:oddVBand="0" w:evenVBand="0" w:oddHBand="1" w:evenHBand="0" w:firstRowFirstColumn="0" w:firstRowLastColumn="0" w:lastRowFirstColumn="0" w:lastRowLastColumn="0"/>
+            </w:pPr>
+            <w:r>
+              <w:t>6</w:t>
+            </w:r>
+          </w:p>
+        </w:tc>
+      </w:tr>
+      <w:tr>
+        <w:trPr>
+          <w:cnfStyle w:val="000000010000" w:firstRow="0" w:lastRow="0" w:firstColumn="0" w:lastColumn="0" w:oddVBand="0" w:evenVBand="0" w:oddHBand="0" w:evenHBand="1" w:firstRowFirstColumn="0" w:firstRowLastColumn="0" w:lastRowFirstColumn="0" w:lastRowLastColumn="0"/>
+          <w:trHeight w:val="1020"/>
+        </w:trPr>
+        <w:tc>
+          <w:tcPr>
+            <w:cnfStyle w:val="001000000000" w:firstRow="0" w:lastRow="0" w:firstColumn="1" w:lastColumn="0" w:oddVBand="0" w:evenVBand="0" w:oddHBand="0" w:evenHBand="0" w:firstRowFirstColumn="0" w:firstRowLastColumn="0" w:lastRowFirstColumn="0" w:lastRowLastColumn="0"/>
+            <w:tcW w:w="3738" w:type="dxa"/>
+            <w:hideMark/>
+          </w:tcPr>
+          <w:p>
+            <w:r>
+              <w:t>Animation für Navigation "Detailansicht -&gt; Detailansicht"</w:t>
+            </w:r>
+          </w:p>
+        </w:tc>
+        <w:tc>
+          <w:tcPr>
+            <w:tcW w:w="4688" w:type="dxa"/>
+            <w:hideMark/>
+          </w:tcPr>
+          <w:p>
+            <w:pPr>
+              <w:cnfStyle w:val="000000010000" w:firstRow="0" w:lastRow="0" w:firstColumn="0" w:lastColumn="0" w:oddVBand="0" w:evenVBand="0" w:oddHBand="0" w:evenHBand="1" w:firstRowFirstColumn="0" w:firstRowLastColumn="0" w:lastRowFirstColumn="0" w:lastRowLastColumn="0"/>
+            </w:pPr>
+            <w:r>
+              <w:t>eine Animation sehen, wenn ich durch die PNs navigiere, damit es für mich besser ersichtlich ist, dass die Project Note gewechselt hat.</w:t>
+            </w:r>
+          </w:p>
+        </w:tc>
+        <w:tc>
+          <w:tcPr>
+            <w:tcW w:w="3320" w:type="dxa"/>
+            <w:hideMark/>
+          </w:tcPr>
+          <w:p>
+            <w:pPr>
+              <w:cnfStyle w:val="000000010000" w:firstRow="0" w:lastRow="0" w:firstColumn="0" w:lastColumn="0" w:oddVBand="0" w:evenVBand="0" w:oddHBand="0" w:evenHBand="1" w:firstRowFirstColumn="0" w:firstRowLastColumn="0" w:lastRowFirstColumn="0" w:lastRowLastColumn="0"/>
+            </w:pPr>
+            <w:r>
+              <w:t>Es existiert eine Animation, wenn von der einen Detailansicht in die andere Detailansicht gewechselt wird.</w:t>
+            </w:r>
+          </w:p>
+        </w:tc>
+        <w:tc>
+          <w:tcPr>
+            <w:tcW w:w="1796" w:type="dxa"/>
+            <w:hideMark/>
+          </w:tcPr>
+          <w:p>
+            <w:pPr>
+              <w:cnfStyle w:val="000000010000" w:firstRow="0" w:lastRow="0" w:firstColumn="0" w:lastColumn="0" w:oddVBand="0" w:evenVBand="0" w:oddHBand="0" w:evenHBand="1" w:firstRowFirstColumn="0" w:firstRowLastColumn="0" w:lastRowFirstColumn="0" w:lastRowLastColumn="0"/>
+            </w:pPr>
+            <w:r>
+              <w:t>Christian Moser</w:t>
+            </w:r>
+            <w:r>
+              <w:t xml:space="preserve">, </w:t>
+            </w:r>
+            <w:r>
+              <w:t>Markus Stolze</w:t>
+            </w:r>
+            <w:r>
+              <w:t>, 09.12.2011</w:t>
+            </w:r>
+          </w:p>
+        </w:tc>
+        <w:tc>
+          <w:tcPr>
+            <w:tcW w:w="998" w:type="dxa"/>
+            <w:hideMark/>
+          </w:tcPr>
+          <w:p>
+            <w:pPr>
+              <w:cnfStyle w:val="000000010000" w:firstRow="0" w:lastRow="0" w:firstColumn="0" w:lastColumn="0" w:oddVBand="0" w:evenVBand="0" w:oddHBand="0" w:evenHBand="1" w:firstRowFirstColumn="0" w:firstRowLastColumn="0" w:lastRowFirstColumn="0" w:lastRowLastColumn="0"/>
+            </w:pPr>
+            <w:r>
+              <w:t>6</w:t>
+            </w:r>
+          </w:p>
+        </w:tc>
+      </w:tr>
+      <w:tr>
+        <w:trPr>
+          <w:cnfStyle w:val="000000100000" w:firstRow="0" w:lastRow="0" w:firstColumn="0" w:lastColumn="0" w:oddVBand="0" w:evenVBand="0" w:oddHBand="1" w:evenHBand="0" w:firstRowFirstColumn="0" w:firstRowLastColumn="0" w:lastRowFirstColumn="0" w:lastRowLastColumn="0"/>
+          <w:trHeight w:val="1020"/>
+        </w:trPr>
+        <w:tc>
+          <w:tcPr>
+            <w:cnfStyle w:val="001000000000" w:firstRow="0" w:lastRow="0" w:firstColumn="1" w:lastColumn="0" w:oddVBand="0" w:evenVBand="0" w:oddHBand="0" w:evenHBand="0" w:firstRowFirstColumn="0" w:firstRowLastColumn="0" w:lastRowFirstColumn="0" w:lastRowLastColumn="0"/>
+            <w:tcW w:w="3738" w:type="dxa"/>
+            <w:hideMark/>
+          </w:tcPr>
+          <w:p>
+            <w:r>
+              <w:t>Anzahl PN bei Übersicht anzeigen</w:t>
+            </w:r>
+          </w:p>
+        </w:tc>
+        <w:tc>
+          <w:tcPr>
+            <w:tcW w:w="4688" w:type="dxa"/>
+            <w:hideMark/>
+          </w:tcPr>
+          <w:p>
+            <w:pPr>
+              <w:cnfStyle w:val="000000100000" w:firstRow="0" w:lastRow="0" w:firstColumn="0" w:lastColumn="0" w:oddVBand="0" w:evenVBand="0" w:oddHBand="1" w:evenHBand="0" w:firstRowFirstColumn="0" w:firstRowLastColumn="0" w:lastRowFirstColumn="0" w:lastRowLastColumn="0"/>
+            </w:pPr>
+            <w:r>
+              <w:t>die Anzahl PN in der Übersicht sehen, damit ich weiss, wie gross die Liste ist.</w:t>
+            </w:r>
+          </w:p>
+        </w:tc>
+        <w:tc>
+          <w:tcPr>
+            <w:tcW w:w="3320" w:type="dxa"/>
+            <w:hideMark/>
+          </w:tcPr>
+          <w:p>
+            <w:pPr>
+              <w:cnfStyle w:val="000000100000" w:firstRow="0" w:lastRow="0" w:firstColumn="0" w:lastColumn="0" w:oddVBand="0" w:evenVBand="0" w:oddHBand="1" w:evenHBand="0" w:firstRowFirstColumn="0" w:firstRowLastColumn="0" w:lastRowFirstColumn="0" w:lastRowLastColumn="0"/>
+            </w:pPr>
+            <w:r>
+              <w:t>Oberhalb des Filters wird dargestellt, wie viele von der maximalen Anzahl an Project Notes aktuell in der Übersicht angezeigt werden.</w:t>
+            </w:r>
+          </w:p>
+        </w:tc>
+        <w:tc>
+          <w:tcPr>
+            <w:tcW w:w="1796" w:type="dxa"/>
+            <w:hideMark/>
+          </w:tcPr>
+          <w:p>
+            <w:pPr>
+              <w:cnfStyle w:val="000000100000" w:firstRow="0" w:lastRow="0" w:firstColumn="0" w:lastColumn="0" w:oddVBand="0" w:evenVBand="0" w:oddHBand="1" w:evenHBand="0" w:firstRowFirstColumn="0" w:firstRowLastColumn="0" w:lastRowFirstColumn="0" w:lastRowLastColumn="0"/>
+            </w:pPr>
+            <w:r>
+              <w:t>Christian Moser</w:t>
+            </w:r>
+            <w:r>
+              <w:t xml:space="preserve">, </w:t>
+            </w:r>
+            <w:r>
+              <w:t>Markus Stolze</w:t>
+            </w:r>
+            <w:r>
+              <w:t>, 09.12.2011</w:t>
+            </w:r>
+          </w:p>
+        </w:tc>
+        <w:tc>
+          <w:tcPr>
+            <w:tcW w:w="998" w:type="dxa"/>
+            <w:hideMark/>
+          </w:tcPr>
+          <w:p>
+            <w:pPr>
+              <w:cnfStyle w:val="000000100000" w:firstRow="0" w:lastRow="0" w:firstColumn="0" w:lastColumn="0" w:oddVBand="0" w:evenVBand="0" w:oddHBand="1" w:evenHBand="0" w:firstRowFirstColumn="0" w:firstRowLastColumn="0" w:lastRowFirstColumn="0" w:lastRowLastColumn="0"/>
+            </w:pPr>
+            <w:r>
+              <w:t>6</w:t>
+            </w:r>
+          </w:p>
+        </w:tc>
+      </w:tr>
+      <w:tr>
+        <w:trPr>
+          <w:cnfStyle w:val="000000010000" w:firstRow="0" w:lastRow="0" w:firstColumn="0" w:lastColumn="0" w:oddVBand="0" w:evenVBand="0" w:oddHBand="0" w:evenHBand="1" w:firstRowFirstColumn="0" w:firstRowLastColumn="0" w:lastRowFirstColumn="0" w:lastRowLastColumn="0"/>
+          <w:trHeight w:val="765"/>
+        </w:trPr>
+        <w:tc>
+          <w:tcPr>
+            <w:cnfStyle w:val="001000000000" w:firstRow="0" w:lastRow="0" w:firstColumn="1" w:lastColumn="0" w:oddVBand="0" w:evenVBand="0" w:oddHBand="0" w:evenHBand="0" w:firstRowFirstColumn="0" w:firstRowLastColumn="0" w:lastRowFirstColumn="0" w:lastRowLastColumn="0"/>
+            <w:tcW w:w="3738" w:type="dxa"/>
+            <w:hideMark/>
+          </w:tcPr>
+          <w:p>
+            <w:proofErr w:type="spellStart"/>
+            <w:r>
+              <w:t>Easteregg</w:t>
+            </w:r>
+            <w:proofErr w:type="spellEnd"/>
+          </w:p>
+        </w:tc>
+        <w:tc>
+          <w:tcPr>
+            <w:tcW w:w="4688" w:type="dxa"/>
+            <w:hideMark/>
+          </w:tcPr>
+          <w:p>
+            <w:pPr>
+              <w:cnfStyle w:val="000000010000" w:firstRow="0" w:lastRow="0" w:firstColumn="0" w:lastColumn="0" w:oddVBand="0" w:evenVBand="0" w:oddHBand="0" w:evenHBand="1" w:firstRowFirstColumn="0" w:firstRowLastColumn="0" w:lastRowFirstColumn="0" w:lastRowLastColumn="0"/>
+            </w:pPr>
+            <w:r>
+              <w:t xml:space="preserve">Als Entwickler oder Zühlke Mitarbeiter möchte ich ein </w:t>
+            </w:r>
+            <w:proofErr w:type="spellStart"/>
+            <w:r>
+              <w:t>Easteregg</w:t>
+            </w:r>
+            <w:proofErr w:type="spellEnd"/>
+            <w:r>
+              <w:t xml:space="preserve"> ausführen können, damit ich Spass </w:t>
+            </w:r>
+            <w:r>
+              <w:lastRenderedPageBreak/>
+              <w:t>haben und Kunden beeindrucken kann.</w:t>
+            </w:r>
+          </w:p>
+        </w:tc>
+        <w:tc>
+          <w:tcPr>
+            <w:tcW w:w="3320" w:type="dxa"/>
+            <w:hideMark/>
+          </w:tcPr>
+          <w:p>
+            <w:pPr>
+              <w:cnfStyle w:val="000000010000" w:firstRow="0" w:lastRow="0" w:firstColumn="0" w:lastColumn="0" w:oddVBand="0" w:evenVBand="0" w:oddHBand="0" w:evenHBand="1" w:firstRowFirstColumn="0" w:firstRowLastColumn="0" w:lastRowFirstColumn="0" w:lastRowLastColumn="0"/>
+            </w:pPr>
+            <w:r>
+              <w:lastRenderedPageBreak/>
+              <w:t xml:space="preserve">Info View für Beteiligte Parteien &amp; Personen erscheint beim Klicken des Info </w:t>
+            </w:r>
+            <w:r>
+              <w:lastRenderedPageBreak/>
+              <w:t>Buttons.</w:t>
+            </w:r>
+          </w:p>
+        </w:tc>
+        <w:tc>
+          <w:tcPr>
+            <w:tcW w:w="1796" w:type="dxa"/>
+            <w:hideMark/>
+          </w:tcPr>
+          <w:p>
+            <w:pPr>
+              <w:cnfStyle w:val="000000010000" w:firstRow="0" w:lastRow="0" w:firstColumn="0" w:lastColumn="0" w:oddVBand="0" w:evenVBand="0" w:oddHBand="0" w:evenHBand="1" w:firstRowFirstColumn="0" w:firstRowLastColumn="0" w:lastRowFirstColumn="0" w:lastRowLastColumn="0"/>
+            </w:pPr>
+            <w:r>
+              <w:lastRenderedPageBreak/>
+              <w:t>Christian Moser</w:t>
+            </w:r>
+            <w:r>
+              <w:t xml:space="preserve">, </w:t>
+            </w:r>
+            <w:r>
+              <w:t>Markus Stolze</w:t>
+            </w:r>
+            <w:r>
+              <w:t>, 09.12.2011</w:t>
+            </w:r>
+          </w:p>
+        </w:tc>
+        <w:tc>
+          <w:tcPr>
+            <w:tcW w:w="998" w:type="dxa"/>
+            <w:hideMark/>
+          </w:tcPr>
+          <w:p>
+            <w:pPr>
+              <w:cnfStyle w:val="000000010000" w:firstRow="0" w:lastRow="0" w:firstColumn="0" w:lastColumn="0" w:oddVBand="0" w:evenVBand="0" w:oddHBand="0" w:evenHBand="1" w:firstRowFirstColumn="0" w:firstRowLastColumn="0" w:lastRowFirstColumn="0" w:lastRowLastColumn="0"/>
+            </w:pPr>
+            <w:r>
+              <w:t>6</w:t>
+            </w:r>
+          </w:p>
+        </w:tc>
+      </w:tr>
+      <w:tr>
+        <w:trPr>
+          <w:cnfStyle w:val="000000100000" w:firstRow="0" w:lastRow="0" w:firstColumn="0" w:lastColumn="0" w:oddVBand="0" w:evenVBand="0" w:oddHBand="1" w:evenHBand="0" w:firstRowFirstColumn="0" w:firstRowLastColumn="0" w:lastRowFirstColumn="0" w:lastRowLastColumn="0"/>
+          <w:trHeight w:val="1275"/>
+        </w:trPr>
+        <w:tc>
+          <w:tcPr>
+            <w:cnfStyle w:val="001000000000" w:firstRow="0" w:lastRow="0" w:firstColumn="1" w:lastColumn="0" w:oddVBand="0" w:evenVBand="0" w:oddHBand="0" w:evenHBand="0" w:firstRowFirstColumn="0" w:firstRowLastColumn="0" w:lastRowFirstColumn="0" w:lastRowLastColumn="0"/>
+            <w:tcW w:w="3738" w:type="dxa"/>
+            <w:hideMark/>
+          </w:tcPr>
+          <w:p>
+            <w:r>
+              <w:lastRenderedPageBreak/>
+              <w:t xml:space="preserve">Animation Filter -&gt; Übersicht </w:t>
+            </w:r>
+          </w:p>
+        </w:tc>
+        <w:tc>
+          <w:tcPr>
+            <w:tcW w:w="4688" w:type="dxa"/>
+            <w:hideMark/>
+          </w:tcPr>
+          <w:p>
+            <w:pPr>
+              <w:cnfStyle w:val="000000100000" w:firstRow="0" w:lastRow="0" w:firstColumn="0" w:lastColumn="0" w:oddVBand="0" w:evenVBand="0" w:oddHBand="1" w:evenHBand="0" w:firstRowFirstColumn="0" w:firstRowLastColumn="0" w:lastRowFirstColumn="0" w:lastRowLastColumn="0"/>
+            </w:pPr>
+            <w:r>
+              <w:t xml:space="preserve">eine Animation sehen, wenn die Ansicht geschlossen und der Filter gesetzt wird, damit ich sehe, dass und wo der Filter nun gesetzt ist. (Filter </w:t>
+            </w:r>
+            <w:proofErr w:type="spellStart"/>
+            <w:r>
+              <w:t>highlighten</w:t>
+            </w:r>
+            <w:proofErr w:type="spellEnd"/>
+            <w:r>
+              <w:t>, nach dem setzen des Kriteriums, gemäss Protokoll)</w:t>
+            </w:r>
+          </w:p>
+        </w:tc>
+        <w:tc>
+          <w:tcPr>
+            <w:tcW w:w="3320" w:type="dxa"/>
+            <w:hideMark/>
+          </w:tcPr>
+          <w:p>
+            <w:pPr>
+              <w:cnfStyle w:val="000000100000" w:firstRow="0" w:lastRow="0" w:firstColumn="0" w:lastColumn="0" w:oddVBand="0" w:evenVBand="0" w:oddHBand="1" w:evenHBand="0" w:firstRowFirstColumn="0" w:firstRowLastColumn="0" w:lastRowFirstColumn="0" w:lastRowLastColumn="0"/>
+            </w:pPr>
+            <w:r>
+              <w:t>Wenn ein Filterkriterium gesetzt wird, so wird es eine Animation ausgelöst.</w:t>
+            </w:r>
+          </w:p>
+        </w:tc>
+        <w:tc>
+          <w:tcPr>
+            <w:tcW w:w="1796" w:type="dxa"/>
+            <w:hideMark/>
+          </w:tcPr>
+          <w:p>
+            <w:pPr>
+              <w:cnfStyle w:val="000000100000" w:firstRow="0" w:lastRow="0" w:firstColumn="0" w:lastColumn="0" w:oddVBand="0" w:evenVBand="0" w:oddHBand="1" w:evenHBand="0" w:firstRowFirstColumn="0" w:firstRowLastColumn="0" w:lastRowFirstColumn="0" w:lastRowLastColumn="0"/>
+            </w:pPr>
+            <w:r>
+              <w:t>Christian Moser</w:t>
+            </w:r>
+            <w:r>
+              <w:t xml:space="preserve">, </w:t>
+            </w:r>
+            <w:r>
+              <w:t>Markus Stolze</w:t>
+            </w:r>
+            <w:r>
+              <w:t>, 09.12.2011</w:t>
+            </w:r>
+          </w:p>
+        </w:tc>
+        <w:tc>
+          <w:tcPr>
+            <w:tcW w:w="998" w:type="dxa"/>
+            <w:hideMark/>
+          </w:tcPr>
+          <w:p>
+            <w:pPr>
+              <w:cnfStyle w:val="000000100000" w:firstRow="0" w:lastRow="0" w:firstColumn="0" w:lastColumn="0" w:oddVBand="0" w:evenVBand="0" w:oddHBand="1" w:evenHBand="0" w:firstRowFirstColumn="0" w:firstRowLastColumn="0" w:lastRowFirstColumn="0" w:lastRowLastColumn="0"/>
+            </w:pPr>
+            <w:r>
+              <w:t>6</w:t>
+            </w:r>
+          </w:p>
+        </w:tc>
+      </w:tr>
+      <w:tr>
+        <w:trPr>
+          <w:cnfStyle w:val="000000010000" w:firstRow="0" w:lastRow="0" w:firstColumn="0" w:lastColumn="0" w:oddVBand="0" w:evenVBand="0" w:oddHBand="0" w:evenHBand="1" w:firstRowFirstColumn="0" w:firstRowLastColumn="0" w:lastRowFirstColumn="0" w:lastRowLastColumn="0"/>
+          <w:trHeight w:val="765"/>
+        </w:trPr>
+        <w:tc>
+          <w:tcPr>
+            <w:cnfStyle w:val="001000000000" w:firstRow="0" w:lastRow="0" w:firstColumn="1" w:lastColumn="0" w:oddVBand="0" w:evenVBand="0" w:oddHBand="0" w:evenHBand="0" w:firstRowFirstColumn="0" w:firstRowLastColumn="0" w:lastRowFirstColumn="0" w:lastRowLastColumn="0"/>
+            <w:tcW w:w="3738" w:type="dxa"/>
+            <w:hideMark/>
+          </w:tcPr>
+          <w:p>
+            <w:r>
+              <w:t>Animation Filterkriterium</w:t>
+            </w:r>
+          </w:p>
+        </w:tc>
+        <w:tc>
+          <w:tcPr>
+            <w:tcW w:w="4688" w:type="dxa"/>
+            <w:hideMark/>
+          </w:tcPr>
+          <w:p>
+            <w:pPr>
+              <w:cnfStyle w:val="000000010000" w:firstRow="0" w:lastRow="0" w:firstColumn="0" w:lastColumn="0" w:oddVBand="0" w:evenVBand="0" w:oddHBand="0" w:evenHBand="1" w:firstRowFirstColumn="0" w:firstRowLastColumn="0" w:lastRowFirstColumn="0" w:lastRowLastColumn="0"/>
+            </w:pPr>
+            <w:r>
+              <w:t>bei der Auswahl einer Kategorie die Unterkategorie animiert eingeblendet sehen, damit mir die Applikation Spass macht.</w:t>
+            </w:r>
+          </w:p>
+        </w:tc>
+        <w:tc>
+          <w:tcPr>
+            <w:tcW w:w="3320" w:type="dxa"/>
+            <w:hideMark/>
+          </w:tcPr>
+          <w:p>
+            <w:pPr>
+              <w:cnfStyle w:val="000000010000" w:firstRow="0" w:lastRow="0" w:firstColumn="0" w:lastColumn="0" w:oddVBand="0" w:evenVBand="0" w:oddHBand="0" w:evenHBand="1" w:firstRowFirstColumn="0" w:firstRowLastColumn="0" w:lastRowFirstColumn="0" w:lastRowLastColumn="0"/>
+            </w:pPr>
+          </w:p>
+        </w:tc>
+        <w:tc>
+          <w:tcPr>
+            <w:tcW w:w="1796" w:type="dxa"/>
+            <w:hideMark/>
+          </w:tcPr>
+          <w:p>
+            <w:pPr>
+              <w:cnfStyle w:val="000000010000" w:firstRow="0" w:lastRow="0" w:firstColumn="0" w:lastColumn="0" w:oddVBand="0" w:evenVBand="0" w:oddHBand="0" w:evenHBand="1" w:firstRowFirstColumn="0" w:firstRowLastColumn="0" w:lastRowFirstColumn="0" w:lastRowLastColumn="0"/>
+            </w:pPr>
+          </w:p>
+        </w:tc>
+        <w:tc>
+          <w:tcPr>
+            <w:tcW w:w="998" w:type="dxa"/>
+            <w:hideMark/>
+          </w:tcPr>
+          <w:p>
+            <w:pPr>
+              <w:cnfStyle w:val="000000010000" w:firstRow="0" w:lastRow="0" w:firstColumn="0" w:lastColumn="0" w:oddVBand="0" w:evenVBand="0" w:oddHBand="0" w:evenHBand="1" w:firstRowFirstColumn="0" w:firstRowLastColumn="0" w:lastRowFirstColumn="0" w:lastRowLastColumn="0"/>
+            </w:pPr>
+            <w:r>
+              <w:t>Future</w:t>
+            </w:r>
+          </w:p>
+        </w:tc>
+      </w:tr>
+      <w:tr>
+        <w:trPr>
+          <w:cnfStyle w:val="000000100000" w:firstRow="0" w:lastRow="0" w:firstColumn="0" w:lastColumn="0" w:oddVBand="0" w:evenVBand="0" w:oddHBand="1" w:evenHBand="0" w:firstRowFirstColumn="0" w:firstRowLastColumn="0" w:lastRowFirstColumn="0" w:lastRowLastColumn="0"/>
+          <w:trHeight w:val="510"/>
+        </w:trPr>
+        <w:tc>
+          <w:tcPr>
+            <w:cnfStyle w:val="001000000000" w:firstRow="0" w:lastRow="0" w:firstColumn="1" w:lastColumn="0" w:oddVBand="0" w:evenVBand="0" w:oddHBand="0" w:evenHBand="0" w:firstRowFirstColumn="0" w:firstRowLastColumn="0" w:lastRowFirstColumn="0" w:lastRowLastColumn="0"/>
+            <w:tcW w:w="3738" w:type="dxa"/>
+            <w:hideMark/>
+          </w:tcPr>
+          <w:p>
+            <w:r>
+              <w:t>PN ausgedruckt</w:t>
+            </w:r>
+          </w:p>
+        </w:tc>
+        <w:tc>
+          <w:tcPr>
+            <w:tcW w:w="4688" w:type="dxa"/>
+            <w:hideMark/>
+          </w:tcPr>
+          <w:p>
+            <w:pPr>
+              <w:cnfStyle w:val="000000100000" w:firstRow="0" w:lastRow="0" w:firstColumn="0" w:lastColumn="0" w:oddVBand="0" w:evenVBand="0" w:oddHBand="1" w:evenHBand="0" w:firstRowFirstColumn="0" w:firstRowLastColumn="0" w:lastRowFirstColumn="0" w:lastRowLastColumn="0"/>
+            </w:pPr>
+            <w:r>
+              <w:t>eine PN ausdrucken können, um sie mitzunehmen und später genau zu lesen.</w:t>
+            </w:r>
+          </w:p>
+        </w:tc>
+        <w:tc>
+          <w:tcPr>
+            <w:tcW w:w="3320" w:type="dxa"/>
+            <w:hideMark/>
+          </w:tcPr>
+          <w:p>
+            <w:pPr>
+              <w:cnfStyle w:val="000000100000" w:firstRow="0" w:lastRow="0" w:firstColumn="0" w:lastColumn="0" w:oddVBand="0" w:evenVBand="0" w:oddHBand="1" w:evenHBand="0" w:firstRowFirstColumn="0" w:firstRowLastColumn="0" w:lastRowFirstColumn="0" w:lastRowLastColumn="0"/>
+            </w:pPr>
+          </w:p>
+        </w:tc>
+        <w:tc>
+          <w:tcPr>
+            <w:tcW w:w="1796" w:type="dxa"/>
+            <w:hideMark/>
+          </w:tcPr>
+          <w:p>
+            <w:pPr>
+              <w:cnfStyle w:val="000000100000" w:firstRow="0" w:lastRow="0" w:firstColumn="0" w:lastColumn="0" w:oddVBand="0" w:evenVBand="0" w:oddHBand="1" w:evenHBand="0" w:firstRowFirstColumn="0" w:firstRowLastColumn="0" w:lastRowFirstColumn="0" w:lastRowLastColumn="0"/>
+            </w:pPr>
+          </w:p>
+        </w:tc>
+        <w:tc>
+          <w:tcPr>
+            <w:tcW w:w="998" w:type="dxa"/>
+            <w:hideMark/>
+          </w:tcPr>
+          <w:p>
+            <w:pPr>
+              <w:cnfStyle w:val="000000100000" w:firstRow="0" w:lastRow="0" w:firstColumn="0" w:lastColumn="0" w:oddVBand="0" w:evenVBand="0" w:oddHBand="1" w:evenHBand="0" w:firstRowFirstColumn="0" w:firstRowLastColumn="0" w:lastRowFirstColumn="0" w:lastRowLastColumn="0"/>
+            </w:pPr>
+            <w:r>
+              <w:t>Future</w:t>
+            </w:r>
+          </w:p>
+        </w:tc>
+      </w:tr>
+      <w:tr>
+        <w:trPr>
+          <w:cnfStyle w:val="000000010000" w:firstRow="0" w:lastRow="0" w:firstColumn="0" w:lastColumn="0" w:oddVBand="0" w:evenVBand="0" w:oddHBand="0" w:evenHBand="1" w:firstRowFirstColumn="0" w:firstRowLastColumn="0" w:lastRowFirstColumn="0" w:lastRowLastColumn="0"/>
+          <w:trHeight w:val="765"/>
+        </w:trPr>
+        <w:tc>
+          <w:tcPr>
+            <w:cnfStyle w:val="001000000000" w:firstRow="0" w:lastRow="0" w:firstColumn="1" w:lastColumn="0" w:oddVBand="0" w:evenVBand="0" w:oddHBand="0" w:evenHBand="0" w:firstRowFirstColumn="0" w:firstRowLastColumn="0" w:lastRowFirstColumn="0" w:lastRowLastColumn="0"/>
+            <w:tcW w:w="3738" w:type="dxa"/>
+            <w:hideMark/>
+          </w:tcPr>
+          <w:p>
+            <w:proofErr w:type="spellStart"/>
+            <w:r>
+              <w:t>Badge</w:t>
+            </w:r>
+            <w:proofErr w:type="spellEnd"/>
+            <w:r>
+              <w:t xml:space="preserve"> erkennen</w:t>
+            </w:r>
+          </w:p>
+        </w:tc>
+        <w:tc>
+          <w:tcPr>
+            <w:tcW w:w="4688" w:type="dxa"/>
+            <w:hideMark/>
+          </w:tcPr>
+          <w:p>
+            <w:pPr>
+              <w:cnfStyle w:val="000000010000" w:firstRow="0" w:lastRow="0" w:firstColumn="0" w:lastColumn="0" w:oddVBand="0" w:evenVBand="0" w:oddHBand="0" w:evenHBand="1" w:firstRowFirstColumn="0" w:firstRowLastColumn="0" w:lastRowFirstColumn="0" w:lastRowLastColumn="0"/>
+            </w:pPr>
+            <w:r>
+              <w:t xml:space="preserve">einen Besucher </w:t>
+            </w:r>
+            <w:proofErr w:type="spellStart"/>
+            <w:r>
+              <w:t>Badge</w:t>
+            </w:r>
+            <w:proofErr w:type="spellEnd"/>
+            <w:r>
+              <w:t xml:space="preserve"> auf den Surface legen können, der dann automatisch erkannt wird, um die zugehörigen Tags zu sehen.</w:t>
+            </w:r>
+          </w:p>
+        </w:tc>
+        <w:tc>
+          <w:tcPr>
+            <w:tcW w:w="3320" w:type="dxa"/>
+            <w:hideMark/>
+          </w:tcPr>
+          <w:p>
+            <w:pPr>
+              <w:cnfStyle w:val="000000010000" w:firstRow="0" w:lastRow="0" w:firstColumn="0" w:lastColumn="0" w:oddVBand="0" w:evenVBand="0" w:oddHBand="0" w:evenHBand="1" w:firstRowFirstColumn="0" w:firstRowLastColumn="0" w:lastRowFirstColumn="0" w:lastRowLastColumn="0"/>
+            </w:pPr>
+          </w:p>
+        </w:tc>
+        <w:tc>
+          <w:tcPr>
+            <w:tcW w:w="1796" w:type="dxa"/>
+            <w:hideMark/>
+          </w:tcPr>
+          <w:p>
+            <w:pPr>
+              <w:cnfStyle w:val="000000010000" w:firstRow="0" w:lastRow="0" w:firstColumn="0" w:lastColumn="0" w:oddVBand="0" w:evenVBand="0" w:oddHBand="0" w:evenHBand="1" w:firstRowFirstColumn="0" w:firstRowLastColumn="0" w:lastRowFirstColumn="0" w:lastRowLastColumn="0"/>
+            </w:pPr>
+          </w:p>
+        </w:tc>
+        <w:tc>
+          <w:tcPr>
+            <w:tcW w:w="998" w:type="dxa"/>
+            <w:hideMark/>
+          </w:tcPr>
+          <w:p>
+            <w:pPr>
+              <w:cnfStyle w:val="000000010000" w:firstRow="0" w:lastRow="0" w:firstColumn="0" w:lastColumn="0" w:oddVBand="0" w:evenVBand="0" w:oddHBand="0" w:evenHBand="1" w:firstRowFirstColumn="0" w:firstRowLastColumn="0" w:lastRowFirstColumn="0" w:lastRowLastColumn="0"/>
+            </w:pPr>
+            <w:r>
+              <w:t>Future</w:t>
+            </w:r>
+          </w:p>
+        </w:tc>
+      </w:tr>
+      <w:tr>
+        <w:trPr>
+          <w:cnfStyle w:val="000000100000" w:firstRow="0" w:lastRow="0" w:firstColumn="0" w:lastColumn="0" w:oddVBand="0" w:evenVBand="0" w:oddHBand="1" w:evenHBand="0" w:firstRowFirstColumn="0" w:firstRowLastColumn="0" w:lastRowFirstColumn="0" w:lastRowLastColumn="0"/>
+          <w:trHeight w:val="510"/>
+        </w:trPr>
+        <w:tc>
+          <w:tcPr>
+            <w:cnfStyle w:val="001000000000" w:firstRow="0" w:lastRow="0" w:firstColumn="1" w:lastColumn="0" w:oddVBand="0" w:evenVBand="0" w:oddHBand="0" w:evenHBand="0" w:firstRowFirstColumn="0" w:firstRowLastColumn="0" w:lastRowFirstColumn="0" w:lastRowLastColumn="0"/>
+            <w:tcW w:w="3738" w:type="dxa"/>
+            <w:hideMark/>
+          </w:tcPr>
+          <w:p>
+            <w:r>
+              <w:t>PN verschickt</w:t>
+            </w:r>
+          </w:p>
+        </w:tc>
+        <w:tc>
+          <w:tcPr>
+            <w:tcW w:w="4688" w:type="dxa"/>
+            <w:hideMark/>
+          </w:tcPr>
+          <w:p>
+            <w:pPr>
+              <w:cnfStyle w:val="000000100000" w:firstRow="0" w:lastRow="0" w:firstColumn="0" w:lastColumn="0" w:oddVBand="0" w:evenVBand="0" w:oddHBand="1" w:evenHBand="0" w:firstRowFirstColumn="0" w:firstRowLastColumn="0" w:lastRowFirstColumn="0" w:lastRowLastColumn="0"/>
+            </w:pPr>
+            <w:r>
+              <w:t>eine PN an eine Emailadresse schicken können, um sie später genau lesen zu können.</w:t>
+            </w:r>
+          </w:p>
+        </w:tc>
+        <w:tc>
+          <w:tcPr>
+            <w:tcW w:w="3320" w:type="dxa"/>
+            <w:hideMark/>
+          </w:tcPr>
+          <w:p>
+            <w:pPr>
+              <w:cnfStyle w:val="000000100000" w:firstRow="0" w:lastRow="0" w:firstColumn="0" w:lastColumn="0" w:oddVBand="0" w:evenVBand="0" w:oddHBand="1" w:evenHBand="0" w:firstRowFirstColumn="0" w:firstRowLastColumn="0" w:lastRowFirstColumn="0" w:lastRowLastColumn="0"/>
+            </w:pPr>
+          </w:p>
+        </w:tc>
+        <w:tc>
+          <w:tcPr>
+            <w:tcW w:w="1796" w:type="dxa"/>
+            <w:hideMark/>
+          </w:tcPr>
+          <w:p>
+            <w:pPr>
+              <w:cnfStyle w:val="000000100000" w:firstRow="0" w:lastRow="0" w:firstColumn="0" w:lastColumn="0" w:oddVBand="0" w:evenVBand="0" w:oddHBand="1" w:evenHBand="0" w:firstRowFirstColumn="0" w:firstRowLastColumn="0" w:lastRowFirstColumn="0" w:lastRowLastColumn="0"/>
+            </w:pPr>
+          </w:p>
+        </w:tc>
+        <w:tc>
+          <w:tcPr>
+            <w:tcW w:w="998" w:type="dxa"/>
+            <w:hideMark/>
+          </w:tcPr>
+          <w:p>
+            <w:pPr>
+              <w:cnfStyle w:val="000000100000" w:firstRow="0" w:lastRow="0" w:firstColumn="0" w:lastColumn="0" w:oddVBand="0" w:evenVBand="0" w:oddHBand="1" w:evenHBand="0" w:firstRowFirstColumn="0" w:firstRowLastColumn="0" w:lastRowFirstColumn="0" w:lastRowLastColumn="0"/>
+            </w:pPr>
+            <w:r>
+              <w:t>Future</w:t>
+            </w:r>
+          </w:p>
+        </w:tc>
+      </w:tr>
+      <w:tr>
+        <w:trPr>
+          <w:cnfStyle w:val="000000010000" w:firstRow="0" w:lastRow="0" w:firstColumn="0" w:lastColumn="0" w:oddVBand="0" w:evenVBand="0" w:oddHBand="0" w:evenHBand="1" w:firstRowFirstColumn="0" w:firstRowLastColumn="0" w:lastRowFirstColumn="0" w:lastRowLastColumn="0"/>
+          <w:trHeight w:val="765"/>
+        </w:trPr>
+        <w:tc>
+          <w:tcPr>
+            <w:cnfStyle w:val="001000000000" w:firstRow="0" w:lastRow="0" w:firstColumn="1" w:lastColumn="0" w:oddVBand="0" w:evenVBand="0" w:oddHBand="0" w:evenHBand="0" w:firstRowFirstColumn="0" w:firstRowLastColumn="0" w:lastRowFirstColumn="0" w:lastRowLastColumn="0"/>
+            <w:tcW w:w="3738" w:type="dxa"/>
+            <w:hideMark/>
+          </w:tcPr>
+          <w:p>
+            <w:r>
+              <w:t>Animation für aktionslose Beschriftung</w:t>
+            </w:r>
+          </w:p>
+        </w:tc>
+        <w:tc>
+          <w:tcPr>
+            <w:tcW w:w="4688" w:type="dxa"/>
+            <w:hideMark/>
+          </w:tcPr>
+          <w:p>
+            <w:pPr>
+              <w:cnfStyle w:val="000000010000" w:firstRow="0" w:lastRow="0" w:firstColumn="0" w:lastColumn="0" w:oddVBand="0" w:evenVBand="0" w:oddHBand="0" w:evenHBand="1" w:firstRowFirstColumn="0" w:firstRowLastColumn="0" w:lastRowFirstColumn="0" w:lastRowLastColumn="0"/>
+            </w:pPr>
+            <w:r>
+              <w:t>beim Anklicken der aktionslosen Beschriftung bei den Tags ein Feedback erhalten, damit ich merke, dass keine Aktion hinter der Beschriftung steht.</w:t>
+            </w:r>
+          </w:p>
+        </w:tc>
+        <w:tc>
+          <w:tcPr>
+            <w:tcW w:w="3320" w:type="dxa"/>
+            <w:hideMark/>
+          </w:tcPr>
+          <w:p>
+            <w:pPr>
+              <w:cnfStyle w:val="000000010000" w:firstRow="0" w:lastRow="0" w:firstColumn="0" w:lastColumn="0" w:oddVBand="0" w:evenVBand="0" w:oddHBand="0" w:evenHBand="1" w:firstRowFirstColumn="0" w:firstRowLastColumn="0" w:lastRowFirstColumn="0" w:lastRowLastColumn="0"/>
+            </w:pPr>
+          </w:p>
+        </w:tc>
+        <w:tc>
+          <w:tcPr>
+            <w:tcW w:w="1796" w:type="dxa"/>
+            <w:hideMark/>
+          </w:tcPr>
+          <w:p>
+            <w:pPr>
+              <w:cnfStyle w:val="000000010000" w:firstRow="0" w:lastRow="0" w:firstColumn="0" w:lastColumn="0" w:oddVBand="0" w:evenVBand="0" w:oddHBand="0" w:evenHBand="1" w:firstRowFirstColumn="0" w:firstRowLastColumn="0" w:lastRowFirstColumn="0" w:lastRowLastColumn="0"/>
+            </w:pPr>
+          </w:p>
+        </w:tc>
+        <w:tc>
+          <w:tcPr>
+            <w:tcW w:w="998" w:type="dxa"/>
+            <w:hideMark/>
+          </w:tcPr>
+          <w:p>
+            <w:pPr>
+              <w:cnfStyle w:val="000000010000" w:firstRow="0" w:lastRow="0" w:firstColumn="0" w:lastColumn="0" w:oddVBand="0" w:evenVBand="0" w:oddHBand="0" w:evenHBand="1" w:firstRowFirstColumn="0" w:firstRowLastColumn="0" w:lastRowFirstColumn="0" w:lastRowLastColumn="0"/>
+            </w:pPr>
+            <w:proofErr w:type="spellStart"/>
+            <w:r>
+              <w:t>Unplanned</w:t>
+            </w:r>
+            <w:proofErr w:type="spellEnd"/>
+          </w:p>
+        </w:tc>
+      </w:tr>
+      <w:tr>
+        <w:trPr>
+          <w:cnfStyle w:val="000000100000" w:firstRow="0" w:lastRow="0" w:firstColumn="0" w:lastColumn="0" w:oddVBand="0" w:evenVBand="0" w:oddHBand="1" w:evenHBand="0" w:firstRowFirstColumn="0" w:firstRowLastColumn="0" w:lastRowFirstColumn="0" w:lastRowLastColumn="0"/>
+          <w:trHeight w:val="765"/>
+        </w:trPr>
+        <w:tc>
+          <w:tcPr>
+            <w:cnfStyle w:val="001000000000" w:firstRow="0" w:lastRow="0" w:firstColumn="1" w:lastColumn="0" w:oddVBand="0" w:evenVBand="0" w:oddHBand="0" w:evenHBand="0" w:firstRowFirstColumn="0" w:firstRowLastColumn="0" w:lastRowFirstColumn="0" w:lastRowLastColumn="0"/>
+            <w:tcW w:w="3738" w:type="dxa"/>
+            <w:hideMark/>
+          </w:tcPr>
+          <w:p>
+            <w:r>
+              <w:t>Volltextsuche</w:t>
+            </w:r>
+          </w:p>
+        </w:tc>
+        <w:tc>
+          <w:tcPr>
+            <w:tcW w:w="4688" w:type="dxa"/>
+            <w:hideMark/>
+          </w:tcPr>
+          <w:p>
+            <w:pPr>
+              <w:cnfStyle w:val="000000100000" w:firstRow="0" w:lastRow="0" w:firstColumn="0" w:lastColumn="0" w:oddVBand="0" w:evenVBand="0" w:oddHBand="1" w:evenHBand="0" w:firstRowFirstColumn="0" w:firstRowLastColumn="0" w:lastRowFirstColumn="0" w:lastRowLastColumn="0"/>
+            </w:pPr>
+            <w:r>
+              <w:t>mithilfe einer Volltextsuche PN filtern können, damit ich nur diese anzeigen lassen kann, die mich wirklich interessieren.</w:t>
+            </w:r>
+          </w:p>
+        </w:tc>
+        <w:tc>
+          <w:tcPr>
+            <w:tcW w:w="3320" w:type="dxa"/>
+            <w:hideMark/>
+          </w:tcPr>
+          <w:p>
+            <w:pPr>
+              <w:cnfStyle w:val="000000100000" w:firstRow="0" w:lastRow="0" w:firstColumn="0" w:lastColumn="0" w:oddVBand="0" w:evenVBand="0" w:oddHBand="1" w:evenHBand="0" w:firstRowFirstColumn="0" w:firstRowLastColumn="0" w:lastRowFirstColumn="0" w:lastRowLastColumn="0"/>
+            </w:pPr>
+          </w:p>
+        </w:tc>
+        <w:tc>
+          <w:tcPr>
+            <w:tcW w:w="1796" w:type="dxa"/>
+            <w:hideMark/>
+          </w:tcPr>
+          <w:p>
+            <w:pPr>
+              <w:cnfStyle w:val="000000100000" w:firstRow="0" w:lastRow="0" w:firstColumn="0" w:lastColumn="0" w:oddVBand="0" w:evenVBand="0" w:oddHBand="1" w:evenHBand="0" w:firstRowFirstColumn="0" w:firstRowLastColumn="0" w:lastRowFirstColumn="0" w:lastRowLastColumn="0"/>
+            </w:pPr>
+          </w:p>
+        </w:tc>
+        <w:tc>
+          <w:tcPr>
+            <w:tcW w:w="998" w:type="dxa"/>
+            <w:hideMark/>
+          </w:tcPr>
+          <w:p>
+            <w:pPr>
+              <w:cnfStyle w:val="000000100000" w:firstRow="0" w:lastRow="0" w:firstColumn="0" w:lastColumn="0" w:oddVBand="0" w:evenVBand="0" w:oddHBand="1" w:evenHBand="0" w:firstRowFirstColumn="0" w:firstRowLastColumn="0" w:lastRowFirstColumn="0" w:lastRowLastColumn="0"/>
+            </w:pPr>
+            <w:proofErr w:type="spellStart"/>
+            <w:r>
+              <w:t>Unplanned</w:t>
+            </w:r>
+            <w:proofErr w:type="spellEnd"/>
+          </w:p>
+        </w:tc>
+      </w:tr>
+      <w:tr>
+        <w:trPr>
+          <w:cnfStyle w:val="000000010000" w:firstRow="0" w:lastRow="0" w:firstColumn="0" w:lastColumn="0" w:oddVBand="0" w:evenVBand="0" w:oddHBand="0" w:evenHBand="1" w:firstRowFirstColumn="0" w:firstRowLastColumn="0" w:lastRowFirstColumn="0" w:lastRowLastColumn="0"/>
+          <w:trHeight w:val="765"/>
+        </w:trPr>
+        <w:tc>
+          <w:tcPr>
+            <w:cnfStyle w:val="001000000000" w:firstRow="0" w:lastRow="0" w:firstColumn="1" w:lastColumn="0" w:oddVBand="0" w:evenVBand="0" w:oddHBand="0" w:evenHBand="0" w:firstRowFirstColumn="0" w:firstRowLastColumn="0" w:lastRowFirstColumn="0" w:lastRowLastColumn="0"/>
+            <w:tcW w:w="3738" w:type="dxa"/>
+            <w:hideMark/>
+          </w:tcPr>
+          <w:p>
+            <w:r>
+              <w:t>Demomodus erstellt</w:t>
+            </w:r>
+          </w:p>
+        </w:tc>
+        <w:tc>
+          <w:tcPr>
+            <w:tcW w:w="4688" w:type="dxa"/>
+            <w:hideMark/>
+          </w:tcPr>
+          <w:p>
+            <w:pPr>
+              <w:cnfStyle w:val="000000010000" w:firstRow="0" w:lastRow="0" w:firstColumn="0" w:lastColumn="0" w:oddVBand="0" w:evenVBand="0" w:oddHBand="0" w:evenHBand="1" w:firstRowFirstColumn="0" w:firstRowLastColumn="0" w:lastRowFirstColumn="0" w:lastRowLastColumn="0"/>
+            </w:pPr>
+            <w:r>
+              <w:t>durch einen Demomodus auf die Applikation aufmerksam gemacht werden, damit ich animiert werde, den Surface zu bedienen.</w:t>
+            </w:r>
+          </w:p>
+        </w:tc>
+        <w:tc>
+          <w:tcPr>
+            <w:tcW w:w="3320" w:type="dxa"/>
+            <w:hideMark/>
+          </w:tcPr>
+          <w:p>
+            <w:pPr>
+              <w:cnfStyle w:val="000000010000" w:firstRow="0" w:lastRow="0" w:firstColumn="0" w:lastColumn="0" w:oddVBand="0" w:evenVBand="0" w:oddHBand="0" w:evenHBand="1" w:firstRowFirstColumn="0" w:firstRowLastColumn="0" w:lastRowFirstColumn="0" w:lastRowLastColumn="0"/>
+            </w:pPr>
+          </w:p>
+        </w:tc>
+        <w:tc>
+          <w:tcPr>
+            <w:tcW w:w="1796" w:type="dxa"/>
+            <w:hideMark/>
+          </w:tcPr>
+          <w:p>
+            <w:pPr>
+              <w:cnfStyle w:val="000000010000" w:firstRow="0" w:lastRow="0" w:firstColumn="0" w:lastColumn="0" w:oddVBand="0" w:evenVBand="0" w:oddHBand="0" w:evenHBand="1" w:firstRowFirstColumn="0" w:firstRowLastColumn="0" w:lastRowFirstColumn="0" w:lastRowLastColumn="0"/>
+            </w:pPr>
+          </w:p>
+        </w:tc>
+        <w:tc>
+          <w:tcPr>
+            <w:tcW w:w="998" w:type="dxa"/>
+            <w:hideMark/>
+          </w:tcPr>
+          <w:p>
+            <w:pPr>
+              <w:cnfStyle w:val="000000010000" w:firstRow="0" w:lastRow="0" w:firstColumn="0" w:lastColumn="0" w:oddVBand="0" w:evenVBand="0" w:oddHBand="0" w:evenHBand="1" w:firstRowFirstColumn="0" w:firstRowLastColumn="0" w:lastRowFirstColumn="0" w:lastRowLastColumn="0"/>
+            </w:pPr>
+            <w:proofErr w:type="spellStart"/>
+            <w:r>
+              <w:t>Unplanned</w:t>
+            </w:r>
+            <w:proofErr w:type="spellEnd"/>
+          </w:p>
+        </w:tc>
+      </w:tr>
+      <w:tr>
+        <w:trPr>
+          <w:cnfStyle w:val="000000100000" w:firstRow="0" w:lastRow="0" w:firstColumn="0" w:lastColumn="0" w:oddVBand="0" w:evenVBand="0" w:oddHBand="1" w:evenHBand="0" w:firstRowFirstColumn="0" w:firstRowLastColumn="0" w:lastRowFirstColumn="0" w:lastRowLastColumn="0"/>
+          <w:trHeight w:val="510"/>
+        </w:trPr>
+        <w:tc>
+          <w:tcPr>
+            <w:cnfStyle w:val="001000000000" w:firstRow="0" w:lastRow="0" w:firstColumn="1" w:lastColumn="0" w:oddVBand="0" w:evenVBand="0" w:oddHBand="0" w:evenHBand="0" w:firstRowFirstColumn="0" w:firstRowLastColumn="0" w:lastRowFirstColumn="0" w:lastRowLastColumn="0"/>
+            <w:tcW w:w="3738" w:type="dxa"/>
+            <w:hideMark/>
+          </w:tcPr>
+          <w:p>
+            <w:r>
+              <w:t>Demomodus erkennen und verlassen</w:t>
+            </w:r>
+          </w:p>
+        </w:tc>
+        <w:tc>
+          <w:tcPr>
+            <w:tcW w:w="4688" w:type="dxa"/>
+            <w:hideMark/>
+          </w:tcPr>
+          <w:p>
+            <w:pPr>
+              <w:cnfStyle w:val="000000100000" w:firstRow="0" w:lastRow="0" w:firstColumn="0" w:lastColumn="0" w:oddVBand="0" w:evenVBand="0" w:oddHBand="1" w:evenHBand="0" w:firstRowFirstColumn="0" w:firstRowLastColumn="0" w:lastRowFirstColumn="0" w:lastRowLastColumn="0"/>
+            </w:pPr>
+            <w:proofErr w:type="gramStart"/>
+            <w:r>
+              <w:t>den</w:t>
+            </w:r>
+            <w:proofErr w:type="gramEnd"/>
+            <w:r>
+              <w:t xml:space="preserve"> Demo Modus erkennen, damit ich diesen verlassen kann, um selbst zu navigieren.</w:t>
+            </w:r>
+          </w:p>
+        </w:tc>
+        <w:tc>
+          <w:tcPr>
+            <w:tcW w:w="3320" w:type="dxa"/>
+            <w:hideMark/>
+          </w:tcPr>
+          <w:p>
+            <w:pPr>
+              <w:cnfStyle w:val="000000100000" w:firstRow="0" w:lastRow="0" w:firstColumn="0" w:lastColumn="0" w:oddVBand="0" w:evenVBand="0" w:oddHBand="1" w:evenHBand="0" w:firstRowFirstColumn="0" w:firstRowLastColumn="0" w:lastRowFirstColumn="0" w:lastRowLastColumn="0"/>
+            </w:pPr>
+          </w:p>
+        </w:tc>
+        <w:tc>
+          <w:tcPr>
+            <w:tcW w:w="1796" w:type="dxa"/>
+            <w:hideMark/>
+          </w:tcPr>
+          <w:p>
+            <w:pPr>
+              <w:cnfStyle w:val="000000100000" w:firstRow="0" w:lastRow="0" w:firstColumn="0" w:lastColumn="0" w:oddVBand="0" w:evenVBand="0" w:oddHBand="1" w:evenHBand="0" w:firstRowFirstColumn="0" w:firstRowLastColumn="0" w:lastRowFirstColumn="0" w:lastRowLastColumn="0"/>
+            </w:pPr>
+          </w:p>
+        </w:tc>
+        <w:tc>
+          <w:tcPr>
+            <w:tcW w:w="998" w:type="dxa"/>
+            <w:hideMark/>
+          </w:tcPr>
+          <w:p>
+            <w:pPr>
+              <w:cnfStyle w:val="000000100000" w:firstRow="0" w:lastRow="0" w:firstColumn="0" w:lastColumn="0" w:oddVBand="0" w:evenVBand="0" w:oddHBand="1" w:evenHBand="0" w:firstRowFirstColumn="0" w:firstRowLastColumn="0" w:lastRowFirstColumn="0" w:lastRowLastColumn="0"/>
+            </w:pPr>
+            <w:proofErr w:type="spellStart"/>
+            <w:r>
+              <w:t>Unplanned</w:t>
+            </w:r>
+            <w:proofErr w:type="spellEnd"/>
+          </w:p>
+        </w:tc>
+      </w:tr>
+      <w:tr>
+        <w:trPr>
+          <w:cnfStyle w:val="000000010000" w:firstRow="0" w:lastRow="0" w:firstColumn="0" w:lastColumn="0" w:oddVBand="0" w:evenVBand="0" w:oddHBand="0" w:evenHBand="1" w:firstRowFirstColumn="0" w:firstRowLastColumn="0" w:lastRowFirstColumn="0" w:lastRowLastColumn="0"/>
+          <w:trHeight w:val="765"/>
+        </w:trPr>
+        <w:tc>
+          <w:tcPr>
+            <w:cnfStyle w:val="001000000000" w:firstRow="0" w:lastRow="0" w:firstColumn="1" w:lastColumn="0" w:oddVBand="0" w:evenVBand="0" w:oddHBand="0" w:evenHBand="0" w:firstRowFirstColumn="0" w:firstRowLastColumn="0" w:lastRowFirstColumn="0" w:lastRowLastColumn="0"/>
+            <w:tcW w:w="3738" w:type="dxa"/>
+            <w:hideMark/>
+          </w:tcPr>
+          <w:p>
+            <w:r>
+              <w:t>Animation für Lesemodus</w:t>
+            </w:r>
+          </w:p>
+        </w:tc>
+        <w:tc>
+          <w:tcPr>
+            <w:tcW w:w="4688" w:type="dxa"/>
+            <w:hideMark/>
+          </w:tcPr>
+          <w:p>
+            <w:pPr>
+              <w:cnfStyle w:val="000000010000" w:firstRow="0" w:lastRow="0" w:firstColumn="0" w:lastColumn="0" w:oddVBand="0" w:evenVBand="0" w:oddHBand="0" w:evenHBand="1" w:firstRowFirstColumn="0" w:firstRowLastColumn="0" w:lastRowFirstColumn="0" w:lastRowLastColumn="0"/>
+            </w:pPr>
+            <w:r>
+              <w:t>eine Animation sehen, wenn ich in den Lesemodus wechsle, damit mir die Applikation mehr Spass macht.</w:t>
+            </w:r>
+          </w:p>
+        </w:tc>
+        <w:tc>
+          <w:tcPr>
+            <w:tcW w:w="3320" w:type="dxa"/>
+            <w:hideMark/>
+          </w:tcPr>
+          <w:p>
+            <w:pPr>
+              <w:cnfStyle w:val="000000010000" w:firstRow="0" w:lastRow="0" w:firstColumn="0" w:lastColumn="0" w:oddVBand="0" w:evenVBand="0" w:oddHBand="0" w:evenHBand="1" w:firstRowFirstColumn="0" w:firstRowLastColumn="0" w:lastRowFirstColumn="0" w:lastRowLastColumn="0"/>
+            </w:pPr>
+          </w:p>
+        </w:tc>
+        <w:tc>
+          <w:tcPr>
+            <w:tcW w:w="1796" w:type="dxa"/>
+            <w:hideMark/>
+          </w:tcPr>
+          <w:p>
+            <w:pPr>
+              <w:cnfStyle w:val="000000010000" w:firstRow="0" w:lastRow="0" w:firstColumn="0" w:lastColumn="0" w:oddVBand="0" w:evenVBand="0" w:oddHBand="0" w:evenHBand="1" w:firstRowFirstColumn="0" w:firstRowLastColumn="0" w:lastRowFirstColumn="0" w:lastRowLastColumn="0"/>
+            </w:pPr>
+          </w:p>
+        </w:tc>
+        <w:tc>
+          <w:tcPr>
+            <w:tcW w:w="998" w:type="dxa"/>
+            <w:hideMark/>
+          </w:tcPr>
+          <w:p>
+            <w:pPr>
+              <w:cnfStyle w:val="000000010000" w:firstRow="0" w:lastRow="0" w:firstColumn="0" w:lastColumn="0" w:oddVBand="0" w:evenVBand="0" w:oddHBand="0" w:evenHBand="1" w:firstRowFirstColumn="0" w:firstRowLastColumn="0" w:lastRowFirstColumn="0" w:lastRowLastColumn="0"/>
+            </w:pPr>
+            <w:proofErr w:type="spellStart"/>
+            <w:r>
+              <w:t>Unplanned</w:t>
+            </w:r>
+            <w:proofErr w:type="spellEnd"/>
+          </w:p>
+        </w:tc>
+      </w:tr>
+      <w:tr>
+        <w:trPr>
+          <w:cnfStyle w:val="000000100000" w:firstRow="0" w:lastRow="0" w:firstColumn="0" w:lastColumn="0" w:oddVBand="0" w:evenVBand="0" w:oddHBand="1" w:evenHBand="0" w:firstRowFirstColumn="0" w:firstRowLastColumn="0" w:lastRowFirstColumn="0" w:lastRowLastColumn="0"/>
+          <w:trHeight w:val="765"/>
+        </w:trPr>
+        <w:tc>
+          <w:tcPr>
+            <w:cnfStyle w:val="001000000000" w:firstRow="0" w:lastRow="0" w:firstColumn="1" w:lastColumn="0" w:oddVBand="0" w:evenVBand="0" w:oddHBand="0" w:evenHBand="0" w:firstRowFirstColumn="0" w:firstRowLastColumn="0" w:lastRowFirstColumn="0" w:lastRowLastColumn="0"/>
+            <w:tcW w:w="3738" w:type="dxa"/>
+            <w:hideMark/>
+          </w:tcPr>
+          <w:p>
+            <w:r>
+              <w:lastRenderedPageBreak/>
+              <w:t>Platzsparende Darstellung der Tags</w:t>
+            </w:r>
+          </w:p>
+        </w:tc>
+        <w:tc>
+          <w:tcPr>
+            <w:tcW w:w="4688" w:type="dxa"/>
+            <w:hideMark/>
+          </w:tcPr>
+          <w:p>
+            <w:pPr>
+              <w:cnfStyle w:val="000000100000" w:firstRow="0" w:lastRow="0" w:firstColumn="0" w:lastColumn="0" w:oddVBand="0" w:evenVBand="0" w:oddHBand="1" w:evenHBand="0" w:firstRowFirstColumn="0" w:firstRowLastColumn="0" w:lastRowFirstColumn="0" w:lastRowLastColumn="0"/>
+            </w:pPr>
+            <w:r>
+              <w:t>die zu einer PN zugehörigen Begriffe platzsparend darstellen, damit mir mehr Informationen gleichzeitig angezeigt werden.</w:t>
+            </w:r>
+          </w:p>
+        </w:tc>
+        <w:tc>
+          <w:tcPr>
+            <w:tcW w:w="3320" w:type="dxa"/>
+            <w:hideMark/>
+          </w:tcPr>
+          <w:p>
+            <w:pPr>
+              <w:cnfStyle w:val="000000100000" w:firstRow="0" w:lastRow="0" w:firstColumn="0" w:lastColumn="0" w:oddVBand="0" w:evenVBand="0" w:oddHBand="1" w:evenHBand="0" w:firstRowFirstColumn="0" w:firstRowLastColumn="0" w:lastRowFirstColumn="0" w:lastRowLastColumn="0"/>
+            </w:pPr>
+          </w:p>
+        </w:tc>
+        <w:tc>
+          <w:tcPr>
+            <w:tcW w:w="1796" w:type="dxa"/>
+            <w:hideMark/>
+          </w:tcPr>
+          <w:p>
+            <w:pPr>
+              <w:cnfStyle w:val="000000100000" w:firstRow="0" w:lastRow="0" w:firstColumn="0" w:lastColumn="0" w:oddVBand="0" w:evenVBand="0" w:oddHBand="1" w:evenHBand="0" w:firstRowFirstColumn="0" w:firstRowLastColumn="0" w:lastRowFirstColumn="0" w:lastRowLastColumn="0"/>
+            </w:pPr>
+          </w:p>
+        </w:tc>
+        <w:tc>
+          <w:tcPr>
+            <w:tcW w:w="998" w:type="dxa"/>
+            <w:hideMark/>
+          </w:tcPr>
+          <w:p>
+            <w:pPr>
+              <w:cnfStyle w:val="000000100000" w:firstRow="0" w:lastRow="0" w:firstColumn="0" w:lastColumn="0" w:oddVBand="0" w:evenVBand="0" w:oddHBand="1" w:evenHBand="0" w:firstRowFirstColumn="0" w:firstRowLastColumn="0" w:lastRowFirstColumn="0" w:lastRowLastColumn="0"/>
+            </w:pPr>
+            <w:proofErr w:type="spellStart"/>
+            <w:r>
+              <w:t>Unplanned</w:t>
+            </w:r>
+            <w:proofErr w:type="spellEnd"/>
+          </w:p>
+        </w:tc>
+      </w:tr>
+      <w:tr>
+        <w:trPr>
+          <w:cnfStyle w:val="000000010000" w:firstRow="0" w:lastRow="0" w:firstColumn="0" w:lastColumn="0" w:oddVBand="0" w:evenVBand="0" w:oddHBand="0" w:evenHBand="1" w:firstRowFirstColumn="0" w:firstRowLastColumn="0" w:lastRowFirstColumn="0" w:lastRowLastColumn="0"/>
+          <w:trHeight w:val="765"/>
+        </w:trPr>
+        <w:tc>
+          <w:tcPr>
+            <w:cnfStyle w:val="001000000000" w:firstRow="0" w:lastRow="0" w:firstColumn="1" w:lastColumn="0" w:oddVBand="0" w:evenVBand="0" w:oddHBand="0" w:evenHBand="0" w:firstRowFirstColumn="0" w:firstRowLastColumn="0" w:lastRowFirstColumn="0" w:lastRowLastColumn="0"/>
+            <w:tcW w:w="3738" w:type="dxa"/>
+            <w:hideMark/>
+          </w:tcPr>
+          <w:p>
+            <w:r>
+              <w:t>Animation Übersicht -&gt; Filter</w:t>
+            </w:r>
+          </w:p>
+        </w:tc>
+        <w:tc>
+          <w:tcPr>
+            <w:tcW w:w="4688" w:type="dxa"/>
+            <w:hideMark/>
+          </w:tcPr>
+          <w:p>
+            <w:pPr>
+              <w:cnfStyle w:val="000000010000" w:firstRow="0" w:lastRow="0" w:firstColumn="0" w:lastColumn="0" w:oddVBand="0" w:evenVBand="0" w:oddHBand="0" w:evenHBand="1" w:firstRowFirstColumn="0" w:firstRowLastColumn="0" w:lastRowFirstColumn="0" w:lastRowLastColumn="0"/>
+            </w:pPr>
+            <w:r>
+              <w:t xml:space="preserve">eine Animation sehen, wenn die </w:t>
+            </w:r>
+            <w:proofErr w:type="spellStart"/>
+            <w:r>
+              <w:t>Kriterienliste</w:t>
+            </w:r>
+            <w:proofErr w:type="spellEnd"/>
+            <w:r>
+              <w:t xml:space="preserve"> für das Filtern geöffnet wird, damit ich den Filtermodus erkenne.</w:t>
+            </w:r>
+          </w:p>
+        </w:tc>
+        <w:tc>
+          <w:tcPr>
+            <w:tcW w:w="3320" w:type="dxa"/>
+            <w:hideMark/>
+          </w:tcPr>
+          <w:p>
+            <w:pPr>
+              <w:cnfStyle w:val="000000010000" w:firstRow="0" w:lastRow="0" w:firstColumn="0" w:lastColumn="0" w:oddVBand="0" w:evenVBand="0" w:oddHBand="0" w:evenHBand="1" w:firstRowFirstColumn="0" w:firstRowLastColumn="0" w:lastRowFirstColumn="0" w:lastRowLastColumn="0"/>
+            </w:pPr>
+          </w:p>
+        </w:tc>
+        <w:tc>
+          <w:tcPr>
+            <w:tcW w:w="1796" w:type="dxa"/>
+            <w:hideMark/>
+          </w:tcPr>
+          <w:p>
+            <w:pPr>
+              <w:cnfStyle w:val="000000010000" w:firstRow="0" w:lastRow="0" w:firstColumn="0" w:lastColumn="0" w:oddVBand="0" w:evenVBand="0" w:oddHBand="0" w:evenHBand="1" w:firstRowFirstColumn="0" w:firstRowLastColumn="0" w:lastRowFirstColumn="0" w:lastRowLastColumn="0"/>
+            </w:pPr>
+          </w:p>
+        </w:tc>
+        <w:tc>
+          <w:tcPr>
+            <w:tcW w:w="998" w:type="dxa"/>
+            <w:hideMark/>
+          </w:tcPr>
+          <w:p>
+            <w:pPr>
+              <w:cnfStyle w:val="000000010000" w:firstRow="0" w:lastRow="0" w:firstColumn="0" w:lastColumn="0" w:oddVBand="0" w:evenVBand="0" w:oddHBand="0" w:evenHBand="1" w:firstRowFirstColumn="0" w:firstRowLastColumn="0" w:lastRowFirstColumn="0" w:lastRowLastColumn="0"/>
+            </w:pPr>
+            <w:proofErr w:type="spellStart"/>
+            <w:r>
+              <w:t>Unplanned</w:t>
+            </w:r>
+            <w:proofErr w:type="spellEnd"/>
+          </w:p>
+        </w:tc>
+      </w:tr>
+      <w:tr>
+        <w:trPr>
+          <w:cnfStyle w:val="000000100000" w:firstRow="0" w:lastRow="0" w:firstColumn="0" w:lastColumn="0" w:oddVBand="0" w:evenVBand="0" w:oddHBand="1" w:evenHBand="0" w:firstRowFirstColumn="0" w:firstRowLastColumn="0" w:lastRowFirstColumn="0" w:lastRowLastColumn="0"/>
+          <w:trHeight w:val="1020"/>
+        </w:trPr>
+        <w:tc>
+          <w:tcPr>
+            <w:cnfStyle w:val="001000000000" w:firstRow="0" w:lastRow="0" w:firstColumn="1" w:lastColumn="0" w:oddVBand="0" w:evenVBand="0" w:oddHBand="0" w:evenHBand="0" w:firstRowFirstColumn="0" w:firstRowLastColumn="0" w:lastRowFirstColumn="0" w:lastRowLastColumn="0"/>
+            <w:tcW w:w="3738" w:type="dxa"/>
+            <w:hideMark/>
+          </w:tcPr>
+          <w:p>
+            <w:r>
+              <w:t>Kontextmenu bei Tag antippen</w:t>
+            </w:r>
+          </w:p>
+        </w:tc>
+        <w:tc>
+          <w:tcPr>
+            <w:tcW w:w="4688" w:type="dxa"/>
+            <w:hideMark/>
+          </w:tcPr>
+          <w:p>
+            <w:pPr>
+              <w:cnfStyle w:val="000000100000" w:firstRow="0" w:lastRow="0" w:firstColumn="0" w:lastColumn="0" w:oddVBand="0" w:evenVBand="0" w:oddHBand="1" w:evenHBand="0" w:firstRowFirstColumn="0" w:firstRowLastColumn="0" w:lastRowFirstColumn="0" w:lastRowLastColumn="0"/>
+            </w:pPr>
+            <w:r>
+              <w:t>beim Antippen eines Tags ein Kontextmenu für weiteres Filtern anzeigen, damit ich entweder alle PN zu einem Thema anzeigen kann oder die aktuelle Auswahl weiter einschränken kann.</w:t>
+            </w:r>
+          </w:p>
+        </w:tc>
+        <w:tc>
+          <w:tcPr>
+            <w:tcW w:w="3320" w:type="dxa"/>
+            <w:hideMark/>
+          </w:tcPr>
+          <w:p>
+            <w:pPr>
+              <w:cnfStyle w:val="000000100000" w:firstRow="0" w:lastRow="0" w:firstColumn="0" w:lastColumn="0" w:oddVBand="0" w:evenVBand="0" w:oddHBand="1" w:evenHBand="0" w:firstRowFirstColumn="0" w:firstRowLastColumn="0" w:lastRowFirstColumn="0" w:lastRowLastColumn="0"/>
+            </w:pPr>
+          </w:p>
+        </w:tc>
+        <w:tc>
+          <w:tcPr>
+            <w:tcW w:w="1796" w:type="dxa"/>
+            <w:hideMark/>
+          </w:tcPr>
+          <w:p>
+            <w:pPr>
+              <w:cnfStyle w:val="000000100000" w:firstRow="0" w:lastRow="0" w:firstColumn="0" w:lastColumn="0" w:oddVBand="0" w:evenVBand="0" w:oddHBand="1" w:evenHBand="0" w:firstRowFirstColumn="0" w:firstRowLastColumn="0" w:lastRowFirstColumn="0" w:lastRowLastColumn="0"/>
+            </w:pPr>
+          </w:p>
+        </w:tc>
+        <w:tc>
+          <w:tcPr>
+            <w:tcW w:w="998" w:type="dxa"/>
+            <w:hideMark/>
+          </w:tcPr>
+          <w:p>
+            <w:pPr>
+              <w:cnfStyle w:val="000000100000" w:firstRow="0" w:lastRow="0" w:firstColumn="0" w:lastColumn="0" w:oddVBand="0" w:evenVBand="0" w:oddHBand="1" w:evenHBand="0" w:firstRowFirstColumn="0" w:firstRowLastColumn="0" w:lastRowFirstColumn="0" w:lastRowLastColumn="0"/>
+            </w:pPr>
+            <w:proofErr w:type="spellStart"/>
+            <w:r>
+              <w:t>Unplanned</w:t>
+            </w:r>
+            <w:proofErr w:type="spellEnd"/>
+          </w:p>
+        </w:tc>
+      </w:tr>
+      <w:tr>
+        <w:trPr>
+          <w:cnfStyle w:val="000000010000" w:firstRow="0" w:lastRow="0" w:firstColumn="0" w:lastColumn="0" w:oddVBand="0" w:evenVBand="0" w:oddHBand="0" w:evenHBand="1" w:firstRowFirstColumn="0" w:firstRowLastColumn="0" w:lastRowFirstColumn="0" w:lastRowLastColumn="0"/>
+          <w:trHeight w:val="1020"/>
+        </w:trPr>
+        <w:tc>
+          <w:tcPr>
+            <w:cnfStyle w:val="001000000000" w:firstRow="0" w:lastRow="0" w:firstColumn="1" w:lastColumn="0" w:oddVBand="0" w:evenVBand="0" w:oddHBand="0" w:evenHBand="0" w:firstRowFirstColumn="0" w:firstRowLastColumn="0" w:lastRowFirstColumn="0" w:lastRowLastColumn="0"/>
+            <w:tcW w:w="3738" w:type="dxa"/>
+            <w:hideMark/>
+          </w:tcPr>
+          <w:p>
+            <w:r>
+              <w:t>Weisser Rand bei Bild erkannt und so ausgeschnitten</w:t>
+            </w:r>
+          </w:p>
+        </w:tc>
+        <w:tc>
+          <w:tcPr>
+            <w:tcW w:w="4688" w:type="dxa"/>
+            <w:hideMark/>
+          </w:tcPr>
+          <w:p>
+            <w:pPr>
+              <w:cnfStyle w:val="000000010000" w:firstRow="0" w:lastRow="0" w:firstColumn="0" w:lastColumn="0" w:oddVBand="0" w:evenVBand="0" w:oddHBand="0" w:evenHBand="1" w:firstRowFirstColumn="0" w:firstRowLastColumn="0" w:lastRowFirstColumn="0" w:lastRowLastColumn="0"/>
+            </w:pPr>
+            <w:r>
+              <w:t>bei der Miniaturansicht einer PN mit zugehörigem Bild das Bild in möglichst grosser Form darstellen (grosse Bilder der PN auch im Querformat), damit ich die PN besser erkennen kann.</w:t>
+            </w:r>
+          </w:p>
+        </w:tc>
+        <w:tc>
+          <w:tcPr>
+            <w:tcW w:w="3320" w:type="dxa"/>
+            <w:hideMark/>
+          </w:tcPr>
+          <w:p>
+            <w:pPr>
+              <w:cnfStyle w:val="000000010000" w:firstRow="0" w:lastRow="0" w:firstColumn="0" w:lastColumn="0" w:oddVBand="0" w:evenVBand="0" w:oddHBand="0" w:evenHBand="1" w:firstRowFirstColumn="0" w:firstRowLastColumn="0" w:lastRowFirstColumn="0" w:lastRowLastColumn="0"/>
+            </w:pPr>
+          </w:p>
+        </w:tc>
+        <w:tc>
+          <w:tcPr>
+            <w:tcW w:w="1796" w:type="dxa"/>
+            <w:hideMark/>
+          </w:tcPr>
+          <w:p>
+            <w:pPr>
+              <w:cnfStyle w:val="000000010000" w:firstRow="0" w:lastRow="0" w:firstColumn="0" w:lastColumn="0" w:oddVBand="0" w:evenVBand="0" w:oddHBand="0" w:evenHBand="1" w:firstRowFirstColumn="0" w:firstRowLastColumn="0" w:lastRowFirstColumn="0" w:lastRowLastColumn="0"/>
+            </w:pPr>
+          </w:p>
+        </w:tc>
+        <w:tc>
+          <w:tcPr>
+            <w:tcW w:w="998" w:type="dxa"/>
+            <w:hideMark/>
+          </w:tcPr>
+          <w:p>
+            <w:pPr>
+              <w:keepNext/>
+              <w:cnfStyle w:val="000000010000" w:firstRow="0" w:lastRow="0" w:firstColumn="0" w:lastColumn="0" w:oddVBand="0" w:evenVBand="0" w:oddHBand="0" w:evenHBand="1" w:firstRowFirstColumn="0" w:firstRowLastColumn="0" w:lastRowFirstColumn="0" w:lastRowLastColumn="0"/>
+            </w:pPr>
+            <w:proofErr w:type="spellStart"/>
+            <w:r>
+              <w:t>Unplanned</w:t>
+            </w:r>
+            <w:proofErr w:type="spellEnd"/>
+          </w:p>
+        </w:tc>
+      </w:tr>
+    </w:tbl>
     <w:p>
       <w:pPr>
+        <w:pStyle w:val="Beschriftung"/>
         <w:rPr>
-          <w:rFonts w:asciiTheme="majorHAnsi" w:hAnsiTheme="majorHAnsi"/>
-          <w:b/>
-          <w:bCs/>
-          <w:color w:val="4F4F59"/>
-          <w:spacing w:val="15"/>
-          <w:sz w:val="24"/>
-          <w:szCs w:val="22"/>
+          <w:b w:val="0"/>
+          <w:bCs w:val="0"/>
         </w:rPr>
       </w:pPr>
       <w:r>
-        <w:br w:type="page"/>
+        <w:t xml:space="preserve">Tabelle </w:t>
+      </w:r>
+      <w:r>
+        <w:fldChar w:fldCharType="begin"/>
+      </w:r>
+      <w:r>
+        <w:instrText xml:space="preserve"> SEQ Tabelle \* ARABIC </w:instrText>
+      </w:r>
+      <w:r>
+        <w:fldChar w:fldCharType="separate"/>
+      </w:r>
+      <w:r>
+        <w:rPr>
+          <w:noProof/>
+        </w:rPr>
+        <w:t>1</w:t>
+      </w:r>
+      <w:r>
+        <w:fldChar w:fldCharType="end"/>
+      </w:r>
+      <w:r>
+        <w:t xml:space="preserve"> - User Stories</w:t>
       </w:r>
     </w:p>
     <w:p>
       <w:pPr>
-        <w:pStyle w:val="Heading1"/>
+        <w:pStyle w:val="berschrift1"/>
       </w:pPr>
-      <w:bookmarkStart w:id="4" w:name="_Toc310273492"/>
-      <w:r>
-        <w:lastRenderedPageBreak/>
+      <w:bookmarkStart w:id="4" w:name="_Toc311384886"/>
+      <w:r>
         <w:t>Nichtfunktionale Anforderungen</w:t>
       </w:r>
       <w:bookmarkEnd w:id="4"/>
@@ -2519,28 +5822,33 @@
         <w:t>.</w:t>
       </w:r>
       <w:r>
-        <w:t xml:space="preserve"> Einige Anforderungen, wie z.B. die Wartbarkeit, können jedoch nicht daraus abgeleitet werden. Deshalb ist es notwendig, diese in diesem Dokument festzuhalten.</w:t>
+        <w:t xml:space="preserve"> Einige Anforderungen, wie z.B. die Wartbarkeit, können jedoc</w:t>
+      </w:r>
+      <w:bookmarkStart w:id="5" w:name="_GoBack"/>
+      <w:bookmarkEnd w:id="5"/>
+      <w:r>
+        <w:t>h nicht daraus abgeleitet werden. Deshalb ist es notwendig, diese in diesem Dokument festzuhalten.</w:t>
       </w:r>
     </w:p>
     <w:p>
       <w:pPr>
-        <w:pStyle w:val="Heading2"/>
+        <w:pStyle w:val="berschrift2"/>
       </w:pPr>
-      <w:bookmarkStart w:id="5" w:name="_Toc310273493"/>
+      <w:bookmarkStart w:id="6" w:name="_Toc311384887"/>
       <w:r>
         <w:t>Funktionalität</w:t>
       </w:r>
-      <w:bookmarkEnd w:id="5"/>
+      <w:bookmarkEnd w:id="6"/>
     </w:p>
     <w:p>
       <w:pPr>
-        <w:pStyle w:val="Heading3"/>
+        <w:pStyle w:val="berschrift3"/>
       </w:pPr>
-      <w:bookmarkStart w:id="6" w:name="_Toc310273494"/>
+      <w:bookmarkStart w:id="7" w:name="_Toc311384888"/>
       <w:r>
         <w:t>Angemessenheit</w:t>
       </w:r>
-      <w:bookmarkEnd w:id="6"/>
+      <w:bookmarkEnd w:id="7"/>
     </w:p>
     <w:p>
       <w:r>
@@ -2549,8 +5857,6 @@
       <w:r>
         <w:t>t</w:t>
       </w:r>
-      <w:bookmarkStart w:id="7" w:name="_GoBack"/>
-      <w:bookmarkEnd w:id="7"/>
       <w:r>
         <w:t>, ist kurz. D</w:t>
       </w:r>
@@ -2567,15 +5873,7 @@
         <w:t xml:space="preserve">für ihren Zweck </w:t>
       </w:r>
       <w:r>
-        <w:t xml:space="preserve">der Bereitstellung von Informationen über bisherige Projekte der </w:t>
-      </w:r>
-      <w:proofErr w:type="spellStart"/>
-      <w:r>
-        <w:t>Zühlke</w:t>
-      </w:r>
-      <w:proofErr w:type="spellEnd"/>
-      <w:r>
-        <w:t xml:space="preserve"> Engineering AG </w:t>
+        <w:t xml:space="preserve">der Bereitstellung von Informationen über bisherige Projekte der Zühlke Engineering AG </w:t>
       </w:r>
       <w:r>
         <w:t>und auch zur Unterhaltung</w:t>
@@ -2620,22 +5918,14 @@
         <w:t>.</w:t>
       </w:r>
       <w:r>
-        <w:t xml:space="preserve"> Die Angemessenheit wird durch einen </w:t>
-      </w:r>
-      <w:proofErr w:type="spellStart"/>
-      <w:r>
-        <w:t>Usability</w:t>
-      </w:r>
-      <w:proofErr w:type="spellEnd"/>
-      <w:r>
-        <w:t xml:space="preserve"> Tests gemessen und verifiziert.</w:t>
+        <w:t xml:space="preserve"> Die Angemessenheit wird durch einen Usability Tests gemessen und verifiziert.</w:t>
       </w:r>
     </w:p>
     <w:p>
       <w:pPr>
-        <w:pStyle w:val="Heading2"/>
+        <w:pStyle w:val="berschrift2"/>
       </w:pPr>
-      <w:bookmarkStart w:id="8" w:name="_Toc310273495"/>
+      <w:bookmarkStart w:id="8" w:name="_Toc311384889"/>
       <w:r>
         <w:t>Zuverlässigkeit</w:t>
       </w:r>
@@ -2643,9 +5933,9 @@
     </w:p>
     <w:p>
       <w:pPr>
-        <w:pStyle w:val="Heading3"/>
+        <w:pStyle w:val="berschrift3"/>
       </w:pPr>
-      <w:bookmarkStart w:id="9" w:name="_Toc310273496"/>
+      <w:bookmarkStart w:id="9" w:name="_Toc311384890"/>
       <w:r>
         <w:t>Fehlertoleranz</w:t>
       </w:r>
@@ -2688,9 +5978,9 @@
     </w:p>
     <w:p>
       <w:pPr>
-        <w:pStyle w:val="Heading2"/>
+        <w:pStyle w:val="berschrift2"/>
       </w:pPr>
-      <w:bookmarkStart w:id="10" w:name="_Toc310273497"/>
+      <w:bookmarkStart w:id="10" w:name="_Toc311384891"/>
       <w:r>
         <w:t>Benutzbarkeit</w:t>
       </w:r>
@@ -2698,10 +5988,11 @@
     </w:p>
     <w:p>
       <w:pPr>
-        <w:pStyle w:val="Heading3"/>
+        <w:pStyle w:val="berschrift3"/>
       </w:pPr>
-      <w:bookmarkStart w:id="11" w:name="_Toc310273498"/>
-      <w:r>
+      <w:bookmarkStart w:id="11" w:name="_Toc311384892"/>
+      <w:r>
+        <w:lastRenderedPageBreak/>
         <w:t>Verständlichkeit</w:t>
       </w:r>
       <w:r>
@@ -2811,9 +6102,9 @@
     </w:p>
     <w:p>
       <w:pPr>
-        <w:pStyle w:val="Heading3"/>
+        <w:pStyle w:val="berschrift3"/>
       </w:pPr>
-      <w:bookmarkStart w:id="12" w:name="_Toc310273499"/>
+      <w:bookmarkStart w:id="12" w:name="_Toc311384893"/>
       <w:r>
         <w:t>Bedienbarkeit</w:t>
       </w:r>
@@ -2837,10 +6128,15 @@
       </w:r>
     </w:p>
     <w:p>
+      <w:r>
+        <w:t>In einem Usability Test werden verschiedene Szenarien vorgegeben, die dann von Testpersonen ohne Erfahrung mit der Applikation und ohne ein Benutzerhandbuch durchgeführt werden. Es müssen alle Szenarien erreicht werden können, ohne dass die Testpersonen Hilfe beanspruchen müssen.</w:t>
+      </w:r>
+    </w:p>
+    <w:p>
       <w:pPr>
-        <w:pStyle w:val="Heading3"/>
+        <w:pStyle w:val="berschrift3"/>
       </w:pPr>
-      <w:bookmarkStart w:id="13" w:name="_Toc310273500"/>
+      <w:bookmarkStart w:id="13" w:name="_Toc311384894"/>
       <w:r>
         <w:t>Attraktivität</w:t>
       </w:r>
@@ -2859,13 +6155,8 @@
       <w:r>
         <w:t xml:space="preserve">ersichtlich sein, dass es sich um eine Applikation der </w:t>
       </w:r>
-      <w:proofErr w:type="spellStart"/>
-      <w:r>
-        <w:t>Zühlke</w:t>
-      </w:r>
-      <w:proofErr w:type="spellEnd"/>
-      <w:r>
-        <w:t xml:space="preserve"> Engineering AG handelt. Dies </w:t>
+      <w:r>
+        <w:t xml:space="preserve">Zühlke Engineering AG handelt. Dies </w:t>
       </w:r>
       <w:r>
         <w:t>wird</w:t>
@@ -2897,39 +6188,28 @@
       </w:r>
       <w:r>
         <w:t>Gerade bei kurzer Nutzung ist der erste Eindruck entscheidend.</w:t>
+      </w:r>
+    </w:p>
+    <w:p>
+      <w:r>
+        <w:t>Das Visuelle Design wurde von Zühlke validiert und akzeptiert.</w:t>
       </w:r>
     </w:p>
     <w:p>
       <w:pPr>
-        <w:rPr>
-          <w:rFonts w:asciiTheme="majorHAnsi" w:hAnsiTheme="majorHAnsi"/>
-          <w:b/>
-          <w:color w:val="4F4F59"/>
-          <w:spacing w:val="15"/>
-          <w:sz w:val="22"/>
-          <w:szCs w:val="22"/>
-        </w:rPr>
+        <w:pStyle w:val="berschrift2"/>
       </w:pPr>
-      <w:r>
-        <w:br w:type="page"/>
-      </w:r>
-    </w:p>
-    <w:p>
-      <w:pPr>
-        <w:pStyle w:val="Heading2"/>
-      </w:pPr>
-      <w:bookmarkStart w:id="14" w:name="_Toc310273501"/>
-      <w:r>
-        <w:lastRenderedPageBreak/>
+      <w:bookmarkStart w:id="14" w:name="_Toc311384895"/>
+      <w:r>
         <w:t>Effizienz</w:t>
       </w:r>
       <w:bookmarkEnd w:id="14"/>
     </w:p>
     <w:p>
       <w:pPr>
-        <w:pStyle w:val="Heading3"/>
+        <w:pStyle w:val="berschrift3"/>
       </w:pPr>
-      <w:bookmarkStart w:id="15" w:name="_Toc310273502"/>
+      <w:bookmarkStart w:id="15" w:name="_Toc311384896"/>
       <w:r>
         <w:t>Zeitverhalten</w:t>
       </w:r>
@@ -2996,9 +6276,9 @@
     </w:p>
     <w:p>
       <w:pPr>
-        <w:pStyle w:val="Heading2"/>
+        <w:pStyle w:val="berschrift2"/>
       </w:pPr>
-      <w:bookmarkStart w:id="18" w:name="_Toc310273503"/>
+      <w:bookmarkStart w:id="18" w:name="_Toc311384897"/>
       <w:r>
         <w:t>Änderbarkeit</w:t>
       </w:r>
@@ -3019,13 +6299,8 @@
       <w:r>
         <w:t xml:space="preserve"> </w:t>
       </w:r>
-      <w:proofErr w:type="spellStart"/>
-      <w:r>
-        <w:t>Zühlke</w:t>
-      </w:r>
-      <w:proofErr w:type="spellEnd"/>
-      <w:r>
-        <w:t xml:space="preserve"> Engineering AG </w:t>
+      <w:r>
+        <w:t xml:space="preserve">Zühlke Engineering AG </w:t>
       </w:r>
       <w:r>
         <w:t xml:space="preserve">möglichst einfach änderbar sein. </w:t>
@@ -3083,12 +6358,24 @@
       </w:r>
       <w:proofErr w:type="spellEnd"/>
       <w:r>
-        <w:t xml:space="preserve"> Index“ [microsoft11.2] von mindestens 50% zu erreichen. Ausnahmen können mündlich begründet werden.</w:t>
+        <w:t xml:space="preserve"> Index“ [microsoft11.2] von mindestens 50% zu erreichen</w:t>
+      </w:r>
+      <w:r>
+        <w:t>, und zwar auf Ebene Projekt</w:t>
+      </w:r>
+      <w:r>
+        <w:t>. Ausnahmen können mündlich begründet werden</w:t>
+      </w:r>
+      <w:r>
+        <w:t>, speziell bei den Testprojekten</w:t>
+      </w:r>
+      <w:r>
+        <w:t>.</w:t>
       </w:r>
     </w:p>
     <w:p>
       <w:r>
-        <w:t>Um die Software möglichst einfach warten zu können, so sollen die Kategorien dynamisch anpassbar sein. Dafür soll ein Tab-getrenntes Textdokument zur Konfiguration der anzuzeigenden Tags bereitgestellt werden.</w:t>
+        <w:t>Um die Software möglichst einfach warten zu können, sollen die Kategorien dynamisch anpassbar sein. Dafür soll ein Tab-getrenntes Textdokument zur Konfiguration der anzuzeigenden Tags bereitgestellt werden.</w:t>
       </w:r>
       <w:r>
         <w:t xml:space="preserve"> Das Textfile soll in ein Tabellenkalkulationsprogramm (z.B. Exce</w:t>
@@ -3108,9 +6395,9 @@
     </w:p>
     <w:p>
       <w:pPr>
-        <w:pStyle w:val="Heading1"/>
+        <w:pStyle w:val="berschrift1"/>
       </w:pPr>
-      <w:bookmarkStart w:id="19" w:name="_Toc310273504"/>
+      <w:bookmarkStart w:id="19" w:name="_Toc311384898"/>
       <w:r>
         <w:lastRenderedPageBreak/>
         <w:t xml:space="preserve">Design </w:t>
@@ -3124,15 +6411,7 @@
     </w:p>
     <w:p>
       <w:r>
-        <w:t xml:space="preserve">Vorgegeben ist als Hardware der </w:t>
-      </w:r>
-      <w:proofErr w:type="spellStart"/>
-      <w:r>
-        <w:t>Surface</w:t>
-      </w:r>
-      <w:proofErr w:type="spellEnd"/>
-      <w:r>
-        <w:t xml:space="preserve"> 2</w:t>
+        <w:t>Vorgegeben ist als Hardware der Surface 2</w:t>
       </w:r>
       <w:r>
         <w:t>.0</w:t>
@@ -3164,15 +6443,7 @@
     </w:p>
     <w:p>
       <w:r>
-        <w:t xml:space="preserve">Die </w:t>
-      </w:r>
-      <w:proofErr w:type="spellStart"/>
-      <w:r>
-        <w:t>Zühlke</w:t>
-      </w:r>
-      <w:proofErr w:type="spellEnd"/>
-      <w:r>
-        <w:t xml:space="preserve"> Engineering AG </w:t>
+        <w:t xml:space="preserve">Die Zühlke Engineering AG </w:t>
       </w:r>
       <w:r>
         <w:t>wünscht sich, dass möglichst wenig Aufwand für den Unterhalt des</w:t>
@@ -3278,9 +6549,9 @@
     </w:p>
     <w:p>
       <w:pPr>
-        <w:pStyle w:val="Heading1"/>
+        <w:pStyle w:val="berschrift1"/>
       </w:pPr>
-      <w:bookmarkStart w:id="20" w:name="_Toc310273505"/>
+      <w:bookmarkStart w:id="20" w:name="_Toc311384899"/>
       <w:r>
         <w:lastRenderedPageBreak/>
         <w:t>Zugänglichkeit (</w:t>
@@ -3300,15 +6571,7 @@
     </w:p>
     <w:p>
       <w:r>
-        <w:t xml:space="preserve">Der </w:t>
-      </w:r>
-      <w:proofErr w:type="spellStart"/>
-      <w:r>
-        <w:t>Surface</w:t>
-      </w:r>
-      <w:proofErr w:type="spellEnd"/>
-      <w:r>
-        <w:t xml:space="preserve"> Tisch ist ein </w:t>
+        <w:t xml:space="preserve">Der Surface Tisch ist ein </w:t>
       </w:r>
       <w:proofErr w:type="spellStart"/>
       <w:r>
@@ -3410,15 +6673,7 @@
         <w:t xml:space="preserve"> und Project Note Layout </w:t>
       </w:r>
       <w:r>
-        <w:t xml:space="preserve">Farben der </w:t>
-      </w:r>
-      <w:proofErr w:type="spellStart"/>
-      <w:r>
-        <w:t>Zühlke</w:t>
-      </w:r>
-      <w:proofErr w:type="spellEnd"/>
-      <w:r>
-        <w:t xml:space="preserve"> Engineering AG</w:t>
+        <w:t>Farben der Zühlke Engineering AG</w:t>
       </w:r>
       <w:r>
         <w:t>).</w:t>
@@ -3476,7 +6731,7 @@
 <w:ftr xmlns:wpc="http://schemas.microsoft.com/office/word/2010/wordprocessingCanvas" xmlns:mc="http://schemas.openxmlformats.org/markup-compatibility/2006" xmlns:o="urn:schemas-microsoft-com:office:office" xmlns:r="http://schemas.openxmlformats.org/officeDocument/2006/relationships" xmlns:m="http://schemas.openxmlformats.org/officeDocument/2006/math" xmlns:v="urn:schemas-microsoft-com:vml" xmlns:wp14="http://schemas.microsoft.com/office/word/2010/wordprocessingDrawing" xmlns:wp="http://schemas.openxmlformats.org/drawingml/2006/wordprocessingDrawing" xmlns:w10="urn:schemas-microsoft-com:office:word" xmlns:w="http://schemas.openxmlformats.org/wordprocessingml/2006/main" xmlns:w14="http://schemas.microsoft.com/office/word/2010/wordml" xmlns:wpg="http://schemas.microsoft.com/office/word/2010/wordprocessingGroup" xmlns:wpi="http://schemas.microsoft.com/office/word/2010/wordprocessingInk" xmlns:wne="http://schemas.microsoft.com/office/word/2006/wordml" xmlns:wps="http://schemas.microsoft.com/office/word/2010/wordprocessingShape" mc:Ignorable="w14 wp14">
   <w:p>
     <w:pPr>
-      <w:pStyle w:val="Footer"/>
+      <w:pStyle w:val="Fuzeile"/>
     </w:pPr>
     <w:r>
       <w:t>Project Flip 2.0 - Anforderungen</w:t>
@@ -3497,7 +6752,7 @@
       <w:rPr>
         <w:noProof/>
       </w:rPr>
-      <w:t>5. Dezember 2011</w:t>
+      <w:t>11. Dezember 2011</w:t>
     </w:r>
     <w:r>
       <w:fldChar w:fldCharType="end"/>
@@ -3535,7 +6790,7 @@
         <w:noProof/>
         <w:lang w:val="de-DE"/>
       </w:rPr>
-      <w:t>3</w:t>
+      <w:t>6</w:t>
     </w:r>
     <w:r>
       <w:rPr>
@@ -3549,16 +6804,31 @@
       </w:rPr>
       <w:t xml:space="preserve"> von </w:t>
     </w:r>
-    <w:fldSimple w:instr="NUMPAGES  \* Arabic  \* MERGEFORMAT">
-      <w:r>
-        <w:rPr>
-          <w:b/>
-          <w:noProof/>
-          <w:lang w:val="de-DE"/>
-        </w:rPr>
-        <w:t>6</w:t>
-      </w:r>
-    </w:fldSimple>
+    <w:r>
+      <w:fldChar w:fldCharType="begin"/>
+    </w:r>
+    <w:r>
+      <w:instrText>NUMPAGES  \* Arabic  \* MERGEFORMAT</w:instrText>
+    </w:r>
+    <w:r>
+      <w:fldChar w:fldCharType="separate"/>
+    </w:r>
+    <w:r>
+      <w:rPr>
+        <w:b/>
+        <w:noProof/>
+        <w:lang w:val="de-DE"/>
+      </w:rPr>
+      <w:t>9</w:t>
+    </w:r>
+    <w:r>
+      <w:rPr>
+        <w:b/>
+        <w:noProof/>
+        <w:lang w:val="de-DE"/>
+      </w:rPr>
+      <w:fldChar w:fldCharType="end"/>
+    </w:r>
   </w:p>
 </w:ftr>
 </file>
@@ -3592,7 +6862,7 @@
 <w:hdr xmlns:wpc="http://schemas.microsoft.com/office/word/2010/wordprocessingCanvas" xmlns:mc="http://schemas.openxmlformats.org/markup-compatibility/2006" xmlns:o="urn:schemas-microsoft-com:office:office" xmlns:r="http://schemas.openxmlformats.org/officeDocument/2006/relationships" xmlns:m="http://schemas.openxmlformats.org/officeDocument/2006/math" xmlns:v="urn:schemas-microsoft-com:vml" xmlns:wp14="http://schemas.microsoft.com/office/word/2010/wordprocessingDrawing" xmlns:wp="http://schemas.openxmlformats.org/drawingml/2006/wordprocessingDrawing" xmlns:w10="urn:schemas-microsoft-com:office:word" xmlns:w="http://schemas.openxmlformats.org/wordprocessingml/2006/main" xmlns:w14="http://schemas.microsoft.com/office/word/2010/wordml" xmlns:wpg="http://schemas.microsoft.com/office/word/2010/wordprocessingGroup" xmlns:wpi="http://schemas.microsoft.com/office/word/2010/wordprocessingInk" xmlns:wne="http://schemas.microsoft.com/office/word/2006/wordml" xmlns:wps="http://schemas.microsoft.com/office/word/2010/wordprocessingShape" mc:Ignorable="w14 wp14">
   <w:p>
     <w:pPr>
-      <w:pStyle w:val="Header"/>
+      <w:pStyle w:val="Kopfzeile"/>
     </w:pPr>
     <w:r>
       <w:rPr>
@@ -3863,7 +7133,7 @@
     <w:lvl w:ilvl="0">
       <w:start w:val="1"/>
       <w:numFmt w:val="decimal"/>
-      <w:pStyle w:val="Heading1"/>
+      <w:pStyle w:val="berschrift1"/>
       <w:lvlText w:val="%1"/>
       <w:lvlJc w:val="left"/>
       <w:pPr>
@@ -3873,7 +7143,7 @@
     <w:lvl w:ilvl="1">
       <w:start w:val="1"/>
       <w:numFmt w:val="decimal"/>
-      <w:pStyle w:val="Heading2"/>
+      <w:pStyle w:val="berschrift2"/>
       <w:lvlText w:val="%1.%2"/>
       <w:lvlJc w:val="left"/>
       <w:pPr>
@@ -3883,7 +7153,7 @@
     <w:lvl w:ilvl="2">
       <w:start w:val="1"/>
       <w:numFmt w:val="decimal"/>
-      <w:pStyle w:val="Heading3"/>
+      <w:pStyle w:val="berschrift3"/>
       <w:lvlText w:val="%1.%2.%3"/>
       <w:lvlJc w:val="left"/>
       <w:pPr>
@@ -3893,7 +7163,7 @@
     <w:lvl w:ilvl="3">
       <w:start w:val="1"/>
       <w:numFmt w:val="decimal"/>
-      <w:pStyle w:val="Heading4"/>
+      <w:pStyle w:val="berschrift4"/>
       <w:lvlText w:val="%1.%2.%3.%4"/>
       <w:lvlJc w:val="left"/>
       <w:pPr>
@@ -3903,7 +7173,7 @@
     <w:lvl w:ilvl="4">
       <w:start w:val="1"/>
       <w:numFmt w:val="decimal"/>
-      <w:pStyle w:val="Heading5"/>
+      <w:pStyle w:val="berschrift5"/>
       <w:lvlText w:val="%1.%2.%3.%4.%5"/>
       <w:lvlJc w:val="left"/>
       <w:pPr>
@@ -3913,7 +7183,7 @@
     <w:lvl w:ilvl="5">
       <w:start w:val="1"/>
       <w:numFmt w:val="decimal"/>
-      <w:pStyle w:val="Heading6"/>
+      <w:pStyle w:val="berschrift6"/>
       <w:lvlText w:val="%1.%2.%3.%4.%5.%6"/>
       <w:lvlJc w:val="left"/>
       <w:pPr>
@@ -3923,7 +7193,7 @@
     <w:lvl w:ilvl="6">
       <w:start w:val="1"/>
       <w:numFmt w:val="decimal"/>
-      <w:pStyle w:val="Heading7"/>
+      <w:pStyle w:val="berschrift7"/>
       <w:lvlText w:val="%1.%2.%3.%4.%5.%6.%7"/>
       <w:lvlJc w:val="left"/>
       <w:pPr>
@@ -3933,7 +7203,7 @@
     <w:lvl w:ilvl="7">
       <w:start w:val="1"/>
       <w:numFmt w:val="decimal"/>
-      <w:pStyle w:val="Heading8"/>
+      <w:pStyle w:val="berschrift8"/>
       <w:lvlText w:val="%1.%2.%3.%4.%5.%6.%7.%8"/>
       <w:lvlJc w:val="left"/>
       <w:pPr>
@@ -3943,7 +7213,7 @@
     <w:lvl w:ilvl="8">
       <w:start w:val="1"/>
       <w:numFmt w:val="decimal"/>
-      <w:pStyle w:val="Heading9"/>
+      <w:pStyle w:val="berschrift9"/>
       <w:lvlText w:val="%1.%2.%3.%4.%5.%6.%7.%8.%9"/>
       <w:lvlJc w:val="left"/>
       <w:pPr>
@@ -4208,7 +7478,7 @@
     <w:lsdException w:name="Bibliography" w:uiPriority="37"/>
     <w:lsdException w:name="TOC Heading" w:uiPriority="39" w:qFormat="1"/>
   </w:latentStyles>
-  <w:style w:type="paragraph" w:default="1" w:styleId="Normal">
+  <w:style w:type="paragraph" w:default="1" w:styleId="Standard">
     <w:name w:val="Normal"/>
     <w:qFormat/>
     <w:rsid w:val="003C3BB7"/>
@@ -4217,11 +7487,11 @@
       <w:szCs w:val="20"/>
     </w:rPr>
   </w:style>
-  <w:style w:type="paragraph" w:styleId="Heading1">
+  <w:style w:type="paragraph" w:styleId="berschrift1">
     <w:name w:val="heading 1"/>
-    <w:basedOn w:val="Normal"/>
-    <w:next w:val="Normal"/>
-    <w:link w:val="Heading1Char"/>
+    <w:basedOn w:val="Standard"/>
+    <w:next w:val="Standard"/>
+    <w:link w:val="berschrift1Zchn"/>
     <w:uiPriority w:val="9"/>
     <w:qFormat/>
     <w:rsid w:val="00976450"/>
@@ -4249,11 +7519,11 @@
       <w:szCs w:val="22"/>
     </w:rPr>
   </w:style>
-  <w:style w:type="paragraph" w:styleId="Heading2">
+  <w:style w:type="paragraph" w:styleId="berschrift2">
     <w:name w:val="heading 2"/>
-    <w:basedOn w:val="Normal"/>
-    <w:next w:val="Normal"/>
-    <w:link w:val="Heading2Char"/>
+    <w:basedOn w:val="Standard"/>
+    <w:next w:val="Standard"/>
+    <w:link w:val="berschrift2Zchn"/>
     <w:uiPriority w:val="9"/>
     <w:unhideWhenUsed/>
     <w:qFormat/>
@@ -4280,11 +7550,11 @@
       <w:szCs w:val="22"/>
     </w:rPr>
   </w:style>
-  <w:style w:type="paragraph" w:styleId="Heading3">
+  <w:style w:type="paragraph" w:styleId="berschrift3">
     <w:name w:val="heading 3"/>
-    <w:basedOn w:val="Normal"/>
-    <w:next w:val="Normal"/>
-    <w:link w:val="Heading3Char"/>
+    <w:basedOn w:val="Standard"/>
+    <w:next w:val="Standard"/>
+    <w:link w:val="berschrift3Zchn"/>
     <w:uiPriority w:val="9"/>
     <w:unhideWhenUsed/>
     <w:qFormat/>
@@ -4307,11 +7577,11 @@
       <w:szCs w:val="22"/>
     </w:rPr>
   </w:style>
-  <w:style w:type="paragraph" w:styleId="Heading4">
+  <w:style w:type="paragraph" w:styleId="berschrift4">
     <w:name w:val="heading 4"/>
-    <w:basedOn w:val="Normal"/>
-    <w:next w:val="Normal"/>
-    <w:link w:val="Heading4Char"/>
+    <w:basedOn w:val="Standard"/>
+    <w:next w:val="Standard"/>
+    <w:link w:val="berschrift4Zchn"/>
     <w:uiPriority w:val="9"/>
     <w:unhideWhenUsed/>
     <w:qFormat/>
@@ -4336,11 +7606,11 @@
       <w:szCs w:val="22"/>
     </w:rPr>
   </w:style>
-  <w:style w:type="paragraph" w:styleId="Heading5">
+  <w:style w:type="paragraph" w:styleId="berschrift5">
     <w:name w:val="heading 5"/>
-    <w:basedOn w:val="Normal"/>
-    <w:next w:val="Normal"/>
-    <w:link w:val="Heading5Char"/>
+    <w:basedOn w:val="Standard"/>
+    <w:next w:val="Standard"/>
+    <w:link w:val="berschrift5Zchn"/>
     <w:uiPriority w:val="9"/>
     <w:unhideWhenUsed/>
     <w:qFormat/>
@@ -4361,11 +7631,11 @@
       <w:szCs w:val="22"/>
     </w:rPr>
   </w:style>
-  <w:style w:type="paragraph" w:styleId="Heading6">
+  <w:style w:type="paragraph" w:styleId="berschrift6">
     <w:name w:val="heading 6"/>
-    <w:basedOn w:val="Normal"/>
-    <w:next w:val="Normal"/>
-    <w:link w:val="Heading6Char"/>
+    <w:basedOn w:val="Standard"/>
+    <w:next w:val="Standard"/>
+    <w:link w:val="berschrift6Zchn"/>
     <w:uiPriority w:val="9"/>
     <w:semiHidden/>
     <w:unhideWhenUsed/>
@@ -4390,11 +7660,11 @@
       <w:szCs w:val="22"/>
     </w:rPr>
   </w:style>
-  <w:style w:type="paragraph" w:styleId="Heading7">
+  <w:style w:type="paragraph" w:styleId="berschrift7">
     <w:name w:val="heading 7"/>
-    <w:basedOn w:val="Normal"/>
-    <w:next w:val="Normal"/>
-    <w:link w:val="Heading7Char"/>
+    <w:basedOn w:val="Standard"/>
+    <w:next w:val="Standard"/>
+    <w:link w:val="berschrift7Zchn"/>
     <w:uiPriority w:val="9"/>
     <w:semiHidden/>
     <w:unhideWhenUsed/>
@@ -4416,11 +7686,11 @@
       <w:szCs w:val="22"/>
     </w:rPr>
   </w:style>
-  <w:style w:type="paragraph" w:styleId="Heading8">
+  <w:style w:type="paragraph" w:styleId="berschrift8">
     <w:name w:val="heading 8"/>
-    <w:basedOn w:val="Normal"/>
-    <w:next w:val="Normal"/>
-    <w:link w:val="Heading8Char"/>
+    <w:basedOn w:val="Standard"/>
+    <w:next w:val="Standard"/>
+    <w:link w:val="berschrift8Zchn"/>
     <w:uiPriority w:val="9"/>
     <w:semiHidden/>
     <w:unhideWhenUsed/>
@@ -4441,11 +7711,11 @@
       <w:szCs w:val="18"/>
     </w:rPr>
   </w:style>
-  <w:style w:type="paragraph" w:styleId="Heading9">
+  <w:style w:type="paragraph" w:styleId="berschrift9">
     <w:name w:val="heading 9"/>
-    <w:basedOn w:val="Normal"/>
-    <w:next w:val="Normal"/>
-    <w:link w:val="Heading9Char"/>
+    <w:basedOn w:val="Standard"/>
+    <w:next w:val="Standard"/>
+    <w:link w:val="berschrift9Zchn"/>
     <w:uiPriority w:val="9"/>
     <w:semiHidden/>
     <w:unhideWhenUsed/>
@@ -4467,13 +7737,12 @@
       <w:szCs w:val="18"/>
     </w:rPr>
   </w:style>
-  <w:style w:type="character" w:default="1" w:styleId="DefaultParagraphFont">
+  <w:style w:type="character" w:default="1" w:styleId="Absatz-Standardschriftart">
     <w:name w:val="Default Paragraph Font"/>
     <w:uiPriority w:val="1"/>
-    <w:semiHidden/>
     <w:unhideWhenUsed/>
   </w:style>
-  <w:style w:type="table" w:default="1" w:styleId="TableNormal">
+  <w:style w:type="table" w:default="1" w:styleId="NormaleTabelle">
     <w:name w:val="Normal Table"/>
     <w:uiPriority w:val="99"/>
     <w:semiHidden/>
@@ -4488,16 +7757,16 @@
       </w:tblCellMar>
     </w:tblPr>
   </w:style>
-  <w:style w:type="numbering" w:default="1" w:styleId="NoList">
+  <w:style w:type="numbering" w:default="1" w:styleId="KeineListe">
     <w:name w:val="No List"/>
     <w:uiPriority w:val="99"/>
     <w:semiHidden/>
     <w:unhideWhenUsed/>
   </w:style>
-  <w:style w:type="character" w:customStyle="1" w:styleId="Heading1Char">
-    <w:name w:val="Heading 1 Char"/>
-    <w:basedOn w:val="DefaultParagraphFont"/>
-    <w:link w:val="Heading1"/>
+  <w:style w:type="character" w:customStyle="1" w:styleId="berschrift1Zchn">
+    <w:name w:val="Überschrift 1 Zchn"/>
+    <w:basedOn w:val="Absatz-Standardschriftart"/>
+    <w:link w:val="berschrift1"/>
     <w:uiPriority w:val="9"/>
     <w:rsid w:val="00976450"/>
     <w:rPr>
@@ -4510,10 +7779,10 @@
       <w:shd w:val="clear" w:color="auto" w:fill="D5D3EA"/>
     </w:rPr>
   </w:style>
-  <w:style w:type="character" w:customStyle="1" w:styleId="Heading2Char">
-    <w:name w:val="Heading 2 Char"/>
-    <w:basedOn w:val="DefaultParagraphFont"/>
-    <w:link w:val="Heading2"/>
+  <w:style w:type="character" w:customStyle="1" w:styleId="berschrift2Zchn">
+    <w:name w:val="Überschrift 2 Zchn"/>
+    <w:basedOn w:val="Absatz-Standardschriftart"/>
+    <w:link w:val="berschrift2"/>
     <w:uiPriority w:val="9"/>
     <w:rsid w:val="00976450"/>
     <w:rPr>
@@ -4524,9 +7793,9 @@
       <w:shd w:val="clear" w:color="auto" w:fill="FFFFFF" w:themeFill="background1"/>
     </w:rPr>
   </w:style>
-  <w:style w:type="table" w:styleId="TableGrid">
+  <w:style w:type="table" w:styleId="Tabellenraster">
     <w:name w:val="Table Grid"/>
-    <w:basedOn w:val="TableNormal"/>
+    <w:basedOn w:val="NormaleTabelle"/>
     <w:uiPriority w:val="59"/>
     <w:rsid w:val="00651384"/>
     <w:pPr>
@@ -4550,9 +7819,9 @@
       </w:tblCellMar>
     </w:tblPr>
   </w:style>
-  <w:style w:type="table" w:styleId="LightGrid-Accent1">
+  <w:style w:type="table" w:styleId="HellesRaster-Akzent1">
     <w:name w:val="Light Grid Accent 1"/>
-    <w:basedOn w:val="TableNormal"/>
+    <w:basedOn w:val="NormaleTabelle"/>
     <w:uiPriority w:val="62"/>
     <w:rsid w:val="00CB0412"/>
     <w:pPr>
@@ -4680,9 +7949,9 @@
       </w:tcPr>
     </w:tblStylePr>
   </w:style>
-  <w:style w:type="table" w:styleId="MediumShading1-Accent1">
+  <w:style w:type="table" w:styleId="MittlereSchattierung1-Akzent1">
     <w:name w:val="Medium Shading 1 Accent 1"/>
-    <w:basedOn w:val="TableNormal"/>
+    <w:basedOn w:val="NormaleTabelle"/>
     <w:uiPriority w:val="63"/>
     <w:rsid w:val="00FC564C"/>
     <w:pPr>
@@ -4780,9 +8049,9 @@
       </w:tcPr>
     </w:tblStylePr>
   </w:style>
-  <w:style w:type="table" w:styleId="MediumList2-Accent1">
+  <w:style w:type="table" w:styleId="MittlereListe2-Akzent1">
     <w:name w:val="Medium List 2 Accent 1"/>
-    <w:basedOn w:val="TableNormal"/>
+    <w:basedOn w:val="NormaleTabelle"/>
     <w:uiPriority w:val="66"/>
     <w:rsid w:val="00CB0412"/>
     <w:pPr>
@@ -4908,9 +8177,9 @@
       </w:tcPr>
     </w:tblStylePr>
   </w:style>
-  <w:style w:type="table" w:styleId="MediumList1-Accent1">
+  <w:style w:type="table" w:styleId="MittlereListe1-Akzent1">
     <w:name w:val="Medium List 1 Accent 1"/>
-    <w:basedOn w:val="TableNormal"/>
+    <w:basedOn w:val="NormaleTabelle"/>
     <w:uiPriority w:val="65"/>
     <w:rsid w:val="00CB0412"/>
     <w:pPr>
@@ -4992,10 +8261,10 @@
       </w:tcPr>
     </w:tblStylePr>
   </w:style>
-  <w:style w:type="character" w:customStyle="1" w:styleId="Heading3Char">
-    <w:name w:val="Heading 3 Char"/>
-    <w:basedOn w:val="DefaultParagraphFont"/>
-    <w:link w:val="Heading3"/>
+  <w:style w:type="character" w:customStyle="1" w:styleId="berschrift3Zchn">
+    <w:name w:val="Überschrift 3 Zchn"/>
+    <w:basedOn w:val="Absatz-Standardschriftart"/>
+    <w:link w:val="berschrift3"/>
     <w:uiPriority w:val="9"/>
     <w:rsid w:val="00976450"/>
     <w:rPr>
@@ -5003,10 +8272,10 @@
       <w:spacing w:val="15"/>
     </w:rPr>
   </w:style>
-  <w:style w:type="character" w:customStyle="1" w:styleId="Heading4Char">
-    <w:name w:val="Heading 4 Char"/>
-    <w:basedOn w:val="DefaultParagraphFont"/>
-    <w:link w:val="Heading4"/>
+  <w:style w:type="character" w:customStyle="1" w:styleId="berschrift4Zchn">
+    <w:name w:val="Überschrift 4 Zchn"/>
+    <w:basedOn w:val="Absatz-Standardschriftart"/>
+    <w:link w:val="berschrift4"/>
     <w:uiPriority w:val="9"/>
     <w:rsid w:val="00976450"/>
     <w:rPr>
@@ -5015,10 +8284,10 @@
       <w:spacing w:val="10"/>
     </w:rPr>
   </w:style>
-  <w:style w:type="character" w:customStyle="1" w:styleId="Heading5Char">
-    <w:name w:val="Heading 5 Char"/>
-    <w:basedOn w:val="DefaultParagraphFont"/>
-    <w:link w:val="Heading5"/>
+  <w:style w:type="character" w:customStyle="1" w:styleId="berschrift5Zchn">
+    <w:name w:val="Überschrift 5 Zchn"/>
+    <w:basedOn w:val="Absatz-Standardschriftart"/>
+    <w:link w:val="berschrift5"/>
     <w:uiPriority w:val="9"/>
     <w:rsid w:val="00976450"/>
     <w:rPr>
@@ -5027,10 +8296,10 @@
       <w:spacing w:val="10"/>
     </w:rPr>
   </w:style>
-  <w:style w:type="character" w:customStyle="1" w:styleId="Heading6Char">
-    <w:name w:val="Heading 6 Char"/>
-    <w:basedOn w:val="DefaultParagraphFont"/>
-    <w:link w:val="Heading6"/>
+  <w:style w:type="character" w:customStyle="1" w:styleId="berschrift6Zchn">
+    <w:name w:val="Überschrift 6 Zchn"/>
+    <w:basedOn w:val="Absatz-Standardschriftart"/>
+    <w:link w:val="berschrift6"/>
     <w:uiPriority w:val="9"/>
     <w:semiHidden/>
     <w:rsid w:val="003C3BB7"/>
@@ -5040,10 +8309,10 @@
       <w:spacing w:val="10"/>
     </w:rPr>
   </w:style>
-  <w:style w:type="character" w:customStyle="1" w:styleId="Heading7Char">
-    <w:name w:val="Heading 7 Char"/>
-    <w:basedOn w:val="DefaultParagraphFont"/>
-    <w:link w:val="Heading7"/>
+  <w:style w:type="character" w:customStyle="1" w:styleId="berschrift7Zchn">
+    <w:name w:val="Überschrift 7 Zchn"/>
+    <w:basedOn w:val="Absatz-Standardschriftart"/>
+    <w:link w:val="berschrift7"/>
     <w:uiPriority w:val="9"/>
     <w:semiHidden/>
     <w:rsid w:val="003C3BB7"/>
@@ -5053,10 +8322,10 @@
       <w:spacing w:val="10"/>
     </w:rPr>
   </w:style>
-  <w:style w:type="character" w:customStyle="1" w:styleId="Heading8Char">
-    <w:name w:val="Heading 8 Char"/>
-    <w:basedOn w:val="DefaultParagraphFont"/>
-    <w:link w:val="Heading8"/>
+  <w:style w:type="character" w:customStyle="1" w:styleId="berschrift8Zchn">
+    <w:name w:val="Überschrift 8 Zchn"/>
+    <w:basedOn w:val="Absatz-Standardschriftart"/>
+    <w:link w:val="berschrift8"/>
     <w:uiPriority w:val="9"/>
     <w:semiHidden/>
     <w:rsid w:val="003C3BB7"/>
@@ -5067,10 +8336,10 @@
       <w:szCs w:val="18"/>
     </w:rPr>
   </w:style>
-  <w:style w:type="character" w:customStyle="1" w:styleId="Heading9Char">
-    <w:name w:val="Heading 9 Char"/>
-    <w:basedOn w:val="DefaultParagraphFont"/>
-    <w:link w:val="Heading9"/>
+  <w:style w:type="character" w:customStyle="1" w:styleId="berschrift9Zchn">
+    <w:name w:val="Überschrift 9 Zchn"/>
+    <w:basedOn w:val="Absatz-Standardschriftart"/>
+    <w:link w:val="berschrift9"/>
     <w:uiPriority w:val="9"/>
     <w:semiHidden/>
     <w:rsid w:val="003C3BB7"/>
@@ -5082,12 +8351,11 @@
       <w:szCs w:val="18"/>
     </w:rPr>
   </w:style>
-  <w:style w:type="paragraph" w:styleId="Caption">
+  <w:style w:type="paragraph" w:styleId="Beschriftung">
     <w:name w:val="caption"/>
-    <w:basedOn w:val="Normal"/>
-    <w:next w:val="Normal"/>
+    <w:basedOn w:val="Standard"/>
+    <w:next w:val="Standard"/>
     <w:uiPriority w:val="35"/>
-    <w:semiHidden/>
     <w:unhideWhenUsed/>
     <w:qFormat/>
     <w:rsid w:val="003C3BB7"/>
@@ -5099,11 +8367,11 @@
       <w:szCs w:val="16"/>
     </w:rPr>
   </w:style>
-  <w:style w:type="paragraph" w:styleId="Title">
+  <w:style w:type="paragraph" w:styleId="Titel">
     <w:name w:val="Title"/>
-    <w:basedOn w:val="Normal"/>
-    <w:next w:val="Normal"/>
-    <w:link w:val="TitleChar"/>
+    <w:basedOn w:val="Standard"/>
+    <w:next w:val="Standard"/>
+    <w:link w:val="TitelZchn"/>
     <w:uiPriority w:val="10"/>
     <w:qFormat/>
     <w:rsid w:val="005E2896"/>
@@ -5119,10 +8387,10 @@
       <w:szCs w:val="52"/>
     </w:rPr>
   </w:style>
-  <w:style w:type="character" w:customStyle="1" w:styleId="TitleChar">
-    <w:name w:val="Title Char"/>
-    <w:basedOn w:val="DefaultParagraphFont"/>
-    <w:link w:val="Title"/>
+  <w:style w:type="character" w:customStyle="1" w:styleId="TitelZchn">
+    <w:name w:val="Titel Zchn"/>
+    <w:basedOn w:val="Absatz-Standardschriftart"/>
+    <w:link w:val="Titel"/>
     <w:uiPriority w:val="10"/>
     <w:rsid w:val="005E2896"/>
     <w:rPr>
@@ -5134,11 +8402,11 @@
       <w:szCs w:val="52"/>
     </w:rPr>
   </w:style>
-  <w:style w:type="paragraph" w:styleId="Subtitle">
+  <w:style w:type="paragraph" w:styleId="Untertitel">
     <w:name w:val="Subtitle"/>
-    <w:basedOn w:val="Normal"/>
-    <w:next w:val="Normal"/>
-    <w:link w:val="SubtitleChar"/>
+    <w:basedOn w:val="Standard"/>
+    <w:next w:val="Standard"/>
+    <w:link w:val="UntertitelZchn"/>
     <w:uiPriority w:val="11"/>
     <w:qFormat/>
     <w:rsid w:val="003C3BB7"/>
@@ -5153,10 +8421,10 @@
       <w:szCs w:val="24"/>
     </w:rPr>
   </w:style>
-  <w:style w:type="character" w:customStyle="1" w:styleId="SubtitleChar">
-    <w:name w:val="Subtitle Char"/>
-    <w:basedOn w:val="DefaultParagraphFont"/>
-    <w:link w:val="Subtitle"/>
+  <w:style w:type="character" w:customStyle="1" w:styleId="UntertitelZchn">
+    <w:name w:val="Untertitel Zchn"/>
+    <w:basedOn w:val="Absatz-Standardschriftart"/>
+    <w:link w:val="Untertitel"/>
     <w:uiPriority w:val="11"/>
     <w:rsid w:val="003C3BB7"/>
     <w:rPr>
@@ -5167,7 +8435,7 @@
       <w:szCs w:val="24"/>
     </w:rPr>
   </w:style>
-  <w:style w:type="character" w:styleId="Strong">
+  <w:style w:type="character" w:styleId="Fett">
     <w:name w:val="Strong"/>
     <w:uiPriority w:val="22"/>
     <w:qFormat/>
@@ -5177,7 +8445,7 @@
       <w:bCs/>
     </w:rPr>
   </w:style>
-  <w:style w:type="character" w:styleId="Emphasis">
+  <w:style w:type="character" w:styleId="Hervorhebung">
     <w:name w:val="Emphasis"/>
     <w:uiPriority w:val="20"/>
     <w:qFormat/>
@@ -5188,10 +8456,10 @@
       <w:spacing w:val="5"/>
     </w:rPr>
   </w:style>
-  <w:style w:type="paragraph" w:styleId="NoSpacing">
+  <w:style w:type="paragraph" w:styleId="KeinLeerraum">
     <w:name w:val="No Spacing"/>
-    <w:basedOn w:val="Normal"/>
-    <w:link w:val="NoSpacingChar"/>
+    <w:basedOn w:val="Standard"/>
+    <w:link w:val="KeinLeerraumZchn"/>
     <w:uiPriority w:val="1"/>
     <w:qFormat/>
     <w:rsid w:val="003C3BB7"/>
@@ -5199,10 +8467,10 @@
       <w:spacing w:after="0"/>
     </w:pPr>
   </w:style>
-  <w:style w:type="character" w:customStyle="1" w:styleId="NoSpacingChar">
-    <w:name w:val="No Spacing Char"/>
-    <w:basedOn w:val="DefaultParagraphFont"/>
-    <w:link w:val="NoSpacing"/>
+  <w:style w:type="character" w:customStyle="1" w:styleId="KeinLeerraumZchn">
+    <w:name w:val="Kein Leerraum Zchn"/>
+    <w:basedOn w:val="Absatz-Standardschriftart"/>
+    <w:link w:val="KeinLeerraum"/>
     <w:uiPriority w:val="1"/>
     <w:rsid w:val="003C3BB7"/>
     <w:rPr>
@@ -5210,9 +8478,9 @@
       <w:szCs w:val="20"/>
     </w:rPr>
   </w:style>
-  <w:style w:type="paragraph" w:styleId="ListParagraph">
+  <w:style w:type="paragraph" w:styleId="Listenabsatz">
     <w:name w:val="List Paragraph"/>
-    <w:basedOn w:val="Normal"/>
+    <w:basedOn w:val="Standard"/>
     <w:uiPriority w:val="34"/>
     <w:qFormat/>
     <w:rsid w:val="003C3BB7"/>
@@ -5221,11 +8489,11 @@
       <w:contextualSpacing/>
     </w:pPr>
   </w:style>
-  <w:style w:type="paragraph" w:styleId="Quote">
+  <w:style w:type="paragraph" w:styleId="Zitat">
     <w:name w:val="Quote"/>
-    <w:basedOn w:val="Normal"/>
-    <w:next w:val="Normal"/>
-    <w:link w:val="QuoteChar"/>
+    <w:basedOn w:val="Standard"/>
+    <w:next w:val="Standard"/>
+    <w:link w:val="ZitatZchn"/>
     <w:uiPriority w:val="29"/>
     <w:qFormat/>
     <w:rsid w:val="003C3BB7"/>
@@ -5234,10 +8502,10 @@
       <w:iCs/>
     </w:rPr>
   </w:style>
-  <w:style w:type="character" w:customStyle="1" w:styleId="QuoteChar">
-    <w:name w:val="Quote Char"/>
-    <w:basedOn w:val="DefaultParagraphFont"/>
-    <w:link w:val="Quote"/>
+  <w:style w:type="character" w:customStyle="1" w:styleId="ZitatZchn">
+    <w:name w:val="Zitat Zchn"/>
+    <w:basedOn w:val="Absatz-Standardschriftart"/>
+    <w:link w:val="Zitat"/>
     <w:uiPriority w:val="29"/>
     <w:rsid w:val="003C3BB7"/>
     <w:rPr>
@@ -5247,11 +8515,11 @@
       <w:szCs w:val="20"/>
     </w:rPr>
   </w:style>
-  <w:style w:type="paragraph" w:styleId="IntenseQuote">
+  <w:style w:type="paragraph" w:styleId="IntensivesZitat">
     <w:name w:val="Intense Quote"/>
-    <w:basedOn w:val="Normal"/>
-    <w:next w:val="Normal"/>
-    <w:link w:val="IntenseQuoteChar"/>
+    <w:basedOn w:val="Standard"/>
+    <w:next w:val="Standard"/>
+    <w:link w:val="IntensivesZitatZchn"/>
     <w:uiPriority w:val="30"/>
     <w:qFormat/>
     <w:rsid w:val="003C3BB7"/>
@@ -5270,10 +8538,10 @@
       <w:color w:val="4F81BD" w:themeColor="accent1"/>
     </w:rPr>
   </w:style>
-  <w:style w:type="character" w:customStyle="1" w:styleId="IntenseQuoteChar">
-    <w:name w:val="Intense Quote Char"/>
-    <w:basedOn w:val="DefaultParagraphFont"/>
-    <w:link w:val="IntenseQuote"/>
+  <w:style w:type="character" w:customStyle="1" w:styleId="IntensivesZitatZchn">
+    <w:name w:val="Intensives Zitat Zchn"/>
+    <w:basedOn w:val="Absatz-Standardschriftart"/>
+    <w:link w:val="IntensivesZitat"/>
     <w:uiPriority w:val="30"/>
     <w:rsid w:val="003C3BB7"/>
     <w:rPr>
@@ -5284,7 +8552,7 @@
       <w:szCs w:val="20"/>
     </w:rPr>
   </w:style>
-  <w:style w:type="character" w:styleId="SubtleEmphasis">
+  <w:style w:type="character" w:styleId="SchwacheHervorhebung">
     <w:name w:val="Subtle Emphasis"/>
     <w:uiPriority w:val="19"/>
     <w:qFormat/>
@@ -5295,7 +8563,7 @@
       <w:color w:val="243F60" w:themeColor="accent1" w:themeShade="7F"/>
     </w:rPr>
   </w:style>
-  <w:style w:type="character" w:styleId="IntenseEmphasis">
+  <w:style w:type="character" w:styleId="IntensiveHervorhebung">
     <w:name w:val="Intense Emphasis"/>
     <w:uiPriority w:val="21"/>
     <w:qFormat/>
@@ -5308,7 +8576,7 @@
       <w:spacing w:val="10"/>
     </w:rPr>
   </w:style>
-  <w:style w:type="character" w:styleId="SubtleReference">
+  <w:style w:type="character" w:styleId="SchwacherVerweis">
     <w:name w:val="Subtle Reference"/>
     <w:uiPriority w:val="31"/>
     <w:qFormat/>
@@ -5319,7 +8587,7 @@
       <w:color w:val="4F81BD" w:themeColor="accent1"/>
     </w:rPr>
   </w:style>
-  <w:style w:type="character" w:styleId="IntenseReference">
+  <w:style w:type="character" w:styleId="IntensiverVerweis">
     <w:name w:val="Intense Reference"/>
     <w:uiPriority w:val="32"/>
     <w:qFormat/>
@@ -5333,7 +8601,7 @@
       <w:color w:val="4F81BD" w:themeColor="accent1"/>
     </w:rPr>
   </w:style>
-  <w:style w:type="character" w:styleId="BookTitle">
+  <w:style w:type="character" w:styleId="Buchtitel">
     <w:name w:val="Book Title"/>
     <w:uiPriority w:val="33"/>
     <w:qFormat/>
@@ -5346,10 +8614,10 @@
       <w:spacing w:val="9"/>
     </w:rPr>
   </w:style>
-  <w:style w:type="paragraph" w:styleId="TOCHeading">
+  <w:style w:type="paragraph" w:styleId="Inhaltsverzeichnisberschrift">
     <w:name w:val="TOC Heading"/>
-    <w:basedOn w:val="Heading1"/>
-    <w:next w:val="Normal"/>
+    <w:basedOn w:val="berschrift1"/>
+    <w:next w:val="Standard"/>
     <w:uiPriority w:val="39"/>
     <w:unhideWhenUsed/>
     <w:qFormat/>
@@ -5361,10 +8629,10 @@
       <w:lang w:bidi="en-US"/>
     </w:rPr>
   </w:style>
-  <w:style w:type="paragraph" w:styleId="TOC1">
+  <w:style w:type="paragraph" w:styleId="Verzeichnis1">
     <w:name w:val="toc 1"/>
-    <w:basedOn w:val="Normal"/>
-    <w:next w:val="Normal"/>
+    <w:basedOn w:val="Standard"/>
+    <w:next w:val="Standard"/>
     <w:autoRedefine/>
     <w:uiPriority w:val="39"/>
     <w:unhideWhenUsed/>
@@ -5377,10 +8645,10 @@
       <w:b/>
     </w:rPr>
   </w:style>
-  <w:style w:type="paragraph" w:styleId="TOC2">
+  <w:style w:type="paragraph" w:styleId="Verzeichnis2">
     <w:name w:val="toc 2"/>
-    <w:basedOn w:val="Normal"/>
-    <w:next w:val="Normal"/>
+    <w:basedOn w:val="Standard"/>
+    <w:next w:val="Standard"/>
     <w:autoRedefine/>
     <w:uiPriority w:val="39"/>
     <w:unhideWhenUsed/>
@@ -5393,7 +8661,7 @@
   </w:style>
   <w:style w:type="character" w:styleId="Hyperlink">
     <w:name w:val="Hyperlink"/>
-    <w:basedOn w:val="DefaultParagraphFont"/>
+    <w:basedOn w:val="Absatz-Standardschriftart"/>
     <w:uiPriority w:val="99"/>
     <w:unhideWhenUsed/>
     <w:rsid w:val="006F2255"/>
@@ -5402,10 +8670,10 @@
       <w:u w:val="single"/>
     </w:rPr>
   </w:style>
-  <w:style w:type="paragraph" w:styleId="BalloonText">
+  <w:style w:type="paragraph" w:styleId="Sprechblasentext">
     <w:name w:val="Balloon Text"/>
-    <w:basedOn w:val="Normal"/>
-    <w:link w:val="BalloonTextChar"/>
+    <w:basedOn w:val="Standard"/>
+    <w:link w:val="SprechblasentextZchn"/>
     <w:uiPriority w:val="99"/>
     <w:semiHidden/>
     <w:unhideWhenUsed/>
@@ -5419,10 +8687,10 @@
       <w:szCs w:val="16"/>
     </w:rPr>
   </w:style>
-  <w:style w:type="character" w:customStyle="1" w:styleId="BalloonTextChar">
-    <w:name w:val="Balloon Text Char"/>
-    <w:basedOn w:val="DefaultParagraphFont"/>
-    <w:link w:val="BalloonText"/>
+  <w:style w:type="character" w:customStyle="1" w:styleId="SprechblasentextZchn">
+    <w:name w:val="Sprechblasentext Zchn"/>
+    <w:basedOn w:val="Absatz-Standardschriftart"/>
+    <w:link w:val="Sprechblasentext"/>
     <w:uiPriority w:val="99"/>
     <w:semiHidden/>
     <w:rsid w:val="006F2255"/>
@@ -5432,10 +8700,10 @@
       <w:szCs w:val="16"/>
     </w:rPr>
   </w:style>
-  <w:style w:type="paragraph" w:styleId="TOC3">
+  <w:style w:type="paragraph" w:styleId="Verzeichnis3">
     <w:name w:val="toc 3"/>
-    <w:basedOn w:val="Normal"/>
-    <w:next w:val="Normal"/>
+    <w:basedOn w:val="Standard"/>
+    <w:next w:val="Standard"/>
     <w:autoRedefine/>
     <w:uiPriority w:val="39"/>
     <w:unhideWhenUsed/>
@@ -5450,10 +8718,10 @@
       <w:lang w:eastAsia="de-CH"/>
     </w:rPr>
   </w:style>
-  <w:style w:type="paragraph" w:styleId="Header">
+  <w:style w:type="paragraph" w:styleId="Kopfzeile">
     <w:name w:val="header"/>
-    <w:basedOn w:val="Normal"/>
-    <w:link w:val="HeaderChar"/>
+    <w:basedOn w:val="Standard"/>
+    <w:link w:val="KopfzeileZchn"/>
     <w:uiPriority w:val="99"/>
     <w:unhideWhenUsed/>
     <w:rsid w:val="008F2373"/>
@@ -5465,10 +8733,10 @@
       <w:spacing w:after="0"/>
     </w:pPr>
   </w:style>
-  <w:style w:type="character" w:customStyle="1" w:styleId="HeaderChar">
-    <w:name w:val="Header Char"/>
-    <w:basedOn w:val="DefaultParagraphFont"/>
-    <w:link w:val="Header"/>
+  <w:style w:type="character" w:customStyle="1" w:styleId="KopfzeileZchn">
+    <w:name w:val="Kopfzeile Zchn"/>
+    <w:basedOn w:val="Absatz-Standardschriftart"/>
+    <w:link w:val="Kopfzeile"/>
     <w:uiPriority w:val="99"/>
     <w:rsid w:val="008F2373"/>
     <w:rPr>
@@ -5476,10 +8744,10 @@
       <w:szCs w:val="20"/>
     </w:rPr>
   </w:style>
-  <w:style w:type="paragraph" w:styleId="Footer">
+  <w:style w:type="paragraph" w:styleId="Fuzeile">
     <w:name w:val="footer"/>
-    <w:basedOn w:val="Normal"/>
-    <w:link w:val="FooterChar"/>
+    <w:basedOn w:val="Standard"/>
+    <w:link w:val="FuzeileZchn"/>
     <w:uiPriority w:val="99"/>
     <w:unhideWhenUsed/>
     <w:rsid w:val="008F2373"/>
@@ -5491,10 +8759,10 @@
       <w:spacing w:after="0"/>
     </w:pPr>
   </w:style>
-  <w:style w:type="character" w:customStyle="1" w:styleId="FooterChar">
-    <w:name w:val="Footer Char"/>
-    <w:basedOn w:val="DefaultParagraphFont"/>
-    <w:link w:val="Footer"/>
+  <w:style w:type="character" w:customStyle="1" w:styleId="FuzeileZchn">
+    <w:name w:val="Fußzeile Zchn"/>
+    <w:basedOn w:val="Absatz-Standardschriftart"/>
+    <w:link w:val="Fuzeile"/>
     <w:uiPriority w:val="99"/>
     <w:rsid w:val="008F2373"/>
     <w:rPr>
@@ -5661,7 +8929,7 @@
     <w:lsdException w:name="Bibliography" w:uiPriority="37"/>
     <w:lsdException w:name="TOC Heading" w:uiPriority="39" w:qFormat="1"/>
   </w:latentStyles>
-  <w:style w:type="paragraph" w:default="1" w:styleId="Normal">
+  <w:style w:type="paragraph" w:default="1" w:styleId="Standard">
     <w:name w:val="Normal"/>
     <w:qFormat/>
     <w:rsid w:val="003C3BB7"/>
@@ -5670,11 +8938,11 @@
       <w:szCs w:val="20"/>
     </w:rPr>
   </w:style>
-  <w:style w:type="paragraph" w:styleId="Heading1">
+  <w:style w:type="paragraph" w:styleId="berschrift1">
     <w:name w:val="heading 1"/>
-    <w:basedOn w:val="Normal"/>
-    <w:next w:val="Normal"/>
-    <w:link w:val="Heading1Char"/>
+    <w:basedOn w:val="Standard"/>
+    <w:next w:val="Standard"/>
+    <w:link w:val="berschrift1Zchn"/>
     <w:uiPriority w:val="9"/>
     <w:qFormat/>
     <w:rsid w:val="00976450"/>
@@ -5702,11 +8970,11 @@
       <w:szCs w:val="22"/>
     </w:rPr>
   </w:style>
-  <w:style w:type="paragraph" w:styleId="Heading2">
+  <w:style w:type="paragraph" w:styleId="berschrift2">
     <w:name w:val="heading 2"/>
-    <w:basedOn w:val="Normal"/>
-    <w:next w:val="Normal"/>
-    <w:link w:val="Heading2Char"/>
+    <w:basedOn w:val="Standard"/>
+    <w:next w:val="Standard"/>
+    <w:link w:val="berschrift2Zchn"/>
     <w:uiPriority w:val="9"/>
     <w:unhideWhenUsed/>
     <w:qFormat/>
@@ -5733,11 +9001,11 @@
       <w:szCs w:val="22"/>
     </w:rPr>
   </w:style>
-  <w:style w:type="paragraph" w:styleId="Heading3">
+  <w:style w:type="paragraph" w:styleId="berschrift3">
     <w:name w:val="heading 3"/>
-    <w:basedOn w:val="Normal"/>
-    <w:next w:val="Normal"/>
-    <w:link w:val="Heading3Char"/>
+    <w:basedOn w:val="Standard"/>
+    <w:next w:val="Standard"/>
+    <w:link w:val="berschrift3Zchn"/>
     <w:uiPriority w:val="9"/>
     <w:unhideWhenUsed/>
     <w:qFormat/>
@@ -5760,11 +9028,11 @@
       <w:szCs w:val="22"/>
     </w:rPr>
   </w:style>
-  <w:style w:type="paragraph" w:styleId="Heading4">
+  <w:style w:type="paragraph" w:styleId="berschrift4">
     <w:name w:val="heading 4"/>
-    <w:basedOn w:val="Normal"/>
-    <w:next w:val="Normal"/>
-    <w:link w:val="Heading4Char"/>
+    <w:basedOn w:val="Standard"/>
+    <w:next w:val="Standard"/>
+    <w:link w:val="berschrift4Zchn"/>
     <w:uiPriority w:val="9"/>
     <w:unhideWhenUsed/>
     <w:qFormat/>
@@ -5789,11 +9057,11 @@
       <w:szCs w:val="22"/>
     </w:rPr>
   </w:style>
-  <w:style w:type="paragraph" w:styleId="Heading5">
+  <w:style w:type="paragraph" w:styleId="berschrift5">
     <w:name w:val="heading 5"/>
-    <w:basedOn w:val="Normal"/>
-    <w:next w:val="Normal"/>
-    <w:link w:val="Heading5Char"/>
+    <w:basedOn w:val="Standard"/>
+    <w:next w:val="Standard"/>
+    <w:link w:val="berschrift5Zchn"/>
     <w:uiPriority w:val="9"/>
     <w:unhideWhenUsed/>
     <w:qFormat/>
@@ -5814,11 +9082,11 @@
       <w:szCs w:val="22"/>
     </w:rPr>
   </w:style>
-  <w:style w:type="paragraph" w:styleId="Heading6">
+  <w:style w:type="paragraph" w:styleId="berschrift6">
     <w:name w:val="heading 6"/>
-    <w:basedOn w:val="Normal"/>
-    <w:next w:val="Normal"/>
-    <w:link w:val="Heading6Char"/>
+    <w:basedOn w:val="Standard"/>
+    <w:next w:val="Standard"/>
+    <w:link w:val="berschrift6Zchn"/>
     <w:uiPriority w:val="9"/>
     <w:semiHidden/>
     <w:unhideWhenUsed/>
@@ -5843,11 +9111,11 @@
       <w:szCs w:val="22"/>
     </w:rPr>
   </w:style>
-  <w:style w:type="paragraph" w:styleId="Heading7">
+  <w:style w:type="paragraph" w:styleId="berschrift7">
     <w:name w:val="heading 7"/>
-    <w:basedOn w:val="Normal"/>
-    <w:next w:val="Normal"/>
-    <w:link w:val="Heading7Char"/>
+    <w:basedOn w:val="Standard"/>
+    <w:next w:val="Standard"/>
+    <w:link w:val="berschrift7Zchn"/>
     <w:uiPriority w:val="9"/>
     <w:semiHidden/>
     <w:unhideWhenUsed/>
@@ -5869,11 +9137,11 @@
       <w:szCs w:val="22"/>
     </w:rPr>
   </w:style>
-  <w:style w:type="paragraph" w:styleId="Heading8">
+  <w:style w:type="paragraph" w:styleId="berschrift8">
     <w:name w:val="heading 8"/>
-    <w:basedOn w:val="Normal"/>
-    <w:next w:val="Normal"/>
-    <w:link w:val="Heading8Char"/>
+    <w:basedOn w:val="Standard"/>
+    <w:next w:val="Standard"/>
+    <w:link w:val="berschrift8Zchn"/>
     <w:uiPriority w:val="9"/>
     <w:semiHidden/>
     <w:unhideWhenUsed/>
@@ -5894,11 +9162,11 @@
       <w:szCs w:val="18"/>
     </w:rPr>
   </w:style>
-  <w:style w:type="paragraph" w:styleId="Heading9">
+  <w:style w:type="paragraph" w:styleId="berschrift9">
     <w:name w:val="heading 9"/>
-    <w:basedOn w:val="Normal"/>
-    <w:next w:val="Normal"/>
-    <w:link w:val="Heading9Char"/>
+    <w:basedOn w:val="Standard"/>
+    <w:next w:val="Standard"/>
+    <w:link w:val="berschrift9Zchn"/>
     <w:uiPriority w:val="9"/>
     <w:semiHidden/>
     <w:unhideWhenUsed/>
@@ -5920,13 +9188,12 @@
       <w:szCs w:val="18"/>
     </w:rPr>
   </w:style>
-  <w:style w:type="character" w:default="1" w:styleId="DefaultParagraphFont">
+  <w:style w:type="character" w:default="1" w:styleId="Absatz-Standardschriftart">
     <w:name w:val="Default Paragraph Font"/>
     <w:uiPriority w:val="1"/>
-    <w:semiHidden/>
     <w:unhideWhenUsed/>
   </w:style>
-  <w:style w:type="table" w:default="1" w:styleId="TableNormal">
+  <w:style w:type="table" w:default="1" w:styleId="NormaleTabelle">
     <w:name w:val="Normal Table"/>
     <w:uiPriority w:val="99"/>
     <w:semiHidden/>
@@ -5941,16 +9208,16 @@
       </w:tblCellMar>
     </w:tblPr>
   </w:style>
-  <w:style w:type="numbering" w:default="1" w:styleId="NoList">
+  <w:style w:type="numbering" w:default="1" w:styleId="KeineListe">
     <w:name w:val="No List"/>
     <w:uiPriority w:val="99"/>
     <w:semiHidden/>
     <w:unhideWhenUsed/>
   </w:style>
-  <w:style w:type="character" w:customStyle="1" w:styleId="Heading1Char">
-    <w:name w:val="Heading 1 Char"/>
-    <w:basedOn w:val="DefaultParagraphFont"/>
-    <w:link w:val="Heading1"/>
+  <w:style w:type="character" w:customStyle="1" w:styleId="berschrift1Zchn">
+    <w:name w:val="Überschrift 1 Zchn"/>
+    <w:basedOn w:val="Absatz-Standardschriftart"/>
+    <w:link w:val="berschrift1"/>
     <w:uiPriority w:val="9"/>
     <w:rsid w:val="00976450"/>
     <w:rPr>
@@ -5963,10 +9230,10 @@
       <w:shd w:val="clear" w:color="auto" w:fill="D5D3EA"/>
     </w:rPr>
   </w:style>
-  <w:style w:type="character" w:customStyle="1" w:styleId="Heading2Char">
-    <w:name w:val="Heading 2 Char"/>
-    <w:basedOn w:val="DefaultParagraphFont"/>
-    <w:link w:val="Heading2"/>
+  <w:style w:type="character" w:customStyle="1" w:styleId="berschrift2Zchn">
+    <w:name w:val="Überschrift 2 Zchn"/>
+    <w:basedOn w:val="Absatz-Standardschriftart"/>
+    <w:link w:val="berschrift2"/>
     <w:uiPriority w:val="9"/>
     <w:rsid w:val="00976450"/>
     <w:rPr>
@@ -5977,9 +9244,9 @@
       <w:shd w:val="clear" w:color="auto" w:fill="FFFFFF" w:themeFill="background1"/>
     </w:rPr>
   </w:style>
-  <w:style w:type="table" w:styleId="TableGrid">
+  <w:style w:type="table" w:styleId="Tabellenraster">
     <w:name w:val="Table Grid"/>
-    <w:basedOn w:val="TableNormal"/>
+    <w:basedOn w:val="NormaleTabelle"/>
     <w:uiPriority w:val="59"/>
     <w:rsid w:val="00651384"/>
     <w:pPr>
@@ -6003,9 +9270,9 @@
       </w:tblCellMar>
     </w:tblPr>
   </w:style>
-  <w:style w:type="table" w:styleId="LightGrid-Accent1">
+  <w:style w:type="table" w:styleId="HellesRaster-Akzent1">
     <w:name w:val="Light Grid Accent 1"/>
-    <w:basedOn w:val="TableNormal"/>
+    <w:basedOn w:val="NormaleTabelle"/>
     <w:uiPriority w:val="62"/>
     <w:rsid w:val="00CB0412"/>
     <w:pPr>
@@ -6133,9 +9400,9 @@
       </w:tcPr>
     </w:tblStylePr>
   </w:style>
-  <w:style w:type="table" w:styleId="MediumShading1-Accent1">
+  <w:style w:type="table" w:styleId="MittlereSchattierung1-Akzent1">
     <w:name w:val="Medium Shading 1 Accent 1"/>
-    <w:basedOn w:val="TableNormal"/>
+    <w:basedOn w:val="NormaleTabelle"/>
     <w:uiPriority w:val="63"/>
     <w:rsid w:val="00FC564C"/>
     <w:pPr>
@@ -6233,9 +9500,9 @@
       </w:tcPr>
     </w:tblStylePr>
   </w:style>
-  <w:style w:type="table" w:styleId="MediumList2-Accent1">
+  <w:style w:type="table" w:styleId="MittlereListe2-Akzent1">
     <w:name w:val="Medium List 2 Accent 1"/>
-    <w:basedOn w:val="TableNormal"/>
+    <w:basedOn w:val="NormaleTabelle"/>
     <w:uiPriority w:val="66"/>
     <w:rsid w:val="00CB0412"/>
     <w:pPr>
@@ -6361,9 +9628,9 @@
       </w:tcPr>
     </w:tblStylePr>
   </w:style>
-  <w:style w:type="table" w:styleId="MediumList1-Accent1">
+  <w:style w:type="table" w:styleId="MittlereListe1-Akzent1">
     <w:name w:val="Medium List 1 Accent 1"/>
-    <w:basedOn w:val="TableNormal"/>
+    <w:basedOn w:val="NormaleTabelle"/>
     <w:uiPriority w:val="65"/>
     <w:rsid w:val="00CB0412"/>
     <w:pPr>
@@ -6445,10 +9712,10 @@
       </w:tcPr>
     </w:tblStylePr>
   </w:style>
-  <w:style w:type="character" w:customStyle="1" w:styleId="Heading3Char">
-    <w:name w:val="Heading 3 Char"/>
-    <w:basedOn w:val="DefaultParagraphFont"/>
-    <w:link w:val="Heading3"/>
+  <w:style w:type="character" w:customStyle="1" w:styleId="berschrift3Zchn">
+    <w:name w:val="Überschrift 3 Zchn"/>
+    <w:basedOn w:val="Absatz-Standardschriftart"/>
+    <w:link w:val="berschrift3"/>
     <w:uiPriority w:val="9"/>
     <w:rsid w:val="00976450"/>
     <w:rPr>
@@ -6456,10 +9723,10 @@
       <w:spacing w:val="15"/>
     </w:rPr>
   </w:style>
-  <w:style w:type="character" w:customStyle="1" w:styleId="Heading4Char">
-    <w:name w:val="Heading 4 Char"/>
-    <w:basedOn w:val="DefaultParagraphFont"/>
-    <w:link w:val="Heading4"/>
+  <w:style w:type="character" w:customStyle="1" w:styleId="berschrift4Zchn">
+    <w:name w:val="Überschrift 4 Zchn"/>
+    <w:basedOn w:val="Absatz-Standardschriftart"/>
+    <w:link w:val="berschrift4"/>
     <w:uiPriority w:val="9"/>
     <w:rsid w:val="00976450"/>
     <w:rPr>
@@ -6468,10 +9735,10 @@
       <w:spacing w:val="10"/>
     </w:rPr>
   </w:style>
-  <w:style w:type="character" w:customStyle="1" w:styleId="Heading5Char">
-    <w:name w:val="Heading 5 Char"/>
-    <w:basedOn w:val="DefaultParagraphFont"/>
-    <w:link w:val="Heading5"/>
+  <w:style w:type="character" w:customStyle="1" w:styleId="berschrift5Zchn">
+    <w:name w:val="Überschrift 5 Zchn"/>
+    <w:basedOn w:val="Absatz-Standardschriftart"/>
+    <w:link w:val="berschrift5"/>
     <w:uiPriority w:val="9"/>
     <w:rsid w:val="00976450"/>
     <w:rPr>
@@ -6480,10 +9747,10 @@
       <w:spacing w:val="10"/>
     </w:rPr>
   </w:style>
-  <w:style w:type="character" w:customStyle="1" w:styleId="Heading6Char">
-    <w:name w:val="Heading 6 Char"/>
-    <w:basedOn w:val="DefaultParagraphFont"/>
-    <w:link w:val="Heading6"/>
+  <w:style w:type="character" w:customStyle="1" w:styleId="berschrift6Zchn">
+    <w:name w:val="Überschrift 6 Zchn"/>
+    <w:basedOn w:val="Absatz-Standardschriftart"/>
+    <w:link w:val="berschrift6"/>
     <w:uiPriority w:val="9"/>
     <w:semiHidden/>
     <w:rsid w:val="003C3BB7"/>
@@ -6493,10 +9760,10 @@
       <w:spacing w:val="10"/>
     </w:rPr>
   </w:style>
-  <w:style w:type="character" w:customStyle="1" w:styleId="Heading7Char">
-    <w:name w:val="Heading 7 Char"/>
-    <w:basedOn w:val="DefaultParagraphFont"/>
-    <w:link w:val="Heading7"/>
+  <w:style w:type="character" w:customStyle="1" w:styleId="berschrift7Zchn">
+    <w:name w:val="Überschrift 7 Zchn"/>
+    <w:basedOn w:val="Absatz-Standardschriftart"/>
+    <w:link w:val="berschrift7"/>
     <w:uiPriority w:val="9"/>
     <w:semiHidden/>
     <w:rsid w:val="003C3BB7"/>
@@ -6506,10 +9773,10 @@
       <w:spacing w:val="10"/>
     </w:rPr>
   </w:style>
-  <w:style w:type="character" w:customStyle="1" w:styleId="Heading8Char">
-    <w:name w:val="Heading 8 Char"/>
-    <w:basedOn w:val="DefaultParagraphFont"/>
-    <w:link w:val="Heading8"/>
+  <w:style w:type="character" w:customStyle="1" w:styleId="berschrift8Zchn">
+    <w:name w:val="Überschrift 8 Zchn"/>
+    <w:basedOn w:val="Absatz-Standardschriftart"/>
+    <w:link w:val="berschrift8"/>
     <w:uiPriority w:val="9"/>
     <w:semiHidden/>
     <w:rsid w:val="003C3BB7"/>
@@ -6520,10 +9787,10 @@
       <w:szCs w:val="18"/>
     </w:rPr>
   </w:style>
-  <w:style w:type="character" w:customStyle="1" w:styleId="Heading9Char">
-    <w:name w:val="Heading 9 Char"/>
-    <w:basedOn w:val="DefaultParagraphFont"/>
-    <w:link w:val="Heading9"/>
+  <w:style w:type="character" w:customStyle="1" w:styleId="berschrift9Zchn">
+    <w:name w:val="Überschrift 9 Zchn"/>
+    <w:basedOn w:val="Absatz-Standardschriftart"/>
+    <w:link w:val="berschrift9"/>
     <w:uiPriority w:val="9"/>
     <w:semiHidden/>
     <w:rsid w:val="003C3BB7"/>
@@ -6535,12 +9802,11 @@
       <w:szCs w:val="18"/>
     </w:rPr>
   </w:style>
-  <w:style w:type="paragraph" w:styleId="Caption">
+  <w:style w:type="paragraph" w:styleId="Beschriftung">
     <w:name w:val="caption"/>
-    <w:basedOn w:val="Normal"/>
-    <w:next w:val="Normal"/>
+    <w:basedOn w:val="Standard"/>
+    <w:next w:val="Standard"/>
     <w:uiPriority w:val="35"/>
-    <w:semiHidden/>
     <w:unhideWhenUsed/>
     <w:qFormat/>
     <w:rsid w:val="003C3BB7"/>
@@ -6552,11 +9818,11 @@
       <w:szCs w:val="16"/>
     </w:rPr>
   </w:style>
-  <w:style w:type="paragraph" w:styleId="Title">
+  <w:style w:type="paragraph" w:styleId="Titel">
     <w:name w:val="Title"/>
-    <w:basedOn w:val="Normal"/>
-    <w:next w:val="Normal"/>
-    <w:link w:val="TitleChar"/>
+    <w:basedOn w:val="Standard"/>
+    <w:next w:val="Standard"/>
+    <w:link w:val="TitelZchn"/>
     <w:uiPriority w:val="10"/>
     <w:qFormat/>
     <w:rsid w:val="005E2896"/>
@@ -6572,10 +9838,10 @@
       <w:szCs w:val="52"/>
     </w:rPr>
   </w:style>
-  <w:style w:type="character" w:customStyle="1" w:styleId="TitleChar">
-    <w:name w:val="Title Char"/>
-    <w:basedOn w:val="DefaultParagraphFont"/>
-    <w:link w:val="Title"/>
+  <w:style w:type="character" w:customStyle="1" w:styleId="TitelZchn">
+    <w:name w:val="Titel Zchn"/>
+    <w:basedOn w:val="Absatz-Standardschriftart"/>
+    <w:link w:val="Titel"/>
     <w:uiPriority w:val="10"/>
     <w:rsid w:val="005E2896"/>
     <w:rPr>
@@ -6587,11 +9853,11 @@
       <w:szCs w:val="52"/>
     </w:rPr>
   </w:style>
-  <w:style w:type="paragraph" w:styleId="Subtitle">
+  <w:style w:type="paragraph" w:styleId="Untertitel">
     <w:name w:val="Subtitle"/>
-    <w:basedOn w:val="Normal"/>
-    <w:next w:val="Normal"/>
-    <w:link w:val="SubtitleChar"/>
+    <w:basedOn w:val="Standard"/>
+    <w:next w:val="Standard"/>
+    <w:link w:val="UntertitelZchn"/>
     <w:uiPriority w:val="11"/>
     <w:qFormat/>
     <w:rsid w:val="003C3BB7"/>
@@ -6606,10 +9872,10 @@
       <w:szCs w:val="24"/>
     </w:rPr>
   </w:style>
-  <w:style w:type="character" w:customStyle="1" w:styleId="SubtitleChar">
-    <w:name w:val="Subtitle Char"/>
-    <w:basedOn w:val="DefaultParagraphFont"/>
-    <w:link w:val="Subtitle"/>
+  <w:style w:type="character" w:customStyle="1" w:styleId="UntertitelZchn">
+    <w:name w:val="Untertitel Zchn"/>
+    <w:basedOn w:val="Absatz-Standardschriftart"/>
+    <w:link w:val="Untertitel"/>
     <w:uiPriority w:val="11"/>
     <w:rsid w:val="003C3BB7"/>
     <w:rPr>
@@ -6620,7 +9886,7 @@
       <w:szCs w:val="24"/>
     </w:rPr>
   </w:style>
-  <w:style w:type="character" w:styleId="Strong">
+  <w:style w:type="character" w:styleId="Fett">
     <w:name w:val="Strong"/>
     <w:uiPriority w:val="22"/>
     <w:qFormat/>
@@ -6630,7 +9896,7 @@
       <w:bCs/>
     </w:rPr>
   </w:style>
-  <w:style w:type="character" w:styleId="Emphasis">
+  <w:style w:type="character" w:styleId="Hervorhebung">
     <w:name w:val="Emphasis"/>
     <w:uiPriority w:val="20"/>
     <w:qFormat/>
@@ -6641,10 +9907,10 @@
       <w:spacing w:val="5"/>
     </w:rPr>
   </w:style>
-  <w:style w:type="paragraph" w:styleId="NoSpacing">
+  <w:style w:type="paragraph" w:styleId="KeinLeerraum">
     <w:name w:val="No Spacing"/>
-    <w:basedOn w:val="Normal"/>
-    <w:link w:val="NoSpacingChar"/>
+    <w:basedOn w:val="Standard"/>
+    <w:link w:val="KeinLeerraumZchn"/>
     <w:uiPriority w:val="1"/>
     <w:qFormat/>
     <w:rsid w:val="003C3BB7"/>
@@ -6652,10 +9918,10 @@
       <w:spacing w:after="0"/>
     </w:pPr>
   </w:style>
-  <w:style w:type="character" w:customStyle="1" w:styleId="NoSpacingChar">
-    <w:name w:val="No Spacing Char"/>
-    <w:basedOn w:val="DefaultParagraphFont"/>
-    <w:link w:val="NoSpacing"/>
+  <w:style w:type="character" w:customStyle="1" w:styleId="KeinLeerraumZchn">
+    <w:name w:val="Kein Leerraum Zchn"/>
+    <w:basedOn w:val="Absatz-Standardschriftart"/>
+    <w:link w:val="KeinLeerraum"/>
     <w:uiPriority w:val="1"/>
     <w:rsid w:val="003C3BB7"/>
     <w:rPr>
@@ -6663,9 +9929,9 @@
       <w:szCs w:val="20"/>
     </w:rPr>
   </w:style>
-  <w:style w:type="paragraph" w:styleId="ListParagraph">
+  <w:style w:type="paragraph" w:styleId="Listenabsatz">
     <w:name w:val="List Paragraph"/>
-    <w:basedOn w:val="Normal"/>
+    <w:basedOn w:val="Standard"/>
     <w:uiPriority w:val="34"/>
     <w:qFormat/>
     <w:rsid w:val="003C3BB7"/>
@@ -6674,11 +9940,11 @@
       <w:contextualSpacing/>
     </w:pPr>
   </w:style>
-  <w:style w:type="paragraph" w:styleId="Quote">
+  <w:style w:type="paragraph" w:styleId="Zitat">
     <w:name w:val="Quote"/>
-    <w:basedOn w:val="Normal"/>
-    <w:next w:val="Normal"/>
-    <w:link w:val="QuoteChar"/>
+    <w:basedOn w:val="Standard"/>
+    <w:next w:val="Standard"/>
+    <w:link w:val="ZitatZchn"/>
     <w:uiPriority w:val="29"/>
     <w:qFormat/>
     <w:rsid w:val="003C3BB7"/>
@@ -6687,10 +9953,10 @@
       <w:iCs/>
     </w:rPr>
   </w:style>
-  <w:style w:type="character" w:customStyle="1" w:styleId="QuoteChar">
-    <w:name w:val="Quote Char"/>
-    <w:basedOn w:val="DefaultParagraphFont"/>
-    <w:link w:val="Quote"/>
+  <w:style w:type="character" w:customStyle="1" w:styleId="ZitatZchn">
+    <w:name w:val="Zitat Zchn"/>
+    <w:basedOn w:val="Absatz-Standardschriftart"/>
+    <w:link w:val="Zitat"/>
     <w:uiPriority w:val="29"/>
     <w:rsid w:val="003C3BB7"/>
     <w:rPr>
@@ -6700,11 +9966,11 @@
       <w:szCs w:val="20"/>
     </w:rPr>
   </w:style>
-  <w:style w:type="paragraph" w:styleId="IntenseQuote">
+  <w:style w:type="paragraph" w:styleId="IntensivesZitat">
     <w:name w:val="Intense Quote"/>
-    <w:basedOn w:val="Normal"/>
-    <w:next w:val="Normal"/>
-    <w:link w:val="IntenseQuoteChar"/>
+    <w:basedOn w:val="Standard"/>
+    <w:next w:val="Standard"/>
+    <w:link w:val="IntensivesZitatZchn"/>
     <w:uiPriority w:val="30"/>
     <w:qFormat/>
     <w:rsid w:val="003C3BB7"/>
@@ -6723,10 +9989,10 @@
       <w:color w:val="4F81BD" w:themeColor="accent1"/>
     </w:rPr>
   </w:style>
-  <w:style w:type="character" w:customStyle="1" w:styleId="IntenseQuoteChar">
-    <w:name w:val="Intense Quote Char"/>
-    <w:basedOn w:val="DefaultParagraphFont"/>
-    <w:link w:val="IntenseQuote"/>
+  <w:style w:type="character" w:customStyle="1" w:styleId="IntensivesZitatZchn">
+    <w:name w:val="Intensives Zitat Zchn"/>
+    <w:basedOn w:val="Absatz-Standardschriftart"/>
+    <w:link w:val="IntensivesZitat"/>
     <w:uiPriority w:val="30"/>
     <w:rsid w:val="003C3BB7"/>
     <w:rPr>
@@ -6737,7 +10003,7 @@
       <w:szCs w:val="20"/>
     </w:rPr>
   </w:style>
-  <w:style w:type="character" w:styleId="SubtleEmphasis">
+  <w:style w:type="character" w:styleId="SchwacheHervorhebung">
     <w:name w:val="Subtle Emphasis"/>
     <w:uiPriority w:val="19"/>
     <w:qFormat/>
@@ -6748,7 +10014,7 @@
       <w:color w:val="243F60" w:themeColor="accent1" w:themeShade="7F"/>
     </w:rPr>
   </w:style>
-  <w:style w:type="character" w:styleId="IntenseEmphasis">
+  <w:style w:type="character" w:styleId="IntensiveHervorhebung">
     <w:name w:val="Intense Emphasis"/>
     <w:uiPriority w:val="21"/>
     <w:qFormat/>
@@ -6761,7 +10027,7 @@
       <w:spacing w:val="10"/>
     </w:rPr>
   </w:style>
-  <w:style w:type="character" w:styleId="SubtleReference">
+  <w:style w:type="character" w:styleId="SchwacherVerweis">
     <w:name w:val="Subtle Reference"/>
     <w:uiPriority w:val="31"/>
     <w:qFormat/>
@@ -6772,7 +10038,7 @@
       <w:color w:val="4F81BD" w:themeColor="accent1"/>
     </w:rPr>
   </w:style>
-  <w:style w:type="character" w:styleId="IntenseReference">
+  <w:style w:type="character" w:styleId="IntensiverVerweis">
     <w:name w:val="Intense Reference"/>
     <w:uiPriority w:val="32"/>
     <w:qFormat/>
@@ -6786,7 +10052,7 @@
       <w:color w:val="4F81BD" w:themeColor="accent1"/>
     </w:rPr>
   </w:style>
-  <w:style w:type="character" w:styleId="BookTitle">
+  <w:style w:type="character" w:styleId="Buchtitel">
     <w:name w:val="Book Title"/>
     <w:uiPriority w:val="33"/>
     <w:qFormat/>
@@ -6799,10 +10065,10 @@
       <w:spacing w:val="9"/>
     </w:rPr>
   </w:style>
-  <w:style w:type="paragraph" w:styleId="TOCHeading">
+  <w:style w:type="paragraph" w:styleId="Inhaltsverzeichnisberschrift">
     <w:name w:val="TOC Heading"/>
-    <w:basedOn w:val="Heading1"/>
-    <w:next w:val="Normal"/>
+    <w:basedOn w:val="berschrift1"/>
+    <w:next w:val="Standard"/>
     <w:uiPriority w:val="39"/>
     <w:unhideWhenUsed/>
     <w:qFormat/>
@@ -6814,10 +10080,10 @@
       <w:lang w:bidi="en-US"/>
     </w:rPr>
   </w:style>
-  <w:style w:type="paragraph" w:styleId="TOC1">
+  <w:style w:type="paragraph" w:styleId="Verzeichnis1">
     <w:name w:val="toc 1"/>
-    <w:basedOn w:val="Normal"/>
-    <w:next w:val="Normal"/>
+    <w:basedOn w:val="Standard"/>
+    <w:next w:val="Standard"/>
     <w:autoRedefine/>
     <w:uiPriority w:val="39"/>
     <w:unhideWhenUsed/>
@@ -6830,10 +10096,10 @@
       <w:b/>
     </w:rPr>
   </w:style>
-  <w:style w:type="paragraph" w:styleId="TOC2">
+  <w:style w:type="paragraph" w:styleId="Verzeichnis2">
     <w:name w:val="toc 2"/>
-    <w:basedOn w:val="Normal"/>
-    <w:next w:val="Normal"/>
+    <w:basedOn w:val="Standard"/>
+    <w:next w:val="Standard"/>
     <w:autoRedefine/>
     <w:uiPriority w:val="39"/>
     <w:unhideWhenUsed/>
@@ -6846,7 +10112,7 @@
   </w:style>
   <w:style w:type="character" w:styleId="Hyperlink">
     <w:name w:val="Hyperlink"/>
-    <w:basedOn w:val="DefaultParagraphFont"/>
+    <w:basedOn w:val="Absatz-Standardschriftart"/>
     <w:uiPriority w:val="99"/>
     <w:unhideWhenUsed/>
     <w:rsid w:val="006F2255"/>
@@ -6855,10 +10121,10 @@
       <w:u w:val="single"/>
     </w:rPr>
   </w:style>
-  <w:style w:type="paragraph" w:styleId="BalloonText">
+  <w:style w:type="paragraph" w:styleId="Sprechblasentext">
     <w:name w:val="Balloon Text"/>
-    <w:basedOn w:val="Normal"/>
-    <w:link w:val="BalloonTextChar"/>
+    <w:basedOn w:val="Standard"/>
+    <w:link w:val="SprechblasentextZchn"/>
     <w:uiPriority w:val="99"/>
     <w:semiHidden/>
     <w:unhideWhenUsed/>
@@ -6872,10 +10138,10 @@
       <w:szCs w:val="16"/>
     </w:rPr>
   </w:style>
-  <w:style w:type="character" w:customStyle="1" w:styleId="BalloonTextChar">
-    <w:name w:val="Balloon Text Char"/>
-    <w:basedOn w:val="DefaultParagraphFont"/>
-    <w:link w:val="BalloonText"/>
+  <w:style w:type="character" w:customStyle="1" w:styleId="SprechblasentextZchn">
+    <w:name w:val="Sprechblasentext Zchn"/>
+    <w:basedOn w:val="Absatz-Standardschriftart"/>
+    <w:link w:val="Sprechblasentext"/>
     <w:uiPriority w:val="99"/>
     <w:semiHidden/>
     <w:rsid w:val="006F2255"/>
@@ -6885,10 +10151,10 @@
       <w:szCs w:val="16"/>
     </w:rPr>
   </w:style>
-  <w:style w:type="paragraph" w:styleId="TOC3">
+  <w:style w:type="paragraph" w:styleId="Verzeichnis3">
     <w:name w:val="toc 3"/>
-    <w:basedOn w:val="Normal"/>
-    <w:next w:val="Normal"/>
+    <w:basedOn w:val="Standard"/>
+    <w:next w:val="Standard"/>
     <w:autoRedefine/>
     <w:uiPriority w:val="39"/>
     <w:unhideWhenUsed/>
@@ -6903,10 +10169,10 @@
       <w:lang w:eastAsia="de-CH"/>
     </w:rPr>
   </w:style>
-  <w:style w:type="paragraph" w:styleId="Header">
+  <w:style w:type="paragraph" w:styleId="Kopfzeile">
     <w:name w:val="header"/>
-    <w:basedOn w:val="Normal"/>
-    <w:link w:val="HeaderChar"/>
+    <w:basedOn w:val="Standard"/>
+    <w:link w:val="KopfzeileZchn"/>
     <w:uiPriority w:val="99"/>
     <w:unhideWhenUsed/>
     <w:rsid w:val="008F2373"/>
@@ -6918,10 +10184,10 @@
       <w:spacing w:after="0"/>
     </w:pPr>
   </w:style>
-  <w:style w:type="character" w:customStyle="1" w:styleId="HeaderChar">
-    <w:name w:val="Header Char"/>
-    <w:basedOn w:val="DefaultParagraphFont"/>
-    <w:link w:val="Header"/>
+  <w:style w:type="character" w:customStyle="1" w:styleId="KopfzeileZchn">
+    <w:name w:val="Kopfzeile Zchn"/>
+    <w:basedOn w:val="Absatz-Standardschriftart"/>
+    <w:link w:val="Kopfzeile"/>
     <w:uiPriority w:val="99"/>
     <w:rsid w:val="008F2373"/>
     <w:rPr>
@@ -6929,10 +10195,10 @@
       <w:szCs w:val="20"/>
     </w:rPr>
   </w:style>
-  <w:style w:type="paragraph" w:styleId="Footer">
+  <w:style w:type="paragraph" w:styleId="Fuzeile">
     <w:name w:val="footer"/>
-    <w:basedOn w:val="Normal"/>
-    <w:link w:val="FooterChar"/>
+    <w:basedOn w:val="Standard"/>
+    <w:link w:val="FuzeileZchn"/>
     <w:uiPriority w:val="99"/>
     <w:unhideWhenUsed/>
     <w:rsid w:val="008F2373"/>
@@ -6944,10 +10210,10 @@
       <w:spacing w:after="0"/>
     </w:pPr>
   </w:style>
-  <w:style w:type="character" w:customStyle="1" w:styleId="FooterChar">
-    <w:name w:val="Footer Char"/>
-    <w:basedOn w:val="DefaultParagraphFont"/>
-    <w:link w:val="Footer"/>
+  <w:style w:type="character" w:customStyle="1" w:styleId="FuzeileZchn">
+    <w:name w:val="Fußzeile Zchn"/>
+    <w:basedOn w:val="Absatz-Standardschriftart"/>
+    <w:link w:val="Fuzeile"/>
     <w:uiPriority w:val="99"/>
     <w:rsid w:val="008F2373"/>
     <w:rPr>
@@ -7248,7 +10514,7 @@
 </file>
 
 <file path=customXml/itemProps1.xml><?xml version="1.0" encoding="utf-8"?>
-<ds:datastoreItem xmlns:ds="http://schemas.openxmlformats.org/officeDocument/2006/customXml" ds:itemID="{07066CE6-AFA1-4E6A-A043-407F7B20AF86}">
+<ds:datastoreItem xmlns:ds="http://schemas.openxmlformats.org/officeDocument/2006/customXml" ds:itemID="{453F57E5-9482-43D8-AC00-F5E9C8CC10AE}">
   <ds:schemaRefs>
     <ds:schemaRef ds:uri="http://schemas.openxmlformats.org/officeDocument/2006/bibliography"/>
   </ds:schemaRefs>

--- a/doc/03_Technischer_Bericht_Teil_2/02_Anforderungen/Anforderungen.docx
+++ b/doc/03_Technischer_Bericht_Teil_2/02_Anforderungen/Anforderungen.docx
@@ -41,7 +41,7 @@
               </w:tcPr>
               <w:p>
                 <w:pPr>
-                  <w:pStyle w:val="KeinLeerraum"/>
+                  <w:pStyle w:val="NoSpacing"/>
                   <w:rPr>
                     <w:color w:val="4F81BD" w:themeColor="accent1"/>
                   </w:rPr>
@@ -49,7 +49,7 @@
               </w:p>
               <w:p>
                 <w:pPr>
-                  <w:pStyle w:val="KeinLeerraum"/>
+                  <w:pStyle w:val="NoSpacing"/>
                   <w:rPr>
                     <w:color w:val="4F4F59"/>
                   </w:rPr>
@@ -72,24 +72,16 @@
                   </w:rPr>
                   <w:t xml:space="preserve"> </w:t>
                 </w:r>
-                <w:proofErr w:type="spellStart"/>
                 <w:r>
                   <w:rPr>
                     <w:color w:val="4F4F59"/>
                   </w:rPr>
-                  <w:t>Treichler</w:t>
-                </w:r>
-                <w:proofErr w:type="spellEnd"/>
-                <w:r>
-                  <w:rPr>
-                    <w:color w:val="4F4F59"/>
-                  </w:rPr>
-                  <w:t xml:space="preserve"> Delia</w:t>
+                  <w:t>Treichler Delia</w:t>
                 </w:r>
               </w:p>
               <w:p>
                 <w:pPr>
-                  <w:pStyle w:val="KeinLeerraum"/>
+                  <w:pStyle w:val="NoSpacing"/>
                   <w:rPr>
                     <w:color w:val="4F4F59"/>
                   </w:rPr>
@@ -117,7 +109,7 @@
                     <w:noProof/>
                     <w:color w:val="4F4F59"/>
                   </w:rPr>
-                  <w:t>11. Dezember 2011</w:t>
+                  <w:t>12. Dezember 2011</w:t>
                 </w:r>
                 <w:r>
                   <w:rPr>
@@ -128,7 +120,7 @@
               </w:p>
               <w:p>
                 <w:pPr>
-                  <w:pStyle w:val="KeinLeerraum"/>
+                  <w:pStyle w:val="NoSpacing"/>
                   <w:rPr>
                     <w:color w:val="4F81BD" w:themeColor="accent1"/>
                   </w:rPr>
@@ -163,7 +155,7 @@
               </w:tcPr>
               <w:p>
                 <w:pPr>
-                  <w:pStyle w:val="KeinLeerraum"/>
+                  <w:pStyle w:val="NoSpacing"/>
                   <w:rPr>
                     <w:rFonts w:asciiTheme="majorHAnsi" w:eastAsiaTheme="majorEastAsia" w:hAnsiTheme="majorHAnsi" w:cstheme="majorBidi"/>
                   </w:rPr>
@@ -217,7 +209,7 @@
                 <w:sdtContent>
                   <w:p>
                     <w:pPr>
-                      <w:pStyle w:val="KeinLeerraum"/>
+                      <w:pStyle w:val="NoSpacing"/>
                       <w:rPr>
                         <w:rFonts w:asciiTheme="majorHAnsi" w:eastAsiaTheme="majorEastAsia" w:hAnsiTheme="majorHAnsi" w:cstheme="majorBidi"/>
                         <w:color w:val="4F81BD" w:themeColor="accent1"/>
@@ -265,7 +257,7 @@
                   </w:tcPr>
                   <w:p>
                     <w:pPr>
-                      <w:pStyle w:val="KeinLeerraum"/>
+                      <w:pStyle w:val="NoSpacing"/>
                       <w:rPr>
                         <w:rFonts w:asciiTheme="majorHAnsi" w:eastAsiaTheme="majorEastAsia" w:hAnsiTheme="majorHAnsi" w:cstheme="majorBidi"/>
                       </w:rPr>
@@ -408,9 +400,9 @@
     </w:sdt>
     <w:p>
       <w:pPr>
-        <w:pStyle w:val="berschrift1"/>
+        <w:pStyle w:val="Heading1"/>
       </w:pPr>
-      <w:bookmarkStart w:id="0" w:name="_Toc311384882"/>
+      <w:bookmarkStart w:id="0" w:name="_Toc311441724"/>
       <w:r>
         <w:lastRenderedPageBreak/>
         <w:t>Dokumentinformationen</w:t>
@@ -419,9 +411,9 @@
     </w:p>
     <w:p>
       <w:pPr>
-        <w:pStyle w:val="berschrift2"/>
+        <w:pStyle w:val="Heading2"/>
       </w:pPr>
-      <w:bookmarkStart w:id="1" w:name="_Toc311384883"/>
+      <w:bookmarkStart w:id="1" w:name="_Toc311441725"/>
       <w:r>
         <w:t>Änderungsgeschichte</w:t>
       </w:r>
@@ -429,7 +421,7 @@
     </w:p>
     <w:tbl>
       <w:tblPr>
-        <w:tblStyle w:val="MittlereSchattierung1-Akzent1"/>
+        <w:tblStyle w:val="MediumShading1-Accent1"/>
         <w:tblW w:w="0" w:type="auto"/>
         <w:tblInd w:w="108" w:type="dxa"/>
         <w:tblLook w:val="0420" w:firstRow="1" w:lastRow="0" w:firstColumn="0" w:lastColumn="0" w:noHBand="0" w:noVBand="1"/>
@@ -532,11 +524,9 @@
             <w:tcW w:w="2303" w:type="dxa"/>
           </w:tcPr>
           <w:p>
-            <w:proofErr w:type="spellStart"/>
             <w:r>
               <w:t>cheidt</w:t>
             </w:r>
-            <w:proofErr w:type="spellEnd"/>
           </w:p>
         </w:tc>
       </w:tr>
@@ -587,11 +577,9 @@
             <w:tcW w:w="2303" w:type="dxa"/>
           </w:tcPr>
           <w:p>
-            <w:proofErr w:type="spellStart"/>
             <w:r>
               <w:t>dtreichl</w:t>
             </w:r>
-            <w:proofErr w:type="spellEnd"/>
           </w:p>
         </w:tc>
       </w:tr>
@@ -642,14 +630,12 @@
             <w:tcW w:w="2303" w:type="dxa"/>
           </w:tcPr>
           <w:p>
-            <w:proofErr w:type="spellStart"/>
             <w:r>
               <w:t>d</w:t>
             </w:r>
             <w:r>
               <w:t>treichl</w:t>
             </w:r>
-            <w:proofErr w:type="spellEnd"/>
           </w:p>
         </w:tc>
       </w:tr>
@@ -692,11 +678,9 @@
             <w:tcW w:w="2303" w:type="dxa"/>
           </w:tcPr>
           <w:p>
-            <w:proofErr w:type="spellStart"/>
             <w:r>
               <w:t>lelmer</w:t>
             </w:r>
-            <w:proofErr w:type="spellEnd"/>
           </w:p>
         </w:tc>
       </w:tr>
@@ -739,11 +723,9 @@
             <w:tcW w:w="2303" w:type="dxa"/>
           </w:tcPr>
           <w:p>
-            <w:proofErr w:type="spellStart"/>
             <w:r>
               <w:t>dtreichl</w:t>
             </w:r>
-            <w:proofErr w:type="spellEnd"/>
           </w:p>
         </w:tc>
       </w:tr>
@@ -789,11 +771,9 @@
             <w:tcW w:w="2303" w:type="dxa"/>
           </w:tcPr>
           <w:p>
-            <w:proofErr w:type="spellStart"/>
             <w:r>
               <w:t>dtreichl</w:t>
             </w:r>
-            <w:proofErr w:type="spellEnd"/>
           </w:p>
         </w:tc>
       </w:tr>
@@ -836,16 +816,64 @@
             <w:tcW w:w="2303" w:type="dxa"/>
           </w:tcPr>
           <w:p>
-            <w:proofErr w:type="spellStart"/>
             <w:r>
               <w:t>lelmer</w:t>
             </w:r>
-            <w:proofErr w:type="spellEnd"/>
+          </w:p>
+        </w:tc>
+      </w:tr>
+      <w:tr>
+        <w:trPr>
+          <w:cnfStyle w:val="000000010000" w:firstRow="0" w:lastRow="0" w:firstColumn="0" w:lastColumn="0" w:oddVBand="0" w:evenVBand="0" w:oddHBand="0" w:evenHBand="1" w:firstRowFirstColumn="0" w:firstRowLastColumn="0" w:lastRowFirstColumn="0" w:lastRowLastColumn="0"/>
+        </w:trPr>
+        <w:tc>
+          <w:tcPr>
+            <w:tcW w:w="1138" w:type="dxa"/>
+          </w:tcPr>
+          <w:p>
+            <w:r>
+              <w:t>12</w:t>
+            </w:r>
+            <w:r>
+              <w:t>.12.2011</w:t>
+            </w:r>
+          </w:p>
+        </w:tc>
+        <w:tc>
+          <w:tcPr>
+            <w:tcW w:w="993" w:type="dxa"/>
+          </w:tcPr>
+          <w:p>
+            <w:r>
+              <w:t>1.8</w:t>
+            </w:r>
+          </w:p>
+        </w:tc>
+        <w:tc>
+          <w:tcPr>
+            <w:tcW w:w="4674" w:type="dxa"/>
+          </w:tcPr>
+          <w:p>
+            <w:r>
+              <w:t>Korrekturen</w:t>
+            </w:r>
+          </w:p>
+        </w:tc>
+        <w:tc>
+          <w:tcPr>
+            <w:tcW w:w="2303" w:type="dxa"/>
+          </w:tcPr>
+          <w:p>
+            <w:r>
+              <w:t>dtreichl</w:t>
+            </w:r>
+            <w:bookmarkStart w:id="2" w:name="_GoBack"/>
+            <w:bookmarkEnd w:id="2"/>
           </w:p>
         </w:tc>
       </w:tr>
     </w:tbl>
-    <w:bookmarkStart w:id="2" w:name="_Toc311384884" w:displacedByCustomXml="next"/>
+    <w:bookmarkStart w:id="3" w:name="_Toc311441726" w:displacedByCustomXml="next"/>
     <w:sdt>
       <w:sdtPr>
         <w:rPr>
@@ -871,7 +899,7 @@
       <w:sdtContent>
         <w:p>
           <w:pPr>
-            <w:pStyle w:val="berschrift2"/>
+            <w:pStyle w:val="Heading2"/>
           </w:pPr>
           <w:r>
             <w:rPr>
@@ -879,11 +907,11 @@
             </w:rPr>
             <w:t>Inhaltsverzeichnis</w:t>
           </w:r>
-          <w:bookmarkEnd w:id="2"/>
+          <w:bookmarkEnd w:id="3"/>
         </w:p>
         <w:p>
           <w:pPr>
-            <w:pStyle w:val="Verzeichnis1"/>
+            <w:pStyle w:val="TOC1"/>
             <w:tabs>
               <w:tab w:val="left" w:pos="440"/>
               <w:tab w:val="right" w:leader="dot" w:pos="9062"/>
@@ -911,7 +939,7 @@
             </w:rPr>
             <w:fldChar w:fldCharType="separate"/>
           </w:r>
-          <w:hyperlink w:anchor="_Toc311384882" w:history="1">
+          <w:hyperlink w:anchor="_Toc311441724" w:history="1">
             <w:r>
               <w:rPr>
                 <w:rStyle w:val="Hyperlink"/>
@@ -955,7 +983,7 @@
                 <w:noProof/>
                 <w:webHidden/>
               </w:rPr>
-              <w:instrText xml:space="preserve"> PAGEREF _Toc311384882 \h </w:instrText>
+              <w:instrText xml:space="preserve"> PAGEREF _Toc311441724 \h </w:instrText>
             </w:r>
             <w:r>
               <w:rPr>
@@ -988,7 +1016,7 @@
         </w:p>
         <w:p>
           <w:pPr>
-            <w:pStyle w:val="Verzeichnis2"/>
+            <w:pStyle w:val="TOC2"/>
             <w:tabs>
               <w:tab w:val="left" w:pos="880"/>
               <w:tab w:val="right" w:leader="dot" w:pos="9062"/>
@@ -1000,7 +1028,7 @@
               <w:lang w:eastAsia="de-CH"/>
             </w:rPr>
           </w:pPr>
-          <w:hyperlink w:anchor="_Toc311384883" w:history="1">
+          <w:hyperlink w:anchor="_Toc311441725" w:history="1">
             <w:r>
               <w:rPr>
                 <w:rStyle w:val="Hyperlink"/>
@@ -1043,7 +1071,7 @@
                 <w:noProof/>
                 <w:webHidden/>
               </w:rPr>
-              <w:instrText xml:space="preserve"> PAGEREF _Toc311384883 \h </w:instrText>
+              <w:instrText xml:space="preserve"> PAGEREF _Toc311441725 \h </w:instrText>
             </w:r>
             <w:r>
               <w:rPr>
@@ -1076,7 +1104,7 @@
         </w:p>
         <w:p>
           <w:pPr>
-            <w:pStyle w:val="Verzeichnis2"/>
+            <w:pStyle w:val="TOC2"/>
             <w:tabs>
               <w:tab w:val="left" w:pos="880"/>
               <w:tab w:val="right" w:leader="dot" w:pos="9062"/>
@@ -1088,7 +1116,7 @@
               <w:lang w:eastAsia="de-CH"/>
             </w:rPr>
           </w:pPr>
-          <w:hyperlink w:anchor="_Toc311384884" w:history="1">
+          <w:hyperlink w:anchor="_Toc311441726" w:history="1">
             <w:r>
               <w:rPr>
                 <w:rStyle w:val="Hyperlink"/>
@@ -1132,7 +1160,7 @@
                 <w:noProof/>
                 <w:webHidden/>
               </w:rPr>
-              <w:instrText xml:space="preserve"> PAGEREF _Toc311384884 \h </w:instrText>
+              <w:instrText xml:space="preserve"> PAGEREF _Toc311441726 \h </w:instrText>
             </w:r>
             <w:r>
               <w:rPr>
@@ -1165,7 +1193,95 @@
         </w:p>
         <w:p>
           <w:pPr>
-            <w:pStyle w:val="Verzeichnis1"/>
+            <w:pStyle w:val="TOC2"/>
+            <w:tabs>
+              <w:tab w:val="left" w:pos="880"/>
+              <w:tab w:val="right" w:leader="dot" w:pos="9062"/>
+            </w:tabs>
+            <w:rPr>
+              <w:noProof/>
+              <w:sz w:val="22"/>
+              <w:szCs w:val="22"/>
+              <w:lang w:eastAsia="de-CH"/>
+            </w:rPr>
+          </w:pPr>
+          <w:hyperlink w:anchor="_Toc311441727" w:history="1">
+            <w:r>
+              <w:rPr>
+                <w:rStyle w:val="Hyperlink"/>
+                <w:noProof/>
+              </w:rPr>
+              <w:t>1.3</w:t>
+            </w:r>
+            <w:r>
+              <w:rPr>
+                <w:noProof/>
+                <w:sz w:val="22"/>
+                <w:szCs w:val="22"/>
+                <w:lang w:eastAsia="de-CH"/>
+              </w:rPr>
+              <w:tab/>
+            </w:r>
+            <w:r>
+              <w:rPr>
+                <w:rStyle w:val="Hyperlink"/>
+                <w:noProof/>
+              </w:rPr>
+              <w:t>Tabellenverzeichnis</w:t>
+            </w:r>
+            <w:r>
+              <w:rPr>
+                <w:noProof/>
+                <w:webHidden/>
+              </w:rPr>
+              <w:tab/>
+            </w:r>
+            <w:r>
+              <w:rPr>
+                <w:noProof/>
+                <w:webHidden/>
+              </w:rPr>
+              <w:fldChar w:fldCharType="begin"/>
+            </w:r>
+            <w:r>
+              <w:rPr>
+                <w:noProof/>
+                <w:webHidden/>
+              </w:rPr>
+              <w:instrText xml:space="preserve"> PAGEREF _Toc311441727 \h </w:instrText>
+            </w:r>
+            <w:r>
+              <w:rPr>
+                <w:noProof/>
+                <w:webHidden/>
+              </w:rPr>
+            </w:r>
+            <w:r>
+              <w:rPr>
+                <w:noProof/>
+                <w:webHidden/>
+              </w:rPr>
+              <w:fldChar w:fldCharType="separate"/>
+            </w:r>
+            <w:r>
+              <w:rPr>
+                <w:noProof/>
+                <w:webHidden/>
+              </w:rPr>
+              <w:t>1</w:t>
+            </w:r>
+            <w:r>
+              <w:rPr>
+                <w:noProof/>
+                <w:webHidden/>
+              </w:rPr>
+              <w:fldChar w:fldCharType="end"/>
+            </w:r>
+          </w:hyperlink>
+        </w:p>
+        <w:p>
+          <w:pPr>
+            <w:pStyle w:val="TOC1"/>
             <w:tabs>
               <w:tab w:val="left" w:pos="440"/>
               <w:tab w:val="right" w:leader="dot" w:pos="9062"/>
@@ -1178,7 +1294,7 @@
               <w:lang w:eastAsia="de-CH"/>
             </w:rPr>
           </w:pPr>
-          <w:hyperlink w:anchor="_Toc311384885" w:history="1">
+          <w:hyperlink w:anchor="_Toc311441728" w:history="1">
             <w:r>
               <w:rPr>
                 <w:rStyle w:val="Hyperlink"/>
@@ -1222,7 +1338,7 @@
                 <w:noProof/>
                 <w:webHidden/>
               </w:rPr>
-              <w:instrText xml:space="preserve"> PAGEREF _Toc311384885 \h </w:instrText>
+              <w:instrText xml:space="preserve"> PAGEREF _Toc311441728 \h </w:instrText>
             </w:r>
             <w:r>
               <w:rPr>
@@ -1255,7 +1371,7 @@
         </w:p>
         <w:p>
           <w:pPr>
-            <w:pStyle w:val="Verzeichnis1"/>
+            <w:pStyle w:val="TOC1"/>
             <w:tabs>
               <w:tab w:val="left" w:pos="440"/>
               <w:tab w:val="right" w:leader="dot" w:pos="9062"/>
@@ -1268,7 +1384,7 @@
               <w:lang w:eastAsia="de-CH"/>
             </w:rPr>
           </w:pPr>
-          <w:hyperlink w:anchor="_Toc311384886" w:history="1">
+          <w:hyperlink w:anchor="_Toc311441729" w:history="1">
             <w:r>
               <w:rPr>
                 <w:rStyle w:val="Hyperlink"/>
@@ -1312,7 +1428,7 @@
                 <w:noProof/>
                 <w:webHidden/>
               </w:rPr>
-              <w:instrText xml:space="preserve"> PAGEREF _Toc311384886 \h </w:instrText>
+              <w:instrText xml:space="preserve"> PAGEREF _Toc311441729 \h </w:instrText>
             </w:r>
             <w:r>
               <w:rPr>
@@ -1332,7 +1448,7 @@
                 <w:noProof/>
                 <w:webHidden/>
               </w:rPr>
-              <w:t>3</w:t>
+              <w:t>4</w:t>
             </w:r>
             <w:r>
               <w:rPr>
@@ -1345,7 +1461,7 @@
         </w:p>
         <w:p>
           <w:pPr>
-            <w:pStyle w:val="Verzeichnis2"/>
+            <w:pStyle w:val="TOC2"/>
             <w:tabs>
               <w:tab w:val="left" w:pos="880"/>
               <w:tab w:val="right" w:leader="dot" w:pos="9062"/>
@@ -1357,7 +1473,7 @@
               <w:lang w:eastAsia="de-CH"/>
             </w:rPr>
           </w:pPr>
-          <w:hyperlink w:anchor="_Toc311384887" w:history="1">
+          <w:hyperlink w:anchor="_Toc311441730" w:history="1">
             <w:r>
               <w:rPr>
                 <w:rStyle w:val="Hyperlink"/>
@@ -1400,7 +1516,7 @@
                 <w:noProof/>
                 <w:webHidden/>
               </w:rPr>
-              <w:instrText xml:space="preserve"> PAGEREF _Toc311384887 \h </w:instrText>
+              <w:instrText xml:space="preserve"> PAGEREF _Toc311441730 \h </w:instrText>
             </w:r>
             <w:r>
               <w:rPr>
@@ -1420,7 +1536,7 @@
                 <w:noProof/>
                 <w:webHidden/>
               </w:rPr>
-              <w:t>3</w:t>
+              <w:t>4</w:t>
             </w:r>
             <w:r>
               <w:rPr>
@@ -1433,7 +1549,7 @@
         </w:p>
         <w:p>
           <w:pPr>
-            <w:pStyle w:val="Verzeichnis3"/>
+            <w:pStyle w:val="TOC3"/>
             <w:tabs>
               <w:tab w:val="left" w:pos="1100"/>
               <w:tab w:val="right" w:leader="dot" w:pos="9062"/>
@@ -1443,7 +1559,7 @@
               <w:sz w:val="22"/>
             </w:rPr>
           </w:pPr>
-          <w:hyperlink w:anchor="_Toc311384888" w:history="1">
+          <w:hyperlink w:anchor="_Toc311441731" w:history="1">
             <w:r>
               <w:rPr>
                 <w:rStyle w:val="Hyperlink"/>
@@ -1484,7 +1600,7 @@
                 <w:noProof/>
                 <w:webHidden/>
               </w:rPr>
-              <w:instrText xml:space="preserve"> PAGEREF _Toc311384888 \h </w:instrText>
+              <w:instrText xml:space="preserve"> PAGEREF _Toc311441731 \h </w:instrText>
             </w:r>
             <w:r>
               <w:rPr>
@@ -1504,7 +1620,7 @@
                 <w:noProof/>
                 <w:webHidden/>
               </w:rPr>
-              <w:t>3</w:t>
+              <w:t>4</w:t>
             </w:r>
             <w:r>
               <w:rPr>
@@ -1517,7 +1633,7 @@
         </w:p>
         <w:p>
           <w:pPr>
-            <w:pStyle w:val="Verzeichnis2"/>
+            <w:pStyle w:val="TOC2"/>
             <w:tabs>
               <w:tab w:val="left" w:pos="880"/>
               <w:tab w:val="right" w:leader="dot" w:pos="9062"/>
@@ -1529,7 +1645,7 @@
               <w:lang w:eastAsia="de-CH"/>
             </w:rPr>
           </w:pPr>
-          <w:hyperlink w:anchor="_Toc311384889" w:history="1">
+          <w:hyperlink w:anchor="_Toc311441732" w:history="1">
             <w:r>
               <w:rPr>
                 <w:rStyle w:val="Hyperlink"/>
@@ -1572,7 +1688,7 @@
                 <w:noProof/>
                 <w:webHidden/>
               </w:rPr>
-              <w:instrText xml:space="preserve"> PAGEREF _Toc311384889 \h </w:instrText>
+              <w:instrText xml:space="preserve"> PAGEREF _Toc311441732 \h </w:instrText>
             </w:r>
             <w:r>
               <w:rPr>
@@ -1592,7 +1708,7 @@
                 <w:noProof/>
                 <w:webHidden/>
               </w:rPr>
-              <w:t>3</w:t>
+              <w:t>4</w:t>
             </w:r>
             <w:r>
               <w:rPr>
@@ -1605,7 +1721,7 @@
         </w:p>
         <w:p>
           <w:pPr>
-            <w:pStyle w:val="Verzeichnis3"/>
+            <w:pStyle w:val="TOC3"/>
             <w:tabs>
               <w:tab w:val="left" w:pos="1100"/>
               <w:tab w:val="right" w:leader="dot" w:pos="9062"/>
@@ -1615,7 +1731,7 @@
               <w:sz w:val="22"/>
             </w:rPr>
           </w:pPr>
-          <w:hyperlink w:anchor="_Toc311384890" w:history="1">
+          <w:hyperlink w:anchor="_Toc311441733" w:history="1">
             <w:r>
               <w:rPr>
                 <w:rStyle w:val="Hyperlink"/>
@@ -1656,7 +1772,7 @@
                 <w:noProof/>
                 <w:webHidden/>
               </w:rPr>
-              <w:instrText xml:space="preserve"> PAGEREF _Toc311384890 \h </w:instrText>
+              <w:instrText xml:space="preserve"> PAGEREF _Toc311441733 \h </w:instrText>
             </w:r>
             <w:r>
               <w:rPr>
@@ -1676,7 +1792,7 @@
                 <w:noProof/>
                 <w:webHidden/>
               </w:rPr>
-              <w:t>3</w:t>
+              <w:t>4</w:t>
             </w:r>
             <w:r>
               <w:rPr>
@@ -1689,7 +1805,7 @@
         </w:p>
         <w:p>
           <w:pPr>
-            <w:pStyle w:val="Verzeichnis2"/>
+            <w:pStyle w:val="TOC2"/>
             <w:tabs>
               <w:tab w:val="left" w:pos="880"/>
               <w:tab w:val="right" w:leader="dot" w:pos="9062"/>
@@ -1701,7 +1817,7 @@
               <w:lang w:eastAsia="de-CH"/>
             </w:rPr>
           </w:pPr>
-          <w:hyperlink w:anchor="_Toc311384891" w:history="1">
+          <w:hyperlink w:anchor="_Toc311441734" w:history="1">
             <w:r>
               <w:rPr>
                 <w:rStyle w:val="Hyperlink"/>
@@ -1744,7 +1860,7 @@
                 <w:noProof/>
                 <w:webHidden/>
               </w:rPr>
-              <w:instrText xml:space="preserve"> PAGEREF _Toc311384891 \h </w:instrText>
+              <w:instrText xml:space="preserve"> PAGEREF _Toc311441734 \h </w:instrText>
             </w:r>
             <w:r>
               <w:rPr>
@@ -1764,7 +1880,7 @@
                 <w:noProof/>
                 <w:webHidden/>
               </w:rPr>
-              <w:t>3</w:t>
+              <w:t>4</w:t>
             </w:r>
             <w:r>
               <w:rPr>
@@ -1777,7 +1893,7 @@
         </w:p>
         <w:p>
           <w:pPr>
-            <w:pStyle w:val="Verzeichnis3"/>
+            <w:pStyle w:val="TOC3"/>
             <w:tabs>
               <w:tab w:val="left" w:pos="1100"/>
               <w:tab w:val="right" w:leader="dot" w:pos="9062"/>
@@ -1787,7 +1903,7 @@
               <w:sz w:val="22"/>
             </w:rPr>
           </w:pPr>
-          <w:hyperlink w:anchor="_Toc311384892" w:history="1">
+          <w:hyperlink w:anchor="_Toc311441735" w:history="1">
             <w:r>
               <w:rPr>
                 <w:rStyle w:val="Hyperlink"/>
@@ -1828,7 +1944,7 @@
                 <w:noProof/>
                 <w:webHidden/>
               </w:rPr>
-              <w:instrText xml:space="preserve"> PAGEREF _Toc311384892 \h </w:instrText>
+              <w:instrText xml:space="preserve"> PAGEREF _Toc311441735 \h </w:instrText>
             </w:r>
             <w:r>
               <w:rPr>
@@ -1848,7 +1964,7 @@
                 <w:noProof/>
                 <w:webHidden/>
               </w:rPr>
-              <w:t>3</w:t>
+              <w:t>4</w:t>
             </w:r>
             <w:r>
               <w:rPr>
@@ -1861,7 +1977,7 @@
         </w:p>
         <w:p>
           <w:pPr>
-            <w:pStyle w:val="Verzeichnis3"/>
+            <w:pStyle w:val="TOC3"/>
             <w:tabs>
               <w:tab w:val="left" w:pos="1100"/>
               <w:tab w:val="right" w:leader="dot" w:pos="9062"/>
@@ -1871,7 +1987,7 @@
               <w:sz w:val="22"/>
             </w:rPr>
           </w:pPr>
-          <w:hyperlink w:anchor="_Toc311384893" w:history="1">
+          <w:hyperlink w:anchor="_Toc311441736" w:history="1">
             <w:r>
               <w:rPr>
                 <w:rStyle w:val="Hyperlink"/>
@@ -1912,7 +2028,7 @@
                 <w:noProof/>
                 <w:webHidden/>
               </w:rPr>
-              <w:instrText xml:space="preserve"> PAGEREF _Toc311384893 \h </w:instrText>
+              <w:instrText xml:space="preserve"> PAGEREF _Toc311441736 \h </w:instrText>
             </w:r>
             <w:r>
               <w:rPr>
@@ -1932,7 +2048,7 @@
                 <w:noProof/>
                 <w:webHidden/>
               </w:rPr>
-              <w:t>3</w:t>
+              <w:t>4</w:t>
             </w:r>
             <w:r>
               <w:rPr>
@@ -1945,7 +2061,7 @@
         </w:p>
         <w:p>
           <w:pPr>
-            <w:pStyle w:val="Verzeichnis3"/>
+            <w:pStyle w:val="TOC3"/>
             <w:tabs>
               <w:tab w:val="left" w:pos="1100"/>
               <w:tab w:val="right" w:leader="dot" w:pos="9062"/>
@@ -1955,7 +2071,7 @@
               <w:sz w:val="22"/>
             </w:rPr>
           </w:pPr>
-          <w:hyperlink w:anchor="_Toc311384894" w:history="1">
+          <w:hyperlink w:anchor="_Toc311441737" w:history="1">
             <w:r>
               <w:rPr>
                 <w:rStyle w:val="Hyperlink"/>
@@ -1996,7 +2112,7 @@
                 <w:noProof/>
                 <w:webHidden/>
               </w:rPr>
-              <w:instrText xml:space="preserve"> PAGEREF _Toc311384894 \h </w:instrText>
+              <w:instrText xml:space="preserve"> PAGEREF _Toc311441737 \h </w:instrText>
             </w:r>
             <w:r>
               <w:rPr>
@@ -2016,7 +2132,7 @@
                 <w:noProof/>
                 <w:webHidden/>
               </w:rPr>
-              <w:t>3</w:t>
+              <w:t>4</w:t>
             </w:r>
             <w:r>
               <w:rPr>
@@ -2029,7 +2145,7 @@
         </w:p>
         <w:p>
           <w:pPr>
-            <w:pStyle w:val="Verzeichnis2"/>
+            <w:pStyle w:val="TOC2"/>
             <w:tabs>
               <w:tab w:val="left" w:pos="880"/>
               <w:tab w:val="right" w:leader="dot" w:pos="9062"/>
@@ -2041,7 +2157,7 @@
               <w:lang w:eastAsia="de-CH"/>
             </w:rPr>
           </w:pPr>
-          <w:hyperlink w:anchor="_Toc311384895" w:history="1">
+          <w:hyperlink w:anchor="_Toc311441738" w:history="1">
             <w:r>
               <w:rPr>
                 <w:rStyle w:val="Hyperlink"/>
@@ -2084,7 +2200,7 @@
                 <w:noProof/>
                 <w:webHidden/>
               </w:rPr>
-              <w:instrText xml:space="preserve"> PAGEREF _Toc311384895 \h </w:instrText>
+              <w:instrText xml:space="preserve"> PAGEREF _Toc311441738 \h </w:instrText>
             </w:r>
             <w:r>
               <w:rPr>
@@ -2104,7 +2220,7 @@
                 <w:noProof/>
                 <w:webHidden/>
               </w:rPr>
-              <w:t>4</w:t>
+              <w:t>5</w:t>
             </w:r>
             <w:r>
               <w:rPr>
@@ -2117,7 +2233,7 @@
         </w:p>
         <w:p>
           <w:pPr>
-            <w:pStyle w:val="Verzeichnis3"/>
+            <w:pStyle w:val="TOC3"/>
             <w:tabs>
               <w:tab w:val="left" w:pos="1100"/>
               <w:tab w:val="right" w:leader="dot" w:pos="9062"/>
@@ -2127,7 +2243,7 @@
               <w:sz w:val="22"/>
             </w:rPr>
           </w:pPr>
-          <w:hyperlink w:anchor="_Toc311384896" w:history="1">
+          <w:hyperlink w:anchor="_Toc311441739" w:history="1">
             <w:r>
               <w:rPr>
                 <w:rStyle w:val="Hyperlink"/>
@@ -2168,7 +2284,7 @@
                 <w:noProof/>
                 <w:webHidden/>
               </w:rPr>
-              <w:instrText xml:space="preserve"> PAGEREF _Toc311384896 \h </w:instrText>
+              <w:instrText xml:space="preserve"> PAGEREF _Toc311441739 \h </w:instrText>
             </w:r>
             <w:r>
               <w:rPr>
@@ -2188,7 +2304,7 @@
                 <w:noProof/>
                 <w:webHidden/>
               </w:rPr>
-              <w:t>4</w:t>
+              <w:t>5</w:t>
             </w:r>
             <w:r>
               <w:rPr>
@@ -2201,7 +2317,7 @@
         </w:p>
         <w:p>
           <w:pPr>
-            <w:pStyle w:val="Verzeichnis2"/>
+            <w:pStyle w:val="TOC2"/>
             <w:tabs>
               <w:tab w:val="left" w:pos="880"/>
               <w:tab w:val="right" w:leader="dot" w:pos="9062"/>
@@ -2213,7 +2329,7 @@
               <w:lang w:eastAsia="de-CH"/>
             </w:rPr>
           </w:pPr>
-          <w:hyperlink w:anchor="_Toc311384897" w:history="1">
+          <w:hyperlink w:anchor="_Toc311441740" w:history="1">
             <w:r>
               <w:rPr>
                 <w:rStyle w:val="Hyperlink"/>
@@ -2256,7 +2372,7 @@
                 <w:noProof/>
                 <w:webHidden/>
               </w:rPr>
-              <w:instrText xml:space="preserve"> PAGEREF _Toc311384897 \h </w:instrText>
+              <w:instrText xml:space="preserve"> PAGEREF _Toc311441740 \h </w:instrText>
             </w:r>
             <w:r>
               <w:rPr>
@@ -2276,7 +2392,7 @@
                 <w:noProof/>
                 <w:webHidden/>
               </w:rPr>
-              <w:t>4</w:t>
+              <w:t>5</w:t>
             </w:r>
             <w:r>
               <w:rPr>
@@ -2289,7 +2405,7 @@
         </w:p>
         <w:p>
           <w:pPr>
-            <w:pStyle w:val="Verzeichnis1"/>
+            <w:pStyle w:val="TOC1"/>
             <w:tabs>
               <w:tab w:val="left" w:pos="440"/>
               <w:tab w:val="right" w:leader="dot" w:pos="9062"/>
@@ -2302,7 +2418,7 @@
               <w:lang w:eastAsia="de-CH"/>
             </w:rPr>
           </w:pPr>
-          <w:hyperlink w:anchor="_Toc311384898" w:history="1">
+          <w:hyperlink w:anchor="_Toc311441741" w:history="1">
             <w:r>
               <w:rPr>
                 <w:rStyle w:val="Hyperlink"/>
@@ -2346,7 +2462,7 @@
                 <w:noProof/>
                 <w:webHidden/>
               </w:rPr>
-              <w:instrText xml:space="preserve"> PAGEREF _Toc311384898 \h </w:instrText>
+              <w:instrText xml:space="preserve"> PAGEREF _Toc311441741 \h </w:instrText>
             </w:r>
             <w:r>
               <w:rPr>
@@ -2366,7 +2482,7 @@
                 <w:noProof/>
                 <w:webHidden/>
               </w:rPr>
-              <w:t>5</w:t>
+              <w:t>6</w:t>
             </w:r>
             <w:r>
               <w:rPr>
@@ -2379,7 +2495,7 @@
         </w:p>
         <w:p>
           <w:pPr>
-            <w:pStyle w:val="Verzeichnis1"/>
+            <w:pStyle w:val="TOC1"/>
             <w:tabs>
               <w:tab w:val="left" w:pos="440"/>
               <w:tab w:val="right" w:leader="dot" w:pos="9062"/>
@@ -2392,7 +2508,7 @@
               <w:lang w:eastAsia="de-CH"/>
             </w:rPr>
           </w:pPr>
-          <w:hyperlink w:anchor="_Toc311384899" w:history="1">
+          <w:hyperlink w:anchor="_Toc311441742" w:history="1">
             <w:r>
               <w:rPr>
                 <w:rStyle w:val="Hyperlink"/>
@@ -2436,7 +2552,7 @@
                 <w:noProof/>
                 <w:webHidden/>
               </w:rPr>
-              <w:instrText xml:space="preserve"> PAGEREF _Toc311384899 \h </w:instrText>
+              <w:instrText xml:space="preserve"> PAGEREF _Toc311441742 \h </w:instrText>
             </w:r>
             <w:r>
               <w:rPr>
@@ -2456,7 +2572,7 @@
                 <w:noProof/>
                 <w:webHidden/>
               </w:rPr>
-              <w:t>6</w:t>
+              <w:t>7</w:t>
             </w:r>
             <w:r>
               <w:rPr>
@@ -2487,6 +2603,99 @@
     </w:sdt>
     <w:p>
       <w:pPr>
+        <w:pStyle w:val="Heading2"/>
+      </w:pPr>
+      <w:bookmarkStart w:id="4" w:name="_Toc311441727"/>
+      <w:r>
+        <w:t>Tabellenverzeichnis</w:t>
+      </w:r>
+      <w:bookmarkEnd w:id="4"/>
+    </w:p>
+    <w:p>
+      <w:pPr>
+        <w:pStyle w:val="TableofFigures"/>
+        <w:tabs>
+          <w:tab w:val="right" w:leader="dot" w:pos="9062"/>
+        </w:tabs>
+        <w:rPr>
+          <w:noProof/>
+        </w:rPr>
+      </w:pPr>
+      <w:r>
+        <w:fldChar w:fldCharType="begin"/>
+      </w:r>
+      <w:r>
+        <w:instrText xml:space="preserve"> TOC \h \z \c "Tabelle" </w:instrText>
+      </w:r>
+      <w:r>
+        <w:fldChar w:fldCharType="separate"/>
+      </w:r>
+      <w:hyperlink w:anchor="_Toc311441715" w:history="1">
+        <w:r>
+          <w:rPr>
+            <w:rStyle w:val="Hyperlink"/>
+            <w:noProof/>
+          </w:rPr>
+          <w:t>Tabelle 1 - User Stories</w:t>
+        </w:r>
+        <w:r>
+          <w:rPr>
+            <w:noProof/>
+            <w:webHidden/>
+          </w:rPr>
+          <w:tab/>
+        </w:r>
+        <w:r>
+          <w:rPr>
+            <w:noProof/>
+            <w:webHidden/>
+          </w:rPr>
+          <w:fldChar w:fldCharType="begin"/>
+        </w:r>
+        <w:r>
+          <w:rPr>
+            <w:noProof/>
+            <w:webHidden/>
+          </w:rPr>
+          <w:instrText xml:space="preserve"> PAGEREF _Toc311441715 \h </w:instrText>
+        </w:r>
+        <w:r>
+          <w:rPr>
+            <w:noProof/>
+            <w:webHidden/>
+          </w:rPr>
+        </w:r>
+        <w:r>
+          <w:rPr>
+            <w:noProof/>
+            <w:webHidden/>
+          </w:rPr>
+          <w:fldChar w:fldCharType="separate"/>
+        </w:r>
+        <w:r>
+          <w:rPr>
+            <w:noProof/>
+            <w:webHidden/>
+          </w:rPr>
+          <w:t>3</w:t>
+        </w:r>
+        <w:r>
+          <w:rPr>
+            <w:noProof/>
+            <w:webHidden/>
+          </w:rPr>
+          <w:fldChar w:fldCharType="end"/>
+        </w:r>
+      </w:hyperlink>
+    </w:p>
+    <w:p>
+      <w:r>
+        <w:fldChar w:fldCharType="end"/>
+      </w:r>
+    </w:p>
+    <w:p/>
+    <w:p>
+      <w:pPr>
         <w:rPr>
           <w:rFonts w:asciiTheme="majorHAnsi" w:hAnsiTheme="majorHAnsi"/>
           <w:b/>
@@ -2503,18 +2712,21 @@
     </w:p>
     <w:p>
       <w:pPr>
-        <w:pStyle w:val="berschrift1"/>
+        <w:pStyle w:val="Heading1"/>
       </w:pPr>
-      <w:bookmarkStart w:id="3" w:name="_Toc311384885"/>
+      <w:bookmarkStart w:id="5" w:name="_Toc311441728"/>
       <w:r>
         <w:lastRenderedPageBreak/>
         <w:t>Funktionale Anforderungen</w:t>
       </w:r>
-      <w:bookmarkEnd w:id="3"/>
+      <w:bookmarkEnd w:id="5"/>
     </w:p>
     <w:p>
       <w:r>
-        <w:t xml:space="preserve">Um die Funktionalen Anforderungen möglichst effizient und </w:t>
+        <w:t>Um die f</w:t>
+      </w:r>
+      <w:r>
+        <w:t xml:space="preserve">unktionalen Anforderungen möglichst effizient und </w:t>
       </w:r>
       <w:r>
         <w:t xml:space="preserve">trotzdem </w:t>
@@ -2523,23 +2735,13 @@
         <w:t xml:space="preserve">exakt zu definieren, </w:t>
       </w:r>
       <w:r>
-        <w:t xml:space="preserve">wurden User Stories als Teil von </w:t>
-      </w:r>
-      <w:proofErr w:type="spellStart"/>
-      <w:r>
-        <w:t>Scrum</w:t>
-      </w:r>
-      <w:proofErr w:type="spellEnd"/>
-      <w:r>
-        <w:t xml:space="preserve"> verwendet. Nachfolgend sind die User Stories nach Sprint gruppiert; nicht umgesetzte User Stories sind im </w:t>
-      </w:r>
-      <w:proofErr w:type="spellStart"/>
-      <w:r>
-        <w:t>Backlog</w:t>
-      </w:r>
-      <w:proofErr w:type="spellEnd"/>
-      <w:r>
-        <w:t xml:space="preserve"> aufgelistet. Weitere Details sind dem Excel Dokument „</w:t>
+        <w:t xml:space="preserve">wurden User Stories als Teil von Scrum verwendet. Nachfolgend sind </w:t>
+      </w:r>
+      <w:r>
+        <w:t>alle, auch nicht umgesetzte,</w:t>
+      </w:r>
+      <w:r>
+        <w:t xml:space="preserve"> User Stories aufgelistet. Weitere Details sind dem Excel Dokument „</w:t>
       </w:r>
       <w:r>
         <w:t>User Stories Project Flip 2.0 Zühlke.xls</w:t>
@@ -2558,27 +2760,22 @@
     </w:p>
     <w:tbl>
       <w:tblPr>
-        <w:tblStyle w:val="MittlereSchattierung1-Akzent1"/>
-        <w:tblW w:w="0" w:type="auto"/>
-        <w:tblLook w:val="04A0" w:firstRow="1" w:lastRow="0" w:firstColumn="1" w:lastColumn="0" w:noHBand="0" w:noVBand="1"/>
+        <w:tblStyle w:val="MediumShading1-Accent1"/>
+        <w:tblW w:w="9214" w:type="dxa"/>
+        <w:tblInd w:w="108" w:type="dxa"/>
+        <w:tblLook w:val="0420" w:firstRow="1" w:lastRow="0" w:firstColumn="0" w:lastColumn="0" w:noHBand="0" w:noVBand="1"/>
       </w:tblPr>
       <w:tblGrid>
-        <w:gridCol w:w="2223"/>
-        <w:gridCol w:w="2468"/>
-        <w:gridCol w:w="1974"/>
-        <w:gridCol w:w="1512"/>
-        <w:gridCol w:w="1111"/>
+        <w:gridCol w:w="2694"/>
+        <w:gridCol w:w="6520"/>
       </w:tblGrid>
       <w:tr>
         <w:trPr>
           <w:cnfStyle w:val="100000000000" w:firstRow="1" w:lastRow="0" w:firstColumn="0" w:lastColumn="0" w:oddVBand="0" w:evenVBand="0" w:oddHBand="0" w:evenHBand="0" w:firstRowFirstColumn="0" w:firstRowLastColumn="0" w:lastRowFirstColumn="0" w:lastRowLastColumn="0"/>
-          <w:trHeight w:val="765"/>
         </w:trPr>
         <w:tc>
           <w:tcPr>
-            <w:cnfStyle w:val="001000000000" w:firstRow="0" w:lastRow="0" w:firstColumn="1" w:lastColumn="0" w:oddVBand="0" w:evenVBand="0" w:oddHBand="0" w:evenHBand="0" w:firstRowFirstColumn="0" w:firstRowLastColumn="0" w:lastRowFirstColumn="0" w:lastRowLastColumn="0"/>
-            <w:tcW w:w="3738" w:type="dxa"/>
-            <w:hideMark/>
+            <w:tcW w:w="2694" w:type="dxa"/>
           </w:tcPr>
           <w:p>
             <w:r>
@@ -2588,74 +2785,15 @@
         </w:tc>
         <w:tc>
           <w:tcPr>
-            <w:tcW w:w="4688" w:type="dxa"/>
-            <w:hideMark/>
-          </w:tcPr>
-          <w:p>
-            <w:pPr>
-              <w:cnfStyle w:val="100000000000" w:firstRow="1" w:lastRow="0" w:firstColumn="0" w:lastColumn="0" w:oddVBand="0" w:evenVBand="0" w:oddHBand="0" w:evenHBand="0" w:firstRowFirstColumn="0" w:firstRowLastColumn="0" w:lastRowFirstColumn="0" w:lastRowLastColumn="0"/>
-            </w:pPr>
+            <w:tcW w:w="6520" w:type="dxa"/>
+          </w:tcPr>
+          <w:p>
             <w:r>
               <w:t>User Story</w:t>
             </w:r>
             <w:r>
               <w:br/>
               <w:t>Als Surface Benutzer möchte ich...</w:t>
-            </w:r>
-          </w:p>
-        </w:tc>
-        <w:tc>
-          <w:tcPr>
-            <w:tcW w:w="3320" w:type="dxa"/>
-            <w:hideMark/>
-          </w:tcPr>
-          <w:p>
-            <w:pPr>
-              <w:cnfStyle w:val="100000000000" w:firstRow="1" w:lastRow="0" w:firstColumn="0" w:lastColumn="0" w:oddVBand="0" w:evenVBand="0" w:oddHBand="0" w:evenHBand="0" w:firstRowFirstColumn="0" w:firstRowLastColumn="0" w:lastRowFirstColumn="0" w:lastRowLastColumn="0"/>
-            </w:pPr>
-            <w:r>
-              <w:t xml:space="preserve">Definition </w:t>
-            </w:r>
-            <w:proofErr w:type="spellStart"/>
-            <w:r>
-              <w:t>of</w:t>
-            </w:r>
-            <w:proofErr w:type="spellEnd"/>
-            <w:r>
-              <w:t xml:space="preserve"> </w:t>
-            </w:r>
-            <w:proofErr w:type="spellStart"/>
-            <w:r>
-              <w:t>done</w:t>
-            </w:r>
-            <w:proofErr w:type="spellEnd"/>
-          </w:p>
-        </w:tc>
-        <w:tc>
-          <w:tcPr>
-            <w:tcW w:w="1796" w:type="dxa"/>
-            <w:hideMark/>
-          </w:tcPr>
-          <w:p>
-            <w:pPr>
-              <w:cnfStyle w:val="100000000000" w:firstRow="1" w:lastRow="0" w:firstColumn="0" w:lastColumn="0" w:oddVBand="0" w:evenVBand="0" w:oddHBand="0" w:evenHBand="0" w:firstRowFirstColumn="0" w:firstRowLastColumn="0" w:lastRowFirstColumn="0" w:lastRowLastColumn="0"/>
-            </w:pPr>
-            <w:r>
-              <w:t>Abgenommen durch ... am ...</w:t>
-            </w:r>
-          </w:p>
-        </w:tc>
-        <w:tc>
-          <w:tcPr>
-            <w:tcW w:w="998" w:type="dxa"/>
-            <w:hideMark/>
-          </w:tcPr>
-          <w:p>
-            <w:pPr>
-              <w:cnfStyle w:val="100000000000" w:firstRow="1" w:lastRow="0" w:firstColumn="0" w:lastColumn="0" w:oddVBand="0" w:evenVBand="0" w:oddHBand="0" w:evenHBand="0" w:firstRowFirstColumn="0" w:firstRowLastColumn="0" w:lastRowFirstColumn="0" w:lastRowLastColumn="0"/>
-            </w:pPr>
-            <w:r>
-              <w:t>Sprint</w:t>
             </w:r>
           </w:p>
         </w:tc>
@@ -2663,82 +2801,32 @@
       <w:tr>
         <w:trPr>
           <w:cnfStyle w:val="000000100000" w:firstRow="0" w:lastRow="0" w:firstColumn="0" w:lastColumn="0" w:oddVBand="0" w:evenVBand="0" w:oddHBand="1" w:evenHBand="0" w:firstRowFirstColumn="0" w:firstRowLastColumn="0" w:lastRowFirstColumn="0" w:lastRowLastColumn="0"/>
-          <w:trHeight w:val="765"/>
         </w:trPr>
         <w:tc>
           <w:tcPr>
-            <w:cnfStyle w:val="001000000000" w:firstRow="0" w:lastRow="0" w:firstColumn="1" w:lastColumn="0" w:oddVBand="0" w:evenVBand="0" w:oddHBand="0" w:evenHBand="0" w:firstRowFirstColumn="0" w:firstRowLastColumn="0" w:lastRowFirstColumn="0" w:lastRowLastColumn="0"/>
-            <w:tcW w:w="3738" w:type="dxa"/>
-            <w:hideMark/>
-          </w:tcPr>
-          <w:p>
-            <w:r>
+            <w:tcW w:w="2694" w:type="dxa"/>
+          </w:tcPr>
+          <w:p>
+            <w:pPr>
+              <w:rPr>
+                <w:b/>
+              </w:rPr>
+            </w:pPr>
+            <w:r>
+              <w:rPr>
+                <w:b/>
+              </w:rPr>
               <w:t>Übersicht für PN</w:t>
             </w:r>
           </w:p>
         </w:tc>
         <w:tc>
           <w:tcPr>
-            <w:tcW w:w="4688" w:type="dxa"/>
-            <w:hideMark/>
-          </w:tcPr>
-          <w:p>
-            <w:pPr>
-              <w:cnfStyle w:val="000000100000" w:firstRow="0" w:lastRow="0" w:firstColumn="0" w:lastColumn="0" w:oddVBand="0" w:evenVBand="0" w:oddHBand="1" w:evenHBand="0" w:firstRowFirstColumn="0" w:firstRowLastColumn="0" w:lastRowFirstColumn="0" w:lastRowLastColumn="0"/>
-            </w:pPr>
+            <w:tcW w:w="6520" w:type="dxa"/>
+          </w:tcPr>
+          <w:p>
             <w:r>
               <w:t>die PN in einer Übersicht anzeigen lassen, damit ich mir einen Überblick über die verschiedenen PN verschaffen kann.</w:t>
-            </w:r>
-          </w:p>
-        </w:tc>
-        <w:tc>
-          <w:tcPr>
-            <w:tcW w:w="3320" w:type="dxa"/>
-            <w:hideMark/>
-          </w:tcPr>
-          <w:p>
-            <w:pPr>
-              <w:cnfStyle w:val="000000100000" w:firstRow="0" w:lastRow="0" w:firstColumn="0" w:lastColumn="0" w:oddVBand="0" w:evenVBand="0" w:oddHBand="1" w:evenHBand="0" w:firstRowFirstColumn="0" w:firstRowLastColumn="0" w:lastRowFirstColumn="0" w:lastRowLastColumn="0"/>
-            </w:pPr>
-            <w:r>
-              <w:t>Alle PNs werden in einem Gitter dargestellt.</w:t>
-            </w:r>
-          </w:p>
-        </w:tc>
-        <w:tc>
-          <w:tcPr>
-            <w:tcW w:w="1796" w:type="dxa"/>
-            <w:hideMark/>
-          </w:tcPr>
-          <w:p>
-            <w:pPr>
-              <w:cnfStyle w:val="000000100000" w:firstRow="0" w:lastRow="0" w:firstColumn="0" w:lastColumn="0" w:oddVBand="0" w:evenVBand="0" w:oddHBand="1" w:evenHBand="0" w:firstRowFirstColumn="0" w:firstRowLastColumn="0" w:lastRowFirstColumn="0" w:lastRowLastColumn="0"/>
-            </w:pPr>
-            <w:r>
-              <w:t>Christian Moser</w:t>
-            </w:r>
-            <w:r>
-              <w:t xml:space="preserve">, </w:t>
-            </w:r>
-            <w:r>
-              <w:t>Markus Stolze</w:t>
-            </w:r>
-            <w:r>
-              <w:t>, 31.10.2011</w:t>
-            </w:r>
-          </w:p>
-        </w:tc>
-        <w:tc>
-          <w:tcPr>
-            <w:tcW w:w="998" w:type="dxa"/>
-            <w:hideMark/>
-          </w:tcPr>
-          <w:p>
-            <w:pPr>
-              <w:cnfStyle w:val="000000100000" w:firstRow="0" w:lastRow="0" w:firstColumn="0" w:lastColumn="0" w:oddVBand="0" w:evenVBand="0" w:oddHBand="1" w:evenHBand="0" w:firstRowFirstColumn="0" w:firstRowLastColumn="0" w:lastRowFirstColumn="0" w:lastRowLastColumn="0"/>
-            </w:pPr>
-            <w:r>
-              <w:t>3</w:t>
             </w:r>
           </w:p>
         </w:tc>
@@ -2746,82 +2834,32 @@
       <w:tr>
         <w:trPr>
           <w:cnfStyle w:val="000000010000" w:firstRow="0" w:lastRow="0" w:firstColumn="0" w:lastColumn="0" w:oddVBand="0" w:evenVBand="0" w:oddHBand="0" w:evenHBand="1" w:firstRowFirstColumn="0" w:firstRowLastColumn="0" w:lastRowFirstColumn="0" w:lastRowLastColumn="0"/>
-          <w:trHeight w:val="1020"/>
         </w:trPr>
         <w:tc>
           <w:tcPr>
-            <w:cnfStyle w:val="001000000000" w:firstRow="0" w:lastRow="0" w:firstColumn="1" w:lastColumn="0" w:oddVBand="0" w:evenVBand="0" w:oddHBand="0" w:evenHBand="0" w:firstRowFirstColumn="0" w:firstRowLastColumn="0" w:lastRowFirstColumn="0" w:lastRowLastColumn="0"/>
-            <w:tcW w:w="3738" w:type="dxa"/>
-            <w:hideMark/>
-          </w:tcPr>
-          <w:p>
-            <w:r>
+            <w:tcW w:w="2694" w:type="dxa"/>
+          </w:tcPr>
+          <w:p>
+            <w:pPr>
+              <w:rPr>
+                <w:b/>
+              </w:rPr>
+            </w:pPr>
+            <w:r>
+              <w:rPr>
+                <w:b/>
+              </w:rPr>
               <w:t>Detailansicht PN</w:t>
             </w:r>
           </w:p>
         </w:tc>
         <w:tc>
           <w:tcPr>
-            <w:tcW w:w="4688" w:type="dxa"/>
-            <w:hideMark/>
-          </w:tcPr>
-          <w:p>
-            <w:pPr>
-              <w:cnfStyle w:val="000000010000" w:firstRow="0" w:lastRow="0" w:firstColumn="0" w:lastColumn="0" w:oddVBand="0" w:evenVBand="0" w:oddHBand="0" w:evenHBand="1" w:firstRowFirstColumn="0" w:firstRowLastColumn="0" w:lastRowFirstColumn="0" w:lastRowLastColumn="0"/>
-            </w:pPr>
+            <w:tcW w:w="6520" w:type="dxa"/>
+          </w:tcPr>
+          <w:p>
             <w:r>
               <w:t>eine Detailansicht der PN sehen, damit ich die einzelnen PN lesen kann und genauere Infos erhalte.</w:t>
-            </w:r>
-          </w:p>
-        </w:tc>
-        <w:tc>
-          <w:tcPr>
-            <w:tcW w:w="3320" w:type="dxa"/>
-            <w:hideMark/>
-          </w:tcPr>
-          <w:p>
-            <w:pPr>
-              <w:cnfStyle w:val="000000010000" w:firstRow="0" w:lastRow="0" w:firstColumn="0" w:lastColumn="0" w:oddVBand="0" w:evenVBand="0" w:oddHBand="0" w:evenHBand="1" w:firstRowFirstColumn="0" w:firstRowLastColumn="0" w:lastRowFirstColumn="0" w:lastRowLastColumn="0"/>
-            </w:pPr>
-            <w:r>
-              <w:t>Eine bestimmte PN wird in einem separaten Container dargestellt, wobei die XPS Datei geöffnet sein soll.</w:t>
-            </w:r>
-          </w:p>
-        </w:tc>
-        <w:tc>
-          <w:tcPr>
-            <w:tcW w:w="1796" w:type="dxa"/>
-            <w:hideMark/>
-          </w:tcPr>
-          <w:p>
-            <w:pPr>
-              <w:cnfStyle w:val="000000010000" w:firstRow="0" w:lastRow="0" w:firstColumn="0" w:lastColumn="0" w:oddVBand="0" w:evenVBand="0" w:oddHBand="0" w:evenHBand="1" w:firstRowFirstColumn="0" w:firstRowLastColumn="0" w:lastRowFirstColumn="0" w:lastRowLastColumn="0"/>
-            </w:pPr>
-            <w:r>
-              <w:t>Christian Moser</w:t>
-            </w:r>
-            <w:r>
-              <w:t xml:space="preserve">, </w:t>
-            </w:r>
-            <w:r>
-              <w:t>Markus Stolze</w:t>
-            </w:r>
-            <w:r>
-              <w:t>, 31.10.2011</w:t>
-            </w:r>
-          </w:p>
-        </w:tc>
-        <w:tc>
-          <w:tcPr>
-            <w:tcW w:w="998" w:type="dxa"/>
-            <w:hideMark/>
-          </w:tcPr>
-          <w:p>
-            <w:pPr>
-              <w:cnfStyle w:val="000000010000" w:firstRow="0" w:lastRow="0" w:firstColumn="0" w:lastColumn="0" w:oddVBand="0" w:evenVBand="0" w:oddHBand="0" w:evenHBand="1" w:firstRowFirstColumn="0" w:firstRowLastColumn="0" w:lastRowFirstColumn="0" w:lastRowLastColumn="0"/>
-            </w:pPr>
-            <w:r>
-              <w:t>3</w:t>
             </w:r>
           </w:p>
         </w:tc>
@@ -2829,82 +2867,32 @@
       <w:tr>
         <w:trPr>
           <w:cnfStyle w:val="000000100000" w:firstRow="0" w:lastRow="0" w:firstColumn="0" w:lastColumn="0" w:oddVBand="0" w:evenVBand="0" w:oddHBand="1" w:evenHBand="0" w:firstRowFirstColumn="0" w:firstRowLastColumn="0" w:lastRowFirstColumn="0" w:lastRowLastColumn="0"/>
-          <w:trHeight w:val="765"/>
         </w:trPr>
         <w:tc>
           <w:tcPr>
-            <w:cnfStyle w:val="001000000000" w:firstRow="0" w:lastRow="0" w:firstColumn="1" w:lastColumn="0" w:oddVBand="0" w:evenVBand="0" w:oddHBand="0" w:evenHBand="0" w:firstRowFirstColumn="0" w:firstRowLastColumn="0" w:lastRowFirstColumn="0" w:lastRowLastColumn="0"/>
-            <w:tcW w:w="3738" w:type="dxa"/>
-            <w:hideMark/>
-          </w:tcPr>
-          <w:p>
-            <w:r>
-              <w:t>Navigation “Übersicht -&gt; Detail”</w:t>
-            </w:r>
-          </w:p>
-        </w:tc>
-        <w:tc>
-          <w:tcPr>
-            <w:tcW w:w="4688" w:type="dxa"/>
-            <w:hideMark/>
+            <w:tcW w:w="2694" w:type="dxa"/>
           </w:tcPr>
           <w:p>
             <w:pPr>
-              <w:cnfStyle w:val="000000100000" w:firstRow="0" w:lastRow="0" w:firstColumn="0" w:lastColumn="0" w:oddVBand="0" w:evenVBand="0" w:oddHBand="1" w:evenHBand="0" w:firstRowFirstColumn="0" w:firstRowLastColumn="0" w:lastRowFirstColumn="0" w:lastRowLastColumn="0"/>
+              <w:rPr>
+                <w:b/>
+              </w:rPr>
             </w:pPr>
             <w:r>
-              <w:t>von der Übersicht über alle PN in eine Einzelansicht wechseln, damit ich die einzelnen PN lesen kann und genauere Infos erhalte.</w:t>
-            </w:r>
-          </w:p>
-        </w:tc>
-        <w:tc>
-          <w:tcPr>
-            <w:tcW w:w="3320" w:type="dxa"/>
-            <w:hideMark/>
-          </w:tcPr>
-          <w:p>
-            <w:pPr>
-              <w:cnfStyle w:val="000000100000" w:firstRow="0" w:lastRow="0" w:firstColumn="0" w:lastColumn="0" w:oddVBand="0" w:evenVBand="0" w:oddHBand="1" w:evenHBand="0" w:firstRowFirstColumn="0" w:firstRowLastColumn="0" w:lastRowFirstColumn="0" w:lastRowLastColumn="0"/>
-            </w:pPr>
-            <w:r>
-              <w:t>Durch das Anklicken einer PN in der Übersicht wird die Detailansicht mit genau dieser PN geöffnet.</w:t>
-            </w:r>
-          </w:p>
-        </w:tc>
-        <w:tc>
-          <w:tcPr>
-            <w:tcW w:w="1796" w:type="dxa"/>
-            <w:hideMark/>
-          </w:tcPr>
-          <w:p>
-            <w:pPr>
-              <w:cnfStyle w:val="000000100000" w:firstRow="0" w:lastRow="0" w:firstColumn="0" w:lastColumn="0" w:oddVBand="0" w:evenVBand="0" w:oddHBand="1" w:evenHBand="0" w:firstRowFirstColumn="0" w:firstRowLastColumn="0" w:lastRowFirstColumn="0" w:lastRowLastColumn="0"/>
-            </w:pPr>
-            <w:r>
-              <w:t>Christian Moser</w:t>
-            </w:r>
-            <w:r>
-              <w:t xml:space="preserve">, </w:t>
-            </w:r>
-            <w:r>
-              <w:t>Markus Stolze</w:t>
-            </w:r>
-            <w:r>
-              <w:t>, 31.10.2011</w:t>
-            </w:r>
-          </w:p>
-        </w:tc>
-        <w:tc>
-          <w:tcPr>
-            <w:tcW w:w="998" w:type="dxa"/>
-            <w:hideMark/>
-          </w:tcPr>
-          <w:p>
-            <w:pPr>
-              <w:cnfStyle w:val="000000100000" w:firstRow="0" w:lastRow="0" w:firstColumn="0" w:lastColumn="0" w:oddVBand="0" w:evenVBand="0" w:oddHBand="1" w:evenHBand="0" w:firstRowFirstColumn="0" w:firstRowLastColumn="0" w:lastRowFirstColumn="0" w:lastRowLastColumn="0"/>
-            </w:pPr>
-            <w:r>
-              <w:t>3</w:t>
+              <w:rPr>
+                <w:b/>
+              </w:rPr>
+              <w:t>Tags zu PN angezeigt</w:t>
+            </w:r>
+          </w:p>
+        </w:tc>
+        <w:tc>
+          <w:tcPr>
+            <w:tcW w:w="6520" w:type="dxa"/>
+          </w:tcPr>
+          <w:p>
+            <w:r>
+              <w:t>zu einer PN zusätzliche Begriffe anzeigen, damit ich die PN einem bestimmten Gebiet zuordnen kann.</w:t>
             </w:r>
           </w:p>
         </w:tc>
@@ -2912,82 +2900,32 @@
       <w:tr>
         <w:trPr>
           <w:cnfStyle w:val="000000010000" w:firstRow="0" w:lastRow="0" w:firstColumn="0" w:lastColumn="0" w:oddVBand="0" w:evenVBand="0" w:oddHBand="0" w:evenHBand="1" w:firstRowFirstColumn="0" w:firstRowLastColumn="0" w:lastRowFirstColumn="0" w:lastRowLastColumn="0"/>
-          <w:trHeight w:val="1020"/>
         </w:trPr>
         <w:tc>
           <w:tcPr>
-            <w:cnfStyle w:val="001000000000" w:firstRow="0" w:lastRow="0" w:firstColumn="1" w:lastColumn="0" w:oddVBand="0" w:evenVBand="0" w:oddHBand="0" w:evenHBand="0" w:firstRowFirstColumn="0" w:firstRowLastColumn="0" w:lastRowFirstColumn="0" w:lastRowLastColumn="0"/>
-            <w:tcW w:w="3738" w:type="dxa"/>
-            <w:hideMark/>
-          </w:tcPr>
-          <w:p>
-            <w:r>
-              <w:t>Navigation “Detail -&gt; Übersicht”</w:t>
-            </w:r>
-          </w:p>
-        </w:tc>
-        <w:tc>
-          <w:tcPr>
-            <w:tcW w:w="4688" w:type="dxa"/>
-            <w:hideMark/>
+            <w:tcW w:w="2694" w:type="dxa"/>
           </w:tcPr>
           <w:p>
             <w:pPr>
-              <w:cnfStyle w:val="000000010000" w:firstRow="0" w:lastRow="0" w:firstColumn="0" w:lastColumn="0" w:oddVBand="0" w:evenVBand="0" w:oddHBand="0" w:evenHBand="1" w:firstRowFirstColumn="0" w:firstRowLastColumn="0" w:lastRowFirstColumn="0" w:lastRowLastColumn="0"/>
+              <w:rPr>
+                <w:b/>
+              </w:rPr>
             </w:pPr>
             <w:r>
-              <w:t>von der Detailansicht zur Übersicht navigieren, damit ich mir einen Überblick über die aktuelle Detailansicht verschaffen kann.</w:t>
-            </w:r>
-          </w:p>
-        </w:tc>
-        <w:tc>
-          <w:tcPr>
-            <w:tcW w:w="3320" w:type="dxa"/>
-            <w:hideMark/>
-          </w:tcPr>
-          <w:p>
-            <w:pPr>
-              <w:cnfStyle w:val="000000010000" w:firstRow="0" w:lastRow="0" w:firstColumn="0" w:lastColumn="0" w:oddVBand="0" w:evenVBand="0" w:oddHBand="0" w:evenHBand="1" w:firstRowFirstColumn="0" w:firstRowLastColumn="0" w:lastRowFirstColumn="0" w:lastRowLastColumn="0"/>
-            </w:pPr>
-            <w:r>
-              <w:t>Durch das Anklicken eines zurück-Buttons wird die Detailansicht geschlossen und die Übersicht wird wieder angezeigt.</w:t>
-            </w:r>
-          </w:p>
-        </w:tc>
-        <w:tc>
-          <w:tcPr>
-            <w:tcW w:w="1796" w:type="dxa"/>
-            <w:hideMark/>
-          </w:tcPr>
-          <w:p>
-            <w:pPr>
-              <w:cnfStyle w:val="000000010000" w:firstRow="0" w:lastRow="0" w:firstColumn="0" w:lastColumn="0" w:oddVBand="0" w:evenVBand="0" w:oddHBand="0" w:evenHBand="1" w:firstRowFirstColumn="0" w:firstRowLastColumn="0" w:lastRowFirstColumn="0" w:lastRowLastColumn="0"/>
-            </w:pPr>
-            <w:r>
-              <w:t>Christian Moser</w:t>
-            </w:r>
-            <w:r>
-              <w:t xml:space="preserve">, </w:t>
-            </w:r>
-            <w:r>
-              <w:t>Markus Stolze</w:t>
-            </w:r>
-            <w:r>
-              <w:t>, 31.10.2011</w:t>
-            </w:r>
-          </w:p>
-        </w:tc>
-        <w:tc>
-          <w:tcPr>
-            <w:tcW w:w="998" w:type="dxa"/>
-            <w:hideMark/>
-          </w:tcPr>
-          <w:p>
-            <w:pPr>
-              <w:cnfStyle w:val="000000010000" w:firstRow="0" w:lastRow="0" w:firstColumn="0" w:lastColumn="0" w:oddVBand="0" w:evenVBand="0" w:oddHBand="0" w:evenHBand="1" w:firstRowFirstColumn="0" w:firstRowLastColumn="0" w:lastRowFirstColumn="0" w:lastRowLastColumn="0"/>
-            </w:pPr>
-            <w:r>
-              <w:t>3</w:t>
+              <w:rPr>
+                <w:b/>
+              </w:rPr>
+              <w:t>Tags aggregiert</w:t>
+            </w:r>
+          </w:p>
+        </w:tc>
+        <w:tc>
+          <w:tcPr>
+            <w:tcW w:w="6520" w:type="dxa"/>
+          </w:tcPr>
+          <w:p>
+            <w:r>
+              <w:t>bei den Tags statt vielen spezifischen Tags eine kleinere Auswahl von aggregierten Tags sehen, um die Übersicht zu behalten und nicht zu viele Elemente auf dem Bildschirm zu sehen. (Bsp: Java ME, Java EE, Java Beans -&gt; wird aggregiert zu Java)</w:t>
             </w:r>
           </w:p>
         </w:tc>
@@ -2995,82 +2933,32 @@
       <w:tr>
         <w:trPr>
           <w:cnfStyle w:val="000000100000" w:firstRow="0" w:lastRow="0" w:firstColumn="0" w:lastColumn="0" w:oddVBand="0" w:evenVBand="0" w:oddHBand="1" w:evenHBand="0" w:firstRowFirstColumn="0" w:firstRowLastColumn="0" w:lastRowFirstColumn="0" w:lastRowLastColumn="0"/>
-          <w:trHeight w:val="765"/>
         </w:trPr>
         <w:tc>
           <w:tcPr>
-            <w:cnfStyle w:val="001000000000" w:firstRow="0" w:lastRow="0" w:firstColumn="1" w:lastColumn="0" w:oddVBand="0" w:evenVBand="0" w:oddHBand="0" w:evenHBand="0" w:firstRowFirstColumn="0" w:firstRowLastColumn="0" w:lastRowFirstColumn="0" w:lastRowLastColumn="0"/>
-            <w:tcW w:w="3738" w:type="dxa"/>
-            <w:hideMark/>
-          </w:tcPr>
-          <w:p>
-            <w:r>
-              <w:t>Darstellung der verkleinerten PN mit Bild</w:t>
-            </w:r>
-          </w:p>
-        </w:tc>
-        <w:tc>
-          <w:tcPr>
-            <w:tcW w:w="4688" w:type="dxa"/>
-            <w:hideMark/>
+            <w:tcW w:w="2694" w:type="dxa"/>
           </w:tcPr>
           <w:p>
             <w:pPr>
-              <w:cnfStyle w:val="000000100000" w:firstRow="0" w:lastRow="0" w:firstColumn="0" w:lastColumn="0" w:oddVBand="0" w:evenVBand="0" w:oddHBand="1" w:evenHBand="0" w:firstRowFirstColumn="0" w:firstRowLastColumn="0" w:lastRowFirstColumn="0" w:lastRowLastColumn="0"/>
+              <w:rPr>
+                <w:b/>
+              </w:rPr>
             </w:pPr>
             <w:r>
-              <w:t>die PN mithilfe eines Bildes unterscheiden, wenn sie verkleinert sind, um einfacher eine Auswahl zu treffen.</w:t>
-            </w:r>
-          </w:p>
-        </w:tc>
-        <w:tc>
-          <w:tcPr>
-            <w:tcW w:w="3320" w:type="dxa"/>
-            <w:hideMark/>
-          </w:tcPr>
-          <w:p>
-            <w:pPr>
-              <w:cnfStyle w:val="000000100000" w:firstRow="0" w:lastRow="0" w:firstColumn="0" w:lastColumn="0" w:oddVBand="0" w:evenVBand="0" w:oddHBand="1" w:evenHBand="0" w:firstRowFirstColumn="0" w:firstRowLastColumn="0" w:lastRowFirstColumn="0" w:lastRowLastColumn="0"/>
-            </w:pPr>
-            <w:r>
-              <w:t>Die PNs werden in einem Gitter mit je einem Bild dargestellt.</w:t>
-            </w:r>
-          </w:p>
-        </w:tc>
-        <w:tc>
-          <w:tcPr>
-            <w:tcW w:w="1796" w:type="dxa"/>
-            <w:hideMark/>
-          </w:tcPr>
-          <w:p>
-            <w:pPr>
-              <w:cnfStyle w:val="000000100000" w:firstRow="0" w:lastRow="0" w:firstColumn="0" w:lastColumn="0" w:oddVBand="0" w:evenVBand="0" w:oddHBand="1" w:evenHBand="0" w:firstRowFirstColumn="0" w:firstRowLastColumn="0" w:lastRowFirstColumn="0" w:lastRowLastColumn="0"/>
-            </w:pPr>
-            <w:r>
-              <w:t>Christian Moser</w:t>
-            </w:r>
-            <w:r>
-              <w:t xml:space="preserve">, </w:t>
-            </w:r>
-            <w:r>
-              <w:t>Markus Stolze</w:t>
-            </w:r>
-            <w:r>
-              <w:t>, 31.10.2011</w:t>
-            </w:r>
-          </w:p>
-        </w:tc>
-        <w:tc>
-          <w:tcPr>
-            <w:tcW w:w="998" w:type="dxa"/>
-            <w:hideMark/>
-          </w:tcPr>
-          <w:p>
-            <w:pPr>
-              <w:cnfStyle w:val="000000100000" w:firstRow="0" w:lastRow="0" w:firstColumn="0" w:lastColumn="0" w:oddVBand="0" w:evenVBand="0" w:oddHBand="1" w:evenHBand="0" w:firstRowFirstColumn="0" w:firstRowLastColumn="0" w:lastRowFirstColumn="0" w:lastRowLastColumn="0"/>
-            </w:pPr>
-            <w:r>
-              <w:t>3</w:t>
+              <w:rPr>
+                <w:b/>
+              </w:rPr>
+              <w:t>Aggregierte Tags anpassbar</w:t>
+            </w:r>
+          </w:p>
+        </w:tc>
+        <w:tc>
+          <w:tcPr>
+            <w:tcW w:w="6520" w:type="dxa"/>
+          </w:tcPr>
+          <w:p>
+            <w:r>
+              <w:t>Als Surface Admin möchte ich die Zuordnungen der Tags bearbeiten können, damit ich neue Tags in eine Oberkategorie aggregieren kann und damit ich die aggregierten Elemente ändern kann.</w:t>
             </w:r>
           </w:p>
         </w:tc>
@@ -3078,88 +2966,32 @@
       <w:tr>
         <w:trPr>
           <w:cnfStyle w:val="000000010000" w:firstRow="0" w:lastRow="0" w:firstColumn="0" w:lastColumn="0" w:oddVBand="0" w:evenVBand="0" w:oddHBand="0" w:evenHBand="1" w:firstRowFirstColumn="0" w:firstRowLastColumn="0" w:lastRowFirstColumn="0" w:lastRowLastColumn="0"/>
-          <w:trHeight w:val="1275"/>
         </w:trPr>
         <w:tc>
           <w:tcPr>
-            <w:cnfStyle w:val="001000000000" w:firstRow="0" w:lastRow="0" w:firstColumn="1" w:lastColumn="0" w:oddVBand="0" w:evenVBand="0" w:oddHBand="0" w:evenHBand="0" w:firstRowFirstColumn="0" w:firstRowLastColumn="0" w:lastRowFirstColumn="0" w:lastRowLastColumn="0"/>
-            <w:tcW w:w="3738" w:type="dxa"/>
-            <w:hideMark/>
-          </w:tcPr>
-          <w:p>
-            <w:r>
-              <w:t>Navigation "Detailansicht -&gt; Detailansicht"</w:t>
-            </w:r>
-          </w:p>
-        </w:tc>
-        <w:tc>
-          <w:tcPr>
-            <w:tcW w:w="4688" w:type="dxa"/>
-            <w:hideMark/>
+            <w:tcW w:w="2694" w:type="dxa"/>
           </w:tcPr>
           <w:p>
             <w:pPr>
-              <w:cnfStyle w:val="000000010000" w:firstRow="0" w:lastRow="0" w:firstColumn="0" w:lastColumn="0" w:oddVBand="0" w:evenVBand="0" w:oddHBand="0" w:evenHBand="1" w:firstRowFirstColumn="0" w:firstRowLastColumn="0" w:lastRowFirstColumn="0" w:lastRowLastColumn="0"/>
+              <w:rPr>
+                <w:b/>
+              </w:rPr>
             </w:pPr>
             <w:r>
-              <w:t>bei der Detailansicht einer PN zur nächsten oder vorherigen PN wechseln, damit ich alle PN nacheinander anschauen kann.</w:t>
-            </w:r>
-          </w:p>
-        </w:tc>
-        <w:tc>
-          <w:tcPr>
-            <w:tcW w:w="3320" w:type="dxa"/>
-            <w:hideMark/>
-          </w:tcPr>
-          <w:p>
-            <w:pPr>
-              <w:cnfStyle w:val="000000010000" w:firstRow="0" w:lastRow="0" w:firstColumn="0" w:lastColumn="0" w:oddVBand="0" w:evenVBand="0" w:oddHBand="0" w:evenHBand="1" w:firstRowFirstColumn="0" w:firstRowLastColumn="0" w:lastRowFirstColumn="0" w:lastRowLastColumn="0"/>
-            </w:pPr>
-            <w:r>
-              <w:t xml:space="preserve">In der Detailansicht kann auf einen Button "nach rechts" oder "nach </w:t>
-            </w:r>
-            <w:r>
-              <w:t>l</w:t>
-            </w:r>
-            <w:r>
-              <w:t>inks" geklickt werden, wobei die aktuelle PN mit der rechten bzw. linken PN ausgetauscht wird.</w:t>
-            </w:r>
-          </w:p>
-        </w:tc>
-        <w:tc>
-          <w:tcPr>
-            <w:tcW w:w="1796" w:type="dxa"/>
-            <w:hideMark/>
-          </w:tcPr>
-          <w:p>
-            <w:pPr>
-              <w:cnfStyle w:val="000000010000" w:firstRow="0" w:lastRow="0" w:firstColumn="0" w:lastColumn="0" w:oddVBand="0" w:evenVBand="0" w:oddHBand="0" w:evenHBand="1" w:firstRowFirstColumn="0" w:firstRowLastColumn="0" w:lastRowFirstColumn="0" w:lastRowLastColumn="0"/>
-            </w:pPr>
-            <w:r>
-              <w:t>Christian Moser</w:t>
-            </w:r>
-            <w:r>
-              <w:t xml:space="preserve">, </w:t>
-            </w:r>
-            <w:r>
-              <w:t>Markus Stolze</w:t>
-            </w:r>
-            <w:r>
-              <w:t>, 31.10.2011</w:t>
-            </w:r>
-          </w:p>
-        </w:tc>
-        <w:tc>
-          <w:tcPr>
-            <w:tcW w:w="998" w:type="dxa"/>
-            <w:hideMark/>
-          </w:tcPr>
-          <w:p>
-            <w:pPr>
-              <w:cnfStyle w:val="000000010000" w:firstRow="0" w:lastRow="0" w:firstColumn="0" w:lastColumn="0" w:oddVBand="0" w:evenVBand="0" w:oddHBand="0" w:evenHBand="1" w:firstRowFirstColumn="0" w:firstRowLastColumn="0" w:lastRowFirstColumn="0" w:lastRowLastColumn="0"/>
-            </w:pPr>
-            <w:r>
-              <w:t>3</w:t>
+              <w:rPr>
+                <w:b/>
+              </w:rPr>
+              <w:t>Filter in Übersicht setzen</w:t>
+            </w:r>
+          </w:p>
+        </w:tc>
+        <w:tc>
+          <w:tcPr>
+            <w:tcW w:w="6520" w:type="dxa"/>
+          </w:tcPr>
+          <w:p>
+            <w:r>
+              <w:t>einen Filter in der Übersicht setzen, damit die angezeigten PN eingeschränkt werden.</w:t>
             </w:r>
           </w:p>
         </w:tc>
@@ -3167,82 +2999,32 @@
       <w:tr>
         <w:trPr>
           <w:cnfStyle w:val="000000100000" w:firstRow="0" w:lastRow="0" w:firstColumn="0" w:lastColumn="0" w:oddVBand="0" w:evenVBand="0" w:oddHBand="1" w:evenHBand="0" w:firstRowFirstColumn="0" w:firstRowLastColumn="0" w:lastRowFirstColumn="0" w:lastRowLastColumn="0"/>
-          <w:trHeight w:val="1020"/>
         </w:trPr>
         <w:tc>
           <w:tcPr>
-            <w:cnfStyle w:val="001000000000" w:firstRow="0" w:lastRow="0" w:firstColumn="1" w:lastColumn="0" w:oddVBand="0" w:evenVBand="0" w:oddHBand="0" w:evenHBand="0" w:firstRowFirstColumn="0" w:firstRowLastColumn="0" w:lastRowFirstColumn="0" w:lastRowLastColumn="0"/>
-            <w:tcW w:w="3738" w:type="dxa"/>
-            <w:hideMark/>
-          </w:tcPr>
-          <w:p>
-            <w:r>
-              <w:t>Tags zu PN angezeigt</w:t>
-            </w:r>
-          </w:p>
-        </w:tc>
-        <w:tc>
-          <w:tcPr>
-            <w:tcW w:w="4688" w:type="dxa"/>
-            <w:hideMark/>
+            <w:tcW w:w="2694" w:type="dxa"/>
           </w:tcPr>
           <w:p>
             <w:pPr>
-              <w:cnfStyle w:val="000000100000" w:firstRow="0" w:lastRow="0" w:firstColumn="0" w:lastColumn="0" w:oddVBand="0" w:evenVBand="0" w:oddHBand="1" w:evenHBand="0" w:firstRowFirstColumn="0" w:firstRowLastColumn="0" w:lastRowFirstColumn="0" w:lastRowLastColumn="0"/>
+              <w:rPr>
+                <w:b/>
+              </w:rPr>
             </w:pPr>
             <w:r>
-              <w:t>zu einer PN zusätzliche Begriffe anzeigen, damit ich die PN einem bestimmten Gebiet zuordnen kann.</w:t>
-            </w:r>
-          </w:p>
-        </w:tc>
-        <w:tc>
-          <w:tcPr>
-            <w:tcW w:w="3320" w:type="dxa"/>
-            <w:hideMark/>
-          </w:tcPr>
-          <w:p>
-            <w:pPr>
-              <w:cnfStyle w:val="000000100000" w:firstRow="0" w:lastRow="0" w:firstColumn="0" w:lastColumn="0" w:oddVBand="0" w:evenVBand="0" w:oddHBand="1" w:evenHBand="0" w:firstRowFirstColumn="0" w:firstRowLastColumn="0" w:lastRowFirstColumn="0" w:lastRowLastColumn="0"/>
-            </w:pPr>
-            <w:r>
-              <w:t>Tags, die zu einer PN gehören, werden in der Detailansicht zur PN angezeigt.</w:t>
-            </w:r>
-          </w:p>
-        </w:tc>
-        <w:tc>
-          <w:tcPr>
-            <w:tcW w:w="1796" w:type="dxa"/>
-            <w:hideMark/>
-          </w:tcPr>
-          <w:p>
-            <w:pPr>
-              <w:cnfStyle w:val="000000100000" w:firstRow="0" w:lastRow="0" w:firstColumn="0" w:lastColumn="0" w:oddVBand="0" w:evenVBand="0" w:oddHBand="1" w:evenHBand="0" w:firstRowFirstColumn="0" w:firstRowLastColumn="0" w:lastRowFirstColumn="0" w:lastRowLastColumn="0"/>
-            </w:pPr>
-            <w:r>
-              <w:t>Markus Stolze</w:t>
-            </w:r>
-            <w:r>
-              <w:t xml:space="preserve">, 14.11.2011, </w:t>
-            </w:r>
-            <w:r>
-              <w:t>Christian Moser</w:t>
-            </w:r>
-            <w:r>
-              <w:t>, 25.11.2011</w:t>
-            </w:r>
-          </w:p>
-        </w:tc>
-        <w:tc>
-          <w:tcPr>
-            <w:tcW w:w="998" w:type="dxa"/>
-            <w:hideMark/>
-          </w:tcPr>
-          <w:p>
-            <w:pPr>
-              <w:cnfStyle w:val="000000100000" w:firstRow="0" w:lastRow="0" w:firstColumn="0" w:lastColumn="0" w:oddVBand="0" w:evenVBand="0" w:oddHBand="1" w:evenHBand="0" w:firstRowFirstColumn="0" w:firstRowLastColumn="0" w:lastRowFirstColumn="0" w:lastRowLastColumn="0"/>
-            </w:pPr>
-            <w:r>
-              <w:t>4</w:t>
+              <w:rPr>
+                <w:b/>
+              </w:rPr>
+              <w:t>Filterkriterium auswählen</w:t>
+            </w:r>
+          </w:p>
+        </w:tc>
+        <w:tc>
+          <w:tcPr>
+            <w:tcW w:w="6520" w:type="dxa"/>
+          </w:tcPr>
+          <w:p>
+            <w:r>
+              <w:t>das Filterkriterium aus einer nach Kategorien gruppierten Liste auswählen können, damit ich den gesuchten Begriff einfach finden kann.</w:t>
             </w:r>
           </w:p>
         </w:tc>
@@ -3250,99 +3032,32 @@
       <w:tr>
         <w:trPr>
           <w:cnfStyle w:val="000000010000" w:firstRow="0" w:lastRow="0" w:firstColumn="0" w:lastColumn="0" w:oddVBand="0" w:evenVBand="0" w:oddHBand="0" w:evenHBand="1" w:firstRowFirstColumn="0" w:firstRowLastColumn="0" w:lastRowFirstColumn="0" w:lastRowLastColumn="0"/>
-          <w:trHeight w:val="1530"/>
         </w:trPr>
         <w:tc>
           <w:tcPr>
-            <w:cnfStyle w:val="001000000000" w:firstRow="0" w:lastRow="0" w:firstColumn="1" w:lastColumn="0" w:oddVBand="0" w:evenVBand="0" w:oddHBand="0" w:evenHBand="0" w:firstRowFirstColumn="0" w:firstRowLastColumn="0" w:lastRowFirstColumn="0" w:lastRowLastColumn="0"/>
-            <w:tcW w:w="3738" w:type="dxa"/>
-            <w:hideMark/>
-          </w:tcPr>
-          <w:p>
-            <w:r>
-              <w:lastRenderedPageBreak/>
-              <w:t>Tags aggregiert</w:t>
-            </w:r>
-          </w:p>
-        </w:tc>
-        <w:tc>
-          <w:tcPr>
-            <w:tcW w:w="4688" w:type="dxa"/>
-            <w:hideMark/>
+            <w:tcW w:w="2694" w:type="dxa"/>
           </w:tcPr>
           <w:p>
             <w:pPr>
-              <w:cnfStyle w:val="000000010000" w:firstRow="0" w:lastRow="0" w:firstColumn="0" w:lastColumn="0" w:oddVBand="0" w:evenVBand="0" w:oddHBand="0" w:evenHBand="1" w:firstRowFirstColumn="0" w:firstRowLastColumn="0" w:lastRowFirstColumn="0" w:lastRowLastColumn="0"/>
+              <w:rPr>
+                <w:b/>
+              </w:rPr>
             </w:pPr>
             <w:r>
-              <w:t>bei den Tags statt vielen spezifischen Tags eine kleinere Auswahl von aggregierten Tags sehen, um die Übersicht zu behalten und nicht zu viele Elemente auf dem Bildschirm zu sehen. (</w:t>
-            </w:r>
-            <w:proofErr w:type="spellStart"/>
-            <w:r>
-              <w:t>Bsp</w:t>
-            </w:r>
-            <w:proofErr w:type="spellEnd"/>
-            <w:r>
-              <w:t xml:space="preserve">: Java ME, Java EE, Java </w:t>
-            </w:r>
-            <w:proofErr w:type="spellStart"/>
-            <w:r>
-              <w:t>Beans</w:t>
-            </w:r>
-            <w:proofErr w:type="spellEnd"/>
-            <w:r>
-              <w:t xml:space="preserve"> -&gt; wird aggregiert zu Java)</w:t>
-            </w:r>
-          </w:p>
-        </w:tc>
-        <w:tc>
-          <w:tcPr>
-            <w:tcW w:w="3320" w:type="dxa"/>
-            <w:hideMark/>
-          </w:tcPr>
-          <w:p>
-            <w:pPr>
-              <w:cnfStyle w:val="000000010000" w:firstRow="0" w:lastRow="0" w:firstColumn="0" w:lastColumn="0" w:oddVBand="0" w:evenVBand="0" w:oddHBand="0" w:evenHBand="1" w:firstRowFirstColumn="0" w:firstRowLastColumn="0" w:lastRowFirstColumn="0" w:lastRowLastColumn="0"/>
-            </w:pPr>
-            <w:r>
-              <w:t>Die Tags werden aggregiert angezeigt.</w:t>
-            </w:r>
-          </w:p>
-        </w:tc>
-        <w:tc>
-          <w:tcPr>
-            <w:tcW w:w="1796" w:type="dxa"/>
-            <w:hideMark/>
-          </w:tcPr>
-          <w:p>
-            <w:pPr>
-              <w:cnfStyle w:val="000000010000" w:firstRow="0" w:lastRow="0" w:firstColumn="0" w:lastColumn="0" w:oddVBand="0" w:evenVBand="0" w:oddHBand="0" w:evenHBand="1" w:firstRowFirstColumn="0" w:firstRowLastColumn="0" w:lastRowFirstColumn="0" w:lastRowLastColumn="0"/>
-            </w:pPr>
-            <w:r>
-              <w:t>Markus Stolze</w:t>
-            </w:r>
-            <w:r>
-              <w:t xml:space="preserve">, 14.11.2011, </w:t>
-            </w:r>
-            <w:r>
-              <w:t>Christian Moser</w:t>
-            </w:r>
-            <w:r>
-              <w:t>, 25.11.2011</w:t>
-            </w:r>
-          </w:p>
-        </w:tc>
-        <w:tc>
-          <w:tcPr>
-            <w:tcW w:w="998" w:type="dxa"/>
-            <w:hideMark/>
-          </w:tcPr>
-          <w:p>
-            <w:pPr>
-              <w:cnfStyle w:val="000000010000" w:firstRow="0" w:lastRow="0" w:firstColumn="0" w:lastColumn="0" w:oddVBand="0" w:evenVBand="0" w:oddHBand="0" w:evenHBand="1" w:firstRowFirstColumn="0" w:firstRowLastColumn="0" w:lastRowFirstColumn="0" w:lastRowLastColumn="0"/>
-            </w:pPr>
-            <w:r>
-              <w:t>4</w:t>
+              <w:rPr>
+                <w:b/>
+              </w:rPr>
+              <w:t>Filter in Übersicht entfernen</w:t>
+            </w:r>
+          </w:p>
+        </w:tc>
+        <w:tc>
+          <w:tcPr>
+            <w:tcW w:w="6520" w:type="dxa"/>
+          </w:tcPr>
+          <w:p>
+            <w:r>
+              <w:t>einen Filter in der Übersicht entfernen, damit mir mehr PN angezeigt werden.</w:t>
             </w:r>
           </w:p>
         </w:tc>
@@ -3350,87 +3065,32 @@
       <w:tr>
         <w:trPr>
           <w:cnfStyle w:val="000000100000" w:firstRow="0" w:lastRow="0" w:firstColumn="0" w:lastColumn="0" w:oddVBand="0" w:evenVBand="0" w:oddHBand="1" w:evenHBand="0" w:firstRowFirstColumn="0" w:firstRowLastColumn="0" w:lastRowFirstColumn="0" w:lastRowLastColumn="0"/>
-          <w:trHeight w:val="1530"/>
         </w:trPr>
         <w:tc>
           <w:tcPr>
-            <w:cnfStyle w:val="001000000000" w:firstRow="0" w:lastRow="0" w:firstColumn="1" w:lastColumn="0" w:oddVBand="0" w:evenVBand="0" w:oddHBand="0" w:evenHBand="0" w:firstRowFirstColumn="0" w:firstRowLastColumn="0" w:lastRowFirstColumn="0" w:lastRowLastColumn="0"/>
-            <w:tcW w:w="3738" w:type="dxa"/>
-            <w:hideMark/>
-          </w:tcPr>
-          <w:p>
-            <w:r>
-              <w:t>Aggregierte Tags anpassbar</w:t>
-            </w:r>
-          </w:p>
-        </w:tc>
-        <w:tc>
-          <w:tcPr>
-            <w:tcW w:w="4688" w:type="dxa"/>
-            <w:hideMark/>
+            <w:tcW w:w="2694" w:type="dxa"/>
           </w:tcPr>
           <w:p>
             <w:pPr>
-              <w:cnfStyle w:val="000000100000" w:firstRow="0" w:lastRow="0" w:firstColumn="0" w:lastColumn="0" w:oddVBand="0" w:evenVBand="0" w:oddHBand="1" w:evenHBand="0" w:firstRowFirstColumn="0" w:firstRowLastColumn="0" w:lastRowFirstColumn="0" w:lastRowLastColumn="0"/>
+              <w:rPr>
+                <w:b/>
+              </w:rPr>
             </w:pPr>
             <w:r>
-              <w:t>Als Surface Admin möchte ich die Zuordnungen der Tags bearbeiten können, damit ich neue Tags in eine Oberkategorie aggregieren kann und damit ich die aggregierten Elemente ändern kann.</w:t>
-            </w:r>
-          </w:p>
-        </w:tc>
-        <w:tc>
-          <w:tcPr>
-            <w:tcW w:w="3320" w:type="dxa"/>
-            <w:hideMark/>
-          </w:tcPr>
-          <w:p>
-            <w:pPr>
-              <w:cnfStyle w:val="000000100000" w:firstRow="0" w:lastRow="0" w:firstColumn="0" w:lastColumn="0" w:oddVBand="0" w:evenVBand="0" w:oddHBand="1" w:evenHBand="0" w:firstRowFirstColumn="0" w:firstRowLastColumn="0" w:lastRowFirstColumn="0" w:lastRowLastColumn="0"/>
-            </w:pPr>
-            <w:proofErr w:type="spellStart"/>
-            <w:r>
-              <w:t>Config</w:t>
-            </w:r>
-            <w:proofErr w:type="spellEnd"/>
-            <w:r>
-              <w:t xml:space="preserve"> File kann von einem Admin bearbeitet werden.</w:t>
-            </w:r>
-          </w:p>
-        </w:tc>
-        <w:tc>
-          <w:tcPr>
-            <w:tcW w:w="1796" w:type="dxa"/>
-            <w:hideMark/>
-          </w:tcPr>
-          <w:p>
-            <w:pPr>
-              <w:cnfStyle w:val="000000100000" w:firstRow="0" w:lastRow="0" w:firstColumn="0" w:lastColumn="0" w:oddVBand="0" w:evenVBand="0" w:oddHBand="1" w:evenHBand="0" w:firstRowFirstColumn="0" w:firstRowLastColumn="0" w:lastRowFirstColumn="0" w:lastRowLastColumn="0"/>
-            </w:pPr>
-            <w:r>
-              <w:t>Markus Stolze</w:t>
-            </w:r>
-            <w:r>
-              <w:t xml:space="preserve">, 14.11.2011, </w:t>
-            </w:r>
-            <w:r>
-              <w:t>Christian Moser</w:t>
-            </w:r>
-            <w:r>
-              <w:t>, 25.11.2011</w:t>
-            </w:r>
-          </w:p>
-        </w:tc>
-        <w:tc>
-          <w:tcPr>
-            <w:tcW w:w="998" w:type="dxa"/>
-            <w:hideMark/>
-          </w:tcPr>
-          <w:p>
-            <w:pPr>
-              <w:cnfStyle w:val="000000100000" w:firstRow="0" w:lastRow="0" w:firstColumn="0" w:lastColumn="0" w:oddVBand="0" w:evenVBand="0" w:oddHBand="1" w:evenHBand="0" w:firstRowFirstColumn="0" w:firstRowLastColumn="0" w:lastRowFirstColumn="0" w:lastRowLastColumn="0"/>
-            </w:pPr>
-            <w:r>
-              <w:t>4</w:t>
+              <w:rPr>
+                <w:b/>
+              </w:rPr>
+              <w:t>Filter in Detailansicht entfernen</w:t>
+            </w:r>
+          </w:p>
+        </w:tc>
+        <w:tc>
+          <w:tcPr>
+            <w:tcW w:w="6520" w:type="dxa"/>
+          </w:tcPr>
+          <w:p>
+            <w:r>
+              <w:t>einen Filter in der Detailansicht entfernen, damit ich dazu nicht zuerst zur Übersicht wechseln muss.</w:t>
             </w:r>
           </w:p>
         </w:tc>
@@ -3438,82 +3098,32 @@
       <w:tr>
         <w:trPr>
           <w:cnfStyle w:val="000000010000" w:firstRow="0" w:lastRow="0" w:firstColumn="0" w:lastColumn="0" w:oddVBand="0" w:evenVBand="0" w:oddHBand="0" w:evenHBand="1" w:firstRowFirstColumn="0" w:firstRowLastColumn="0" w:lastRowFirstColumn="0" w:lastRowLastColumn="0"/>
-          <w:trHeight w:val="1275"/>
         </w:trPr>
         <w:tc>
           <w:tcPr>
-            <w:cnfStyle w:val="001000000000" w:firstRow="0" w:lastRow="0" w:firstColumn="1" w:lastColumn="0" w:oddVBand="0" w:evenVBand="0" w:oddHBand="0" w:evenHBand="0" w:firstRowFirstColumn="0" w:firstRowLastColumn="0" w:lastRowFirstColumn="0" w:lastRowLastColumn="0"/>
-            <w:tcW w:w="3738" w:type="dxa"/>
-            <w:hideMark/>
-          </w:tcPr>
-          <w:p>
-            <w:r>
-              <w:t>Filter in Übersicht setzen</w:t>
-            </w:r>
-          </w:p>
-        </w:tc>
-        <w:tc>
-          <w:tcPr>
-            <w:tcW w:w="4688" w:type="dxa"/>
-            <w:hideMark/>
+            <w:tcW w:w="2694" w:type="dxa"/>
           </w:tcPr>
           <w:p>
             <w:pPr>
-              <w:cnfStyle w:val="000000010000" w:firstRow="0" w:lastRow="0" w:firstColumn="0" w:lastColumn="0" w:oddVBand="0" w:evenVBand="0" w:oddHBand="0" w:evenHBand="1" w:firstRowFirstColumn="0" w:firstRowLastColumn="0" w:lastRowFirstColumn="0" w:lastRowLastColumn="0"/>
+              <w:rPr>
+                <w:b/>
+              </w:rPr>
             </w:pPr>
             <w:r>
-              <w:t>einen Filter in der Übersicht setzen, damit die angezeigten PN eingeschränkt werden.</w:t>
-            </w:r>
-          </w:p>
-        </w:tc>
-        <w:tc>
-          <w:tcPr>
-            <w:tcW w:w="3320" w:type="dxa"/>
-            <w:hideMark/>
-          </w:tcPr>
-          <w:p>
-            <w:pPr>
-              <w:cnfStyle w:val="000000010000" w:firstRow="0" w:lastRow="0" w:firstColumn="0" w:lastColumn="0" w:oddVBand="0" w:evenVBand="0" w:oddHBand="0" w:evenHBand="1" w:firstRowFirstColumn="0" w:firstRowLastColumn="0" w:lastRowFirstColumn="0" w:lastRowLastColumn="0"/>
-            </w:pPr>
-            <w:r>
-              <w:t>In der Übersicht kann ein Filter gesetzt werden, sodass alle PN nach dem gesetzten Filter gefiltert werden. Die tatsächliche Auswahl des Filters ist hier nicht inbegriffen.</w:t>
-            </w:r>
-          </w:p>
-        </w:tc>
-        <w:tc>
-          <w:tcPr>
-            <w:tcW w:w="1796" w:type="dxa"/>
-            <w:hideMark/>
-          </w:tcPr>
-          <w:p>
-            <w:pPr>
-              <w:cnfStyle w:val="000000010000" w:firstRow="0" w:lastRow="0" w:firstColumn="0" w:lastColumn="0" w:oddVBand="0" w:evenVBand="0" w:oddHBand="0" w:evenHBand="1" w:firstRowFirstColumn="0" w:firstRowLastColumn="0" w:lastRowFirstColumn="0" w:lastRowLastColumn="0"/>
-            </w:pPr>
-            <w:r>
-              <w:t>Markus Stolze</w:t>
-            </w:r>
-            <w:r>
-              <w:t xml:space="preserve">, 14.11.2011, </w:t>
-            </w:r>
-            <w:r>
-              <w:t>Christian Moser</w:t>
-            </w:r>
-            <w:r>
-              <w:t>, 25.11.2011</w:t>
-            </w:r>
-          </w:p>
-        </w:tc>
-        <w:tc>
-          <w:tcPr>
-            <w:tcW w:w="998" w:type="dxa"/>
-            <w:hideMark/>
-          </w:tcPr>
-          <w:p>
-            <w:pPr>
-              <w:cnfStyle w:val="000000010000" w:firstRow="0" w:lastRow="0" w:firstColumn="0" w:lastColumn="0" w:oddVBand="0" w:evenVBand="0" w:oddHBand="0" w:evenHBand="1" w:firstRowFirstColumn="0" w:firstRowLastColumn="0" w:lastRowFirstColumn="0" w:lastRowLastColumn="0"/>
-            </w:pPr>
-            <w:r>
-              <w:t>4</w:t>
+              <w:rPr>
+                <w:b/>
+              </w:rPr>
+              <w:t>Externes Design festgelegt und validiert</w:t>
+            </w:r>
+          </w:p>
+        </w:tc>
+        <w:tc>
+          <w:tcPr>
+            <w:tcW w:w="6520" w:type="dxa"/>
+          </w:tcPr>
+          <w:p>
+            <w:r>
+              <w:t>Als Entwickler möchte ich für die Design User Stories eine "Definition of Done" festlegen können, damit der Abschluss der User Stories validiert werden kann.</w:t>
             </w:r>
           </w:p>
         </w:tc>
@@ -3521,82 +3131,32 @@
       <w:tr>
         <w:trPr>
           <w:cnfStyle w:val="000000100000" w:firstRow="0" w:lastRow="0" w:firstColumn="0" w:lastColumn="0" w:oddVBand="0" w:evenVBand="0" w:oddHBand="1" w:evenHBand="0" w:firstRowFirstColumn="0" w:firstRowLastColumn="0" w:lastRowFirstColumn="0" w:lastRowLastColumn="0"/>
-          <w:trHeight w:val="1020"/>
         </w:trPr>
         <w:tc>
           <w:tcPr>
-            <w:cnfStyle w:val="001000000000" w:firstRow="0" w:lastRow="0" w:firstColumn="1" w:lastColumn="0" w:oddVBand="0" w:evenVBand="0" w:oddHBand="0" w:evenHBand="0" w:firstRowFirstColumn="0" w:firstRowLastColumn="0" w:lastRowFirstColumn="0" w:lastRowLastColumn="0"/>
-            <w:tcW w:w="3738" w:type="dxa"/>
-            <w:hideMark/>
-          </w:tcPr>
-          <w:p>
-            <w:r>
-              <w:t>Filterkriterium auswählen</w:t>
-            </w:r>
-          </w:p>
-        </w:tc>
-        <w:tc>
-          <w:tcPr>
-            <w:tcW w:w="4688" w:type="dxa"/>
-            <w:hideMark/>
+            <w:tcW w:w="2694" w:type="dxa"/>
           </w:tcPr>
           <w:p>
             <w:pPr>
-              <w:cnfStyle w:val="000000100000" w:firstRow="0" w:lastRow="0" w:firstColumn="0" w:lastColumn="0" w:oddVBand="0" w:evenVBand="0" w:oddHBand="1" w:evenHBand="0" w:firstRowFirstColumn="0" w:firstRowLastColumn="0" w:lastRowFirstColumn="0" w:lastRowLastColumn="0"/>
+              <w:rPr>
+                <w:b/>
+              </w:rPr>
             </w:pPr>
             <w:r>
-              <w:t>das Filterkriterium aus einer nach Kategorien gruppierten Liste auswählen können, damit ich den gesuchten Begriff einfach finden kann.</w:t>
-            </w:r>
-          </w:p>
-        </w:tc>
-        <w:tc>
-          <w:tcPr>
-            <w:tcW w:w="3320" w:type="dxa"/>
-            <w:hideMark/>
-          </w:tcPr>
-          <w:p>
-            <w:pPr>
-              <w:cnfStyle w:val="000000100000" w:firstRow="0" w:lastRow="0" w:firstColumn="0" w:lastColumn="0" w:oddVBand="0" w:evenVBand="0" w:oddHBand="1" w:evenHBand="0" w:firstRowFirstColumn="0" w:firstRowLastColumn="0" w:lastRowFirstColumn="0" w:lastRowLastColumn="0"/>
-            </w:pPr>
-            <w:r>
-              <w:t>Ein Filterkriterium kann aus einer Menge von Filterkriterien ausgewählt werden.</w:t>
-            </w:r>
-          </w:p>
-        </w:tc>
-        <w:tc>
-          <w:tcPr>
-            <w:tcW w:w="1796" w:type="dxa"/>
-            <w:hideMark/>
-          </w:tcPr>
-          <w:p>
-            <w:pPr>
-              <w:cnfStyle w:val="000000100000" w:firstRow="0" w:lastRow="0" w:firstColumn="0" w:lastColumn="0" w:oddVBand="0" w:evenVBand="0" w:oddHBand="1" w:evenHBand="0" w:firstRowFirstColumn="0" w:firstRowLastColumn="0" w:lastRowFirstColumn="0" w:lastRowLastColumn="0"/>
-            </w:pPr>
-            <w:r>
-              <w:t>Markus Stolze</w:t>
-            </w:r>
-            <w:r>
-              <w:t xml:space="preserve">, 14.11.2011, </w:t>
-            </w:r>
-            <w:r>
-              <w:t>Christian Moser</w:t>
-            </w:r>
-            <w:r>
-              <w:t>, 25.11.2011</w:t>
-            </w:r>
-          </w:p>
-        </w:tc>
-        <w:tc>
-          <w:tcPr>
-            <w:tcW w:w="998" w:type="dxa"/>
-            <w:hideMark/>
-          </w:tcPr>
-          <w:p>
-            <w:pPr>
-              <w:cnfStyle w:val="000000100000" w:firstRow="0" w:lastRow="0" w:firstColumn="0" w:lastColumn="0" w:oddVBand="0" w:evenVBand="0" w:oddHBand="1" w:evenHBand="0" w:firstRowFirstColumn="0" w:firstRowLastColumn="0" w:lastRowFirstColumn="0" w:lastRowLastColumn="0"/>
-            </w:pPr>
-            <w:r>
-              <w:t>4</w:t>
+              <w:rPr>
+                <w:b/>
+              </w:rPr>
+              <w:t>Filter in Detailansicht setzen</w:t>
+            </w:r>
+          </w:p>
+        </w:tc>
+        <w:tc>
+          <w:tcPr>
+            <w:tcW w:w="6520" w:type="dxa"/>
+          </w:tcPr>
+          <w:p>
+            <w:r>
+              <w:t>einen Filter in der Detailansicht setzen, damit ich dazu nicht zuerst zur Übersicht wechseln muss.</w:t>
             </w:r>
           </w:p>
         </w:tc>
@@ -3604,82 +3164,32 @@
       <w:tr>
         <w:trPr>
           <w:cnfStyle w:val="000000010000" w:firstRow="0" w:lastRow="0" w:firstColumn="0" w:lastColumn="0" w:oddVBand="0" w:evenVBand="0" w:oddHBand="0" w:evenHBand="1" w:firstRowFirstColumn="0" w:firstRowLastColumn="0" w:lastRowFirstColumn="0" w:lastRowLastColumn="0"/>
-          <w:trHeight w:val="1020"/>
         </w:trPr>
         <w:tc>
           <w:tcPr>
-            <w:cnfStyle w:val="001000000000" w:firstRow="0" w:lastRow="0" w:firstColumn="1" w:lastColumn="0" w:oddVBand="0" w:evenVBand="0" w:oddHBand="0" w:evenHBand="0" w:firstRowFirstColumn="0" w:firstRowLastColumn="0" w:lastRowFirstColumn="0" w:lastRowLastColumn="0"/>
-            <w:tcW w:w="3738" w:type="dxa"/>
-            <w:hideMark/>
-          </w:tcPr>
-          <w:p>
-            <w:r>
-              <w:t>Filter in Übersicht entfernen</w:t>
-            </w:r>
-          </w:p>
-        </w:tc>
-        <w:tc>
-          <w:tcPr>
-            <w:tcW w:w="4688" w:type="dxa"/>
-            <w:hideMark/>
+            <w:tcW w:w="2694" w:type="dxa"/>
           </w:tcPr>
           <w:p>
             <w:pPr>
-              <w:cnfStyle w:val="000000010000" w:firstRow="0" w:lastRow="0" w:firstColumn="0" w:lastColumn="0" w:oddVBand="0" w:evenVBand="0" w:oddHBand="0" w:evenHBand="1" w:firstRowFirstColumn="0" w:firstRowLastColumn="0" w:lastRowFirstColumn="0" w:lastRowLastColumn="0"/>
+              <w:rPr>
+                <w:b/>
+              </w:rPr>
             </w:pPr>
             <w:r>
-              <w:t>einen Filter in der Übersicht entfernen, damit mir mehr PN angezeigt werden.</w:t>
-            </w:r>
-          </w:p>
-        </w:tc>
-        <w:tc>
-          <w:tcPr>
-            <w:tcW w:w="3320" w:type="dxa"/>
-            <w:hideMark/>
-          </w:tcPr>
-          <w:p>
-            <w:pPr>
-              <w:cnfStyle w:val="000000010000" w:firstRow="0" w:lastRow="0" w:firstColumn="0" w:lastColumn="0" w:oddVBand="0" w:evenVBand="0" w:oddHBand="0" w:evenHBand="1" w:firstRowFirstColumn="0" w:firstRowLastColumn="0" w:lastRowFirstColumn="0" w:lastRowLastColumn="0"/>
-            </w:pPr>
-            <w:r>
-              <w:t>Ein zuvor gewähltes Filterkriterium kann wieder entfernt werden, wobei die PN nicht mehr nach diesem Filterkriterium gefiltert werden.</w:t>
-            </w:r>
-          </w:p>
-        </w:tc>
-        <w:tc>
-          <w:tcPr>
-            <w:tcW w:w="1796" w:type="dxa"/>
-            <w:hideMark/>
-          </w:tcPr>
-          <w:p>
-            <w:pPr>
-              <w:cnfStyle w:val="000000010000" w:firstRow="0" w:lastRow="0" w:firstColumn="0" w:lastColumn="0" w:oddVBand="0" w:evenVBand="0" w:oddHBand="0" w:evenHBand="1" w:firstRowFirstColumn="0" w:firstRowLastColumn="0" w:lastRowFirstColumn="0" w:lastRowLastColumn="0"/>
-            </w:pPr>
-            <w:r>
-              <w:t>Markus Stolze</w:t>
-            </w:r>
-            <w:r>
-              <w:t xml:space="preserve">, 14.11.2011, </w:t>
-            </w:r>
-            <w:r>
-              <w:t>Christian Moser</w:t>
-            </w:r>
-            <w:r>
-              <w:t>, 25.11.2011</w:t>
-            </w:r>
-          </w:p>
-        </w:tc>
-        <w:tc>
-          <w:tcPr>
-            <w:tcW w:w="998" w:type="dxa"/>
-            <w:hideMark/>
-          </w:tcPr>
-          <w:p>
-            <w:pPr>
-              <w:cnfStyle w:val="000000010000" w:firstRow="0" w:lastRow="0" w:firstColumn="0" w:lastColumn="0" w:oddVBand="0" w:evenVBand="0" w:oddHBand="0" w:evenHBand="1" w:firstRowFirstColumn="0" w:firstRowLastColumn="0" w:lastRowFirstColumn="0" w:lastRowLastColumn="0"/>
-            </w:pPr>
-            <w:r>
-              <w:t>4</w:t>
+              <w:rPr>
+                <w:b/>
+              </w:rPr>
+              <w:t>Filtern nach mehreren Kriterien</w:t>
+            </w:r>
+          </w:p>
+        </w:tc>
+        <w:tc>
+          <w:tcPr>
+            <w:tcW w:w="6520" w:type="dxa"/>
+          </w:tcPr>
+          <w:p>
+            <w:r>
+              <w:t>nach mehreren bestimmten Kriterien filtern, um eine begrenzte Auswahl zu erhalten.</w:t>
             </w:r>
           </w:p>
         </w:tc>
@@ -3687,82 +3197,32 @@
       <w:tr>
         <w:trPr>
           <w:cnfStyle w:val="000000100000" w:firstRow="0" w:lastRow="0" w:firstColumn="0" w:lastColumn="0" w:oddVBand="0" w:evenVBand="0" w:oddHBand="1" w:evenHBand="0" w:firstRowFirstColumn="0" w:firstRowLastColumn="0" w:lastRowFirstColumn="0" w:lastRowLastColumn="0"/>
-          <w:trHeight w:val="1020"/>
         </w:trPr>
         <w:tc>
           <w:tcPr>
-            <w:cnfStyle w:val="001000000000" w:firstRow="0" w:lastRow="0" w:firstColumn="1" w:lastColumn="0" w:oddVBand="0" w:evenVBand="0" w:oddHBand="0" w:evenHBand="0" w:firstRowFirstColumn="0" w:firstRowLastColumn="0" w:lastRowFirstColumn="0" w:lastRowLastColumn="0"/>
-            <w:tcW w:w="3738" w:type="dxa"/>
-            <w:hideMark/>
-          </w:tcPr>
-          <w:p>
-            <w:r>
-              <w:t>Filter in Detailansicht entfernen</w:t>
-            </w:r>
-          </w:p>
-        </w:tc>
-        <w:tc>
-          <w:tcPr>
-            <w:tcW w:w="4688" w:type="dxa"/>
-            <w:hideMark/>
+            <w:tcW w:w="2694" w:type="dxa"/>
           </w:tcPr>
           <w:p>
             <w:pPr>
-              <w:cnfStyle w:val="000000100000" w:firstRow="0" w:lastRow="0" w:firstColumn="0" w:lastColumn="0" w:oddVBand="0" w:evenVBand="0" w:oddHBand="1" w:evenHBand="0" w:firstRowFirstColumn="0" w:firstRowLastColumn="0" w:lastRowFirstColumn="0" w:lastRowLastColumn="0"/>
+              <w:rPr>
+                <w:b/>
+              </w:rPr>
             </w:pPr>
             <w:r>
-              <w:t>einen Filter in der Detailansicht entfernen, damit ich dazu nicht zuerst zur Übersicht wechseln muss.</w:t>
-            </w:r>
-          </w:p>
-        </w:tc>
-        <w:tc>
-          <w:tcPr>
-            <w:tcW w:w="3320" w:type="dxa"/>
-            <w:hideMark/>
-          </w:tcPr>
-          <w:p>
-            <w:pPr>
-              <w:cnfStyle w:val="000000100000" w:firstRow="0" w:lastRow="0" w:firstColumn="0" w:lastColumn="0" w:oddVBand="0" w:evenVBand="0" w:oddHBand="1" w:evenHBand="0" w:firstRowFirstColumn="0" w:firstRowLastColumn="0" w:lastRowFirstColumn="0" w:lastRowLastColumn="0"/>
-            </w:pPr>
-            <w:r>
-              <w:t>In der Detailansicht kann der Filter entfernt werden.</w:t>
-            </w:r>
-          </w:p>
-        </w:tc>
-        <w:tc>
-          <w:tcPr>
-            <w:tcW w:w="1796" w:type="dxa"/>
-            <w:hideMark/>
-          </w:tcPr>
-          <w:p>
-            <w:pPr>
-              <w:cnfStyle w:val="000000100000" w:firstRow="0" w:lastRow="0" w:firstColumn="0" w:lastColumn="0" w:oddVBand="0" w:evenVBand="0" w:oddHBand="1" w:evenHBand="0" w:firstRowFirstColumn="0" w:firstRowLastColumn="0" w:lastRowFirstColumn="0" w:lastRowLastColumn="0"/>
-            </w:pPr>
-            <w:r>
-              <w:t>Markus Stolze</w:t>
-            </w:r>
-            <w:r>
-              <w:t xml:space="preserve">, 14.11.2011, </w:t>
-            </w:r>
-            <w:r>
-              <w:t>Christian Moser</w:t>
-            </w:r>
-            <w:r>
-              <w:t>, 25.11.2011</w:t>
-            </w:r>
-          </w:p>
-        </w:tc>
-        <w:tc>
-          <w:tcPr>
-            <w:tcW w:w="998" w:type="dxa"/>
-            <w:hideMark/>
-          </w:tcPr>
-          <w:p>
-            <w:pPr>
-              <w:cnfStyle w:val="000000100000" w:firstRow="0" w:lastRow="0" w:firstColumn="0" w:lastColumn="0" w:oddVBand="0" w:evenVBand="0" w:oddHBand="1" w:evenHBand="0" w:firstRowFirstColumn="0" w:firstRowLastColumn="0" w:lastRowFirstColumn="0" w:lastRowLastColumn="0"/>
-            </w:pPr>
-            <w:r>
-              <w:t>4</w:t>
+              <w:rPr>
+                <w:b/>
+              </w:rPr>
+              <w:t>Animierte Navigation “Detail -&gt; Übersicht”</w:t>
+            </w:r>
+          </w:p>
+        </w:tc>
+        <w:tc>
+          <w:tcPr>
+            <w:tcW w:w="6520" w:type="dxa"/>
+          </w:tcPr>
+          <w:p>
+            <w:r>
+              <w:t>in der Detailansicht erkennen können (z.B. durch Animation), damit ich den Weg von der Detailansicht zur Übersicht finde.</w:t>
             </w:r>
           </w:p>
         </w:tc>
@@ -3770,98 +3230,32 @@
       <w:tr>
         <w:trPr>
           <w:cnfStyle w:val="000000010000" w:firstRow="0" w:lastRow="0" w:firstColumn="0" w:lastColumn="0" w:oddVBand="0" w:evenVBand="0" w:oddHBand="0" w:evenHBand="1" w:firstRowFirstColumn="0" w:firstRowLastColumn="0" w:lastRowFirstColumn="0" w:lastRowLastColumn="0"/>
-          <w:trHeight w:val="1020"/>
         </w:trPr>
         <w:tc>
           <w:tcPr>
-            <w:cnfStyle w:val="001000000000" w:firstRow="0" w:lastRow="0" w:firstColumn="1" w:lastColumn="0" w:oddVBand="0" w:evenVBand="0" w:oddHBand="0" w:evenHBand="0" w:firstRowFirstColumn="0" w:firstRowLastColumn="0" w:lastRowFirstColumn="0" w:lastRowLastColumn="0"/>
-            <w:tcW w:w="3738" w:type="dxa"/>
-            <w:hideMark/>
-          </w:tcPr>
-          <w:p>
-            <w:r>
-              <w:t>Externes Design festgelegt und validiert</w:t>
-            </w:r>
-          </w:p>
-        </w:tc>
-        <w:tc>
-          <w:tcPr>
-            <w:tcW w:w="4688" w:type="dxa"/>
-            <w:hideMark/>
+            <w:tcW w:w="2694" w:type="dxa"/>
           </w:tcPr>
           <w:p>
             <w:pPr>
-              <w:cnfStyle w:val="000000010000" w:firstRow="0" w:lastRow="0" w:firstColumn="0" w:lastColumn="0" w:oddVBand="0" w:evenVBand="0" w:oddHBand="0" w:evenHBand="1" w:firstRowFirstColumn="0" w:firstRowLastColumn="0" w:lastRowFirstColumn="0" w:lastRowLastColumn="0"/>
+              <w:rPr>
+                <w:b/>
+              </w:rPr>
             </w:pPr>
             <w:r>
-              <w:t xml:space="preserve">Als Entwickler möchte ich für die Design User Stories eine "Definition </w:t>
-            </w:r>
-            <w:proofErr w:type="spellStart"/>
-            <w:r>
-              <w:t>of</w:t>
-            </w:r>
-            <w:proofErr w:type="spellEnd"/>
-            <w:r>
-              <w:t xml:space="preserve"> </w:t>
-            </w:r>
-            <w:proofErr w:type="spellStart"/>
-            <w:r>
-              <w:t>Done</w:t>
-            </w:r>
-            <w:proofErr w:type="spellEnd"/>
-            <w:r>
-              <w:t>" festlegen können, damit der Abschluss der User Stories validiert werden kann.</w:t>
-            </w:r>
-          </w:p>
-        </w:tc>
-        <w:tc>
-          <w:tcPr>
-            <w:tcW w:w="3320" w:type="dxa"/>
-            <w:hideMark/>
-          </w:tcPr>
-          <w:p>
-            <w:pPr>
-              <w:cnfStyle w:val="000000010000" w:firstRow="0" w:lastRow="0" w:firstColumn="0" w:lastColumn="0" w:oddVBand="0" w:evenVBand="0" w:oddHBand="0" w:evenHBand="1" w:firstRowFirstColumn="0" w:firstRowLastColumn="0" w:lastRowFirstColumn="0" w:lastRowLastColumn="0"/>
-            </w:pPr>
-            <w:r>
-              <w:t>Das externe Design wurde im Photoshop erstellt und dem Kunden gezeigt, der damit zufrieden war.</w:t>
-            </w:r>
-          </w:p>
-        </w:tc>
-        <w:tc>
-          <w:tcPr>
-            <w:tcW w:w="1796" w:type="dxa"/>
-            <w:hideMark/>
-          </w:tcPr>
-          <w:p>
-            <w:pPr>
-              <w:cnfStyle w:val="000000010000" w:firstRow="0" w:lastRow="0" w:firstColumn="0" w:lastColumn="0" w:oddVBand="0" w:evenVBand="0" w:oddHBand="0" w:evenHBand="1" w:firstRowFirstColumn="0" w:firstRowLastColumn="0" w:lastRowFirstColumn="0" w:lastRowLastColumn="0"/>
-            </w:pPr>
-            <w:r>
-              <w:t>Christian Moser</w:t>
-            </w:r>
-            <w:r>
-              <w:t xml:space="preserve">, </w:t>
-            </w:r>
-            <w:r>
-              <w:t>Markus Stolze</w:t>
-            </w:r>
-            <w:r>
-              <w:t>, 11.11.2011</w:t>
-            </w:r>
-          </w:p>
-        </w:tc>
-        <w:tc>
-          <w:tcPr>
-            <w:tcW w:w="998" w:type="dxa"/>
-            <w:hideMark/>
-          </w:tcPr>
-          <w:p>
-            <w:pPr>
-              <w:cnfStyle w:val="000000010000" w:firstRow="0" w:lastRow="0" w:firstColumn="0" w:lastColumn="0" w:oddVBand="0" w:evenVBand="0" w:oddHBand="0" w:evenHBand="1" w:firstRowFirstColumn="0" w:firstRowLastColumn="0" w:lastRowFirstColumn="0" w:lastRowLastColumn="0"/>
-            </w:pPr>
-            <w:r>
-              <w:t>4</w:t>
+              <w:rPr>
+                <w:b/>
+              </w:rPr>
+              <w:t>Scrollerkennung in Übersicht dargestellt</w:t>
+            </w:r>
+          </w:p>
+        </w:tc>
+        <w:tc>
+          <w:tcPr>
+            <w:tcW w:w="6520" w:type="dxa"/>
+          </w:tcPr>
+          <w:p>
+            <w:r>
+              <w:t>an der Darstellung der Liste erkennen können, dass durch die PN gescrollt werden kann.</w:t>
             </w:r>
           </w:p>
         </w:tc>
@@ -3869,83 +3263,32 @@
       <w:tr>
         <w:trPr>
           <w:cnfStyle w:val="000000100000" w:firstRow="0" w:lastRow="0" w:firstColumn="0" w:lastColumn="0" w:oddVBand="0" w:evenVBand="0" w:oddHBand="1" w:evenHBand="0" w:firstRowFirstColumn="0" w:firstRowLastColumn="0" w:lastRowFirstColumn="0" w:lastRowLastColumn="0"/>
-          <w:trHeight w:val="1020"/>
         </w:trPr>
         <w:tc>
           <w:tcPr>
-            <w:cnfStyle w:val="001000000000" w:firstRow="0" w:lastRow="0" w:firstColumn="1" w:lastColumn="0" w:oddVBand="0" w:evenVBand="0" w:oddHBand="0" w:evenHBand="0" w:firstRowFirstColumn="0" w:firstRowLastColumn="0" w:lastRowFirstColumn="0" w:lastRowLastColumn="0"/>
-            <w:tcW w:w="3738" w:type="dxa"/>
-            <w:hideMark/>
-          </w:tcPr>
-          <w:p>
-            <w:r>
-              <w:lastRenderedPageBreak/>
-              <w:t>Filter in Detailansicht setzen</w:t>
-            </w:r>
-          </w:p>
-        </w:tc>
-        <w:tc>
-          <w:tcPr>
-            <w:tcW w:w="4688" w:type="dxa"/>
-            <w:hideMark/>
+            <w:tcW w:w="2694" w:type="dxa"/>
           </w:tcPr>
           <w:p>
             <w:pPr>
-              <w:cnfStyle w:val="000000100000" w:firstRow="0" w:lastRow="0" w:firstColumn="0" w:lastColumn="0" w:oddVBand="0" w:evenVBand="0" w:oddHBand="1" w:evenHBand="0" w:firstRowFirstColumn="0" w:firstRowLastColumn="0" w:lastRowFirstColumn="0" w:lastRowLastColumn="0"/>
+              <w:rPr>
+                <w:b/>
+              </w:rPr>
             </w:pPr>
             <w:r>
-              <w:t>einen Filter in der Detailansicht setzen, damit ich dazu nicht zuerst zur Übersicht wechseln muss.</w:t>
-            </w:r>
-          </w:p>
-        </w:tc>
-        <w:tc>
-          <w:tcPr>
-            <w:tcW w:w="3320" w:type="dxa"/>
-            <w:hideMark/>
-          </w:tcPr>
-          <w:p>
-            <w:pPr>
-              <w:cnfStyle w:val="000000100000" w:firstRow="0" w:lastRow="0" w:firstColumn="0" w:lastColumn="0" w:oddVBand="0" w:evenVBand="0" w:oddHBand="1" w:evenHBand="0" w:firstRowFirstColumn="0" w:firstRowLastColumn="0" w:lastRowFirstColumn="0" w:lastRowLastColumn="0"/>
-            </w:pPr>
-            <w:r>
-              <w:t>In der Detailansicht kann ein Filter gesetzt werden, wobei nach dem Setzen des Filters zur Übersicht gewechselt wird.</w:t>
-            </w:r>
-          </w:p>
-        </w:tc>
-        <w:tc>
-          <w:tcPr>
-            <w:tcW w:w="1796" w:type="dxa"/>
-            <w:hideMark/>
-          </w:tcPr>
-          <w:p>
-            <w:pPr>
-              <w:cnfStyle w:val="000000100000" w:firstRow="0" w:lastRow="0" w:firstColumn="0" w:lastColumn="0" w:oddVBand="0" w:evenVBand="0" w:oddHBand="1" w:evenHBand="0" w:firstRowFirstColumn="0" w:firstRowLastColumn="0" w:lastRowFirstColumn="0" w:lastRowLastColumn="0"/>
-            </w:pPr>
-            <w:r>
-              <w:t>Markus Stolze</w:t>
-            </w:r>
-            <w:r>
-              <w:t xml:space="preserve">, 28.11.2011, </w:t>
-            </w:r>
-            <w:r>
-              <w:t>Christian Moser</w:t>
-            </w:r>
-            <w:r>
-              <w:t>, 09.12.2011</w:t>
-            </w:r>
-          </w:p>
-        </w:tc>
-        <w:tc>
-          <w:tcPr>
-            <w:tcW w:w="998" w:type="dxa"/>
-            <w:hideMark/>
-          </w:tcPr>
-          <w:p>
-            <w:pPr>
-              <w:cnfStyle w:val="000000100000" w:firstRow="0" w:lastRow="0" w:firstColumn="0" w:lastColumn="0" w:oddVBand="0" w:evenVBand="0" w:oddHBand="1" w:evenHBand="0" w:firstRowFirstColumn="0" w:firstRowLastColumn="0" w:lastRowFirstColumn="0" w:lastRowLastColumn="0"/>
-            </w:pPr>
-            <w:r>
-              <w:t>5</w:t>
+              <w:rPr>
+                <w:b/>
+              </w:rPr>
+              <w:t>Schöne Darstellung der Tags</w:t>
+            </w:r>
+          </w:p>
+        </w:tc>
+        <w:tc>
+          <w:tcPr>
+            <w:tcW w:w="6520" w:type="dxa"/>
+          </w:tcPr>
+          <w:p>
+            <w:r>
+              <w:t>die zu einer PN zugehörigen Begriffe schön darstellen, damit mir die Applikation besser gefällt und die Bedienung mehr Spass macht.</w:t>
             </w:r>
           </w:p>
         </w:tc>
@@ -3953,82 +3296,32 @@
       <w:tr>
         <w:trPr>
           <w:cnfStyle w:val="000000010000" w:firstRow="0" w:lastRow="0" w:firstColumn="0" w:lastColumn="0" w:oddVBand="0" w:evenVBand="0" w:oddHBand="0" w:evenHBand="1" w:firstRowFirstColumn="0" w:firstRowLastColumn="0" w:lastRowFirstColumn="0" w:lastRowLastColumn="0"/>
-          <w:trHeight w:val="1020"/>
         </w:trPr>
         <w:tc>
           <w:tcPr>
-            <w:cnfStyle w:val="001000000000" w:firstRow="0" w:lastRow="0" w:firstColumn="1" w:lastColumn="0" w:oddVBand="0" w:evenVBand="0" w:oddHBand="0" w:evenHBand="0" w:firstRowFirstColumn="0" w:firstRowLastColumn="0" w:lastRowFirstColumn="0" w:lastRowLastColumn="0"/>
-            <w:tcW w:w="3738" w:type="dxa"/>
-            <w:hideMark/>
-          </w:tcPr>
-          <w:p>
-            <w:r>
-              <w:t>Filtern nach mehreren Kriterien</w:t>
-            </w:r>
-          </w:p>
-        </w:tc>
-        <w:tc>
-          <w:tcPr>
-            <w:tcW w:w="4688" w:type="dxa"/>
-            <w:hideMark/>
+            <w:tcW w:w="2694" w:type="dxa"/>
           </w:tcPr>
           <w:p>
             <w:pPr>
-              <w:cnfStyle w:val="000000010000" w:firstRow="0" w:lastRow="0" w:firstColumn="0" w:lastColumn="0" w:oddVBand="0" w:evenVBand="0" w:oddHBand="0" w:evenHBand="1" w:firstRowFirstColumn="0" w:firstRowLastColumn="0" w:lastRowFirstColumn="0" w:lastRowLastColumn="0"/>
+              <w:rPr>
+                <w:b/>
+              </w:rPr>
             </w:pPr>
             <w:r>
-              <w:t>nach mehreren bestimmten Kriterien filtern, um eine begrenzte Auswahl zu erhalten.</w:t>
-            </w:r>
-          </w:p>
-        </w:tc>
-        <w:tc>
-          <w:tcPr>
-            <w:tcW w:w="3320" w:type="dxa"/>
-            <w:hideMark/>
-          </w:tcPr>
-          <w:p>
-            <w:pPr>
-              <w:cnfStyle w:val="000000010000" w:firstRow="0" w:lastRow="0" w:firstColumn="0" w:lastColumn="0" w:oddVBand="0" w:evenVBand="0" w:oddHBand="0" w:evenHBand="1" w:firstRowFirstColumn="0" w:firstRowLastColumn="0" w:lastRowFirstColumn="0" w:lastRowLastColumn="0"/>
-            </w:pPr>
-            <w:r>
-              <w:t>Es können mehrere Filter gleichzeitig eingegeben werden, wobei nach allen gefiltert wird (AND).</w:t>
-            </w:r>
-          </w:p>
-        </w:tc>
-        <w:tc>
-          <w:tcPr>
-            <w:tcW w:w="1796" w:type="dxa"/>
-            <w:hideMark/>
-          </w:tcPr>
-          <w:p>
-            <w:pPr>
-              <w:cnfStyle w:val="000000010000" w:firstRow="0" w:lastRow="0" w:firstColumn="0" w:lastColumn="0" w:oddVBand="0" w:evenVBand="0" w:oddHBand="0" w:evenHBand="1" w:firstRowFirstColumn="0" w:firstRowLastColumn="0" w:lastRowFirstColumn="0" w:lastRowLastColumn="0"/>
-            </w:pPr>
-            <w:r>
-              <w:t>Markus Stolze</w:t>
-            </w:r>
-            <w:r>
-              <w:t xml:space="preserve">, 28.11.2011, </w:t>
-            </w:r>
-            <w:r>
-              <w:t>Christian Moser</w:t>
-            </w:r>
-            <w:r>
-              <w:t>, 09.12.2011</w:t>
-            </w:r>
-          </w:p>
-        </w:tc>
-        <w:tc>
-          <w:tcPr>
-            <w:tcW w:w="998" w:type="dxa"/>
-            <w:hideMark/>
-          </w:tcPr>
-          <w:p>
-            <w:pPr>
-              <w:cnfStyle w:val="000000010000" w:firstRow="0" w:lastRow="0" w:firstColumn="0" w:lastColumn="0" w:oddVBand="0" w:evenVBand="0" w:oddHBand="0" w:evenHBand="1" w:firstRowFirstColumn="0" w:firstRowLastColumn="0" w:lastRowFirstColumn="0" w:lastRowLastColumn="0"/>
-            </w:pPr>
-            <w:r>
-              <w:t>5</w:t>
+              <w:rPr>
+                <w:b/>
+              </w:rPr>
+              <w:t>Schöne Darstellung des Filters</w:t>
+            </w:r>
+          </w:p>
+        </w:tc>
+        <w:tc>
+          <w:tcPr>
+            <w:tcW w:w="6520" w:type="dxa"/>
+          </w:tcPr>
+          <w:p>
+            <w:r>
+              <w:t>den Filter schön darstellen, damit mir die Applikation besser gefällt und die Bedienung mehr Spass macht.</w:t>
             </w:r>
           </w:p>
         </w:tc>
@@ -4036,90 +3329,32 @@
       <w:tr>
         <w:trPr>
           <w:cnfStyle w:val="000000100000" w:firstRow="0" w:lastRow="0" w:firstColumn="0" w:lastColumn="0" w:oddVBand="0" w:evenVBand="0" w:oddHBand="1" w:evenHBand="0" w:firstRowFirstColumn="0" w:firstRowLastColumn="0" w:lastRowFirstColumn="0" w:lastRowLastColumn="0"/>
-          <w:trHeight w:val="1020"/>
         </w:trPr>
         <w:tc>
           <w:tcPr>
-            <w:cnfStyle w:val="001000000000" w:firstRow="0" w:lastRow="0" w:firstColumn="1" w:lastColumn="0" w:oddVBand="0" w:evenVBand="0" w:oddHBand="0" w:evenHBand="0" w:firstRowFirstColumn="0" w:firstRowLastColumn="0" w:lastRowFirstColumn="0" w:lastRowLastColumn="0"/>
-            <w:tcW w:w="3738" w:type="dxa"/>
-            <w:hideMark/>
-          </w:tcPr>
-          <w:p>
-            <w:r>
-              <w:t>Animierte Navigation “Detail -&gt; Übersicht”</w:t>
-            </w:r>
-          </w:p>
-        </w:tc>
-        <w:tc>
-          <w:tcPr>
-            <w:tcW w:w="4688" w:type="dxa"/>
-            <w:hideMark/>
+            <w:tcW w:w="2694" w:type="dxa"/>
           </w:tcPr>
           <w:p>
             <w:pPr>
-              <w:cnfStyle w:val="000000100000" w:firstRow="0" w:lastRow="0" w:firstColumn="0" w:lastColumn="0" w:oddVBand="0" w:evenVBand="0" w:oddHBand="1" w:evenHBand="0" w:firstRowFirstColumn="0" w:firstRowLastColumn="0" w:lastRowFirstColumn="0" w:lastRowLastColumn="0"/>
+              <w:rPr>
+                <w:b/>
+              </w:rPr>
             </w:pPr>
             <w:r>
-              <w:t xml:space="preserve">in der Detailansicht erkennen </w:t>
-            </w:r>
-            <w:proofErr w:type="gramStart"/>
-            <w:r>
-              <w:t>können</w:t>
-            </w:r>
-            <w:proofErr w:type="gramEnd"/>
-            <w:r>
-              <w:t xml:space="preserve"> (z.B. durch Animation), damit ich den Weg von der Detailansicht zur Übersicht finde.</w:t>
-            </w:r>
-          </w:p>
-        </w:tc>
-        <w:tc>
-          <w:tcPr>
-            <w:tcW w:w="3320" w:type="dxa"/>
-            <w:hideMark/>
-          </w:tcPr>
-          <w:p>
-            <w:pPr>
-              <w:cnfStyle w:val="000000100000" w:firstRow="0" w:lastRow="0" w:firstColumn="0" w:lastColumn="0" w:oddVBand="0" w:evenVBand="0" w:oddHBand="1" w:evenHBand="0" w:firstRowFirstColumn="0" w:firstRowLastColumn="0" w:lastRowFirstColumn="0" w:lastRowLastColumn="0"/>
-            </w:pPr>
-            <w:r>
-              <w:t>Der abgedunkelte Hintergrund kann angeklickt werden, wodurch zur Übersicht gewechselt wird.</w:t>
-            </w:r>
-          </w:p>
-        </w:tc>
-        <w:tc>
-          <w:tcPr>
-            <w:tcW w:w="1796" w:type="dxa"/>
-            <w:hideMark/>
-          </w:tcPr>
-          <w:p>
-            <w:pPr>
-              <w:cnfStyle w:val="000000100000" w:firstRow="0" w:lastRow="0" w:firstColumn="0" w:lastColumn="0" w:oddVBand="0" w:evenVBand="0" w:oddHBand="1" w:evenHBand="0" w:firstRowFirstColumn="0" w:firstRowLastColumn="0" w:lastRowFirstColumn="0" w:lastRowLastColumn="0"/>
-            </w:pPr>
-            <w:r>
-              <w:t>Markus Stolze</w:t>
-            </w:r>
-            <w:r>
-              <w:t xml:space="preserve">, 28.11.2011, </w:t>
-            </w:r>
-            <w:r>
-              <w:t>Christian Moser</w:t>
-            </w:r>
-            <w:r>
-              <w:t>, 09.12.2011</w:t>
-            </w:r>
-          </w:p>
-        </w:tc>
-        <w:tc>
-          <w:tcPr>
-            <w:tcW w:w="998" w:type="dxa"/>
-            <w:hideMark/>
-          </w:tcPr>
-          <w:p>
-            <w:pPr>
-              <w:cnfStyle w:val="000000100000" w:firstRow="0" w:lastRow="0" w:firstColumn="0" w:lastColumn="0" w:oddVBand="0" w:evenVBand="0" w:oddHBand="1" w:evenHBand="0" w:firstRowFirstColumn="0" w:firstRowLastColumn="0" w:lastRowFirstColumn="0" w:lastRowLastColumn="0"/>
-            </w:pPr>
-            <w:r>
-              <w:t>5</w:t>
+              <w:rPr>
+                <w:b/>
+              </w:rPr>
+              <w:t>Lesemodus PN anzeigen</w:t>
+            </w:r>
+          </w:p>
+        </w:tc>
+        <w:tc>
+          <w:tcPr>
+            <w:tcW w:w="6520" w:type="dxa"/>
+          </w:tcPr>
+          <w:p>
+            <w:r>
+              <w:t>eine PN vergrössern können und einen abgedunkelten Hintergrund sehen, damit ich sie besser lesen kann.</w:t>
             </w:r>
           </w:p>
         </w:tc>
@@ -4127,87 +3362,32 @@
       <w:tr>
         <w:trPr>
           <w:cnfStyle w:val="000000010000" w:firstRow="0" w:lastRow="0" w:firstColumn="0" w:lastColumn="0" w:oddVBand="0" w:evenVBand="0" w:oddHBand="0" w:evenHBand="1" w:firstRowFirstColumn="0" w:firstRowLastColumn="0" w:lastRowFirstColumn="0" w:lastRowLastColumn="0"/>
-          <w:trHeight w:val="1020"/>
         </w:trPr>
         <w:tc>
           <w:tcPr>
-            <w:cnfStyle w:val="001000000000" w:firstRow="0" w:lastRow="0" w:firstColumn="1" w:lastColumn="0" w:oddVBand="0" w:evenVBand="0" w:oddHBand="0" w:evenHBand="0" w:firstRowFirstColumn="0" w:firstRowLastColumn="0" w:lastRowFirstColumn="0" w:lastRowLastColumn="0"/>
-            <w:tcW w:w="3738" w:type="dxa"/>
-            <w:hideMark/>
-          </w:tcPr>
-          <w:p>
-            <w:proofErr w:type="spellStart"/>
-            <w:r>
-              <w:t>Scrollerkennung</w:t>
-            </w:r>
-            <w:proofErr w:type="spellEnd"/>
-            <w:r>
-              <w:t xml:space="preserve"> in Übersicht dargestellt</w:t>
-            </w:r>
-          </w:p>
-        </w:tc>
-        <w:tc>
-          <w:tcPr>
-            <w:tcW w:w="4688" w:type="dxa"/>
-            <w:hideMark/>
+            <w:tcW w:w="2694" w:type="dxa"/>
           </w:tcPr>
           <w:p>
             <w:pPr>
-              <w:cnfStyle w:val="000000010000" w:firstRow="0" w:lastRow="0" w:firstColumn="0" w:lastColumn="0" w:oddVBand="0" w:evenVBand="0" w:oddHBand="0" w:evenHBand="1" w:firstRowFirstColumn="0" w:firstRowLastColumn="0" w:lastRowFirstColumn="0" w:lastRowLastColumn="0"/>
+              <w:rPr>
+                <w:b/>
+              </w:rPr>
             </w:pPr>
             <w:r>
-              <w:t>an der Darstellung der Liste erkennen können, dass durch die PN gescrollt werden kann.</w:t>
-            </w:r>
-          </w:p>
-        </w:tc>
-        <w:tc>
-          <w:tcPr>
-            <w:tcW w:w="3320" w:type="dxa"/>
-            <w:hideMark/>
-          </w:tcPr>
-          <w:p>
-            <w:pPr>
-              <w:cnfStyle w:val="000000010000" w:firstRow="0" w:lastRow="0" w:firstColumn="0" w:lastColumn="0" w:oddVBand="0" w:evenVBand="0" w:oddHBand="0" w:evenHBand="1" w:firstRowFirstColumn="0" w:firstRowLastColumn="0" w:lastRowFirstColumn="0" w:lastRowLastColumn="0"/>
-            </w:pPr>
-            <w:r>
-              <w:t>In der Übersicht existiert ein grafisches Element, welches auf mehr Project Notes hindeutet.</w:t>
-            </w:r>
-          </w:p>
-        </w:tc>
-        <w:tc>
-          <w:tcPr>
-            <w:tcW w:w="1796" w:type="dxa"/>
-            <w:hideMark/>
-          </w:tcPr>
-          <w:p>
-            <w:pPr>
-              <w:cnfStyle w:val="000000010000" w:firstRow="0" w:lastRow="0" w:firstColumn="0" w:lastColumn="0" w:oddVBand="0" w:evenVBand="0" w:oddHBand="0" w:evenHBand="1" w:firstRowFirstColumn="0" w:firstRowLastColumn="0" w:lastRowFirstColumn="0" w:lastRowLastColumn="0"/>
-            </w:pPr>
-            <w:r>
-              <w:t>Markus Stolze</w:t>
-            </w:r>
-            <w:r>
-              <w:t xml:space="preserve">, 28.11.2011, </w:t>
-            </w:r>
-            <w:r>
-              <w:t>Christian Moser</w:t>
-            </w:r>
-            <w:r>
-              <w:t>, 09.12.2011</w:t>
-            </w:r>
-          </w:p>
-        </w:tc>
-        <w:tc>
-          <w:tcPr>
-            <w:tcW w:w="998" w:type="dxa"/>
-            <w:hideMark/>
-          </w:tcPr>
-          <w:p>
-            <w:pPr>
-              <w:cnfStyle w:val="000000010000" w:firstRow="0" w:lastRow="0" w:firstColumn="0" w:lastColumn="0" w:oddVBand="0" w:evenVBand="0" w:oddHBand="0" w:evenHBand="1" w:firstRowFirstColumn="0" w:firstRowLastColumn="0" w:lastRowFirstColumn="0" w:lastRowLastColumn="0"/>
-            </w:pPr>
-            <w:r>
-              <w:t>5</w:t>
+              <w:rPr>
+                <w:b/>
+              </w:rPr>
+              <w:t>Animation für Navigation "Detailansicht -&gt; Detailansicht"</w:t>
+            </w:r>
+          </w:p>
+        </w:tc>
+        <w:tc>
+          <w:tcPr>
+            <w:tcW w:w="6520" w:type="dxa"/>
+          </w:tcPr>
+          <w:p>
+            <w:r>
+              <w:t>eine Animation sehen, wenn ich durch die PNs navigiere, damit es für mich besser ersichtlich ist, dass die Project Note gewechselt hat.</w:t>
             </w:r>
           </w:p>
         </w:tc>
@@ -4215,82 +3395,32 @@
       <w:tr>
         <w:trPr>
           <w:cnfStyle w:val="000000100000" w:firstRow="0" w:lastRow="0" w:firstColumn="0" w:lastColumn="0" w:oddVBand="0" w:evenVBand="0" w:oddHBand="1" w:evenHBand="0" w:firstRowFirstColumn="0" w:firstRowLastColumn="0" w:lastRowFirstColumn="0" w:lastRowLastColumn="0"/>
-          <w:trHeight w:val="1020"/>
         </w:trPr>
         <w:tc>
           <w:tcPr>
-            <w:cnfStyle w:val="001000000000" w:firstRow="0" w:lastRow="0" w:firstColumn="1" w:lastColumn="0" w:oddVBand="0" w:evenVBand="0" w:oddHBand="0" w:evenHBand="0" w:firstRowFirstColumn="0" w:firstRowLastColumn="0" w:lastRowFirstColumn="0" w:lastRowLastColumn="0"/>
-            <w:tcW w:w="3738" w:type="dxa"/>
-            <w:hideMark/>
-          </w:tcPr>
-          <w:p>
-            <w:r>
-              <w:t>Schöne Darstellung der Tags</w:t>
-            </w:r>
-          </w:p>
-        </w:tc>
-        <w:tc>
-          <w:tcPr>
-            <w:tcW w:w="4688" w:type="dxa"/>
-            <w:hideMark/>
+            <w:tcW w:w="2694" w:type="dxa"/>
           </w:tcPr>
           <w:p>
             <w:pPr>
-              <w:cnfStyle w:val="000000100000" w:firstRow="0" w:lastRow="0" w:firstColumn="0" w:lastColumn="0" w:oddVBand="0" w:evenVBand="0" w:oddHBand="1" w:evenHBand="0" w:firstRowFirstColumn="0" w:firstRowLastColumn="0" w:lastRowFirstColumn="0" w:lastRowLastColumn="0"/>
+              <w:rPr>
+                <w:b/>
+              </w:rPr>
             </w:pPr>
             <w:r>
-              <w:t>die zu einer PN zugehörigen Begriffe schön darstellen, damit mir die Applikation besser gefällt und die Bedienung mehr Spass macht.</w:t>
-            </w:r>
-          </w:p>
-        </w:tc>
-        <w:tc>
-          <w:tcPr>
-            <w:tcW w:w="3320" w:type="dxa"/>
-            <w:hideMark/>
-          </w:tcPr>
-          <w:p>
-            <w:pPr>
-              <w:cnfStyle w:val="000000100000" w:firstRow="0" w:lastRow="0" w:firstColumn="0" w:lastColumn="0" w:oddVBand="0" w:evenVBand="0" w:oddHBand="1" w:evenHBand="0" w:firstRowFirstColumn="0" w:firstRowLastColumn="0" w:lastRowFirstColumn="0" w:lastRowLastColumn="0"/>
-            </w:pPr>
-            <w:r>
-              <w:t>Die Tags werden gemäss externem Design dargestellt.</w:t>
-            </w:r>
-          </w:p>
-        </w:tc>
-        <w:tc>
-          <w:tcPr>
-            <w:tcW w:w="1796" w:type="dxa"/>
-            <w:hideMark/>
-          </w:tcPr>
-          <w:p>
-            <w:pPr>
-              <w:cnfStyle w:val="000000100000" w:firstRow="0" w:lastRow="0" w:firstColumn="0" w:lastColumn="0" w:oddVBand="0" w:evenVBand="0" w:oddHBand="1" w:evenHBand="0" w:firstRowFirstColumn="0" w:firstRowLastColumn="0" w:lastRowFirstColumn="0" w:lastRowLastColumn="0"/>
-            </w:pPr>
-            <w:r>
-              <w:t>Markus Stolze</w:t>
-            </w:r>
-            <w:r>
-              <w:t xml:space="preserve">, 28.11.2011, </w:t>
-            </w:r>
-            <w:r>
-              <w:t>Christian Moser</w:t>
-            </w:r>
-            <w:r>
-              <w:t>, 09.12.2011</w:t>
-            </w:r>
-          </w:p>
-        </w:tc>
-        <w:tc>
-          <w:tcPr>
-            <w:tcW w:w="998" w:type="dxa"/>
-            <w:hideMark/>
-          </w:tcPr>
-          <w:p>
-            <w:pPr>
-              <w:cnfStyle w:val="000000100000" w:firstRow="0" w:lastRow="0" w:firstColumn="0" w:lastColumn="0" w:oddVBand="0" w:evenVBand="0" w:oddHBand="1" w:evenHBand="0" w:firstRowFirstColumn="0" w:firstRowLastColumn="0" w:lastRowFirstColumn="0" w:lastRowLastColumn="0"/>
-            </w:pPr>
-            <w:r>
-              <w:t>5</w:t>
+              <w:rPr>
+                <w:b/>
+              </w:rPr>
+              <w:t>Anzahl PN bei Übersicht anzeigen</w:t>
+            </w:r>
+          </w:p>
+        </w:tc>
+        <w:tc>
+          <w:tcPr>
+            <w:tcW w:w="6520" w:type="dxa"/>
+          </w:tcPr>
+          <w:p>
+            <w:r>
+              <w:t>die Anzahl PN in der Übersicht sehen, damit ich weiss, wie gross die Liste ist.</w:t>
             </w:r>
           </w:p>
         </w:tc>
@@ -4298,82 +3428,32 @@
       <w:tr>
         <w:trPr>
           <w:cnfStyle w:val="000000010000" w:firstRow="0" w:lastRow="0" w:firstColumn="0" w:lastColumn="0" w:oddVBand="0" w:evenVBand="0" w:oddHBand="0" w:evenHBand="1" w:firstRowFirstColumn="0" w:firstRowLastColumn="0" w:lastRowFirstColumn="0" w:lastRowLastColumn="0"/>
-          <w:trHeight w:val="1020"/>
         </w:trPr>
         <w:tc>
           <w:tcPr>
-            <w:cnfStyle w:val="001000000000" w:firstRow="0" w:lastRow="0" w:firstColumn="1" w:lastColumn="0" w:oddVBand="0" w:evenVBand="0" w:oddHBand="0" w:evenHBand="0" w:firstRowFirstColumn="0" w:firstRowLastColumn="0" w:lastRowFirstColumn="0" w:lastRowLastColumn="0"/>
-            <w:tcW w:w="3738" w:type="dxa"/>
-            <w:hideMark/>
-          </w:tcPr>
-          <w:p>
-            <w:r>
-              <w:t>Schöne Darstellung des Filters</w:t>
-            </w:r>
-          </w:p>
-        </w:tc>
-        <w:tc>
-          <w:tcPr>
-            <w:tcW w:w="4688" w:type="dxa"/>
-            <w:hideMark/>
+            <w:tcW w:w="2694" w:type="dxa"/>
           </w:tcPr>
           <w:p>
             <w:pPr>
-              <w:cnfStyle w:val="000000010000" w:firstRow="0" w:lastRow="0" w:firstColumn="0" w:lastColumn="0" w:oddVBand="0" w:evenVBand="0" w:oddHBand="0" w:evenHBand="1" w:firstRowFirstColumn="0" w:firstRowLastColumn="0" w:lastRowFirstColumn="0" w:lastRowLastColumn="0"/>
+              <w:rPr>
+                <w:b/>
+              </w:rPr>
             </w:pPr>
             <w:r>
-              <w:t>den Filter schön darstellen, damit mir die Applikation besser gefällt und die Bedienung mehr Spass macht.</w:t>
-            </w:r>
-          </w:p>
-        </w:tc>
-        <w:tc>
-          <w:tcPr>
-            <w:tcW w:w="3320" w:type="dxa"/>
-            <w:hideMark/>
-          </w:tcPr>
-          <w:p>
-            <w:pPr>
-              <w:cnfStyle w:val="000000010000" w:firstRow="0" w:lastRow="0" w:firstColumn="0" w:lastColumn="0" w:oddVBand="0" w:evenVBand="0" w:oddHBand="0" w:evenHBand="1" w:firstRowFirstColumn="0" w:firstRowLastColumn="0" w:lastRowFirstColumn="0" w:lastRowLastColumn="0"/>
-            </w:pPr>
-            <w:r>
-              <w:t>Der Filter wird gemäss dem externen Design dargestellt</w:t>
-            </w:r>
-          </w:p>
-        </w:tc>
-        <w:tc>
-          <w:tcPr>
-            <w:tcW w:w="1796" w:type="dxa"/>
-            <w:hideMark/>
-          </w:tcPr>
-          <w:p>
-            <w:pPr>
-              <w:cnfStyle w:val="000000010000" w:firstRow="0" w:lastRow="0" w:firstColumn="0" w:lastColumn="0" w:oddVBand="0" w:evenVBand="0" w:oddHBand="0" w:evenHBand="1" w:firstRowFirstColumn="0" w:firstRowLastColumn="0" w:lastRowFirstColumn="0" w:lastRowLastColumn="0"/>
-            </w:pPr>
-            <w:r>
-              <w:t>Markus Stolze</w:t>
-            </w:r>
-            <w:r>
-              <w:t xml:space="preserve">, 28.11.2011, </w:t>
-            </w:r>
-            <w:r>
-              <w:t>Christian Moser</w:t>
-            </w:r>
-            <w:r>
-              <w:t>, 09.12.2011</w:t>
-            </w:r>
-          </w:p>
-        </w:tc>
-        <w:tc>
-          <w:tcPr>
-            <w:tcW w:w="998" w:type="dxa"/>
-            <w:hideMark/>
-          </w:tcPr>
-          <w:p>
-            <w:pPr>
-              <w:cnfStyle w:val="000000010000" w:firstRow="0" w:lastRow="0" w:firstColumn="0" w:lastColumn="0" w:oddVBand="0" w:evenVBand="0" w:oddHBand="0" w:evenHBand="1" w:firstRowFirstColumn="0" w:firstRowLastColumn="0" w:lastRowFirstColumn="0" w:lastRowLastColumn="0"/>
-            </w:pPr>
-            <w:r>
-              <w:t>5</w:t>
+              <w:rPr>
+                <w:b/>
+              </w:rPr>
+              <w:t>Easteregg</w:t>
+            </w:r>
+          </w:p>
+        </w:tc>
+        <w:tc>
+          <w:tcPr>
+            <w:tcW w:w="6520" w:type="dxa"/>
+          </w:tcPr>
+          <w:p>
+            <w:r>
+              <w:t>Als Entwickler oder Zühlke Mitarbeiter möchte ich ein Easteregg ausführen können, damit ich Spass haben und Kunden beeindrucken kann.</w:t>
             </w:r>
           </w:p>
         </w:tc>
@@ -4381,82 +3461,32 @@
       <w:tr>
         <w:trPr>
           <w:cnfStyle w:val="000000100000" w:firstRow="0" w:lastRow="0" w:firstColumn="0" w:lastColumn="0" w:oddVBand="0" w:evenVBand="0" w:oddHBand="1" w:evenHBand="0" w:firstRowFirstColumn="0" w:firstRowLastColumn="0" w:lastRowFirstColumn="0" w:lastRowLastColumn="0"/>
-          <w:trHeight w:val="765"/>
         </w:trPr>
         <w:tc>
           <w:tcPr>
-            <w:cnfStyle w:val="001000000000" w:firstRow="0" w:lastRow="0" w:firstColumn="1" w:lastColumn="0" w:oddVBand="0" w:evenVBand="0" w:oddHBand="0" w:evenHBand="0" w:firstRowFirstColumn="0" w:firstRowLastColumn="0" w:lastRowFirstColumn="0" w:lastRowLastColumn="0"/>
-            <w:tcW w:w="3738" w:type="dxa"/>
-            <w:hideMark/>
-          </w:tcPr>
-          <w:p>
-            <w:r>
-              <w:t>Lesemodus PN anzeigen</w:t>
-            </w:r>
-          </w:p>
-        </w:tc>
-        <w:tc>
-          <w:tcPr>
-            <w:tcW w:w="4688" w:type="dxa"/>
-            <w:hideMark/>
+            <w:tcW w:w="2694" w:type="dxa"/>
           </w:tcPr>
           <w:p>
             <w:pPr>
-              <w:cnfStyle w:val="000000100000" w:firstRow="0" w:lastRow="0" w:firstColumn="0" w:lastColumn="0" w:oddVBand="0" w:evenVBand="0" w:oddHBand="1" w:evenHBand="0" w:firstRowFirstColumn="0" w:firstRowLastColumn="0" w:lastRowFirstColumn="0" w:lastRowLastColumn="0"/>
+              <w:rPr>
+                <w:b/>
+              </w:rPr>
             </w:pPr>
             <w:r>
-              <w:t>eine PN vergrössern können und einen abgedunkelten Hintergrund sehen, damit ich sie besser lesen kann.</w:t>
-            </w:r>
-          </w:p>
-        </w:tc>
-        <w:tc>
-          <w:tcPr>
-            <w:tcW w:w="3320" w:type="dxa"/>
-            <w:hideMark/>
-          </w:tcPr>
-          <w:p>
-            <w:pPr>
-              <w:cnfStyle w:val="000000100000" w:firstRow="0" w:lastRow="0" w:firstColumn="0" w:lastColumn="0" w:oddVBand="0" w:evenVBand="0" w:oddHBand="1" w:evenHBand="0" w:firstRowFirstColumn="0" w:firstRowLastColumn="0" w:lastRowFirstColumn="0" w:lastRowLastColumn="0"/>
-            </w:pPr>
-            <w:r>
-              <w:t>Die PN kann so weit verbreitert werden, wie neben dem Filter und den Tags noch Platz ist.</w:t>
-            </w:r>
-          </w:p>
-        </w:tc>
-        <w:tc>
-          <w:tcPr>
-            <w:tcW w:w="1796" w:type="dxa"/>
-            <w:hideMark/>
-          </w:tcPr>
-          <w:p>
-            <w:pPr>
-              <w:cnfStyle w:val="000000100000" w:firstRow="0" w:lastRow="0" w:firstColumn="0" w:lastColumn="0" w:oddVBand="0" w:evenVBand="0" w:oddHBand="1" w:evenHBand="0" w:firstRowFirstColumn="0" w:firstRowLastColumn="0" w:lastRowFirstColumn="0" w:lastRowLastColumn="0"/>
-            </w:pPr>
-            <w:r>
-              <w:t>Christian Moser</w:t>
-            </w:r>
-            <w:r>
-              <w:t xml:space="preserve">, </w:t>
-            </w:r>
-            <w:r>
-              <w:t>Markus Stolze</w:t>
-            </w:r>
-            <w:r>
-              <w:t>, 09.12.2011</w:t>
-            </w:r>
-          </w:p>
-        </w:tc>
-        <w:tc>
-          <w:tcPr>
-            <w:tcW w:w="998" w:type="dxa"/>
-            <w:hideMark/>
-          </w:tcPr>
-          <w:p>
-            <w:pPr>
-              <w:cnfStyle w:val="000000100000" w:firstRow="0" w:lastRow="0" w:firstColumn="0" w:lastColumn="0" w:oddVBand="0" w:evenVBand="0" w:oddHBand="1" w:evenHBand="0" w:firstRowFirstColumn="0" w:firstRowLastColumn="0" w:lastRowFirstColumn="0" w:lastRowLastColumn="0"/>
-            </w:pPr>
-            <w:r>
-              <w:t>6</w:t>
+              <w:rPr>
+                <w:b/>
+              </w:rPr>
+              <w:t>Animation Filter -&gt; Übersicht</w:t>
+            </w:r>
+          </w:p>
+        </w:tc>
+        <w:tc>
+          <w:tcPr>
+            <w:tcW w:w="6520" w:type="dxa"/>
+          </w:tcPr>
+          <w:p>
+            <w:r>
+              <w:t>eine Animation sehen, wenn die Ansicht geschlossen und der Filter gesetzt wird, damit ich sehe, dass und wo der Filter nun gesetzt ist. (Filter highlighten, nach dem setzen des Kriteriums, gemäss Protokoll)</w:t>
             </w:r>
           </w:p>
         </w:tc>
@@ -4464,82 +3494,33 @@
       <w:tr>
         <w:trPr>
           <w:cnfStyle w:val="000000010000" w:firstRow="0" w:lastRow="0" w:firstColumn="0" w:lastColumn="0" w:oddVBand="0" w:evenVBand="0" w:oddHBand="0" w:evenHBand="1" w:firstRowFirstColumn="0" w:firstRowLastColumn="0" w:lastRowFirstColumn="0" w:lastRowLastColumn="0"/>
-          <w:trHeight w:val="1020"/>
         </w:trPr>
         <w:tc>
           <w:tcPr>
-            <w:cnfStyle w:val="001000000000" w:firstRow="0" w:lastRow="0" w:firstColumn="1" w:lastColumn="0" w:oddVBand="0" w:evenVBand="0" w:oddHBand="0" w:evenHBand="0" w:firstRowFirstColumn="0" w:firstRowLastColumn="0" w:lastRowFirstColumn="0" w:lastRowLastColumn="0"/>
-            <w:tcW w:w="3738" w:type="dxa"/>
-            <w:hideMark/>
-          </w:tcPr>
-          <w:p>
-            <w:r>
-              <w:t>Animation für Navigation "Detailansicht -&gt; Detailansicht"</w:t>
-            </w:r>
-          </w:p>
-        </w:tc>
-        <w:tc>
-          <w:tcPr>
-            <w:tcW w:w="4688" w:type="dxa"/>
-            <w:hideMark/>
+            <w:tcW w:w="2694" w:type="dxa"/>
           </w:tcPr>
           <w:p>
             <w:pPr>
-              <w:cnfStyle w:val="000000010000" w:firstRow="0" w:lastRow="0" w:firstColumn="0" w:lastColumn="0" w:oddVBand="0" w:evenVBand="0" w:oddHBand="0" w:evenHBand="1" w:firstRowFirstColumn="0" w:firstRowLastColumn="0" w:lastRowFirstColumn="0" w:lastRowLastColumn="0"/>
+              <w:rPr>
+                <w:b/>
+              </w:rPr>
             </w:pPr>
             <w:r>
-              <w:t>eine Animation sehen, wenn ich durch die PNs navigiere, damit es für mich besser ersichtlich ist, dass die Project Note gewechselt hat.</w:t>
-            </w:r>
-          </w:p>
-        </w:tc>
-        <w:tc>
-          <w:tcPr>
-            <w:tcW w:w="3320" w:type="dxa"/>
-            <w:hideMark/>
-          </w:tcPr>
-          <w:p>
-            <w:pPr>
-              <w:cnfStyle w:val="000000010000" w:firstRow="0" w:lastRow="0" w:firstColumn="0" w:lastColumn="0" w:oddVBand="0" w:evenVBand="0" w:oddHBand="0" w:evenHBand="1" w:firstRowFirstColumn="0" w:firstRowLastColumn="0" w:lastRowFirstColumn="0" w:lastRowLastColumn="0"/>
-            </w:pPr>
-            <w:r>
-              <w:t>Es existiert eine Animation, wenn von der einen Detailansicht in die andere Detailansicht gewechselt wird.</w:t>
-            </w:r>
-          </w:p>
-        </w:tc>
-        <w:tc>
-          <w:tcPr>
-            <w:tcW w:w="1796" w:type="dxa"/>
-            <w:hideMark/>
-          </w:tcPr>
-          <w:p>
-            <w:pPr>
-              <w:cnfStyle w:val="000000010000" w:firstRow="0" w:lastRow="0" w:firstColumn="0" w:lastColumn="0" w:oddVBand="0" w:evenVBand="0" w:oddHBand="0" w:evenHBand="1" w:firstRowFirstColumn="0" w:firstRowLastColumn="0" w:lastRowFirstColumn="0" w:lastRowLastColumn="0"/>
-            </w:pPr>
-            <w:r>
-              <w:t>Christian Moser</w:t>
-            </w:r>
-            <w:r>
-              <w:t xml:space="preserve">, </w:t>
-            </w:r>
-            <w:r>
-              <w:t>Markus Stolze</w:t>
-            </w:r>
-            <w:r>
-              <w:t>, 09.12.2011</w:t>
-            </w:r>
-          </w:p>
-        </w:tc>
-        <w:tc>
-          <w:tcPr>
-            <w:tcW w:w="998" w:type="dxa"/>
-            <w:hideMark/>
-          </w:tcPr>
-          <w:p>
-            <w:pPr>
-              <w:cnfStyle w:val="000000010000" w:firstRow="0" w:lastRow="0" w:firstColumn="0" w:lastColumn="0" w:oddVBand="0" w:evenVBand="0" w:oddHBand="0" w:evenHBand="1" w:firstRowFirstColumn="0" w:firstRowLastColumn="0" w:lastRowFirstColumn="0" w:lastRowLastColumn="0"/>
-            </w:pPr>
-            <w:r>
-              <w:t>6</w:t>
+              <w:rPr>
+                <w:b/>
+              </w:rPr>
+              <w:lastRenderedPageBreak/>
+              <w:t>Animation Filterkriterium</w:t>
+            </w:r>
+          </w:p>
+        </w:tc>
+        <w:tc>
+          <w:tcPr>
+            <w:tcW w:w="6520" w:type="dxa"/>
+          </w:tcPr>
+          <w:p>
+            <w:r>
+              <w:t>bei der Auswahl einer Kategorie die Unterkategorie animiert eingeblendet sehen, damit mir die Applikation Spass macht.</w:t>
             </w:r>
           </w:p>
         </w:tc>
@@ -4547,82 +3528,32 @@
       <w:tr>
         <w:trPr>
           <w:cnfStyle w:val="000000100000" w:firstRow="0" w:lastRow="0" w:firstColumn="0" w:lastColumn="0" w:oddVBand="0" w:evenVBand="0" w:oddHBand="1" w:evenHBand="0" w:firstRowFirstColumn="0" w:firstRowLastColumn="0" w:lastRowFirstColumn="0" w:lastRowLastColumn="0"/>
-          <w:trHeight w:val="1020"/>
         </w:trPr>
         <w:tc>
           <w:tcPr>
-            <w:cnfStyle w:val="001000000000" w:firstRow="0" w:lastRow="0" w:firstColumn="1" w:lastColumn="0" w:oddVBand="0" w:evenVBand="0" w:oddHBand="0" w:evenHBand="0" w:firstRowFirstColumn="0" w:firstRowLastColumn="0" w:lastRowFirstColumn="0" w:lastRowLastColumn="0"/>
-            <w:tcW w:w="3738" w:type="dxa"/>
-            <w:hideMark/>
-          </w:tcPr>
-          <w:p>
-            <w:r>
-              <w:t>Anzahl PN bei Übersicht anzeigen</w:t>
-            </w:r>
-          </w:p>
-        </w:tc>
-        <w:tc>
-          <w:tcPr>
-            <w:tcW w:w="4688" w:type="dxa"/>
-            <w:hideMark/>
+            <w:tcW w:w="2694" w:type="dxa"/>
           </w:tcPr>
           <w:p>
             <w:pPr>
-              <w:cnfStyle w:val="000000100000" w:firstRow="0" w:lastRow="0" w:firstColumn="0" w:lastColumn="0" w:oddVBand="0" w:evenVBand="0" w:oddHBand="1" w:evenHBand="0" w:firstRowFirstColumn="0" w:firstRowLastColumn="0" w:lastRowFirstColumn="0" w:lastRowLastColumn="0"/>
+              <w:rPr>
+                <w:b/>
+              </w:rPr>
             </w:pPr>
             <w:r>
-              <w:t>die Anzahl PN in der Übersicht sehen, damit ich weiss, wie gross die Liste ist.</w:t>
-            </w:r>
-          </w:p>
-        </w:tc>
-        <w:tc>
-          <w:tcPr>
-            <w:tcW w:w="3320" w:type="dxa"/>
-            <w:hideMark/>
-          </w:tcPr>
-          <w:p>
-            <w:pPr>
-              <w:cnfStyle w:val="000000100000" w:firstRow="0" w:lastRow="0" w:firstColumn="0" w:lastColumn="0" w:oddVBand="0" w:evenVBand="0" w:oddHBand="1" w:evenHBand="0" w:firstRowFirstColumn="0" w:firstRowLastColumn="0" w:lastRowFirstColumn="0" w:lastRowLastColumn="0"/>
-            </w:pPr>
-            <w:r>
-              <w:t>Oberhalb des Filters wird dargestellt, wie viele von der maximalen Anzahl an Project Notes aktuell in der Übersicht angezeigt werden.</w:t>
-            </w:r>
-          </w:p>
-        </w:tc>
-        <w:tc>
-          <w:tcPr>
-            <w:tcW w:w="1796" w:type="dxa"/>
-            <w:hideMark/>
-          </w:tcPr>
-          <w:p>
-            <w:pPr>
-              <w:cnfStyle w:val="000000100000" w:firstRow="0" w:lastRow="0" w:firstColumn="0" w:lastColumn="0" w:oddVBand="0" w:evenVBand="0" w:oddHBand="1" w:evenHBand="0" w:firstRowFirstColumn="0" w:firstRowLastColumn="0" w:lastRowFirstColumn="0" w:lastRowLastColumn="0"/>
-            </w:pPr>
-            <w:r>
-              <w:t>Christian Moser</w:t>
-            </w:r>
-            <w:r>
-              <w:t xml:space="preserve">, </w:t>
-            </w:r>
-            <w:r>
-              <w:t>Markus Stolze</w:t>
-            </w:r>
-            <w:r>
-              <w:t>, 09.12.2011</w:t>
-            </w:r>
-          </w:p>
-        </w:tc>
-        <w:tc>
-          <w:tcPr>
-            <w:tcW w:w="998" w:type="dxa"/>
-            <w:hideMark/>
-          </w:tcPr>
-          <w:p>
-            <w:pPr>
-              <w:cnfStyle w:val="000000100000" w:firstRow="0" w:lastRow="0" w:firstColumn="0" w:lastColumn="0" w:oddVBand="0" w:evenVBand="0" w:oddHBand="1" w:evenHBand="0" w:firstRowFirstColumn="0" w:firstRowLastColumn="0" w:lastRowFirstColumn="0" w:lastRowLastColumn="0"/>
-            </w:pPr>
-            <w:r>
-              <w:t>6</w:t>
+              <w:rPr>
+                <w:b/>
+              </w:rPr>
+              <w:t>PN ausgedruckt</w:t>
+            </w:r>
+          </w:p>
+        </w:tc>
+        <w:tc>
+          <w:tcPr>
+            <w:tcW w:w="6520" w:type="dxa"/>
+          </w:tcPr>
+          <w:p>
+            <w:r>
+              <w:t>eine PN ausdrucken können, um sie mitzunehmen und später genau zu lesen.</w:t>
             </w:r>
           </w:p>
         </w:tc>
@@ -4630,102 +3561,32 @@
       <w:tr>
         <w:trPr>
           <w:cnfStyle w:val="000000010000" w:firstRow="0" w:lastRow="0" w:firstColumn="0" w:lastColumn="0" w:oddVBand="0" w:evenVBand="0" w:oddHBand="0" w:evenHBand="1" w:firstRowFirstColumn="0" w:firstRowLastColumn="0" w:lastRowFirstColumn="0" w:lastRowLastColumn="0"/>
-          <w:trHeight w:val="765"/>
         </w:trPr>
         <w:tc>
           <w:tcPr>
-            <w:cnfStyle w:val="001000000000" w:firstRow="0" w:lastRow="0" w:firstColumn="1" w:lastColumn="0" w:oddVBand="0" w:evenVBand="0" w:oddHBand="0" w:evenHBand="0" w:firstRowFirstColumn="0" w:firstRowLastColumn="0" w:lastRowFirstColumn="0" w:lastRowLastColumn="0"/>
-            <w:tcW w:w="3738" w:type="dxa"/>
-            <w:hideMark/>
-          </w:tcPr>
-          <w:p>
-            <w:proofErr w:type="spellStart"/>
-            <w:r>
-              <w:t>Easteregg</w:t>
-            </w:r>
-            <w:proofErr w:type="spellEnd"/>
-          </w:p>
-        </w:tc>
-        <w:tc>
-          <w:tcPr>
-            <w:tcW w:w="4688" w:type="dxa"/>
-            <w:hideMark/>
+            <w:tcW w:w="2694" w:type="dxa"/>
           </w:tcPr>
           <w:p>
             <w:pPr>
-              <w:cnfStyle w:val="000000010000" w:firstRow="0" w:lastRow="0" w:firstColumn="0" w:lastColumn="0" w:oddVBand="0" w:evenVBand="0" w:oddHBand="0" w:evenHBand="1" w:firstRowFirstColumn="0" w:firstRowLastColumn="0" w:lastRowFirstColumn="0" w:lastRowLastColumn="0"/>
+              <w:rPr>
+                <w:b/>
+              </w:rPr>
             </w:pPr>
             <w:r>
-              <w:t xml:space="preserve">Als Entwickler oder Zühlke Mitarbeiter möchte ich ein </w:t>
-            </w:r>
-            <w:proofErr w:type="spellStart"/>
-            <w:r>
-              <w:t>Easteregg</w:t>
-            </w:r>
-            <w:proofErr w:type="spellEnd"/>
-            <w:r>
-              <w:t xml:space="preserve"> ausführen können, damit ich Spass </w:t>
-            </w:r>
-            <w:r>
-              <w:lastRenderedPageBreak/>
-              <w:t>haben und Kunden beeindrucken kann.</w:t>
-            </w:r>
-          </w:p>
-        </w:tc>
-        <w:tc>
-          <w:tcPr>
-            <w:tcW w:w="3320" w:type="dxa"/>
-            <w:hideMark/>
-          </w:tcPr>
-          <w:p>
-            <w:pPr>
-              <w:cnfStyle w:val="000000010000" w:firstRow="0" w:lastRow="0" w:firstColumn="0" w:lastColumn="0" w:oddVBand="0" w:evenVBand="0" w:oddHBand="0" w:evenHBand="1" w:firstRowFirstColumn="0" w:firstRowLastColumn="0" w:lastRowFirstColumn="0" w:lastRowLastColumn="0"/>
-            </w:pPr>
-            <w:r>
-              <w:lastRenderedPageBreak/>
-              <w:t xml:space="preserve">Info View für Beteiligte Parteien &amp; Personen erscheint beim Klicken des Info </w:t>
-            </w:r>
-            <w:r>
-              <w:lastRenderedPageBreak/>
-              <w:t>Buttons.</w:t>
-            </w:r>
-          </w:p>
-        </w:tc>
-        <w:tc>
-          <w:tcPr>
-            <w:tcW w:w="1796" w:type="dxa"/>
-            <w:hideMark/>
-          </w:tcPr>
-          <w:p>
-            <w:pPr>
-              <w:cnfStyle w:val="000000010000" w:firstRow="0" w:lastRow="0" w:firstColumn="0" w:lastColumn="0" w:oddVBand="0" w:evenVBand="0" w:oddHBand="0" w:evenHBand="1" w:firstRowFirstColumn="0" w:firstRowLastColumn="0" w:lastRowFirstColumn="0" w:lastRowLastColumn="0"/>
-            </w:pPr>
-            <w:r>
-              <w:lastRenderedPageBreak/>
-              <w:t>Christian Moser</w:t>
-            </w:r>
-            <w:r>
-              <w:t xml:space="preserve">, </w:t>
-            </w:r>
-            <w:r>
-              <w:t>Markus Stolze</w:t>
-            </w:r>
-            <w:r>
-              <w:t>, 09.12.2011</w:t>
-            </w:r>
-          </w:p>
-        </w:tc>
-        <w:tc>
-          <w:tcPr>
-            <w:tcW w:w="998" w:type="dxa"/>
-            <w:hideMark/>
-          </w:tcPr>
-          <w:p>
-            <w:pPr>
-              <w:cnfStyle w:val="000000010000" w:firstRow="0" w:lastRow="0" w:firstColumn="0" w:lastColumn="0" w:oddVBand="0" w:evenVBand="0" w:oddHBand="0" w:evenHBand="1" w:firstRowFirstColumn="0" w:firstRowLastColumn="0" w:lastRowFirstColumn="0" w:lastRowLastColumn="0"/>
-            </w:pPr>
-            <w:r>
-              <w:t>6</w:t>
+              <w:rPr>
+                <w:b/>
+              </w:rPr>
+              <w:t>Badge erkennen</w:t>
+            </w:r>
+          </w:p>
+        </w:tc>
+        <w:tc>
+          <w:tcPr>
+            <w:tcW w:w="6520" w:type="dxa"/>
+          </w:tcPr>
+          <w:p>
+            <w:r>
+              <w:t>einen Besucher Badge auf den Surface legen können, der dann automatisch erkannt wird, um die zugehörigen Tags zu sehen.</w:t>
             </w:r>
           </w:p>
         </w:tc>
@@ -4733,91 +3594,32 @@
       <w:tr>
         <w:trPr>
           <w:cnfStyle w:val="000000100000" w:firstRow="0" w:lastRow="0" w:firstColumn="0" w:lastColumn="0" w:oddVBand="0" w:evenVBand="0" w:oddHBand="1" w:evenHBand="0" w:firstRowFirstColumn="0" w:firstRowLastColumn="0" w:lastRowFirstColumn="0" w:lastRowLastColumn="0"/>
-          <w:trHeight w:val="1275"/>
         </w:trPr>
         <w:tc>
           <w:tcPr>
-            <w:cnfStyle w:val="001000000000" w:firstRow="0" w:lastRow="0" w:firstColumn="1" w:lastColumn="0" w:oddVBand="0" w:evenVBand="0" w:oddHBand="0" w:evenHBand="0" w:firstRowFirstColumn="0" w:firstRowLastColumn="0" w:lastRowFirstColumn="0" w:lastRowLastColumn="0"/>
-            <w:tcW w:w="3738" w:type="dxa"/>
-            <w:hideMark/>
-          </w:tcPr>
-          <w:p>
-            <w:r>
-              <w:lastRenderedPageBreak/>
-              <w:t xml:space="preserve">Animation Filter -&gt; Übersicht </w:t>
-            </w:r>
-          </w:p>
-        </w:tc>
-        <w:tc>
-          <w:tcPr>
-            <w:tcW w:w="4688" w:type="dxa"/>
-            <w:hideMark/>
+            <w:tcW w:w="2694" w:type="dxa"/>
           </w:tcPr>
           <w:p>
             <w:pPr>
-              <w:cnfStyle w:val="000000100000" w:firstRow="0" w:lastRow="0" w:firstColumn="0" w:lastColumn="0" w:oddVBand="0" w:evenVBand="0" w:oddHBand="1" w:evenHBand="0" w:firstRowFirstColumn="0" w:firstRowLastColumn="0" w:lastRowFirstColumn="0" w:lastRowLastColumn="0"/>
+              <w:rPr>
+                <w:b/>
+              </w:rPr>
             </w:pPr>
             <w:r>
-              <w:t xml:space="preserve">eine Animation sehen, wenn die Ansicht geschlossen und der Filter gesetzt wird, damit ich sehe, dass und wo der Filter nun gesetzt ist. (Filter </w:t>
-            </w:r>
-            <w:proofErr w:type="spellStart"/>
-            <w:r>
-              <w:t>highlighten</w:t>
-            </w:r>
-            <w:proofErr w:type="spellEnd"/>
-            <w:r>
-              <w:t>, nach dem setzen des Kriteriums, gemäss Protokoll)</w:t>
-            </w:r>
-          </w:p>
-        </w:tc>
-        <w:tc>
-          <w:tcPr>
-            <w:tcW w:w="3320" w:type="dxa"/>
-            <w:hideMark/>
-          </w:tcPr>
-          <w:p>
-            <w:pPr>
-              <w:cnfStyle w:val="000000100000" w:firstRow="0" w:lastRow="0" w:firstColumn="0" w:lastColumn="0" w:oddVBand="0" w:evenVBand="0" w:oddHBand="1" w:evenHBand="0" w:firstRowFirstColumn="0" w:firstRowLastColumn="0" w:lastRowFirstColumn="0" w:lastRowLastColumn="0"/>
-            </w:pPr>
-            <w:r>
-              <w:t>Wenn ein Filterkriterium gesetzt wird, so wird es eine Animation ausgelöst.</w:t>
-            </w:r>
-          </w:p>
-        </w:tc>
-        <w:tc>
-          <w:tcPr>
-            <w:tcW w:w="1796" w:type="dxa"/>
-            <w:hideMark/>
-          </w:tcPr>
-          <w:p>
-            <w:pPr>
-              <w:cnfStyle w:val="000000100000" w:firstRow="0" w:lastRow="0" w:firstColumn="0" w:lastColumn="0" w:oddVBand="0" w:evenVBand="0" w:oddHBand="1" w:evenHBand="0" w:firstRowFirstColumn="0" w:firstRowLastColumn="0" w:lastRowFirstColumn="0" w:lastRowLastColumn="0"/>
-            </w:pPr>
-            <w:r>
-              <w:t>Christian Moser</w:t>
-            </w:r>
-            <w:r>
-              <w:t xml:space="preserve">, </w:t>
-            </w:r>
-            <w:r>
-              <w:t>Markus Stolze</w:t>
-            </w:r>
-            <w:r>
-              <w:t>, 09.12.2011</w:t>
-            </w:r>
-          </w:p>
-        </w:tc>
-        <w:tc>
-          <w:tcPr>
-            <w:tcW w:w="998" w:type="dxa"/>
-            <w:hideMark/>
-          </w:tcPr>
-          <w:p>
-            <w:pPr>
-              <w:cnfStyle w:val="000000100000" w:firstRow="0" w:lastRow="0" w:firstColumn="0" w:lastColumn="0" w:oddVBand="0" w:evenVBand="0" w:oddHBand="1" w:evenHBand="0" w:firstRowFirstColumn="0" w:firstRowLastColumn="0" w:lastRowFirstColumn="0" w:lastRowLastColumn="0"/>
-            </w:pPr>
-            <w:r>
-              <w:t>6</w:t>
+              <w:rPr>
+                <w:b/>
+              </w:rPr>
+              <w:t>PN verschickt</w:t>
+            </w:r>
+          </w:p>
+        </w:tc>
+        <w:tc>
+          <w:tcPr>
+            <w:tcW w:w="6520" w:type="dxa"/>
+          </w:tcPr>
+          <w:p>
+            <w:r>
+              <w:t>eine PN an eine Emailadresse schicken können, um sie später genau lesen zu können.</w:t>
             </w:r>
           </w:p>
         </w:tc>
@@ -4825,67 +3627,32 @@
       <w:tr>
         <w:trPr>
           <w:cnfStyle w:val="000000010000" w:firstRow="0" w:lastRow="0" w:firstColumn="0" w:lastColumn="0" w:oddVBand="0" w:evenVBand="0" w:oddHBand="0" w:evenHBand="1" w:firstRowFirstColumn="0" w:firstRowLastColumn="0" w:lastRowFirstColumn="0" w:lastRowLastColumn="0"/>
-          <w:trHeight w:val="765"/>
         </w:trPr>
         <w:tc>
           <w:tcPr>
-            <w:cnfStyle w:val="001000000000" w:firstRow="0" w:lastRow="0" w:firstColumn="1" w:lastColumn="0" w:oddVBand="0" w:evenVBand="0" w:oddHBand="0" w:evenHBand="0" w:firstRowFirstColumn="0" w:firstRowLastColumn="0" w:lastRowFirstColumn="0" w:lastRowLastColumn="0"/>
-            <w:tcW w:w="3738" w:type="dxa"/>
-            <w:hideMark/>
-          </w:tcPr>
-          <w:p>
-            <w:r>
-              <w:t>Animation Filterkriterium</w:t>
-            </w:r>
-          </w:p>
-        </w:tc>
-        <w:tc>
-          <w:tcPr>
-            <w:tcW w:w="4688" w:type="dxa"/>
-            <w:hideMark/>
+            <w:tcW w:w="2694" w:type="dxa"/>
           </w:tcPr>
           <w:p>
             <w:pPr>
-              <w:cnfStyle w:val="000000010000" w:firstRow="0" w:lastRow="0" w:firstColumn="0" w:lastColumn="0" w:oddVBand="0" w:evenVBand="0" w:oddHBand="0" w:evenHBand="1" w:firstRowFirstColumn="0" w:firstRowLastColumn="0" w:lastRowFirstColumn="0" w:lastRowLastColumn="0"/>
+              <w:rPr>
+                <w:b/>
+              </w:rPr>
             </w:pPr>
             <w:r>
-              <w:t>bei der Auswahl einer Kategorie die Unterkategorie animiert eingeblendet sehen, damit mir die Applikation Spass macht.</w:t>
-            </w:r>
-          </w:p>
-        </w:tc>
-        <w:tc>
-          <w:tcPr>
-            <w:tcW w:w="3320" w:type="dxa"/>
-            <w:hideMark/>
-          </w:tcPr>
-          <w:p>
-            <w:pPr>
-              <w:cnfStyle w:val="000000010000" w:firstRow="0" w:lastRow="0" w:firstColumn="0" w:lastColumn="0" w:oddVBand="0" w:evenVBand="0" w:oddHBand="0" w:evenHBand="1" w:firstRowFirstColumn="0" w:firstRowLastColumn="0" w:lastRowFirstColumn="0" w:lastRowLastColumn="0"/>
-            </w:pPr>
-          </w:p>
-        </w:tc>
-        <w:tc>
-          <w:tcPr>
-            <w:tcW w:w="1796" w:type="dxa"/>
-            <w:hideMark/>
-          </w:tcPr>
-          <w:p>
-            <w:pPr>
-              <w:cnfStyle w:val="000000010000" w:firstRow="0" w:lastRow="0" w:firstColumn="0" w:lastColumn="0" w:oddVBand="0" w:evenVBand="0" w:oddHBand="0" w:evenHBand="1" w:firstRowFirstColumn="0" w:firstRowLastColumn="0" w:lastRowFirstColumn="0" w:lastRowLastColumn="0"/>
-            </w:pPr>
-          </w:p>
-        </w:tc>
-        <w:tc>
-          <w:tcPr>
-            <w:tcW w:w="998" w:type="dxa"/>
-            <w:hideMark/>
-          </w:tcPr>
-          <w:p>
-            <w:pPr>
-              <w:cnfStyle w:val="000000010000" w:firstRow="0" w:lastRow="0" w:firstColumn="0" w:lastColumn="0" w:oddVBand="0" w:evenVBand="0" w:oddHBand="0" w:evenHBand="1" w:firstRowFirstColumn="0" w:firstRowLastColumn="0" w:lastRowFirstColumn="0" w:lastRowLastColumn="0"/>
-            </w:pPr>
-            <w:r>
-              <w:t>Future</w:t>
+              <w:rPr>
+                <w:b/>
+              </w:rPr>
+              <w:t>Animation für aktionslose Beschriftung</w:t>
+            </w:r>
+          </w:p>
+        </w:tc>
+        <w:tc>
+          <w:tcPr>
+            <w:tcW w:w="6520" w:type="dxa"/>
+          </w:tcPr>
+          <w:p>
+            <w:r>
+              <w:t>beim Anklicken der aktionslosen Beschriftung bei den Tags ein Feedback erhalten, damit ich merke, dass keine Aktion hinter der Beschriftung steht.</w:t>
             </w:r>
           </w:p>
         </w:tc>
@@ -4893,67 +3660,32 @@
       <w:tr>
         <w:trPr>
           <w:cnfStyle w:val="000000100000" w:firstRow="0" w:lastRow="0" w:firstColumn="0" w:lastColumn="0" w:oddVBand="0" w:evenVBand="0" w:oddHBand="1" w:evenHBand="0" w:firstRowFirstColumn="0" w:firstRowLastColumn="0" w:lastRowFirstColumn="0" w:lastRowLastColumn="0"/>
-          <w:trHeight w:val="510"/>
         </w:trPr>
         <w:tc>
           <w:tcPr>
-            <w:cnfStyle w:val="001000000000" w:firstRow="0" w:lastRow="0" w:firstColumn="1" w:lastColumn="0" w:oddVBand="0" w:evenVBand="0" w:oddHBand="0" w:evenHBand="0" w:firstRowFirstColumn="0" w:firstRowLastColumn="0" w:lastRowFirstColumn="0" w:lastRowLastColumn="0"/>
-            <w:tcW w:w="3738" w:type="dxa"/>
-            <w:hideMark/>
-          </w:tcPr>
-          <w:p>
-            <w:r>
-              <w:t>PN ausgedruckt</w:t>
-            </w:r>
-          </w:p>
-        </w:tc>
-        <w:tc>
-          <w:tcPr>
-            <w:tcW w:w="4688" w:type="dxa"/>
-            <w:hideMark/>
+            <w:tcW w:w="2694" w:type="dxa"/>
           </w:tcPr>
           <w:p>
             <w:pPr>
-              <w:cnfStyle w:val="000000100000" w:firstRow="0" w:lastRow="0" w:firstColumn="0" w:lastColumn="0" w:oddVBand="0" w:evenVBand="0" w:oddHBand="1" w:evenHBand="0" w:firstRowFirstColumn="0" w:firstRowLastColumn="0" w:lastRowFirstColumn="0" w:lastRowLastColumn="0"/>
+              <w:rPr>
+                <w:b/>
+              </w:rPr>
             </w:pPr>
             <w:r>
-              <w:t>eine PN ausdrucken können, um sie mitzunehmen und später genau zu lesen.</w:t>
-            </w:r>
-          </w:p>
-        </w:tc>
-        <w:tc>
-          <w:tcPr>
-            <w:tcW w:w="3320" w:type="dxa"/>
-            <w:hideMark/>
-          </w:tcPr>
-          <w:p>
-            <w:pPr>
-              <w:cnfStyle w:val="000000100000" w:firstRow="0" w:lastRow="0" w:firstColumn="0" w:lastColumn="0" w:oddVBand="0" w:evenVBand="0" w:oddHBand="1" w:evenHBand="0" w:firstRowFirstColumn="0" w:firstRowLastColumn="0" w:lastRowFirstColumn="0" w:lastRowLastColumn="0"/>
-            </w:pPr>
-          </w:p>
-        </w:tc>
-        <w:tc>
-          <w:tcPr>
-            <w:tcW w:w="1796" w:type="dxa"/>
-            <w:hideMark/>
-          </w:tcPr>
-          <w:p>
-            <w:pPr>
-              <w:cnfStyle w:val="000000100000" w:firstRow="0" w:lastRow="0" w:firstColumn="0" w:lastColumn="0" w:oddVBand="0" w:evenVBand="0" w:oddHBand="1" w:evenHBand="0" w:firstRowFirstColumn="0" w:firstRowLastColumn="0" w:lastRowFirstColumn="0" w:lastRowLastColumn="0"/>
-            </w:pPr>
-          </w:p>
-        </w:tc>
-        <w:tc>
-          <w:tcPr>
-            <w:tcW w:w="998" w:type="dxa"/>
-            <w:hideMark/>
-          </w:tcPr>
-          <w:p>
-            <w:pPr>
-              <w:cnfStyle w:val="000000100000" w:firstRow="0" w:lastRow="0" w:firstColumn="0" w:lastColumn="0" w:oddVBand="0" w:evenVBand="0" w:oddHBand="1" w:evenHBand="0" w:firstRowFirstColumn="0" w:firstRowLastColumn="0" w:lastRowFirstColumn="0" w:lastRowLastColumn="0"/>
-            </w:pPr>
-            <w:r>
-              <w:t>Future</w:t>
+              <w:rPr>
+                <w:b/>
+              </w:rPr>
+              <w:t>Volltextsuche</w:t>
+            </w:r>
+          </w:p>
+        </w:tc>
+        <w:tc>
+          <w:tcPr>
+            <w:tcW w:w="6520" w:type="dxa"/>
+          </w:tcPr>
+          <w:p>
+            <w:r>
+              <w:t>mithilfe einer Volltextsuche PN filtern können, damit ich nur diese anzeigen lassen kann, die mich wirklich interessieren.</w:t>
             </w:r>
           </w:p>
         </w:tc>
@@ -4961,80 +3693,32 @@
       <w:tr>
         <w:trPr>
           <w:cnfStyle w:val="000000010000" w:firstRow="0" w:lastRow="0" w:firstColumn="0" w:lastColumn="0" w:oddVBand="0" w:evenVBand="0" w:oddHBand="0" w:evenHBand="1" w:firstRowFirstColumn="0" w:firstRowLastColumn="0" w:lastRowFirstColumn="0" w:lastRowLastColumn="0"/>
-          <w:trHeight w:val="765"/>
         </w:trPr>
         <w:tc>
           <w:tcPr>
-            <w:cnfStyle w:val="001000000000" w:firstRow="0" w:lastRow="0" w:firstColumn="1" w:lastColumn="0" w:oddVBand="0" w:evenVBand="0" w:oddHBand="0" w:evenHBand="0" w:firstRowFirstColumn="0" w:firstRowLastColumn="0" w:lastRowFirstColumn="0" w:lastRowLastColumn="0"/>
-            <w:tcW w:w="3738" w:type="dxa"/>
-            <w:hideMark/>
-          </w:tcPr>
-          <w:p>
-            <w:proofErr w:type="spellStart"/>
-            <w:r>
-              <w:t>Badge</w:t>
-            </w:r>
-            <w:proofErr w:type="spellEnd"/>
-            <w:r>
-              <w:t xml:space="preserve"> erkennen</w:t>
-            </w:r>
-          </w:p>
-        </w:tc>
-        <w:tc>
-          <w:tcPr>
-            <w:tcW w:w="4688" w:type="dxa"/>
-            <w:hideMark/>
+            <w:tcW w:w="2694" w:type="dxa"/>
           </w:tcPr>
           <w:p>
             <w:pPr>
-              <w:cnfStyle w:val="000000010000" w:firstRow="0" w:lastRow="0" w:firstColumn="0" w:lastColumn="0" w:oddVBand="0" w:evenVBand="0" w:oddHBand="0" w:evenHBand="1" w:firstRowFirstColumn="0" w:firstRowLastColumn="0" w:lastRowFirstColumn="0" w:lastRowLastColumn="0"/>
+              <w:rPr>
+                <w:b/>
+              </w:rPr>
             </w:pPr>
             <w:r>
-              <w:t xml:space="preserve">einen Besucher </w:t>
-            </w:r>
-            <w:proofErr w:type="spellStart"/>
-            <w:r>
-              <w:t>Badge</w:t>
-            </w:r>
-            <w:proofErr w:type="spellEnd"/>
-            <w:r>
-              <w:t xml:space="preserve"> auf den Surface legen können, der dann automatisch erkannt wird, um die zugehörigen Tags zu sehen.</w:t>
-            </w:r>
-          </w:p>
-        </w:tc>
-        <w:tc>
-          <w:tcPr>
-            <w:tcW w:w="3320" w:type="dxa"/>
-            <w:hideMark/>
-          </w:tcPr>
-          <w:p>
-            <w:pPr>
-              <w:cnfStyle w:val="000000010000" w:firstRow="0" w:lastRow="0" w:firstColumn="0" w:lastColumn="0" w:oddVBand="0" w:evenVBand="0" w:oddHBand="0" w:evenHBand="1" w:firstRowFirstColumn="0" w:firstRowLastColumn="0" w:lastRowFirstColumn="0" w:lastRowLastColumn="0"/>
-            </w:pPr>
-          </w:p>
-        </w:tc>
-        <w:tc>
-          <w:tcPr>
-            <w:tcW w:w="1796" w:type="dxa"/>
-            <w:hideMark/>
-          </w:tcPr>
-          <w:p>
-            <w:pPr>
-              <w:cnfStyle w:val="000000010000" w:firstRow="0" w:lastRow="0" w:firstColumn="0" w:lastColumn="0" w:oddVBand="0" w:evenVBand="0" w:oddHBand="0" w:evenHBand="1" w:firstRowFirstColumn="0" w:firstRowLastColumn="0" w:lastRowFirstColumn="0" w:lastRowLastColumn="0"/>
-            </w:pPr>
-          </w:p>
-        </w:tc>
-        <w:tc>
-          <w:tcPr>
-            <w:tcW w:w="998" w:type="dxa"/>
-            <w:hideMark/>
-          </w:tcPr>
-          <w:p>
-            <w:pPr>
-              <w:cnfStyle w:val="000000010000" w:firstRow="0" w:lastRow="0" w:firstColumn="0" w:lastColumn="0" w:oddVBand="0" w:evenVBand="0" w:oddHBand="0" w:evenHBand="1" w:firstRowFirstColumn="0" w:firstRowLastColumn="0" w:lastRowFirstColumn="0" w:lastRowLastColumn="0"/>
-            </w:pPr>
-            <w:r>
-              <w:t>Future</w:t>
+              <w:rPr>
+                <w:b/>
+              </w:rPr>
+              <w:t>Demomodus erstellt</w:t>
+            </w:r>
+          </w:p>
+        </w:tc>
+        <w:tc>
+          <w:tcPr>
+            <w:tcW w:w="6520" w:type="dxa"/>
+          </w:tcPr>
+          <w:p>
+            <w:r>
+              <w:t>durch einen Demomodus auf die Applikation aufmerksam gemacht werden, damit ich animiert werde, den Surface zu bedienen.</w:t>
             </w:r>
           </w:p>
         </w:tc>
@@ -5042,67 +3726,32 @@
       <w:tr>
         <w:trPr>
           <w:cnfStyle w:val="000000100000" w:firstRow="0" w:lastRow="0" w:firstColumn="0" w:lastColumn="0" w:oddVBand="0" w:evenVBand="0" w:oddHBand="1" w:evenHBand="0" w:firstRowFirstColumn="0" w:firstRowLastColumn="0" w:lastRowFirstColumn="0" w:lastRowLastColumn="0"/>
-          <w:trHeight w:val="510"/>
         </w:trPr>
         <w:tc>
           <w:tcPr>
-            <w:cnfStyle w:val="001000000000" w:firstRow="0" w:lastRow="0" w:firstColumn="1" w:lastColumn="0" w:oddVBand="0" w:evenVBand="0" w:oddHBand="0" w:evenHBand="0" w:firstRowFirstColumn="0" w:firstRowLastColumn="0" w:lastRowFirstColumn="0" w:lastRowLastColumn="0"/>
-            <w:tcW w:w="3738" w:type="dxa"/>
-            <w:hideMark/>
-          </w:tcPr>
-          <w:p>
-            <w:r>
-              <w:t>PN verschickt</w:t>
-            </w:r>
-          </w:p>
-        </w:tc>
-        <w:tc>
-          <w:tcPr>
-            <w:tcW w:w="4688" w:type="dxa"/>
-            <w:hideMark/>
+            <w:tcW w:w="2694" w:type="dxa"/>
           </w:tcPr>
           <w:p>
             <w:pPr>
-              <w:cnfStyle w:val="000000100000" w:firstRow="0" w:lastRow="0" w:firstColumn="0" w:lastColumn="0" w:oddVBand="0" w:evenVBand="0" w:oddHBand="1" w:evenHBand="0" w:firstRowFirstColumn="0" w:firstRowLastColumn="0" w:lastRowFirstColumn="0" w:lastRowLastColumn="0"/>
+              <w:rPr>
+                <w:b/>
+              </w:rPr>
             </w:pPr>
             <w:r>
-              <w:t>eine PN an eine Emailadresse schicken können, um sie später genau lesen zu können.</w:t>
-            </w:r>
-          </w:p>
-        </w:tc>
-        <w:tc>
-          <w:tcPr>
-            <w:tcW w:w="3320" w:type="dxa"/>
-            <w:hideMark/>
-          </w:tcPr>
-          <w:p>
-            <w:pPr>
-              <w:cnfStyle w:val="000000100000" w:firstRow="0" w:lastRow="0" w:firstColumn="0" w:lastColumn="0" w:oddVBand="0" w:evenVBand="0" w:oddHBand="1" w:evenHBand="0" w:firstRowFirstColumn="0" w:firstRowLastColumn="0" w:lastRowFirstColumn="0" w:lastRowLastColumn="0"/>
-            </w:pPr>
-          </w:p>
-        </w:tc>
-        <w:tc>
-          <w:tcPr>
-            <w:tcW w:w="1796" w:type="dxa"/>
-            <w:hideMark/>
-          </w:tcPr>
-          <w:p>
-            <w:pPr>
-              <w:cnfStyle w:val="000000100000" w:firstRow="0" w:lastRow="0" w:firstColumn="0" w:lastColumn="0" w:oddVBand="0" w:evenVBand="0" w:oddHBand="1" w:evenHBand="0" w:firstRowFirstColumn="0" w:firstRowLastColumn="0" w:lastRowFirstColumn="0" w:lastRowLastColumn="0"/>
-            </w:pPr>
-          </w:p>
-        </w:tc>
-        <w:tc>
-          <w:tcPr>
-            <w:tcW w:w="998" w:type="dxa"/>
-            <w:hideMark/>
-          </w:tcPr>
-          <w:p>
-            <w:pPr>
-              <w:cnfStyle w:val="000000100000" w:firstRow="0" w:lastRow="0" w:firstColumn="0" w:lastColumn="0" w:oddVBand="0" w:evenVBand="0" w:oddHBand="1" w:evenHBand="0" w:firstRowFirstColumn="0" w:firstRowLastColumn="0" w:lastRowFirstColumn="0" w:lastRowLastColumn="0"/>
-            </w:pPr>
-            <w:r>
-              <w:t>Future</w:t>
+              <w:rPr>
+                <w:b/>
+              </w:rPr>
+              <w:t>Demomodus erkennen und verlassen</w:t>
+            </w:r>
+          </w:p>
+        </w:tc>
+        <w:tc>
+          <w:tcPr>
+            <w:tcW w:w="6520" w:type="dxa"/>
+          </w:tcPr>
+          <w:p>
+            <w:r>
+              <w:t>den Demo Modus erkennen, damit ich diesen verlassen kann, um selbst zu navigieren.</w:t>
             </w:r>
           </w:p>
         </w:tc>
@@ -5110,1426 +3759,189 @@
       <w:tr>
         <w:trPr>
           <w:cnfStyle w:val="000000010000" w:firstRow="0" w:lastRow="0" w:firstColumn="0" w:lastColumn="0" w:oddVBand="0" w:evenVBand="0" w:oddHBand="0" w:evenHBand="1" w:firstRowFirstColumn="0" w:firstRowLastColumn="0" w:lastRowFirstColumn="0" w:lastRowLastColumn="0"/>
-          <w:trHeight w:val="765"/>
         </w:trPr>
         <w:tc>
           <w:tcPr>
-            <w:cnfStyle w:val="001000000000" w:firstRow="0" w:lastRow="0" w:firstColumn="1" w:lastColumn="0" w:oddVBand="0" w:evenVBand="0" w:oddHBand="0" w:evenHBand="0" w:firstRowFirstColumn="0" w:firstRowLastColumn="0" w:lastRowFirstColumn="0" w:lastRowLastColumn="0"/>
-            <w:tcW w:w="3738" w:type="dxa"/>
-            <w:hideMark/>
-          </w:tcPr>
-          <w:p>
-            <w:r>
-              <w:t>Animation für aktionslose Beschriftung</w:t>
-            </w:r>
-          </w:p>
-        </w:tc>
-        <w:tc>
-          <w:tcPr>
-            <w:tcW w:w="4688" w:type="dxa"/>
-            <w:hideMark/>
+            <w:tcW w:w="2694" w:type="dxa"/>
           </w:tcPr>
           <w:p>
             <w:pPr>
-              <w:cnfStyle w:val="000000010000" w:firstRow="0" w:lastRow="0" w:firstColumn="0" w:lastColumn="0" w:oddVBand="0" w:evenVBand="0" w:oddHBand="0" w:evenHBand="1" w:firstRowFirstColumn="0" w:firstRowLastColumn="0" w:lastRowFirstColumn="0" w:lastRowLastColumn="0"/>
+              <w:rPr>
+                <w:b/>
+              </w:rPr>
             </w:pPr>
             <w:r>
-              <w:t>beim Anklicken der aktionslosen Beschriftung bei den Tags ein Feedback erhalten, damit ich merke, dass keine Aktion hinter der Beschriftung steht.</w:t>
-            </w:r>
-          </w:p>
-        </w:tc>
-        <w:tc>
-          <w:tcPr>
-            <w:tcW w:w="3320" w:type="dxa"/>
-            <w:hideMark/>
-          </w:tcPr>
-          <w:p>
-            <w:pPr>
-              <w:cnfStyle w:val="000000010000" w:firstRow="0" w:lastRow="0" w:firstColumn="0" w:lastColumn="0" w:oddVBand="0" w:evenVBand="0" w:oddHBand="0" w:evenHBand="1" w:firstRowFirstColumn="0" w:firstRowLastColumn="0" w:lastRowFirstColumn="0" w:lastRowLastColumn="0"/>
-            </w:pPr>
-          </w:p>
-        </w:tc>
-        <w:tc>
-          <w:tcPr>
-            <w:tcW w:w="1796" w:type="dxa"/>
-            <w:hideMark/>
-          </w:tcPr>
-          <w:p>
-            <w:pPr>
-              <w:cnfStyle w:val="000000010000" w:firstRow="0" w:lastRow="0" w:firstColumn="0" w:lastColumn="0" w:oddVBand="0" w:evenVBand="0" w:oddHBand="0" w:evenHBand="1" w:firstRowFirstColumn="0" w:firstRowLastColumn="0" w:lastRowFirstColumn="0" w:lastRowLastColumn="0"/>
-            </w:pPr>
-          </w:p>
-        </w:tc>
-        <w:tc>
-          <w:tcPr>
-            <w:tcW w:w="998" w:type="dxa"/>
-            <w:hideMark/>
-          </w:tcPr>
-          <w:p>
-            <w:pPr>
-              <w:cnfStyle w:val="000000010000" w:firstRow="0" w:lastRow="0" w:firstColumn="0" w:lastColumn="0" w:oddVBand="0" w:evenVBand="0" w:oddHBand="0" w:evenHBand="1" w:firstRowFirstColumn="0" w:firstRowLastColumn="0" w:lastRowFirstColumn="0" w:lastRowLastColumn="0"/>
-            </w:pPr>
-            <w:proofErr w:type="spellStart"/>
-            <w:r>
-              <w:t>Unplanned</w:t>
-            </w:r>
-            <w:proofErr w:type="spellEnd"/>
+              <w:rPr>
+                <w:b/>
+              </w:rPr>
+              <w:t>Animation für Lesemodus</w:t>
+            </w:r>
+          </w:p>
+        </w:tc>
+        <w:tc>
+          <w:tcPr>
+            <w:tcW w:w="6520" w:type="dxa"/>
+          </w:tcPr>
+          <w:p>
+            <w:r>
+              <w:t>eine Animation sehen, wenn ich in den Lesemodus wechsle, damit mir die Applikation mehr Spass macht.</w:t>
+            </w:r>
           </w:p>
         </w:tc>
       </w:tr>
       <w:tr>
         <w:trPr>
           <w:cnfStyle w:val="000000100000" w:firstRow="0" w:lastRow="0" w:firstColumn="0" w:lastColumn="0" w:oddVBand="0" w:evenVBand="0" w:oddHBand="1" w:evenHBand="0" w:firstRowFirstColumn="0" w:firstRowLastColumn="0" w:lastRowFirstColumn="0" w:lastRowLastColumn="0"/>
-          <w:trHeight w:val="765"/>
         </w:trPr>
         <w:tc>
           <w:tcPr>
-            <w:cnfStyle w:val="001000000000" w:firstRow="0" w:lastRow="0" w:firstColumn="1" w:lastColumn="0" w:oddVBand="0" w:evenVBand="0" w:oddHBand="0" w:evenHBand="0" w:firstRowFirstColumn="0" w:firstRowLastColumn="0" w:lastRowFirstColumn="0" w:lastRowLastColumn="0"/>
-            <w:tcW w:w="3738" w:type="dxa"/>
-            <w:hideMark/>
-          </w:tcPr>
-          <w:p>
-            <w:r>
-              <w:t>Volltextsuche</w:t>
-            </w:r>
-          </w:p>
-        </w:tc>
-        <w:tc>
-          <w:tcPr>
-            <w:tcW w:w="4688" w:type="dxa"/>
-            <w:hideMark/>
+            <w:tcW w:w="2694" w:type="dxa"/>
           </w:tcPr>
           <w:p>
             <w:pPr>
-              <w:cnfStyle w:val="000000100000" w:firstRow="0" w:lastRow="0" w:firstColumn="0" w:lastColumn="0" w:oddVBand="0" w:evenVBand="0" w:oddHBand="1" w:evenHBand="0" w:firstRowFirstColumn="0" w:firstRowLastColumn="0" w:lastRowFirstColumn="0" w:lastRowLastColumn="0"/>
+              <w:rPr>
+                <w:b/>
+              </w:rPr>
             </w:pPr>
             <w:r>
-              <w:t>mithilfe einer Volltextsuche PN filtern können, damit ich nur diese anzeigen lassen kann, die mich wirklich interessieren.</w:t>
-            </w:r>
-          </w:p>
-        </w:tc>
-        <w:tc>
-          <w:tcPr>
-            <w:tcW w:w="3320" w:type="dxa"/>
-            <w:hideMark/>
-          </w:tcPr>
-          <w:p>
-            <w:pPr>
-              <w:cnfStyle w:val="000000100000" w:firstRow="0" w:lastRow="0" w:firstColumn="0" w:lastColumn="0" w:oddVBand="0" w:evenVBand="0" w:oddHBand="1" w:evenHBand="0" w:firstRowFirstColumn="0" w:firstRowLastColumn="0" w:lastRowFirstColumn="0" w:lastRowLastColumn="0"/>
-            </w:pPr>
-          </w:p>
-        </w:tc>
-        <w:tc>
-          <w:tcPr>
-            <w:tcW w:w="1796" w:type="dxa"/>
-            <w:hideMark/>
-          </w:tcPr>
-          <w:p>
-            <w:pPr>
-              <w:cnfStyle w:val="000000100000" w:firstRow="0" w:lastRow="0" w:firstColumn="0" w:lastColumn="0" w:oddVBand="0" w:evenVBand="0" w:oddHBand="1" w:evenHBand="0" w:firstRowFirstColumn="0" w:firstRowLastColumn="0" w:lastRowFirstColumn="0" w:lastRowLastColumn="0"/>
-            </w:pPr>
-          </w:p>
-        </w:tc>
-        <w:tc>
-          <w:tcPr>
-            <w:tcW w:w="998" w:type="dxa"/>
-            <w:hideMark/>
-          </w:tcPr>
-          <w:p>
-            <w:pPr>
-              <w:cnfStyle w:val="000000100000" w:firstRow="0" w:lastRow="0" w:firstColumn="0" w:lastColumn="0" w:oddVBand="0" w:evenVBand="0" w:oddHBand="1" w:evenHBand="0" w:firstRowFirstColumn="0" w:firstRowLastColumn="0" w:lastRowFirstColumn="0" w:lastRowLastColumn="0"/>
-            </w:pPr>
-            <w:proofErr w:type="spellStart"/>
-            <w:r>
-              <w:t>Unplanned</w:t>
-            </w:r>
-            <w:proofErr w:type="spellEnd"/>
+              <w:rPr>
+                <w:b/>
+              </w:rPr>
+              <w:t>Platzsparende Darstellung der Tags</w:t>
+            </w:r>
+          </w:p>
+        </w:tc>
+        <w:tc>
+          <w:tcPr>
+            <w:tcW w:w="6520" w:type="dxa"/>
+          </w:tcPr>
+          <w:p>
+            <w:r>
+              <w:t>die zu einer PN zugehörigen Begriffe platzsparend darstellen, damit mir mehr Informationen gleichzeitig angezeigt werden.</w:t>
+            </w:r>
           </w:p>
         </w:tc>
       </w:tr>
       <w:tr>
         <w:trPr>
           <w:cnfStyle w:val="000000010000" w:firstRow="0" w:lastRow="0" w:firstColumn="0" w:lastColumn="0" w:oddVBand="0" w:evenVBand="0" w:oddHBand="0" w:evenHBand="1" w:firstRowFirstColumn="0" w:firstRowLastColumn="0" w:lastRowFirstColumn="0" w:lastRowLastColumn="0"/>
-          <w:trHeight w:val="765"/>
         </w:trPr>
         <w:tc>
           <w:tcPr>
-            <w:cnfStyle w:val="001000000000" w:firstRow="0" w:lastRow="0" w:firstColumn="1" w:lastColumn="0" w:oddVBand="0" w:evenVBand="0" w:oddHBand="0" w:evenHBand="0" w:firstRowFirstColumn="0" w:firstRowLastColumn="0" w:lastRowFirstColumn="0" w:lastRowLastColumn="0"/>
-            <w:tcW w:w="3738" w:type="dxa"/>
-            <w:hideMark/>
-          </w:tcPr>
-          <w:p>
-            <w:r>
-              <w:t>Demomodus erstellt</w:t>
-            </w:r>
-          </w:p>
-        </w:tc>
-        <w:tc>
-          <w:tcPr>
-            <w:tcW w:w="4688" w:type="dxa"/>
-            <w:hideMark/>
+            <w:tcW w:w="2694" w:type="dxa"/>
           </w:tcPr>
           <w:p>
             <w:pPr>
-              <w:cnfStyle w:val="000000010000" w:firstRow="0" w:lastRow="0" w:firstColumn="0" w:lastColumn="0" w:oddVBand="0" w:evenVBand="0" w:oddHBand="0" w:evenHBand="1" w:firstRowFirstColumn="0" w:firstRowLastColumn="0" w:lastRowFirstColumn="0" w:lastRowLastColumn="0"/>
+              <w:rPr>
+                <w:b/>
+              </w:rPr>
             </w:pPr>
             <w:r>
-              <w:t>durch einen Demomodus auf die Applikation aufmerksam gemacht werden, damit ich animiert werde, den Surface zu bedienen.</w:t>
-            </w:r>
-          </w:p>
-        </w:tc>
-        <w:tc>
-          <w:tcPr>
-            <w:tcW w:w="3320" w:type="dxa"/>
-            <w:hideMark/>
-          </w:tcPr>
-          <w:p>
-            <w:pPr>
-              <w:cnfStyle w:val="000000010000" w:firstRow="0" w:lastRow="0" w:firstColumn="0" w:lastColumn="0" w:oddVBand="0" w:evenVBand="0" w:oddHBand="0" w:evenHBand="1" w:firstRowFirstColumn="0" w:firstRowLastColumn="0" w:lastRowFirstColumn="0" w:lastRowLastColumn="0"/>
-            </w:pPr>
-          </w:p>
-        </w:tc>
-        <w:tc>
-          <w:tcPr>
-            <w:tcW w:w="1796" w:type="dxa"/>
-            <w:hideMark/>
-          </w:tcPr>
-          <w:p>
-            <w:pPr>
-              <w:cnfStyle w:val="000000010000" w:firstRow="0" w:lastRow="0" w:firstColumn="0" w:lastColumn="0" w:oddVBand="0" w:evenVBand="0" w:oddHBand="0" w:evenHBand="1" w:firstRowFirstColumn="0" w:firstRowLastColumn="0" w:lastRowFirstColumn="0" w:lastRowLastColumn="0"/>
-            </w:pPr>
-          </w:p>
-        </w:tc>
-        <w:tc>
-          <w:tcPr>
-            <w:tcW w:w="998" w:type="dxa"/>
-            <w:hideMark/>
-          </w:tcPr>
-          <w:p>
-            <w:pPr>
-              <w:cnfStyle w:val="000000010000" w:firstRow="0" w:lastRow="0" w:firstColumn="0" w:lastColumn="0" w:oddVBand="0" w:evenVBand="0" w:oddHBand="0" w:evenHBand="1" w:firstRowFirstColumn="0" w:firstRowLastColumn="0" w:lastRowFirstColumn="0" w:lastRowLastColumn="0"/>
-            </w:pPr>
-            <w:proofErr w:type="spellStart"/>
-            <w:r>
-              <w:t>Unplanned</w:t>
-            </w:r>
-            <w:proofErr w:type="spellEnd"/>
+              <w:rPr>
+                <w:b/>
+              </w:rPr>
+              <w:t>Animation Übersicht -&gt; Filter</w:t>
+            </w:r>
+          </w:p>
+        </w:tc>
+        <w:tc>
+          <w:tcPr>
+            <w:tcW w:w="6520" w:type="dxa"/>
+          </w:tcPr>
+          <w:p>
+            <w:r>
+              <w:t>eine Animation sehen, wenn die Kriterienliste für das Filtern geöffnet wird, damit ich den Filtermodus erkenne.</w:t>
+            </w:r>
           </w:p>
         </w:tc>
       </w:tr>
       <w:tr>
         <w:trPr>
           <w:cnfStyle w:val="000000100000" w:firstRow="0" w:lastRow="0" w:firstColumn="0" w:lastColumn="0" w:oddVBand="0" w:evenVBand="0" w:oddHBand="1" w:evenHBand="0" w:firstRowFirstColumn="0" w:firstRowLastColumn="0" w:lastRowFirstColumn="0" w:lastRowLastColumn="0"/>
-          <w:trHeight w:val="510"/>
         </w:trPr>
         <w:tc>
           <w:tcPr>
-            <w:cnfStyle w:val="001000000000" w:firstRow="0" w:lastRow="0" w:firstColumn="1" w:lastColumn="0" w:oddVBand="0" w:evenVBand="0" w:oddHBand="0" w:evenHBand="0" w:firstRowFirstColumn="0" w:firstRowLastColumn="0" w:lastRowFirstColumn="0" w:lastRowLastColumn="0"/>
-            <w:tcW w:w="3738" w:type="dxa"/>
-            <w:hideMark/>
-          </w:tcPr>
-          <w:p>
-            <w:r>
-              <w:t>Demomodus erkennen und verlassen</w:t>
-            </w:r>
-          </w:p>
-        </w:tc>
-        <w:tc>
-          <w:tcPr>
-            <w:tcW w:w="4688" w:type="dxa"/>
-            <w:hideMark/>
+            <w:tcW w:w="2694" w:type="dxa"/>
           </w:tcPr>
           <w:p>
             <w:pPr>
-              <w:cnfStyle w:val="000000100000" w:firstRow="0" w:lastRow="0" w:firstColumn="0" w:lastColumn="0" w:oddVBand="0" w:evenVBand="0" w:oddHBand="1" w:evenHBand="0" w:firstRowFirstColumn="0" w:firstRowLastColumn="0" w:lastRowFirstColumn="0" w:lastRowLastColumn="0"/>
+              <w:rPr>
+                <w:b/>
+              </w:rPr>
             </w:pPr>
-            <w:proofErr w:type="gramStart"/>
-            <w:r>
-              <w:t>den</w:t>
-            </w:r>
-            <w:proofErr w:type="gramEnd"/>
-            <w:r>
-              <w:t xml:space="preserve"> Demo Modus erkennen, damit ich diesen verlassen kann, um selbst zu navigieren.</w:t>
-            </w:r>
-          </w:p>
-        </w:tc>
-        <w:tc>
-          <w:tcPr>
-            <w:tcW w:w="3320" w:type="dxa"/>
-            <w:hideMark/>
-          </w:tcPr>
-          <w:p>
-            <w:pPr>
-              <w:cnfStyle w:val="000000100000" w:firstRow="0" w:lastRow="0" w:firstColumn="0" w:lastColumn="0" w:oddVBand="0" w:evenVBand="0" w:oddHBand="1" w:evenHBand="0" w:firstRowFirstColumn="0" w:firstRowLastColumn="0" w:lastRowFirstColumn="0" w:lastRowLastColumn="0"/>
-            </w:pPr>
-          </w:p>
-        </w:tc>
-        <w:tc>
-          <w:tcPr>
-            <w:tcW w:w="1796" w:type="dxa"/>
-            <w:hideMark/>
-          </w:tcPr>
-          <w:p>
-            <w:pPr>
-              <w:cnfStyle w:val="000000100000" w:firstRow="0" w:lastRow="0" w:firstColumn="0" w:lastColumn="0" w:oddVBand="0" w:evenVBand="0" w:oddHBand="1" w:evenHBand="0" w:firstRowFirstColumn="0" w:firstRowLastColumn="0" w:lastRowFirstColumn="0" w:lastRowLastColumn="0"/>
-            </w:pPr>
-          </w:p>
-        </w:tc>
-        <w:tc>
-          <w:tcPr>
-            <w:tcW w:w="998" w:type="dxa"/>
-            <w:hideMark/>
-          </w:tcPr>
-          <w:p>
-            <w:pPr>
-              <w:cnfStyle w:val="000000100000" w:firstRow="0" w:lastRow="0" w:firstColumn="0" w:lastColumn="0" w:oddVBand="0" w:evenVBand="0" w:oddHBand="1" w:evenHBand="0" w:firstRowFirstColumn="0" w:firstRowLastColumn="0" w:lastRowFirstColumn="0" w:lastRowLastColumn="0"/>
-            </w:pPr>
-            <w:proofErr w:type="spellStart"/>
-            <w:r>
-              <w:t>Unplanned</w:t>
-            </w:r>
-            <w:proofErr w:type="spellEnd"/>
+            <w:r>
+              <w:rPr>
+                <w:b/>
+              </w:rPr>
+              <w:t>Kontextmenu bei Tag antippen</w:t>
+            </w:r>
+          </w:p>
+        </w:tc>
+        <w:tc>
+          <w:tcPr>
+            <w:tcW w:w="6520" w:type="dxa"/>
+          </w:tcPr>
+          <w:p>
+            <w:r>
+              <w:t>beim Antippen eines Tags ein Kontextmenu für weiteres Filtern anzeigen, damit ich entweder alle PN zu einem Thema anzeigen kann oder die aktuelle Auswahl weiter einschränken kann.</w:t>
+            </w:r>
           </w:p>
         </w:tc>
       </w:tr>
       <w:tr>
         <w:trPr>
           <w:cnfStyle w:val="000000010000" w:firstRow="0" w:lastRow="0" w:firstColumn="0" w:lastColumn="0" w:oddVBand="0" w:evenVBand="0" w:oddHBand="0" w:evenHBand="1" w:firstRowFirstColumn="0" w:firstRowLastColumn="0" w:lastRowFirstColumn="0" w:lastRowLastColumn="0"/>
-          <w:trHeight w:val="765"/>
         </w:trPr>
         <w:tc>
           <w:tcPr>
-            <w:cnfStyle w:val="001000000000" w:firstRow="0" w:lastRow="0" w:firstColumn="1" w:lastColumn="0" w:oddVBand="0" w:evenVBand="0" w:oddHBand="0" w:evenHBand="0" w:firstRowFirstColumn="0" w:firstRowLastColumn="0" w:lastRowFirstColumn="0" w:lastRowLastColumn="0"/>
-            <w:tcW w:w="3738" w:type="dxa"/>
-            <w:hideMark/>
-          </w:tcPr>
-          <w:p>
-            <w:r>
-              <w:t>Animation für Lesemodus</w:t>
-            </w:r>
-          </w:p>
-        </w:tc>
-        <w:tc>
-          <w:tcPr>
-            <w:tcW w:w="4688" w:type="dxa"/>
-            <w:hideMark/>
+            <w:tcW w:w="2694" w:type="dxa"/>
           </w:tcPr>
           <w:p>
             <w:pPr>
-              <w:cnfStyle w:val="000000010000" w:firstRow="0" w:lastRow="0" w:firstColumn="0" w:lastColumn="0" w:oddVBand="0" w:evenVBand="0" w:oddHBand="0" w:evenHBand="1" w:firstRowFirstColumn="0" w:firstRowLastColumn="0" w:lastRowFirstColumn="0" w:lastRowLastColumn="0"/>
+              <w:rPr>
+                <w:b/>
+              </w:rPr>
             </w:pPr>
             <w:r>
-              <w:t>eine Animation sehen, wenn ich in den Lesemodus wechsle, damit mir die Applikation mehr Spass macht.</w:t>
-            </w:r>
-          </w:p>
-        </w:tc>
-        <w:tc>
-          <w:tcPr>
-            <w:tcW w:w="3320" w:type="dxa"/>
-            <w:hideMark/>
-          </w:tcPr>
-          <w:p>
-            <w:pPr>
-              <w:cnfStyle w:val="000000010000" w:firstRow="0" w:lastRow="0" w:firstColumn="0" w:lastColumn="0" w:oddVBand="0" w:evenVBand="0" w:oddHBand="0" w:evenHBand="1" w:firstRowFirstColumn="0" w:firstRowLastColumn="0" w:lastRowFirstColumn="0" w:lastRowLastColumn="0"/>
-            </w:pPr>
-          </w:p>
-        </w:tc>
-        <w:tc>
-          <w:tcPr>
-            <w:tcW w:w="1796" w:type="dxa"/>
-            <w:hideMark/>
-          </w:tcPr>
-          <w:p>
-            <w:pPr>
-              <w:cnfStyle w:val="000000010000" w:firstRow="0" w:lastRow="0" w:firstColumn="0" w:lastColumn="0" w:oddVBand="0" w:evenVBand="0" w:oddHBand="0" w:evenHBand="1" w:firstRowFirstColumn="0" w:firstRowLastColumn="0" w:lastRowFirstColumn="0" w:lastRowLastColumn="0"/>
-            </w:pPr>
-          </w:p>
-        </w:tc>
-        <w:tc>
-          <w:tcPr>
-            <w:tcW w:w="998" w:type="dxa"/>
-            <w:hideMark/>
-          </w:tcPr>
-          <w:p>
-            <w:pPr>
-              <w:cnfStyle w:val="000000010000" w:firstRow="0" w:lastRow="0" w:firstColumn="0" w:lastColumn="0" w:oddVBand="0" w:evenVBand="0" w:oddHBand="0" w:evenHBand="1" w:firstRowFirstColumn="0" w:firstRowLastColumn="0" w:lastRowFirstColumn="0" w:lastRowLastColumn="0"/>
-            </w:pPr>
-            <w:proofErr w:type="spellStart"/>
-            <w:r>
-              <w:t>Unplanned</w:t>
-            </w:r>
-            <w:proofErr w:type="spellEnd"/>
-          </w:p>
-        </w:tc>
-      </w:tr>
-      <w:tr>
-        <w:trPr>
-          <w:cnfStyle w:val="000000100000" w:firstRow="0" w:lastRow="0" w:firstColumn="0" w:lastColumn="0" w:oddVBand="0" w:evenVBand="0" w:oddHBand="1" w:evenHBand="0" w:firstRowFirstColumn="0" w:firstRowLastColumn="0" w:lastRowFirstColumn="0" w:lastRowLastColumn="0"/>
-          <w:trHeight w:val="765"/>
-        </w:trPr>
-        <w:tc>
-          <w:tcPr>
-            <w:cnfStyle w:val="001000000000" w:firstRow="0" w:lastRow="0" w:firstColumn="1" w:lastColumn="0" w:oddVBand="0" w:evenVBand="0" w:oddHBand="0" w:evenHBand="0" w:firstRowFirstColumn="0" w:firstRowLastColumn="0" w:lastRowFirstColumn="0" w:lastRowLastColumn="0"/>
-            <w:tcW w:w="3738" w:type="dxa"/>
-            <w:hideMark/>
-          </w:tcPr>
-          <w:p>
-            <w:r>
-              <w:lastRenderedPageBreak/>
-              <w:t>Platzsparende Darstellung der Tags</w:t>
-            </w:r>
-          </w:p>
-        </w:tc>
-        <w:tc>
-          <w:tcPr>
-            <w:tcW w:w="4688" w:type="dxa"/>
-            <w:hideMark/>
-          </w:tcPr>
-          <w:p>
-            <w:pPr>
-              <w:cnfStyle w:val="000000100000" w:firstRow="0" w:lastRow="0" w:firstColumn="0" w:lastColumn="0" w:oddVBand="0" w:evenVBand="0" w:oddHBand="1" w:evenHBand="0" w:firstRowFirstColumn="0" w:firstRowLastColumn="0" w:lastRowFirstColumn="0" w:lastRowLastColumn="0"/>
-            </w:pPr>
-            <w:r>
-              <w:t>die zu einer PN zugehörigen Begriffe platzsparend darstellen, damit mir mehr Informationen gleichzeitig angezeigt werden.</w:t>
-            </w:r>
-          </w:p>
-        </w:tc>
-        <w:tc>
-          <w:tcPr>
-            <w:tcW w:w="3320" w:type="dxa"/>
-            <w:hideMark/>
-          </w:tcPr>
-          <w:p>
-            <w:pPr>
-              <w:cnfStyle w:val="000000100000" w:firstRow="0" w:lastRow="0" w:firstColumn="0" w:lastColumn="0" w:oddVBand="0" w:evenVBand="0" w:oddHBand="1" w:evenHBand="0" w:firstRowFirstColumn="0" w:firstRowLastColumn="0" w:lastRowFirstColumn="0" w:lastRowLastColumn="0"/>
-            </w:pPr>
-          </w:p>
-        </w:tc>
-        <w:tc>
-          <w:tcPr>
-            <w:tcW w:w="1796" w:type="dxa"/>
-            <w:hideMark/>
-          </w:tcPr>
-          <w:p>
-            <w:pPr>
-              <w:cnfStyle w:val="000000100000" w:firstRow="0" w:lastRow="0" w:firstColumn="0" w:lastColumn="0" w:oddVBand="0" w:evenVBand="0" w:oddHBand="1" w:evenHBand="0" w:firstRowFirstColumn="0" w:firstRowLastColumn="0" w:lastRowFirstColumn="0" w:lastRowLastColumn="0"/>
-            </w:pPr>
-          </w:p>
-        </w:tc>
-        <w:tc>
-          <w:tcPr>
-            <w:tcW w:w="998" w:type="dxa"/>
-            <w:hideMark/>
-          </w:tcPr>
-          <w:p>
-            <w:pPr>
-              <w:cnfStyle w:val="000000100000" w:firstRow="0" w:lastRow="0" w:firstColumn="0" w:lastColumn="0" w:oddVBand="0" w:evenVBand="0" w:oddHBand="1" w:evenHBand="0" w:firstRowFirstColumn="0" w:firstRowLastColumn="0" w:lastRowFirstColumn="0" w:lastRowLastColumn="0"/>
-            </w:pPr>
-            <w:proofErr w:type="spellStart"/>
-            <w:r>
-              <w:t>Unplanned</w:t>
-            </w:r>
-            <w:proofErr w:type="spellEnd"/>
-          </w:p>
-        </w:tc>
-      </w:tr>
-      <w:tr>
-        <w:trPr>
-          <w:cnfStyle w:val="000000010000" w:firstRow="0" w:lastRow="0" w:firstColumn="0" w:lastColumn="0" w:oddVBand="0" w:evenVBand="0" w:oddHBand="0" w:evenHBand="1" w:firstRowFirstColumn="0" w:firstRowLastColumn="0" w:lastRowFirstColumn="0" w:lastRowLastColumn="0"/>
-          <w:trHeight w:val="765"/>
-        </w:trPr>
-        <w:tc>
-          <w:tcPr>
-            <w:cnfStyle w:val="001000000000" w:firstRow="0" w:lastRow="0" w:firstColumn="1" w:lastColumn="0" w:oddVBand="0" w:evenVBand="0" w:oddHBand="0" w:evenHBand="0" w:firstRowFirstColumn="0" w:firstRowLastColumn="0" w:lastRowFirstColumn="0" w:lastRowLastColumn="0"/>
-            <w:tcW w:w="3738" w:type="dxa"/>
-            <w:hideMark/>
-          </w:tcPr>
-          <w:p>
-            <w:r>
-              <w:t>Animation Übersicht -&gt; Filter</w:t>
-            </w:r>
-          </w:p>
-        </w:tc>
-        <w:tc>
-          <w:tcPr>
-            <w:tcW w:w="4688" w:type="dxa"/>
-            <w:hideMark/>
-          </w:tcPr>
-          <w:p>
-            <w:pPr>
-              <w:cnfStyle w:val="000000010000" w:firstRow="0" w:lastRow="0" w:firstColumn="0" w:lastColumn="0" w:oddVBand="0" w:evenVBand="0" w:oddHBand="0" w:evenHBand="1" w:firstRowFirstColumn="0" w:firstRowLastColumn="0" w:lastRowFirstColumn="0" w:lastRowLastColumn="0"/>
-            </w:pPr>
-            <w:r>
-              <w:t xml:space="preserve">eine Animation sehen, wenn die </w:t>
-            </w:r>
-            <w:proofErr w:type="spellStart"/>
-            <w:r>
-              <w:t>Kriterienliste</w:t>
-            </w:r>
-            <w:proofErr w:type="spellEnd"/>
-            <w:r>
-              <w:t xml:space="preserve"> für das Filtern geöffnet wird, damit ich den Filtermodus erkenne.</w:t>
-            </w:r>
-          </w:p>
-        </w:tc>
-        <w:tc>
-          <w:tcPr>
-            <w:tcW w:w="3320" w:type="dxa"/>
-            <w:hideMark/>
-          </w:tcPr>
-          <w:p>
-            <w:pPr>
-              <w:cnfStyle w:val="000000010000" w:firstRow="0" w:lastRow="0" w:firstColumn="0" w:lastColumn="0" w:oddVBand="0" w:evenVBand="0" w:oddHBand="0" w:evenHBand="1" w:firstRowFirstColumn="0" w:firstRowLastColumn="0" w:lastRowFirstColumn="0" w:lastRowLastColumn="0"/>
-            </w:pPr>
-          </w:p>
-        </w:tc>
-        <w:tc>
-          <w:tcPr>
-            <w:tcW w:w="1796" w:type="dxa"/>
-            <w:hideMark/>
-          </w:tcPr>
-          <w:p>
-            <w:pPr>
-              <w:cnfStyle w:val="000000010000" w:firstRow="0" w:lastRow="0" w:firstColumn="0" w:lastColumn="0" w:oddVBand="0" w:evenVBand="0" w:oddHBand="0" w:evenHBand="1" w:firstRowFirstColumn="0" w:firstRowLastColumn="0" w:lastRowFirstColumn="0" w:lastRowLastColumn="0"/>
-            </w:pPr>
-          </w:p>
-        </w:tc>
-        <w:tc>
-          <w:tcPr>
-            <w:tcW w:w="998" w:type="dxa"/>
-            <w:hideMark/>
-          </w:tcPr>
-          <w:p>
-            <w:pPr>
-              <w:cnfStyle w:val="000000010000" w:firstRow="0" w:lastRow="0" w:firstColumn="0" w:lastColumn="0" w:oddVBand="0" w:evenVBand="0" w:oddHBand="0" w:evenHBand="1" w:firstRowFirstColumn="0" w:firstRowLastColumn="0" w:lastRowFirstColumn="0" w:lastRowLastColumn="0"/>
-            </w:pPr>
-            <w:proofErr w:type="spellStart"/>
-            <w:r>
-              <w:t>Unplanned</w:t>
-            </w:r>
-            <w:proofErr w:type="spellEnd"/>
-          </w:p>
-        </w:tc>
-      </w:tr>
-      <w:tr>
-        <w:trPr>
-          <w:cnfStyle w:val="000000100000" w:firstRow="0" w:lastRow="0" w:firstColumn="0" w:lastColumn="0" w:oddVBand="0" w:evenVBand="0" w:oddHBand="1" w:evenHBand="0" w:firstRowFirstColumn="0" w:firstRowLastColumn="0" w:lastRowFirstColumn="0" w:lastRowLastColumn="0"/>
-          <w:trHeight w:val="1020"/>
-        </w:trPr>
-        <w:tc>
-          <w:tcPr>
-            <w:cnfStyle w:val="001000000000" w:firstRow="0" w:lastRow="0" w:firstColumn="1" w:lastColumn="0" w:oddVBand="0" w:evenVBand="0" w:oddHBand="0" w:evenHBand="0" w:firstRowFirstColumn="0" w:firstRowLastColumn="0" w:lastRowFirstColumn="0" w:lastRowLastColumn="0"/>
-            <w:tcW w:w="3738" w:type="dxa"/>
-            <w:hideMark/>
-          </w:tcPr>
-          <w:p>
-            <w:r>
-              <w:t>Kontextmenu bei Tag antippen</w:t>
-            </w:r>
-          </w:p>
-        </w:tc>
-        <w:tc>
-          <w:tcPr>
-            <w:tcW w:w="4688" w:type="dxa"/>
-            <w:hideMark/>
-          </w:tcPr>
-          <w:p>
-            <w:pPr>
-              <w:cnfStyle w:val="000000100000" w:firstRow="0" w:lastRow="0" w:firstColumn="0" w:lastColumn="0" w:oddVBand="0" w:evenVBand="0" w:oddHBand="1" w:evenHBand="0" w:firstRowFirstColumn="0" w:firstRowLastColumn="0" w:lastRowFirstColumn="0" w:lastRowLastColumn="0"/>
-            </w:pPr>
-            <w:r>
-              <w:t>beim Antippen eines Tags ein Kontextmenu für weiteres Filtern anzeigen, damit ich entweder alle PN zu einem Thema anzeigen kann oder die aktuelle Auswahl weiter einschränken kann.</w:t>
-            </w:r>
-          </w:p>
-        </w:tc>
-        <w:tc>
-          <w:tcPr>
-            <w:tcW w:w="3320" w:type="dxa"/>
-            <w:hideMark/>
-          </w:tcPr>
-          <w:p>
-            <w:pPr>
-              <w:cnfStyle w:val="000000100000" w:firstRow="0" w:lastRow="0" w:firstColumn="0" w:lastColumn="0" w:oddVBand="0" w:evenVBand="0" w:oddHBand="1" w:evenHBand="0" w:firstRowFirstColumn="0" w:firstRowLastColumn="0" w:lastRowFirstColumn="0" w:lastRowLastColumn="0"/>
-            </w:pPr>
-          </w:p>
-        </w:tc>
-        <w:tc>
-          <w:tcPr>
-            <w:tcW w:w="1796" w:type="dxa"/>
-            <w:hideMark/>
-          </w:tcPr>
-          <w:p>
-            <w:pPr>
-              <w:cnfStyle w:val="000000100000" w:firstRow="0" w:lastRow="0" w:firstColumn="0" w:lastColumn="0" w:oddVBand="0" w:evenVBand="0" w:oddHBand="1" w:evenHBand="0" w:firstRowFirstColumn="0" w:firstRowLastColumn="0" w:lastRowFirstColumn="0" w:lastRowLastColumn="0"/>
-            </w:pPr>
-          </w:p>
-        </w:tc>
-        <w:tc>
-          <w:tcPr>
-            <w:tcW w:w="998" w:type="dxa"/>
-            <w:hideMark/>
-          </w:tcPr>
-          <w:p>
-            <w:pPr>
-              <w:cnfStyle w:val="000000100000" w:firstRow="0" w:lastRow="0" w:firstColumn="0" w:lastColumn="0" w:oddVBand="0" w:evenVBand="0" w:oddHBand="1" w:evenHBand="0" w:firstRowFirstColumn="0" w:firstRowLastColumn="0" w:lastRowFirstColumn="0" w:lastRowLastColumn="0"/>
-            </w:pPr>
-            <w:proofErr w:type="spellStart"/>
-            <w:r>
-              <w:t>Unplanned</w:t>
-            </w:r>
-            <w:proofErr w:type="spellEnd"/>
-          </w:p>
-        </w:tc>
-      </w:tr>
-      <w:tr>
-        <w:trPr>
-          <w:cnfStyle w:val="000000010000" w:firstRow="0" w:lastRow="0" w:firstColumn="0" w:lastColumn="0" w:oddVBand="0" w:evenVBand="0" w:oddHBand="0" w:evenHBand="1" w:firstRowFirstColumn="0" w:firstRowLastColumn="0" w:lastRowFirstColumn="0" w:lastRowLastColumn="0"/>
-          <w:trHeight w:val="1020"/>
-        </w:trPr>
-        <w:tc>
-          <w:tcPr>
-            <w:cnfStyle w:val="001000000000" w:firstRow="0" w:lastRow="0" w:firstColumn="1" w:lastColumn="0" w:oddVBand="0" w:evenVBand="0" w:oddHBand="0" w:evenHBand="0" w:firstRowFirstColumn="0" w:firstRowLastColumn="0" w:lastRowFirstColumn="0" w:lastRowLastColumn="0"/>
-            <w:tcW w:w="3738" w:type="dxa"/>
-            <w:hideMark/>
-          </w:tcPr>
-          <w:p>
-            <w:r>
+              <w:rPr>
+                <w:b/>
+              </w:rPr>
               <w:t>Weisser Rand bei Bild erkannt und so ausgeschnitten</w:t>
             </w:r>
           </w:p>
         </w:tc>
         <w:tc>
           <w:tcPr>
-            <w:tcW w:w="4688" w:type="dxa"/>
-            <w:hideMark/>
-          </w:tcPr>
-          <w:p>
-            <w:pPr>
-              <w:cnfStyle w:val="000000010000" w:firstRow="0" w:lastRow="0" w:firstColumn="0" w:lastColumn="0" w:oddVBand="0" w:evenVBand="0" w:oddHBand="0" w:evenHBand="1" w:firstRowFirstColumn="0" w:firstRowLastColumn="0" w:lastRowFirstColumn="0" w:lastRowLastColumn="0"/>
-            </w:pPr>
+            <w:tcW w:w="6520" w:type="dxa"/>
+          </w:tcPr>
+          <w:p>
             <w:r>
               <w:t>bei der Miniaturansicht einer PN mit zugehörigem Bild das Bild in möglichst grosser Form darstellen (grosse Bilder der PN auch im Querformat), damit ich die PN besser erkennen kann.</w:t>
             </w:r>
-          </w:p>
-        </w:tc>
-        <w:tc>
-          <w:tcPr>
-            <w:tcW w:w="3320" w:type="dxa"/>
-            <w:hideMark/>
-          </w:tcPr>
-          <w:p>
-            <w:pPr>
-              <w:cnfStyle w:val="000000010000" w:firstRow="0" w:lastRow="0" w:firstColumn="0" w:lastColumn="0" w:oddVBand="0" w:evenVBand="0" w:oddHBand="0" w:evenHBand="1" w:firstRowFirstColumn="0" w:firstRowLastColumn="0" w:lastRowFirstColumn="0" w:lastRowLastColumn="0"/>
-            </w:pPr>
-          </w:p>
-        </w:tc>
-        <w:tc>
-          <w:tcPr>
-            <w:tcW w:w="1796" w:type="dxa"/>
-            <w:hideMark/>
-          </w:tcPr>
-          <w:p>
-            <w:pPr>
-              <w:cnfStyle w:val="000000010000" w:firstRow="0" w:lastRow="0" w:firstColumn="0" w:lastColumn="0" w:oddVBand="0" w:evenVBand="0" w:oddHBand="0" w:evenHBand="1" w:firstRowFirstColumn="0" w:firstRowLastColumn="0" w:lastRowFirstColumn="0" w:lastRowLastColumn="0"/>
-            </w:pPr>
-          </w:p>
-        </w:tc>
-        <w:tc>
-          <w:tcPr>
-            <w:tcW w:w="998" w:type="dxa"/>
-            <w:hideMark/>
-          </w:tcPr>
-          <w:p>
-            <w:pPr>
-              <w:keepNext/>
-              <w:cnfStyle w:val="000000010000" w:firstRow="0" w:lastRow="0" w:firstColumn="0" w:lastColumn="0" w:oddVBand="0" w:evenVBand="0" w:oddHBand="0" w:evenHBand="1" w:firstRowFirstColumn="0" w:firstRowLastColumn="0" w:lastRowFirstColumn="0" w:lastRowLastColumn="0"/>
-            </w:pPr>
-            <w:proofErr w:type="spellStart"/>
-            <w:r>
-              <w:t>Unplanned</w:t>
-            </w:r>
-            <w:proofErr w:type="spellEnd"/>
           </w:p>
         </w:tc>
       </w:tr>
     </w:tbl>
     <w:p>
       <w:pPr>
-        <w:pStyle w:val="Beschriftung"/>
-        <w:rPr>
-          <w:b w:val="0"/>
-          <w:bCs w:val="0"/>
-        </w:rPr>
+        <w:pStyle w:val="Caption"/>
       </w:pPr>
+      <w:bookmarkStart w:id="6" w:name="_Toc311441715"/>
       <w:r>
         <w:t xml:space="preserve">Tabelle </w:t>
       </w:r>
-      <w:r>
-        <w:fldChar w:fldCharType="begin"/>
-      </w:r>
-      <w:r>
-        <w:instrText xml:space="preserve"> SEQ Tabelle \* ARABIC </w:instrText>
-      </w:r>
-      <w:r>
-        <w:fldChar w:fldCharType="separate"/>
-      </w:r>
-      <w:r>
-        <w:rPr>
-          <w:noProof/>
-        </w:rPr>
-        <w:t>1</w:t>
-      </w:r>
-      <w:r>
-        <w:fldChar w:fldCharType="end"/>
-      </w:r>
+      <w:fldSimple w:instr=" SEQ Tabelle \* ARABIC ">
+        <w:r>
+          <w:rPr>
+            <w:noProof/>
+          </w:rPr>
+          <w:t>1</w:t>
+        </w:r>
+      </w:fldSimple>
       <w:r>
         <w:t xml:space="preserve"> - User Stories</w:t>
       </w:r>
-    </w:p>
-    <w:p>
-      <w:pPr>
-        <w:pStyle w:val="berschrift1"/>
-      </w:pPr>
-      <w:bookmarkStart w:id="4" w:name="_Toc311384886"/>
-      <w:r>
-        <w:t>Nichtfunktionale Anforderungen</w:t>
-      </w:r>
-      <w:bookmarkEnd w:id="4"/>
-    </w:p>
-    <w:p>
-      <w:r>
-        <w:t>Die</w:t>
-      </w:r>
-      <w:r>
-        <w:t xml:space="preserve"> nichtfunktionale</w:t>
-      </w:r>
-      <w:r>
-        <w:t>n</w:t>
-      </w:r>
-      <w:r>
-        <w:t xml:space="preserve"> Anforderungen lassen sic</w:t>
-      </w:r>
-      <w:r>
-        <w:t>h</w:t>
-      </w:r>
-      <w:r>
-        <w:t xml:space="preserve"> zum Teil</w:t>
-      </w:r>
-      <w:r>
-        <w:t xml:space="preserve"> aus den User Stories ableiten</w:t>
-      </w:r>
-      <w:r>
-        <w:t>.</w:t>
-      </w:r>
-      <w:r>
-        <w:t xml:space="preserve"> Einige Anforderungen, wie z.B. die Wartbarkeit, können jedoc</w:t>
-      </w:r>
-      <w:bookmarkStart w:id="5" w:name="_GoBack"/>
-      <w:bookmarkEnd w:id="5"/>
-      <w:r>
-        <w:t>h nicht daraus abgeleitet werden. Deshalb ist es notwendig, diese in diesem Dokument festzuhalten.</w:t>
-      </w:r>
-    </w:p>
-    <w:p>
-      <w:pPr>
-        <w:pStyle w:val="berschrift2"/>
-      </w:pPr>
-      <w:bookmarkStart w:id="6" w:name="_Toc311384887"/>
-      <w:r>
-        <w:t>Funktionalität</w:t>
-      </w:r>
       <w:bookmarkEnd w:id="6"/>
-    </w:p>
-    <w:p>
-      <w:pPr>
-        <w:pStyle w:val="berschrift3"/>
-      </w:pPr>
-      <w:bookmarkStart w:id="7" w:name="_Toc311384888"/>
-      <w:r>
-        <w:t>Angemessenheit</w:t>
-      </w:r>
-      <w:bookmarkEnd w:id="7"/>
-    </w:p>
-    <w:p>
-      <w:r>
-        <w:t>Die Zeit, während der ein Anwender die Applikation benutz</w:t>
-      </w:r>
-      <w:r>
-        <w:t>t</w:t>
-      </w:r>
-      <w:r>
-        <w:t>, ist kurz. D</w:t>
-      </w:r>
-      <w:r>
-        <w:t xml:space="preserve">ie Software </w:t>
-      </w:r>
-      <w:r>
-        <w:t>soll</w:t>
-      </w:r>
-      <w:r>
-        <w:t xml:space="preserve"> </w:t>
-      </w:r>
-      <w:r>
-        <w:t xml:space="preserve">für ihren Zweck </w:t>
-      </w:r>
-      <w:r>
-        <w:t xml:space="preserve">der Bereitstellung von Informationen über bisherige Projekte der Zühlke Engineering AG </w:t>
-      </w:r>
-      <w:r>
-        <w:t>und auch zur Unterhaltung</w:t>
-      </w:r>
-      <w:r>
-        <w:t xml:space="preserve"> während einer kurzen Zeitdauer</w:t>
-      </w:r>
-      <w:r>
-        <w:t xml:space="preserve"> </w:t>
-      </w:r>
-      <w:r>
-        <w:t>g</w:t>
-      </w:r>
-      <w:r>
-        <w:t>ut geeignet</w:t>
-      </w:r>
-      <w:r>
-        <w:t xml:space="preserve"> sein</w:t>
-      </w:r>
-      <w:r>
-        <w:t>.</w:t>
-      </w:r>
-      <w:r>
-        <w:t xml:space="preserve"> Darum soll sie eine Funktionalität mit einer begrenzten Anzahl an Funktionen zur Verfügung stellen</w:t>
-      </w:r>
-      <w:r>
-        <w:t xml:space="preserve"> (browsen, </w:t>
-      </w:r>
-      <w:r>
-        <w:t>filtern</w:t>
-      </w:r>
-      <w:r>
-        <w:t xml:space="preserve">, </w:t>
-      </w:r>
-      <w:r>
-        <w:t>lesen</w:t>
-      </w:r>
-      <w:r>
-        <w:t>)</w:t>
-      </w:r>
-      <w:r>
-        <w:t>.</w:t>
-      </w:r>
-      <w:r>
-        <w:t xml:space="preserve"> Die Angemessenheit wird durch einen Usability Tests gemessen und verifiziert.</w:t>
-      </w:r>
-    </w:p>
-    <w:p>
-      <w:pPr>
-        <w:pStyle w:val="berschrift2"/>
-      </w:pPr>
-      <w:bookmarkStart w:id="8" w:name="_Toc311384889"/>
-      <w:r>
-        <w:t>Zuverlässigkeit</w:t>
-      </w:r>
-      <w:bookmarkEnd w:id="8"/>
-    </w:p>
-    <w:p>
-      <w:pPr>
-        <w:pStyle w:val="berschrift3"/>
-      </w:pPr>
-      <w:bookmarkStart w:id="9" w:name="_Toc311384890"/>
-      <w:r>
-        <w:t>Fehlertoleranz</w:t>
-      </w:r>
-      <w:bookmarkEnd w:id="9"/>
-    </w:p>
-    <w:p>
-      <w:r>
-        <w:t xml:space="preserve">Es soll offensichtlich sein, bei welchen </w:t>
-      </w:r>
-      <w:r>
-        <w:t>Bildschirm-</w:t>
-      </w:r>
-      <w:r>
-        <w:t xml:space="preserve">Elementen durch Touch eine Reaktion erzeugt werden kann. </w:t>
-      </w:r>
-      <w:r>
-        <w:t>Wird ein Element berührt, welches nicht bedienbar ist</w:t>
-      </w:r>
-      <w:r>
-        <w:t xml:space="preserve">, so weist </w:t>
-      </w:r>
-      <w:r>
-        <w:t>dies</w:t>
-      </w:r>
-      <w:r>
-        <w:t xml:space="preserve">es den Nutzer </w:t>
-      </w:r>
-      <w:r>
-        <w:t xml:space="preserve">durch eine Animation </w:t>
-      </w:r>
-      <w:r>
-        <w:t xml:space="preserve">optisch </w:t>
-      </w:r>
-      <w:r>
-        <w:t xml:space="preserve">darauf </w:t>
-      </w:r>
-      <w:r>
-        <w:t>hin.</w:t>
-      </w:r>
-    </w:p>
-    <w:p>
-      <w:pPr>
-        <w:pStyle w:val="berschrift2"/>
-      </w:pPr>
-      <w:bookmarkStart w:id="10" w:name="_Toc311384891"/>
-      <w:r>
-        <w:t>Benutzbarkeit</w:t>
-      </w:r>
-      <w:bookmarkEnd w:id="10"/>
-    </w:p>
-    <w:p>
-      <w:pPr>
-        <w:pStyle w:val="berschrift3"/>
-      </w:pPr>
-      <w:bookmarkStart w:id="11" w:name="_Toc311384892"/>
-      <w:r>
-        <w:lastRenderedPageBreak/>
-        <w:t>Verständlichkeit</w:t>
-      </w:r>
-      <w:r>
-        <w:t xml:space="preserve"> &amp; Erlernbarkeit</w:t>
-      </w:r>
-      <w:bookmarkEnd w:id="11"/>
-    </w:p>
-    <w:p>
-      <w:r>
-        <w:t>Durch die begrenzte Zeit, die der Nutzer vor der Ap</w:t>
-      </w:r>
-      <w:r>
-        <w:t xml:space="preserve">plikation verbringt, muss diese </w:t>
-      </w:r>
-      <w:r>
-        <w:t>einfach</w:t>
-      </w:r>
-      <w:r>
-        <w:t xml:space="preserve"> </w:t>
-      </w:r>
-      <w:r>
-        <w:t>benutzbar</w:t>
-      </w:r>
-      <w:r>
-        <w:t xml:space="preserve"> sein</w:t>
-      </w:r>
-      <w:r>
-        <w:t>.</w:t>
-      </w:r>
-      <w:r>
-        <w:t xml:space="preserve"> Die</w:t>
-      </w:r>
-      <w:r>
-        <w:t xml:space="preserve"> Bedienung</w:t>
-      </w:r>
-      <w:r>
-        <w:t xml:space="preserve"> soll vor allem ohne </w:t>
-      </w:r>
-      <w:r>
-        <w:t xml:space="preserve">Benötigung von </w:t>
-      </w:r>
-      <w:r>
-        <w:t>Hilfsmittel</w:t>
-      </w:r>
-      <w:r>
-        <w:t>n</w:t>
-      </w:r>
-      <w:r>
-        <w:t xml:space="preserve"> wie Benutzerhandbücher geschehen.</w:t>
-      </w:r>
-      <w:r>
-        <w:t xml:space="preserve"> Viel eher soll der </w:t>
-      </w:r>
-      <w:r>
-        <w:t>Nutzer mit jede</w:t>
-      </w:r>
-      <w:r>
-        <w:t>r</w:t>
-      </w:r>
-      <w:r>
-        <w:t xml:space="preserve"> </w:t>
-      </w:r>
-      <w:r>
-        <w:t>Berührung des Tisches</w:t>
-      </w:r>
-      <w:r>
-        <w:t xml:space="preserve"> etwas N</w:t>
-      </w:r>
-      <w:r>
-        <w:t>eues lernen</w:t>
-      </w:r>
-      <w:r>
-        <w:t xml:space="preserve"> </w:t>
-      </w:r>
-      <w:r>
-        <w:t>u</w:t>
-      </w:r>
-      <w:r>
-        <w:t xml:space="preserve">nd </w:t>
-      </w:r>
-      <w:r>
-        <w:t xml:space="preserve">dieses sogleich </w:t>
-      </w:r>
-      <w:r>
-        <w:t>anwenden</w:t>
-      </w:r>
-      <w:r>
-        <w:t xml:space="preserve"> könne</w:t>
-      </w:r>
-      <w:r>
-        <w:t>n</w:t>
-      </w:r>
-      <w:r>
-        <w:t>.</w:t>
-      </w:r>
-    </w:p>
-    <w:p>
-      <w:r>
-        <w:t xml:space="preserve">Ein technisch affiner Benutzer soll innerhalb von </w:t>
-      </w:r>
-      <w:r>
-        <w:t>fünf</w:t>
-      </w:r>
-      <w:r>
-        <w:t xml:space="preserve"> Minuten die Software so bedienen können, dass er durch die Project Notes browsen und filtern kann.</w:t>
-      </w:r>
-    </w:p>
-    <w:p>
-      <w:pPr>
-        <w:pStyle w:val="berschrift3"/>
-      </w:pPr>
-      <w:bookmarkStart w:id="12" w:name="_Toc311384893"/>
-      <w:r>
-        <w:t>Bedienbarkeit</w:t>
-      </w:r>
-      <w:bookmarkEnd w:id="12"/>
-    </w:p>
-    <w:p>
-      <w:r>
-        <w:t xml:space="preserve">Die Bedienung soll einfach und intuitiv sein. Die einzelnen Komponenten sollen einfach erreichbar sein und über eine genügend grosse </w:t>
-      </w:r>
-      <w:r>
-        <w:t>F</w:t>
-      </w:r>
-      <w:r>
-        <w:t>läche verfügen</w:t>
-      </w:r>
-      <w:r>
-        <w:t>, damit sie anklickbar sind</w:t>
-      </w:r>
-      <w:r>
-        <w:t>.</w:t>
-      </w:r>
-    </w:p>
-    <w:p>
-      <w:r>
-        <w:t>In einem Usability Test werden verschiedene Szenarien vorgegeben, die dann von Testpersonen ohne Erfahrung mit der Applikation und ohne ein Benutzerhandbuch durchgeführt werden. Es müssen alle Szenarien erreicht werden können, ohne dass die Testpersonen Hilfe beanspruchen müssen.</w:t>
-      </w:r>
-    </w:p>
-    <w:p>
-      <w:pPr>
-        <w:pStyle w:val="berschrift3"/>
-      </w:pPr>
-      <w:bookmarkStart w:id="13" w:name="_Toc311384894"/>
-      <w:r>
-        <w:t>Attraktivität</w:t>
-      </w:r>
-      <w:bookmarkEnd w:id="13"/>
-    </w:p>
-    <w:p>
-      <w:r>
-        <w:t>Durch</w:t>
-      </w:r>
-      <w:r>
-        <w:t xml:space="preserve"> das externe Design soll sofort</w:t>
-      </w:r>
-      <w:r>
-        <w:t xml:space="preserve"> </w:t>
-      </w:r>
-      <w:r>
-        <w:t xml:space="preserve">ersichtlich sein, dass es sich um eine Applikation der </w:t>
-      </w:r>
-      <w:r>
-        <w:t xml:space="preserve">Zühlke Engineering AG handelt. Dies </w:t>
-      </w:r>
-      <w:r>
-        <w:t>wird</w:t>
-      </w:r>
-      <w:r>
-        <w:t xml:space="preserve"> durch das Übernehmen des Corporate Designs sichergestellt.</w:t>
-      </w:r>
-      <w:r>
-        <w:br/>
-        <w:t>Durch eine Fernwirkung, beispielsweise durch einen Bildschirmschoner oder Demomodus, soll der Nutzer auf die Applikation aufmerksam gemacht und angelockt werden.</w:t>
-      </w:r>
-      <w:r>
-        <w:t xml:space="preserve"> Eine Nahwirkung wird durch verschiedene Animationen</w:t>
-      </w:r>
-      <w:r>
-        <w:t xml:space="preserve"> bei </w:t>
-      </w:r>
-      <w:r>
-        <w:t>der Bedienung</w:t>
-      </w:r>
-      <w:r>
-        <w:t xml:space="preserve"> gewährleistet</w:t>
-      </w:r>
-      <w:r>
-        <w:t>. Diese sollen auf den Nutzer ansprechend wirken und ihn dadurch dazu verführen, sich mit der Anwendung auseinanderzusetzen.</w:t>
-      </w:r>
-      <w:r>
-        <w:t xml:space="preserve"> </w:t>
-      </w:r>
-      <w:r>
-        <w:t>Gerade bei kurzer Nutzung ist der erste Eindruck entscheidend.</w:t>
-      </w:r>
-    </w:p>
-    <w:p>
-      <w:r>
-        <w:t>Das Visuelle Design wurde von Zühlke validiert und akzeptiert.</w:t>
-      </w:r>
-    </w:p>
-    <w:p>
-      <w:pPr>
-        <w:pStyle w:val="berschrift2"/>
-      </w:pPr>
-      <w:bookmarkStart w:id="14" w:name="_Toc311384895"/>
-      <w:r>
-        <w:t>Effizienz</w:t>
-      </w:r>
-      <w:bookmarkEnd w:id="14"/>
-    </w:p>
-    <w:p>
-      <w:pPr>
-        <w:pStyle w:val="berschrift3"/>
-      </w:pPr>
-      <w:bookmarkStart w:id="15" w:name="_Toc311384896"/>
-      <w:r>
-        <w:t>Zeitverhalten</w:t>
-      </w:r>
-      <w:bookmarkEnd w:id="15"/>
-    </w:p>
-    <w:p>
-      <w:pPr>
-        <w:rPr>
-          <w:rFonts w:asciiTheme="majorHAnsi" w:hAnsiTheme="majorHAnsi"/>
-          <w:b/>
-          <w:color w:val="4F4F59"/>
-          <w:spacing w:val="15"/>
-          <w:sz w:val="22"/>
-          <w:szCs w:val="22"/>
-        </w:rPr>
-      </w:pPr>
-      <w:r>
-        <w:t>Durch den begrenzten Zeitrahmen</w:t>
-      </w:r>
-      <w:r>
-        <w:t xml:space="preserve"> soll</w:t>
-      </w:r>
-      <w:r>
-        <w:t xml:space="preserve"> es</w:t>
-      </w:r>
-      <w:r>
-        <w:t xml:space="preserve"> einem technisch affinen Benutzer</w:t>
-      </w:r>
-      <w:r>
-        <w:t xml:space="preserve"> </w:t>
-      </w:r>
-      <w:r>
-        <w:t xml:space="preserve">innerhalb von </w:t>
-      </w:r>
-      <w:r>
-        <w:t>drei</w:t>
-      </w:r>
-      <w:r>
-        <w:t xml:space="preserve"> Minuten</w:t>
-      </w:r>
-      <w:r>
-        <w:t xml:space="preserve"> möglich sein, ein gewünschtes Projekt oder </w:t>
-      </w:r>
-      <w:r>
-        <w:t xml:space="preserve">einen gewünschten </w:t>
-      </w:r>
-      <w:r>
-        <w:t>Themenbereich zu finden</w:t>
-      </w:r>
-      <w:r>
-        <w:t xml:space="preserve"> um </w:t>
-      </w:r>
-      <w:r>
-        <w:t>sich mit diesem auseinandersetzen</w:t>
-      </w:r>
-      <w:r>
-        <w:t xml:space="preserve"> zu können</w:t>
-      </w:r>
-      <w:r>
-        <w:t>.</w:t>
-      </w:r>
-      <w:bookmarkStart w:id="16" w:name="_Ref307414958"/>
-      <w:bookmarkStart w:id="17" w:name="_Ref307414961"/>
-    </w:p>
-    <w:p>
-      <w:pPr>
-        <w:pStyle w:val="berschrift2"/>
-      </w:pPr>
-      <w:bookmarkStart w:id="18" w:name="_Toc311384897"/>
-      <w:r>
-        <w:t>Änderbarkeit</w:t>
-      </w:r>
-      <w:bookmarkEnd w:id="16"/>
-      <w:bookmarkEnd w:id="17"/>
-      <w:r>
-        <w:t xml:space="preserve"> &amp; Wartbarkeit</w:t>
-      </w:r>
-      <w:bookmarkEnd w:id="18"/>
-    </w:p>
-    <w:p>
-      <w:r>
-        <w:t>Die Software soll für</w:t>
-      </w:r>
-      <w:r>
-        <w:t xml:space="preserve"> die</w:t>
-      </w:r>
-      <w:r>
-        <w:t xml:space="preserve"> </w:t>
-      </w:r>
-      <w:r>
-        <w:t xml:space="preserve">Zühlke Engineering AG </w:t>
-      </w:r>
-      <w:r>
-        <w:t xml:space="preserve">möglichst einfach änderbar sein. </w:t>
-      </w:r>
-      <w:r>
-        <w:t>Es wird d</w:t>
-      </w:r>
-      <w:r>
-        <w:t xml:space="preserve">eshalb </w:t>
-      </w:r>
-      <w:r>
-        <w:t>au</w:t>
-      </w:r>
-      <w:r>
-        <w:t xml:space="preserve">f die Codequalität geachtet, wobei </w:t>
-      </w:r>
-      <w:proofErr w:type="spellStart"/>
-      <w:r>
-        <w:t>ReSharper</w:t>
-      </w:r>
-      <w:proofErr w:type="spellEnd"/>
-      <w:r>
-        <w:t xml:space="preserve"> genutzt wird, um die Qualität zu prüfen (orange Markierungen auf der rechten Seite des Editors). Es sollen im Schnitt maximal </w:t>
-      </w:r>
-      <w:r>
-        <w:t>drei</w:t>
-      </w:r>
-      <w:r>
-        <w:t xml:space="preserve"> solche orangen Markierungen pro C# Datei (.</w:t>
-      </w:r>
-      <w:proofErr w:type="spellStart"/>
-      <w:r>
-        <w:t>cs</w:t>
-      </w:r>
-      <w:proofErr w:type="spellEnd"/>
-      <w:r>
-        <w:t>) erscheinen.</w:t>
-      </w:r>
-    </w:p>
-    <w:p>
-      <w:r>
-        <w:t xml:space="preserve">Zusätzlich sollen die Code </w:t>
-      </w:r>
-      <w:proofErr w:type="spellStart"/>
-      <w:r>
-        <w:t>Metriken</w:t>
-      </w:r>
-      <w:proofErr w:type="spellEnd"/>
-      <w:r>
-        <w:t xml:space="preserve"> beachtet werden. Ziel ist es, einen „</w:t>
-      </w:r>
-      <w:proofErr w:type="spellStart"/>
-      <w:r>
-        <w:t>Maintainability</w:t>
-      </w:r>
-      <w:proofErr w:type="spellEnd"/>
-      <w:r>
-        <w:t xml:space="preserve"> Index“ [microsoft11.2] von mindestens 50% zu erreichen</w:t>
-      </w:r>
-      <w:r>
-        <w:t>, und zwar auf Ebene Projekt</w:t>
-      </w:r>
-      <w:r>
-        <w:t>. Ausnahmen können mündlich begründet werden</w:t>
-      </w:r>
-      <w:r>
-        <w:t>, speziell bei den Testprojekten</w:t>
-      </w:r>
-      <w:r>
-        <w:t>.</w:t>
-      </w:r>
-    </w:p>
-    <w:p>
-      <w:r>
-        <w:t>Um die Software möglichst einfach warten zu können, sollen die Kategorien dynamisch anpassbar sein. Dafür soll ein Tab-getrenntes Textdokument zur Konfiguration der anzuzeigenden Tags bereitgestellt werden.</w:t>
-      </w:r>
-      <w:r>
-        <w:t xml:space="preserve"> Das Textfile soll in ein Tabellenkalkulationsprogramm (z.B. Exce</w:t>
-      </w:r>
-      <w:r>
-        <w:t xml:space="preserve">l) importiert </w:t>
-      </w:r>
-      <w:r>
-        <w:t>und nach den Änderungen wieder in ein Textdokument abgespeichert werden können.</w:t>
-      </w:r>
-    </w:p>
-    <w:p/>
-    <w:p>
-      <w:r>
-        <w:br w:type="page"/>
-      </w:r>
-    </w:p>
-    <w:p>
-      <w:pPr>
-        <w:pStyle w:val="berschrift1"/>
-      </w:pPr>
-      <w:bookmarkStart w:id="19" w:name="_Toc311384898"/>
-      <w:r>
-        <w:lastRenderedPageBreak/>
-        <w:t xml:space="preserve">Design </w:t>
-      </w:r>
-      <w:proofErr w:type="spellStart"/>
-      <w:r>
-        <w:t>Constraints</w:t>
-      </w:r>
-      <w:bookmarkEnd w:id="19"/>
-      <w:proofErr w:type="spellEnd"/>
-    </w:p>
-    <w:p>
-      <w:r>
-        <w:t>Vorgegeben ist als Hardware der Surface 2</w:t>
-      </w:r>
-      <w:r>
-        <w:t>.0</w:t>
-      </w:r>
-      <w:r>
-        <w:t xml:space="preserve"> </w:t>
-      </w:r>
-      <w:r>
-        <w:t xml:space="preserve">Tisch der </w:t>
-      </w:r>
-      <w:r>
-        <w:t>Microsoft Corporation</w:t>
-      </w:r>
-      <w:r>
-        <w:t xml:space="preserve">. </w:t>
-      </w:r>
-      <w:r>
-        <w:t>Durch die Verwendung dieser Hardware i</w:t>
-      </w:r>
-      <w:r>
-        <w:t>st auch die Software-Plattform</w:t>
-      </w:r>
-      <w:r>
-        <w:t xml:space="preserve"> a</w:t>
-      </w:r>
-      <w:r>
-        <w:t>utomatisch auf .Net beschränkt.</w:t>
-      </w:r>
-    </w:p>
-    <w:p>
-      <w:r>
-        <w:t xml:space="preserve">Die Zühlke Engineering AG </w:t>
-      </w:r>
-      <w:r>
-        <w:t>wünscht sich, dass möglichst wenig Aufwand für den Unterhalt des</w:t>
-      </w:r>
-      <w:r>
-        <w:t xml:space="preserve"> Tisch</w:t>
-      </w:r>
-      <w:r>
-        <w:t>es nötig sein wird</w:t>
-      </w:r>
-      <w:r>
-        <w:t xml:space="preserve">. Daher </w:t>
-      </w:r>
-      <w:r>
-        <w:t>muss</w:t>
-      </w:r>
-      <w:r>
-        <w:t xml:space="preserve"> mit Project Notes im Originalf</w:t>
-      </w:r>
-      <w:r>
-        <w:t>ormat</w:t>
-      </w:r>
-      <w:r>
-        <w:t xml:space="preserve"> PDF gearbeitet</w:t>
-      </w:r>
-      <w:r>
-        <w:t xml:space="preserve"> werden</w:t>
-      </w:r>
-      <w:r>
-        <w:t>.</w:t>
-      </w:r>
-    </w:p>
-    <w:p>
-      <w:r>
-        <w:t xml:space="preserve">Die </w:t>
-      </w:r>
-      <w:r>
-        <w:t>K</w:t>
-      </w:r>
-      <w:r>
-        <w:t>ategorien</w:t>
-      </w:r>
-      <w:r>
-        <w:t xml:space="preserve"> und deren zugehörige Begriffe</w:t>
-      </w:r>
-      <w:r>
-        <w:t>, die</w:t>
-      </w:r>
-      <w:r>
-        <w:t xml:space="preserve"> zu einer Project Note</w:t>
-      </w:r>
-      <w:r>
-        <w:t xml:space="preserve"> gehören,</w:t>
-      </w:r>
-      <w:r>
-        <w:t xml:space="preserve"> sind ebenfall</w:t>
-      </w:r>
-      <w:r>
-        <w:t xml:space="preserve">s </w:t>
-      </w:r>
-      <w:r>
-        <w:t xml:space="preserve">über die Metadaten </w:t>
-      </w:r>
-      <w:r>
-        <w:t>vordefiniert.</w:t>
-      </w:r>
-      <w:r>
-        <w:t xml:space="preserve"> </w:t>
-      </w:r>
-      <w:r>
-        <w:t xml:space="preserve">Diese können </w:t>
-      </w:r>
-      <w:r>
-        <w:t xml:space="preserve">von der Applikation </w:t>
-      </w:r>
-      <w:r>
-        <w:t>aggregiert oder g</w:t>
-      </w:r>
-      <w:r>
-        <w:t>egebenenfalls ignoriert werden.</w:t>
-      </w:r>
-    </w:p>
-    <w:p>
-      <w:r>
-        <w:t>Das Corporate Design gibt zudem die Richtlinien für das externe Design vor.</w:t>
-      </w:r>
     </w:p>
     <w:p>
       <w:pPr>
@@ -6549,37 +3961,741 @@
     </w:p>
     <w:p>
       <w:pPr>
-        <w:pStyle w:val="berschrift1"/>
+        <w:pStyle w:val="Heading1"/>
       </w:pPr>
-      <w:bookmarkStart w:id="20" w:name="_Toc311384899"/>
+      <w:bookmarkStart w:id="7" w:name="_Toc311441729"/>
       <w:r>
         <w:lastRenderedPageBreak/>
-        <w:t>Zugänglichkeit (</w:t>
-      </w:r>
-      <w:proofErr w:type="spellStart"/>
-      <w:r>
-        <w:t>Accessi</w:t>
-      </w:r>
-      <w:r>
-        <w:t>bility</w:t>
-      </w:r>
-      <w:proofErr w:type="spellEnd"/>
+        <w:t>Nichtfunktionale Anforderungen</w:t>
+      </w:r>
+      <w:bookmarkEnd w:id="7"/>
+    </w:p>
+    <w:p>
+      <w:r>
+        <w:t>Die</w:t>
+      </w:r>
+      <w:r>
+        <w:t xml:space="preserve"> nichtfunktionale</w:t>
+      </w:r>
+      <w:r>
+        <w:t>n</w:t>
+      </w:r>
+      <w:r>
+        <w:t xml:space="preserve"> Anforderungen lassen sic</w:t>
+      </w:r>
+      <w:r>
+        <w:t>h</w:t>
+      </w:r>
+      <w:r>
+        <w:t xml:space="preserve"> zum Teil</w:t>
+      </w:r>
+      <w:r>
+        <w:t xml:space="preserve"> aus den User Stories ableiten</w:t>
+      </w:r>
+      <w:r>
+        <w:t>.</w:t>
+      </w:r>
+      <w:r>
+        <w:t xml:space="preserve"> Einige Anforderungen, wie z.B. die Wartbarkeit, können jedoch nicht daraus abgeleitet werden. Deshalb ist es notwendig, diese in diesem Dokument festzuhalten.</w:t>
+      </w:r>
+    </w:p>
+    <w:p>
+      <w:pPr>
+        <w:pStyle w:val="Heading2"/>
+      </w:pPr>
+      <w:bookmarkStart w:id="8" w:name="_Toc311441730"/>
+      <w:r>
+        <w:t>Funktionalität</w:t>
+      </w:r>
+      <w:bookmarkEnd w:id="8"/>
+    </w:p>
+    <w:p>
+      <w:pPr>
+        <w:pStyle w:val="Heading3"/>
+      </w:pPr>
+      <w:bookmarkStart w:id="9" w:name="_Toc311441731"/>
+      <w:r>
+        <w:t>Angemessenheit</w:t>
+      </w:r>
+      <w:bookmarkEnd w:id="9"/>
+    </w:p>
+    <w:p>
+      <w:r>
+        <w:t>Die Zeit, während der ein Anwender die Applikation benutz</w:t>
+      </w:r>
+      <w:r>
+        <w:t>t</w:t>
+      </w:r>
+      <w:r>
+        <w:t>, ist kurz. D</w:t>
+      </w:r>
+      <w:r>
+        <w:t xml:space="preserve">ie Software </w:t>
+      </w:r>
+      <w:r>
+        <w:t>soll</w:t>
+      </w:r>
+      <w:r>
+        <w:t xml:space="preserve"> </w:t>
+      </w:r>
+      <w:r>
+        <w:t xml:space="preserve">für ihren Zweck </w:t>
+      </w:r>
+      <w:r>
+        <w:t xml:space="preserve">der Bereitstellung von Informationen über bisherige Projekte der Zühlke Engineering AG </w:t>
+      </w:r>
+      <w:r>
+        <w:t>und auch zur Unterhaltung</w:t>
+      </w:r>
+      <w:r>
+        <w:t xml:space="preserve"> während einer kurzen Zeitdauer</w:t>
+      </w:r>
+      <w:r>
+        <w:t xml:space="preserve"> </w:t>
+      </w:r>
+      <w:r>
+        <w:t>g</w:t>
+      </w:r>
+      <w:r>
+        <w:t>ut geeignet</w:t>
+      </w:r>
+      <w:r>
+        <w:t xml:space="preserve"> sein</w:t>
+      </w:r>
+      <w:r>
+        <w:t>.</w:t>
+      </w:r>
+      <w:r>
+        <w:t xml:space="preserve"> Darum soll sie eine Funktionalität mit einer begrenzten Anzahl an Funktionen zur Verfügung stellen</w:t>
+      </w:r>
+      <w:r>
+        <w:t xml:space="preserve"> (browsen, </w:t>
+      </w:r>
+      <w:r>
+        <w:t>filtern</w:t>
+      </w:r>
+      <w:r>
+        <w:t xml:space="preserve">, </w:t>
+      </w:r>
+      <w:r>
+        <w:t>lesen</w:t>
+      </w:r>
       <w:r>
         <w:t>)</w:t>
+      </w:r>
+      <w:r>
+        <w:t>.</w:t>
+      </w:r>
+      <w:r>
+        <w:t xml:space="preserve"> Die Angemessenheit wird durch einen Usability Tests gemessen und verifiziert.</w:t>
+      </w:r>
+    </w:p>
+    <w:p>
+      <w:pPr>
+        <w:pStyle w:val="Heading2"/>
+      </w:pPr>
+      <w:bookmarkStart w:id="10" w:name="_Toc311441732"/>
+      <w:r>
+        <w:t>Zuverlässigkeit</w:t>
+      </w:r>
+      <w:bookmarkEnd w:id="10"/>
+    </w:p>
+    <w:p>
+      <w:pPr>
+        <w:pStyle w:val="Heading3"/>
+      </w:pPr>
+      <w:bookmarkStart w:id="11" w:name="_Toc311441733"/>
+      <w:r>
+        <w:t>Fehlertoleranz</w:t>
+      </w:r>
+      <w:bookmarkEnd w:id="11"/>
+    </w:p>
+    <w:p>
+      <w:r>
+        <w:t xml:space="preserve">Es soll offensichtlich sein, bei welchen </w:t>
+      </w:r>
+      <w:r>
+        <w:t>Bildschirm-</w:t>
+      </w:r>
+      <w:r>
+        <w:t xml:space="preserve">Elementen durch Touch eine Reaktion erzeugt werden kann. </w:t>
+      </w:r>
+      <w:r>
+        <w:t>Wird ein Element berührt, welches nicht bedienbar ist</w:t>
+      </w:r>
+      <w:r>
+        <w:t xml:space="preserve">, so weist </w:t>
+      </w:r>
+      <w:r>
+        <w:t>dies</w:t>
+      </w:r>
+      <w:r>
+        <w:t xml:space="preserve">es den Nutzer </w:t>
+      </w:r>
+      <w:r>
+        <w:t xml:space="preserve">durch eine Animation </w:t>
+      </w:r>
+      <w:r>
+        <w:t xml:space="preserve">optisch </w:t>
+      </w:r>
+      <w:r>
+        <w:t xml:space="preserve">darauf </w:t>
+      </w:r>
+      <w:r>
+        <w:t>hin.</w:t>
+      </w:r>
+    </w:p>
+    <w:p>
+      <w:pPr>
+        <w:pStyle w:val="Heading2"/>
+      </w:pPr>
+      <w:bookmarkStart w:id="12" w:name="_Toc311441734"/>
+      <w:r>
+        <w:t>Benutzbarkeit</w:t>
+      </w:r>
+      <w:bookmarkEnd w:id="12"/>
+    </w:p>
+    <w:p>
+      <w:pPr>
+        <w:pStyle w:val="Heading3"/>
+      </w:pPr>
+      <w:bookmarkStart w:id="13" w:name="_Toc311441735"/>
+      <w:r>
+        <w:t>Verständlichkeit</w:t>
+      </w:r>
+      <w:r>
+        <w:t xml:space="preserve"> &amp; Erlernbarkeit</w:t>
+      </w:r>
+      <w:bookmarkEnd w:id="13"/>
+    </w:p>
+    <w:p>
+      <w:r>
+        <w:t>Durch die begrenzte Zeit, die der Nutzer vor der Ap</w:t>
+      </w:r>
+      <w:r>
+        <w:t xml:space="preserve">plikation verbringt, muss diese </w:t>
+      </w:r>
+      <w:r>
+        <w:t>einfach</w:t>
+      </w:r>
+      <w:r>
+        <w:t xml:space="preserve"> </w:t>
+      </w:r>
+      <w:r>
+        <w:t>benutzbar</w:t>
+      </w:r>
+      <w:r>
+        <w:t xml:space="preserve"> sein</w:t>
+      </w:r>
+      <w:r>
+        <w:t>.</w:t>
+      </w:r>
+      <w:r>
+        <w:t xml:space="preserve"> Die</w:t>
+      </w:r>
+      <w:r>
+        <w:t xml:space="preserve"> Bedienung</w:t>
+      </w:r>
+      <w:r>
+        <w:t xml:space="preserve"> soll vor allem ohne </w:t>
+      </w:r>
+      <w:r>
+        <w:t xml:space="preserve">Benötigung von </w:t>
+      </w:r>
+      <w:r>
+        <w:t>Hilfsmittel</w:t>
+      </w:r>
+      <w:r>
+        <w:t>n</w:t>
+      </w:r>
+      <w:r>
+        <w:t xml:space="preserve"> wie Benutzerhandbücher geschehen.</w:t>
+      </w:r>
+      <w:r>
+        <w:t xml:space="preserve"> Viel eher soll der </w:t>
+      </w:r>
+      <w:r>
+        <w:t>Nutzer mit jede</w:t>
+      </w:r>
+      <w:r>
+        <w:t>r</w:t>
+      </w:r>
+      <w:r>
+        <w:t xml:space="preserve"> </w:t>
+      </w:r>
+      <w:r>
+        <w:t>Berührung des Tisches</w:t>
+      </w:r>
+      <w:r>
+        <w:t xml:space="preserve"> etwas N</w:t>
+      </w:r>
+      <w:r>
+        <w:t>eues lernen</w:t>
+      </w:r>
+      <w:r>
+        <w:t xml:space="preserve"> </w:t>
+      </w:r>
+      <w:r>
+        <w:t>u</w:t>
+      </w:r>
+      <w:r>
+        <w:t xml:space="preserve">nd </w:t>
+      </w:r>
+      <w:r>
+        <w:t xml:space="preserve">dieses sogleich </w:t>
+      </w:r>
+      <w:r>
+        <w:t>anwenden</w:t>
+      </w:r>
+      <w:r>
+        <w:t xml:space="preserve"> könne</w:t>
+      </w:r>
+      <w:r>
+        <w:t>n</w:t>
+      </w:r>
+      <w:r>
+        <w:t>.</w:t>
+      </w:r>
+    </w:p>
+    <w:p>
+      <w:r>
+        <w:t xml:space="preserve">Ein technisch affiner Benutzer soll innerhalb von </w:t>
+      </w:r>
+      <w:r>
+        <w:t>fünf</w:t>
+      </w:r>
+      <w:r>
+        <w:t xml:space="preserve"> Minuten die Software so bedienen können, dass er durch die Project Notes browsen und filtern kann.</w:t>
+      </w:r>
+    </w:p>
+    <w:p>
+      <w:pPr>
+        <w:pStyle w:val="Heading3"/>
+      </w:pPr>
+      <w:bookmarkStart w:id="14" w:name="_Toc311441736"/>
+      <w:r>
+        <w:t>Bedienbarkeit</w:t>
+      </w:r>
+      <w:bookmarkEnd w:id="14"/>
+    </w:p>
+    <w:p>
+      <w:r>
+        <w:t xml:space="preserve">Die Bedienung soll einfach und intuitiv sein. Die einzelnen Komponenten sollen einfach erreichbar sein und über eine genügend grosse </w:t>
+      </w:r>
+      <w:r>
+        <w:t>F</w:t>
+      </w:r>
+      <w:r>
+        <w:t>läche verfügen</w:t>
+      </w:r>
+      <w:r>
+        <w:t>, damit sie anklickbar sind</w:t>
+      </w:r>
+      <w:r>
+        <w:t>.</w:t>
+      </w:r>
+    </w:p>
+    <w:p>
+      <w:r>
+        <w:t>In einem Usability Test werden verschiedene Szenarien vorgegeben, die dann von Testpersonen ohne Erfahrung mit der Applikation und ohne ein Benutzerhandbuch durchgeführt werden. Es müssen alle Szenarien erreicht werden können, ohne dass die Testpersonen Hilfe beanspruchen müssen.</w:t>
+      </w:r>
+    </w:p>
+    <w:p>
+      <w:pPr>
+        <w:pStyle w:val="Heading3"/>
+      </w:pPr>
+      <w:bookmarkStart w:id="15" w:name="_Toc311441737"/>
+      <w:r>
+        <w:t>Attraktivität</w:t>
+      </w:r>
+      <w:bookmarkEnd w:id="15"/>
+    </w:p>
+    <w:p>
+      <w:r>
+        <w:t>Durch</w:t>
+      </w:r>
+      <w:r>
+        <w:t xml:space="preserve"> das externe Design soll sofort</w:t>
+      </w:r>
+      <w:r>
+        <w:t xml:space="preserve"> </w:t>
+      </w:r>
+      <w:r>
+        <w:t xml:space="preserve">ersichtlich sein, dass es sich um eine Applikation der </w:t>
+      </w:r>
+      <w:r>
+        <w:t xml:space="preserve">Zühlke Engineering AG handelt. Dies </w:t>
+      </w:r>
+      <w:r>
+        <w:t>wird</w:t>
+      </w:r>
+      <w:r>
+        <w:t xml:space="preserve"> durch das Übernehmen des Corporate Designs sichergestellt.</w:t>
+      </w:r>
+      <w:r>
+        <w:br/>
+        <w:t>Durch eine Fernwirkung, beispielsweise durch einen Bildschirmschoner oder Demomodus, soll der Nutzer auf die Applikation aufmerksam gemacht und angelockt werden.</w:t>
+      </w:r>
+      <w:r>
+        <w:t xml:space="preserve"> Eine Nahwirkung wird durch verschiedene Animationen</w:t>
+      </w:r>
+      <w:r>
+        <w:t xml:space="preserve"> bei </w:t>
+      </w:r>
+      <w:r>
+        <w:t>der Bedienung</w:t>
+      </w:r>
+      <w:r>
+        <w:t xml:space="preserve"> gewährleistet</w:t>
+      </w:r>
+      <w:r>
+        <w:t>. Diese sollen auf den Nutzer ansprechend wirken und ihn dadurch dazu verführen, sich mit der Anwendung auseinanderzusetzen.</w:t>
+      </w:r>
+      <w:r>
+        <w:t xml:space="preserve"> </w:t>
+      </w:r>
+      <w:r>
+        <w:t>Gerade bei kurzer Nutzung ist der erste Eindruck entscheidend.</w:t>
+      </w:r>
+    </w:p>
+    <w:p>
+      <w:r>
+        <w:lastRenderedPageBreak/>
+        <w:t>Das Visuelle Design wurde von Zühlke validiert und akzeptiert.</w:t>
+      </w:r>
+    </w:p>
+    <w:p>
+      <w:pPr>
+        <w:pStyle w:val="Heading2"/>
+      </w:pPr>
+      <w:bookmarkStart w:id="16" w:name="_Toc311441738"/>
+      <w:r>
+        <w:t>Effizienz</w:t>
+      </w:r>
+      <w:bookmarkEnd w:id="16"/>
+    </w:p>
+    <w:p>
+      <w:pPr>
+        <w:pStyle w:val="Heading3"/>
+      </w:pPr>
+      <w:bookmarkStart w:id="17" w:name="_Toc311441739"/>
+      <w:r>
+        <w:t>Zeitverhalten</w:t>
+      </w:r>
+      <w:bookmarkEnd w:id="17"/>
+    </w:p>
+    <w:p>
+      <w:pPr>
+        <w:rPr>
+          <w:rFonts w:asciiTheme="majorHAnsi" w:hAnsiTheme="majorHAnsi"/>
+          <w:b/>
+          <w:color w:val="4F4F59"/>
+          <w:spacing w:val="15"/>
+          <w:sz w:val="22"/>
+          <w:szCs w:val="22"/>
+        </w:rPr>
+      </w:pPr>
+      <w:r>
+        <w:t>Durch den begrenzten Zeitrahmen</w:t>
+      </w:r>
+      <w:r>
+        <w:t xml:space="preserve"> soll</w:t>
+      </w:r>
+      <w:r>
+        <w:t xml:space="preserve"> es</w:t>
+      </w:r>
+      <w:r>
+        <w:t xml:space="preserve"> einem technisch affinen Benutzer</w:t>
+      </w:r>
+      <w:r>
+        <w:t xml:space="preserve"> </w:t>
+      </w:r>
+      <w:r>
+        <w:t xml:space="preserve">innerhalb von </w:t>
+      </w:r>
+      <w:r>
+        <w:t>drei</w:t>
+      </w:r>
+      <w:r>
+        <w:t xml:space="preserve"> Minuten</w:t>
+      </w:r>
+      <w:r>
+        <w:t xml:space="preserve"> möglich sein, ein gewünschtes Projekt oder </w:t>
+      </w:r>
+      <w:r>
+        <w:t xml:space="preserve">einen gewünschten </w:t>
+      </w:r>
+      <w:r>
+        <w:t>Themenbereich zu finden</w:t>
+      </w:r>
+      <w:r>
+        <w:t xml:space="preserve"> um </w:t>
+      </w:r>
+      <w:r>
+        <w:t>sich mit diesem auseinandersetzen</w:t>
+      </w:r>
+      <w:r>
+        <w:t xml:space="preserve"> zu können</w:t>
+      </w:r>
+      <w:r>
+        <w:t>.</w:t>
+      </w:r>
+      <w:bookmarkStart w:id="18" w:name="_Ref307414958"/>
+      <w:bookmarkStart w:id="19" w:name="_Ref307414961"/>
+    </w:p>
+    <w:p>
+      <w:pPr>
+        <w:pStyle w:val="Heading2"/>
+      </w:pPr>
+      <w:bookmarkStart w:id="20" w:name="_Toc311441740"/>
+      <w:r>
+        <w:t>Änderbarkeit</w:t>
+      </w:r>
+      <w:bookmarkEnd w:id="18"/>
+      <w:bookmarkEnd w:id="19"/>
+      <w:r>
+        <w:t xml:space="preserve"> &amp; Wartbarkeit</w:t>
       </w:r>
       <w:bookmarkEnd w:id="20"/>
     </w:p>
     <w:p>
       <w:r>
-        <w:t xml:space="preserve">Der Surface Tisch ist ein </w:t>
-      </w:r>
-      <w:proofErr w:type="spellStart"/>
-      <w:r>
-        <w:t>Multitouch</w:t>
-      </w:r>
-      <w:proofErr w:type="spellEnd"/>
-      <w:r>
-        <w:t xml:space="preserve"> Gerät und wird daher </w:t>
+        <w:t>Die Software soll für</w:t>
+      </w:r>
+      <w:r>
+        <w:t xml:space="preserve"> die</w:t>
+      </w:r>
+      <w:r>
+        <w:t xml:space="preserve"> </w:t>
+      </w:r>
+      <w:r>
+        <w:t xml:space="preserve">Zühlke Engineering AG </w:t>
+      </w:r>
+      <w:r>
+        <w:t xml:space="preserve">möglichst einfach änderbar sein. </w:t>
+      </w:r>
+      <w:r>
+        <w:t>Es wird d</w:t>
+      </w:r>
+      <w:r>
+        <w:t xml:space="preserve">eshalb </w:t>
+      </w:r>
+      <w:r>
+        <w:t>au</w:t>
+      </w:r>
+      <w:r>
+        <w:t xml:space="preserve">f die Codequalität geachtet, wobei ReSharper genutzt wird, um die Qualität zu prüfen (orange Markierungen auf der rechten Seite des Editors). Es sollen im Schnitt maximal </w:t>
+      </w:r>
+      <w:r>
+        <w:t>drei</w:t>
+      </w:r>
+      <w:r>
+        <w:t xml:space="preserve"> solche orangen Markierungen pro C# Datei (.cs) erscheinen.</w:t>
+      </w:r>
+    </w:p>
+    <w:p>
+      <w:r>
+        <w:t>Zusätzlich sollen die Code Metriken beachtet werden. Ziel ist es, einen „Maintainability Index“ [microsoft11.2] von mindestens 50% zu erreichen</w:t>
+      </w:r>
+      <w:r>
+        <w:t>, und zwar auf Ebene Projekt</w:t>
+      </w:r>
+      <w:r>
+        <w:t>. Ausnahmen können mündlich begründet werden</w:t>
+      </w:r>
+      <w:r>
+        <w:t>, speziell bei den Testprojekten</w:t>
+      </w:r>
+      <w:r>
+        <w:t>.</w:t>
+      </w:r>
+    </w:p>
+    <w:p>
+      <w:r>
+        <w:t>Um die Software möglichst einfach warten zu können, sollen die Kategorien dynamisch anpassbar sein. Dafür soll ein Tab-getrenntes Textdokument zur Konfiguration der anzuzeigenden Tags bereitgestellt werden.</w:t>
+      </w:r>
+      <w:r>
+        <w:t xml:space="preserve"> Das Textfile soll in ein Tabellenkalkulationsprogramm (z.B. Exce</w:t>
+      </w:r>
+      <w:r>
+        <w:t xml:space="preserve">l) importiert </w:t>
+      </w:r>
+      <w:r>
+        <w:t>und nach den Änderungen wieder in ein Textdokument abgespeichert werden können.</w:t>
+      </w:r>
+    </w:p>
+    <w:p/>
+    <w:p>
+      <w:r>
+        <w:br w:type="page"/>
+      </w:r>
+    </w:p>
+    <w:p>
+      <w:pPr>
+        <w:pStyle w:val="Heading1"/>
+      </w:pPr>
+      <w:bookmarkStart w:id="21" w:name="_Toc311441741"/>
+      <w:r>
+        <w:lastRenderedPageBreak/>
+        <w:t>Design Constraints</w:t>
+      </w:r>
+      <w:bookmarkEnd w:id="21"/>
+    </w:p>
+    <w:p>
+      <w:r>
+        <w:t>Vorgegeben ist als Hardware der Surface 2</w:t>
+      </w:r>
+      <w:r>
+        <w:t>.0</w:t>
+      </w:r>
+      <w:r>
+        <w:t xml:space="preserve"> </w:t>
+      </w:r>
+      <w:r>
+        <w:t xml:space="preserve">Tisch der </w:t>
+      </w:r>
+      <w:r>
+        <w:t>Microsoft Corporation</w:t>
+      </w:r>
+      <w:r>
+        <w:t xml:space="preserve">. </w:t>
+      </w:r>
+      <w:r>
+        <w:t>Durch die Verwendung dieser Hardware i</w:t>
+      </w:r>
+      <w:r>
+        <w:t>st auch die Software-Plattform</w:t>
+      </w:r>
+      <w:r>
+        <w:t xml:space="preserve"> a</w:t>
+      </w:r>
+      <w:r>
+        <w:t>utomatisch auf .Net beschränkt.</w:t>
+      </w:r>
+    </w:p>
+    <w:p>
+      <w:r>
+        <w:t xml:space="preserve">Die Zühlke Engineering AG </w:t>
+      </w:r>
+      <w:r>
+        <w:t>wünscht sich, dass möglichst wenig Aufwand für den Unterhalt des</w:t>
+      </w:r>
+      <w:r>
+        <w:t xml:space="preserve"> Tisch</w:t>
+      </w:r>
+      <w:r>
+        <w:t>es nötig sein wird</w:t>
+      </w:r>
+      <w:r>
+        <w:t xml:space="preserve">. Daher </w:t>
+      </w:r>
+      <w:r>
+        <w:t>muss</w:t>
+      </w:r>
+      <w:r>
+        <w:t xml:space="preserve"> mit Project Notes im Originalf</w:t>
+      </w:r>
+      <w:r>
+        <w:t>ormat</w:t>
+      </w:r>
+      <w:r>
+        <w:t xml:space="preserve"> PDF gearbeitet</w:t>
+      </w:r>
+      <w:r>
+        <w:t xml:space="preserve"> werden</w:t>
+      </w:r>
+      <w:r>
+        <w:t>.</w:t>
+      </w:r>
+    </w:p>
+    <w:p>
+      <w:r>
+        <w:t xml:space="preserve">Die </w:t>
+      </w:r>
+      <w:r>
+        <w:t>K</w:t>
+      </w:r>
+      <w:r>
+        <w:t>ategorien</w:t>
+      </w:r>
+      <w:r>
+        <w:t xml:space="preserve"> und deren zugehörige Begriffe</w:t>
+      </w:r>
+      <w:r>
+        <w:t>, die</w:t>
+      </w:r>
+      <w:r>
+        <w:t xml:space="preserve"> zu einer Project Note</w:t>
+      </w:r>
+      <w:r>
+        <w:t xml:space="preserve"> gehören,</w:t>
+      </w:r>
+      <w:r>
+        <w:t xml:space="preserve"> sind ebenfall</w:t>
+      </w:r>
+      <w:r>
+        <w:t xml:space="preserve">s </w:t>
+      </w:r>
+      <w:r>
+        <w:t xml:space="preserve">über die Metadaten </w:t>
+      </w:r>
+      <w:r>
+        <w:t>vordefiniert.</w:t>
+      </w:r>
+      <w:r>
+        <w:t xml:space="preserve"> </w:t>
+      </w:r>
+      <w:r>
+        <w:t xml:space="preserve">Diese können </w:t>
+      </w:r>
+      <w:r>
+        <w:t xml:space="preserve">von der Applikation </w:t>
+      </w:r>
+      <w:r>
+        <w:t>aggregiert oder g</w:t>
+      </w:r>
+      <w:r>
+        <w:t>egebenenfalls ignoriert werden.</w:t>
+      </w:r>
+    </w:p>
+    <w:p>
+      <w:r>
+        <w:t>Das Corporate Design gibt zudem die Richtlinien für das externe Design vor.</w:t>
+      </w:r>
+    </w:p>
+    <w:p>
+      <w:pPr>
+        <w:rPr>
+          <w:rFonts w:asciiTheme="majorHAnsi" w:hAnsiTheme="majorHAnsi"/>
+          <w:b/>
+          <w:bCs/>
+          <w:color w:val="4F4F59"/>
+          <w:spacing w:val="15"/>
+          <w:sz w:val="24"/>
+          <w:szCs w:val="22"/>
+        </w:rPr>
+      </w:pPr>
+      <w:r>
+        <w:br w:type="page"/>
+      </w:r>
+    </w:p>
+    <w:p>
+      <w:pPr>
+        <w:pStyle w:val="Heading1"/>
+      </w:pPr>
+      <w:bookmarkStart w:id="22" w:name="_Toc311441742"/>
+      <w:r>
+        <w:lastRenderedPageBreak/>
+        <w:t>Zugänglichkeit (Accessi</w:t>
+      </w:r>
+      <w:r>
+        <w:t>bility)</w:t>
+      </w:r>
+      <w:bookmarkEnd w:id="22"/>
+    </w:p>
+    <w:p>
+      <w:r>
+        <w:t xml:space="preserve">Der Surface Tisch ist ein Multitouch Gerät und wird daher </w:t>
       </w:r>
       <w:r>
         <w:t>mit den Hä</w:t>
@@ -6731,7 +4847,7 @@
 <w:ftr xmlns:wpc="http://schemas.microsoft.com/office/word/2010/wordprocessingCanvas" xmlns:mc="http://schemas.openxmlformats.org/markup-compatibility/2006" xmlns:o="urn:schemas-microsoft-com:office:office" xmlns:r="http://schemas.openxmlformats.org/officeDocument/2006/relationships" xmlns:m="http://schemas.openxmlformats.org/officeDocument/2006/math" xmlns:v="urn:schemas-microsoft-com:vml" xmlns:wp14="http://schemas.microsoft.com/office/word/2010/wordprocessingDrawing" xmlns:wp="http://schemas.openxmlformats.org/drawingml/2006/wordprocessingDrawing" xmlns:w10="urn:schemas-microsoft-com:office:word" xmlns:w="http://schemas.openxmlformats.org/wordprocessingml/2006/main" xmlns:w14="http://schemas.microsoft.com/office/word/2010/wordml" xmlns:wpg="http://schemas.microsoft.com/office/word/2010/wordprocessingGroup" xmlns:wpi="http://schemas.microsoft.com/office/word/2010/wordprocessingInk" xmlns:wne="http://schemas.microsoft.com/office/word/2006/wordml" xmlns:wps="http://schemas.microsoft.com/office/word/2010/wordprocessingShape" mc:Ignorable="w14 wp14">
   <w:p>
     <w:pPr>
-      <w:pStyle w:val="Fuzeile"/>
+      <w:pStyle w:val="Footer"/>
     </w:pPr>
     <w:r>
       <w:t>Project Flip 2.0 - Anforderungen</w:t>
@@ -6752,7 +4868,7 @@
       <w:rPr>
         <w:noProof/>
       </w:rPr>
-      <w:t>11. Dezember 2011</w:t>
+      <w:t>12. Dezember 2011</w:t>
     </w:r>
     <w:r>
       <w:fldChar w:fldCharType="end"/>
@@ -6790,7 +4906,7 @@
         <w:noProof/>
         <w:lang w:val="de-DE"/>
       </w:rPr>
-      <w:t>6</w:t>
+      <w:t>1</w:t>
     </w:r>
     <w:r>
       <w:rPr>
@@ -6804,31 +4920,16 @@
       </w:rPr>
       <w:t xml:space="preserve"> von </w:t>
     </w:r>
-    <w:r>
-      <w:fldChar w:fldCharType="begin"/>
-    </w:r>
-    <w:r>
-      <w:instrText>NUMPAGES  \* Arabic  \* MERGEFORMAT</w:instrText>
-    </w:r>
-    <w:r>
-      <w:fldChar w:fldCharType="separate"/>
-    </w:r>
-    <w:r>
-      <w:rPr>
-        <w:b/>
-        <w:noProof/>
-        <w:lang w:val="de-DE"/>
-      </w:rPr>
-      <w:t>9</w:t>
-    </w:r>
-    <w:r>
-      <w:rPr>
-        <w:b/>
-        <w:noProof/>
-        <w:lang w:val="de-DE"/>
-      </w:rPr>
-      <w:fldChar w:fldCharType="end"/>
-    </w:r>
+    <w:fldSimple w:instr="NUMPAGES  \* Arabic  \* MERGEFORMAT">
+      <w:r>
+        <w:rPr>
+          <w:b/>
+          <w:noProof/>
+          <w:lang w:val="de-DE"/>
+        </w:rPr>
+        <w:t>7</w:t>
+      </w:r>
+    </w:fldSimple>
   </w:p>
 </w:ftr>
 </file>
@@ -6862,7 +4963,7 @@
 <w:hdr xmlns:wpc="http://schemas.microsoft.com/office/word/2010/wordprocessingCanvas" xmlns:mc="http://schemas.openxmlformats.org/markup-compatibility/2006" xmlns:o="urn:schemas-microsoft-com:office:office" xmlns:r="http://schemas.openxmlformats.org/officeDocument/2006/relationships" xmlns:m="http://schemas.openxmlformats.org/officeDocument/2006/math" xmlns:v="urn:schemas-microsoft-com:vml" xmlns:wp14="http://schemas.microsoft.com/office/word/2010/wordprocessingDrawing" xmlns:wp="http://schemas.openxmlformats.org/drawingml/2006/wordprocessingDrawing" xmlns:w10="urn:schemas-microsoft-com:office:word" xmlns:w="http://schemas.openxmlformats.org/wordprocessingml/2006/main" xmlns:w14="http://schemas.microsoft.com/office/word/2010/wordml" xmlns:wpg="http://schemas.microsoft.com/office/word/2010/wordprocessingGroup" xmlns:wpi="http://schemas.microsoft.com/office/word/2010/wordprocessingInk" xmlns:wne="http://schemas.microsoft.com/office/word/2006/wordml" xmlns:wps="http://schemas.microsoft.com/office/word/2010/wordprocessingShape" mc:Ignorable="w14 wp14">
   <w:p>
     <w:pPr>
-      <w:pStyle w:val="Kopfzeile"/>
+      <w:pStyle w:val="Header"/>
     </w:pPr>
     <w:r>
       <w:rPr>
@@ -7133,7 +5234,7 @@
     <w:lvl w:ilvl="0">
       <w:start w:val="1"/>
       <w:numFmt w:val="decimal"/>
-      <w:pStyle w:val="berschrift1"/>
+      <w:pStyle w:val="Heading1"/>
       <w:lvlText w:val="%1"/>
       <w:lvlJc w:val="left"/>
       <w:pPr>
@@ -7143,7 +5244,7 @@
     <w:lvl w:ilvl="1">
       <w:start w:val="1"/>
       <w:numFmt w:val="decimal"/>
-      <w:pStyle w:val="berschrift2"/>
+      <w:pStyle w:val="Heading2"/>
       <w:lvlText w:val="%1.%2"/>
       <w:lvlJc w:val="left"/>
       <w:pPr>
@@ -7153,7 +5254,7 @@
     <w:lvl w:ilvl="2">
       <w:start w:val="1"/>
       <w:numFmt w:val="decimal"/>
-      <w:pStyle w:val="berschrift3"/>
+      <w:pStyle w:val="Heading3"/>
       <w:lvlText w:val="%1.%2.%3"/>
       <w:lvlJc w:val="left"/>
       <w:pPr>
@@ -7163,7 +5264,7 @@
     <w:lvl w:ilvl="3">
       <w:start w:val="1"/>
       <w:numFmt w:val="decimal"/>
-      <w:pStyle w:val="berschrift4"/>
+      <w:pStyle w:val="Heading4"/>
       <w:lvlText w:val="%1.%2.%3.%4"/>
       <w:lvlJc w:val="left"/>
       <w:pPr>
@@ -7173,7 +5274,7 @@
     <w:lvl w:ilvl="4">
       <w:start w:val="1"/>
       <w:numFmt w:val="decimal"/>
-      <w:pStyle w:val="berschrift5"/>
+      <w:pStyle w:val="Heading5"/>
       <w:lvlText w:val="%1.%2.%3.%4.%5"/>
       <w:lvlJc w:val="left"/>
       <w:pPr>
@@ -7183,7 +5284,7 @@
     <w:lvl w:ilvl="5">
       <w:start w:val="1"/>
       <w:numFmt w:val="decimal"/>
-      <w:pStyle w:val="berschrift6"/>
+      <w:pStyle w:val="Heading6"/>
       <w:lvlText w:val="%1.%2.%3.%4.%5.%6"/>
       <w:lvlJc w:val="left"/>
       <w:pPr>
@@ -7193,7 +5294,7 @@
     <w:lvl w:ilvl="6">
       <w:start w:val="1"/>
       <w:numFmt w:val="decimal"/>
-      <w:pStyle w:val="berschrift7"/>
+      <w:pStyle w:val="Heading7"/>
       <w:lvlText w:val="%1.%2.%3.%4.%5.%6.%7"/>
       <w:lvlJc w:val="left"/>
       <w:pPr>
@@ -7203,7 +5304,7 @@
     <w:lvl w:ilvl="7">
       <w:start w:val="1"/>
       <w:numFmt w:val="decimal"/>
-      <w:pStyle w:val="berschrift8"/>
+      <w:pStyle w:val="Heading8"/>
       <w:lvlText w:val="%1.%2.%3.%4.%5.%6.%7.%8"/>
       <w:lvlJc w:val="left"/>
       <w:pPr>
@@ -7213,7 +5314,7 @@
     <w:lvl w:ilvl="8">
       <w:start w:val="1"/>
       <w:numFmt w:val="decimal"/>
-      <w:pStyle w:val="berschrift9"/>
+      <w:pStyle w:val="Heading9"/>
       <w:lvlText w:val="%1.%2.%3.%4.%5.%6.%7.%8.%9"/>
       <w:lvlJc w:val="left"/>
       <w:pPr>
@@ -7478,7 +5579,7 @@
     <w:lsdException w:name="Bibliography" w:uiPriority="37"/>
     <w:lsdException w:name="TOC Heading" w:uiPriority="39" w:qFormat="1"/>
   </w:latentStyles>
-  <w:style w:type="paragraph" w:default="1" w:styleId="Standard">
+  <w:style w:type="paragraph" w:default="1" w:styleId="Normal">
     <w:name w:val="Normal"/>
     <w:qFormat/>
     <w:rsid w:val="003C3BB7"/>
@@ -7487,11 +5588,11 @@
       <w:szCs w:val="20"/>
     </w:rPr>
   </w:style>
-  <w:style w:type="paragraph" w:styleId="berschrift1">
+  <w:style w:type="paragraph" w:styleId="Heading1">
     <w:name w:val="heading 1"/>
-    <w:basedOn w:val="Standard"/>
-    <w:next w:val="Standard"/>
-    <w:link w:val="berschrift1Zchn"/>
+    <w:basedOn w:val="Normal"/>
+    <w:next w:val="Normal"/>
+    <w:link w:val="Heading1Char"/>
     <w:uiPriority w:val="9"/>
     <w:qFormat/>
     <w:rsid w:val="00976450"/>
@@ -7519,11 +5620,11 @@
       <w:szCs w:val="22"/>
     </w:rPr>
   </w:style>
-  <w:style w:type="paragraph" w:styleId="berschrift2">
+  <w:style w:type="paragraph" w:styleId="Heading2">
     <w:name w:val="heading 2"/>
-    <w:basedOn w:val="Standard"/>
-    <w:next w:val="Standard"/>
-    <w:link w:val="berschrift2Zchn"/>
+    <w:basedOn w:val="Normal"/>
+    <w:next w:val="Normal"/>
+    <w:link w:val="Heading2Char"/>
     <w:uiPriority w:val="9"/>
     <w:unhideWhenUsed/>
     <w:qFormat/>
@@ -7550,11 +5651,11 @@
       <w:szCs w:val="22"/>
     </w:rPr>
   </w:style>
-  <w:style w:type="paragraph" w:styleId="berschrift3">
+  <w:style w:type="paragraph" w:styleId="Heading3">
     <w:name w:val="heading 3"/>
-    <w:basedOn w:val="Standard"/>
-    <w:next w:val="Standard"/>
-    <w:link w:val="berschrift3Zchn"/>
+    <w:basedOn w:val="Normal"/>
+    <w:next w:val="Normal"/>
+    <w:link w:val="Heading3Char"/>
     <w:uiPriority w:val="9"/>
     <w:unhideWhenUsed/>
     <w:qFormat/>
@@ -7577,11 +5678,11 @@
       <w:szCs w:val="22"/>
     </w:rPr>
   </w:style>
-  <w:style w:type="paragraph" w:styleId="berschrift4">
+  <w:style w:type="paragraph" w:styleId="Heading4">
     <w:name w:val="heading 4"/>
-    <w:basedOn w:val="Standard"/>
-    <w:next w:val="Standard"/>
-    <w:link w:val="berschrift4Zchn"/>
+    <w:basedOn w:val="Normal"/>
+    <w:next w:val="Normal"/>
+    <w:link w:val="Heading4Char"/>
     <w:uiPriority w:val="9"/>
     <w:unhideWhenUsed/>
     <w:qFormat/>
@@ -7606,11 +5707,11 @@
       <w:szCs w:val="22"/>
     </w:rPr>
   </w:style>
-  <w:style w:type="paragraph" w:styleId="berschrift5">
+  <w:style w:type="paragraph" w:styleId="Heading5">
     <w:name w:val="heading 5"/>
-    <w:basedOn w:val="Standard"/>
-    <w:next w:val="Standard"/>
-    <w:link w:val="berschrift5Zchn"/>
+    <w:basedOn w:val="Normal"/>
+    <w:next w:val="Normal"/>
+    <w:link w:val="Heading5Char"/>
     <w:uiPriority w:val="9"/>
     <w:unhideWhenUsed/>
     <w:qFormat/>
@@ -7631,11 +5732,11 @@
       <w:szCs w:val="22"/>
     </w:rPr>
   </w:style>
-  <w:style w:type="paragraph" w:styleId="berschrift6">
+  <w:style w:type="paragraph" w:styleId="Heading6">
     <w:name w:val="heading 6"/>
-    <w:basedOn w:val="Standard"/>
-    <w:next w:val="Standard"/>
-    <w:link w:val="berschrift6Zchn"/>
+    <w:basedOn w:val="Normal"/>
+    <w:next w:val="Normal"/>
+    <w:link w:val="Heading6Char"/>
     <w:uiPriority w:val="9"/>
     <w:semiHidden/>
     <w:unhideWhenUsed/>
@@ -7660,11 +5761,11 @@
       <w:szCs w:val="22"/>
     </w:rPr>
   </w:style>
-  <w:style w:type="paragraph" w:styleId="berschrift7">
+  <w:style w:type="paragraph" w:styleId="Heading7">
     <w:name w:val="heading 7"/>
-    <w:basedOn w:val="Standard"/>
-    <w:next w:val="Standard"/>
-    <w:link w:val="berschrift7Zchn"/>
+    <w:basedOn w:val="Normal"/>
+    <w:next w:val="Normal"/>
+    <w:link w:val="Heading7Char"/>
     <w:uiPriority w:val="9"/>
     <w:semiHidden/>
     <w:unhideWhenUsed/>
@@ -7686,11 +5787,11 @@
       <w:szCs w:val="22"/>
     </w:rPr>
   </w:style>
-  <w:style w:type="paragraph" w:styleId="berschrift8">
+  <w:style w:type="paragraph" w:styleId="Heading8">
     <w:name w:val="heading 8"/>
-    <w:basedOn w:val="Standard"/>
-    <w:next w:val="Standard"/>
-    <w:link w:val="berschrift8Zchn"/>
+    <w:basedOn w:val="Normal"/>
+    <w:next w:val="Normal"/>
+    <w:link w:val="Heading8Char"/>
     <w:uiPriority w:val="9"/>
     <w:semiHidden/>
     <w:unhideWhenUsed/>
@@ -7711,11 +5812,11 @@
       <w:szCs w:val="18"/>
     </w:rPr>
   </w:style>
-  <w:style w:type="paragraph" w:styleId="berschrift9">
+  <w:style w:type="paragraph" w:styleId="Heading9">
     <w:name w:val="heading 9"/>
-    <w:basedOn w:val="Standard"/>
-    <w:next w:val="Standard"/>
-    <w:link w:val="berschrift9Zchn"/>
+    <w:basedOn w:val="Normal"/>
+    <w:next w:val="Normal"/>
+    <w:link w:val="Heading9Char"/>
     <w:uiPriority w:val="9"/>
     <w:semiHidden/>
     <w:unhideWhenUsed/>
@@ -7737,12 +5838,13 @@
       <w:szCs w:val="18"/>
     </w:rPr>
   </w:style>
-  <w:style w:type="character" w:default="1" w:styleId="Absatz-Standardschriftart">
+  <w:style w:type="character" w:default="1" w:styleId="DefaultParagraphFont">
     <w:name w:val="Default Paragraph Font"/>
     <w:uiPriority w:val="1"/>
+    <w:semiHidden/>
     <w:unhideWhenUsed/>
   </w:style>
-  <w:style w:type="table" w:default="1" w:styleId="NormaleTabelle">
+  <w:style w:type="table" w:default="1" w:styleId="TableNormal">
     <w:name w:val="Normal Table"/>
     <w:uiPriority w:val="99"/>
     <w:semiHidden/>
@@ -7757,16 +5859,16 @@
       </w:tblCellMar>
     </w:tblPr>
   </w:style>
-  <w:style w:type="numbering" w:default="1" w:styleId="KeineListe">
+  <w:style w:type="numbering" w:default="1" w:styleId="NoList">
     <w:name w:val="No List"/>
     <w:uiPriority w:val="99"/>
     <w:semiHidden/>
     <w:unhideWhenUsed/>
   </w:style>
-  <w:style w:type="character" w:customStyle="1" w:styleId="berschrift1Zchn">
-    <w:name w:val="Überschrift 1 Zchn"/>
-    <w:basedOn w:val="Absatz-Standardschriftart"/>
-    <w:link w:val="berschrift1"/>
+  <w:style w:type="character" w:customStyle="1" w:styleId="Heading1Char">
+    <w:name w:val="Heading 1 Char"/>
+    <w:basedOn w:val="DefaultParagraphFont"/>
+    <w:link w:val="Heading1"/>
     <w:uiPriority w:val="9"/>
     <w:rsid w:val="00976450"/>
     <w:rPr>
@@ -7779,10 +5881,10 @@
       <w:shd w:val="clear" w:color="auto" w:fill="D5D3EA"/>
     </w:rPr>
   </w:style>
-  <w:style w:type="character" w:customStyle="1" w:styleId="berschrift2Zchn">
-    <w:name w:val="Überschrift 2 Zchn"/>
-    <w:basedOn w:val="Absatz-Standardschriftart"/>
-    <w:link w:val="berschrift2"/>
+  <w:style w:type="character" w:customStyle="1" w:styleId="Heading2Char">
+    <w:name w:val="Heading 2 Char"/>
+    <w:basedOn w:val="DefaultParagraphFont"/>
+    <w:link w:val="Heading2"/>
     <w:uiPriority w:val="9"/>
     <w:rsid w:val="00976450"/>
     <w:rPr>
@@ -7793,9 +5895,9 @@
       <w:shd w:val="clear" w:color="auto" w:fill="FFFFFF" w:themeFill="background1"/>
     </w:rPr>
   </w:style>
-  <w:style w:type="table" w:styleId="Tabellenraster">
+  <w:style w:type="table" w:styleId="TableGrid">
     <w:name w:val="Table Grid"/>
-    <w:basedOn w:val="NormaleTabelle"/>
+    <w:basedOn w:val="TableNormal"/>
     <w:uiPriority w:val="59"/>
     <w:rsid w:val="00651384"/>
     <w:pPr>
@@ -7819,9 +5921,9 @@
       </w:tblCellMar>
     </w:tblPr>
   </w:style>
-  <w:style w:type="table" w:styleId="HellesRaster-Akzent1">
+  <w:style w:type="table" w:styleId="LightGrid-Accent1">
     <w:name w:val="Light Grid Accent 1"/>
-    <w:basedOn w:val="NormaleTabelle"/>
+    <w:basedOn w:val="TableNormal"/>
     <w:uiPriority w:val="62"/>
     <w:rsid w:val="00CB0412"/>
     <w:pPr>
@@ -7949,9 +6051,9 @@
       </w:tcPr>
     </w:tblStylePr>
   </w:style>
-  <w:style w:type="table" w:styleId="MittlereSchattierung1-Akzent1">
+  <w:style w:type="table" w:styleId="MediumShading1-Accent1">
     <w:name w:val="Medium Shading 1 Accent 1"/>
-    <w:basedOn w:val="NormaleTabelle"/>
+    <w:basedOn w:val="TableNormal"/>
     <w:uiPriority w:val="63"/>
     <w:rsid w:val="00FC564C"/>
     <w:pPr>
@@ -8049,9 +6151,9 @@
       </w:tcPr>
     </w:tblStylePr>
   </w:style>
-  <w:style w:type="table" w:styleId="MittlereListe2-Akzent1">
+  <w:style w:type="table" w:styleId="MediumList2-Accent1">
     <w:name w:val="Medium List 2 Accent 1"/>
-    <w:basedOn w:val="NormaleTabelle"/>
+    <w:basedOn w:val="TableNormal"/>
     <w:uiPriority w:val="66"/>
     <w:rsid w:val="00CB0412"/>
     <w:pPr>
@@ -8177,9 +6279,9 @@
       </w:tcPr>
     </w:tblStylePr>
   </w:style>
-  <w:style w:type="table" w:styleId="MittlereListe1-Akzent1">
+  <w:style w:type="table" w:styleId="MediumList1-Accent1">
     <w:name w:val="Medium List 1 Accent 1"/>
-    <w:basedOn w:val="NormaleTabelle"/>
+    <w:basedOn w:val="TableNormal"/>
     <w:uiPriority w:val="65"/>
     <w:rsid w:val="00CB0412"/>
     <w:pPr>
@@ -8261,10 +6363,10 @@
       </w:tcPr>
     </w:tblStylePr>
   </w:style>
-  <w:style w:type="character" w:customStyle="1" w:styleId="berschrift3Zchn">
-    <w:name w:val="Überschrift 3 Zchn"/>
-    <w:basedOn w:val="Absatz-Standardschriftart"/>
-    <w:link w:val="berschrift3"/>
+  <w:style w:type="character" w:customStyle="1" w:styleId="Heading3Char">
+    <w:name w:val="Heading 3 Char"/>
+    <w:basedOn w:val="DefaultParagraphFont"/>
+    <w:link w:val="Heading3"/>
     <w:uiPriority w:val="9"/>
     <w:rsid w:val="00976450"/>
     <w:rPr>
@@ -8272,10 +6374,10 @@
       <w:spacing w:val="15"/>
     </w:rPr>
   </w:style>
-  <w:style w:type="character" w:customStyle="1" w:styleId="berschrift4Zchn">
-    <w:name w:val="Überschrift 4 Zchn"/>
-    <w:basedOn w:val="Absatz-Standardschriftart"/>
-    <w:link w:val="berschrift4"/>
+  <w:style w:type="character" w:customStyle="1" w:styleId="Heading4Char">
+    <w:name w:val="Heading 4 Char"/>
+    <w:basedOn w:val="DefaultParagraphFont"/>
+    <w:link w:val="Heading4"/>
     <w:uiPriority w:val="9"/>
     <w:rsid w:val="00976450"/>
     <w:rPr>
@@ -8284,10 +6386,10 @@
       <w:spacing w:val="10"/>
     </w:rPr>
   </w:style>
-  <w:style w:type="character" w:customStyle="1" w:styleId="berschrift5Zchn">
-    <w:name w:val="Überschrift 5 Zchn"/>
-    <w:basedOn w:val="Absatz-Standardschriftart"/>
-    <w:link w:val="berschrift5"/>
+  <w:style w:type="character" w:customStyle="1" w:styleId="Heading5Char">
+    <w:name w:val="Heading 5 Char"/>
+    <w:basedOn w:val="DefaultParagraphFont"/>
+    <w:link w:val="Heading5"/>
     <w:uiPriority w:val="9"/>
     <w:rsid w:val="00976450"/>
     <w:rPr>
@@ -8296,10 +6398,10 @@
       <w:spacing w:val="10"/>
     </w:rPr>
   </w:style>
-  <w:style w:type="character" w:customStyle="1" w:styleId="berschrift6Zchn">
-    <w:name w:val="Überschrift 6 Zchn"/>
-    <w:basedOn w:val="Absatz-Standardschriftart"/>
-    <w:link w:val="berschrift6"/>
+  <w:style w:type="character" w:customStyle="1" w:styleId="Heading6Char">
+    <w:name w:val="Heading 6 Char"/>
+    <w:basedOn w:val="DefaultParagraphFont"/>
+    <w:link w:val="Heading6"/>
     <w:uiPriority w:val="9"/>
     <w:semiHidden/>
     <w:rsid w:val="003C3BB7"/>
@@ -8309,10 +6411,10 @@
       <w:spacing w:val="10"/>
     </w:rPr>
   </w:style>
-  <w:style w:type="character" w:customStyle="1" w:styleId="berschrift7Zchn">
-    <w:name w:val="Überschrift 7 Zchn"/>
-    <w:basedOn w:val="Absatz-Standardschriftart"/>
-    <w:link w:val="berschrift7"/>
+  <w:style w:type="character" w:customStyle="1" w:styleId="Heading7Char">
+    <w:name w:val="Heading 7 Char"/>
+    <w:basedOn w:val="DefaultParagraphFont"/>
+    <w:link w:val="Heading7"/>
     <w:uiPriority w:val="9"/>
     <w:semiHidden/>
     <w:rsid w:val="003C3BB7"/>
@@ -8322,10 +6424,10 @@
       <w:spacing w:val="10"/>
     </w:rPr>
   </w:style>
-  <w:style w:type="character" w:customStyle="1" w:styleId="berschrift8Zchn">
-    <w:name w:val="Überschrift 8 Zchn"/>
-    <w:basedOn w:val="Absatz-Standardschriftart"/>
-    <w:link w:val="berschrift8"/>
+  <w:style w:type="character" w:customStyle="1" w:styleId="Heading8Char">
+    <w:name w:val="Heading 8 Char"/>
+    <w:basedOn w:val="DefaultParagraphFont"/>
+    <w:link w:val="Heading8"/>
     <w:uiPriority w:val="9"/>
     <w:semiHidden/>
     <w:rsid w:val="003C3BB7"/>
@@ -8336,10 +6438,10 @@
       <w:szCs w:val="18"/>
     </w:rPr>
   </w:style>
-  <w:style w:type="character" w:customStyle="1" w:styleId="berschrift9Zchn">
-    <w:name w:val="Überschrift 9 Zchn"/>
-    <w:basedOn w:val="Absatz-Standardschriftart"/>
-    <w:link w:val="berschrift9"/>
+  <w:style w:type="character" w:customStyle="1" w:styleId="Heading9Char">
+    <w:name w:val="Heading 9 Char"/>
+    <w:basedOn w:val="DefaultParagraphFont"/>
+    <w:link w:val="Heading9"/>
     <w:uiPriority w:val="9"/>
     <w:semiHidden/>
     <w:rsid w:val="003C3BB7"/>
@@ -8351,10 +6453,10 @@
       <w:szCs w:val="18"/>
     </w:rPr>
   </w:style>
-  <w:style w:type="paragraph" w:styleId="Beschriftung">
+  <w:style w:type="paragraph" w:styleId="Caption">
     <w:name w:val="caption"/>
-    <w:basedOn w:val="Standard"/>
-    <w:next w:val="Standard"/>
+    <w:basedOn w:val="Normal"/>
+    <w:next w:val="Normal"/>
     <w:uiPriority w:val="35"/>
     <w:unhideWhenUsed/>
     <w:qFormat/>
@@ -8367,11 +6469,11 @@
       <w:szCs w:val="16"/>
     </w:rPr>
   </w:style>
-  <w:style w:type="paragraph" w:styleId="Titel">
+  <w:style w:type="paragraph" w:styleId="Title">
     <w:name w:val="Title"/>
-    <w:basedOn w:val="Standard"/>
-    <w:next w:val="Standard"/>
-    <w:link w:val="TitelZchn"/>
+    <w:basedOn w:val="Normal"/>
+    <w:next w:val="Normal"/>
+    <w:link w:val="TitleChar"/>
     <w:uiPriority w:val="10"/>
     <w:qFormat/>
     <w:rsid w:val="005E2896"/>
@@ -8387,10 +6489,10 @@
       <w:szCs w:val="52"/>
     </w:rPr>
   </w:style>
-  <w:style w:type="character" w:customStyle="1" w:styleId="TitelZchn">
-    <w:name w:val="Titel Zchn"/>
-    <w:basedOn w:val="Absatz-Standardschriftart"/>
-    <w:link w:val="Titel"/>
+  <w:style w:type="character" w:customStyle="1" w:styleId="TitleChar">
+    <w:name w:val="Title Char"/>
+    <w:basedOn w:val="DefaultParagraphFont"/>
+    <w:link w:val="Title"/>
     <w:uiPriority w:val="10"/>
     <w:rsid w:val="005E2896"/>
     <w:rPr>
@@ -8402,11 +6504,11 @@
       <w:szCs w:val="52"/>
     </w:rPr>
   </w:style>
-  <w:style w:type="paragraph" w:styleId="Untertitel">
+  <w:style w:type="paragraph" w:styleId="Subtitle">
     <w:name w:val="Subtitle"/>
-    <w:basedOn w:val="Standard"/>
-    <w:next w:val="Standard"/>
-    <w:link w:val="UntertitelZchn"/>
+    <w:basedOn w:val="Normal"/>
+    <w:next w:val="Normal"/>
+    <w:link w:val="SubtitleChar"/>
     <w:uiPriority w:val="11"/>
     <w:qFormat/>
     <w:rsid w:val="003C3BB7"/>
@@ -8421,10 +6523,10 @@
       <w:szCs w:val="24"/>
     </w:rPr>
   </w:style>
-  <w:style w:type="character" w:customStyle="1" w:styleId="UntertitelZchn">
-    <w:name w:val="Untertitel Zchn"/>
-    <w:basedOn w:val="Absatz-Standardschriftart"/>
-    <w:link w:val="Untertitel"/>
+  <w:style w:type="character" w:customStyle="1" w:styleId="SubtitleChar">
+    <w:name w:val="Subtitle Char"/>
+    <w:basedOn w:val="DefaultParagraphFont"/>
+    <w:link w:val="Subtitle"/>
     <w:uiPriority w:val="11"/>
     <w:rsid w:val="003C3BB7"/>
     <w:rPr>
@@ -8435,7 +6537,7 @@
       <w:szCs w:val="24"/>
     </w:rPr>
   </w:style>
-  <w:style w:type="character" w:styleId="Fett">
+  <w:style w:type="character" w:styleId="Strong">
     <w:name w:val="Strong"/>
     <w:uiPriority w:val="22"/>
     <w:qFormat/>
@@ -8445,7 +6547,7 @@
       <w:bCs/>
     </w:rPr>
   </w:style>
-  <w:style w:type="character" w:styleId="Hervorhebung">
+  <w:style w:type="character" w:styleId="Emphasis">
     <w:name w:val="Emphasis"/>
     <w:uiPriority w:val="20"/>
     <w:qFormat/>
@@ -8456,10 +6558,10 @@
       <w:spacing w:val="5"/>
     </w:rPr>
   </w:style>
-  <w:style w:type="paragraph" w:styleId="KeinLeerraum">
+  <w:style w:type="paragraph" w:styleId="NoSpacing">
     <w:name w:val="No Spacing"/>
-    <w:basedOn w:val="Standard"/>
-    <w:link w:val="KeinLeerraumZchn"/>
+    <w:basedOn w:val="Normal"/>
+    <w:link w:val="NoSpacingChar"/>
     <w:uiPriority w:val="1"/>
     <w:qFormat/>
     <w:rsid w:val="003C3BB7"/>
@@ -8467,10 +6569,10 @@
       <w:spacing w:after="0"/>
     </w:pPr>
   </w:style>
-  <w:style w:type="character" w:customStyle="1" w:styleId="KeinLeerraumZchn">
-    <w:name w:val="Kein Leerraum Zchn"/>
-    <w:basedOn w:val="Absatz-Standardschriftart"/>
-    <w:link w:val="KeinLeerraum"/>
+  <w:style w:type="character" w:customStyle="1" w:styleId="NoSpacingChar">
+    <w:name w:val="No Spacing Char"/>
+    <w:basedOn w:val="DefaultParagraphFont"/>
+    <w:link w:val="NoSpacing"/>
     <w:uiPriority w:val="1"/>
     <w:rsid w:val="003C3BB7"/>
     <w:rPr>
@@ -8478,9 +6580,9 @@
       <w:szCs w:val="20"/>
     </w:rPr>
   </w:style>
-  <w:style w:type="paragraph" w:styleId="Listenabsatz">
+  <w:style w:type="paragraph" w:styleId="ListParagraph">
     <w:name w:val="List Paragraph"/>
-    <w:basedOn w:val="Standard"/>
+    <w:basedOn w:val="Normal"/>
     <w:uiPriority w:val="34"/>
     <w:qFormat/>
     <w:rsid w:val="003C3BB7"/>
@@ -8489,11 +6591,11 @@
       <w:contextualSpacing/>
     </w:pPr>
   </w:style>
-  <w:style w:type="paragraph" w:styleId="Zitat">
+  <w:style w:type="paragraph" w:styleId="Quote">
     <w:name w:val="Quote"/>
-    <w:basedOn w:val="Standard"/>
-    <w:next w:val="Standard"/>
-    <w:link w:val="ZitatZchn"/>
+    <w:basedOn w:val="Normal"/>
+    <w:next w:val="Normal"/>
+    <w:link w:val="QuoteChar"/>
     <w:uiPriority w:val="29"/>
     <w:qFormat/>
     <w:rsid w:val="003C3BB7"/>
@@ -8502,10 +6604,10 @@
       <w:iCs/>
     </w:rPr>
   </w:style>
-  <w:style w:type="character" w:customStyle="1" w:styleId="ZitatZchn">
-    <w:name w:val="Zitat Zchn"/>
-    <w:basedOn w:val="Absatz-Standardschriftart"/>
-    <w:link w:val="Zitat"/>
+  <w:style w:type="character" w:customStyle="1" w:styleId="QuoteChar">
+    <w:name w:val="Quote Char"/>
+    <w:basedOn w:val="DefaultParagraphFont"/>
+    <w:link w:val="Quote"/>
     <w:uiPriority w:val="29"/>
     <w:rsid w:val="003C3BB7"/>
     <w:rPr>
@@ -8515,11 +6617,11 @@
       <w:szCs w:val="20"/>
     </w:rPr>
   </w:style>
-  <w:style w:type="paragraph" w:styleId="IntensivesZitat">
+  <w:style w:type="paragraph" w:styleId="IntenseQuote">
     <w:name w:val="Intense Quote"/>
-    <w:basedOn w:val="Standard"/>
-    <w:next w:val="Standard"/>
-    <w:link w:val="IntensivesZitatZchn"/>
+    <w:basedOn w:val="Normal"/>
+    <w:next w:val="Normal"/>
+    <w:link w:val="IntenseQuoteChar"/>
     <w:uiPriority w:val="30"/>
     <w:qFormat/>
     <w:rsid w:val="003C3BB7"/>
@@ -8538,10 +6640,10 @@
       <w:color w:val="4F81BD" w:themeColor="accent1"/>
     </w:rPr>
   </w:style>
-  <w:style w:type="character" w:customStyle="1" w:styleId="IntensivesZitatZchn">
-    <w:name w:val="Intensives Zitat Zchn"/>
-    <w:basedOn w:val="Absatz-Standardschriftart"/>
-    <w:link w:val="IntensivesZitat"/>
+  <w:style w:type="character" w:customStyle="1" w:styleId="IntenseQuoteChar">
+    <w:name w:val="Intense Quote Char"/>
+    <w:basedOn w:val="DefaultParagraphFont"/>
+    <w:link w:val="IntenseQuote"/>
     <w:uiPriority w:val="30"/>
     <w:rsid w:val="003C3BB7"/>
     <w:rPr>
@@ -8552,7 +6654,7 @@
       <w:szCs w:val="20"/>
     </w:rPr>
   </w:style>
-  <w:style w:type="character" w:styleId="SchwacheHervorhebung">
+  <w:style w:type="character" w:styleId="SubtleEmphasis">
     <w:name w:val="Subtle Emphasis"/>
     <w:uiPriority w:val="19"/>
     <w:qFormat/>
@@ -8563,7 +6665,7 @@
       <w:color w:val="243F60" w:themeColor="accent1" w:themeShade="7F"/>
     </w:rPr>
   </w:style>
-  <w:style w:type="character" w:styleId="IntensiveHervorhebung">
+  <w:style w:type="character" w:styleId="IntenseEmphasis">
     <w:name w:val="Intense Emphasis"/>
     <w:uiPriority w:val="21"/>
     <w:qFormat/>
@@ -8576,7 +6678,7 @@
       <w:spacing w:val="10"/>
     </w:rPr>
   </w:style>
-  <w:style w:type="character" w:styleId="SchwacherVerweis">
+  <w:style w:type="character" w:styleId="SubtleReference">
     <w:name w:val="Subtle Reference"/>
     <w:uiPriority w:val="31"/>
     <w:qFormat/>
@@ -8587,7 +6689,7 @@
       <w:color w:val="4F81BD" w:themeColor="accent1"/>
     </w:rPr>
   </w:style>
-  <w:style w:type="character" w:styleId="IntensiverVerweis">
+  <w:style w:type="character" w:styleId="IntenseReference">
     <w:name w:val="Intense Reference"/>
     <w:uiPriority w:val="32"/>
     <w:qFormat/>
@@ -8601,7 +6703,7 @@
       <w:color w:val="4F81BD" w:themeColor="accent1"/>
     </w:rPr>
   </w:style>
-  <w:style w:type="character" w:styleId="Buchtitel">
+  <w:style w:type="character" w:styleId="BookTitle">
     <w:name w:val="Book Title"/>
     <w:uiPriority w:val="33"/>
     <w:qFormat/>
@@ -8614,10 +6716,10 @@
       <w:spacing w:val="9"/>
     </w:rPr>
   </w:style>
-  <w:style w:type="paragraph" w:styleId="Inhaltsverzeichnisberschrift">
+  <w:style w:type="paragraph" w:styleId="TOCHeading">
     <w:name w:val="TOC Heading"/>
-    <w:basedOn w:val="berschrift1"/>
-    <w:next w:val="Standard"/>
+    <w:basedOn w:val="Heading1"/>
+    <w:next w:val="Normal"/>
     <w:uiPriority w:val="39"/>
     <w:unhideWhenUsed/>
     <w:qFormat/>
@@ -8629,10 +6731,10 @@
       <w:lang w:bidi="en-US"/>
     </w:rPr>
   </w:style>
-  <w:style w:type="paragraph" w:styleId="Verzeichnis1">
+  <w:style w:type="paragraph" w:styleId="TOC1">
     <w:name w:val="toc 1"/>
-    <w:basedOn w:val="Standard"/>
-    <w:next w:val="Standard"/>
+    <w:basedOn w:val="Normal"/>
+    <w:next w:val="Normal"/>
     <w:autoRedefine/>
     <w:uiPriority w:val="39"/>
     <w:unhideWhenUsed/>
@@ -8645,10 +6747,10 @@
       <w:b/>
     </w:rPr>
   </w:style>
-  <w:style w:type="paragraph" w:styleId="Verzeichnis2">
+  <w:style w:type="paragraph" w:styleId="TOC2">
     <w:name w:val="toc 2"/>
-    <w:basedOn w:val="Standard"/>
-    <w:next w:val="Standard"/>
+    <w:basedOn w:val="Normal"/>
+    <w:next w:val="Normal"/>
     <w:autoRedefine/>
     <w:uiPriority w:val="39"/>
     <w:unhideWhenUsed/>
@@ -8661,7 +6763,7 @@
   </w:style>
   <w:style w:type="character" w:styleId="Hyperlink">
     <w:name w:val="Hyperlink"/>
-    <w:basedOn w:val="Absatz-Standardschriftart"/>
+    <w:basedOn w:val="DefaultParagraphFont"/>
     <w:uiPriority w:val="99"/>
     <w:unhideWhenUsed/>
     <w:rsid w:val="006F2255"/>
@@ -8670,10 +6772,10 @@
       <w:u w:val="single"/>
     </w:rPr>
   </w:style>
-  <w:style w:type="paragraph" w:styleId="Sprechblasentext">
+  <w:style w:type="paragraph" w:styleId="BalloonText">
     <w:name w:val="Balloon Text"/>
-    <w:basedOn w:val="Standard"/>
-    <w:link w:val="SprechblasentextZchn"/>
+    <w:basedOn w:val="Normal"/>
+    <w:link w:val="BalloonTextChar"/>
     <w:uiPriority w:val="99"/>
     <w:semiHidden/>
     <w:unhideWhenUsed/>
@@ -8687,10 +6789,10 @@
       <w:szCs w:val="16"/>
     </w:rPr>
   </w:style>
-  <w:style w:type="character" w:customStyle="1" w:styleId="SprechblasentextZchn">
-    <w:name w:val="Sprechblasentext Zchn"/>
-    <w:basedOn w:val="Absatz-Standardschriftart"/>
-    <w:link w:val="Sprechblasentext"/>
+  <w:style w:type="character" w:customStyle="1" w:styleId="BalloonTextChar">
+    <w:name w:val="Balloon Text Char"/>
+    <w:basedOn w:val="DefaultParagraphFont"/>
+    <w:link w:val="BalloonText"/>
     <w:uiPriority w:val="99"/>
     <w:semiHidden/>
     <w:rsid w:val="006F2255"/>
@@ -8700,10 +6802,10 @@
       <w:szCs w:val="16"/>
     </w:rPr>
   </w:style>
-  <w:style w:type="paragraph" w:styleId="Verzeichnis3">
+  <w:style w:type="paragraph" w:styleId="TOC3">
     <w:name w:val="toc 3"/>
-    <w:basedOn w:val="Standard"/>
-    <w:next w:val="Standard"/>
+    <w:basedOn w:val="Normal"/>
+    <w:next w:val="Normal"/>
     <w:autoRedefine/>
     <w:uiPriority w:val="39"/>
     <w:unhideWhenUsed/>
@@ -8718,10 +6820,10 @@
       <w:lang w:eastAsia="de-CH"/>
     </w:rPr>
   </w:style>
-  <w:style w:type="paragraph" w:styleId="Kopfzeile">
+  <w:style w:type="paragraph" w:styleId="Header">
     <w:name w:val="header"/>
-    <w:basedOn w:val="Standard"/>
-    <w:link w:val="KopfzeileZchn"/>
+    <w:basedOn w:val="Normal"/>
+    <w:link w:val="HeaderChar"/>
     <w:uiPriority w:val="99"/>
     <w:unhideWhenUsed/>
     <w:rsid w:val="008F2373"/>
@@ -8733,10 +6835,10 @@
       <w:spacing w:after="0"/>
     </w:pPr>
   </w:style>
-  <w:style w:type="character" w:customStyle="1" w:styleId="KopfzeileZchn">
-    <w:name w:val="Kopfzeile Zchn"/>
-    <w:basedOn w:val="Absatz-Standardschriftart"/>
-    <w:link w:val="Kopfzeile"/>
+  <w:style w:type="character" w:customStyle="1" w:styleId="HeaderChar">
+    <w:name w:val="Header Char"/>
+    <w:basedOn w:val="DefaultParagraphFont"/>
+    <w:link w:val="Header"/>
     <w:uiPriority w:val="99"/>
     <w:rsid w:val="008F2373"/>
     <w:rPr>
@@ -8744,10 +6846,10 @@
       <w:szCs w:val="20"/>
     </w:rPr>
   </w:style>
-  <w:style w:type="paragraph" w:styleId="Fuzeile">
+  <w:style w:type="paragraph" w:styleId="Footer">
     <w:name w:val="footer"/>
-    <w:basedOn w:val="Standard"/>
-    <w:link w:val="FuzeileZchn"/>
+    <w:basedOn w:val="Normal"/>
+    <w:link w:val="FooterChar"/>
     <w:uiPriority w:val="99"/>
     <w:unhideWhenUsed/>
     <w:rsid w:val="008F2373"/>
@@ -8759,16 +6861,27 @@
       <w:spacing w:after="0"/>
     </w:pPr>
   </w:style>
-  <w:style w:type="character" w:customStyle="1" w:styleId="FuzeileZchn">
-    <w:name w:val="Fußzeile Zchn"/>
-    <w:basedOn w:val="Absatz-Standardschriftart"/>
-    <w:link w:val="Fuzeile"/>
+  <w:style w:type="character" w:customStyle="1" w:styleId="FooterChar">
+    <w:name w:val="Footer Char"/>
+    <w:basedOn w:val="DefaultParagraphFont"/>
+    <w:link w:val="Footer"/>
     <w:uiPriority w:val="99"/>
     <w:rsid w:val="008F2373"/>
     <w:rPr>
       <w:sz w:val="20"/>
       <w:szCs w:val="20"/>
     </w:rPr>
+  </w:style>
+  <w:style w:type="paragraph" w:styleId="TableofFigures">
+    <w:name w:val="table of figures"/>
+    <w:basedOn w:val="Normal"/>
+    <w:next w:val="Normal"/>
+    <w:uiPriority w:val="99"/>
+    <w:unhideWhenUsed/>
+    <w:rsid w:val="000027DE"/>
+    <w:pPr>
+      <w:spacing w:after="0"/>
+    </w:pPr>
   </w:style>
 </w:styles>
 </file>
@@ -8929,7 +7042,7 @@
     <w:lsdException w:name="Bibliography" w:uiPriority="37"/>
     <w:lsdException w:name="TOC Heading" w:uiPriority="39" w:qFormat="1"/>
   </w:latentStyles>
-  <w:style w:type="paragraph" w:default="1" w:styleId="Standard">
+  <w:style w:type="paragraph" w:default="1" w:styleId="Normal">
     <w:name w:val="Normal"/>
     <w:qFormat/>
     <w:rsid w:val="003C3BB7"/>
@@ -8938,11 +7051,11 @@
       <w:szCs w:val="20"/>
     </w:rPr>
   </w:style>
-  <w:style w:type="paragraph" w:styleId="berschrift1">
+  <w:style w:type="paragraph" w:styleId="Heading1">
     <w:name w:val="heading 1"/>
-    <w:basedOn w:val="Standard"/>
-    <w:next w:val="Standard"/>
-    <w:link w:val="berschrift1Zchn"/>
+    <w:basedOn w:val="Normal"/>
+    <w:next w:val="Normal"/>
+    <w:link w:val="Heading1Char"/>
     <w:uiPriority w:val="9"/>
     <w:qFormat/>
     <w:rsid w:val="00976450"/>
@@ -8970,11 +7083,11 @@
       <w:szCs w:val="22"/>
     </w:rPr>
   </w:style>
-  <w:style w:type="paragraph" w:styleId="berschrift2">
+  <w:style w:type="paragraph" w:styleId="Heading2">
     <w:name w:val="heading 2"/>
-    <w:basedOn w:val="Standard"/>
-    <w:next w:val="Standard"/>
-    <w:link w:val="berschrift2Zchn"/>
+    <w:basedOn w:val="Normal"/>
+    <w:next w:val="Normal"/>
+    <w:link w:val="Heading2Char"/>
     <w:uiPriority w:val="9"/>
     <w:unhideWhenUsed/>
     <w:qFormat/>
@@ -9001,11 +7114,11 @@
       <w:szCs w:val="22"/>
     </w:rPr>
   </w:style>
-  <w:style w:type="paragraph" w:styleId="berschrift3">
+  <w:style w:type="paragraph" w:styleId="Heading3">
     <w:name w:val="heading 3"/>
-    <w:basedOn w:val="Standard"/>
-    <w:next w:val="Standard"/>
-    <w:link w:val="berschrift3Zchn"/>
+    <w:basedOn w:val="Normal"/>
+    <w:next w:val="Normal"/>
+    <w:link w:val="Heading3Char"/>
     <w:uiPriority w:val="9"/>
     <w:unhideWhenUsed/>
     <w:qFormat/>
@@ -9028,11 +7141,11 @@
       <w:szCs w:val="22"/>
     </w:rPr>
   </w:style>
-  <w:style w:type="paragraph" w:styleId="berschrift4">
+  <w:style w:type="paragraph" w:styleId="Heading4">
     <w:name w:val="heading 4"/>
-    <w:basedOn w:val="Standard"/>
-    <w:next w:val="Standard"/>
-    <w:link w:val="berschrift4Zchn"/>
+    <w:basedOn w:val="Normal"/>
+    <w:next w:val="Normal"/>
+    <w:link w:val="Heading4Char"/>
     <w:uiPriority w:val="9"/>
     <w:unhideWhenUsed/>
     <w:qFormat/>
@@ -9057,11 +7170,11 @@
       <w:szCs w:val="22"/>
     </w:rPr>
   </w:style>
-  <w:style w:type="paragraph" w:styleId="berschrift5">
+  <w:style w:type="paragraph" w:styleId="Heading5">
     <w:name w:val="heading 5"/>
-    <w:basedOn w:val="Standard"/>
-    <w:next w:val="Standard"/>
-    <w:link w:val="berschrift5Zchn"/>
+    <w:basedOn w:val="Normal"/>
+    <w:next w:val="Normal"/>
+    <w:link w:val="Heading5Char"/>
     <w:uiPriority w:val="9"/>
     <w:unhideWhenUsed/>
     <w:qFormat/>
@@ -9082,11 +7195,11 @@
       <w:szCs w:val="22"/>
     </w:rPr>
   </w:style>
-  <w:style w:type="paragraph" w:styleId="berschrift6">
+  <w:style w:type="paragraph" w:styleId="Heading6">
     <w:name w:val="heading 6"/>
-    <w:basedOn w:val="Standard"/>
-    <w:next w:val="Standard"/>
-    <w:link w:val="berschrift6Zchn"/>
+    <w:basedOn w:val="Normal"/>
+    <w:next w:val="Normal"/>
+    <w:link w:val="Heading6Char"/>
     <w:uiPriority w:val="9"/>
     <w:semiHidden/>
     <w:unhideWhenUsed/>
@@ -9111,11 +7224,11 @@
       <w:szCs w:val="22"/>
     </w:rPr>
   </w:style>
-  <w:style w:type="paragraph" w:styleId="berschrift7">
+  <w:style w:type="paragraph" w:styleId="Heading7">
     <w:name w:val="heading 7"/>
-    <w:basedOn w:val="Standard"/>
-    <w:next w:val="Standard"/>
-    <w:link w:val="berschrift7Zchn"/>
+    <w:basedOn w:val="Normal"/>
+    <w:next w:val="Normal"/>
+    <w:link w:val="Heading7Char"/>
     <w:uiPriority w:val="9"/>
     <w:semiHidden/>
     <w:unhideWhenUsed/>
@@ -9137,11 +7250,11 @@
       <w:szCs w:val="22"/>
     </w:rPr>
   </w:style>
-  <w:style w:type="paragraph" w:styleId="berschrift8">
+  <w:style w:type="paragraph" w:styleId="Heading8">
     <w:name w:val="heading 8"/>
-    <w:basedOn w:val="Standard"/>
-    <w:next w:val="Standard"/>
-    <w:link w:val="berschrift8Zchn"/>
+    <w:basedOn w:val="Normal"/>
+    <w:next w:val="Normal"/>
+    <w:link w:val="Heading8Char"/>
     <w:uiPriority w:val="9"/>
     <w:semiHidden/>
     <w:unhideWhenUsed/>
@@ -9162,11 +7275,11 @@
       <w:szCs w:val="18"/>
     </w:rPr>
   </w:style>
-  <w:style w:type="paragraph" w:styleId="berschrift9">
+  <w:style w:type="paragraph" w:styleId="Heading9">
     <w:name w:val="heading 9"/>
-    <w:basedOn w:val="Standard"/>
-    <w:next w:val="Standard"/>
-    <w:link w:val="berschrift9Zchn"/>
+    <w:basedOn w:val="Normal"/>
+    <w:next w:val="Normal"/>
+    <w:link w:val="Heading9Char"/>
     <w:uiPriority w:val="9"/>
     <w:semiHidden/>
     <w:unhideWhenUsed/>
@@ -9188,12 +7301,13 @@
       <w:szCs w:val="18"/>
     </w:rPr>
   </w:style>
-  <w:style w:type="character" w:default="1" w:styleId="Absatz-Standardschriftart">
+  <w:style w:type="character" w:default="1" w:styleId="DefaultParagraphFont">
     <w:name w:val="Default Paragraph Font"/>
     <w:uiPriority w:val="1"/>
+    <w:semiHidden/>
     <w:unhideWhenUsed/>
   </w:style>
-  <w:style w:type="table" w:default="1" w:styleId="NormaleTabelle">
+  <w:style w:type="table" w:default="1" w:styleId="TableNormal">
     <w:name w:val="Normal Table"/>
     <w:uiPriority w:val="99"/>
     <w:semiHidden/>
@@ -9208,16 +7322,16 @@
       </w:tblCellMar>
     </w:tblPr>
   </w:style>
-  <w:style w:type="numbering" w:default="1" w:styleId="KeineListe">
+  <w:style w:type="numbering" w:default="1" w:styleId="NoList">
     <w:name w:val="No List"/>
     <w:uiPriority w:val="99"/>
     <w:semiHidden/>
     <w:unhideWhenUsed/>
   </w:style>
-  <w:style w:type="character" w:customStyle="1" w:styleId="berschrift1Zchn">
-    <w:name w:val="Überschrift 1 Zchn"/>
-    <w:basedOn w:val="Absatz-Standardschriftart"/>
-    <w:link w:val="berschrift1"/>
+  <w:style w:type="character" w:customStyle="1" w:styleId="Heading1Char">
+    <w:name w:val="Heading 1 Char"/>
+    <w:basedOn w:val="DefaultParagraphFont"/>
+    <w:link w:val="Heading1"/>
     <w:uiPriority w:val="9"/>
     <w:rsid w:val="00976450"/>
     <w:rPr>
@@ -9230,10 +7344,10 @@
       <w:shd w:val="clear" w:color="auto" w:fill="D5D3EA"/>
     </w:rPr>
   </w:style>
-  <w:style w:type="character" w:customStyle="1" w:styleId="berschrift2Zchn">
-    <w:name w:val="Überschrift 2 Zchn"/>
-    <w:basedOn w:val="Absatz-Standardschriftart"/>
-    <w:link w:val="berschrift2"/>
+  <w:style w:type="character" w:customStyle="1" w:styleId="Heading2Char">
+    <w:name w:val="Heading 2 Char"/>
+    <w:basedOn w:val="DefaultParagraphFont"/>
+    <w:link w:val="Heading2"/>
     <w:uiPriority w:val="9"/>
     <w:rsid w:val="00976450"/>
     <w:rPr>
@@ -9244,9 +7358,9 @@
       <w:shd w:val="clear" w:color="auto" w:fill="FFFFFF" w:themeFill="background1"/>
     </w:rPr>
   </w:style>
-  <w:style w:type="table" w:styleId="Tabellenraster">
+  <w:style w:type="table" w:styleId="TableGrid">
     <w:name w:val="Table Grid"/>
-    <w:basedOn w:val="NormaleTabelle"/>
+    <w:basedOn w:val="TableNormal"/>
     <w:uiPriority w:val="59"/>
     <w:rsid w:val="00651384"/>
     <w:pPr>
@@ -9270,9 +7384,9 @@
       </w:tblCellMar>
     </w:tblPr>
   </w:style>
-  <w:style w:type="table" w:styleId="HellesRaster-Akzent1">
+  <w:style w:type="table" w:styleId="LightGrid-Accent1">
     <w:name w:val="Light Grid Accent 1"/>
-    <w:basedOn w:val="NormaleTabelle"/>
+    <w:basedOn w:val="TableNormal"/>
     <w:uiPriority w:val="62"/>
     <w:rsid w:val="00CB0412"/>
     <w:pPr>
@@ -9400,9 +7514,9 @@
       </w:tcPr>
     </w:tblStylePr>
   </w:style>
-  <w:style w:type="table" w:styleId="MittlereSchattierung1-Akzent1">
+  <w:style w:type="table" w:styleId="MediumShading1-Accent1">
     <w:name w:val="Medium Shading 1 Accent 1"/>
-    <w:basedOn w:val="NormaleTabelle"/>
+    <w:basedOn w:val="TableNormal"/>
     <w:uiPriority w:val="63"/>
     <w:rsid w:val="00FC564C"/>
     <w:pPr>
@@ -9500,9 +7614,9 @@
       </w:tcPr>
     </w:tblStylePr>
   </w:style>
-  <w:style w:type="table" w:styleId="MittlereListe2-Akzent1">
+  <w:style w:type="table" w:styleId="MediumList2-Accent1">
     <w:name w:val="Medium List 2 Accent 1"/>
-    <w:basedOn w:val="NormaleTabelle"/>
+    <w:basedOn w:val="TableNormal"/>
     <w:uiPriority w:val="66"/>
     <w:rsid w:val="00CB0412"/>
     <w:pPr>
@@ -9628,9 +7742,9 @@
       </w:tcPr>
     </w:tblStylePr>
   </w:style>
-  <w:style w:type="table" w:styleId="MittlereListe1-Akzent1">
+  <w:style w:type="table" w:styleId="MediumList1-Accent1">
     <w:name w:val="Medium List 1 Accent 1"/>
-    <w:basedOn w:val="NormaleTabelle"/>
+    <w:basedOn w:val="TableNormal"/>
     <w:uiPriority w:val="65"/>
     <w:rsid w:val="00CB0412"/>
     <w:pPr>
@@ -9712,10 +7826,10 @@
       </w:tcPr>
     </w:tblStylePr>
   </w:style>
-  <w:style w:type="character" w:customStyle="1" w:styleId="berschrift3Zchn">
-    <w:name w:val="Überschrift 3 Zchn"/>
-    <w:basedOn w:val="Absatz-Standardschriftart"/>
-    <w:link w:val="berschrift3"/>
+  <w:style w:type="character" w:customStyle="1" w:styleId="Heading3Char">
+    <w:name w:val="Heading 3 Char"/>
+    <w:basedOn w:val="DefaultParagraphFont"/>
+    <w:link w:val="Heading3"/>
     <w:uiPriority w:val="9"/>
     <w:rsid w:val="00976450"/>
     <w:rPr>
@@ -9723,10 +7837,10 @@
       <w:spacing w:val="15"/>
     </w:rPr>
   </w:style>
-  <w:style w:type="character" w:customStyle="1" w:styleId="berschrift4Zchn">
-    <w:name w:val="Überschrift 4 Zchn"/>
-    <w:basedOn w:val="Absatz-Standardschriftart"/>
-    <w:link w:val="berschrift4"/>
+  <w:style w:type="character" w:customStyle="1" w:styleId="Heading4Char">
+    <w:name w:val="Heading 4 Char"/>
+    <w:basedOn w:val="DefaultParagraphFont"/>
+    <w:link w:val="Heading4"/>
     <w:uiPriority w:val="9"/>
     <w:rsid w:val="00976450"/>
     <w:rPr>
@@ -9735,10 +7849,10 @@
       <w:spacing w:val="10"/>
     </w:rPr>
   </w:style>
-  <w:style w:type="character" w:customStyle="1" w:styleId="berschrift5Zchn">
-    <w:name w:val="Überschrift 5 Zchn"/>
-    <w:basedOn w:val="Absatz-Standardschriftart"/>
-    <w:link w:val="berschrift5"/>
+  <w:style w:type="character" w:customStyle="1" w:styleId="Heading5Char">
+    <w:name w:val="Heading 5 Char"/>
+    <w:basedOn w:val="DefaultParagraphFont"/>
+    <w:link w:val="Heading5"/>
     <w:uiPriority w:val="9"/>
     <w:rsid w:val="00976450"/>
     <w:rPr>
@@ -9747,10 +7861,10 @@
       <w:spacing w:val="10"/>
     </w:rPr>
   </w:style>
-  <w:style w:type="character" w:customStyle="1" w:styleId="berschrift6Zchn">
-    <w:name w:val="Überschrift 6 Zchn"/>
-    <w:basedOn w:val="Absatz-Standardschriftart"/>
-    <w:link w:val="berschrift6"/>
+  <w:style w:type="character" w:customStyle="1" w:styleId="Heading6Char">
+    <w:name w:val="Heading 6 Char"/>
+    <w:basedOn w:val="DefaultParagraphFont"/>
+    <w:link w:val="Heading6"/>
     <w:uiPriority w:val="9"/>
     <w:semiHidden/>
     <w:rsid w:val="003C3BB7"/>
@@ -9760,10 +7874,10 @@
       <w:spacing w:val="10"/>
     </w:rPr>
   </w:style>
-  <w:style w:type="character" w:customStyle="1" w:styleId="berschrift7Zchn">
-    <w:name w:val="Überschrift 7 Zchn"/>
-    <w:basedOn w:val="Absatz-Standardschriftart"/>
-    <w:link w:val="berschrift7"/>
+  <w:style w:type="character" w:customStyle="1" w:styleId="Heading7Char">
+    <w:name w:val="Heading 7 Char"/>
+    <w:basedOn w:val="DefaultParagraphFont"/>
+    <w:link w:val="Heading7"/>
     <w:uiPriority w:val="9"/>
     <w:semiHidden/>
     <w:rsid w:val="003C3BB7"/>
@@ -9773,10 +7887,10 @@
       <w:spacing w:val="10"/>
     </w:rPr>
   </w:style>
-  <w:style w:type="character" w:customStyle="1" w:styleId="berschrift8Zchn">
-    <w:name w:val="Überschrift 8 Zchn"/>
-    <w:basedOn w:val="Absatz-Standardschriftart"/>
-    <w:link w:val="berschrift8"/>
+  <w:style w:type="character" w:customStyle="1" w:styleId="Heading8Char">
+    <w:name w:val="Heading 8 Char"/>
+    <w:basedOn w:val="DefaultParagraphFont"/>
+    <w:link w:val="Heading8"/>
     <w:uiPriority w:val="9"/>
     <w:semiHidden/>
     <w:rsid w:val="003C3BB7"/>
@@ -9787,10 +7901,10 @@
       <w:szCs w:val="18"/>
     </w:rPr>
   </w:style>
-  <w:style w:type="character" w:customStyle="1" w:styleId="berschrift9Zchn">
-    <w:name w:val="Überschrift 9 Zchn"/>
-    <w:basedOn w:val="Absatz-Standardschriftart"/>
-    <w:link w:val="berschrift9"/>
+  <w:style w:type="character" w:customStyle="1" w:styleId="Heading9Char">
+    <w:name w:val="Heading 9 Char"/>
+    <w:basedOn w:val="DefaultParagraphFont"/>
+    <w:link w:val="Heading9"/>
     <w:uiPriority w:val="9"/>
     <w:semiHidden/>
     <w:rsid w:val="003C3BB7"/>
@@ -9802,10 +7916,10 @@
       <w:szCs w:val="18"/>
     </w:rPr>
   </w:style>
-  <w:style w:type="paragraph" w:styleId="Beschriftung">
+  <w:style w:type="paragraph" w:styleId="Caption">
     <w:name w:val="caption"/>
-    <w:basedOn w:val="Standard"/>
-    <w:next w:val="Standard"/>
+    <w:basedOn w:val="Normal"/>
+    <w:next w:val="Normal"/>
     <w:uiPriority w:val="35"/>
     <w:unhideWhenUsed/>
     <w:qFormat/>
@@ -9818,11 +7932,11 @@
       <w:szCs w:val="16"/>
     </w:rPr>
   </w:style>
-  <w:style w:type="paragraph" w:styleId="Titel">
+  <w:style w:type="paragraph" w:styleId="Title">
     <w:name w:val="Title"/>
-    <w:basedOn w:val="Standard"/>
-    <w:next w:val="Standard"/>
-    <w:link w:val="TitelZchn"/>
+    <w:basedOn w:val="Normal"/>
+    <w:next w:val="Normal"/>
+    <w:link w:val="TitleChar"/>
     <w:uiPriority w:val="10"/>
     <w:qFormat/>
     <w:rsid w:val="005E2896"/>
@@ -9838,10 +7952,10 @@
       <w:szCs w:val="52"/>
     </w:rPr>
   </w:style>
-  <w:style w:type="character" w:customStyle="1" w:styleId="TitelZchn">
-    <w:name w:val="Titel Zchn"/>
-    <w:basedOn w:val="Absatz-Standardschriftart"/>
-    <w:link w:val="Titel"/>
+  <w:style w:type="character" w:customStyle="1" w:styleId="TitleChar">
+    <w:name w:val="Title Char"/>
+    <w:basedOn w:val="DefaultParagraphFont"/>
+    <w:link w:val="Title"/>
     <w:uiPriority w:val="10"/>
     <w:rsid w:val="005E2896"/>
     <w:rPr>
@@ -9853,11 +7967,11 @@
       <w:szCs w:val="52"/>
     </w:rPr>
   </w:style>
-  <w:style w:type="paragraph" w:styleId="Untertitel">
+  <w:style w:type="paragraph" w:styleId="Subtitle">
     <w:name w:val="Subtitle"/>
-    <w:basedOn w:val="Standard"/>
-    <w:next w:val="Standard"/>
-    <w:link w:val="UntertitelZchn"/>
+    <w:basedOn w:val="Normal"/>
+    <w:next w:val="Normal"/>
+    <w:link w:val="SubtitleChar"/>
     <w:uiPriority w:val="11"/>
     <w:qFormat/>
     <w:rsid w:val="003C3BB7"/>
@@ -9872,10 +7986,10 @@
       <w:szCs w:val="24"/>
     </w:rPr>
   </w:style>
-  <w:style w:type="character" w:customStyle="1" w:styleId="UntertitelZchn">
-    <w:name w:val="Untertitel Zchn"/>
-    <w:basedOn w:val="Absatz-Standardschriftart"/>
-    <w:link w:val="Untertitel"/>
+  <w:style w:type="character" w:customStyle="1" w:styleId="SubtitleChar">
+    <w:name w:val="Subtitle Char"/>
+    <w:basedOn w:val="DefaultParagraphFont"/>
+    <w:link w:val="Subtitle"/>
     <w:uiPriority w:val="11"/>
     <w:rsid w:val="003C3BB7"/>
     <w:rPr>
@@ -9886,7 +8000,7 @@
       <w:szCs w:val="24"/>
     </w:rPr>
   </w:style>
-  <w:style w:type="character" w:styleId="Fett">
+  <w:style w:type="character" w:styleId="Strong">
     <w:name w:val="Strong"/>
     <w:uiPriority w:val="22"/>
     <w:qFormat/>
@@ -9896,7 +8010,7 @@
       <w:bCs/>
     </w:rPr>
   </w:style>
-  <w:style w:type="character" w:styleId="Hervorhebung">
+  <w:style w:type="character" w:styleId="Emphasis">
     <w:name w:val="Emphasis"/>
     <w:uiPriority w:val="20"/>
     <w:qFormat/>
@@ -9907,10 +8021,10 @@
       <w:spacing w:val="5"/>
     </w:rPr>
   </w:style>
-  <w:style w:type="paragraph" w:styleId="KeinLeerraum">
+  <w:style w:type="paragraph" w:styleId="NoSpacing">
     <w:name w:val="No Spacing"/>
-    <w:basedOn w:val="Standard"/>
-    <w:link w:val="KeinLeerraumZchn"/>
+    <w:basedOn w:val="Normal"/>
+    <w:link w:val="NoSpacingChar"/>
     <w:uiPriority w:val="1"/>
     <w:qFormat/>
     <w:rsid w:val="003C3BB7"/>
@@ -9918,10 +8032,10 @@
       <w:spacing w:after="0"/>
     </w:pPr>
   </w:style>
-  <w:style w:type="character" w:customStyle="1" w:styleId="KeinLeerraumZchn">
-    <w:name w:val="Kein Leerraum Zchn"/>
-    <w:basedOn w:val="Absatz-Standardschriftart"/>
-    <w:link w:val="KeinLeerraum"/>
+  <w:style w:type="character" w:customStyle="1" w:styleId="NoSpacingChar">
+    <w:name w:val="No Spacing Char"/>
+    <w:basedOn w:val="DefaultParagraphFont"/>
+    <w:link w:val="NoSpacing"/>
     <w:uiPriority w:val="1"/>
     <w:rsid w:val="003C3BB7"/>
     <w:rPr>
@@ -9929,9 +8043,9 @@
       <w:szCs w:val="20"/>
     </w:rPr>
   </w:style>
-  <w:style w:type="paragraph" w:styleId="Listenabsatz">
+  <w:style w:type="paragraph" w:styleId="ListParagraph">
     <w:name w:val="List Paragraph"/>
-    <w:basedOn w:val="Standard"/>
+    <w:basedOn w:val="Normal"/>
     <w:uiPriority w:val="34"/>
     <w:qFormat/>
     <w:rsid w:val="003C3BB7"/>
@@ -9940,11 +8054,11 @@
       <w:contextualSpacing/>
     </w:pPr>
   </w:style>
-  <w:style w:type="paragraph" w:styleId="Zitat">
+  <w:style w:type="paragraph" w:styleId="Quote">
     <w:name w:val="Quote"/>
-    <w:basedOn w:val="Standard"/>
-    <w:next w:val="Standard"/>
-    <w:link w:val="ZitatZchn"/>
+    <w:basedOn w:val="Normal"/>
+    <w:next w:val="Normal"/>
+    <w:link w:val="QuoteChar"/>
     <w:uiPriority w:val="29"/>
     <w:qFormat/>
     <w:rsid w:val="003C3BB7"/>
@@ -9953,10 +8067,10 @@
       <w:iCs/>
     </w:rPr>
   </w:style>
-  <w:style w:type="character" w:customStyle="1" w:styleId="ZitatZchn">
-    <w:name w:val="Zitat Zchn"/>
-    <w:basedOn w:val="Absatz-Standardschriftart"/>
-    <w:link w:val="Zitat"/>
+  <w:style w:type="character" w:customStyle="1" w:styleId="QuoteChar">
+    <w:name w:val="Quote Char"/>
+    <w:basedOn w:val="DefaultParagraphFont"/>
+    <w:link w:val="Quote"/>
     <w:uiPriority w:val="29"/>
     <w:rsid w:val="003C3BB7"/>
     <w:rPr>
@@ -9966,11 +8080,11 @@
       <w:szCs w:val="20"/>
     </w:rPr>
   </w:style>
-  <w:style w:type="paragraph" w:styleId="IntensivesZitat">
+  <w:style w:type="paragraph" w:styleId="IntenseQuote">
     <w:name w:val="Intense Quote"/>
-    <w:basedOn w:val="Standard"/>
-    <w:next w:val="Standard"/>
-    <w:link w:val="IntensivesZitatZchn"/>
+    <w:basedOn w:val="Normal"/>
+    <w:next w:val="Normal"/>
+    <w:link w:val="IntenseQuoteChar"/>
     <w:uiPriority w:val="30"/>
     <w:qFormat/>
     <w:rsid w:val="003C3BB7"/>
@@ -9989,10 +8103,10 @@
       <w:color w:val="4F81BD" w:themeColor="accent1"/>
     </w:rPr>
   </w:style>
-  <w:style w:type="character" w:customStyle="1" w:styleId="IntensivesZitatZchn">
-    <w:name w:val="Intensives Zitat Zchn"/>
-    <w:basedOn w:val="Absatz-Standardschriftart"/>
-    <w:link w:val="IntensivesZitat"/>
+  <w:style w:type="character" w:customStyle="1" w:styleId="IntenseQuoteChar">
+    <w:name w:val="Intense Quote Char"/>
+    <w:basedOn w:val="DefaultParagraphFont"/>
+    <w:link w:val="IntenseQuote"/>
     <w:uiPriority w:val="30"/>
     <w:rsid w:val="003C3BB7"/>
     <w:rPr>
@@ -10003,7 +8117,7 @@
       <w:szCs w:val="20"/>
     </w:rPr>
   </w:style>
-  <w:style w:type="character" w:styleId="SchwacheHervorhebung">
+  <w:style w:type="character" w:styleId="SubtleEmphasis">
     <w:name w:val="Subtle Emphasis"/>
     <w:uiPriority w:val="19"/>
     <w:qFormat/>
@@ -10014,7 +8128,7 @@
       <w:color w:val="243F60" w:themeColor="accent1" w:themeShade="7F"/>
     </w:rPr>
   </w:style>
-  <w:style w:type="character" w:styleId="IntensiveHervorhebung">
+  <w:style w:type="character" w:styleId="IntenseEmphasis">
     <w:name w:val="Intense Emphasis"/>
     <w:uiPriority w:val="21"/>
     <w:qFormat/>
@@ -10027,7 +8141,7 @@
       <w:spacing w:val="10"/>
     </w:rPr>
   </w:style>
-  <w:style w:type="character" w:styleId="SchwacherVerweis">
+  <w:style w:type="character" w:styleId="SubtleReference">
     <w:name w:val="Subtle Reference"/>
     <w:uiPriority w:val="31"/>
     <w:qFormat/>
@@ -10038,7 +8152,7 @@
       <w:color w:val="4F81BD" w:themeColor="accent1"/>
     </w:rPr>
   </w:style>
-  <w:style w:type="character" w:styleId="IntensiverVerweis">
+  <w:style w:type="character" w:styleId="IntenseReference">
     <w:name w:val="Intense Reference"/>
     <w:uiPriority w:val="32"/>
     <w:qFormat/>
@@ -10052,7 +8166,7 @@
       <w:color w:val="4F81BD" w:themeColor="accent1"/>
     </w:rPr>
   </w:style>
-  <w:style w:type="character" w:styleId="Buchtitel">
+  <w:style w:type="character" w:styleId="BookTitle">
     <w:name w:val="Book Title"/>
     <w:uiPriority w:val="33"/>
     <w:qFormat/>
@@ -10065,10 +8179,10 @@
       <w:spacing w:val="9"/>
     </w:rPr>
   </w:style>
-  <w:style w:type="paragraph" w:styleId="Inhaltsverzeichnisberschrift">
+  <w:style w:type="paragraph" w:styleId="TOCHeading">
     <w:name w:val="TOC Heading"/>
-    <w:basedOn w:val="berschrift1"/>
-    <w:next w:val="Standard"/>
+    <w:basedOn w:val="Heading1"/>
+    <w:next w:val="Normal"/>
     <w:uiPriority w:val="39"/>
     <w:unhideWhenUsed/>
     <w:qFormat/>
@@ -10080,10 +8194,10 @@
       <w:lang w:bidi="en-US"/>
     </w:rPr>
   </w:style>
-  <w:style w:type="paragraph" w:styleId="Verzeichnis1">
+  <w:style w:type="paragraph" w:styleId="TOC1">
     <w:name w:val="toc 1"/>
-    <w:basedOn w:val="Standard"/>
-    <w:next w:val="Standard"/>
+    <w:basedOn w:val="Normal"/>
+    <w:next w:val="Normal"/>
     <w:autoRedefine/>
     <w:uiPriority w:val="39"/>
     <w:unhideWhenUsed/>
@@ -10096,10 +8210,10 @@
       <w:b/>
     </w:rPr>
   </w:style>
-  <w:style w:type="paragraph" w:styleId="Verzeichnis2">
+  <w:style w:type="paragraph" w:styleId="TOC2">
     <w:name w:val="toc 2"/>
-    <w:basedOn w:val="Standard"/>
-    <w:next w:val="Standard"/>
+    <w:basedOn w:val="Normal"/>
+    <w:next w:val="Normal"/>
     <w:autoRedefine/>
     <w:uiPriority w:val="39"/>
     <w:unhideWhenUsed/>
@@ -10112,7 +8226,7 @@
   </w:style>
   <w:style w:type="character" w:styleId="Hyperlink">
     <w:name w:val="Hyperlink"/>
-    <w:basedOn w:val="Absatz-Standardschriftart"/>
+    <w:basedOn w:val="DefaultParagraphFont"/>
     <w:uiPriority w:val="99"/>
     <w:unhideWhenUsed/>
     <w:rsid w:val="006F2255"/>
@@ -10121,10 +8235,10 @@
       <w:u w:val="single"/>
     </w:rPr>
   </w:style>
-  <w:style w:type="paragraph" w:styleId="Sprechblasentext">
+  <w:style w:type="paragraph" w:styleId="BalloonText">
     <w:name w:val="Balloon Text"/>
-    <w:basedOn w:val="Standard"/>
-    <w:link w:val="SprechblasentextZchn"/>
+    <w:basedOn w:val="Normal"/>
+    <w:link w:val="BalloonTextChar"/>
     <w:uiPriority w:val="99"/>
     <w:semiHidden/>
     <w:unhideWhenUsed/>
@@ -10138,10 +8252,10 @@
       <w:szCs w:val="16"/>
     </w:rPr>
   </w:style>
-  <w:style w:type="character" w:customStyle="1" w:styleId="SprechblasentextZchn">
-    <w:name w:val="Sprechblasentext Zchn"/>
-    <w:basedOn w:val="Absatz-Standardschriftart"/>
-    <w:link w:val="Sprechblasentext"/>
+  <w:style w:type="character" w:customStyle="1" w:styleId="BalloonTextChar">
+    <w:name w:val="Balloon Text Char"/>
+    <w:basedOn w:val="DefaultParagraphFont"/>
+    <w:link w:val="BalloonText"/>
     <w:uiPriority w:val="99"/>
     <w:semiHidden/>
     <w:rsid w:val="006F2255"/>
@@ -10151,10 +8265,10 @@
       <w:szCs w:val="16"/>
     </w:rPr>
   </w:style>
-  <w:style w:type="paragraph" w:styleId="Verzeichnis3">
+  <w:style w:type="paragraph" w:styleId="TOC3">
     <w:name w:val="toc 3"/>
-    <w:basedOn w:val="Standard"/>
-    <w:next w:val="Standard"/>
+    <w:basedOn w:val="Normal"/>
+    <w:next w:val="Normal"/>
     <w:autoRedefine/>
     <w:uiPriority w:val="39"/>
     <w:unhideWhenUsed/>
@@ -10169,10 +8283,10 @@
       <w:lang w:eastAsia="de-CH"/>
     </w:rPr>
   </w:style>
-  <w:style w:type="paragraph" w:styleId="Kopfzeile">
+  <w:style w:type="paragraph" w:styleId="Header">
     <w:name w:val="header"/>
-    <w:basedOn w:val="Standard"/>
-    <w:link w:val="KopfzeileZchn"/>
+    <w:basedOn w:val="Normal"/>
+    <w:link w:val="HeaderChar"/>
     <w:uiPriority w:val="99"/>
     <w:unhideWhenUsed/>
     <w:rsid w:val="008F2373"/>
@@ -10184,10 +8298,10 @@
       <w:spacing w:after="0"/>
     </w:pPr>
   </w:style>
-  <w:style w:type="character" w:customStyle="1" w:styleId="KopfzeileZchn">
-    <w:name w:val="Kopfzeile Zchn"/>
-    <w:basedOn w:val="Absatz-Standardschriftart"/>
-    <w:link w:val="Kopfzeile"/>
+  <w:style w:type="character" w:customStyle="1" w:styleId="HeaderChar">
+    <w:name w:val="Header Char"/>
+    <w:basedOn w:val="DefaultParagraphFont"/>
+    <w:link w:val="Header"/>
     <w:uiPriority w:val="99"/>
     <w:rsid w:val="008F2373"/>
     <w:rPr>
@@ -10195,10 +8309,10 @@
       <w:szCs w:val="20"/>
     </w:rPr>
   </w:style>
-  <w:style w:type="paragraph" w:styleId="Fuzeile">
+  <w:style w:type="paragraph" w:styleId="Footer">
     <w:name w:val="footer"/>
-    <w:basedOn w:val="Standard"/>
-    <w:link w:val="FuzeileZchn"/>
+    <w:basedOn w:val="Normal"/>
+    <w:link w:val="FooterChar"/>
     <w:uiPriority w:val="99"/>
     <w:unhideWhenUsed/>
     <w:rsid w:val="008F2373"/>
@@ -10210,16 +8324,27 @@
       <w:spacing w:after="0"/>
     </w:pPr>
   </w:style>
-  <w:style w:type="character" w:customStyle="1" w:styleId="FuzeileZchn">
-    <w:name w:val="Fußzeile Zchn"/>
-    <w:basedOn w:val="Absatz-Standardschriftart"/>
-    <w:link w:val="Fuzeile"/>
+  <w:style w:type="character" w:customStyle="1" w:styleId="FooterChar">
+    <w:name w:val="Footer Char"/>
+    <w:basedOn w:val="DefaultParagraphFont"/>
+    <w:link w:val="Footer"/>
     <w:uiPriority w:val="99"/>
     <w:rsid w:val="008F2373"/>
     <w:rPr>
       <w:sz w:val="20"/>
       <w:szCs w:val="20"/>
     </w:rPr>
+  </w:style>
+  <w:style w:type="paragraph" w:styleId="TableofFigures">
+    <w:name w:val="table of figures"/>
+    <w:basedOn w:val="Normal"/>
+    <w:next w:val="Normal"/>
+    <w:uiPriority w:val="99"/>
+    <w:unhideWhenUsed/>
+    <w:rsid w:val="000027DE"/>
+    <w:pPr>
+      <w:spacing w:after="0"/>
+    </w:pPr>
   </w:style>
 </w:styles>
 </file>
@@ -10514,7 +8639,7 @@
 </file>
 
 <file path=customXml/itemProps1.xml><?xml version="1.0" encoding="utf-8"?>
-<ds:datastoreItem xmlns:ds="http://schemas.openxmlformats.org/officeDocument/2006/customXml" ds:itemID="{453F57E5-9482-43D8-AC00-F5E9C8CC10AE}">
+<ds:datastoreItem xmlns:ds="http://schemas.openxmlformats.org/officeDocument/2006/customXml" ds:itemID="{4555652B-558E-4BA8-8C11-AAE7213460B2}">
   <ds:schemaRefs>
     <ds:schemaRef ds:uri="http://schemas.openxmlformats.org/officeDocument/2006/bibliography"/>
   </ds:schemaRefs>

--- a/doc/03_Technischer_Bericht_Teil_2/02_Anforderungen/Anforderungen.docx
+++ b/doc/03_Technischer_Bericht_Teil_2/02_Anforderungen/Anforderungen.docx
@@ -402,7 +402,7 @@
       <w:pPr>
         <w:pStyle w:val="Heading1"/>
       </w:pPr>
-      <w:bookmarkStart w:id="0" w:name="_Toc311441724"/>
+      <w:bookmarkStart w:id="0" w:name="_Toc311442313"/>
       <w:r>
         <w:lastRenderedPageBreak/>
         <w:t>Dokumentinformationen</w:t>
@@ -413,7 +413,7 @@
       <w:pPr>
         <w:pStyle w:val="Heading2"/>
       </w:pPr>
-      <w:bookmarkStart w:id="1" w:name="_Toc311441725"/>
+      <w:bookmarkStart w:id="1" w:name="_Toc311442314"/>
       <w:r>
         <w:t>Änderungsgeschichte</w:t>
       </w:r>
@@ -867,13 +867,11 @@
             <w:r>
               <w:t>dtreichl</w:t>
             </w:r>
-            <w:bookmarkStart w:id="2" w:name="_GoBack"/>
-            <w:bookmarkEnd w:id="2"/>
           </w:p>
         </w:tc>
       </w:tr>
     </w:tbl>
-    <w:bookmarkStart w:id="3" w:name="_Toc311441726" w:displacedByCustomXml="next"/>
+    <w:bookmarkStart w:id="2" w:name="_Toc311442315" w:displacedByCustomXml="next"/>
     <w:sdt>
       <w:sdtPr>
         <w:rPr>
@@ -907,8 +905,10 @@
             </w:rPr>
             <w:t>Inhaltsverzeichnis</w:t>
           </w:r>
-          <w:bookmarkEnd w:id="3"/>
+          <w:bookmarkEnd w:id="2"/>
         </w:p>
+        <w:bookmarkStart w:id="3" w:name="_GoBack"/>
+        <w:bookmarkEnd w:id="3"/>
         <w:p>
           <w:pPr>
             <w:pStyle w:val="TOC1"/>
@@ -939,7 +939,7 @@
             </w:rPr>
             <w:fldChar w:fldCharType="separate"/>
           </w:r>
-          <w:hyperlink w:anchor="_Toc311441724" w:history="1">
+          <w:hyperlink w:anchor="_Toc311442313" w:history="1">
             <w:r>
               <w:rPr>
                 <w:rStyle w:val="Hyperlink"/>
@@ -983,7 +983,7 @@
                 <w:noProof/>
                 <w:webHidden/>
               </w:rPr>
-              <w:instrText xml:space="preserve"> PAGEREF _Toc311441724 \h </w:instrText>
+              <w:instrText xml:space="preserve"> PAGEREF _Toc311442313 \h </w:instrText>
             </w:r>
             <w:r>
               <w:rPr>
@@ -1028,7 +1028,7 @@
               <w:lang w:eastAsia="de-CH"/>
             </w:rPr>
           </w:pPr>
-          <w:hyperlink w:anchor="_Toc311441725" w:history="1">
+          <w:hyperlink w:anchor="_Toc311442314" w:history="1">
             <w:r>
               <w:rPr>
                 <w:rStyle w:val="Hyperlink"/>
@@ -1071,7 +1071,7 @@
                 <w:noProof/>
                 <w:webHidden/>
               </w:rPr>
-              <w:instrText xml:space="preserve"> PAGEREF _Toc311441725 \h </w:instrText>
+              <w:instrText xml:space="preserve"> PAGEREF _Toc311442314 \h </w:instrText>
             </w:r>
             <w:r>
               <w:rPr>
@@ -1116,7 +1116,7 @@
               <w:lang w:eastAsia="de-CH"/>
             </w:rPr>
           </w:pPr>
-          <w:hyperlink w:anchor="_Toc311441726" w:history="1">
+          <w:hyperlink w:anchor="_Toc311442315" w:history="1">
             <w:r>
               <w:rPr>
                 <w:rStyle w:val="Hyperlink"/>
@@ -1160,7 +1160,7 @@
                 <w:noProof/>
                 <w:webHidden/>
               </w:rPr>
-              <w:instrText xml:space="preserve"> PAGEREF _Toc311441726 \h </w:instrText>
+              <w:instrText xml:space="preserve"> PAGEREF _Toc311442315 \h </w:instrText>
             </w:r>
             <w:r>
               <w:rPr>
@@ -1205,7 +1205,7 @@
               <w:lang w:eastAsia="de-CH"/>
             </w:rPr>
           </w:pPr>
-          <w:hyperlink w:anchor="_Toc311441727" w:history="1">
+          <w:hyperlink w:anchor="_Toc311442316" w:history="1">
             <w:r>
               <w:rPr>
                 <w:rStyle w:val="Hyperlink"/>
@@ -1248,7 +1248,7 @@
                 <w:noProof/>
                 <w:webHidden/>
               </w:rPr>
-              <w:instrText xml:space="preserve"> PAGEREF _Toc311441727 \h </w:instrText>
+              <w:instrText xml:space="preserve"> PAGEREF _Toc311442316 \h </w:instrText>
             </w:r>
             <w:r>
               <w:rPr>
@@ -1294,7 +1294,7 @@
               <w:lang w:eastAsia="de-CH"/>
             </w:rPr>
           </w:pPr>
-          <w:hyperlink w:anchor="_Toc311441728" w:history="1">
+          <w:hyperlink w:anchor="_Toc311442317" w:history="1">
             <w:r>
               <w:rPr>
                 <w:rStyle w:val="Hyperlink"/>
@@ -1338,7 +1338,7 @@
                 <w:noProof/>
                 <w:webHidden/>
               </w:rPr>
-              <w:instrText xml:space="preserve"> PAGEREF _Toc311441728 \h </w:instrText>
+              <w:instrText xml:space="preserve"> PAGEREF _Toc311442317 \h </w:instrText>
             </w:r>
             <w:r>
               <w:rPr>
@@ -1384,7 +1384,7 @@
               <w:lang w:eastAsia="de-CH"/>
             </w:rPr>
           </w:pPr>
-          <w:hyperlink w:anchor="_Toc311441729" w:history="1">
+          <w:hyperlink w:anchor="_Toc311442318" w:history="1">
             <w:r>
               <w:rPr>
                 <w:rStyle w:val="Hyperlink"/>
@@ -1428,7 +1428,7 @@
                 <w:noProof/>
                 <w:webHidden/>
               </w:rPr>
-              <w:instrText xml:space="preserve"> PAGEREF _Toc311441729 \h </w:instrText>
+              <w:instrText xml:space="preserve"> PAGEREF _Toc311442318 \h </w:instrText>
             </w:r>
             <w:r>
               <w:rPr>
@@ -1473,7 +1473,7 @@
               <w:lang w:eastAsia="de-CH"/>
             </w:rPr>
           </w:pPr>
-          <w:hyperlink w:anchor="_Toc311441730" w:history="1">
+          <w:hyperlink w:anchor="_Toc311442319" w:history="1">
             <w:r>
               <w:rPr>
                 <w:rStyle w:val="Hyperlink"/>
@@ -1516,7 +1516,7 @@
                 <w:noProof/>
                 <w:webHidden/>
               </w:rPr>
-              <w:instrText xml:space="preserve"> PAGEREF _Toc311441730 \h </w:instrText>
+              <w:instrText xml:space="preserve"> PAGEREF _Toc311442319 \h </w:instrText>
             </w:r>
             <w:r>
               <w:rPr>
@@ -1559,7 +1559,7 @@
               <w:sz w:val="22"/>
             </w:rPr>
           </w:pPr>
-          <w:hyperlink w:anchor="_Toc311441731" w:history="1">
+          <w:hyperlink w:anchor="_Toc311442320" w:history="1">
             <w:r>
               <w:rPr>
                 <w:rStyle w:val="Hyperlink"/>
@@ -1600,7 +1600,7 @@
                 <w:noProof/>
                 <w:webHidden/>
               </w:rPr>
-              <w:instrText xml:space="preserve"> PAGEREF _Toc311441731 \h </w:instrText>
+              <w:instrText xml:space="preserve"> PAGEREF _Toc311442320 \h </w:instrText>
             </w:r>
             <w:r>
               <w:rPr>
@@ -1645,7 +1645,7 @@
               <w:lang w:eastAsia="de-CH"/>
             </w:rPr>
           </w:pPr>
-          <w:hyperlink w:anchor="_Toc311441732" w:history="1">
+          <w:hyperlink w:anchor="_Toc311442321" w:history="1">
             <w:r>
               <w:rPr>
                 <w:rStyle w:val="Hyperlink"/>
@@ -1688,7 +1688,7 @@
                 <w:noProof/>
                 <w:webHidden/>
               </w:rPr>
-              <w:instrText xml:space="preserve"> PAGEREF _Toc311441732 \h </w:instrText>
+              <w:instrText xml:space="preserve"> PAGEREF _Toc311442321 \h </w:instrText>
             </w:r>
             <w:r>
               <w:rPr>
@@ -1731,7 +1731,7 @@
               <w:sz w:val="22"/>
             </w:rPr>
           </w:pPr>
-          <w:hyperlink w:anchor="_Toc311441733" w:history="1">
+          <w:hyperlink w:anchor="_Toc311442322" w:history="1">
             <w:r>
               <w:rPr>
                 <w:rStyle w:val="Hyperlink"/>
@@ -1772,7 +1772,7 @@
                 <w:noProof/>
                 <w:webHidden/>
               </w:rPr>
-              <w:instrText xml:space="preserve"> PAGEREF _Toc311441733 \h </w:instrText>
+              <w:instrText xml:space="preserve"> PAGEREF _Toc311442322 \h </w:instrText>
             </w:r>
             <w:r>
               <w:rPr>
@@ -1817,7 +1817,7 @@
               <w:lang w:eastAsia="de-CH"/>
             </w:rPr>
           </w:pPr>
-          <w:hyperlink w:anchor="_Toc311441734" w:history="1">
+          <w:hyperlink w:anchor="_Toc311442323" w:history="1">
             <w:r>
               <w:rPr>
                 <w:rStyle w:val="Hyperlink"/>
@@ -1860,7 +1860,7 @@
                 <w:noProof/>
                 <w:webHidden/>
               </w:rPr>
-              <w:instrText xml:space="preserve"> PAGEREF _Toc311441734 \h </w:instrText>
+              <w:instrText xml:space="preserve"> PAGEREF _Toc311442323 \h </w:instrText>
             </w:r>
             <w:r>
               <w:rPr>
@@ -1903,7 +1903,7 @@
               <w:sz w:val="22"/>
             </w:rPr>
           </w:pPr>
-          <w:hyperlink w:anchor="_Toc311441735" w:history="1">
+          <w:hyperlink w:anchor="_Toc311442324" w:history="1">
             <w:r>
               <w:rPr>
                 <w:rStyle w:val="Hyperlink"/>
@@ -1944,7 +1944,7 @@
                 <w:noProof/>
                 <w:webHidden/>
               </w:rPr>
-              <w:instrText xml:space="preserve"> PAGEREF _Toc311441735 \h </w:instrText>
+              <w:instrText xml:space="preserve"> PAGEREF _Toc311442324 \h </w:instrText>
             </w:r>
             <w:r>
               <w:rPr>
@@ -1987,7 +1987,7 @@
               <w:sz w:val="22"/>
             </w:rPr>
           </w:pPr>
-          <w:hyperlink w:anchor="_Toc311441736" w:history="1">
+          <w:hyperlink w:anchor="_Toc311442325" w:history="1">
             <w:r>
               <w:rPr>
                 <w:rStyle w:val="Hyperlink"/>
@@ -2028,7 +2028,7 @@
                 <w:noProof/>
                 <w:webHidden/>
               </w:rPr>
-              <w:instrText xml:space="preserve"> PAGEREF _Toc311441736 \h </w:instrText>
+              <w:instrText xml:space="preserve"> PAGEREF _Toc311442325 \h </w:instrText>
             </w:r>
             <w:r>
               <w:rPr>
@@ -2071,7 +2071,7 @@
               <w:sz w:val="22"/>
             </w:rPr>
           </w:pPr>
-          <w:hyperlink w:anchor="_Toc311441737" w:history="1">
+          <w:hyperlink w:anchor="_Toc311442326" w:history="1">
             <w:r>
               <w:rPr>
                 <w:rStyle w:val="Hyperlink"/>
@@ -2112,7 +2112,7 @@
                 <w:noProof/>
                 <w:webHidden/>
               </w:rPr>
-              <w:instrText xml:space="preserve"> PAGEREF _Toc311441737 \h </w:instrText>
+              <w:instrText xml:space="preserve"> PAGEREF _Toc311442326 \h </w:instrText>
             </w:r>
             <w:r>
               <w:rPr>
@@ -2157,7 +2157,7 @@
               <w:lang w:eastAsia="de-CH"/>
             </w:rPr>
           </w:pPr>
-          <w:hyperlink w:anchor="_Toc311441738" w:history="1">
+          <w:hyperlink w:anchor="_Toc311442327" w:history="1">
             <w:r>
               <w:rPr>
                 <w:rStyle w:val="Hyperlink"/>
@@ -2200,7 +2200,7 @@
                 <w:noProof/>
                 <w:webHidden/>
               </w:rPr>
-              <w:instrText xml:space="preserve"> PAGEREF _Toc311441738 \h </w:instrText>
+              <w:instrText xml:space="preserve"> PAGEREF _Toc311442327 \h </w:instrText>
             </w:r>
             <w:r>
               <w:rPr>
@@ -2243,7 +2243,7 @@
               <w:sz w:val="22"/>
             </w:rPr>
           </w:pPr>
-          <w:hyperlink w:anchor="_Toc311441739" w:history="1">
+          <w:hyperlink w:anchor="_Toc311442328" w:history="1">
             <w:r>
               <w:rPr>
                 <w:rStyle w:val="Hyperlink"/>
@@ -2284,7 +2284,7 @@
                 <w:noProof/>
                 <w:webHidden/>
               </w:rPr>
-              <w:instrText xml:space="preserve"> PAGEREF _Toc311441739 \h </w:instrText>
+              <w:instrText xml:space="preserve"> PAGEREF _Toc311442328 \h </w:instrText>
             </w:r>
             <w:r>
               <w:rPr>
@@ -2329,7 +2329,7 @@
               <w:lang w:eastAsia="de-CH"/>
             </w:rPr>
           </w:pPr>
-          <w:hyperlink w:anchor="_Toc311441740" w:history="1">
+          <w:hyperlink w:anchor="_Toc311442329" w:history="1">
             <w:r>
               <w:rPr>
                 <w:rStyle w:val="Hyperlink"/>
@@ -2372,7 +2372,7 @@
                 <w:noProof/>
                 <w:webHidden/>
               </w:rPr>
-              <w:instrText xml:space="preserve"> PAGEREF _Toc311441740 \h </w:instrText>
+              <w:instrText xml:space="preserve"> PAGEREF _Toc311442329 \h </w:instrText>
             </w:r>
             <w:r>
               <w:rPr>
@@ -2418,7 +2418,7 @@
               <w:lang w:eastAsia="de-CH"/>
             </w:rPr>
           </w:pPr>
-          <w:hyperlink w:anchor="_Toc311441741" w:history="1">
+          <w:hyperlink w:anchor="_Toc311442330" w:history="1">
             <w:r>
               <w:rPr>
                 <w:rStyle w:val="Hyperlink"/>
@@ -2462,7 +2462,7 @@
                 <w:noProof/>
                 <w:webHidden/>
               </w:rPr>
-              <w:instrText xml:space="preserve"> PAGEREF _Toc311441741 \h </w:instrText>
+              <w:instrText xml:space="preserve"> PAGEREF _Toc311442330 \h </w:instrText>
             </w:r>
             <w:r>
               <w:rPr>
@@ -2508,7 +2508,7 @@
               <w:lang w:eastAsia="de-CH"/>
             </w:rPr>
           </w:pPr>
-          <w:hyperlink w:anchor="_Toc311441742" w:history="1">
+          <w:hyperlink w:anchor="_Toc311442331" w:history="1">
             <w:r>
               <w:rPr>
                 <w:rStyle w:val="Hyperlink"/>
@@ -2552,7 +2552,7 @@
                 <w:noProof/>
                 <w:webHidden/>
               </w:rPr>
-              <w:instrText xml:space="preserve"> PAGEREF _Toc311441742 \h </w:instrText>
+              <w:instrText xml:space="preserve"> PAGEREF _Toc311442331 \h </w:instrText>
             </w:r>
             <w:r>
               <w:rPr>
@@ -2605,7 +2605,7 @@
       <w:pPr>
         <w:pStyle w:val="Heading2"/>
       </w:pPr>
-      <w:bookmarkStart w:id="4" w:name="_Toc311441727"/>
+      <w:bookmarkStart w:id="4" w:name="_Toc311442316"/>
       <w:r>
         <w:t>Tabellenverzeichnis</w:t>
       </w:r>
@@ -2714,7 +2714,7 @@
       <w:pPr>
         <w:pStyle w:val="Heading1"/>
       </w:pPr>
-      <w:bookmarkStart w:id="5" w:name="_Toc311441728"/>
+      <w:bookmarkStart w:id="5" w:name="_Toc311442317"/>
       <w:r>
         <w:lastRenderedPageBreak/>
         <w:t>Funktionale Anforderungen</w:t>
@@ -3930,14 +3930,27 @@
       <w:r>
         <w:t xml:space="preserve">Tabelle </w:t>
       </w:r>
-      <w:fldSimple w:instr=" SEQ Tabelle \* ARABIC ">
-        <w:r>
-          <w:rPr>
-            <w:noProof/>
-          </w:rPr>
-          <w:t>1</w:t>
-        </w:r>
-      </w:fldSimple>
+      <w:r>
+        <w:fldChar w:fldCharType="begin"/>
+      </w:r>
+      <w:r>
+        <w:instrText xml:space="preserve"> SEQ Tabelle \* ARABIC </w:instrText>
+      </w:r>
+      <w:r>
+        <w:fldChar w:fldCharType="separate"/>
+      </w:r>
+      <w:r>
+        <w:rPr>
+          <w:noProof/>
+        </w:rPr>
+        <w:t>1</w:t>
+      </w:r>
+      <w:r>
+        <w:rPr>
+          <w:noProof/>
+        </w:rPr>
+        <w:fldChar w:fldCharType="end"/>
+      </w:r>
       <w:r>
         <w:t xml:space="preserve"> - User Stories</w:t>
       </w:r>
@@ -3963,7 +3976,7 @@
       <w:pPr>
         <w:pStyle w:val="Heading1"/>
       </w:pPr>
-      <w:bookmarkStart w:id="7" w:name="_Toc311441729"/>
+      <w:bookmarkStart w:id="7" w:name="_Toc311442318"/>
       <w:r>
         <w:lastRenderedPageBreak/>
         <w:t>Nichtfunktionale Anforderungen</w:t>
@@ -4003,7 +4016,7 @@
       <w:pPr>
         <w:pStyle w:val="Heading2"/>
       </w:pPr>
-      <w:bookmarkStart w:id="8" w:name="_Toc311441730"/>
+      <w:bookmarkStart w:id="8" w:name="_Toc311442319"/>
       <w:r>
         <w:t>Funktionalität</w:t>
       </w:r>
@@ -4013,7 +4026,7 @@
       <w:pPr>
         <w:pStyle w:val="Heading3"/>
       </w:pPr>
-      <w:bookmarkStart w:id="9" w:name="_Toc311441731"/>
+      <w:bookmarkStart w:id="9" w:name="_Toc311442320"/>
       <w:r>
         <w:t>Angemessenheit</w:t>
       </w:r>
@@ -4094,7 +4107,7 @@
       <w:pPr>
         <w:pStyle w:val="Heading2"/>
       </w:pPr>
-      <w:bookmarkStart w:id="10" w:name="_Toc311441732"/>
+      <w:bookmarkStart w:id="10" w:name="_Toc311442321"/>
       <w:r>
         <w:t>Zuverlässigkeit</w:t>
       </w:r>
@@ -4104,7 +4117,7 @@
       <w:pPr>
         <w:pStyle w:val="Heading3"/>
       </w:pPr>
-      <w:bookmarkStart w:id="11" w:name="_Toc311441733"/>
+      <w:bookmarkStart w:id="11" w:name="_Toc311442322"/>
       <w:r>
         <w:t>Fehlertoleranz</w:t>
       </w:r>
@@ -4149,7 +4162,7 @@
       <w:pPr>
         <w:pStyle w:val="Heading2"/>
       </w:pPr>
-      <w:bookmarkStart w:id="12" w:name="_Toc311441734"/>
+      <w:bookmarkStart w:id="12" w:name="_Toc311442323"/>
       <w:r>
         <w:t>Benutzbarkeit</w:t>
       </w:r>
@@ -4159,7 +4172,7 @@
       <w:pPr>
         <w:pStyle w:val="Heading3"/>
       </w:pPr>
-      <w:bookmarkStart w:id="13" w:name="_Toc311441735"/>
+      <w:bookmarkStart w:id="13" w:name="_Toc311442324"/>
       <w:r>
         <w:t>Verständlichkeit</w:t>
       </w:r>
@@ -4272,7 +4285,7 @@
       <w:pPr>
         <w:pStyle w:val="Heading3"/>
       </w:pPr>
-      <w:bookmarkStart w:id="14" w:name="_Toc311441736"/>
+      <w:bookmarkStart w:id="14" w:name="_Toc311442325"/>
       <w:r>
         <w:t>Bedienbarkeit</w:t>
       </w:r>
@@ -4304,7 +4317,7 @@
       <w:pPr>
         <w:pStyle w:val="Heading3"/>
       </w:pPr>
-      <w:bookmarkStart w:id="15" w:name="_Toc311441737"/>
+      <w:bookmarkStart w:id="15" w:name="_Toc311442326"/>
       <w:r>
         <w:t>Attraktivität</w:t>
       </w:r>
@@ -4368,7 +4381,7 @@
       <w:pPr>
         <w:pStyle w:val="Heading2"/>
       </w:pPr>
-      <w:bookmarkStart w:id="16" w:name="_Toc311441738"/>
+      <w:bookmarkStart w:id="16" w:name="_Toc311442327"/>
       <w:r>
         <w:t>Effizienz</w:t>
       </w:r>
@@ -4378,7 +4391,7 @@
       <w:pPr>
         <w:pStyle w:val="Heading3"/>
       </w:pPr>
-      <w:bookmarkStart w:id="17" w:name="_Toc311441739"/>
+      <w:bookmarkStart w:id="17" w:name="_Toc311442328"/>
       <w:r>
         <w:t>Zeitverhalten</w:t>
       </w:r>
@@ -4447,7 +4460,7 @@
       <w:pPr>
         <w:pStyle w:val="Heading2"/>
       </w:pPr>
-      <w:bookmarkStart w:id="20" w:name="_Toc311441740"/>
+      <w:bookmarkStart w:id="20" w:name="_Toc311442329"/>
       <w:r>
         <w:t>Änderbarkeit</w:t>
       </w:r>
@@ -4534,7 +4547,7 @@
       <w:pPr>
         <w:pStyle w:val="Heading1"/>
       </w:pPr>
-      <w:bookmarkStart w:id="21" w:name="_Toc311441741"/>
+      <w:bookmarkStart w:id="21" w:name="_Toc311442330"/>
       <w:r>
         <w:lastRenderedPageBreak/>
         <w:t>Design Constraints</w:t>
@@ -4683,7 +4696,7 @@
       <w:pPr>
         <w:pStyle w:val="Heading1"/>
       </w:pPr>
-      <w:bookmarkStart w:id="22" w:name="_Toc311441742"/>
+      <w:bookmarkStart w:id="22" w:name="_Toc311442331"/>
       <w:r>
         <w:lastRenderedPageBreak/>
         <w:t>Zugänglichkeit (Accessi</w:t>
@@ -4920,16 +4933,31 @@
       </w:rPr>
       <w:t xml:space="preserve"> von </w:t>
     </w:r>
-    <w:fldSimple w:instr="NUMPAGES  \* Arabic  \* MERGEFORMAT">
-      <w:r>
-        <w:rPr>
-          <w:b/>
-          <w:noProof/>
-          <w:lang w:val="de-DE"/>
-        </w:rPr>
-        <w:t>7</w:t>
-      </w:r>
-    </w:fldSimple>
+    <w:r>
+      <w:fldChar w:fldCharType="begin"/>
+    </w:r>
+    <w:r>
+      <w:instrText>NUMPAGES  \* Arabic  \* MERGEFORMAT</w:instrText>
+    </w:r>
+    <w:r>
+      <w:fldChar w:fldCharType="separate"/>
+    </w:r>
+    <w:r>
+      <w:rPr>
+        <w:b/>
+        <w:noProof/>
+        <w:lang w:val="de-DE"/>
+      </w:rPr>
+      <w:t>7</w:t>
+    </w:r>
+    <w:r>
+      <w:rPr>
+        <w:b/>
+        <w:noProof/>
+        <w:lang w:val="de-DE"/>
+      </w:rPr>
+      <w:fldChar w:fldCharType="end"/>
+    </w:r>
   </w:p>
 </w:ftr>
 </file>
@@ -8639,7 +8667,7 @@
 </file>
 
 <file path=customXml/itemProps1.xml><?xml version="1.0" encoding="utf-8"?>
-<ds:datastoreItem xmlns:ds="http://schemas.openxmlformats.org/officeDocument/2006/customXml" ds:itemID="{4555652B-558E-4BA8-8C11-AAE7213460B2}">
+<ds:datastoreItem xmlns:ds="http://schemas.openxmlformats.org/officeDocument/2006/customXml" ds:itemID="{226A495F-34A9-44C0-B8D2-F29C4FDA5928}">
   <ds:schemaRefs>
     <ds:schemaRef ds:uri="http://schemas.openxmlformats.org/officeDocument/2006/bibliography"/>
   </ds:schemaRefs>

--- a/doc/03_Technischer_Bericht_Teil_2/02_Anforderungen/Anforderungen.docx
+++ b/doc/03_Technischer_Bericht_Teil_2/02_Anforderungen/Anforderungen.docx
@@ -72,11 +72,19 @@
                   </w:rPr>
                   <w:t xml:space="preserve"> </w:t>
                 </w:r>
+                <w:proofErr w:type="spellStart"/>
                 <w:r>
                   <w:rPr>
                     <w:color w:val="4F4F59"/>
                   </w:rPr>
-                  <w:t>Treichler Delia</w:t>
+                  <w:t>Treichler</w:t>
+                </w:r>
+                <w:proofErr w:type="spellEnd"/>
+                <w:r>
+                  <w:rPr>
+                    <w:color w:val="4F4F59"/>
+                  </w:rPr>
+                  <w:t xml:space="preserve"> Delia</w:t>
                 </w:r>
               </w:p>
               <w:p>
@@ -402,7 +410,7 @@
       <w:pPr>
         <w:pStyle w:val="Heading1"/>
       </w:pPr>
-      <w:bookmarkStart w:id="0" w:name="_Toc311442313"/>
+      <w:bookmarkStart w:id="0" w:name="_Toc311478154"/>
       <w:r>
         <w:lastRenderedPageBreak/>
         <w:t>Dokumentinformationen</w:t>
@@ -413,7 +421,7 @@
       <w:pPr>
         <w:pStyle w:val="Heading2"/>
       </w:pPr>
-      <w:bookmarkStart w:id="1" w:name="_Toc311442314"/>
+      <w:bookmarkStart w:id="1" w:name="_Toc311478155"/>
       <w:r>
         <w:t>Änderungsgeschichte</w:t>
       </w:r>
@@ -524,9 +532,11 @@
             <w:tcW w:w="2303" w:type="dxa"/>
           </w:tcPr>
           <w:p>
+            <w:proofErr w:type="spellStart"/>
             <w:r>
               <w:t>cheidt</w:t>
             </w:r>
+            <w:proofErr w:type="spellEnd"/>
           </w:p>
         </w:tc>
       </w:tr>
@@ -577,9 +587,11 @@
             <w:tcW w:w="2303" w:type="dxa"/>
           </w:tcPr>
           <w:p>
+            <w:proofErr w:type="spellStart"/>
             <w:r>
               <w:t>dtreichl</w:t>
             </w:r>
+            <w:proofErr w:type="spellEnd"/>
           </w:p>
         </w:tc>
       </w:tr>
@@ -630,12 +642,14 @@
             <w:tcW w:w="2303" w:type="dxa"/>
           </w:tcPr>
           <w:p>
+            <w:proofErr w:type="spellStart"/>
             <w:r>
               <w:t>d</w:t>
             </w:r>
             <w:r>
               <w:t>treichl</w:t>
             </w:r>
+            <w:proofErr w:type="spellEnd"/>
           </w:p>
         </w:tc>
       </w:tr>
@@ -678,9 +692,11 @@
             <w:tcW w:w="2303" w:type="dxa"/>
           </w:tcPr>
           <w:p>
+            <w:proofErr w:type="spellStart"/>
             <w:r>
               <w:t>lelmer</w:t>
             </w:r>
+            <w:proofErr w:type="spellEnd"/>
           </w:p>
         </w:tc>
       </w:tr>
@@ -723,9 +739,11 @@
             <w:tcW w:w="2303" w:type="dxa"/>
           </w:tcPr>
           <w:p>
+            <w:proofErr w:type="spellStart"/>
             <w:r>
               <w:t>dtreichl</w:t>
             </w:r>
+            <w:proofErr w:type="spellEnd"/>
           </w:p>
         </w:tc>
       </w:tr>
@@ -771,9 +789,11 @@
             <w:tcW w:w="2303" w:type="dxa"/>
           </w:tcPr>
           <w:p>
+            <w:proofErr w:type="spellStart"/>
             <w:r>
               <w:t>dtreichl</w:t>
             </w:r>
+            <w:proofErr w:type="spellEnd"/>
           </w:p>
         </w:tc>
       </w:tr>
@@ -816,9 +836,11 @@
             <w:tcW w:w="2303" w:type="dxa"/>
           </w:tcPr>
           <w:p>
+            <w:proofErr w:type="spellStart"/>
             <w:r>
               <w:t>lelmer</w:t>
             </w:r>
+            <w:proofErr w:type="spellEnd"/>
           </w:p>
         </w:tc>
       </w:tr>
@@ -832,10 +854,7 @@
           </w:tcPr>
           <w:p>
             <w:r>
-              <w:t>12</w:t>
-            </w:r>
-            <w:r>
-              <w:t>.12.2011</w:t>
+              <w:t>12.12.2011</w:t>
             </w:r>
           </w:p>
         </w:tc>
@@ -855,7 +874,15 @@
           </w:tcPr>
           <w:p>
             <w:r>
-              <w:t>Korrekturen</w:t>
+              <w:t xml:space="preserve">Kapitel </w:t>
+            </w:r>
+            <w:proofErr w:type="spellStart"/>
+            <w:r>
+              <w:t>Grundsätzl</w:t>
+            </w:r>
+            <w:proofErr w:type="spellEnd"/>
+            <w:r>
+              <w:t xml:space="preserve">. Angaben und kleine Korrekturen </w:t>
             </w:r>
           </w:p>
         </w:tc>
@@ -864,14 +891,18 @@
             <w:tcW w:w="2303" w:type="dxa"/>
           </w:tcPr>
           <w:p>
+            <w:proofErr w:type="spellStart"/>
             <w:r>
               <w:t>dtreichl</w:t>
             </w:r>
+            <w:proofErr w:type="spellEnd"/>
           </w:p>
         </w:tc>
       </w:tr>
     </w:tbl>
-    <w:bookmarkStart w:id="2" w:name="_Toc311442315" w:displacedByCustomXml="next"/>
+    <w:bookmarkStart w:id="2" w:name="_GoBack" w:displacedByCustomXml="next"/>
+    <w:bookmarkEnd w:id="2" w:displacedByCustomXml="next"/>
+    <w:bookmarkStart w:id="3" w:name="_Toc311478156" w:displacedByCustomXml="next"/>
     <w:sdt>
       <w:sdtPr>
         <w:rPr>
@@ -905,10 +936,8 @@
             </w:rPr>
             <w:t>Inhaltsverzeichnis</w:t>
           </w:r>
-          <w:bookmarkEnd w:id="2"/>
+          <w:bookmarkEnd w:id="3"/>
         </w:p>
-        <w:bookmarkStart w:id="3" w:name="_GoBack"/>
-        <w:bookmarkEnd w:id="3"/>
         <w:p>
           <w:pPr>
             <w:pStyle w:val="TOC1"/>
@@ -939,7 +968,7 @@
             </w:rPr>
             <w:fldChar w:fldCharType="separate"/>
           </w:r>
-          <w:hyperlink w:anchor="_Toc311442313" w:history="1">
+          <w:hyperlink w:anchor="_Toc311478154" w:history="1">
             <w:r>
               <w:rPr>
                 <w:rStyle w:val="Hyperlink"/>
@@ -983,7 +1012,7 @@
                 <w:noProof/>
                 <w:webHidden/>
               </w:rPr>
-              <w:instrText xml:space="preserve"> PAGEREF _Toc311442313 \h </w:instrText>
+              <w:instrText xml:space="preserve"> PAGEREF _Toc311478154 \h </w:instrText>
             </w:r>
             <w:r>
               <w:rPr>
@@ -1028,7 +1057,7 @@
               <w:lang w:eastAsia="de-CH"/>
             </w:rPr>
           </w:pPr>
-          <w:hyperlink w:anchor="_Toc311442314" w:history="1">
+          <w:hyperlink w:anchor="_Toc311478155" w:history="1">
             <w:r>
               <w:rPr>
                 <w:rStyle w:val="Hyperlink"/>
@@ -1071,7 +1100,7 @@
                 <w:noProof/>
                 <w:webHidden/>
               </w:rPr>
-              <w:instrText xml:space="preserve"> PAGEREF _Toc311442314 \h </w:instrText>
+              <w:instrText xml:space="preserve"> PAGEREF _Toc311478155 \h </w:instrText>
             </w:r>
             <w:r>
               <w:rPr>
@@ -1116,7 +1145,7 @@
               <w:lang w:eastAsia="de-CH"/>
             </w:rPr>
           </w:pPr>
-          <w:hyperlink w:anchor="_Toc311442315" w:history="1">
+          <w:hyperlink w:anchor="_Toc311478156" w:history="1">
             <w:r>
               <w:rPr>
                 <w:rStyle w:val="Hyperlink"/>
@@ -1160,7 +1189,7 @@
                 <w:noProof/>
                 <w:webHidden/>
               </w:rPr>
-              <w:instrText xml:space="preserve"> PAGEREF _Toc311442315 \h </w:instrText>
+              <w:instrText xml:space="preserve"> PAGEREF _Toc311478156 \h </w:instrText>
             </w:r>
             <w:r>
               <w:rPr>
@@ -1205,7 +1234,7 @@
               <w:lang w:eastAsia="de-CH"/>
             </w:rPr>
           </w:pPr>
-          <w:hyperlink w:anchor="_Toc311442316" w:history="1">
+          <w:hyperlink w:anchor="_Toc311478157" w:history="1">
             <w:r>
               <w:rPr>
                 <w:rStyle w:val="Hyperlink"/>
@@ -1248,7 +1277,7 @@
                 <w:noProof/>
                 <w:webHidden/>
               </w:rPr>
-              <w:instrText xml:space="preserve"> PAGEREF _Toc311442316 \h </w:instrText>
+              <w:instrText xml:space="preserve"> PAGEREF _Toc311478157 \h </w:instrText>
             </w:r>
             <w:r>
               <w:rPr>
@@ -1294,7 +1323,7 @@
               <w:lang w:eastAsia="de-CH"/>
             </w:rPr>
           </w:pPr>
-          <w:hyperlink w:anchor="_Toc311442317" w:history="1">
+          <w:hyperlink w:anchor="_Toc311478158" w:history="1">
             <w:r>
               <w:rPr>
                 <w:rStyle w:val="Hyperlink"/>
@@ -1317,7 +1346,7 @@
                 <w:rStyle w:val="Hyperlink"/>
                 <w:noProof/>
               </w:rPr>
-              <w:t>Funktionale Anforderungen</w:t>
+              <w:t>Grundsätzliche Angaben</w:t>
             </w:r>
             <w:r>
               <w:rPr>
@@ -1338,7 +1367,7 @@
                 <w:noProof/>
                 <w:webHidden/>
               </w:rPr>
-              <w:instrText xml:space="preserve"> PAGEREF _Toc311442317 \h </w:instrText>
+              <w:instrText xml:space="preserve"> PAGEREF _Toc311478158 \h </w:instrText>
             </w:r>
             <w:r>
               <w:rPr>
@@ -1358,7 +1387,198 @@
                 <w:noProof/>
                 <w:webHidden/>
               </w:rPr>
-              <w:t>2</w:t>
+              <w:t>3</w:t>
+            </w:r>
+            <w:r>
+              <w:rPr>
+                <w:noProof/>
+                <w:webHidden/>
+              </w:rPr>
+              <w:fldChar w:fldCharType="end"/>
+            </w:r>
+          </w:hyperlink>
+        </w:p>
+        <w:p>
+          <w:pPr>
+            <w:pStyle w:val="TOC2"/>
+            <w:tabs>
+              <w:tab w:val="left" w:pos="880"/>
+              <w:tab w:val="right" w:leader="dot" w:pos="9062"/>
+            </w:tabs>
+            <w:rPr>
+              <w:noProof/>
+              <w:sz w:val="22"/>
+              <w:szCs w:val="22"/>
+              <w:lang w:eastAsia="de-CH"/>
+            </w:rPr>
+          </w:pPr>
+          <w:hyperlink w:anchor="_Toc311478159" w:history="1">
+            <w:r>
+              <w:rPr>
+                <w:rStyle w:val="Hyperlink"/>
+                <w:noProof/>
+              </w:rPr>
+              <w:t>2.1</w:t>
+            </w:r>
+            <w:r>
+              <w:rPr>
+                <w:noProof/>
+                <w:sz w:val="22"/>
+                <w:szCs w:val="22"/>
+                <w:lang w:eastAsia="de-CH"/>
+              </w:rPr>
+              <w:tab/>
+            </w:r>
+            <w:r>
+              <w:rPr>
+                <w:rStyle w:val="Hyperlink"/>
+                <w:noProof/>
+              </w:rPr>
+              <w:t>Tools</w:t>
+            </w:r>
+            <w:r>
+              <w:rPr>
+                <w:noProof/>
+                <w:webHidden/>
+              </w:rPr>
+              <w:tab/>
+            </w:r>
+            <w:r>
+              <w:rPr>
+                <w:noProof/>
+                <w:webHidden/>
+              </w:rPr>
+              <w:fldChar w:fldCharType="begin"/>
+            </w:r>
+            <w:r>
+              <w:rPr>
+                <w:noProof/>
+                <w:webHidden/>
+              </w:rPr>
+              <w:instrText xml:space="preserve"> PAGEREF _Toc311478159 \h </w:instrText>
+            </w:r>
+            <w:r>
+              <w:rPr>
+                <w:noProof/>
+                <w:webHidden/>
+              </w:rPr>
+            </w:r>
+            <w:r>
+              <w:rPr>
+                <w:noProof/>
+                <w:webHidden/>
+              </w:rPr>
+              <w:fldChar w:fldCharType="separate"/>
+            </w:r>
+            <w:r>
+              <w:rPr>
+                <w:noProof/>
+                <w:webHidden/>
+              </w:rPr>
+              <w:t>3</w:t>
+            </w:r>
+            <w:r>
+              <w:rPr>
+                <w:noProof/>
+                <w:webHidden/>
+              </w:rPr>
+              <w:fldChar w:fldCharType="end"/>
+            </w:r>
+          </w:hyperlink>
+        </w:p>
+        <w:p>
+          <w:pPr>
+            <w:pStyle w:val="TOC2"/>
+            <w:tabs>
+              <w:tab w:val="left" w:pos="880"/>
+              <w:tab w:val="right" w:leader="dot" w:pos="9062"/>
+            </w:tabs>
+            <w:rPr>
+              <w:noProof/>
+              <w:sz w:val="22"/>
+              <w:szCs w:val="22"/>
+              <w:lang w:eastAsia="de-CH"/>
+            </w:rPr>
+          </w:pPr>
+          <w:hyperlink w:anchor="_Toc311478160" w:history="1">
+            <w:r>
+              <w:rPr>
+                <w:rStyle w:val="Hyperlink"/>
+                <w:noProof/>
+              </w:rPr>
+              <w:t>2.2</w:t>
+            </w:r>
+            <w:r>
+              <w:rPr>
+                <w:noProof/>
+                <w:sz w:val="22"/>
+                <w:szCs w:val="22"/>
+                <w:lang w:eastAsia="de-CH"/>
+              </w:rPr>
+              <w:tab/>
+            </w:r>
+            <w:r>
+              <w:rPr>
+                <w:rStyle w:val="Hyperlink"/>
+                <w:noProof/>
+              </w:rPr>
+              <w:t>Code Rev</w:t>
+            </w:r>
+            <w:r>
+              <w:rPr>
+                <w:rStyle w:val="Hyperlink"/>
+                <w:noProof/>
+                <w:shd w:val="clear" w:color="auto" w:fill="FFFFFF" w:themeFill="background1"/>
+              </w:rPr>
+              <w:t>i</w:t>
+            </w:r>
+            <w:r>
+              <w:rPr>
+                <w:rStyle w:val="Hyperlink"/>
+                <w:noProof/>
+              </w:rPr>
+              <w:t>ews und Autorenschaft</w:t>
+            </w:r>
+            <w:r>
+              <w:rPr>
+                <w:noProof/>
+                <w:webHidden/>
+              </w:rPr>
+              <w:tab/>
+            </w:r>
+            <w:r>
+              <w:rPr>
+                <w:noProof/>
+                <w:webHidden/>
+              </w:rPr>
+              <w:fldChar w:fldCharType="begin"/>
+            </w:r>
+            <w:r>
+              <w:rPr>
+                <w:noProof/>
+                <w:webHidden/>
+              </w:rPr>
+              <w:instrText xml:space="preserve"> PAGEREF _Toc311478160 \h </w:instrText>
+            </w:r>
+            <w:r>
+              <w:rPr>
+                <w:noProof/>
+                <w:webHidden/>
+              </w:rPr>
+            </w:r>
+            <w:r>
+              <w:rPr>
+                <w:noProof/>
+                <w:webHidden/>
+              </w:rPr>
+              <w:fldChar w:fldCharType="separate"/>
+            </w:r>
+            <w:r>
+              <w:rPr>
+                <w:noProof/>
+                <w:webHidden/>
+              </w:rPr>
+              <w:t>3</w:t>
             </w:r>
             <w:r>
               <w:rPr>
@@ -1384,7 +1604,7 @@
               <w:lang w:eastAsia="de-CH"/>
             </w:rPr>
           </w:pPr>
-          <w:hyperlink w:anchor="_Toc311442318" w:history="1">
+          <w:hyperlink w:anchor="_Toc311478161" w:history="1">
             <w:r>
               <w:rPr>
                 <w:rStyle w:val="Hyperlink"/>
@@ -1407,7 +1627,7 @@
                 <w:rStyle w:val="Hyperlink"/>
                 <w:noProof/>
               </w:rPr>
-              <w:t>Nichtfunktionale Anforderungen</w:t>
+              <w:t>Funktionale Anforderungen</w:t>
             </w:r>
             <w:r>
               <w:rPr>
@@ -1428,7 +1648,7 @@
                 <w:noProof/>
                 <w:webHidden/>
               </w:rPr>
-              <w:instrText xml:space="preserve"> PAGEREF _Toc311442318 \h </w:instrText>
+              <w:instrText xml:space="preserve"> PAGEREF _Toc311478161 \h </w:instrText>
             </w:r>
             <w:r>
               <w:rPr>
@@ -1449,950 +1669,6 @@
                 <w:webHidden/>
               </w:rPr>
               <w:t>4</w:t>
-            </w:r>
-            <w:r>
-              <w:rPr>
-                <w:noProof/>
-                <w:webHidden/>
-              </w:rPr>
-              <w:fldChar w:fldCharType="end"/>
-            </w:r>
-          </w:hyperlink>
-        </w:p>
-        <w:p>
-          <w:pPr>
-            <w:pStyle w:val="TOC2"/>
-            <w:tabs>
-              <w:tab w:val="left" w:pos="880"/>
-              <w:tab w:val="right" w:leader="dot" w:pos="9062"/>
-            </w:tabs>
-            <w:rPr>
-              <w:noProof/>
-              <w:sz w:val="22"/>
-              <w:szCs w:val="22"/>
-              <w:lang w:eastAsia="de-CH"/>
-            </w:rPr>
-          </w:pPr>
-          <w:hyperlink w:anchor="_Toc311442319" w:history="1">
-            <w:r>
-              <w:rPr>
-                <w:rStyle w:val="Hyperlink"/>
-                <w:noProof/>
-              </w:rPr>
-              <w:t>3.1</w:t>
-            </w:r>
-            <w:r>
-              <w:rPr>
-                <w:noProof/>
-                <w:sz w:val="22"/>
-                <w:szCs w:val="22"/>
-                <w:lang w:eastAsia="de-CH"/>
-              </w:rPr>
-              <w:tab/>
-            </w:r>
-            <w:r>
-              <w:rPr>
-                <w:rStyle w:val="Hyperlink"/>
-                <w:noProof/>
-              </w:rPr>
-              <w:t>Funktionalität</w:t>
-            </w:r>
-            <w:r>
-              <w:rPr>
-                <w:noProof/>
-                <w:webHidden/>
-              </w:rPr>
-              <w:tab/>
-            </w:r>
-            <w:r>
-              <w:rPr>
-                <w:noProof/>
-                <w:webHidden/>
-              </w:rPr>
-              <w:fldChar w:fldCharType="begin"/>
-            </w:r>
-            <w:r>
-              <w:rPr>
-                <w:noProof/>
-                <w:webHidden/>
-              </w:rPr>
-              <w:instrText xml:space="preserve"> PAGEREF _Toc311442319 \h </w:instrText>
-            </w:r>
-            <w:r>
-              <w:rPr>
-                <w:noProof/>
-                <w:webHidden/>
-              </w:rPr>
-            </w:r>
-            <w:r>
-              <w:rPr>
-                <w:noProof/>
-                <w:webHidden/>
-              </w:rPr>
-              <w:fldChar w:fldCharType="separate"/>
-            </w:r>
-            <w:r>
-              <w:rPr>
-                <w:noProof/>
-                <w:webHidden/>
-              </w:rPr>
-              <w:t>4</w:t>
-            </w:r>
-            <w:r>
-              <w:rPr>
-                <w:noProof/>
-                <w:webHidden/>
-              </w:rPr>
-              <w:fldChar w:fldCharType="end"/>
-            </w:r>
-          </w:hyperlink>
-        </w:p>
-        <w:p>
-          <w:pPr>
-            <w:pStyle w:val="TOC3"/>
-            <w:tabs>
-              <w:tab w:val="left" w:pos="1100"/>
-              <w:tab w:val="right" w:leader="dot" w:pos="9062"/>
-            </w:tabs>
-            <w:rPr>
-              <w:noProof/>
-              <w:sz w:val="22"/>
-            </w:rPr>
-          </w:pPr>
-          <w:hyperlink w:anchor="_Toc311442320" w:history="1">
-            <w:r>
-              <w:rPr>
-                <w:rStyle w:val="Hyperlink"/>
-                <w:noProof/>
-              </w:rPr>
-              <w:t>3.1.1</w:t>
-            </w:r>
-            <w:r>
-              <w:rPr>
-                <w:noProof/>
-                <w:sz w:val="22"/>
-              </w:rPr>
-              <w:tab/>
-            </w:r>
-            <w:r>
-              <w:rPr>
-                <w:rStyle w:val="Hyperlink"/>
-                <w:noProof/>
-              </w:rPr>
-              <w:t>Angemessenheit</w:t>
-            </w:r>
-            <w:r>
-              <w:rPr>
-                <w:noProof/>
-                <w:webHidden/>
-              </w:rPr>
-              <w:tab/>
-            </w:r>
-            <w:r>
-              <w:rPr>
-                <w:noProof/>
-                <w:webHidden/>
-              </w:rPr>
-              <w:fldChar w:fldCharType="begin"/>
-            </w:r>
-            <w:r>
-              <w:rPr>
-                <w:noProof/>
-                <w:webHidden/>
-              </w:rPr>
-              <w:instrText xml:space="preserve"> PAGEREF _Toc311442320 \h </w:instrText>
-            </w:r>
-            <w:r>
-              <w:rPr>
-                <w:noProof/>
-                <w:webHidden/>
-              </w:rPr>
-            </w:r>
-            <w:r>
-              <w:rPr>
-                <w:noProof/>
-                <w:webHidden/>
-              </w:rPr>
-              <w:fldChar w:fldCharType="separate"/>
-            </w:r>
-            <w:r>
-              <w:rPr>
-                <w:noProof/>
-                <w:webHidden/>
-              </w:rPr>
-              <w:t>4</w:t>
-            </w:r>
-            <w:r>
-              <w:rPr>
-                <w:noProof/>
-                <w:webHidden/>
-              </w:rPr>
-              <w:fldChar w:fldCharType="end"/>
-            </w:r>
-          </w:hyperlink>
-        </w:p>
-        <w:p>
-          <w:pPr>
-            <w:pStyle w:val="TOC2"/>
-            <w:tabs>
-              <w:tab w:val="left" w:pos="880"/>
-              <w:tab w:val="right" w:leader="dot" w:pos="9062"/>
-            </w:tabs>
-            <w:rPr>
-              <w:noProof/>
-              <w:sz w:val="22"/>
-              <w:szCs w:val="22"/>
-              <w:lang w:eastAsia="de-CH"/>
-            </w:rPr>
-          </w:pPr>
-          <w:hyperlink w:anchor="_Toc311442321" w:history="1">
-            <w:r>
-              <w:rPr>
-                <w:rStyle w:val="Hyperlink"/>
-                <w:noProof/>
-              </w:rPr>
-              <w:t>3.2</w:t>
-            </w:r>
-            <w:r>
-              <w:rPr>
-                <w:noProof/>
-                <w:sz w:val="22"/>
-                <w:szCs w:val="22"/>
-                <w:lang w:eastAsia="de-CH"/>
-              </w:rPr>
-              <w:tab/>
-            </w:r>
-            <w:r>
-              <w:rPr>
-                <w:rStyle w:val="Hyperlink"/>
-                <w:noProof/>
-              </w:rPr>
-              <w:t>Zuverlässigkeit</w:t>
-            </w:r>
-            <w:r>
-              <w:rPr>
-                <w:noProof/>
-                <w:webHidden/>
-              </w:rPr>
-              <w:tab/>
-            </w:r>
-            <w:r>
-              <w:rPr>
-                <w:noProof/>
-                <w:webHidden/>
-              </w:rPr>
-              <w:fldChar w:fldCharType="begin"/>
-            </w:r>
-            <w:r>
-              <w:rPr>
-                <w:noProof/>
-                <w:webHidden/>
-              </w:rPr>
-              <w:instrText xml:space="preserve"> PAGEREF _Toc311442321 \h </w:instrText>
-            </w:r>
-            <w:r>
-              <w:rPr>
-                <w:noProof/>
-                <w:webHidden/>
-              </w:rPr>
-            </w:r>
-            <w:r>
-              <w:rPr>
-                <w:noProof/>
-                <w:webHidden/>
-              </w:rPr>
-              <w:fldChar w:fldCharType="separate"/>
-            </w:r>
-            <w:r>
-              <w:rPr>
-                <w:noProof/>
-                <w:webHidden/>
-              </w:rPr>
-              <w:t>4</w:t>
-            </w:r>
-            <w:r>
-              <w:rPr>
-                <w:noProof/>
-                <w:webHidden/>
-              </w:rPr>
-              <w:fldChar w:fldCharType="end"/>
-            </w:r>
-          </w:hyperlink>
-        </w:p>
-        <w:p>
-          <w:pPr>
-            <w:pStyle w:val="TOC3"/>
-            <w:tabs>
-              <w:tab w:val="left" w:pos="1100"/>
-              <w:tab w:val="right" w:leader="dot" w:pos="9062"/>
-            </w:tabs>
-            <w:rPr>
-              <w:noProof/>
-              <w:sz w:val="22"/>
-            </w:rPr>
-          </w:pPr>
-          <w:hyperlink w:anchor="_Toc311442322" w:history="1">
-            <w:r>
-              <w:rPr>
-                <w:rStyle w:val="Hyperlink"/>
-                <w:noProof/>
-              </w:rPr>
-              <w:t>3.2.1</w:t>
-            </w:r>
-            <w:r>
-              <w:rPr>
-                <w:noProof/>
-                <w:sz w:val="22"/>
-              </w:rPr>
-              <w:tab/>
-            </w:r>
-            <w:r>
-              <w:rPr>
-                <w:rStyle w:val="Hyperlink"/>
-                <w:noProof/>
-              </w:rPr>
-              <w:t>Fehlertoleranz</w:t>
-            </w:r>
-            <w:r>
-              <w:rPr>
-                <w:noProof/>
-                <w:webHidden/>
-              </w:rPr>
-              <w:tab/>
-            </w:r>
-            <w:r>
-              <w:rPr>
-                <w:noProof/>
-                <w:webHidden/>
-              </w:rPr>
-              <w:fldChar w:fldCharType="begin"/>
-            </w:r>
-            <w:r>
-              <w:rPr>
-                <w:noProof/>
-                <w:webHidden/>
-              </w:rPr>
-              <w:instrText xml:space="preserve"> PAGEREF _Toc311442322 \h </w:instrText>
-            </w:r>
-            <w:r>
-              <w:rPr>
-                <w:noProof/>
-                <w:webHidden/>
-              </w:rPr>
-            </w:r>
-            <w:r>
-              <w:rPr>
-                <w:noProof/>
-                <w:webHidden/>
-              </w:rPr>
-              <w:fldChar w:fldCharType="separate"/>
-            </w:r>
-            <w:r>
-              <w:rPr>
-                <w:noProof/>
-                <w:webHidden/>
-              </w:rPr>
-              <w:t>4</w:t>
-            </w:r>
-            <w:r>
-              <w:rPr>
-                <w:noProof/>
-                <w:webHidden/>
-              </w:rPr>
-              <w:fldChar w:fldCharType="end"/>
-            </w:r>
-          </w:hyperlink>
-        </w:p>
-        <w:p>
-          <w:pPr>
-            <w:pStyle w:val="TOC2"/>
-            <w:tabs>
-              <w:tab w:val="left" w:pos="880"/>
-              <w:tab w:val="right" w:leader="dot" w:pos="9062"/>
-            </w:tabs>
-            <w:rPr>
-              <w:noProof/>
-              <w:sz w:val="22"/>
-              <w:szCs w:val="22"/>
-              <w:lang w:eastAsia="de-CH"/>
-            </w:rPr>
-          </w:pPr>
-          <w:hyperlink w:anchor="_Toc311442323" w:history="1">
-            <w:r>
-              <w:rPr>
-                <w:rStyle w:val="Hyperlink"/>
-                <w:noProof/>
-              </w:rPr>
-              <w:t>3.3</w:t>
-            </w:r>
-            <w:r>
-              <w:rPr>
-                <w:noProof/>
-                <w:sz w:val="22"/>
-                <w:szCs w:val="22"/>
-                <w:lang w:eastAsia="de-CH"/>
-              </w:rPr>
-              <w:tab/>
-            </w:r>
-            <w:r>
-              <w:rPr>
-                <w:rStyle w:val="Hyperlink"/>
-                <w:noProof/>
-              </w:rPr>
-              <w:t>Benutzbarkeit</w:t>
-            </w:r>
-            <w:r>
-              <w:rPr>
-                <w:noProof/>
-                <w:webHidden/>
-              </w:rPr>
-              <w:tab/>
-            </w:r>
-            <w:r>
-              <w:rPr>
-                <w:noProof/>
-                <w:webHidden/>
-              </w:rPr>
-              <w:fldChar w:fldCharType="begin"/>
-            </w:r>
-            <w:r>
-              <w:rPr>
-                <w:noProof/>
-                <w:webHidden/>
-              </w:rPr>
-              <w:instrText xml:space="preserve"> PAGEREF _Toc311442323 \h </w:instrText>
-            </w:r>
-            <w:r>
-              <w:rPr>
-                <w:noProof/>
-                <w:webHidden/>
-              </w:rPr>
-            </w:r>
-            <w:r>
-              <w:rPr>
-                <w:noProof/>
-                <w:webHidden/>
-              </w:rPr>
-              <w:fldChar w:fldCharType="separate"/>
-            </w:r>
-            <w:r>
-              <w:rPr>
-                <w:noProof/>
-                <w:webHidden/>
-              </w:rPr>
-              <w:t>4</w:t>
-            </w:r>
-            <w:r>
-              <w:rPr>
-                <w:noProof/>
-                <w:webHidden/>
-              </w:rPr>
-              <w:fldChar w:fldCharType="end"/>
-            </w:r>
-          </w:hyperlink>
-        </w:p>
-        <w:p>
-          <w:pPr>
-            <w:pStyle w:val="TOC3"/>
-            <w:tabs>
-              <w:tab w:val="left" w:pos="1100"/>
-              <w:tab w:val="right" w:leader="dot" w:pos="9062"/>
-            </w:tabs>
-            <w:rPr>
-              <w:noProof/>
-              <w:sz w:val="22"/>
-            </w:rPr>
-          </w:pPr>
-          <w:hyperlink w:anchor="_Toc311442324" w:history="1">
-            <w:r>
-              <w:rPr>
-                <w:rStyle w:val="Hyperlink"/>
-                <w:noProof/>
-              </w:rPr>
-              <w:t>3.3.1</w:t>
-            </w:r>
-            <w:r>
-              <w:rPr>
-                <w:noProof/>
-                <w:sz w:val="22"/>
-              </w:rPr>
-              <w:tab/>
-            </w:r>
-            <w:r>
-              <w:rPr>
-                <w:rStyle w:val="Hyperlink"/>
-                <w:noProof/>
-              </w:rPr>
-              <w:t>Verständlichkeit &amp; Erlernbarkeit</w:t>
-            </w:r>
-            <w:r>
-              <w:rPr>
-                <w:noProof/>
-                <w:webHidden/>
-              </w:rPr>
-              <w:tab/>
-            </w:r>
-            <w:r>
-              <w:rPr>
-                <w:noProof/>
-                <w:webHidden/>
-              </w:rPr>
-              <w:fldChar w:fldCharType="begin"/>
-            </w:r>
-            <w:r>
-              <w:rPr>
-                <w:noProof/>
-                <w:webHidden/>
-              </w:rPr>
-              <w:instrText xml:space="preserve"> PAGEREF _Toc311442324 \h </w:instrText>
-            </w:r>
-            <w:r>
-              <w:rPr>
-                <w:noProof/>
-                <w:webHidden/>
-              </w:rPr>
-            </w:r>
-            <w:r>
-              <w:rPr>
-                <w:noProof/>
-                <w:webHidden/>
-              </w:rPr>
-              <w:fldChar w:fldCharType="separate"/>
-            </w:r>
-            <w:r>
-              <w:rPr>
-                <w:noProof/>
-                <w:webHidden/>
-              </w:rPr>
-              <w:t>4</w:t>
-            </w:r>
-            <w:r>
-              <w:rPr>
-                <w:noProof/>
-                <w:webHidden/>
-              </w:rPr>
-              <w:fldChar w:fldCharType="end"/>
-            </w:r>
-          </w:hyperlink>
-        </w:p>
-        <w:p>
-          <w:pPr>
-            <w:pStyle w:val="TOC3"/>
-            <w:tabs>
-              <w:tab w:val="left" w:pos="1100"/>
-              <w:tab w:val="right" w:leader="dot" w:pos="9062"/>
-            </w:tabs>
-            <w:rPr>
-              <w:noProof/>
-              <w:sz w:val="22"/>
-            </w:rPr>
-          </w:pPr>
-          <w:hyperlink w:anchor="_Toc311442325" w:history="1">
-            <w:r>
-              <w:rPr>
-                <w:rStyle w:val="Hyperlink"/>
-                <w:noProof/>
-              </w:rPr>
-              <w:t>3.3.2</w:t>
-            </w:r>
-            <w:r>
-              <w:rPr>
-                <w:noProof/>
-                <w:sz w:val="22"/>
-              </w:rPr>
-              <w:tab/>
-            </w:r>
-            <w:r>
-              <w:rPr>
-                <w:rStyle w:val="Hyperlink"/>
-                <w:noProof/>
-              </w:rPr>
-              <w:t>Bedienbarkeit</w:t>
-            </w:r>
-            <w:r>
-              <w:rPr>
-                <w:noProof/>
-                <w:webHidden/>
-              </w:rPr>
-              <w:tab/>
-            </w:r>
-            <w:r>
-              <w:rPr>
-                <w:noProof/>
-                <w:webHidden/>
-              </w:rPr>
-              <w:fldChar w:fldCharType="begin"/>
-            </w:r>
-            <w:r>
-              <w:rPr>
-                <w:noProof/>
-                <w:webHidden/>
-              </w:rPr>
-              <w:instrText xml:space="preserve"> PAGEREF _Toc311442325 \h </w:instrText>
-            </w:r>
-            <w:r>
-              <w:rPr>
-                <w:noProof/>
-                <w:webHidden/>
-              </w:rPr>
-            </w:r>
-            <w:r>
-              <w:rPr>
-                <w:noProof/>
-                <w:webHidden/>
-              </w:rPr>
-              <w:fldChar w:fldCharType="separate"/>
-            </w:r>
-            <w:r>
-              <w:rPr>
-                <w:noProof/>
-                <w:webHidden/>
-              </w:rPr>
-              <w:t>4</w:t>
-            </w:r>
-            <w:r>
-              <w:rPr>
-                <w:noProof/>
-                <w:webHidden/>
-              </w:rPr>
-              <w:fldChar w:fldCharType="end"/>
-            </w:r>
-          </w:hyperlink>
-        </w:p>
-        <w:p>
-          <w:pPr>
-            <w:pStyle w:val="TOC3"/>
-            <w:tabs>
-              <w:tab w:val="left" w:pos="1100"/>
-              <w:tab w:val="right" w:leader="dot" w:pos="9062"/>
-            </w:tabs>
-            <w:rPr>
-              <w:noProof/>
-              <w:sz w:val="22"/>
-            </w:rPr>
-          </w:pPr>
-          <w:hyperlink w:anchor="_Toc311442326" w:history="1">
-            <w:r>
-              <w:rPr>
-                <w:rStyle w:val="Hyperlink"/>
-                <w:noProof/>
-              </w:rPr>
-              <w:t>3.3.3</w:t>
-            </w:r>
-            <w:r>
-              <w:rPr>
-                <w:noProof/>
-                <w:sz w:val="22"/>
-              </w:rPr>
-              <w:tab/>
-            </w:r>
-            <w:r>
-              <w:rPr>
-                <w:rStyle w:val="Hyperlink"/>
-                <w:noProof/>
-              </w:rPr>
-              <w:t>Attraktivität</w:t>
-            </w:r>
-            <w:r>
-              <w:rPr>
-                <w:noProof/>
-                <w:webHidden/>
-              </w:rPr>
-              <w:tab/>
-            </w:r>
-            <w:r>
-              <w:rPr>
-                <w:noProof/>
-                <w:webHidden/>
-              </w:rPr>
-              <w:fldChar w:fldCharType="begin"/>
-            </w:r>
-            <w:r>
-              <w:rPr>
-                <w:noProof/>
-                <w:webHidden/>
-              </w:rPr>
-              <w:instrText xml:space="preserve"> PAGEREF _Toc311442326 \h </w:instrText>
-            </w:r>
-            <w:r>
-              <w:rPr>
-                <w:noProof/>
-                <w:webHidden/>
-              </w:rPr>
-            </w:r>
-            <w:r>
-              <w:rPr>
-                <w:noProof/>
-                <w:webHidden/>
-              </w:rPr>
-              <w:fldChar w:fldCharType="separate"/>
-            </w:r>
-            <w:r>
-              <w:rPr>
-                <w:noProof/>
-                <w:webHidden/>
-              </w:rPr>
-              <w:t>4</w:t>
-            </w:r>
-            <w:r>
-              <w:rPr>
-                <w:noProof/>
-                <w:webHidden/>
-              </w:rPr>
-              <w:fldChar w:fldCharType="end"/>
-            </w:r>
-          </w:hyperlink>
-        </w:p>
-        <w:p>
-          <w:pPr>
-            <w:pStyle w:val="TOC2"/>
-            <w:tabs>
-              <w:tab w:val="left" w:pos="880"/>
-              <w:tab w:val="right" w:leader="dot" w:pos="9062"/>
-            </w:tabs>
-            <w:rPr>
-              <w:noProof/>
-              <w:sz w:val="22"/>
-              <w:szCs w:val="22"/>
-              <w:lang w:eastAsia="de-CH"/>
-            </w:rPr>
-          </w:pPr>
-          <w:hyperlink w:anchor="_Toc311442327" w:history="1">
-            <w:r>
-              <w:rPr>
-                <w:rStyle w:val="Hyperlink"/>
-                <w:noProof/>
-              </w:rPr>
-              <w:t>3.4</w:t>
-            </w:r>
-            <w:r>
-              <w:rPr>
-                <w:noProof/>
-                <w:sz w:val="22"/>
-                <w:szCs w:val="22"/>
-                <w:lang w:eastAsia="de-CH"/>
-              </w:rPr>
-              <w:tab/>
-            </w:r>
-            <w:r>
-              <w:rPr>
-                <w:rStyle w:val="Hyperlink"/>
-                <w:noProof/>
-              </w:rPr>
-              <w:t>Effizienz</w:t>
-            </w:r>
-            <w:r>
-              <w:rPr>
-                <w:noProof/>
-                <w:webHidden/>
-              </w:rPr>
-              <w:tab/>
-            </w:r>
-            <w:r>
-              <w:rPr>
-                <w:noProof/>
-                <w:webHidden/>
-              </w:rPr>
-              <w:fldChar w:fldCharType="begin"/>
-            </w:r>
-            <w:r>
-              <w:rPr>
-                <w:noProof/>
-                <w:webHidden/>
-              </w:rPr>
-              <w:instrText xml:space="preserve"> PAGEREF _Toc311442327 \h </w:instrText>
-            </w:r>
-            <w:r>
-              <w:rPr>
-                <w:noProof/>
-                <w:webHidden/>
-              </w:rPr>
-            </w:r>
-            <w:r>
-              <w:rPr>
-                <w:noProof/>
-                <w:webHidden/>
-              </w:rPr>
-              <w:fldChar w:fldCharType="separate"/>
-            </w:r>
-            <w:r>
-              <w:rPr>
-                <w:noProof/>
-                <w:webHidden/>
-              </w:rPr>
-              <w:t>5</w:t>
-            </w:r>
-            <w:r>
-              <w:rPr>
-                <w:noProof/>
-                <w:webHidden/>
-              </w:rPr>
-              <w:fldChar w:fldCharType="end"/>
-            </w:r>
-          </w:hyperlink>
-        </w:p>
-        <w:p>
-          <w:pPr>
-            <w:pStyle w:val="TOC3"/>
-            <w:tabs>
-              <w:tab w:val="left" w:pos="1100"/>
-              <w:tab w:val="right" w:leader="dot" w:pos="9062"/>
-            </w:tabs>
-            <w:rPr>
-              <w:noProof/>
-              <w:sz w:val="22"/>
-            </w:rPr>
-          </w:pPr>
-          <w:hyperlink w:anchor="_Toc311442328" w:history="1">
-            <w:r>
-              <w:rPr>
-                <w:rStyle w:val="Hyperlink"/>
-                <w:noProof/>
-              </w:rPr>
-              <w:t>3.4.1</w:t>
-            </w:r>
-            <w:r>
-              <w:rPr>
-                <w:noProof/>
-                <w:sz w:val="22"/>
-              </w:rPr>
-              <w:tab/>
-            </w:r>
-            <w:r>
-              <w:rPr>
-                <w:rStyle w:val="Hyperlink"/>
-                <w:noProof/>
-              </w:rPr>
-              <w:t>Zeitverhalten</w:t>
-            </w:r>
-            <w:r>
-              <w:rPr>
-                <w:noProof/>
-                <w:webHidden/>
-              </w:rPr>
-              <w:tab/>
-            </w:r>
-            <w:r>
-              <w:rPr>
-                <w:noProof/>
-                <w:webHidden/>
-              </w:rPr>
-              <w:fldChar w:fldCharType="begin"/>
-            </w:r>
-            <w:r>
-              <w:rPr>
-                <w:noProof/>
-                <w:webHidden/>
-              </w:rPr>
-              <w:instrText xml:space="preserve"> PAGEREF _Toc311442328 \h </w:instrText>
-            </w:r>
-            <w:r>
-              <w:rPr>
-                <w:noProof/>
-                <w:webHidden/>
-              </w:rPr>
-            </w:r>
-            <w:r>
-              <w:rPr>
-                <w:noProof/>
-                <w:webHidden/>
-              </w:rPr>
-              <w:fldChar w:fldCharType="separate"/>
-            </w:r>
-            <w:r>
-              <w:rPr>
-                <w:noProof/>
-                <w:webHidden/>
-              </w:rPr>
-              <w:t>5</w:t>
-            </w:r>
-            <w:r>
-              <w:rPr>
-                <w:noProof/>
-                <w:webHidden/>
-              </w:rPr>
-              <w:fldChar w:fldCharType="end"/>
-            </w:r>
-          </w:hyperlink>
-        </w:p>
-        <w:p>
-          <w:pPr>
-            <w:pStyle w:val="TOC2"/>
-            <w:tabs>
-              <w:tab w:val="left" w:pos="880"/>
-              <w:tab w:val="right" w:leader="dot" w:pos="9062"/>
-            </w:tabs>
-            <w:rPr>
-              <w:noProof/>
-              <w:sz w:val="22"/>
-              <w:szCs w:val="22"/>
-              <w:lang w:eastAsia="de-CH"/>
-            </w:rPr>
-          </w:pPr>
-          <w:hyperlink w:anchor="_Toc311442329" w:history="1">
-            <w:r>
-              <w:rPr>
-                <w:rStyle w:val="Hyperlink"/>
-                <w:noProof/>
-              </w:rPr>
-              <w:t>3.5</w:t>
-            </w:r>
-            <w:r>
-              <w:rPr>
-                <w:noProof/>
-                <w:sz w:val="22"/>
-                <w:szCs w:val="22"/>
-                <w:lang w:eastAsia="de-CH"/>
-              </w:rPr>
-              <w:tab/>
-            </w:r>
-            <w:r>
-              <w:rPr>
-                <w:rStyle w:val="Hyperlink"/>
-                <w:noProof/>
-              </w:rPr>
-              <w:t>Änderbarkeit &amp; Wartbarkeit</w:t>
-            </w:r>
-            <w:r>
-              <w:rPr>
-                <w:noProof/>
-                <w:webHidden/>
-              </w:rPr>
-              <w:tab/>
-            </w:r>
-            <w:r>
-              <w:rPr>
-                <w:noProof/>
-                <w:webHidden/>
-              </w:rPr>
-              <w:fldChar w:fldCharType="begin"/>
-            </w:r>
-            <w:r>
-              <w:rPr>
-                <w:noProof/>
-                <w:webHidden/>
-              </w:rPr>
-              <w:instrText xml:space="preserve"> PAGEREF _Toc311442329 \h </w:instrText>
-            </w:r>
-            <w:r>
-              <w:rPr>
-                <w:noProof/>
-                <w:webHidden/>
-              </w:rPr>
-            </w:r>
-            <w:r>
-              <w:rPr>
-                <w:noProof/>
-                <w:webHidden/>
-              </w:rPr>
-              <w:fldChar w:fldCharType="separate"/>
-            </w:r>
-            <w:r>
-              <w:rPr>
-                <w:noProof/>
-                <w:webHidden/>
-              </w:rPr>
-              <w:t>5</w:t>
             </w:r>
             <w:r>
               <w:rPr>
@@ -2418,7 +1694,7 @@
               <w:lang w:eastAsia="de-CH"/>
             </w:rPr>
           </w:pPr>
-          <w:hyperlink w:anchor="_Toc311442330" w:history="1">
+          <w:hyperlink w:anchor="_Toc311478162" w:history="1">
             <w:r>
               <w:rPr>
                 <w:rStyle w:val="Hyperlink"/>
@@ -2441,7 +1717,7 @@
                 <w:rStyle w:val="Hyperlink"/>
                 <w:noProof/>
               </w:rPr>
-              <w:t>Design Constraints</w:t>
+              <w:t>Nichtfunktionale Anforderungen</w:t>
             </w:r>
             <w:r>
               <w:rPr>
@@ -2462,7 +1738,7 @@
                 <w:noProof/>
                 <w:webHidden/>
               </w:rPr>
-              <w:instrText xml:space="preserve"> PAGEREF _Toc311442330 \h </w:instrText>
+              <w:instrText xml:space="preserve"> PAGEREF _Toc311478162 \h </w:instrText>
             </w:r>
             <w:r>
               <w:rPr>
@@ -2482,7 +1758,951 @@
                 <w:noProof/>
                 <w:webHidden/>
               </w:rPr>
-              <w:t>6</w:t>
+              <w:t>8</w:t>
+            </w:r>
+            <w:r>
+              <w:rPr>
+                <w:noProof/>
+                <w:webHidden/>
+              </w:rPr>
+              <w:fldChar w:fldCharType="end"/>
+            </w:r>
+          </w:hyperlink>
+        </w:p>
+        <w:p>
+          <w:pPr>
+            <w:pStyle w:val="TOC2"/>
+            <w:tabs>
+              <w:tab w:val="left" w:pos="880"/>
+              <w:tab w:val="right" w:leader="dot" w:pos="9062"/>
+            </w:tabs>
+            <w:rPr>
+              <w:noProof/>
+              <w:sz w:val="22"/>
+              <w:szCs w:val="22"/>
+              <w:lang w:eastAsia="de-CH"/>
+            </w:rPr>
+          </w:pPr>
+          <w:hyperlink w:anchor="_Toc311478163" w:history="1">
+            <w:r>
+              <w:rPr>
+                <w:rStyle w:val="Hyperlink"/>
+                <w:noProof/>
+              </w:rPr>
+              <w:t>4.1</w:t>
+            </w:r>
+            <w:r>
+              <w:rPr>
+                <w:noProof/>
+                <w:sz w:val="22"/>
+                <w:szCs w:val="22"/>
+                <w:lang w:eastAsia="de-CH"/>
+              </w:rPr>
+              <w:tab/>
+            </w:r>
+            <w:r>
+              <w:rPr>
+                <w:rStyle w:val="Hyperlink"/>
+                <w:noProof/>
+              </w:rPr>
+              <w:t>Funktionalität</w:t>
+            </w:r>
+            <w:r>
+              <w:rPr>
+                <w:noProof/>
+                <w:webHidden/>
+              </w:rPr>
+              <w:tab/>
+            </w:r>
+            <w:r>
+              <w:rPr>
+                <w:noProof/>
+                <w:webHidden/>
+              </w:rPr>
+              <w:fldChar w:fldCharType="begin"/>
+            </w:r>
+            <w:r>
+              <w:rPr>
+                <w:noProof/>
+                <w:webHidden/>
+              </w:rPr>
+              <w:instrText xml:space="preserve"> PAGEREF _Toc311478163 \h </w:instrText>
+            </w:r>
+            <w:r>
+              <w:rPr>
+                <w:noProof/>
+                <w:webHidden/>
+              </w:rPr>
+            </w:r>
+            <w:r>
+              <w:rPr>
+                <w:noProof/>
+                <w:webHidden/>
+              </w:rPr>
+              <w:fldChar w:fldCharType="separate"/>
+            </w:r>
+            <w:r>
+              <w:rPr>
+                <w:noProof/>
+                <w:webHidden/>
+              </w:rPr>
+              <w:t>8</w:t>
+            </w:r>
+            <w:r>
+              <w:rPr>
+                <w:noProof/>
+                <w:webHidden/>
+              </w:rPr>
+              <w:fldChar w:fldCharType="end"/>
+            </w:r>
+          </w:hyperlink>
+        </w:p>
+        <w:p>
+          <w:pPr>
+            <w:pStyle w:val="TOC3"/>
+            <w:tabs>
+              <w:tab w:val="left" w:pos="1100"/>
+              <w:tab w:val="right" w:leader="dot" w:pos="9062"/>
+            </w:tabs>
+            <w:rPr>
+              <w:noProof/>
+              <w:sz w:val="22"/>
+            </w:rPr>
+          </w:pPr>
+          <w:hyperlink w:anchor="_Toc311478164" w:history="1">
+            <w:r>
+              <w:rPr>
+                <w:rStyle w:val="Hyperlink"/>
+                <w:noProof/>
+              </w:rPr>
+              <w:t>4.1.1</w:t>
+            </w:r>
+            <w:r>
+              <w:rPr>
+                <w:noProof/>
+                <w:sz w:val="22"/>
+              </w:rPr>
+              <w:tab/>
+            </w:r>
+            <w:r>
+              <w:rPr>
+                <w:rStyle w:val="Hyperlink"/>
+                <w:noProof/>
+              </w:rPr>
+              <w:t>Angemessenheit</w:t>
+            </w:r>
+            <w:r>
+              <w:rPr>
+                <w:noProof/>
+                <w:webHidden/>
+              </w:rPr>
+              <w:tab/>
+            </w:r>
+            <w:r>
+              <w:rPr>
+                <w:noProof/>
+                <w:webHidden/>
+              </w:rPr>
+              <w:fldChar w:fldCharType="begin"/>
+            </w:r>
+            <w:r>
+              <w:rPr>
+                <w:noProof/>
+                <w:webHidden/>
+              </w:rPr>
+              <w:instrText xml:space="preserve"> PAGEREF _Toc311478164 \h </w:instrText>
+            </w:r>
+            <w:r>
+              <w:rPr>
+                <w:noProof/>
+                <w:webHidden/>
+              </w:rPr>
+            </w:r>
+            <w:r>
+              <w:rPr>
+                <w:noProof/>
+                <w:webHidden/>
+              </w:rPr>
+              <w:fldChar w:fldCharType="separate"/>
+            </w:r>
+            <w:r>
+              <w:rPr>
+                <w:noProof/>
+                <w:webHidden/>
+              </w:rPr>
+              <w:t>8</w:t>
+            </w:r>
+            <w:r>
+              <w:rPr>
+                <w:noProof/>
+                <w:webHidden/>
+              </w:rPr>
+              <w:fldChar w:fldCharType="end"/>
+            </w:r>
+          </w:hyperlink>
+        </w:p>
+        <w:p>
+          <w:pPr>
+            <w:pStyle w:val="TOC2"/>
+            <w:tabs>
+              <w:tab w:val="left" w:pos="880"/>
+              <w:tab w:val="right" w:leader="dot" w:pos="9062"/>
+            </w:tabs>
+            <w:rPr>
+              <w:noProof/>
+              <w:sz w:val="22"/>
+              <w:szCs w:val="22"/>
+              <w:lang w:eastAsia="de-CH"/>
+            </w:rPr>
+          </w:pPr>
+          <w:hyperlink w:anchor="_Toc311478165" w:history="1">
+            <w:r>
+              <w:rPr>
+                <w:rStyle w:val="Hyperlink"/>
+                <w:noProof/>
+              </w:rPr>
+              <w:t>4.2</w:t>
+            </w:r>
+            <w:r>
+              <w:rPr>
+                <w:noProof/>
+                <w:sz w:val="22"/>
+                <w:szCs w:val="22"/>
+                <w:lang w:eastAsia="de-CH"/>
+              </w:rPr>
+              <w:tab/>
+            </w:r>
+            <w:r>
+              <w:rPr>
+                <w:rStyle w:val="Hyperlink"/>
+                <w:noProof/>
+              </w:rPr>
+              <w:t>Zuverlässigkeit</w:t>
+            </w:r>
+            <w:r>
+              <w:rPr>
+                <w:noProof/>
+                <w:webHidden/>
+              </w:rPr>
+              <w:tab/>
+            </w:r>
+            <w:r>
+              <w:rPr>
+                <w:noProof/>
+                <w:webHidden/>
+              </w:rPr>
+              <w:fldChar w:fldCharType="begin"/>
+            </w:r>
+            <w:r>
+              <w:rPr>
+                <w:noProof/>
+                <w:webHidden/>
+              </w:rPr>
+              <w:instrText xml:space="preserve"> PAGEREF _Toc311478165 \h </w:instrText>
+            </w:r>
+            <w:r>
+              <w:rPr>
+                <w:noProof/>
+                <w:webHidden/>
+              </w:rPr>
+            </w:r>
+            <w:r>
+              <w:rPr>
+                <w:noProof/>
+                <w:webHidden/>
+              </w:rPr>
+              <w:fldChar w:fldCharType="separate"/>
+            </w:r>
+            <w:r>
+              <w:rPr>
+                <w:noProof/>
+                <w:webHidden/>
+              </w:rPr>
+              <w:t>8</w:t>
+            </w:r>
+            <w:r>
+              <w:rPr>
+                <w:noProof/>
+                <w:webHidden/>
+              </w:rPr>
+              <w:fldChar w:fldCharType="end"/>
+            </w:r>
+          </w:hyperlink>
+        </w:p>
+        <w:p>
+          <w:pPr>
+            <w:pStyle w:val="TOC3"/>
+            <w:tabs>
+              <w:tab w:val="left" w:pos="1100"/>
+              <w:tab w:val="right" w:leader="dot" w:pos="9062"/>
+            </w:tabs>
+            <w:rPr>
+              <w:noProof/>
+              <w:sz w:val="22"/>
+            </w:rPr>
+          </w:pPr>
+          <w:hyperlink w:anchor="_Toc311478166" w:history="1">
+            <w:r>
+              <w:rPr>
+                <w:rStyle w:val="Hyperlink"/>
+                <w:noProof/>
+              </w:rPr>
+              <w:t>4.2.1</w:t>
+            </w:r>
+            <w:r>
+              <w:rPr>
+                <w:noProof/>
+                <w:sz w:val="22"/>
+              </w:rPr>
+              <w:tab/>
+            </w:r>
+            <w:r>
+              <w:rPr>
+                <w:rStyle w:val="Hyperlink"/>
+                <w:noProof/>
+              </w:rPr>
+              <w:t>Fehlertoleranz</w:t>
+            </w:r>
+            <w:r>
+              <w:rPr>
+                <w:noProof/>
+                <w:webHidden/>
+              </w:rPr>
+              <w:tab/>
+            </w:r>
+            <w:r>
+              <w:rPr>
+                <w:noProof/>
+                <w:webHidden/>
+              </w:rPr>
+              <w:fldChar w:fldCharType="begin"/>
+            </w:r>
+            <w:r>
+              <w:rPr>
+                <w:noProof/>
+                <w:webHidden/>
+              </w:rPr>
+              <w:instrText xml:space="preserve"> PAGEREF _Toc311478166 \h </w:instrText>
+            </w:r>
+            <w:r>
+              <w:rPr>
+                <w:noProof/>
+                <w:webHidden/>
+              </w:rPr>
+            </w:r>
+            <w:r>
+              <w:rPr>
+                <w:noProof/>
+                <w:webHidden/>
+              </w:rPr>
+              <w:fldChar w:fldCharType="separate"/>
+            </w:r>
+            <w:r>
+              <w:rPr>
+                <w:noProof/>
+                <w:webHidden/>
+              </w:rPr>
+              <w:t>8</w:t>
+            </w:r>
+            <w:r>
+              <w:rPr>
+                <w:noProof/>
+                <w:webHidden/>
+              </w:rPr>
+              <w:fldChar w:fldCharType="end"/>
+            </w:r>
+          </w:hyperlink>
+        </w:p>
+        <w:p>
+          <w:pPr>
+            <w:pStyle w:val="TOC2"/>
+            <w:tabs>
+              <w:tab w:val="left" w:pos="880"/>
+              <w:tab w:val="right" w:leader="dot" w:pos="9062"/>
+            </w:tabs>
+            <w:rPr>
+              <w:noProof/>
+              <w:sz w:val="22"/>
+              <w:szCs w:val="22"/>
+              <w:lang w:eastAsia="de-CH"/>
+            </w:rPr>
+          </w:pPr>
+          <w:hyperlink w:anchor="_Toc311478167" w:history="1">
+            <w:r>
+              <w:rPr>
+                <w:rStyle w:val="Hyperlink"/>
+                <w:noProof/>
+              </w:rPr>
+              <w:t>4.3</w:t>
+            </w:r>
+            <w:r>
+              <w:rPr>
+                <w:noProof/>
+                <w:sz w:val="22"/>
+                <w:szCs w:val="22"/>
+                <w:lang w:eastAsia="de-CH"/>
+              </w:rPr>
+              <w:tab/>
+            </w:r>
+            <w:r>
+              <w:rPr>
+                <w:rStyle w:val="Hyperlink"/>
+                <w:noProof/>
+              </w:rPr>
+              <w:t>Benutzbarkeit</w:t>
+            </w:r>
+            <w:r>
+              <w:rPr>
+                <w:noProof/>
+                <w:webHidden/>
+              </w:rPr>
+              <w:tab/>
+            </w:r>
+            <w:r>
+              <w:rPr>
+                <w:noProof/>
+                <w:webHidden/>
+              </w:rPr>
+              <w:fldChar w:fldCharType="begin"/>
+            </w:r>
+            <w:r>
+              <w:rPr>
+                <w:noProof/>
+                <w:webHidden/>
+              </w:rPr>
+              <w:instrText xml:space="preserve"> PAGEREF _Toc311478167 \h </w:instrText>
+            </w:r>
+            <w:r>
+              <w:rPr>
+                <w:noProof/>
+                <w:webHidden/>
+              </w:rPr>
+            </w:r>
+            <w:r>
+              <w:rPr>
+                <w:noProof/>
+                <w:webHidden/>
+              </w:rPr>
+              <w:fldChar w:fldCharType="separate"/>
+            </w:r>
+            <w:r>
+              <w:rPr>
+                <w:noProof/>
+                <w:webHidden/>
+              </w:rPr>
+              <w:t>8</w:t>
+            </w:r>
+            <w:r>
+              <w:rPr>
+                <w:noProof/>
+                <w:webHidden/>
+              </w:rPr>
+              <w:fldChar w:fldCharType="end"/>
+            </w:r>
+          </w:hyperlink>
+        </w:p>
+        <w:p>
+          <w:pPr>
+            <w:pStyle w:val="TOC3"/>
+            <w:tabs>
+              <w:tab w:val="left" w:pos="1100"/>
+              <w:tab w:val="right" w:leader="dot" w:pos="9062"/>
+            </w:tabs>
+            <w:rPr>
+              <w:noProof/>
+              <w:sz w:val="22"/>
+            </w:rPr>
+          </w:pPr>
+          <w:hyperlink w:anchor="_Toc311478168" w:history="1">
+            <w:r>
+              <w:rPr>
+                <w:rStyle w:val="Hyperlink"/>
+                <w:noProof/>
+              </w:rPr>
+              <w:t>4.3.1</w:t>
+            </w:r>
+            <w:r>
+              <w:rPr>
+                <w:noProof/>
+                <w:sz w:val="22"/>
+              </w:rPr>
+              <w:tab/>
+            </w:r>
+            <w:r>
+              <w:rPr>
+                <w:rStyle w:val="Hyperlink"/>
+                <w:noProof/>
+              </w:rPr>
+              <w:t>Verständlichkeit &amp; Erlernbarkeit</w:t>
+            </w:r>
+            <w:r>
+              <w:rPr>
+                <w:noProof/>
+                <w:webHidden/>
+              </w:rPr>
+              <w:tab/>
+            </w:r>
+            <w:r>
+              <w:rPr>
+                <w:noProof/>
+                <w:webHidden/>
+              </w:rPr>
+              <w:fldChar w:fldCharType="begin"/>
+            </w:r>
+            <w:r>
+              <w:rPr>
+                <w:noProof/>
+                <w:webHidden/>
+              </w:rPr>
+              <w:instrText xml:space="preserve"> PAGEREF _Toc311478168 \h </w:instrText>
+            </w:r>
+            <w:r>
+              <w:rPr>
+                <w:noProof/>
+                <w:webHidden/>
+              </w:rPr>
+            </w:r>
+            <w:r>
+              <w:rPr>
+                <w:noProof/>
+                <w:webHidden/>
+              </w:rPr>
+              <w:fldChar w:fldCharType="separate"/>
+            </w:r>
+            <w:r>
+              <w:rPr>
+                <w:noProof/>
+                <w:webHidden/>
+              </w:rPr>
+              <w:t>8</w:t>
+            </w:r>
+            <w:r>
+              <w:rPr>
+                <w:noProof/>
+                <w:webHidden/>
+              </w:rPr>
+              <w:fldChar w:fldCharType="end"/>
+            </w:r>
+          </w:hyperlink>
+        </w:p>
+        <w:p>
+          <w:pPr>
+            <w:pStyle w:val="TOC3"/>
+            <w:tabs>
+              <w:tab w:val="left" w:pos="1100"/>
+              <w:tab w:val="right" w:leader="dot" w:pos="9062"/>
+            </w:tabs>
+            <w:rPr>
+              <w:noProof/>
+              <w:sz w:val="22"/>
+            </w:rPr>
+          </w:pPr>
+          <w:hyperlink w:anchor="_Toc311478169" w:history="1">
+            <w:r>
+              <w:rPr>
+                <w:rStyle w:val="Hyperlink"/>
+                <w:noProof/>
+              </w:rPr>
+              <w:t>4.3.2</w:t>
+            </w:r>
+            <w:r>
+              <w:rPr>
+                <w:noProof/>
+                <w:sz w:val="22"/>
+              </w:rPr>
+              <w:tab/>
+            </w:r>
+            <w:r>
+              <w:rPr>
+                <w:rStyle w:val="Hyperlink"/>
+                <w:noProof/>
+              </w:rPr>
+              <w:t>Bedienbarkeit</w:t>
+            </w:r>
+            <w:r>
+              <w:rPr>
+                <w:noProof/>
+                <w:webHidden/>
+              </w:rPr>
+              <w:tab/>
+            </w:r>
+            <w:r>
+              <w:rPr>
+                <w:noProof/>
+                <w:webHidden/>
+              </w:rPr>
+              <w:fldChar w:fldCharType="begin"/>
+            </w:r>
+            <w:r>
+              <w:rPr>
+                <w:noProof/>
+                <w:webHidden/>
+              </w:rPr>
+              <w:instrText xml:space="preserve"> PAGEREF _Toc311478169 \h </w:instrText>
+            </w:r>
+            <w:r>
+              <w:rPr>
+                <w:noProof/>
+                <w:webHidden/>
+              </w:rPr>
+            </w:r>
+            <w:r>
+              <w:rPr>
+                <w:noProof/>
+                <w:webHidden/>
+              </w:rPr>
+              <w:fldChar w:fldCharType="separate"/>
+            </w:r>
+            <w:r>
+              <w:rPr>
+                <w:noProof/>
+                <w:webHidden/>
+              </w:rPr>
+              <w:t>8</w:t>
+            </w:r>
+            <w:r>
+              <w:rPr>
+                <w:noProof/>
+                <w:webHidden/>
+              </w:rPr>
+              <w:fldChar w:fldCharType="end"/>
+            </w:r>
+          </w:hyperlink>
+        </w:p>
+        <w:p>
+          <w:pPr>
+            <w:pStyle w:val="TOC3"/>
+            <w:tabs>
+              <w:tab w:val="left" w:pos="1100"/>
+              <w:tab w:val="right" w:leader="dot" w:pos="9062"/>
+            </w:tabs>
+            <w:rPr>
+              <w:noProof/>
+              <w:sz w:val="22"/>
+            </w:rPr>
+          </w:pPr>
+          <w:hyperlink w:anchor="_Toc311478170" w:history="1">
+            <w:r>
+              <w:rPr>
+                <w:rStyle w:val="Hyperlink"/>
+                <w:noProof/>
+              </w:rPr>
+              <w:t>4.3.3</w:t>
+            </w:r>
+            <w:r>
+              <w:rPr>
+                <w:noProof/>
+                <w:sz w:val="22"/>
+              </w:rPr>
+              <w:tab/>
+            </w:r>
+            <w:r>
+              <w:rPr>
+                <w:rStyle w:val="Hyperlink"/>
+                <w:noProof/>
+              </w:rPr>
+              <w:t>Attraktivität</w:t>
+            </w:r>
+            <w:r>
+              <w:rPr>
+                <w:noProof/>
+                <w:webHidden/>
+              </w:rPr>
+              <w:tab/>
+            </w:r>
+            <w:r>
+              <w:rPr>
+                <w:noProof/>
+                <w:webHidden/>
+              </w:rPr>
+              <w:fldChar w:fldCharType="begin"/>
+            </w:r>
+            <w:r>
+              <w:rPr>
+                <w:noProof/>
+                <w:webHidden/>
+              </w:rPr>
+              <w:instrText xml:space="preserve"> PAGEREF _Toc311478170 \h </w:instrText>
+            </w:r>
+            <w:r>
+              <w:rPr>
+                <w:noProof/>
+                <w:webHidden/>
+              </w:rPr>
+            </w:r>
+            <w:r>
+              <w:rPr>
+                <w:noProof/>
+                <w:webHidden/>
+              </w:rPr>
+              <w:fldChar w:fldCharType="separate"/>
+            </w:r>
+            <w:r>
+              <w:rPr>
+                <w:noProof/>
+                <w:webHidden/>
+              </w:rPr>
+              <w:t>8</w:t>
+            </w:r>
+            <w:r>
+              <w:rPr>
+                <w:noProof/>
+                <w:webHidden/>
+              </w:rPr>
+              <w:fldChar w:fldCharType="end"/>
+            </w:r>
+          </w:hyperlink>
+        </w:p>
+        <w:p>
+          <w:pPr>
+            <w:pStyle w:val="TOC2"/>
+            <w:tabs>
+              <w:tab w:val="left" w:pos="880"/>
+              <w:tab w:val="right" w:leader="dot" w:pos="9062"/>
+            </w:tabs>
+            <w:rPr>
+              <w:noProof/>
+              <w:sz w:val="22"/>
+              <w:szCs w:val="22"/>
+              <w:lang w:eastAsia="de-CH"/>
+            </w:rPr>
+          </w:pPr>
+          <w:hyperlink w:anchor="_Toc311478171" w:history="1">
+            <w:r>
+              <w:rPr>
+                <w:rStyle w:val="Hyperlink"/>
+                <w:noProof/>
+              </w:rPr>
+              <w:t>4.4</w:t>
+            </w:r>
+            <w:r>
+              <w:rPr>
+                <w:noProof/>
+                <w:sz w:val="22"/>
+                <w:szCs w:val="22"/>
+                <w:lang w:eastAsia="de-CH"/>
+              </w:rPr>
+              <w:tab/>
+            </w:r>
+            <w:r>
+              <w:rPr>
+                <w:rStyle w:val="Hyperlink"/>
+                <w:noProof/>
+              </w:rPr>
+              <w:t>Effizienz</w:t>
+            </w:r>
+            <w:r>
+              <w:rPr>
+                <w:noProof/>
+                <w:webHidden/>
+              </w:rPr>
+              <w:tab/>
+            </w:r>
+            <w:r>
+              <w:rPr>
+                <w:noProof/>
+                <w:webHidden/>
+              </w:rPr>
+              <w:fldChar w:fldCharType="begin"/>
+            </w:r>
+            <w:r>
+              <w:rPr>
+                <w:noProof/>
+                <w:webHidden/>
+              </w:rPr>
+              <w:instrText xml:space="preserve"> PAGEREF _Toc311478171 \h </w:instrText>
+            </w:r>
+            <w:r>
+              <w:rPr>
+                <w:noProof/>
+                <w:webHidden/>
+              </w:rPr>
+            </w:r>
+            <w:r>
+              <w:rPr>
+                <w:noProof/>
+                <w:webHidden/>
+              </w:rPr>
+              <w:fldChar w:fldCharType="separate"/>
+            </w:r>
+            <w:r>
+              <w:rPr>
+                <w:noProof/>
+                <w:webHidden/>
+              </w:rPr>
+              <w:t>9</w:t>
+            </w:r>
+            <w:r>
+              <w:rPr>
+                <w:noProof/>
+                <w:webHidden/>
+              </w:rPr>
+              <w:fldChar w:fldCharType="end"/>
+            </w:r>
+          </w:hyperlink>
+        </w:p>
+        <w:p>
+          <w:pPr>
+            <w:pStyle w:val="TOC3"/>
+            <w:tabs>
+              <w:tab w:val="left" w:pos="1100"/>
+              <w:tab w:val="right" w:leader="dot" w:pos="9062"/>
+            </w:tabs>
+            <w:rPr>
+              <w:noProof/>
+              <w:sz w:val="22"/>
+            </w:rPr>
+          </w:pPr>
+          <w:hyperlink w:anchor="_Toc311478172" w:history="1">
+            <w:r>
+              <w:rPr>
+                <w:rStyle w:val="Hyperlink"/>
+                <w:noProof/>
+              </w:rPr>
+              <w:t>4.4.1</w:t>
+            </w:r>
+            <w:r>
+              <w:rPr>
+                <w:noProof/>
+                <w:sz w:val="22"/>
+              </w:rPr>
+              <w:tab/>
+            </w:r>
+            <w:r>
+              <w:rPr>
+                <w:rStyle w:val="Hyperlink"/>
+                <w:noProof/>
+              </w:rPr>
+              <w:t>Zeitverhalten</w:t>
+            </w:r>
+            <w:r>
+              <w:rPr>
+                <w:noProof/>
+                <w:webHidden/>
+              </w:rPr>
+              <w:tab/>
+            </w:r>
+            <w:r>
+              <w:rPr>
+                <w:noProof/>
+                <w:webHidden/>
+              </w:rPr>
+              <w:fldChar w:fldCharType="begin"/>
+            </w:r>
+            <w:r>
+              <w:rPr>
+                <w:noProof/>
+                <w:webHidden/>
+              </w:rPr>
+              <w:instrText xml:space="preserve"> PAGEREF _Toc311478172 \h </w:instrText>
+            </w:r>
+            <w:r>
+              <w:rPr>
+                <w:noProof/>
+                <w:webHidden/>
+              </w:rPr>
+            </w:r>
+            <w:r>
+              <w:rPr>
+                <w:noProof/>
+                <w:webHidden/>
+              </w:rPr>
+              <w:fldChar w:fldCharType="separate"/>
+            </w:r>
+            <w:r>
+              <w:rPr>
+                <w:noProof/>
+                <w:webHidden/>
+              </w:rPr>
+              <w:t>9</w:t>
+            </w:r>
+            <w:r>
+              <w:rPr>
+                <w:noProof/>
+                <w:webHidden/>
+              </w:rPr>
+              <w:fldChar w:fldCharType="end"/>
+            </w:r>
+          </w:hyperlink>
+        </w:p>
+        <w:p>
+          <w:pPr>
+            <w:pStyle w:val="TOC2"/>
+            <w:tabs>
+              <w:tab w:val="left" w:pos="880"/>
+              <w:tab w:val="right" w:leader="dot" w:pos="9062"/>
+            </w:tabs>
+            <w:rPr>
+              <w:noProof/>
+              <w:sz w:val="22"/>
+              <w:szCs w:val="22"/>
+              <w:lang w:eastAsia="de-CH"/>
+            </w:rPr>
+          </w:pPr>
+          <w:hyperlink w:anchor="_Toc311478173" w:history="1">
+            <w:r>
+              <w:rPr>
+                <w:rStyle w:val="Hyperlink"/>
+                <w:noProof/>
+              </w:rPr>
+              <w:t>4.5</w:t>
+            </w:r>
+            <w:r>
+              <w:rPr>
+                <w:noProof/>
+                <w:sz w:val="22"/>
+                <w:szCs w:val="22"/>
+                <w:lang w:eastAsia="de-CH"/>
+              </w:rPr>
+              <w:tab/>
+            </w:r>
+            <w:r>
+              <w:rPr>
+                <w:rStyle w:val="Hyperlink"/>
+                <w:noProof/>
+              </w:rPr>
+              <w:t>Änderbarkeit &amp; Wartbarkeit</w:t>
+            </w:r>
+            <w:r>
+              <w:rPr>
+                <w:noProof/>
+                <w:webHidden/>
+              </w:rPr>
+              <w:tab/>
+            </w:r>
+            <w:r>
+              <w:rPr>
+                <w:noProof/>
+                <w:webHidden/>
+              </w:rPr>
+              <w:fldChar w:fldCharType="begin"/>
+            </w:r>
+            <w:r>
+              <w:rPr>
+                <w:noProof/>
+                <w:webHidden/>
+              </w:rPr>
+              <w:instrText xml:space="preserve"> PAGEREF _Toc311478173 \h </w:instrText>
+            </w:r>
+            <w:r>
+              <w:rPr>
+                <w:noProof/>
+                <w:webHidden/>
+              </w:rPr>
+            </w:r>
+            <w:r>
+              <w:rPr>
+                <w:noProof/>
+                <w:webHidden/>
+              </w:rPr>
+              <w:fldChar w:fldCharType="separate"/>
+            </w:r>
+            <w:r>
+              <w:rPr>
+                <w:noProof/>
+                <w:webHidden/>
+              </w:rPr>
+              <w:t>9</w:t>
             </w:r>
             <w:r>
               <w:rPr>
@@ -2508,7 +2728,7 @@
               <w:lang w:eastAsia="de-CH"/>
             </w:rPr>
           </w:pPr>
-          <w:hyperlink w:anchor="_Toc311442331" w:history="1">
+          <w:hyperlink w:anchor="_Toc311478174" w:history="1">
             <w:r>
               <w:rPr>
                 <w:rStyle w:val="Hyperlink"/>
@@ -2531,6 +2751,96 @@
                 <w:rStyle w:val="Hyperlink"/>
                 <w:noProof/>
               </w:rPr>
+              <w:t>Design Constraints</w:t>
+            </w:r>
+            <w:r>
+              <w:rPr>
+                <w:noProof/>
+                <w:webHidden/>
+              </w:rPr>
+              <w:tab/>
+            </w:r>
+            <w:r>
+              <w:rPr>
+                <w:noProof/>
+                <w:webHidden/>
+              </w:rPr>
+              <w:fldChar w:fldCharType="begin"/>
+            </w:r>
+            <w:r>
+              <w:rPr>
+                <w:noProof/>
+                <w:webHidden/>
+              </w:rPr>
+              <w:instrText xml:space="preserve"> PAGEREF _Toc311478174 \h </w:instrText>
+            </w:r>
+            <w:r>
+              <w:rPr>
+                <w:noProof/>
+                <w:webHidden/>
+              </w:rPr>
+            </w:r>
+            <w:r>
+              <w:rPr>
+                <w:noProof/>
+                <w:webHidden/>
+              </w:rPr>
+              <w:fldChar w:fldCharType="separate"/>
+            </w:r>
+            <w:r>
+              <w:rPr>
+                <w:noProof/>
+                <w:webHidden/>
+              </w:rPr>
+              <w:t>10</w:t>
+            </w:r>
+            <w:r>
+              <w:rPr>
+                <w:noProof/>
+                <w:webHidden/>
+              </w:rPr>
+              <w:fldChar w:fldCharType="end"/>
+            </w:r>
+          </w:hyperlink>
+        </w:p>
+        <w:p>
+          <w:pPr>
+            <w:pStyle w:val="TOC1"/>
+            <w:tabs>
+              <w:tab w:val="left" w:pos="440"/>
+              <w:tab w:val="right" w:leader="dot" w:pos="9062"/>
+            </w:tabs>
+            <w:rPr>
+              <w:b w:val="0"/>
+              <w:noProof/>
+              <w:sz w:val="22"/>
+              <w:szCs w:val="22"/>
+              <w:lang w:eastAsia="de-CH"/>
+            </w:rPr>
+          </w:pPr>
+          <w:hyperlink w:anchor="_Toc311478175" w:history="1">
+            <w:r>
+              <w:rPr>
+                <w:rStyle w:val="Hyperlink"/>
+                <w:noProof/>
+              </w:rPr>
+              <w:t>6</w:t>
+            </w:r>
+            <w:r>
+              <w:rPr>
+                <w:b w:val="0"/>
+                <w:noProof/>
+                <w:sz w:val="22"/>
+                <w:szCs w:val="22"/>
+                <w:lang w:eastAsia="de-CH"/>
+              </w:rPr>
+              <w:tab/>
+            </w:r>
+            <w:r>
+              <w:rPr>
+                <w:rStyle w:val="Hyperlink"/>
+                <w:noProof/>
+              </w:rPr>
               <w:t>Zugänglichkeit (Accessibility)</w:t>
             </w:r>
             <w:r>
@@ -2552,7 +2862,7 @@
                 <w:noProof/>
                 <w:webHidden/>
               </w:rPr>
-              <w:instrText xml:space="preserve"> PAGEREF _Toc311442331 \h </w:instrText>
+              <w:instrText xml:space="preserve"> PAGEREF _Toc311478175 \h </w:instrText>
             </w:r>
             <w:r>
               <w:rPr>
@@ -2572,7 +2882,7 @@
                 <w:noProof/>
                 <w:webHidden/>
               </w:rPr>
-              <w:t>7</w:t>
+              <w:t>11</w:t>
             </w:r>
             <w:r>
               <w:rPr>
@@ -2605,7 +2915,7 @@
       <w:pPr>
         <w:pStyle w:val="Heading2"/>
       </w:pPr>
-      <w:bookmarkStart w:id="4" w:name="_Toc311442316"/>
+      <w:bookmarkStart w:id="4" w:name="_Toc311478157"/>
       <w:r>
         <w:t>Tabellenverzeichnis</w:t>
       </w:r>
@@ -2619,6 +2929,9 @@
         </w:tabs>
         <w:rPr>
           <w:noProof/>
+          <w:sz w:val="22"/>
+          <w:szCs w:val="22"/>
+          <w:lang w:eastAsia="de-CH"/>
         </w:rPr>
       </w:pPr>
       <w:r>
@@ -2630,7 +2943,7 @@
       <w:r>
         <w:fldChar w:fldCharType="separate"/>
       </w:r>
-      <w:hyperlink w:anchor="_Toc311441715" w:history="1">
+      <w:hyperlink w:anchor="_Toc311478176" w:history="1">
         <w:r>
           <w:rPr>
             <w:rStyle w:val="Hyperlink"/>
@@ -2657,7 +2970,7 @@
             <w:noProof/>
             <w:webHidden/>
           </w:rPr>
-          <w:instrText xml:space="preserve"> PAGEREF _Toc311441715 \h </w:instrText>
+          <w:instrText xml:space="preserve"> PAGEREF _Toc311478176 \h </w:instrText>
         </w:r>
         <w:r>
           <w:rPr>
@@ -2677,7 +2990,7 @@
             <w:noProof/>
             <w:webHidden/>
           </w:rPr>
-          <w:t>3</w:t>
+          <w:t>7</w:t>
         </w:r>
         <w:r>
           <w:rPr>
@@ -2714,60 +3027,307 @@
       <w:pPr>
         <w:pStyle w:val="Heading1"/>
       </w:pPr>
-      <w:bookmarkStart w:id="5" w:name="_Toc311442317"/>
+      <w:bookmarkStart w:id="5" w:name="_Toc311477961"/>
+      <w:bookmarkStart w:id="6" w:name="_Toc311478158"/>
       <w:r>
         <w:lastRenderedPageBreak/>
-        <w:t>Funktionale Anforderungen</w:t>
+        <w:t>Grundsätzliche Angaben</w:t>
       </w:r>
       <w:bookmarkEnd w:id="5"/>
+      <w:bookmarkEnd w:id="6"/>
     </w:p>
     <w:p>
-      <w:r>
-        <w:t>Um die f</w:t>
-      </w:r>
-      <w:r>
-        <w:t xml:space="preserve">unktionalen Anforderungen möglichst effizient und </w:t>
-      </w:r>
-      <w:r>
-        <w:t xml:space="preserve">trotzdem </w:t>
-      </w:r>
-      <w:r>
-        <w:t xml:space="preserve">exakt zu definieren, </w:t>
-      </w:r>
-      <w:r>
-        <w:t xml:space="preserve">wurden User Stories als Teil von Scrum verwendet. Nachfolgend sind </w:t>
-      </w:r>
-      <w:r>
-        <w:t>alle, auch nicht umgesetzte,</w:t>
-      </w:r>
-      <w:r>
-        <w:t xml:space="preserve"> User Stories aufgelistet. Weitere Details sind dem Excel Dokument „</w:t>
-      </w:r>
-      <w:r>
-        <w:t>User Stories Project Flip 2.0 Zühlke.xls</w:t>
-      </w:r>
-      <w:r>
-        <w:t>“ zu entnehmen.</w:t>
-      </w:r>
+      <w:pPr>
+        <w:pStyle w:val="Heading2"/>
+      </w:pPr>
+      <w:bookmarkStart w:id="7" w:name="_Toc311444408"/>
+      <w:bookmarkStart w:id="8" w:name="_Toc311477962"/>
+      <w:bookmarkStart w:id="9" w:name="_Toc311478159"/>
+      <w:r>
+        <w:t>Tools</w:t>
+      </w:r>
+      <w:bookmarkEnd w:id="7"/>
+      <w:bookmarkEnd w:id="8"/>
+      <w:bookmarkEnd w:id="9"/>
     </w:p>
     <w:p>
       <w:r>
-        <w:t>Nachfolgend eine Ü</w:t>
-      </w:r>
-      <w:r>
-        <w:t>bersicht über die User Stories:</w:t>
+        <w:t>Zur Durchführung des Projektes und Entwicklung der Software wurden die nachfolgend aufgelisteten Werkzeuge verwendet.</w:t>
+      </w:r>
+    </w:p>
+    <w:p>
+      <w:pPr>
+        <w:numPr>
+          <w:ilvl w:val="0"/>
+          <w:numId w:val="5"/>
+        </w:numPr>
+        <w:spacing w:before="100" w:beforeAutospacing="1" w:after="100" w:afterAutospacing="1"/>
+      </w:pPr>
+      <w:r>
+        <w:t>Windows 7</w:t>
+      </w:r>
+    </w:p>
+    <w:p>
+      <w:pPr>
+        <w:numPr>
+          <w:ilvl w:val="0"/>
+          <w:numId w:val="5"/>
+        </w:numPr>
+        <w:spacing w:before="100" w:beforeAutospacing="1" w:after="100" w:afterAutospacing="1"/>
+      </w:pPr>
+      <w:r>
+        <w:t>Visual Studio 2010</w:t>
+      </w:r>
+    </w:p>
+    <w:p>
+      <w:pPr>
+        <w:numPr>
+          <w:ilvl w:val="0"/>
+          <w:numId w:val="5"/>
+        </w:numPr>
+        <w:spacing w:before="100" w:beforeAutospacing="1" w:after="100" w:afterAutospacing="1"/>
+      </w:pPr>
+      <w:r>
+        <w:t xml:space="preserve">Expression </w:t>
+      </w:r>
+      <w:proofErr w:type="spellStart"/>
+      <w:r>
+        <w:t>Blend</w:t>
+      </w:r>
+      <w:proofErr w:type="spellEnd"/>
+      <w:r>
+        <w:t xml:space="preserve"> </w:t>
+      </w:r>
+    </w:p>
+    <w:p>
+      <w:pPr>
+        <w:numPr>
+          <w:ilvl w:val="0"/>
+          <w:numId w:val="5"/>
+        </w:numPr>
+        <w:spacing w:before="100" w:beforeAutospacing="1" w:after="100" w:afterAutospacing="1"/>
+      </w:pPr>
+      <w:proofErr w:type="spellStart"/>
+      <w:r>
+        <w:t>Surface</w:t>
+      </w:r>
+      <w:proofErr w:type="spellEnd"/>
+      <w:r>
+        <w:t xml:space="preserve"> 2 SDK </w:t>
+      </w:r>
+    </w:p>
+    <w:p>
+      <w:pPr>
+        <w:numPr>
+          <w:ilvl w:val="1"/>
+          <w:numId w:val="5"/>
+        </w:numPr>
+        <w:spacing w:before="100" w:beforeAutospacing="1" w:after="100" w:afterAutospacing="1"/>
+      </w:pPr>
+      <w:hyperlink r:id="rId10" w:history="1">
+        <w:r>
+          <w:rPr>
+            <w:rStyle w:val="Hyperlink"/>
+          </w:rPr>
+          <w:t>http://blogs.msdn.com/b/surface/archive/2011/07/12/links-to-sdk-and-resources.aspx</w:t>
+        </w:r>
+      </w:hyperlink>
+    </w:p>
+    <w:p>
+      <w:pPr>
+        <w:numPr>
+          <w:ilvl w:val="0"/>
+          <w:numId w:val="5"/>
+        </w:numPr>
+        <w:spacing w:before="100" w:beforeAutospacing="1" w:after="100" w:afterAutospacing="1"/>
+      </w:pPr>
+      <w:r>
+        <w:t>Power-Tools wie</w:t>
+      </w:r>
+      <w:r>
+        <w:t xml:space="preserve"> </w:t>
+      </w:r>
+      <w:proofErr w:type="spellStart"/>
+      <w:r>
+        <w:t>ReSharper</w:t>
+      </w:r>
+      <w:proofErr w:type="spellEnd"/>
+      <w:r>
+        <w:t xml:space="preserve"> und </w:t>
+      </w:r>
+      <w:proofErr w:type="spellStart"/>
+      <w:r>
+        <w:t>dotCover</w:t>
+      </w:r>
+      <w:proofErr w:type="spellEnd"/>
+      <w:r>
+        <w:t xml:space="preserve"> </w:t>
+      </w:r>
+    </w:p>
+    <w:p>
+      <w:pPr>
+        <w:numPr>
+          <w:ilvl w:val="1"/>
+          <w:numId w:val="5"/>
+        </w:numPr>
+        <w:spacing w:before="100" w:beforeAutospacing="1" w:after="100" w:afterAutospacing="1"/>
+      </w:pPr>
+      <w:hyperlink r:id="rId11" w:history="1">
+        <w:r>
+          <w:rPr>
+            <w:rStyle w:val="Hyperlink"/>
+          </w:rPr>
+          <w:t>http://www.jetbrains.com/dotcover/</w:t>
+        </w:r>
+      </w:hyperlink>
+    </w:p>
+    <w:p>
+      <w:pPr>
+        <w:numPr>
+          <w:ilvl w:val="0"/>
+          <w:numId w:val="5"/>
+        </w:numPr>
+        <w:spacing w:before="100" w:beforeAutospacing="1" w:after="100" w:afterAutospacing="1"/>
+      </w:pPr>
+      <w:proofErr w:type="spellStart"/>
+      <w:r>
+        <w:t>GhostDoc</w:t>
+      </w:r>
+      <w:proofErr w:type="spellEnd"/>
+      <w:r>
+        <w:t xml:space="preserve"> </w:t>
+      </w:r>
+    </w:p>
+    <w:p>
+      <w:pPr>
+        <w:numPr>
+          <w:ilvl w:val="1"/>
+          <w:numId w:val="5"/>
+        </w:numPr>
+        <w:spacing w:before="100" w:beforeAutospacing="1" w:after="100" w:afterAutospacing="1"/>
+      </w:pPr>
+      <w:hyperlink r:id="rId12" w:history="1">
+        <w:r>
+          <w:rPr>
+            <w:rStyle w:val="Hyperlink"/>
+          </w:rPr>
+          <w:t>http://submain.com/download/ghostdoc/</w:t>
+        </w:r>
+      </w:hyperlink>
+    </w:p>
+    <w:p>
+      <w:pPr>
+        <w:numPr>
+          <w:ilvl w:val="0"/>
+          <w:numId w:val="5"/>
+        </w:numPr>
+        <w:spacing w:before="100" w:beforeAutospacing="1" w:after="100" w:afterAutospacing="1"/>
+      </w:pPr>
+      <w:r>
+        <w:t xml:space="preserve">WPF </w:t>
+      </w:r>
+      <w:proofErr w:type="spellStart"/>
+      <w:r>
+        <w:t>Inspector</w:t>
+      </w:r>
+      <w:proofErr w:type="spellEnd"/>
+    </w:p>
+    <w:p>
+      <w:pPr>
+        <w:numPr>
+          <w:ilvl w:val="0"/>
+          <w:numId w:val="5"/>
+        </w:numPr>
+        <w:spacing w:before="100" w:beforeAutospacing="1" w:after="100" w:afterAutospacing="1"/>
+      </w:pPr>
+      <w:proofErr w:type="spellStart"/>
+      <w:r>
+        <w:t>Tortoise</w:t>
+      </w:r>
+      <w:proofErr w:type="spellEnd"/>
+      <w:r>
+        <w:t xml:space="preserve"> SVN</w:t>
+      </w:r>
+    </w:p>
+    <w:p>
+      <w:pPr>
+        <w:numPr>
+          <w:ilvl w:val="1"/>
+          <w:numId w:val="5"/>
+        </w:numPr>
+        <w:spacing w:before="100" w:beforeAutospacing="1" w:after="100" w:afterAutospacing="1"/>
+      </w:pPr>
+      <w:hyperlink r:id="rId13" w:history="1">
+        <w:r>
+          <w:rPr>
+            <w:rStyle w:val="Hyperlink"/>
+          </w:rPr>
+          <w:t>http://tortoisesvn.net/</w:t>
+        </w:r>
+      </w:hyperlink>
+    </w:p>
+    <w:p>
+      <w:pPr>
+        <w:numPr>
+          <w:ilvl w:val="0"/>
+          <w:numId w:val="5"/>
+        </w:numPr>
+        <w:spacing w:before="100" w:beforeAutospacing="1" w:after="100" w:afterAutospacing="1"/>
+      </w:pPr>
+      <w:r>
+        <w:t xml:space="preserve">Adobe </w:t>
+      </w:r>
+      <w:proofErr w:type="spellStart"/>
+      <w:r>
+        <w:t>Photoshop</w:t>
+      </w:r>
+      <w:proofErr w:type="spellEnd"/>
+      <w:r>
+        <w:t xml:space="preserve"> CS4 Extended</w:t>
+      </w:r>
+    </w:p>
+    <w:p>
+      <w:pPr>
+        <w:pStyle w:val="Heading2"/>
+      </w:pPr>
+      <w:bookmarkStart w:id="10" w:name="_Toc311477963"/>
+      <w:bookmarkStart w:id="11" w:name="_Toc311478160"/>
+      <w:r>
+        <w:t>Code Rev</w:t>
+      </w:r>
+      <w:r>
+        <w:rPr>
+          <w:rStyle w:val="Heading2Char"/>
+        </w:rPr>
+        <w:t>i</w:t>
+      </w:r>
+      <w:r>
+        <w:t>ews und Autorenschaft</w:t>
+      </w:r>
+      <w:bookmarkEnd w:id="10"/>
+      <w:bookmarkEnd w:id="11"/>
+    </w:p>
+    <w:p>
+      <w:r>
+        <w:t>Code Reviews wurden während des Projektes kontinuierlich und partnerschaftlich durchgeführt. Im Code wurden keine Vermerke für diese Reviews angebracht.</w:t>
+      </w:r>
+    </w:p>
+    <w:p>
+      <w:r>
+        <w:t>Die folgenden Code Reviews wurden mit externen Personen durchgeführt:</w:t>
       </w:r>
     </w:p>
     <w:tbl>
       <w:tblPr>
         <w:tblStyle w:val="MediumShading1-Accent1"/>
-        <w:tblW w:w="9214" w:type="dxa"/>
+        <w:tblW w:w="0" w:type="auto"/>
         <w:tblInd w:w="108" w:type="dxa"/>
         <w:tblLook w:val="0420" w:firstRow="1" w:lastRow="0" w:firstColumn="0" w:lastColumn="0" w:noHBand="0" w:noVBand="1"/>
       </w:tblPr>
       <w:tblGrid>
-        <w:gridCol w:w="2694"/>
-        <w:gridCol w:w="6520"/>
+        <w:gridCol w:w="1276"/>
+        <w:gridCol w:w="2268"/>
+        <w:gridCol w:w="3544"/>
       </w:tblGrid>
       <w:tr>
         <w:trPr>
@@ -2775,25 +3335,31 @@
         </w:trPr>
         <w:tc>
           <w:tcPr>
-            <w:tcW w:w="2694" w:type="dxa"/>
-          </w:tcPr>
-          <w:p>
-            <w:r>
-              <w:t>Titel</w:t>
-            </w:r>
-          </w:p>
-        </w:tc>
-        <w:tc>
-          <w:tcPr>
-            <w:tcW w:w="6520" w:type="dxa"/>
-          </w:tcPr>
-          <w:p>
-            <w:r>
-              <w:t>User Story</w:t>
-            </w:r>
-            <w:r>
-              <w:br/>
-              <w:t>Als Surface Benutzer möchte ich...</w:t>
+            <w:tcW w:w="1276" w:type="dxa"/>
+          </w:tcPr>
+          <w:p>
+            <w:r>
+              <w:t>Datum</w:t>
+            </w:r>
+          </w:p>
+        </w:tc>
+        <w:tc>
+          <w:tcPr>
+            <w:tcW w:w="2268" w:type="dxa"/>
+          </w:tcPr>
+          <w:p>
+            <w:r>
+              <w:t>Review</w:t>
+            </w:r>
+          </w:p>
+        </w:tc>
+        <w:tc>
+          <w:tcPr>
+            <w:tcW w:w="3544" w:type="dxa"/>
+          </w:tcPr>
+          <w:p>
+            <w:r>
+              <w:t>Externe Person</w:t>
             </w:r>
           </w:p>
         </w:tc>
@@ -2804,7 +3370,7 @@
         </w:trPr>
         <w:tc>
           <w:tcPr>
-            <w:tcW w:w="2694" w:type="dxa"/>
+            <w:tcW w:w="1276" w:type="dxa"/>
           </w:tcPr>
           <w:p>
             <w:pPr>
@@ -2813,20 +3379,52 @@
               </w:rPr>
             </w:pPr>
             <w:r>
-              <w:rPr>
-                <w:b/>
-              </w:rPr>
-              <w:t>Übersicht für PN</w:t>
-            </w:r>
-          </w:p>
-        </w:tc>
-        <w:tc>
-          <w:tcPr>
-            <w:tcW w:w="6520" w:type="dxa"/>
-          </w:tcPr>
-          <w:p>
-            <w:r>
-              <w:t>die PN in einer Übersicht anzeigen lassen, damit ich mir einen Überblick über die verschiedenen PN verschaffen kann.</w:t>
+              <w:t>04.11</w:t>
+            </w:r>
+            <w:r>
+              <w:t>.2011</w:t>
+            </w:r>
+          </w:p>
+        </w:tc>
+        <w:tc>
+          <w:tcPr>
+            <w:tcW w:w="2268" w:type="dxa"/>
+          </w:tcPr>
+          <w:p>
+            <w:r>
+              <w:t>Review Sprint 4</w:t>
+            </w:r>
+          </w:p>
+        </w:tc>
+        <w:tc>
+          <w:tcPr>
+            <w:tcW w:w="3544" w:type="dxa"/>
+          </w:tcPr>
+          <w:p>
+            <w:pPr>
+              <w:rPr>
+                <w:lang w:val="en-US"/>
+              </w:rPr>
+            </w:pPr>
+            <w:r>
+              <w:rPr>
+                <w:lang w:val="en-US"/>
+              </w:rPr>
+              <w:t xml:space="preserve">Christian Moser, </w:t>
+            </w:r>
+            <w:proofErr w:type="spellStart"/>
+            <w:r>
+              <w:rPr>
+                <w:lang w:val="en-US"/>
+              </w:rPr>
+              <w:t>Zühlke</w:t>
+            </w:r>
+            <w:proofErr w:type="spellEnd"/>
+            <w:r>
+              <w:rPr>
+                <w:lang w:val="en-US"/>
+              </w:rPr>
+              <w:t xml:space="preserve"> Engineering AG</w:t>
             </w:r>
           </w:p>
         </w:tc>
@@ -2837,7 +3435,7 @@
         </w:trPr>
         <w:tc>
           <w:tcPr>
-            <w:tcW w:w="2694" w:type="dxa"/>
+            <w:tcW w:w="1276" w:type="dxa"/>
           </w:tcPr>
           <w:p>
             <w:pPr>
@@ -2846,20 +3444,52 @@
               </w:rPr>
             </w:pPr>
             <w:r>
-              <w:rPr>
-                <w:b/>
-              </w:rPr>
-              <w:t>Detailansicht PN</w:t>
-            </w:r>
-          </w:p>
-        </w:tc>
-        <w:tc>
-          <w:tcPr>
-            <w:tcW w:w="6520" w:type="dxa"/>
-          </w:tcPr>
-          <w:p>
-            <w:r>
-              <w:t>eine Detailansicht der PN sehen, damit ich die einzelnen PN lesen kann und genauere Infos erhalte.</w:t>
+              <w:t>25.11</w:t>
+            </w:r>
+            <w:r>
+              <w:t>.2011</w:t>
+            </w:r>
+          </w:p>
+        </w:tc>
+        <w:tc>
+          <w:tcPr>
+            <w:tcW w:w="2268" w:type="dxa"/>
+          </w:tcPr>
+          <w:p>
+            <w:r>
+              <w:t>Review Sprint 5</w:t>
+            </w:r>
+          </w:p>
+        </w:tc>
+        <w:tc>
+          <w:tcPr>
+            <w:tcW w:w="3544" w:type="dxa"/>
+          </w:tcPr>
+          <w:p>
+            <w:pPr>
+              <w:rPr>
+                <w:lang w:val="en-US"/>
+              </w:rPr>
+            </w:pPr>
+            <w:r>
+              <w:rPr>
+                <w:lang w:val="en-US"/>
+              </w:rPr>
+              <w:t xml:space="preserve">Christian Moser, </w:t>
+            </w:r>
+            <w:proofErr w:type="spellStart"/>
+            <w:r>
+              <w:rPr>
+                <w:lang w:val="en-US"/>
+              </w:rPr>
+              <w:t>Zühlke</w:t>
+            </w:r>
+            <w:proofErr w:type="spellEnd"/>
+            <w:r>
+              <w:rPr>
+                <w:lang w:val="en-US"/>
+              </w:rPr>
+              <w:t xml:space="preserve"> Engineering AG</w:t>
             </w:r>
           </w:p>
         </w:tc>
@@ -2870,7 +3500,7 @@
         </w:trPr>
         <w:tc>
           <w:tcPr>
-            <w:tcW w:w="2694" w:type="dxa"/>
+            <w:tcW w:w="1276" w:type="dxa"/>
           </w:tcPr>
           <w:p>
             <w:pPr>
@@ -2879,20 +3509,38 @@
               </w:rPr>
             </w:pPr>
             <w:r>
-              <w:rPr>
-                <w:b/>
-              </w:rPr>
-              <w:t>Tags zu PN angezeigt</w:t>
-            </w:r>
-          </w:p>
-        </w:tc>
-        <w:tc>
-          <w:tcPr>
-            <w:tcW w:w="6520" w:type="dxa"/>
-          </w:tcPr>
-          <w:p>
-            <w:r>
-              <w:t>zu einer PN zusätzliche Begriffe anzeigen, damit ich die PN einem bestimmten Gebiet zuordnen kann.</w:t>
+              <w:t>09.12</w:t>
+            </w:r>
+            <w:r>
+              <w:t>.2011</w:t>
+            </w:r>
+          </w:p>
+        </w:tc>
+        <w:tc>
+          <w:tcPr>
+            <w:tcW w:w="2268" w:type="dxa"/>
+          </w:tcPr>
+          <w:p>
+            <w:r>
+              <w:t>Review Sprint 6</w:t>
+            </w:r>
+          </w:p>
+        </w:tc>
+        <w:tc>
+          <w:tcPr>
+            <w:tcW w:w="3544" w:type="dxa"/>
+          </w:tcPr>
+          <w:p>
+            <w:r>
+              <w:t xml:space="preserve">Michael </w:t>
+            </w:r>
+            <w:proofErr w:type="spellStart"/>
+            <w:r>
+              <w:t>Gfeller</w:t>
+            </w:r>
+            <w:proofErr w:type="spellEnd"/>
+            <w:r>
+              <w:t>, IFS HSR</w:t>
             </w:r>
           </w:p>
         </w:tc>
@@ -2903,7 +3551,7 @@
         </w:trPr>
         <w:tc>
           <w:tcPr>
-            <w:tcW w:w="2694" w:type="dxa"/>
+            <w:tcW w:w="1276" w:type="dxa"/>
           </w:tcPr>
           <w:p>
             <w:pPr>
@@ -2912,1049 +3560,48 @@
               </w:rPr>
             </w:pPr>
             <w:r>
-              <w:rPr>
-                <w:b/>
-              </w:rPr>
-              <w:t>Tags aggregiert</w:t>
-            </w:r>
-          </w:p>
-        </w:tc>
-        <w:tc>
-          <w:tcPr>
-            <w:tcW w:w="6520" w:type="dxa"/>
-          </w:tcPr>
-          <w:p>
-            <w:r>
-              <w:t>bei den Tags statt vielen spezifischen Tags eine kleinere Auswahl von aggregierten Tags sehen, um die Übersicht zu behalten und nicht zu viele Elemente auf dem Bildschirm zu sehen. (Bsp: Java ME, Java EE, Java Beans -&gt; wird aggregiert zu Java)</w:t>
-            </w:r>
-          </w:p>
-        </w:tc>
-      </w:tr>
-      <w:tr>
-        <w:trPr>
-          <w:cnfStyle w:val="000000100000" w:firstRow="0" w:lastRow="0" w:firstColumn="0" w:lastColumn="0" w:oddVBand="0" w:evenVBand="0" w:oddHBand="1" w:evenHBand="0" w:firstRowFirstColumn="0" w:firstRowLastColumn="0" w:lastRowFirstColumn="0" w:lastRowLastColumn="0"/>
-        </w:trPr>
-        <w:tc>
-          <w:tcPr>
-            <w:tcW w:w="2694" w:type="dxa"/>
-          </w:tcPr>
-          <w:p>
-            <w:pPr>
-              <w:rPr>
-                <w:b/>
-              </w:rPr>
-            </w:pPr>
-            <w:r>
-              <w:rPr>
-                <w:b/>
-              </w:rPr>
-              <w:t>Aggregierte Tags anpassbar</w:t>
-            </w:r>
-          </w:p>
-        </w:tc>
-        <w:tc>
-          <w:tcPr>
-            <w:tcW w:w="6520" w:type="dxa"/>
-          </w:tcPr>
-          <w:p>
-            <w:r>
-              <w:t>Als Surface Admin möchte ich die Zuordnungen der Tags bearbeiten können, damit ich neue Tags in eine Oberkategorie aggregieren kann und damit ich die aggregierten Elemente ändern kann.</w:t>
-            </w:r>
-          </w:p>
-        </w:tc>
-      </w:tr>
-      <w:tr>
-        <w:trPr>
-          <w:cnfStyle w:val="000000010000" w:firstRow="0" w:lastRow="0" w:firstColumn="0" w:lastColumn="0" w:oddVBand="0" w:evenVBand="0" w:oddHBand="0" w:evenHBand="1" w:firstRowFirstColumn="0" w:firstRowLastColumn="0" w:lastRowFirstColumn="0" w:lastRowLastColumn="0"/>
-        </w:trPr>
-        <w:tc>
-          <w:tcPr>
-            <w:tcW w:w="2694" w:type="dxa"/>
-          </w:tcPr>
-          <w:p>
-            <w:pPr>
-              <w:rPr>
-                <w:b/>
-              </w:rPr>
-            </w:pPr>
-            <w:r>
-              <w:rPr>
-                <w:b/>
-              </w:rPr>
-              <w:t>Filter in Übersicht setzen</w:t>
-            </w:r>
-          </w:p>
-        </w:tc>
-        <w:tc>
-          <w:tcPr>
-            <w:tcW w:w="6520" w:type="dxa"/>
-          </w:tcPr>
-          <w:p>
-            <w:r>
-              <w:t>einen Filter in der Übersicht setzen, damit die angezeigten PN eingeschränkt werden.</w:t>
-            </w:r>
-          </w:p>
-        </w:tc>
-      </w:tr>
-      <w:tr>
-        <w:trPr>
-          <w:cnfStyle w:val="000000100000" w:firstRow="0" w:lastRow="0" w:firstColumn="0" w:lastColumn="0" w:oddVBand="0" w:evenVBand="0" w:oddHBand="1" w:evenHBand="0" w:firstRowFirstColumn="0" w:firstRowLastColumn="0" w:lastRowFirstColumn="0" w:lastRowLastColumn="0"/>
-        </w:trPr>
-        <w:tc>
-          <w:tcPr>
-            <w:tcW w:w="2694" w:type="dxa"/>
-          </w:tcPr>
-          <w:p>
-            <w:pPr>
-              <w:rPr>
-                <w:b/>
-              </w:rPr>
-            </w:pPr>
-            <w:r>
-              <w:rPr>
-                <w:b/>
-              </w:rPr>
-              <w:t>Filterkriterium auswählen</w:t>
-            </w:r>
-          </w:p>
-        </w:tc>
-        <w:tc>
-          <w:tcPr>
-            <w:tcW w:w="6520" w:type="dxa"/>
-          </w:tcPr>
-          <w:p>
-            <w:r>
-              <w:t>das Filterkriterium aus einer nach Kategorien gruppierten Liste auswählen können, damit ich den gesuchten Begriff einfach finden kann.</w:t>
-            </w:r>
-          </w:p>
-        </w:tc>
-      </w:tr>
-      <w:tr>
-        <w:trPr>
-          <w:cnfStyle w:val="000000010000" w:firstRow="0" w:lastRow="0" w:firstColumn="0" w:lastColumn="0" w:oddVBand="0" w:evenVBand="0" w:oddHBand="0" w:evenHBand="1" w:firstRowFirstColumn="0" w:firstRowLastColumn="0" w:lastRowFirstColumn="0" w:lastRowLastColumn="0"/>
-        </w:trPr>
-        <w:tc>
-          <w:tcPr>
-            <w:tcW w:w="2694" w:type="dxa"/>
-          </w:tcPr>
-          <w:p>
-            <w:pPr>
-              <w:rPr>
-                <w:b/>
-              </w:rPr>
-            </w:pPr>
-            <w:r>
-              <w:rPr>
-                <w:b/>
-              </w:rPr>
-              <w:t>Filter in Übersicht entfernen</w:t>
-            </w:r>
-          </w:p>
-        </w:tc>
-        <w:tc>
-          <w:tcPr>
-            <w:tcW w:w="6520" w:type="dxa"/>
-          </w:tcPr>
-          <w:p>
-            <w:r>
-              <w:t>einen Filter in der Übersicht entfernen, damit mir mehr PN angezeigt werden.</w:t>
-            </w:r>
-          </w:p>
-        </w:tc>
-      </w:tr>
-      <w:tr>
-        <w:trPr>
-          <w:cnfStyle w:val="000000100000" w:firstRow="0" w:lastRow="0" w:firstColumn="0" w:lastColumn="0" w:oddVBand="0" w:evenVBand="0" w:oddHBand="1" w:evenHBand="0" w:firstRowFirstColumn="0" w:firstRowLastColumn="0" w:lastRowFirstColumn="0" w:lastRowLastColumn="0"/>
-        </w:trPr>
-        <w:tc>
-          <w:tcPr>
-            <w:tcW w:w="2694" w:type="dxa"/>
-          </w:tcPr>
-          <w:p>
-            <w:pPr>
-              <w:rPr>
-                <w:b/>
-              </w:rPr>
-            </w:pPr>
-            <w:r>
-              <w:rPr>
-                <w:b/>
-              </w:rPr>
-              <w:t>Filter in Detailansicht entfernen</w:t>
-            </w:r>
-          </w:p>
-        </w:tc>
-        <w:tc>
-          <w:tcPr>
-            <w:tcW w:w="6520" w:type="dxa"/>
-          </w:tcPr>
-          <w:p>
-            <w:r>
-              <w:t>einen Filter in der Detailansicht entfernen, damit ich dazu nicht zuerst zur Übersicht wechseln muss.</w:t>
-            </w:r>
-          </w:p>
-        </w:tc>
-      </w:tr>
-      <w:tr>
-        <w:trPr>
-          <w:cnfStyle w:val="000000010000" w:firstRow="0" w:lastRow="0" w:firstColumn="0" w:lastColumn="0" w:oddVBand="0" w:evenVBand="0" w:oddHBand="0" w:evenHBand="1" w:firstRowFirstColumn="0" w:firstRowLastColumn="0" w:lastRowFirstColumn="0" w:lastRowLastColumn="0"/>
-        </w:trPr>
-        <w:tc>
-          <w:tcPr>
-            <w:tcW w:w="2694" w:type="dxa"/>
-          </w:tcPr>
-          <w:p>
-            <w:pPr>
-              <w:rPr>
-                <w:b/>
-              </w:rPr>
-            </w:pPr>
-            <w:r>
-              <w:rPr>
-                <w:b/>
-              </w:rPr>
-              <w:t>Externes Design festgelegt und validiert</w:t>
-            </w:r>
-          </w:p>
-        </w:tc>
-        <w:tc>
-          <w:tcPr>
-            <w:tcW w:w="6520" w:type="dxa"/>
-          </w:tcPr>
-          <w:p>
-            <w:r>
-              <w:t>Als Entwickler möchte ich für die Design User Stories eine "Definition of Done" festlegen können, damit der Abschluss der User Stories validiert werden kann.</w:t>
-            </w:r>
-          </w:p>
-        </w:tc>
-      </w:tr>
-      <w:tr>
-        <w:trPr>
-          <w:cnfStyle w:val="000000100000" w:firstRow="0" w:lastRow="0" w:firstColumn="0" w:lastColumn="0" w:oddVBand="0" w:evenVBand="0" w:oddHBand="1" w:evenHBand="0" w:firstRowFirstColumn="0" w:firstRowLastColumn="0" w:lastRowFirstColumn="0" w:lastRowLastColumn="0"/>
-        </w:trPr>
-        <w:tc>
-          <w:tcPr>
-            <w:tcW w:w="2694" w:type="dxa"/>
-          </w:tcPr>
-          <w:p>
-            <w:pPr>
-              <w:rPr>
-                <w:b/>
-              </w:rPr>
-            </w:pPr>
-            <w:r>
-              <w:rPr>
-                <w:b/>
-              </w:rPr>
-              <w:t>Filter in Detailansicht setzen</w:t>
-            </w:r>
-          </w:p>
-        </w:tc>
-        <w:tc>
-          <w:tcPr>
-            <w:tcW w:w="6520" w:type="dxa"/>
-          </w:tcPr>
-          <w:p>
-            <w:r>
-              <w:t>einen Filter in der Detailansicht setzen, damit ich dazu nicht zuerst zur Übersicht wechseln muss.</w:t>
-            </w:r>
-          </w:p>
-        </w:tc>
-      </w:tr>
-      <w:tr>
-        <w:trPr>
-          <w:cnfStyle w:val="000000010000" w:firstRow="0" w:lastRow="0" w:firstColumn="0" w:lastColumn="0" w:oddVBand="0" w:evenVBand="0" w:oddHBand="0" w:evenHBand="1" w:firstRowFirstColumn="0" w:firstRowLastColumn="0" w:lastRowFirstColumn="0" w:lastRowLastColumn="0"/>
-        </w:trPr>
-        <w:tc>
-          <w:tcPr>
-            <w:tcW w:w="2694" w:type="dxa"/>
-          </w:tcPr>
-          <w:p>
-            <w:pPr>
-              <w:rPr>
-                <w:b/>
-              </w:rPr>
-            </w:pPr>
-            <w:r>
-              <w:rPr>
-                <w:b/>
-              </w:rPr>
-              <w:t>Filtern nach mehreren Kriterien</w:t>
-            </w:r>
-          </w:p>
-        </w:tc>
-        <w:tc>
-          <w:tcPr>
-            <w:tcW w:w="6520" w:type="dxa"/>
-          </w:tcPr>
-          <w:p>
-            <w:r>
-              <w:t>nach mehreren bestimmten Kriterien filtern, um eine begrenzte Auswahl zu erhalten.</w:t>
-            </w:r>
-          </w:p>
-        </w:tc>
-      </w:tr>
-      <w:tr>
-        <w:trPr>
-          <w:cnfStyle w:val="000000100000" w:firstRow="0" w:lastRow="0" w:firstColumn="0" w:lastColumn="0" w:oddVBand="0" w:evenVBand="0" w:oddHBand="1" w:evenHBand="0" w:firstRowFirstColumn="0" w:firstRowLastColumn="0" w:lastRowFirstColumn="0" w:lastRowLastColumn="0"/>
-        </w:trPr>
-        <w:tc>
-          <w:tcPr>
-            <w:tcW w:w="2694" w:type="dxa"/>
-          </w:tcPr>
-          <w:p>
-            <w:pPr>
-              <w:rPr>
-                <w:b/>
-              </w:rPr>
-            </w:pPr>
-            <w:r>
-              <w:rPr>
-                <w:b/>
-              </w:rPr>
-              <w:t>Animierte Navigation “Detail -&gt; Übersicht”</w:t>
-            </w:r>
-          </w:p>
-        </w:tc>
-        <w:tc>
-          <w:tcPr>
-            <w:tcW w:w="6520" w:type="dxa"/>
-          </w:tcPr>
-          <w:p>
-            <w:r>
-              <w:t>in der Detailansicht erkennen können (z.B. durch Animation), damit ich den Weg von der Detailansicht zur Übersicht finde.</w:t>
-            </w:r>
-          </w:p>
-        </w:tc>
-      </w:tr>
-      <w:tr>
-        <w:trPr>
-          <w:cnfStyle w:val="000000010000" w:firstRow="0" w:lastRow="0" w:firstColumn="0" w:lastColumn="0" w:oddVBand="0" w:evenVBand="0" w:oddHBand="0" w:evenHBand="1" w:firstRowFirstColumn="0" w:firstRowLastColumn="0" w:lastRowFirstColumn="0" w:lastRowLastColumn="0"/>
-        </w:trPr>
-        <w:tc>
-          <w:tcPr>
-            <w:tcW w:w="2694" w:type="dxa"/>
-          </w:tcPr>
-          <w:p>
-            <w:pPr>
-              <w:rPr>
-                <w:b/>
-              </w:rPr>
-            </w:pPr>
-            <w:r>
-              <w:rPr>
-                <w:b/>
-              </w:rPr>
-              <w:t>Scrollerkennung in Übersicht dargestellt</w:t>
-            </w:r>
-          </w:p>
-        </w:tc>
-        <w:tc>
-          <w:tcPr>
-            <w:tcW w:w="6520" w:type="dxa"/>
-          </w:tcPr>
-          <w:p>
-            <w:r>
-              <w:t>an der Darstellung der Liste erkennen können, dass durch die PN gescrollt werden kann.</w:t>
-            </w:r>
-          </w:p>
-        </w:tc>
-      </w:tr>
-      <w:tr>
-        <w:trPr>
-          <w:cnfStyle w:val="000000100000" w:firstRow="0" w:lastRow="0" w:firstColumn="0" w:lastColumn="0" w:oddVBand="0" w:evenVBand="0" w:oddHBand="1" w:evenHBand="0" w:firstRowFirstColumn="0" w:firstRowLastColumn="0" w:lastRowFirstColumn="0" w:lastRowLastColumn="0"/>
-        </w:trPr>
-        <w:tc>
-          <w:tcPr>
-            <w:tcW w:w="2694" w:type="dxa"/>
-          </w:tcPr>
-          <w:p>
-            <w:pPr>
-              <w:rPr>
-                <w:b/>
-              </w:rPr>
-            </w:pPr>
-            <w:r>
-              <w:rPr>
-                <w:b/>
-              </w:rPr>
-              <w:t>Schöne Darstellung der Tags</w:t>
-            </w:r>
-          </w:p>
-        </w:tc>
-        <w:tc>
-          <w:tcPr>
-            <w:tcW w:w="6520" w:type="dxa"/>
-          </w:tcPr>
-          <w:p>
-            <w:r>
-              <w:t>die zu einer PN zugehörigen Begriffe schön darstellen, damit mir die Applikation besser gefällt und die Bedienung mehr Spass macht.</w:t>
-            </w:r>
-          </w:p>
-        </w:tc>
-      </w:tr>
-      <w:tr>
-        <w:trPr>
-          <w:cnfStyle w:val="000000010000" w:firstRow="0" w:lastRow="0" w:firstColumn="0" w:lastColumn="0" w:oddVBand="0" w:evenVBand="0" w:oddHBand="0" w:evenHBand="1" w:firstRowFirstColumn="0" w:firstRowLastColumn="0" w:lastRowFirstColumn="0" w:lastRowLastColumn="0"/>
-        </w:trPr>
-        <w:tc>
-          <w:tcPr>
-            <w:tcW w:w="2694" w:type="dxa"/>
-          </w:tcPr>
-          <w:p>
-            <w:pPr>
-              <w:rPr>
-                <w:b/>
-              </w:rPr>
-            </w:pPr>
-            <w:r>
-              <w:rPr>
-                <w:b/>
-              </w:rPr>
-              <w:t>Schöne Darstellung des Filters</w:t>
-            </w:r>
-          </w:p>
-        </w:tc>
-        <w:tc>
-          <w:tcPr>
-            <w:tcW w:w="6520" w:type="dxa"/>
-          </w:tcPr>
-          <w:p>
-            <w:r>
-              <w:t>den Filter schön darstellen, damit mir die Applikation besser gefällt und die Bedienung mehr Spass macht.</w:t>
-            </w:r>
-          </w:p>
-        </w:tc>
-      </w:tr>
-      <w:tr>
-        <w:trPr>
-          <w:cnfStyle w:val="000000100000" w:firstRow="0" w:lastRow="0" w:firstColumn="0" w:lastColumn="0" w:oddVBand="0" w:evenVBand="0" w:oddHBand="1" w:evenHBand="0" w:firstRowFirstColumn="0" w:firstRowLastColumn="0" w:lastRowFirstColumn="0" w:lastRowLastColumn="0"/>
-        </w:trPr>
-        <w:tc>
-          <w:tcPr>
-            <w:tcW w:w="2694" w:type="dxa"/>
-          </w:tcPr>
-          <w:p>
-            <w:pPr>
-              <w:rPr>
-                <w:b/>
-              </w:rPr>
-            </w:pPr>
-            <w:r>
-              <w:rPr>
-                <w:b/>
-              </w:rPr>
-              <w:t>Lesemodus PN anzeigen</w:t>
-            </w:r>
-          </w:p>
-        </w:tc>
-        <w:tc>
-          <w:tcPr>
-            <w:tcW w:w="6520" w:type="dxa"/>
-          </w:tcPr>
-          <w:p>
-            <w:r>
-              <w:t>eine PN vergrössern können und einen abgedunkelten Hintergrund sehen, damit ich sie besser lesen kann.</w:t>
-            </w:r>
-          </w:p>
-        </w:tc>
-      </w:tr>
-      <w:tr>
-        <w:trPr>
-          <w:cnfStyle w:val="000000010000" w:firstRow="0" w:lastRow="0" w:firstColumn="0" w:lastColumn="0" w:oddVBand="0" w:evenVBand="0" w:oddHBand="0" w:evenHBand="1" w:firstRowFirstColumn="0" w:firstRowLastColumn="0" w:lastRowFirstColumn="0" w:lastRowLastColumn="0"/>
-        </w:trPr>
-        <w:tc>
-          <w:tcPr>
-            <w:tcW w:w="2694" w:type="dxa"/>
-          </w:tcPr>
-          <w:p>
-            <w:pPr>
-              <w:rPr>
-                <w:b/>
-              </w:rPr>
-            </w:pPr>
-            <w:r>
-              <w:rPr>
-                <w:b/>
-              </w:rPr>
-              <w:t>Animation für Navigation "Detailansicht -&gt; Detailansicht"</w:t>
-            </w:r>
-          </w:p>
-        </w:tc>
-        <w:tc>
-          <w:tcPr>
-            <w:tcW w:w="6520" w:type="dxa"/>
-          </w:tcPr>
-          <w:p>
-            <w:r>
-              <w:t>eine Animation sehen, wenn ich durch die PNs navigiere, damit es für mich besser ersichtlich ist, dass die Project Note gewechselt hat.</w:t>
-            </w:r>
-          </w:p>
-        </w:tc>
-      </w:tr>
-      <w:tr>
-        <w:trPr>
-          <w:cnfStyle w:val="000000100000" w:firstRow="0" w:lastRow="0" w:firstColumn="0" w:lastColumn="0" w:oddVBand="0" w:evenVBand="0" w:oddHBand="1" w:evenHBand="0" w:firstRowFirstColumn="0" w:firstRowLastColumn="0" w:lastRowFirstColumn="0" w:lastRowLastColumn="0"/>
-        </w:trPr>
-        <w:tc>
-          <w:tcPr>
-            <w:tcW w:w="2694" w:type="dxa"/>
-          </w:tcPr>
-          <w:p>
-            <w:pPr>
-              <w:rPr>
-                <w:b/>
-              </w:rPr>
-            </w:pPr>
-            <w:r>
-              <w:rPr>
-                <w:b/>
-              </w:rPr>
-              <w:t>Anzahl PN bei Übersicht anzeigen</w:t>
-            </w:r>
-          </w:p>
-        </w:tc>
-        <w:tc>
-          <w:tcPr>
-            <w:tcW w:w="6520" w:type="dxa"/>
-          </w:tcPr>
-          <w:p>
-            <w:r>
-              <w:t>die Anzahl PN in der Übersicht sehen, damit ich weiss, wie gross die Liste ist.</w:t>
-            </w:r>
-          </w:p>
-        </w:tc>
-      </w:tr>
-      <w:tr>
-        <w:trPr>
-          <w:cnfStyle w:val="000000010000" w:firstRow="0" w:lastRow="0" w:firstColumn="0" w:lastColumn="0" w:oddVBand="0" w:evenVBand="0" w:oddHBand="0" w:evenHBand="1" w:firstRowFirstColumn="0" w:firstRowLastColumn="0" w:lastRowFirstColumn="0" w:lastRowLastColumn="0"/>
-        </w:trPr>
-        <w:tc>
-          <w:tcPr>
-            <w:tcW w:w="2694" w:type="dxa"/>
-          </w:tcPr>
-          <w:p>
-            <w:pPr>
-              <w:rPr>
-                <w:b/>
-              </w:rPr>
-            </w:pPr>
-            <w:r>
-              <w:rPr>
-                <w:b/>
-              </w:rPr>
-              <w:t>Easteregg</w:t>
-            </w:r>
-          </w:p>
-        </w:tc>
-        <w:tc>
-          <w:tcPr>
-            <w:tcW w:w="6520" w:type="dxa"/>
-          </w:tcPr>
-          <w:p>
-            <w:r>
-              <w:t>Als Entwickler oder Zühlke Mitarbeiter möchte ich ein Easteregg ausführen können, damit ich Spass haben und Kunden beeindrucken kann.</w:t>
-            </w:r>
-          </w:p>
-        </w:tc>
-      </w:tr>
-      <w:tr>
-        <w:trPr>
-          <w:cnfStyle w:val="000000100000" w:firstRow="0" w:lastRow="0" w:firstColumn="0" w:lastColumn="0" w:oddVBand="0" w:evenVBand="0" w:oddHBand="1" w:evenHBand="0" w:firstRowFirstColumn="0" w:firstRowLastColumn="0" w:lastRowFirstColumn="0" w:lastRowLastColumn="0"/>
-        </w:trPr>
-        <w:tc>
-          <w:tcPr>
-            <w:tcW w:w="2694" w:type="dxa"/>
-          </w:tcPr>
-          <w:p>
-            <w:pPr>
-              <w:rPr>
-                <w:b/>
-              </w:rPr>
-            </w:pPr>
-            <w:r>
-              <w:rPr>
-                <w:b/>
-              </w:rPr>
-              <w:t>Animation Filter -&gt; Übersicht</w:t>
-            </w:r>
-          </w:p>
-        </w:tc>
-        <w:tc>
-          <w:tcPr>
-            <w:tcW w:w="6520" w:type="dxa"/>
-          </w:tcPr>
-          <w:p>
-            <w:r>
-              <w:t>eine Animation sehen, wenn die Ansicht geschlossen und der Filter gesetzt wird, damit ich sehe, dass und wo der Filter nun gesetzt ist. (Filter highlighten, nach dem setzen des Kriteriums, gemäss Protokoll)</w:t>
-            </w:r>
-          </w:p>
-        </w:tc>
-      </w:tr>
-      <w:tr>
-        <w:trPr>
-          <w:cnfStyle w:val="000000010000" w:firstRow="0" w:lastRow="0" w:firstColumn="0" w:lastColumn="0" w:oddVBand="0" w:evenVBand="0" w:oddHBand="0" w:evenHBand="1" w:firstRowFirstColumn="0" w:firstRowLastColumn="0" w:lastRowFirstColumn="0" w:lastRowLastColumn="0"/>
-        </w:trPr>
-        <w:tc>
-          <w:tcPr>
-            <w:tcW w:w="2694" w:type="dxa"/>
-          </w:tcPr>
-          <w:p>
-            <w:pPr>
-              <w:rPr>
-                <w:b/>
-              </w:rPr>
-            </w:pPr>
-            <w:r>
-              <w:rPr>
-                <w:b/>
-              </w:rPr>
-              <w:lastRenderedPageBreak/>
-              <w:t>Animation Filterkriterium</w:t>
-            </w:r>
-          </w:p>
-        </w:tc>
-        <w:tc>
-          <w:tcPr>
-            <w:tcW w:w="6520" w:type="dxa"/>
-          </w:tcPr>
-          <w:p>
-            <w:r>
-              <w:t>bei der Auswahl einer Kategorie die Unterkategorie animiert eingeblendet sehen, damit mir die Applikation Spass macht.</w:t>
-            </w:r>
-          </w:p>
-        </w:tc>
-      </w:tr>
-      <w:tr>
-        <w:trPr>
-          <w:cnfStyle w:val="000000100000" w:firstRow="0" w:lastRow="0" w:firstColumn="0" w:lastColumn="0" w:oddVBand="0" w:evenVBand="0" w:oddHBand="1" w:evenHBand="0" w:firstRowFirstColumn="0" w:firstRowLastColumn="0" w:lastRowFirstColumn="0" w:lastRowLastColumn="0"/>
-        </w:trPr>
-        <w:tc>
-          <w:tcPr>
-            <w:tcW w:w="2694" w:type="dxa"/>
-          </w:tcPr>
-          <w:p>
-            <w:pPr>
-              <w:rPr>
-                <w:b/>
-              </w:rPr>
-            </w:pPr>
-            <w:r>
-              <w:rPr>
-                <w:b/>
-              </w:rPr>
-              <w:t>PN ausgedruckt</w:t>
-            </w:r>
-          </w:p>
-        </w:tc>
-        <w:tc>
-          <w:tcPr>
-            <w:tcW w:w="6520" w:type="dxa"/>
-          </w:tcPr>
-          <w:p>
-            <w:r>
-              <w:t>eine PN ausdrucken können, um sie mitzunehmen und später genau zu lesen.</w:t>
-            </w:r>
-          </w:p>
-        </w:tc>
-      </w:tr>
-      <w:tr>
-        <w:trPr>
-          <w:cnfStyle w:val="000000010000" w:firstRow="0" w:lastRow="0" w:firstColumn="0" w:lastColumn="0" w:oddVBand="0" w:evenVBand="0" w:oddHBand="0" w:evenHBand="1" w:firstRowFirstColumn="0" w:firstRowLastColumn="0" w:lastRowFirstColumn="0" w:lastRowLastColumn="0"/>
-        </w:trPr>
-        <w:tc>
-          <w:tcPr>
-            <w:tcW w:w="2694" w:type="dxa"/>
-          </w:tcPr>
-          <w:p>
-            <w:pPr>
-              <w:rPr>
-                <w:b/>
-              </w:rPr>
-            </w:pPr>
-            <w:r>
-              <w:rPr>
-                <w:b/>
-              </w:rPr>
-              <w:t>Badge erkennen</w:t>
-            </w:r>
-          </w:p>
-        </w:tc>
-        <w:tc>
-          <w:tcPr>
-            <w:tcW w:w="6520" w:type="dxa"/>
-          </w:tcPr>
-          <w:p>
-            <w:r>
-              <w:t>einen Besucher Badge auf den Surface legen können, der dann automatisch erkannt wird, um die zugehörigen Tags zu sehen.</w:t>
-            </w:r>
-          </w:p>
-        </w:tc>
-      </w:tr>
-      <w:tr>
-        <w:trPr>
-          <w:cnfStyle w:val="000000100000" w:firstRow="0" w:lastRow="0" w:firstColumn="0" w:lastColumn="0" w:oddVBand="0" w:evenVBand="0" w:oddHBand="1" w:evenHBand="0" w:firstRowFirstColumn="0" w:firstRowLastColumn="0" w:lastRowFirstColumn="0" w:lastRowLastColumn="0"/>
-        </w:trPr>
-        <w:tc>
-          <w:tcPr>
-            <w:tcW w:w="2694" w:type="dxa"/>
-          </w:tcPr>
-          <w:p>
-            <w:pPr>
-              <w:rPr>
-                <w:b/>
-              </w:rPr>
-            </w:pPr>
-            <w:r>
-              <w:rPr>
-                <w:b/>
-              </w:rPr>
-              <w:t>PN verschickt</w:t>
-            </w:r>
-          </w:p>
-        </w:tc>
-        <w:tc>
-          <w:tcPr>
-            <w:tcW w:w="6520" w:type="dxa"/>
-          </w:tcPr>
-          <w:p>
-            <w:r>
-              <w:t>eine PN an eine Emailadresse schicken können, um sie später genau lesen zu können.</w:t>
-            </w:r>
-          </w:p>
-        </w:tc>
-      </w:tr>
-      <w:tr>
-        <w:trPr>
-          <w:cnfStyle w:val="000000010000" w:firstRow="0" w:lastRow="0" w:firstColumn="0" w:lastColumn="0" w:oddVBand="0" w:evenVBand="0" w:oddHBand="0" w:evenHBand="1" w:firstRowFirstColumn="0" w:firstRowLastColumn="0" w:lastRowFirstColumn="0" w:lastRowLastColumn="0"/>
-        </w:trPr>
-        <w:tc>
-          <w:tcPr>
-            <w:tcW w:w="2694" w:type="dxa"/>
-          </w:tcPr>
-          <w:p>
-            <w:pPr>
-              <w:rPr>
-                <w:b/>
-              </w:rPr>
-            </w:pPr>
-            <w:r>
-              <w:rPr>
-                <w:b/>
-              </w:rPr>
-              <w:t>Animation für aktionslose Beschriftung</w:t>
-            </w:r>
-          </w:p>
-        </w:tc>
-        <w:tc>
-          <w:tcPr>
-            <w:tcW w:w="6520" w:type="dxa"/>
-          </w:tcPr>
-          <w:p>
-            <w:r>
-              <w:t>beim Anklicken der aktionslosen Beschriftung bei den Tags ein Feedback erhalten, damit ich merke, dass keine Aktion hinter der Beschriftung steht.</w:t>
-            </w:r>
-          </w:p>
-        </w:tc>
-      </w:tr>
-      <w:tr>
-        <w:trPr>
-          <w:cnfStyle w:val="000000100000" w:firstRow="0" w:lastRow="0" w:firstColumn="0" w:lastColumn="0" w:oddVBand="0" w:evenVBand="0" w:oddHBand="1" w:evenHBand="0" w:firstRowFirstColumn="0" w:firstRowLastColumn="0" w:lastRowFirstColumn="0" w:lastRowLastColumn="0"/>
-        </w:trPr>
-        <w:tc>
-          <w:tcPr>
-            <w:tcW w:w="2694" w:type="dxa"/>
-          </w:tcPr>
-          <w:p>
-            <w:pPr>
-              <w:rPr>
-                <w:b/>
-              </w:rPr>
-            </w:pPr>
-            <w:r>
-              <w:rPr>
-                <w:b/>
-              </w:rPr>
-              <w:t>Volltextsuche</w:t>
-            </w:r>
-          </w:p>
-        </w:tc>
-        <w:tc>
-          <w:tcPr>
-            <w:tcW w:w="6520" w:type="dxa"/>
-          </w:tcPr>
-          <w:p>
-            <w:r>
-              <w:t>mithilfe einer Volltextsuche PN filtern können, damit ich nur diese anzeigen lassen kann, die mich wirklich interessieren.</w:t>
-            </w:r>
-          </w:p>
-        </w:tc>
-      </w:tr>
-      <w:tr>
-        <w:trPr>
-          <w:cnfStyle w:val="000000010000" w:firstRow="0" w:lastRow="0" w:firstColumn="0" w:lastColumn="0" w:oddVBand="0" w:evenVBand="0" w:oddHBand="0" w:evenHBand="1" w:firstRowFirstColumn="0" w:firstRowLastColumn="0" w:lastRowFirstColumn="0" w:lastRowLastColumn="0"/>
-        </w:trPr>
-        <w:tc>
-          <w:tcPr>
-            <w:tcW w:w="2694" w:type="dxa"/>
-          </w:tcPr>
-          <w:p>
-            <w:pPr>
-              <w:rPr>
-                <w:b/>
-              </w:rPr>
-            </w:pPr>
-            <w:r>
-              <w:rPr>
-                <w:b/>
-              </w:rPr>
-              <w:t>Demomodus erstellt</w:t>
-            </w:r>
-          </w:p>
-        </w:tc>
-        <w:tc>
-          <w:tcPr>
-            <w:tcW w:w="6520" w:type="dxa"/>
-          </w:tcPr>
-          <w:p>
-            <w:r>
-              <w:t>durch einen Demomodus auf die Applikation aufmerksam gemacht werden, damit ich animiert werde, den Surface zu bedienen.</w:t>
-            </w:r>
-          </w:p>
-        </w:tc>
-      </w:tr>
-      <w:tr>
-        <w:trPr>
-          <w:cnfStyle w:val="000000100000" w:firstRow="0" w:lastRow="0" w:firstColumn="0" w:lastColumn="0" w:oddVBand="0" w:evenVBand="0" w:oddHBand="1" w:evenHBand="0" w:firstRowFirstColumn="0" w:firstRowLastColumn="0" w:lastRowFirstColumn="0" w:lastRowLastColumn="0"/>
-        </w:trPr>
-        <w:tc>
-          <w:tcPr>
-            <w:tcW w:w="2694" w:type="dxa"/>
-          </w:tcPr>
-          <w:p>
-            <w:pPr>
-              <w:rPr>
-                <w:b/>
-              </w:rPr>
-            </w:pPr>
-            <w:r>
-              <w:rPr>
-                <w:b/>
-              </w:rPr>
-              <w:t>Demomodus erkennen und verlassen</w:t>
-            </w:r>
-          </w:p>
-        </w:tc>
-        <w:tc>
-          <w:tcPr>
-            <w:tcW w:w="6520" w:type="dxa"/>
-          </w:tcPr>
-          <w:p>
-            <w:r>
-              <w:t>den Demo Modus erkennen, damit ich diesen verlassen kann, um selbst zu navigieren.</w:t>
-            </w:r>
-          </w:p>
-        </w:tc>
-      </w:tr>
-      <w:tr>
-        <w:trPr>
-          <w:cnfStyle w:val="000000010000" w:firstRow="0" w:lastRow="0" w:firstColumn="0" w:lastColumn="0" w:oddVBand="0" w:evenVBand="0" w:oddHBand="0" w:evenHBand="1" w:firstRowFirstColumn="0" w:firstRowLastColumn="0" w:lastRowFirstColumn="0" w:lastRowLastColumn="0"/>
-        </w:trPr>
-        <w:tc>
-          <w:tcPr>
-            <w:tcW w:w="2694" w:type="dxa"/>
-          </w:tcPr>
-          <w:p>
-            <w:pPr>
-              <w:rPr>
-                <w:b/>
-              </w:rPr>
-            </w:pPr>
-            <w:r>
-              <w:rPr>
-                <w:b/>
-              </w:rPr>
-              <w:t>Animation für Lesemodus</w:t>
-            </w:r>
-          </w:p>
-        </w:tc>
-        <w:tc>
-          <w:tcPr>
-            <w:tcW w:w="6520" w:type="dxa"/>
-          </w:tcPr>
-          <w:p>
-            <w:r>
-              <w:t>eine Animation sehen, wenn ich in den Lesemodus wechsle, damit mir die Applikation mehr Spass macht.</w:t>
-            </w:r>
-          </w:p>
-        </w:tc>
-      </w:tr>
-      <w:tr>
-        <w:trPr>
-          <w:cnfStyle w:val="000000100000" w:firstRow="0" w:lastRow="0" w:firstColumn="0" w:lastColumn="0" w:oddVBand="0" w:evenVBand="0" w:oddHBand="1" w:evenHBand="0" w:firstRowFirstColumn="0" w:firstRowLastColumn="0" w:lastRowFirstColumn="0" w:lastRowLastColumn="0"/>
-        </w:trPr>
-        <w:tc>
-          <w:tcPr>
-            <w:tcW w:w="2694" w:type="dxa"/>
-          </w:tcPr>
-          <w:p>
-            <w:pPr>
-              <w:rPr>
-                <w:b/>
-              </w:rPr>
-            </w:pPr>
-            <w:r>
-              <w:rPr>
-                <w:b/>
-              </w:rPr>
-              <w:t>Platzsparende Darstellung der Tags</w:t>
-            </w:r>
-          </w:p>
-        </w:tc>
-        <w:tc>
-          <w:tcPr>
-            <w:tcW w:w="6520" w:type="dxa"/>
-          </w:tcPr>
-          <w:p>
-            <w:r>
-              <w:t>die zu einer PN zugehörigen Begriffe platzsparend darstellen, damit mir mehr Informationen gleichzeitig angezeigt werden.</w:t>
-            </w:r>
-          </w:p>
-        </w:tc>
-      </w:tr>
-      <w:tr>
-        <w:trPr>
-          <w:cnfStyle w:val="000000010000" w:firstRow="0" w:lastRow="0" w:firstColumn="0" w:lastColumn="0" w:oddVBand="0" w:evenVBand="0" w:oddHBand="0" w:evenHBand="1" w:firstRowFirstColumn="0" w:firstRowLastColumn="0" w:lastRowFirstColumn="0" w:lastRowLastColumn="0"/>
-        </w:trPr>
-        <w:tc>
-          <w:tcPr>
-            <w:tcW w:w="2694" w:type="dxa"/>
-          </w:tcPr>
-          <w:p>
-            <w:pPr>
-              <w:rPr>
-                <w:b/>
-              </w:rPr>
-            </w:pPr>
-            <w:r>
-              <w:rPr>
-                <w:b/>
-              </w:rPr>
-              <w:t>Animation Übersicht -&gt; Filter</w:t>
-            </w:r>
-          </w:p>
-        </w:tc>
-        <w:tc>
-          <w:tcPr>
-            <w:tcW w:w="6520" w:type="dxa"/>
-          </w:tcPr>
-          <w:p>
-            <w:r>
-              <w:t>eine Animation sehen, wenn die Kriterienliste für das Filtern geöffnet wird, damit ich den Filtermodus erkenne.</w:t>
-            </w:r>
-          </w:p>
-        </w:tc>
-      </w:tr>
-      <w:tr>
-        <w:trPr>
-          <w:cnfStyle w:val="000000100000" w:firstRow="0" w:lastRow="0" w:firstColumn="0" w:lastColumn="0" w:oddVBand="0" w:evenVBand="0" w:oddHBand="1" w:evenHBand="0" w:firstRowFirstColumn="0" w:firstRowLastColumn="0" w:lastRowFirstColumn="0" w:lastRowLastColumn="0"/>
-        </w:trPr>
-        <w:tc>
-          <w:tcPr>
-            <w:tcW w:w="2694" w:type="dxa"/>
-          </w:tcPr>
-          <w:p>
-            <w:pPr>
-              <w:rPr>
-                <w:b/>
-              </w:rPr>
-            </w:pPr>
-            <w:r>
-              <w:rPr>
-                <w:b/>
-              </w:rPr>
-              <w:t>Kontextmenu bei Tag antippen</w:t>
-            </w:r>
-          </w:p>
-        </w:tc>
-        <w:tc>
-          <w:tcPr>
-            <w:tcW w:w="6520" w:type="dxa"/>
-          </w:tcPr>
-          <w:p>
-            <w:r>
-              <w:t>beim Antippen eines Tags ein Kontextmenu für weiteres Filtern anzeigen, damit ich entweder alle PN zu einem Thema anzeigen kann oder die aktuelle Auswahl weiter einschränken kann.</w:t>
-            </w:r>
-          </w:p>
-        </w:tc>
-      </w:tr>
-      <w:tr>
-        <w:trPr>
-          <w:cnfStyle w:val="000000010000" w:firstRow="0" w:lastRow="0" w:firstColumn="0" w:lastColumn="0" w:oddVBand="0" w:evenVBand="0" w:oddHBand="0" w:evenHBand="1" w:firstRowFirstColumn="0" w:firstRowLastColumn="0" w:lastRowFirstColumn="0" w:lastRowLastColumn="0"/>
-        </w:trPr>
-        <w:tc>
-          <w:tcPr>
-            <w:tcW w:w="2694" w:type="dxa"/>
-          </w:tcPr>
-          <w:p>
-            <w:pPr>
-              <w:rPr>
-                <w:b/>
-              </w:rPr>
-            </w:pPr>
-            <w:r>
-              <w:rPr>
-                <w:b/>
-              </w:rPr>
-              <w:t>Weisser Rand bei Bild erkannt und so ausgeschnitten</w:t>
-            </w:r>
-          </w:p>
-        </w:tc>
-        <w:tc>
-          <w:tcPr>
-            <w:tcW w:w="6520" w:type="dxa"/>
-          </w:tcPr>
-          <w:p>
-            <w:r>
-              <w:t>bei der Miniaturansicht einer PN mit zugehörigem Bild das Bild in möglichst grosser Form darstellen (grosse Bilder der PN auch im Querformat), damit ich die PN besser erkennen kann.</w:t>
+              <w:t>16.12</w:t>
+            </w:r>
+            <w:r>
+              <w:t>.2011</w:t>
+            </w:r>
+          </w:p>
+        </w:tc>
+        <w:tc>
+          <w:tcPr>
+            <w:tcW w:w="2268" w:type="dxa"/>
+          </w:tcPr>
+          <w:p>
+            <w:r>
+              <w:t>Review Projektabgabe</w:t>
+            </w:r>
+          </w:p>
+        </w:tc>
+        <w:tc>
+          <w:tcPr>
+            <w:tcW w:w="3544" w:type="dxa"/>
+          </w:tcPr>
+          <w:p>
+            <w:r>
+              <w:t xml:space="preserve">Michael </w:t>
+            </w:r>
+            <w:proofErr w:type="spellStart"/>
+            <w:r>
+              <w:t>Gfeller</w:t>
+            </w:r>
+            <w:proofErr w:type="spellEnd"/>
+            <w:r>
+              <w:t>, IFS HSR</w:t>
             </w:r>
           </w:p>
         </w:tc>
       </w:tr>
     </w:tbl>
+    <w:p/>
     <w:p>
-      <w:pPr>
-        <w:pStyle w:val="Caption"/>
-      </w:pPr>
-      <w:bookmarkStart w:id="6" w:name="_Toc311441715"/>
-      <w:r>
-        <w:t xml:space="preserve">Tabelle </w:t>
-      </w:r>
-      <w:r>
-        <w:fldChar w:fldCharType="begin"/>
-      </w:r>
-      <w:r>
-        <w:instrText xml:space="preserve"> SEQ Tabelle \* ARABIC </w:instrText>
-      </w:r>
-      <w:r>
-        <w:fldChar w:fldCharType="separate"/>
-      </w:r>
-      <w:r>
-        <w:rPr>
-          <w:noProof/>
-        </w:rPr>
-        <w:t>1</w:t>
-      </w:r>
-      <w:r>
-        <w:rPr>
-          <w:noProof/>
-        </w:rPr>
-        <w:fldChar w:fldCharType="end"/>
-      </w:r>
-      <w:r>
-        <w:t xml:space="preserve"> - User Stories</w:t>
-      </w:r>
-      <w:bookmarkEnd w:id="6"/>
+      <w:r>
+        <w:t>Die Autorenschaft der Code-Files ist gemeinschaftlich und wird daher in den einzelnen Files nicht explizit aufgelistet.</w:t>
+      </w:r>
     </w:p>
     <w:p>
       <w:pPr>
@@ -3976,705 +3623,2639 @@
       <w:pPr>
         <w:pStyle w:val="Heading1"/>
       </w:pPr>
-      <w:bookmarkStart w:id="7" w:name="_Toc311442318"/>
+      <w:bookmarkStart w:id="12" w:name="_Toc311478161"/>
       <w:r>
         <w:lastRenderedPageBreak/>
-        <w:t>Nichtfunktionale Anforderungen</w:t>
-      </w:r>
-      <w:bookmarkEnd w:id="7"/>
+        <w:t>Funktionale Anforderungen</w:t>
+      </w:r>
+      <w:bookmarkEnd w:id="12"/>
     </w:p>
     <w:p>
       <w:r>
-        <w:t>Die</w:t>
-      </w:r>
-      <w:r>
-        <w:t xml:space="preserve"> nichtfunktionale</w:t>
-      </w:r>
-      <w:r>
-        <w:t>n</w:t>
-      </w:r>
-      <w:r>
-        <w:t xml:space="preserve"> Anforderungen lassen sic</w:t>
-      </w:r>
-      <w:r>
-        <w:t>h</w:t>
-      </w:r>
-      <w:r>
-        <w:t xml:space="preserve"> zum Teil</w:t>
-      </w:r>
-      <w:r>
-        <w:t xml:space="preserve"> aus den User Stories ableiten</w:t>
-      </w:r>
-      <w:r>
-        <w:t>.</w:t>
-      </w:r>
-      <w:r>
-        <w:t xml:space="preserve"> Einige Anforderungen, wie z.B. die Wartbarkeit, können jedoch nicht daraus abgeleitet werden. Deshalb ist es notwendig, diese in diesem Dokument festzuhalten.</w:t>
+        <w:t xml:space="preserve">Um die funktionalen Anforderungen möglichst effizient und trotzdem exakt zu definieren, wurden User Stories als Teil von </w:t>
+      </w:r>
+      <w:proofErr w:type="spellStart"/>
+      <w:r>
+        <w:t>Scrum</w:t>
+      </w:r>
+      <w:proofErr w:type="spellEnd"/>
+      <w:r>
+        <w:t xml:space="preserve"> verwendet. Nachfolgend sind die User Stories nach Sprint gruppiert; nicht umgesetzte User Stories sind im </w:t>
+      </w:r>
+      <w:proofErr w:type="spellStart"/>
+      <w:r>
+        <w:t>Backlog</w:t>
+      </w:r>
+      <w:proofErr w:type="spellEnd"/>
+      <w:r>
+        <w:t xml:space="preserve"> aufgelistet. Weitere Details sind dem </w:t>
+      </w:r>
+      <w:proofErr w:type="spellStart"/>
+      <w:r>
+        <w:t>Todo</w:t>
+      </w:r>
+      <w:proofErr w:type="spellEnd"/>
+      <w:r>
+        <w:t>: Excel Dokument „</w:t>
+      </w:r>
+      <w:r>
+        <w:t>User Stories Project Flip 2.0 Zühlke.xls</w:t>
+      </w:r>
+      <w:r>
+        <w:t>“ im Anhang zu entnehmen.</w:t>
       </w:r>
     </w:p>
     <w:p>
       <w:pPr>
-        <w:pStyle w:val="Heading2"/>
+        <w:tabs>
+          <w:tab w:val="right" w:pos="9214"/>
+        </w:tabs>
       </w:pPr>
-      <w:bookmarkStart w:id="8" w:name="_Toc311442319"/>
-      <w:r>
-        <w:t>Funktionalität</w:t>
-      </w:r>
-      <w:bookmarkEnd w:id="8"/>
+      <w:r>
+        <w:t>Nachfolgend eine Übersicht über die User Stories:</w:t>
+      </w:r>
+      <w:r>
+        <w:tab/>
+      </w:r>
+      <w:r>
+        <w:rPr>
+          <w:sz w:val="18"/>
+          <w:szCs w:val="18"/>
+        </w:rPr>
+        <w:t xml:space="preserve">Legende: F -&gt; Future, U -&gt; </w:t>
+      </w:r>
+      <w:proofErr w:type="spellStart"/>
+      <w:r>
+        <w:rPr>
+          <w:sz w:val="18"/>
+          <w:szCs w:val="18"/>
+        </w:rPr>
+        <w:t>Unplanned</w:t>
+      </w:r>
+      <w:proofErr w:type="spellEnd"/>
     </w:p>
+    <w:tbl>
+      <w:tblPr>
+        <w:tblStyle w:val="MediumShading1-Accent1"/>
+        <w:tblW w:w="9419" w:type="dxa"/>
+        <w:tblInd w:w="-34" w:type="dxa"/>
+        <w:tblLayout w:type="fixed"/>
+        <w:tblLook w:val="04A0" w:firstRow="1" w:lastRow="0" w:firstColumn="1" w:lastColumn="0" w:noHBand="0" w:noVBand="1"/>
+      </w:tblPr>
+      <w:tblGrid>
+        <w:gridCol w:w="1985"/>
+        <w:gridCol w:w="3260"/>
+        <w:gridCol w:w="3431"/>
+        <w:gridCol w:w="743"/>
+      </w:tblGrid>
+      <w:tr>
+        <w:trPr>
+          <w:cnfStyle w:val="100000000000" w:firstRow="1" w:lastRow="0" w:firstColumn="0" w:lastColumn="0" w:oddVBand="0" w:evenVBand="0" w:oddHBand="0" w:evenHBand="0" w:firstRowFirstColumn="0" w:firstRowLastColumn="0" w:lastRowFirstColumn="0" w:lastRowLastColumn="0"/>
+          <w:trHeight w:val="765"/>
+        </w:trPr>
+        <w:tc>
+          <w:tcPr>
+            <w:cnfStyle w:val="001000000000" w:firstRow="0" w:lastRow="0" w:firstColumn="1" w:lastColumn="0" w:oddVBand="0" w:evenVBand="0" w:oddHBand="0" w:evenHBand="0" w:firstRowFirstColumn="0" w:firstRowLastColumn="0" w:lastRowFirstColumn="0" w:lastRowLastColumn="0"/>
+            <w:tcW w:w="1985" w:type="dxa"/>
+            <w:hideMark/>
+          </w:tcPr>
+          <w:p>
+            <w:r>
+              <w:t>Titel</w:t>
+            </w:r>
+          </w:p>
+        </w:tc>
+        <w:tc>
+          <w:tcPr>
+            <w:tcW w:w="3260" w:type="dxa"/>
+            <w:hideMark/>
+          </w:tcPr>
+          <w:p>
+            <w:pPr>
+              <w:cnfStyle w:val="100000000000" w:firstRow="1" w:lastRow="0" w:firstColumn="0" w:lastColumn="0" w:oddVBand="0" w:evenVBand="0" w:oddHBand="0" w:evenHBand="0" w:firstRowFirstColumn="0" w:firstRowLastColumn="0" w:lastRowFirstColumn="0" w:lastRowLastColumn="0"/>
+            </w:pPr>
+            <w:r>
+              <w:t>User Story</w:t>
+            </w:r>
+            <w:r>
+              <w:br/>
+              <w:t xml:space="preserve">Als </w:t>
+            </w:r>
+            <w:proofErr w:type="spellStart"/>
+            <w:r>
+              <w:t>Surface</w:t>
+            </w:r>
+            <w:proofErr w:type="spellEnd"/>
+            <w:r>
+              <w:t xml:space="preserve"> Benutzer möchte ich...</w:t>
+            </w:r>
+          </w:p>
+        </w:tc>
+        <w:tc>
+          <w:tcPr>
+            <w:tcW w:w="3431" w:type="dxa"/>
+            <w:hideMark/>
+          </w:tcPr>
+          <w:p>
+            <w:pPr>
+              <w:cnfStyle w:val="100000000000" w:firstRow="1" w:lastRow="0" w:firstColumn="0" w:lastColumn="0" w:oddVBand="0" w:evenVBand="0" w:oddHBand="0" w:evenHBand="0" w:firstRowFirstColumn="0" w:firstRowLastColumn="0" w:lastRowFirstColumn="0" w:lastRowLastColumn="0"/>
+            </w:pPr>
+            <w:r>
+              <w:t xml:space="preserve">Definition </w:t>
+            </w:r>
+            <w:proofErr w:type="spellStart"/>
+            <w:r>
+              <w:t>of</w:t>
+            </w:r>
+            <w:proofErr w:type="spellEnd"/>
+            <w:r>
+              <w:t xml:space="preserve"> </w:t>
+            </w:r>
+            <w:proofErr w:type="spellStart"/>
+            <w:r>
+              <w:t>D</w:t>
+            </w:r>
+            <w:r>
+              <w:t>one</w:t>
+            </w:r>
+            <w:proofErr w:type="spellEnd"/>
+          </w:p>
+        </w:tc>
+        <w:tc>
+          <w:tcPr>
+            <w:tcW w:w="743" w:type="dxa"/>
+            <w:hideMark/>
+          </w:tcPr>
+          <w:p>
+            <w:pPr>
+              <w:jc w:val="center"/>
+              <w:cnfStyle w:val="100000000000" w:firstRow="1" w:lastRow="0" w:firstColumn="0" w:lastColumn="0" w:oddVBand="0" w:evenVBand="0" w:oddHBand="0" w:evenHBand="0" w:firstRowFirstColumn="0" w:firstRowLastColumn="0" w:lastRowFirstColumn="0" w:lastRowLastColumn="0"/>
+            </w:pPr>
+            <w:r>
+              <w:t>Sprint</w:t>
+            </w:r>
+          </w:p>
+        </w:tc>
+      </w:tr>
+      <w:tr>
+        <w:trPr>
+          <w:cnfStyle w:val="000000100000" w:firstRow="0" w:lastRow="0" w:firstColumn="0" w:lastColumn="0" w:oddVBand="0" w:evenVBand="0" w:oddHBand="1" w:evenHBand="0" w:firstRowFirstColumn="0" w:firstRowLastColumn="0" w:lastRowFirstColumn="0" w:lastRowLastColumn="0"/>
+          <w:trHeight w:val="765"/>
+        </w:trPr>
+        <w:tc>
+          <w:tcPr>
+            <w:cnfStyle w:val="001000000000" w:firstRow="0" w:lastRow="0" w:firstColumn="1" w:lastColumn="0" w:oddVBand="0" w:evenVBand="0" w:oddHBand="0" w:evenHBand="0" w:firstRowFirstColumn="0" w:firstRowLastColumn="0" w:lastRowFirstColumn="0" w:lastRowLastColumn="0"/>
+            <w:tcW w:w="1985" w:type="dxa"/>
+            <w:hideMark/>
+          </w:tcPr>
+          <w:p>
+            <w:r>
+              <w:t>Übersicht für PN</w:t>
+            </w:r>
+          </w:p>
+        </w:tc>
+        <w:tc>
+          <w:tcPr>
+            <w:tcW w:w="3260" w:type="dxa"/>
+            <w:hideMark/>
+          </w:tcPr>
+          <w:p>
+            <w:pPr>
+              <w:cnfStyle w:val="000000100000" w:firstRow="0" w:lastRow="0" w:firstColumn="0" w:lastColumn="0" w:oddVBand="0" w:evenVBand="0" w:oddHBand="1" w:evenHBand="0" w:firstRowFirstColumn="0" w:firstRowLastColumn="0" w:lastRowFirstColumn="0" w:lastRowLastColumn="0"/>
+            </w:pPr>
+            <w:r>
+              <w:t>die PN in einer Übersicht anzeigen lassen, damit ich mir einen Überblick über die verschiedenen PN verschaffen kann.</w:t>
+            </w:r>
+          </w:p>
+        </w:tc>
+        <w:tc>
+          <w:tcPr>
+            <w:tcW w:w="3431" w:type="dxa"/>
+            <w:hideMark/>
+          </w:tcPr>
+          <w:p>
+            <w:pPr>
+              <w:cnfStyle w:val="000000100000" w:firstRow="0" w:lastRow="0" w:firstColumn="0" w:lastColumn="0" w:oddVBand="0" w:evenVBand="0" w:oddHBand="1" w:evenHBand="0" w:firstRowFirstColumn="0" w:firstRowLastColumn="0" w:lastRowFirstColumn="0" w:lastRowLastColumn="0"/>
+            </w:pPr>
+            <w:r>
+              <w:t>Alle PNs werden in einem Gitter dargestellt.</w:t>
+            </w:r>
+          </w:p>
+        </w:tc>
+        <w:tc>
+          <w:tcPr>
+            <w:tcW w:w="743" w:type="dxa"/>
+            <w:hideMark/>
+          </w:tcPr>
+          <w:p>
+            <w:pPr>
+              <w:jc w:val="center"/>
+              <w:cnfStyle w:val="000000100000" w:firstRow="0" w:lastRow="0" w:firstColumn="0" w:lastColumn="0" w:oddVBand="0" w:evenVBand="0" w:oddHBand="1" w:evenHBand="0" w:firstRowFirstColumn="0" w:firstRowLastColumn="0" w:lastRowFirstColumn="0" w:lastRowLastColumn="0"/>
+            </w:pPr>
+            <w:r>
+              <w:t>3</w:t>
+            </w:r>
+          </w:p>
+        </w:tc>
+      </w:tr>
+      <w:tr>
+        <w:trPr>
+          <w:cnfStyle w:val="000000010000" w:firstRow="0" w:lastRow="0" w:firstColumn="0" w:lastColumn="0" w:oddVBand="0" w:evenVBand="0" w:oddHBand="0" w:evenHBand="1" w:firstRowFirstColumn="0" w:firstRowLastColumn="0" w:lastRowFirstColumn="0" w:lastRowLastColumn="0"/>
+          <w:trHeight w:val="1020"/>
+        </w:trPr>
+        <w:tc>
+          <w:tcPr>
+            <w:cnfStyle w:val="001000000000" w:firstRow="0" w:lastRow="0" w:firstColumn="1" w:lastColumn="0" w:oddVBand="0" w:evenVBand="0" w:oddHBand="0" w:evenHBand="0" w:firstRowFirstColumn="0" w:firstRowLastColumn="0" w:lastRowFirstColumn="0" w:lastRowLastColumn="0"/>
+            <w:tcW w:w="1985" w:type="dxa"/>
+            <w:hideMark/>
+          </w:tcPr>
+          <w:p>
+            <w:r>
+              <w:t>Detailansicht PN</w:t>
+            </w:r>
+          </w:p>
+        </w:tc>
+        <w:tc>
+          <w:tcPr>
+            <w:tcW w:w="3260" w:type="dxa"/>
+            <w:hideMark/>
+          </w:tcPr>
+          <w:p>
+            <w:pPr>
+              <w:cnfStyle w:val="000000010000" w:firstRow="0" w:lastRow="0" w:firstColumn="0" w:lastColumn="0" w:oddVBand="0" w:evenVBand="0" w:oddHBand="0" w:evenHBand="1" w:firstRowFirstColumn="0" w:firstRowLastColumn="0" w:lastRowFirstColumn="0" w:lastRowLastColumn="0"/>
+            </w:pPr>
+            <w:r>
+              <w:t>eine Detailansicht der PN sehen, damit ich die einzelnen PN lesen kann und genauere Infos erhalte.</w:t>
+            </w:r>
+          </w:p>
+        </w:tc>
+        <w:tc>
+          <w:tcPr>
+            <w:tcW w:w="3431" w:type="dxa"/>
+            <w:hideMark/>
+          </w:tcPr>
+          <w:p>
+            <w:pPr>
+              <w:cnfStyle w:val="000000010000" w:firstRow="0" w:lastRow="0" w:firstColumn="0" w:lastColumn="0" w:oddVBand="0" w:evenVBand="0" w:oddHBand="0" w:evenHBand="1" w:firstRowFirstColumn="0" w:firstRowLastColumn="0" w:lastRowFirstColumn="0" w:lastRowLastColumn="0"/>
+            </w:pPr>
+            <w:r>
+              <w:t>Eine bestimmte PN wird in einem separaten Container dargestellt, wobei die XPS Datei geöffnet sein soll.</w:t>
+            </w:r>
+          </w:p>
+        </w:tc>
+        <w:tc>
+          <w:tcPr>
+            <w:tcW w:w="743" w:type="dxa"/>
+            <w:hideMark/>
+          </w:tcPr>
+          <w:p>
+            <w:pPr>
+              <w:jc w:val="center"/>
+              <w:cnfStyle w:val="000000010000" w:firstRow="0" w:lastRow="0" w:firstColumn="0" w:lastColumn="0" w:oddVBand="0" w:evenVBand="0" w:oddHBand="0" w:evenHBand="1" w:firstRowFirstColumn="0" w:firstRowLastColumn="0" w:lastRowFirstColumn="0" w:lastRowLastColumn="0"/>
+            </w:pPr>
+            <w:r>
+              <w:t>3</w:t>
+            </w:r>
+          </w:p>
+        </w:tc>
+      </w:tr>
+      <w:tr>
+        <w:trPr>
+          <w:cnfStyle w:val="000000100000" w:firstRow="0" w:lastRow="0" w:firstColumn="0" w:lastColumn="0" w:oddVBand="0" w:evenVBand="0" w:oddHBand="1" w:evenHBand="0" w:firstRowFirstColumn="0" w:firstRowLastColumn="0" w:lastRowFirstColumn="0" w:lastRowLastColumn="0"/>
+          <w:trHeight w:val="765"/>
+        </w:trPr>
+        <w:tc>
+          <w:tcPr>
+            <w:cnfStyle w:val="001000000000" w:firstRow="0" w:lastRow="0" w:firstColumn="1" w:lastColumn="0" w:oddVBand="0" w:evenVBand="0" w:oddHBand="0" w:evenHBand="0" w:firstRowFirstColumn="0" w:firstRowLastColumn="0" w:lastRowFirstColumn="0" w:lastRowLastColumn="0"/>
+            <w:tcW w:w="1985" w:type="dxa"/>
+            <w:hideMark/>
+          </w:tcPr>
+          <w:p>
+            <w:r>
+              <w:t>Navigation “Übersicht -&gt; Detail”</w:t>
+            </w:r>
+          </w:p>
+        </w:tc>
+        <w:tc>
+          <w:tcPr>
+            <w:tcW w:w="3260" w:type="dxa"/>
+            <w:hideMark/>
+          </w:tcPr>
+          <w:p>
+            <w:pPr>
+              <w:cnfStyle w:val="000000100000" w:firstRow="0" w:lastRow="0" w:firstColumn="0" w:lastColumn="0" w:oddVBand="0" w:evenVBand="0" w:oddHBand="1" w:evenHBand="0" w:firstRowFirstColumn="0" w:firstRowLastColumn="0" w:lastRowFirstColumn="0" w:lastRowLastColumn="0"/>
+            </w:pPr>
+            <w:r>
+              <w:t>von der Übersicht über alle PN in eine Einzelansicht wechseln, damit ich die einzelnen PN lesen kann und genauere Infos erhalte.</w:t>
+            </w:r>
+          </w:p>
+        </w:tc>
+        <w:tc>
+          <w:tcPr>
+            <w:tcW w:w="3431" w:type="dxa"/>
+            <w:hideMark/>
+          </w:tcPr>
+          <w:p>
+            <w:pPr>
+              <w:cnfStyle w:val="000000100000" w:firstRow="0" w:lastRow="0" w:firstColumn="0" w:lastColumn="0" w:oddVBand="0" w:evenVBand="0" w:oddHBand="1" w:evenHBand="0" w:firstRowFirstColumn="0" w:firstRowLastColumn="0" w:lastRowFirstColumn="0" w:lastRowLastColumn="0"/>
+            </w:pPr>
+            <w:r>
+              <w:t>Durch das Anklicken einer PN in der Übersicht wird die Detailansicht mit genau dieser PN geöffnet.</w:t>
+            </w:r>
+          </w:p>
+        </w:tc>
+        <w:tc>
+          <w:tcPr>
+            <w:tcW w:w="743" w:type="dxa"/>
+            <w:hideMark/>
+          </w:tcPr>
+          <w:p>
+            <w:pPr>
+              <w:jc w:val="center"/>
+              <w:cnfStyle w:val="000000100000" w:firstRow="0" w:lastRow="0" w:firstColumn="0" w:lastColumn="0" w:oddVBand="0" w:evenVBand="0" w:oddHBand="1" w:evenHBand="0" w:firstRowFirstColumn="0" w:firstRowLastColumn="0" w:lastRowFirstColumn="0" w:lastRowLastColumn="0"/>
+            </w:pPr>
+            <w:r>
+              <w:t>3</w:t>
+            </w:r>
+          </w:p>
+        </w:tc>
+      </w:tr>
+      <w:tr>
+        <w:trPr>
+          <w:cnfStyle w:val="000000010000" w:firstRow="0" w:lastRow="0" w:firstColumn="0" w:lastColumn="0" w:oddVBand="0" w:evenVBand="0" w:oddHBand="0" w:evenHBand="1" w:firstRowFirstColumn="0" w:firstRowLastColumn="0" w:lastRowFirstColumn="0" w:lastRowLastColumn="0"/>
+          <w:trHeight w:val="1020"/>
+        </w:trPr>
+        <w:tc>
+          <w:tcPr>
+            <w:cnfStyle w:val="001000000000" w:firstRow="0" w:lastRow="0" w:firstColumn="1" w:lastColumn="0" w:oddVBand="0" w:evenVBand="0" w:oddHBand="0" w:evenHBand="0" w:firstRowFirstColumn="0" w:firstRowLastColumn="0" w:lastRowFirstColumn="0" w:lastRowLastColumn="0"/>
+            <w:tcW w:w="1985" w:type="dxa"/>
+            <w:hideMark/>
+          </w:tcPr>
+          <w:p>
+            <w:r>
+              <w:t>Navigation “Detail -&gt; Übersicht”</w:t>
+            </w:r>
+          </w:p>
+        </w:tc>
+        <w:tc>
+          <w:tcPr>
+            <w:tcW w:w="3260" w:type="dxa"/>
+            <w:hideMark/>
+          </w:tcPr>
+          <w:p>
+            <w:pPr>
+              <w:cnfStyle w:val="000000010000" w:firstRow="0" w:lastRow="0" w:firstColumn="0" w:lastColumn="0" w:oddVBand="0" w:evenVBand="0" w:oddHBand="0" w:evenHBand="1" w:firstRowFirstColumn="0" w:firstRowLastColumn="0" w:lastRowFirstColumn="0" w:lastRowLastColumn="0"/>
+            </w:pPr>
+            <w:r>
+              <w:t>von der Detailansicht zur Übersicht navigieren, damit ich mir einen Überblick über die aktuelle Detailansicht verschaffen kann.</w:t>
+            </w:r>
+          </w:p>
+        </w:tc>
+        <w:tc>
+          <w:tcPr>
+            <w:tcW w:w="3431" w:type="dxa"/>
+            <w:hideMark/>
+          </w:tcPr>
+          <w:p>
+            <w:pPr>
+              <w:cnfStyle w:val="000000010000" w:firstRow="0" w:lastRow="0" w:firstColumn="0" w:lastColumn="0" w:oddVBand="0" w:evenVBand="0" w:oddHBand="0" w:evenHBand="1" w:firstRowFirstColumn="0" w:firstRowLastColumn="0" w:lastRowFirstColumn="0" w:lastRowLastColumn="0"/>
+            </w:pPr>
+            <w:r>
+              <w:t>Durch das Anklicken eines zurück-Buttons wird die Detailansicht geschlossen und die Übersicht wird wieder angezeigt.</w:t>
+            </w:r>
+          </w:p>
+        </w:tc>
+        <w:tc>
+          <w:tcPr>
+            <w:tcW w:w="743" w:type="dxa"/>
+            <w:hideMark/>
+          </w:tcPr>
+          <w:p>
+            <w:pPr>
+              <w:jc w:val="center"/>
+              <w:cnfStyle w:val="000000010000" w:firstRow="0" w:lastRow="0" w:firstColumn="0" w:lastColumn="0" w:oddVBand="0" w:evenVBand="0" w:oddHBand="0" w:evenHBand="1" w:firstRowFirstColumn="0" w:firstRowLastColumn="0" w:lastRowFirstColumn="0" w:lastRowLastColumn="0"/>
+            </w:pPr>
+            <w:r>
+              <w:t>3</w:t>
+            </w:r>
+          </w:p>
+        </w:tc>
+      </w:tr>
+      <w:tr>
+        <w:trPr>
+          <w:cnfStyle w:val="000000100000" w:firstRow="0" w:lastRow="0" w:firstColumn="0" w:lastColumn="0" w:oddVBand="0" w:evenVBand="0" w:oddHBand="1" w:evenHBand="0" w:firstRowFirstColumn="0" w:firstRowLastColumn="0" w:lastRowFirstColumn="0" w:lastRowLastColumn="0"/>
+          <w:trHeight w:val="765"/>
+        </w:trPr>
+        <w:tc>
+          <w:tcPr>
+            <w:cnfStyle w:val="001000000000" w:firstRow="0" w:lastRow="0" w:firstColumn="1" w:lastColumn="0" w:oddVBand="0" w:evenVBand="0" w:oddHBand="0" w:evenHBand="0" w:firstRowFirstColumn="0" w:firstRowLastColumn="0" w:lastRowFirstColumn="0" w:lastRowLastColumn="0"/>
+            <w:tcW w:w="1985" w:type="dxa"/>
+            <w:hideMark/>
+          </w:tcPr>
+          <w:p>
+            <w:r>
+              <w:t>Darstellung der verkleinerten PN mit Bild</w:t>
+            </w:r>
+          </w:p>
+        </w:tc>
+        <w:tc>
+          <w:tcPr>
+            <w:tcW w:w="3260" w:type="dxa"/>
+            <w:hideMark/>
+          </w:tcPr>
+          <w:p>
+            <w:pPr>
+              <w:cnfStyle w:val="000000100000" w:firstRow="0" w:lastRow="0" w:firstColumn="0" w:lastColumn="0" w:oddVBand="0" w:evenVBand="0" w:oddHBand="1" w:evenHBand="0" w:firstRowFirstColumn="0" w:firstRowLastColumn="0" w:lastRowFirstColumn="0" w:lastRowLastColumn="0"/>
+            </w:pPr>
+            <w:r>
+              <w:t>die PN mithilfe eines Bildes unterscheiden, wenn sie verkleinert sind, um einfacher eine Auswahl zu treffen.</w:t>
+            </w:r>
+          </w:p>
+        </w:tc>
+        <w:tc>
+          <w:tcPr>
+            <w:tcW w:w="3431" w:type="dxa"/>
+            <w:hideMark/>
+          </w:tcPr>
+          <w:p>
+            <w:pPr>
+              <w:cnfStyle w:val="000000100000" w:firstRow="0" w:lastRow="0" w:firstColumn="0" w:lastColumn="0" w:oddVBand="0" w:evenVBand="0" w:oddHBand="1" w:evenHBand="0" w:firstRowFirstColumn="0" w:firstRowLastColumn="0" w:lastRowFirstColumn="0" w:lastRowLastColumn="0"/>
+            </w:pPr>
+            <w:r>
+              <w:t>Die PNs werden in einem Gitter mit je einem Bild dargestellt.</w:t>
+            </w:r>
+          </w:p>
+        </w:tc>
+        <w:tc>
+          <w:tcPr>
+            <w:tcW w:w="743" w:type="dxa"/>
+            <w:hideMark/>
+          </w:tcPr>
+          <w:p>
+            <w:pPr>
+              <w:jc w:val="center"/>
+              <w:cnfStyle w:val="000000100000" w:firstRow="0" w:lastRow="0" w:firstColumn="0" w:lastColumn="0" w:oddVBand="0" w:evenVBand="0" w:oddHBand="1" w:evenHBand="0" w:firstRowFirstColumn="0" w:firstRowLastColumn="0" w:lastRowFirstColumn="0" w:lastRowLastColumn="0"/>
+            </w:pPr>
+            <w:r>
+              <w:t>3</w:t>
+            </w:r>
+          </w:p>
+        </w:tc>
+      </w:tr>
+      <w:tr>
+        <w:trPr>
+          <w:cnfStyle w:val="000000010000" w:firstRow="0" w:lastRow="0" w:firstColumn="0" w:lastColumn="0" w:oddVBand="0" w:evenVBand="0" w:oddHBand="0" w:evenHBand="1" w:firstRowFirstColumn="0" w:firstRowLastColumn="0" w:lastRowFirstColumn="0" w:lastRowLastColumn="0"/>
+          <w:trHeight w:val="1275"/>
+        </w:trPr>
+        <w:tc>
+          <w:tcPr>
+            <w:cnfStyle w:val="001000000000" w:firstRow="0" w:lastRow="0" w:firstColumn="1" w:lastColumn="0" w:oddVBand="0" w:evenVBand="0" w:oddHBand="0" w:evenHBand="0" w:firstRowFirstColumn="0" w:firstRowLastColumn="0" w:lastRowFirstColumn="0" w:lastRowLastColumn="0"/>
+            <w:tcW w:w="1985" w:type="dxa"/>
+            <w:hideMark/>
+          </w:tcPr>
+          <w:p>
+            <w:r>
+              <w:t>Navigation "Detailansicht -&gt; Detailansicht"</w:t>
+            </w:r>
+          </w:p>
+        </w:tc>
+        <w:tc>
+          <w:tcPr>
+            <w:tcW w:w="3260" w:type="dxa"/>
+            <w:hideMark/>
+          </w:tcPr>
+          <w:p>
+            <w:pPr>
+              <w:cnfStyle w:val="000000010000" w:firstRow="0" w:lastRow="0" w:firstColumn="0" w:lastColumn="0" w:oddVBand="0" w:evenVBand="0" w:oddHBand="0" w:evenHBand="1" w:firstRowFirstColumn="0" w:firstRowLastColumn="0" w:lastRowFirstColumn="0" w:lastRowLastColumn="0"/>
+            </w:pPr>
+            <w:r>
+              <w:t>bei der Detailansicht einer PN zur nächsten oder vorherigen PN wechseln, damit ich alle PN nacheinander anschauen kann.</w:t>
+            </w:r>
+          </w:p>
+        </w:tc>
+        <w:tc>
+          <w:tcPr>
+            <w:tcW w:w="3431" w:type="dxa"/>
+            <w:hideMark/>
+          </w:tcPr>
+          <w:p>
+            <w:pPr>
+              <w:cnfStyle w:val="000000010000" w:firstRow="0" w:lastRow="0" w:firstColumn="0" w:lastColumn="0" w:oddVBand="0" w:evenVBand="0" w:oddHBand="0" w:evenHBand="1" w:firstRowFirstColumn="0" w:firstRowLastColumn="0" w:lastRowFirstColumn="0" w:lastRowLastColumn="0"/>
+            </w:pPr>
+            <w:r>
+              <w:t xml:space="preserve">In der Detailansicht kann auf einen Button "nach rechts" oder "nach </w:t>
+            </w:r>
+            <w:r>
+              <w:t>l</w:t>
+            </w:r>
+            <w:r>
+              <w:t>inks" geklickt werden, wobei die aktuelle PN mit der rechten bzw. linken PN ausgetauscht wird.</w:t>
+            </w:r>
+          </w:p>
+        </w:tc>
+        <w:tc>
+          <w:tcPr>
+            <w:tcW w:w="743" w:type="dxa"/>
+            <w:hideMark/>
+          </w:tcPr>
+          <w:p>
+            <w:pPr>
+              <w:jc w:val="center"/>
+              <w:cnfStyle w:val="000000010000" w:firstRow="0" w:lastRow="0" w:firstColumn="0" w:lastColumn="0" w:oddVBand="0" w:evenVBand="0" w:oddHBand="0" w:evenHBand="1" w:firstRowFirstColumn="0" w:firstRowLastColumn="0" w:lastRowFirstColumn="0" w:lastRowLastColumn="0"/>
+            </w:pPr>
+            <w:r>
+              <w:t>3</w:t>
+            </w:r>
+          </w:p>
+        </w:tc>
+      </w:tr>
+      <w:tr>
+        <w:trPr>
+          <w:cnfStyle w:val="000000100000" w:firstRow="0" w:lastRow="0" w:firstColumn="0" w:lastColumn="0" w:oddVBand="0" w:evenVBand="0" w:oddHBand="1" w:evenHBand="0" w:firstRowFirstColumn="0" w:firstRowLastColumn="0" w:lastRowFirstColumn="0" w:lastRowLastColumn="0"/>
+          <w:trHeight w:val="1020"/>
+        </w:trPr>
+        <w:tc>
+          <w:tcPr>
+            <w:cnfStyle w:val="001000000000" w:firstRow="0" w:lastRow="0" w:firstColumn="1" w:lastColumn="0" w:oddVBand="0" w:evenVBand="0" w:oddHBand="0" w:evenHBand="0" w:firstRowFirstColumn="0" w:firstRowLastColumn="0" w:lastRowFirstColumn="0" w:lastRowLastColumn="0"/>
+            <w:tcW w:w="1985" w:type="dxa"/>
+            <w:hideMark/>
+          </w:tcPr>
+          <w:p>
+            <w:r>
+              <w:t>Tags zu PN angezeigt</w:t>
+            </w:r>
+          </w:p>
+        </w:tc>
+        <w:tc>
+          <w:tcPr>
+            <w:tcW w:w="3260" w:type="dxa"/>
+            <w:hideMark/>
+          </w:tcPr>
+          <w:p>
+            <w:pPr>
+              <w:cnfStyle w:val="000000100000" w:firstRow="0" w:lastRow="0" w:firstColumn="0" w:lastColumn="0" w:oddVBand="0" w:evenVBand="0" w:oddHBand="1" w:evenHBand="0" w:firstRowFirstColumn="0" w:firstRowLastColumn="0" w:lastRowFirstColumn="0" w:lastRowLastColumn="0"/>
+            </w:pPr>
+            <w:r>
+              <w:t>zu einer PN zusätzliche Begriffe anzeigen, damit ich die PN einem bestimmten Gebiet zuordnen kann.</w:t>
+            </w:r>
+          </w:p>
+        </w:tc>
+        <w:tc>
+          <w:tcPr>
+            <w:tcW w:w="3431" w:type="dxa"/>
+            <w:hideMark/>
+          </w:tcPr>
+          <w:p>
+            <w:pPr>
+              <w:cnfStyle w:val="000000100000" w:firstRow="0" w:lastRow="0" w:firstColumn="0" w:lastColumn="0" w:oddVBand="0" w:evenVBand="0" w:oddHBand="1" w:evenHBand="0" w:firstRowFirstColumn="0" w:firstRowLastColumn="0" w:lastRowFirstColumn="0" w:lastRowLastColumn="0"/>
+            </w:pPr>
+            <w:r>
+              <w:t>Tags, die zu einer PN gehören, werden in der Detailansicht zur PN angezeigt.</w:t>
+            </w:r>
+          </w:p>
+        </w:tc>
+        <w:tc>
+          <w:tcPr>
+            <w:tcW w:w="743" w:type="dxa"/>
+            <w:hideMark/>
+          </w:tcPr>
+          <w:p>
+            <w:pPr>
+              <w:jc w:val="center"/>
+              <w:cnfStyle w:val="000000100000" w:firstRow="0" w:lastRow="0" w:firstColumn="0" w:lastColumn="0" w:oddVBand="0" w:evenVBand="0" w:oddHBand="1" w:evenHBand="0" w:firstRowFirstColumn="0" w:firstRowLastColumn="0" w:lastRowFirstColumn="0" w:lastRowLastColumn="0"/>
+            </w:pPr>
+            <w:r>
+              <w:t>4</w:t>
+            </w:r>
+          </w:p>
+        </w:tc>
+      </w:tr>
+      <w:tr>
+        <w:trPr>
+          <w:cnfStyle w:val="000000010000" w:firstRow="0" w:lastRow="0" w:firstColumn="0" w:lastColumn="0" w:oddVBand="0" w:evenVBand="0" w:oddHBand="0" w:evenHBand="1" w:firstRowFirstColumn="0" w:firstRowLastColumn="0" w:lastRowFirstColumn="0" w:lastRowLastColumn="0"/>
+          <w:trHeight w:val="1530"/>
+        </w:trPr>
+        <w:tc>
+          <w:tcPr>
+            <w:cnfStyle w:val="001000000000" w:firstRow="0" w:lastRow="0" w:firstColumn="1" w:lastColumn="0" w:oddVBand="0" w:evenVBand="0" w:oddHBand="0" w:evenHBand="0" w:firstRowFirstColumn="0" w:firstRowLastColumn="0" w:lastRowFirstColumn="0" w:lastRowLastColumn="0"/>
+            <w:tcW w:w="1985" w:type="dxa"/>
+            <w:hideMark/>
+          </w:tcPr>
+          <w:p>
+            <w:r>
+              <w:t>Tags aggregiert</w:t>
+            </w:r>
+          </w:p>
+        </w:tc>
+        <w:tc>
+          <w:tcPr>
+            <w:tcW w:w="3260" w:type="dxa"/>
+            <w:hideMark/>
+          </w:tcPr>
+          <w:p>
+            <w:pPr>
+              <w:cnfStyle w:val="000000010000" w:firstRow="0" w:lastRow="0" w:firstColumn="0" w:lastColumn="0" w:oddVBand="0" w:evenVBand="0" w:oddHBand="0" w:evenHBand="1" w:firstRowFirstColumn="0" w:firstRowLastColumn="0" w:lastRowFirstColumn="0" w:lastRowLastColumn="0"/>
+            </w:pPr>
+            <w:r>
+              <w:t>bei den Tags statt vielen spezifischen Tags eine kleinere Auswahl von aggregierten Tags sehen, um die Übersicht zu behalten und nicht zu viele Elemente auf dem Bildschirm zu sehen. (</w:t>
+            </w:r>
+            <w:proofErr w:type="spellStart"/>
+            <w:r>
+              <w:t>Bsp</w:t>
+            </w:r>
+            <w:proofErr w:type="spellEnd"/>
+            <w:r>
+              <w:t xml:space="preserve">: Java ME, Java EE, Java </w:t>
+            </w:r>
+            <w:proofErr w:type="spellStart"/>
+            <w:r>
+              <w:t>Beans</w:t>
+            </w:r>
+            <w:proofErr w:type="spellEnd"/>
+            <w:r>
+              <w:t xml:space="preserve"> -&gt; wird aggregiert zu Java)</w:t>
+            </w:r>
+          </w:p>
+        </w:tc>
+        <w:tc>
+          <w:tcPr>
+            <w:tcW w:w="3431" w:type="dxa"/>
+            <w:hideMark/>
+          </w:tcPr>
+          <w:p>
+            <w:pPr>
+              <w:cnfStyle w:val="000000010000" w:firstRow="0" w:lastRow="0" w:firstColumn="0" w:lastColumn="0" w:oddVBand="0" w:evenVBand="0" w:oddHBand="0" w:evenHBand="1" w:firstRowFirstColumn="0" w:firstRowLastColumn="0" w:lastRowFirstColumn="0" w:lastRowLastColumn="0"/>
+            </w:pPr>
+            <w:r>
+              <w:t>Die Tags werden aggregiert angezeigt.</w:t>
+            </w:r>
+          </w:p>
+        </w:tc>
+        <w:tc>
+          <w:tcPr>
+            <w:tcW w:w="743" w:type="dxa"/>
+            <w:hideMark/>
+          </w:tcPr>
+          <w:p>
+            <w:pPr>
+              <w:jc w:val="center"/>
+              <w:cnfStyle w:val="000000010000" w:firstRow="0" w:lastRow="0" w:firstColumn="0" w:lastColumn="0" w:oddVBand="0" w:evenVBand="0" w:oddHBand="0" w:evenHBand="1" w:firstRowFirstColumn="0" w:firstRowLastColumn="0" w:lastRowFirstColumn="0" w:lastRowLastColumn="0"/>
+            </w:pPr>
+            <w:r>
+              <w:t>4</w:t>
+            </w:r>
+          </w:p>
+        </w:tc>
+      </w:tr>
+      <w:tr>
+        <w:trPr>
+          <w:cnfStyle w:val="000000100000" w:firstRow="0" w:lastRow="0" w:firstColumn="0" w:lastColumn="0" w:oddVBand="0" w:evenVBand="0" w:oddHBand="1" w:evenHBand="0" w:firstRowFirstColumn="0" w:firstRowLastColumn="0" w:lastRowFirstColumn="0" w:lastRowLastColumn="0"/>
+          <w:trHeight w:val="1530"/>
+        </w:trPr>
+        <w:tc>
+          <w:tcPr>
+            <w:cnfStyle w:val="001000000000" w:firstRow="0" w:lastRow="0" w:firstColumn="1" w:lastColumn="0" w:oddVBand="0" w:evenVBand="0" w:oddHBand="0" w:evenHBand="0" w:firstRowFirstColumn="0" w:firstRowLastColumn="0" w:lastRowFirstColumn="0" w:lastRowLastColumn="0"/>
+            <w:tcW w:w="1985" w:type="dxa"/>
+            <w:hideMark/>
+          </w:tcPr>
+          <w:p>
+            <w:r>
+              <w:t>Aggregierte Tags anpassbar</w:t>
+            </w:r>
+          </w:p>
+        </w:tc>
+        <w:tc>
+          <w:tcPr>
+            <w:tcW w:w="3260" w:type="dxa"/>
+            <w:hideMark/>
+          </w:tcPr>
+          <w:p>
+            <w:pPr>
+              <w:cnfStyle w:val="000000100000" w:firstRow="0" w:lastRow="0" w:firstColumn="0" w:lastColumn="0" w:oddVBand="0" w:evenVBand="0" w:oddHBand="1" w:evenHBand="0" w:firstRowFirstColumn="0" w:firstRowLastColumn="0" w:lastRowFirstColumn="0" w:lastRowLastColumn="0"/>
+            </w:pPr>
+            <w:r>
+              <w:t xml:space="preserve">Als </w:t>
+            </w:r>
+            <w:proofErr w:type="spellStart"/>
+            <w:r>
+              <w:t>Surface</w:t>
+            </w:r>
+            <w:proofErr w:type="spellEnd"/>
+            <w:r>
+              <w:t xml:space="preserve"> Admin möchte ich die Zuordnungen der Tags bearbeiten können, damit ich neue Tags in eine Oberkategorie aggregieren kann und damit ich die aggregierten Elemente ändern kann.</w:t>
+            </w:r>
+          </w:p>
+        </w:tc>
+        <w:tc>
+          <w:tcPr>
+            <w:tcW w:w="3431" w:type="dxa"/>
+            <w:hideMark/>
+          </w:tcPr>
+          <w:p>
+            <w:pPr>
+              <w:cnfStyle w:val="000000100000" w:firstRow="0" w:lastRow="0" w:firstColumn="0" w:lastColumn="0" w:oddVBand="0" w:evenVBand="0" w:oddHBand="1" w:evenHBand="0" w:firstRowFirstColumn="0" w:firstRowLastColumn="0" w:lastRowFirstColumn="0" w:lastRowLastColumn="0"/>
+            </w:pPr>
+            <w:proofErr w:type="spellStart"/>
+            <w:r>
+              <w:t>Config</w:t>
+            </w:r>
+            <w:proofErr w:type="spellEnd"/>
+            <w:r>
+              <w:t xml:space="preserve"> File kann von einem Admin bearbeitet werden.</w:t>
+            </w:r>
+          </w:p>
+        </w:tc>
+        <w:tc>
+          <w:tcPr>
+            <w:tcW w:w="743" w:type="dxa"/>
+            <w:hideMark/>
+          </w:tcPr>
+          <w:p>
+            <w:pPr>
+              <w:jc w:val="center"/>
+              <w:cnfStyle w:val="000000100000" w:firstRow="0" w:lastRow="0" w:firstColumn="0" w:lastColumn="0" w:oddVBand="0" w:evenVBand="0" w:oddHBand="1" w:evenHBand="0" w:firstRowFirstColumn="0" w:firstRowLastColumn="0" w:lastRowFirstColumn="0" w:lastRowLastColumn="0"/>
+            </w:pPr>
+            <w:r>
+              <w:t>4</w:t>
+            </w:r>
+          </w:p>
+        </w:tc>
+      </w:tr>
+      <w:tr>
+        <w:trPr>
+          <w:cnfStyle w:val="000000010000" w:firstRow="0" w:lastRow="0" w:firstColumn="0" w:lastColumn="0" w:oddVBand="0" w:evenVBand="0" w:oddHBand="0" w:evenHBand="1" w:firstRowFirstColumn="0" w:firstRowLastColumn="0" w:lastRowFirstColumn="0" w:lastRowLastColumn="0"/>
+          <w:trHeight w:val="1275"/>
+        </w:trPr>
+        <w:tc>
+          <w:tcPr>
+            <w:cnfStyle w:val="001000000000" w:firstRow="0" w:lastRow="0" w:firstColumn="1" w:lastColumn="0" w:oddVBand="0" w:evenVBand="0" w:oddHBand="0" w:evenHBand="0" w:firstRowFirstColumn="0" w:firstRowLastColumn="0" w:lastRowFirstColumn="0" w:lastRowLastColumn="0"/>
+            <w:tcW w:w="1985" w:type="dxa"/>
+            <w:hideMark/>
+          </w:tcPr>
+          <w:p>
+            <w:r>
+              <w:lastRenderedPageBreak/>
+              <w:t>Filter in Übersicht setzen</w:t>
+            </w:r>
+          </w:p>
+        </w:tc>
+        <w:tc>
+          <w:tcPr>
+            <w:tcW w:w="3260" w:type="dxa"/>
+            <w:hideMark/>
+          </w:tcPr>
+          <w:p>
+            <w:pPr>
+              <w:cnfStyle w:val="000000010000" w:firstRow="0" w:lastRow="0" w:firstColumn="0" w:lastColumn="0" w:oddVBand="0" w:evenVBand="0" w:oddHBand="0" w:evenHBand="1" w:firstRowFirstColumn="0" w:firstRowLastColumn="0" w:lastRowFirstColumn="0" w:lastRowLastColumn="0"/>
+            </w:pPr>
+            <w:r>
+              <w:t>einen Filter in der Übersicht setzen, damit die angezeigten PN eingeschränkt werden.</w:t>
+            </w:r>
+          </w:p>
+        </w:tc>
+        <w:tc>
+          <w:tcPr>
+            <w:tcW w:w="3431" w:type="dxa"/>
+            <w:hideMark/>
+          </w:tcPr>
+          <w:p>
+            <w:pPr>
+              <w:cnfStyle w:val="000000010000" w:firstRow="0" w:lastRow="0" w:firstColumn="0" w:lastColumn="0" w:oddVBand="0" w:evenVBand="0" w:oddHBand="0" w:evenHBand="1" w:firstRowFirstColumn="0" w:firstRowLastColumn="0" w:lastRowFirstColumn="0" w:lastRowLastColumn="0"/>
+            </w:pPr>
+            <w:r>
+              <w:t>In der Übersicht kann ein Filter gesetzt werden, sodass alle PN nach dem gesetzten Filter gefiltert werden. Die tatsächliche Auswahl des Filters ist hier nicht inbegriffen.</w:t>
+            </w:r>
+          </w:p>
+        </w:tc>
+        <w:tc>
+          <w:tcPr>
+            <w:tcW w:w="743" w:type="dxa"/>
+            <w:hideMark/>
+          </w:tcPr>
+          <w:p>
+            <w:pPr>
+              <w:jc w:val="center"/>
+              <w:cnfStyle w:val="000000010000" w:firstRow="0" w:lastRow="0" w:firstColumn="0" w:lastColumn="0" w:oddVBand="0" w:evenVBand="0" w:oddHBand="0" w:evenHBand="1" w:firstRowFirstColumn="0" w:firstRowLastColumn="0" w:lastRowFirstColumn="0" w:lastRowLastColumn="0"/>
+            </w:pPr>
+            <w:r>
+              <w:t>4</w:t>
+            </w:r>
+          </w:p>
+        </w:tc>
+      </w:tr>
+      <w:tr>
+        <w:trPr>
+          <w:cnfStyle w:val="000000100000" w:firstRow="0" w:lastRow="0" w:firstColumn="0" w:lastColumn="0" w:oddVBand="0" w:evenVBand="0" w:oddHBand="1" w:evenHBand="0" w:firstRowFirstColumn="0" w:firstRowLastColumn="0" w:lastRowFirstColumn="0" w:lastRowLastColumn="0"/>
+          <w:trHeight w:val="1020"/>
+        </w:trPr>
+        <w:tc>
+          <w:tcPr>
+            <w:cnfStyle w:val="001000000000" w:firstRow="0" w:lastRow="0" w:firstColumn="1" w:lastColumn="0" w:oddVBand="0" w:evenVBand="0" w:oddHBand="0" w:evenHBand="0" w:firstRowFirstColumn="0" w:firstRowLastColumn="0" w:lastRowFirstColumn="0" w:lastRowLastColumn="0"/>
+            <w:tcW w:w="1985" w:type="dxa"/>
+            <w:hideMark/>
+          </w:tcPr>
+          <w:p>
+            <w:r>
+              <w:t>Filterkriterium auswählen</w:t>
+            </w:r>
+          </w:p>
+        </w:tc>
+        <w:tc>
+          <w:tcPr>
+            <w:tcW w:w="3260" w:type="dxa"/>
+            <w:hideMark/>
+          </w:tcPr>
+          <w:p>
+            <w:pPr>
+              <w:cnfStyle w:val="000000100000" w:firstRow="0" w:lastRow="0" w:firstColumn="0" w:lastColumn="0" w:oddVBand="0" w:evenVBand="0" w:oddHBand="1" w:evenHBand="0" w:firstRowFirstColumn="0" w:firstRowLastColumn="0" w:lastRowFirstColumn="0" w:lastRowLastColumn="0"/>
+            </w:pPr>
+            <w:r>
+              <w:t>das Filterkriterium aus einer nach Kategorien gruppierten Liste auswählen können, damit ich den gesuchten Begriff einfach finden kann.</w:t>
+            </w:r>
+          </w:p>
+        </w:tc>
+        <w:tc>
+          <w:tcPr>
+            <w:tcW w:w="3431" w:type="dxa"/>
+            <w:hideMark/>
+          </w:tcPr>
+          <w:p>
+            <w:pPr>
+              <w:cnfStyle w:val="000000100000" w:firstRow="0" w:lastRow="0" w:firstColumn="0" w:lastColumn="0" w:oddVBand="0" w:evenVBand="0" w:oddHBand="1" w:evenHBand="0" w:firstRowFirstColumn="0" w:firstRowLastColumn="0" w:lastRowFirstColumn="0" w:lastRowLastColumn="0"/>
+            </w:pPr>
+            <w:r>
+              <w:t>Ein Filterkriterium kann aus einer Menge von Filterkriterien ausgewählt werden.</w:t>
+            </w:r>
+          </w:p>
+        </w:tc>
+        <w:tc>
+          <w:tcPr>
+            <w:tcW w:w="743" w:type="dxa"/>
+            <w:hideMark/>
+          </w:tcPr>
+          <w:p>
+            <w:pPr>
+              <w:jc w:val="center"/>
+              <w:cnfStyle w:val="000000100000" w:firstRow="0" w:lastRow="0" w:firstColumn="0" w:lastColumn="0" w:oddVBand="0" w:evenVBand="0" w:oddHBand="1" w:evenHBand="0" w:firstRowFirstColumn="0" w:firstRowLastColumn="0" w:lastRowFirstColumn="0" w:lastRowLastColumn="0"/>
+            </w:pPr>
+            <w:r>
+              <w:t>4</w:t>
+            </w:r>
+          </w:p>
+        </w:tc>
+      </w:tr>
+      <w:tr>
+        <w:trPr>
+          <w:cnfStyle w:val="000000010000" w:firstRow="0" w:lastRow="0" w:firstColumn="0" w:lastColumn="0" w:oddVBand="0" w:evenVBand="0" w:oddHBand="0" w:evenHBand="1" w:firstRowFirstColumn="0" w:firstRowLastColumn="0" w:lastRowFirstColumn="0" w:lastRowLastColumn="0"/>
+          <w:trHeight w:val="1020"/>
+        </w:trPr>
+        <w:tc>
+          <w:tcPr>
+            <w:cnfStyle w:val="001000000000" w:firstRow="0" w:lastRow="0" w:firstColumn="1" w:lastColumn="0" w:oddVBand="0" w:evenVBand="0" w:oddHBand="0" w:evenHBand="0" w:firstRowFirstColumn="0" w:firstRowLastColumn="0" w:lastRowFirstColumn="0" w:lastRowLastColumn="0"/>
+            <w:tcW w:w="1985" w:type="dxa"/>
+            <w:hideMark/>
+          </w:tcPr>
+          <w:p>
+            <w:r>
+              <w:t>Filter in Übersicht entfernen</w:t>
+            </w:r>
+          </w:p>
+        </w:tc>
+        <w:tc>
+          <w:tcPr>
+            <w:tcW w:w="3260" w:type="dxa"/>
+            <w:hideMark/>
+          </w:tcPr>
+          <w:p>
+            <w:pPr>
+              <w:cnfStyle w:val="000000010000" w:firstRow="0" w:lastRow="0" w:firstColumn="0" w:lastColumn="0" w:oddVBand="0" w:evenVBand="0" w:oddHBand="0" w:evenHBand="1" w:firstRowFirstColumn="0" w:firstRowLastColumn="0" w:lastRowFirstColumn="0" w:lastRowLastColumn="0"/>
+            </w:pPr>
+            <w:r>
+              <w:t>einen Filter in der Übersicht entfernen, damit mir mehr PN angezeigt werden.</w:t>
+            </w:r>
+          </w:p>
+        </w:tc>
+        <w:tc>
+          <w:tcPr>
+            <w:tcW w:w="3431" w:type="dxa"/>
+            <w:hideMark/>
+          </w:tcPr>
+          <w:p>
+            <w:pPr>
+              <w:cnfStyle w:val="000000010000" w:firstRow="0" w:lastRow="0" w:firstColumn="0" w:lastColumn="0" w:oddVBand="0" w:evenVBand="0" w:oddHBand="0" w:evenHBand="1" w:firstRowFirstColumn="0" w:firstRowLastColumn="0" w:lastRowFirstColumn="0" w:lastRowLastColumn="0"/>
+            </w:pPr>
+            <w:r>
+              <w:t>Ein zuvor gewähltes Filterkriterium kann wieder entfernt werden, wobei die PN nicht mehr nach diesem Filterkriterium gefiltert werden.</w:t>
+            </w:r>
+          </w:p>
+        </w:tc>
+        <w:tc>
+          <w:tcPr>
+            <w:tcW w:w="743" w:type="dxa"/>
+            <w:hideMark/>
+          </w:tcPr>
+          <w:p>
+            <w:pPr>
+              <w:jc w:val="center"/>
+              <w:cnfStyle w:val="000000010000" w:firstRow="0" w:lastRow="0" w:firstColumn="0" w:lastColumn="0" w:oddVBand="0" w:evenVBand="0" w:oddHBand="0" w:evenHBand="1" w:firstRowFirstColumn="0" w:firstRowLastColumn="0" w:lastRowFirstColumn="0" w:lastRowLastColumn="0"/>
+            </w:pPr>
+            <w:r>
+              <w:t>4</w:t>
+            </w:r>
+          </w:p>
+        </w:tc>
+      </w:tr>
+      <w:tr>
+        <w:trPr>
+          <w:cnfStyle w:val="000000100000" w:firstRow="0" w:lastRow="0" w:firstColumn="0" w:lastColumn="0" w:oddVBand="0" w:evenVBand="0" w:oddHBand="1" w:evenHBand="0" w:firstRowFirstColumn="0" w:firstRowLastColumn="0" w:lastRowFirstColumn="0" w:lastRowLastColumn="0"/>
+          <w:trHeight w:val="1020"/>
+        </w:trPr>
+        <w:tc>
+          <w:tcPr>
+            <w:cnfStyle w:val="001000000000" w:firstRow="0" w:lastRow="0" w:firstColumn="1" w:lastColumn="0" w:oddVBand="0" w:evenVBand="0" w:oddHBand="0" w:evenHBand="0" w:firstRowFirstColumn="0" w:firstRowLastColumn="0" w:lastRowFirstColumn="0" w:lastRowLastColumn="0"/>
+            <w:tcW w:w="1985" w:type="dxa"/>
+            <w:hideMark/>
+          </w:tcPr>
+          <w:p>
+            <w:r>
+              <w:t>Filter in Detailansicht entfernen</w:t>
+            </w:r>
+          </w:p>
+        </w:tc>
+        <w:tc>
+          <w:tcPr>
+            <w:tcW w:w="3260" w:type="dxa"/>
+            <w:hideMark/>
+          </w:tcPr>
+          <w:p>
+            <w:pPr>
+              <w:cnfStyle w:val="000000100000" w:firstRow="0" w:lastRow="0" w:firstColumn="0" w:lastColumn="0" w:oddVBand="0" w:evenVBand="0" w:oddHBand="1" w:evenHBand="0" w:firstRowFirstColumn="0" w:firstRowLastColumn="0" w:lastRowFirstColumn="0" w:lastRowLastColumn="0"/>
+            </w:pPr>
+            <w:r>
+              <w:t>einen Filter in der Detailansicht entfernen, damit ich dazu nicht zuerst zur Übersicht wechseln muss.</w:t>
+            </w:r>
+          </w:p>
+        </w:tc>
+        <w:tc>
+          <w:tcPr>
+            <w:tcW w:w="3431" w:type="dxa"/>
+            <w:hideMark/>
+          </w:tcPr>
+          <w:p>
+            <w:pPr>
+              <w:cnfStyle w:val="000000100000" w:firstRow="0" w:lastRow="0" w:firstColumn="0" w:lastColumn="0" w:oddVBand="0" w:evenVBand="0" w:oddHBand="1" w:evenHBand="0" w:firstRowFirstColumn="0" w:firstRowLastColumn="0" w:lastRowFirstColumn="0" w:lastRowLastColumn="0"/>
+            </w:pPr>
+            <w:r>
+              <w:t>In der Detailansicht kann der Filter entfernt werden.</w:t>
+            </w:r>
+          </w:p>
+        </w:tc>
+        <w:tc>
+          <w:tcPr>
+            <w:tcW w:w="743" w:type="dxa"/>
+            <w:hideMark/>
+          </w:tcPr>
+          <w:p>
+            <w:pPr>
+              <w:jc w:val="center"/>
+              <w:cnfStyle w:val="000000100000" w:firstRow="0" w:lastRow="0" w:firstColumn="0" w:lastColumn="0" w:oddVBand="0" w:evenVBand="0" w:oddHBand="1" w:evenHBand="0" w:firstRowFirstColumn="0" w:firstRowLastColumn="0" w:lastRowFirstColumn="0" w:lastRowLastColumn="0"/>
+            </w:pPr>
+            <w:r>
+              <w:t>4</w:t>
+            </w:r>
+          </w:p>
+        </w:tc>
+      </w:tr>
+      <w:tr>
+        <w:trPr>
+          <w:cnfStyle w:val="000000010000" w:firstRow="0" w:lastRow="0" w:firstColumn="0" w:lastColumn="0" w:oddVBand="0" w:evenVBand="0" w:oddHBand="0" w:evenHBand="1" w:firstRowFirstColumn="0" w:firstRowLastColumn="0" w:lastRowFirstColumn="0" w:lastRowLastColumn="0"/>
+          <w:trHeight w:val="1020"/>
+        </w:trPr>
+        <w:tc>
+          <w:tcPr>
+            <w:cnfStyle w:val="001000000000" w:firstRow="0" w:lastRow="0" w:firstColumn="1" w:lastColumn="0" w:oddVBand="0" w:evenVBand="0" w:oddHBand="0" w:evenHBand="0" w:firstRowFirstColumn="0" w:firstRowLastColumn="0" w:lastRowFirstColumn="0" w:lastRowLastColumn="0"/>
+            <w:tcW w:w="1985" w:type="dxa"/>
+            <w:hideMark/>
+          </w:tcPr>
+          <w:p>
+            <w:r>
+              <w:t>Externes Design festgelegt und validiert</w:t>
+            </w:r>
+          </w:p>
+        </w:tc>
+        <w:tc>
+          <w:tcPr>
+            <w:tcW w:w="3260" w:type="dxa"/>
+            <w:hideMark/>
+          </w:tcPr>
+          <w:p>
+            <w:pPr>
+              <w:cnfStyle w:val="000000010000" w:firstRow="0" w:lastRow="0" w:firstColumn="0" w:lastColumn="0" w:oddVBand="0" w:evenVBand="0" w:oddHBand="0" w:evenHBand="1" w:firstRowFirstColumn="0" w:firstRowLastColumn="0" w:lastRowFirstColumn="0" w:lastRowLastColumn="0"/>
+            </w:pPr>
+            <w:r>
+              <w:t xml:space="preserve">Als Entwickler möchte ich für die Design User Stories eine "Definition </w:t>
+            </w:r>
+            <w:proofErr w:type="spellStart"/>
+            <w:r>
+              <w:t>of</w:t>
+            </w:r>
+            <w:proofErr w:type="spellEnd"/>
+            <w:r>
+              <w:t xml:space="preserve"> </w:t>
+            </w:r>
+            <w:proofErr w:type="spellStart"/>
+            <w:r>
+              <w:t>Done</w:t>
+            </w:r>
+            <w:proofErr w:type="spellEnd"/>
+            <w:r>
+              <w:t>" festlegen können, damit der Abschluss der User Stories validiert werden kann.</w:t>
+            </w:r>
+          </w:p>
+        </w:tc>
+        <w:tc>
+          <w:tcPr>
+            <w:tcW w:w="3431" w:type="dxa"/>
+            <w:hideMark/>
+          </w:tcPr>
+          <w:p>
+            <w:pPr>
+              <w:cnfStyle w:val="000000010000" w:firstRow="0" w:lastRow="0" w:firstColumn="0" w:lastColumn="0" w:oddVBand="0" w:evenVBand="0" w:oddHBand="0" w:evenHBand="1" w:firstRowFirstColumn="0" w:firstRowLastColumn="0" w:lastRowFirstColumn="0" w:lastRowLastColumn="0"/>
+            </w:pPr>
+            <w:r>
+              <w:t xml:space="preserve">Das externe Design wurde im </w:t>
+            </w:r>
+            <w:proofErr w:type="spellStart"/>
+            <w:r>
+              <w:t>Photoshop</w:t>
+            </w:r>
+            <w:proofErr w:type="spellEnd"/>
+            <w:r>
+              <w:t xml:space="preserve"> erstellt und dem Kunden gezeigt, der damit zufrieden war.</w:t>
+            </w:r>
+          </w:p>
+        </w:tc>
+        <w:tc>
+          <w:tcPr>
+            <w:tcW w:w="743" w:type="dxa"/>
+            <w:hideMark/>
+          </w:tcPr>
+          <w:p>
+            <w:pPr>
+              <w:jc w:val="center"/>
+              <w:cnfStyle w:val="000000010000" w:firstRow="0" w:lastRow="0" w:firstColumn="0" w:lastColumn="0" w:oddVBand="0" w:evenVBand="0" w:oddHBand="0" w:evenHBand="1" w:firstRowFirstColumn="0" w:firstRowLastColumn="0" w:lastRowFirstColumn="0" w:lastRowLastColumn="0"/>
+            </w:pPr>
+            <w:r>
+              <w:t>4</w:t>
+            </w:r>
+          </w:p>
+        </w:tc>
+      </w:tr>
+      <w:tr>
+        <w:trPr>
+          <w:cnfStyle w:val="000000100000" w:firstRow="0" w:lastRow="0" w:firstColumn="0" w:lastColumn="0" w:oddVBand="0" w:evenVBand="0" w:oddHBand="1" w:evenHBand="0" w:firstRowFirstColumn="0" w:firstRowLastColumn="0" w:lastRowFirstColumn="0" w:lastRowLastColumn="0"/>
+          <w:trHeight w:val="1020"/>
+        </w:trPr>
+        <w:tc>
+          <w:tcPr>
+            <w:cnfStyle w:val="001000000000" w:firstRow="0" w:lastRow="0" w:firstColumn="1" w:lastColumn="0" w:oddVBand="0" w:evenVBand="0" w:oddHBand="0" w:evenHBand="0" w:firstRowFirstColumn="0" w:firstRowLastColumn="0" w:lastRowFirstColumn="0" w:lastRowLastColumn="0"/>
+            <w:tcW w:w="1985" w:type="dxa"/>
+            <w:hideMark/>
+          </w:tcPr>
+          <w:p>
+            <w:r>
+              <w:t>Filter in Detailansicht setzen</w:t>
+            </w:r>
+          </w:p>
+        </w:tc>
+        <w:tc>
+          <w:tcPr>
+            <w:tcW w:w="3260" w:type="dxa"/>
+            <w:hideMark/>
+          </w:tcPr>
+          <w:p>
+            <w:pPr>
+              <w:cnfStyle w:val="000000100000" w:firstRow="0" w:lastRow="0" w:firstColumn="0" w:lastColumn="0" w:oddVBand="0" w:evenVBand="0" w:oddHBand="1" w:evenHBand="0" w:firstRowFirstColumn="0" w:firstRowLastColumn="0" w:lastRowFirstColumn="0" w:lastRowLastColumn="0"/>
+            </w:pPr>
+            <w:r>
+              <w:t>einen Filter in der Detailansicht setzen, damit ich dazu nicht zuerst zur Übersicht wechseln muss.</w:t>
+            </w:r>
+          </w:p>
+        </w:tc>
+        <w:tc>
+          <w:tcPr>
+            <w:tcW w:w="3431" w:type="dxa"/>
+            <w:hideMark/>
+          </w:tcPr>
+          <w:p>
+            <w:pPr>
+              <w:cnfStyle w:val="000000100000" w:firstRow="0" w:lastRow="0" w:firstColumn="0" w:lastColumn="0" w:oddVBand="0" w:evenVBand="0" w:oddHBand="1" w:evenHBand="0" w:firstRowFirstColumn="0" w:firstRowLastColumn="0" w:lastRowFirstColumn="0" w:lastRowLastColumn="0"/>
+            </w:pPr>
+            <w:r>
+              <w:t>In der Detailansicht kann ein Filter gesetzt werden, wobei nach dem Setzen des Filters zur Übersicht gewechselt wird.</w:t>
+            </w:r>
+          </w:p>
+        </w:tc>
+        <w:tc>
+          <w:tcPr>
+            <w:tcW w:w="743" w:type="dxa"/>
+            <w:hideMark/>
+          </w:tcPr>
+          <w:p>
+            <w:pPr>
+              <w:jc w:val="center"/>
+              <w:cnfStyle w:val="000000100000" w:firstRow="0" w:lastRow="0" w:firstColumn="0" w:lastColumn="0" w:oddVBand="0" w:evenVBand="0" w:oddHBand="1" w:evenHBand="0" w:firstRowFirstColumn="0" w:firstRowLastColumn="0" w:lastRowFirstColumn="0" w:lastRowLastColumn="0"/>
+            </w:pPr>
+            <w:r>
+              <w:t>5</w:t>
+            </w:r>
+          </w:p>
+        </w:tc>
+      </w:tr>
+      <w:tr>
+        <w:trPr>
+          <w:cnfStyle w:val="000000010000" w:firstRow="0" w:lastRow="0" w:firstColumn="0" w:lastColumn="0" w:oddVBand="0" w:evenVBand="0" w:oddHBand="0" w:evenHBand="1" w:firstRowFirstColumn="0" w:firstRowLastColumn="0" w:lastRowFirstColumn="0" w:lastRowLastColumn="0"/>
+          <w:trHeight w:val="1020"/>
+        </w:trPr>
+        <w:tc>
+          <w:tcPr>
+            <w:cnfStyle w:val="001000000000" w:firstRow="0" w:lastRow="0" w:firstColumn="1" w:lastColumn="0" w:oddVBand="0" w:evenVBand="0" w:oddHBand="0" w:evenHBand="0" w:firstRowFirstColumn="0" w:firstRowLastColumn="0" w:lastRowFirstColumn="0" w:lastRowLastColumn="0"/>
+            <w:tcW w:w="1985" w:type="dxa"/>
+            <w:hideMark/>
+          </w:tcPr>
+          <w:p>
+            <w:r>
+              <w:t>Filtern nach mehreren Kriterien</w:t>
+            </w:r>
+          </w:p>
+        </w:tc>
+        <w:tc>
+          <w:tcPr>
+            <w:tcW w:w="3260" w:type="dxa"/>
+            <w:hideMark/>
+          </w:tcPr>
+          <w:p>
+            <w:pPr>
+              <w:cnfStyle w:val="000000010000" w:firstRow="0" w:lastRow="0" w:firstColumn="0" w:lastColumn="0" w:oddVBand="0" w:evenVBand="0" w:oddHBand="0" w:evenHBand="1" w:firstRowFirstColumn="0" w:firstRowLastColumn="0" w:lastRowFirstColumn="0" w:lastRowLastColumn="0"/>
+            </w:pPr>
+            <w:r>
+              <w:t>nach mehreren bestimmten Kriterien filtern, um eine begrenzte Auswahl zu erhalten.</w:t>
+            </w:r>
+          </w:p>
+        </w:tc>
+        <w:tc>
+          <w:tcPr>
+            <w:tcW w:w="3431" w:type="dxa"/>
+            <w:hideMark/>
+          </w:tcPr>
+          <w:p>
+            <w:pPr>
+              <w:cnfStyle w:val="000000010000" w:firstRow="0" w:lastRow="0" w:firstColumn="0" w:lastColumn="0" w:oddVBand="0" w:evenVBand="0" w:oddHBand="0" w:evenHBand="1" w:firstRowFirstColumn="0" w:firstRowLastColumn="0" w:lastRowFirstColumn="0" w:lastRowLastColumn="0"/>
+            </w:pPr>
+            <w:r>
+              <w:t>Es können mehrere Filter gleichzeitig eingegeben werden, wobei nach allen gefiltert wird (AND).</w:t>
+            </w:r>
+          </w:p>
+        </w:tc>
+        <w:tc>
+          <w:tcPr>
+            <w:tcW w:w="743" w:type="dxa"/>
+            <w:hideMark/>
+          </w:tcPr>
+          <w:p>
+            <w:pPr>
+              <w:jc w:val="center"/>
+              <w:cnfStyle w:val="000000010000" w:firstRow="0" w:lastRow="0" w:firstColumn="0" w:lastColumn="0" w:oddVBand="0" w:evenVBand="0" w:oddHBand="0" w:evenHBand="1" w:firstRowFirstColumn="0" w:firstRowLastColumn="0" w:lastRowFirstColumn="0" w:lastRowLastColumn="0"/>
+            </w:pPr>
+            <w:r>
+              <w:t>5</w:t>
+            </w:r>
+          </w:p>
+        </w:tc>
+      </w:tr>
+      <w:tr>
+        <w:trPr>
+          <w:cnfStyle w:val="000000100000" w:firstRow="0" w:lastRow="0" w:firstColumn="0" w:lastColumn="0" w:oddVBand="0" w:evenVBand="0" w:oddHBand="1" w:evenHBand="0" w:firstRowFirstColumn="0" w:firstRowLastColumn="0" w:lastRowFirstColumn="0" w:lastRowLastColumn="0"/>
+          <w:trHeight w:val="1020"/>
+        </w:trPr>
+        <w:tc>
+          <w:tcPr>
+            <w:cnfStyle w:val="001000000000" w:firstRow="0" w:lastRow="0" w:firstColumn="1" w:lastColumn="0" w:oddVBand="0" w:evenVBand="0" w:oddHBand="0" w:evenHBand="0" w:firstRowFirstColumn="0" w:firstRowLastColumn="0" w:lastRowFirstColumn="0" w:lastRowLastColumn="0"/>
+            <w:tcW w:w="1985" w:type="dxa"/>
+            <w:hideMark/>
+          </w:tcPr>
+          <w:p>
+            <w:r>
+              <w:t>Animierte Navigation “Detail -&gt; Übersicht”</w:t>
+            </w:r>
+          </w:p>
+        </w:tc>
+        <w:tc>
+          <w:tcPr>
+            <w:tcW w:w="3260" w:type="dxa"/>
+            <w:hideMark/>
+          </w:tcPr>
+          <w:p>
+            <w:pPr>
+              <w:cnfStyle w:val="000000100000" w:firstRow="0" w:lastRow="0" w:firstColumn="0" w:lastColumn="0" w:oddVBand="0" w:evenVBand="0" w:oddHBand="1" w:evenHBand="0" w:firstRowFirstColumn="0" w:firstRowLastColumn="0" w:lastRowFirstColumn="0" w:lastRowLastColumn="0"/>
+            </w:pPr>
+            <w:r>
+              <w:t xml:space="preserve">in der Detailansicht erkennen </w:t>
+            </w:r>
+            <w:proofErr w:type="gramStart"/>
+            <w:r>
+              <w:t>können</w:t>
+            </w:r>
+            <w:proofErr w:type="gramEnd"/>
+            <w:r>
+              <w:t xml:space="preserve"> (z.B. durch Animation), damit ich den Weg von der Detailansicht zur Übersicht finde.</w:t>
+            </w:r>
+          </w:p>
+        </w:tc>
+        <w:tc>
+          <w:tcPr>
+            <w:tcW w:w="3431" w:type="dxa"/>
+            <w:hideMark/>
+          </w:tcPr>
+          <w:p>
+            <w:pPr>
+              <w:cnfStyle w:val="000000100000" w:firstRow="0" w:lastRow="0" w:firstColumn="0" w:lastColumn="0" w:oddVBand="0" w:evenVBand="0" w:oddHBand="1" w:evenHBand="0" w:firstRowFirstColumn="0" w:firstRowLastColumn="0" w:lastRowFirstColumn="0" w:lastRowLastColumn="0"/>
+            </w:pPr>
+            <w:r>
+              <w:t>Der abgedunkelte Hintergrund kann angeklickt werden, wodurch zur Übersicht gewechselt wird.</w:t>
+            </w:r>
+          </w:p>
+        </w:tc>
+        <w:tc>
+          <w:tcPr>
+            <w:tcW w:w="743" w:type="dxa"/>
+            <w:hideMark/>
+          </w:tcPr>
+          <w:p>
+            <w:pPr>
+              <w:jc w:val="center"/>
+              <w:cnfStyle w:val="000000100000" w:firstRow="0" w:lastRow="0" w:firstColumn="0" w:lastColumn="0" w:oddVBand="0" w:evenVBand="0" w:oddHBand="1" w:evenHBand="0" w:firstRowFirstColumn="0" w:firstRowLastColumn="0" w:lastRowFirstColumn="0" w:lastRowLastColumn="0"/>
+            </w:pPr>
+            <w:r>
+              <w:t>5</w:t>
+            </w:r>
+          </w:p>
+        </w:tc>
+      </w:tr>
+      <w:tr>
+        <w:trPr>
+          <w:cnfStyle w:val="000000010000" w:firstRow="0" w:lastRow="0" w:firstColumn="0" w:lastColumn="0" w:oddVBand="0" w:evenVBand="0" w:oddHBand="0" w:evenHBand="1" w:firstRowFirstColumn="0" w:firstRowLastColumn="0" w:lastRowFirstColumn="0" w:lastRowLastColumn="0"/>
+          <w:trHeight w:val="1020"/>
+        </w:trPr>
+        <w:tc>
+          <w:tcPr>
+            <w:cnfStyle w:val="001000000000" w:firstRow="0" w:lastRow="0" w:firstColumn="1" w:lastColumn="0" w:oddVBand="0" w:evenVBand="0" w:oddHBand="0" w:evenHBand="0" w:firstRowFirstColumn="0" w:firstRowLastColumn="0" w:lastRowFirstColumn="0" w:lastRowLastColumn="0"/>
+            <w:tcW w:w="1985" w:type="dxa"/>
+            <w:hideMark/>
+          </w:tcPr>
+          <w:p>
+            <w:proofErr w:type="spellStart"/>
+            <w:r>
+              <w:t>Scrollerkennung</w:t>
+            </w:r>
+            <w:proofErr w:type="spellEnd"/>
+            <w:r>
+              <w:t xml:space="preserve"> in Übersicht dargestellt</w:t>
+            </w:r>
+          </w:p>
+        </w:tc>
+        <w:tc>
+          <w:tcPr>
+            <w:tcW w:w="3260" w:type="dxa"/>
+            <w:hideMark/>
+          </w:tcPr>
+          <w:p>
+            <w:pPr>
+              <w:cnfStyle w:val="000000010000" w:firstRow="0" w:lastRow="0" w:firstColumn="0" w:lastColumn="0" w:oddVBand="0" w:evenVBand="0" w:oddHBand="0" w:evenHBand="1" w:firstRowFirstColumn="0" w:firstRowLastColumn="0" w:lastRowFirstColumn="0" w:lastRowLastColumn="0"/>
+            </w:pPr>
+            <w:r>
+              <w:t>an der Darstellung der Liste erkennen können, dass durch die PN gescrollt werden kann.</w:t>
+            </w:r>
+          </w:p>
+        </w:tc>
+        <w:tc>
+          <w:tcPr>
+            <w:tcW w:w="3431" w:type="dxa"/>
+            <w:hideMark/>
+          </w:tcPr>
+          <w:p>
+            <w:pPr>
+              <w:cnfStyle w:val="000000010000" w:firstRow="0" w:lastRow="0" w:firstColumn="0" w:lastColumn="0" w:oddVBand="0" w:evenVBand="0" w:oddHBand="0" w:evenHBand="1" w:firstRowFirstColumn="0" w:firstRowLastColumn="0" w:lastRowFirstColumn="0" w:lastRowLastColumn="0"/>
+            </w:pPr>
+            <w:r>
+              <w:t>In der Übersicht existiert ein grafisches Element, welches auf mehr Project Notes hindeutet.</w:t>
+            </w:r>
+          </w:p>
+        </w:tc>
+        <w:tc>
+          <w:tcPr>
+            <w:tcW w:w="743" w:type="dxa"/>
+            <w:hideMark/>
+          </w:tcPr>
+          <w:p>
+            <w:pPr>
+              <w:jc w:val="center"/>
+              <w:cnfStyle w:val="000000010000" w:firstRow="0" w:lastRow="0" w:firstColumn="0" w:lastColumn="0" w:oddVBand="0" w:evenVBand="0" w:oddHBand="0" w:evenHBand="1" w:firstRowFirstColumn="0" w:firstRowLastColumn="0" w:lastRowFirstColumn="0" w:lastRowLastColumn="0"/>
+            </w:pPr>
+            <w:r>
+              <w:t>5</w:t>
+            </w:r>
+          </w:p>
+        </w:tc>
+      </w:tr>
+      <w:tr>
+        <w:trPr>
+          <w:cnfStyle w:val="000000100000" w:firstRow="0" w:lastRow="0" w:firstColumn="0" w:lastColumn="0" w:oddVBand="0" w:evenVBand="0" w:oddHBand="1" w:evenHBand="0" w:firstRowFirstColumn="0" w:firstRowLastColumn="0" w:lastRowFirstColumn="0" w:lastRowLastColumn="0"/>
+          <w:trHeight w:val="1020"/>
+        </w:trPr>
+        <w:tc>
+          <w:tcPr>
+            <w:cnfStyle w:val="001000000000" w:firstRow="0" w:lastRow="0" w:firstColumn="1" w:lastColumn="0" w:oddVBand="0" w:evenVBand="0" w:oddHBand="0" w:evenHBand="0" w:firstRowFirstColumn="0" w:firstRowLastColumn="0" w:lastRowFirstColumn="0" w:lastRowLastColumn="0"/>
+            <w:tcW w:w="1985" w:type="dxa"/>
+            <w:hideMark/>
+          </w:tcPr>
+          <w:p>
+            <w:r>
+              <w:t>Schöne Darstellung der Tags</w:t>
+            </w:r>
+          </w:p>
+        </w:tc>
+        <w:tc>
+          <w:tcPr>
+            <w:tcW w:w="3260" w:type="dxa"/>
+            <w:hideMark/>
+          </w:tcPr>
+          <w:p>
+            <w:pPr>
+              <w:cnfStyle w:val="000000100000" w:firstRow="0" w:lastRow="0" w:firstColumn="0" w:lastColumn="0" w:oddVBand="0" w:evenVBand="0" w:oddHBand="1" w:evenHBand="0" w:firstRowFirstColumn="0" w:firstRowLastColumn="0" w:lastRowFirstColumn="0" w:lastRowLastColumn="0"/>
+            </w:pPr>
+            <w:r>
+              <w:t>die zu einer PN zugehörigen Begriffe schön darstellen, damit mir die Applikation besser gefällt und die Bedienung mehr Spass macht.</w:t>
+            </w:r>
+          </w:p>
+        </w:tc>
+        <w:tc>
+          <w:tcPr>
+            <w:tcW w:w="3431" w:type="dxa"/>
+            <w:hideMark/>
+          </w:tcPr>
+          <w:p>
+            <w:pPr>
+              <w:cnfStyle w:val="000000100000" w:firstRow="0" w:lastRow="0" w:firstColumn="0" w:lastColumn="0" w:oddVBand="0" w:evenVBand="0" w:oddHBand="1" w:evenHBand="0" w:firstRowFirstColumn="0" w:firstRowLastColumn="0" w:lastRowFirstColumn="0" w:lastRowLastColumn="0"/>
+            </w:pPr>
+            <w:r>
+              <w:t>Die Tags werden gemäss externem Design dargestellt.</w:t>
+            </w:r>
+          </w:p>
+        </w:tc>
+        <w:tc>
+          <w:tcPr>
+            <w:tcW w:w="743" w:type="dxa"/>
+            <w:hideMark/>
+          </w:tcPr>
+          <w:p>
+            <w:pPr>
+              <w:jc w:val="center"/>
+              <w:cnfStyle w:val="000000100000" w:firstRow="0" w:lastRow="0" w:firstColumn="0" w:lastColumn="0" w:oddVBand="0" w:evenVBand="0" w:oddHBand="1" w:evenHBand="0" w:firstRowFirstColumn="0" w:firstRowLastColumn="0" w:lastRowFirstColumn="0" w:lastRowLastColumn="0"/>
+            </w:pPr>
+            <w:r>
+              <w:t>5</w:t>
+            </w:r>
+          </w:p>
+        </w:tc>
+      </w:tr>
+      <w:tr>
+        <w:trPr>
+          <w:cnfStyle w:val="000000010000" w:firstRow="0" w:lastRow="0" w:firstColumn="0" w:lastColumn="0" w:oddVBand="0" w:evenVBand="0" w:oddHBand="0" w:evenHBand="1" w:firstRowFirstColumn="0" w:firstRowLastColumn="0" w:lastRowFirstColumn="0" w:lastRowLastColumn="0"/>
+          <w:trHeight w:val="1020"/>
+        </w:trPr>
+        <w:tc>
+          <w:tcPr>
+            <w:cnfStyle w:val="001000000000" w:firstRow="0" w:lastRow="0" w:firstColumn="1" w:lastColumn="0" w:oddVBand="0" w:evenVBand="0" w:oddHBand="0" w:evenHBand="0" w:firstRowFirstColumn="0" w:firstRowLastColumn="0" w:lastRowFirstColumn="0" w:lastRowLastColumn="0"/>
+            <w:tcW w:w="1985" w:type="dxa"/>
+            <w:hideMark/>
+          </w:tcPr>
+          <w:p>
+            <w:r>
+              <w:t>Schöne Darstellung des Filters</w:t>
+            </w:r>
+          </w:p>
+        </w:tc>
+        <w:tc>
+          <w:tcPr>
+            <w:tcW w:w="3260" w:type="dxa"/>
+            <w:hideMark/>
+          </w:tcPr>
+          <w:p>
+            <w:pPr>
+              <w:cnfStyle w:val="000000010000" w:firstRow="0" w:lastRow="0" w:firstColumn="0" w:lastColumn="0" w:oddVBand="0" w:evenVBand="0" w:oddHBand="0" w:evenHBand="1" w:firstRowFirstColumn="0" w:firstRowLastColumn="0" w:lastRowFirstColumn="0" w:lastRowLastColumn="0"/>
+            </w:pPr>
+            <w:r>
+              <w:t>den Filter schön darstellen, damit mir die Applikation besser gefällt und die Bedienung mehr Spass macht.</w:t>
+            </w:r>
+          </w:p>
+        </w:tc>
+        <w:tc>
+          <w:tcPr>
+            <w:tcW w:w="3431" w:type="dxa"/>
+            <w:hideMark/>
+          </w:tcPr>
+          <w:p>
+            <w:pPr>
+              <w:cnfStyle w:val="000000010000" w:firstRow="0" w:lastRow="0" w:firstColumn="0" w:lastColumn="0" w:oddVBand="0" w:evenVBand="0" w:oddHBand="0" w:evenHBand="1" w:firstRowFirstColumn="0" w:firstRowLastColumn="0" w:lastRowFirstColumn="0" w:lastRowLastColumn="0"/>
+            </w:pPr>
+            <w:r>
+              <w:t>Der Filter wird gemäss dem externen Design dargestellt</w:t>
+            </w:r>
+          </w:p>
+        </w:tc>
+        <w:tc>
+          <w:tcPr>
+            <w:tcW w:w="743" w:type="dxa"/>
+            <w:hideMark/>
+          </w:tcPr>
+          <w:p>
+            <w:pPr>
+              <w:jc w:val="center"/>
+              <w:cnfStyle w:val="000000010000" w:firstRow="0" w:lastRow="0" w:firstColumn="0" w:lastColumn="0" w:oddVBand="0" w:evenVBand="0" w:oddHBand="0" w:evenHBand="1" w:firstRowFirstColumn="0" w:firstRowLastColumn="0" w:lastRowFirstColumn="0" w:lastRowLastColumn="0"/>
+            </w:pPr>
+            <w:r>
+              <w:t>5</w:t>
+            </w:r>
+          </w:p>
+        </w:tc>
+      </w:tr>
+      <w:tr>
+        <w:trPr>
+          <w:cnfStyle w:val="000000100000" w:firstRow="0" w:lastRow="0" w:firstColumn="0" w:lastColumn="0" w:oddVBand="0" w:evenVBand="0" w:oddHBand="1" w:evenHBand="0" w:firstRowFirstColumn="0" w:firstRowLastColumn="0" w:lastRowFirstColumn="0" w:lastRowLastColumn="0"/>
+          <w:trHeight w:val="765"/>
+        </w:trPr>
+        <w:tc>
+          <w:tcPr>
+            <w:cnfStyle w:val="001000000000" w:firstRow="0" w:lastRow="0" w:firstColumn="1" w:lastColumn="0" w:oddVBand="0" w:evenVBand="0" w:oddHBand="0" w:evenHBand="0" w:firstRowFirstColumn="0" w:firstRowLastColumn="0" w:lastRowFirstColumn="0" w:lastRowLastColumn="0"/>
+            <w:tcW w:w="1985" w:type="dxa"/>
+            <w:hideMark/>
+          </w:tcPr>
+          <w:p>
+            <w:r>
+              <w:t>Lesemodus PN anzeigen</w:t>
+            </w:r>
+          </w:p>
+        </w:tc>
+        <w:tc>
+          <w:tcPr>
+            <w:tcW w:w="3260" w:type="dxa"/>
+            <w:hideMark/>
+          </w:tcPr>
+          <w:p>
+            <w:pPr>
+              <w:cnfStyle w:val="000000100000" w:firstRow="0" w:lastRow="0" w:firstColumn="0" w:lastColumn="0" w:oddVBand="0" w:evenVBand="0" w:oddHBand="1" w:evenHBand="0" w:firstRowFirstColumn="0" w:firstRowLastColumn="0" w:lastRowFirstColumn="0" w:lastRowLastColumn="0"/>
+            </w:pPr>
+            <w:r>
+              <w:t>eine PN vergrössern können und einen abgedunkelten Hintergrund sehen, damit ich sie besser lesen kann.</w:t>
+            </w:r>
+          </w:p>
+        </w:tc>
+        <w:tc>
+          <w:tcPr>
+            <w:tcW w:w="3431" w:type="dxa"/>
+            <w:hideMark/>
+          </w:tcPr>
+          <w:p>
+            <w:pPr>
+              <w:cnfStyle w:val="000000100000" w:firstRow="0" w:lastRow="0" w:firstColumn="0" w:lastColumn="0" w:oddVBand="0" w:evenVBand="0" w:oddHBand="1" w:evenHBand="0" w:firstRowFirstColumn="0" w:firstRowLastColumn="0" w:lastRowFirstColumn="0" w:lastRowLastColumn="0"/>
+            </w:pPr>
+            <w:r>
+              <w:t>Die PN kann so weit verbreitert werden, wie neben dem Filter und den Tags noch Platz ist.</w:t>
+            </w:r>
+          </w:p>
+        </w:tc>
+        <w:tc>
+          <w:tcPr>
+            <w:tcW w:w="743" w:type="dxa"/>
+            <w:hideMark/>
+          </w:tcPr>
+          <w:p>
+            <w:pPr>
+              <w:jc w:val="center"/>
+              <w:cnfStyle w:val="000000100000" w:firstRow="0" w:lastRow="0" w:firstColumn="0" w:lastColumn="0" w:oddVBand="0" w:evenVBand="0" w:oddHBand="1" w:evenHBand="0" w:firstRowFirstColumn="0" w:firstRowLastColumn="0" w:lastRowFirstColumn="0" w:lastRowLastColumn="0"/>
+            </w:pPr>
+            <w:r>
+              <w:t>6</w:t>
+            </w:r>
+          </w:p>
+        </w:tc>
+      </w:tr>
+      <w:tr>
+        <w:trPr>
+          <w:cnfStyle w:val="000000010000" w:firstRow="0" w:lastRow="0" w:firstColumn="0" w:lastColumn="0" w:oddVBand="0" w:evenVBand="0" w:oddHBand="0" w:evenHBand="1" w:firstRowFirstColumn="0" w:firstRowLastColumn="0" w:lastRowFirstColumn="0" w:lastRowLastColumn="0"/>
+          <w:trHeight w:val="1020"/>
+        </w:trPr>
+        <w:tc>
+          <w:tcPr>
+            <w:cnfStyle w:val="001000000000" w:firstRow="0" w:lastRow="0" w:firstColumn="1" w:lastColumn="0" w:oddVBand="0" w:evenVBand="0" w:oddHBand="0" w:evenHBand="0" w:firstRowFirstColumn="0" w:firstRowLastColumn="0" w:lastRowFirstColumn="0" w:lastRowLastColumn="0"/>
+            <w:tcW w:w="1985" w:type="dxa"/>
+            <w:hideMark/>
+          </w:tcPr>
+          <w:p>
+            <w:r>
+              <w:t>Animation für Navigation "Detailansicht -&gt; Detailansicht"</w:t>
+            </w:r>
+          </w:p>
+        </w:tc>
+        <w:tc>
+          <w:tcPr>
+            <w:tcW w:w="3260" w:type="dxa"/>
+            <w:hideMark/>
+          </w:tcPr>
+          <w:p>
+            <w:pPr>
+              <w:cnfStyle w:val="000000010000" w:firstRow="0" w:lastRow="0" w:firstColumn="0" w:lastColumn="0" w:oddVBand="0" w:evenVBand="0" w:oddHBand="0" w:evenHBand="1" w:firstRowFirstColumn="0" w:firstRowLastColumn="0" w:lastRowFirstColumn="0" w:lastRowLastColumn="0"/>
+            </w:pPr>
+            <w:r>
+              <w:t>eine Animation sehen, wenn ich durch die PNs navigiere, damit es für mich besser ersichtlich ist, dass die Project Note gewechselt hat.</w:t>
+            </w:r>
+          </w:p>
+        </w:tc>
+        <w:tc>
+          <w:tcPr>
+            <w:tcW w:w="3431" w:type="dxa"/>
+            <w:hideMark/>
+          </w:tcPr>
+          <w:p>
+            <w:pPr>
+              <w:cnfStyle w:val="000000010000" w:firstRow="0" w:lastRow="0" w:firstColumn="0" w:lastColumn="0" w:oddVBand="0" w:evenVBand="0" w:oddHBand="0" w:evenHBand="1" w:firstRowFirstColumn="0" w:firstRowLastColumn="0" w:lastRowFirstColumn="0" w:lastRowLastColumn="0"/>
+            </w:pPr>
+            <w:r>
+              <w:t>Es existiert eine Animation, wenn von der einen Detailansicht in die andere Detailansicht gewechselt wird.</w:t>
+            </w:r>
+          </w:p>
+        </w:tc>
+        <w:tc>
+          <w:tcPr>
+            <w:tcW w:w="743" w:type="dxa"/>
+            <w:hideMark/>
+          </w:tcPr>
+          <w:p>
+            <w:pPr>
+              <w:jc w:val="center"/>
+              <w:cnfStyle w:val="000000010000" w:firstRow="0" w:lastRow="0" w:firstColumn="0" w:lastColumn="0" w:oddVBand="0" w:evenVBand="0" w:oddHBand="0" w:evenHBand="1" w:firstRowFirstColumn="0" w:firstRowLastColumn="0" w:lastRowFirstColumn="0" w:lastRowLastColumn="0"/>
+            </w:pPr>
+            <w:r>
+              <w:t>6</w:t>
+            </w:r>
+          </w:p>
+        </w:tc>
+      </w:tr>
+      <w:tr>
+        <w:trPr>
+          <w:cnfStyle w:val="000000100000" w:firstRow="0" w:lastRow="0" w:firstColumn="0" w:lastColumn="0" w:oddVBand="0" w:evenVBand="0" w:oddHBand="1" w:evenHBand="0" w:firstRowFirstColumn="0" w:firstRowLastColumn="0" w:lastRowFirstColumn="0" w:lastRowLastColumn="0"/>
+          <w:trHeight w:val="1020"/>
+        </w:trPr>
+        <w:tc>
+          <w:tcPr>
+            <w:cnfStyle w:val="001000000000" w:firstRow="0" w:lastRow="0" w:firstColumn="1" w:lastColumn="0" w:oddVBand="0" w:evenVBand="0" w:oddHBand="0" w:evenHBand="0" w:firstRowFirstColumn="0" w:firstRowLastColumn="0" w:lastRowFirstColumn="0" w:lastRowLastColumn="0"/>
+            <w:tcW w:w="1985" w:type="dxa"/>
+            <w:hideMark/>
+          </w:tcPr>
+          <w:p>
+            <w:r>
+              <w:lastRenderedPageBreak/>
+              <w:t>Anzahl PN bei Übersicht anzeigen</w:t>
+            </w:r>
+          </w:p>
+        </w:tc>
+        <w:tc>
+          <w:tcPr>
+            <w:tcW w:w="3260" w:type="dxa"/>
+            <w:hideMark/>
+          </w:tcPr>
+          <w:p>
+            <w:pPr>
+              <w:cnfStyle w:val="000000100000" w:firstRow="0" w:lastRow="0" w:firstColumn="0" w:lastColumn="0" w:oddVBand="0" w:evenVBand="0" w:oddHBand="1" w:evenHBand="0" w:firstRowFirstColumn="0" w:firstRowLastColumn="0" w:lastRowFirstColumn="0" w:lastRowLastColumn="0"/>
+            </w:pPr>
+            <w:r>
+              <w:t>die Anzahl PN in der Übersicht sehen, damit ich weiss, wie gross die Liste ist.</w:t>
+            </w:r>
+          </w:p>
+        </w:tc>
+        <w:tc>
+          <w:tcPr>
+            <w:tcW w:w="3431" w:type="dxa"/>
+            <w:hideMark/>
+          </w:tcPr>
+          <w:p>
+            <w:pPr>
+              <w:cnfStyle w:val="000000100000" w:firstRow="0" w:lastRow="0" w:firstColumn="0" w:lastColumn="0" w:oddVBand="0" w:evenVBand="0" w:oddHBand="1" w:evenHBand="0" w:firstRowFirstColumn="0" w:firstRowLastColumn="0" w:lastRowFirstColumn="0" w:lastRowLastColumn="0"/>
+            </w:pPr>
+            <w:r>
+              <w:t>Oberhalb des Filters wird dargestellt, wie viele von der maximalen Anzahl an Project Notes aktuell in der Übersicht angezeigt werden.</w:t>
+            </w:r>
+          </w:p>
+        </w:tc>
+        <w:tc>
+          <w:tcPr>
+            <w:tcW w:w="743" w:type="dxa"/>
+            <w:hideMark/>
+          </w:tcPr>
+          <w:p>
+            <w:pPr>
+              <w:jc w:val="center"/>
+              <w:cnfStyle w:val="000000100000" w:firstRow="0" w:lastRow="0" w:firstColumn="0" w:lastColumn="0" w:oddVBand="0" w:evenVBand="0" w:oddHBand="1" w:evenHBand="0" w:firstRowFirstColumn="0" w:firstRowLastColumn="0" w:lastRowFirstColumn="0" w:lastRowLastColumn="0"/>
+            </w:pPr>
+            <w:r>
+              <w:t>6</w:t>
+            </w:r>
+          </w:p>
+        </w:tc>
+      </w:tr>
+      <w:tr>
+        <w:trPr>
+          <w:cnfStyle w:val="000000010000" w:firstRow="0" w:lastRow="0" w:firstColumn="0" w:lastColumn="0" w:oddVBand="0" w:evenVBand="0" w:oddHBand="0" w:evenHBand="1" w:firstRowFirstColumn="0" w:firstRowLastColumn="0" w:lastRowFirstColumn="0" w:lastRowLastColumn="0"/>
+          <w:trHeight w:val="765"/>
+        </w:trPr>
+        <w:tc>
+          <w:tcPr>
+            <w:cnfStyle w:val="001000000000" w:firstRow="0" w:lastRow="0" w:firstColumn="1" w:lastColumn="0" w:oddVBand="0" w:evenVBand="0" w:oddHBand="0" w:evenHBand="0" w:firstRowFirstColumn="0" w:firstRowLastColumn="0" w:lastRowFirstColumn="0" w:lastRowLastColumn="0"/>
+            <w:tcW w:w="1985" w:type="dxa"/>
+            <w:hideMark/>
+          </w:tcPr>
+          <w:p>
+            <w:proofErr w:type="spellStart"/>
+            <w:r>
+              <w:t>Easteregg</w:t>
+            </w:r>
+            <w:proofErr w:type="spellEnd"/>
+          </w:p>
+        </w:tc>
+        <w:tc>
+          <w:tcPr>
+            <w:tcW w:w="3260" w:type="dxa"/>
+            <w:hideMark/>
+          </w:tcPr>
+          <w:p>
+            <w:pPr>
+              <w:cnfStyle w:val="000000010000" w:firstRow="0" w:lastRow="0" w:firstColumn="0" w:lastColumn="0" w:oddVBand="0" w:evenVBand="0" w:oddHBand="0" w:evenHBand="1" w:firstRowFirstColumn="0" w:firstRowLastColumn="0" w:lastRowFirstColumn="0" w:lastRowLastColumn="0"/>
+            </w:pPr>
+            <w:r>
+              <w:t xml:space="preserve">Als Entwickler oder </w:t>
+            </w:r>
+            <w:proofErr w:type="spellStart"/>
+            <w:r>
+              <w:t>Zühlke</w:t>
+            </w:r>
+            <w:proofErr w:type="spellEnd"/>
+            <w:r>
+              <w:t xml:space="preserve"> Mitarbeiter möchte ich ein </w:t>
+            </w:r>
+            <w:proofErr w:type="spellStart"/>
+            <w:r>
+              <w:t>Easteregg</w:t>
+            </w:r>
+            <w:proofErr w:type="spellEnd"/>
+            <w:r>
+              <w:t xml:space="preserve"> ausführen können, damit ich Spass haben und Kunden beeindrucken kann.</w:t>
+            </w:r>
+          </w:p>
+        </w:tc>
+        <w:tc>
+          <w:tcPr>
+            <w:tcW w:w="3431" w:type="dxa"/>
+            <w:hideMark/>
+          </w:tcPr>
+          <w:p>
+            <w:pPr>
+              <w:cnfStyle w:val="000000010000" w:firstRow="0" w:lastRow="0" w:firstColumn="0" w:lastColumn="0" w:oddVBand="0" w:evenVBand="0" w:oddHBand="0" w:evenHBand="1" w:firstRowFirstColumn="0" w:firstRowLastColumn="0" w:lastRowFirstColumn="0" w:lastRowLastColumn="0"/>
+            </w:pPr>
+            <w:r>
+              <w:t>Info View für Beteiligte Parteien &amp; Personen erscheint beim Klicken des Info Buttons.</w:t>
+            </w:r>
+          </w:p>
+        </w:tc>
+        <w:tc>
+          <w:tcPr>
+            <w:tcW w:w="743" w:type="dxa"/>
+            <w:hideMark/>
+          </w:tcPr>
+          <w:p>
+            <w:pPr>
+              <w:jc w:val="center"/>
+              <w:cnfStyle w:val="000000010000" w:firstRow="0" w:lastRow="0" w:firstColumn="0" w:lastColumn="0" w:oddVBand="0" w:evenVBand="0" w:oddHBand="0" w:evenHBand="1" w:firstRowFirstColumn="0" w:firstRowLastColumn="0" w:lastRowFirstColumn="0" w:lastRowLastColumn="0"/>
+            </w:pPr>
+            <w:r>
+              <w:t>6</w:t>
+            </w:r>
+          </w:p>
+        </w:tc>
+      </w:tr>
+      <w:tr>
+        <w:trPr>
+          <w:cnfStyle w:val="000000100000" w:firstRow="0" w:lastRow="0" w:firstColumn="0" w:lastColumn="0" w:oddVBand="0" w:evenVBand="0" w:oddHBand="1" w:evenHBand="0" w:firstRowFirstColumn="0" w:firstRowLastColumn="0" w:lastRowFirstColumn="0" w:lastRowLastColumn="0"/>
+          <w:trHeight w:val="1275"/>
+        </w:trPr>
+        <w:tc>
+          <w:tcPr>
+            <w:cnfStyle w:val="001000000000" w:firstRow="0" w:lastRow="0" w:firstColumn="1" w:lastColumn="0" w:oddVBand="0" w:evenVBand="0" w:oddHBand="0" w:evenHBand="0" w:firstRowFirstColumn="0" w:firstRowLastColumn="0" w:lastRowFirstColumn="0" w:lastRowLastColumn="0"/>
+            <w:tcW w:w="1985" w:type="dxa"/>
+            <w:hideMark/>
+          </w:tcPr>
+          <w:p>
+            <w:r>
+              <w:t xml:space="preserve">Animation Filter -&gt; Übersicht </w:t>
+            </w:r>
+          </w:p>
+        </w:tc>
+        <w:tc>
+          <w:tcPr>
+            <w:tcW w:w="3260" w:type="dxa"/>
+            <w:hideMark/>
+          </w:tcPr>
+          <w:p>
+            <w:pPr>
+              <w:cnfStyle w:val="000000100000" w:firstRow="0" w:lastRow="0" w:firstColumn="0" w:lastColumn="0" w:oddVBand="0" w:evenVBand="0" w:oddHBand="1" w:evenHBand="0" w:firstRowFirstColumn="0" w:firstRowLastColumn="0" w:lastRowFirstColumn="0" w:lastRowLastColumn="0"/>
+            </w:pPr>
+            <w:r>
+              <w:t xml:space="preserve">eine Animation sehen, wenn die Ansicht geschlossen und der Filter gesetzt wird, damit ich sehe, dass und wo der Filter nun gesetzt ist. (Filter </w:t>
+            </w:r>
+            <w:proofErr w:type="spellStart"/>
+            <w:r>
+              <w:t>highlighten</w:t>
+            </w:r>
+            <w:proofErr w:type="spellEnd"/>
+            <w:r>
+              <w:t>, nach dem setzen des Kriteriums, gemäss Protokoll)</w:t>
+            </w:r>
+          </w:p>
+        </w:tc>
+        <w:tc>
+          <w:tcPr>
+            <w:tcW w:w="3431" w:type="dxa"/>
+            <w:hideMark/>
+          </w:tcPr>
+          <w:p>
+            <w:pPr>
+              <w:cnfStyle w:val="000000100000" w:firstRow="0" w:lastRow="0" w:firstColumn="0" w:lastColumn="0" w:oddVBand="0" w:evenVBand="0" w:oddHBand="1" w:evenHBand="0" w:firstRowFirstColumn="0" w:firstRowLastColumn="0" w:lastRowFirstColumn="0" w:lastRowLastColumn="0"/>
+            </w:pPr>
+            <w:r>
+              <w:t>Wenn ein Filterkriterium gesetzt wird, so wird es eine Animation ausgelöst.</w:t>
+            </w:r>
+          </w:p>
+        </w:tc>
+        <w:tc>
+          <w:tcPr>
+            <w:tcW w:w="743" w:type="dxa"/>
+            <w:hideMark/>
+          </w:tcPr>
+          <w:p>
+            <w:pPr>
+              <w:jc w:val="center"/>
+              <w:cnfStyle w:val="000000100000" w:firstRow="0" w:lastRow="0" w:firstColumn="0" w:lastColumn="0" w:oddVBand="0" w:evenVBand="0" w:oddHBand="1" w:evenHBand="0" w:firstRowFirstColumn="0" w:firstRowLastColumn="0" w:lastRowFirstColumn="0" w:lastRowLastColumn="0"/>
+            </w:pPr>
+            <w:r>
+              <w:t>6</w:t>
+            </w:r>
+          </w:p>
+        </w:tc>
+      </w:tr>
+      <w:tr>
+        <w:trPr>
+          <w:cnfStyle w:val="000000010000" w:firstRow="0" w:lastRow="0" w:firstColumn="0" w:lastColumn="0" w:oddVBand="0" w:evenVBand="0" w:oddHBand="0" w:evenHBand="1" w:firstRowFirstColumn="0" w:firstRowLastColumn="0" w:lastRowFirstColumn="0" w:lastRowLastColumn="0"/>
+          <w:trHeight w:val="765"/>
+        </w:trPr>
+        <w:tc>
+          <w:tcPr>
+            <w:cnfStyle w:val="001000000000" w:firstRow="0" w:lastRow="0" w:firstColumn="1" w:lastColumn="0" w:oddVBand="0" w:evenVBand="0" w:oddHBand="0" w:evenHBand="0" w:firstRowFirstColumn="0" w:firstRowLastColumn="0" w:lastRowFirstColumn="0" w:lastRowLastColumn="0"/>
+            <w:tcW w:w="1985" w:type="dxa"/>
+            <w:hideMark/>
+          </w:tcPr>
+          <w:p>
+            <w:r>
+              <w:t>Animation Filterkriterium</w:t>
+            </w:r>
+          </w:p>
+        </w:tc>
+        <w:tc>
+          <w:tcPr>
+            <w:tcW w:w="3260" w:type="dxa"/>
+            <w:hideMark/>
+          </w:tcPr>
+          <w:p>
+            <w:pPr>
+              <w:cnfStyle w:val="000000010000" w:firstRow="0" w:lastRow="0" w:firstColumn="0" w:lastColumn="0" w:oddVBand="0" w:evenVBand="0" w:oddHBand="0" w:evenHBand="1" w:firstRowFirstColumn="0" w:firstRowLastColumn="0" w:lastRowFirstColumn="0" w:lastRowLastColumn="0"/>
+            </w:pPr>
+            <w:r>
+              <w:t>bei der Auswahl einer Kategorie die Unterkategorie animiert eingeblendet sehen, damit mir die Applikation Spass macht.</w:t>
+            </w:r>
+          </w:p>
+        </w:tc>
+        <w:tc>
+          <w:tcPr>
+            <w:tcW w:w="3431" w:type="dxa"/>
+            <w:hideMark/>
+          </w:tcPr>
+          <w:p>
+            <w:pPr>
+              <w:cnfStyle w:val="000000010000" w:firstRow="0" w:lastRow="0" w:firstColumn="0" w:lastColumn="0" w:oddVBand="0" w:evenVBand="0" w:oddHBand="0" w:evenHBand="1" w:firstRowFirstColumn="0" w:firstRowLastColumn="0" w:lastRowFirstColumn="0" w:lastRowLastColumn="0"/>
+            </w:pPr>
+          </w:p>
+        </w:tc>
+        <w:tc>
+          <w:tcPr>
+            <w:tcW w:w="743" w:type="dxa"/>
+            <w:hideMark/>
+          </w:tcPr>
+          <w:p>
+            <w:pPr>
+              <w:jc w:val="center"/>
+              <w:cnfStyle w:val="000000010000" w:firstRow="0" w:lastRow="0" w:firstColumn="0" w:lastColumn="0" w:oddVBand="0" w:evenVBand="0" w:oddHBand="0" w:evenHBand="1" w:firstRowFirstColumn="0" w:firstRowLastColumn="0" w:lastRowFirstColumn="0" w:lastRowLastColumn="0"/>
+            </w:pPr>
+            <w:r>
+              <w:t>F</w:t>
+            </w:r>
+          </w:p>
+        </w:tc>
+      </w:tr>
+      <w:tr>
+        <w:trPr>
+          <w:cnfStyle w:val="000000100000" w:firstRow="0" w:lastRow="0" w:firstColumn="0" w:lastColumn="0" w:oddVBand="0" w:evenVBand="0" w:oddHBand="1" w:evenHBand="0" w:firstRowFirstColumn="0" w:firstRowLastColumn="0" w:lastRowFirstColumn="0" w:lastRowLastColumn="0"/>
+          <w:trHeight w:val="510"/>
+        </w:trPr>
+        <w:tc>
+          <w:tcPr>
+            <w:cnfStyle w:val="001000000000" w:firstRow="0" w:lastRow="0" w:firstColumn="1" w:lastColumn="0" w:oddVBand="0" w:evenVBand="0" w:oddHBand="0" w:evenHBand="0" w:firstRowFirstColumn="0" w:firstRowLastColumn="0" w:lastRowFirstColumn="0" w:lastRowLastColumn="0"/>
+            <w:tcW w:w="1985" w:type="dxa"/>
+            <w:hideMark/>
+          </w:tcPr>
+          <w:p>
+            <w:r>
+              <w:t>PN ausgedruckt</w:t>
+            </w:r>
+          </w:p>
+        </w:tc>
+        <w:tc>
+          <w:tcPr>
+            <w:tcW w:w="3260" w:type="dxa"/>
+            <w:hideMark/>
+          </w:tcPr>
+          <w:p>
+            <w:pPr>
+              <w:cnfStyle w:val="000000100000" w:firstRow="0" w:lastRow="0" w:firstColumn="0" w:lastColumn="0" w:oddVBand="0" w:evenVBand="0" w:oddHBand="1" w:evenHBand="0" w:firstRowFirstColumn="0" w:firstRowLastColumn="0" w:lastRowFirstColumn="0" w:lastRowLastColumn="0"/>
+            </w:pPr>
+            <w:r>
+              <w:t>eine PN ausdrucken können, um sie mitzunehmen und später genau zu lesen.</w:t>
+            </w:r>
+          </w:p>
+        </w:tc>
+        <w:tc>
+          <w:tcPr>
+            <w:tcW w:w="3431" w:type="dxa"/>
+            <w:hideMark/>
+          </w:tcPr>
+          <w:p>
+            <w:pPr>
+              <w:cnfStyle w:val="000000100000" w:firstRow="0" w:lastRow="0" w:firstColumn="0" w:lastColumn="0" w:oddVBand="0" w:evenVBand="0" w:oddHBand="1" w:evenHBand="0" w:firstRowFirstColumn="0" w:firstRowLastColumn="0" w:lastRowFirstColumn="0" w:lastRowLastColumn="0"/>
+            </w:pPr>
+          </w:p>
+        </w:tc>
+        <w:tc>
+          <w:tcPr>
+            <w:tcW w:w="743" w:type="dxa"/>
+            <w:hideMark/>
+          </w:tcPr>
+          <w:p>
+            <w:pPr>
+              <w:jc w:val="center"/>
+              <w:cnfStyle w:val="000000100000" w:firstRow="0" w:lastRow="0" w:firstColumn="0" w:lastColumn="0" w:oddVBand="0" w:evenVBand="0" w:oddHBand="1" w:evenHBand="0" w:firstRowFirstColumn="0" w:firstRowLastColumn="0" w:lastRowFirstColumn="0" w:lastRowLastColumn="0"/>
+            </w:pPr>
+            <w:r>
+              <w:t>F</w:t>
+            </w:r>
+          </w:p>
+        </w:tc>
+      </w:tr>
+      <w:tr>
+        <w:trPr>
+          <w:cnfStyle w:val="000000010000" w:firstRow="0" w:lastRow="0" w:firstColumn="0" w:lastColumn="0" w:oddVBand="0" w:evenVBand="0" w:oddHBand="0" w:evenHBand="1" w:firstRowFirstColumn="0" w:firstRowLastColumn="0" w:lastRowFirstColumn="0" w:lastRowLastColumn="0"/>
+          <w:trHeight w:val="765"/>
+        </w:trPr>
+        <w:tc>
+          <w:tcPr>
+            <w:cnfStyle w:val="001000000000" w:firstRow="0" w:lastRow="0" w:firstColumn="1" w:lastColumn="0" w:oddVBand="0" w:evenVBand="0" w:oddHBand="0" w:evenHBand="0" w:firstRowFirstColumn="0" w:firstRowLastColumn="0" w:lastRowFirstColumn="0" w:lastRowLastColumn="0"/>
+            <w:tcW w:w="1985" w:type="dxa"/>
+            <w:hideMark/>
+          </w:tcPr>
+          <w:p>
+            <w:proofErr w:type="spellStart"/>
+            <w:r>
+              <w:t>Badge</w:t>
+            </w:r>
+            <w:proofErr w:type="spellEnd"/>
+            <w:r>
+              <w:t xml:space="preserve"> erkennen</w:t>
+            </w:r>
+          </w:p>
+        </w:tc>
+        <w:tc>
+          <w:tcPr>
+            <w:tcW w:w="3260" w:type="dxa"/>
+            <w:hideMark/>
+          </w:tcPr>
+          <w:p>
+            <w:pPr>
+              <w:cnfStyle w:val="000000010000" w:firstRow="0" w:lastRow="0" w:firstColumn="0" w:lastColumn="0" w:oddVBand="0" w:evenVBand="0" w:oddHBand="0" w:evenHBand="1" w:firstRowFirstColumn="0" w:firstRowLastColumn="0" w:lastRowFirstColumn="0" w:lastRowLastColumn="0"/>
+            </w:pPr>
+            <w:r>
+              <w:t xml:space="preserve">einen Besucher </w:t>
+            </w:r>
+            <w:proofErr w:type="spellStart"/>
+            <w:r>
+              <w:t>Badge</w:t>
+            </w:r>
+            <w:proofErr w:type="spellEnd"/>
+            <w:r>
+              <w:t xml:space="preserve"> auf den </w:t>
+            </w:r>
+            <w:proofErr w:type="spellStart"/>
+            <w:r>
+              <w:t>Surface</w:t>
+            </w:r>
+            <w:proofErr w:type="spellEnd"/>
+            <w:r>
+              <w:t xml:space="preserve"> legen können, der dann automatisch erkannt wird, um die zugehörigen Tags zu sehen.</w:t>
+            </w:r>
+          </w:p>
+        </w:tc>
+        <w:tc>
+          <w:tcPr>
+            <w:tcW w:w="3431" w:type="dxa"/>
+            <w:hideMark/>
+          </w:tcPr>
+          <w:p>
+            <w:pPr>
+              <w:cnfStyle w:val="000000010000" w:firstRow="0" w:lastRow="0" w:firstColumn="0" w:lastColumn="0" w:oddVBand="0" w:evenVBand="0" w:oddHBand="0" w:evenHBand="1" w:firstRowFirstColumn="0" w:firstRowLastColumn="0" w:lastRowFirstColumn="0" w:lastRowLastColumn="0"/>
+            </w:pPr>
+          </w:p>
+        </w:tc>
+        <w:tc>
+          <w:tcPr>
+            <w:tcW w:w="743" w:type="dxa"/>
+            <w:hideMark/>
+          </w:tcPr>
+          <w:p>
+            <w:pPr>
+              <w:jc w:val="center"/>
+              <w:cnfStyle w:val="000000010000" w:firstRow="0" w:lastRow="0" w:firstColumn="0" w:lastColumn="0" w:oddVBand="0" w:evenVBand="0" w:oddHBand="0" w:evenHBand="1" w:firstRowFirstColumn="0" w:firstRowLastColumn="0" w:lastRowFirstColumn="0" w:lastRowLastColumn="0"/>
+            </w:pPr>
+            <w:r>
+              <w:t>F</w:t>
+            </w:r>
+          </w:p>
+        </w:tc>
+      </w:tr>
+      <w:tr>
+        <w:trPr>
+          <w:cnfStyle w:val="000000100000" w:firstRow="0" w:lastRow="0" w:firstColumn="0" w:lastColumn="0" w:oddVBand="0" w:evenVBand="0" w:oddHBand="1" w:evenHBand="0" w:firstRowFirstColumn="0" w:firstRowLastColumn="0" w:lastRowFirstColumn="0" w:lastRowLastColumn="0"/>
+          <w:trHeight w:val="510"/>
+        </w:trPr>
+        <w:tc>
+          <w:tcPr>
+            <w:cnfStyle w:val="001000000000" w:firstRow="0" w:lastRow="0" w:firstColumn="1" w:lastColumn="0" w:oddVBand="0" w:evenVBand="0" w:oddHBand="0" w:evenHBand="0" w:firstRowFirstColumn="0" w:firstRowLastColumn="0" w:lastRowFirstColumn="0" w:lastRowLastColumn="0"/>
+            <w:tcW w:w="1985" w:type="dxa"/>
+            <w:hideMark/>
+          </w:tcPr>
+          <w:p>
+            <w:r>
+              <w:t>PN verschickt</w:t>
+            </w:r>
+          </w:p>
+        </w:tc>
+        <w:tc>
+          <w:tcPr>
+            <w:tcW w:w="3260" w:type="dxa"/>
+            <w:hideMark/>
+          </w:tcPr>
+          <w:p>
+            <w:pPr>
+              <w:cnfStyle w:val="000000100000" w:firstRow="0" w:lastRow="0" w:firstColumn="0" w:lastColumn="0" w:oddVBand="0" w:evenVBand="0" w:oddHBand="1" w:evenHBand="0" w:firstRowFirstColumn="0" w:firstRowLastColumn="0" w:lastRowFirstColumn="0" w:lastRowLastColumn="0"/>
+            </w:pPr>
+            <w:r>
+              <w:t>eine PN an eine Emailadresse schicken können, um sie später genau lesen zu können.</w:t>
+            </w:r>
+          </w:p>
+        </w:tc>
+        <w:tc>
+          <w:tcPr>
+            <w:tcW w:w="3431" w:type="dxa"/>
+            <w:hideMark/>
+          </w:tcPr>
+          <w:p>
+            <w:pPr>
+              <w:cnfStyle w:val="000000100000" w:firstRow="0" w:lastRow="0" w:firstColumn="0" w:lastColumn="0" w:oddVBand="0" w:evenVBand="0" w:oddHBand="1" w:evenHBand="0" w:firstRowFirstColumn="0" w:firstRowLastColumn="0" w:lastRowFirstColumn="0" w:lastRowLastColumn="0"/>
+            </w:pPr>
+          </w:p>
+        </w:tc>
+        <w:tc>
+          <w:tcPr>
+            <w:tcW w:w="743" w:type="dxa"/>
+            <w:hideMark/>
+          </w:tcPr>
+          <w:p>
+            <w:pPr>
+              <w:jc w:val="center"/>
+              <w:cnfStyle w:val="000000100000" w:firstRow="0" w:lastRow="0" w:firstColumn="0" w:lastColumn="0" w:oddVBand="0" w:evenVBand="0" w:oddHBand="1" w:evenHBand="0" w:firstRowFirstColumn="0" w:firstRowLastColumn="0" w:lastRowFirstColumn="0" w:lastRowLastColumn="0"/>
+            </w:pPr>
+            <w:r>
+              <w:t>F</w:t>
+            </w:r>
+          </w:p>
+        </w:tc>
+      </w:tr>
+      <w:tr>
+        <w:trPr>
+          <w:cnfStyle w:val="000000010000" w:firstRow="0" w:lastRow="0" w:firstColumn="0" w:lastColumn="0" w:oddVBand="0" w:evenVBand="0" w:oddHBand="0" w:evenHBand="1" w:firstRowFirstColumn="0" w:firstRowLastColumn="0" w:lastRowFirstColumn="0" w:lastRowLastColumn="0"/>
+          <w:trHeight w:val="765"/>
+        </w:trPr>
+        <w:tc>
+          <w:tcPr>
+            <w:cnfStyle w:val="001000000000" w:firstRow="0" w:lastRow="0" w:firstColumn="1" w:lastColumn="0" w:oddVBand="0" w:evenVBand="0" w:oddHBand="0" w:evenHBand="0" w:firstRowFirstColumn="0" w:firstRowLastColumn="0" w:lastRowFirstColumn="0" w:lastRowLastColumn="0"/>
+            <w:tcW w:w="1985" w:type="dxa"/>
+            <w:hideMark/>
+          </w:tcPr>
+          <w:p>
+            <w:r>
+              <w:t>Animation für aktionslose Beschriftung</w:t>
+            </w:r>
+          </w:p>
+        </w:tc>
+        <w:tc>
+          <w:tcPr>
+            <w:tcW w:w="3260" w:type="dxa"/>
+            <w:hideMark/>
+          </w:tcPr>
+          <w:p>
+            <w:pPr>
+              <w:cnfStyle w:val="000000010000" w:firstRow="0" w:lastRow="0" w:firstColumn="0" w:lastColumn="0" w:oddVBand="0" w:evenVBand="0" w:oddHBand="0" w:evenHBand="1" w:firstRowFirstColumn="0" w:firstRowLastColumn="0" w:lastRowFirstColumn="0" w:lastRowLastColumn="0"/>
+            </w:pPr>
+            <w:r>
+              <w:t>beim Anklicken der aktionslosen Beschriftung bei den Tags ein Feedback erhalten, damit ich merke, dass keine Aktion hinter der Beschriftung steht.</w:t>
+            </w:r>
+          </w:p>
+        </w:tc>
+        <w:tc>
+          <w:tcPr>
+            <w:tcW w:w="3431" w:type="dxa"/>
+            <w:hideMark/>
+          </w:tcPr>
+          <w:p>
+            <w:pPr>
+              <w:cnfStyle w:val="000000010000" w:firstRow="0" w:lastRow="0" w:firstColumn="0" w:lastColumn="0" w:oddVBand="0" w:evenVBand="0" w:oddHBand="0" w:evenHBand="1" w:firstRowFirstColumn="0" w:firstRowLastColumn="0" w:lastRowFirstColumn="0" w:lastRowLastColumn="0"/>
+            </w:pPr>
+          </w:p>
+        </w:tc>
+        <w:tc>
+          <w:tcPr>
+            <w:tcW w:w="743" w:type="dxa"/>
+            <w:hideMark/>
+          </w:tcPr>
+          <w:p>
+            <w:pPr>
+              <w:jc w:val="center"/>
+              <w:cnfStyle w:val="000000010000" w:firstRow="0" w:lastRow="0" w:firstColumn="0" w:lastColumn="0" w:oddVBand="0" w:evenVBand="0" w:oddHBand="0" w:evenHBand="1" w:firstRowFirstColumn="0" w:firstRowLastColumn="0" w:lastRowFirstColumn="0" w:lastRowLastColumn="0"/>
+            </w:pPr>
+            <w:r>
+              <w:t>U</w:t>
+            </w:r>
+          </w:p>
+        </w:tc>
+      </w:tr>
+      <w:tr>
+        <w:trPr>
+          <w:cnfStyle w:val="000000100000" w:firstRow="0" w:lastRow="0" w:firstColumn="0" w:lastColumn="0" w:oddVBand="0" w:evenVBand="0" w:oddHBand="1" w:evenHBand="0" w:firstRowFirstColumn="0" w:firstRowLastColumn="0" w:lastRowFirstColumn="0" w:lastRowLastColumn="0"/>
+          <w:trHeight w:val="765"/>
+        </w:trPr>
+        <w:tc>
+          <w:tcPr>
+            <w:cnfStyle w:val="001000000000" w:firstRow="0" w:lastRow="0" w:firstColumn="1" w:lastColumn="0" w:oddVBand="0" w:evenVBand="0" w:oddHBand="0" w:evenHBand="0" w:firstRowFirstColumn="0" w:firstRowLastColumn="0" w:lastRowFirstColumn="0" w:lastRowLastColumn="0"/>
+            <w:tcW w:w="1985" w:type="dxa"/>
+            <w:hideMark/>
+          </w:tcPr>
+          <w:p>
+            <w:r>
+              <w:t>Volltextsuche</w:t>
+            </w:r>
+          </w:p>
+        </w:tc>
+        <w:tc>
+          <w:tcPr>
+            <w:tcW w:w="3260" w:type="dxa"/>
+            <w:hideMark/>
+          </w:tcPr>
+          <w:p>
+            <w:pPr>
+              <w:cnfStyle w:val="000000100000" w:firstRow="0" w:lastRow="0" w:firstColumn="0" w:lastColumn="0" w:oddVBand="0" w:evenVBand="0" w:oddHBand="1" w:evenHBand="0" w:firstRowFirstColumn="0" w:firstRowLastColumn="0" w:lastRowFirstColumn="0" w:lastRowLastColumn="0"/>
+            </w:pPr>
+            <w:r>
+              <w:t>mithilfe einer Volltextsuche PN filtern können, damit ich nur diese anzeigen lassen kann, die mich wirklich interessieren.</w:t>
+            </w:r>
+          </w:p>
+        </w:tc>
+        <w:tc>
+          <w:tcPr>
+            <w:tcW w:w="3431" w:type="dxa"/>
+            <w:hideMark/>
+          </w:tcPr>
+          <w:p>
+            <w:pPr>
+              <w:cnfStyle w:val="000000100000" w:firstRow="0" w:lastRow="0" w:firstColumn="0" w:lastColumn="0" w:oddVBand="0" w:evenVBand="0" w:oddHBand="1" w:evenHBand="0" w:firstRowFirstColumn="0" w:firstRowLastColumn="0" w:lastRowFirstColumn="0" w:lastRowLastColumn="0"/>
+            </w:pPr>
+          </w:p>
+        </w:tc>
+        <w:tc>
+          <w:tcPr>
+            <w:tcW w:w="743" w:type="dxa"/>
+            <w:hideMark/>
+          </w:tcPr>
+          <w:p>
+            <w:pPr>
+              <w:jc w:val="center"/>
+              <w:cnfStyle w:val="000000100000" w:firstRow="0" w:lastRow="0" w:firstColumn="0" w:lastColumn="0" w:oddVBand="0" w:evenVBand="0" w:oddHBand="1" w:evenHBand="0" w:firstRowFirstColumn="0" w:firstRowLastColumn="0" w:lastRowFirstColumn="0" w:lastRowLastColumn="0"/>
+            </w:pPr>
+            <w:r>
+              <w:t>U</w:t>
+            </w:r>
+          </w:p>
+        </w:tc>
+      </w:tr>
+      <w:tr>
+        <w:trPr>
+          <w:cnfStyle w:val="000000010000" w:firstRow="0" w:lastRow="0" w:firstColumn="0" w:lastColumn="0" w:oddVBand="0" w:evenVBand="0" w:oddHBand="0" w:evenHBand="1" w:firstRowFirstColumn="0" w:firstRowLastColumn="0" w:lastRowFirstColumn="0" w:lastRowLastColumn="0"/>
+          <w:trHeight w:val="765"/>
+        </w:trPr>
+        <w:tc>
+          <w:tcPr>
+            <w:cnfStyle w:val="001000000000" w:firstRow="0" w:lastRow="0" w:firstColumn="1" w:lastColumn="0" w:oddVBand="0" w:evenVBand="0" w:oddHBand="0" w:evenHBand="0" w:firstRowFirstColumn="0" w:firstRowLastColumn="0" w:lastRowFirstColumn="0" w:lastRowLastColumn="0"/>
+            <w:tcW w:w="1985" w:type="dxa"/>
+            <w:hideMark/>
+          </w:tcPr>
+          <w:p>
+            <w:r>
+              <w:t>Demomodus erstellt</w:t>
+            </w:r>
+          </w:p>
+        </w:tc>
+        <w:tc>
+          <w:tcPr>
+            <w:tcW w:w="3260" w:type="dxa"/>
+            <w:hideMark/>
+          </w:tcPr>
+          <w:p>
+            <w:pPr>
+              <w:cnfStyle w:val="000000010000" w:firstRow="0" w:lastRow="0" w:firstColumn="0" w:lastColumn="0" w:oddVBand="0" w:evenVBand="0" w:oddHBand="0" w:evenHBand="1" w:firstRowFirstColumn="0" w:firstRowLastColumn="0" w:lastRowFirstColumn="0" w:lastRowLastColumn="0"/>
+            </w:pPr>
+            <w:r>
+              <w:t xml:space="preserve">durch einen Demomodus auf die Applikation aufmerksam gemacht werden, damit ich animiert werde, den </w:t>
+            </w:r>
+            <w:proofErr w:type="spellStart"/>
+            <w:r>
+              <w:t>Surface</w:t>
+            </w:r>
+            <w:proofErr w:type="spellEnd"/>
+            <w:r>
+              <w:t xml:space="preserve"> zu bedienen.</w:t>
+            </w:r>
+          </w:p>
+        </w:tc>
+        <w:tc>
+          <w:tcPr>
+            <w:tcW w:w="3431" w:type="dxa"/>
+            <w:hideMark/>
+          </w:tcPr>
+          <w:p>
+            <w:pPr>
+              <w:cnfStyle w:val="000000010000" w:firstRow="0" w:lastRow="0" w:firstColumn="0" w:lastColumn="0" w:oddVBand="0" w:evenVBand="0" w:oddHBand="0" w:evenHBand="1" w:firstRowFirstColumn="0" w:firstRowLastColumn="0" w:lastRowFirstColumn="0" w:lastRowLastColumn="0"/>
+            </w:pPr>
+          </w:p>
+        </w:tc>
+        <w:tc>
+          <w:tcPr>
+            <w:tcW w:w="743" w:type="dxa"/>
+            <w:hideMark/>
+          </w:tcPr>
+          <w:p>
+            <w:pPr>
+              <w:jc w:val="center"/>
+              <w:cnfStyle w:val="000000010000" w:firstRow="0" w:lastRow="0" w:firstColumn="0" w:lastColumn="0" w:oddVBand="0" w:evenVBand="0" w:oddHBand="0" w:evenHBand="1" w:firstRowFirstColumn="0" w:firstRowLastColumn="0" w:lastRowFirstColumn="0" w:lastRowLastColumn="0"/>
+            </w:pPr>
+            <w:r>
+              <w:t>U</w:t>
+            </w:r>
+          </w:p>
+        </w:tc>
+      </w:tr>
+      <w:tr>
+        <w:trPr>
+          <w:cnfStyle w:val="000000100000" w:firstRow="0" w:lastRow="0" w:firstColumn="0" w:lastColumn="0" w:oddVBand="0" w:evenVBand="0" w:oddHBand="1" w:evenHBand="0" w:firstRowFirstColumn="0" w:firstRowLastColumn="0" w:lastRowFirstColumn="0" w:lastRowLastColumn="0"/>
+          <w:trHeight w:val="510"/>
+        </w:trPr>
+        <w:tc>
+          <w:tcPr>
+            <w:cnfStyle w:val="001000000000" w:firstRow="0" w:lastRow="0" w:firstColumn="1" w:lastColumn="0" w:oddVBand="0" w:evenVBand="0" w:oddHBand="0" w:evenHBand="0" w:firstRowFirstColumn="0" w:firstRowLastColumn="0" w:lastRowFirstColumn="0" w:lastRowLastColumn="0"/>
+            <w:tcW w:w="1985" w:type="dxa"/>
+            <w:hideMark/>
+          </w:tcPr>
+          <w:p>
+            <w:r>
+              <w:t>Demomodus erkennen und verlassen</w:t>
+            </w:r>
+          </w:p>
+        </w:tc>
+        <w:tc>
+          <w:tcPr>
+            <w:tcW w:w="3260" w:type="dxa"/>
+            <w:hideMark/>
+          </w:tcPr>
+          <w:p>
+            <w:pPr>
+              <w:cnfStyle w:val="000000100000" w:firstRow="0" w:lastRow="0" w:firstColumn="0" w:lastColumn="0" w:oddVBand="0" w:evenVBand="0" w:oddHBand="1" w:evenHBand="0" w:firstRowFirstColumn="0" w:firstRowLastColumn="0" w:lastRowFirstColumn="0" w:lastRowLastColumn="0"/>
+            </w:pPr>
+            <w:proofErr w:type="gramStart"/>
+            <w:r>
+              <w:t>den</w:t>
+            </w:r>
+            <w:proofErr w:type="gramEnd"/>
+            <w:r>
+              <w:t xml:space="preserve"> Demo Modus erkennen, damit ich diesen verlassen kann, um selbst zu navigieren.</w:t>
+            </w:r>
+          </w:p>
+        </w:tc>
+        <w:tc>
+          <w:tcPr>
+            <w:tcW w:w="3431" w:type="dxa"/>
+            <w:hideMark/>
+          </w:tcPr>
+          <w:p>
+            <w:pPr>
+              <w:cnfStyle w:val="000000100000" w:firstRow="0" w:lastRow="0" w:firstColumn="0" w:lastColumn="0" w:oddVBand="0" w:evenVBand="0" w:oddHBand="1" w:evenHBand="0" w:firstRowFirstColumn="0" w:firstRowLastColumn="0" w:lastRowFirstColumn="0" w:lastRowLastColumn="0"/>
+            </w:pPr>
+          </w:p>
+        </w:tc>
+        <w:tc>
+          <w:tcPr>
+            <w:tcW w:w="743" w:type="dxa"/>
+            <w:hideMark/>
+          </w:tcPr>
+          <w:p>
+            <w:pPr>
+              <w:jc w:val="center"/>
+              <w:cnfStyle w:val="000000100000" w:firstRow="0" w:lastRow="0" w:firstColumn="0" w:lastColumn="0" w:oddVBand="0" w:evenVBand="0" w:oddHBand="1" w:evenHBand="0" w:firstRowFirstColumn="0" w:firstRowLastColumn="0" w:lastRowFirstColumn="0" w:lastRowLastColumn="0"/>
+            </w:pPr>
+            <w:r>
+              <w:t>U</w:t>
+            </w:r>
+          </w:p>
+        </w:tc>
+      </w:tr>
+      <w:tr>
+        <w:trPr>
+          <w:cnfStyle w:val="000000010000" w:firstRow="0" w:lastRow="0" w:firstColumn="0" w:lastColumn="0" w:oddVBand="0" w:evenVBand="0" w:oddHBand="0" w:evenHBand="1" w:firstRowFirstColumn="0" w:firstRowLastColumn="0" w:lastRowFirstColumn="0" w:lastRowLastColumn="0"/>
+          <w:trHeight w:val="765"/>
+        </w:trPr>
+        <w:tc>
+          <w:tcPr>
+            <w:cnfStyle w:val="001000000000" w:firstRow="0" w:lastRow="0" w:firstColumn="1" w:lastColumn="0" w:oddVBand="0" w:evenVBand="0" w:oddHBand="0" w:evenHBand="0" w:firstRowFirstColumn="0" w:firstRowLastColumn="0" w:lastRowFirstColumn="0" w:lastRowLastColumn="0"/>
+            <w:tcW w:w="1985" w:type="dxa"/>
+            <w:hideMark/>
+          </w:tcPr>
+          <w:p>
+            <w:r>
+              <w:t>Animation für Lesemodus</w:t>
+            </w:r>
+          </w:p>
+        </w:tc>
+        <w:tc>
+          <w:tcPr>
+            <w:tcW w:w="3260" w:type="dxa"/>
+            <w:hideMark/>
+          </w:tcPr>
+          <w:p>
+            <w:pPr>
+              <w:cnfStyle w:val="000000010000" w:firstRow="0" w:lastRow="0" w:firstColumn="0" w:lastColumn="0" w:oddVBand="0" w:evenVBand="0" w:oddHBand="0" w:evenHBand="1" w:firstRowFirstColumn="0" w:firstRowLastColumn="0" w:lastRowFirstColumn="0" w:lastRowLastColumn="0"/>
+            </w:pPr>
+            <w:r>
+              <w:t>eine Animation sehen, wenn ich in den Lesemodus wechsle, damit mir die Applikation mehr Spass macht.</w:t>
+            </w:r>
+          </w:p>
+        </w:tc>
+        <w:tc>
+          <w:tcPr>
+            <w:tcW w:w="3431" w:type="dxa"/>
+            <w:hideMark/>
+          </w:tcPr>
+          <w:p>
+            <w:pPr>
+              <w:cnfStyle w:val="000000010000" w:firstRow="0" w:lastRow="0" w:firstColumn="0" w:lastColumn="0" w:oddVBand="0" w:evenVBand="0" w:oddHBand="0" w:evenHBand="1" w:firstRowFirstColumn="0" w:firstRowLastColumn="0" w:lastRowFirstColumn="0" w:lastRowLastColumn="0"/>
+            </w:pPr>
+          </w:p>
+        </w:tc>
+        <w:tc>
+          <w:tcPr>
+            <w:tcW w:w="743" w:type="dxa"/>
+            <w:hideMark/>
+          </w:tcPr>
+          <w:p>
+            <w:pPr>
+              <w:jc w:val="center"/>
+              <w:cnfStyle w:val="000000010000" w:firstRow="0" w:lastRow="0" w:firstColumn="0" w:lastColumn="0" w:oddVBand="0" w:evenVBand="0" w:oddHBand="0" w:evenHBand="1" w:firstRowFirstColumn="0" w:firstRowLastColumn="0" w:lastRowFirstColumn="0" w:lastRowLastColumn="0"/>
+            </w:pPr>
+            <w:r>
+              <w:t>U</w:t>
+            </w:r>
+          </w:p>
+        </w:tc>
+      </w:tr>
+      <w:tr>
+        <w:trPr>
+          <w:cnfStyle w:val="000000100000" w:firstRow="0" w:lastRow="0" w:firstColumn="0" w:lastColumn="0" w:oddVBand="0" w:evenVBand="0" w:oddHBand="1" w:evenHBand="0" w:firstRowFirstColumn="0" w:firstRowLastColumn="0" w:lastRowFirstColumn="0" w:lastRowLastColumn="0"/>
+          <w:trHeight w:val="765"/>
+        </w:trPr>
+        <w:tc>
+          <w:tcPr>
+            <w:cnfStyle w:val="001000000000" w:firstRow="0" w:lastRow="0" w:firstColumn="1" w:lastColumn="0" w:oddVBand="0" w:evenVBand="0" w:oddHBand="0" w:evenHBand="0" w:firstRowFirstColumn="0" w:firstRowLastColumn="0" w:lastRowFirstColumn="0" w:lastRowLastColumn="0"/>
+            <w:tcW w:w="1985" w:type="dxa"/>
+            <w:hideMark/>
+          </w:tcPr>
+          <w:p>
+            <w:r>
+              <w:t>Platzsparende Darstellung der Tags</w:t>
+            </w:r>
+          </w:p>
+        </w:tc>
+        <w:tc>
+          <w:tcPr>
+            <w:tcW w:w="3260" w:type="dxa"/>
+            <w:hideMark/>
+          </w:tcPr>
+          <w:p>
+            <w:pPr>
+              <w:cnfStyle w:val="000000100000" w:firstRow="0" w:lastRow="0" w:firstColumn="0" w:lastColumn="0" w:oddVBand="0" w:evenVBand="0" w:oddHBand="1" w:evenHBand="0" w:firstRowFirstColumn="0" w:firstRowLastColumn="0" w:lastRowFirstColumn="0" w:lastRowLastColumn="0"/>
+            </w:pPr>
+            <w:r>
+              <w:t>die zu einer PN zugehörigen Begriffe platzsparend darstellen, damit mir mehr Informationen gleichzeitig angezeigt werden.</w:t>
+            </w:r>
+          </w:p>
+        </w:tc>
+        <w:tc>
+          <w:tcPr>
+            <w:tcW w:w="3431" w:type="dxa"/>
+            <w:hideMark/>
+          </w:tcPr>
+          <w:p>
+            <w:pPr>
+              <w:cnfStyle w:val="000000100000" w:firstRow="0" w:lastRow="0" w:firstColumn="0" w:lastColumn="0" w:oddVBand="0" w:evenVBand="0" w:oddHBand="1" w:evenHBand="0" w:firstRowFirstColumn="0" w:firstRowLastColumn="0" w:lastRowFirstColumn="0" w:lastRowLastColumn="0"/>
+            </w:pPr>
+          </w:p>
+        </w:tc>
+        <w:tc>
+          <w:tcPr>
+            <w:tcW w:w="743" w:type="dxa"/>
+            <w:hideMark/>
+          </w:tcPr>
+          <w:p>
+            <w:pPr>
+              <w:jc w:val="center"/>
+              <w:cnfStyle w:val="000000100000" w:firstRow="0" w:lastRow="0" w:firstColumn="0" w:lastColumn="0" w:oddVBand="0" w:evenVBand="0" w:oddHBand="1" w:evenHBand="0" w:firstRowFirstColumn="0" w:firstRowLastColumn="0" w:lastRowFirstColumn="0" w:lastRowLastColumn="0"/>
+            </w:pPr>
+            <w:r>
+              <w:t>U</w:t>
+            </w:r>
+          </w:p>
+        </w:tc>
+      </w:tr>
+      <w:tr>
+        <w:trPr>
+          <w:cnfStyle w:val="000000010000" w:firstRow="0" w:lastRow="0" w:firstColumn="0" w:lastColumn="0" w:oddVBand="0" w:evenVBand="0" w:oddHBand="0" w:evenHBand="1" w:firstRowFirstColumn="0" w:firstRowLastColumn="0" w:lastRowFirstColumn="0" w:lastRowLastColumn="0"/>
+          <w:trHeight w:val="765"/>
+        </w:trPr>
+        <w:tc>
+          <w:tcPr>
+            <w:cnfStyle w:val="001000000000" w:firstRow="0" w:lastRow="0" w:firstColumn="1" w:lastColumn="0" w:oddVBand="0" w:evenVBand="0" w:oddHBand="0" w:evenHBand="0" w:firstRowFirstColumn="0" w:firstRowLastColumn="0" w:lastRowFirstColumn="0" w:lastRowLastColumn="0"/>
+            <w:tcW w:w="1985" w:type="dxa"/>
+            <w:hideMark/>
+          </w:tcPr>
+          <w:p>
+            <w:r>
+              <w:t>Animation Übersicht -&gt; Filter</w:t>
+            </w:r>
+          </w:p>
+        </w:tc>
+        <w:tc>
+          <w:tcPr>
+            <w:tcW w:w="3260" w:type="dxa"/>
+            <w:hideMark/>
+          </w:tcPr>
+          <w:p>
+            <w:pPr>
+              <w:cnfStyle w:val="000000010000" w:firstRow="0" w:lastRow="0" w:firstColumn="0" w:lastColumn="0" w:oddVBand="0" w:evenVBand="0" w:oddHBand="0" w:evenHBand="1" w:firstRowFirstColumn="0" w:firstRowLastColumn="0" w:lastRowFirstColumn="0" w:lastRowLastColumn="0"/>
+            </w:pPr>
+            <w:r>
+              <w:t xml:space="preserve">eine Animation sehen, wenn die </w:t>
+            </w:r>
+            <w:proofErr w:type="spellStart"/>
+            <w:r>
+              <w:t>Kriterienliste</w:t>
+            </w:r>
+            <w:proofErr w:type="spellEnd"/>
+            <w:r>
+              <w:t xml:space="preserve"> für das Filtern geöffnet wird, damit ich den Filtermodus erkenne.</w:t>
+            </w:r>
+          </w:p>
+        </w:tc>
+        <w:tc>
+          <w:tcPr>
+            <w:tcW w:w="3431" w:type="dxa"/>
+            <w:hideMark/>
+          </w:tcPr>
+          <w:p>
+            <w:pPr>
+              <w:cnfStyle w:val="000000010000" w:firstRow="0" w:lastRow="0" w:firstColumn="0" w:lastColumn="0" w:oddVBand="0" w:evenVBand="0" w:oddHBand="0" w:evenHBand="1" w:firstRowFirstColumn="0" w:firstRowLastColumn="0" w:lastRowFirstColumn="0" w:lastRowLastColumn="0"/>
+            </w:pPr>
+          </w:p>
+        </w:tc>
+        <w:tc>
+          <w:tcPr>
+            <w:tcW w:w="743" w:type="dxa"/>
+            <w:hideMark/>
+          </w:tcPr>
+          <w:p>
+            <w:pPr>
+              <w:jc w:val="center"/>
+              <w:cnfStyle w:val="000000010000" w:firstRow="0" w:lastRow="0" w:firstColumn="0" w:lastColumn="0" w:oddVBand="0" w:evenVBand="0" w:oddHBand="0" w:evenHBand="1" w:firstRowFirstColumn="0" w:firstRowLastColumn="0" w:lastRowFirstColumn="0" w:lastRowLastColumn="0"/>
+            </w:pPr>
+            <w:r>
+              <w:t>U</w:t>
+            </w:r>
+          </w:p>
+        </w:tc>
+      </w:tr>
+      <w:tr>
+        <w:trPr>
+          <w:cnfStyle w:val="000000100000" w:firstRow="0" w:lastRow="0" w:firstColumn="0" w:lastColumn="0" w:oddVBand="0" w:evenVBand="0" w:oddHBand="1" w:evenHBand="0" w:firstRowFirstColumn="0" w:firstRowLastColumn="0" w:lastRowFirstColumn="0" w:lastRowLastColumn="0"/>
+          <w:trHeight w:val="1020"/>
+        </w:trPr>
+        <w:tc>
+          <w:tcPr>
+            <w:cnfStyle w:val="001000000000" w:firstRow="0" w:lastRow="0" w:firstColumn="1" w:lastColumn="0" w:oddVBand="0" w:evenVBand="0" w:oddHBand="0" w:evenHBand="0" w:firstRowFirstColumn="0" w:firstRowLastColumn="0" w:lastRowFirstColumn="0" w:lastRowLastColumn="0"/>
+            <w:tcW w:w="1985" w:type="dxa"/>
+            <w:hideMark/>
+          </w:tcPr>
+          <w:p>
+            <w:r>
+              <w:lastRenderedPageBreak/>
+              <w:t>Kontextmenu bei Tag antippen</w:t>
+            </w:r>
+          </w:p>
+        </w:tc>
+        <w:tc>
+          <w:tcPr>
+            <w:tcW w:w="3260" w:type="dxa"/>
+            <w:hideMark/>
+          </w:tcPr>
+          <w:p>
+            <w:pPr>
+              <w:cnfStyle w:val="000000100000" w:firstRow="0" w:lastRow="0" w:firstColumn="0" w:lastColumn="0" w:oddVBand="0" w:evenVBand="0" w:oddHBand="1" w:evenHBand="0" w:firstRowFirstColumn="0" w:firstRowLastColumn="0" w:lastRowFirstColumn="0" w:lastRowLastColumn="0"/>
+            </w:pPr>
+            <w:r>
+              <w:t>beim Antippen eines Tags ein Kontextmenu für weiteres Filtern anzeigen, damit ich entweder alle PN zu einem Thema anzeigen kann oder die aktuelle Auswahl weiter einschränken kann.</w:t>
+            </w:r>
+          </w:p>
+        </w:tc>
+        <w:tc>
+          <w:tcPr>
+            <w:tcW w:w="3431" w:type="dxa"/>
+            <w:hideMark/>
+          </w:tcPr>
+          <w:p>
+            <w:pPr>
+              <w:cnfStyle w:val="000000100000" w:firstRow="0" w:lastRow="0" w:firstColumn="0" w:lastColumn="0" w:oddVBand="0" w:evenVBand="0" w:oddHBand="1" w:evenHBand="0" w:firstRowFirstColumn="0" w:firstRowLastColumn="0" w:lastRowFirstColumn="0" w:lastRowLastColumn="0"/>
+            </w:pPr>
+          </w:p>
+        </w:tc>
+        <w:tc>
+          <w:tcPr>
+            <w:tcW w:w="743" w:type="dxa"/>
+            <w:hideMark/>
+          </w:tcPr>
+          <w:p>
+            <w:pPr>
+              <w:jc w:val="center"/>
+              <w:cnfStyle w:val="000000100000" w:firstRow="0" w:lastRow="0" w:firstColumn="0" w:lastColumn="0" w:oddVBand="0" w:evenVBand="0" w:oddHBand="1" w:evenHBand="0" w:firstRowFirstColumn="0" w:firstRowLastColumn="0" w:lastRowFirstColumn="0" w:lastRowLastColumn="0"/>
+            </w:pPr>
+            <w:r>
+              <w:t>U</w:t>
+            </w:r>
+          </w:p>
+        </w:tc>
+      </w:tr>
+      <w:tr>
+        <w:trPr>
+          <w:cnfStyle w:val="000000010000" w:firstRow="0" w:lastRow="0" w:firstColumn="0" w:lastColumn="0" w:oddVBand="0" w:evenVBand="0" w:oddHBand="0" w:evenHBand="1" w:firstRowFirstColumn="0" w:firstRowLastColumn="0" w:lastRowFirstColumn="0" w:lastRowLastColumn="0"/>
+          <w:trHeight w:val="1020"/>
+        </w:trPr>
+        <w:tc>
+          <w:tcPr>
+            <w:cnfStyle w:val="001000000000" w:firstRow="0" w:lastRow="0" w:firstColumn="1" w:lastColumn="0" w:oddVBand="0" w:evenVBand="0" w:oddHBand="0" w:evenHBand="0" w:firstRowFirstColumn="0" w:firstRowLastColumn="0" w:lastRowFirstColumn="0" w:lastRowLastColumn="0"/>
+            <w:tcW w:w="1985" w:type="dxa"/>
+            <w:hideMark/>
+          </w:tcPr>
+          <w:p>
+            <w:r>
+              <w:t>Weisser Rand bei Bild erkannt und so ausgeschnitten</w:t>
+            </w:r>
+          </w:p>
+        </w:tc>
+        <w:tc>
+          <w:tcPr>
+            <w:tcW w:w="3260" w:type="dxa"/>
+            <w:hideMark/>
+          </w:tcPr>
+          <w:p>
+            <w:pPr>
+              <w:cnfStyle w:val="000000010000" w:firstRow="0" w:lastRow="0" w:firstColumn="0" w:lastColumn="0" w:oddVBand="0" w:evenVBand="0" w:oddHBand="0" w:evenHBand="1" w:firstRowFirstColumn="0" w:firstRowLastColumn="0" w:lastRowFirstColumn="0" w:lastRowLastColumn="0"/>
+            </w:pPr>
+            <w:r>
+              <w:t>bei der Miniaturansicht einer PN mit zugehörigem Bild das Bild in möglichst grosser Form darstellen (grosse Bilder der PN auch im Querformat), damit ich die PN besser erkennen kann.</w:t>
+            </w:r>
+          </w:p>
+        </w:tc>
+        <w:tc>
+          <w:tcPr>
+            <w:tcW w:w="3431" w:type="dxa"/>
+            <w:hideMark/>
+          </w:tcPr>
+          <w:p>
+            <w:pPr>
+              <w:cnfStyle w:val="000000010000" w:firstRow="0" w:lastRow="0" w:firstColumn="0" w:lastColumn="0" w:oddVBand="0" w:evenVBand="0" w:oddHBand="0" w:evenHBand="1" w:firstRowFirstColumn="0" w:firstRowLastColumn="0" w:lastRowFirstColumn="0" w:lastRowLastColumn="0"/>
+            </w:pPr>
+          </w:p>
+        </w:tc>
+        <w:tc>
+          <w:tcPr>
+            <w:tcW w:w="743" w:type="dxa"/>
+            <w:hideMark/>
+          </w:tcPr>
+          <w:p>
+            <w:pPr>
+              <w:keepNext/>
+              <w:jc w:val="center"/>
+              <w:cnfStyle w:val="000000010000" w:firstRow="0" w:lastRow="0" w:firstColumn="0" w:lastColumn="0" w:oddVBand="0" w:evenVBand="0" w:oddHBand="0" w:evenHBand="1" w:firstRowFirstColumn="0" w:firstRowLastColumn="0" w:lastRowFirstColumn="0" w:lastRowLastColumn="0"/>
+            </w:pPr>
+            <w:r>
+              <w:t>U</w:t>
+            </w:r>
+          </w:p>
+        </w:tc>
+      </w:tr>
+    </w:tbl>
     <w:p>
       <w:pPr>
-        <w:pStyle w:val="Heading3"/>
+        <w:pStyle w:val="Caption"/>
       </w:pPr>
-      <w:bookmarkStart w:id="9" w:name="_Toc311442320"/>
-      <w:r>
-        <w:t>Angemessenheit</w:t>
-      </w:r>
-      <w:bookmarkEnd w:id="9"/>
-    </w:p>
-    <w:p>
-      <w:r>
-        <w:t>Die Zeit, während der ein Anwender die Applikation benutz</w:t>
-      </w:r>
-      <w:r>
-        <w:t>t</w:t>
-      </w:r>
-      <w:r>
-        <w:t>, ist kurz. D</w:t>
-      </w:r>
-      <w:r>
-        <w:t xml:space="preserve">ie Software </w:t>
-      </w:r>
-      <w:r>
-        <w:t>soll</w:t>
-      </w:r>
-      <w:r>
-        <w:t xml:space="preserve"> </w:t>
-      </w:r>
-      <w:r>
-        <w:t xml:space="preserve">für ihren Zweck </w:t>
-      </w:r>
-      <w:r>
-        <w:t xml:space="preserve">der Bereitstellung von Informationen über bisherige Projekte der Zühlke Engineering AG </w:t>
-      </w:r>
-      <w:r>
-        <w:t>und auch zur Unterhaltung</w:t>
-      </w:r>
-      <w:r>
-        <w:t xml:space="preserve"> während einer kurzen Zeitdauer</w:t>
-      </w:r>
-      <w:r>
-        <w:t xml:space="preserve"> </w:t>
-      </w:r>
-      <w:r>
-        <w:t>g</w:t>
-      </w:r>
-      <w:r>
-        <w:t>ut geeignet</w:t>
-      </w:r>
-      <w:r>
-        <w:t xml:space="preserve"> sein</w:t>
-      </w:r>
-      <w:r>
-        <w:t>.</w:t>
-      </w:r>
-      <w:r>
-        <w:t xml:space="preserve"> Darum soll sie eine Funktionalität mit einer begrenzten Anzahl an Funktionen zur Verfügung stellen</w:t>
-      </w:r>
-      <w:r>
-        <w:t xml:space="preserve"> (browsen, </w:t>
-      </w:r>
-      <w:r>
-        <w:t>filtern</w:t>
-      </w:r>
-      <w:r>
-        <w:t xml:space="preserve">, </w:t>
-      </w:r>
-      <w:r>
-        <w:t>lesen</w:t>
-      </w:r>
-      <w:r>
-        <w:t>)</w:t>
-      </w:r>
-      <w:r>
-        <w:t>.</w:t>
-      </w:r>
-      <w:r>
-        <w:t xml:space="preserve"> Die Angemessenheit wird durch einen Usability Tests gemessen und verifiziert.</w:t>
-      </w:r>
-    </w:p>
-    <w:p>
-      <w:pPr>
-        <w:pStyle w:val="Heading2"/>
-      </w:pPr>
-      <w:bookmarkStart w:id="10" w:name="_Toc311442321"/>
-      <w:r>
-        <w:t>Zuverlässigkeit</w:t>
-      </w:r>
-      <w:bookmarkEnd w:id="10"/>
-    </w:p>
-    <w:p>
-      <w:pPr>
-        <w:pStyle w:val="Heading3"/>
-      </w:pPr>
-      <w:bookmarkStart w:id="11" w:name="_Toc311442322"/>
-      <w:r>
-        <w:t>Fehlertoleranz</w:t>
-      </w:r>
-      <w:bookmarkEnd w:id="11"/>
-    </w:p>
-    <w:p>
-      <w:r>
-        <w:t xml:space="preserve">Es soll offensichtlich sein, bei welchen </w:t>
-      </w:r>
-      <w:r>
-        <w:t>Bildschirm-</w:t>
-      </w:r>
-      <w:r>
-        <w:t xml:space="preserve">Elementen durch Touch eine Reaktion erzeugt werden kann. </w:t>
-      </w:r>
-      <w:r>
-        <w:t>Wird ein Element berührt, welches nicht bedienbar ist</w:t>
-      </w:r>
-      <w:r>
-        <w:t xml:space="preserve">, so weist </w:t>
-      </w:r>
-      <w:r>
-        <w:t>dies</w:t>
-      </w:r>
-      <w:r>
-        <w:t xml:space="preserve">es den Nutzer </w:t>
-      </w:r>
-      <w:r>
-        <w:t xml:space="preserve">durch eine Animation </w:t>
-      </w:r>
-      <w:r>
-        <w:t xml:space="preserve">optisch </w:t>
-      </w:r>
-      <w:r>
-        <w:t xml:space="preserve">darauf </w:t>
-      </w:r>
-      <w:r>
-        <w:t>hin.</w:t>
-      </w:r>
-    </w:p>
-    <w:p>
-      <w:pPr>
-        <w:pStyle w:val="Heading2"/>
-      </w:pPr>
-      <w:bookmarkStart w:id="12" w:name="_Toc311442323"/>
-      <w:r>
-        <w:t>Benutzbarkeit</w:t>
-      </w:r>
-      <w:bookmarkEnd w:id="12"/>
-    </w:p>
-    <w:p>
-      <w:pPr>
-        <w:pStyle w:val="Heading3"/>
-      </w:pPr>
-      <w:bookmarkStart w:id="13" w:name="_Toc311442324"/>
-      <w:r>
-        <w:t>Verständlichkeit</w:t>
-      </w:r>
-      <w:r>
-        <w:t xml:space="preserve"> &amp; Erlernbarkeit</w:t>
+      <w:bookmarkStart w:id="13" w:name="_Toc311475570"/>
+      <w:bookmarkStart w:id="14" w:name="_Toc311478176"/>
+      <w:r>
+        <w:t xml:space="preserve">Tabelle </w:t>
+      </w:r>
+      <w:r>
+        <w:fldChar w:fldCharType="begin"/>
+      </w:r>
+      <w:r>
+        <w:instrText xml:space="preserve"> SEQ Tabelle \* ARABIC </w:instrText>
+      </w:r>
+      <w:r>
+        <w:fldChar w:fldCharType="separate"/>
+      </w:r>
+      <w:r>
+        <w:rPr>
+          <w:noProof/>
+        </w:rPr>
+        <w:t>1</w:t>
+      </w:r>
+      <w:r>
+        <w:rPr>
+          <w:noProof/>
+        </w:rPr>
+        <w:fldChar w:fldCharType="end"/>
+      </w:r>
+      <w:r>
+        <w:t xml:space="preserve"> - User Stories</w:t>
       </w:r>
       <w:bookmarkEnd w:id="13"/>
-    </w:p>
-    <w:p>
-      <w:r>
-        <w:t>Durch die begrenzte Zeit, die der Nutzer vor der Ap</w:t>
-      </w:r>
-      <w:r>
-        <w:t xml:space="preserve">plikation verbringt, muss diese </w:t>
-      </w:r>
-      <w:r>
-        <w:t>einfach</w:t>
-      </w:r>
-      <w:r>
-        <w:t xml:space="preserve"> </w:t>
-      </w:r>
-      <w:r>
-        <w:t>benutzbar</w:t>
-      </w:r>
-      <w:r>
-        <w:t xml:space="preserve"> sein</w:t>
-      </w:r>
-      <w:r>
-        <w:t>.</w:t>
-      </w:r>
-      <w:r>
-        <w:t xml:space="preserve"> Die</w:t>
-      </w:r>
-      <w:r>
-        <w:t xml:space="preserve"> Bedienung</w:t>
-      </w:r>
-      <w:r>
-        <w:t xml:space="preserve"> soll vor allem ohne </w:t>
-      </w:r>
-      <w:r>
-        <w:t xml:space="preserve">Benötigung von </w:t>
-      </w:r>
-      <w:r>
-        <w:t>Hilfsmittel</w:t>
-      </w:r>
-      <w:r>
-        <w:t>n</w:t>
-      </w:r>
-      <w:r>
-        <w:t xml:space="preserve"> wie Benutzerhandbücher geschehen.</w:t>
-      </w:r>
-      <w:r>
-        <w:t xml:space="preserve"> Viel eher soll der </w:t>
-      </w:r>
-      <w:r>
-        <w:t>Nutzer mit jede</w:t>
-      </w:r>
-      <w:r>
-        <w:t>r</w:t>
-      </w:r>
-      <w:r>
-        <w:t xml:space="preserve"> </w:t>
-      </w:r>
-      <w:r>
-        <w:t>Berührung des Tisches</w:t>
-      </w:r>
-      <w:r>
-        <w:t xml:space="preserve"> etwas N</w:t>
-      </w:r>
-      <w:r>
-        <w:t>eues lernen</w:t>
-      </w:r>
-      <w:r>
-        <w:t xml:space="preserve"> </w:t>
-      </w:r>
-      <w:r>
-        <w:t>u</w:t>
-      </w:r>
-      <w:r>
-        <w:t xml:space="preserve">nd </w:t>
-      </w:r>
-      <w:r>
-        <w:t xml:space="preserve">dieses sogleich </w:t>
-      </w:r>
-      <w:r>
-        <w:t>anwenden</w:t>
-      </w:r>
-      <w:r>
-        <w:t xml:space="preserve"> könne</w:t>
-      </w:r>
-      <w:r>
-        <w:t>n</w:t>
-      </w:r>
-      <w:r>
-        <w:t>.</w:t>
-      </w:r>
-    </w:p>
-    <w:p>
-      <w:r>
-        <w:t xml:space="preserve">Ein technisch affiner Benutzer soll innerhalb von </w:t>
-      </w:r>
-      <w:r>
-        <w:t>fünf</w:t>
-      </w:r>
-      <w:r>
-        <w:t xml:space="preserve"> Minuten die Software so bedienen können, dass er durch die Project Notes browsen und filtern kann.</w:t>
-      </w:r>
-    </w:p>
-    <w:p>
-      <w:pPr>
-        <w:pStyle w:val="Heading3"/>
-      </w:pPr>
-      <w:bookmarkStart w:id="14" w:name="_Toc311442325"/>
-      <w:r>
-        <w:t>Bedienbarkeit</w:t>
-      </w:r>
       <w:bookmarkEnd w:id="14"/>
-    </w:p>
-    <w:p>
-      <w:r>
-        <w:t xml:space="preserve">Die Bedienung soll einfach und intuitiv sein. Die einzelnen Komponenten sollen einfach erreichbar sein und über eine genügend grosse </w:t>
-      </w:r>
-      <w:r>
-        <w:t>F</w:t>
-      </w:r>
-      <w:r>
-        <w:t>läche verfügen</w:t>
-      </w:r>
-      <w:r>
-        <w:t>, damit sie anklickbar sind</w:t>
-      </w:r>
-      <w:r>
-        <w:t>.</w:t>
-      </w:r>
-    </w:p>
-    <w:p>
-      <w:r>
-        <w:t>In einem Usability Test werden verschiedene Szenarien vorgegeben, die dann von Testpersonen ohne Erfahrung mit der Applikation und ohne ein Benutzerhandbuch durchgeführt werden. Es müssen alle Szenarien erreicht werden können, ohne dass die Testpersonen Hilfe beanspruchen müssen.</w:t>
-      </w:r>
-    </w:p>
-    <w:p>
-      <w:pPr>
-        <w:pStyle w:val="Heading3"/>
-      </w:pPr>
-      <w:bookmarkStart w:id="15" w:name="_Toc311442326"/>
-      <w:r>
-        <w:t>Attraktivität</w:t>
-      </w:r>
-      <w:bookmarkEnd w:id="15"/>
-    </w:p>
-    <w:p>
-      <w:r>
-        <w:t>Durch</w:t>
-      </w:r>
-      <w:r>
-        <w:t xml:space="preserve"> das externe Design soll sofort</w:t>
-      </w:r>
-      <w:r>
-        <w:t xml:space="preserve"> </w:t>
-      </w:r>
-      <w:r>
-        <w:t xml:space="preserve">ersichtlich sein, dass es sich um eine Applikation der </w:t>
-      </w:r>
-      <w:r>
-        <w:t xml:space="preserve">Zühlke Engineering AG handelt. Dies </w:t>
-      </w:r>
-      <w:r>
-        <w:t>wird</w:t>
-      </w:r>
-      <w:r>
-        <w:t xml:space="preserve"> durch das Übernehmen des Corporate Designs sichergestellt.</w:t>
-      </w:r>
-      <w:r>
-        <w:br/>
-        <w:t>Durch eine Fernwirkung, beispielsweise durch einen Bildschirmschoner oder Demomodus, soll der Nutzer auf die Applikation aufmerksam gemacht und angelockt werden.</w:t>
-      </w:r>
-      <w:r>
-        <w:t xml:space="preserve"> Eine Nahwirkung wird durch verschiedene Animationen</w:t>
-      </w:r>
-      <w:r>
-        <w:t xml:space="preserve"> bei </w:t>
-      </w:r>
-      <w:r>
-        <w:t>der Bedienung</w:t>
-      </w:r>
-      <w:r>
-        <w:t xml:space="preserve"> gewährleistet</w:t>
-      </w:r>
-      <w:r>
-        <w:t>. Diese sollen auf den Nutzer ansprechend wirken und ihn dadurch dazu verführen, sich mit der Anwendung auseinanderzusetzen.</w:t>
-      </w:r>
-      <w:r>
-        <w:t xml:space="preserve"> </w:t>
-      </w:r>
-      <w:r>
-        <w:t>Gerade bei kurzer Nutzung ist der erste Eindruck entscheidend.</w:t>
-      </w:r>
-    </w:p>
-    <w:p>
-      <w:r>
-        <w:lastRenderedPageBreak/>
-        <w:t>Das Visuelle Design wurde von Zühlke validiert und akzeptiert.</w:t>
-      </w:r>
-    </w:p>
-    <w:p>
-      <w:pPr>
-        <w:pStyle w:val="Heading2"/>
-      </w:pPr>
-      <w:bookmarkStart w:id="16" w:name="_Toc311442327"/>
-      <w:r>
-        <w:t>Effizienz</w:t>
-      </w:r>
-      <w:bookmarkEnd w:id="16"/>
-    </w:p>
-    <w:p>
-      <w:pPr>
-        <w:pStyle w:val="Heading3"/>
-      </w:pPr>
-      <w:bookmarkStart w:id="17" w:name="_Toc311442328"/>
-      <w:r>
-        <w:t>Zeitverhalten</w:t>
-      </w:r>
-      <w:bookmarkEnd w:id="17"/>
-    </w:p>
-    <w:p>
-      <w:pPr>
-        <w:rPr>
-          <w:rFonts w:asciiTheme="majorHAnsi" w:hAnsiTheme="majorHAnsi"/>
-          <w:b/>
-          <w:color w:val="4F4F59"/>
-          <w:spacing w:val="15"/>
-          <w:sz w:val="22"/>
-          <w:szCs w:val="22"/>
-        </w:rPr>
-      </w:pPr>
-      <w:r>
-        <w:t>Durch den begrenzten Zeitrahmen</w:t>
-      </w:r>
-      <w:r>
-        <w:t xml:space="preserve"> soll</w:t>
-      </w:r>
-      <w:r>
-        <w:t xml:space="preserve"> es</w:t>
-      </w:r>
-      <w:r>
-        <w:t xml:space="preserve"> einem technisch affinen Benutzer</w:t>
-      </w:r>
-      <w:r>
-        <w:t xml:space="preserve"> </w:t>
-      </w:r>
-      <w:r>
-        <w:t xml:space="preserve">innerhalb von </w:t>
-      </w:r>
-      <w:r>
-        <w:t>drei</w:t>
-      </w:r>
-      <w:r>
-        <w:t xml:space="preserve"> Minuten</w:t>
-      </w:r>
-      <w:r>
-        <w:t xml:space="preserve"> möglich sein, ein gewünschtes Projekt oder </w:t>
-      </w:r>
-      <w:r>
-        <w:t xml:space="preserve">einen gewünschten </w:t>
-      </w:r>
-      <w:r>
-        <w:t>Themenbereich zu finden</w:t>
-      </w:r>
-      <w:r>
-        <w:t xml:space="preserve"> um </w:t>
-      </w:r>
-      <w:r>
-        <w:t>sich mit diesem auseinandersetzen</w:t>
-      </w:r>
-      <w:r>
-        <w:t xml:space="preserve"> zu können</w:t>
-      </w:r>
-      <w:r>
-        <w:t>.</w:t>
-      </w:r>
-      <w:bookmarkStart w:id="18" w:name="_Ref307414958"/>
-      <w:bookmarkStart w:id="19" w:name="_Ref307414961"/>
-    </w:p>
-    <w:p>
-      <w:pPr>
-        <w:pStyle w:val="Heading2"/>
-      </w:pPr>
-      <w:bookmarkStart w:id="20" w:name="_Toc311442329"/>
-      <w:r>
-        <w:t>Änderbarkeit</w:t>
-      </w:r>
-      <w:bookmarkEnd w:id="18"/>
-      <w:bookmarkEnd w:id="19"/>
-      <w:r>
-        <w:t xml:space="preserve"> &amp; Wartbarkeit</w:t>
-      </w:r>
-      <w:bookmarkEnd w:id="20"/>
-    </w:p>
-    <w:p>
-      <w:r>
-        <w:t>Die Software soll für</w:t>
-      </w:r>
-      <w:r>
-        <w:t xml:space="preserve"> die</w:t>
-      </w:r>
-      <w:r>
-        <w:t xml:space="preserve"> </w:t>
-      </w:r>
-      <w:r>
-        <w:t xml:space="preserve">Zühlke Engineering AG </w:t>
-      </w:r>
-      <w:r>
-        <w:t xml:space="preserve">möglichst einfach änderbar sein. </w:t>
-      </w:r>
-      <w:r>
-        <w:t>Es wird d</w:t>
-      </w:r>
-      <w:r>
-        <w:t xml:space="preserve">eshalb </w:t>
-      </w:r>
-      <w:r>
-        <w:t>au</w:t>
-      </w:r>
-      <w:r>
-        <w:t xml:space="preserve">f die Codequalität geachtet, wobei ReSharper genutzt wird, um die Qualität zu prüfen (orange Markierungen auf der rechten Seite des Editors). Es sollen im Schnitt maximal </w:t>
-      </w:r>
-      <w:r>
-        <w:t>drei</w:t>
-      </w:r>
-      <w:r>
-        <w:t xml:space="preserve"> solche orangen Markierungen pro C# Datei (.cs) erscheinen.</w:t>
-      </w:r>
-    </w:p>
-    <w:p>
-      <w:r>
-        <w:t>Zusätzlich sollen die Code Metriken beachtet werden. Ziel ist es, einen „Maintainability Index“ [microsoft11.2] von mindestens 50% zu erreichen</w:t>
-      </w:r>
-      <w:r>
-        <w:t>, und zwar auf Ebene Projekt</w:t>
-      </w:r>
-      <w:r>
-        <w:t>. Ausnahmen können mündlich begründet werden</w:t>
-      </w:r>
-      <w:r>
-        <w:t>, speziell bei den Testprojekten</w:t>
-      </w:r>
-      <w:r>
-        <w:t>.</w:t>
-      </w:r>
-    </w:p>
-    <w:p>
-      <w:r>
-        <w:t>Um die Software möglichst einfach warten zu können, sollen die Kategorien dynamisch anpassbar sein. Dafür soll ein Tab-getrenntes Textdokument zur Konfiguration der anzuzeigenden Tags bereitgestellt werden.</w:t>
-      </w:r>
-      <w:r>
-        <w:t xml:space="preserve"> Das Textfile soll in ein Tabellenkalkulationsprogramm (z.B. Exce</w:t>
-      </w:r>
-      <w:r>
-        <w:t xml:space="preserve">l) importiert </w:t>
-      </w:r>
-      <w:r>
-        <w:t>und nach den Änderungen wieder in ein Textdokument abgespeichert werden können.</w:t>
-      </w:r>
-    </w:p>
-    <w:p/>
-    <w:p>
-      <w:r>
-        <w:br w:type="page"/>
-      </w:r>
-    </w:p>
-    <w:p>
-      <w:pPr>
-        <w:pStyle w:val="Heading1"/>
-      </w:pPr>
-      <w:bookmarkStart w:id="21" w:name="_Toc311442330"/>
-      <w:r>
-        <w:lastRenderedPageBreak/>
-        <w:t>Design Constraints</w:t>
-      </w:r>
-      <w:bookmarkEnd w:id="21"/>
-    </w:p>
-    <w:p>
-      <w:r>
-        <w:t>Vorgegeben ist als Hardware der Surface 2</w:t>
-      </w:r>
-      <w:r>
-        <w:t>.0</w:t>
-      </w:r>
-      <w:r>
-        <w:t xml:space="preserve"> </w:t>
-      </w:r>
-      <w:r>
-        <w:t xml:space="preserve">Tisch der </w:t>
-      </w:r>
-      <w:r>
-        <w:t>Microsoft Corporation</w:t>
-      </w:r>
-      <w:r>
-        <w:t xml:space="preserve">. </w:t>
-      </w:r>
-      <w:r>
-        <w:t>Durch die Verwendung dieser Hardware i</w:t>
-      </w:r>
-      <w:r>
-        <w:t>st auch die Software-Plattform</w:t>
-      </w:r>
-      <w:r>
-        <w:t xml:space="preserve"> a</w:t>
-      </w:r>
-      <w:r>
-        <w:t>utomatisch auf .Net beschränkt.</w:t>
-      </w:r>
-    </w:p>
-    <w:p>
-      <w:r>
-        <w:t xml:space="preserve">Die Zühlke Engineering AG </w:t>
-      </w:r>
-      <w:r>
-        <w:t>wünscht sich, dass möglichst wenig Aufwand für den Unterhalt des</w:t>
-      </w:r>
-      <w:r>
-        <w:t xml:space="preserve"> Tisch</w:t>
-      </w:r>
-      <w:r>
-        <w:t>es nötig sein wird</w:t>
-      </w:r>
-      <w:r>
-        <w:t xml:space="preserve">. Daher </w:t>
-      </w:r>
-      <w:r>
-        <w:t>muss</w:t>
-      </w:r>
-      <w:r>
-        <w:t xml:space="preserve"> mit Project Notes im Originalf</w:t>
-      </w:r>
-      <w:r>
-        <w:t>ormat</w:t>
-      </w:r>
-      <w:r>
-        <w:t xml:space="preserve"> PDF gearbeitet</w:t>
-      </w:r>
-      <w:r>
-        <w:t xml:space="preserve"> werden</w:t>
-      </w:r>
-      <w:r>
-        <w:t>.</w:t>
-      </w:r>
-    </w:p>
-    <w:p>
-      <w:r>
-        <w:t xml:space="preserve">Die </w:t>
-      </w:r>
-      <w:r>
-        <w:t>K</w:t>
-      </w:r>
-      <w:r>
-        <w:t>ategorien</w:t>
-      </w:r>
-      <w:r>
-        <w:t xml:space="preserve"> und deren zugehörige Begriffe</w:t>
-      </w:r>
-      <w:r>
-        <w:t>, die</w:t>
-      </w:r>
-      <w:r>
-        <w:t xml:space="preserve"> zu einer Project Note</w:t>
-      </w:r>
-      <w:r>
-        <w:t xml:space="preserve"> gehören,</w:t>
-      </w:r>
-      <w:r>
-        <w:t xml:space="preserve"> sind ebenfall</w:t>
-      </w:r>
-      <w:r>
-        <w:t xml:space="preserve">s </w:t>
-      </w:r>
-      <w:r>
-        <w:t xml:space="preserve">über die Metadaten </w:t>
-      </w:r>
-      <w:r>
-        <w:t>vordefiniert.</w:t>
-      </w:r>
-      <w:r>
-        <w:t xml:space="preserve"> </w:t>
-      </w:r>
-      <w:r>
-        <w:t xml:space="preserve">Diese können </w:t>
-      </w:r>
-      <w:r>
-        <w:t xml:space="preserve">von der Applikation </w:t>
-      </w:r>
-      <w:r>
-        <w:t>aggregiert oder g</w:t>
-      </w:r>
-      <w:r>
-        <w:t>egebenenfalls ignoriert werden.</w:t>
-      </w:r>
-    </w:p>
-    <w:p>
-      <w:r>
-        <w:t>Das Corporate Design gibt zudem die Richtlinien für das externe Design vor.</w:t>
-      </w:r>
     </w:p>
     <w:p>
       <w:pPr>
@@ -4696,93 +6277,932 @@
       <w:pPr>
         <w:pStyle w:val="Heading1"/>
       </w:pPr>
-      <w:bookmarkStart w:id="22" w:name="_Toc311442331"/>
+      <w:bookmarkStart w:id="15" w:name="_Toc311478162"/>
       <w:r>
         <w:lastRenderedPageBreak/>
-        <w:t>Zugänglichkeit (Accessi</w:t>
-      </w:r>
-      <w:r>
-        <w:t>bility)</w:t>
+        <w:t>Nichtfunktionale Anforderungen</w:t>
+      </w:r>
+      <w:bookmarkEnd w:id="15"/>
+    </w:p>
+    <w:p>
+      <w:r>
+        <w:t>Die</w:t>
+      </w:r>
+      <w:r>
+        <w:t xml:space="preserve"> nichtfunktionale</w:t>
+      </w:r>
+      <w:r>
+        <w:t>n</w:t>
+      </w:r>
+      <w:r>
+        <w:t xml:space="preserve"> Anforderungen lassen sic</w:t>
+      </w:r>
+      <w:r>
+        <w:t>h</w:t>
+      </w:r>
+      <w:r>
+        <w:t xml:space="preserve"> zum Teil</w:t>
+      </w:r>
+      <w:r>
+        <w:t xml:space="preserve"> aus den User Stories ableiten</w:t>
+      </w:r>
+      <w:r>
+        <w:t>.</w:t>
+      </w:r>
+      <w:r>
+        <w:t xml:space="preserve"> Einige Anforderungen, wie z.B. die Wartbarkeit, können jedoch nicht daraus abgeleitet werden. Deshalb ist es notwendig, diese in diesem Dokument festzuhalten.</w:t>
+      </w:r>
+    </w:p>
+    <w:p>
+      <w:pPr>
+        <w:pStyle w:val="Heading2"/>
+      </w:pPr>
+      <w:bookmarkStart w:id="16" w:name="_Toc311478163"/>
+      <w:r>
+        <w:t>Funktionalität</w:t>
+      </w:r>
+      <w:bookmarkEnd w:id="16"/>
+    </w:p>
+    <w:p>
+      <w:pPr>
+        <w:pStyle w:val="Heading3"/>
+      </w:pPr>
+      <w:bookmarkStart w:id="17" w:name="_Toc311478164"/>
+      <w:r>
+        <w:t>Angemessenheit</w:t>
+      </w:r>
+      <w:bookmarkEnd w:id="17"/>
+    </w:p>
+    <w:p>
+      <w:r>
+        <w:t>Die Zeit, während der ein Anwender die Applikation benutz</w:t>
+      </w:r>
+      <w:r>
+        <w:t>t</w:t>
+      </w:r>
+      <w:r>
+        <w:t>, ist kurz. D</w:t>
+      </w:r>
+      <w:r>
+        <w:t xml:space="preserve">ie Software </w:t>
+      </w:r>
+      <w:r>
+        <w:t>soll</w:t>
+      </w:r>
+      <w:r>
+        <w:t xml:space="preserve"> </w:t>
+      </w:r>
+      <w:r>
+        <w:t xml:space="preserve">für ihren Zweck </w:t>
+      </w:r>
+      <w:r>
+        <w:t xml:space="preserve">der Bereitstellung von Informationen über bisherige Projekte der </w:t>
+      </w:r>
+      <w:proofErr w:type="spellStart"/>
+      <w:r>
+        <w:t>Zühlke</w:t>
+      </w:r>
+      <w:proofErr w:type="spellEnd"/>
+      <w:r>
+        <w:t xml:space="preserve"> Engineering AG </w:t>
+      </w:r>
+      <w:r>
+        <w:t>und auch zur Unterhaltung</w:t>
+      </w:r>
+      <w:r>
+        <w:t xml:space="preserve"> während einer kurzen Zeitdauer</w:t>
+      </w:r>
+      <w:r>
+        <w:t xml:space="preserve"> </w:t>
+      </w:r>
+      <w:r>
+        <w:t>g</w:t>
+      </w:r>
+      <w:r>
+        <w:t>ut geeignet</w:t>
+      </w:r>
+      <w:r>
+        <w:t xml:space="preserve"> sein</w:t>
+      </w:r>
+      <w:r>
+        <w:t>.</w:t>
+      </w:r>
+      <w:r>
+        <w:t xml:space="preserve"> Darum soll sie eine Funktionalität mit einer begrenzten Anzahl an Funktionen zur Verfügung stellen</w:t>
+      </w:r>
+      <w:r>
+        <w:t xml:space="preserve"> (browsen, </w:t>
+      </w:r>
+      <w:r>
+        <w:t>filtern</w:t>
+      </w:r>
+      <w:r>
+        <w:t xml:space="preserve">, </w:t>
+      </w:r>
+      <w:r>
+        <w:t>lesen</w:t>
+      </w:r>
+      <w:r>
+        <w:t>)</w:t>
+      </w:r>
+      <w:r>
+        <w:t>.</w:t>
+      </w:r>
+      <w:r>
+        <w:t xml:space="preserve"> Die Angemessenheit wird durch einen </w:t>
+      </w:r>
+      <w:proofErr w:type="spellStart"/>
+      <w:r>
+        <w:t>Usability</w:t>
+      </w:r>
+      <w:proofErr w:type="spellEnd"/>
+      <w:r>
+        <w:t xml:space="preserve"> Tests gemessen und verifiziert.</w:t>
+      </w:r>
+    </w:p>
+    <w:p>
+      <w:pPr>
+        <w:pStyle w:val="Heading2"/>
+      </w:pPr>
+      <w:bookmarkStart w:id="18" w:name="_Toc311478165"/>
+      <w:r>
+        <w:t>Zuverlässigkeit</w:t>
+      </w:r>
+      <w:bookmarkEnd w:id="18"/>
+    </w:p>
+    <w:p>
+      <w:pPr>
+        <w:pStyle w:val="Heading3"/>
+      </w:pPr>
+      <w:bookmarkStart w:id="19" w:name="_Toc311478166"/>
+      <w:r>
+        <w:t>Fehlertoleranz</w:t>
+      </w:r>
+      <w:bookmarkEnd w:id="19"/>
+    </w:p>
+    <w:p>
+      <w:r>
+        <w:t xml:space="preserve">Es soll offensichtlich sein, bei welchen </w:t>
+      </w:r>
+      <w:r>
+        <w:t>Bildschirm-</w:t>
+      </w:r>
+      <w:r>
+        <w:t xml:space="preserve">Elementen durch Touch eine Reaktion erzeugt werden kann. </w:t>
+      </w:r>
+      <w:r>
+        <w:t>Wird ein Element berührt, welches nicht bedienbar ist</w:t>
+      </w:r>
+      <w:r>
+        <w:t xml:space="preserve">, so weist </w:t>
+      </w:r>
+      <w:r>
+        <w:t>dies</w:t>
+      </w:r>
+      <w:r>
+        <w:t xml:space="preserve">es den Nutzer </w:t>
+      </w:r>
+      <w:r>
+        <w:t xml:space="preserve">durch eine Animation </w:t>
+      </w:r>
+      <w:r>
+        <w:t xml:space="preserve">optisch </w:t>
+      </w:r>
+      <w:r>
+        <w:t xml:space="preserve">darauf </w:t>
+      </w:r>
+      <w:r>
+        <w:t>hin.</w:t>
+      </w:r>
+    </w:p>
+    <w:p>
+      <w:pPr>
+        <w:pStyle w:val="Heading2"/>
+      </w:pPr>
+      <w:bookmarkStart w:id="20" w:name="_Toc311478167"/>
+      <w:r>
+        <w:t>Benutzbarkeit</w:t>
+      </w:r>
+      <w:bookmarkEnd w:id="20"/>
+    </w:p>
+    <w:p>
+      <w:pPr>
+        <w:pStyle w:val="Heading3"/>
+      </w:pPr>
+      <w:bookmarkStart w:id="21" w:name="_Toc311478168"/>
+      <w:r>
+        <w:t>Verständlichkeit</w:t>
+      </w:r>
+      <w:r>
+        <w:t xml:space="preserve"> &amp; Erlernbarkeit</w:t>
+      </w:r>
+      <w:bookmarkEnd w:id="21"/>
+    </w:p>
+    <w:p>
+      <w:r>
+        <w:t>Durch die begrenzte Zeit, die der Nutzer vor der Ap</w:t>
+      </w:r>
+      <w:r>
+        <w:t xml:space="preserve">plikation verbringt, muss diese </w:t>
+      </w:r>
+      <w:r>
+        <w:t>einfach</w:t>
+      </w:r>
+      <w:r>
+        <w:t xml:space="preserve"> </w:t>
+      </w:r>
+      <w:r>
+        <w:t>benutzbar</w:t>
+      </w:r>
+      <w:r>
+        <w:t xml:space="preserve"> sein</w:t>
+      </w:r>
+      <w:r>
+        <w:t>.</w:t>
+      </w:r>
+      <w:r>
+        <w:t xml:space="preserve"> Die</w:t>
+      </w:r>
+      <w:r>
+        <w:t xml:space="preserve"> Bedienung</w:t>
+      </w:r>
+      <w:r>
+        <w:t xml:space="preserve"> soll vor allem ohne </w:t>
+      </w:r>
+      <w:r>
+        <w:t xml:space="preserve">Benötigung von </w:t>
+      </w:r>
+      <w:r>
+        <w:t>Hilfsmittel</w:t>
+      </w:r>
+      <w:r>
+        <w:t>n</w:t>
+      </w:r>
+      <w:r>
+        <w:t xml:space="preserve"> wie Benutzerhandbücher geschehen.</w:t>
+      </w:r>
+      <w:r>
+        <w:t xml:space="preserve"> Viel eher soll der </w:t>
+      </w:r>
+      <w:r>
+        <w:t>Nutzer mit jede</w:t>
+      </w:r>
+      <w:r>
+        <w:t>r</w:t>
+      </w:r>
+      <w:r>
+        <w:t xml:space="preserve"> </w:t>
+      </w:r>
+      <w:r>
+        <w:t>Berührung des Tisches</w:t>
+      </w:r>
+      <w:r>
+        <w:t xml:space="preserve"> etwas N</w:t>
+      </w:r>
+      <w:r>
+        <w:t>eues lernen</w:t>
+      </w:r>
+      <w:r>
+        <w:t xml:space="preserve"> </w:t>
+      </w:r>
+      <w:r>
+        <w:t>u</w:t>
+      </w:r>
+      <w:r>
+        <w:t xml:space="preserve">nd </w:t>
+      </w:r>
+      <w:r>
+        <w:t xml:space="preserve">dieses sogleich </w:t>
+      </w:r>
+      <w:r>
+        <w:t>anwenden</w:t>
+      </w:r>
+      <w:r>
+        <w:t xml:space="preserve"> könne</w:t>
+      </w:r>
+      <w:r>
+        <w:t>n</w:t>
+      </w:r>
+      <w:r>
+        <w:t>.</w:t>
+      </w:r>
+    </w:p>
+    <w:p>
+      <w:r>
+        <w:t xml:space="preserve">Ein technisch affiner Benutzer soll innerhalb von </w:t>
+      </w:r>
+      <w:r>
+        <w:t>fünf</w:t>
+      </w:r>
+      <w:r>
+        <w:t xml:space="preserve"> Minuten die Software so bedienen können, dass er durch die Project Notes browsen und filtern kann.</w:t>
+      </w:r>
+    </w:p>
+    <w:p>
+      <w:pPr>
+        <w:pStyle w:val="Heading3"/>
+      </w:pPr>
+      <w:bookmarkStart w:id="22" w:name="_Toc311478169"/>
+      <w:r>
+        <w:t>Bedienbarkeit</w:t>
       </w:r>
       <w:bookmarkEnd w:id="22"/>
     </w:p>
     <w:p>
       <w:r>
-        <w:t xml:space="preserve">Der Surface Tisch ist ein Multitouch Gerät und wird daher </w:t>
-      </w:r>
-      <w:r>
-        <w:t>mit den Hä</w:t>
-      </w:r>
-      <w:r>
-        <w:t>nd</w:t>
-      </w:r>
-      <w:r>
-        <w:t>en</w:t>
-      </w:r>
-      <w:r>
-        <w:t xml:space="preserve"> bedient. </w:t>
-      </w:r>
-      <w:r>
-        <w:t>Die Applikation ist</w:t>
-      </w:r>
-      <w:r>
-        <w:t xml:space="preserve"> deshalb</w:t>
-      </w:r>
-      <w:r>
-        <w:t xml:space="preserve"> nicht darauf ausgerichtet, mit einer Tastat</w:t>
-      </w:r>
-      <w:r>
-        <w:t xml:space="preserve">ur oder sonstigen Eingabegeräten </w:t>
-      </w:r>
-      <w:r>
-        <w:t>benutzbar</w:t>
-      </w:r>
-      <w:r>
-        <w:t xml:space="preserve"> zu sein.</w:t>
-      </w:r>
-      <w:r>
-        <w:br/>
-      </w:r>
-      <w:r>
-        <w:t xml:space="preserve">Eines der Hauptmerkmale von Project Flip 2.0 ist das Lesen einer Project Note. </w:t>
-      </w:r>
-      <w:r>
-        <w:t>Durch diese zentrale Rolle kann die Applikation nicht von Menschen mit einer S</w:t>
-      </w:r>
-      <w:r>
-        <w:t>ehbehinderung verwendet werden.</w:t>
-      </w:r>
-      <w:r>
-        <w:t xml:space="preserve"> Zwar könnte eine Project Note mit einer Vorlese-Anwendung vorgetragen werden, aber die Navigation kann damit nicht gelöst werden.</w:t>
-      </w:r>
-      <w:r>
-        <w:t xml:space="preserve"> </w:t>
-      </w:r>
-      <w:r>
-        <w:t>Zudem würde dies andere Wartende oder das Empfangspersonal ablenken.</w:t>
+        <w:t xml:space="preserve">Die Bedienung soll einfach und intuitiv sein. Die einzelnen Komponenten sollen einfach erreichbar sein und über eine genügend grosse </w:t>
+      </w:r>
+      <w:r>
+        <w:t>F</w:t>
+      </w:r>
+      <w:r>
+        <w:t>läche verfügen</w:t>
+      </w:r>
+      <w:r>
+        <w:t>, damit sie anklickbar sind</w:t>
+      </w:r>
+      <w:r>
+        <w:t>.</w:t>
       </w:r>
     </w:p>
     <w:p>
       <w:r>
-        <w:t>Personen mit partiell-funktionalen Sehbe</w:t>
-      </w:r>
-      <w:r>
-        <w:t>hinderungen wie Farbenblindheit</w:t>
-      </w:r>
-      <w:r>
-        <w:t xml:space="preserve"> soll es hingegen möglic</w:t>
-      </w:r>
-      <w:r>
-        <w:t>h sein, die Applikation zu verwenden</w:t>
-      </w:r>
-      <w:r>
-        <w:t>.</w:t>
-      </w:r>
-      <w:r>
-        <w:t xml:space="preserve"> Daher werden vor Abschluss der Entwicklung der Software Tests dazu durchgeführt.</w:t>
+        <w:t xml:space="preserve">In einem </w:t>
+      </w:r>
+      <w:proofErr w:type="spellStart"/>
+      <w:r>
+        <w:t>Usability</w:t>
+      </w:r>
+      <w:proofErr w:type="spellEnd"/>
+      <w:r>
+        <w:t xml:space="preserve"> Test werden verschiedene Szenarien vorgegeben, die dann von Testpersonen ohne Erfahrung mit der Applikation und ohne ein Benutzerhandbuch durchgeführt werden. Es müssen alle Szenarien erreicht werden können, ohne dass die Testpersonen Hilfe beanspruchen müssen.</w:t>
       </w:r>
     </w:p>
     <w:p>
+      <w:pPr>
+        <w:pStyle w:val="Heading3"/>
+      </w:pPr>
+      <w:bookmarkStart w:id="23" w:name="_Toc311478170"/>
+      <w:r>
+        <w:t>Attraktivität</w:t>
+      </w:r>
+      <w:bookmarkEnd w:id="23"/>
+    </w:p>
+    <w:p>
+      <w:r>
+        <w:t>Durch</w:t>
+      </w:r>
+      <w:r>
+        <w:t xml:space="preserve"> das externe Design soll sofort</w:t>
+      </w:r>
+      <w:r>
+        <w:t xml:space="preserve"> </w:t>
+      </w:r>
+      <w:r>
+        <w:t xml:space="preserve">ersichtlich sein, dass es sich um eine Applikation der </w:t>
+      </w:r>
+      <w:proofErr w:type="spellStart"/>
+      <w:r>
+        <w:t>Zühlke</w:t>
+      </w:r>
+      <w:proofErr w:type="spellEnd"/>
+      <w:r>
+        <w:t xml:space="preserve"> Engineering AG handelt. Dies </w:t>
+      </w:r>
+      <w:r>
+        <w:t>wird</w:t>
+      </w:r>
+      <w:r>
+        <w:t xml:space="preserve"> durch das Übernehmen des Corporate Designs sichergestellt.</w:t>
+      </w:r>
+      <w:r>
+        <w:br/>
+        <w:t>Durch eine Fernwirkung, beispielsweise durch einen Bildschirmschoner oder Demomodus, soll der Nutzer auf die Applikation aufmerksam gemacht und angelockt werden.</w:t>
+      </w:r>
+      <w:r>
+        <w:t xml:space="preserve"> Eine Nahwirkung wird durch verschiedene Animationen</w:t>
+      </w:r>
+      <w:r>
+        <w:t xml:space="preserve"> bei </w:t>
+      </w:r>
+      <w:r>
+        <w:t>der Bedienung</w:t>
+      </w:r>
+      <w:r>
+        <w:t xml:space="preserve"> gewährleistet</w:t>
+      </w:r>
+      <w:r>
+        <w:t>. Diese sollen auf den Nutzer ansprechend wirken und ihn dadurch dazu verführen, sich mit der Anwendung auseinanderzusetzen.</w:t>
+      </w:r>
+      <w:r>
+        <w:t xml:space="preserve"> </w:t>
+      </w:r>
+      <w:r>
+        <w:t>Gerade bei kurzer Nutzung ist der erste Eindruck entscheidend.</w:t>
+      </w:r>
+    </w:p>
+    <w:p>
+      <w:r>
+        <w:lastRenderedPageBreak/>
+        <w:t xml:space="preserve">Das Visuelle Design wurde von </w:t>
+      </w:r>
+      <w:proofErr w:type="spellStart"/>
+      <w:r>
+        <w:t>Zühlke</w:t>
+      </w:r>
+      <w:proofErr w:type="spellEnd"/>
+      <w:r>
+        <w:t xml:space="preserve"> validiert und akzeptiert.</w:t>
+      </w:r>
+    </w:p>
+    <w:p>
+      <w:pPr>
+        <w:pStyle w:val="Heading2"/>
+      </w:pPr>
+      <w:bookmarkStart w:id="24" w:name="_Toc311478171"/>
+      <w:r>
+        <w:t>Effizienz</w:t>
+      </w:r>
+      <w:bookmarkEnd w:id="24"/>
+    </w:p>
+    <w:p>
+      <w:pPr>
+        <w:pStyle w:val="Heading3"/>
+      </w:pPr>
+      <w:bookmarkStart w:id="25" w:name="_Toc311478172"/>
+      <w:r>
+        <w:t>Zeitverhalten</w:t>
+      </w:r>
+      <w:bookmarkEnd w:id="25"/>
+    </w:p>
+    <w:p>
+      <w:pPr>
+        <w:rPr>
+          <w:rFonts w:asciiTheme="majorHAnsi" w:hAnsiTheme="majorHAnsi"/>
+          <w:b/>
+          <w:color w:val="4F4F59"/>
+          <w:spacing w:val="15"/>
+          <w:sz w:val="22"/>
+          <w:szCs w:val="22"/>
+        </w:rPr>
+      </w:pPr>
+      <w:r>
+        <w:t>Durch den begrenzten Zeitrahmen</w:t>
+      </w:r>
+      <w:r>
+        <w:t xml:space="preserve"> soll</w:t>
+      </w:r>
+      <w:r>
+        <w:t xml:space="preserve"> es</w:t>
+      </w:r>
+      <w:r>
+        <w:t xml:space="preserve"> einem technisch affinen Benutzer</w:t>
+      </w:r>
+      <w:r>
+        <w:t xml:space="preserve"> </w:t>
+      </w:r>
+      <w:r>
+        <w:t xml:space="preserve">innerhalb von </w:t>
+      </w:r>
+      <w:r>
+        <w:t>drei</w:t>
+      </w:r>
+      <w:r>
+        <w:t xml:space="preserve"> Minuten</w:t>
+      </w:r>
+      <w:r>
+        <w:t xml:space="preserve"> möglich sein, ein gewünschtes Projekt oder </w:t>
+      </w:r>
+      <w:r>
+        <w:t xml:space="preserve">einen gewünschten </w:t>
+      </w:r>
+      <w:r>
+        <w:t>Themenbereich zu finden</w:t>
+      </w:r>
+      <w:r>
+        <w:t xml:space="preserve"> um </w:t>
+      </w:r>
+      <w:r>
+        <w:t>sich mit diesem auseinandersetzen</w:t>
+      </w:r>
+      <w:r>
+        <w:t xml:space="preserve"> zu können</w:t>
+      </w:r>
+      <w:r>
+        <w:t>.</w:t>
+      </w:r>
+      <w:bookmarkStart w:id="26" w:name="_Ref307414958"/>
+      <w:bookmarkStart w:id="27" w:name="_Ref307414961"/>
+    </w:p>
+    <w:p>
+      <w:pPr>
+        <w:pStyle w:val="Heading2"/>
+      </w:pPr>
+      <w:bookmarkStart w:id="28" w:name="_Toc311478173"/>
+      <w:r>
+        <w:t>Änderbarkeit</w:t>
+      </w:r>
+      <w:bookmarkEnd w:id="26"/>
+      <w:bookmarkEnd w:id="27"/>
+      <w:r>
+        <w:t xml:space="preserve"> &amp; Wartbarkeit</w:t>
+      </w:r>
+      <w:bookmarkEnd w:id="28"/>
+    </w:p>
+    <w:p>
+      <w:r>
+        <w:t>Die Software soll für</w:t>
+      </w:r>
+      <w:r>
+        <w:t xml:space="preserve"> die</w:t>
+      </w:r>
+      <w:r>
+        <w:t xml:space="preserve"> </w:t>
+      </w:r>
+      <w:proofErr w:type="spellStart"/>
+      <w:r>
+        <w:t>Zühlke</w:t>
+      </w:r>
+      <w:proofErr w:type="spellEnd"/>
+      <w:r>
+        <w:t xml:space="preserve"> Engineering AG </w:t>
+      </w:r>
+      <w:r>
+        <w:t xml:space="preserve">möglichst einfach änderbar sein. </w:t>
+      </w:r>
+      <w:r>
+        <w:t>Es wird d</w:t>
+      </w:r>
+      <w:r>
+        <w:t xml:space="preserve">eshalb </w:t>
+      </w:r>
+      <w:r>
+        <w:t>au</w:t>
+      </w:r>
+      <w:r>
+        <w:t xml:space="preserve">f die Codequalität geachtet, wobei </w:t>
+      </w:r>
+      <w:proofErr w:type="spellStart"/>
+      <w:r>
+        <w:t>ReSharper</w:t>
+      </w:r>
+      <w:proofErr w:type="spellEnd"/>
+      <w:r>
+        <w:t xml:space="preserve"> genutzt wird, um die Qualität zu prüfen (orange Markierungen auf der rechten Seite des Editors). Es sollen im Schnitt maximal </w:t>
+      </w:r>
+      <w:r>
+        <w:t>drei</w:t>
+      </w:r>
+      <w:r>
+        <w:t xml:space="preserve"> solche orangen Markierungen pro C# Datei (.</w:t>
+      </w:r>
+      <w:proofErr w:type="spellStart"/>
+      <w:r>
+        <w:t>cs</w:t>
+      </w:r>
+      <w:proofErr w:type="spellEnd"/>
+      <w:r>
+        <w:t>) erscheinen.</w:t>
+      </w:r>
+    </w:p>
+    <w:p>
+      <w:r>
+        <w:t xml:space="preserve">Zusätzlich sollen die Code </w:t>
+      </w:r>
+      <w:proofErr w:type="spellStart"/>
+      <w:r>
+        <w:t>Metriken</w:t>
+      </w:r>
+      <w:proofErr w:type="spellEnd"/>
+      <w:r>
+        <w:t xml:space="preserve"> beachtet werden. Ziel ist es, einen „</w:t>
+      </w:r>
+      <w:proofErr w:type="spellStart"/>
+      <w:r>
+        <w:t>Maintainability</w:t>
+      </w:r>
+      <w:proofErr w:type="spellEnd"/>
+      <w:r>
+        <w:t xml:space="preserve"> Index“ [microsoft11.2] von mindestens 50% zu erreichen</w:t>
+      </w:r>
+      <w:r>
+        <w:t>, und zwar auf Ebene Projekt</w:t>
+      </w:r>
+      <w:r>
+        <w:t>. Ausnahmen können mündlich begründet werden</w:t>
+      </w:r>
+      <w:r>
+        <w:t>, speziell bei den Testprojekten</w:t>
+      </w:r>
+      <w:r>
+        <w:t>.</w:t>
+      </w:r>
+    </w:p>
+    <w:p>
+      <w:r>
+        <w:t>Um die Software möglichst einfach warten zu können, sollen die Kategorien dynamisch anpassbar sein. Dafür soll ein Tab-getrenntes Textdokument zur Konfiguration der anzuzeigenden Tags bereitgestellt werden.</w:t>
+      </w:r>
+      <w:r>
+        <w:t xml:space="preserve"> Das Textfile soll in ein Tabellenkalkulationsprogramm (z.B. Exce</w:t>
+      </w:r>
+      <w:r>
+        <w:t xml:space="preserve">l) importiert </w:t>
+      </w:r>
+      <w:r>
+        <w:t>und nach den Änderungen wieder in ein Textdokument abgespeichert werden können.</w:t>
+      </w:r>
+    </w:p>
+    <w:p/>
+    <w:p>
+      <w:r>
+        <w:br w:type="page"/>
+      </w:r>
+    </w:p>
+    <w:p>
+      <w:pPr>
+        <w:pStyle w:val="Heading1"/>
+      </w:pPr>
+      <w:bookmarkStart w:id="29" w:name="_Toc311478174"/>
+      <w:r>
+        <w:lastRenderedPageBreak/>
+        <w:t xml:space="preserve">Design </w:t>
+      </w:r>
+      <w:proofErr w:type="spellStart"/>
+      <w:r>
+        <w:t>Constraints</w:t>
+      </w:r>
+      <w:bookmarkEnd w:id="29"/>
+      <w:proofErr w:type="spellEnd"/>
+    </w:p>
+    <w:p>
+      <w:r>
+        <w:t xml:space="preserve">Vorgegeben ist als Hardware der </w:t>
+      </w:r>
+      <w:proofErr w:type="spellStart"/>
+      <w:r>
+        <w:t>Surface</w:t>
+      </w:r>
+      <w:proofErr w:type="spellEnd"/>
+      <w:r>
+        <w:t xml:space="preserve"> 2</w:t>
+      </w:r>
+      <w:r>
+        <w:t>.0</w:t>
+      </w:r>
+      <w:r>
+        <w:t xml:space="preserve"> </w:t>
+      </w:r>
+      <w:r>
+        <w:t xml:space="preserve">Tisch der </w:t>
+      </w:r>
+      <w:r>
+        <w:t>Microsoft Corporation</w:t>
+      </w:r>
+      <w:r>
+        <w:t xml:space="preserve">. </w:t>
+      </w:r>
+      <w:r>
+        <w:t>Durch die Verwendung dieser Hardware i</w:t>
+      </w:r>
+      <w:r>
+        <w:t>st auch die Software-Plattform</w:t>
+      </w:r>
+      <w:r>
+        <w:t xml:space="preserve"> a</w:t>
+      </w:r>
+      <w:r>
+        <w:t>utomatisch auf .Net beschränkt.</w:t>
+      </w:r>
+    </w:p>
+    <w:p>
+      <w:r>
+        <w:t xml:space="preserve">Die </w:t>
+      </w:r>
+      <w:proofErr w:type="spellStart"/>
+      <w:r>
+        <w:t>Zühlke</w:t>
+      </w:r>
+      <w:proofErr w:type="spellEnd"/>
+      <w:r>
+        <w:t xml:space="preserve"> Engineering AG </w:t>
+      </w:r>
+      <w:r>
+        <w:t>wünscht sich, dass möglichst wenig Aufwand für den Unterhalt des</w:t>
+      </w:r>
+      <w:r>
+        <w:t xml:space="preserve"> Tisch</w:t>
+      </w:r>
+      <w:r>
+        <w:t>es nötig sein wird</w:t>
+      </w:r>
+      <w:r>
+        <w:t xml:space="preserve">. Daher </w:t>
+      </w:r>
+      <w:r>
+        <w:t>muss</w:t>
+      </w:r>
+      <w:r>
+        <w:t xml:space="preserve"> mit Project Notes im Originalf</w:t>
+      </w:r>
+      <w:r>
+        <w:t>ormat</w:t>
+      </w:r>
+      <w:r>
+        <w:t xml:space="preserve"> PDF gearbeitet</w:t>
+      </w:r>
+      <w:r>
+        <w:t xml:space="preserve"> werden</w:t>
+      </w:r>
+      <w:r>
+        <w:t>.</w:t>
+      </w:r>
+    </w:p>
+    <w:p>
+      <w:r>
+        <w:t xml:space="preserve">Die </w:t>
+      </w:r>
+      <w:r>
+        <w:t>K</w:t>
+      </w:r>
+      <w:r>
+        <w:t>ategorien</w:t>
+      </w:r>
+      <w:r>
+        <w:t xml:space="preserve"> und deren zugehörige Begriffe</w:t>
+      </w:r>
+      <w:r>
+        <w:t>, die</w:t>
+      </w:r>
+      <w:r>
+        <w:t xml:space="preserve"> zu einer Project Note</w:t>
+      </w:r>
+      <w:r>
+        <w:t xml:space="preserve"> gehören,</w:t>
+      </w:r>
+      <w:r>
+        <w:t xml:space="preserve"> sind ebenfall</w:t>
+      </w:r>
+      <w:r>
+        <w:t xml:space="preserve">s </w:t>
+      </w:r>
+      <w:r>
+        <w:t xml:space="preserve">über die Metadaten </w:t>
+      </w:r>
+      <w:r>
+        <w:t>vordefiniert.</w:t>
+      </w:r>
+      <w:r>
+        <w:t xml:space="preserve"> </w:t>
+      </w:r>
+      <w:r>
+        <w:t xml:space="preserve">Diese können </w:t>
+      </w:r>
+      <w:r>
+        <w:t xml:space="preserve">von der Applikation </w:t>
+      </w:r>
+      <w:r>
+        <w:t>aggregiert oder g</w:t>
+      </w:r>
+      <w:r>
+        <w:t>egebenenfalls ignoriert werden.</w:t>
+      </w:r>
+    </w:p>
+    <w:p>
+      <w:r>
+        <w:t>Das Corporate Design gibt zudem die Richtlinien für das externe Design vor.</w:t>
+      </w:r>
+    </w:p>
+    <w:p>
+      <w:pPr>
+        <w:rPr>
+          <w:rFonts w:asciiTheme="majorHAnsi" w:hAnsiTheme="majorHAnsi"/>
+          <w:b/>
+          <w:bCs/>
+          <w:color w:val="4F4F59"/>
+          <w:spacing w:val="15"/>
+          <w:sz w:val="24"/>
+          <w:szCs w:val="22"/>
+        </w:rPr>
+      </w:pPr>
+      <w:r>
+        <w:br w:type="page"/>
+      </w:r>
+    </w:p>
+    <w:p>
+      <w:pPr>
+        <w:pStyle w:val="Heading1"/>
+      </w:pPr>
+      <w:bookmarkStart w:id="30" w:name="_Toc311478175"/>
+      <w:r>
+        <w:lastRenderedPageBreak/>
+        <w:t>Zugänglichkeit (</w:t>
+      </w:r>
+      <w:proofErr w:type="spellStart"/>
+      <w:r>
+        <w:t>Accessi</w:t>
+      </w:r>
+      <w:r>
+        <w:t>bility</w:t>
+      </w:r>
+      <w:proofErr w:type="spellEnd"/>
+      <w:r>
+        <w:t>)</w:t>
+      </w:r>
+      <w:bookmarkEnd w:id="30"/>
+    </w:p>
+    <w:p>
+      <w:r>
+        <w:t xml:space="preserve">Der </w:t>
+      </w:r>
+      <w:proofErr w:type="spellStart"/>
+      <w:r>
+        <w:t>Surface</w:t>
+      </w:r>
+      <w:proofErr w:type="spellEnd"/>
+      <w:r>
+        <w:t xml:space="preserve"> Tisch ist ein </w:t>
+      </w:r>
+      <w:proofErr w:type="spellStart"/>
+      <w:r>
+        <w:t>Multitouch</w:t>
+      </w:r>
+      <w:proofErr w:type="spellEnd"/>
+      <w:r>
+        <w:t xml:space="preserve"> Gerät und wird daher </w:t>
+      </w:r>
+      <w:r>
+        <w:t>mit den Hä</w:t>
+      </w:r>
+      <w:r>
+        <w:t>nd</w:t>
+      </w:r>
+      <w:r>
+        <w:t>en</w:t>
+      </w:r>
+      <w:r>
+        <w:t xml:space="preserve"> bedient. </w:t>
+      </w:r>
+      <w:r>
+        <w:t>Die Applikation ist</w:t>
+      </w:r>
+      <w:r>
+        <w:t xml:space="preserve"> deshalb</w:t>
+      </w:r>
+      <w:r>
+        <w:t xml:space="preserve"> nicht darauf ausgerichtet, mit einer Tastat</w:t>
+      </w:r>
+      <w:r>
+        <w:t xml:space="preserve">ur oder sonstigen Eingabegeräten </w:t>
+      </w:r>
+      <w:r>
+        <w:t>benutzbar</w:t>
+      </w:r>
+      <w:r>
+        <w:t xml:space="preserve"> zu sein.</w:t>
+      </w:r>
+      <w:r>
+        <w:br/>
+      </w:r>
+      <w:r>
+        <w:t xml:space="preserve">Eines der Hauptmerkmale von Project Flip 2.0 ist das Lesen einer Project Note. </w:t>
+      </w:r>
+      <w:r>
+        <w:t>Durch diese zentrale Rolle kann die Applikation nicht von Menschen mit einer S</w:t>
+      </w:r>
+      <w:r>
+        <w:t>ehbehinderung verwendet werden.</w:t>
+      </w:r>
+      <w:r>
+        <w:t xml:space="preserve"> Zwar könnte eine Project Note mit einer Vorlese-Anwendung vorgetragen werden, aber die Navigation kann damit nicht gelöst werden.</w:t>
+      </w:r>
+      <w:r>
+        <w:t xml:space="preserve"> </w:t>
+      </w:r>
+      <w:r>
+        <w:t>Zudem würde dies andere Wartende oder das Empfangspersonal ablenken.</w:t>
+      </w:r>
+    </w:p>
+    <w:p>
+      <w:r>
+        <w:t>Personen mit partiell-funktionalen Sehbe</w:t>
+      </w:r>
+      <w:r>
+        <w:t>hinderungen wie Farbenblindheit</w:t>
+      </w:r>
+      <w:r>
+        <w:t xml:space="preserve"> soll es hingegen möglic</w:t>
+      </w:r>
+      <w:r>
+        <w:t>h sein, die Applikation zu verwenden</w:t>
+      </w:r>
+      <w:r>
+        <w:t>.</w:t>
+      </w:r>
+      <w:r>
+        <w:t xml:space="preserve"> Daher werden vor Abschluss der Entwicklung der Software Tests dazu durchgeführt.</w:t>
+      </w:r>
+    </w:p>
+    <w:p>
       <w:r>
         <w:t xml:space="preserve">Des Weiteren werden starke Farbkontraste möglichst vermieden </w:t>
       </w:r>
@@ -4802,7 +7222,15 @@
         <w:t xml:space="preserve"> und Project Note Layout </w:t>
       </w:r>
       <w:r>
-        <w:t>Farben der Zühlke Engineering AG</w:t>
+        <w:t xml:space="preserve">Farben der </w:t>
+      </w:r>
+      <w:proofErr w:type="spellStart"/>
+      <w:r>
+        <w:t>Zühlke</w:t>
+      </w:r>
+      <w:proofErr w:type="spellEnd"/>
+      <w:r>
+        <w:t xml:space="preserve"> Engineering AG</w:t>
       </w:r>
       <w:r>
         <w:t>).</w:t>
@@ -4818,8 +7246,8 @@
       </w:r>
     </w:p>
     <w:sectPr>
-      <w:headerReference w:type="default" r:id="rId10"/>
-      <w:footerReference w:type="default" r:id="rId11"/>
+      <w:headerReference w:type="default" r:id="rId14"/>
+      <w:footerReference w:type="default" r:id="rId15"/>
       <w:pgSz w:w="11906" w:h="16838"/>
       <w:pgMar w:top="1417" w:right="1417" w:bottom="1134" w:left="1417" w:header="708" w:footer="708" w:gutter="0"/>
       <w:pgNumType w:start="0"/>
@@ -4933,31 +7361,16 @@
       </w:rPr>
       <w:t xml:space="preserve"> von </w:t>
     </w:r>
-    <w:r>
-      <w:fldChar w:fldCharType="begin"/>
-    </w:r>
-    <w:r>
-      <w:instrText>NUMPAGES  \* Arabic  \* MERGEFORMAT</w:instrText>
-    </w:r>
-    <w:r>
-      <w:fldChar w:fldCharType="separate"/>
-    </w:r>
-    <w:r>
-      <w:rPr>
-        <w:b/>
-        <w:noProof/>
-        <w:lang w:val="de-DE"/>
-      </w:rPr>
-      <w:t>7</w:t>
-    </w:r>
-    <w:r>
-      <w:rPr>
-        <w:b/>
-        <w:noProof/>
-        <w:lang w:val="de-DE"/>
-      </w:rPr>
-      <w:fldChar w:fldCharType="end"/>
-    </w:r>
+    <w:fldSimple w:instr="NUMPAGES  \* Arabic  \* MERGEFORMAT">
+      <w:r>
+        <w:rPr>
+          <w:b/>
+          <w:noProof/>
+          <w:lang w:val="de-DE"/>
+        </w:rPr>
+        <w:t>11</w:t>
+      </w:r>
+    </w:fldSimple>
   </w:p>
 </w:ftr>
 </file>
@@ -5351,6 +7764,155 @@
     </w:lvl>
   </w:abstractNum>
   <w:abstractNum w:abstractNumId="3">
+    <w:nsid w:val="52195979"/>
+    <w:multiLevelType w:val="multilevel"/>
+    <w:tmpl w:val="854AF11A"/>
+    <w:lvl w:ilvl="0">
+      <w:start w:val="1"/>
+      <w:numFmt w:val="bullet"/>
+      <w:lvlText w:val=""/>
+      <w:lvlJc w:val="left"/>
+      <w:pPr>
+        <w:tabs>
+          <w:tab w:val="num" w:pos="720"/>
+        </w:tabs>
+        <w:ind w:left="720" w:hanging="360"/>
+      </w:pPr>
+      <w:rPr>
+        <w:rFonts w:ascii="Symbol" w:hAnsi="Symbol" w:hint="default"/>
+        <w:sz w:val="20"/>
+      </w:rPr>
+    </w:lvl>
+    <w:lvl w:ilvl="1">
+      <w:start w:val="1"/>
+      <w:numFmt w:val="bullet"/>
+      <w:lvlText w:val="o"/>
+      <w:lvlJc w:val="left"/>
+      <w:pPr>
+        <w:tabs>
+          <w:tab w:val="num" w:pos="1440"/>
+        </w:tabs>
+        <w:ind w:left="1440" w:hanging="360"/>
+      </w:pPr>
+      <w:rPr>
+        <w:rFonts w:ascii="Courier New" w:hAnsi="Courier New" w:hint="default"/>
+        <w:sz w:val="20"/>
+      </w:rPr>
+    </w:lvl>
+    <w:lvl w:ilvl="2" w:tentative="1">
+      <w:start w:val="1"/>
+      <w:numFmt w:val="bullet"/>
+      <w:lvlText w:val=""/>
+      <w:lvlJc w:val="left"/>
+      <w:pPr>
+        <w:tabs>
+          <w:tab w:val="num" w:pos="2160"/>
+        </w:tabs>
+        <w:ind w:left="2160" w:hanging="360"/>
+      </w:pPr>
+      <w:rPr>
+        <w:rFonts w:ascii="Wingdings" w:hAnsi="Wingdings" w:hint="default"/>
+        <w:sz w:val="20"/>
+      </w:rPr>
+    </w:lvl>
+    <w:lvl w:ilvl="3" w:tentative="1">
+      <w:start w:val="1"/>
+      <w:numFmt w:val="bullet"/>
+      <w:lvlText w:val=""/>
+      <w:lvlJc w:val="left"/>
+      <w:pPr>
+        <w:tabs>
+          <w:tab w:val="num" w:pos="2880"/>
+        </w:tabs>
+        <w:ind w:left="2880" w:hanging="360"/>
+      </w:pPr>
+      <w:rPr>
+        <w:rFonts w:ascii="Wingdings" w:hAnsi="Wingdings" w:hint="default"/>
+        <w:sz w:val="20"/>
+      </w:rPr>
+    </w:lvl>
+    <w:lvl w:ilvl="4" w:tentative="1">
+      <w:start w:val="1"/>
+      <w:numFmt w:val="bullet"/>
+      <w:lvlText w:val=""/>
+      <w:lvlJc w:val="left"/>
+      <w:pPr>
+        <w:tabs>
+          <w:tab w:val="num" w:pos="3600"/>
+        </w:tabs>
+        <w:ind w:left="3600" w:hanging="360"/>
+      </w:pPr>
+      <w:rPr>
+        <w:rFonts w:ascii="Wingdings" w:hAnsi="Wingdings" w:hint="default"/>
+        <w:sz w:val="20"/>
+      </w:rPr>
+    </w:lvl>
+    <w:lvl w:ilvl="5" w:tentative="1">
+      <w:start w:val="1"/>
+      <w:numFmt w:val="bullet"/>
+      <w:lvlText w:val=""/>
+      <w:lvlJc w:val="left"/>
+      <w:pPr>
+        <w:tabs>
+          <w:tab w:val="num" w:pos="4320"/>
+        </w:tabs>
+        <w:ind w:left="4320" w:hanging="360"/>
+      </w:pPr>
+      <w:rPr>
+        <w:rFonts w:ascii="Wingdings" w:hAnsi="Wingdings" w:hint="default"/>
+        <w:sz w:val="20"/>
+      </w:rPr>
+    </w:lvl>
+    <w:lvl w:ilvl="6" w:tentative="1">
+      <w:start w:val="1"/>
+      <w:numFmt w:val="bullet"/>
+      <w:lvlText w:val=""/>
+      <w:lvlJc w:val="left"/>
+      <w:pPr>
+        <w:tabs>
+          <w:tab w:val="num" w:pos="5040"/>
+        </w:tabs>
+        <w:ind w:left="5040" w:hanging="360"/>
+      </w:pPr>
+      <w:rPr>
+        <w:rFonts w:ascii="Wingdings" w:hAnsi="Wingdings" w:hint="default"/>
+        <w:sz w:val="20"/>
+      </w:rPr>
+    </w:lvl>
+    <w:lvl w:ilvl="7" w:tentative="1">
+      <w:start w:val="1"/>
+      <w:numFmt w:val="bullet"/>
+      <w:lvlText w:val=""/>
+      <w:lvlJc w:val="left"/>
+      <w:pPr>
+        <w:tabs>
+          <w:tab w:val="num" w:pos="5760"/>
+        </w:tabs>
+        <w:ind w:left="5760" w:hanging="360"/>
+      </w:pPr>
+      <w:rPr>
+        <w:rFonts w:ascii="Wingdings" w:hAnsi="Wingdings" w:hint="default"/>
+        <w:sz w:val="20"/>
+      </w:rPr>
+    </w:lvl>
+    <w:lvl w:ilvl="8" w:tentative="1">
+      <w:start w:val="1"/>
+      <w:numFmt w:val="bullet"/>
+      <w:lvlText w:val=""/>
+      <w:lvlJc w:val="left"/>
+      <w:pPr>
+        <w:tabs>
+          <w:tab w:val="num" w:pos="6480"/>
+        </w:tabs>
+        <w:ind w:left="6480" w:hanging="360"/>
+      </w:pPr>
+      <w:rPr>
+        <w:rFonts w:ascii="Wingdings" w:hAnsi="Wingdings" w:hint="default"/>
+        <w:sz w:val="20"/>
+      </w:rPr>
+    </w:lvl>
+  </w:abstractNum>
+  <w:abstractNum w:abstractNumId="4">
     <w:nsid w:val="6BC0634B"/>
     <w:multiLevelType w:val="multilevel"/>
     <w:tmpl w:val="0807001F"/>
@@ -5443,10 +8005,13 @@
     <w:abstractNumId w:val="0"/>
   </w:num>
   <w:num w:numId="3">
-    <w:abstractNumId w:val="3"/>
+    <w:abstractNumId w:val="4"/>
   </w:num>
   <w:num w:numId="4">
     <w:abstractNumId w:val="2"/>
+  </w:num>
+  <w:num w:numId="5">
+    <w:abstractNumId w:val="3"/>
   </w:num>
 </w:numbering>
 </file>
@@ -8667,7 +11232,7 @@
 </file>
 
 <file path=customXml/itemProps1.xml><?xml version="1.0" encoding="utf-8"?>
-<ds:datastoreItem xmlns:ds="http://schemas.openxmlformats.org/officeDocument/2006/customXml" ds:itemID="{226A495F-34A9-44C0-B8D2-F29C4FDA5928}">
+<ds:datastoreItem xmlns:ds="http://schemas.openxmlformats.org/officeDocument/2006/customXml" ds:itemID="{44BB80C7-A27B-4AF8-AAEA-BC370FB4BDED}">
   <ds:schemaRefs>
     <ds:schemaRef ds:uri="http://schemas.openxmlformats.org/officeDocument/2006/bibliography"/>
   </ds:schemaRefs>

--- a/doc/03_Technischer_Bericht_Teil_2/02_Anforderungen/Anforderungen.docx
+++ b/doc/03_Technischer_Bericht_Teil_2/02_Anforderungen/Anforderungen.docx
@@ -72,19 +72,11 @@
                   </w:rPr>
                   <w:t xml:space="preserve"> </w:t>
                 </w:r>
-                <w:proofErr w:type="spellStart"/>
                 <w:r>
                   <w:rPr>
                     <w:color w:val="4F4F59"/>
                   </w:rPr>
-                  <w:t>Treichler</w:t>
-                </w:r>
-                <w:proofErr w:type="spellEnd"/>
-                <w:r>
-                  <w:rPr>
-                    <w:color w:val="4F4F59"/>
-                  </w:rPr>
-                  <w:t xml:space="preserve"> Delia</w:t>
+                  <w:t>Treichler Delia</w:t>
                 </w:r>
               </w:p>
               <w:p>
@@ -117,7 +109,7 @@
                     <w:noProof/>
                     <w:color w:val="4F4F59"/>
                   </w:rPr>
-                  <w:t>12. Dezember 2011</w:t>
+                  <w:t>13. Dezember 2011</w:t>
                 </w:r>
                 <w:r>
                   <w:rPr>
@@ -532,11 +524,9 @@
             <w:tcW w:w="2303" w:type="dxa"/>
           </w:tcPr>
           <w:p>
-            <w:proofErr w:type="spellStart"/>
             <w:r>
               <w:t>cheidt</w:t>
             </w:r>
-            <w:proofErr w:type="spellEnd"/>
           </w:p>
         </w:tc>
       </w:tr>
@@ -587,11 +577,9 @@
             <w:tcW w:w="2303" w:type="dxa"/>
           </w:tcPr>
           <w:p>
-            <w:proofErr w:type="spellStart"/>
             <w:r>
               <w:t>dtreichl</w:t>
             </w:r>
-            <w:proofErr w:type="spellEnd"/>
           </w:p>
         </w:tc>
       </w:tr>
@@ -642,14 +630,12 @@
             <w:tcW w:w="2303" w:type="dxa"/>
           </w:tcPr>
           <w:p>
-            <w:proofErr w:type="spellStart"/>
             <w:r>
               <w:t>d</w:t>
             </w:r>
             <w:r>
               <w:t>treichl</w:t>
             </w:r>
-            <w:proofErr w:type="spellEnd"/>
           </w:p>
         </w:tc>
       </w:tr>
@@ -692,11 +678,9 @@
             <w:tcW w:w="2303" w:type="dxa"/>
           </w:tcPr>
           <w:p>
-            <w:proofErr w:type="spellStart"/>
             <w:r>
               <w:t>lelmer</w:t>
             </w:r>
-            <w:proofErr w:type="spellEnd"/>
           </w:p>
         </w:tc>
       </w:tr>
@@ -739,11 +723,9 @@
             <w:tcW w:w="2303" w:type="dxa"/>
           </w:tcPr>
           <w:p>
-            <w:proofErr w:type="spellStart"/>
             <w:r>
               <w:t>dtreichl</w:t>
             </w:r>
-            <w:proofErr w:type="spellEnd"/>
           </w:p>
         </w:tc>
       </w:tr>
@@ -789,11 +771,9 @@
             <w:tcW w:w="2303" w:type="dxa"/>
           </w:tcPr>
           <w:p>
-            <w:proofErr w:type="spellStart"/>
             <w:r>
               <w:t>dtreichl</w:t>
             </w:r>
-            <w:proofErr w:type="spellEnd"/>
           </w:p>
         </w:tc>
       </w:tr>
@@ -836,11 +816,9 @@
             <w:tcW w:w="2303" w:type="dxa"/>
           </w:tcPr>
           <w:p>
-            <w:proofErr w:type="spellStart"/>
             <w:r>
               <w:t>lelmer</w:t>
             </w:r>
-            <w:proofErr w:type="spellEnd"/>
           </w:p>
         </w:tc>
       </w:tr>
@@ -874,15 +852,7 @@
           </w:tcPr>
           <w:p>
             <w:r>
-              <w:t xml:space="preserve">Kapitel </w:t>
-            </w:r>
-            <w:proofErr w:type="spellStart"/>
-            <w:r>
-              <w:t>Grundsätzl</w:t>
-            </w:r>
-            <w:proofErr w:type="spellEnd"/>
-            <w:r>
-              <w:t xml:space="preserve">. Angaben und kleine Korrekturen </w:t>
+              <w:t xml:space="preserve">Kapitel Grundsätzl. Angaben und kleine Korrekturen </w:t>
             </w:r>
           </w:p>
         </w:tc>
@@ -891,18 +861,14 @@
             <w:tcW w:w="2303" w:type="dxa"/>
           </w:tcPr>
           <w:p>
-            <w:proofErr w:type="spellStart"/>
             <w:r>
               <w:t>dtreichl</w:t>
             </w:r>
-            <w:proofErr w:type="spellEnd"/>
           </w:p>
         </w:tc>
       </w:tr>
     </w:tbl>
-    <w:bookmarkStart w:id="2" w:name="_GoBack" w:displacedByCustomXml="next"/>
-    <w:bookmarkEnd w:id="2" w:displacedByCustomXml="next"/>
-    <w:bookmarkStart w:id="3" w:name="_Toc311478156" w:displacedByCustomXml="next"/>
+    <w:bookmarkStart w:id="2" w:name="_Toc311478156" w:displacedByCustomXml="next"/>
     <w:sdt>
       <w:sdtPr>
         <w:rPr>
@@ -936,7 +902,7 @@
             </w:rPr>
             <w:t>Inhaltsverzeichnis</w:t>
           </w:r>
-          <w:bookmarkEnd w:id="3"/>
+          <w:bookmarkEnd w:id="2"/>
         </w:p>
         <w:p>
           <w:pPr>
@@ -2915,11 +2881,11 @@
       <w:pPr>
         <w:pStyle w:val="Heading2"/>
       </w:pPr>
-      <w:bookmarkStart w:id="4" w:name="_Toc311478157"/>
+      <w:bookmarkStart w:id="3" w:name="_Toc311478157"/>
       <w:r>
         <w:t>Tabellenverzeichnis</w:t>
       </w:r>
-      <w:bookmarkEnd w:id="4"/>
+      <w:bookmarkEnd w:id="3"/>
     </w:p>
     <w:p>
       <w:pPr>
@@ -3027,28 +2993,28 @@
       <w:pPr>
         <w:pStyle w:val="Heading1"/>
       </w:pPr>
-      <w:bookmarkStart w:id="5" w:name="_Toc311477961"/>
-      <w:bookmarkStart w:id="6" w:name="_Toc311478158"/>
+      <w:bookmarkStart w:id="4" w:name="_Toc311477961"/>
+      <w:bookmarkStart w:id="5" w:name="_Toc311478158"/>
       <w:r>
         <w:lastRenderedPageBreak/>
         <w:t>Grundsätzliche Angaben</w:t>
       </w:r>
+      <w:bookmarkEnd w:id="4"/>
       <w:bookmarkEnd w:id="5"/>
-      <w:bookmarkEnd w:id="6"/>
     </w:p>
     <w:p>
       <w:pPr>
         <w:pStyle w:val="Heading2"/>
       </w:pPr>
-      <w:bookmarkStart w:id="7" w:name="_Toc311444408"/>
-      <w:bookmarkStart w:id="8" w:name="_Toc311477962"/>
-      <w:bookmarkStart w:id="9" w:name="_Toc311478159"/>
+      <w:bookmarkStart w:id="6" w:name="_Toc311444408"/>
+      <w:bookmarkStart w:id="7" w:name="_Toc311477962"/>
+      <w:bookmarkStart w:id="8" w:name="_Toc311478159"/>
       <w:r>
         <w:t>Tools</w:t>
       </w:r>
+      <w:bookmarkEnd w:id="6"/>
       <w:bookmarkEnd w:id="7"/>
       <w:bookmarkEnd w:id="8"/>
-      <w:bookmarkEnd w:id="9"/>
     </w:p>
     <w:p>
       <w:r>
@@ -3088,15 +3054,7 @@
         <w:spacing w:before="100" w:beforeAutospacing="1" w:after="100" w:afterAutospacing="1"/>
       </w:pPr>
       <w:r>
-        <w:t xml:space="preserve">Expression </w:t>
-      </w:r>
-      <w:proofErr w:type="spellStart"/>
-      <w:r>
-        <w:t>Blend</w:t>
-      </w:r>
-      <w:proofErr w:type="spellEnd"/>
-      <w:r>
-        <w:t xml:space="preserve"> </w:t>
+        <w:t xml:space="preserve">Expression Blend </w:t>
       </w:r>
     </w:p>
     <w:p>
@@ -3107,13 +3065,8 @@
         </w:numPr>
         <w:spacing w:before="100" w:beforeAutospacing="1" w:after="100" w:afterAutospacing="1"/>
       </w:pPr>
-      <w:proofErr w:type="spellStart"/>
-      <w:r>
-        <w:t>Surface</w:t>
-      </w:r>
-      <w:proofErr w:type="spellEnd"/>
-      <w:r>
-        <w:t xml:space="preserve"> 2 SDK </w:t>
+      <w:r>
+        <w:t xml:space="preserve">Surface 2 SDK </w:t>
       </w:r>
     </w:p>
     <w:p>
@@ -3142,26 +3095,19 @@
         <w:spacing w:before="100" w:beforeAutospacing="1" w:after="100" w:afterAutospacing="1"/>
       </w:pPr>
       <w:r>
-        <w:t>Power-Tools wie</w:t>
-      </w:r>
-      <w:r>
-        <w:t xml:space="preserve"> </w:t>
-      </w:r>
-      <w:proofErr w:type="spellStart"/>
-      <w:r>
-        <w:t>ReSharper</w:t>
-      </w:r>
-      <w:proofErr w:type="spellEnd"/>
-      <w:r>
-        <w:t xml:space="preserve"> und </w:t>
-      </w:r>
-      <w:proofErr w:type="spellStart"/>
-      <w:r>
-        <w:t>dotCover</w:t>
-      </w:r>
-      <w:proofErr w:type="spellEnd"/>
-      <w:r>
-        <w:t xml:space="preserve"> </w:t>
+        <w:t xml:space="preserve">Power-Tools </w:t>
+      </w:r>
+    </w:p>
+    <w:p>
+      <w:pPr>
+        <w:numPr>
+          <w:ilvl w:val="0"/>
+          <w:numId w:val="5"/>
+        </w:numPr>
+        <w:spacing w:before="100" w:beforeAutospacing="1" w:after="100" w:afterAutospacing="1"/>
+      </w:pPr>
+      <w:r>
+        <w:t>ReSharper und dotCover</w:t>
       </w:r>
     </w:p>
     <w:p>
@@ -3189,13 +3135,8 @@
         </w:numPr>
         <w:spacing w:before="100" w:beforeAutospacing="1" w:after="100" w:afterAutospacing="1"/>
       </w:pPr>
-      <w:proofErr w:type="spellStart"/>
-      <w:r>
-        <w:t>GhostDoc</w:t>
-      </w:r>
-      <w:proofErr w:type="spellEnd"/>
-      <w:r>
-        <w:t xml:space="preserve"> </w:t>
+      <w:r>
+        <w:t xml:space="preserve">GhostDoc </w:t>
       </w:r>
     </w:p>
     <w:p>
@@ -3224,13 +3165,8 @@
         <w:spacing w:before="100" w:beforeAutospacing="1" w:after="100" w:afterAutospacing="1"/>
       </w:pPr>
       <w:r>
-        <w:t xml:space="preserve">WPF </w:t>
-      </w:r>
-      <w:proofErr w:type="spellStart"/>
-      <w:r>
-        <w:t>Inspector</w:t>
-      </w:r>
-      <w:proofErr w:type="spellEnd"/>
+        <w:t>WPF Inspector</w:t>
+      </w:r>
     </w:p>
     <w:p>
       <w:pPr>
@@ -3240,13 +3176,8 @@
         </w:numPr>
         <w:spacing w:before="100" w:beforeAutospacing="1" w:after="100" w:afterAutospacing="1"/>
       </w:pPr>
-      <w:proofErr w:type="spellStart"/>
-      <w:r>
-        <w:t>Tortoise</w:t>
-      </w:r>
-      <w:proofErr w:type="spellEnd"/>
-      <w:r>
-        <w:t xml:space="preserve"> SVN</w:t>
+      <w:r>
+        <w:t>Tortoise SVN</w:t>
       </w:r>
     </w:p>
     <w:p>
@@ -3275,16 +3206,22 @@
         <w:spacing w:before="100" w:beforeAutospacing="1" w:after="100" w:afterAutospacing="1"/>
       </w:pPr>
       <w:r>
-        <w:t xml:space="preserve">Adobe </w:t>
-      </w:r>
-      <w:proofErr w:type="spellStart"/>
-      <w:r>
-        <w:t>Photoshop</w:t>
-      </w:r>
-      <w:proofErr w:type="spellEnd"/>
-      <w:r>
-        <w:t xml:space="preserve"> CS4 Extended</w:t>
-      </w:r>
+        <w:t>Adobe Photoshop CS4 Extended</w:t>
+      </w:r>
+    </w:p>
+    <w:p>
+      <w:pPr>
+        <w:numPr>
+          <w:ilvl w:val="0"/>
+          <w:numId w:val="5"/>
+        </w:numPr>
+        <w:spacing w:before="100" w:beforeAutospacing="1" w:after="100" w:afterAutospacing="1"/>
+      </w:pPr>
+      <w:r>
+        <w:t>Microsoft Office 2010</w:t>
+      </w:r>
+      <w:bookmarkStart w:id="9" w:name="_GoBack"/>
+      <w:bookmarkEnd w:id="9"/>
     </w:p>
     <w:p>
       <w:pPr>
@@ -3410,21 +3347,7 @@
               <w:rPr>
                 <w:lang w:val="en-US"/>
               </w:rPr>
-              <w:t xml:space="preserve">Christian Moser, </w:t>
-            </w:r>
-            <w:proofErr w:type="spellStart"/>
-            <w:r>
-              <w:rPr>
-                <w:lang w:val="en-US"/>
-              </w:rPr>
-              <w:t>Zühlke</w:t>
-            </w:r>
-            <w:proofErr w:type="spellEnd"/>
-            <w:r>
-              <w:rPr>
-                <w:lang w:val="en-US"/>
-              </w:rPr>
-              <w:t xml:space="preserve"> Engineering AG</w:t>
+              <w:t>Christian Moser, Zühlke Engineering AG</w:t>
             </w:r>
           </w:p>
         </w:tc>
@@ -3475,21 +3398,7 @@
               <w:rPr>
                 <w:lang w:val="en-US"/>
               </w:rPr>
-              <w:t xml:space="preserve">Christian Moser, </w:t>
-            </w:r>
-            <w:proofErr w:type="spellStart"/>
-            <w:r>
-              <w:rPr>
-                <w:lang w:val="en-US"/>
-              </w:rPr>
-              <w:t>Zühlke</w:t>
-            </w:r>
-            <w:proofErr w:type="spellEnd"/>
-            <w:r>
-              <w:rPr>
-                <w:lang w:val="en-US"/>
-              </w:rPr>
-              <w:t xml:space="preserve"> Engineering AG</w:t>
+              <w:t>Christian Moser, Zühlke Engineering AG</w:t>
             </w:r>
           </w:p>
         </w:tc>
@@ -3532,15 +3441,7 @@
           </w:tcPr>
           <w:p>
             <w:r>
-              <w:t xml:space="preserve">Michael </w:t>
-            </w:r>
-            <w:proofErr w:type="spellStart"/>
-            <w:r>
-              <w:t>Gfeller</w:t>
-            </w:r>
-            <w:proofErr w:type="spellEnd"/>
-            <w:r>
-              <w:t>, IFS HSR</w:t>
+              <w:t>Michael Gfeller, IFS HSR</w:t>
             </w:r>
           </w:p>
         </w:tc>
@@ -3583,15 +3484,7 @@
           </w:tcPr>
           <w:p>
             <w:r>
-              <w:t xml:space="preserve">Michael </w:t>
-            </w:r>
-            <w:proofErr w:type="spellStart"/>
-            <w:r>
-              <w:t>Gfeller</w:t>
-            </w:r>
-            <w:proofErr w:type="spellEnd"/>
-            <w:r>
-              <w:t>, IFS HSR</w:t>
+              <w:t>Michael Gfeller, IFS HSR</w:t>
             </w:r>
           </w:p>
         </w:tc>
@@ -3632,31 +3525,7 @@
     </w:p>
     <w:p>
       <w:r>
-        <w:t xml:space="preserve">Um die funktionalen Anforderungen möglichst effizient und trotzdem exakt zu definieren, wurden User Stories als Teil von </w:t>
-      </w:r>
-      <w:proofErr w:type="spellStart"/>
-      <w:r>
-        <w:t>Scrum</w:t>
-      </w:r>
-      <w:proofErr w:type="spellEnd"/>
-      <w:r>
-        <w:t xml:space="preserve"> verwendet. Nachfolgend sind die User Stories nach Sprint gruppiert; nicht umgesetzte User Stories sind im </w:t>
-      </w:r>
-      <w:proofErr w:type="spellStart"/>
-      <w:r>
-        <w:t>Backlog</w:t>
-      </w:r>
-      <w:proofErr w:type="spellEnd"/>
-      <w:r>
-        <w:t xml:space="preserve"> aufgelistet. Weitere Details sind dem </w:t>
-      </w:r>
-      <w:proofErr w:type="spellStart"/>
-      <w:r>
-        <w:t>Todo</w:t>
-      </w:r>
-      <w:proofErr w:type="spellEnd"/>
-      <w:r>
-        <w:t>: Excel Dokument „</w:t>
+        <w:t>Um die funktionalen Anforderungen möglichst effizient und trotzdem exakt zu definieren, wurden User Stories als Teil von Scrum verwendet. Nachfolgend sind die User Stories nach Sprint gruppiert; nicht umgesetzte User Stories sind im Backlog aufgelistet. Weitere Details sind dem Todo: Excel Dokument „</w:t>
       </w:r>
       <w:r>
         <w:t>User Stories Project Flip 2.0 Zühlke.xls</w:t>
@@ -3682,17 +3551,8 @@
           <w:sz w:val="18"/>
           <w:szCs w:val="18"/>
         </w:rPr>
-        <w:t xml:space="preserve">Legende: F -&gt; Future, U -&gt; </w:t>
-      </w:r>
-      <w:proofErr w:type="spellStart"/>
-      <w:r>
-        <w:rPr>
-          <w:sz w:val="18"/>
-          <w:szCs w:val="18"/>
-        </w:rPr>
-        <w:t>Unplanned</w:t>
-      </w:r>
-      <w:proofErr w:type="spellEnd"/>
+        <w:t>Legende: F -&gt; Future, U -&gt; Unplanned</w:t>
+      </w:r>
     </w:p>
     <w:tbl>
       <w:tblPr>
@@ -3739,15 +3599,7 @@
             </w:r>
             <w:r>
               <w:br/>
-              <w:t xml:space="preserve">Als </w:t>
-            </w:r>
-            <w:proofErr w:type="spellStart"/>
-            <w:r>
-              <w:t>Surface</w:t>
-            </w:r>
-            <w:proofErr w:type="spellEnd"/>
-            <w:r>
-              <w:t xml:space="preserve"> Benutzer möchte ich...</w:t>
+              <w:t>Als Surface Benutzer möchte ich...</w:t>
             </w:r>
           </w:p>
         </w:tc>
@@ -3761,24 +3613,11 @@
               <w:cnfStyle w:val="100000000000" w:firstRow="1" w:lastRow="0" w:firstColumn="0" w:lastColumn="0" w:oddVBand="0" w:evenVBand="0" w:oddHBand="0" w:evenHBand="0" w:firstRowFirstColumn="0" w:firstRowLastColumn="0" w:lastRowFirstColumn="0" w:lastRowLastColumn="0"/>
             </w:pPr>
             <w:r>
-              <w:t xml:space="preserve">Definition </w:t>
-            </w:r>
-            <w:proofErr w:type="spellStart"/>
-            <w:r>
-              <w:t>of</w:t>
-            </w:r>
-            <w:proofErr w:type="spellEnd"/>
-            <w:r>
-              <w:t xml:space="preserve"> </w:t>
-            </w:r>
-            <w:proofErr w:type="spellStart"/>
-            <w:r>
-              <w:t>D</w:t>
+              <w:t>Definition of D</w:t>
             </w:r>
             <w:r>
               <w:t>one</w:t>
             </w:r>
-            <w:proofErr w:type="spellEnd"/>
           </w:p>
         </w:tc>
         <w:tc>
@@ -4257,23 +4096,7 @@
               <w:cnfStyle w:val="000000010000" w:firstRow="0" w:lastRow="0" w:firstColumn="0" w:lastColumn="0" w:oddVBand="0" w:evenVBand="0" w:oddHBand="0" w:evenHBand="1" w:firstRowFirstColumn="0" w:firstRowLastColumn="0" w:lastRowFirstColumn="0" w:lastRowLastColumn="0"/>
             </w:pPr>
             <w:r>
-              <w:t>bei den Tags statt vielen spezifischen Tags eine kleinere Auswahl von aggregierten Tags sehen, um die Übersicht zu behalten und nicht zu viele Elemente auf dem Bildschirm zu sehen. (</w:t>
-            </w:r>
-            <w:proofErr w:type="spellStart"/>
-            <w:r>
-              <w:t>Bsp</w:t>
-            </w:r>
-            <w:proofErr w:type="spellEnd"/>
-            <w:r>
-              <w:t xml:space="preserve">: Java ME, Java EE, Java </w:t>
-            </w:r>
-            <w:proofErr w:type="spellStart"/>
-            <w:r>
-              <w:t>Beans</w:t>
-            </w:r>
-            <w:proofErr w:type="spellEnd"/>
-            <w:r>
-              <w:t xml:space="preserve"> -&gt; wird aggregiert zu Java)</w:t>
+              <w:t>bei den Tags statt vielen spezifischen Tags eine kleinere Auswahl von aggregierten Tags sehen, um die Übersicht zu behalten und nicht zu viele Elemente auf dem Bildschirm zu sehen. (Bsp: Java ME, Java EE, Java Beans -&gt; wird aggregiert zu Java)</w:t>
             </w:r>
           </w:p>
         </w:tc>
@@ -4334,15 +4157,7 @@
               <w:cnfStyle w:val="000000100000" w:firstRow="0" w:lastRow="0" w:firstColumn="0" w:lastColumn="0" w:oddVBand="0" w:evenVBand="0" w:oddHBand="1" w:evenHBand="0" w:firstRowFirstColumn="0" w:firstRowLastColumn="0" w:lastRowFirstColumn="0" w:lastRowLastColumn="0"/>
             </w:pPr>
             <w:r>
-              <w:t xml:space="preserve">Als </w:t>
-            </w:r>
-            <w:proofErr w:type="spellStart"/>
-            <w:r>
-              <w:t>Surface</w:t>
-            </w:r>
-            <w:proofErr w:type="spellEnd"/>
-            <w:r>
-              <w:t xml:space="preserve"> Admin möchte ich die Zuordnungen der Tags bearbeiten können, damit ich neue Tags in eine Oberkategorie aggregieren kann und damit ich die aggregierten Elemente ändern kann.</w:t>
+              <w:t>Als Surface Admin möchte ich die Zuordnungen der Tags bearbeiten können, damit ich neue Tags in eine Oberkategorie aggregieren kann und damit ich die aggregierten Elemente ändern kann.</w:t>
             </w:r>
           </w:p>
         </w:tc>
@@ -4355,13 +4170,8 @@
             <w:pPr>
               <w:cnfStyle w:val="000000100000" w:firstRow="0" w:lastRow="0" w:firstColumn="0" w:lastColumn="0" w:oddVBand="0" w:evenVBand="0" w:oddHBand="1" w:evenHBand="0" w:firstRowFirstColumn="0" w:firstRowLastColumn="0" w:lastRowFirstColumn="0" w:lastRowLastColumn="0"/>
             </w:pPr>
-            <w:proofErr w:type="spellStart"/>
-            <w:r>
-              <w:t>Config</w:t>
-            </w:r>
-            <w:proofErr w:type="spellEnd"/>
-            <w:r>
-              <w:t xml:space="preserve"> File kann von einem Admin bearbeitet werden.</w:t>
+            <w:r>
+              <w:t>Config File kann von einem Admin bearbeitet werden.</w:t>
             </w:r>
           </w:p>
         </w:tc>
@@ -4653,23 +4463,7 @@
               <w:cnfStyle w:val="000000010000" w:firstRow="0" w:lastRow="0" w:firstColumn="0" w:lastColumn="0" w:oddVBand="0" w:evenVBand="0" w:oddHBand="0" w:evenHBand="1" w:firstRowFirstColumn="0" w:firstRowLastColumn="0" w:lastRowFirstColumn="0" w:lastRowLastColumn="0"/>
             </w:pPr>
             <w:r>
-              <w:t xml:space="preserve">Als Entwickler möchte ich für die Design User Stories eine "Definition </w:t>
-            </w:r>
-            <w:proofErr w:type="spellStart"/>
-            <w:r>
-              <w:t>of</w:t>
-            </w:r>
-            <w:proofErr w:type="spellEnd"/>
-            <w:r>
-              <w:t xml:space="preserve"> </w:t>
-            </w:r>
-            <w:proofErr w:type="spellStart"/>
-            <w:r>
-              <w:t>Done</w:t>
-            </w:r>
-            <w:proofErr w:type="spellEnd"/>
-            <w:r>
-              <w:t>" festlegen können, damit der Abschluss der User Stories validiert werden kann.</w:t>
+              <w:t>Als Entwickler möchte ich für die Design User Stories eine "Definition of Done" festlegen können, damit der Abschluss der User Stories validiert werden kann.</w:t>
             </w:r>
           </w:p>
         </w:tc>
@@ -4683,15 +4477,7 @@
               <w:cnfStyle w:val="000000010000" w:firstRow="0" w:lastRow="0" w:firstColumn="0" w:lastColumn="0" w:oddVBand="0" w:evenVBand="0" w:oddHBand="0" w:evenHBand="1" w:firstRowFirstColumn="0" w:firstRowLastColumn="0" w:lastRowFirstColumn="0" w:lastRowLastColumn="0"/>
             </w:pPr>
             <w:r>
-              <w:t xml:space="preserve">Das externe Design wurde im </w:t>
-            </w:r>
-            <w:proofErr w:type="spellStart"/>
-            <w:r>
-              <w:t>Photoshop</w:t>
-            </w:r>
-            <w:proofErr w:type="spellEnd"/>
-            <w:r>
-              <w:t xml:space="preserve"> erstellt und dem Kunden gezeigt, der damit zufrieden war.</w:t>
+              <w:t>Das externe Design wurde im Photoshop erstellt und dem Kunden gezeigt, der damit zufrieden war.</w:t>
             </w:r>
           </w:p>
         </w:tc>
@@ -4860,15 +4646,7 @@
               <w:cnfStyle w:val="000000100000" w:firstRow="0" w:lastRow="0" w:firstColumn="0" w:lastColumn="0" w:oddVBand="0" w:evenVBand="0" w:oddHBand="1" w:evenHBand="0" w:firstRowFirstColumn="0" w:firstRowLastColumn="0" w:lastRowFirstColumn="0" w:lastRowLastColumn="0"/>
             </w:pPr>
             <w:r>
-              <w:t xml:space="preserve">in der Detailansicht erkennen </w:t>
-            </w:r>
-            <w:proofErr w:type="gramStart"/>
-            <w:r>
-              <w:t>können</w:t>
-            </w:r>
-            <w:proofErr w:type="gramEnd"/>
-            <w:r>
-              <w:t xml:space="preserve"> (z.B. durch Animation), damit ich den Weg von der Detailansicht zur Übersicht finde.</w:t>
+              <w:t>in der Detailansicht erkennen können (z.B. durch Animation), damit ich den Weg von der Detailansicht zur Übersicht finde.</w:t>
             </w:r>
           </w:p>
         </w:tc>
@@ -4914,13 +4692,8 @@
             <w:hideMark/>
           </w:tcPr>
           <w:p>
-            <w:proofErr w:type="spellStart"/>
-            <w:r>
-              <w:t>Scrollerkennung</w:t>
-            </w:r>
-            <w:proofErr w:type="spellEnd"/>
-            <w:r>
-              <w:t xml:space="preserve"> in Übersicht dargestellt</w:t>
+            <w:r>
+              <w:t>Scrollerkennung in Übersicht dargestellt</w:t>
             </w:r>
           </w:p>
         </w:tc>
@@ -5286,11 +5059,9 @@
             <w:hideMark/>
           </w:tcPr>
           <w:p>
-            <w:proofErr w:type="spellStart"/>
             <w:r>
               <w:t>Easteregg</w:t>
             </w:r>
-            <w:proofErr w:type="spellEnd"/>
           </w:p>
         </w:tc>
         <w:tc>
@@ -5303,23 +5074,7 @@
               <w:cnfStyle w:val="000000010000" w:firstRow="0" w:lastRow="0" w:firstColumn="0" w:lastColumn="0" w:oddVBand="0" w:evenVBand="0" w:oddHBand="0" w:evenHBand="1" w:firstRowFirstColumn="0" w:firstRowLastColumn="0" w:lastRowFirstColumn="0" w:lastRowLastColumn="0"/>
             </w:pPr>
             <w:r>
-              <w:t xml:space="preserve">Als Entwickler oder </w:t>
-            </w:r>
-            <w:proofErr w:type="spellStart"/>
-            <w:r>
-              <w:t>Zühlke</w:t>
-            </w:r>
-            <w:proofErr w:type="spellEnd"/>
-            <w:r>
-              <w:t xml:space="preserve"> Mitarbeiter möchte ich ein </w:t>
-            </w:r>
-            <w:proofErr w:type="spellStart"/>
-            <w:r>
-              <w:t>Easteregg</w:t>
-            </w:r>
-            <w:proofErr w:type="spellEnd"/>
-            <w:r>
-              <w:t xml:space="preserve"> ausführen können, damit ich Spass haben und Kunden beeindrucken kann.</w:t>
+              <w:t>Als Entwickler oder Zühlke Mitarbeiter möchte ich ein Easteregg ausführen können, damit ich Spass haben und Kunden beeindrucken kann.</w:t>
             </w:r>
           </w:p>
         </w:tc>
@@ -5380,15 +5135,7 @@
               <w:cnfStyle w:val="000000100000" w:firstRow="0" w:lastRow="0" w:firstColumn="0" w:lastColumn="0" w:oddVBand="0" w:evenVBand="0" w:oddHBand="1" w:evenHBand="0" w:firstRowFirstColumn="0" w:firstRowLastColumn="0" w:lastRowFirstColumn="0" w:lastRowLastColumn="0"/>
             </w:pPr>
             <w:r>
-              <w:t xml:space="preserve">eine Animation sehen, wenn die Ansicht geschlossen und der Filter gesetzt wird, damit ich sehe, dass und wo der Filter nun gesetzt ist. (Filter </w:t>
-            </w:r>
-            <w:proofErr w:type="spellStart"/>
-            <w:r>
-              <w:t>highlighten</w:t>
-            </w:r>
-            <w:proofErr w:type="spellEnd"/>
-            <w:r>
-              <w:t>, nach dem setzen des Kriteriums, gemäss Protokoll)</w:t>
+              <w:t>eine Animation sehen, wenn die Ansicht geschlossen und der Filter gesetzt wird, damit ich sehe, dass und wo der Filter nun gesetzt ist. (Filter highlighten, nach dem setzen des Kriteriums, gemäss Protokoll)</w:t>
             </w:r>
           </w:p>
         </w:tc>
@@ -5550,13 +5297,8 @@
             <w:hideMark/>
           </w:tcPr>
           <w:p>
-            <w:proofErr w:type="spellStart"/>
-            <w:r>
-              <w:t>Badge</w:t>
-            </w:r>
-            <w:proofErr w:type="spellEnd"/>
-            <w:r>
-              <w:t xml:space="preserve"> erkennen</w:t>
+            <w:r>
+              <w:t>Badge erkennen</w:t>
             </w:r>
           </w:p>
         </w:tc>
@@ -5570,23 +5312,7 @@
               <w:cnfStyle w:val="000000010000" w:firstRow="0" w:lastRow="0" w:firstColumn="0" w:lastColumn="0" w:oddVBand="0" w:evenVBand="0" w:oddHBand="0" w:evenHBand="1" w:firstRowFirstColumn="0" w:firstRowLastColumn="0" w:lastRowFirstColumn="0" w:lastRowLastColumn="0"/>
             </w:pPr>
             <w:r>
-              <w:t xml:space="preserve">einen Besucher </w:t>
-            </w:r>
-            <w:proofErr w:type="spellStart"/>
-            <w:r>
-              <w:t>Badge</w:t>
-            </w:r>
-            <w:proofErr w:type="spellEnd"/>
-            <w:r>
-              <w:t xml:space="preserve"> auf den </w:t>
-            </w:r>
-            <w:proofErr w:type="spellStart"/>
-            <w:r>
-              <w:t>Surface</w:t>
-            </w:r>
-            <w:proofErr w:type="spellEnd"/>
-            <w:r>
-              <w:t xml:space="preserve"> legen können, der dann automatisch erkannt wird, um die zugehörigen Tags zu sehen.</w:t>
+              <w:t>einen Besucher Badge auf den Surface legen können, der dann automatisch erkannt wird, um die zugehörigen Tags zu sehen.</w:t>
             </w:r>
           </w:p>
         </w:tc>
@@ -5818,15 +5544,7 @@
               <w:cnfStyle w:val="000000010000" w:firstRow="0" w:lastRow="0" w:firstColumn="0" w:lastColumn="0" w:oddVBand="0" w:evenVBand="0" w:oddHBand="0" w:evenHBand="1" w:firstRowFirstColumn="0" w:firstRowLastColumn="0" w:lastRowFirstColumn="0" w:lastRowLastColumn="0"/>
             </w:pPr>
             <w:r>
-              <w:t xml:space="preserve">durch einen Demomodus auf die Applikation aufmerksam gemacht werden, damit ich animiert werde, den </w:t>
-            </w:r>
-            <w:proofErr w:type="spellStart"/>
-            <w:r>
-              <w:t>Surface</w:t>
-            </w:r>
-            <w:proofErr w:type="spellEnd"/>
-            <w:r>
-              <w:t xml:space="preserve"> zu bedienen.</w:t>
+              <w:t>durch einen Demomodus auf die Applikation aufmerksam gemacht werden, damit ich animiert werde, den Surface zu bedienen.</w:t>
             </w:r>
           </w:p>
         </w:tc>
@@ -5883,13 +5601,8 @@
             <w:pPr>
               <w:cnfStyle w:val="000000100000" w:firstRow="0" w:lastRow="0" w:firstColumn="0" w:lastColumn="0" w:oddVBand="0" w:evenVBand="0" w:oddHBand="1" w:evenHBand="0" w:firstRowFirstColumn="0" w:firstRowLastColumn="0" w:lastRowFirstColumn="0" w:lastRowLastColumn="0"/>
             </w:pPr>
-            <w:proofErr w:type="gramStart"/>
-            <w:r>
-              <w:t>den</w:t>
-            </w:r>
-            <w:proofErr w:type="gramEnd"/>
-            <w:r>
-              <w:t xml:space="preserve"> Demo Modus erkennen, damit ich diesen verlassen kann, um selbst zu navigieren.</w:t>
+            <w:r>
+              <w:t>den Demo Modus erkennen, damit ich diesen verlassen kann, um selbst zu navigieren.</w:t>
             </w:r>
           </w:p>
         </w:tc>
@@ -6063,15 +5776,7 @@
               <w:cnfStyle w:val="000000010000" w:firstRow="0" w:lastRow="0" w:firstColumn="0" w:lastColumn="0" w:oddVBand="0" w:evenVBand="0" w:oddHBand="0" w:evenHBand="1" w:firstRowFirstColumn="0" w:firstRowLastColumn="0" w:lastRowFirstColumn="0" w:lastRowLastColumn="0"/>
             </w:pPr>
             <w:r>
-              <w:t xml:space="preserve">eine Animation sehen, wenn die </w:t>
-            </w:r>
-            <w:proofErr w:type="spellStart"/>
-            <w:r>
-              <w:t>Kriterienliste</w:t>
-            </w:r>
-            <w:proofErr w:type="spellEnd"/>
-            <w:r>
-              <w:t xml:space="preserve"> für das Filtern geöffnet wird, damit ich den Filtermodus erkenne.</w:t>
+              <w:t>eine Animation sehen, wenn die Kriterienliste für das Filtern geöffnet wird, damit ich den Filtermodus erkenne.</w:t>
             </w:r>
           </w:p>
         </w:tc>
@@ -6230,27 +5935,14 @@
       <w:r>
         <w:t xml:space="preserve">Tabelle </w:t>
       </w:r>
-      <w:r>
-        <w:fldChar w:fldCharType="begin"/>
-      </w:r>
-      <w:r>
-        <w:instrText xml:space="preserve"> SEQ Tabelle \* ARABIC </w:instrText>
-      </w:r>
-      <w:r>
-        <w:fldChar w:fldCharType="separate"/>
-      </w:r>
-      <w:r>
-        <w:rPr>
-          <w:noProof/>
-        </w:rPr>
-        <w:t>1</w:t>
-      </w:r>
-      <w:r>
-        <w:rPr>
-          <w:noProof/>
-        </w:rPr>
-        <w:fldChar w:fldCharType="end"/>
-      </w:r>
+      <w:fldSimple w:instr=" SEQ Tabelle \* ARABIC ">
+        <w:r>
+          <w:rPr>
+            <w:noProof/>
+          </w:rPr>
+          <w:t>1</w:t>
+        </w:r>
+      </w:fldSimple>
       <w:r>
         <w:t xml:space="preserve"> - User Stories</w:t>
       </w:r>
@@ -6356,15 +6048,7 @@
         <w:t xml:space="preserve">für ihren Zweck </w:t>
       </w:r>
       <w:r>
-        <w:t xml:space="preserve">der Bereitstellung von Informationen über bisherige Projekte der </w:t>
-      </w:r>
-      <w:proofErr w:type="spellStart"/>
-      <w:r>
-        <w:t>Zühlke</w:t>
-      </w:r>
-      <w:proofErr w:type="spellEnd"/>
-      <w:r>
-        <w:t xml:space="preserve"> Engineering AG </w:t>
+        <w:t xml:space="preserve">der Bereitstellung von Informationen über bisherige Projekte der Zühlke Engineering AG </w:t>
       </w:r>
       <w:r>
         <w:t>und auch zur Unterhaltung</w:t>
@@ -6409,15 +6093,7 @@
         <w:t>.</w:t>
       </w:r>
       <w:r>
-        <w:t xml:space="preserve"> Die Angemessenheit wird durch einen </w:t>
-      </w:r>
-      <w:proofErr w:type="spellStart"/>
-      <w:r>
-        <w:t>Usability</w:t>
-      </w:r>
-      <w:proofErr w:type="spellEnd"/>
-      <w:r>
-        <w:t xml:space="preserve"> Tests gemessen und verifiziert.</w:t>
+        <w:t xml:space="preserve"> Die Angemessenheit wird durch einen Usability Tests gemessen und verifiziert.</w:t>
       </w:r>
     </w:p>
     <w:p>
@@ -6627,15 +6303,7 @@
     </w:p>
     <w:p>
       <w:r>
-        <w:t xml:space="preserve">In einem </w:t>
-      </w:r>
-      <w:proofErr w:type="spellStart"/>
-      <w:r>
-        <w:t>Usability</w:t>
-      </w:r>
-      <w:proofErr w:type="spellEnd"/>
-      <w:r>
-        <w:t xml:space="preserve"> Test werden verschiedene Szenarien vorgegeben, die dann von Testpersonen ohne Erfahrung mit der Applikation und ohne ein Benutzerhandbuch durchgeführt werden. Es müssen alle Szenarien erreicht werden können, ohne dass die Testpersonen Hilfe beanspruchen müssen.</w:t>
+        <w:t>In einem Usability Test werden verschiedene Szenarien vorgegeben, die dann von Testpersonen ohne Erfahrung mit der Applikation und ohne ein Benutzerhandbuch durchgeführt werden. Es müssen alle Szenarien erreicht werden können, ohne dass die Testpersonen Hilfe beanspruchen müssen.</w:t>
       </w:r>
     </w:p>
     <w:p>
@@ -6661,13 +6329,8 @@
       <w:r>
         <w:t xml:space="preserve">ersichtlich sein, dass es sich um eine Applikation der </w:t>
       </w:r>
-      <w:proofErr w:type="spellStart"/>
-      <w:r>
-        <w:t>Zühlke</w:t>
-      </w:r>
-      <w:proofErr w:type="spellEnd"/>
-      <w:r>
-        <w:t xml:space="preserve"> Engineering AG handelt. Dies </w:t>
+      <w:r>
+        <w:t xml:space="preserve">Zühlke Engineering AG handelt. Dies </w:t>
       </w:r>
       <w:r>
         <w:t>wird</w:t>
@@ -6704,15 +6367,7 @@
     <w:p>
       <w:r>
         <w:lastRenderedPageBreak/>
-        <w:t xml:space="preserve">Das Visuelle Design wurde von </w:t>
-      </w:r>
-      <w:proofErr w:type="spellStart"/>
-      <w:r>
-        <w:t>Zühlke</w:t>
-      </w:r>
-      <w:proofErr w:type="spellEnd"/>
-      <w:r>
-        <w:t xml:space="preserve"> validiert und akzeptiert.</w:t>
+        <w:t>Das Visuelle Design wurde von Zühlke validiert und akzeptiert.</w:t>
       </w:r>
     </w:p>
     <w:p>
@@ -6819,13 +6474,8 @@
       <w:r>
         <w:t xml:space="preserve"> </w:t>
       </w:r>
-      <w:proofErr w:type="spellStart"/>
-      <w:r>
-        <w:t>Zühlke</w:t>
-      </w:r>
-      <w:proofErr w:type="spellEnd"/>
-      <w:r>
-        <w:t xml:space="preserve"> Engineering AG </w:t>
+      <w:r>
+        <w:t xml:space="preserve">Zühlke Engineering AG </w:t>
       </w:r>
       <w:r>
         <w:t xml:space="preserve">möglichst einfach änderbar sein. </w:t>
@@ -6840,50 +6490,18 @@
         <w:t>au</w:t>
       </w:r>
       <w:r>
-        <w:t xml:space="preserve">f die Codequalität geachtet, wobei </w:t>
-      </w:r>
-      <w:proofErr w:type="spellStart"/>
-      <w:r>
-        <w:t>ReSharper</w:t>
-      </w:r>
-      <w:proofErr w:type="spellEnd"/>
-      <w:r>
-        <w:t xml:space="preserve"> genutzt wird, um die Qualität zu prüfen (orange Markierungen auf der rechten Seite des Editors). Es sollen im Schnitt maximal </w:t>
+        <w:t xml:space="preserve">f die Codequalität geachtet, wobei ReSharper genutzt wird, um die Qualität zu prüfen (orange Markierungen auf der rechten Seite des Editors). Es sollen im Schnitt maximal </w:t>
       </w:r>
       <w:r>
         <w:t>drei</w:t>
       </w:r>
       <w:r>
-        <w:t xml:space="preserve"> solche orangen Markierungen pro C# Datei (.</w:t>
-      </w:r>
-      <w:proofErr w:type="spellStart"/>
-      <w:r>
-        <w:t>cs</w:t>
-      </w:r>
-      <w:proofErr w:type="spellEnd"/>
-      <w:r>
-        <w:t>) erscheinen.</w:t>
+        <w:t xml:space="preserve"> solche orangen Markierungen pro C# Datei (.cs) erscheinen.</w:t>
       </w:r>
     </w:p>
     <w:p>
       <w:r>
-        <w:t xml:space="preserve">Zusätzlich sollen die Code </w:t>
-      </w:r>
-      <w:proofErr w:type="spellStart"/>
-      <w:r>
-        <w:t>Metriken</w:t>
-      </w:r>
-      <w:proofErr w:type="spellEnd"/>
-      <w:r>
-        <w:t xml:space="preserve"> beachtet werden. Ziel ist es, einen „</w:t>
-      </w:r>
-      <w:proofErr w:type="spellStart"/>
-      <w:r>
-        <w:t>Maintainability</w:t>
-      </w:r>
-      <w:proofErr w:type="spellEnd"/>
-      <w:r>
-        <w:t xml:space="preserve"> Index“ [microsoft11.2] von mindestens 50% zu erreichen</w:t>
+        <w:t>Zusätzlich sollen die Code Metriken beachtet werden. Ziel ist es, einen „Maintainability Index“ [microsoft11.2] von mindestens 50% zu erreichen</w:t>
       </w:r>
       <w:r>
         <w:t>, und zwar auf Ebene Projekt</w:t>
@@ -6925,26 +6543,13 @@
       <w:bookmarkStart w:id="29" w:name="_Toc311478174"/>
       <w:r>
         <w:lastRenderedPageBreak/>
-        <w:t xml:space="preserve">Design </w:t>
-      </w:r>
-      <w:proofErr w:type="spellStart"/>
-      <w:r>
-        <w:t>Constraints</w:t>
+        <w:t>Design Constraints</w:t>
       </w:r>
       <w:bookmarkEnd w:id="29"/>
-      <w:proofErr w:type="spellEnd"/>
     </w:p>
     <w:p>
       <w:r>
-        <w:t xml:space="preserve">Vorgegeben ist als Hardware der </w:t>
-      </w:r>
-      <w:proofErr w:type="spellStart"/>
-      <w:r>
-        <w:t>Surface</w:t>
-      </w:r>
-      <w:proofErr w:type="spellEnd"/>
-      <w:r>
-        <w:t xml:space="preserve"> 2</w:t>
+        <w:t>Vorgegeben ist als Hardware der Surface 2</w:t>
       </w:r>
       <w:r>
         <w:t>.0</w:t>
@@ -6976,15 +6581,7 @@
     </w:p>
     <w:p>
       <w:r>
-        <w:t xml:space="preserve">Die </w:t>
-      </w:r>
-      <w:proofErr w:type="spellStart"/>
-      <w:r>
-        <w:t>Zühlke</w:t>
-      </w:r>
-      <w:proofErr w:type="spellEnd"/>
-      <w:r>
-        <w:t xml:space="preserve"> Engineering AG </w:t>
+        <w:t xml:space="preserve">Die Zühlke Engineering AG </w:t>
       </w:r>
       <w:r>
         <w:t>wünscht sich, dass möglichst wenig Aufwand für den Unterhalt des</w:t>
@@ -7095,40 +6692,16 @@
       <w:bookmarkStart w:id="30" w:name="_Toc311478175"/>
       <w:r>
         <w:lastRenderedPageBreak/>
-        <w:t>Zugänglichkeit (</w:t>
-      </w:r>
-      <w:proofErr w:type="spellStart"/>
-      <w:r>
-        <w:t>Accessi</w:t>
-      </w:r>
-      <w:r>
-        <w:t>bility</w:t>
-      </w:r>
-      <w:proofErr w:type="spellEnd"/>
-      <w:r>
-        <w:t>)</w:t>
+        <w:t>Zugänglichkeit (Accessi</w:t>
+      </w:r>
+      <w:r>
+        <w:t>bility)</w:t>
       </w:r>
       <w:bookmarkEnd w:id="30"/>
     </w:p>
     <w:p>
       <w:r>
-        <w:t xml:space="preserve">Der </w:t>
-      </w:r>
-      <w:proofErr w:type="spellStart"/>
-      <w:r>
-        <w:t>Surface</w:t>
-      </w:r>
-      <w:proofErr w:type="spellEnd"/>
-      <w:r>
-        <w:t xml:space="preserve"> Tisch ist ein </w:t>
-      </w:r>
-      <w:proofErr w:type="spellStart"/>
-      <w:r>
-        <w:t>Multitouch</w:t>
-      </w:r>
-      <w:proofErr w:type="spellEnd"/>
-      <w:r>
-        <w:t xml:space="preserve"> Gerät und wird daher </w:t>
+        <w:t xml:space="preserve">Der Surface Tisch ist ein Multitouch Gerät und wird daher </w:t>
       </w:r>
       <w:r>
         <w:t>mit den Hä</w:t>
@@ -7222,15 +6795,7 @@
         <w:t xml:space="preserve"> und Project Note Layout </w:t>
       </w:r>
       <w:r>
-        <w:t xml:space="preserve">Farben der </w:t>
-      </w:r>
-      <w:proofErr w:type="spellStart"/>
-      <w:r>
-        <w:t>Zühlke</w:t>
-      </w:r>
-      <w:proofErr w:type="spellEnd"/>
-      <w:r>
-        <w:t xml:space="preserve"> Engineering AG</w:t>
+        <w:t>Farben der Zühlke Engineering AG</w:t>
       </w:r>
       <w:r>
         <w:t>).</w:t>
@@ -7309,7 +6874,7 @@
       <w:rPr>
         <w:noProof/>
       </w:rPr>
-      <w:t>12. Dezember 2011</w:t>
+      <w:t>13. Dezember 2011</w:t>
     </w:r>
     <w:r>
       <w:fldChar w:fldCharType="end"/>
@@ -7347,7 +6912,7 @@
         <w:noProof/>
         <w:lang w:val="de-DE"/>
       </w:rPr>
-      <w:t>1</w:t>
+      <w:t>3</w:t>
     </w:r>
     <w:r>
       <w:rPr>
@@ -7361,16 +6926,31 @@
       </w:rPr>
       <w:t xml:space="preserve"> von </w:t>
     </w:r>
-    <w:fldSimple w:instr="NUMPAGES  \* Arabic  \* MERGEFORMAT">
-      <w:r>
-        <w:rPr>
-          <w:b/>
-          <w:noProof/>
-          <w:lang w:val="de-DE"/>
-        </w:rPr>
-        <w:t>11</w:t>
-      </w:r>
-    </w:fldSimple>
+    <w:r>
+      <w:fldChar w:fldCharType="begin"/>
+    </w:r>
+    <w:r>
+      <w:instrText>NUMPAGES  \* Arabic  \* MERGEFORMAT</w:instrText>
+    </w:r>
+    <w:r>
+      <w:fldChar w:fldCharType="separate"/>
+    </w:r>
+    <w:r>
+      <w:rPr>
+        <w:b/>
+        <w:noProof/>
+        <w:lang w:val="de-DE"/>
+      </w:rPr>
+      <w:t>11</w:t>
+    </w:r>
+    <w:r>
+      <w:rPr>
+        <w:b/>
+        <w:noProof/>
+        <w:lang w:val="de-DE"/>
+      </w:rPr>
+      <w:fldChar w:fldCharType="end"/>
+    </w:r>
   </w:p>
 </w:ftr>
 </file>
@@ -11232,7 +10812,7 @@
 </file>
 
 <file path=customXml/itemProps1.xml><?xml version="1.0" encoding="utf-8"?>
-<ds:datastoreItem xmlns:ds="http://schemas.openxmlformats.org/officeDocument/2006/customXml" ds:itemID="{44BB80C7-A27B-4AF8-AAEA-BC370FB4BDED}">
+<ds:datastoreItem xmlns:ds="http://schemas.openxmlformats.org/officeDocument/2006/customXml" ds:itemID="{8D35C206-F262-4FD6-941A-5174920FF93E}">
   <ds:schemaRefs>
     <ds:schemaRef ds:uri="http://schemas.openxmlformats.org/officeDocument/2006/bibliography"/>
   </ds:schemaRefs>

--- a/doc/03_Technischer_Bericht_Teil_2/02_Anforderungen/Anforderungen.docx
+++ b/doc/03_Technischer_Bericht_Teil_2/02_Anforderungen/Anforderungen.docx
@@ -109,7 +109,7 @@
                     <w:noProof/>
                     <w:color w:val="4F4F59"/>
                   </w:rPr>
-                  <w:t>13. Dezember 2011</w:t>
+                  <w:t>15. Dezember 2011</w:t>
                 </w:r>
                 <w:r>
                   <w:rPr>
@@ -3220,6 +3220,18 @@
       <w:r>
         <w:t>Microsoft Office 2010</w:t>
       </w:r>
+    </w:p>
+    <w:p>
+      <w:pPr>
+        <w:numPr>
+          <w:ilvl w:val="0"/>
+          <w:numId w:val="5"/>
+        </w:numPr>
+        <w:spacing w:before="100" w:beforeAutospacing="1" w:after="100" w:afterAutospacing="1"/>
+      </w:pPr>
+      <w:r>
+        <w:t>Redmine</w:t>
+      </w:r>
       <w:bookmarkStart w:id="9" w:name="_GoBack"/>
       <w:bookmarkEnd w:id="9"/>
     </w:p>
@@ -5935,14 +5947,27 @@
       <w:r>
         <w:t xml:space="preserve">Tabelle </w:t>
       </w:r>
-      <w:fldSimple w:instr=" SEQ Tabelle \* ARABIC ">
-        <w:r>
-          <w:rPr>
-            <w:noProof/>
-          </w:rPr>
-          <w:t>1</w:t>
-        </w:r>
-      </w:fldSimple>
+      <w:r>
+        <w:fldChar w:fldCharType="begin"/>
+      </w:r>
+      <w:r>
+        <w:instrText xml:space="preserve"> SEQ Tabelle \* ARABIC </w:instrText>
+      </w:r>
+      <w:r>
+        <w:fldChar w:fldCharType="separate"/>
+      </w:r>
+      <w:r>
+        <w:rPr>
+          <w:noProof/>
+        </w:rPr>
+        <w:t>1</w:t>
+      </w:r>
+      <w:r>
+        <w:rPr>
+          <w:noProof/>
+        </w:rPr>
+        <w:fldChar w:fldCharType="end"/>
+      </w:r>
       <w:r>
         <w:t xml:space="preserve"> - User Stories</w:t>
       </w:r>
@@ -6874,7 +6899,7 @@
       <w:rPr>
         <w:noProof/>
       </w:rPr>
-      <w:t>13. Dezember 2011</w:t>
+      <w:t>15. Dezember 2011</w:t>
     </w:r>
     <w:r>
       <w:fldChar w:fldCharType="end"/>
@@ -6926,31 +6951,16 @@
       </w:rPr>
       <w:t xml:space="preserve"> von </w:t>
     </w:r>
-    <w:r>
-      <w:fldChar w:fldCharType="begin"/>
-    </w:r>
-    <w:r>
-      <w:instrText>NUMPAGES  \* Arabic  \* MERGEFORMAT</w:instrText>
-    </w:r>
-    <w:r>
-      <w:fldChar w:fldCharType="separate"/>
-    </w:r>
-    <w:r>
-      <w:rPr>
-        <w:b/>
-        <w:noProof/>
-        <w:lang w:val="de-DE"/>
-      </w:rPr>
-      <w:t>11</w:t>
-    </w:r>
-    <w:r>
-      <w:rPr>
-        <w:b/>
-        <w:noProof/>
-        <w:lang w:val="de-DE"/>
-      </w:rPr>
-      <w:fldChar w:fldCharType="end"/>
-    </w:r>
+    <w:fldSimple w:instr="NUMPAGES  \* Arabic  \* MERGEFORMAT">
+      <w:r>
+        <w:rPr>
+          <w:b/>
+          <w:noProof/>
+          <w:lang w:val="de-DE"/>
+        </w:rPr>
+        <w:t>11</w:t>
+      </w:r>
+    </w:fldSimple>
   </w:p>
 </w:ftr>
 </file>
@@ -10812,7 +10822,7 @@
 </file>
 
 <file path=customXml/itemProps1.xml><?xml version="1.0" encoding="utf-8"?>
-<ds:datastoreItem xmlns:ds="http://schemas.openxmlformats.org/officeDocument/2006/customXml" ds:itemID="{8D35C206-F262-4FD6-941A-5174920FF93E}">
+<ds:datastoreItem xmlns:ds="http://schemas.openxmlformats.org/officeDocument/2006/customXml" ds:itemID="{85AAA1C0-32D5-4355-9576-08DD31D429AF}">
   <ds:schemaRefs>
     <ds:schemaRef ds:uri="http://schemas.openxmlformats.org/officeDocument/2006/bibliography"/>
   </ds:schemaRefs>

--- a/doc/03_Technischer_Bericht_Teil_2/02_Anforderungen/Anforderungen.docx
+++ b/doc/03_Technischer_Bericht_Teil_2/02_Anforderungen/Anforderungen.docx
@@ -72,11 +72,19 @@
                   </w:rPr>
                   <w:t xml:space="preserve"> </w:t>
                 </w:r>
+                <w:proofErr w:type="spellStart"/>
                 <w:r>
                   <w:rPr>
                     <w:color w:val="4F4F59"/>
                   </w:rPr>
-                  <w:t>Treichler Delia</w:t>
+                  <w:t>Treichler</w:t>
+                </w:r>
+                <w:proofErr w:type="spellEnd"/>
+                <w:r>
+                  <w:rPr>
+                    <w:color w:val="4F4F59"/>
+                  </w:rPr>
+                  <w:t xml:space="preserve"> Delia</w:t>
                 </w:r>
               </w:p>
               <w:p>
@@ -109,7 +117,7 @@
                     <w:noProof/>
                     <w:color w:val="4F4F59"/>
                   </w:rPr>
-                  <w:t>15. Dezember 2011</w:t>
+                  <w:t>16. Dezember 2011</w:t>
                 </w:r>
                 <w:r>
                   <w:rPr>
@@ -402,7 +410,7 @@
       <w:pPr>
         <w:pStyle w:val="Heading1"/>
       </w:pPr>
-      <w:bookmarkStart w:id="0" w:name="_Toc311478154"/>
+      <w:bookmarkStart w:id="0" w:name="_Toc311821264"/>
       <w:r>
         <w:lastRenderedPageBreak/>
         <w:t>Dokumentinformationen</w:t>
@@ -413,7 +421,7 @@
       <w:pPr>
         <w:pStyle w:val="Heading2"/>
       </w:pPr>
-      <w:bookmarkStart w:id="1" w:name="_Toc311478155"/>
+      <w:bookmarkStart w:id="1" w:name="_Toc311821265"/>
       <w:r>
         <w:t>Änderungsgeschichte</w:t>
       </w:r>
@@ -524,9 +532,11 @@
             <w:tcW w:w="2303" w:type="dxa"/>
           </w:tcPr>
           <w:p>
+            <w:proofErr w:type="spellStart"/>
             <w:r>
               <w:t>cheidt</w:t>
             </w:r>
+            <w:proofErr w:type="spellEnd"/>
           </w:p>
         </w:tc>
       </w:tr>
@@ -577,9 +587,11 @@
             <w:tcW w:w="2303" w:type="dxa"/>
           </w:tcPr>
           <w:p>
+            <w:proofErr w:type="spellStart"/>
             <w:r>
               <w:t>dtreichl</w:t>
             </w:r>
+            <w:proofErr w:type="spellEnd"/>
           </w:p>
         </w:tc>
       </w:tr>
@@ -630,12 +642,14 @@
             <w:tcW w:w="2303" w:type="dxa"/>
           </w:tcPr>
           <w:p>
+            <w:proofErr w:type="spellStart"/>
             <w:r>
               <w:t>d</w:t>
             </w:r>
             <w:r>
               <w:t>treichl</w:t>
             </w:r>
+            <w:proofErr w:type="spellEnd"/>
           </w:p>
         </w:tc>
       </w:tr>
@@ -678,9 +692,11 @@
             <w:tcW w:w="2303" w:type="dxa"/>
           </w:tcPr>
           <w:p>
+            <w:proofErr w:type="spellStart"/>
             <w:r>
               <w:t>lelmer</w:t>
             </w:r>
+            <w:proofErr w:type="spellEnd"/>
           </w:p>
         </w:tc>
       </w:tr>
@@ -723,9 +739,11 @@
             <w:tcW w:w="2303" w:type="dxa"/>
           </w:tcPr>
           <w:p>
+            <w:proofErr w:type="spellStart"/>
             <w:r>
               <w:t>dtreichl</w:t>
             </w:r>
+            <w:proofErr w:type="spellEnd"/>
           </w:p>
         </w:tc>
       </w:tr>
@@ -771,9 +789,11 @@
             <w:tcW w:w="2303" w:type="dxa"/>
           </w:tcPr>
           <w:p>
+            <w:proofErr w:type="spellStart"/>
             <w:r>
               <w:t>dtreichl</w:t>
             </w:r>
+            <w:proofErr w:type="spellEnd"/>
           </w:p>
         </w:tc>
       </w:tr>
@@ -816,9 +836,14 @@
             <w:tcW w:w="2303" w:type="dxa"/>
           </w:tcPr>
           <w:p>
-            <w:r>
-              <w:t>lelmer</w:t>
-            </w:r>
+            <w:proofErr w:type="spellStart"/>
+            <w:r>
+              <w:t>l</w:t>
+            </w:r>
+            <w:r>
+              <w:t>elmer</w:t>
+            </w:r>
+            <w:proofErr w:type="spellEnd"/>
           </w:p>
         </w:tc>
       </w:tr>
@@ -852,7 +877,15 @@
           </w:tcPr>
           <w:p>
             <w:r>
-              <w:t xml:space="preserve">Kapitel Grundsätzl. Angaben und kleine Korrekturen </w:t>
+              <w:t xml:space="preserve">Kapitel </w:t>
+            </w:r>
+            <w:proofErr w:type="spellStart"/>
+            <w:r>
+              <w:t>Grundsätzl</w:t>
+            </w:r>
+            <w:proofErr w:type="spellEnd"/>
+            <w:r>
+              <w:t xml:space="preserve">. Angaben und kleine Korrekturen </w:t>
             </w:r>
           </w:p>
         </w:tc>
@@ -861,14 +894,66 @@
             <w:tcW w:w="2303" w:type="dxa"/>
           </w:tcPr>
           <w:p>
-            <w:r>
-              <w:t>dtreichl</w:t>
-            </w:r>
+            <w:proofErr w:type="spellStart"/>
+            <w:r>
+              <w:t>d</w:t>
+            </w:r>
+            <w:r>
+              <w:t>treichl</w:t>
+            </w:r>
+            <w:proofErr w:type="spellEnd"/>
+          </w:p>
+        </w:tc>
+      </w:tr>
+      <w:tr>
+        <w:trPr>
+          <w:cnfStyle w:val="000000100000" w:firstRow="0" w:lastRow="0" w:firstColumn="0" w:lastColumn="0" w:oddVBand="0" w:evenVBand="0" w:oddHBand="1" w:evenHBand="0" w:firstRowFirstColumn="0" w:firstRowLastColumn="0" w:lastRowFirstColumn="0" w:lastRowLastColumn="0"/>
+        </w:trPr>
+        <w:tc>
+          <w:tcPr>
+            <w:tcW w:w="1138" w:type="dxa"/>
+          </w:tcPr>
+          <w:p>
+            <w:r>
+              <w:t>16.12.2011</w:t>
+            </w:r>
+          </w:p>
+        </w:tc>
+        <w:tc>
+          <w:tcPr>
+            <w:tcW w:w="993" w:type="dxa"/>
+          </w:tcPr>
+          <w:p>
+            <w:r>
+              <w:t>1.9</w:t>
+            </w:r>
+          </w:p>
+        </w:tc>
+        <w:tc>
+          <w:tcPr>
+            <w:tcW w:w="4674" w:type="dxa"/>
+          </w:tcPr>
+          <w:p>
+            <w:r>
+              <w:t>Tools angepasst</w:t>
+            </w:r>
+          </w:p>
+        </w:tc>
+        <w:tc>
+          <w:tcPr>
+            <w:tcW w:w="2303" w:type="dxa"/>
+          </w:tcPr>
+          <w:p>
+            <w:proofErr w:type="spellStart"/>
+            <w:r>
+              <w:t>lelmer</w:t>
+            </w:r>
+            <w:proofErr w:type="spellEnd"/>
           </w:p>
         </w:tc>
       </w:tr>
     </w:tbl>
-    <w:bookmarkStart w:id="2" w:name="_Toc311478156" w:displacedByCustomXml="next"/>
+    <w:bookmarkStart w:id="2" w:name="_Toc311821266" w:displacedByCustomXml="next"/>
     <w:sdt>
       <w:sdtPr>
         <w:rPr>
@@ -904,6 +989,8 @@
           </w:r>
           <w:bookmarkEnd w:id="2"/>
         </w:p>
+        <w:bookmarkStart w:id="3" w:name="_GoBack"/>
+        <w:bookmarkEnd w:id="3"/>
         <w:p>
           <w:pPr>
             <w:pStyle w:val="TOC1"/>
@@ -934,7 +1021,7 @@
             </w:rPr>
             <w:fldChar w:fldCharType="separate"/>
           </w:r>
-          <w:hyperlink w:anchor="_Toc311478154" w:history="1">
+          <w:hyperlink w:anchor="_Toc311821264" w:history="1">
             <w:r>
               <w:rPr>
                 <w:rStyle w:val="Hyperlink"/>
@@ -978,7 +1065,7 @@
                 <w:noProof/>
                 <w:webHidden/>
               </w:rPr>
-              <w:instrText xml:space="preserve"> PAGEREF _Toc311478154 \h </w:instrText>
+              <w:instrText xml:space="preserve"> PAGEREF _Toc311821264 \h </w:instrText>
             </w:r>
             <w:r>
               <w:rPr>
@@ -1023,7 +1110,7 @@
               <w:lang w:eastAsia="de-CH"/>
             </w:rPr>
           </w:pPr>
-          <w:hyperlink w:anchor="_Toc311478155" w:history="1">
+          <w:hyperlink w:anchor="_Toc311821265" w:history="1">
             <w:r>
               <w:rPr>
                 <w:rStyle w:val="Hyperlink"/>
@@ -1066,7 +1153,7 @@
                 <w:noProof/>
                 <w:webHidden/>
               </w:rPr>
-              <w:instrText xml:space="preserve"> PAGEREF _Toc311478155 \h </w:instrText>
+              <w:instrText xml:space="preserve"> PAGEREF _Toc311821265 \h </w:instrText>
             </w:r>
             <w:r>
               <w:rPr>
@@ -1111,7 +1198,7 @@
               <w:lang w:eastAsia="de-CH"/>
             </w:rPr>
           </w:pPr>
-          <w:hyperlink w:anchor="_Toc311478156" w:history="1">
+          <w:hyperlink w:anchor="_Toc311821266" w:history="1">
             <w:r>
               <w:rPr>
                 <w:rStyle w:val="Hyperlink"/>
@@ -1155,7 +1242,7 @@
                 <w:noProof/>
                 <w:webHidden/>
               </w:rPr>
-              <w:instrText xml:space="preserve"> PAGEREF _Toc311478156 \h </w:instrText>
+              <w:instrText xml:space="preserve"> PAGEREF _Toc311821266 \h </w:instrText>
             </w:r>
             <w:r>
               <w:rPr>
@@ -1200,7 +1287,7 @@
               <w:lang w:eastAsia="de-CH"/>
             </w:rPr>
           </w:pPr>
-          <w:hyperlink w:anchor="_Toc311478157" w:history="1">
+          <w:hyperlink w:anchor="_Toc311821267" w:history="1">
             <w:r>
               <w:rPr>
                 <w:rStyle w:val="Hyperlink"/>
@@ -1243,7 +1330,7 @@
                 <w:noProof/>
                 <w:webHidden/>
               </w:rPr>
-              <w:instrText xml:space="preserve"> PAGEREF _Toc311478157 \h </w:instrText>
+              <w:instrText xml:space="preserve"> PAGEREF _Toc311821267 \h </w:instrText>
             </w:r>
             <w:r>
               <w:rPr>
@@ -1289,7 +1376,7 @@
               <w:lang w:eastAsia="de-CH"/>
             </w:rPr>
           </w:pPr>
-          <w:hyperlink w:anchor="_Toc311478158" w:history="1">
+          <w:hyperlink w:anchor="_Toc311821268" w:history="1">
             <w:r>
               <w:rPr>
                 <w:rStyle w:val="Hyperlink"/>
@@ -1312,7 +1399,7 @@
                 <w:rStyle w:val="Hyperlink"/>
                 <w:noProof/>
               </w:rPr>
-              <w:t>Grundsätzliche Angaben</w:t>
+              <w:t>Tools</w:t>
             </w:r>
             <w:r>
               <w:rPr>
@@ -1333,7 +1420,7 @@
                 <w:noProof/>
                 <w:webHidden/>
               </w:rPr>
-              <w:instrText xml:space="preserve"> PAGEREF _Toc311478158 \h </w:instrText>
+              <w:instrText xml:space="preserve"> PAGEREF _Toc311821268 \h </w:instrText>
             </w:r>
             <w:r>
               <w:rPr>
@@ -1353,198 +1440,7 @@
                 <w:noProof/>
                 <w:webHidden/>
               </w:rPr>
-              <w:t>3</w:t>
-            </w:r>
-            <w:r>
-              <w:rPr>
-                <w:noProof/>
-                <w:webHidden/>
-              </w:rPr>
-              <w:fldChar w:fldCharType="end"/>
-            </w:r>
-          </w:hyperlink>
-        </w:p>
-        <w:p>
-          <w:pPr>
-            <w:pStyle w:val="TOC2"/>
-            <w:tabs>
-              <w:tab w:val="left" w:pos="880"/>
-              <w:tab w:val="right" w:leader="dot" w:pos="9062"/>
-            </w:tabs>
-            <w:rPr>
-              <w:noProof/>
-              <w:sz w:val="22"/>
-              <w:szCs w:val="22"/>
-              <w:lang w:eastAsia="de-CH"/>
-            </w:rPr>
-          </w:pPr>
-          <w:hyperlink w:anchor="_Toc311478159" w:history="1">
-            <w:r>
-              <w:rPr>
-                <w:rStyle w:val="Hyperlink"/>
-                <w:noProof/>
-              </w:rPr>
-              <w:t>2.1</w:t>
-            </w:r>
-            <w:r>
-              <w:rPr>
-                <w:noProof/>
-                <w:sz w:val="22"/>
-                <w:szCs w:val="22"/>
-                <w:lang w:eastAsia="de-CH"/>
-              </w:rPr>
-              <w:tab/>
-            </w:r>
-            <w:r>
-              <w:rPr>
-                <w:rStyle w:val="Hyperlink"/>
-                <w:noProof/>
-              </w:rPr>
-              <w:t>Tools</w:t>
-            </w:r>
-            <w:r>
-              <w:rPr>
-                <w:noProof/>
-                <w:webHidden/>
-              </w:rPr>
-              <w:tab/>
-            </w:r>
-            <w:r>
-              <w:rPr>
-                <w:noProof/>
-                <w:webHidden/>
-              </w:rPr>
-              <w:fldChar w:fldCharType="begin"/>
-            </w:r>
-            <w:r>
-              <w:rPr>
-                <w:noProof/>
-                <w:webHidden/>
-              </w:rPr>
-              <w:instrText xml:space="preserve"> PAGEREF _Toc311478159 \h </w:instrText>
-            </w:r>
-            <w:r>
-              <w:rPr>
-                <w:noProof/>
-                <w:webHidden/>
-              </w:rPr>
-            </w:r>
-            <w:r>
-              <w:rPr>
-                <w:noProof/>
-                <w:webHidden/>
-              </w:rPr>
-              <w:fldChar w:fldCharType="separate"/>
-            </w:r>
-            <w:r>
-              <w:rPr>
-                <w:noProof/>
-                <w:webHidden/>
-              </w:rPr>
-              <w:t>3</w:t>
-            </w:r>
-            <w:r>
-              <w:rPr>
-                <w:noProof/>
-                <w:webHidden/>
-              </w:rPr>
-              <w:fldChar w:fldCharType="end"/>
-            </w:r>
-          </w:hyperlink>
-        </w:p>
-        <w:p>
-          <w:pPr>
-            <w:pStyle w:val="TOC2"/>
-            <w:tabs>
-              <w:tab w:val="left" w:pos="880"/>
-              <w:tab w:val="right" w:leader="dot" w:pos="9062"/>
-            </w:tabs>
-            <w:rPr>
-              <w:noProof/>
-              <w:sz w:val="22"/>
-              <w:szCs w:val="22"/>
-              <w:lang w:eastAsia="de-CH"/>
-            </w:rPr>
-          </w:pPr>
-          <w:hyperlink w:anchor="_Toc311478160" w:history="1">
-            <w:r>
-              <w:rPr>
-                <w:rStyle w:val="Hyperlink"/>
-                <w:noProof/>
-              </w:rPr>
-              <w:t>2.2</w:t>
-            </w:r>
-            <w:r>
-              <w:rPr>
-                <w:noProof/>
-                <w:sz w:val="22"/>
-                <w:szCs w:val="22"/>
-                <w:lang w:eastAsia="de-CH"/>
-              </w:rPr>
-              <w:tab/>
-            </w:r>
-            <w:r>
-              <w:rPr>
-                <w:rStyle w:val="Hyperlink"/>
-                <w:noProof/>
-              </w:rPr>
-              <w:t>Code Rev</w:t>
-            </w:r>
-            <w:r>
-              <w:rPr>
-                <w:rStyle w:val="Hyperlink"/>
-                <w:noProof/>
-                <w:shd w:val="clear" w:color="auto" w:fill="FFFFFF" w:themeFill="background1"/>
-              </w:rPr>
-              <w:t>i</w:t>
-            </w:r>
-            <w:r>
-              <w:rPr>
-                <w:rStyle w:val="Hyperlink"/>
-                <w:noProof/>
-              </w:rPr>
-              <w:t>ews und Autorenschaft</w:t>
-            </w:r>
-            <w:r>
-              <w:rPr>
-                <w:noProof/>
-                <w:webHidden/>
-              </w:rPr>
-              <w:tab/>
-            </w:r>
-            <w:r>
-              <w:rPr>
-                <w:noProof/>
-                <w:webHidden/>
-              </w:rPr>
-              <w:fldChar w:fldCharType="begin"/>
-            </w:r>
-            <w:r>
-              <w:rPr>
-                <w:noProof/>
-                <w:webHidden/>
-              </w:rPr>
-              <w:instrText xml:space="preserve"> PAGEREF _Toc311478160 \h </w:instrText>
-            </w:r>
-            <w:r>
-              <w:rPr>
-                <w:noProof/>
-                <w:webHidden/>
-              </w:rPr>
-            </w:r>
-            <w:r>
-              <w:rPr>
-                <w:noProof/>
-                <w:webHidden/>
-              </w:rPr>
-              <w:fldChar w:fldCharType="separate"/>
-            </w:r>
-            <w:r>
-              <w:rPr>
-                <w:noProof/>
-                <w:webHidden/>
-              </w:rPr>
-              <w:t>3</w:t>
+              <w:t>2</w:t>
             </w:r>
             <w:r>
               <w:rPr>
@@ -1570,7 +1466,7 @@
               <w:lang w:eastAsia="de-CH"/>
             </w:rPr>
           </w:pPr>
-          <w:hyperlink w:anchor="_Toc311478161" w:history="1">
+          <w:hyperlink w:anchor="_Toc311821269" w:history="1">
             <w:r>
               <w:rPr>
                 <w:rStyle w:val="Hyperlink"/>
@@ -1614,7 +1510,7 @@
                 <w:noProof/>
                 <w:webHidden/>
               </w:rPr>
-              <w:instrText xml:space="preserve"> PAGEREF _Toc311478161 \h </w:instrText>
+              <w:instrText xml:space="preserve"> PAGEREF _Toc311821269 \h </w:instrText>
             </w:r>
             <w:r>
               <w:rPr>
@@ -1634,7 +1530,7 @@
                 <w:noProof/>
                 <w:webHidden/>
               </w:rPr>
-              <w:t>4</w:t>
+              <w:t>3</w:t>
             </w:r>
             <w:r>
               <w:rPr>
@@ -1660,7 +1556,7 @@
               <w:lang w:eastAsia="de-CH"/>
             </w:rPr>
           </w:pPr>
-          <w:hyperlink w:anchor="_Toc311478162" w:history="1">
+          <w:hyperlink w:anchor="_Toc311821270" w:history="1">
             <w:r>
               <w:rPr>
                 <w:rStyle w:val="Hyperlink"/>
@@ -1704,7 +1600,7 @@
                 <w:noProof/>
                 <w:webHidden/>
               </w:rPr>
-              <w:instrText xml:space="preserve"> PAGEREF _Toc311478162 \h </w:instrText>
+              <w:instrText xml:space="preserve"> PAGEREF _Toc311821270 \h </w:instrText>
             </w:r>
             <w:r>
               <w:rPr>
@@ -1724,7 +1620,7 @@
                 <w:noProof/>
                 <w:webHidden/>
               </w:rPr>
-              <w:t>8</w:t>
+              <w:t>7</w:t>
             </w:r>
             <w:r>
               <w:rPr>
@@ -1749,7 +1645,7 @@
               <w:lang w:eastAsia="de-CH"/>
             </w:rPr>
           </w:pPr>
-          <w:hyperlink w:anchor="_Toc311478163" w:history="1">
+          <w:hyperlink w:anchor="_Toc311821271" w:history="1">
             <w:r>
               <w:rPr>
                 <w:rStyle w:val="Hyperlink"/>
@@ -1792,7 +1688,7 @@
                 <w:noProof/>
                 <w:webHidden/>
               </w:rPr>
-              <w:instrText xml:space="preserve"> PAGEREF _Toc311478163 \h </w:instrText>
+              <w:instrText xml:space="preserve"> PAGEREF _Toc311821271 \h </w:instrText>
             </w:r>
             <w:r>
               <w:rPr>
@@ -1812,7 +1708,7 @@
                 <w:noProof/>
                 <w:webHidden/>
               </w:rPr>
-              <w:t>8</w:t>
+              <w:t>7</w:t>
             </w:r>
             <w:r>
               <w:rPr>
@@ -1835,7 +1731,7 @@
               <w:sz w:val="22"/>
             </w:rPr>
           </w:pPr>
-          <w:hyperlink w:anchor="_Toc311478164" w:history="1">
+          <w:hyperlink w:anchor="_Toc311821272" w:history="1">
             <w:r>
               <w:rPr>
                 <w:rStyle w:val="Hyperlink"/>
@@ -1876,7 +1772,7 @@
                 <w:noProof/>
                 <w:webHidden/>
               </w:rPr>
-              <w:instrText xml:space="preserve"> PAGEREF _Toc311478164 \h </w:instrText>
+              <w:instrText xml:space="preserve"> PAGEREF _Toc311821272 \h </w:instrText>
             </w:r>
             <w:r>
               <w:rPr>
@@ -1896,7 +1792,7 @@
                 <w:noProof/>
                 <w:webHidden/>
               </w:rPr>
-              <w:t>8</w:t>
+              <w:t>7</w:t>
             </w:r>
             <w:r>
               <w:rPr>
@@ -1921,7 +1817,7 @@
               <w:lang w:eastAsia="de-CH"/>
             </w:rPr>
           </w:pPr>
-          <w:hyperlink w:anchor="_Toc311478165" w:history="1">
+          <w:hyperlink w:anchor="_Toc311821273" w:history="1">
             <w:r>
               <w:rPr>
                 <w:rStyle w:val="Hyperlink"/>
@@ -1964,7 +1860,7 @@
                 <w:noProof/>
                 <w:webHidden/>
               </w:rPr>
-              <w:instrText xml:space="preserve"> PAGEREF _Toc311478165 \h </w:instrText>
+              <w:instrText xml:space="preserve"> PAGEREF _Toc311821273 \h </w:instrText>
             </w:r>
             <w:r>
               <w:rPr>
@@ -1984,7 +1880,7 @@
                 <w:noProof/>
                 <w:webHidden/>
               </w:rPr>
-              <w:t>8</w:t>
+              <w:t>7</w:t>
             </w:r>
             <w:r>
               <w:rPr>
@@ -2007,7 +1903,7 @@
               <w:sz w:val="22"/>
             </w:rPr>
           </w:pPr>
-          <w:hyperlink w:anchor="_Toc311478166" w:history="1">
+          <w:hyperlink w:anchor="_Toc311821274" w:history="1">
             <w:r>
               <w:rPr>
                 <w:rStyle w:val="Hyperlink"/>
@@ -2048,7 +1944,7 @@
                 <w:noProof/>
                 <w:webHidden/>
               </w:rPr>
-              <w:instrText xml:space="preserve"> PAGEREF _Toc311478166 \h </w:instrText>
+              <w:instrText xml:space="preserve"> PAGEREF _Toc311821274 \h </w:instrText>
             </w:r>
             <w:r>
               <w:rPr>
@@ -2068,7 +1964,7 @@
                 <w:noProof/>
                 <w:webHidden/>
               </w:rPr>
-              <w:t>8</w:t>
+              <w:t>7</w:t>
             </w:r>
             <w:r>
               <w:rPr>
@@ -2093,7 +1989,7 @@
               <w:lang w:eastAsia="de-CH"/>
             </w:rPr>
           </w:pPr>
-          <w:hyperlink w:anchor="_Toc311478167" w:history="1">
+          <w:hyperlink w:anchor="_Toc311821275" w:history="1">
             <w:r>
               <w:rPr>
                 <w:rStyle w:val="Hyperlink"/>
@@ -2136,7 +2032,7 @@
                 <w:noProof/>
                 <w:webHidden/>
               </w:rPr>
-              <w:instrText xml:space="preserve"> PAGEREF _Toc311478167 \h </w:instrText>
+              <w:instrText xml:space="preserve"> PAGEREF _Toc311821275 \h </w:instrText>
             </w:r>
             <w:r>
               <w:rPr>
@@ -2156,7 +2052,7 @@
                 <w:noProof/>
                 <w:webHidden/>
               </w:rPr>
-              <w:t>8</w:t>
+              <w:t>7</w:t>
             </w:r>
             <w:r>
               <w:rPr>
@@ -2179,7 +2075,7 @@
               <w:sz w:val="22"/>
             </w:rPr>
           </w:pPr>
-          <w:hyperlink w:anchor="_Toc311478168" w:history="1">
+          <w:hyperlink w:anchor="_Toc311821276" w:history="1">
             <w:r>
               <w:rPr>
                 <w:rStyle w:val="Hyperlink"/>
@@ -2220,7 +2116,7 @@
                 <w:noProof/>
                 <w:webHidden/>
               </w:rPr>
-              <w:instrText xml:space="preserve"> PAGEREF _Toc311478168 \h </w:instrText>
+              <w:instrText xml:space="preserve"> PAGEREF _Toc311821276 \h </w:instrText>
             </w:r>
             <w:r>
               <w:rPr>
@@ -2240,7 +2136,7 @@
                 <w:noProof/>
                 <w:webHidden/>
               </w:rPr>
-              <w:t>8</w:t>
+              <w:t>7</w:t>
             </w:r>
             <w:r>
               <w:rPr>
@@ -2263,7 +2159,7 @@
               <w:sz w:val="22"/>
             </w:rPr>
           </w:pPr>
-          <w:hyperlink w:anchor="_Toc311478169" w:history="1">
+          <w:hyperlink w:anchor="_Toc311821277" w:history="1">
             <w:r>
               <w:rPr>
                 <w:rStyle w:val="Hyperlink"/>
@@ -2304,7 +2200,7 @@
                 <w:noProof/>
                 <w:webHidden/>
               </w:rPr>
-              <w:instrText xml:space="preserve"> PAGEREF _Toc311478169 \h </w:instrText>
+              <w:instrText xml:space="preserve"> PAGEREF _Toc311821277 \h </w:instrText>
             </w:r>
             <w:r>
               <w:rPr>
@@ -2324,7 +2220,7 @@
                 <w:noProof/>
                 <w:webHidden/>
               </w:rPr>
-              <w:t>8</w:t>
+              <w:t>7</w:t>
             </w:r>
             <w:r>
               <w:rPr>
@@ -2347,7 +2243,7 @@
               <w:sz w:val="22"/>
             </w:rPr>
           </w:pPr>
-          <w:hyperlink w:anchor="_Toc311478170" w:history="1">
+          <w:hyperlink w:anchor="_Toc311821278" w:history="1">
             <w:r>
               <w:rPr>
                 <w:rStyle w:val="Hyperlink"/>
@@ -2388,7 +2284,7 @@
                 <w:noProof/>
                 <w:webHidden/>
               </w:rPr>
-              <w:instrText xml:space="preserve"> PAGEREF _Toc311478170 \h </w:instrText>
+              <w:instrText xml:space="preserve"> PAGEREF _Toc311821278 \h </w:instrText>
             </w:r>
             <w:r>
               <w:rPr>
@@ -2408,7 +2304,7 @@
                 <w:noProof/>
                 <w:webHidden/>
               </w:rPr>
-              <w:t>8</w:t>
+              <w:t>7</w:t>
             </w:r>
             <w:r>
               <w:rPr>
@@ -2433,7 +2329,7 @@
               <w:lang w:eastAsia="de-CH"/>
             </w:rPr>
           </w:pPr>
-          <w:hyperlink w:anchor="_Toc311478171" w:history="1">
+          <w:hyperlink w:anchor="_Toc311821279" w:history="1">
             <w:r>
               <w:rPr>
                 <w:rStyle w:val="Hyperlink"/>
@@ -2476,7 +2372,7 @@
                 <w:noProof/>
                 <w:webHidden/>
               </w:rPr>
-              <w:instrText xml:space="preserve"> PAGEREF _Toc311478171 \h </w:instrText>
+              <w:instrText xml:space="preserve"> PAGEREF _Toc311821279 \h </w:instrText>
             </w:r>
             <w:r>
               <w:rPr>
@@ -2496,7 +2392,7 @@
                 <w:noProof/>
                 <w:webHidden/>
               </w:rPr>
-              <w:t>9</w:t>
+              <w:t>8</w:t>
             </w:r>
             <w:r>
               <w:rPr>
@@ -2519,7 +2415,7 @@
               <w:sz w:val="22"/>
             </w:rPr>
           </w:pPr>
-          <w:hyperlink w:anchor="_Toc311478172" w:history="1">
+          <w:hyperlink w:anchor="_Toc311821280" w:history="1">
             <w:r>
               <w:rPr>
                 <w:rStyle w:val="Hyperlink"/>
@@ -2560,7 +2456,7 @@
                 <w:noProof/>
                 <w:webHidden/>
               </w:rPr>
-              <w:instrText xml:space="preserve"> PAGEREF _Toc311478172 \h </w:instrText>
+              <w:instrText xml:space="preserve"> PAGEREF _Toc311821280 \h </w:instrText>
             </w:r>
             <w:r>
               <w:rPr>
@@ -2580,7 +2476,7 @@
                 <w:noProof/>
                 <w:webHidden/>
               </w:rPr>
-              <w:t>9</w:t>
+              <w:t>8</w:t>
             </w:r>
             <w:r>
               <w:rPr>
@@ -2605,7 +2501,7 @@
               <w:lang w:eastAsia="de-CH"/>
             </w:rPr>
           </w:pPr>
-          <w:hyperlink w:anchor="_Toc311478173" w:history="1">
+          <w:hyperlink w:anchor="_Toc311821281" w:history="1">
             <w:r>
               <w:rPr>
                 <w:rStyle w:val="Hyperlink"/>
@@ -2648,7 +2544,7 @@
                 <w:noProof/>
                 <w:webHidden/>
               </w:rPr>
-              <w:instrText xml:space="preserve"> PAGEREF _Toc311478173 \h </w:instrText>
+              <w:instrText xml:space="preserve"> PAGEREF _Toc311821281 \h </w:instrText>
             </w:r>
             <w:r>
               <w:rPr>
@@ -2668,7 +2564,7 @@
                 <w:noProof/>
                 <w:webHidden/>
               </w:rPr>
-              <w:t>9</w:t>
+              <w:t>8</w:t>
             </w:r>
             <w:r>
               <w:rPr>
@@ -2694,7 +2590,7 @@
               <w:lang w:eastAsia="de-CH"/>
             </w:rPr>
           </w:pPr>
-          <w:hyperlink w:anchor="_Toc311478174" w:history="1">
+          <w:hyperlink w:anchor="_Toc311821282" w:history="1">
             <w:r>
               <w:rPr>
                 <w:rStyle w:val="Hyperlink"/>
@@ -2738,7 +2634,7 @@
                 <w:noProof/>
                 <w:webHidden/>
               </w:rPr>
-              <w:instrText xml:space="preserve"> PAGEREF _Toc311478174 \h </w:instrText>
+              <w:instrText xml:space="preserve"> PAGEREF _Toc311821282 \h </w:instrText>
             </w:r>
             <w:r>
               <w:rPr>
@@ -2758,7 +2654,7 @@
                 <w:noProof/>
                 <w:webHidden/>
               </w:rPr>
-              <w:t>10</w:t>
+              <w:t>9</w:t>
             </w:r>
             <w:r>
               <w:rPr>
@@ -2784,7 +2680,7 @@
               <w:lang w:eastAsia="de-CH"/>
             </w:rPr>
           </w:pPr>
-          <w:hyperlink w:anchor="_Toc311478175" w:history="1">
+          <w:hyperlink w:anchor="_Toc311821283" w:history="1">
             <w:r>
               <w:rPr>
                 <w:rStyle w:val="Hyperlink"/>
@@ -2828,7 +2724,7 @@
                 <w:noProof/>
                 <w:webHidden/>
               </w:rPr>
-              <w:instrText xml:space="preserve"> PAGEREF _Toc311478175 \h </w:instrText>
+              <w:instrText xml:space="preserve"> PAGEREF _Toc311821283 \h </w:instrText>
             </w:r>
             <w:r>
               <w:rPr>
@@ -2848,7 +2744,7 @@
                 <w:noProof/>
                 <w:webHidden/>
               </w:rPr>
-              <w:t>11</w:t>
+              <w:t>10</w:t>
             </w:r>
             <w:r>
               <w:rPr>
@@ -2881,11 +2777,11 @@
       <w:pPr>
         <w:pStyle w:val="Heading2"/>
       </w:pPr>
-      <w:bookmarkStart w:id="3" w:name="_Toc311478157"/>
+      <w:bookmarkStart w:id="4" w:name="_Toc311821267"/>
       <w:r>
         <w:t>Tabellenverzeichnis</w:t>
       </w:r>
-      <w:bookmarkEnd w:id="3"/>
+      <w:bookmarkEnd w:id="4"/>
     </w:p>
     <w:p>
       <w:pPr>
@@ -2909,7 +2805,7 @@
       <w:r>
         <w:fldChar w:fldCharType="separate"/>
       </w:r>
-      <w:hyperlink w:anchor="_Toc311478176" w:history="1">
+      <w:hyperlink w:anchor="_Toc311819805" w:history="1">
         <w:r>
           <w:rPr>
             <w:rStyle w:val="Hyperlink"/>
@@ -2936,7 +2832,7 @@
             <w:noProof/>
             <w:webHidden/>
           </w:rPr>
-          <w:instrText xml:space="preserve"> PAGEREF _Toc311478176 \h </w:instrText>
+          <w:instrText xml:space="preserve"> PAGEREF _Toc311819805 \h </w:instrText>
         </w:r>
         <w:r>
           <w:rPr>
@@ -2956,7 +2852,7 @@
             <w:noProof/>
             <w:webHidden/>
           </w:rPr>
-          <w:t>7</w:t>
+          <w:t>6</w:t>
         </w:r>
         <w:r>
           <w:rPr>
@@ -2971,20 +2867,6 @@
       <w:r>
         <w:fldChar w:fldCharType="end"/>
       </w:r>
-    </w:p>
-    <w:p/>
-    <w:p>
-      <w:pPr>
-        <w:rPr>
-          <w:rFonts w:asciiTheme="majorHAnsi" w:hAnsiTheme="majorHAnsi"/>
-          <w:b/>
-          <w:bCs/>
-          <w:color w:val="4F4F59"/>
-          <w:spacing w:val="15"/>
-          <w:sz w:val="24"/>
-          <w:szCs w:val="22"/>
-        </w:rPr>
-      </w:pPr>
       <w:r>
         <w:br w:type="page"/>
       </w:r>
@@ -2993,161 +2875,377 @@
       <w:pPr>
         <w:pStyle w:val="Heading1"/>
       </w:pPr>
-      <w:bookmarkStart w:id="4" w:name="_Toc311477961"/>
-      <w:bookmarkStart w:id="5" w:name="_Toc311478158"/>
+      <w:bookmarkStart w:id="5" w:name="_Toc311821268"/>
       <w:r>
         <w:lastRenderedPageBreak/>
-        <w:t>Grundsätzliche Angaben</w:t>
-      </w:r>
-      <w:bookmarkEnd w:id="4"/>
+        <w:t>Tools</w:t>
+      </w:r>
       <w:bookmarkEnd w:id="5"/>
     </w:p>
     <w:p>
-      <w:pPr>
-        <w:pStyle w:val="Heading2"/>
-      </w:pPr>
-      <w:bookmarkStart w:id="6" w:name="_Toc311444408"/>
-      <w:bookmarkStart w:id="7" w:name="_Toc311477962"/>
-      <w:bookmarkStart w:id="8" w:name="_Toc311478159"/>
-      <w:r>
-        <w:t>Tools</w:t>
-      </w:r>
-      <w:bookmarkEnd w:id="6"/>
-      <w:bookmarkEnd w:id="7"/>
-      <w:bookmarkEnd w:id="8"/>
+      <w:r>
+        <w:t>Zur Durchführung des Projektes und Entwicklung der Software wurden die nachfolgend aufgelisteten Werkzeuge verwendet.</w:t>
+      </w:r>
     </w:p>
     <w:p>
-      <w:r>
-        <w:t>Zur Durchführung des Projektes und Entwicklung der Software wurden die nachfolgend aufgelisteten Werkzeuge verwendet.</w:t>
+      <w:pPr>
+        <w:pStyle w:val="ListParagraph"/>
+        <w:numPr>
+          <w:ilvl w:val="0"/>
+          <w:numId w:val="6"/>
+        </w:numPr>
+      </w:pPr>
+      <w:r>
+        <w:t>Windows 7 SP1</w:t>
+      </w:r>
+    </w:p>
+    <w:p>
+      <w:pPr>
+        <w:pStyle w:val="ListParagraph"/>
+        <w:numPr>
+          <w:ilvl w:val="0"/>
+          <w:numId w:val="6"/>
+        </w:numPr>
+        <w:spacing w:before="100" w:beforeAutospacing="1" w:after="100" w:afterAutospacing="1"/>
+        <w:rPr>
+          <w:lang w:val="fr-CH"/>
+        </w:rPr>
+      </w:pPr>
+      <w:r>
+        <w:rPr>
+          <w:lang w:val="en-US"/>
+        </w:rPr>
+        <w:t xml:space="preserve">SVN </w:t>
+      </w:r>
+      <w:r>
+        <w:rPr>
+          <w:lang w:val="en-US"/>
+        </w:rPr>
+        <w:t>Client</w:t>
+      </w:r>
+      <w:r>
+        <w:rPr>
+          <w:lang w:val="en-US"/>
+        </w:rPr>
+        <w:t xml:space="preserve"> </w:t>
+      </w:r>
+      <w:r>
+        <w:rPr>
+          <w:lang w:val="en-US"/>
+        </w:rPr>
+        <w:t>(</w:t>
+      </w:r>
+      <w:proofErr w:type="spellStart"/>
+      <w:r>
+        <w:rPr>
+          <w:lang w:val="en-US"/>
+        </w:rPr>
+        <w:t>Bsp</w:t>
+      </w:r>
+      <w:proofErr w:type="spellEnd"/>
+      <w:r>
+        <w:rPr>
+          <w:lang w:val="en-US"/>
+        </w:rPr>
+        <w:t xml:space="preserve">. </w:t>
+      </w:r>
+      <w:proofErr w:type="spellStart"/>
+      <w:r>
+        <w:rPr>
+          <w:lang w:val="fr-CH"/>
+        </w:rPr>
+        <w:t>Tortoise</w:t>
+      </w:r>
+      <w:proofErr w:type="spellEnd"/>
+      <w:r>
+        <w:rPr>
+          <w:lang w:val="fr-CH"/>
+        </w:rPr>
+        <w:t xml:space="preserve"> </w:t>
+      </w:r>
+      <w:r>
+        <w:rPr>
+          <w:lang w:val="fr-CH"/>
+        </w:rPr>
+        <w:t xml:space="preserve">SVN, </w:t>
+      </w:r>
+      <w:hyperlink r:id="rId10" w:history="1">
+        <w:r>
+          <w:rPr>
+            <w:rStyle w:val="Hyperlink"/>
+            <w:lang w:val="fr-CH"/>
+          </w:rPr>
+          <w:t>http://tortoisesvn.net/</w:t>
+        </w:r>
+      </w:hyperlink>
+      <w:r>
+        <w:rPr>
+          <w:lang w:val="fr-CH"/>
+        </w:rPr>
+        <w:t>)</w:t>
       </w:r>
     </w:p>
     <w:p>
       <w:pPr>
         <w:numPr>
           <w:ilvl w:val="0"/>
-          <w:numId w:val="5"/>
+          <w:numId w:val="6"/>
         </w:numPr>
         <w:spacing w:before="100" w:beforeAutospacing="1" w:after="100" w:afterAutospacing="1"/>
+        <w:rPr>
+          <w:lang w:val="fr-CH"/>
+        </w:rPr>
       </w:pPr>
       <w:r>
-        <w:t>Windows 7</w:t>
+        <w:rPr>
+          <w:lang w:val="fr-CH"/>
+        </w:rPr>
+        <w:t>Adobe Reader X (v10)</w:t>
       </w:r>
     </w:p>
     <w:p>
       <w:pPr>
         <w:numPr>
           <w:ilvl w:val="0"/>
-          <w:numId w:val="5"/>
+          <w:numId w:val="6"/>
         </w:numPr>
         <w:spacing w:before="100" w:beforeAutospacing="1" w:after="100" w:afterAutospacing="1"/>
+        <w:rPr>
+          <w:lang w:val="en-US"/>
+        </w:rPr>
       </w:pPr>
       <w:r>
-        <w:t>Visual Studio 2010</w:t>
+        <w:rPr>
+          <w:lang w:val="en-US"/>
+        </w:rPr>
+        <w:t>.NET (v</w:t>
+      </w:r>
+      <w:r>
+        <w:rPr>
+          <w:lang w:val="en-US"/>
+        </w:rPr>
+        <w:t xml:space="preserve">4.0.30319 </w:t>
+      </w:r>
+      <w:proofErr w:type="spellStart"/>
+      <w:r>
+        <w:rPr>
+          <w:lang w:val="en-US"/>
+        </w:rPr>
+        <w:t>RTMRel</w:t>
+      </w:r>
+      <w:proofErr w:type="spellEnd"/>
+      <w:r>
+        <w:rPr>
+          <w:lang w:val="en-US"/>
+        </w:rPr>
+        <w:t>)</w:t>
       </w:r>
     </w:p>
     <w:p>
       <w:pPr>
         <w:numPr>
           <w:ilvl w:val="0"/>
-          <w:numId w:val="5"/>
+          <w:numId w:val="6"/>
         </w:numPr>
         <w:spacing w:before="100" w:beforeAutospacing="1" w:after="100" w:afterAutospacing="1"/>
+        <w:rPr>
+          <w:lang w:val="fr-CH"/>
+        </w:rPr>
       </w:pPr>
       <w:r>
-        <w:t xml:space="preserve">Expression Blend </w:t>
+        <w:rPr>
+          <w:lang w:val="fr-CH"/>
+        </w:rPr>
+        <w:t>Surface 2 SDK</w:t>
+      </w:r>
+      <w:r>
+        <w:rPr>
+          <w:lang w:val="fr-CH"/>
+        </w:rPr>
+        <w:t xml:space="preserve"> </w:t>
+      </w:r>
+      <w:r>
+        <w:rPr>
+          <w:lang w:val="fr-CH"/>
+        </w:rPr>
+        <w:t>(</w:t>
+      </w:r>
+      <w:hyperlink r:id="rId11" w:history="1">
+        <w:r>
+          <w:rPr>
+            <w:rStyle w:val="Hyperlink"/>
+            <w:lang w:val="fr-CH"/>
+          </w:rPr>
+          <w:t>http://blogs.msdn.com/b/surface/archive/2011/07/12/links-to-sdk-and-r</w:t>
+        </w:r>
+        <w:r>
+          <w:rPr>
+            <w:rStyle w:val="Hyperlink"/>
+            <w:lang w:val="fr-CH"/>
+          </w:rPr>
+          <w:t>e</w:t>
+        </w:r>
+        <w:r>
+          <w:rPr>
+            <w:rStyle w:val="Hyperlink"/>
+            <w:lang w:val="fr-CH"/>
+          </w:rPr>
+          <w:t>sources.aspx</w:t>
+        </w:r>
+      </w:hyperlink>
+      <w:r>
+        <w:rPr>
+          <w:lang w:val="fr-CH"/>
+        </w:rPr>
+        <w:t>)</w:t>
       </w:r>
     </w:p>
     <w:p>
       <w:pPr>
         <w:numPr>
           <w:ilvl w:val="0"/>
-          <w:numId w:val="5"/>
+          <w:numId w:val="6"/>
         </w:numPr>
         <w:spacing w:before="100" w:beforeAutospacing="1" w:after="100" w:afterAutospacing="1"/>
+        <w:rPr>
+          <w:lang w:val="en-US"/>
+        </w:rPr>
       </w:pPr>
       <w:r>
-        <w:t xml:space="preserve">Surface 2 SDK </w:t>
+        <w:rPr>
+          <w:lang w:val="en-US"/>
+        </w:rPr>
+        <w:t>Visual Studio 2010</w:t>
+      </w:r>
+      <w:r>
+        <w:rPr>
+          <w:lang w:val="en-US"/>
+        </w:rPr>
+        <w:t xml:space="preserve"> Ultimate (</w:t>
+      </w:r>
+      <w:r>
+        <w:rPr>
+          <w:lang w:val="en-US"/>
+        </w:rPr>
+        <w:t>v</w:t>
+      </w:r>
+      <w:r>
+        <w:rPr>
+          <w:lang w:val="en-US"/>
+        </w:rPr>
+        <w:t xml:space="preserve">10.0.30319.1 </w:t>
+      </w:r>
+      <w:proofErr w:type="spellStart"/>
+      <w:r>
+        <w:rPr>
+          <w:lang w:val="en-US"/>
+        </w:rPr>
+        <w:t>RTMRel</w:t>
+      </w:r>
+      <w:proofErr w:type="spellEnd"/>
+      <w:r>
+        <w:rPr>
+          <w:lang w:val="en-US"/>
+        </w:rPr>
+        <w:t>)</w:t>
+      </w:r>
+      <w:r>
+        <w:rPr>
+          <w:lang w:val="en-US"/>
+        </w:rPr>
+        <w:t xml:space="preserve"> </w:t>
+      </w:r>
+      <w:proofErr w:type="spellStart"/>
+      <w:r>
+        <w:rPr>
+          <w:lang w:val="en-US"/>
+        </w:rPr>
+        <w:t>mit</w:t>
+      </w:r>
+      <w:proofErr w:type="spellEnd"/>
+      <w:r>
+        <w:rPr>
+          <w:lang w:val="en-US"/>
+        </w:rPr>
+        <w:t xml:space="preserve"> </w:t>
+      </w:r>
+      <w:r>
+        <w:rPr>
+          <w:lang w:val="en-US"/>
+        </w:rPr>
+        <w:t>Power-Tools</w:t>
       </w:r>
     </w:p>
     <w:p>
       <w:pPr>
         <w:numPr>
           <w:ilvl w:val="1"/>
-          <w:numId w:val="5"/>
+          <w:numId w:val="6"/>
         </w:numPr>
         <w:spacing w:before="100" w:beforeAutospacing="1" w:after="100" w:afterAutospacing="1"/>
       </w:pPr>
-      <w:hyperlink r:id="rId10" w:history="1">
+      <w:proofErr w:type="spellStart"/>
+      <w:r>
+        <w:t>ReSharper</w:t>
+      </w:r>
+      <w:proofErr w:type="spellEnd"/>
+      <w:r>
+        <w:t xml:space="preserve"> 6.0</w:t>
+      </w:r>
+      <w:r>
+        <w:t xml:space="preserve"> und </w:t>
+      </w:r>
+      <w:proofErr w:type="spellStart"/>
+      <w:r>
+        <w:t>dotCover</w:t>
+      </w:r>
+      <w:proofErr w:type="spellEnd"/>
+      <w:r>
+        <w:t xml:space="preserve"> 1.1.1</w:t>
+      </w:r>
+      <w:r>
+        <w:t xml:space="preserve"> (</w:t>
+      </w:r>
+      <w:hyperlink r:id="rId12" w:history="1">
         <w:r>
           <w:rPr>
             <w:rStyle w:val="Hyperlink"/>
           </w:rPr>
-          <w:t>http://blogs.msdn.com/b/surface/archive/2011/07/12/links-to-sdk-and-resources.aspx</w:t>
+          <w:t>http://www.jetbrains.com</w:t>
         </w:r>
       </w:hyperlink>
-    </w:p>
-    <w:p>
-      <w:pPr>
-        <w:numPr>
-          <w:ilvl w:val="0"/>
-          <w:numId w:val="5"/>
-        </w:numPr>
-        <w:spacing w:before="100" w:beforeAutospacing="1" w:after="100" w:afterAutospacing="1"/>
-      </w:pPr>
-      <w:r>
-        <w:t xml:space="preserve">Power-Tools </w:t>
-      </w:r>
-    </w:p>
-    <w:p>
-      <w:pPr>
-        <w:numPr>
-          <w:ilvl w:val="0"/>
-          <w:numId w:val="5"/>
-        </w:numPr>
-        <w:spacing w:before="100" w:beforeAutospacing="1" w:after="100" w:afterAutospacing="1"/>
-      </w:pPr>
-      <w:r>
-        <w:t>ReSharper und dotCover</w:t>
+      <w:r>
+        <w:t>)</w:t>
       </w:r>
     </w:p>
     <w:p>
       <w:pPr>
         <w:numPr>
           <w:ilvl w:val="1"/>
-          <w:numId w:val="5"/>
+          <w:numId w:val="6"/>
         </w:numPr>
         <w:spacing w:before="100" w:beforeAutospacing="1" w:after="100" w:afterAutospacing="1"/>
+        <w:rPr>
+          <w:rStyle w:val="Hyperlink"/>
+          <w:color w:val="auto"/>
+          <w:u w:val="none"/>
+        </w:rPr>
       </w:pPr>
-      <w:hyperlink r:id="rId11" w:history="1">
-        <w:r>
-          <w:rPr>
-            <w:rStyle w:val="Hyperlink"/>
-          </w:rPr>
-          <w:t>http://www.jetbrains.com/dotcover/</w:t>
-        </w:r>
-      </w:hyperlink>
-    </w:p>
-    <w:p>
-      <w:pPr>
-        <w:numPr>
-          <w:ilvl w:val="0"/>
-          <w:numId w:val="5"/>
-        </w:numPr>
-        <w:spacing w:before="100" w:beforeAutospacing="1" w:after="100" w:afterAutospacing="1"/>
-      </w:pPr>
-      <w:r>
-        <w:t xml:space="preserve">GhostDoc </w:t>
-      </w:r>
-    </w:p>
-    <w:p>
-      <w:pPr>
-        <w:numPr>
-          <w:ilvl w:val="1"/>
-          <w:numId w:val="5"/>
-        </w:numPr>
-        <w:spacing w:before="100" w:beforeAutospacing="1" w:after="100" w:afterAutospacing="1"/>
-      </w:pPr>
-      <w:hyperlink r:id="rId12" w:history="1">
+      <w:proofErr w:type="spellStart"/>
+      <w:r>
+        <w:t>GhostDoc</w:t>
+      </w:r>
+      <w:proofErr w:type="spellEnd"/>
+      <w:r>
+        <w:t xml:space="preserve"> 3.0</w:t>
+      </w:r>
+      <w:r>
+        <w:t xml:space="preserve"> </w:t>
+      </w:r>
+      <w:r>
+        <w:t>(</w:t>
+      </w:r>
+      <w:hyperlink r:id="rId13" w:history="1">
         <w:r>
           <w:rPr>
             <w:rStyle w:val="Hyperlink"/>
@@ -3155,357 +3253,262 @@
           <w:t>http://submain.com/download/ghostdoc/</w:t>
         </w:r>
       </w:hyperlink>
+      <w:r>
+        <w:t>)</w:t>
+      </w:r>
+    </w:p>
+    <w:p>
+      <w:pPr>
+        <w:numPr>
+          <w:ilvl w:val="1"/>
+          <w:numId w:val="6"/>
+        </w:numPr>
+        <w:spacing w:before="100" w:beforeAutospacing="1" w:after="100" w:afterAutospacing="1"/>
+        <w:rPr>
+          <w:lang w:val="en-US"/>
+        </w:rPr>
+      </w:pPr>
+      <w:proofErr w:type="spellStart"/>
+      <w:r>
+        <w:rPr>
+          <w:lang w:val="en-US"/>
+        </w:rPr>
+        <w:t>NDepend</w:t>
+      </w:r>
+      <w:proofErr w:type="spellEnd"/>
+      <w:r>
+        <w:rPr>
+          <w:lang w:val="en-US"/>
+        </w:rPr>
+        <w:t xml:space="preserve"> Trial (</w:t>
+      </w:r>
+      <w:r>
+        <w:rPr>
+          <w:lang w:val="en-US"/>
+        </w:rPr>
+        <w:t>3.9</w:t>
+      </w:r>
+      <w:r>
+        <w:rPr>
+          <w:lang w:val="en-US"/>
+        </w:rPr>
+        <w:t xml:space="preserve">, </w:t>
+      </w:r>
+      <w:hyperlink r:id="rId14" w:history="1">
+        <w:r>
+          <w:rPr>
+            <w:rStyle w:val="Hyperlink"/>
+            <w:lang w:val="en-US"/>
+          </w:rPr>
+          <w:t>http://www.ndepend.com/</w:t>
+        </w:r>
+      </w:hyperlink>
+      <w:r>
+        <w:rPr>
+          <w:lang w:val="en-US"/>
+        </w:rPr>
+        <w:t>)</w:t>
+      </w:r>
     </w:p>
     <w:p>
       <w:pPr>
         <w:numPr>
           <w:ilvl w:val="0"/>
-          <w:numId w:val="5"/>
+          <w:numId w:val="6"/>
         </w:numPr>
         <w:spacing w:before="100" w:beforeAutospacing="1" w:after="100" w:afterAutospacing="1"/>
+        <w:rPr>
+          <w:lang w:val="en-US"/>
+        </w:rPr>
       </w:pPr>
       <w:r>
-        <w:t>WPF Inspector</w:t>
+        <w:rPr>
+          <w:lang w:val="en-US"/>
+        </w:rPr>
+        <w:t>E</w:t>
+      </w:r>
+      <w:r>
+        <w:rPr>
+          <w:lang w:val="en-US"/>
+        </w:rPr>
+        <w:t>xpression Blend (v4.0.20525.0</w:t>
+      </w:r>
+      <w:r>
+        <w:rPr>
+          <w:lang w:val="en-US"/>
+        </w:rPr>
+        <w:t xml:space="preserve">, </w:t>
+      </w:r>
+      <w:hyperlink r:id="rId15" w:history="1">
+        <w:r>
+          <w:rPr>
+            <w:rStyle w:val="Hyperlink"/>
+          </w:rPr>
+          <w:t>http://www.microsoft.com/expression/products/blend_overview.aspx</w:t>
+        </w:r>
+      </w:hyperlink>
+      <w:r>
+        <w:rPr>
+          <w:lang w:val="en-US"/>
+        </w:rPr>
+        <w:t>)</w:t>
       </w:r>
     </w:p>
     <w:p>
       <w:pPr>
         <w:numPr>
           <w:ilvl w:val="0"/>
-          <w:numId w:val="5"/>
+          <w:numId w:val="6"/>
         </w:numPr>
         <w:spacing w:before="100" w:beforeAutospacing="1" w:after="100" w:afterAutospacing="1"/>
+        <w:rPr>
+          <w:lang w:val="en-US"/>
+        </w:rPr>
       </w:pPr>
       <w:r>
-        <w:t>Tortoise SVN</w:t>
-      </w:r>
-    </w:p>
-    <w:p>
-      <w:pPr>
-        <w:numPr>
-          <w:ilvl w:val="1"/>
-          <w:numId w:val="5"/>
-        </w:numPr>
-        <w:spacing w:before="100" w:beforeAutospacing="1" w:after="100" w:afterAutospacing="1"/>
-      </w:pPr>
-      <w:hyperlink r:id="rId13" w:history="1">
+        <w:rPr>
+          <w:lang w:val="en-US"/>
+        </w:rPr>
+        <w:t>WPF Inspector</w:t>
+      </w:r>
+      <w:r>
+        <w:rPr>
+          <w:lang w:val="en-US"/>
+        </w:rPr>
+        <w:t xml:space="preserve"> (v0.9.9</w:t>
+      </w:r>
+      <w:r>
+        <w:rPr>
+          <w:lang w:val="en-US"/>
+        </w:rPr>
+        <w:t xml:space="preserve">, </w:t>
+      </w:r>
+      <w:hyperlink r:id="rId16" w:history="1">
         <w:r>
           <w:rPr>
             <w:rStyle w:val="Hyperlink"/>
+            <w:lang w:val="en-US"/>
           </w:rPr>
-          <w:t>http://tortoisesvn.net/</w:t>
+          <w:t>http://www.wpftutorial.net/Inspector.html</w:t>
         </w:r>
       </w:hyperlink>
+      <w:r>
+        <w:rPr>
+          <w:lang w:val="en-US"/>
+        </w:rPr>
+        <w:t>)</w:t>
+      </w:r>
     </w:p>
     <w:p>
       <w:pPr>
         <w:numPr>
           <w:ilvl w:val="0"/>
-          <w:numId w:val="5"/>
+          <w:numId w:val="6"/>
         </w:numPr>
         <w:spacing w:before="100" w:beforeAutospacing="1" w:after="100" w:afterAutospacing="1"/>
+        <w:rPr>
+          <w:lang w:val="en-US"/>
+        </w:rPr>
       </w:pPr>
       <w:r>
+        <w:rPr>
+          <w:lang w:val="en-US"/>
+        </w:rPr>
         <w:t>Adobe Photoshop CS4 Extended</w:t>
+      </w:r>
+      <w:r>
+        <w:rPr>
+          <w:lang w:val="en-US"/>
+        </w:rPr>
+        <w:t xml:space="preserve"> (</w:t>
+      </w:r>
+      <w:hyperlink r:id="rId17" w:history="1">
+        <w:r>
+          <w:rPr>
+            <w:rStyle w:val="Hyperlink"/>
+            <w:lang w:val="en-US"/>
+          </w:rPr>
+          <w:t>http://www.adobe.com/de/products/photoshop.html</w:t>
+        </w:r>
+      </w:hyperlink>
+      <w:r>
+        <w:rPr>
+          <w:lang w:val="en-US"/>
+        </w:rPr>
+        <w:t>)</w:t>
       </w:r>
     </w:p>
     <w:p>
       <w:pPr>
         <w:numPr>
           <w:ilvl w:val="0"/>
-          <w:numId w:val="5"/>
+          <w:numId w:val="6"/>
         </w:numPr>
         <w:spacing w:before="100" w:beforeAutospacing="1" w:after="100" w:afterAutospacing="1"/>
+        <w:rPr>
+          <w:lang w:val="en-US"/>
+        </w:rPr>
       </w:pPr>
       <w:r>
+        <w:rPr>
+          <w:lang w:val="en-US"/>
+        </w:rPr>
         <w:t>Microsoft Office 2010</w:t>
+      </w:r>
+      <w:r>
+        <w:rPr>
+          <w:lang w:val="en-US"/>
+        </w:rPr>
+        <w:t xml:space="preserve"> (</w:t>
+      </w:r>
+      <w:hyperlink r:id="rId18" w:history="1">
+        <w:r>
+          <w:rPr>
+            <w:rStyle w:val="Hyperlink"/>
+            <w:lang w:val="en-US"/>
+          </w:rPr>
+          <w:t>http://office.microsoft.com/de-ch/</w:t>
+        </w:r>
+      </w:hyperlink>
+      <w:r>
+        <w:rPr>
+          <w:lang w:val="en-US"/>
+        </w:rPr>
+        <w:t>)</w:t>
       </w:r>
     </w:p>
     <w:p>
       <w:pPr>
         <w:numPr>
           <w:ilvl w:val="0"/>
-          <w:numId w:val="5"/>
+          <w:numId w:val="6"/>
         </w:numPr>
         <w:spacing w:before="100" w:beforeAutospacing="1" w:after="100" w:afterAutospacing="1"/>
       </w:pPr>
-      <w:r>
+      <w:proofErr w:type="spellStart"/>
+      <w:r>
+        <w:rPr>
+          <w:lang w:val="en-US"/>
+        </w:rPr>
         <w:t>Redmine</w:t>
       </w:r>
-      <w:bookmarkStart w:id="9" w:name="_GoBack"/>
-      <w:bookmarkEnd w:id="9"/>
-    </w:p>
-    <w:p>
-      <w:pPr>
-        <w:pStyle w:val="Heading2"/>
-      </w:pPr>
-      <w:bookmarkStart w:id="10" w:name="_Toc311477963"/>
-      <w:bookmarkStart w:id="11" w:name="_Toc311478160"/>
-      <w:r>
-        <w:t>Code Rev</w:t>
-      </w:r>
+      <w:proofErr w:type="spellEnd"/>
       <w:r>
         <w:rPr>
-          <w:rStyle w:val="Heading2Char"/>
+          <w:lang w:val="en-US"/>
         </w:rPr>
-        <w:t>i</w:t>
-      </w:r>
-      <w:r>
-        <w:t>ews und Autorenschaft</w:t>
-      </w:r>
-      <w:bookmarkEnd w:id="10"/>
-      <w:bookmarkEnd w:id="11"/>
-    </w:p>
-    <w:p>
-      <w:r>
-        <w:t>Code Reviews wurden während des Projektes kontinuierlich und partnerschaftlich durchgeführt. Im Code wurden keine Vermerke für diese Reviews angebracht.</w:t>
-      </w:r>
-    </w:p>
-    <w:p>
-      <w:r>
-        <w:t>Die folgenden Code Reviews wurden mit externen Personen durchgeführt:</w:t>
-      </w:r>
-    </w:p>
-    <w:tbl>
-      <w:tblPr>
-        <w:tblStyle w:val="MediumShading1-Accent1"/>
-        <w:tblW w:w="0" w:type="auto"/>
-        <w:tblInd w:w="108" w:type="dxa"/>
-        <w:tblLook w:val="0420" w:firstRow="1" w:lastRow="0" w:firstColumn="0" w:lastColumn="0" w:noHBand="0" w:noVBand="1"/>
-      </w:tblPr>
-      <w:tblGrid>
-        <w:gridCol w:w="1276"/>
-        <w:gridCol w:w="2268"/>
-        <w:gridCol w:w="3544"/>
-      </w:tblGrid>
-      <w:tr>
-        <w:trPr>
-          <w:cnfStyle w:val="100000000000" w:firstRow="1" w:lastRow="0" w:firstColumn="0" w:lastColumn="0" w:oddVBand="0" w:evenVBand="0" w:oddHBand="0" w:evenHBand="0" w:firstRowFirstColumn="0" w:firstRowLastColumn="0" w:lastRowFirstColumn="0" w:lastRowLastColumn="0"/>
-        </w:trPr>
-        <w:tc>
-          <w:tcPr>
-            <w:tcW w:w="1276" w:type="dxa"/>
-          </w:tcPr>
-          <w:p>
-            <w:r>
-              <w:t>Datum</w:t>
-            </w:r>
-          </w:p>
-        </w:tc>
-        <w:tc>
-          <w:tcPr>
-            <w:tcW w:w="2268" w:type="dxa"/>
-          </w:tcPr>
-          <w:p>
-            <w:r>
-              <w:t>Review</w:t>
-            </w:r>
-          </w:p>
-        </w:tc>
-        <w:tc>
-          <w:tcPr>
-            <w:tcW w:w="3544" w:type="dxa"/>
-          </w:tcPr>
-          <w:p>
-            <w:r>
-              <w:t>Externe Person</w:t>
-            </w:r>
-          </w:p>
-        </w:tc>
-      </w:tr>
-      <w:tr>
-        <w:trPr>
-          <w:cnfStyle w:val="000000100000" w:firstRow="0" w:lastRow="0" w:firstColumn="0" w:lastColumn="0" w:oddVBand="0" w:evenVBand="0" w:oddHBand="1" w:evenHBand="0" w:firstRowFirstColumn="0" w:firstRowLastColumn="0" w:lastRowFirstColumn="0" w:lastRowLastColumn="0"/>
-        </w:trPr>
-        <w:tc>
-          <w:tcPr>
-            <w:tcW w:w="1276" w:type="dxa"/>
-          </w:tcPr>
-          <w:p>
-            <w:pPr>
-              <w:rPr>
-                <w:b/>
-              </w:rPr>
-            </w:pPr>
-            <w:r>
-              <w:t>04.11</w:t>
-            </w:r>
-            <w:r>
-              <w:t>.2011</w:t>
-            </w:r>
-          </w:p>
-        </w:tc>
-        <w:tc>
-          <w:tcPr>
-            <w:tcW w:w="2268" w:type="dxa"/>
-          </w:tcPr>
-          <w:p>
-            <w:r>
-              <w:t>Review Sprint 4</w:t>
-            </w:r>
-          </w:p>
-        </w:tc>
-        <w:tc>
-          <w:tcPr>
-            <w:tcW w:w="3544" w:type="dxa"/>
-          </w:tcPr>
-          <w:p>
-            <w:pPr>
-              <w:rPr>
-                <w:lang w:val="en-US"/>
-              </w:rPr>
-            </w:pPr>
-            <w:r>
-              <w:rPr>
-                <w:lang w:val="en-US"/>
-              </w:rPr>
-              <w:t>Christian Moser, Zühlke Engineering AG</w:t>
-            </w:r>
-          </w:p>
-        </w:tc>
-      </w:tr>
-      <w:tr>
-        <w:trPr>
-          <w:cnfStyle w:val="000000010000" w:firstRow="0" w:lastRow="0" w:firstColumn="0" w:lastColumn="0" w:oddVBand="0" w:evenVBand="0" w:oddHBand="0" w:evenHBand="1" w:firstRowFirstColumn="0" w:firstRowLastColumn="0" w:lastRowFirstColumn="0" w:lastRowLastColumn="0"/>
-        </w:trPr>
-        <w:tc>
-          <w:tcPr>
-            <w:tcW w:w="1276" w:type="dxa"/>
-          </w:tcPr>
-          <w:p>
-            <w:pPr>
-              <w:rPr>
-                <w:b/>
-              </w:rPr>
-            </w:pPr>
-            <w:r>
-              <w:t>25.11</w:t>
-            </w:r>
-            <w:r>
-              <w:t>.2011</w:t>
-            </w:r>
-          </w:p>
-        </w:tc>
-        <w:tc>
-          <w:tcPr>
-            <w:tcW w:w="2268" w:type="dxa"/>
-          </w:tcPr>
-          <w:p>
-            <w:r>
-              <w:t>Review Sprint 5</w:t>
-            </w:r>
-          </w:p>
-        </w:tc>
-        <w:tc>
-          <w:tcPr>
-            <w:tcW w:w="3544" w:type="dxa"/>
-          </w:tcPr>
-          <w:p>
-            <w:pPr>
-              <w:rPr>
-                <w:lang w:val="en-US"/>
-              </w:rPr>
-            </w:pPr>
-            <w:r>
-              <w:rPr>
-                <w:lang w:val="en-US"/>
-              </w:rPr>
-              <w:t>Christian Moser, Zühlke Engineering AG</w:t>
-            </w:r>
-          </w:p>
-        </w:tc>
-      </w:tr>
-      <w:tr>
-        <w:trPr>
-          <w:cnfStyle w:val="000000100000" w:firstRow="0" w:lastRow="0" w:firstColumn="0" w:lastColumn="0" w:oddVBand="0" w:evenVBand="0" w:oddHBand="1" w:evenHBand="0" w:firstRowFirstColumn="0" w:firstRowLastColumn="0" w:lastRowFirstColumn="0" w:lastRowLastColumn="0"/>
-        </w:trPr>
-        <w:tc>
-          <w:tcPr>
-            <w:tcW w:w="1276" w:type="dxa"/>
-          </w:tcPr>
-          <w:p>
-            <w:pPr>
-              <w:rPr>
-                <w:b/>
-              </w:rPr>
-            </w:pPr>
-            <w:r>
-              <w:t>09.12</w:t>
-            </w:r>
-            <w:r>
-              <w:t>.2011</w:t>
-            </w:r>
-          </w:p>
-        </w:tc>
-        <w:tc>
-          <w:tcPr>
-            <w:tcW w:w="2268" w:type="dxa"/>
-          </w:tcPr>
-          <w:p>
-            <w:r>
-              <w:t>Review Sprint 6</w:t>
-            </w:r>
-          </w:p>
-        </w:tc>
-        <w:tc>
-          <w:tcPr>
-            <w:tcW w:w="3544" w:type="dxa"/>
-          </w:tcPr>
-          <w:p>
-            <w:r>
-              <w:t>Michael Gfeller, IFS HSR</w:t>
-            </w:r>
-          </w:p>
-        </w:tc>
-      </w:tr>
-      <w:tr>
-        <w:trPr>
-          <w:cnfStyle w:val="000000010000" w:firstRow="0" w:lastRow="0" w:firstColumn="0" w:lastColumn="0" w:oddVBand="0" w:evenVBand="0" w:oddHBand="0" w:evenHBand="1" w:firstRowFirstColumn="0" w:firstRowLastColumn="0" w:lastRowFirstColumn="0" w:lastRowLastColumn="0"/>
-        </w:trPr>
-        <w:tc>
-          <w:tcPr>
-            <w:tcW w:w="1276" w:type="dxa"/>
-          </w:tcPr>
-          <w:p>
-            <w:pPr>
-              <w:rPr>
-                <w:b/>
-              </w:rPr>
-            </w:pPr>
-            <w:r>
-              <w:t>16.12</w:t>
-            </w:r>
-            <w:r>
-              <w:t>.2011</w:t>
-            </w:r>
-          </w:p>
-        </w:tc>
-        <w:tc>
-          <w:tcPr>
-            <w:tcW w:w="2268" w:type="dxa"/>
-          </w:tcPr>
-          <w:p>
-            <w:r>
-              <w:t>Review Projektabgabe</w:t>
-            </w:r>
-          </w:p>
-        </w:tc>
-        <w:tc>
-          <w:tcPr>
-            <w:tcW w:w="3544" w:type="dxa"/>
-          </w:tcPr>
-          <w:p>
-            <w:r>
-              <w:t>Michael Gfeller, IFS HSR</w:t>
-            </w:r>
-          </w:p>
-        </w:tc>
-      </w:tr>
-    </w:tbl>
-    <w:p/>
-    <w:p>
-      <w:r>
-        <w:t>Die Autorenschaft der Code-Files ist gemeinschaftlich und wird daher in den einzelnen Files nicht explizit aufgelistet.</w:t>
+        <w:t xml:space="preserve"> (</w:t>
+      </w:r>
+      <w:hyperlink r:id="rId19" w:history="1">
+        <w:r>
+          <w:rPr>
+            <w:rStyle w:val="Hyperlink"/>
+          </w:rPr>
+          <w:t>http://redmine.org</w:t>
+        </w:r>
+      </w:hyperlink>
+      <w:r>
+        <w:t>)</w:t>
       </w:r>
     </w:p>
     <w:p>
@@ -3521,6 +3524,15 @@
         </w:rPr>
       </w:pPr>
       <w:r>
+        <w:rPr>
+          <w:rFonts w:asciiTheme="majorHAnsi" w:hAnsiTheme="majorHAnsi"/>
+          <w:b/>
+          <w:bCs/>
+          <w:color w:val="4F4F59"/>
+          <w:spacing w:val="15"/>
+          <w:sz w:val="24"/>
+          <w:szCs w:val="22"/>
+        </w:rPr>
         <w:br w:type="page"/>
       </w:r>
     </w:p>
@@ -3528,16 +3540,40 @@
       <w:pPr>
         <w:pStyle w:val="Heading1"/>
       </w:pPr>
-      <w:bookmarkStart w:id="12" w:name="_Toc311478161"/>
+      <w:bookmarkStart w:id="6" w:name="_Toc311821269"/>
       <w:r>
         <w:lastRenderedPageBreak/>
         <w:t>Funktionale Anforderungen</w:t>
       </w:r>
-      <w:bookmarkEnd w:id="12"/>
+      <w:bookmarkEnd w:id="6"/>
     </w:p>
     <w:p>
       <w:r>
-        <w:t>Um die funktionalen Anforderungen möglichst effizient und trotzdem exakt zu definieren, wurden User Stories als Teil von Scrum verwendet. Nachfolgend sind die User Stories nach Sprint gruppiert; nicht umgesetzte User Stories sind im Backlog aufgelistet. Weitere Details sind dem Todo: Excel Dokument „</w:t>
+        <w:t xml:space="preserve">Um die funktionalen Anforderungen möglichst effizient und trotzdem exakt zu definieren, wurden User Stories als Teil von </w:t>
+      </w:r>
+      <w:proofErr w:type="spellStart"/>
+      <w:r>
+        <w:t>Scrum</w:t>
+      </w:r>
+      <w:proofErr w:type="spellEnd"/>
+      <w:r>
+        <w:t xml:space="preserve"> verwendet. Nachfolgend sind die User Stories nach Sprint gruppiert; nicht umgesetzte User Stories sind im </w:t>
+      </w:r>
+      <w:proofErr w:type="spellStart"/>
+      <w:r>
+        <w:t>Backlog</w:t>
+      </w:r>
+      <w:proofErr w:type="spellEnd"/>
+      <w:r>
+        <w:t xml:space="preserve"> aufgelistet. Weitere Details sind dem </w:t>
+      </w:r>
+      <w:proofErr w:type="spellStart"/>
+      <w:r>
+        <w:t>Todo</w:t>
+      </w:r>
+      <w:proofErr w:type="spellEnd"/>
+      <w:r>
+        <w:t>: Excel Dokument „</w:t>
       </w:r>
       <w:r>
         <w:t>User Stories Project Flip 2.0 Zühlke.xls</w:t>
@@ -3563,8 +3599,17 @@
           <w:sz w:val="18"/>
           <w:szCs w:val="18"/>
         </w:rPr>
-        <w:t>Legende: F -&gt; Future, U -&gt; Unplanned</w:t>
-      </w:r>
+        <w:t xml:space="preserve">Legende: F -&gt; Future, U -&gt; </w:t>
+      </w:r>
+      <w:proofErr w:type="spellStart"/>
+      <w:r>
+        <w:rPr>
+          <w:sz w:val="18"/>
+          <w:szCs w:val="18"/>
+        </w:rPr>
+        <w:t>Unplanned</w:t>
+      </w:r>
+      <w:proofErr w:type="spellEnd"/>
     </w:p>
     <w:tbl>
       <w:tblPr>
@@ -3611,7 +3656,15 @@
             </w:r>
             <w:r>
               <w:br/>
-              <w:t>Als Surface Benutzer möchte ich...</w:t>
+              <w:t xml:space="preserve">Als </w:t>
+            </w:r>
+            <w:proofErr w:type="spellStart"/>
+            <w:r>
+              <w:t>Surface</w:t>
+            </w:r>
+            <w:proofErr w:type="spellEnd"/>
+            <w:r>
+              <w:t xml:space="preserve"> Benutzer möchte ich...</w:t>
             </w:r>
           </w:p>
         </w:tc>
@@ -3625,11 +3678,24 @@
               <w:cnfStyle w:val="100000000000" w:firstRow="1" w:lastRow="0" w:firstColumn="0" w:lastColumn="0" w:oddVBand="0" w:evenVBand="0" w:oddHBand="0" w:evenHBand="0" w:firstRowFirstColumn="0" w:firstRowLastColumn="0" w:lastRowFirstColumn="0" w:lastRowLastColumn="0"/>
             </w:pPr>
             <w:r>
-              <w:t>Definition of D</w:t>
+              <w:t xml:space="preserve">Definition </w:t>
+            </w:r>
+            <w:proofErr w:type="spellStart"/>
+            <w:r>
+              <w:t>of</w:t>
+            </w:r>
+            <w:proofErr w:type="spellEnd"/>
+            <w:r>
+              <w:t xml:space="preserve"> </w:t>
+            </w:r>
+            <w:proofErr w:type="spellStart"/>
+            <w:r>
+              <w:t>D</w:t>
             </w:r>
             <w:r>
               <w:t>one</w:t>
             </w:r>
+            <w:proofErr w:type="spellEnd"/>
           </w:p>
         </w:tc>
         <w:tc>
@@ -4108,7 +4174,23 @@
               <w:cnfStyle w:val="000000010000" w:firstRow="0" w:lastRow="0" w:firstColumn="0" w:lastColumn="0" w:oddVBand="0" w:evenVBand="0" w:oddHBand="0" w:evenHBand="1" w:firstRowFirstColumn="0" w:firstRowLastColumn="0" w:lastRowFirstColumn="0" w:lastRowLastColumn="0"/>
             </w:pPr>
             <w:r>
-              <w:t>bei den Tags statt vielen spezifischen Tags eine kleinere Auswahl von aggregierten Tags sehen, um die Übersicht zu behalten und nicht zu viele Elemente auf dem Bildschirm zu sehen. (Bsp: Java ME, Java EE, Java Beans -&gt; wird aggregiert zu Java)</w:t>
+              <w:t>bei den Tags statt vielen spezifischen Tags eine kleinere Auswahl von aggregierten Tags sehen, um die Übersicht zu behalten und nicht zu viele Elemente auf dem Bildschirm zu sehen. (</w:t>
+            </w:r>
+            <w:proofErr w:type="spellStart"/>
+            <w:r>
+              <w:t>Bsp</w:t>
+            </w:r>
+            <w:proofErr w:type="spellEnd"/>
+            <w:r>
+              <w:t xml:space="preserve">: Java ME, Java EE, Java </w:t>
+            </w:r>
+            <w:proofErr w:type="spellStart"/>
+            <w:r>
+              <w:t>Beans</w:t>
+            </w:r>
+            <w:proofErr w:type="spellEnd"/>
+            <w:r>
+              <w:t xml:space="preserve"> -&gt; wird aggregiert zu Java)</w:t>
             </w:r>
           </w:p>
         </w:tc>
@@ -4169,7 +4251,15 @@
               <w:cnfStyle w:val="000000100000" w:firstRow="0" w:lastRow="0" w:firstColumn="0" w:lastColumn="0" w:oddVBand="0" w:evenVBand="0" w:oddHBand="1" w:evenHBand="0" w:firstRowFirstColumn="0" w:firstRowLastColumn="0" w:lastRowFirstColumn="0" w:lastRowLastColumn="0"/>
             </w:pPr>
             <w:r>
-              <w:t>Als Surface Admin möchte ich die Zuordnungen der Tags bearbeiten können, damit ich neue Tags in eine Oberkategorie aggregieren kann und damit ich die aggregierten Elemente ändern kann.</w:t>
+              <w:t xml:space="preserve">Als </w:t>
+            </w:r>
+            <w:proofErr w:type="spellStart"/>
+            <w:r>
+              <w:t>Surface</w:t>
+            </w:r>
+            <w:proofErr w:type="spellEnd"/>
+            <w:r>
+              <w:t xml:space="preserve"> Admin möchte ich die Zuordnungen der Tags bearbeiten können, damit ich neue Tags in eine Oberkategorie aggregieren kann und damit ich die aggregierten Elemente ändern kann.</w:t>
             </w:r>
           </w:p>
         </w:tc>
@@ -4182,8 +4272,13 @@
             <w:pPr>
               <w:cnfStyle w:val="000000100000" w:firstRow="0" w:lastRow="0" w:firstColumn="0" w:lastColumn="0" w:oddVBand="0" w:evenVBand="0" w:oddHBand="1" w:evenHBand="0" w:firstRowFirstColumn="0" w:firstRowLastColumn="0" w:lastRowFirstColumn="0" w:lastRowLastColumn="0"/>
             </w:pPr>
-            <w:r>
-              <w:t>Config File kann von einem Admin bearbeitet werden.</w:t>
+            <w:proofErr w:type="spellStart"/>
+            <w:r>
+              <w:t>Config</w:t>
+            </w:r>
+            <w:proofErr w:type="spellEnd"/>
+            <w:r>
+              <w:t xml:space="preserve"> File kann von einem Admin bearbeitet werden.</w:t>
             </w:r>
           </w:p>
         </w:tc>
@@ -4475,7 +4570,23 @@
               <w:cnfStyle w:val="000000010000" w:firstRow="0" w:lastRow="0" w:firstColumn="0" w:lastColumn="0" w:oddVBand="0" w:evenVBand="0" w:oddHBand="0" w:evenHBand="1" w:firstRowFirstColumn="0" w:firstRowLastColumn="0" w:lastRowFirstColumn="0" w:lastRowLastColumn="0"/>
             </w:pPr>
             <w:r>
-              <w:t>Als Entwickler möchte ich für die Design User Stories eine "Definition of Done" festlegen können, damit der Abschluss der User Stories validiert werden kann.</w:t>
+              <w:t xml:space="preserve">Als Entwickler möchte ich für die Design User Stories eine "Definition </w:t>
+            </w:r>
+            <w:proofErr w:type="spellStart"/>
+            <w:r>
+              <w:t>of</w:t>
+            </w:r>
+            <w:proofErr w:type="spellEnd"/>
+            <w:r>
+              <w:t xml:space="preserve"> </w:t>
+            </w:r>
+            <w:proofErr w:type="spellStart"/>
+            <w:r>
+              <w:t>Done</w:t>
+            </w:r>
+            <w:proofErr w:type="spellEnd"/>
+            <w:r>
+              <w:t>" festlegen können, damit der Abschluss der User Stories validiert werden kann.</w:t>
             </w:r>
           </w:p>
         </w:tc>
@@ -4489,7 +4600,15 @@
               <w:cnfStyle w:val="000000010000" w:firstRow="0" w:lastRow="0" w:firstColumn="0" w:lastColumn="0" w:oddVBand="0" w:evenVBand="0" w:oddHBand="0" w:evenHBand="1" w:firstRowFirstColumn="0" w:firstRowLastColumn="0" w:lastRowFirstColumn="0" w:lastRowLastColumn="0"/>
             </w:pPr>
             <w:r>
-              <w:t>Das externe Design wurde im Photoshop erstellt und dem Kunden gezeigt, der damit zufrieden war.</w:t>
+              <w:t xml:space="preserve">Das externe Design wurde im </w:t>
+            </w:r>
+            <w:proofErr w:type="spellStart"/>
+            <w:r>
+              <w:t>Photoshop</w:t>
+            </w:r>
+            <w:proofErr w:type="spellEnd"/>
+            <w:r>
+              <w:t xml:space="preserve"> erstellt und dem Kunden gezeigt, der damit zufrieden war.</w:t>
             </w:r>
           </w:p>
         </w:tc>
@@ -4658,7 +4777,15 @@
               <w:cnfStyle w:val="000000100000" w:firstRow="0" w:lastRow="0" w:firstColumn="0" w:lastColumn="0" w:oddVBand="0" w:evenVBand="0" w:oddHBand="1" w:evenHBand="0" w:firstRowFirstColumn="0" w:firstRowLastColumn="0" w:lastRowFirstColumn="0" w:lastRowLastColumn="0"/>
             </w:pPr>
             <w:r>
-              <w:t>in der Detailansicht erkennen können (z.B. durch Animation), damit ich den Weg von der Detailansicht zur Übersicht finde.</w:t>
+              <w:t xml:space="preserve">in der Detailansicht erkennen </w:t>
+            </w:r>
+            <w:proofErr w:type="gramStart"/>
+            <w:r>
+              <w:t>können</w:t>
+            </w:r>
+            <w:proofErr w:type="gramEnd"/>
+            <w:r>
+              <w:t xml:space="preserve"> (z.B. durch Animation), damit ich den Weg von der Detailansicht zur Übersicht finde.</w:t>
             </w:r>
           </w:p>
         </w:tc>
@@ -4704,8 +4831,13 @@
             <w:hideMark/>
           </w:tcPr>
           <w:p>
-            <w:r>
-              <w:t>Scrollerkennung in Übersicht dargestellt</w:t>
+            <w:proofErr w:type="spellStart"/>
+            <w:r>
+              <w:t>Scrollerkennung</w:t>
+            </w:r>
+            <w:proofErr w:type="spellEnd"/>
+            <w:r>
+              <w:t xml:space="preserve"> in Übersicht dargestellt</w:t>
             </w:r>
           </w:p>
         </w:tc>
@@ -5071,9 +5203,11 @@
             <w:hideMark/>
           </w:tcPr>
           <w:p>
+            <w:proofErr w:type="spellStart"/>
             <w:r>
               <w:t>Easteregg</w:t>
             </w:r>
+            <w:proofErr w:type="spellEnd"/>
           </w:p>
         </w:tc>
         <w:tc>
@@ -5086,7 +5220,23 @@
               <w:cnfStyle w:val="000000010000" w:firstRow="0" w:lastRow="0" w:firstColumn="0" w:lastColumn="0" w:oddVBand="0" w:evenVBand="0" w:oddHBand="0" w:evenHBand="1" w:firstRowFirstColumn="0" w:firstRowLastColumn="0" w:lastRowFirstColumn="0" w:lastRowLastColumn="0"/>
             </w:pPr>
             <w:r>
-              <w:t>Als Entwickler oder Zühlke Mitarbeiter möchte ich ein Easteregg ausführen können, damit ich Spass haben und Kunden beeindrucken kann.</w:t>
+              <w:t xml:space="preserve">Als Entwickler oder </w:t>
+            </w:r>
+            <w:proofErr w:type="spellStart"/>
+            <w:r>
+              <w:t>Zühlke</w:t>
+            </w:r>
+            <w:proofErr w:type="spellEnd"/>
+            <w:r>
+              <w:t xml:space="preserve"> Mitarbeiter möchte ich ein </w:t>
+            </w:r>
+            <w:proofErr w:type="spellStart"/>
+            <w:r>
+              <w:t>Easteregg</w:t>
+            </w:r>
+            <w:proofErr w:type="spellEnd"/>
+            <w:r>
+              <w:t xml:space="preserve"> ausführen können, damit ich Spass haben und Kunden beeindrucken kann.</w:t>
             </w:r>
           </w:p>
         </w:tc>
@@ -5147,7 +5297,15 @@
               <w:cnfStyle w:val="000000100000" w:firstRow="0" w:lastRow="0" w:firstColumn="0" w:lastColumn="0" w:oddVBand="0" w:evenVBand="0" w:oddHBand="1" w:evenHBand="0" w:firstRowFirstColumn="0" w:firstRowLastColumn="0" w:lastRowFirstColumn="0" w:lastRowLastColumn="0"/>
             </w:pPr>
             <w:r>
-              <w:t>eine Animation sehen, wenn die Ansicht geschlossen und der Filter gesetzt wird, damit ich sehe, dass und wo der Filter nun gesetzt ist. (Filter highlighten, nach dem setzen des Kriteriums, gemäss Protokoll)</w:t>
+              <w:t xml:space="preserve">eine Animation sehen, wenn die Ansicht geschlossen und der Filter gesetzt wird, damit ich sehe, dass und wo der Filter nun gesetzt ist. (Filter </w:t>
+            </w:r>
+            <w:proofErr w:type="spellStart"/>
+            <w:r>
+              <w:t>highlighten</w:t>
+            </w:r>
+            <w:proofErr w:type="spellEnd"/>
+            <w:r>
+              <w:t>, nach dem setzen des Kriteriums, gemäss Protokoll)</w:t>
             </w:r>
           </w:p>
         </w:tc>
@@ -5309,8 +5467,13 @@
             <w:hideMark/>
           </w:tcPr>
           <w:p>
-            <w:r>
-              <w:t>Badge erkennen</w:t>
+            <w:proofErr w:type="spellStart"/>
+            <w:r>
+              <w:t>Badge</w:t>
+            </w:r>
+            <w:proofErr w:type="spellEnd"/>
+            <w:r>
+              <w:t xml:space="preserve"> erkennen</w:t>
             </w:r>
           </w:p>
         </w:tc>
@@ -5324,7 +5487,23 @@
               <w:cnfStyle w:val="000000010000" w:firstRow="0" w:lastRow="0" w:firstColumn="0" w:lastColumn="0" w:oddVBand="0" w:evenVBand="0" w:oddHBand="0" w:evenHBand="1" w:firstRowFirstColumn="0" w:firstRowLastColumn="0" w:lastRowFirstColumn="0" w:lastRowLastColumn="0"/>
             </w:pPr>
             <w:r>
-              <w:t>einen Besucher Badge auf den Surface legen können, der dann automatisch erkannt wird, um die zugehörigen Tags zu sehen.</w:t>
+              <w:t xml:space="preserve">einen Besucher </w:t>
+            </w:r>
+            <w:proofErr w:type="spellStart"/>
+            <w:r>
+              <w:t>Badge</w:t>
+            </w:r>
+            <w:proofErr w:type="spellEnd"/>
+            <w:r>
+              <w:t xml:space="preserve"> auf den </w:t>
+            </w:r>
+            <w:proofErr w:type="spellStart"/>
+            <w:r>
+              <w:t>Surface</w:t>
+            </w:r>
+            <w:proofErr w:type="spellEnd"/>
+            <w:r>
+              <w:t xml:space="preserve"> legen können, der dann automatisch erkannt wird, um die zugehörigen Tags zu sehen.</w:t>
             </w:r>
           </w:p>
         </w:tc>
@@ -5556,7 +5735,15 @@
               <w:cnfStyle w:val="000000010000" w:firstRow="0" w:lastRow="0" w:firstColumn="0" w:lastColumn="0" w:oddVBand="0" w:evenVBand="0" w:oddHBand="0" w:evenHBand="1" w:firstRowFirstColumn="0" w:firstRowLastColumn="0" w:lastRowFirstColumn="0" w:lastRowLastColumn="0"/>
             </w:pPr>
             <w:r>
-              <w:t>durch einen Demomodus auf die Applikation aufmerksam gemacht werden, damit ich animiert werde, den Surface zu bedienen.</w:t>
+              <w:t xml:space="preserve">durch einen Demomodus auf die Applikation aufmerksam gemacht werden, damit ich animiert werde, den </w:t>
+            </w:r>
+            <w:proofErr w:type="spellStart"/>
+            <w:r>
+              <w:t>Surface</w:t>
+            </w:r>
+            <w:proofErr w:type="spellEnd"/>
+            <w:r>
+              <w:t xml:space="preserve"> zu bedienen.</w:t>
             </w:r>
           </w:p>
         </w:tc>
@@ -5613,8 +5800,13 @@
             <w:pPr>
               <w:cnfStyle w:val="000000100000" w:firstRow="0" w:lastRow="0" w:firstColumn="0" w:lastColumn="0" w:oddVBand="0" w:evenVBand="0" w:oddHBand="1" w:evenHBand="0" w:firstRowFirstColumn="0" w:firstRowLastColumn="0" w:lastRowFirstColumn="0" w:lastRowLastColumn="0"/>
             </w:pPr>
-            <w:r>
-              <w:t>den Demo Modus erkennen, damit ich diesen verlassen kann, um selbst zu navigieren.</w:t>
+            <w:proofErr w:type="gramStart"/>
+            <w:r>
+              <w:t>den</w:t>
+            </w:r>
+            <w:proofErr w:type="gramEnd"/>
+            <w:r>
+              <w:t xml:space="preserve"> Demo Modus erkennen, damit ich diesen verlassen kann, um selbst zu navigieren.</w:t>
             </w:r>
           </w:p>
         </w:tc>
@@ -5788,7 +5980,15 @@
               <w:cnfStyle w:val="000000010000" w:firstRow="0" w:lastRow="0" w:firstColumn="0" w:lastColumn="0" w:oddVBand="0" w:evenVBand="0" w:oddHBand="0" w:evenHBand="1" w:firstRowFirstColumn="0" w:firstRowLastColumn="0" w:lastRowFirstColumn="0" w:lastRowLastColumn="0"/>
             </w:pPr>
             <w:r>
-              <w:t>eine Animation sehen, wenn die Kriterienliste für das Filtern geöffnet wird, damit ich den Filtermodus erkenne.</w:t>
+              <w:t xml:space="preserve">eine Animation sehen, wenn die </w:t>
+            </w:r>
+            <w:proofErr w:type="spellStart"/>
+            <w:r>
+              <w:t>Kriterienliste</w:t>
+            </w:r>
+            <w:proofErr w:type="spellEnd"/>
+            <w:r>
+              <w:t xml:space="preserve"> für das Filtern geöffnet wird, damit ich den Filtermodus erkenne.</w:t>
             </w:r>
           </w:p>
         </w:tc>
@@ -5942,8 +6142,8 @@
       <w:pPr>
         <w:pStyle w:val="Caption"/>
       </w:pPr>
-      <w:bookmarkStart w:id="13" w:name="_Toc311475570"/>
-      <w:bookmarkStart w:id="14" w:name="_Toc311478176"/>
+      <w:bookmarkStart w:id="7" w:name="_Toc311475570"/>
+      <w:bookmarkStart w:id="8" w:name="_Toc311819805"/>
       <w:r>
         <w:t xml:space="preserve">Tabelle </w:t>
       </w:r>
@@ -5971,8 +6171,8 @@
       <w:r>
         <w:t xml:space="preserve"> - User Stories</w:t>
       </w:r>
-      <w:bookmarkEnd w:id="13"/>
-      <w:bookmarkEnd w:id="14"/>
+      <w:bookmarkEnd w:id="7"/>
+      <w:bookmarkEnd w:id="8"/>
     </w:p>
     <w:p>
       <w:pPr>
@@ -5994,12 +6194,12 @@
       <w:pPr>
         <w:pStyle w:val="Heading1"/>
       </w:pPr>
-      <w:bookmarkStart w:id="15" w:name="_Toc311478162"/>
+      <w:bookmarkStart w:id="9" w:name="_Toc311821270"/>
       <w:r>
         <w:lastRenderedPageBreak/>
         <w:t>Nichtfunktionale Anforderungen</w:t>
       </w:r>
-      <w:bookmarkEnd w:id="15"/>
+      <w:bookmarkEnd w:id="9"/>
     </w:p>
     <w:p>
       <w:r>
@@ -6034,21 +6234,21 @@
       <w:pPr>
         <w:pStyle w:val="Heading2"/>
       </w:pPr>
-      <w:bookmarkStart w:id="16" w:name="_Toc311478163"/>
+      <w:bookmarkStart w:id="10" w:name="_Toc311821271"/>
       <w:r>
         <w:t>Funktionalität</w:t>
       </w:r>
-      <w:bookmarkEnd w:id="16"/>
+      <w:bookmarkEnd w:id="10"/>
     </w:p>
     <w:p>
       <w:pPr>
         <w:pStyle w:val="Heading3"/>
       </w:pPr>
-      <w:bookmarkStart w:id="17" w:name="_Toc311478164"/>
+      <w:bookmarkStart w:id="11" w:name="_Toc311821272"/>
       <w:r>
         <w:t>Angemessenheit</w:t>
       </w:r>
-      <w:bookmarkEnd w:id="17"/>
+      <w:bookmarkEnd w:id="11"/>
     </w:p>
     <w:p>
       <w:r>
@@ -6073,7 +6273,15 @@
         <w:t xml:space="preserve">für ihren Zweck </w:t>
       </w:r>
       <w:r>
-        <w:t xml:space="preserve">der Bereitstellung von Informationen über bisherige Projekte der Zühlke Engineering AG </w:t>
+        <w:t xml:space="preserve">der Bereitstellung von Informationen über bisherige Projekte der </w:t>
+      </w:r>
+      <w:proofErr w:type="spellStart"/>
+      <w:r>
+        <w:t>Zühlke</w:t>
+      </w:r>
+      <w:proofErr w:type="spellEnd"/>
+      <w:r>
+        <w:t xml:space="preserve"> Engineering AG </w:t>
       </w:r>
       <w:r>
         <w:t>und auch zur Unterhaltung</w:t>
@@ -6118,16 +6326,319 @@
         <w:t>.</w:t>
       </w:r>
       <w:r>
-        <w:t xml:space="preserve"> Die Angemessenheit wird durch einen Usability Tests gemessen und verifiziert.</w:t>
+        <w:t xml:space="preserve"> Die Angemessenheit wird durch einen </w:t>
+      </w:r>
+      <w:proofErr w:type="spellStart"/>
+      <w:r>
+        <w:t>Usability</w:t>
+      </w:r>
+      <w:proofErr w:type="spellEnd"/>
+      <w:r>
+        <w:t xml:space="preserve"> Tests gemessen und verifiziert.</w:t>
       </w:r>
     </w:p>
     <w:p>
       <w:pPr>
         <w:pStyle w:val="Heading2"/>
       </w:pPr>
-      <w:bookmarkStart w:id="18" w:name="_Toc311478165"/>
+      <w:bookmarkStart w:id="12" w:name="_Toc311821273"/>
       <w:r>
         <w:t>Zuverlässigkeit</w:t>
+      </w:r>
+      <w:bookmarkEnd w:id="12"/>
+    </w:p>
+    <w:p>
+      <w:pPr>
+        <w:pStyle w:val="Heading3"/>
+      </w:pPr>
+      <w:bookmarkStart w:id="13" w:name="_Toc311821274"/>
+      <w:r>
+        <w:t>Fehlertoleranz</w:t>
+      </w:r>
+      <w:bookmarkEnd w:id="13"/>
+    </w:p>
+    <w:p>
+      <w:r>
+        <w:t xml:space="preserve">Es soll offensichtlich sein, bei welchen </w:t>
+      </w:r>
+      <w:r>
+        <w:t>Bildschirm-</w:t>
+      </w:r>
+      <w:r>
+        <w:t xml:space="preserve">Elementen durch Touch eine Reaktion erzeugt werden kann. </w:t>
+      </w:r>
+      <w:r>
+        <w:t>Wird ein Element berührt, welches nicht bedienbar ist</w:t>
+      </w:r>
+      <w:r>
+        <w:t xml:space="preserve">, so weist </w:t>
+      </w:r>
+      <w:r>
+        <w:t>dies</w:t>
+      </w:r>
+      <w:r>
+        <w:t xml:space="preserve">es den Nutzer </w:t>
+      </w:r>
+      <w:r>
+        <w:t xml:space="preserve">durch eine Animation </w:t>
+      </w:r>
+      <w:r>
+        <w:t xml:space="preserve">optisch </w:t>
+      </w:r>
+      <w:r>
+        <w:t xml:space="preserve">darauf </w:t>
+      </w:r>
+      <w:r>
+        <w:t>hin.</w:t>
+      </w:r>
+    </w:p>
+    <w:p>
+      <w:pPr>
+        <w:pStyle w:val="Heading2"/>
+      </w:pPr>
+      <w:bookmarkStart w:id="14" w:name="_Toc311821275"/>
+      <w:r>
+        <w:t>Benutzbarkeit</w:t>
+      </w:r>
+      <w:bookmarkEnd w:id="14"/>
+    </w:p>
+    <w:p>
+      <w:pPr>
+        <w:pStyle w:val="Heading3"/>
+      </w:pPr>
+      <w:bookmarkStart w:id="15" w:name="_Toc311821276"/>
+      <w:r>
+        <w:t>Verständlichkeit</w:t>
+      </w:r>
+      <w:r>
+        <w:t xml:space="preserve"> &amp; Erlernbarkeit</w:t>
+      </w:r>
+      <w:bookmarkEnd w:id="15"/>
+    </w:p>
+    <w:p>
+      <w:r>
+        <w:t>Durch die begrenzte Zeit, die der Nutzer vor der Ap</w:t>
+      </w:r>
+      <w:r>
+        <w:t xml:space="preserve">plikation verbringt, muss diese </w:t>
+      </w:r>
+      <w:r>
+        <w:t>einfach</w:t>
+      </w:r>
+      <w:r>
+        <w:t xml:space="preserve"> </w:t>
+      </w:r>
+      <w:r>
+        <w:t>benutzbar</w:t>
+      </w:r>
+      <w:r>
+        <w:t xml:space="preserve"> sein</w:t>
+      </w:r>
+      <w:r>
+        <w:t>.</w:t>
+      </w:r>
+      <w:r>
+        <w:t xml:space="preserve"> Die</w:t>
+      </w:r>
+      <w:r>
+        <w:t xml:space="preserve"> Bedienung</w:t>
+      </w:r>
+      <w:r>
+        <w:t xml:space="preserve"> soll vor allem ohne </w:t>
+      </w:r>
+      <w:r>
+        <w:t xml:space="preserve">Benötigung von </w:t>
+      </w:r>
+      <w:r>
+        <w:t>Hilfsmittel</w:t>
+      </w:r>
+      <w:r>
+        <w:t>n</w:t>
+      </w:r>
+      <w:r>
+        <w:t xml:space="preserve"> wie Benutzerhandbücher geschehen.</w:t>
+      </w:r>
+      <w:r>
+        <w:t xml:space="preserve"> Viel eher soll der </w:t>
+      </w:r>
+      <w:r>
+        <w:t>Nutzer mit jede</w:t>
+      </w:r>
+      <w:r>
+        <w:t>r</w:t>
+      </w:r>
+      <w:r>
+        <w:t xml:space="preserve"> </w:t>
+      </w:r>
+      <w:r>
+        <w:t>Berührung des Tisches</w:t>
+      </w:r>
+      <w:r>
+        <w:t xml:space="preserve"> etwas N</w:t>
+      </w:r>
+      <w:r>
+        <w:t>eues lernen</w:t>
+      </w:r>
+      <w:r>
+        <w:t xml:space="preserve"> </w:t>
+      </w:r>
+      <w:r>
+        <w:t>u</w:t>
+      </w:r>
+      <w:r>
+        <w:t xml:space="preserve">nd </w:t>
+      </w:r>
+      <w:r>
+        <w:t xml:space="preserve">dieses sogleich </w:t>
+      </w:r>
+      <w:r>
+        <w:t>anwenden</w:t>
+      </w:r>
+      <w:r>
+        <w:t xml:space="preserve"> könne</w:t>
+      </w:r>
+      <w:r>
+        <w:t>n</w:t>
+      </w:r>
+      <w:r>
+        <w:t>.</w:t>
+      </w:r>
+    </w:p>
+    <w:p>
+      <w:r>
+        <w:t xml:space="preserve">Ein technisch affiner Benutzer soll innerhalb von </w:t>
+      </w:r>
+      <w:r>
+        <w:t>fünf</w:t>
+      </w:r>
+      <w:r>
+        <w:t xml:space="preserve"> Minuten die Software so bedienen können, dass er durch die Project Notes browsen und filtern kann.</w:t>
+      </w:r>
+    </w:p>
+    <w:p>
+      <w:pPr>
+        <w:pStyle w:val="Heading3"/>
+      </w:pPr>
+      <w:bookmarkStart w:id="16" w:name="_Toc311821277"/>
+      <w:r>
+        <w:t>Bedienbarkeit</w:t>
+      </w:r>
+      <w:bookmarkEnd w:id="16"/>
+    </w:p>
+    <w:p>
+      <w:r>
+        <w:t xml:space="preserve">Die Bedienung soll einfach und intuitiv sein. Die einzelnen Komponenten sollen einfach erreichbar sein und über eine genügend grosse </w:t>
+      </w:r>
+      <w:r>
+        <w:t>F</w:t>
+      </w:r>
+      <w:r>
+        <w:t>läche verfügen</w:t>
+      </w:r>
+      <w:r>
+        <w:t>, damit sie anklickbar sind</w:t>
+      </w:r>
+      <w:r>
+        <w:t>.</w:t>
+      </w:r>
+    </w:p>
+    <w:p>
+      <w:r>
+        <w:t xml:space="preserve">In einem </w:t>
+      </w:r>
+      <w:proofErr w:type="spellStart"/>
+      <w:r>
+        <w:t>Usability</w:t>
+      </w:r>
+      <w:proofErr w:type="spellEnd"/>
+      <w:r>
+        <w:t xml:space="preserve"> Test werden verschiedene Szenarien vorgegeben, die dann von Testpersonen ohne Erfahrung mit der Applikation und ohne ein Benutzerhandbuch durchgeführt werden. Es müssen alle Szenarien erreicht werden können, ohne dass die Testpersonen Hilfe beanspruchen müssen.</w:t>
+      </w:r>
+    </w:p>
+    <w:p>
+      <w:pPr>
+        <w:pStyle w:val="Heading3"/>
+      </w:pPr>
+      <w:bookmarkStart w:id="17" w:name="_Toc311821278"/>
+      <w:r>
+        <w:t>Attraktivität</w:t>
+      </w:r>
+      <w:bookmarkEnd w:id="17"/>
+    </w:p>
+    <w:p>
+      <w:r>
+        <w:t>Durch</w:t>
+      </w:r>
+      <w:r>
+        <w:t xml:space="preserve"> das externe Design soll sofort</w:t>
+      </w:r>
+      <w:r>
+        <w:t xml:space="preserve"> </w:t>
+      </w:r>
+      <w:r>
+        <w:t xml:space="preserve">ersichtlich sein, dass es sich um eine Applikation der </w:t>
+      </w:r>
+      <w:proofErr w:type="spellStart"/>
+      <w:r>
+        <w:t>Zühlke</w:t>
+      </w:r>
+      <w:proofErr w:type="spellEnd"/>
+      <w:r>
+        <w:t xml:space="preserve"> Engineering AG handelt. Dies </w:t>
+      </w:r>
+      <w:r>
+        <w:t>wird</w:t>
+      </w:r>
+      <w:r>
+        <w:t xml:space="preserve"> durch das Übernehmen des Corporate Designs sichergestellt.</w:t>
+      </w:r>
+      <w:r>
+        <w:br/>
+        <w:t>Durch eine Fernwirkung, beispielsweise durch einen Bildschirmschoner oder Demomodus, soll der Nutzer auf die Applikation aufmerksam gemacht und angelockt werden.</w:t>
+      </w:r>
+      <w:r>
+        <w:t xml:space="preserve"> Eine Nahwirkung wird durch verschiedene Animationen</w:t>
+      </w:r>
+      <w:r>
+        <w:t xml:space="preserve"> bei </w:t>
+      </w:r>
+      <w:r>
+        <w:t>der Bedienung</w:t>
+      </w:r>
+      <w:r>
+        <w:t xml:space="preserve"> gewährleistet</w:t>
+      </w:r>
+      <w:r>
+        <w:t>. Diese sollen auf den Nutzer ansprechend wirken und ihn dadurch dazu verführen, sich mit der Anwendung auseinanderzusetzen.</w:t>
+      </w:r>
+      <w:r>
+        <w:t xml:space="preserve"> </w:t>
+      </w:r>
+      <w:r>
+        <w:t>Gerade bei kurzer Nutzung ist der erste Eindruck entscheidend.</w:t>
+      </w:r>
+    </w:p>
+    <w:p>
+      <w:r>
+        <w:lastRenderedPageBreak/>
+        <w:t xml:space="preserve">Das Visuelle Design wurde von </w:t>
+      </w:r>
+      <w:proofErr w:type="spellStart"/>
+      <w:r>
+        <w:t>Zühlke</w:t>
+      </w:r>
+      <w:proofErr w:type="spellEnd"/>
+      <w:r>
+        <w:t xml:space="preserve"> validiert und akzeptiert.</w:t>
+      </w:r>
+    </w:p>
+    <w:p>
+      <w:pPr>
+        <w:pStyle w:val="Heading2"/>
+      </w:pPr>
+      <w:bookmarkStart w:id="18" w:name="_Toc311821279"/>
+      <w:r>
+        <w:t>Effizienz</w:t>
       </w:r>
       <w:bookmarkEnd w:id="18"/>
     </w:p>
@@ -6135,285 +6646,11 @@
       <w:pPr>
         <w:pStyle w:val="Heading3"/>
       </w:pPr>
-      <w:bookmarkStart w:id="19" w:name="_Toc311478166"/>
-      <w:r>
-        <w:t>Fehlertoleranz</w:t>
+      <w:bookmarkStart w:id="19" w:name="_Toc311821280"/>
+      <w:r>
+        <w:t>Zeitverhalten</w:t>
       </w:r>
       <w:bookmarkEnd w:id="19"/>
-    </w:p>
-    <w:p>
-      <w:r>
-        <w:t xml:space="preserve">Es soll offensichtlich sein, bei welchen </w:t>
-      </w:r>
-      <w:r>
-        <w:t>Bildschirm-</w:t>
-      </w:r>
-      <w:r>
-        <w:t xml:space="preserve">Elementen durch Touch eine Reaktion erzeugt werden kann. </w:t>
-      </w:r>
-      <w:r>
-        <w:t>Wird ein Element berührt, welches nicht bedienbar ist</w:t>
-      </w:r>
-      <w:r>
-        <w:t xml:space="preserve">, so weist </w:t>
-      </w:r>
-      <w:r>
-        <w:t>dies</w:t>
-      </w:r>
-      <w:r>
-        <w:t xml:space="preserve">es den Nutzer </w:t>
-      </w:r>
-      <w:r>
-        <w:t xml:space="preserve">durch eine Animation </w:t>
-      </w:r>
-      <w:r>
-        <w:t xml:space="preserve">optisch </w:t>
-      </w:r>
-      <w:r>
-        <w:t xml:space="preserve">darauf </w:t>
-      </w:r>
-      <w:r>
-        <w:t>hin.</w:t>
-      </w:r>
-    </w:p>
-    <w:p>
-      <w:pPr>
-        <w:pStyle w:val="Heading2"/>
-      </w:pPr>
-      <w:bookmarkStart w:id="20" w:name="_Toc311478167"/>
-      <w:r>
-        <w:t>Benutzbarkeit</w:t>
-      </w:r>
-      <w:bookmarkEnd w:id="20"/>
-    </w:p>
-    <w:p>
-      <w:pPr>
-        <w:pStyle w:val="Heading3"/>
-      </w:pPr>
-      <w:bookmarkStart w:id="21" w:name="_Toc311478168"/>
-      <w:r>
-        <w:t>Verständlichkeit</w:t>
-      </w:r>
-      <w:r>
-        <w:t xml:space="preserve"> &amp; Erlernbarkeit</w:t>
-      </w:r>
-      <w:bookmarkEnd w:id="21"/>
-    </w:p>
-    <w:p>
-      <w:r>
-        <w:t>Durch die begrenzte Zeit, die der Nutzer vor der Ap</w:t>
-      </w:r>
-      <w:r>
-        <w:t xml:space="preserve">plikation verbringt, muss diese </w:t>
-      </w:r>
-      <w:r>
-        <w:t>einfach</w:t>
-      </w:r>
-      <w:r>
-        <w:t xml:space="preserve"> </w:t>
-      </w:r>
-      <w:r>
-        <w:t>benutzbar</w:t>
-      </w:r>
-      <w:r>
-        <w:t xml:space="preserve"> sein</w:t>
-      </w:r>
-      <w:r>
-        <w:t>.</w:t>
-      </w:r>
-      <w:r>
-        <w:t xml:space="preserve"> Die</w:t>
-      </w:r>
-      <w:r>
-        <w:t xml:space="preserve"> Bedienung</w:t>
-      </w:r>
-      <w:r>
-        <w:t xml:space="preserve"> soll vor allem ohne </w:t>
-      </w:r>
-      <w:r>
-        <w:t xml:space="preserve">Benötigung von </w:t>
-      </w:r>
-      <w:r>
-        <w:t>Hilfsmittel</w:t>
-      </w:r>
-      <w:r>
-        <w:t>n</w:t>
-      </w:r>
-      <w:r>
-        <w:t xml:space="preserve"> wie Benutzerhandbücher geschehen.</w:t>
-      </w:r>
-      <w:r>
-        <w:t xml:space="preserve"> Viel eher soll der </w:t>
-      </w:r>
-      <w:r>
-        <w:t>Nutzer mit jede</w:t>
-      </w:r>
-      <w:r>
-        <w:t>r</w:t>
-      </w:r>
-      <w:r>
-        <w:t xml:space="preserve"> </w:t>
-      </w:r>
-      <w:r>
-        <w:t>Berührung des Tisches</w:t>
-      </w:r>
-      <w:r>
-        <w:t xml:space="preserve"> etwas N</w:t>
-      </w:r>
-      <w:r>
-        <w:t>eues lernen</w:t>
-      </w:r>
-      <w:r>
-        <w:t xml:space="preserve"> </w:t>
-      </w:r>
-      <w:r>
-        <w:t>u</w:t>
-      </w:r>
-      <w:r>
-        <w:t xml:space="preserve">nd </w:t>
-      </w:r>
-      <w:r>
-        <w:t xml:space="preserve">dieses sogleich </w:t>
-      </w:r>
-      <w:r>
-        <w:t>anwenden</w:t>
-      </w:r>
-      <w:r>
-        <w:t xml:space="preserve"> könne</w:t>
-      </w:r>
-      <w:r>
-        <w:t>n</w:t>
-      </w:r>
-      <w:r>
-        <w:t>.</w:t>
-      </w:r>
-    </w:p>
-    <w:p>
-      <w:r>
-        <w:t xml:space="preserve">Ein technisch affiner Benutzer soll innerhalb von </w:t>
-      </w:r>
-      <w:r>
-        <w:t>fünf</w:t>
-      </w:r>
-      <w:r>
-        <w:t xml:space="preserve"> Minuten die Software so bedienen können, dass er durch die Project Notes browsen und filtern kann.</w:t>
-      </w:r>
-    </w:p>
-    <w:p>
-      <w:pPr>
-        <w:pStyle w:val="Heading3"/>
-      </w:pPr>
-      <w:bookmarkStart w:id="22" w:name="_Toc311478169"/>
-      <w:r>
-        <w:t>Bedienbarkeit</w:t>
-      </w:r>
-      <w:bookmarkEnd w:id="22"/>
-    </w:p>
-    <w:p>
-      <w:r>
-        <w:t xml:space="preserve">Die Bedienung soll einfach und intuitiv sein. Die einzelnen Komponenten sollen einfach erreichbar sein und über eine genügend grosse </w:t>
-      </w:r>
-      <w:r>
-        <w:t>F</w:t>
-      </w:r>
-      <w:r>
-        <w:t>läche verfügen</w:t>
-      </w:r>
-      <w:r>
-        <w:t>, damit sie anklickbar sind</w:t>
-      </w:r>
-      <w:r>
-        <w:t>.</w:t>
-      </w:r>
-    </w:p>
-    <w:p>
-      <w:r>
-        <w:t>In einem Usability Test werden verschiedene Szenarien vorgegeben, die dann von Testpersonen ohne Erfahrung mit der Applikation und ohne ein Benutzerhandbuch durchgeführt werden. Es müssen alle Szenarien erreicht werden können, ohne dass die Testpersonen Hilfe beanspruchen müssen.</w:t>
-      </w:r>
-    </w:p>
-    <w:p>
-      <w:pPr>
-        <w:pStyle w:val="Heading3"/>
-      </w:pPr>
-      <w:bookmarkStart w:id="23" w:name="_Toc311478170"/>
-      <w:r>
-        <w:t>Attraktivität</w:t>
-      </w:r>
-      <w:bookmarkEnd w:id="23"/>
-    </w:p>
-    <w:p>
-      <w:r>
-        <w:t>Durch</w:t>
-      </w:r>
-      <w:r>
-        <w:t xml:space="preserve"> das externe Design soll sofort</w:t>
-      </w:r>
-      <w:r>
-        <w:t xml:space="preserve"> </w:t>
-      </w:r>
-      <w:r>
-        <w:t xml:space="preserve">ersichtlich sein, dass es sich um eine Applikation der </w:t>
-      </w:r>
-      <w:r>
-        <w:t xml:space="preserve">Zühlke Engineering AG handelt. Dies </w:t>
-      </w:r>
-      <w:r>
-        <w:t>wird</w:t>
-      </w:r>
-      <w:r>
-        <w:t xml:space="preserve"> durch das Übernehmen des Corporate Designs sichergestellt.</w:t>
-      </w:r>
-      <w:r>
-        <w:br/>
-        <w:t>Durch eine Fernwirkung, beispielsweise durch einen Bildschirmschoner oder Demomodus, soll der Nutzer auf die Applikation aufmerksam gemacht und angelockt werden.</w:t>
-      </w:r>
-      <w:r>
-        <w:t xml:space="preserve"> Eine Nahwirkung wird durch verschiedene Animationen</w:t>
-      </w:r>
-      <w:r>
-        <w:t xml:space="preserve"> bei </w:t>
-      </w:r>
-      <w:r>
-        <w:t>der Bedienung</w:t>
-      </w:r>
-      <w:r>
-        <w:t xml:space="preserve"> gewährleistet</w:t>
-      </w:r>
-      <w:r>
-        <w:t>. Diese sollen auf den Nutzer ansprechend wirken und ihn dadurch dazu verführen, sich mit der Anwendung auseinanderzusetzen.</w:t>
-      </w:r>
-      <w:r>
-        <w:t xml:space="preserve"> </w:t>
-      </w:r>
-      <w:r>
-        <w:t>Gerade bei kurzer Nutzung ist der erste Eindruck entscheidend.</w:t>
-      </w:r>
-    </w:p>
-    <w:p>
-      <w:r>
-        <w:lastRenderedPageBreak/>
-        <w:t>Das Visuelle Design wurde von Zühlke validiert und akzeptiert.</w:t>
-      </w:r>
-    </w:p>
-    <w:p>
-      <w:pPr>
-        <w:pStyle w:val="Heading2"/>
-      </w:pPr>
-      <w:bookmarkStart w:id="24" w:name="_Toc311478171"/>
-      <w:r>
-        <w:t>Effizienz</w:t>
-      </w:r>
-      <w:bookmarkEnd w:id="24"/>
-    </w:p>
-    <w:p>
-      <w:pPr>
-        <w:pStyle w:val="Heading3"/>
-      </w:pPr>
-      <w:bookmarkStart w:id="25" w:name="_Toc311478172"/>
-      <w:r>
-        <w:t>Zeitverhalten</w:t>
-      </w:r>
-      <w:bookmarkEnd w:id="25"/>
     </w:p>
     <w:p>
       <w:pPr>
@@ -6471,23 +6708,23 @@
       <w:r>
         <w:t>.</w:t>
       </w:r>
-      <w:bookmarkStart w:id="26" w:name="_Ref307414958"/>
-      <w:bookmarkStart w:id="27" w:name="_Ref307414961"/>
+      <w:bookmarkStart w:id="20" w:name="_Ref307414958"/>
+      <w:bookmarkStart w:id="21" w:name="_Ref307414961"/>
     </w:p>
     <w:p>
       <w:pPr>
         <w:pStyle w:val="Heading2"/>
       </w:pPr>
-      <w:bookmarkStart w:id="28" w:name="_Toc311478173"/>
+      <w:bookmarkStart w:id="22" w:name="_Toc311821281"/>
       <w:r>
         <w:t>Änderbarkeit</w:t>
       </w:r>
-      <w:bookmarkEnd w:id="26"/>
-      <w:bookmarkEnd w:id="27"/>
+      <w:bookmarkEnd w:id="20"/>
+      <w:bookmarkEnd w:id="21"/>
       <w:r>
         <w:t xml:space="preserve"> &amp; Wartbarkeit</w:t>
       </w:r>
-      <w:bookmarkEnd w:id="28"/>
+      <w:bookmarkEnd w:id="22"/>
     </w:p>
     <w:p>
       <w:r>
@@ -6499,8 +6736,13 @@
       <w:r>
         <w:t xml:space="preserve"> </w:t>
       </w:r>
-      <w:r>
-        <w:t xml:space="preserve">Zühlke Engineering AG </w:t>
+      <w:proofErr w:type="spellStart"/>
+      <w:r>
+        <w:t>Zühlke</w:t>
+      </w:r>
+      <w:proofErr w:type="spellEnd"/>
+      <w:r>
+        <w:t xml:space="preserve"> Engineering AG </w:t>
       </w:r>
       <w:r>
         <w:t xml:space="preserve">möglichst einfach änderbar sein. </w:t>
@@ -6515,18 +6757,50 @@
         <w:t>au</w:t>
       </w:r>
       <w:r>
-        <w:t xml:space="preserve">f die Codequalität geachtet, wobei ReSharper genutzt wird, um die Qualität zu prüfen (orange Markierungen auf der rechten Seite des Editors). Es sollen im Schnitt maximal </w:t>
+        <w:t xml:space="preserve">f die Codequalität geachtet, wobei </w:t>
+      </w:r>
+      <w:proofErr w:type="spellStart"/>
+      <w:r>
+        <w:t>ReSharper</w:t>
+      </w:r>
+      <w:proofErr w:type="spellEnd"/>
+      <w:r>
+        <w:t xml:space="preserve"> genutzt wird, um die Qualität zu prüfen (orange Markierungen auf der rechten Seite des Editors). Es sollen im Schnitt maximal </w:t>
       </w:r>
       <w:r>
         <w:t>drei</w:t>
       </w:r>
       <w:r>
-        <w:t xml:space="preserve"> solche orangen Markierungen pro C# Datei (.cs) erscheinen.</w:t>
+        <w:t xml:space="preserve"> solche orangen Markierungen pro C# Datei (.</w:t>
+      </w:r>
+      <w:proofErr w:type="spellStart"/>
+      <w:r>
+        <w:t>cs</w:t>
+      </w:r>
+      <w:proofErr w:type="spellEnd"/>
+      <w:r>
+        <w:t>) erscheinen.</w:t>
       </w:r>
     </w:p>
     <w:p>
       <w:r>
-        <w:t>Zusätzlich sollen die Code Metriken beachtet werden. Ziel ist es, einen „Maintainability Index“ [microsoft11.2] von mindestens 50% zu erreichen</w:t>
+        <w:t xml:space="preserve">Zusätzlich sollen die Code </w:t>
+      </w:r>
+      <w:proofErr w:type="spellStart"/>
+      <w:r>
+        <w:t>Metriken</w:t>
+      </w:r>
+      <w:proofErr w:type="spellEnd"/>
+      <w:r>
+        <w:t xml:space="preserve"> beachtet werden. Ziel ist es, einen „</w:t>
+      </w:r>
+      <w:proofErr w:type="spellStart"/>
+      <w:r>
+        <w:t>Maintainability</w:t>
+      </w:r>
+      <w:proofErr w:type="spellEnd"/>
+      <w:r>
+        <w:t xml:space="preserve"> Index“ [microsoft11.2] von mindestens 50% zu erreichen</w:t>
       </w:r>
       <w:r>
         <w:t>, und zwar auf Ebene Projekt</w:t>
@@ -6565,16 +6839,29 @@
       <w:pPr>
         <w:pStyle w:val="Heading1"/>
       </w:pPr>
-      <w:bookmarkStart w:id="29" w:name="_Toc311478174"/>
+      <w:bookmarkStart w:id="23" w:name="_Toc311821282"/>
       <w:r>
         <w:lastRenderedPageBreak/>
-        <w:t>Design Constraints</w:t>
-      </w:r>
-      <w:bookmarkEnd w:id="29"/>
+        <w:t xml:space="preserve">Design </w:t>
+      </w:r>
+      <w:proofErr w:type="spellStart"/>
+      <w:r>
+        <w:t>Constraints</w:t>
+      </w:r>
+      <w:bookmarkEnd w:id="23"/>
+      <w:proofErr w:type="spellEnd"/>
     </w:p>
     <w:p>
       <w:r>
-        <w:t>Vorgegeben ist als Hardware der Surface 2</w:t>
+        <w:t xml:space="preserve">Vorgegeben ist als Hardware der </w:t>
+      </w:r>
+      <w:proofErr w:type="spellStart"/>
+      <w:r>
+        <w:t>Surface</w:t>
+      </w:r>
+      <w:proofErr w:type="spellEnd"/>
+      <w:r>
+        <w:t xml:space="preserve"> 2</w:t>
       </w:r>
       <w:r>
         <w:t>.0</w:t>
@@ -6606,7 +6893,15 @@
     </w:p>
     <w:p>
       <w:r>
-        <w:t xml:space="preserve">Die Zühlke Engineering AG </w:t>
+        <w:t xml:space="preserve">Die </w:t>
+      </w:r>
+      <w:proofErr w:type="spellStart"/>
+      <w:r>
+        <w:t>Zühlke</w:t>
+      </w:r>
+      <w:proofErr w:type="spellEnd"/>
+      <w:r>
+        <w:t xml:space="preserve"> Engineering AG </w:t>
       </w:r>
       <w:r>
         <w:t>wünscht sich, dass möglichst wenig Aufwand für den Unterhalt des</w:t>
@@ -6714,19 +7009,43 @@
       <w:pPr>
         <w:pStyle w:val="Heading1"/>
       </w:pPr>
-      <w:bookmarkStart w:id="30" w:name="_Toc311478175"/>
+      <w:bookmarkStart w:id="24" w:name="_Toc311821283"/>
       <w:r>
         <w:lastRenderedPageBreak/>
-        <w:t>Zugänglichkeit (Accessi</w:t>
-      </w:r>
-      <w:r>
-        <w:t>bility)</w:t>
-      </w:r>
-      <w:bookmarkEnd w:id="30"/>
+        <w:t>Zugänglichkeit (</w:t>
+      </w:r>
+      <w:proofErr w:type="spellStart"/>
+      <w:r>
+        <w:t>Accessi</w:t>
+      </w:r>
+      <w:r>
+        <w:t>bility</w:t>
+      </w:r>
+      <w:proofErr w:type="spellEnd"/>
+      <w:r>
+        <w:t>)</w:t>
+      </w:r>
+      <w:bookmarkEnd w:id="24"/>
     </w:p>
     <w:p>
       <w:r>
-        <w:t xml:space="preserve">Der Surface Tisch ist ein Multitouch Gerät und wird daher </w:t>
+        <w:t xml:space="preserve">Der </w:t>
+      </w:r>
+      <w:proofErr w:type="spellStart"/>
+      <w:r>
+        <w:t>Surface</w:t>
+      </w:r>
+      <w:proofErr w:type="spellEnd"/>
+      <w:r>
+        <w:t xml:space="preserve"> Tisch ist ein </w:t>
+      </w:r>
+      <w:proofErr w:type="spellStart"/>
+      <w:r>
+        <w:t>Multitouch</w:t>
+      </w:r>
+      <w:proofErr w:type="spellEnd"/>
+      <w:r>
+        <w:t xml:space="preserve"> Gerät und wird daher </w:t>
       </w:r>
       <w:r>
         <w:t>mit den Hä</w:t>
@@ -6820,7 +7139,15 @@
         <w:t xml:space="preserve"> und Project Note Layout </w:t>
       </w:r>
       <w:r>
-        <w:t>Farben der Zühlke Engineering AG</w:t>
+        <w:t xml:space="preserve">Farben der </w:t>
+      </w:r>
+      <w:proofErr w:type="spellStart"/>
+      <w:r>
+        <w:t>Zühlke</w:t>
+      </w:r>
+      <w:proofErr w:type="spellEnd"/>
+      <w:r>
+        <w:t xml:space="preserve"> Engineering AG</w:t>
       </w:r>
       <w:r>
         <w:t>).</w:t>
@@ -6836,8 +7163,8 @@
       </w:r>
     </w:p>
     <w:sectPr>
-      <w:headerReference w:type="default" r:id="rId14"/>
-      <w:footerReference w:type="default" r:id="rId15"/>
+      <w:headerReference w:type="default" r:id="rId20"/>
+      <w:footerReference w:type="default" r:id="rId21"/>
       <w:pgSz w:w="11906" w:h="16838"/>
       <w:pgMar w:top="1417" w:right="1417" w:bottom="1134" w:left="1417" w:header="708" w:footer="708" w:gutter="0"/>
       <w:pgNumType w:start="0"/>
@@ -6899,7 +7226,7 @@
       <w:rPr>
         <w:noProof/>
       </w:rPr>
-      <w:t>15. Dezember 2011</w:t>
+      <w:t>16. Dezember 2011</w:t>
     </w:r>
     <w:r>
       <w:fldChar w:fldCharType="end"/>
@@ -6937,7 +7264,7 @@
         <w:noProof/>
         <w:lang w:val="de-DE"/>
       </w:rPr>
-      <w:t>3</w:t>
+      <w:t>1</w:t>
     </w:r>
     <w:r>
       <w:rPr>
@@ -6951,16 +7278,31 @@
       </w:rPr>
       <w:t xml:space="preserve"> von </w:t>
     </w:r>
-    <w:fldSimple w:instr="NUMPAGES  \* Arabic  \* MERGEFORMAT">
-      <w:r>
-        <w:rPr>
-          <w:b/>
-          <w:noProof/>
-          <w:lang w:val="de-DE"/>
-        </w:rPr>
-        <w:t>11</w:t>
-      </w:r>
-    </w:fldSimple>
+    <w:r>
+      <w:fldChar w:fldCharType="begin"/>
+    </w:r>
+    <w:r>
+      <w:instrText>NUMPAGES  \* Arabic  \* MERGEFORMAT</w:instrText>
+    </w:r>
+    <w:r>
+      <w:fldChar w:fldCharType="separate"/>
+    </w:r>
+    <w:r>
+      <w:rPr>
+        <w:b/>
+        <w:noProof/>
+        <w:lang w:val="de-DE"/>
+      </w:rPr>
+      <w:t>10</w:t>
+    </w:r>
+    <w:r>
+      <w:rPr>
+        <w:b/>
+        <w:noProof/>
+        <w:lang w:val="de-DE"/>
+      </w:rPr>
+      <w:fldChar w:fldCharType="end"/>
+    </w:r>
   </w:p>
 </w:ftr>
 </file>
@@ -7259,6 +7601,155 @@
     </w:lvl>
   </w:abstractNum>
   <w:abstractNum w:abstractNumId="2">
+    <w:nsid w:val="39D90980"/>
+    <w:multiLevelType w:val="multilevel"/>
+    <w:tmpl w:val="854AF11A"/>
+    <w:lvl w:ilvl="0">
+      <w:start w:val="1"/>
+      <w:numFmt w:val="bullet"/>
+      <w:lvlText w:val=""/>
+      <w:lvlJc w:val="left"/>
+      <w:pPr>
+        <w:tabs>
+          <w:tab w:val="num" w:pos="720"/>
+        </w:tabs>
+        <w:ind w:left="720" w:hanging="360"/>
+      </w:pPr>
+      <w:rPr>
+        <w:rFonts w:ascii="Symbol" w:hAnsi="Symbol" w:hint="default"/>
+        <w:sz w:val="20"/>
+      </w:rPr>
+    </w:lvl>
+    <w:lvl w:ilvl="1">
+      <w:start w:val="1"/>
+      <w:numFmt w:val="bullet"/>
+      <w:lvlText w:val="o"/>
+      <w:lvlJc w:val="left"/>
+      <w:pPr>
+        <w:tabs>
+          <w:tab w:val="num" w:pos="1440"/>
+        </w:tabs>
+        <w:ind w:left="1440" w:hanging="360"/>
+      </w:pPr>
+      <w:rPr>
+        <w:rFonts w:ascii="Courier New" w:hAnsi="Courier New" w:hint="default"/>
+        <w:sz w:val="20"/>
+      </w:rPr>
+    </w:lvl>
+    <w:lvl w:ilvl="2" w:tentative="1">
+      <w:start w:val="1"/>
+      <w:numFmt w:val="bullet"/>
+      <w:lvlText w:val=""/>
+      <w:lvlJc w:val="left"/>
+      <w:pPr>
+        <w:tabs>
+          <w:tab w:val="num" w:pos="2160"/>
+        </w:tabs>
+        <w:ind w:left="2160" w:hanging="360"/>
+      </w:pPr>
+      <w:rPr>
+        <w:rFonts w:ascii="Wingdings" w:hAnsi="Wingdings" w:hint="default"/>
+        <w:sz w:val="20"/>
+      </w:rPr>
+    </w:lvl>
+    <w:lvl w:ilvl="3" w:tentative="1">
+      <w:start w:val="1"/>
+      <w:numFmt w:val="bullet"/>
+      <w:lvlText w:val=""/>
+      <w:lvlJc w:val="left"/>
+      <w:pPr>
+        <w:tabs>
+          <w:tab w:val="num" w:pos="2880"/>
+        </w:tabs>
+        <w:ind w:left="2880" w:hanging="360"/>
+      </w:pPr>
+      <w:rPr>
+        <w:rFonts w:ascii="Wingdings" w:hAnsi="Wingdings" w:hint="default"/>
+        <w:sz w:val="20"/>
+      </w:rPr>
+    </w:lvl>
+    <w:lvl w:ilvl="4" w:tentative="1">
+      <w:start w:val="1"/>
+      <w:numFmt w:val="bullet"/>
+      <w:lvlText w:val=""/>
+      <w:lvlJc w:val="left"/>
+      <w:pPr>
+        <w:tabs>
+          <w:tab w:val="num" w:pos="3600"/>
+        </w:tabs>
+        <w:ind w:left="3600" w:hanging="360"/>
+      </w:pPr>
+      <w:rPr>
+        <w:rFonts w:ascii="Wingdings" w:hAnsi="Wingdings" w:hint="default"/>
+        <w:sz w:val="20"/>
+      </w:rPr>
+    </w:lvl>
+    <w:lvl w:ilvl="5" w:tentative="1">
+      <w:start w:val="1"/>
+      <w:numFmt w:val="bullet"/>
+      <w:lvlText w:val=""/>
+      <w:lvlJc w:val="left"/>
+      <w:pPr>
+        <w:tabs>
+          <w:tab w:val="num" w:pos="4320"/>
+        </w:tabs>
+        <w:ind w:left="4320" w:hanging="360"/>
+      </w:pPr>
+      <w:rPr>
+        <w:rFonts w:ascii="Wingdings" w:hAnsi="Wingdings" w:hint="default"/>
+        <w:sz w:val="20"/>
+      </w:rPr>
+    </w:lvl>
+    <w:lvl w:ilvl="6" w:tentative="1">
+      <w:start w:val="1"/>
+      <w:numFmt w:val="bullet"/>
+      <w:lvlText w:val=""/>
+      <w:lvlJc w:val="left"/>
+      <w:pPr>
+        <w:tabs>
+          <w:tab w:val="num" w:pos="5040"/>
+        </w:tabs>
+        <w:ind w:left="5040" w:hanging="360"/>
+      </w:pPr>
+      <w:rPr>
+        <w:rFonts w:ascii="Wingdings" w:hAnsi="Wingdings" w:hint="default"/>
+        <w:sz w:val="20"/>
+      </w:rPr>
+    </w:lvl>
+    <w:lvl w:ilvl="7" w:tentative="1">
+      <w:start w:val="1"/>
+      <w:numFmt w:val="bullet"/>
+      <w:lvlText w:val=""/>
+      <w:lvlJc w:val="left"/>
+      <w:pPr>
+        <w:tabs>
+          <w:tab w:val="num" w:pos="5760"/>
+        </w:tabs>
+        <w:ind w:left="5760" w:hanging="360"/>
+      </w:pPr>
+      <w:rPr>
+        <w:rFonts w:ascii="Wingdings" w:hAnsi="Wingdings" w:hint="default"/>
+        <w:sz w:val="20"/>
+      </w:rPr>
+    </w:lvl>
+    <w:lvl w:ilvl="8" w:tentative="1">
+      <w:start w:val="1"/>
+      <w:numFmt w:val="bullet"/>
+      <w:lvlText w:val=""/>
+      <w:lvlJc w:val="left"/>
+      <w:pPr>
+        <w:tabs>
+          <w:tab w:val="num" w:pos="6480"/>
+        </w:tabs>
+        <w:ind w:left="6480" w:hanging="360"/>
+      </w:pPr>
+      <w:rPr>
+        <w:rFonts w:ascii="Wingdings" w:hAnsi="Wingdings" w:hint="default"/>
+        <w:sz w:val="20"/>
+      </w:rPr>
+    </w:lvl>
+  </w:abstractNum>
+  <w:abstractNum w:abstractNumId="3">
     <w:nsid w:val="45C66E52"/>
     <w:multiLevelType w:val="multilevel"/>
     <w:tmpl w:val="08070025"/>
@@ -7353,7 +7844,7 @@
       </w:pPr>
     </w:lvl>
   </w:abstractNum>
-  <w:abstractNum w:abstractNumId="3">
+  <w:abstractNum w:abstractNumId="4">
     <w:nsid w:val="52195979"/>
     <w:multiLevelType w:val="multilevel"/>
     <w:tmpl w:val="854AF11A"/>
@@ -7502,7 +7993,7 @@
       </w:rPr>
     </w:lvl>
   </w:abstractNum>
-  <w:abstractNum w:abstractNumId="4">
+  <w:abstractNum w:abstractNumId="5">
     <w:nsid w:val="6BC0634B"/>
     <w:multiLevelType w:val="multilevel"/>
     <w:tmpl w:val="0807001F"/>
@@ -7595,13 +8086,16 @@
     <w:abstractNumId w:val="0"/>
   </w:num>
   <w:num w:numId="3">
+    <w:abstractNumId w:val="5"/>
+  </w:num>
+  <w:num w:numId="4">
+    <w:abstractNumId w:val="3"/>
+  </w:num>
+  <w:num w:numId="5">
     <w:abstractNumId w:val="4"/>
   </w:num>
-  <w:num w:numId="4">
+  <w:num w:numId="6">
     <w:abstractNumId w:val="2"/>
-  </w:num>
-  <w:num w:numId="5">
-    <w:abstractNumId w:val="3"/>
   </w:num>
 </w:numbering>
 </file>
@@ -8024,7 +8518,6 @@
   <w:style w:type="character" w:default="1" w:styleId="DefaultParagraphFont">
     <w:name w:val="Default Paragraph Font"/>
     <w:uiPriority w:val="1"/>
-    <w:semiHidden/>
     <w:unhideWhenUsed/>
   </w:style>
   <w:style w:type="table" w:default="1" w:styleId="TableNormal">
@@ -9065,6 +9558,18 @@
     <w:pPr>
       <w:spacing w:after="0"/>
     </w:pPr>
+  </w:style>
+  <w:style w:type="character" w:styleId="FollowedHyperlink">
+    <w:name w:val="FollowedHyperlink"/>
+    <w:basedOn w:val="DefaultParagraphFont"/>
+    <w:uiPriority w:val="99"/>
+    <w:semiHidden/>
+    <w:unhideWhenUsed/>
+    <w:rsid w:val="00D00151"/>
+    <w:rPr>
+      <w:color w:val="800080" w:themeColor="followedHyperlink"/>
+      <w:u w:val="single"/>
+    </w:rPr>
   </w:style>
 </w:styles>
 </file>
@@ -9487,7 +9992,6 @@
   <w:style w:type="character" w:default="1" w:styleId="DefaultParagraphFont">
     <w:name w:val="Default Paragraph Font"/>
     <w:uiPriority w:val="1"/>
-    <w:semiHidden/>
     <w:unhideWhenUsed/>
   </w:style>
   <w:style w:type="table" w:default="1" w:styleId="TableNormal">
@@ -10528,6 +11032,18 @@
     <w:pPr>
       <w:spacing w:after="0"/>
     </w:pPr>
+  </w:style>
+  <w:style w:type="character" w:styleId="FollowedHyperlink">
+    <w:name w:val="FollowedHyperlink"/>
+    <w:basedOn w:val="DefaultParagraphFont"/>
+    <w:uiPriority w:val="99"/>
+    <w:semiHidden/>
+    <w:unhideWhenUsed/>
+    <w:rsid w:val="00D00151"/>
+    <w:rPr>
+      <w:color w:val="800080" w:themeColor="followedHyperlink"/>
+      <w:u w:val="single"/>
+    </w:rPr>
   </w:style>
 </w:styles>
 </file>
@@ -10822,7 +11338,7 @@
 </file>
 
 <file path=customXml/itemProps1.xml><?xml version="1.0" encoding="utf-8"?>
-<ds:datastoreItem xmlns:ds="http://schemas.openxmlformats.org/officeDocument/2006/customXml" ds:itemID="{85AAA1C0-32D5-4355-9576-08DD31D429AF}">
+<ds:datastoreItem xmlns:ds="http://schemas.openxmlformats.org/officeDocument/2006/customXml" ds:itemID="{F8FEE63F-F3B0-42E3-A83A-D4A62D415B8F}">
   <ds:schemaRefs>
     <ds:schemaRef ds:uri="http://schemas.openxmlformats.org/officeDocument/2006/bibliography"/>
   </ds:schemaRefs>

--- a/doc/03_Technischer_Bericht_Teil_2/02_Anforderungen/Anforderungen.docx
+++ b/doc/03_Technischer_Bericht_Teil_2/02_Anforderungen/Anforderungen.docx
@@ -117,7 +117,7 @@
                     <w:noProof/>
                     <w:color w:val="4F4F59"/>
                   </w:rPr>
-                  <w:t>16. Dezember 2011</w:t>
+                  <w:t>19. Dezember 2011</w:t>
                 </w:r>
                 <w:r>
                   <w:rPr>
@@ -989,8 +989,6 @@
           </w:r>
           <w:bookmarkEnd w:id="2"/>
         </w:p>
-        <w:bookmarkStart w:id="3" w:name="_GoBack"/>
-        <w:bookmarkEnd w:id="3"/>
         <w:p>
           <w:pPr>
             <w:pStyle w:val="TOC1"/>
@@ -2777,11 +2775,11 @@
       <w:pPr>
         <w:pStyle w:val="Heading2"/>
       </w:pPr>
-      <w:bookmarkStart w:id="4" w:name="_Toc311821267"/>
+      <w:bookmarkStart w:id="3" w:name="_Toc311821267"/>
       <w:r>
         <w:t>Tabellenverzeichnis</w:t>
       </w:r>
-      <w:bookmarkEnd w:id="4"/>
+      <w:bookmarkEnd w:id="3"/>
     </w:p>
     <w:p>
       <w:pPr>
@@ -2875,12 +2873,12 @@
       <w:pPr>
         <w:pStyle w:val="Heading1"/>
       </w:pPr>
-      <w:bookmarkStart w:id="5" w:name="_Toc311821268"/>
+      <w:bookmarkStart w:id="4" w:name="_Toc311821268"/>
       <w:r>
         <w:lastRenderedPageBreak/>
         <w:t>Tools</w:t>
       </w:r>
-      <w:bookmarkEnd w:id="5"/>
+      <w:bookmarkEnd w:id="4"/>
     </w:p>
     <w:p>
       <w:r>
@@ -2927,28 +2925,10 @@
         <w:rPr>
           <w:lang w:val="en-US"/>
         </w:rPr>
-        <w:t xml:space="preserve"> </w:t>
-      </w:r>
-      <w:r>
-        <w:rPr>
-          <w:lang w:val="en-US"/>
-        </w:rPr>
-        <w:t>(</w:t>
-      </w:r>
-      <w:proofErr w:type="spellStart"/>
-      <w:r>
-        <w:rPr>
-          <w:lang w:val="en-US"/>
-        </w:rPr>
-        <w:t>Bsp</w:t>
-      </w:r>
-      <w:proofErr w:type="spellEnd"/>
-      <w:r>
-        <w:rPr>
-          <w:lang w:val="en-US"/>
-        </w:rPr>
-        <w:t xml:space="preserve">. </w:t>
-      </w:r>
+        <w:t xml:space="preserve"> (</w:t>
+      </w:r>
+      <w:bookmarkStart w:id="5" w:name="_GoBack"/>
+      <w:bookmarkEnd w:id="5"/>
       <w:proofErr w:type="spellStart"/>
       <w:r>
         <w:rPr>
@@ -2961,13 +2941,7 @@
         <w:rPr>
           <w:lang w:val="fr-CH"/>
         </w:rPr>
-        <w:t xml:space="preserve"> </w:t>
-      </w:r>
-      <w:r>
-        <w:rPr>
-          <w:lang w:val="fr-CH"/>
-        </w:rPr>
-        <w:t xml:space="preserve">SVN, </w:t>
+        <w:t xml:space="preserve"> SVN, </w:t>
       </w:r>
       <w:hyperlink r:id="rId10" w:history="1">
         <w:r>
@@ -3076,21 +3050,7 @@
             <w:rStyle w:val="Hyperlink"/>
             <w:lang w:val="fr-CH"/>
           </w:rPr>
-          <w:t>http://blogs.msdn.com/b/surface/archive/2011/07/12/links-to-sdk-and-r</w:t>
-        </w:r>
-        <w:r>
-          <w:rPr>
-            <w:rStyle w:val="Hyperlink"/>
-            <w:lang w:val="fr-CH"/>
-          </w:rPr>
-          <w:t>e</w:t>
-        </w:r>
-        <w:r>
-          <w:rPr>
-            <w:rStyle w:val="Hyperlink"/>
-            <w:lang w:val="fr-CH"/>
-          </w:rPr>
-          <w:t>sources.aspx</w:t>
+          <w:t>http://blogs.msdn.com/b/surface/archive/2011/07/12/links-to-sdk-and-resources.aspx</w:t>
         </w:r>
       </w:hyperlink>
       <w:r>
@@ -3240,10 +3200,7 @@
         <w:t xml:space="preserve"> 3.0</w:t>
       </w:r>
       <w:r>
-        <w:t xml:space="preserve"> </w:t>
-      </w:r>
-      <w:r>
-        <w:t>(</w:t>
+        <w:t xml:space="preserve"> (</w:t>
       </w:r>
       <w:hyperlink r:id="rId13" w:history="1">
         <w:r>
@@ -6147,27 +6104,14 @@
       <w:r>
         <w:t xml:space="preserve">Tabelle </w:t>
       </w:r>
-      <w:r>
-        <w:fldChar w:fldCharType="begin"/>
-      </w:r>
-      <w:r>
-        <w:instrText xml:space="preserve"> SEQ Tabelle \* ARABIC </w:instrText>
-      </w:r>
-      <w:r>
-        <w:fldChar w:fldCharType="separate"/>
-      </w:r>
-      <w:r>
-        <w:rPr>
-          <w:noProof/>
-        </w:rPr>
-        <w:t>1</w:t>
-      </w:r>
-      <w:r>
-        <w:rPr>
-          <w:noProof/>
-        </w:rPr>
-        <w:fldChar w:fldCharType="end"/>
-      </w:r>
+      <w:fldSimple w:instr=" SEQ Tabelle \* ARABIC ">
+        <w:r>
+          <w:rPr>
+            <w:noProof/>
+          </w:rPr>
+          <w:t>1</w:t>
+        </w:r>
+      </w:fldSimple>
       <w:r>
         <w:t xml:space="preserve"> - User Stories</w:t>
       </w:r>
@@ -7226,7 +7170,7 @@
       <w:rPr>
         <w:noProof/>
       </w:rPr>
-      <w:t>16. Dezember 2011</w:t>
+      <w:t>19. Dezember 2011</w:t>
     </w:r>
     <w:r>
       <w:fldChar w:fldCharType="end"/>
@@ -7264,7 +7208,7 @@
         <w:noProof/>
         <w:lang w:val="de-DE"/>
       </w:rPr>
-      <w:t>1</w:t>
+      <w:t>2</w:t>
     </w:r>
     <w:r>
       <w:rPr>
@@ -7278,31 +7222,16 @@
       </w:rPr>
       <w:t xml:space="preserve"> von </w:t>
     </w:r>
-    <w:r>
-      <w:fldChar w:fldCharType="begin"/>
-    </w:r>
-    <w:r>
-      <w:instrText>NUMPAGES  \* Arabic  \* MERGEFORMAT</w:instrText>
-    </w:r>
-    <w:r>
-      <w:fldChar w:fldCharType="separate"/>
-    </w:r>
-    <w:r>
-      <w:rPr>
-        <w:b/>
-        <w:noProof/>
-        <w:lang w:val="de-DE"/>
-      </w:rPr>
-      <w:t>10</w:t>
-    </w:r>
-    <w:r>
-      <w:rPr>
-        <w:b/>
-        <w:noProof/>
-        <w:lang w:val="de-DE"/>
-      </w:rPr>
-      <w:fldChar w:fldCharType="end"/>
-    </w:r>
+    <w:fldSimple w:instr="NUMPAGES  \* Arabic  \* MERGEFORMAT">
+      <w:r>
+        <w:rPr>
+          <w:b/>
+          <w:noProof/>
+          <w:lang w:val="de-DE"/>
+        </w:rPr>
+        <w:t>10</w:t>
+      </w:r>
+    </w:fldSimple>
   </w:p>
 </w:ftr>
 </file>
@@ -8518,6 +8447,7 @@
   <w:style w:type="character" w:default="1" w:styleId="DefaultParagraphFont">
     <w:name w:val="Default Paragraph Font"/>
     <w:uiPriority w:val="1"/>
+    <w:semiHidden/>
     <w:unhideWhenUsed/>
   </w:style>
   <w:style w:type="table" w:default="1" w:styleId="TableNormal">
@@ -9992,6 +9922,7 @@
   <w:style w:type="character" w:default="1" w:styleId="DefaultParagraphFont">
     <w:name w:val="Default Paragraph Font"/>
     <w:uiPriority w:val="1"/>
+    <w:semiHidden/>
     <w:unhideWhenUsed/>
   </w:style>
   <w:style w:type="table" w:default="1" w:styleId="TableNormal">
@@ -11338,7 +11269,7 @@
 </file>
 
 <file path=customXml/itemProps1.xml><?xml version="1.0" encoding="utf-8"?>
-<ds:datastoreItem xmlns:ds="http://schemas.openxmlformats.org/officeDocument/2006/customXml" ds:itemID="{F8FEE63F-F3B0-42E3-A83A-D4A62D415B8F}">
+<ds:datastoreItem xmlns:ds="http://schemas.openxmlformats.org/officeDocument/2006/customXml" ds:itemID="{FFBA2FF6-82EC-4306-A21F-C5AFA941B6A3}">
   <ds:schemaRefs>
     <ds:schemaRef ds:uri="http://schemas.openxmlformats.org/officeDocument/2006/bibliography"/>
   </ds:schemaRefs>

--- a/doc/03_Technischer_Bericht_Teil_2/02_Anforderungen/Anforderungen.docx
+++ b/doc/03_Technischer_Bericht_Teil_2/02_Anforderungen/Anforderungen.docx
@@ -72,19 +72,11 @@
                   </w:rPr>
                   <w:t xml:space="preserve"> </w:t>
                 </w:r>
-                <w:proofErr w:type="spellStart"/>
                 <w:r>
                   <w:rPr>
                     <w:color w:val="4F4F59"/>
                   </w:rPr>
-                  <w:t>Treichler</w:t>
-                </w:r>
-                <w:proofErr w:type="spellEnd"/>
-                <w:r>
-                  <w:rPr>
-                    <w:color w:val="4F4F59"/>
-                  </w:rPr>
-                  <w:t xml:space="preserve"> Delia</w:t>
+                  <w:t>Treichler Delia</w:t>
                 </w:r>
               </w:p>
               <w:p>
@@ -117,7 +109,7 @@
                     <w:noProof/>
                     <w:color w:val="4F4F59"/>
                   </w:rPr>
-                  <w:t>19. Dezember 2011</w:t>
+                  <w:t>21. Dezember 2011</w:t>
                 </w:r>
                 <w:r>
                   <w:rPr>
@@ -532,11 +524,9 @@
             <w:tcW w:w="2303" w:type="dxa"/>
           </w:tcPr>
           <w:p>
-            <w:proofErr w:type="spellStart"/>
             <w:r>
               <w:t>cheidt</w:t>
             </w:r>
-            <w:proofErr w:type="spellEnd"/>
           </w:p>
         </w:tc>
       </w:tr>
@@ -587,11 +577,9 @@
             <w:tcW w:w="2303" w:type="dxa"/>
           </w:tcPr>
           <w:p>
-            <w:proofErr w:type="spellStart"/>
             <w:r>
               <w:t>dtreichl</w:t>
             </w:r>
-            <w:proofErr w:type="spellEnd"/>
           </w:p>
         </w:tc>
       </w:tr>
@@ -642,14 +630,12 @@
             <w:tcW w:w="2303" w:type="dxa"/>
           </w:tcPr>
           <w:p>
-            <w:proofErr w:type="spellStart"/>
             <w:r>
               <w:t>d</w:t>
             </w:r>
             <w:r>
               <w:t>treichl</w:t>
             </w:r>
-            <w:proofErr w:type="spellEnd"/>
           </w:p>
         </w:tc>
       </w:tr>
@@ -692,11 +678,9 @@
             <w:tcW w:w="2303" w:type="dxa"/>
           </w:tcPr>
           <w:p>
-            <w:proofErr w:type="spellStart"/>
             <w:r>
               <w:t>lelmer</w:t>
             </w:r>
-            <w:proofErr w:type="spellEnd"/>
           </w:p>
         </w:tc>
       </w:tr>
@@ -739,11 +723,9 @@
             <w:tcW w:w="2303" w:type="dxa"/>
           </w:tcPr>
           <w:p>
-            <w:proofErr w:type="spellStart"/>
             <w:r>
               <w:t>dtreichl</w:t>
             </w:r>
-            <w:proofErr w:type="spellEnd"/>
           </w:p>
         </w:tc>
       </w:tr>
@@ -789,11 +771,9 @@
             <w:tcW w:w="2303" w:type="dxa"/>
           </w:tcPr>
           <w:p>
-            <w:proofErr w:type="spellStart"/>
             <w:r>
               <w:t>dtreichl</w:t>
             </w:r>
-            <w:proofErr w:type="spellEnd"/>
           </w:p>
         </w:tc>
       </w:tr>
@@ -836,14 +816,12 @@
             <w:tcW w:w="2303" w:type="dxa"/>
           </w:tcPr>
           <w:p>
-            <w:proofErr w:type="spellStart"/>
             <w:r>
               <w:t>l</w:t>
             </w:r>
             <w:r>
               <w:t>elmer</w:t>
             </w:r>
-            <w:proofErr w:type="spellEnd"/>
           </w:p>
         </w:tc>
       </w:tr>
@@ -877,15 +855,7 @@
           </w:tcPr>
           <w:p>
             <w:r>
-              <w:t xml:space="preserve">Kapitel </w:t>
-            </w:r>
-            <w:proofErr w:type="spellStart"/>
-            <w:r>
-              <w:t>Grundsätzl</w:t>
-            </w:r>
-            <w:proofErr w:type="spellEnd"/>
-            <w:r>
-              <w:t xml:space="preserve">. Angaben und kleine Korrekturen </w:t>
+              <w:t xml:space="preserve">Kapitel Grundsätzl. Angaben und kleine Korrekturen </w:t>
             </w:r>
           </w:p>
         </w:tc>
@@ -894,14 +864,12 @@
             <w:tcW w:w="2303" w:type="dxa"/>
           </w:tcPr>
           <w:p>
-            <w:proofErr w:type="spellStart"/>
             <w:r>
               <w:t>d</w:t>
             </w:r>
             <w:r>
               <w:t>treichl</w:t>
             </w:r>
-            <w:proofErr w:type="spellEnd"/>
           </w:p>
         </w:tc>
       </w:tr>
@@ -944,11 +912,9 @@
             <w:tcW w:w="2303" w:type="dxa"/>
           </w:tcPr>
           <w:p>
-            <w:proofErr w:type="spellStart"/>
             <w:r>
               <w:t>lelmer</w:t>
             </w:r>
-            <w:proofErr w:type="spellEnd"/>
           </w:p>
         </w:tc>
       </w:tr>
@@ -2911,37 +2877,27 @@
       </w:pPr>
       <w:r>
         <w:rPr>
-          <w:lang w:val="en-US"/>
+          <w:lang w:val="fr-CH"/>
         </w:rPr>
         <w:t xml:space="preserve">SVN </w:t>
       </w:r>
-      <w:r>
-        <w:rPr>
-          <w:lang w:val="en-US"/>
-        </w:rPr>
-        <w:t>Client</w:t>
-      </w:r>
-      <w:r>
-        <w:rPr>
-          <w:lang w:val="en-US"/>
-        </w:rPr>
-        <w:t xml:space="preserve"> (</w:t>
-      </w:r>
-      <w:bookmarkStart w:id="5" w:name="_GoBack"/>
-      <w:bookmarkEnd w:id="5"/>
-      <w:proofErr w:type="spellStart"/>
       <w:r>
         <w:rPr>
           <w:lang w:val="fr-CH"/>
         </w:rPr>
-        <w:t>Tortoise</w:t>
-      </w:r>
-      <w:proofErr w:type="spellEnd"/>
+        <w:t>Client</w:t>
+      </w:r>
       <w:r>
         <w:rPr>
           <w:lang w:val="fr-CH"/>
         </w:rPr>
-        <w:t xml:space="preserve"> SVN, </w:t>
+        <w:t xml:space="preserve"> (</w:t>
+      </w:r>
+      <w:r>
+        <w:rPr>
+          <w:lang w:val="fr-CH"/>
+        </w:rPr>
+        <w:t xml:space="preserve">Tortoise SVN, </w:t>
       </w:r>
       <w:hyperlink r:id="rId10" w:history="1">
         <w:r>
@@ -2998,16 +2954,8 @@
         <w:rPr>
           <w:lang w:val="en-US"/>
         </w:rPr>
-        <w:t xml:space="preserve">4.0.30319 </w:t>
-      </w:r>
-      <w:proofErr w:type="spellStart"/>
-      <w:r>
-        <w:rPr>
-          <w:lang w:val="en-US"/>
-        </w:rPr>
-        <w:t>RTMRel</w:t>
-      </w:r>
-      <w:proofErr w:type="spellEnd"/>
+        <w:t>4.0.30319 RTMRel</w:t>
+      </w:r>
       <w:r>
         <w:rPr>
           <w:lang w:val="en-US"/>
@@ -3093,41 +3041,13 @@
         <w:rPr>
           <w:lang w:val="en-US"/>
         </w:rPr>
-        <w:t xml:space="preserve">10.0.30319.1 </w:t>
-      </w:r>
-      <w:proofErr w:type="spellStart"/>
+        <w:t>10.0.30319.1 RTMRel)</w:t>
+      </w:r>
       <w:r>
         <w:rPr>
           <w:lang w:val="en-US"/>
         </w:rPr>
-        <w:t>RTMRel</w:t>
-      </w:r>
-      <w:proofErr w:type="spellEnd"/>
-      <w:r>
-        <w:rPr>
-          <w:lang w:val="en-US"/>
-        </w:rPr>
-        <w:t>)</w:t>
-      </w:r>
-      <w:r>
-        <w:rPr>
-          <w:lang w:val="en-US"/>
-        </w:rPr>
-        <w:t xml:space="preserve"> </w:t>
-      </w:r>
-      <w:proofErr w:type="spellStart"/>
-      <w:r>
-        <w:rPr>
-          <w:lang w:val="en-US"/>
-        </w:rPr>
-        <w:t>mit</w:t>
-      </w:r>
-      <w:proofErr w:type="spellEnd"/>
-      <w:r>
-        <w:rPr>
-          <w:lang w:val="en-US"/>
-        </w:rPr>
-        <w:t xml:space="preserve"> </w:t>
+        <w:t xml:space="preserve"> mit </w:t>
       </w:r>
       <w:r>
         <w:rPr>
@@ -3144,22 +3064,15 @@
         </w:numPr>
         <w:spacing w:before="100" w:beforeAutospacing="1" w:after="100" w:afterAutospacing="1"/>
       </w:pPr>
-      <w:proofErr w:type="spellStart"/>
       <w:r>
         <w:t>ReSharper</w:t>
       </w:r>
-      <w:proofErr w:type="spellEnd"/>
       <w:r>
         <w:t xml:space="preserve"> 6.0</w:t>
       </w:r>
       <w:r>
-        <w:t xml:space="preserve"> und </w:t>
-      </w:r>
-      <w:proofErr w:type="spellStart"/>
-      <w:r>
-        <w:t>dotCover</w:t>
-      </w:r>
-      <w:proofErr w:type="spellEnd"/>
+        <w:t xml:space="preserve"> und dotCover</w:t>
+      </w:r>
       <w:r>
         <w:t xml:space="preserve"> 1.1.1</w:t>
       </w:r>
@@ -3191,11 +3104,9 @@
           <w:u w:val="none"/>
         </w:rPr>
       </w:pPr>
-      <w:proofErr w:type="spellStart"/>
       <w:r>
         <w:t>GhostDoc</w:t>
       </w:r>
-      <w:proofErr w:type="spellEnd"/>
       <w:r>
         <w:t xml:space="preserve"> 3.0</w:t>
       </w:r>
@@ -3225,19 +3136,11 @@
           <w:lang w:val="en-US"/>
         </w:rPr>
       </w:pPr>
-      <w:proofErr w:type="spellStart"/>
       <w:r>
         <w:rPr>
           <w:lang w:val="en-US"/>
         </w:rPr>
-        <w:t>NDepend</w:t>
-      </w:r>
-      <w:proofErr w:type="spellEnd"/>
-      <w:r>
-        <w:rPr>
-          <w:lang w:val="en-US"/>
-        </w:rPr>
-        <w:t xml:space="preserve"> Trial (</w:t>
+        <w:t>NDepend Trial (</w:t>
       </w:r>
       <w:r>
         <w:rPr>
@@ -3442,14 +3345,12 @@
         </w:numPr>
         <w:spacing w:before="100" w:beforeAutospacing="1" w:after="100" w:afterAutospacing="1"/>
       </w:pPr>
-      <w:proofErr w:type="spellStart"/>
       <w:r>
         <w:rPr>
           <w:lang w:val="en-US"/>
         </w:rPr>
         <w:t>Redmine</w:t>
       </w:r>
-      <w:proofErr w:type="spellEnd"/>
       <w:r>
         <w:rPr>
           <w:lang w:val="en-US"/>
@@ -3497,40 +3398,55 @@
       <w:pPr>
         <w:pStyle w:val="Heading1"/>
       </w:pPr>
-      <w:bookmarkStart w:id="6" w:name="_Toc311821269"/>
+      <w:bookmarkStart w:id="5" w:name="_Toc311821269"/>
       <w:r>
         <w:lastRenderedPageBreak/>
         <w:t>Funktionale Anforderungen</w:t>
       </w:r>
-      <w:bookmarkEnd w:id="6"/>
+      <w:bookmarkEnd w:id="5"/>
     </w:p>
     <w:p>
       <w:r>
-        <w:t xml:space="preserve">Um die funktionalen Anforderungen möglichst effizient und trotzdem exakt zu definieren, wurden User Stories als Teil von </w:t>
-      </w:r>
-      <w:proofErr w:type="spellStart"/>
-      <w:r>
-        <w:t>Scrum</w:t>
-      </w:r>
-      <w:proofErr w:type="spellEnd"/>
-      <w:r>
-        <w:t xml:space="preserve"> verwendet. Nachfolgend sind die User Stories nach Sprint gruppiert; nicht umgesetzte User Stories sind im </w:t>
-      </w:r>
-      <w:proofErr w:type="spellStart"/>
-      <w:r>
-        <w:t>Backlog</w:t>
-      </w:r>
-      <w:proofErr w:type="spellEnd"/>
-      <w:r>
-        <w:t xml:space="preserve"> aufgelistet. Weitere Details sind dem </w:t>
-      </w:r>
-      <w:proofErr w:type="spellStart"/>
-      <w:r>
-        <w:t>Todo</w:t>
-      </w:r>
-      <w:proofErr w:type="spellEnd"/>
-      <w:r>
-        <w:t>: Excel Dokument „</w:t>
+        <w:t>Um die funktionalen Anforderungen möglichst effizient und trotzdem exakt zu definieren, wurden User Stories als Teil von Scrum verwendet. Nachfolgend sind die User</w:t>
+      </w:r>
+      <w:r>
+        <w:t xml:space="preserve"> Stories nach Sprint grup</w:t>
+      </w:r>
+      <w:r>
+        <w:t>piert</w:t>
+      </w:r>
+      <w:r>
+        <w:t>.</w:t>
+      </w:r>
+      <w:r>
+        <w:t xml:space="preserve"> Die </w:t>
+      </w:r>
+      <w:r>
+        <w:t xml:space="preserve">User Stories sind mit dem jeweiligen Sprint, in welchem sie umgesetzt wurden, gekennzeichnet. </w:t>
+      </w:r>
+      <w:r>
+        <w:t xml:space="preserve">Nicht umgesetzte User Stories sind mit „U“ </w:t>
+      </w:r>
+      <w:r>
+        <w:t>markiert</w:t>
+      </w:r>
+      <w:r>
+        <w:t>.</w:t>
+      </w:r>
+      <w:r>
+        <w:t xml:space="preserve"> Solche, die durch die fehlende Hardware nicht umgesetzt werden konn</w:t>
+      </w:r>
+      <w:r>
+        <w:t>t</w:t>
+      </w:r>
+      <w:r>
+        <w:t>en mit „F"</w:t>
+      </w:r>
+      <w:r>
+        <w:t>.</w:t>
+      </w:r>
+      <w:r>
+        <w:t xml:space="preserve"> Weitere Details sind dem Todo: Excel Dokument „</w:t>
       </w:r>
       <w:r>
         <w:t>User Stories Project Flip 2.0 Zühlke.xls</w:t>
@@ -3556,17 +3472,8 @@
           <w:sz w:val="18"/>
           <w:szCs w:val="18"/>
         </w:rPr>
-        <w:t xml:space="preserve">Legende: F -&gt; Future, U -&gt; </w:t>
-      </w:r>
-      <w:proofErr w:type="spellStart"/>
-      <w:r>
-        <w:rPr>
-          <w:sz w:val="18"/>
-          <w:szCs w:val="18"/>
-        </w:rPr>
-        <w:t>Unplanned</w:t>
-      </w:r>
-      <w:proofErr w:type="spellEnd"/>
+        <w:t>Legende: F -&gt; Future, U -&gt; Unplanned</w:t>
+      </w:r>
     </w:p>
     <w:tbl>
       <w:tblPr>
@@ -3611,18 +3518,6 @@
             <w:r>
               <w:t>User Story</w:t>
             </w:r>
-            <w:r>
-              <w:br/>
-              <w:t xml:space="preserve">Als </w:t>
-            </w:r>
-            <w:proofErr w:type="spellStart"/>
-            <w:r>
-              <w:t>Surface</w:t>
-            </w:r>
-            <w:proofErr w:type="spellEnd"/>
-            <w:r>
-              <w:t xml:space="preserve"> Benutzer möchte ich...</w:t>
-            </w:r>
           </w:p>
         </w:tc>
         <w:tc>
@@ -3635,24 +3530,11 @@
               <w:cnfStyle w:val="100000000000" w:firstRow="1" w:lastRow="0" w:firstColumn="0" w:lastColumn="0" w:oddVBand="0" w:evenVBand="0" w:oddHBand="0" w:evenHBand="0" w:firstRowFirstColumn="0" w:firstRowLastColumn="0" w:lastRowFirstColumn="0" w:lastRowLastColumn="0"/>
             </w:pPr>
             <w:r>
-              <w:t xml:space="preserve">Definition </w:t>
-            </w:r>
-            <w:proofErr w:type="spellStart"/>
-            <w:r>
-              <w:t>of</w:t>
-            </w:r>
-            <w:proofErr w:type="spellEnd"/>
-            <w:r>
-              <w:t xml:space="preserve"> </w:t>
-            </w:r>
-            <w:proofErr w:type="spellStart"/>
-            <w:r>
-              <w:t>D</w:t>
+              <w:t>Definition of D</w:t>
             </w:r>
             <w:r>
               <w:t>one</w:t>
             </w:r>
-            <w:proofErr w:type="spellEnd"/>
           </w:p>
         </w:tc>
         <w:tc>
@@ -3666,7 +3548,13 @@
               <w:cnfStyle w:val="100000000000" w:firstRow="1" w:lastRow="0" w:firstColumn="0" w:lastColumn="0" w:oddVBand="0" w:evenVBand="0" w:oddHBand="0" w:evenHBand="0" w:firstRowFirstColumn="0" w:firstRowLastColumn="0" w:lastRowFirstColumn="0" w:lastRowLastColumn="0"/>
             </w:pPr>
             <w:r>
-              <w:t>Sprint</w:t>
+              <w:t>S</w:t>
+            </w:r>
+            <w:r>
+              <w:t>p</w:t>
+            </w:r>
+            <w:r>
+              <w:t>rint</w:t>
             </w:r>
           </w:p>
         </w:tc>
@@ -3698,6 +3586,12 @@
               <w:cnfStyle w:val="000000100000" w:firstRow="0" w:lastRow="0" w:firstColumn="0" w:lastColumn="0" w:oddVBand="0" w:evenVBand="0" w:oddHBand="1" w:evenHBand="0" w:firstRowFirstColumn="0" w:firstRowLastColumn="0" w:lastRowFirstColumn="0" w:lastRowLastColumn="0"/>
             </w:pPr>
             <w:r>
+              <w:t>Al</w:t>
+            </w:r>
+            <w:r>
+              <w:t xml:space="preserve">s Surface Benutzer möchte ich </w:t>
+            </w:r>
+            <w:r>
               <w:t>die PN in einer Übersicht anzeigen lassen, damit ich mir einen Überblick über die verschiedenen PN verschaffen kann.</w:t>
             </w:r>
           </w:p>
@@ -3759,6 +3653,15 @@
               <w:cnfStyle w:val="000000010000" w:firstRow="0" w:lastRow="0" w:firstColumn="0" w:lastColumn="0" w:oddVBand="0" w:evenVBand="0" w:oddHBand="0" w:evenHBand="1" w:firstRowFirstColumn="0" w:firstRowLastColumn="0" w:lastRowFirstColumn="0" w:lastRowLastColumn="0"/>
             </w:pPr>
             <w:r>
+              <w:t>Al</w:t>
+            </w:r>
+            <w:r>
+              <w:t>s Surface Benutzer möchte ich</w:t>
+            </w:r>
+            <w:r>
+              <w:t xml:space="preserve"> </w:t>
+            </w:r>
+            <w:r>
               <w:t>eine Detailansicht der PN sehen, damit ich die einzelnen PN lesen kann und genauere Infos erhalte.</w:t>
             </w:r>
           </w:p>
@@ -3820,6 +3723,9 @@
               <w:cnfStyle w:val="000000100000" w:firstRow="0" w:lastRow="0" w:firstColumn="0" w:lastColumn="0" w:oddVBand="0" w:evenVBand="0" w:oddHBand="1" w:evenHBand="0" w:firstRowFirstColumn="0" w:firstRowLastColumn="0" w:lastRowFirstColumn="0" w:lastRowLastColumn="0"/>
             </w:pPr>
             <w:r>
+              <w:t xml:space="preserve">Als Surface Benutzer möchte ich </w:t>
+            </w:r>
+            <w:r>
               <w:t>von der Übersicht über alle PN in eine Einzelansicht wechseln, damit ich die einzelnen PN lesen kann und genauere Infos erhalte.</w:t>
             </w:r>
           </w:p>
@@ -3881,6 +3787,9 @@
               <w:cnfStyle w:val="000000010000" w:firstRow="0" w:lastRow="0" w:firstColumn="0" w:lastColumn="0" w:oddVBand="0" w:evenVBand="0" w:oddHBand="0" w:evenHBand="1" w:firstRowFirstColumn="0" w:firstRowLastColumn="0" w:lastRowFirstColumn="0" w:lastRowLastColumn="0"/>
             </w:pPr>
             <w:r>
+              <w:t xml:space="preserve">Als Surface Benutzer möchte ich </w:t>
+            </w:r>
+            <w:r>
               <w:t>von der Detailansicht zur Übersicht navigieren, damit ich mir einen Überblick über die aktuelle Detailansicht verschaffen kann.</w:t>
             </w:r>
           </w:p>
@@ -3942,7 +3851,16 @@
               <w:cnfStyle w:val="000000100000" w:firstRow="0" w:lastRow="0" w:firstColumn="0" w:lastColumn="0" w:oddVBand="0" w:evenVBand="0" w:oddHBand="1" w:evenHBand="0" w:firstRowFirstColumn="0" w:firstRowLastColumn="0" w:lastRowFirstColumn="0" w:lastRowLastColumn="0"/>
             </w:pPr>
             <w:r>
-              <w:t>die PN mithilfe eines Bildes unterscheiden, wenn sie verkleinert sind, um einfacher eine Auswahl zu treffen.</w:t>
+              <w:t xml:space="preserve">Als Surface Benutzer möchte ich </w:t>
+            </w:r>
+            <w:r>
+              <w:t>die PN mithilfe eines Bildes unterscheiden</w:t>
+            </w:r>
+            <w:r>
+              <w:t xml:space="preserve"> können</w:t>
+            </w:r>
+            <w:r>
+              <w:t>, wenn sie verkleinert sind, um einfacher eine Auswahl zu treffen.</w:t>
             </w:r>
           </w:p>
         </w:tc>
@@ -4003,7 +3921,16 @@
               <w:cnfStyle w:val="000000010000" w:firstRow="0" w:lastRow="0" w:firstColumn="0" w:lastColumn="0" w:oddVBand="0" w:evenVBand="0" w:oddHBand="0" w:evenHBand="1" w:firstRowFirstColumn="0" w:firstRowLastColumn="0" w:lastRowFirstColumn="0" w:lastRowLastColumn="0"/>
             </w:pPr>
             <w:r>
-              <w:t>bei der Detailansicht einer PN zur nächsten oder vorherigen PN wechseln, damit ich alle PN nacheinander anschauen kann.</w:t>
+              <w:t xml:space="preserve">Als Surface Benutzer möchte ich </w:t>
+            </w:r>
+            <w:r>
+              <w:t>bei der Detailansicht einer PN zur nächsten oder vorherigen PN wechseln</w:t>
+            </w:r>
+            <w:r>
+              <w:t xml:space="preserve"> können</w:t>
+            </w:r>
+            <w:r>
+              <w:t>, damit ich alle PN nacheinander anschauen kann.</w:t>
             </w:r>
           </w:p>
         </w:tc>
@@ -4070,7 +3997,16 @@
               <w:cnfStyle w:val="000000100000" w:firstRow="0" w:lastRow="0" w:firstColumn="0" w:lastColumn="0" w:oddVBand="0" w:evenVBand="0" w:oddHBand="1" w:evenHBand="0" w:firstRowFirstColumn="0" w:firstRowLastColumn="0" w:lastRowFirstColumn="0" w:lastRowLastColumn="0"/>
             </w:pPr>
             <w:r>
-              <w:t>zu einer PN zusätzliche Begriffe anzeigen, damit ich die PN einem bestimmten Gebiet zuordnen kann.</w:t>
+              <w:t xml:space="preserve">Als Surface Benutzer möchte ich </w:t>
+            </w:r>
+            <w:r>
+              <w:t>zu einer PN zusätzliche Begriffe anzeigen</w:t>
+            </w:r>
+            <w:r>
+              <w:t xml:space="preserve"> können</w:t>
+            </w:r>
+            <w:r>
+              <w:t>, damit ich die PN einem bestimmten Gebiet zuordnen kann.</w:t>
             </w:r>
           </w:p>
         </w:tc>
@@ -4131,23 +4067,10 @@
               <w:cnfStyle w:val="000000010000" w:firstRow="0" w:lastRow="0" w:firstColumn="0" w:lastColumn="0" w:oddVBand="0" w:evenVBand="0" w:oddHBand="0" w:evenHBand="1" w:firstRowFirstColumn="0" w:firstRowLastColumn="0" w:lastRowFirstColumn="0" w:lastRowLastColumn="0"/>
             </w:pPr>
             <w:r>
-              <w:t>bei den Tags statt vielen spezifischen Tags eine kleinere Auswahl von aggregierten Tags sehen, um die Übersicht zu behalten und nicht zu viele Elemente auf dem Bildschirm zu sehen. (</w:t>
-            </w:r>
-            <w:proofErr w:type="spellStart"/>
-            <w:r>
-              <w:t>Bsp</w:t>
-            </w:r>
-            <w:proofErr w:type="spellEnd"/>
-            <w:r>
-              <w:t xml:space="preserve">: Java ME, Java EE, Java </w:t>
-            </w:r>
-            <w:proofErr w:type="spellStart"/>
-            <w:r>
-              <w:t>Beans</w:t>
-            </w:r>
-            <w:proofErr w:type="spellEnd"/>
-            <w:r>
-              <w:t xml:space="preserve"> -&gt; wird aggregiert zu Java)</w:t>
+              <w:t xml:space="preserve">Als Surface Benutzer möchte ich </w:t>
+            </w:r>
+            <w:r>
+              <w:t>bei den Tags statt vielen spezifischen Tags eine kleinere Auswahl von aggregierten Tags sehen, um die Übersicht zu behalten und nicht zu viele Elemente auf dem Bildschirm zu sehen. (Bsp: Java ME, Java EE, Java Beans -&gt; wird aggregiert zu Java)</w:t>
             </w:r>
           </w:p>
         </w:tc>
@@ -4194,6 +4117,7 @@
           </w:tcPr>
           <w:p>
             <w:r>
+              <w:lastRenderedPageBreak/>
               <w:t>Aggregierte Tags anpassbar</w:t>
             </w:r>
           </w:p>
@@ -4208,15 +4132,13 @@
               <w:cnfStyle w:val="000000100000" w:firstRow="0" w:lastRow="0" w:firstColumn="0" w:lastColumn="0" w:oddVBand="0" w:evenVBand="0" w:oddHBand="1" w:evenHBand="0" w:firstRowFirstColumn="0" w:firstRowLastColumn="0" w:lastRowFirstColumn="0" w:lastRowLastColumn="0"/>
             </w:pPr>
             <w:r>
-              <w:t xml:space="preserve">Als </w:t>
-            </w:r>
-            <w:proofErr w:type="spellStart"/>
-            <w:r>
-              <w:t>Surface</w:t>
-            </w:r>
-            <w:proofErr w:type="spellEnd"/>
-            <w:r>
-              <w:t xml:space="preserve"> Admin möchte ich die Zuordnungen der Tags bearbeiten können, damit ich neue Tags in eine Oberkategorie aggregieren kann und damit ich die aggregierten Elemente ändern kann.</w:t>
+              <w:t>Als Surface Admin</w:t>
+            </w:r>
+            <w:r>
+              <w:t>istrator</w:t>
+            </w:r>
+            <w:r>
+              <w:t xml:space="preserve"> möchte ich die Zuordnungen der Tags bearbeiten können, damit ich neue Tags in eine Oberkategorie aggregieren kann und damit ich die aggregierten Elemente ändern kann.</w:t>
             </w:r>
           </w:p>
         </w:tc>
@@ -4229,13 +4151,8 @@
             <w:pPr>
               <w:cnfStyle w:val="000000100000" w:firstRow="0" w:lastRow="0" w:firstColumn="0" w:lastColumn="0" w:oddVBand="0" w:evenVBand="0" w:oddHBand="1" w:evenHBand="0" w:firstRowFirstColumn="0" w:firstRowLastColumn="0" w:lastRowFirstColumn="0" w:lastRowLastColumn="0"/>
             </w:pPr>
-            <w:proofErr w:type="spellStart"/>
-            <w:r>
-              <w:t>Config</w:t>
-            </w:r>
-            <w:proofErr w:type="spellEnd"/>
-            <w:r>
-              <w:t xml:space="preserve"> File kann von einem Admin bearbeitet werden.</w:t>
+            <w:r>
+              <w:t>Config File kann von einem Admin bearbeitet werden.</w:t>
             </w:r>
           </w:p>
         </w:tc>
@@ -4268,7 +4185,6 @@
           </w:tcPr>
           <w:p>
             <w:r>
-              <w:lastRenderedPageBreak/>
               <w:t>Filter in Übersicht setzen</w:t>
             </w:r>
           </w:p>
@@ -4283,7 +4199,16 @@
               <w:cnfStyle w:val="000000010000" w:firstRow="0" w:lastRow="0" w:firstColumn="0" w:lastColumn="0" w:oddVBand="0" w:evenVBand="0" w:oddHBand="0" w:evenHBand="1" w:firstRowFirstColumn="0" w:firstRowLastColumn="0" w:lastRowFirstColumn="0" w:lastRowLastColumn="0"/>
             </w:pPr>
             <w:r>
-              <w:t>einen Filter in der Übersicht setzen, damit die angezeigten PN eingeschränkt werden.</w:t>
+              <w:t xml:space="preserve">Als Surface Benutzer möchte ich </w:t>
+            </w:r>
+            <w:r>
+              <w:t>einen Filter in der Übersicht setzen</w:t>
+            </w:r>
+            <w:r>
+              <w:t xml:space="preserve"> können</w:t>
+            </w:r>
+            <w:r>
+              <w:t>, damit die angezeigten PN eingeschränkt werden.</w:t>
             </w:r>
           </w:p>
         </w:tc>
@@ -4344,6 +4269,15 @@
               <w:cnfStyle w:val="000000100000" w:firstRow="0" w:lastRow="0" w:firstColumn="0" w:lastColumn="0" w:oddVBand="0" w:evenVBand="0" w:oddHBand="1" w:evenHBand="0" w:firstRowFirstColumn="0" w:firstRowLastColumn="0" w:lastRowFirstColumn="0" w:lastRowLastColumn="0"/>
             </w:pPr>
             <w:r>
+              <w:t>Al</w:t>
+            </w:r>
+            <w:r>
+              <w:t>s Surface Benutzer möchte ich</w:t>
+            </w:r>
+            <w:r>
+              <w:t xml:space="preserve"> </w:t>
+            </w:r>
+            <w:r>
               <w:t>das Filterkriterium aus einer nach Kategorien gruppierten Liste auswählen können, damit ich den gesuchten Begriff einfach finden kann.</w:t>
             </w:r>
           </w:p>
@@ -4405,7 +4339,16 @@
               <w:cnfStyle w:val="000000010000" w:firstRow="0" w:lastRow="0" w:firstColumn="0" w:lastColumn="0" w:oddVBand="0" w:evenVBand="0" w:oddHBand="0" w:evenHBand="1" w:firstRowFirstColumn="0" w:firstRowLastColumn="0" w:lastRowFirstColumn="0" w:lastRowLastColumn="0"/>
             </w:pPr>
             <w:r>
-              <w:t>einen Filter in der Übersicht entfernen, damit mir mehr PN angezeigt werden.</w:t>
+              <w:t xml:space="preserve">Als Surface Benutzer möchte ich </w:t>
+            </w:r>
+            <w:r>
+              <w:t>einen Filter in der Übersicht entfernen</w:t>
+            </w:r>
+            <w:r>
+              <w:t xml:space="preserve"> können</w:t>
+            </w:r>
+            <w:r>
+              <w:t>, damit mir mehr PN angezeigt werden.</w:t>
             </w:r>
           </w:p>
         </w:tc>
@@ -4466,7 +4409,16 @@
               <w:cnfStyle w:val="000000100000" w:firstRow="0" w:lastRow="0" w:firstColumn="0" w:lastColumn="0" w:oddVBand="0" w:evenVBand="0" w:oddHBand="1" w:evenHBand="0" w:firstRowFirstColumn="0" w:firstRowLastColumn="0" w:lastRowFirstColumn="0" w:lastRowLastColumn="0"/>
             </w:pPr>
             <w:r>
-              <w:t>einen Filter in der Detailansicht entfernen, damit ich dazu nicht zuerst zur Übersicht wechseln muss.</w:t>
+              <w:t xml:space="preserve">Als Surface Benutzer möchte ich </w:t>
+            </w:r>
+            <w:r>
+              <w:t>einen Filter in der Detailansicht entfernen</w:t>
+            </w:r>
+            <w:r>
+              <w:t xml:space="preserve"> können</w:t>
+            </w:r>
+            <w:r>
+              <w:t>, damit ich dazu nicht zuerst zur Übersicht wechseln muss.</w:t>
             </w:r>
           </w:p>
         </w:tc>
@@ -4527,23 +4479,10 @@
               <w:cnfStyle w:val="000000010000" w:firstRow="0" w:lastRow="0" w:firstColumn="0" w:lastColumn="0" w:oddVBand="0" w:evenVBand="0" w:oddHBand="0" w:evenHBand="1" w:firstRowFirstColumn="0" w:firstRowLastColumn="0" w:lastRowFirstColumn="0" w:lastRowLastColumn="0"/>
             </w:pPr>
             <w:r>
-              <w:t xml:space="preserve">Als Entwickler möchte ich für die Design User Stories eine "Definition </w:t>
-            </w:r>
-            <w:proofErr w:type="spellStart"/>
-            <w:r>
-              <w:t>of</w:t>
-            </w:r>
-            <w:proofErr w:type="spellEnd"/>
-            <w:r>
-              <w:t xml:space="preserve"> </w:t>
-            </w:r>
-            <w:proofErr w:type="spellStart"/>
-            <w:r>
-              <w:t>Done</w:t>
-            </w:r>
-            <w:proofErr w:type="spellEnd"/>
-            <w:r>
-              <w:t>" festlegen können, damit der Abschluss der User Stories validiert werden kann.</w:t>
+              <w:t xml:space="preserve">Als Surface Benutzer möchte ich </w:t>
+            </w:r>
+            <w:r>
+              <w:t>Als Entwickler möchte ich für die Design User Stories eine "Definition of Done" festlegen können, damit der Abschluss der User Stories validiert werden kann.</w:t>
             </w:r>
           </w:p>
         </w:tc>
@@ -4557,15 +4496,7 @@
               <w:cnfStyle w:val="000000010000" w:firstRow="0" w:lastRow="0" w:firstColumn="0" w:lastColumn="0" w:oddVBand="0" w:evenVBand="0" w:oddHBand="0" w:evenHBand="1" w:firstRowFirstColumn="0" w:firstRowLastColumn="0" w:lastRowFirstColumn="0" w:lastRowLastColumn="0"/>
             </w:pPr>
             <w:r>
-              <w:t xml:space="preserve">Das externe Design wurde im </w:t>
-            </w:r>
-            <w:proofErr w:type="spellStart"/>
-            <w:r>
-              <w:t>Photoshop</w:t>
-            </w:r>
-            <w:proofErr w:type="spellEnd"/>
-            <w:r>
-              <w:t xml:space="preserve"> erstellt und dem Kunden gezeigt, der damit zufrieden war.</w:t>
+              <w:t>Das externe Design wurde im Photoshop erstellt und dem Kunden gezeigt, der damit zufrieden war.</w:t>
             </w:r>
           </w:p>
         </w:tc>
@@ -4612,7 +4543,16 @@
               <w:cnfStyle w:val="000000100000" w:firstRow="0" w:lastRow="0" w:firstColumn="0" w:lastColumn="0" w:oddVBand="0" w:evenVBand="0" w:oddHBand="1" w:evenHBand="0" w:firstRowFirstColumn="0" w:firstRowLastColumn="0" w:lastRowFirstColumn="0" w:lastRowLastColumn="0"/>
             </w:pPr>
             <w:r>
-              <w:t>einen Filter in der Detailansicht setzen, damit ich dazu nicht zuerst zur Übersicht wechseln muss.</w:t>
+              <w:t xml:space="preserve">Als Surface Benutzer möchte ich </w:t>
+            </w:r>
+            <w:r>
+              <w:t>einen Filter in der Detailansicht setzen</w:t>
+            </w:r>
+            <w:r>
+              <w:t xml:space="preserve"> können</w:t>
+            </w:r>
+            <w:r>
+              <w:t>, damit ich dazu nicht zuerst zur Übersicht wechseln muss.</w:t>
             </w:r>
           </w:p>
         </w:tc>
@@ -4673,7 +4613,16 @@
               <w:cnfStyle w:val="000000010000" w:firstRow="0" w:lastRow="0" w:firstColumn="0" w:lastColumn="0" w:oddVBand="0" w:evenVBand="0" w:oddHBand="0" w:evenHBand="1" w:firstRowFirstColumn="0" w:firstRowLastColumn="0" w:lastRowFirstColumn="0" w:lastRowLastColumn="0"/>
             </w:pPr>
             <w:r>
-              <w:t>nach mehreren bestimmten Kriterien filtern, um eine begrenzte Auswahl zu erhalten.</w:t>
+              <w:t xml:space="preserve">Als Surface Benutzer möchte ich </w:t>
+            </w:r>
+            <w:r>
+              <w:t>nach mehreren bestimmten Kriterien filtern</w:t>
+            </w:r>
+            <w:r>
+              <w:t xml:space="preserve"> können</w:t>
+            </w:r>
+            <w:r>
+              <w:t>, um eine begrenzte Auswahl zu erhalten.</w:t>
             </w:r>
           </w:p>
         </w:tc>
@@ -4720,7 +4669,22 @@
           </w:tcPr>
           <w:p>
             <w:r>
-              <w:t>Animierte Navigation “Detail -&gt; Übersicht”</w:t>
+              <w:t>Animierte Navigation “Übersicht</w:t>
+            </w:r>
+            <w:r>
+              <w:t xml:space="preserve"> </w:t>
+            </w:r>
+            <w:r>
+              <w:t xml:space="preserve"> -&gt;</w:t>
+            </w:r>
+            <w:r>
+              <w:t xml:space="preserve"> </w:t>
+            </w:r>
+            <w:r>
+              <w:t>Detail</w:t>
+            </w:r>
+            <w:r>
+              <w:t>”</w:t>
             </w:r>
           </w:p>
         </w:tc>
@@ -4734,15 +4698,16 @@
               <w:cnfStyle w:val="000000100000" w:firstRow="0" w:lastRow="0" w:firstColumn="0" w:lastColumn="0" w:oddVBand="0" w:evenVBand="0" w:oddHBand="1" w:evenHBand="0" w:firstRowFirstColumn="0" w:firstRowLastColumn="0" w:lastRowFirstColumn="0" w:lastRowLastColumn="0"/>
             </w:pPr>
             <w:r>
-              <w:t xml:space="preserve">in der Detailansicht erkennen </w:t>
-            </w:r>
-            <w:proofErr w:type="gramStart"/>
-            <w:r>
-              <w:t>können</w:t>
-            </w:r>
-            <w:proofErr w:type="gramEnd"/>
-            <w:r>
-              <w:t xml:space="preserve"> (z.B. durch Animation), damit ich den Weg von der Detailansicht zur Übersicht finde.</w:t>
+              <w:t xml:space="preserve">Als Surface Benutzer möchte ich </w:t>
+            </w:r>
+            <w:r>
+              <w:t xml:space="preserve">durch eine Animation erkennen können, dass von der Übersicht in die Detailansicht (oder in die Gegenrichtung) gewechselt wurde, damit der Programmfluss </w:t>
+            </w:r>
+            <w:r>
+              <w:t xml:space="preserve">für mich </w:t>
+            </w:r>
+            <w:r>
+              <w:t>verständlicher ist.</w:t>
             </w:r>
           </w:p>
         </w:tc>
@@ -4788,13 +4753,8 @@
             <w:hideMark/>
           </w:tcPr>
           <w:p>
-            <w:proofErr w:type="spellStart"/>
-            <w:r>
-              <w:t>Scrollerkennung</w:t>
-            </w:r>
-            <w:proofErr w:type="spellEnd"/>
-            <w:r>
-              <w:t xml:space="preserve"> in Übersicht dargestellt</w:t>
+            <w:r>
+              <w:t>Scrollerkennung in Übersicht dargestellt</w:t>
             </w:r>
           </w:p>
         </w:tc>
@@ -4807,6 +4767,9 @@
             <w:pPr>
               <w:cnfStyle w:val="000000010000" w:firstRow="0" w:lastRow="0" w:firstColumn="0" w:lastColumn="0" w:oddVBand="0" w:evenVBand="0" w:oddHBand="0" w:evenHBand="1" w:firstRowFirstColumn="0" w:firstRowLastColumn="0" w:lastRowFirstColumn="0" w:lastRowLastColumn="0"/>
             </w:pPr>
+            <w:r>
+              <w:t xml:space="preserve">Als Surface Benutzer möchte ich </w:t>
+            </w:r>
             <w:r>
               <w:t>an der Darstellung der Liste erkennen können, dass durch die PN gescrollt werden kann.</w:t>
             </w:r>
@@ -4869,7 +4832,19 @@
               <w:cnfStyle w:val="000000100000" w:firstRow="0" w:lastRow="0" w:firstColumn="0" w:lastColumn="0" w:oddVBand="0" w:evenVBand="0" w:oddHBand="1" w:evenHBand="0" w:firstRowFirstColumn="0" w:firstRowLastColumn="0" w:lastRowFirstColumn="0" w:lastRowLastColumn="0"/>
             </w:pPr>
             <w:r>
-              <w:t>die zu einer PN zugehörigen Begriffe schön darstellen, damit mir die Applikation besser gefällt und die Bedienung mehr Spass macht.</w:t>
+              <w:t>Als Surface Be</w:t>
+            </w:r>
+            <w:r>
+              <w:t>n</w:t>
+            </w:r>
+            <w:r>
+              <w:t xml:space="preserve">utzer möchte ich </w:t>
+            </w:r>
+            <w:r>
+              <w:t>eine ansprechende Darstellung der Begriffe</w:t>
+            </w:r>
+            <w:r>
+              <w:t>, damit mir die Applikation besser gefällt und die Bedienung mehr Spass macht.</w:t>
             </w:r>
           </w:p>
         </w:tc>
@@ -4916,6 +4891,7 @@
           </w:tcPr>
           <w:p>
             <w:r>
+              <w:lastRenderedPageBreak/>
               <w:t>Schöne Darstellung des Filters</w:t>
             </w:r>
           </w:p>
@@ -4930,7 +4906,13 @@
               <w:cnfStyle w:val="000000010000" w:firstRow="0" w:lastRow="0" w:firstColumn="0" w:lastColumn="0" w:oddVBand="0" w:evenVBand="0" w:oddHBand="0" w:evenHBand="1" w:firstRowFirstColumn="0" w:firstRowLastColumn="0" w:lastRowFirstColumn="0" w:lastRowLastColumn="0"/>
             </w:pPr>
             <w:r>
-              <w:t>den Filter schön darstellen, damit mir die Applikation besser gefällt und die Bedienung mehr Spass macht.</w:t>
+              <w:t>Als Surface Benutzer möchte ich</w:t>
+            </w:r>
+            <w:r>
+              <w:t xml:space="preserve"> eine ansprechende Darstellung des Filters</w:t>
+            </w:r>
+            <w:r>
+              <w:t>, damit mir die Applikation besser gefällt und die Bedienung mehr Spass macht.</w:t>
             </w:r>
           </w:p>
         </w:tc>
@@ -4991,6 +4973,9 @@
               <w:cnfStyle w:val="000000100000" w:firstRow="0" w:lastRow="0" w:firstColumn="0" w:lastColumn="0" w:oddVBand="0" w:evenVBand="0" w:oddHBand="1" w:evenHBand="0" w:firstRowFirstColumn="0" w:firstRowLastColumn="0" w:lastRowFirstColumn="0" w:lastRowLastColumn="0"/>
             </w:pPr>
             <w:r>
+              <w:t xml:space="preserve">Als Surface Benutzer möchte ich </w:t>
+            </w:r>
+            <w:r>
               <w:t>eine PN vergrössern können und einen abgedunkelten Hintergrund sehen, damit ich sie besser lesen kann.</w:t>
             </w:r>
           </w:p>
@@ -5052,7 +5037,16 @@
               <w:cnfStyle w:val="000000010000" w:firstRow="0" w:lastRow="0" w:firstColumn="0" w:lastColumn="0" w:oddVBand="0" w:evenVBand="0" w:oddHBand="0" w:evenHBand="1" w:firstRowFirstColumn="0" w:firstRowLastColumn="0" w:lastRowFirstColumn="0" w:lastRowLastColumn="0"/>
             </w:pPr>
             <w:r>
-              <w:t>eine Animation sehen, wenn ich durch die PNs navigiere, damit es für mich besser ersichtlich ist, dass die Project Note gewechselt hat.</w:t>
+              <w:t xml:space="preserve">Als Surface Benutzer möchte ich </w:t>
+            </w:r>
+            <w:r>
+              <w:t>eine Animation sehen</w:t>
+            </w:r>
+            <w:r>
+              <w:t xml:space="preserve"> können</w:t>
+            </w:r>
+            <w:r>
+              <w:t>, wenn ich durch die PNs navigiere, damit es für mich besser ersichtlich ist, dass die Project Note gewechselt hat.</w:t>
             </w:r>
           </w:p>
         </w:tc>
@@ -5099,7 +5093,6 @@
           </w:tcPr>
           <w:p>
             <w:r>
-              <w:lastRenderedPageBreak/>
               <w:t>Anzahl PN bei Übersicht anzeigen</w:t>
             </w:r>
           </w:p>
@@ -5114,7 +5107,16 @@
               <w:cnfStyle w:val="000000100000" w:firstRow="0" w:lastRow="0" w:firstColumn="0" w:lastColumn="0" w:oddVBand="0" w:evenVBand="0" w:oddHBand="1" w:evenHBand="0" w:firstRowFirstColumn="0" w:firstRowLastColumn="0" w:lastRowFirstColumn="0" w:lastRowLastColumn="0"/>
             </w:pPr>
             <w:r>
-              <w:t>die Anzahl PN in der Übersicht sehen, damit ich weiss, wie gross die Liste ist.</w:t>
+              <w:t xml:space="preserve">Als Surface Benutzer möchte ich </w:t>
+            </w:r>
+            <w:r>
+              <w:t>die Anzahl PN in der Übersicht sehen</w:t>
+            </w:r>
+            <w:r>
+              <w:t xml:space="preserve"> können</w:t>
+            </w:r>
+            <w:r>
+              <w:t>, damit ich weiss, wie gross die Liste ist.</w:t>
             </w:r>
           </w:p>
         </w:tc>
@@ -5160,11 +5162,9 @@
             <w:hideMark/>
           </w:tcPr>
           <w:p>
-            <w:proofErr w:type="spellStart"/>
             <w:r>
               <w:t>Easteregg</w:t>
             </w:r>
-            <w:proofErr w:type="spellEnd"/>
           </w:p>
         </w:tc>
         <w:tc>
@@ -5177,23 +5177,13 @@
               <w:cnfStyle w:val="000000010000" w:firstRow="0" w:lastRow="0" w:firstColumn="0" w:lastColumn="0" w:oddVBand="0" w:evenVBand="0" w:oddHBand="0" w:evenHBand="1" w:firstRowFirstColumn="0" w:firstRowLastColumn="0" w:lastRowFirstColumn="0" w:lastRowLastColumn="0"/>
             </w:pPr>
             <w:r>
-              <w:t xml:space="preserve">Als Entwickler oder </w:t>
-            </w:r>
-            <w:proofErr w:type="spellStart"/>
-            <w:r>
-              <w:t>Zühlke</w:t>
-            </w:r>
-            <w:proofErr w:type="spellEnd"/>
-            <w:r>
-              <w:t xml:space="preserve"> Mitarbeiter möchte ich ein </w:t>
-            </w:r>
-            <w:proofErr w:type="spellStart"/>
-            <w:r>
-              <w:t>Easteregg</w:t>
-            </w:r>
-            <w:proofErr w:type="spellEnd"/>
-            <w:r>
-              <w:t xml:space="preserve"> ausführen können, damit ich Spass haben und Kunden beeindrucken kann.</w:t>
+              <w:t>Als Entwickler oder Zühlke</w:t>
+            </w:r>
+            <w:r>
+              <w:t xml:space="preserve"> Engineering AG</w:t>
+            </w:r>
+            <w:r>
+              <w:t xml:space="preserve"> Mitarbeiter möchte ich ein Easteregg ausführen können, damit ich Spass haben und Kunden beeindrucken kann.</w:t>
             </w:r>
           </w:p>
         </w:tc>
@@ -5254,15 +5244,31 @@
               <w:cnfStyle w:val="000000100000" w:firstRow="0" w:lastRow="0" w:firstColumn="0" w:lastColumn="0" w:oddVBand="0" w:evenVBand="0" w:oddHBand="1" w:evenHBand="0" w:firstRowFirstColumn="0" w:firstRowLastColumn="0" w:lastRowFirstColumn="0" w:lastRowLastColumn="0"/>
             </w:pPr>
             <w:r>
-              <w:t xml:space="preserve">eine Animation sehen, wenn die Ansicht geschlossen und der Filter gesetzt wird, damit ich sehe, dass und wo der Filter nun gesetzt ist. (Filter </w:t>
-            </w:r>
-            <w:proofErr w:type="spellStart"/>
-            <w:r>
-              <w:t>highlighten</w:t>
-            </w:r>
-            <w:proofErr w:type="spellEnd"/>
-            <w:r>
-              <w:t>, nach dem setzen des Kriteriums, gemäss Protokoll)</w:t>
+              <w:t xml:space="preserve">Als Surface Benutzer möchte ich </w:t>
+            </w:r>
+            <w:r>
+              <w:t xml:space="preserve">eine Animation sehen, wenn die Ansicht geschlossen und der Filter gesetzt wird, damit ich </w:t>
+            </w:r>
+            <w:r>
+              <w:t>verstehe, dass</w:t>
+            </w:r>
+            <w:r>
+              <w:t xml:space="preserve"> </w:t>
+            </w:r>
+            <w:r>
+              <w:t>dieser</w:t>
+            </w:r>
+            <w:r>
+              <w:t xml:space="preserve"> nun gesetzt ist</w:t>
+            </w:r>
+            <w:r>
+              <w:t xml:space="preserve"> und sich die Übersicht dementsprechend angepasst</w:t>
+            </w:r>
+            <w:r>
+              <w:t xml:space="preserve"> hat</w:t>
+            </w:r>
+            <w:r>
+              <w:t>.</w:t>
             </w:r>
           </w:p>
         </w:tc>
@@ -5323,7 +5329,22 @@
               <w:cnfStyle w:val="000000010000" w:firstRow="0" w:lastRow="0" w:firstColumn="0" w:lastColumn="0" w:oddVBand="0" w:evenVBand="0" w:oddHBand="0" w:evenHBand="1" w:firstRowFirstColumn="0" w:firstRowLastColumn="0" w:lastRowFirstColumn="0" w:lastRowLastColumn="0"/>
             </w:pPr>
             <w:r>
-              <w:t>bei der Auswahl einer Kategorie die Unterkategorie animiert eingeblendet sehen, damit mir die Applikation Spass macht.</w:t>
+              <w:t>Als Surface Benutzer möchte ich</w:t>
+            </w:r>
+            <w:r>
+              <w:t>,</w:t>
+            </w:r>
+            <w:r>
+              <w:t xml:space="preserve"> </w:t>
+            </w:r>
+            <w:r>
+              <w:t>dass sich die Unterkategorie einblendet, wenn ich eine Oberkategorie auswähle,</w:t>
+            </w:r>
+            <w:r>
+              <w:t xml:space="preserve"> </w:t>
+            </w:r>
+            <w:r>
+              <w:t>damit mir die Applikation besser gefällt und die Bedienung mehr Spass macht.</w:t>
             </w:r>
           </w:p>
         </w:tc>
@@ -5381,7 +5402,16 @@
               <w:cnfStyle w:val="000000100000" w:firstRow="0" w:lastRow="0" w:firstColumn="0" w:lastColumn="0" w:oddVBand="0" w:evenVBand="0" w:oddHBand="1" w:evenHBand="0" w:firstRowFirstColumn="0" w:firstRowLastColumn="0" w:lastRowFirstColumn="0" w:lastRowLastColumn="0"/>
             </w:pPr>
             <w:r>
-              <w:t>eine PN ausdrucken können, um sie mitzunehmen und später genau zu lesen.</w:t>
+              <w:t xml:space="preserve">Als Surface Benutzer möchte ich </w:t>
+            </w:r>
+            <w:r>
+              <w:t>eine PN ausdrucken können, um sie mitzunehmen und später genau lesen</w:t>
+            </w:r>
+            <w:r>
+              <w:t xml:space="preserve"> zu können</w:t>
+            </w:r>
+            <w:r>
+              <w:t>.</w:t>
             </w:r>
           </w:p>
         </w:tc>
@@ -5424,13 +5454,8 @@
             <w:hideMark/>
           </w:tcPr>
           <w:p>
-            <w:proofErr w:type="spellStart"/>
-            <w:r>
-              <w:t>Badge</w:t>
-            </w:r>
-            <w:proofErr w:type="spellEnd"/>
-            <w:r>
-              <w:t xml:space="preserve"> erkennen</w:t>
+            <w:r>
+              <w:t>Badge erkennen</w:t>
             </w:r>
           </w:p>
         </w:tc>
@@ -5444,23 +5469,22 @@
               <w:cnfStyle w:val="000000010000" w:firstRow="0" w:lastRow="0" w:firstColumn="0" w:lastColumn="0" w:oddVBand="0" w:evenVBand="0" w:oddHBand="0" w:evenHBand="1" w:firstRowFirstColumn="0" w:firstRowLastColumn="0" w:lastRowFirstColumn="0" w:lastRowLastColumn="0"/>
             </w:pPr>
             <w:r>
-              <w:t xml:space="preserve">einen Besucher </w:t>
-            </w:r>
-            <w:proofErr w:type="spellStart"/>
-            <w:r>
-              <w:t>Badge</w:t>
-            </w:r>
-            <w:proofErr w:type="spellEnd"/>
-            <w:r>
-              <w:t xml:space="preserve"> auf den </w:t>
-            </w:r>
-            <w:proofErr w:type="spellStart"/>
-            <w:r>
-              <w:t>Surface</w:t>
-            </w:r>
-            <w:proofErr w:type="spellEnd"/>
-            <w:r>
-              <w:t xml:space="preserve"> legen können, der dann automatisch erkannt wird, um die zugehörigen Tags zu sehen.</w:t>
+              <w:t xml:space="preserve">Als Surface Benutzer möchte </w:t>
+            </w:r>
+            <w:r>
+              <w:t xml:space="preserve">ich </w:t>
+            </w:r>
+            <w:r>
+              <w:t xml:space="preserve">einen Besucher Badge auf den Surface legen können, </w:t>
+            </w:r>
+            <w:r>
+              <w:t>welcher</w:t>
+            </w:r>
+            <w:r>
+              <w:t xml:space="preserve"> dann automatisch erkannt wird und mir entsprechende Informationen anzeigt</w:t>
+            </w:r>
+            <w:r>
+              <w:t>.</w:t>
             </w:r>
           </w:p>
         </w:tc>
@@ -5518,6 +5542,12 @@
               <w:cnfStyle w:val="000000100000" w:firstRow="0" w:lastRow="0" w:firstColumn="0" w:lastColumn="0" w:oddVBand="0" w:evenVBand="0" w:oddHBand="1" w:evenHBand="0" w:firstRowFirstColumn="0" w:firstRowLastColumn="0" w:lastRowFirstColumn="0" w:lastRowLastColumn="0"/>
             </w:pPr>
             <w:r>
+              <w:t xml:space="preserve">Als Surface Benutzer möchte </w:t>
+            </w:r>
+            <w:r>
+              <w:t xml:space="preserve">ich </w:t>
+            </w:r>
+            <w:r>
               <w:t>eine PN an eine Emailadresse schicken können, um sie später genau lesen zu können.</w:t>
             </w:r>
           </w:p>
@@ -5576,7 +5606,28 @@
               <w:cnfStyle w:val="000000010000" w:firstRow="0" w:lastRow="0" w:firstColumn="0" w:lastColumn="0" w:oddVBand="0" w:evenVBand="0" w:oddHBand="0" w:evenHBand="1" w:firstRowFirstColumn="0" w:firstRowLastColumn="0" w:lastRowFirstColumn="0" w:lastRowLastColumn="0"/>
             </w:pPr>
             <w:r>
-              <w:t>beim Anklicken der aktionslosen Beschriftung bei den Tags ein Feedback erhalten, damit ich merke, dass keine Aktion hinter der Beschriftung steht.</w:t>
+              <w:t xml:space="preserve">Als Surface Benutzer möchte </w:t>
+            </w:r>
+            <w:r>
+              <w:t xml:space="preserve">ich </w:t>
+            </w:r>
+            <w:r>
+              <w:t xml:space="preserve">beim </w:t>
+            </w:r>
+            <w:r>
+              <w:t>Drücken</w:t>
+            </w:r>
+            <w:r>
+              <w:t xml:space="preserve"> einer</w:t>
+            </w:r>
+            <w:r>
+              <w:t xml:space="preserve"> aktionslosen Beschriftung Fe</w:t>
+            </w:r>
+            <w:r>
+              <w:t>edback erhalten, damit ich erkenne</w:t>
+            </w:r>
+            <w:r>
+              <w:t>, dass keine Aktion hinter der Beschriftung steht.</w:t>
             </w:r>
           </w:p>
         </w:tc>
@@ -5634,7 +5685,23 @@
               <w:cnfStyle w:val="000000100000" w:firstRow="0" w:lastRow="0" w:firstColumn="0" w:lastColumn="0" w:oddVBand="0" w:evenVBand="0" w:oddHBand="1" w:evenHBand="0" w:firstRowFirstColumn="0" w:firstRowLastColumn="0" w:lastRowFirstColumn="0" w:lastRowLastColumn="0"/>
             </w:pPr>
             <w:r>
-              <w:t>mithilfe einer Volltextsuche PN filtern können, damit ich nur diese anzeigen lassen kann, die mich wirklich interessieren.</w:t>
+              <w:t xml:space="preserve">Als Surface Benutzer möchte </w:t>
+            </w:r>
+            <w:r>
+              <w:t xml:space="preserve">ich </w:t>
+            </w:r>
+            <w:r>
+              <w:t>mithilfe einer Volltextsuche PN</w:t>
+            </w:r>
+            <w:r>
+              <w:t>s</w:t>
+            </w:r>
+            <w:r>
+              <w:t xml:space="preserve"> filtern können, damit ich nur diese </w:t>
+            </w:r>
+            <w:r>
+              <w:lastRenderedPageBreak/>
+              <w:t>anzeigen lassen kann, die mich wirklich interessieren.</w:t>
             </w:r>
           </w:p>
         </w:tc>
@@ -5678,6 +5745,7 @@
           </w:tcPr>
           <w:p>
             <w:r>
+              <w:lastRenderedPageBreak/>
               <w:t>Demomodus erstellt</w:t>
             </w:r>
           </w:p>
@@ -5692,15 +5760,13 @@
               <w:cnfStyle w:val="000000010000" w:firstRow="0" w:lastRow="0" w:firstColumn="0" w:lastColumn="0" w:oddVBand="0" w:evenVBand="0" w:oddHBand="0" w:evenHBand="1" w:firstRowFirstColumn="0" w:firstRowLastColumn="0" w:lastRowFirstColumn="0" w:lastRowLastColumn="0"/>
             </w:pPr>
             <w:r>
-              <w:t xml:space="preserve">durch einen Demomodus auf die Applikation aufmerksam gemacht werden, damit ich animiert werde, den </w:t>
-            </w:r>
-            <w:proofErr w:type="spellStart"/>
-            <w:r>
-              <w:t>Surface</w:t>
-            </w:r>
-            <w:proofErr w:type="spellEnd"/>
-            <w:r>
-              <w:t xml:space="preserve"> zu bedienen.</w:t>
+              <w:t xml:space="preserve">Als Surface Benutzer möchte </w:t>
+            </w:r>
+            <w:r>
+              <w:t xml:space="preserve">ich </w:t>
+            </w:r>
+            <w:r>
+              <w:t>durch einen Demomodus auf die Applikation aufmerksam gemacht werden, damit ich animiert werde, den Surface zu bedienen.</w:t>
             </w:r>
           </w:p>
         </w:tc>
@@ -5757,13 +5823,20 @@
             <w:pPr>
               <w:cnfStyle w:val="000000100000" w:firstRow="0" w:lastRow="0" w:firstColumn="0" w:lastColumn="0" w:oddVBand="0" w:evenVBand="0" w:oddHBand="1" w:evenHBand="0" w:firstRowFirstColumn="0" w:firstRowLastColumn="0" w:lastRowFirstColumn="0" w:lastRowLastColumn="0"/>
             </w:pPr>
-            <w:proofErr w:type="gramStart"/>
-            <w:r>
-              <w:t>den</w:t>
-            </w:r>
-            <w:proofErr w:type="gramEnd"/>
-            <w:r>
-              <w:t xml:space="preserve"> Demo Modus erkennen, damit ich diesen verlassen kann, um selbst zu navigieren.</w:t>
+            <w:r>
+              <w:t xml:space="preserve">Als Surface Benutzer möchte </w:t>
+            </w:r>
+            <w:r>
+              <w:t xml:space="preserve">ich </w:t>
+            </w:r>
+            <w:r>
+              <w:t>den Demo Modus erkennen, damit ich diesen verlassen kann, um selbst  navigieren</w:t>
+            </w:r>
+            <w:r>
+              <w:t xml:space="preserve"> zu können</w:t>
+            </w:r>
+            <w:r>
+              <w:t>.</w:t>
             </w:r>
           </w:p>
         </w:tc>
@@ -5821,6 +5894,12 @@
               <w:cnfStyle w:val="000000010000" w:firstRow="0" w:lastRow="0" w:firstColumn="0" w:lastColumn="0" w:oddVBand="0" w:evenVBand="0" w:oddHBand="0" w:evenHBand="1" w:firstRowFirstColumn="0" w:firstRowLastColumn="0" w:lastRowFirstColumn="0" w:lastRowLastColumn="0"/>
             </w:pPr>
             <w:r>
+              <w:t xml:space="preserve">Als Surface Benutzer möchte </w:t>
+            </w:r>
+            <w:r>
+              <w:t xml:space="preserve">ich </w:t>
+            </w:r>
+            <w:r>
               <w:t>eine Animation sehen, wenn ich in den Lesemodus wechsle, damit mir die Applikation mehr Spass macht.</w:t>
             </w:r>
           </w:p>
@@ -5865,7 +5944,7 @@
           </w:tcPr>
           <w:p>
             <w:r>
-              <w:t>Platzsparende Darstellung der Tags</w:t>
+              <w:t>Animation Übersicht -&gt; Filter</w:t>
             </w:r>
           </w:p>
         </w:tc>
@@ -5879,7 +5958,25 @@
               <w:cnfStyle w:val="000000100000" w:firstRow="0" w:lastRow="0" w:firstColumn="0" w:lastColumn="0" w:oddVBand="0" w:evenVBand="0" w:oddHBand="1" w:evenHBand="0" w:firstRowFirstColumn="0" w:firstRowLastColumn="0" w:lastRowFirstColumn="0" w:lastRowLastColumn="0"/>
             </w:pPr>
             <w:r>
-              <w:t>die zu einer PN zugehörigen Begriffe platzsparend darstellen, damit mir mehr Informationen gleichzeitig angezeigt werden.</w:t>
+              <w:t xml:space="preserve">Als Surface Benutzer möchte </w:t>
+            </w:r>
+            <w:r>
+              <w:t xml:space="preserve">ich </w:t>
+            </w:r>
+            <w:r>
+              <w:t>eine Animation sehen</w:t>
+            </w:r>
+            <w:r>
+              <w:t xml:space="preserve"> können</w:t>
+            </w:r>
+            <w:r>
+              <w:t xml:space="preserve">, wenn die Kriterienliste für das Filtern geöffnet wird, damit ich den Filtermodus </w:t>
+            </w:r>
+            <w:r>
+              <w:t xml:space="preserve">besser </w:t>
+            </w:r>
+            <w:r>
+              <w:t>erkenne.</w:t>
             </w:r>
           </w:p>
         </w:tc>
@@ -5903,190 +6000,6 @@
             <w:pPr>
               <w:jc w:val="center"/>
               <w:cnfStyle w:val="000000100000" w:firstRow="0" w:lastRow="0" w:firstColumn="0" w:lastColumn="0" w:oddVBand="0" w:evenVBand="0" w:oddHBand="1" w:evenHBand="0" w:firstRowFirstColumn="0" w:firstRowLastColumn="0" w:lastRowFirstColumn="0" w:lastRowLastColumn="0"/>
-            </w:pPr>
-            <w:r>
-              <w:t>U</w:t>
-            </w:r>
-          </w:p>
-        </w:tc>
-      </w:tr>
-      <w:tr>
-        <w:trPr>
-          <w:cnfStyle w:val="000000010000" w:firstRow="0" w:lastRow="0" w:firstColumn="0" w:lastColumn="0" w:oddVBand="0" w:evenVBand="0" w:oddHBand="0" w:evenHBand="1" w:firstRowFirstColumn="0" w:firstRowLastColumn="0" w:lastRowFirstColumn="0" w:lastRowLastColumn="0"/>
-          <w:trHeight w:val="765"/>
-        </w:trPr>
-        <w:tc>
-          <w:tcPr>
-            <w:cnfStyle w:val="001000000000" w:firstRow="0" w:lastRow="0" w:firstColumn="1" w:lastColumn="0" w:oddVBand="0" w:evenVBand="0" w:oddHBand="0" w:evenHBand="0" w:firstRowFirstColumn="0" w:firstRowLastColumn="0" w:lastRowFirstColumn="0" w:lastRowLastColumn="0"/>
-            <w:tcW w:w="1985" w:type="dxa"/>
-            <w:hideMark/>
-          </w:tcPr>
-          <w:p>
-            <w:r>
-              <w:t>Animation Übersicht -&gt; Filter</w:t>
-            </w:r>
-          </w:p>
-        </w:tc>
-        <w:tc>
-          <w:tcPr>
-            <w:tcW w:w="3260" w:type="dxa"/>
-            <w:hideMark/>
-          </w:tcPr>
-          <w:p>
-            <w:pPr>
-              <w:cnfStyle w:val="000000010000" w:firstRow="0" w:lastRow="0" w:firstColumn="0" w:lastColumn="0" w:oddVBand="0" w:evenVBand="0" w:oddHBand="0" w:evenHBand="1" w:firstRowFirstColumn="0" w:firstRowLastColumn="0" w:lastRowFirstColumn="0" w:lastRowLastColumn="0"/>
-            </w:pPr>
-            <w:r>
-              <w:t xml:space="preserve">eine Animation sehen, wenn die </w:t>
-            </w:r>
-            <w:proofErr w:type="spellStart"/>
-            <w:r>
-              <w:t>Kriterienliste</w:t>
-            </w:r>
-            <w:proofErr w:type="spellEnd"/>
-            <w:r>
-              <w:t xml:space="preserve"> für das Filtern geöffnet wird, damit ich den Filtermodus erkenne.</w:t>
-            </w:r>
-          </w:p>
-        </w:tc>
-        <w:tc>
-          <w:tcPr>
-            <w:tcW w:w="3431" w:type="dxa"/>
-            <w:hideMark/>
-          </w:tcPr>
-          <w:p>
-            <w:pPr>
-              <w:cnfStyle w:val="000000010000" w:firstRow="0" w:lastRow="0" w:firstColumn="0" w:lastColumn="0" w:oddVBand="0" w:evenVBand="0" w:oddHBand="0" w:evenHBand="1" w:firstRowFirstColumn="0" w:firstRowLastColumn="0" w:lastRowFirstColumn="0" w:lastRowLastColumn="0"/>
-            </w:pPr>
-          </w:p>
-        </w:tc>
-        <w:tc>
-          <w:tcPr>
-            <w:tcW w:w="743" w:type="dxa"/>
-            <w:hideMark/>
-          </w:tcPr>
-          <w:p>
-            <w:pPr>
-              <w:jc w:val="center"/>
-              <w:cnfStyle w:val="000000010000" w:firstRow="0" w:lastRow="0" w:firstColumn="0" w:lastColumn="0" w:oddVBand="0" w:evenVBand="0" w:oddHBand="0" w:evenHBand="1" w:firstRowFirstColumn="0" w:firstRowLastColumn="0" w:lastRowFirstColumn="0" w:lastRowLastColumn="0"/>
-            </w:pPr>
-            <w:r>
-              <w:t>U</w:t>
-            </w:r>
-          </w:p>
-        </w:tc>
-      </w:tr>
-      <w:tr>
-        <w:trPr>
-          <w:cnfStyle w:val="000000100000" w:firstRow="0" w:lastRow="0" w:firstColumn="0" w:lastColumn="0" w:oddVBand="0" w:evenVBand="0" w:oddHBand="1" w:evenHBand="0" w:firstRowFirstColumn="0" w:firstRowLastColumn="0" w:lastRowFirstColumn="0" w:lastRowLastColumn="0"/>
-          <w:trHeight w:val="1020"/>
-        </w:trPr>
-        <w:tc>
-          <w:tcPr>
-            <w:cnfStyle w:val="001000000000" w:firstRow="0" w:lastRow="0" w:firstColumn="1" w:lastColumn="0" w:oddVBand="0" w:evenVBand="0" w:oddHBand="0" w:evenHBand="0" w:firstRowFirstColumn="0" w:firstRowLastColumn="0" w:lastRowFirstColumn="0" w:lastRowLastColumn="0"/>
-            <w:tcW w:w="1985" w:type="dxa"/>
-            <w:hideMark/>
-          </w:tcPr>
-          <w:p>
-            <w:r>
-              <w:lastRenderedPageBreak/>
-              <w:t>Kontextmenu bei Tag antippen</w:t>
-            </w:r>
-          </w:p>
-        </w:tc>
-        <w:tc>
-          <w:tcPr>
-            <w:tcW w:w="3260" w:type="dxa"/>
-            <w:hideMark/>
-          </w:tcPr>
-          <w:p>
-            <w:pPr>
-              <w:cnfStyle w:val="000000100000" w:firstRow="0" w:lastRow="0" w:firstColumn="0" w:lastColumn="0" w:oddVBand="0" w:evenVBand="0" w:oddHBand="1" w:evenHBand="0" w:firstRowFirstColumn="0" w:firstRowLastColumn="0" w:lastRowFirstColumn="0" w:lastRowLastColumn="0"/>
-            </w:pPr>
-            <w:r>
-              <w:t>beim Antippen eines Tags ein Kontextmenu für weiteres Filtern anzeigen, damit ich entweder alle PN zu einem Thema anzeigen kann oder die aktuelle Auswahl weiter einschränken kann.</w:t>
-            </w:r>
-          </w:p>
-        </w:tc>
-        <w:tc>
-          <w:tcPr>
-            <w:tcW w:w="3431" w:type="dxa"/>
-            <w:hideMark/>
-          </w:tcPr>
-          <w:p>
-            <w:pPr>
-              <w:cnfStyle w:val="000000100000" w:firstRow="0" w:lastRow="0" w:firstColumn="0" w:lastColumn="0" w:oddVBand="0" w:evenVBand="0" w:oddHBand="1" w:evenHBand="0" w:firstRowFirstColumn="0" w:firstRowLastColumn="0" w:lastRowFirstColumn="0" w:lastRowLastColumn="0"/>
-            </w:pPr>
-          </w:p>
-        </w:tc>
-        <w:tc>
-          <w:tcPr>
-            <w:tcW w:w="743" w:type="dxa"/>
-            <w:hideMark/>
-          </w:tcPr>
-          <w:p>
-            <w:pPr>
-              <w:jc w:val="center"/>
-              <w:cnfStyle w:val="000000100000" w:firstRow="0" w:lastRow="0" w:firstColumn="0" w:lastColumn="0" w:oddVBand="0" w:evenVBand="0" w:oddHBand="1" w:evenHBand="0" w:firstRowFirstColumn="0" w:firstRowLastColumn="0" w:lastRowFirstColumn="0" w:lastRowLastColumn="0"/>
-            </w:pPr>
-            <w:r>
-              <w:t>U</w:t>
-            </w:r>
-          </w:p>
-        </w:tc>
-      </w:tr>
-      <w:tr>
-        <w:trPr>
-          <w:cnfStyle w:val="000000010000" w:firstRow="0" w:lastRow="0" w:firstColumn="0" w:lastColumn="0" w:oddVBand="0" w:evenVBand="0" w:oddHBand="0" w:evenHBand="1" w:firstRowFirstColumn="0" w:firstRowLastColumn="0" w:lastRowFirstColumn="0" w:lastRowLastColumn="0"/>
-          <w:trHeight w:val="1020"/>
-        </w:trPr>
-        <w:tc>
-          <w:tcPr>
-            <w:cnfStyle w:val="001000000000" w:firstRow="0" w:lastRow="0" w:firstColumn="1" w:lastColumn="0" w:oddVBand="0" w:evenVBand="0" w:oddHBand="0" w:evenHBand="0" w:firstRowFirstColumn="0" w:firstRowLastColumn="0" w:lastRowFirstColumn="0" w:lastRowLastColumn="0"/>
-            <w:tcW w:w="1985" w:type="dxa"/>
-            <w:hideMark/>
-          </w:tcPr>
-          <w:p>
-            <w:r>
-              <w:t>Weisser Rand bei Bild erkannt und so ausgeschnitten</w:t>
-            </w:r>
-          </w:p>
-        </w:tc>
-        <w:tc>
-          <w:tcPr>
-            <w:tcW w:w="3260" w:type="dxa"/>
-            <w:hideMark/>
-          </w:tcPr>
-          <w:p>
-            <w:pPr>
-              <w:cnfStyle w:val="000000010000" w:firstRow="0" w:lastRow="0" w:firstColumn="0" w:lastColumn="0" w:oddVBand="0" w:evenVBand="0" w:oddHBand="0" w:evenHBand="1" w:firstRowFirstColumn="0" w:firstRowLastColumn="0" w:lastRowFirstColumn="0" w:lastRowLastColumn="0"/>
-            </w:pPr>
-            <w:r>
-              <w:t>bei der Miniaturansicht einer PN mit zugehörigem Bild das Bild in möglichst grosser Form darstellen (grosse Bilder der PN auch im Querformat), damit ich die PN besser erkennen kann.</w:t>
-            </w:r>
-          </w:p>
-        </w:tc>
-        <w:tc>
-          <w:tcPr>
-            <w:tcW w:w="3431" w:type="dxa"/>
-            <w:hideMark/>
-          </w:tcPr>
-          <w:p>
-            <w:pPr>
-              <w:cnfStyle w:val="000000010000" w:firstRow="0" w:lastRow="0" w:firstColumn="0" w:lastColumn="0" w:oddVBand="0" w:evenVBand="0" w:oddHBand="0" w:evenHBand="1" w:firstRowFirstColumn="0" w:firstRowLastColumn="0" w:lastRowFirstColumn="0" w:lastRowLastColumn="0"/>
-            </w:pPr>
-          </w:p>
-        </w:tc>
-        <w:tc>
-          <w:tcPr>
-            <w:tcW w:w="743" w:type="dxa"/>
-            <w:hideMark/>
-          </w:tcPr>
-          <w:p>
-            <w:pPr>
-              <w:keepNext/>
-              <w:jc w:val="center"/>
-              <w:cnfStyle w:val="000000010000" w:firstRow="0" w:lastRow="0" w:firstColumn="0" w:lastColumn="0" w:oddVBand="0" w:evenVBand="0" w:oddHBand="0" w:evenHBand="1" w:firstRowFirstColumn="0" w:firstRowLastColumn="0" w:lastRowFirstColumn="0" w:lastRowLastColumn="0"/>
             </w:pPr>
             <w:r>
               <w:t>U</w:t>
@@ -6099,24 +6012,37 @@
       <w:pPr>
         <w:pStyle w:val="Caption"/>
       </w:pPr>
-      <w:bookmarkStart w:id="7" w:name="_Toc311475570"/>
-      <w:bookmarkStart w:id="8" w:name="_Toc311819805"/>
+      <w:bookmarkStart w:id="6" w:name="_Toc311475570"/>
+      <w:bookmarkStart w:id="7" w:name="_Toc311819805"/>
       <w:r>
         <w:t xml:space="preserve">Tabelle </w:t>
       </w:r>
-      <w:fldSimple w:instr=" SEQ Tabelle \* ARABIC ">
-        <w:r>
-          <w:rPr>
-            <w:noProof/>
-          </w:rPr>
-          <w:t>1</w:t>
-        </w:r>
-      </w:fldSimple>
+      <w:r>
+        <w:fldChar w:fldCharType="begin"/>
+      </w:r>
+      <w:r>
+        <w:instrText xml:space="preserve"> SEQ Tabelle \* ARABIC </w:instrText>
+      </w:r>
+      <w:r>
+        <w:fldChar w:fldCharType="separate"/>
+      </w:r>
+      <w:r>
+        <w:rPr>
+          <w:noProof/>
+        </w:rPr>
+        <w:t>1</w:t>
+      </w:r>
+      <w:r>
+        <w:rPr>
+          <w:noProof/>
+        </w:rPr>
+        <w:fldChar w:fldCharType="end"/>
+      </w:r>
       <w:r>
         <w:t xml:space="preserve"> - User Stories</w:t>
       </w:r>
+      <w:bookmarkEnd w:id="6"/>
       <w:bookmarkEnd w:id="7"/>
-      <w:bookmarkEnd w:id="8"/>
     </w:p>
     <w:p>
       <w:pPr>
@@ -6138,12 +6064,12 @@
       <w:pPr>
         <w:pStyle w:val="Heading1"/>
       </w:pPr>
-      <w:bookmarkStart w:id="9" w:name="_Toc311821270"/>
+      <w:bookmarkStart w:id="8" w:name="_Toc311821270"/>
       <w:r>
         <w:lastRenderedPageBreak/>
         <w:t>Nichtfunktionale Anforderungen</w:t>
       </w:r>
-      <w:bookmarkEnd w:id="9"/>
+      <w:bookmarkEnd w:id="8"/>
     </w:p>
     <w:p>
       <w:r>
@@ -6178,21 +6104,21 @@
       <w:pPr>
         <w:pStyle w:val="Heading2"/>
       </w:pPr>
-      <w:bookmarkStart w:id="10" w:name="_Toc311821271"/>
+      <w:bookmarkStart w:id="9" w:name="_Toc311821271"/>
       <w:r>
         <w:t>Funktionalität</w:t>
       </w:r>
-      <w:bookmarkEnd w:id="10"/>
+      <w:bookmarkEnd w:id="9"/>
     </w:p>
     <w:p>
       <w:pPr>
         <w:pStyle w:val="Heading3"/>
       </w:pPr>
-      <w:bookmarkStart w:id="11" w:name="_Toc311821272"/>
+      <w:bookmarkStart w:id="10" w:name="_Toc311821272"/>
       <w:r>
         <w:t>Angemessenheit</w:t>
       </w:r>
-      <w:bookmarkEnd w:id="11"/>
+      <w:bookmarkEnd w:id="10"/>
     </w:p>
     <w:p>
       <w:r>
@@ -6217,15 +6143,7 @@
         <w:t xml:space="preserve">für ihren Zweck </w:t>
       </w:r>
       <w:r>
-        <w:t xml:space="preserve">der Bereitstellung von Informationen über bisherige Projekte der </w:t>
-      </w:r>
-      <w:proofErr w:type="spellStart"/>
-      <w:r>
-        <w:t>Zühlke</w:t>
-      </w:r>
-      <w:proofErr w:type="spellEnd"/>
-      <w:r>
-        <w:t xml:space="preserve"> Engineering AG </w:t>
+        <w:t xml:space="preserve">der Bereitstellung von Informationen über bisherige Projekte der Zühlke Engineering AG </w:t>
       </w:r>
       <w:r>
         <w:t>und auch zur Unterhaltung</w:t>
@@ -6270,35 +6188,34 @@
         <w:t>.</w:t>
       </w:r>
       <w:r>
-        <w:t xml:space="preserve"> Die Angemessenheit wird durch einen </w:t>
-      </w:r>
-      <w:proofErr w:type="spellStart"/>
-      <w:r>
-        <w:t>Usability</w:t>
-      </w:r>
-      <w:proofErr w:type="spellEnd"/>
-      <w:r>
-        <w:t xml:space="preserve"> Tests gemessen und verifiziert.</w:t>
+        <w:t xml:space="preserve"> Die Angemessenheit wird durch einen Usability Tests gemessen und verifiziert.</w:t>
       </w:r>
     </w:p>
     <w:p>
       <w:pPr>
         <w:pStyle w:val="Heading2"/>
       </w:pPr>
-      <w:bookmarkStart w:id="12" w:name="_Toc311821273"/>
+      <w:bookmarkStart w:id="11" w:name="_Toc311821273"/>
       <w:r>
         <w:t>Zuverlässigkeit</w:t>
       </w:r>
-      <w:bookmarkEnd w:id="12"/>
+      <w:bookmarkEnd w:id="11"/>
     </w:p>
     <w:p>
       <w:pPr>
         <w:pStyle w:val="Heading3"/>
       </w:pPr>
-      <w:bookmarkStart w:id="13" w:name="_Toc311821274"/>
+      <w:bookmarkStart w:id="12" w:name="_Toc311821274"/>
       <w:r>
         <w:t>Fehlertoleranz</w:t>
       </w:r>
+      <w:bookmarkEnd w:id="12"/>
+    </w:p>
+    <w:p>
+      <w:r>
+        <w:t xml:space="preserve">Das System soll so aufgebaut sein, dass Fehleingaben </w:t>
+      </w:r>
+      <w:bookmarkStart w:id="13" w:name="_GoBack"/>
       <w:bookmarkEnd w:id="13"/>
     </w:p>
     <w:p>
@@ -6488,15 +6405,7 @@
     </w:p>
     <w:p>
       <w:r>
-        <w:t xml:space="preserve">In einem </w:t>
-      </w:r>
-      <w:proofErr w:type="spellStart"/>
-      <w:r>
-        <w:t>Usability</w:t>
-      </w:r>
-      <w:proofErr w:type="spellEnd"/>
-      <w:r>
-        <w:t xml:space="preserve"> Test werden verschiedene Szenarien vorgegeben, die dann von Testpersonen ohne Erfahrung mit der Applikation und ohne ein Benutzerhandbuch durchgeführt werden. Es müssen alle Szenarien erreicht werden können, ohne dass die Testpersonen Hilfe beanspruchen müssen.</w:t>
+        <w:t>In einem Usability Test werden verschiedene Szenarien vorgegeben, die dann von Testpersonen ohne Erfahrung mit der Applikation und ohne ein Benutzerhandbuch durchgeführt werden. Es müssen alle Szenarien erreicht werden können, ohne dass die Testpersonen Hilfe beanspruchen müssen.</w:t>
       </w:r>
     </w:p>
     <w:p>
@@ -6522,13 +6431,8 @@
       <w:r>
         <w:t xml:space="preserve">ersichtlich sein, dass es sich um eine Applikation der </w:t>
       </w:r>
-      <w:proofErr w:type="spellStart"/>
-      <w:r>
-        <w:t>Zühlke</w:t>
-      </w:r>
-      <w:proofErr w:type="spellEnd"/>
-      <w:r>
-        <w:t xml:space="preserve"> Engineering AG handelt. Dies </w:t>
+      <w:r>
+        <w:t xml:space="preserve">Zühlke Engineering AG handelt. Dies </w:t>
       </w:r>
       <w:r>
         <w:t>wird</w:t>
@@ -6553,7 +6457,11 @@
         <w:t xml:space="preserve"> gewährleistet</w:t>
       </w:r>
       <w:r>
-        <w:t>. Diese sollen auf den Nutzer ansprechend wirken und ihn dadurch dazu verführen, sich mit der Anwendung auseinanderzusetzen.</w:t>
+        <w:t xml:space="preserve">. Diese sollen auf den Nutzer ansprechend wirken und ihn </w:t>
+      </w:r>
+      <w:r>
+        <w:lastRenderedPageBreak/>
+        <w:t>dadurch dazu verführen, sich mit der Anwendung auseinanderzusetzen.</w:t>
       </w:r>
       <w:r>
         <w:t xml:space="preserve"> </w:t>
@@ -6564,16 +6472,7 @@
     </w:p>
     <w:p>
       <w:r>
-        <w:lastRenderedPageBreak/>
-        <w:t xml:space="preserve">Das Visuelle Design wurde von </w:t>
-      </w:r>
-      <w:proofErr w:type="spellStart"/>
-      <w:r>
-        <w:t>Zühlke</w:t>
-      </w:r>
-      <w:proofErr w:type="spellEnd"/>
-      <w:r>
-        <w:t xml:space="preserve"> validiert und akzeptiert.</w:t>
+        <w:t>Das Visuelle Design wurde von Zühlke validiert und akzeptiert.</w:t>
       </w:r>
     </w:p>
     <w:p>
@@ -6680,13 +6579,8 @@
       <w:r>
         <w:t xml:space="preserve"> </w:t>
       </w:r>
-      <w:proofErr w:type="spellStart"/>
-      <w:r>
-        <w:t>Zühlke</w:t>
-      </w:r>
-      <w:proofErr w:type="spellEnd"/>
-      <w:r>
-        <w:t xml:space="preserve"> Engineering AG </w:t>
+      <w:r>
+        <w:t xml:space="preserve">Zühlke Engineering AG </w:t>
       </w:r>
       <w:r>
         <w:t xml:space="preserve">möglichst einfach änderbar sein. </w:t>
@@ -6701,50 +6595,18 @@
         <w:t>au</w:t>
       </w:r>
       <w:r>
-        <w:t xml:space="preserve">f die Codequalität geachtet, wobei </w:t>
-      </w:r>
-      <w:proofErr w:type="spellStart"/>
-      <w:r>
-        <w:t>ReSharper</w:t>
-      </w:r>
-      <w:proofErr w:type="spellEnd"/>
-      <w:r>
-        <w:t xml:space="preserve"> genutzt wird, um die Qualität zu prüfen (orange Markierungen auf der rechten Seite des Editors). Es sollen im Schnitt maximal </w:t>
+        <w:t xml:space="preserve">f die Codequalität geachtet, wobei ReSharper genutzt wird, um die Qualität zu prüfen (orange Markierungen auf der rechten Seite des Editors). Es sollen im Schnitt maximal </w:t>
       </w:r>
       <w:r>
         <w:t>drei</w:t>
       </w:r>
       <w:r>
-        <w:t xml:space="preserve"> solche orangen Markierungen pro C# Datei (.</w:t>
-      </w:r>
-      <w:proofErr w:type="spellStart"/>
-      <w:r>
-        <w:t>cs</w:t>
-      </w:r>
-      <w:proofErr w:type="spellEnd"/>
-      <w:r>
-        <w:t>) erscheinen.</w:t>
+        <w:t xml:space="preserve"> solche orangen Markierungen pro C# Datei (.cs) erscheinen.</w:t>
       </w:r>
     </w:p>
     <w:p>
       <w:r>
-        <w:t xml:space="preserve">Zusätzlich sollen die Code </w:t>
-      </w:r>
-      <w:proofErr w:type="spellStart"/>
-      <w:r>
-        <w:t>Metriken</w:t>
-      </w:r>
-      <w:proofErr w:type="spellEnd"/>
-      <w:r>
-        <w:t xml:space="preserve"> beachtet werden. Ziel ist es, einen „</w:t>
-      </w:r>
-      <w:proofErr w:type="spellStart"/>
-      <w:r>
-        <w:t>Maintainability</w:t>
-      </w:r>
-      <w:proofErr w:type="spellEnd"/>
-      <w:r>
-        <w:t xml:space="preserve"> Index“ [microsoft11.2] von mindestens 50% zu erreichen</w:t>
+        <w:t>Zusätzlich sollen die Code Metriken beachtet werden. Ziel ist es, einen „Maintainability Index“ [microsoft11.2] von mindestens 50% zu erreichen</w:t>
       </w:r>
       <w:r>
         <w:t>, und zwar auf Ebene Projekt</w:t>
@@ -6786,26 +6648,13 @@
       <w:bookmarkStart w:id="23" w:name="_Toc311821282"/>
       <w:r>
         <w:lastRenderedPageBreak/>
-        <w:t xml:space="preserve">Design </w:t>
-      </w:r>
-      <w:proofErr w:type="spellStart"/>
-      <w:r>
-        <w:t>Constraints</w:t>
+        <w:t>Design Constraints</w:t>
       </w:r>
       <w:bookmarkEnd w:id="23"/>
-      <w:proofErr w:type="spellEnd"/>
     </w:p>
     <w:p>
       <w:r>
-        <w:t xml:space="preserve">Vorgegeben ist als Hardware der </w:t>
-      </w:r>
-      <w:proofErr w:type="spellStart"/>
-      <w:r>
-        <w:t>Surface</w:t>
-      </w:r>
-      <w:proofErr w:type="spellEnd"/>
-      <w:r>
-        <w:t xml:space="preserve"> 2</w:t>
+        <w:t>Vorgegeben ist als Hardware der Surface 2</w:t>
       </w:r>
       <w:r>
         <w:t>.0</w:t>
@@ -6837,15 +6686,7 @@
     </w:p>
     <w:p>
       <w:r>
-        <w:t xml:space="preserve">Die </w:t>
-      </w:r>
-      <w:proofErr w:type="spellStart"/>
-      <w:r>
-        <w:t>Zühlke</w:t>
-      </w:r>
-      <w:proofErr w:type="spellEnd"/>
-      <w:r>
-        <w:t xml:space="preserve"> Engineering AG </w:t>
+        <w:t xml:space="preserve">Die Zühlke Engineering AG </w:t>
       </w:r>
       <w:r>
         <w:t>wünscht sich, dass möglichst wenig Aufwand für den Unterhalt des</w:t>
@@ -6956,40 +6797,16 @@
       <w:bookmarkStart w:id="24" w:name="_Toc311821283"/>
       <w:r>
         <w:lastRenderedPageBreak/>
-        <w:t>Zugänglichkeit (</w:t>
-      </w:r>
-      <w:proofErr w:type="spellStart"/>
-      <w:r>
-        <w:t>Accessi</w:t>
-      </w:r>
-      <w:r>
-        <w:t>bility</w:t>
-      </w:r>
-      <w:proofErr w:type="spellEnd"/>
-      <w:r>
-        <w:t>)</w:t>
+        <w:t>Zugänglichkeit (Accessi</w:t>
+      </w:r>
+      <w:r>
+        <w:t>bility)</w:t>
       </w:r>
       <w:bookmarkEnd w:id="24"/>
     </w:p>
     <w:p>
       <w:r>
-        <w:t xml:space="preserve">Der </w:t>
-      </w:r>
-      <w:proofErr w:type="spellStart"/>
-      <w:r>
-        <w:t>Surface</w:t>
-      </w:r>
-      <w:proofErr w:type="spellEnd"/>
-      <w:r>
-        <w:t xml:space="preserve"> Tisch ist ein </w:t>
-      </w:r>
-      <w:proofErr w:type="spellStart"/>
-      <w:r>
-        <w:t>Multitouch</w:t>
-      </w:r>
-      <w:proofErr w:type="spellEnd"/>
-      <w:r>
-        <w:t xml:space="preserve"> Gerät und wird daher </w:t>
+        <w:t xml:space="preserve">Der Surface Tisch ist ein Multitouch Gerät und wird daher </w:t>
       </w:r>
       <w:r>
         <w:t>mit den Hä</w:t>
@@ -7083,15 +6900,7 @@
         <w:t xml:space="preserve"> und Project Note Layout </w:t>
       </w:r>
       <w:r>
-        <w:t xml:space="preserve">Farben der </w:t>
-      </w:r>
-      <w:proofErr w:type="spellStart"/>
-      <w:r>
-        <w:t>Zühlke</w:t>
-      </w:r>
-      <w:proofErr w:type="spellEnd"/>
-      <w:r>
-        <w:t xml:space="preserve"> Engineering AG</w:t>
+        <w:t>Farben der Zühlke Engineering AG</w:t>
       </w:r>
       <w:r>
         <w:t>).</w:t>
@@ -7170,7 +6979,7 @@
       <w:rPr>
         <w:noProof/>
       </w:rPr>
-      <w:t>19. Dezember 2011</w:t>
+      <w:t>21. Dezember 2011</w:t>
     </w:r>
     <w:r>
       <w:fldChar w:fldCharType="end"/>
@@ -7208,7 +7017,7 @@
         <w:noProof/>
         <w:lang w:val="de-DE"/>
       </w:rPr>
-      <w:t>2</w:t>
+      <w:t>7</w:t>
     </w:r>
     <w:r>
       <w:rPr>
@@ -7222,16 +7031,31 @@
       </w:rPr>
       <w:t xml:space="preserve"> von </w:t>
     </w:r>
-    <w:fldSimple w:instr="NUMPAGES  \* Arabic  \* MERGEFORMAT">
-      <w:r>
-        <w:rPr>
-          <w:b/>
-          <w:noProof/>
-          <w:lang w:val="de-DE"/>
-        </w:rPr>
-        <w:t>10</w:t>
-      </w:r>
-    </w:fldSimple>
+    <w:r>
+      <w:fldChar w:fldCharType="begin"/>
+    </w:r>
+    <w:r>
+      <w:instrText>NUMPAGES  \* Arabic  \* MERGEFORMAT</w:instrText>
+    </w:r>
+    <w:r>
+      <w:fldChar w:fldCharType="separate"/>
+    </w:r>
+    <w:r>
+      <w:rPr>
+        <w:b/>
+        <w:noProof/>
+        <w:lang w:val="de-DE"/>
+      </w:rPr>
+      <w:t>10</w:t>
+    </w:r>
+    <w:r>
+      <w:rPr>
+        <w:b/>
+        <w:noProof/>
+        <w:lang w:val="de-DE"/>
+      </w:rPr>
+      <w:fldChar w:fldCharType="end"/>
+    </w:r>
   </w:p>
 </w:ftr>
 </file>
@@ -11269,7 +11093,7 @@
 </file>
 
 <file path=customXml/itemProps1.xml><?xml version="1.0" encoding="utf-8"?>
-<ds:datastoreItem xmlns:ds="http://schemas.openxmlformats.org/officeDocument/2006/customXml" ds:itemID="{FFBA2FF6-82EC-4306-A21F-C5AFA941B6A3}">
+<ds:datastoreItem xmlns:ds="http://schemas.openxmlformats.org/officeDocument/2006/customXml" ds:itemID="{95483273-E624-4F76-AB84-628E06D2A8A2}">
   <ds:schemaRefs>
     <ds:schemaRef ds:uri="http://schemas.openxmlformats.org/officeDocument/2006/bibliography"/>
   </ds:schemaRefs>

--- a/doc/03_Technischer_Bericht_Teil_2/02_Anforderungen/Anforderungen.docx
+++ b/doc/03_Technischer_Bericht_Teil_2/02_Anforderungen/Anforderungen.docx
@@ -72,11 +72,19 @@
                   </w:rPr>
                   <w:t xml:space="preserve"> </w:t>
                 </w:r>
+                <w:proofErr w:type="spellStart"/>
                 <w:r>
                   <w:rPr>
                     <w:color w:val="4F4F59"/>
                   </w:rPr>
-                  <w:t>Treichler Delia</w:t>
+                  <w:t>Treichler</w:t>
+                </w:r>
+                <w:proofErr w:type="spellEnd"/>
+                <w:r>
+                  <w:rPr>
+                    <w:color w:val="4F4F59"/>
+                  </w:rPr>
+                  <w:t xml:space="preserve"> Delia</w:t>
                 </w:r>
               </w:p>
               <w:p>
@@ -524,9 +532,11 @@
             <w:tcW w:w="2303" w:type="dxa"/>
           </w:tcPr>
           <w:p>
+            <w:proofErr w:type="spellStart"/>
             <w:r>
               <w:t>cheidt</w:t>
             </w:r>
+            <w:proofErr w:type="spellEnd"/>
           </w:p>
         </w:tc>
       </w:tr>
@@ -577,9 +587,11 @@
             <w:tcW w:w="2303" w:type="dxa"/>
           </w:tcPr>
           <w:p>
+            <w:proofErr w:type="spellStart"/>
             <w:r>
               <w:t>dtreichl</w:t>
             </w:r>
+            <w:proofErr w:type="spellEnd"/>
           </w:p>
         </w:tc>
       </w:tr>
@@ -630,12 +642,14 @@
             <w:tcW w:w="2303" w:type="dxa"/>
           </w:tcPr>
           <w:p>
+            <w:proofErr w:type="spellStart"/>
             <w:r>
               <w:t>d</w:t>
             </w:r>
             <w:r>
               <w:t>treichl</w:t>
             </w:r>
+            <w:proofErr w:type="spellEnd"/>
           </w:p>
         </w:tc>
       </w:tr>
@@ -678,9 +692,11 @@
             <w:tcW w:w="2303" w:type="dxa"/>
           </w:tcPr>
           <w:p>
+            <w:proofErr w:type="spellStart"/>
             <w:r>
               <w:t>lelmer</w:t>
             </w:r>
+            <w:proofErr w:type="spellEnd"/>
           </w:p>
         </w:tc>
       </w:tr>
@@ -723,9 +739,11 @@
             <w:tcW w:w="2303" w:type="dxa"/>
           </w:tcPr>
           <w:p>
+            <w:proofErr w:type="spellStart"/>
             <w:r>
               <w:t>dtreichl</w:t>
             </w:r>
+            <w:proofErr w:type="spellEnd"/>
           </w:p>
         </w:tc>
       </w:tr>
@@ -771,9 +789,11 @@
             <w:tcW w:w="2303" w:type="dxa"/>
           </w:tcPr>
           <w:p>
+            <w:proofErr w:type="spellStart"/>
             <w:r>
               <w:t>dtreichl</w:t>
             </w:r>
+            <w:proofErr w:type="spellEnd"/>
           </w:p>
         </w:tc>
       </w:tr>
@@ -816,12 +836,14 @@
             <w:tcW w:w="2303" w:type="dxa"/>
           </w:tcPr>
           <w:p>
+            <w:proofErr w:type="spellStart"/>
             <w:r>
               <w:t>l</w:t>
             </w:r>
             <w:r>
               <w:t>elmer</w:t>
             </w:r>
+            <w:proofErr w:type="spellEnd"/>
           </w:p>
         </w:tc>
       </w:tr>
@@ -855,7 +877,15 @@
           </w:tcPr>
           <w:p>
             <w:r>
-              <w:t xml:space="preserve">Kapitel Grundsätzl. Angaben und kleine Korrekturen </w:t>
+              <w:t xml:space="preserve">Kapitel </w:t>
+            </w:r>
+            <w:proofErr w:type="spellStart"/>
+            <w:r>
+              <w:t>Grundsätzl</w:t>
+            </w:r>
+            <w:proofErr w:type="spellEnd"/>
+            <w:r>
+              <w:t xml:space="preserve">. Angaben und kleine Korrekturen </w:t>
             </w:r>
           </w:p>
         </w:tc>
@@ -864,12 +894,14 @@
             <w:tcW w:w="2303" w:type="dxa"/>
           </w:tcPr>
           <w:p>
+            <w:proofErr w:type="spellStart"/>
             <w:r>
               <w:t>d</w:t>
             </w:r>
             <w:r>
               <w:t>treichl</w:t>
             </w:r>
+            <w:proofErr w:type="spellEnd"/>
           </w:p>
         </w:tc>
       </w:tr>
@@ -912,9 +944,11 @@
             <w:tcW w:w="2303" w:type="dxa"/>
           </w:tcPr>
           <w:p>
+            <w:proofErr w:type="spellStart"/>
             <w:r>
               <w:t>lelmer</w:t>
             </w:r>
+            <w:proofErr w:type="spellEnd"/>
           </w:p>
         </w:tc>
       </w:tr>
@@ -2893,11 +2927,19 @@
         </w:rPr>
         <w:t xml:space="preserve"> (</w:t>
       </w:r>
+      <w:proofErr w:type="spellStart"/>
       <w:r>
         <w:rPr>
           <w:lang w:val="fr-CH"/>
         </w:rPr>
-        <w:t xml:space="preserve">Tortoise SVN, </w:t>
+        <w:t>Tortoise</w:t>
+      </w:r>
+      <w:proofErr w:type="spellEnd"/>
+      <w:r>
+        <w:rPr>
+          <w:lang w:val="fr-CH"/>
+        </w:rPr>
+        <w:t xml:space="preserve"> SVN, </w:t>
       </w:r>
       <w:hyperlink r:id="rId10" w:history="1">
         <w:r>
@@ -2954,8 +2996,16 @@
         <w:rPr>
           <w:lang w:val="en-US"/>
         </w:rPr>
-        <w:t>4.0.30319 RTMRel</w:t>
-      </w:r>
+        <w:t xml:space="preserve">4.0.30319 </w:t>
+      </w:r>
+      <w:proofErr w:type="spellStart"/>
+      <w:r>
+        <w:rPr>
+          <w:lang w:val="en-US"/>
+        </w:rPr>
+        <w:t>RTMRel</w:t>
+      </w:r>
+      <w:proofErr w:type="spellEnd"/>
       <w:r>
         <w:rPr>
           <w:lang w:val="en-US"/>
@@ -3041,13 +3091,41 @@
         <w:rPr>
           <w:lang w:val="en-US"/>
         </w:rPr>
-        <w:t>10.0.30319.1 RTMRel)</w:t>
-      </w:r>
+        <w:t xml:space="preserve">10.0.30319.1 </w:t>
+      </w:r>
+      <w:proofErr w:type="spellStart"/>
       <w:r>
         <w:rPr>
           <w:lang w:val="en-US"/>
         </w:rPr>
-        <w:t xml:space="preserve"> mit </w:t>
+        <w:t>RTMRel</w:t>
+      </w:r>
+      <w:proofErr w:type="spellEnd"/>
+      <w:r>
+        <w:rPr>
+          <w:lang w:val="en-US"/>
+        </w:rPr>
+        <w:t>)</w:t>
+      </w:r>
+      <w:r>
+        <w:rPr>
+          <w:lang w:val="en-US"/>
+        </w:rPr>
+        <w:t xml:space="preserve"> </w:t>
+      </w:r>
+      <w:proofErr w:type="spellStart"/>
+      <w:r>
+        <w:rPr>
+          <w:lang w:val="en-US"/>
+        </w:rPr>
+        <w:t>mit</w:t>
+      </w:r>
+      <w:proofErr w:type="spellEnd"/>
+      <w:r>
+        <w:rPr>
+          <w:lang w:val="en-US"/>
+        </w:rPr>
+        <w:t xml:space="preserve"> </w:t>
       </w:r>
       <w:r>
         <w:rPr>
@@ -3064,15 +3142,22 @@
         </w:numPr>
         <w:spacing w:before="100" w:beforeAutospacing="1" w:after="100" w:afterAutospacing="1"/>
       </w:pPr>
+      <w:proofErr w:type="spellStart"/>
       <w:r>
         <w:t>ReSharper</w:t>
       </w:r>
+      <w:proofErr w:type="spellEnd"/>
       <w:r>
         <w:t xml:space="preserve"> 6.0</w:t>
       </w:r>
       <w:r>
-        <w:t xml:space="preserve"> und dotCover</w:t>
-      </w:r>
+        <w:t xml:space="preserve"> und </w:t>
+      </w:r>
+      <w:proofErr w:type="spellStart"/>
+      <w:r>
+        <w:t>dotCover</w:t>
+      </w:r>
+      <w:proofErr w:type="spellEnd"/>
       <w:r>
         <w:t xml:space="preserve"> 1.1.1</w:t>
       </w:r>
@@ -3104,9 +3189,11 @@
           <w:u w:val="none"/>
         </w:rPr>
       </w:pPr>
+      <w:proofErr w:type="spellStart"/>
       <w:r>
         <w:t>GhostDoc</w:t>
       </w:r>
+      <w:proofErr w:type="spellEnd"/>
       <w:r>
         <w:t xml:space="preserve"> 3.0</w:t>
       </w:r>
@@ -3136,11 +3223,19 @@
           <w:lang w:val="en-US"/>
         </w:rPr>
       </w:pPr>
+      <w:proofErr w:type="spellStart"/>
       <w:r>
         <w:rPr>
           <w:lang w:val="en-US"/>
         </w:rPr>
-        <w:t>NDepend Trial (</w:t>
+        <w:t>NDepend</w:t>
+      </w:r>
+      <w:proofErr w:type="spellEnd"/>
+      <w:r>
+        <w:rPr>
+          <w:lang w:val="en-US"/>
+        </w:rPr>
+        <w:t xml:space="preserve"> Trial (</w:t>
       </w:r>
       <w:r>
         <w:rPr>
@@ -3345,12 +3440,14 @@
         </w:numPr>
         <w:spacing w:before="100" w:beforeAutospacing="1" w:after="100" w:afterAutospacing="1"/>
       </w:pPr>
+      <w:proofErr w:type="spellStart"/>
       <w:r>
         <w:rPr>
           <w:lang w:val="en-US"/>
         </w:rPr>
         <w:t>Redmine</w:t>
       </w:r>
+      <w:proofErr w:type="spellEnd"/>
       <w:r>
         <w:rPr>
           <w:lang w:val="en-US"/>
@@ -3407,7 +3504,15 @@
     </w:p>
     <w:p>
       <w:r>
-        <w:t>Um die funktionalen Anforderungen möglichst effizient und trotzdem exakt zu definieren, wurden User Stories als Teil von Scrum verwendet. Nachfolgend sind die User</w:t>
+        <w:t xml:space="preserve">Um die funktionalen Anforderungen möglichst effizient und trotzdem exakt zu definieren, wurden User Stories als Teil von </w:t>
+      </w:r>
+      <w:proofErr w:type="spellStart"/>
+      <w:r>
+        <w:t>Scrum</w:t>
+      </w:r>
+      <w:proofErr w:type="spellEnd"/>
+      <w:r>
+        <w:t xml:space="preserve"> verwendet. Nachfolgend sind die User</w:t>
       </w:r>
       <w:r>
         <w:t xml:space="preserve"> Stories nach Sprint grup</w:t>
@@ -3446,7 +3551,15 @@
         <w:t>.</w:t>
       </w:r>
       <w:r>
-        <w:t xml:space="preserve"> Weitere Details sind dem Todo: Excel Dokument „</w:t>
+        <w:t xml:space="preserve"> Weitere Details sind dem </w:t>
+      </w:r>
+      <w:proofErr w:type="spellStart"/>
+      <w:r>
+        <w:t>Todo</w:t>
+      </w:r>
+      <w:proofErr w:type="spellEnd"/>
+      <w:r>
+        <w:t>: Excel Dokument „</w:t>
       </w:r>
       <w:r>
         <w:t>User Stories Project Flip 2.0 Zühlke.xls</w:t>
@@ -3472,8 +3585,17 @@
           <w:sz w:val="18"/>
           <w:szCs w:val="18"/>
         </w:rPr>
-        <w:t>Legende: F -&gt; Future, U -&gt; Unplanned</w:t>
-      </w:r>
+        <w:t xml:space="preserve">Legende: F -&gt; Future, U -&gt; </w:t>
+      </w:r>
+      <w:proofErr w:type="spellStart"/>
+      <w:r>
+        <w:rPr>
+          <w:sz w:val="18"/>
+          <w:szCs w:val="18"/>
+        </w:rPr>
+        <w:t>Unplanned</w:t>
+      </w:r>
+      <w:proofErr w:type="spellEnd"/>
     </w:p>
     <w:tbl>
       <w:tblPr>
@@ -3530,11 +3652,24 @@
               <w:cnfStyle w:val="100000000000" w:firstRow="1" w:lastRow="0" w:firstColumn="0" w:lastColumn="0" w:oddVBand="0" w:evenVBand="0" w:oddHBand="0" w:evenHBand="0" w:firstRowFirstColumn="0" w:firstRowLastColumn="0" w:lastRowFirstColumn="0" w:lastRowLastColumn="0"/>
             </w:pPr>
             <w:r>
-              <w:t>Definition of D</w:t>
+              <w:t xml:space="preserve">Definition </w:t>
+            </w:r>
+            <w:proofErr w:type="spellStart"/>
+            <w:r>
+              <w:t>of</w:t>
+            </w:r>
+            <w:proofErr w:type="spellEnd"/>
+            <w:r>
+              <w:t xml:space="preserve"> </w:t>
+            </w:r>
+            <w:proofErr w:type="spellStart"/>
+            <w:r>
+              <w:t>D</w:t>
             </w:r>
             <w:r>
               <w:t>one</w:t>
             </w:r>
+            <w:proofErr w:type="spellEnd"/>
           </w:p>
         </w:tc>
         <w:tc>
@@ -3589,7 +3724,15 @@
               <w:t>Al</w:t>
             </w:r>
             <w:r>
-              <w:t xml:space="preserve">s Surface Benutzer möchte ich </w:t>
+              <w:t xml:space="preserve">s </w:t>
+            </w:r>
+            <w:proofErr w:type="spellStart"/>
+            <w:r>
+              <w:t>Surface</w:t>
+            </w:r>
+            <w:proofErr w:type="spellEnd"/>
+            <w:r>
+              <w:t xml:space="preserve"> Benutzer möchte ich </w:t>
             </w:r>
             <w:r>
               <w:t>die PN in einer Übersicht anzeigen lassen, damit ich mir einen Überblick über die verschiedenen PN verschaffen kann.</w:t>
@@ -3656,7 +3799,15 @@
               <w:t>Al</w:t>
             </w:r>
             <w:r>
-              <w:t>s Surface Benutzer möchte ich</w:t>
+              <w:t xml:space="preserve">s </w:t>
+            </w:r>
+            <w:proofErr w:type="spellStart"/>
+            <w:r>
+              <w:t>Surface</w:t>
+            </w:r>
+            <w:proofErr w:type="spellEnd"/>
+            <w:r>
+              <w:t xml:space="preserve"> Benutzer möchte ich</w:t>
             </w:r>
             <w:r>
               <w:t xml:space="preserve"> </w:t>
@@ -3723,7 +3874,15 @@
               <w:cnfStyle w:val="000000100000" w:firstRow="0" w:lastRow="0" w:firstColumn="0" w:lastColumn="0" w:oddVBand="0" w:evenVBand="0" w:oddHBand="1" w:evenHBand="0" w:firstRowFirstColumn="0" w:firstRowLastColumn="0" w:lastRowFirstColumn="0" w:lastRowLastColumn="0"/>
             </w:pPr>
             <w:r>
-              <w:t xml:space="preserve">Als Surface Benutzer möchte ich </w:t>
+              <w:t xml:space="preserve">Als </w:t>
+            </w:r>
+            <w:proofErr w:type="spellStart"/>
+            <w:r>
+              <w:t>Surface</w:t>
+            </w:r>
+            <w:proofErr w:type="spellEnd"/>
+            <w:r>
+              <w:t xml:space="preserve"> Benutzer möchte ich </w:t>
             </w:r>
             <w:r>
               <w:t>von der Übersicht über alle PN in eine Einzelansicht wechseln, damit ich die einzelnen PN lesen kann und genauere Infos erhalte.</w:t>
@@ -3787,7 +3946,15 @@
               <w:cnfStyle w:val="000000010000" w:firstRow="0" w:lastRow="0" w:firstColumn="0" w:lastColumn="0" w:oddVBand="0" w:evenVBand="0" w:oddHBand="0" w:evenHBand="1" w:firstRowFirstColumn="0" w:firstRowLastColumn="0" w:lastRowFirstColumn="0" w:lastRowLastColumn="0"/>
             </w:pPr>
             <w:r>
-              <w:t xml:space="preserve">Als Surface Benutzer möchte ich </w:t>
+              <w:t xml:space="preserve">Als </w:t>
+            </w:r>
+            <w:proofErr w:type="spellStart"/>
+            <w:r>
+              <w:t>Surface</w:t>
+            </w:r>
+            <w:proofErr w:type="spellEnd"/>
+            <w:r>
+              <w:t xml:space="preserve"> Benutzer möchte ich </w:t>
             </w:r>
             <w:r>
               <w:t>von der Detailansicht zur Übersicht navigieren, damit ich mir einen Überblick über die aktuelle Detailansicht verschaffen kann.</w:t>
@@ -3851,7 +4018,15 @@
               <w:cnfStyle w:val="000000100000" w:firstRow="0" w:lastRow="0" w:firstColumn="0" w:lastColumn="0" w:oddVBand="0" w:evenVBand="0" w:oddHBand="1" w:evenHBand="0" w:firstRowFirstColumn="0" w:firstRowLastColumn="0" w:lastRowFirstColumn="0" w:lastRowLastColumn="0"/>
             </w:pPr>
             <w:r>
-              <w:t xml:space="preserve">Als Surface Benutzer möchte ich </w:t>
+              <w:t xml:space="preserve">Als </w:t>
+            </w:r>
+            <w:proofErr w:type="spellStart"/>
+            <w:r>
+              <w:t>Surface</w:t>
+            </w:r>
+            <w:proofErr w:type="spellEnd"/>
+            <w:r>
+              <w:t xml:space="preserve"> Benutzer möchte ich </w:t>
             </w:r>
             <w:r>
               <w:t>die PN mithilfe eines Bildes unterscheiden</w:t>
@@ -3921,7 +4096,15 @@
               <w:cnfStyle w:val="000000010000" w:firstRow="0" w:lastRow="0" w:firstColumn="0" w:lastColumn="0" w:oddVBand="0" w:evenVBand="0" w:oddHBand="0" w:evenHBand="1" w:firstRowFirstColumn="0" w:firstRowLastColumn="0" w:lastRowFirstColumn="0" w:lastRowLastColumn="0"/>
             </w:pPr>
             <w:r>
-              <w:t xml:space="preserve">Als Surface Benutzer möchte ich </w:t>
+              <w:t xml:space="preserve">Als </w:t>
+            </w:r>
+            <w:proofErr w:type="spellStart"/>
+            <w:r>
+              <w:t>Surface</w:t>
+            </w:r>
+            <w:proofErr w:type="spellEnd"/>
+            <w:r>
+              <w:t xml:space="preserve"> Benutzer möchte ich </w:t>
             </w:r>
             <w:r>
               <w:t>bei der Detailansicht einer PN zur nächsten oder vorherigen PN wechseln</w:t>
@@ -3997,7 +4180,15 @@
               <w:cnfStyle w:val="000000100000" w:firstRow="0" w:lastRow="0" w:firstColumn="0" w:lastColumn="0" w:oddVBand="0" w:evenVBand="0" w:oddHBand="1" w:evenHBand="0" w:firstRowFirstColumn="0" w:firstRowLastColumn="0" w:lastRowFirstColumn="0" w:lastRowLastColumn="0"/>
             </w:pPr>
             <w:r>
-              <w:t xml:space="preserve">Als Surface Benutzer möchte ich </w:t>
+              <w:t xml:space="preserve">Als </w:t>
+            </w:r>
+            <w:proofErr w:type="spellStart"/>
+            <w:r>
+              <w:t>Surface</w:t>
+            </w:r>
+            <w:proofErr w:type="spellEnd"/>
+            <w:r>
+              <w:t xml:space="preserve"> Benutzer möchte ich </w:t>
             </w:r>
             <w:r>
               <w:t>zu einer PN zusätzliche Begriffe anzeigen</w:t>
@@ -4067,10 +4258,34 @@
               <w:cnfStyle w:val="000000010000" w:firstRow="0" w:lastRow="0" w:firstColumn="0" w:lastColumn="0" w:oddVBand="0" w:evenVBand="0" w:oddHBand="0" w:evenHBand="1" w:firstRowFirstColumn="0" w:firstRowLastColumn="0" w:lastRowFirstColumn="0" w:lastRowLastColumn="0"/>
             </w:pPr>
             <w:r>
-              <w:t xml:space="preserve">Als Surface Benutzer möchte ich </w:t>
-            </w:r>
-            <w:r>
-              <w:t>bei den Tags statt vielen spezifischen Tags eine kleinere Auswahl von aggregierten Tags sehen, um die Übersicht zu behalten und nicht zu viele Elemente auf dem Bildschirm zu sehen. (Bsp: Java ME, Java EE, Java Beans -&gt; wird aggregiert zu Java)</w:t>
+              <w:t xml:space="preserve">Als </w:t>
+            </w:r>
+            <w:proofErr w:type="spellStart"/>
+            <w:r>
+              <w:t>Surface</w:t>
+            </w:r>
+            <w:proofErr w:type="spellEnd"/>
+            <w:r>
+              <w:t xml:space="preserve"> Benutzer möchte ich </w:t>
+            </w:r>
+            <w:r>
+              <w:t>bei den Tags statt vielen spezifischen Tags eine kleinere Auswahl von aggregierten Tags sehen, um die Übersicht zu behalten und nicht zu viele Elemente auf dem Bildschirm zu sehen. (</w:t>
+            </w:r>
+            <w:proofErr w:type="spellStart"/>
+            <w:r>
+              <w:t>Bsp</w:t>
+            </w:r>
+            <w:proofErr w:type="spellEnd"/>
+            <w:r>
+              <w:t xml:space="preserve">: Java ME, Java EE, Java </w:t>
+            </w:r>
+            <w:proofErr w:type="spellStart"/>
+            <w:r>
+              <w:t>Beans</w:t>
+            </w:r>
+            <w:proofErr w:type="spellEnd"/>
+            <w:r>
+              <w:t xml:space="preserve"> -&gt; wird aggregiert zu Java)</w:t>
             </w:r>
           </w:p>
         </w:tc>
@@ -4132,7 +4347,15 @@
               <w:cnfStyle w:val="000000100000" w:firstRow="0" w:lastRow="0" w:firstColumn="0" w:lastColumn="0" w:oddVBand="0" w:evenVBand="0" w:oddHBand="1" w:evenHBand="0" w:firstRowFirstColumn="0" w:firstRowLastColumn="0" w:lastRowFirstColumn="0" w:lastRowLastColumn="0"/>
             </w:pPr>
             <w:r>
-              <w:t>Als Surface Admin</w:t>
+              <w:t xml:space="preserve">Als </w:t>
+            </w:r>
+            <w:proofErr w:type="spellStart"/>
+            <w:r>
+              <w:t>Surface</w:t>
+            </w:r>
+            <w:proofErr w:type="spellEnd"/>
+            <w:r>
+              <w:t xml:space="preserve"> Admin</w:t>
             </w:r>
             <w:r>
               <w:t>istrator</w:t>
@@ -4151,8 +4374,13 @@
             <w:pPr>
               <w:cnfStyle w:val="000000100000" w:firstRow="0" w:lastRow="0" w:firstColumn="0" w:lastColumn="0" w:oddVBand="0" w:evenVBand="0" w:oddHBand="1" w:evenHBand="0" w:firstRowFirstColumn="0" w:firstRowLastColumn="0" w:lastRowFirstColumn="0" w:lastRowLastColumn="0"/>
             </w:pPr>
-            <w:r>
-              <w:t>Config File kann von einem Admin bearbeitet werden.</w:t>
+            <w:proofErr w:type="spellStart"/>
+            <w:r>
+              <w:t>Config</w:t>
+            </w:r>
+            <w:proofErr w:type="spellEnd"/>
+            <w:r>
+              <w:t xml:space="preserve"> File kann von einem Admin bearbeitet werden.</w:t>
             </w:r>
           </w:p>
         </w:tc>
@@ -4199,7 +4427,15 @@
               <w:cnfStyle w:val="000000010000" w:firstRow="0" w:lastRow="0" w:firstColumn="0" w:lastColumn="0" w:oddVBand="0" w:evenVBand="0" w:oddHBand="0" w:evenHBand="1" w:firstRowFirstColumn="0" w:firstRowLastColumn="0" w:lastRowFirstColumn="0" w:lastRowLastColumn="0"/>
             </w:pPr>
             <w:r>
-              <w:t xml:space="preserve">Als Surface Benutzer möchte ich </w:t>
+              <w:t xml:space="preserve">Als </w:t>
+            </w:r>
+            <w:proofErr w:type="spellStart"/>
+            <w:r>
+              <w:t>Surface</w:t>
+            </w:r>
+            <w:proofErr w:type="spellEnd"/>
+            <w:r>
+              <w:t xml:space="preserve"> Benutzer möchte ich </w:t>
             </w:r>
             <w:r>
               <w:t>einen Filter in der Übersicht setzen</w:t>
@@ -4272,7 +4508,15 @@
               <w:t>Al</w:t>
             </w:r>
             <w:r>
-              <w:t>s Surface Benutzer möchte ich</w:t>
+              <w:t xml:space="preserve">s </w:t>
+            </w:r>
+            <w:proofErr w:type="spellStart"/>
+            <w:r>
+              <w:t>Surface</w:t>
+            </w:r>
+            <w:proofErr w:type="spellEnd"/>
+            <w:r>
+              <w:t xml:space="preserve"> Benutzer möchte ich</w:t>
             </w:r>
             <w:r>
               <w:t xml:space="preserve"> </w:t>
@@ -4339,7 +4583,15 @@
               <w:cnfStyle w:val="000000010000" w:firstRow="0" w:lastRow="0" w:firstColumn="0" w:lastColumn="0" w:oddVBand="0" w:evenVBand="0" w:oddHBand="0" w:evenHBand="1" w:firstRowFirstColumn="0" w:firstRowLastColumn="0" w:lastRowFirstColumn="0" w:lastRowLastColumn="0"/>
             </w:pPr>
             <w:r>
-              <w:t xml:space="preserve">Als Surface Benutzer möchte ich </w:t>
+              <w:t xml:space="preserve">Als </w:t>
+            </w:r>
+            <w:proofErr w:type="spellStart"/>
+            <w:r>
+              <w:t>Surface</w:t>
+            </w:r>
+            <w:proofErr w:type="spellEnd"/>
+            <w:r>
+              <w:t xml:space="preserve"> Benutzer möchte ich </w:t>
             </w:r>
             <w:r>
               <w:t>einen Filter in der Übersicht entfernen</w:t>
@@ -4409,7 +4661,15 @@
               <w:cnfStyle w:val="000000100000" w:firstRow="0" w:lastRow="0" w:firstColumn="0" w:lastColumn="0" w:oddVBand="0" w:evenVBand="0" w:oddHBand="1" w:evenHBand="0" w:firstRowFirstColumn="0" w:firstRowLastColumn="0" w:lastRowFirstColumn="0" w:lastRowLastColumn="0"/>
             </w:pPr>
             <w:r>
-              <w:t xml:space="preserve">Als Surface Benutzer möchte ich </w:t>
+              <w:t xml:space="preserve">Als </w:t>
+            </w:r>
+            <w:proofErr w:type="spellStart"/>
+            <w:r>
+              <w:t>Surface</w:t>
+            </w:r>
+            <w:proofErr w:type="spellEnd"/>
+            <w:r>
+              <w:t xml:space="preserve"> Benutzer möchte ich </w:t>
             </w:r>
             <w:r>
               <w:t>einen Filter in der Detailansicht entfernen</w:t>
@@ -4479,10 +4739,34 @@
               <w:cnfStyle w:val="000000010000" w:firstRow="0" w:lastRow="0" w:firstColumn="0" w:lastColumn="0" w:oddVBand="0" w:evenVBand="0" w:oddHBand="0" w:evenHBand="1" w:firstRowFirstColumn="0" w:firstRowLastColumn="0" w:lastRowFirstColumn="0" w:lastRowLastColumn="0"/>
             </w:pPr>
             <w:r>
-              <w:t xml:space="preserve">Als Surface Benutzer möchte ich </w:t>
-            </w:r>
-            <w:r>
-              <w:t>Als Entwickler möchte ich für die Design User Stories eine "Definition of Done" festlegen können, damit der Abschluss der User Stories validiert werden kann.</w:t>
+              <w:t xml:space="preserve">Als </w:t>
+            </w:r>
+            <w:proofErr w:type="spellStart"/>
+            <w:r>
+              <w:t>Surface</w:t>
+            </w:r>
+            <w:proofErr w:type="spellEnd"/>
+            <w:r>
+              <w:t xml:space="preserve"> Benutzer möchte ich </w:t>
+            </w:r>
+            <w:r>
+              <w:t xml:space="preserve">Als Entwickler möchte ich für die Design User Stories eine "Definition </w:t>
+            </w:r>
+            <w:proofErr w:type="spellStart"/>
+            <w:r>
+              <w:t>of</w:t>
+            </w:r>
+            <w:proofErr w:type="spellEnd"/>
+            <w:r>
+              <w:t xml:space="preserve"> </w:t>
+            </w:r>
+            <w:proofErr w:type="spellStart"/>
+            <w:r>
+              <w:t>Done</w:t>
+            </w:r>
+            <w:proofErr w:type="spellEnd"/>
+            <w:r>
+              <w:t>" festlegen können, damit der Abschluss der User Stories validiert werden kann.</w:t>
             </w:r>
           </w:p>
         </w:tc>
@@ -4496,7 +4780,15 @@
               <w:cnfStyle w:val="000000010000" w:firstRow="0" w:lastRow="0" w:firstColumn="0" w:lastColumn="0" w:oddVBand="0" w:evenVBand="0" w:oddHBand="0" w:evenHBand="1" w:firstRowFirstColumn="0" w:firstRowLastColumn="0" w:lastRowFirstColumn="0" w:lastRowLastColumn="0"/>
             </w:pPr>
             <w:r>
-              <w:t>Das externe Design wurde im Photoshop erstellt und dem Kunden gezeigt, der damit zufrieden war.</w:t>
+              <w:t xml:space="preserve">Das externe Design wurde im </w:t>
+            </w:r>
+            <w:proofErr w:type="spellStart"/>
+            <w:r>
+              <w:t>Photoshop</w:t>
+            </w:r>
+            <w:proofErr w:type="spellEnd"/>
+            <w:r>
+              <w:t xml:space="preserve"> erstellt und dem Kunden gezeigt, der damit zufrieden war.</w:t>
             </w:r>
           </w:p>
         </w:tc>
@@ -4543,7 +4835,15 @@
               <w:cnfStyle w:val="000000100000" w:firstRow="0" w:lastRow="0" w:firstColumn="0" w:lastColumn="0" w:oddVBand="0" w:evenVBand="0" w:oddHBand="1" w:evenHBand="0" w:firstRowFirstColumn="0" w:firstRowLastColumn="0" w:lastRowFirstColumn="0" w:lastRowLastColumn="0"/>
             </w:pPr>
             <w:r>
-              <w:t xml:space="preserve">Als Surface Benutzer möchte ich </w:t>
+              <w:t xml:space="preserve">Als </w:t>
+            </w:r>
+            <w:proofErr w:type="spellStart"/>
+            <w:r>
+              <w:t>Surface</w:t>
+            </w:r>
+            <w:proofErr w:type="spellEnd"/>
+            <w:r>
+              <w:t xml:space="preserve"> Benutzer möchte ich </w:t>
             </w:r>
             <w:r>
               <w:t>einen Filter in der Detailansicht setzen</w:t>
@@ -4613,7 +4913,15 @@
               <w:cnfStyle w:val="000000010000" w:firstRow="0" w:lastRow="0" w:firstColumn="0" w:lastColumn="0" w:oddVBand="0" w:evenVBand="0" w:oddHBand="0" w:evenHBand="1" w:firstRowFirstColumn="0" w:firstRowLastColumn="0" w:lastRowFirstColumn="0" w:lastRowLastColumn="0"/>
             </w:pPr>
             <w:r>
-              <w:t xml:space="preserve">Als Surface Benutzer möchte ich </w:t>
+              <w:t xml:space="preserve">Als </w:t>
+            </w:r>
+            <w:proofErr w:type="spellStart"/>
+            <w:r>
+              <w:t>Surface</w:t>
+            </w:r>
+            <w:proofErr w:type="spellEnd"/>
+            <w:r>
+              <w:t xml:space="preserve"> Benutzer möchte ich </w:t>
             </w:r>
             <w:r>
               <w:t>nach mehreren bestimmten Kriterien filtern</w:t>
@@ -4698,7 +5006,15 @@
               <w:cnfStyle w:val="000000100000" w:firstRow="0" w:lastRow="0" w:firstColumn="0" w:lastColumn="0" w:oddVBand="0" w:evenVBand="0" w:oddHBand="1" w:evenHBand="0" w:firstRowFirstColumn="0" w:firstRowLastColumn="0" w:lastRowFirstColumn="0" w:lastRowLastColumn="0"/>
             </w:pPr>
             <w:r>
-              <w:t xml:space="preserve">Als Surface Benutzer möchte ich </w:t>
+              <w:t xml:space="preserve">Als </w:t>
+            </w:r>
+            <w:proofErr w:type="spellStart"/>
+            <w:r>
+              <w:t>Surface</w:t>
+            </w:r>
+            <w:proofErr w:type="spellEnd"/>
+            <w:r>
+              <w:t xml:space="preserve"> Benutzer möchte ich </w:t>
             </w:r>
             <w:r>
               <w:t xml:space="preserve">durch eine Animation erkennen können, dass von der Übersicht in die Detailansicht (oder in die Gegenrichtung) gewechselt wurde, damit der Programmfluss </w:t>
@@ -4753,8 +5069,13 @@
             <w:hideMark/>
           </w:tcPr>
           <w:p>
-            <w:r>
-              <w:t>Scrollerkennung in Übersicht dargestellt</w:t>
+            <w:proofErr w:type="spellStart"/>
+            <w:r>
+              <w:t>Scrollerkennung</w:t>
+            </w:r>
+            <w:proofErr w:type="spellEnd"/>
+            <w:r>
+              <w:t xml:space="preserve"> in Übersicht dargestellt</w:t>
             </w:r>
           </w:p>
         </w:tc>
@@ -4768,7 +5089,15 @@
               <w:cnfStyle w:val="000000010000" w:firstRow="0" w:lastRow="0" w:firstColumn="0" w:lastColumn="0" w:oddVBand="0" w:evenVBand="0" w:oddHBand="0" w:evenHBand="1" w:firstRowFirstColumn="0" w:firstRowLastColumn="0" w:lastRowFirstColumn="0" w:lastRowLastColumn="0"/>
             </w:pPr>
             <w:r>
-              <w:t xml:space="preserve">Als Surface Benutzer möchte ich </w:t>
+              <w:t xml:space="preserve">Als </w:t>
+            </w:r>
+            <w:proofErr w:type="spellStart"/>
+            <w:r>
+              <w:t>Surface</w:t>
+            </w:r>
+            <w:proofErr w:type="spellEnd"/>
+            <w:r>
+              <w:t xml:space="preserve"> Benutzer möchte ich </w:t>
             </w:r>
             <w:r>
               <w:t>an der Darstellung der Liste erkennen können, dass durch die PN gescrollt werden kann.</w:t>
@@ -4832,7 +5161,15 @@
               <w:cnfStyle w:val="000000100000" w:firstRow="0" w:lastRow="0" w:firstColumn="0" w:lastColumn="0" w:oddVBand="0" w:evenVBand="0" w:oddHBand="1" w:evenHBand="0" w:firstRowFirstColumn="0" w:firstRowLastColumn="0" w:lastRowFirstColumn="0" w:lastRowLastColumn="0"/>
             </w:pPr>
             <w:r>
-              <w:t>Als Surface Be</w:t>
+              <w:t xml:space="preserve">Als </w:t>
+            </w:r>
+            <w:proofErr w:type="spellStart"/>
+            <w:r>
+              <w:t>Surface</w:t>
+            </w:r>
+            <w:proofErr w:type="spellEnd"/>
+            <w:r>
+              <w:t xml:space="preserve"> Be</w:t>
             </w:r>
             <w:r>
               <w:t>n</w:t>
@@ -4906,7 +5243,15 @@
               <w:cnfStyle w:val="000000010000" w:firstRow="0" w:lastRow="0" w:firstColumn="0" w:lastColumn="0" w:oddVBand="0" w:evenVBand="0" w:oddHBand="0" w:evenHBand="1" w:firstRowFirstColumn="0" w:firstRowLastColumn="0" w:lastRowFirstColumn="0" w:lastRowLastColumn="0"/>
             </w:pPr>
             <w:r>
-              <w:t>Als Surface Benutzer möchte ich</w:t>
+              <w:t xml:space="preserve">Als </w:t>
+            </w:r>
+            <w:proofErr w:type="spellStart"/>
+            <w:r>
+              <w:t>Surface</w:t>
+            </w:r>
+            <w:proofErr w:type="spellEnd"/>
+            <w:r>
+              <w:t xml:space="preserve"> Benutzer möchte ich</w:t>
             </w:r>
             <w:r>
               <w:t xml:space="preserve"> eine ansprechende Darstellung des Filters</w:t>
@@ -4973,7 +5318,15 @@
               <w:cnfStyle w:val="000000100000" w:firstRow="0" w:lastRow="0" w:firstColumn="0" w:lastColumn="0" w:oddVBand="0" w:evenVBand="0" w:oddHBand="1" w:evenHBand="0" w:firstRowFirstColumn="0" w:firstRowLastColumn="0" w:lastRowFirstColumn="0" w:lastRowLastColumn="0"/>
             </w:pPr>
             <w:r>
-              <w:t xml:space="preserve">Als Surface Benutzer möchte ich </w:t>
+              <w:t xml:space="preserve">Als </w:t>
+            </w:r>
+            <w:proofErr w:type="spellStart"/>
+            <w:r>
+              <w:t>Surface</w:t>
+            </w:r>
+            <w:proofErr w:type="spellEnd"/>
+            <w:r>
+              <w:t xml:space="preserve"> Benutzer möchte ich </w:t>
             </w:r>
             <w:r>
               <w:t>eine PN vergrössern können und einen abgedunkelten Hintergrund sehen, damit ich sie besser lesen kann.</w:t>
@@ -5037,7 +5390,15 @@
               <w:cnfStyle w:val="000000010000" w:firstRow="0" w:lastRow="0" w:firstColumn="0" w:lastColumn="0" w:oddVBand="0" w:evenVBand="0" w:oddHBand="0" w:evenHBand="1" w:firstRowFirstColumn="0" w:firstRowLastColumn="0" w:lastRowFirstColumn="0" w:lastRowLastColumn="0"/>
             </w:pPr>
             <w:r>
-              <w:t xml:space="preserve">Als Surface Benutzer möchte ich </w:t>
+              <w:t xml:space="preserve">Als </w:t>
+            </w:r>
+            <w:proofErr w:type="spellStart"/>
+            <w:r>
+              <w:t>Surface</w:t>
+            </w:r>
+            <w:proofErr w:type="spellEnd"/>
+            <w:r>
+              <w:t xml:space="preserve"> Benutzer möchte ich </w:t>
             </w:r>
             <w:r>
               <w:t>eine Animation sehen</w:t>
@@ -5107,7 +5468,15 @@
               <w:cnfStyle w:val="000000100000" w:firstRow="0" w:lastRow="0" w:firstColumn="0" w:lastColumn="0" w:oddVBand="0" w:evenVBand="0" w:oddHBand="1" w:evenHBand="0" w:firstRowFirstColumn="0" w:firstRowLastColumn="0" w:lastRowFirstColumn="0" w:lastRowLastColumn="0"/>
             </w:pPr>
             <w:r>
-              <w:t xml:space="preserve">Als Surface Benutzer möchte ich </w:t>
+              <w:t xml:space="preserve">Als </w:t>
+            </w:r>
+            <w:proofErr w:type="spellStart"/>
+            <w:r>
+              <w:t>Surface</w:t>
+            </w:r>
+            <w:proofErr w:type="spellEnd"/>
+            <w:r>
+              <w:t xml:space="preserve"> Benutzer möchte ich </w:t>
             </w:r>
             <w:r>
               <w:t>die Anzahl PN in der Übersicht sehen</w:t>
@@ -5162,9 +5531,11 @@
             <w:hideMark/>
           </w:tcPr>
           <w:p>
+            <w:proofErr w:type="spellStart"/>
             <w:r>
               <w:t>Easteregg</w:t>
             </w:r>
+            <w:proofErr w:type="spellEnd"/>
           </w:p>
         </w:tc>
         <w:tc>
@@ -5177,13 +5548,26 @@
               <w:cnfStyle w:val="000000010000" w:firstRow="0" w:lastRow="0" w:firstColumn="0" w:lastColumn="0" w:oddVBand="0" w:evenVBand="0" w:oddHBand="0" w:evenHBand="1" w:firstRowFirstColumn="0" w:firstRowLastColumn="0" w:lastRowFirstColumn="0" w:lastRowLastColumn="0"/>
             </w:pPr>
             <w:r>
-              <w:t>Als Entwickler oder Zühlke</w:t>
-            </w:r>
+              <w:t xml:space="preserve">Als Entwickler oder </w:t>
+            </w:r>
+            <w:proofErr w:type="spellStart"/>
+            <w:r>
+              <w:t>Zühlke</w:t>
+            </w:r>
+            <w:proofErr w:type="spellEnd"/>
             <w:r>
               <w:t xml:space="preserve"> Engineering AG</w:t>
             </w:r>
             <w:r>
-              <w:t xml:space="preserve"> Mitarbeiter möchte ich ein Easteregg ausführen können, damit ich Spass haben und Kunden beeindrucken kann.</w:t>
+              <w:t xml:space="preserve"> Mitarbeiter möchte ich ein </w:t>
+            </w:r>
+            <w:proofErr w:type="spellStart"/>
+            <w:r>
+              <w:t>Easteregg</w:t>
+            </w:r>
+            <w:proofErr w:type="spellEnd"/>
+            <w:r>
+              <w:t xml:space="preserve"> ausführen können, damit ich Spass haben und Kunden beeindrucken kann.</w:t>
             </w:r>
           </w:p>
         </w:tc>
@@ -5244,7 +5628,15 @@
               <w:cnfStyle w:val="000000100000" w:firstRow="0" w:lastRow="0" w:firstColumn="0" w:lastColumn="0" w:oddVBand="0" w:evenVBand="0" w:oddHBand="1" w:evenHBand="0" w:firstRowFirstColumn="0" w:firstRowLastColumn="0" w:lastRowFirstColumn="0" w:lastRowLastColumn="0"/>
             </w:pPr>
             <w:r>
-              <w:t xml:space="preserve">Als Surface Benutzer möchte ich </w:t>
+              <w:t xml:space="preserve">Als </w:t>
+            </w:r>
+            <w:proofErr w:type="spellStart"/>
+            <w:r>
+              <w:t>Surface</w:t>
+            </w:r>
+            <w:proofErr w:type="spellEnd"/>
+            <w:r>
+              <w:t xml:space="preserve"> Benutzer möchte ich </w:t>
             </w:r>
             <w:r>
               <w:t xml:space="preserve">eine Animation sehen, wenn die Ansicht geschlossen und der Filter gesetzt wird, damit ich </w:t>
@@ -5329,7 +5721,15 @@
               <w:cnfStyle w:val="000000010000" w:firstRow="0" w:lastRow="0" w:firstColumn="0" w:lastColumn="0" w:oddVBand="0" w:evenVBand="0" w:oddHBand="0" w:evenHBand="1" w:firstRowFirstColumn="0" w:firstRowLastColumn="0" w:lastRowFirstColumn="0" w:lastRowLastColumn="0"/>
             </w:pPr>
             <w:r>
-              <w:t>Als Surface Benutzer möchte ich</w:t>
+              <w:t xml:space="preserve">Als </w:t>
+            </w:r>
+            <w:proofErr w:type="spellStart"/>
+            <w:r>
+              <w:t>Surface</w:t>
+            </w:r>
+            <w:proofErr w:type="spellEnd"/>
+            <w:r>
+              <w:t xml:space="preserve"> Benutzer möchte ich</w:t>
             </w:r>
             <w:r>
               <w:t>,</w:t>
@@ -5402,7 +5802,15 @@
               <w:cnfStyle w:val="000000100000" w:firstRow="0" w:lastRow="0" w:firstColumn="0" w:lastColumn="0" w:oddVBand="0" w:evenVBand="0" w:oddHBand="1" w:evenHBand="0" w:firstRowFirstColumn="0" w:firstRowLastColumn="0" w:lastRowFirstColumn="0" w:lastRowLastColumn="0"/>
             </w:pPr>
             <w:r>
-              <w:t xml:space="preserve">Als Surface Benutzer möchte ich </w:t>
+              <w:t xml:space="preserve">Als </w:t>
+            </w:r>
+            <w:proofErr w:type="spellStart"/>
+            <w:r>
+              <w:t>Surface</w:t>
+            </w:r>
+            <w:proofErr w:type="spellEnd"/>
+            <w:r>
+              <w:t xml:space="preserve"> Benutzer möchte ich </w:t>
             </w:r>
             <w:r>
               <w:t>eine PN ausdrucken können, um sie mitzunehmen und später genau lesen</w:t>
@@ -5454,8 +5862,13 @@
             <w:hideMark/>
           </w:tcPr>
           <w:p>
-            <w:r>
-              <w:t>Badge erkennen</w:t>
+            <w:proofErr w:type="spellStart"/>
+            <w:r>
+              <w:t>Badge</w:t>
+            </w:r>
+            <w:proofErr w:type="spellEnd"/>
+            <w:r>
+              <w:t xml:space="preserve"> erkennen</w:t>
             </w:r>
           </w:p>
         </w:tc>
@@ -5469,13 +5882,37 @@
               <w:cnfStyle w:val="000000010000" w:firstRow="0" w:lastRow="0" w:firstColumn="0" w:lastColumn="0" w:oddVBand="0" w:evenVBand="0" w:oddHBand="0" w:evenHBand="1" w:firstRowFirstColumn="0" w:firstRowLastColumn="0" w:lastRowFirstColumn="0" w:lastRowLastColumn="0"/>
             </w:pPr>
             <w:r>
-              <w:t xml:space="preserve">Als Surface Benutzer möchte </w:t>
+              <w:t xml:space="preserve">Als </w:t>
+            </w:r>
+            <w:proofErr w:type="spellStart"/>
+            <w:r>
+              <w:t>Surface</w:t>
+            </w:r>
+            <w:proofErr w:type="spellEnd"/>
+            <w:r>
+              <w:t xml:space="preserve"> Benutzer möchte </w:t>
             </w:r>
             <w:r>
               <w:t xml:space="preserve">ich </w:t>
             </w:r>
             <w:r>
-              <w:t xml:space="preserve">einen Besucher Badge auf den Surface legen können, </w:t>
+              <w:t xml:space="preserve">einen Besucher </w:t>
+            </w:r>
+            <w:proofErr w:type="spellStart"/>
+            <w:r>
+              <w:t>Badge</w:t>
+            </w:r>
+            <w:proofErr w:type="spellEnd"/>
+            <w:r>
+              <w:t xml:space="preserve"> auf den </w:t>
+            </w:r>
+            <w:proofErr w:type="spellStart"/>
+            <w:r>
+              <w:t>Surface</w:t>
+            </w:r>
+            <w:proofErr w:type="spellEnd"/>
+            <w:r>
+              <w:t xml:space="preserve"> legen können, </w:t>
             </w:r>
             <w:r>
               <w:t>welcher</w:t>
@@ -5542,7 +5979,15 @@
               <w:cnfStyle w:val="000000100000" w:firstRow="0" w:lastRow="0" w:firstColumn="0" w:lastColumn="0" w:oddVBand="0" w:evenVBand="0" w:oddHBand="1" w:evenHBand="0" w:firstRowFirstColumn="0" w:firstRowLastColumn="0" w:lastRowFirstColumn="0" w:lastRowLastColumn="0"/>
             </w:pPr>
             <w:r>
-              <w:t xml:space="preserve">Als Surface Benutzer möchte </w:t>
+              <w:t xml:space="preserve">Als </w:t>
+            </w:r>
+            <w:proofErr w:type="spellStart"/>
+            <w:r>
+              <w:t>Surface</w:t>
+            </w:r>
+            <w:proofErr w:type="spellEnd"/>
+            <w:r>
+              <w:t xml:space="preserve"> Benutzer möchte </w:t>
             </w:r>
             <w:r>
               <w:t xml:space="preserve">ich </w:t>
@@ -5606,7 +6051,15 @@
               <w:cnfStyle w:val="000000010000" w:firstRow="0" w:lastRow="0" w:firstColumn="0" w:lastColumn="0" w:oddVBand="0" w:evenVBand="0" w:oddHBand="0" w:evenHBand="1" w:firstRowFirstColumn="0" w:firstRowLastColumn="0" w:lastRowFirstColumn="0" w:lastRowLastColumn="0"/>
             </w:pPr>
             <w:r>
-              <w:t xml:space="preserve">Als Surface Benutzer möchte </w:t>
+              <w:t xml:space="preserve">Als </w:t>
+            </w:r>
+            <w:proofErr w:type="spellStart"/>
+            <w:r>
+              <w:t>Surface</w:t>
+            </w:r>
+            <w:proofErr w:type="spellEnd"/>
+            <w:r>
+              <w:t xml:space="preserve"> Benutzer möchte </w:t>
             </w:r>
             <w:r>
               <w:t xml:space="preserve">ich </w:t>
@@ -5685,7 +6138,15 @@
               <w:cnfStyle w:val="000000100000" w:firstRow="0" w:lastRow="0" w:firstColumn="0" w:lastColumn="0" w:oddVBand="0" w:evenVBand="0" w:oddHBand="1" w:evenHBand="0" w:firstRowFirstColumn="0" w:firstRowLastColumn="0" w:lastRowFirstColumn="0" w:lastRowLastColumn="0"/>
             </w:pPr>
             <w:r>
-              <w:t xml:space="preserve">Als Surface Benutzer möchte </w:t>
+              <w:t xml:space="preserve">Als </w:t>
+            </w:r>
+            <w:proofErr w:type="spellStart"/>
+            <w:r>
+              <w:t>Surface</w:t>
+            </w:r>
+            <w:proofErr w:type="spellEnd"/>
+            <w:r>
+              <w:t xml:space="preserve"> Benutzer möchte </w:t>
             </w:r>
             <w:r>
               <w:t xml:space="preserve">ich </w:t>
@@ -5760,13 +6221,29 @@
               <w:cnfStyle w:val="000000010000" w:firstRow="0" w:lastRow="0" w:firstColumn="0" w:lastColumn="0" w:oddVBand="0" w:evenVBand="0" w:oddHBand="0" w:evenHBand="1" w:firstRowFirstColumn="0" w:firstRowLastColumn="0" w:lastRowFirstColumn="0" w:lastRowLastColumn="0"/>
             </w:pPr>
             <w:r>
-              <w:t xml:space="preserve">Als Surface Benutzer möchte </w:t>
+              <w:t xml:space="preserve">Als </w:t>
+            </w:r>
+            <w:proofErr w:type="spellStart"/>
+            <w:r>
+              <w:t>Surface</w:t>
+            </w:r>
+            <w:proofErr w:type="spellEnd"/>
+            <w:r>
+              <w:t xml:space="preserve"> Benutzer möchte </w:t>
             </w:r>
             <w:r>
               <w:t xml:space="preserve">ich </w:t>
             </w:r>
             <w:r>
-              <w:t>durch einen Demomodus auf die Applikation aufmerksam gemacht werden, damit ich animiert werde, den Surface zu bedienen.</w:t>
+              <w:t xml:space="preserve">durch einen Demomodus auf die Applikation aufmerksam gemacht werden, damit ich animiert werde, den </w:t>
+            </w:r>
+            <w:proofErr w:type="spellStart"/>
+            <w:r>
+              <w:t>Surface</w:t>
+            </w:r>
+            <w:proofErr w:type="spellEnd"/>
+            <w:r>
+              <w:t xml:space="preserve"> zu bedienen.</w:t>
             </w:r>
           </w:p>
         </w:tc>
@@ -5824,7 +6301,15 @@
               <w:cnfStyle w:val="000000100000" w:firstRow="0" w:lastRow="0" w:firstColumn="0" w:lastColumn="0" w:oddVBand="0" w:evenVBand="0" w:oddHBand="1" w:evenHBand="0" w:firstRowFirstColumn="0" w:firstRowLastColumn="0" w:lastRowFirstColumn="0" w:lastRowLastColumn="0"/>
             </w:pPr>
             <w:r>
-              <w:t xml:space="preserve">Als Surface Benutzer möchte </w:t>
+              <w:t xml:space="preserve">Als </w:t>
+            </w:r>
+            <w:proofErr w:type="spellStart"/>
+            <w:r>
+              <w:t>Surface</w:t>
+            </w:r>
+            <w:proofErr w:type="spellEnd"/>
+            <w:r>
+              <w:t xml:space="preserve"> Benutzer möchte </w:t>
             </w:r>
             <w:r>
               <w:t xml:space="preserve">ich </w:t>
@@ -5894,7 +6379,15 @@
               <w:cnfStyle w:val="000000010000" w:firstRow="0" w:lastRow="0" w:firstColumn="0" w:lastColumn="0" w:oddVBand="0" w:evenVBand="0" w:oddHBand="0" w:evenHBand="1" w:firstRowFirstColumn="0" w:firstRowLastColumn="0" w:lastRowFirstColumn="0" w:lastRowLastColumn="0"/>
             </w:pPr>
             <w:r>
-              <w:t xml:space="preserve">Als Surface Benutzer möchte </w:t>
+              <w:t xml:space="preserve">Als </w:t>
+            </w:r>
+            <w:proofErr w:type="spellStart"/>
+            <w:r>
+              <w:t>Surface</w:t>
+            </w:r>
+            <w:proofErr w:type="spellEnd"/>
+            <w:r>
+              <w:t xml:space="preserve"> Benutzer möchte </w:t>
             </w:r>
             <w:r>
               <w:t xml:space="preserve">ich </w:t>
@@ -5958,7 +6451,15 @@
               <w:cnfStyle w:val="000000100000" w:firstRow="0" w:lastRow="0" w:firstColumn="0" w:lastColumn="0" w:oddVBand="0" w:evenVBand="0" w:oddHBand="1" w:evenHBand="0" w:firstRowFirstColumn="0" w:firstRowLastColumn="0" w:lastRowFirstColumn="0" w:lastRowLastColumn="0"/>
             </w:pPr>
             <w:r>
-              <w:t xml:space="preserve">Als Surface Benutzer möchte </w:t>
+              <w:t xml:space="preserve">Als </w:t>
+            </w:r>
+            <w:proofErr w:type="spellStart"/>
+            <w:r>
+              <w:t>Surface</w:t>
+            </w:r>
+            <w:proofErr w:type="spellEnd"/>
+            <w:r>
+              <w:t xml:space="preserve"> Benutzer möchte </w:t>
             </w:r>
             <w:r>
               <w:t xml:space="preserve">ich </w:t>
@@ -5970,7 +6471,15 @@
               <w:t xml:space="preserve"> können</w:t>
             </w:r>
             <w:r>
-              <w:t xml:space="preserve">, wenn die Kriterienliste für das Filtern geöffnet wird, damit ich den Filtermodus </w:t>
+              <w:t xml:space="preserve">, wenn die </w:t>
+            </w:r>
+            <w:proofErr w:type="spellStart"/>
+            <w:r>
+              <w:t>Kriterienliste</w:t>
+            </w:r>
+            <w:proofErr w:type="spellEnd"/>
+            <w:r>
+              <w:t xml:space="preserve"> für das Filtern geöffnet wird, damit ich den Filtermodus </w:t>
             </w:r>
             <w:r>
               <w:t xml:space="preserve">besser </w:t>
@@ -6143,7 +6652,15 @@
         <w:t xml:space="preserve">für ihren Zweck </w:t>
       </w:r>
       <w:r>
-        <w:t xml:space="preserve">der Bereitstellung von Informationen über bisherige Projekte der Zühlke Engineering AG </w:t>
+        <w:t xml:space="preserve">der Bereitstellung von Informationen über bisherige Projekte der </w:t>
+      </w:r>
+      <w:proofErr w:type="spellStart"/>
+      <w:r>
+        <w:t>Zühlke</w:t>
+      </w:r>
+      <w:proofErr w:type="spellEnd"/>
+      <w:r>
+        <w:t xml:space="preserve"> Engineering AG </w:t>
       </w:r>
       <w:r>
         <w:t>und auch zur Unterhaltung</w:t>
@@ -6188,7 +6705,15 @@
         <w:t>.</w:t>
       </w:r>
       <w:r>
-        <w:t xml:space="preserve"> Die Angemessenheit wird durch einen Usability Tests gemessen und verifiziert.</w:t>
+        <w:t xml:space="preserve"> Die Angemessenheit wird durch einen </w:t>
+      </w:r>
+      <w:proofErr w:type="spellStart"/>
+      <w:r>
+        <w:t>Usability</w:t>
+      </w:r>
+      <w:proofErr w:type="spellEnd"/>
+      <w:r>
+        <w:t xml:space="preserve"> Tests gemessen und verifiziert.</w:t>
       </w:r>
     </w:p>
     <w:p>
@@ -6215,66 +6740,77 @@
       <w:r>
         <w:t xml:space="preserve">Das System soll so aufgebaut sein, dass Fehleingaben </w:t>
       </w:r>
-      <w:bookmarkStart w:id="13" w:name="_GoBack"/>
-      <w:bookmarkEnd w:id="13"/>
-    </w:p>
-    <w:p>
-      <w:r>
-        <w:t xml:space="preserve">Es soll offensichtlich sein, bei welchen </w:t>
-      </w:r>
-      <w:r>
-        <w:t>Bildschirm-</w:t>
-      </w:r>
-      <w:r>
-        <w:t xml:space="preserve">Elementen durch Touch eine Reaktion erzeugt werden kann. </w:t>
-      </w:r>
-      <w:r>
-        <w:t>Wird ein Element berührt, welches nicht bedienbar ist</w:t>
-      </w:r>
-      <w:r>
-        <w:t xml:space="preserve">, so weist </w:t>
-      </w:r>
-      <w:r>
-        <w:t>dies</w:t>
-      </w:r>
-      <w:r>
-        <w:t xml:space="preserve">es den Nutzer </w:t>
-      </w:r>
-      <w:r>
-        <w:t xml:space="preserve">durch eine Animation </w:t>
-      </w:r>
-      <w:r>
-        <w:t xml:space="preserve">optisch </w:t>
-      </w:r>
-      <w:r>
-        <w:t xml:space="preserve">darauf </w:t>
-      </w:r>
-      <w:r>
-        <w:t>hin.</w:t>
+      <w:r>
+        <w:t>nicht möglich sind. Wenn nach mehreren Kriterien gefiltert wird und keine Project Note diesen</w:t>
+      </w:r>
+      <w:r>
+        <w:t xml:space="preserve"> Kriterien</w:t>
+      </w:r>
+      <w:r>
+        <w:t xml:space="preserve"> entspricht, so</w:t>
+      </w:r>
+      <w:r>
+        <w:t xml:space="preserve"> soll</w:t>
+      </w:r>
+      <w:r>
+        <w:t xml:space="preserve"> der Benutzer auf diesen Um</w:t>
+      </w:r>
+      <w:r>
+        <w:t>stand aufmerksam gemacht werde</w:t>
+      </w:r>
+      <w:r>
+        <w:t xml:space="preserve">n. </w:t>
+      </w:r>
+      <w:r>
+        <w:t>Es muss</w:t>
+      </w:r>
+      <w:r>
+        <w:t xml:space="preserve"> zudem</w:t>
+      </w:r>
+      <w:r>
+        <w:t xml:space="preserve"> möglich sein</w:t>
+      </w:r>
+      <w:r>
+        <w:t>,</w:t>
+      </w:r>
+      <w:r>
+        <w:t xml:space="preserve">  zur vorherigen Situation zurückzukehren.</w:t>
+      </w:r>
+      <w:r>
+        <w:t xml:space="preserve"> Dies </w:t>
+      </w:r>
+      <w:r>
+        <w:t>wird</w:t>
+      </w:r>
+      <w:r>
+        <w:t xml:space="preserve"> durch heuristische Evaluation sichergestellt</w:t>
+      </w:r>
+      <w:r>
+        <w:t>.</w:t>
       </w:r>
     </w:p>
     <w:p>
       <w:pPr>
         <w:pStyle w:val="Heading2"/>
       </w:pPr>
-      <w:bookmarkStart w:id="14" w:name="_Toc311821275"/>
+      <w:bookmarkStart w:id="13" w:name="_Toc311821275"/>
       <w:r>
         <w:t>Benutzbarkeit</w:t>
       </w:r>
-      <w:bookmarkEnd w:id="14"/>
+      <w:bookmarkEnd w:id="13"/>
     </w:p>
     <w:p>
       <w:pPr>
         <w:pStyle w:val="Heading3"/>
       </w:pPr>
-      <w:bookmarkStart w:id="15" w:name="_Toc311821276"/>
+      <w:bookmarkStart w:id="14" w:name="_Toc311821276"/>
       <w:r>
         <w:t>Verständlichkeit</w:t>
       </w:r>
       <w:r>
         <w:t xml:space="preserve"> &amp; Erlernbarkeit</w:t>
       </w:r>
-      <w:bookmarkEnd w:id="15"/>
+      <w:bookmarkEnd w:id="14"/>
     </w:p>
     <w:p>
       <w:r>
@@ -6305,19 +6841,13 @@
         <w:t xml:space="preserve"> Bedienung</w:t>
       </w:r>
       <w:r>
-        <w:t xml:space="preserve"> soll vor allem ohne </w:t>
-      </w:r>
-      <w:r>
-        <w:t xml:space="preserve">Benötigung von </w:t>
-      </w:r>
-      <w:r>
-        <w:t>Hilfsmittel</w:t>
-      </w:r>
-      <w:r>
-        <w:t>n</w:t>
-      </w:r>
-      <w:r>
-        <w:t xml:space="preserve"> wie Benutzerhandbücher geschehen.</w:t>
+        <w:t xml:space="preserve"> soll </w:t>
+      </w:r>
+      <w:r>
+        <w:t>ohne Benutzerhandbuch oder anderweitige Hilfe möglich sein</w:t>
+      </w:r>
+      <w:r>
+        <w:t>.</w:t>
       </w:r>
       <w:r>
         <w:t xml:space="preserve"> Viel eher soll der </w:t>
@@ -6367,24 +6897,59 @@
     </w:p>
     <w:p>
       <w:r>
-        <w:t xml:space="preserve">Ein technisch affiner Benutzer soll innerhalb von </w:t>
-      </w:r>
-      <w:r>
-        <w:t>fünf</w:t>
-      </w:r>
-      <w:r>
-        <w:t xml:space="preserve"> Minuten die Software so bedienen können, dass er durch die Project Notes browsen und filtern kann.</w:t>
+        <w:t xml:space="preserve">Ein technisch affiner Benutzer soll </w:t>
+      </w:r>
+      <w:r>
+        <w:t xml:space="preserve">während des </w:t>
+      </w:r>
+      <w:proofErr w:type="spellStart"/>
+      <w:r>
+        <w:t>Usability</w:t>
+      </w:r>
+      <w:proofErr w:type="spellEnd"/>
+      <w:r>
+        <w:t>-</w:t>
+      </w:r>
+      <w:r>
+        <w:t xml:space="preserve">Tests </w:t>
+      </w:r>
+      <w:r>
+        <w:t>ohne zusätzliche Hilfe</w:t>
+      </w:r>
+      <w:r>
+        <w:t xml:space="preserve"> die</w:t>
+      </w:r>
+      <w:r>
+        <w:t xml:space="preserve"> Bedi</w:t>
+      </w:r>
+      <w:r>
+        <w:t>en</w:t>
+      </w:r>
+      <w:r>
+        <w:t>ung der</w:t>
+      </w:r>
+      <w:r>
+        <w:t xml:space="preserve"> Software </w:t>
+      </w:r>
+      <w:r>
+        <w:t xml:space="preserve">erlernen </w:t>
+      </w:r>
+      <w:r>
+        <w:t>können</w:t>
+      </w:r>
+      <w:r>
+        <w:t>.</w:t>
       </w:r>
     </w:p>
     <w:p>
       <w:pPr>
         <w:pStyle w:val="Heading3"/>
       </w:pPr>
-      <w:bookmarkStart w:id="16" w:name="_Toc311821277"/>
+      <w:bookmarkStart w:id="15" w:name="_Toc311821277"/>
       <w:r>
         <w:t>Bedienbarkeit</w:t>
       </w:r>
-      <w:bookmarkEnd w:id="16"/>
+      <w:bookmarkEnd w:id="15"/>
     </w:p>
     <w:p>
       <w:r>
@@ -6405,18 +6970,26 @@
     </w:p>
     <w:p>
       <w:r>
-        <w:t>In einem Usability Test werden verschiedene Szenarien vorgegeben, die dann von Testpersonen ohne Erfahrung mit der Applikation und ohne ein Benutzerhandbuch durchgeführt werden. Es müssen alle Szenarien erreicht werden können, ohne dass die Testpersonen Hilfe beanspruchen müssen.</w:t>
+        <w:t xml:space="preserve">In einem </w:t>
+      </w:r>
+      <w:proofErr w:type="spellStart"/>
+      <w:r>
+        <w:t>Usability</w:t>
+      </w:r>
+      <w:proofErr w:type="spellEnd"/>
+      <w:r>
+        <w:t xml:space="preserve"> Test werden verschiedene Szenarien vorgegeben, die dann von Testpersonen ohne Erfahrung mit der Applikation und ohne ein Benutzerhandbuch durchgeführt werden. Es müssen alle Szenarien erreicht werden können, ohne dass die Testpersonen Hilfe beanspruchen müssen.</w:t>
       </w:r>
     </w:p>
     <w:p>
       <w:pPr>
         <w:pStyle w:val="Heading3"/>
       </w:pPr>
-      <w:bookmarkStart w:id="17" w:name="_Toc311821278"/>
+      <w:bookmarkStart w:id="16" w:name="_Toc311821278"/>
       <w:r>
         <w:t>Attraktivität</w:t>
       </w:r>
-      <w:bookmarkEnd w:id="17"/>
+      <w:bookmarkEnd w:id="16"/>
     </w:p>
     <w:p>
       <w:r>
@@ -6431,8 +7004,13 @@
       <w:r>
         <w:t xml:space="preserve">ersichtlich sein, dass es sich um eine Applikation der </w:t>
       </w:r>
-      <w:r>
-        <w:t xml:space="preserve">Zühlke Engineering AG handelt. Dies </w:t>
+      <w:proofErr w:type="spellStart"/>
+      <w:r>
+        <w:t>Zühlke</w:t>
+      </w:r>
+      <w:proofErr w:type="spellEnd"/>
+      <w:r>
+        <w:t xml:space="preserve"> Engineering AG handelt. Dies </w:t>
       </w:r>
       <w:r>
         <w:t>wird</w:t>
@@ -6442,7 +7020,12 @@
       </w:r>
       <w:r>
         <w:br/>
-        <w:t>Durch eine Fernwirkung, beispielsweise durch einen Bildschirmschoner oder Demomodus, soll der Nutzer auf die Applikation aufmerksam gemacht und angelockt werden.</w:t>
+        <w:t>Durch eine Fernwirkung, beispielsweise durch einen</w:t>
+      </w:r>
+      <w:bookmarkStart w:id="17" w:name="_GoBack"/>
+      <w:bookmarkEnd w:id="17"/>
+      <w:r>
+        <w:t xml:space="preserve"> Demomodus, soll der Nutzer auf die Applikation aufmerksam gemacht und angelockt werden.</w:t>
       </w:r>
       <w:r>
         <w:t xml:space="preserve"> Eine Nahwirkung wird durch verschiedene Animationen</w:t>
@@ -6457,11 +7040,7 @@
         <w:t xml:space="preserve"> gewährleistet</w:t>
       </w:r>
       <w:r>
-        <w:t xml:space="preserve">. Diese sollen auf den Nutzer ansprechend wirken und ihn </w:t>
-      </w:r>
-      <w:r>
-        <w:lastRenderedPageBreak/>
-        <w:t>dadurch dazu verführen, sich mit der Anwendung auseinanderzusetzen.</w:t>
+        <w:t>. Diese sollen auf den Nutzer ansprechend wirken und ihn dadurch dazu verführen, sich mit der Anwendung auseinanderzusetzen.</w:t>
       </w:r>
       <w:r>
         <w:t xml:space="preserve"> </w:t>
@@ -6472,7 +7051,16 @@
     </w:p>
     <w:p>
       <w:r>
-        <w:t>Das Visuelle Design wurde von Zühlke validiert und akzeptiert.</w:t>
+        <w:lastRenderedPageBreak/>
+        <w:t xml:space="preserve">Das Visuelle Design wurde von </w:t>
+      </w:r>
+      <w:proofErr w:type="spellStart"/>
+      <w:r>
+        <w:t>Zühlke</w:t>
+      </w:r>
+      <w:proofErr w:type="spellEnd"/>
+      <w:r>
+        <w:t xml:space="preserve"> validiert und akzeptiert.</w:t>
       </w:r>
     </w:p>
     <w:p>
@@ -6579,8 +7167,13 @@
       <w:r>
         <w:t xml:space="preserve"> </w:t>
       </w:r>
-      <w:r>
-        <w:t xml:space="preserve">Zühlke Engineering AG </w:t>
+      <w:proofErr w:type="spellStart"/>
+      <w:r>
+        <w:t>Zühlke</w:t>
+      </w:r>
+      <w:proofErr w:type="spellEnd"/>
+      <w:r>
+        <w:t xml:space="preserve"> Engineering AG </w:t>
       </w:r>
       <w:r>
         <w:t xml:space="preserve">möglichst einfach änderbar sein. </w:t>
@@ -6595,18 +7188,50 @@
         <w:t>au</w:t>
       </w:r>
       <w:r>
-        <w:t xml:space="preserve">f die Codequalität geachtet, wobei ReSharper genutzt wird, um die Qualität zu prüfen (orange Markierungen auf der rechten Seite des Editors). Es sollen im Schnitt maximal </w:t>
+        <w:t xml:space="preserve">f die Codequalität geachtet, wobei </w:t>
+      </w:r>
+      <w:proofErr w:type="spellStart"/>
+      <w:r>
+        <w:t>ReSharper</w:t>
+      </w:r>
+      <w:proofErr w:type="spellEnd"/>
+      <w:r>
+        <w:t xml:space="preserve"> genutzt wird, um die Qualität zu prüfen (orange Markierungen auf der rechten Seite des Editors). Es sollen im Schnitt maximal </w:t>
       </w:r>
       <w:r>
         <w:t>drei</w:t>
       </w:r>
       <w:r>
-        <w:t xml:space="preserve"> solche orangen Markierungen pro C# Datei (.cs) erscheinen.</w:t>
+        <w:t xml:space="preserve"> solche orangen Markierungen pro C# Datei (.</w:t>
+      </w:r>
+      <w:proofErr w:type="spellStart"/>
+      <w:r>
+        <w:t>cs</w:t>
+      </w:r>
+      <w:proofErr w:type="spellEnd"/>
+      <w:r>
+        <w:t>) erscheinen.</w:t>
       </w:r>
     </w:p>
     <w:p>
       <w:r>
-        <w:t>Zusätzlich sollen die Code Metriken beachtet werden. Ziel ist es, einen „Maintainability Index“ [microsoft11.2] von mindestens 50% zu erreichen</w:t>
+        <w:t xml:space="preserve">Zusätzlich sollen die Code </w:t>
+      </w:r>
+      <w:proofErr w:type="spellStart"/>
+      <w:r>
+        <w:t>Metriken</w:t>
+      </w:r>
+      <w:proofErr w:type="spellEnd"/>
+      <w:r>
+        <w:t xml:space="preserve"> beachtet werden. Ziel ist es, einen „</w:t>
+      </w:r>
+      <w:proofErr w:type="spellStart"/>
+      <w:r>
+        <w:t>Maintainability</w:t>
+      </w:r>
+      <w:proofErr w:type="spellEnd"/>
+      <w:r>
+        <w:t xml:space="preserve"> Index“ [microsoft11.2] von mindestens 50% zu erreichen</w:t>
       </w:r>
       <w:r>
         <w:t>, und zwar auf Ebene Projekt</w:t>
@@ -6648,13 +7273,26 @@
       <w:bookmarkStart w:id="23" w:name="_Toc311821282"/>
       <w:r>
         <w:lastRenderedPageBreak/>
-        <w:t>Design Constraints</w:t>
+        <w:t xml:space="preserve">Design </w:t>
+      </w:r>
+      <w:proofErr w:type="spellStart"/>
+      <w:r>
+        <w:t>Constraints</w:t>
       </w:r>
       <w:bookmarkEnd w:id="23"/>
+      <w:proofErr w:type="spellEnd"/>
     </w:p>
     <w:p>
       <w:r>
-        <w:t>Vorgegeben ist als Hardware der Surface 2</w:t>
+        <w:t xml:space="preserve">Vorgegeben ist als Hardware der </w:t>
+      </w:r>
+      <w:proofErr w:type="spellStart"/>
+      <w:r>
+        <w:t>Surface</w:t>
+      </w:r>
+      <w:proofErr w:type="spellEnd"/>
+      <w:r>
+        <w:t xml:space="preserve"> 2</w:t>
       </w:r>
       <w:r>
         <w:t>.0</w:t>
@@ -6686,7 +7324,15 @@
     </w:p>
     <w:p>
       <w:r>
-        <w:t xml:space="preserve">Die Zühlke Engineering AG </w:t>
+        <w:t xml:space="preserve">Die </w:t>
+      </w:r>
+      <w:proofErr w:type="spellStart"/>
+      <w:r>
+        <w:t>Zühlke</w:t>
+      </w:r>
+      <w:proofErr w:type="spellEnd"/>
+      <w:r>
+        <w:t xml:space="preserve"> Engineering AG </w:t>
       </w:r>
       <w:r>
         <w:t>wünscht sich, dass möglichst wenig Aufwand für den Unterhalt des</w:t>
@@ -6797,16 +7443,40 @@
       <w:bookmarkStart w:id="24" w:name="_Toc311821283"/>
       <w:r>
         <w:lastRenderedPageBreak/>
-        <w:t>Zugänglichkeit (Accessi</w:t>
-      </w:r>
-      <w:r>
-        <w:t>bility)</w:t>
+        <w:t>Zugänglichkeit (</w:t>
+      </w:r>
+      <w:proofErr w:type="spellStart"/>
+      <w:r>
+        <w:t>Accessi</w:t>
+      </w:r>
+      <w:r>
+        <w:t>bility</w:t>
+      </w:r>
+      <w:proofErr w:type="spellEnd"/>
+      <w:r>
+        <w:t>)</w:t>
       </w:r>
       <w:bookmarkEnd w:id="24"/>
     </w:p>
     <w:p>
       <w:r>
-        <w:t xml:space="preserve">Der Surface Tisch ist ein Multitouch Gerät und wird daher </w:t>
+        <w:t xml:space="preserve">Der </w:t>
+      </w:r>
+      <w:proofErr w:type="spellStart"/>
+      <w:r>
+        <w:t>Surface</w:t>
+      </w:r>
+      <w:proofErr w:type="spellEnd"/>
+      <w:r>
+        <w:t xml:space="preserve"> Tisch ist ein </w:t>
+      </w:r>
+      <w:proofErr w:type="spellStart"/>
+      <w:r>
+        <w:t>Multitouch</w:t>
+      </w:r>
+      <w:proofErr w:type="spellEnd"/>
+      <w:r>
+        <w:t xml:space="preserve"> Gerät und wird daher </w:t>
       </w:r>
       <w:r>
         <w:t>mit den Hä</w:t>
@@ -6900,7 +7570,15 @@
         <w:t xml:space="preserve"> und Project Note Layout </w:t>
       </w:r>
       <w:r>
-        <w:t>Farben der Zühlke Engineering AG</w:t>
+        <w:t xml:space="preserve">Farben der </w:t>
+      </w:r>
+      <w:proofErr w:type="spellStart"/>
+      <w:r>
+        <w:t>Zühlke</w:t>
+      </w:r>
+      <w:proofErr w:type="spellEnd"/>
+      <w:r>
+        <w:t xml:space="preserve"> Engineering AG</w:t>
       </w:r>
       <w:r>
         <w:t>).</w:t>
@@ -11093,7 +11771,7 @@
 </file>
 
 <file path=customXml/itemProps1.xml><?xml version="1.0" encoding="utf-8"?>
-<ds:datastoreItem xmlns:ds="http://schemas.openxmlformats.org/officeDocument/2006/customXml" ds:itemID="{95483273-E624-4F76-AB84-628E06D2A8A2}">
+<ds:datastoreItem xmlns:ds="http://schemas.openxmlformats.org/officeDocument/2006/customXml" ds:itemID="{6DA09D86-BCB9-473E-B641-9F5E813D473B}">
   <ds:schemaRefs>
     <ds:schemaRef ds:uri="http://schemas.openxmlformats.org/officeDocument/2006/bibliography"/>
   </ds:schemaRefs>

--- a/doc/03_Technischer_Bericht_Teil_2/02_Anforderungen/Anforderungen.docx
+++ b/doc/03_Technischer_Bericht_Teil_2/02_Anforderungen/Anforderungen.docx
@@ -117,7 +117,7 @@
                     <w:noProof/>
                     <w:color w:val="4F4F59"/>
                   </w:rPr>
-                  <w:t>21. Dezember 2011</w:t>
+                  <w:t>22. Dezember 2011</w:t>
                 </w:r>
                 <w:r>
                   <w:rPr>
@@ -2777,6 +2777,315 @@
       </w:pPr>
       <w:bookmarkStart w:id="3" w:name="_Toc311821267"/>
       <w:r>
+        <w:t>Abbildungsverzeichnis</w:t>
+      </w:r>
+    </w:p>
+    <w:p>
+      <w:pPr>
+        <w:pStyle w:val="TableofFigures"/>
+        <w:tabs>
+          <w:tab w:val="right" w:leader="dot" w:pos="9062"/>
+        </w:tabs>
+        <w:rPr>
+          <w:noProof/>
+          <w:sz w:val="22"/>
+          <w:szCs w:val="22"/>
+          <w:lang w:eastAsia="de-CH"/>
+        </w:rPr>
+      </w:pPr>
+      <w:r>
+        <w:fldChar w:fldCharType="begin"/>
+      </w:r>
+      <w:r>
+        <w:instrText xml:space="preserve"> TOC \h \z \c "Abbildung" </w:instrText>
+      </w:r>
+      <w:r>
+        <w:fldChar w:fldCharType="separate"/>
+      </w:r>
+      <w:hyperlink w:anchor="_Toc312321242" w:history="1">
+        <w:r>
+          <w:rPr>
+            <w:rStyle w:val="Hyperlink"/>
+            <w:noProof/>
+          </w:rPr>
+          <w:t>Abbildung 1 - Startscreen, original</w:t>
+        </w:r>
+        <w:r>
+          <w:rPr>
+            <w:noProof/>
+            <w:webHidden/>
+          </w:rPr>
+          <w:tab/>
+        </w:r>
+        <w:r>
+          <w:rPr>
+            <w:noProof/>
+            <w:webHidden/>
+          </w:rPr>
+          <w:fldChar w:fldCharType="begin"/>
+        </w:r>
+        <w:r>
+          <w:rPr>
+            <w:noProof/>
+            <w:webHidden/>
+          </w:rPr>
+          <w:instrText xml:space="preserve"> PAGEREF _Toc312321242 \h </w:instrText>
+        </w:r>
+        <w:r>
+          <w:rPr>
+            <w:noProof/>
+            <w:webHidden/>
+          </w:rPr>
+        </w:r>
+        <w:r>
+          <w:rPr>
+            <w:noProof/>
+            <w:webHidden/>
+          </w:rPr>
+          <w:fldChar w:fldCharType="separate"/>
+        </w:r>
+        <w:r>
+          <w:rPr>
+            <w:noProof/>
+            <w:webHidden/>
+          </w:rPr>
+          <w:t>11</w:t>
+        </w:r>
+        <w:r>
+          <w:rPr>
+            <w:noProof/>
+            <w:webHidden/>
+          </w:rPr>
+          <w:fldChar w:fldCharType="end"/>
+        </w:r>
+      </w:hyperlink>
+    </w:p>
+    <w:p>
+      <w:pPr>
+        <w:pStyle w:val="TableofFigures"/>
+        <w:tabs>
+          <w:tab w:val="right" w:leader="dot" w:pos="9062"/>
+        </w:tabs>
+        <w:rPr>
+          <w:noProof/>
+          <w:sz w:val="22"/>
+          <w:szCs w:val="22"/>
+          <w:lang w:eastAsia="de-CH"/>
+        </w:rPr>
+      </w:pPr>
+      <w:hyperlink w:anchor="_Toc312321243" w:history="1">
+        <w:r>
+          <w:rPr>
+            <w:rStyle w:val="Hyperlink"/>
+            <w:noProof/>
+          </w:rPr>
+          <w:t>Abbildung 2 - Startscreen, Deuteranopie</w:t>
+        </w:r>
+        <w:r>
+          <w:rPr>
+            <w:noProof/>
+            <w:webHidden/>
+          </w:rPr>
+          <w:tab/>
+        </w:r>
+        <w:r>
+          <w:rPr>
+            <w:noProof/>
+            <w:webHidden/>
+          </w:rPr>
+          <w:fldChar w:fldCharType="begin"/>
+        </w:r>
+        <w:r>
+          <w:rPr>
+            <w:noProof/>
+            <w:webHidden/>
+          </w:rPr>
+          <w:instrText xml:space="preserve"> PAGEREF _Toc312321243 \h </w:instrText>
+        </w:r>
+        <w:r>
+          <w:rPr>
+            <w:noProof/>
+            <w:webHidden/>
+          </w:rPr>
+        </w:r>
+        <w:r>
+          <w:rPr>
+            <w:noProof/>
+            <w:webHidden/>
+          </w:rPr>
+          <w:fldChar w:fldCharType="separate"/>
+        </w:r>
+        <w:r>
+          <w:rPr>
+            <w:noProof/>
+            <w:webHidden/>
+          </w:rPr>
+          <w:t>12</w:t>
+        </w:r>
+        <w:r>
+          <w:rPr>
+            <w:noProof/>
+            <w:webHidden/>
+          </w:rPr>
+          <w:fldChar w:fldCharType="end"/>
+        </w:r>
+      </w:hyperlink>
+    </w:p>
+    <w:p>
+      <w:pPr>
+        <w:pStyle w:val="TableofFigures"/>
+        <w:tabs>
+          <w:tab w:val="right" w:leader="dot" w:pos="9062"/>
+        </w:tabs>
+        <w:rPr>
+          <w:noProof/>
+          <w:sz w:val="22"/>
+          <w:szCs w:val="22"/>
+          <w:lang w:eastAsia="de-CH"/>
+        </w:rPr>
+      </w:pPr>
+      <w:hyperlink w:anchor="_Toc312321244" w:history="1">
+        <w:r>
+          <w:rPr>
+            <w:rStyle w:val="Hyperlink"/>
+            <w:noProof/>
+          </w:rPr>
+          <w:t>Abbildung 3 - Startscreen, Protanopie</w:t>
+        </w:r>
+        <w:r>
+          <w:rPr>
+            <w:noProof/>
+            <w:webHidden/>
+          </w:rPr>
+          <w:tab/>
+        </w:r>
+        <w:r>
+          <w:rPr>
+            <w:noProof/>
+            <w:webHidden/>
+          </w:rPr>
+          <w:fldChar w:fldCharType="begin"/>
+        </w:r>
+        <w:r>
+          <w:rPr>
+            <w:noProof/>
+            <w:webHidden/>
+          </w:rPr>
+          <w:instrText xml:space="preserve"> PAGEREF _Toc312321244 \h </w:instrText>
+        </w:r>
+        <w:r>
+          <w:rPr>
+            <w:noProof/>
+            <w:webHidden/>
+          </w:rPr>
+        </w:r>
+        <w:r>
+          <w:rPr>
+            <w:noProof/>
+            <w:webHidden/>
+          </w:rPr>
+          <w:fldChar w:fldCharType="separate"/>
+        </w:r>
+        <w:r>
+          <w:rPr>
+            <w:noProof/>
+            <w:webHidden/>
+          </w:rPr>
+          <w:t>12</w:t>
+        </w:r>
+        <w:r>
+          <w:rPr>
+            <w:noProof/>
+            <w:webHidden/>
+          </w:rPr>
+          <w:fldChar w:fldCharType="end"/>
+        </w:r>
+      </w:hyperlink>
+    </w:p>
+    <w:p>
+      <w:pPr>
+        <w:pStyle w:val="TableofFigures"/>
+        <w:tabs>
+          <w:tab w:val="right" w:leader="dot" w:pos="9062"/>
+        </w:tabs>
+        <w:rPr>
+          <w:noProof/>
+          <w:sz w:val="22"/>
+          <w:szCs w:val="22"/>
+          <w:lang w:eastAsia="de-CH"/>
+        </w:rPr>
+      </w:pPr>
+      <w:hyperlink w:anchor="_Toc312321245" w:history="1">
+        <w:r>
+          <w:rPr>
+            <w:rStyle w:val="Hyperlink"/>
+            <w:noProof/>
+          </w:rPr>
+          <w:t>Abbildung 4 - Startscreen, Tritanopie</w:t>
+        </w:r>
+        <w:r>
+          <w:rPr>
+            <w:noProof/>
+            <w:webHidden/>
+          </w:rPr>
+          <w:tab/>
+        </w:r>
+        <w:r>
+          <w:rPr>
+            <w:noProof/>
+            <w:webHidden/>
+          </w:rPr>
+          <w:fldChar w:fldCharType="begin"/>
+        </w:r>
+        <w:r>
+          <w:rPr>
+            <w:noProof/>
+            <w:webHidden/>
+          </w:rPr>
+          <w:instrText xml:space="preserve"> PAGEREF _Toc312321245 \h </w:instrText>
+        </w:r>
+        <w:r>
+          <w:rPr>
+            <w:noProof/>
+            <w:webHidden/>
+          </w:rPr>
+        </w:r>
+        <w:r>
+          <w:rPr>
+            <w:noProof/>
+            <w:webHidden/>
+          </w:rPr>
+          <w:fldChar w:fldCharType="separate"/>
+        </w:r>
+        <w:r>
+          <w:rPr>
+            <w:noProof/>
+            <w:webHidden/>
+          </w:rPr>
+          <w:t>13</w:t>
+        </w:r>
+        <w:r>
+          <w:rPr>
+            <w:noProof/>
+            <w:webHidden/>
+          </w:rPr>
+          <w:fldChar w:fldCharType="end"/>
+        </w:r>
+      </w:hyperlink>
+    </w:p>
+    <w:p>
+      <w:r>
+        <w:lastRenderedPageBreak/>
+        <w:fldChar w:fldCharType="end"/>
+      </w:r>
+      <w:bookmarkStart w:id="4" w:name="_GoBack"/>
+      <w:bookmarkEnd w:id="4"/>
+    </w:p>
+    <w:p>
+      <w:pPr>
+        <w:pStyle w:val="Heading2"/>
+      </w:pPr>
+      <w:r>
         <w:t>Tabellenverzeichnis</w:t>
       </w:r>
       <w:bookmarkEnd w:id="3"/>
@@ -2873,12 +3182,12 @@
       <w:pPr>
         <w:pStyle w:val="Heading1"/>
       </w:pPr>
-      <w:bookmarkStart w:id="4" w:name="_Toc311821268"/>
+      <w:bookmarkStart w:id="5" w:name="_Toc311821268"/>
       <w:r>
         <w:lastRenderedPageBreak/>
         <w:t>Tools</w:t>
       </w:r>
-      <w:bookmarkEnd w:id="4"/>
+      <w:bookmarkEnd w:id="5"/>
     </w:p>
     <w:p>
       <w:r>
@@ -3495,12 +3804,12 @@
       <w:pPr>
         <w:pStyle w:val="Heading1"/>
       </w:pPr>
-      <w:bookmarkStart w:id="5" w:name="_Toc311821269"/>
+      <w:bookmarkStart w:id="6" w:name="_Toc311821269"/>
       <w:r>
         <w:lastRenderedPageBreak/>
         <w:t>Funktionale Anforderungen</w:t>
       </w:r>
-      <w:bookmarkEnd w:id="5"/>
+      <w:bookmarkEnd w:id="6"/>
     </w:p>
     <w:p>
       <w:r>
@@ -6521,8 +6830,8 @@
       <w:pPr>
         <w:pStyle w:val="Caption"/>
       </w:pPr>
-      <w:bookmarkStart w:id="6" w:name="_Toc311475570"/>
-      <w:bookmarkStart w:id="7" w:name="_Toc311819805"/>
+      <w:bookmarkStart w:id="7" w:name="_Toc311475570"/>
+      <w:bookmarkStart w:id="8" w:name="_Toc311819805"/>
       <w:r>
         <w:t xml:space="preserve">Tabelle </w:t>
       </w:r>
@@ -6550,8 +6859,8 @@
       <w:r>
         <w:t xml:space="preserve"> - User Stories</w:t>
       </w:r>
-      <w:bookmarkEnd w:id="6"/>
       <w:bookmarkEnd w:id="7"/>
+      <w:bookmarkEnd w:id="8"/>
     </w:p>
     <w:p>
       <w:pPr>
@@ -6573,396 +6882,323 @@
       <w:pPr>
         <w:pStyle w:val="Heading1"/>
       </w:pPr>
-      <w:bookmarkStart w:id="8" w:name="_Toc311821270"/>
+      <w:bookmarkStart w:id="9" w:name="_Toc311821270"/>
       <w:r>
         <w:lastRenderedPageBreak/>
         <w:t>Nichtfunktionale Anforderungen</w:t>
-      </w:r>
-      <w:bookmarkEnd w:id="8"/>
-    </w:p>
-    <w:p>
-      <w:r>
-        <w:t>Die</w:t>
-      </w:r>
-      <w:r>
-        <w:t xml:space="preserve"> nichtfunktionale</w:t>
-      </w:r>
-      <w:r>
-        <w:t>n</w:t>
-      </w:r>
-      <w:r>
-        <w:t xml:space="preserve"> Anforderungen lassen sic</w:t>
-      </w:r>
-      <w:r>
-        <w:t>h</w:t>
-      </w:r>
-      <w:r>
-        <w:t xml:space="preserve"> zum Teil</w:t>
-      </w:r>
-      <w:r>
-        <w:t xml:space="preserve"> aus den User Stories ableiten</w:t>
-      </w:r>
-      <w:r>
-        <w:t>.</w:t>
-      </w:r>
-      <w:r>
-        <w:t xml:space="preserve"> Einige Anforderungen, wie z.B. die Wartbarkeit, können jedoch nicht daraus abgeleitet werden. Deshalb ist es notwendig, diese in diesem Dokument festzuhalten.</w:t>
-      </w:r>
-    </w:p>
-    <w:p>
-      <w:pPr>
-        <w:pStyle w:val="Heading2"/>
-      </w:pPr>
-      <w:bookmarkStart w:id="9" w:name="_Toc311821271"/>
-      <w:r>
-        <w:t>Funktionalität</w:t>
       </w:r>
       <w:bookmarkEnd w:id="9"/>
     </w:p>
     <w:p>
-      <w:pPr>
-        <w:pStyle w:val="Heading3"/>
-      </w:pPr>
-      <w:bookmarkStart w:id="10" w:name="_Toc311821272"/>
-      <w:r>
-        <w:t>Angemessenheit</w:t>
+      <w:r>
+        <w:t>Die</w:t>
+      </w:r>
+      <w:r>
+        <w:t xml:space="preserve"> nichtfunktionale</w:t>
+      </w:r>
+      <w:r>
+        <w:t>n</w:t>
+      </w:r>
+      <w:r>
+        <w:t xml:space="preserve"> Anforderungen lassen sic</w:t>
+      </w:r>
+      <w:r>
+        <w:t>h</w:t>
+      </w:r>
+      <w:r>
+        <w:t xml:space="preserve"> zum Teil</w:t>
+      </w:r>
+      <w:r>
+        <w:t xml:space="preserve"> aus den User Stories ableiten</w:t>
+      </w:r>
+      <w:r>
+        <w:t>.</w:t>
+      </w:r>
+      <w:r>
+        <w:t xml:space="preserve"> Einige Anforderungen, wie z.B. die Wartbarkeit, können jedoch nicht daraus abgeleitet werden. Deshalb ist es notwendig, diese in diesem Dokument festzuhalten.</w:t>
+      </w:r>
+    </w:p>
+    <w:p>
+      <w:pPr>
+        <w:pStyle w:val="Heading2"/>
+      </w:pPr>
+      <w:bookmarkStart w:id="10" w:name="_Toc311821271"/>
+      <w:r>
+        <w:t>Funktionalität</w:t>
       </w:r>
       <w:bookmarkEnd w:id="10"/>
     </w:p>
     <w:p>
-      <w:r>
-        <w:t>Die Zeit, während der ein Anwender die Applikation benutz</w:t>
-      </w:r>
-      <w:r>
-        <w:t>t</w:t>
-      </w:r>
-      <w:r>
-        <w:t>, ist kurz. D</w:t>
-      </w:r>
-      <w:r>
-        <w:t xml:space="preserve">ie Software </w:t>
-      </w:r>
-      <w:r>
-        <w:t>soll</w:t>
-      </w:r>
-      <w:r>
-        <w:t xml:space="preserve"> </w:t>
-      </w:r>
-      <w:r>
-        <w:t xml:space="preserve">für ihren Zweck </w:t>
-      </w:r>
-      <w:r>
-        <w:t xml:space="preserve">der Bereitstellung von Informationen über bisherige Projekte der </w:t>
-      </w:r>
-      <w:proofErr w:type="spellStart"/>
-      <w:r>
-        <w:t>Zühlke</w:t>
-      </w:r>
-      <w:proofErr w:type="spellEnd"/>
-      <w:r>
-        <w:t xml:space="preserve"> Engineering AG </w:t>
-      </w:r>
-      <w:r>
-        <w:t>und auch zur Unterhaltung</w:t>
-      </w:r>
-      <w:r>
-        <w:t xml:space="preserve"> während einer kurzen Zeitdauer</w:t>
-      </w:r>
-      <w:r>
-        <w:t xml:space="preserve"> </w:t>
-      </w:r>
-      <w:r>
-        <w:t>g</w:t>
-      </w:r>
-      <w:r>
-        <w:t>ut geeignet</w:t>
-      </w:r>
-      <w:r>
-        <w:t xml:space="preserve"> sein</w:t>
-      </w:r>
-      <w:r>
-        <w:t>.</w:t>
-      </w:r>
-      <w:r>
-        <w:t xml:space="preserve"> Darum soll sie eine Funktionalität mit einer begrenzten Anzahl an Funktionen zur Verfügung stellen</w:t>
-      </w:r>
-      <w:r>
-        <w:t xml:space="preserve"> (browsen, </w:t>
-      </w:r>
-      <w:r>
-        <w:t>filtern</w:t>
-      </w:r>
-      <w:r>
-        <w:t xml:space="preserve">, </w:t>
-      </w:r>
-      <w:r>
-        <w:t>lesen</w:t>
-      </w:r>
-      <w:r>
-        <w:t>)</w:t>
-      </w:r>
-      <w:r>
-        <w:t>.</w:t>
-      </w:r>
-      <w:r>
-        <w:t xml:space="preserve"> Die Angemessenheit wird durch einen </w:t>
-      </w:r>
-      <w:proofErr w:type="spellStart"/>
-      <w:r>
-        <w:t>Usability</w:t>
-      </w:r>
-      <w:proofErr w:type="spellEnd"/>
-      <w:r>
-        <w:t xml:space="preserve"> Tests gemessen und verifiziert.</w:t>
-      </w:r>
-    </w:p>
-    <w:p>
-      <w:pPr>
-        <w:pStyle w:val="Heading2"/>
-      </w:pPr>
-      <w:bookmarkStart w:id="11" w:name="_Toc311821273"/>
-      <w:r>
-        <w:t>Zuverlässigkeit</w:t>
+      <w:pPr>
+        <w:pStyle w:val="Heading3"/>
+      </w:pPr>
+      <w:bookmarkStart w:id="11" w:name="_Toc311821272"/>
+      <w:r>
+        <w:t>Angemessenheit</w:t>
       </w:r>
       <w:bookmarkEnd w:id="11"/>
     </w:p>
     <w:p>
-      <w:pPr>
-        <w:pStyle w:val="Heading3"/>
-      </w:pPr>
-      <w:bookmarkStart w:id="12" w:name="_Toc311821274"/>
-      <w:r>
-        <w:t>Fehlertoleranz</w:t>
+      <w:r>
+        <w:t>Die Zeit, während der ein Anwender die Applikation benutz</w:t>
+      </w:r>
+      <w:r>
+        <w:t>t</w:t>
+      </w:r>
+      <w:r>
+        <w:t>, ist kurz. D</w:t>
+      </w:r>
+      <w:r>
+        <w:t xml:space="preserve">ie Software </w:t>
+      </w:r>
+      <w:r>
+        <w:t>soll</w:t>
+      </w:r>
+      <w:r>
+        <w:t xml:space="preserve"> </w:t>
+      </w:r>
+      <w:r>
+        <w:t xml:space="preserve">für ihren Zweck </w:t>
+      </w:r>
+      <w:r>
+        <w:t xml:space="preserve">der Bereitstellung von Informationen über bisherige Projekte der </w:t>
+      </w:r>
+      <w:proofErr w:type="spellStart"/>
+      <w:r>
+        <w:t>Zühlke</w:t>
+      </w:r>
+      <w:proofErr w:type="spellEnd"/>
+      <w:r>
+        <w:t xml:space="preserve"> Engineering AG </w:t>
+      </w:r>
+      <w:r>
+        <w:t>und auch zur Unterhaltung</w:t>
+      </w:r>
+      <w:r>
+        <w:t xml:space="preserve"> während einer kurzen Zeitdauer</w:t>
+      </w:r>
+      <w:r>
+        <w:t xml:space="preserve"> </w:t>
+      </w:r>
+      <w:r>
+        <w:t>g</w:t>
+      </w:r>
+      <w:r>
+        <w:t>ut geeignet</w:t>
+      </w:r>
+      <w:r>
+        <w:t xml:space="preserve"> sein</w:t>
+      </w:r>
+      <w:r>
+        <w:t>.</w:t>
+      </w:r>
+      <w:r>
+        <w:t xml:space="preserve"> Darum soll sie eine Funktionalität mit einer begrenzten Anzahl an Funktionen zur Verfügung stellen</w:t>
+      </w:r>
+      <w:r>
+        <w:t xml:space="preserve"> (browsen, </w:t>
+      </w:r>
+      <w:r>
+        <w:t>filtern</w:t>
+      </w:r>
+      <w:r>
+        <w:t xml:space="preserve">, </w:t>
+      </w:r>
+      <w:r>
+        <w:t>lesen</w:t>
+      </w:r>
+      <w:r>
+        <w:t>)</w:t>
+      </w:r>
+      <w:r>
+        <w:t>.</w:t>
+      </w:r>
+      <w:r>
+        <w:t xml:space="preserve"> Die Angemessenheit wird durch einen </w:t>
+      </w:r>
+      <w:proofErr w:type="spellStart"/>
+      <w:r>
+        <w:t>Usability</w:t>
+      </w:r>
+      <w:proofErr w:type="spellEnd"/>
+      <w:r>
+        <w:t xml:space="preserve"> Tests gemessen und verifiziert.</w:t>
+      </w:r>
+    </w:p>
+    <w:p>
+      <w:pPr>
+        <w:pStyle w:val="Heading2"/>
+      </w:pPr>
+      <w:bookmarkStart w:id="12" w:name="_Toc311821273"/>
+      <w:r>
+        <w:t>Zuverlässigkeit</w:t>
       </w:r>
       <w:bookmarkEnd w:id="12"/>
     </w:p>
     <w:p>
-      <w:r>
-        <w:t xml:space="preserve">Das System soll so aufgebaut sein, dass Fehleingaben </w:t>
-      </w:r>
-      <w:r>
-        <w:t>nicht möglich sind. Wenn nach mehreren Kriterien gefiltert wird und keine Project Note diesen</w:t>
-      </w:r>
-      <w:r>
-        <w:t xml:space="preserve"> Kriterien</w:t>
-      </w:r>
-      <w:r>
-        <w:t xml:space="preserve"> entspricht, so</w:t>
-      </w:r>
-      <w:r>
-        <w:t xml:space="preserve"> soll</w:t>
-      </w:r>
-      <w:r>
-        <w:t xml:space="preserve"> der Benutzer auf diesen Um</w:t>
-      </w:r>
-      <w:r>
-        <w:t>stand aufmerksam gemacht werde</w:t>
-      </w:r>
-      <w:r>
-        <w:t xml:space="preserve">n. </w:t>
-      </w:r>
-      <w:r>
-        <w:t>Es muss</w:t>
-      </w:r>
-      <w:r>
-        <w:t xml:space="preserve"> zudem</w:t>
-      </w:r>
-      <w:r>
-        <w:t xml:space="preserve"> möglich sein</w:t>
-      </w:r>
-      <w:r>
-        <w:t>,</w:t>
-      </w:r>
-      <w:r>
-        <w:t xml:space="preserve">  zur vorherigen Situation zurückzukehren.</w:t>
-      </w:r>
-      <w:r>
-        <w:t xml:space="preserve"> Dies </w:t>
-      </w:r>
-      <w:r>
-        <w:t>wird</w:t>
-      </w:r>
-      <w:r>
-        <w:t xml:space="preserve"> durch heuristische Evaluation sichergestellt</w:t>
-      </w:r>
-      <w:r>
-        <w:t>.</w:t>
-      </w:r>
-    </w:p>
-    <w:p>
-      <w:pPr>
-        <w:pStyle w:val="Heading2"/>
-      </w:pPr>
-      <w:bookmarkStart w:id="13" w:name="_Toc311821275"/>
-      <w:r>
-        <w:t>Benutzbarkeit</w:t>
+      <w:pPr>
+        <w:pStyle w:val="Heading3"/>
+      </w:pPr>
+      <w:bookmarkStart w:id="13" w:name="_Toc311821274"/>
+      <w:r>
+        <w:t>Fehlertoleranz</w:t>
       </w:r>
       <w:bookmarkEnd w:id="13"/>
     </w:p>
     <w:p>
-      <w:pPr>
-        <w:pStyle w:val="Heading3"/>
-      </w:pPr>
-      <w:bookmarkStart w:id="14" w:name="_Toc311821276"/>
-      <w:r>
-        <w:t>Verständlichkeit</w:t>
-      </w:r>
-      <w:r>
-        <w:t xml:space="preserve"> &amp; Erlernbarkeit</w:t>
+      <w:r>
+        <w:t xml:space="preserve">Das System soll so aufgebaut sein, dass Fehleingaben </w:t>
+      </w:r>
+      <w:r>
+        <w:t>nicht möglich sind. Wenn nach mehreren Kriterien gefiltert wird und keine Project Note diesen</w:t>
+      </w:r>
+      <w:r>
+        <w:t xml:space="preserve"> Kriterien</w:t>
+      </w:r>
+      <w:r>
+        <w:t xml:space="preserve"> entspricht, so</w:t>
+      </w:r>
+      <w:r>
+        <w:t xml:space="preserve"> soll</w:t>
+      </w:r>
+      <w:r>
+        <w:t xml:space="preserve"> der Benutzer auf diesen Um</w:t>
+      </w:r>
+      <w:r>
+        <w:t>stand aufmerksam gemacht werde</w:t>
+      </w:r>
+      <w:r>
+        <w:t xml:space="preserve">n. </w:t>
+      </w:r>
+      <w:r>
+        <w:t>Es muss</w:t>
+      </w:r>
+      <w:r>
+        <w:t xml:space="preserve"> zudem</w:t>
+      </w:r>
+      <w:r>
+        <w:t xml:space="preserve"> möglich sein</w:t>
+      </w:r>
+      <w:r>
+        <w:t>,</w:t>
+      </w:r>
+      <w:r>
+        <w:t xml:space="preserve">  zur vorherigen Situation zurückzukehren.</w:t>
+      </w:r>
+      <w:r>
+        <w:t xml:space="preserve"> Dies </w:t>
+      </w:r>
+      <w:r>
+        <w:t>wird</w:t>
+      </w:r>
+      <w:r>
+        <w:t xml:space="preserve"> durch heuristische Evaluation sichergestellt</w:t>
+      </w:r>
+      <w:r>
+        <w:t>.</w:t>
+      </w:r>
+    </w:p>
+    <w:p>
+      <w:pPr>
+        <w:pStyle w:val="Heading2"/>
+      </w:pPr>
+      <w:bookmarkStart w:id="14" w:name="_Toc311821275"/>
+      <w:r>
+        <w:t>Benutzbarkeit</w:t>
       </w:r>
       <w:bookmarkEnd w:id="14"/>
     </w:p>
     <w:p>
-      <w:r>
-        <w:t>Durch die begrenzte Zeit, die der Nutzer vor der Ap</w:t>
-      </w:r>
-      <w:r>
-        <w:t xml:space="preserve">plikation verbringt, muss diese </w:t>
-      </w:r>
-      <w:r>
-        <w:t>einfach</w:t>
-      </w:r>
-      <w:r>
-        <w:t xml:space="preserve"> </w:t>
-      </w:r>
-      <w:r>
-        <w:t>benutzbar</w:t>
-      </w:r>
-      <w:r>
-        <w:t xml:space="preserve"> sein</w:t>
-      </w:r>
-      <w:r>
-        <w:t>.</w:t>
-      </w:r>
-      <w:r>
-        <w:t xml:space="preserve"> Die</w:t>
-      </w:r>
-      <w:r>
-        <w:t xml:space="preserve"> Bedienung</w:t>
-      </w:r>
-      <w:r>
-        <w:t xml:space="preserve"> soll </w:t>
-      </w:r>
-      <w:r>
-        <w:t>ohne Benutzerhandbuch oder anderweitige Hilfe möglich sein</w:t>
-      </w:r>
-      <w:r>
-        <w:t>.</w:t>
-      </w:r>
-      <w:r>
-        <w:t xml:space="preserve"> Viel eher soll der </w:t>
-      </w:r>
-      <w:r>
-        <w:t>Nutzer mit jede</w:t>
-      </w:r>
-      <w:r>
-        <w:t>r</w:t>
-      </w:r>
-      <w:r>
-        <w:t xml:space="preserve"> </w:t>
-      </w:r>
-      <w:r>
-        <w:t>Berührung des Tisches</w:t>
-      </w:r>
-      <w:r>
-        <w:t xml:space="preserve"> etwas N</w:t>
-      </w:r>
-      <w:r>
-        <w:t>eues lernen</w:t>
-      </w:r>
-      <w:r>
-        <w:t xml:space="preserve"> </w:t>
-      </w:r>
-      <w:r>
-        <w:t>u</w:t>
-      </w:r>
-      <w:r>
-        <w:t xml:space="preserve">nd </w:t>
-      </w:r>
-      <w:r>
-        <w:t xml:space="preserve">dieses sogleich </w:t>
-      </w:r>
-      <w:r>
-        <w:t>anwenden</w:t>
-      </w:r>
-      <w:r>
-        <w:t xml:space="preserve"> könne</w:t>
-      </w:r>
-      <w:r>
-        <w:t>n</w:t>
-      </w:r>
-      <w:r>
-        <w:t>.</w:t>
-      </w:r>
-    </w:p>
-    <w:p>
-      <w:r>
-        <w:t xml:space="preserve">Ein technisch affiner Benutzer soll </w:t>
-      </w:r>
-      <w:r>
-        <w:t xml:space="preserve">während des </w:t>
-      </w:r>
-      <w:proofErr w:type="spellStart"/>
-      <w:r>
-        <w:t>Usability</w:t>
-      </w:r>
-      <w:proofErr w:type="spellEnd"/>
-      <w:r>
-        <w:t>-</w:t>
-      </w:r>
-      <w:r>
-        <w:t xml:space="preserve">Tests </w:t>
-      </w:r>
-      <w:r>
-        <w:t>ohne zusätzliche Hilfe</w:t>
-      </w:r>
-      <w:r>
-        <w:t xml:space="preserve"> die</w:t>
-      </w:r>
-      <w:r>
-        <w:t xml:space="preserve"> Bedi</w:t>
-      </w:r>
-      <w:r>
-        <w:t>en</w:t>
-      </w:r>
-      <w:r>
-        <w:t>ung der</w:t>
-      </w:r>
-      <w:r>
-        <w:t xml:space="preserve"> Software </w:t>
-      </w:r>
-      <w:r>
-        <w:t xml:space="preserve">erlernen </w:t>
-      </w:r>
-      <w:r>
-        <w:t>können</w:t>
-      </w:r>
-      <w:r>
-        <w:t>.</w:t>
-      </w:r>
-    </w:p>
-    <w:p>
       <w:pPr>
         <w:pStyle w:val="Heading3"/>
       </w:pPr>
-      <w:bookmarkStart w:id="15" w:name="_Toc311821277"/>
-      <w:r>
-        <w:t>Bedienbarkeit</w:t>
+      <w:bookmarkStart w:id="15" w:name="_Toc311821276"/>
+      <w:r>
+        <w:t>Verständlichkeit</w:t>
+      </w:r>
+      <w:r>
+        <w:t xml:space="preserve"> &amp; Erlernbarkeit</w:t>
       </w:r>
       <w:bookmarkEnd w:id="15"/>
     </w:p>
     <w:p>
       <w:r>
-        <w:t xml:space="preserve">Die Bedienung soll einfach und intuitiv sein. Die einzelnen Komponenten sollen einfach erreichbar sein und über eine genügend grosse </w:t>
-      </w:r>
-      <w:r>
-        <w:t>F</w:t>
-      </w:r>
-      <w:r>
-        <w:t>läche verfügen</w:t>
-      </w:r>
-      <w:r>
-        <w:t>, damit sie anklickbar sind</w:t>
+        <w:t>Durch die begrenzte Zeit, die der Nutzer vor der Ap</w:t>
+      </w:r>
+      <w:r>
+        <w:t xml:space="preserve">plikation verbringt, muss diese </w:t>
+      </w:r>
+      <w:r>
+        <w:t>einfach</w:t>
+      </w:r>
+      <w:r>
+        <w:t xml:space="preserve"> </w:t>
+      </w:r>
+      <w:r>
+        <w:t>benutzbar</w:t>
+      </w:r>
+      <w:r>
+        <w:t xml:space="preserve"> sein</w:t>
+      </w:r>
+      <w:r>
+        <w:t>.</w:t>
+      </w:r>
+      <w:r>
+        <w:t xml:space="preserve"> Die</w:t>
+      </w:r>
+      <w:r>
+        <w:t xml:space="preserve"> Bedienung</w:t>
+      </w:r>
+      <w:r>
+        <w:t xml:space="preserve"> soll </w:t>
+      </w:r>
+      <w:r>
+        <w:t>ohne Benutzerhandbuch oder anderweitige Hilfe möglich sein</w:t>
+      </w:r>
+      <w:r>
+        <w:t>.</w:t>
+      </w:r>
+      <w:r>
+        <w:t xml:space="preserve"> Viel eher soll der </w:t>
+      </w:r>
+      <w:r>
+        <w:t>Nutzer mit jede</w:t>
+      </w:r>
+      <w:r>
+        <w:t>r</w:t>
+      </w:r>
+      <w:r>
+        <w:t xml:space="preserve"> </w:t>
+      </w:r>
+      <w:r>
+        <w:t>Berührung des Tisches</w:t>
+      </w:r>
+      <w:r>
+        <w:t xml:space="preserve"> etwas N</w:t>
+      </w:r>
+      <w:r>
+        <w:t>eues lernen</w:t>
+      </w:r>
+      <w:r>
+        <w:t xml:space="preserve"> </w:t>
+      </w:r>
+      <w:r>
+        <w:t>u</w:t>
+      </w:r>
+      <w:r>
+        <w:t xml:space="preserve">nd </w:t>
+      </w:r>
+      <w:r>
+        <w:t xml:space="preserve">dieses sogleich </w:t>
+      </w:r>
+      <w:r>
+        <w:t>anwenden</w:t>
+      </w:r>
+      <w:r>
+        <w:t xml:space="preserve"> könne</w:t>
+      </w:r>
+      <w:r>
+        <w:t>n</w:t>
       </w:r>
       <w:r>
         <w:t>.</w:t>
@@ -6970,7 +7206,10 @@
     </w:p>
     <w:p>
       <w:r>
-        <w:t xml:space="preserve">In einem </w:t>
+        <w:t xml:space="preserve">Ein technisch affiner Benutzer soll </w:t>
+      </w:r>
+      <w:r>
+        <w:t xml:space="preserve">während des </w:t>
       </w:r>
       <w:proofErr w:type="spellStart"/>
       <w:r>
@@ -6978,21 +7217,91 @@
       </w:r>
       <w:proofErr w:type="spellEnd"/>
       <w:r>
-        <w:t xml:space="preserve"> Test werden verschiedene Szenarien vorgegeben, die dann von Testpersonen ohne Erfahrung mit der Applikation und ohne ein Benutzerhandbuch durchgeführt werden. Es müssen alle Szenarien erreicht werden können, ohne dass die Testpersonen Hilfe beanspruchen müssen.</w:t>
+        <w:t>-</w:t>
+      </w:r>
+      <w:r>
+        <w:t xml:space="preserve">Tests </w:t>
+      </w:r>
+      <w:r>
+        <w:t>ohne zusätzliche Hilfe</w:t>
+      </w:r>
+      <w:r>
+        <w:t xml:space="preserve"> die</w:t>
+      </w:r>
+      <w:r>
+        <w:t xml:space="preserve"> Bedi</w:t>
+      </w:r>
+      <w:r>
+        <w:t>en</w:t>
+      </w:r>
+      <w:r>
+        <w:t>ung der</w:t>
+      </w:r>
+      <w:r>
+        <w:t xml:space="preserve"> Software </w:t>
+      </w:r>
+      <w:r>
+        <w:t xml:space="preserve">erlernen </w:t>
+      </w:r>
+      <w:r>
+        <w:t>können</w:t>
+      </w:r>
+      <w:r>
+        <w:t>.</w:t>
       </w:r>
     </w:p>
     <w:p>
       <w:pPr>
         <w:pStyle w:val="Heading3"/>
       </w:pPr>
-      <w:bookmarkStart w:id="16" w:name="_Toc311821278"/>
-      <w:r>
-        <w:t>Attraktivität</w:t>
+      <w:bookmarkStart w:id="16" w:name="_Toc311821277"/>
+      <w:r>
+        <w:t>Bedienbarkeit</w:t>
       </w:r>
       <w:bookmarkEnd w:id="16"/>
     </w:p>
     <w:p>
       <w:r>
+        <w:t xml:space="preserve">Die Bedienung soll einfach und intuitiv sein. Die einzelnen Komponenten sollen einfach erreichbar sein und über eine genügend grosse </w:t>
+      </w:r>
+      <w:r>
+        <w:t>F</w:t>
+      </w:r>
+      <w:r>
+        <w:t>läche verfügen</w:t>
+      </w:r>
+      <w:r>
+        <w:t>, damit sie anklickbar sind</w:t>
+      </w:r>
+      <w:r>
+        <w:t>.</w:t>
+      </w:r>
+    </w:p>
+    <w:p>
+      <w:r>
+        <w:t xml:space="preserve">In einem </w:t>
+      </w:r>
+      <w:proofErr w:type="spellStart"/>
+      <w:r>
+        <w:t>Usability</w:t>
+      </w:r>
+      <w:proofErr w:type="spellEnd"/>
+      <w:r>
+        <w:t xml:space="preserve"> Test werden verschiedene Szenarien vorgegeben, die dann von Testpersonen ohne Erfahrung mit der Applikation und ohne ein Benutzerhandbuch durchgeführt werden. Es müssen alle Szenarien erreicht werden können, ohne dass die Testpersonen Hilfe beanspruchen müssen.</w:t>
+      </w:r>
+    </w:p>
+    <w:p>
+      <w:pPr>
+        <w:pStyle w:val="Heading3"/>
+      </w:pPr>
+      <w:bookmarkStart w:id="17" w:name="_Toc311821278"/>
+      <w:r>
+        <w:t>Attraktivität</w:t>
+      </w:r>
+      <w:bookmarkEnd w:id="17"/>
+    </w:p>
+    <w:p>
+      <w:r>
         <w:t>Durch</w:t>
       </w:r>
       <w:r>
@@ -7020,12 +7329,7 @@
       </w:r>
       <w:r>
         <w:br/>
-        <w:t>Durch eine Fernwirkung, beispielsweise durch einen</w:t>
-      </w:r>
-      <w:bookmarkStart w:id="17" w:name="_GoBack"/>
-      <w:bookmarkEnd w:id="17"/>
-      <w:r>
-        <w:t xml:space="preserve"> Demomodus, soll der Nutzer auf die Applikation aufmerksam gemacht und angelockt werden.</w:t>
+        <w:t>Durch eine Fernwirkung, beispielsweise durch einen Demomodus, soll der Nutzer auf die Applikation aufmerksam gemacht und angelockt werden.</w:t>
       </w:r>
       <w:r>
         <w:t xml:space="preserve"> Eine Nahwirkung wird durch verschiedene Animationen</w:t>
@@ -7546,56 +7850,529 @@
       <w:r>
         <w:t>.</w:t>
       </w:r>
-      <w:r>
-        <w:t xml:space="preserve"> Daher werden vor Abschluss der Entwicklung der Software Tests dazu durchgeführt.</w:t>
-      </w:r>
     </w:p>
     <w:p>
       <w:r>
-        <w:t xml:space="preserve">Des Weiteren werden starke Farbkontraste möglichst vermieden </w:t>
-      </w:r>
-      <w:r>
-        <w:t>(ausgenommen sind d</w:t>
+        <w:t>Als Ausgangslage wurde der Startscreen, welcher im externen Design definiert wurde</w:t>
+      </w:r>
+      <w:r>
+        <w:t xml:space="preserve"> (Siehe TODO: Externes Design)</w:t>
+      </w:r>
+      <w:r>
+        <w:t>,</w:t>
+      </w:r>
+      <w:r>
+        <w:t xml:space="preserve"> verwendet.</w:t>
+      </w:r>
+    </w:p>
+    <w:p>
+      <w:pPr>
+        <w:keepNext/>
+      </w:pPr>
+      <w:r>
+        <w:rPr>
+          <w:noProof/>
+          <w:lang w:eastAsia="de-CH"/>
+        </w:rPr>
+        <w:drawing>
+          <wp:inline distT="0" distB="0" distL="0" distR="0" wp14:anchorId="015F2459" wp14:editId="3A0226F4">
+            <wp:extent cx="5760720" cy="3240405"/>
+            <wp:effectExtent l="0" t="0" r="0" b="0"/>
+            <wp:docPr id="3" name="Picture 3"/>
+            <wp:cNvGraphicFramePr>
+              <a:graphicFrameLocks xmlns:a="http://schemas.openxmlformats.org/drawingml/2006/main" noChangeAspect="1"/>
+            </wp:cNvGraphicFramePr>
+            <a:graphic xmlns:a="http://schemas.openxmlformats.org/drawingml/2006/main">
+              <a:graphicData uri="http://schemas.openxmlformats.org/drawingml/2006/picture">
+                <pic:pic xmlns:pic="http://schemas.openxmlformats.org/drawingml/2006/picture">
+                  <pic:nvPicPr>
+                    <pic:cNvPr id="0" name="layout_criterias.png"/>
+                    <pic:cNvPicPr/>
+                  </pic:nvPicPr>
+                  <pic:blipFill>
+                    <a:blip r:embed="rId20" cstate="print">
+                      <a:extLst>
+                        <a:ext uri="{28A0092B-C50C-407E-A947-70E740481C1C}">
+                          <a14:useLocalDpi xmlns:a14="http://schemas.microsoft.com/office/drawing/2010/main" val="0"/>
+                        </a:ext>
+                      </a:extLst>
+                    </a:blip>
+                    <a:stretch>
+                      <a:fillRect/>
+                    </a:stretch>
+                  </pic:blipFill>
+                  <pic:spPr>
+                    <a:xfrm>
+                      <a:off x="0" y="0"/>
+                      <a:ext cx="5760720" cy="3240405"/>
+                    </a:xfrm>
+                    <a:prstGeom prst="rect">
+                      <a:avLst/>
+                    </a:prstGeom>
+                  </pic:spPr>
+                </pic:pic>
+              </a:graphicData>
+            </a:graphic>
+          </wp:inline>
+        </w:drawing>
+      </w:r>
+    </w:p>
+    <w:p>
+      <w:pPr>
+        <w:pStyle w:val="Caption"/>
+      </w:pPr>
+      <w:bookmarkStart w:id="25" w:name="_Toc312321242"/>
+      <w:r>
+        <w:t xml:space="preserve">Abbildung </w:t>
+      </w:r>
+      <w:r>
+        <w:fldChar w:fldCharType="begin"/>
+      </w:r>
+      <w:r>
+        <w:instrText xml:space="preserve"> SEQ Abbildung \* ARABIC </w:instrText>
+      </w:r>
+      <w:r>
+        <w:fldChar w:fldCharType="separate"/>
+      </w:r>
+      <w:r>
+        <w:rPr>
+          <w:noProof/>
+        </w:rPr>
+        <w:t>1</w:t>
+      </w:r>
+      <w:r>
+        <w:rPr>
+          <w:noProof/>
+        </w:rPr>
+        <w:fldChar w:fldCharType="end"/>
+      </w:r>
+      <w:r>
+        <w:t xml:space="preserve"> - Startscreen, original</w:t>
+      </w:r>
+      <w:bookmarkEnd w:id="25"/>
+    </w:p>
+    <w:p>
+      <w:r>
+        <w:t xml:space="preserve">Dieser wurde </w:t>
+      </w:r>
+      <w:r>
+        <w:t>n</w:t>
+      </w:r>
+      <w:r>
+        <w:t xml:space="preserve">achfolgend mit </w:t>
+      </w:r>
+      <w:proofErr w:type="spellStart"/>
+      <w:r>
+        <w:t>Vischeck</w:t>
+      </w:r>
+      <w:proofErr w:type="spellEnd"/>
+      <w:r>
+        <w:rPr>
+          <w:rStyle w:val="FootnoteReference"/>
+        </w:rPr>
+        <w:footnoteReference w:id="1"/>
+      </w:r>
+      <w:r>
+        <w:t xml:space="preserve"> geprüft</w:t>
+      </w:r>
+      <w:r>
+        <w:t>. Die Webseite bietet e</w:t>
+      </w:r>
+      <w:r>
+        <w:t xml:space="preserve">in </w:t>
+      </w:r>
+      <w:proofErr w:type="spellStart"/>
+      <w:r>
+        <w:t>Plugin</w:t>
+      </w:r>
+      <w:proofErr w:type="spellEnd"/>
+      <w:r>
+        <w:t xml:space="preserve"> an, welches drei Arten von Farbenblindheit simuliert:</w:t>
+      </w:r>
+    </w:p>
+    <w:p>
+      <w:pPr>
+        <w:pStyle w:val="ListParagraph"/>
+        <w:keepNext/>
+        <w:numPr>
+          <w:ilvl w:val="0"/>
+          <w:numId w:val="7"/>
+        </w:numPr>
+        <w:tabs>
+          <w:tab w:val="left" w:pos="284"/>
+        </w:tabs>
+        <w:ind w:left="0" w:firstLine="0"/>
+      </w:pPr>
+      <w:proofErr w:type="spellStart"/>
+      <w:r>
+        <w:lastRenderedPageBreak/>
+        <w:t>Deuteranopie</w:t>
+      </w:r>
+      <w:proofErr w:type="spellEnd"/>
+      <w:r>
+        <w:t xml:space="preserve"> oder</w:t>
+      </w:r>
+      <w:r>
+        <w:t xml:space="preserve"> Grünblindheit</w:t>
+      </w:r>
+      <w:r>
+        <w:br/>
+      </w:r>
+      <w:r>
+        <w:rPr>
+          <w:noProof/>
+          <w:lang w:eastAsia="de-CH"/>
+        </w:rPr>
+        <w:drawing>
+          <wp:inline distT="0" distB="0" distL="0" distR="0" wp14:anchorId="5AAAEFC9" wp14:editId="6ABDCF61">
+            <wp:extent cx="5760720" cy="3240405"/>
+            <wp:effectExtent l="0" t="0" r="0" b="0"/>
+            <wp:docPr id="4" name="Picture 4"/>
+            <wp:cNvGraphicFramePr>
+              <a:graphicFrameLocks xmlns:a="http://schemas.openxmlformats.org/drawingml/2006/main" noChangeAspect="1"/>
+            </wp:cNvGraphicFramePr>
+            <a:graphic xmlns:a="http://schemas.openxmlformats.org/drawingml/2006/main">
+              <a:graphicData uri="http://schemas.openxmlformats.org/drawingml/2006/picture">
+                <pic:pic xmlns:pic="http://schemas.openxmlformats.org/drawingml/2006/picture">
+                  <pic:nvPicPr>
+                    <pic:cNvPr id="0" name="Deuteranope Simulation of layout_criterias.png"/>
+                    <pic:cNvPicPr/>
+                  </pic:nvPicPr>
+                  <pic:blipFill>
+                    <a:blip r:embed="rId21" cstate="print">
+                      <a:extLst>
+                        <a:ext uri="{28A0092B-C50C-407E-A947-70E740481C1C}">
+                          <a14:useLocalDpi xmlns:a14="http://schemas.microsoft.com/office/drawing/2010/main" val="0"/>
+                        </a:ext>
+                      </a:extLst>
+                    </a:blip>
+                    <a:stretch>
+                      <a:fillRect/>
+                    </a:stretch>
+                  </pic:blipFill>
+                  <pic:spPr>
+                    <a:xfrm>
+                      <a:off x="0" y="0"/>
+                      <a:ext cx="5760720" cy="3240405"/>
+                    </a:xfrm>
+                    <a:prstGeom prst="rect">
+                      <a:avLst/>
+                    </a:prstGeom>
+                  </pic:spPr>
+                </pic:pic>
+              </a:graphicData>
+            </a:graphic>
+          </wp:inline>
+        </w:drawing>
+      </w:r>
+    </w:p>
+    <w:p>
+      <w:pPr>
+        <w:pStyle w:val="Caption"/>
+      </w:pPr>
+      <w:bookmarkStart w:id="26" w:name="_Toc312321243"/>
+      <w:r>
+        <w:t xml:space="preserve">Abbildung </w:t>
+      </w:r>
+      <w:r>
+        <w:fldChar w:fldCharType="begin"/>
+      </w:r>
+      <w:r>
+        <w:instrText xml:space="preserve"> SEQ Abbildung \* ARABIC </w:instrText>
+      </w:r>
+      <w:r>
+        <w:fldChar w:fldCharType="separate"/>
+      </w:r>
+      <w:r>
+        <w:rPr>
+          <w:noProof/>
+        </w:rPr>
+        <w:t>2</w:t>
+      </w:r>
+      <w:r>
+        <w:rPr>
+          <w:noProof/>
+        </w:rPr>
+        <w:fldChar w:fldCharType="end"/>
+      </w:r>
+      <w:r>
+        <w:t xml:space="preserve"> - Startscreen, </w:t>
+      </w:r>
+      <w:proofErr w:type="spellStart"/>
+      <w:r>
+        <w:t>Deuteranopie</w:t>
+      </w:r>
+      <w:bookmarkEnd w:id="26"/>
+      <w:proofErr w:type="spellEnd"/>
+      <w:r>
+        <w:br/>
+      </w:r>
+    </w:p>
+    <w:p>
+      <w:pPr>
+        <w:pStyle w:val="ListParagraph"/>
+        <w:keepNext/>
+        <w:numPr>
+          <w:ilvl w:val="0"/>
+          <w:numId w:val="7"/>
+        </w:numPr>
+        <w:tabs>
+          <w:tab w:val="left" w:pos="284"/>
+        </w:tabs>
+        <w:ind w:left="0" w:firstLine="0"/>
+      </w:pPr>
+      <w:proofErr w:type="spellStart"/>
+      <w:r>
+        <w:t>Protanop</w:t>
       </w:r>
       <w:r>
         <w:t>ie</w:t>
       </w:r>
-      <w:r>
-        <w:t xml:space="preserve"> Logo</w:t>
-      </w:r>
-      <w:r>
-        <w:t>-</w:t>
-      </w:r>
-      <w:r>
-        <w:t xml:space="preserve"> und Project Note Layout </w:t>
-      </w:r>
-      <w:r>
-        <w:t xml:space="preserve">Farben der </w:t>
+      <w:proofErr w:type="spellEnd"/>
+      <w:r>
+        <w:t xml:space="preserve"> oder Rotblindheit. Diese Form ist auch bekannt als Rotgrünblindheit erster Form</w:t>
+      </w:r>
+      <w:r>
+        <w:br/>
+      </w:r>
+      <w:r>
+        <w:rPr>
+          <w:noProof/>
+          <w:lang w:eastAsia="de-CH"/>
+        </w:rPr>
+        <w:drawing>
+          <wp:inline distT="0" distB="0" distL="0" distR="0" wp14:anchorId="08F3FAE9" wp14:editId="12ED7FDC">
+            <wp:extent cx="5760720" cy="3240405"/>
+            <wp:effectExtent l="0" t="0" r="0" b="0"/>
+            <wp:docPr id="5" name="Picture 5"/>
+            <wp:cNvGraphicFramePr>
+              <a:graphicFrameLocks xmlns:a="http://schemas.openxmlformats.org/drawingml/2006/main" noChangeAspect="1"/>
+            </wp:cNvGraphicFramePr>
+            <a:graphic xmlns:a="http://schemas.openxmlformats.org/drawingml/2006/main">
+              <a:graphicData uri="http://schemas.openxmlformats.org/drawingml/2006/picture">
+                <pic:pic xmlns:pic="http://schemas.openxmlformats.org/drawingml/2006/picture">
+                  <pic:nvPicPr>
+                    <pic:cNvPr id="0" name="Protanope Simulation of layout_criterias.png"/>
+                    <pic:cNvPicPr/>
+                  </pic:nvPicPr>
+                  <pic:blipFill>
+                    <a:blip r:embed="rId22" cstate="print">
+                      <a:extLst>
+                        <a:ext uri="{28A0092B-C50C-407E-A947-70E740481C1C}">
+                          <a14:useLocalDpi xmlns:a14="http://schemas.microsoft.com/office/drawing/2010/main" val="0"/>
+                        </a:ext>
+                      </a:extLst>
+                    </a:blip>
+                    <a:stretch>
+                      <a:fillRect/>
+                    </a:stretch>
+                  </pic:blipFill>
+                  <pic:spPr>
+                    <a:xfrm>
+                      <a:off x="0" y="0"/>
+                      <a:ext cx="5760720" cy="3240405"/>
+                    </a:xfrm>
+                    <a:prstGeom prst="rect">
+                      <a:avLst/>
+                    </a:prstGeom>
+                  </pic:spPr>
+                </pic:pic>
+              </a:graphicData>
+            </a:graphic>
+          </wp:inline>
+        </w:drawing>
+      </w:r>
+    </w:p>
+    <w:p>
+      <w:pPr>
+        <w:pStyle w:val="Caption"/>
+      </w:pPr>
+      <w:bookmarkStart w:id="27" w:name="_Toc312321244"/>
+      <w:r>
+        <w:t xml:space="preserve">Abbildung </w:t>
+      </w:r>
+      <w:r>
+        <w:fldChar w:fldCharType="begin"/>
+      </w:r>
+      <w:r>
+        <w:instrText xml:space="preserve"> SEQ Abbildung \* ARABIC </w:instrText>
+      </w:r>
+      <w:r>
+        <w:fldChar w:fldCharType="separate"/>
+      </w:r>
+      <w:r>
+        <w:rPr>
+          <w:noProof/>
+        </w:rPr>
+        <w:t>3</w:t>
+      </w:r>
+      <w:r>
+        <w:rPr>
+          <w:noProof/>
+        </w:rPr>
+        <w:fldChar w:fldCharType="end"/>
+      </w:r>
+      <w:r>
+        <w:t xml:space="preserve"> - Startscreen, </w:t>
       </w:r>
       <w:proofErr w:type="spellStart"/>
       <w:r>
-        <w:t>Zühlke</w:t>
-      </w:r>
+        <w:t>Protanopie</w:t>
+      </w:r>
+      <w:bookmarkEnd w:id="27"/>
       <w:proofErr w:type="spellEnd"/>
-      <w:r>
-        <w:t xml:space="preserve"> Engineering AG</w:t>
-      </w:r>
-      <w:r>
-        <w:t>).</w:t>
-      </w:r>
-      <w:r>
-        <w:t xml:space="preserve"> Die Titel sollen gut lesbar und die Project Note auf ein</w:t>
-      </w:r>
-      <w:r>
-        <w:t xml:space="preserve">e angenehme Grösse </w:t>
-      </w:r>
-      <w:r>
-        <w:t>skalierbar sein.</w:t>
-      </w:r>
+    </w:p>
+    <w:p>
+      <w:pPr>
+        <w:pStyle w:val="ListParagraph"/>
+        <w:keepNext/>
+        <w:numPr>
+          <w:ilvl w:val="0"/>
+          <w:numId w:val="7"/>
+        </w:numPr>
+        <w:tabs>
+          <w:tab w:val="left" w:pos="284"/>
+        </w:tabs>
+        <w:ind w:left="0" w:firstLine="0"/>
+      </w:pPr>
+      <w:proofErr w:type="spellStart"/>
+      <w:r>
+        <w:lastRenderedPageBreak/>
+        <w:t>Tritanop</w:t>
+      </w:r>
+      <w:r>
+        <w:t>i</w:t>
+      </w:r>
+      <w:r>
+        <w:t>e</w:t>
+      </w:r>
+      <w:proofErr w:type="spellEnd"/>
+      <w:r>
+        <w:t xml:space="preserve"> </w:t>
+      </w:r>
+      <w:r>
+        <w:t>oder Blaublindheit</w:t>
+      </w:r>
+      <w:r>
+        <w:t>.</w:t>
+      </w:r>
+      <w:r>
+        <w:br/>
+      </w:r>
+      <w:r>
+        <w:rPr>
+          <w:noProof/>
+          <w:lang w:eastAsia="de-CH"/>
+        </w:rPr>
+        <w:drawing>
+          <wp:inline distT="0" distB="0" distL="0" distR="0" wp14:anchorId="167F09F7" wp14:editId="22AE092C">
+            <wp:extent cx="5760720" cy="3240405"/>
+            <wp:effectExtent l="0" t="0" r="0" b="0"/>
+            <wp:docPr id="6" name="Picture 6"/>
+            <wp:cNvGraphicFramePr>
+              <a:graphicFrameLocks xmlns:a="http://schemas.openxmlformats.org/drawingml/2006/main" noChangeAspect="1"/>
+            </wp:cNvGraphicFramePr>
+            <a:graphic xmlns:a="http://schemas.openxmlformats.org/drawingml/2006/main">
+              <a:graphicData uri="http://schemas.openxmlformats.org/drawingml/2006/picture">
+                <pic:pic xmlns:pic="http://schemas.openxmlformats.org/drawingml/2006/picture">
+                  <pic:nvPicPr>
+                    <pic:cNvPr id="0" name="Tritanope Simulation of layout_criterias.png"/>
+                    <pic:cNvPicPr/>
+                  </pic:nvPicPr>
+                  <pic:blipFill>
+                    <a:blip r:embed="rId23" cstate="print">
+                      <a:extLst>
+                        <a:ext uri="{28A0092B-C50C-407E-A947-70E740481C1C}">
+                          <a14:useLocalDpi xmlns:a14="http://schemas.microsoft.com/office/drawing/2010/main" val="0"/>
+                        </a:ext>
+                      </a:extLst>
+                    </a:blip>
+                    <a:stretch>
+                      <a:fillRect/>
+                    </a:stretch>
+                  </pic:blipFill>
+                  <pic:spPr>
+                    <a:xfrm>
+                      <a:off x="0" y="0"/>
+                      <a:ext cx="5760720" cy="3240405"/>
+                    </a:xfrm>
+                    <a:prstGeom prst="rect">
+                      <a:avLst/>
+                    </a:prstGeom>
+                  </pic:spPr>
+                </pic:pic>
+              </a:graphicData>
+            </a:graphic>
+          </wp:inline>
+        </w:drawing>
+      </w:r>
+    </w:p>
+    <w:p>
+      <w:pPr>
+        <w:pStyle w:val="Caption"/>
+      </w:pPr>
+      <w:bookmarkStart w:id="28" w:name="_Toc312321245"/>
+      <w:r>
+        <w:t xml:space="preserve">Abbildung </w:t>
+      </w:r>
+      <w:r>
+        <w:fldChar w:fldCharType="begin"/>
+      </w:r>
+      <w:r>
+        <w:instrText xml:space="preserve"> SEQ Abbildung \* ARABIC </w:instrText>
+      </w:r>
+      <w:r>
+        <w:fldChar w:fldCharType="separate"/>
+      </w:r>
+      <w:r>
+        <w:rPr>
+          <w:noProof/>
+        </w:rPr>
+        <w:t>4</w:t>
+      </w:r>
+      <w:r>
+        <w:rPr>
+          <w:noProof/>
+        </w:rPr>
+        <w:fldChar w:fldCharType="end"/>
+      </w:r>
+      <w:r>
+        <w:t xml:space="preserve"> - Startscreen, </w:t>
+      </w:r>
+      <w:proofErr w:type="spellStart"/>
+      <w:r>
+        <w:t>Tritanopie</w:t>
+      </w:r>
+      <w:bookmarkEnd w:id="28"/>
+      <w:proofErr w:type="spellEnd"/>
+    </w:p>
+    <w:p/>
+    <w:p>
+      <w:r>
+        <w:t>Wie aus den Abbildungen ersichtlich, ist der Kontrast immer noch genug hoch,</w:t>
+      </w:r>
+      <w:r>
+        <w:t xml:space="preserve"> so</w:t>
+      </w:r>
+      <w:r>
+        <w:t xml:space="preserve"> dass Texte lesbar und die einzelnen Elemente weiterhin erkennbar sind</w:t>
+      </w:r>
+      <w:r>
+        <w:t>.</w:t>
+      </w:r>
+    </w:p>
+    <w:p>
+      <w:pPr>
+        <w:pStyle w:val="ListParagraph"/>
+        <w:tabs>
+          <w:tab w:val="left" w:pos="284"/>
+        </w:tabs>
+        <w:ind w:left="0"/>
+      </w:pPr>
     </w:p>
     <w:sectPr>
-      <w:headerReference w:type="default" r:id="rId20"/>
-      <w:footerReference w:type="default" r:id="rId21"/>
+      <w:headerReference w:type="default" r:id="rId24"/>
+      <w:footerReference w:type="default" r:id="rId25"/>
       <w:pgSz w:w="11906" w:h="16838"/>
       <w:pgMar w:top="1417" w:right="1417" w:bottom="1134" w:left="1417" w:header="708" w:footer="708" w:gutter="0"/>
       <w:pgNumType w:start="0"/>
@@ -7657,7 +8434,7 @@
       <w:rPr>
         <w:noProof/>
       </w:rPr>
-      <w:t>21. Dezember 2011</w:t>
+      <w:t>22. Dezember 2011</w:t>
     </w:r>
     <w:r>
       <w:fldChar w:fldCharType="end"/>
@@ -7695,7 +8472,7 @@
         <w:noProof/>
         <w:lang w:val="de-DE"/>
       </w:rPr>
-      <w:t>7</w:t>
+      <w:t>2</w:t>
     </w:r>
     <w:r>
       <w:rPr>
@@ -7724,7 +8501,7 @@
         <w:noProof/>
         <w:lang w:val="de-DE"/>
       </w:rPr>
-      <w:t>10</w:t>
+      <w:t>13</w:t>
     </w:r>
     <w:r>
       <w:rPr>
@@ -7757,6 +8534,28 @@
       </w:pPr>
       <w:r>
         <w:continuationSeparator/>
+      </w:r>
+    </w:p>
+  </w:footnote>
+  <w:footnote w:id="1">
+    <w:p>
+      <w:pPr>
+        <w:pStyle w:val="FootnoteText"/>
+        <w:rPr>
+          <w:lang w:val="fr-CH"/>
+        </w:rPr>
+      </w:pPr>
+      <w:r>
+        <w:rPr>
+          <w:rStyle w:val="FootnoteReference"/>
+        </w:rPr>
+        <w:footnoteRef/>
+      </w:r>
+      <w:r>
+        <w:rPr>
+          <w:lang w:val="fr-CH"/>
+        </w:rPr>
+        <w:t xml:space="preserve"> Quelle: http://www.vischeck.com/</w:t>
       </w:r>
     </w:p>
   </w:footnote>
@@ -8425,6 +9224,92 @@
     </w:lvl>
   </w:abstractNum>
   <w:abstractNum w:abstractNumId="5">
+    <w:nsid w:val="585C1A48"/>
+    <w:multiLevelType w:val="hybridMultilevel"/>
+    <w:tmpl w:val="E0107482"/>
+    <w:lvl w:ilvl="0" w:tplc="0807000F">
+      <w:start w:val="1"/>
+      <w:numFmt w:val="decimal"/>
+      <w:lvlText w:val="%1."/>
+      <w:lvlJc w:val="left"/>
+      <w:pPr>
+        <w:ind w:left="720" w:hanging="360"/>
+      </w:pPr>
+    </w:lvl>
+    <w:lvl w:ilvl="1" w:tplc="08070019" w:tentative="1">
+      <w:start w:val="1"/>
+      <w:numFmt w:val="lowerLetter"/>
+      <w:lvlText w:val="%2."/>
+      <w:lvlJc w:val="left"/>
+      <w:pPr>
+        <w:ind w:left="1440" w:hanging="360"/>
+      </w:pPr>
+    </w:lvl>
+    <w:lvl w:ilvl="2" w:tplc="0807001B" w:tentative="1">
+      <w:start w:val="1"/>
+      <w:numFmt w:val="lowerRoman"/>
+      <w:lvlText w:val="%3."/>
+      <w:lvlJc w:val="right"/>
+      <w:pPr>
+        <w:ind w:left="2160" w:hanging="180"/>
+      </w:pPr>
+    </w:lvl>
+    <w:lvl w:ilvl="3" w:tplc="0807000F" w:tentative="1">
+      <w:start w:val="1"/>
+      <w:numFmt w:val="decimal"/>
+      <w:lvlText w:val="%4."/>
+      <w:lvlJc w:val="left"/>
+      <w:pPr>
+        <w:ind w:left="2880" w:hanging="360"/>
+      </w:pPr>
+    </w:lvl>
+    <w:lvl w:ilvl="4" w:tplc="08070019" w:tentative="1">
+      <w:start w:val="1"/>
+      <w:numFmt w:val="lowerLetter"/>
+      <w:lvlText w:val="%5."/>
+      <w:lvlJc w:val="left"/>
+      <w:pPr>
+        <w:ind w:left="3600" w:hanging="360"/>
+      </w:pPr>
+    </w:lvl>
+    <w:lvl w:ilvl="5" w:tplc="0807001B" w:tentative="1">
+      <w:start w:val="1"/>
+      <w:numFmt w:val="lowerRoman"/>
+      <w:lvlText w:val="%6."/>
+      <w:lvlJc w:val="right"/>
+      <w:pPr>
+        <w:ind w:left="4320" w:hanging="180"/>
+      </w:pPr>
+    </w:lvl>
+    <w:lvl w:ilvl="6" w:tplc="0807000F" w:tentative="1">
+      <w:start w:val="1"/>
+      <w:numFmt w:val="decimal"/>
+      <w:lvlText w:val="%7."/>
+      <w:lvlJc w:val="left"/>
+      <w:pPr>
+        <w:ind w:left="5040" w:hanging="360"/>
+      </w:pPr>
+    </w:lvl>
+    <w:lvl w:ilvl="7" w:tplc="08070019" w:tentative="1">
+      <w:start w:val="1"/>
+      <w:numFmt w:val="lowerLetter"/>
+      <w:lvlText w:val="%8."/>
+      <w:lvlJc w:val="left"/>
+      <w:pPr>
+        <w:ind w:left="5760" w:hanging="360"/>
+      </w:pPr>
+    </w:lvl>
+    <w:lvl w:ilvl="8" w:tplc="0807001B" w:tentative="1">
+      <w:start w:val="1"/>
+      <w:numFmt w:val="lowerRoman"/>
+      <w:lvlText w:val="%9."/>
+      <w:lvlJc w:val="right"/>
+      <w:pPr>
+        <w:ind w:left="6480" w:hanging="180"/>
+      </w:pPr>
+    </w:lvl>
+  </w:abstractNum>
+  <w:abstractNum w:abstractNumId="6">
     <w:nsid w:val="6BC0634B"/>
     <w:multiLevelType w:val="multilevel"/>
     <w:tmpl w:val="0807001F"/>
@@ -8517,7 +9402,7 @@
     <w:abstractNumId w:val="0"/>
   </w:num>
   <w:num w:numId="3">
-    <w:abstractNumId w:val="5"/>
+    <w:abstractNumId w:val="6"/>
   </w:num>
   <w:num w:numId="4">
     <w:abstractNumId w:val="3"/>
@@ -8527,6 +9412,9 @@
   </w:num>
   <w:num w:numId="6">
     <w:abstractNumId w:val="2"/>
+  </w:num>
+  <w:num w:numId="7">
+    <w:abstractNumId w:val="5"/>
   </w:num>
 </w:numbering>
 </file>
@@ -10003,6 +10891,41 @@
       <w:u w:val="single"/>
     </w:rPr>
   </w:style>
+  <w:style w:type="paragraph" w:styleId="FootnoteText">
+    <w:name w:val="footnote text"/>
+    <w:basedOn w:val="Normal"/>
+    <w:link w:val="FootnoteTextChar"/>
+    <w:uiPriority w:val="99"/>
+    <w:semiHidden/>
+    <w:unhideWhenUsed/>
+    <w:rsid w:val="001469C2"/>
+    <w:pPr>
+      <w:spacing w:after="0"/>
+    </w:pPr>
+  </w:style>
+  <w:style w:type="character" w:customStyle="1" w:styleId="FootnoteTextChar">
+    <w:name w:val="Footnote Text Char"/>
+    <w:basedOn w:val="DefaultParagraphFont"/>
+    <w:link w:val="FootnoteText"/>
+    <w:uiPriority w:val="99"/>
+    <w:semiHidden/>
+    <w:rsid w:val="001469C2"/>
+    <w:rPr>
+      <w:sz w:val="20"/>
+      <w:szCs w:val="20"/>
+    </w:rPr>
+  </w:style>
+  <w:style w:type="character" w:styleId="FootnoteReference">
+    <w:name w:val="footnote reference"/>
+    <w:basedOn w:val="DefaultParagraphFont"/>
+    <w:uiPriority w:val="99"/>
+    <w:semiHidden/>
+    <w:unhideWhenUsed/>
+    <w:rsid w:val="001469C2"/>
+    <w:rPr>
+      <w:vertAlign w:val="superscript"/>
+    </w:rPr>
+  </w:style>
 </w:styles>
 </file>
 
@@ -11478,6 +12401,41 @@
       <w:u w:val="single"/>
     </w:rPr>
   </w:style>
+  <w:style w:type="paragraph" w:styleId="FootnoteText">
+    <w:name w:val="footnote text"/>
+    <w:basedOn w:val="Normal"/>
+    <w:link w:val="FootnoteTextChar"/>
+    <w:uiPriority w:val="99"/>
+    <w:semiHidden/>
+    <w:unhideWhenUsed/>
+    <w:rsid w:val="001469C2"/>
+    <w:pPr>
+      <w:spacing w:after="0"/>
+    </w:pPr>
+  </w:style>
+  <w:style w:type="character" w:customStyle="1" w:styleId="FootnoteTextChar">
+    <w:name w:val="Footnote Text Char"/>
+    <w:basedOn w:val="DefaultParagraphFont"/>
+    <w:link w:val="FootnoteText"/>
+    <w:uiPriority w:val="99"/>
+    <w:semiHidden/>
+    <w:rsid w:val="001469C2"/>
+    <w:rPr>
+      <w:sz w:val="20"/>
+      <w:szCs w:val="20"/>
+    </w:rPr>
+  </w:style>
+  <w:style w:type="character" w:styleId="FootnoteReference">
+    <w:name w:val="footnote reference"/>
+    <w:basedOn w:val="DefaultParagraphFont"/>
+    <w:uiPriority w:val="99"/>
+    <w:semiHidden/>
+    <w:unhideWhenUsed/>
+    <w:rsid w:val="001469C2"/>
+    <w:rPr>
+      <w:vertAlign w:val="superscript"/>
+    </w:rPr>
+  </w:style>
 </w:styles>
 </file>
 
@@ -11771,7 +12729,7 @@
 </file>
 
 <file path=customXml/itemProps1.xml><?xml version="1.0" encoding="utf-8"?>
-<ds:datastoreItem xmlns:ds="http://schemas.openxmlformats.org/officeDocument/2006/customXml" ds:itemID="{6DA09D86-BCB9-473E-B641-9F5E813D473B}">
+<ds:datastoreItem xmlns:ds="http://schemas.openxmlformats.org/officeDocument/2006/customXml" ds:itemID="{C1A0B8B5-E93A-469D-AEBA-2B67F93562DD}">
   <ds:schemaRefs>
     <ds:schemaRef ds:uri="http://schemas.openxmlformats.org/officeDocument/2006/bibliography"/>
   </ds:schemaRefs>

--- a/doc/03_Technischer_Bericht_Teil_2/02_Anforderungen/Anforderungen.docx
+++ b/doc/03_Technischer_Bericht_Teil_2/02_Anforderungen/Anforderungen.docx
@@ -72,19 +72,11 @@
                   </w:rPr>
                   <w:t xml:space="preserve"> </w:t>
                 </w:r>
-                <w:proofErr w:type="spellStart"/>
                 <w:r>
                   <w:rPr>
                     <w:color w:val="4F4F59"/>
                   </w:rPr>
-                  <w:t>Treichler</w:t>
-                </w:r>
-                <w:proofErr w:type="spellEnd"/>
-                <w:r>
-                  <w:rPr>
-                    <w:color w:val="4F4F59"/>
-                  </w:rPr>
-                  <w:t xml:space="preserve"> Delia</w:t>
+                  <w:t>Treichler Delia</w:t>
                 </w:r>
               </w:p>
               <w:p>
@@ -532,11 +524,9 @@
             <w:tcW w:w="2303" w:type="dxa"/>
           </w:tcPr>
           <w:p>
-            <w:proofErr w:type="spellStart"/>
             <w:r>
               <w:t>cheidt</w:t>
             </w:r>
-            <w:proofErr w:type="spellEnd"/>
           </w:p>
         </w:tc>
       </w:tr>
@@ -587,11 +577,9 @@
             <w:tcW w:w="2303" w:type="dxa"/>
           </w:tcPr>
           <w:p>
-            <w:proofErr w:type="spellStart"/>
             <w:r>
               <w:t>dtreichl</w:t>
             </w:r>
-            <w:proofErr w:type="spellEnd"/>
           </w:p>
         </w:tc>
       </w:tr>
@@ -642,14 +630,12 @@
             <w:tcW w:w="2303" w:type="dxa"/>
           </w:tcPr>
           <w:p>
-            <w:proofErr w:type="spellStart"/>
             <w:r>
               <w:t>d</w:t>
             </w:r>
             <w:r>
               <w:t>treichl</w:t>
             </w:r>
-            <w:proofErr w:type="spellEnd"/>
           </w:p>
         </w:tc>
       </w:tr>
@@ -692,11 +678,9 @@
             <w:tcW w:w="2303" w:type="dxa"/>
           </w:tcPr>
           <w:p>
-            <w:proofErr w:type="spellStart"/>
             <w:r>
               <w:t>lelmer</w:t>
             </w:r>
-            <w:proofErr w:type="spellEnd"/>
           </w:p>
         </w:tc>
       </w:tr>
@@ -739,11 +723,9 @@
             <w:tcW w:w="2303" w:type="dxa"/>
           </w:tcPr>
           <w:p>
-            <w:proofErr w:type="spellStart"/>
             <w:r>
               <w:t>dtreichl</w:t>
             </w:r>
-            <w:proofErr w:type="spellEnd"/>
           </w:p>
         </w:tc>
       </w:tr>
@@ -789,11 +771,9 @@
             <w:tcW w:w="2303" w:type="dxa"/>
           </w:tcPr>
           <w:p>
-            <w:proofErr w:type="spellStart"/>
             <w:r>
               <w:t>dtreichl</w:t>
             </w:r>
-            <w:proofErr w:type="spellEnd"/>
           </w:p>
         </w:tc>
       </w:tr>
@@ -836,14 +816,12 @@
             <w:tcW w:w="2303" w:type="dxa"/>
           </w:tcPr>
           <w:p>
-            <w:proofErr w:type="spellStart"/>
             <w:r>
               <w:t>l</w:t>
             </w:r>
             <w:r>
               <w:t>elmer</w:t>
             </w:r>
-            <w:proofErr w:type="spellEnd"/>
           </w:p>
         </w:tc>
       </w:tr>
@@ -877,15 +855,7 @@
           </w:tcPr>
           <w:p>
             <w:r>
-              <w:t xml:space="preserve">Kapitel </w:t>
-            </w:r>
-            <w:proofErr w:type="spellStart"/>
-            <w:r>
-              <w:t>Grundsätzl</w:t>
-            </w:r>
-            <w:proofErr w:type="spellEnd"/>
-            <w:r>
-              <w:t xml:space="preserve">. Angaben und kleine Korrekturen </w:t>
+              <w:t xml:space="preserve">Kapitel Grundsätzl. Angaben und kleine Korrekturen </w:t>
             </w:r>
           </w:p>
         </w:tc>
@@ -894,14 +864,12 @@
             <w:tcW w:w="2303" w:type="dxa"/>
           </w:tcPr>
           <w:p>
-            <w:proofErr w:type="spellStart"/>
             <w:r>
               <w:t>d</w:t>
             </w:r>
             <w:r>
               <w:t>treichl</w:t>
             </w:r>
-            <w:proofErr w:type="spellEnd"/>
           </w:p>
         </w:tc>
       </w:tr>
@@ -944,16 +912,61 @@
             <w:tcW w:w="2303" w:type="dxa"/>
           </w:tcPr>
           <w:p>
-            <w:proofErr w:type="spellStart"/>
             <w:r>
               <w:t>lelmer</w:t>
             </w:r>
-            <w:proofErr w:type="spellEnd"/>
+          </w:p>
+        </w:tc>
+      </w:tr>
+      <w:tr>
+        <w:trPr>
+          <w:cnfStyle w:val="000000010000" w:firstRow="0" w:lastRow="0" w:firstColumn="0" w:lastColumn="0" w:oddVBand="0" w:evenVBand="0" w:oddHBand="0" w:evenHBand="1" w:firstRowFirstColumn="0" w:firstRowLastColumn="0" w:lastRowFirstColumn="0" w:lastRowLastColumn="0"/>
+        </w:trPr>
+        <w:tc>
+          <w:tcPr>
+            <w:tcW w:w="1138" w:type="dxa"/>
+          </w:tcPr>
+          <w:p>
+            <w:r>
+              <w:t>22.12.2011</w:t>
+            </w:r>
+          </w:p>
+        </w:tc>
+        <w:tc>
+          <w:tcPr>
+            <w:tcW w:w="993" w:type="dxa"/>
+          </w:tcPr>
+          <w:p>
+            <w:r>
+              <w:t>1.10</w:t>
+            </w:r>
+          </w:p>
+        </w:tc>
+        <w:tc>
+          <w:tcPr>
+            <w:tcW w:w="4674" w:type="dxa"/>
+          </w:tcPr>
+          <w:p>
+            <w:r>
+              <w:t>Korrekturen</w:t>
+            </w:r>
+          </w:p>
+        </w:tc>
+        <w:tc>
+          <w:tcPr>
+            <w:tcW w:w="2303" w:type="dxa"/>
+          </w:tcPr>
+          <w:p>
+            <w:r>
+              <w:t>cheidt</w:t>
+            </w:r>
+            <w:bookmarkStart w:id="2" w:name="_GoBack"/>
+            <w:bookmarkEnd w:id="2"/>
           </w:p>
         </w:tc>
       </w:tr>
     </w:tbl>
-    <w:bookmarkStart w:id="2" w:name="_Toc311821266" w:displacedByCustomXml="next"/>
+    <w:bookmarkStart w:id="3" w:name="_Toc311821266" w:displacedByCustomXml="next"/>
     <w:sdt>
       <w:sdtPr>
         <w:rPr>
@@ -987,7 +1000,7 @@
             </w:rPr>
             <w:t>Inhaltsverzeichnis</w:t>
           </w:r>
-          <w:bookmarkEnd w:id="2"/>
+          <w:bookmarkEnd w:id="3"/>
         </w:p>
         <w:p>
           <w:pPr>
@@ -2775,7 +2788,7 @@
       <w:pPr>
         <w:pStyle w:val="Heading2"/>
       </w:pPr>
-      <w:bookmarkStart w:id="3" w:name="_Toc311821267"/>
+      <w:bookmarkStart w:id="4" w:name="_Toc311821267"/>
       <w:r>
         <w:t>Abbildungsverzeichnis</w:t>
       </w:r>
@@ -3075,11 +3088,8 @@
     </w:p>
     <w:p>
       <w:r>
-        <w:lastRenderedPageBreak/>
         <w:fldChar w:fldCharType="end"/>
       </w:r>
-      <w:bookmarkStart w:id="4" w:name="_GoBack"/>
-      <w:bookmarkEnd w:id="4"/>
     </w:p>
     <w:p>
       <w:pPr>
@@ -3088,7 +3098,7 @@
       <w:r>
         <w:t>Tabellenverzeichnis</w:t>
       </w:r>
-      <w:bookmarkEnd w:id="3"/>
+      <w:bookmarkEnd w:id="4"/>
     </w:p>
     <w:p>
       <w:pPr>
@@ -3236,19 +3246,11 @@
         </w:rPr>
         <w:t xml:space="preserve"> (</w:t>
       </w:r>
-      <w:proofErr w:type="spellStart"/>
       <w:r>
         <w:rPr>
           <w:lang w:val="fr-CH"/>
         </w:rPr>
-        <w:t>Tortoise</w:t>
-      </w:r>
-      <w:proofErr w:type="spellEnd"/>
-      <w:r>
-        <w:rPr>
-          <w:lang w:val="fr-CH"/>
-        </w:rPr>
-        <w:t xml:space="preserve"> SVN, </w:t>
+        <w:t xml:space="preserve">Tortoise SVN, </w:t>
       </w:r>
       <w:hyperlink r:id="rId10" w:history="1">
         <w:r>
@@ -3305,16 +3307,8 @@
         <w:rPr>
           <w:lang w:val="en-US"/>
         </w:rPr>
-        <w:t xml:space="preserve">4.0.30319 </w:t>
-      </w:r>
-      <w:proofErr w:type="spellStart"/>
-      <w:r>
-        <w:rPr>
-          <w:lang w:val="en-US"/>
-        </w:rPr>
-        <w:t>RTMRel</w:t>
-      </w:r>
-      <w:proofErr w:type="spellEnd"/>
+        <w:t>4.0.30319 RTMRel</w:t>
+      </w:r>
       <w:r>
         <w:rPr>
           <w:lang w:val="en-US"/>
@@ -3400,41 +3394,13 @@
         <w:rPr>
           <w:lang w:val="en-US"/>
         </w:rPr>
-        <w:t xml:space="preserve">10.0.30319.1 </w:t>
-      </w:r>
-      <w:proofErr w:type="spellStart"/>
+        <w:t>10.0.30319.1 RTMRel)</w:t>
+      </w:r>
       <w:r>
         <w:rPr>
           <w:lang w:val="en-US"/>
         </w:rPr>
-        <w:t>RTMRel</w:t>
-      </w:r>
-      <w:proofErr w:type="spellEnd"/>
-      <w:r>
-        <w:rPr>
-          <w:lang w:val="en-US"/>
-        </w:rPr>
-        <w:t>)</w:t>
-      </w:r>
-      <w:r>
-        <w:rPr>
-          <w:lang w:val="en-US"/>
-        </w:rPr>
-        <w:t xml:space="preserve"> </w:t>
-      </w:r>
-      <w:proofErr w:type="spellStart"/>
-      <w:r>
-        <w:rPr>
-          <w:lang w:val="en-US"/>
-        </w:rPr>
-        <w:t>mit</w:t>
-      </w:r>
-      <w:proofErr w:type="spellEnd"/>
-      <w:r>
-        <w:rPr>
-          <w:lang w:val="en-US"/>
-        </w:rPr>
-        <w:t xml:space="preserve"> </w:t>
+        <w:t xml:space="preserve"> mit </w:t>
       </w:r>
       <w:r>
         <w:rPr>
@@ -3451,22 +3417,15 @@
         </w:numPr>
         <w:spacing w:before="100" w:beforeAutospacing="1" w:after="100" w:afterAutospacing="1"/>
       </w:pPr>
-      <w:proofErr w:type="spellStart"/>
       <w:r>
         <w:t>ReSharper</w:t>
       </w:r>
-      <w:proofErr w:type="spellEnd"/>
       <w:r>
         <w:t xml:space="preserve"> 6.0</w:t>
       </w:r>
       <w:r>
-        <w:t xml:space="preserve"> und </w:t>
-      </w:r>
-      <w:proofErr w:type="spellStart"/>
-      <w:r>
-        <w:t>dotCover</w:t>
-      </w:r>
-      <w:proofErr w:type="spellEnd"/>
+        <w:t xml:space="preserve"> und dotCover</w:t>
+      </w:r>
       <w:r>
         <w:t xml:space="preserve"> 1.1.1</w:t>
       </w:r>
@@ -3498,11 +3457,9 @@
           <w:u w:val="none"/>
         </w:rPr>
       </w:pPr>
-      <w:proofErr w:type="spellStart"/>
       <w:r>
         <w:t>GhostDoc</w:t>
       </w:r>
-      <w:proofErr w:type="spellEnd"/>
       <w:r>
         <w:t xml:space="preserve"> 3.0</w:t>
       </w:r>
@@ -3532,19 +3489,11 @@
           <w:lang w:val="en-US"/>
         </w:rPr>
       </w:pPr>
-      <w:proofErr w:type="spellStart"/>
       <w:r>
         <w:rPr>
           <w:lang w:val="en-US"/>
         </w:rPr>
-        <w:t>NDepend</w:t>
-      </w:r>
-      <w:proofErr w:type="spellEnd"/>
-      <w:r>
-        <w:rPr>
-          <w:lang w:val="en-US"/>
-        </w:rPr>
-        <w:t xml:space="preserve"> Trial (</w:t>
+        <w:t>NDepend Trial (</w:t>
       </w:r>
       <w:r>
         <w:rPr>
@@ -3749,14 +3698,12 @@
         </w:numPr>
         <w:spacing w:before="100" w:beforeAutospacing="1" w:after="100" w:afterAutospacing="1"/>
       </w:pPr>
-      <w:proofErr w:type="spellStart"/>
       <w:r>
         <w:rPr>
           <w:lang w:val="en-US"/>
         </w:rPr>
         <w:t>Redmine</w:t>
       </w:r>
-      <w:proofErr w:type="spellEnd"/>
       <w:r>
         <w:rPr>
           <w:lang w:val="en-US"/>
@@ -3813,15 +3760,7 @@
     </w:p>
     <w:p>
       <w:r>
-        <w:t xml:space="preserve">Um die funktionalen Anforderungen möglichst effizient und trotzdem exakt zu definieren, wurden User Stories als Teil von </w:t>
-      </w:r>
-      <w:proofErr w:type="spellStart"/>
-      <w:r>
-        <w:t>Scrum</w:t>
-      </w:r>
-      <w:proofErr w:type="spellEnd"/>
-      <w:r>
-        <w:t xml:space="preserve"> verwendet. Nachfolgend sind die User</w:t>
+        <w:t>Um die funktionalen Anforderungen möglichst effizient und trotzdem exakt zu definieren, wurden User Stories als Teil von Scrum verwendet. Nachfolgend sind die User</w:t>
       </w:r>
       <w:r>
         <w:t xml:space="preserve"> Stories nach Sprint grup</w:t>
@@ -3860,15 +3799,7 @@
         <w:t>.</w:t>
       </w:r>
       <w:r>
-        <w:t xml:space="preserve"> Weitere Details sind dem </w:t>
-      </w:r>
-      <w:proofErr w:type="spellStart"/>
-      <w:r>
-        <w:t>Todo</w:t>
-      </w:r>
-      <w:proofErr w:type="spellEnd"/>
-      <w:r>
-        <w:t>: Excel Dokument „</w:t>
+        <w:t xml:space="preserve"> Weitere Details sind dem Todo: Excel Dokument „</w:t>
       </w:r>
       <w:r>
         <w:t>User Stories Project Flip 2.0 Zühlke.xls</w:t>
@@ -3894,17 +3825,8 @@
           <w:sz w:val="18"/>
           <w:szCs w:val="18"/>
         </w:rPr>
-        <w:t xml:space="preserve">Legende: F -&gt; Future, U -&gt; </w:t>
-      </w:r>
-      <w:proofErr w:type="spellStart"/>
-      <w:r>
-        <w:rPr>
-          <w:sz w:val="18"/>
-          <w:szCs w:val="18"/>
-        </w:rPr>
-        <w:t>Unplanned</w:t>
-      </w:r>
-      <w:proofErr w:type="spellEnd"/>
+        <w:t>Legende: F -&gt; Future, U -&gt; Unplanned</w:t>
+      </w:r>
     </w:p>
     <w:tbl>
       <w:tblPr>
@@ -3961,24 +3883,11 @@
               <w:cnfStyle w:val="100000000000" w:firstRow="1" w:lastRow="0" w:firstColumn="0" w:lastColumn="0" w:oddVBand="0" w:evenVBand="0" w:oddHBand="0" w:evenHBand="0" w:firstRowFirstColumn="0" w:firstRowLastColumn="0" w:lastRowFirstColumn="0" w:lastRowLastColumn="0"/>
             </w:pPr>
             <w:r>
-              <w:t xml:space="preserve">Definition </w:t>
-            </w:r>
-            <w:proofErr w:type="spellStart"/>
-            <w:r>
-              <w:t>of</w:t>
-            </w:r>
-            <w:proofErr w:type="spellEnd"/>
-            <w:r>
-              <w:t xml:space="preserve"> </w:t>
-            </w:r>
-            <w:proofErr w:type="spellStart"/>
-            <w:r>
-              <w:t>D</w:t>
+              <w:t>Definition of D</w:t>
             </w:r>
             <w:r>
               <w:t>one</w:t>
             </w:r>
-            <w:proofErr w:type="spellEnd"/>
           </w:p>
         </w:tc>
         <w:tc>
@@ -4033,15 +3942,7 @@
               <w:t>Al</w:t>
             </w:r>
             <w:r>
-              <w:t xml:space="preserve">s </w:t>
-            </w:r>
-            <w:proofErr w:type="spellStart"/>
-            <w:r>
-              <w:t>Surface</w:t>
-            </w:r>
-            <w:proofErr w:type="spellEnd"/>
-            <w:r>
-              <w:t xml:space="preserve"> Benutzer möchte ich </w:t>
+              <w:t xml:space="preserve">s Surface Benutzer möchte ich </w:t>
             </w:r>
             <w:r>
               <w:t>die PN in einer Übersicht anzeigen lassen, damit ich mir einen Überblick über die verschiedenen PN verschaffen kann.</w:t>
@@ -4108,15 +4009,7 @@
               <w:t>Al</w:t>
             </w:r>
             <w:r>
-              <w:t xml:space="preserve">s </w:t>
-            </w:r>
-            <w:proofErr w:type="spellStart"/>
-            <w:r>
-              <w:t>Surface</w:t>
-            </w:r>
-            <w:proofErr w:type="spellEnd"/>
-            <w:r>
-              <w:t xml:space="preserve"> Benutzer möchte ich</w:t>
+              <w:t>s Surface Benutzer möchte ich</w:t>
             </w:r>
             <w:r>
               <w:t xml:space="preserve"> </w:t>
@@ -4183,15 +4076,7 @@
               <w:cnfStyle w:val="000000100000" w:firstRow="0" w:lastRow="0" w:firstColumn="0" w:lastColumn="0" w:oddVBand="0" w:evenVBand="0" w:oddHBand="1" w:evenHBand="0" w:firstRowFirstColumn="0" w:firstRowLastColumn="0" w:lastRowFirstColumn="0" w:lastRowLastColumn="0"/>
             </w:pPr>
             <w:r>
-              <w:t xml:space="preserve">Als </w:t>
-            </w:r>
-            <w:proofErr w:type="spellStart"/>
-            <w:r>
-              <w:t>Surface</w:t>
-            </w:r>
-            <w:proofErr w:type="spellEnd"/>
-            <w:r>
-              <w:t xml:space="preserve"> Benutzer möchte ich </w:t>
+              <w:t xml:space="preserve">Als Surface Benutzer möchte ich </w:t>
             </w:r>
             <w:r>
               <w:t>von der Übersicht über alle PN in eine Einzelansicht wechseln, damit ich die einzelnen PN lesen kann und genauere Infos erhalte.</w:t>
@@ -4255,15 +4140,7 @@
               <w:cnfStyle w:val="000000010000" w:firstRow="0" w:lastRow="0" w:firstColumn="0" w:lastColumn="0" w:oddVBand="0" w:evenVBand="0" w:oddHBand="0" w:evenHBand="1" w:firstRowFirstColumn="0" w:firstRowLastColumn="0" w:lastRowFirstColumn="0" w:lastRowLastColumn="0"/>
             </w:pPr>
             <w:r>
-              <w:t xml:space="preserve">Als </w:t>
-            </w:r>
-            <w:proofErr w:type="spellStart"/>
-            <w:r>
-              <w:t>Surface</w:t>
-            </w:r>
-            <w:proofErr w:type="spellEnd"/>
-            <w:r>
-              <w:t xml:space="preserve"> Benutzer möchte ich </w:t>
+              <w:t xml:space="preserve">Als Surface Benutzer möchte ich </w:t>
             </w:r>
             <w:r>
               <w:t>von der Detailansicht zur Übersicht navigieren, damit ich mir einen Überblick über die aktuelle Detailansicht verschaffen kann.</w:t>
@@ -4327,15 +4204,7 @@
               <w:cnfStyle w:val="000000100000" w:firstRow="0" w:lastRow="0" w:firstColumn="0" w:lastColumn="0" w:oddVBand="0" w:evenVBand="0" w:oddHBand="1" w:evenHBand="0" w:firstRowFirstColumn="0" w:firstRowLastColumn="0" w:lastRowFirstColumn="0" w:lastRowLastColumn="0"/>
             </w:pPr>
             <w:r>
-              <w:t xml:space="preserve">Als </w:t>
-            </w:r>
-            <w:proofErr w:type="spellStart"/>
-            <w:r>
-              <w:t>Surface</w:t>
-            </w:r>
-            <w:proofErr w:type="spellEnd"/>
-            <w:r>
-              <w:t xml:space="preserve"> Benutzer möchte ich </w:t>
+              <w:t xml:space="preserve">Als Surface Benutzer möchte ich </w:t>
             </w:r>
             <w:r>
               <w:t>die PN mithilfe eines Bildes unterscheiden</w:t>
@@ -4405,15 +4274,7 @@
               <w:cnfStyle w:val="000000010000" w:firstRow="0" w:lastRow="0" w:firstColumn="0" w:lastColumn="0" w:oddVBand="0" w:evenVBand="0" w:oddHBand="0" w:evenHBand="1" w:firstRowFirstColumn="0" w:firstRowLastColumn="0" w:lastRowFirstColumn="0" w:lastRowLastColumn="0"/>
             </w:pPr>
             <w:r>
-              <w:t xml:space="preserve">Als </w:t>
-            </w:r>
-            <w:proofErr w:type="spellStart"/>
-            <w:r>
-              <w:t>Surface</w:t>
-            </w:r>
-            <w:proofErr w:type="spellEnd"/>
-            <w:r>
-              <w:t xml:space="preserve"> Benutzer möchte ich </w:t>
+              <w:t xml:space="preserve">Als Surface Benutzer möchte ich </w:t>
             </w:r>
             <w:r>
               <w:t>bei der Detailansicht einer PN zur nächsten oder vorherigen PN wechseln</w:t>
@@ -4489,15 +4350,7 @@
               <w:cnfStyle w:val="000000100000" w:firstRow="0" w:lastRow="0" w:firstColumn="0" w:lastColumn="0" w:oddVBand="0" w:evenVBand="0" w:oddHBand="1" w:evenHBand="0" w:firstRowFirstColumn="0" w:firstRowLastColumn="0" w:lastRowFirstColumn="0" w:lastRowLastColumn="0"/>
             </w:pPr>
             <w:r>
-              <w:t xml:space="preserve">Als </w:t>
-            </w:r>
-            <w:proofErr w:type="spellStart"/>
-            <w:r>
-              <w:t>Surface</w:t>
-            </w:r>
-            <w:proofErr w:type="spellEnd"/>
-            <w:r>
-              <w:t xml:space="preserve"> Benutzer möchte ich </w:t>
+              <w:t xml:space="preserve">Als Surface Benutzer möchte ich </w:t>
             </w:r>
             <w:r>
               <w:t>zu einer PN zusätzliche Begriffe anzeigen</w:t>
@@ -4567,34 +4420,10 @@
               <w:cnfStyle w:val="000000010000" w:firstRow="0" w:lastRow="0" w:firstColumn="0" w:lastColumn="0" w:oddVBand="0" w:evenVBand="0" w:oddHBand="0" w:evenHBand="1" w:firstRowFirstColumn="0" w:firstRowLastColumn="0" w:lastRowFirstColumn="0" w:lastRowLastColumn="0"/>
             </w:pPr>
             <w:r>
-              <w:t xml:space="preserve">Als </w:t>
-            </w:r>
-            <w:proofErr w:type="spellStart"/>
-            <w:r>
-              <w:t>Surface</w:t>
-            </w:r>
-            <w:proofErr w:type="spellEnd"/>
-            <w:r>
-              <w:t xml:space="preserve"> Benutzer möchte ich </w:t>
-            </w:r>
-            <w:r>
-              <w:t>bei den Tags statt vielen spezifischen Tags eine kleinere Auswahl von aggregierten Tags sehen, um die Übersicht zu behalten und nicht zu viele Elemente auf dem Bildschirm zu sehen. (</w:t>
-            </w:r>
-            <w:proofErr w:type="spellStart"/>
-            <w:r>
-              <w:t>Bsp</w:t>
-            </w:r>
-            <w:proofErr w:type="spellEnd"/>
-            <w:r>
-              <w:t xml:space="preserve">: Java ME, Java EE, Java </w:t>
-            </w:r>
-            <w:proofErr w:type="spellStart"/>
-            <w:r>
-              <w:t>Beans</w:t>
-            </w:r>
-            <w:proofErr w:type="spellEnd"/>
-            <w:r>
-              <w:t xml:space="preserve"> -&gt; wird aggregiert zu Java)</w:t>
+              <w:t xml:space="preserve">Als Surface Benutzer möchte ich </w:t>
+            </w:r>
+            <w:r>
+              <w:t>bei den Tags statt vielen spezifischen Tags eine kleinere Auswahl von aggregierten Tags sehen, um die Übersicht zu behalten und nicht zu viele Elemente auf dem Bildschirm zu sehen. (Bsp: Java ME, Java EE, Java Beans -&gt; wird aggregiert zu Java)</w:t>
             </w:r>
           </w:p>
         </w:tc>
@@ -4656,15 +4485,7 @@
               <w:cnfStyle w:val="000000100000" w:firstRow="0" w:lastRow="0" w:firstColumn="0" w:lastColumn="0" w:oddVBand="0" w:evenVBand="0" w:oddHBand="1" w:evenHBand="0" w:firstRowFirstColumn="0" w:firstRowLastColumn="0" w:lastRowFirstColumn="0" w:lastRowLastColumn="0"/>
             </w:pPr>
             <w:r>
-              <w:t xml:space="preserve">Als </w:t>
-            </w:r>
-            <w:proofErr w:type="spellStart"/>
-            <w:r>
-              <w:t>Surface</w:t>
-            </w:r>
-            <w:proofErr w:type="spellEnd"/>
-            <w:r>
-              <w:t xml:space="preserve"> Admin</w:t>
+              <w:t>Als Surface Admin</w:t>
             </w:r>
             <w:r>
               <w:t>istrator</w:t>
@@ -4683,13 +4504,8 @@
             <w:pPr>
               <w:cnfStyle w:val="000000100000" w:firstRow="0" w:lastRow="0" w:firstColumn="0" w:lastColumn="0" w:oddVBand="0" w:evenVBand="0" w:oddHBand="1" w:evenHBand="0" w:firstRowFirstColumn="0" w:firstRowLastColumn="0" w:lastRowFirstColumn="0" w:lastRowLastColumn="0"/>
             </w:pPr>
-            <w:proofErr w:type="spellStart"/>
-            <w:r>
-              <w:t>Config</w:t>
-            </w:r>
-            <w:proofErr w:type="spellEnd"/>
-            <w:r>
-              <w:t xml:space="preserve"> File kann von einem Admin bearbeitet werden.</w:t>
+            <w:r>
+              <w:t>Config File kann von einem Admin bearbeitet werden.</w:t>
             </w:r>
           </w:p>
         </w:tc>
@@ -4736,15 +4552,7 @@
               <w:cnfStyle w:val="000000010000" w:firstRow="0" w:lastRow="0" w:firstColumn="0" w:lastColumn="0" w:oddVBand="0" w:evenVBand="0" w:oddHBand="0" w:evenHBand="1" w:firstRowFirstColumn="0" w:firstRowLastColumn="0" w:lastRowFirstColumn="0" w:lastRowLastColumn="0"/>
             </w:pPr>
             <w:r>
-              <w:t xml:space="preserve">Als </w:t>
-            </w:r>
-            <w:proofErr w:type="spellStart"/>
-            <w:r>
-              <w:t>Surface</w:t>
-            </w:r>
-            <w:proofErr w:type="spellEnd"/>
-            <w:r>
-              <w:t xml:space="preserve"> Benutzer möchte ich </w:t>
+              <w:t xml:space="preserve">Als Surface Benutzer möchte ich </w:t>
             </w:r>
             <w:r>
               <w:t>einen Filter in der Übersicht setzen</w:t>
@@ -4817,15 +4625,7 @@
               <w:t>Al</w:t>
             </w:r>
             <w:r>
-              <w:t xml:space="preserve">s </w:t>
-            </w:r>
-            <w:proofErr w:type="spellStart"/>
-            <w:r>
-              <w:t>Surface</w:t>
-            </w:r>
-            <w:proofErr w:type="spellEnd"/>
-            <w:r>
-              <w:t xml:space="preserve"> Benutzer möchte ich</w:t>
+              <w:t>s Surface Benutzer möchte ich</w:t>
             </w:r>
             <w:r>
               <w:t xml:space="preserve"> </w:t>
@@ -4892,15 +4692,7 @@
               <w:cnfStyle w:val="000000010000" w:firstRow="0" w:lastRow="0" w:firstColumn="0" w:lastColumn="0" w:oddVBand="0" w:evenVBand="0" w:oddHBand="0" w:evenHBand="1" w:firstRowFirstColumn="0" w:firstRowLastColumn="0" w:lastRowFirstColumn="0" w:lastRowLastColumn="0"/>
             </w:pPr>
             <w:r>
-              <w:t xml:space="preserve">Als </w:t>
-            </w:r>
-            <w:proofErr w:type="spellStart"/>
-            <w:r>
-              <w:t>Surface</w:t>
-            </w:r>
-            <w:proofErr w:type="spellEnd"/>
-            <w:r>
-              <w:t xml:space="preserve"> Benutzer möchte ich </w:t>
+              <w:t xml:space="preserve">Als Surface Benutzer möchte ich </w:t>
             </w:r>
             <w:r>
               <w:t>einen Filter in der Übersicht entfernen</w:t>
@@ -4970,15 +4762,7 @@
               <w:cnfStyle w:val="000000100000" w:firstRow="0" w:lastRow="0" w:firstColumn="0" w:lastColumn="0" w:oddVBand="0" w:evenVBand="0" w:oddHBand="1" w:evenHBand="0" w:firstRowFirstColumn="0" w:firstRowLastColumn="0" w:lastRowFirstColumn="0" w:lastRowLastColumn="0"/>
             </w:pPr>
             <w:r>
-              <w:t xml:space="preserve">Als </w:t>
-            </w:r>
-            <w:proofErr w:type="spellStart"/>
-            <w:r>
-              <w:t>Surface</w:t>
-            </w:r>
-            <w:proofErr w:type="spellEnd"/>
-            <w:r>
-              <w:t xml:space="preserve"> Benutzer möchte ich </w:t>
+              <w:t xml:space="preserve">Als Surface Benutzer möchte ich </w:t>
             </w:r>
             <w:r>
               <w:t>einen Filter in der Detailansicht entfernen</w:t>
@@ -5048,34 +4832,10 @@
               <w:cnfStyle w:val="000000010000" w:firstRow="0" w:lastRow="0" w:firstColumn="0" w:lastColumn="0" w:oddVBand="0" w:evenVBand="0" w:oddHBand="0" w:evenHBand="1" w:firstRowFirstColumn="0" w:firstRowLastColumn="0" w:lastRowFirstColumn="0" w:lastRowLastColumn="0"/>
             </w:pPr>
             <w:r>
-              <w:t xml:space="preserve">Als </w:t>
-            </w:r>
-            <w:proofErr w:type="spellStart"/>
-            <w:r>
-              <w:t>Surface</w:t>
-            </w:r>
-            <w:proofErr w:type="spellEnd"/>
-            <w:r>
-              <w:t xml:space="preserve"> Benutzer möchte ich </w:t>
-            </w:r>
-            <w:r>
-              <w:t xml:space="preserve">Als Entwickler möchte ich für die Design User Stories eine "Definition </w:t>
-            </w:r>
-            <w:proofErr w:type="spellStart"/>
-            <w:r>
-              <w:t>of</w:t>
-            </w:r>
-            <w:proofErr w:type="spellEnd"/>
-            <w:r>
-              <w:t xml:space="preserve"> </w:t>
-            </w:r>
-            <w:proofErr w:type="spellStart"/>
-            <w:r>
-              <w:t>Done</w:t>
-            </w:r>
-            <w:proofErr w:type="spellEnd"/>
-            <w:r>
-              <w:t>" festlegen können, damit der Abschluss der User Stories validiert werden kann.</w:t>
+              <w:t xml:space="preserve">Als Surface Benutzer möchte ich </w:t>
+            </w:r>
+            <w:r>
+              <w:t>Als Entwickler möchte ich für die Design User Stories eine "Definition of Done" festlegen können, damit der Abschluss der User Stories validiert werden kann.</w:t>
             </w:r>
           </w:p>
         </w:tc>
@@ -5089,15 +4849,7 @@
               <w:cnfStyle w:val="000000010000" w:firstRow="0" w:lastRow="0" w:firstColumn="0" w:lastColumn="0" w:oddVBand="0" w:evenVBand="0" w:oddHBand="0" w:evenHBand="1" w:firstRowFirstColumn="0" w:firstRowLastColumn="0" w:lastRowFirstColumn="0" w:lastRowLastColumn="0"/>
             </w:pPr>
             <w:r>
-              <w:t xml:space="preserve">Das externe Design wurde im </w:t>
-            </w:r>
-            <w:proofErr w:type="spellStart"/>
-            <w:r>
-              <w:t>Photoshop</w:t>
-            </w:r>
-            <w:proofErr w:type="spellEnd"/>
-            <w:r>
-              <w:t xml:space="preserve"> erstellt und dem Kunden gezeigt, der damit zufrieden war.</w:t>
+              <w:t>Das externe Design wurde im Photoshop erstellt und dem Kunden gezeigt, der damit zufrieden war.</w:t>
             </w:r>
           </w:p>
         </w:tc>
@@ -5144,15 +4896,7 @@
               <w:cnfStyle w:val="000000100000" w:firstRow="0" w:lastRow="0" w:firstColumn="0" w:lastColumn="0" w:oddVBand="0" w:evenVBand="0" w:oddHBand="1" w:evenHBand="0" w:firstRowFirstColumn="0" w:firstRowLastColumn="0" w:lastRowFirstColumn="0" w:lastRowLastColumn="0"/>
             </w:pPr>
             <w:r>
-              <w:t xml:space="preserve">Als </w:t>
-            </w:r>
-            <w:proofErr w:type="spellStart"/>
-            <w:r>
-              <w:t>Surface</w:t>
-            </w:r>
-            <w:proofErr w:type="spellEnd"/>
-            <w:r>
-              <w:t xml:space="preserve"> Benutzer möchte ich </w:t>
+              <w:t xml:space="preserve">Als Surface Benutzer möchte ich </w:t>
             </w:r>
             <w:r>
               <w:t>einen Filter in der Detailansicht setzen</w:t>
@@ -5222,15 +4966,7 @@
               <w:cnfStyle w:val="000000010000" w:firstRow="0" w:lastRow="0" w:firstColumn="0" w:lastColumn="0" w:oddVBand="0" w:evenVBand="0" w:oddHBand="0" w:evenHBand="1" w:firstRowFirstColumn="0" w:firstRowLastColumn="0" w:lastRowFirstColumn="0" w:lastRowLastColumn="0"/>
             </w:pPr>
             <w:r>
-              <w:t xml:space="preserve">Als </w:t>
-            </w:r>
-            <w:proofErr w:type="spellStart"/>
-            <w:r>
-              <w:t>Surface</w:t>
-            </w:r>
-            <w:proofErr w:type="spellEnd"/>
-            <w:r>
-              <w:t xml:space="preserve"> Benutzer möchte ich </w:t>
+              <w:t xml:space="preserve">Als Surface Benutzer möchte ich </w:t>
             </w:r>
             <w:r>
               <w:t>nach mehreren bestimmten Kriterien filtern</w:t>
@@ -5315,15 +5051,7 @@
               <w:cnfStyle w:val="000000100000" w:firstRow="0" w:lastRow="0" w:firstColumn="0" w:lastColumn="0" w:oddVBand="0" w:evenVBand="0" w:oddHBand="1" w:evenHBand="0" w:firstRowFirstColumn="0" w:firstRowLastColumn="0" w:lastRowFirstColumn="0" w:lastRowLastColumn="0"/>
             </w:pPr>
             <w:r>
-              <w:t xml:space="preserve">Als </w:t>
-            </w:r>
-            <w:proofErr w:type="spellStart"/>
-            <w:r>
-              <w:t>Surface</w:t>
-            </w:r>
-            <w:proofErr w:type="spellEnd"/>
-            <w:r>
-              <w:t xml:space="preserve"> Benutzer möchte ich </w:t>
+              <w:t xml:space="preserve">Als Surface Benutzer möchte ich </w:t>
             </w:r>
             <w:r>
               <w:t xml:space="preserve">durch eine Animation erkennen können, dass von der Übersicht in die Detailansicht (oder in die Gegenrichtung) gewechselt wurde, damit der Programmfluss </w:t>
@@ -5378,13 +5106,8 @@
             <w:hideMark/>
           </w:tcPr>
           <w:p>
-            <w:proofErr w:type="spellStart"/>
-            <w:r>
-              <w:t>Scrollerkennung</w:t>
-            </w:r>
-            <w:proofErr w:type="spellEnd"/>
-            <w:r>
-              <w:t xml:space="preserve"> in Übersicht dargestellt</w:t>
+            <w:r>
+              <w:t>Scrollerkennung in Übersicht dargestellt</w:t>
             </w:r>
           </w:p>
         </w:tc>
@@ -5398,15 +5121,7 @@
               <w:cnfStyle w:val="000000010000" w:firstRow="0" w:lastRow="0" w:firstColumn="0" w:lastColumn="0" w:oddVBand="0" w:evenVBand="0" w:oddHBand="0" w:evenHBand="1" w:firstRowFirstColumn="0" w:firstRowLastColumn="0" w:lastRowFirstColumn="0" w:lastRowLastColumn="0"/>
             </w:pPr>
             <w:r>
-              <w:t xml:space="preserve">Als </w:t>
-            </w:r>
-            <w:proofErr w:type="spellStart"/>
-            <w:r>
-              <w:t>Surface</w:t>
-            </w:r>
-            <w:proofErr w:type="spellEnd"/>
-            <w:r>
-              <w:t xml:space="preserve"> Benutzer möchte ich </w:t>
+              <w:t xml:space="preserve">Als Surface Benutzer möchte ich </w:t>
             </w:r>
             <w:r>
               <w:t>an der Darstellung der Liste erkennen können, dass durch die PN gescrollt werden kann.</w:t>
@@ -5470,15 +5185,7 @@
               <w:cnfStyle w:val="000000100000" w:firstRow="0" w:lastRow="0" w:firstColumn="0" w:lastColumn="0" w:oddVBand="0" w:evenVBand="0" w:oddHBand="1" w:evenHBand="0" w:firstRowFirstColumn="0" w:firstRowLastColumn="0" w:lastRowFirstColumn="0" w:lastRowLastColumn="0"/>
             </w:pPr>
             <w:r>
-              <w:t xml:space="preserve">Als </w:t>
-            </w:r>
-            <w:proofErr w:type="spellStart"/>
-            <w:r>
-              <w:t>Surface</w:t>
-            </w:r>
-            <w:proofErr w:type="spellEnd"/>
-            <w:r>
-              <w:t xml:space="preserve"> Be</w:t>
+              <w:t>Als Surface Be</w:t>
             </w:r>
             <w:r>
               <w:t>n</w:t>
@@ -5552,15 +5259,7 @@
               <w:cnfStyle w:val="000000010000" w:firstRow="0" w:lastRow="0" w:firstColumn="0" w:lastColumn="0" w:oddVBand="0" w:evenVBand="0" w:oddHBand="0" w:evenHBand="1" w:firstRowFirstColumn="0" w:firstRowLastColumn="0" w:lastRowFirstColumn="0" w:lastRowLastColumn="0"/>
             </w:pPr>
             <w:r>
-              <w:t xml:space="preserve">Als </w:t>
-            </w:r>
-            <w:proofErr w:type="spellStart"/>
-            <w:r>
-              <w:t>Surface</w:t>
-            </w:r>
-            <w:proofErr w:type="spellEnd"/>
-            <w:r>
-              <w:t xml:space="preserve"> Benutzer möchte ich</w:t>
+              <w:t>Als Surface Benutzer möchte ich</w:t>
             </w:r>
             <w:r>
               <w:t xml:space="preserve"> eine ansprechende Darstellung des Filters</w:t>
@@ -5627,15 +5326,7 @@
               <w:cnfStyle w:val="000000100000" w:firstRow="0" w:lastRow="0" w:firstColumn="0" w:lastColumn="0" w:oddVBand="0" w:evenVBand="0" w:oddHBand="1" w:evenHBand="0" w:firstRowFirstColumn="0" w:firstRowLastColumn="0" w:lastRowFirstColumn="0" w:lastRowLastColumn="0"/>
             </w:pPr>
             <w:r>
-              <w:t xml:space="preserve">Als </w:t>
-            </w:r>
-            <w:proofErr w:type="spellStart"/>
-            <w:r>
-              <w:t>Surface</w:t>
-            </w:r>
-            <w:proofErr w:type="spellEnd"/>
-            <w:r>
-              <w:t xml:space="preserve"> Benutzer möchte ich </w:t>
+              <w:t xml:space="preserve">Als Surface Benutzer möchte ich </w:t>
             </w:r>
             <w:r>
               <w:t>eine PN vergrössern können und einen abgedunkelten Hintergrund sehen, damit ich sie besser lesen kann.</w:t>
@@ -5699,15 +5390,7 @@
               <w:cnfStyle w:val="000000010000" w:firstRow="0" w:lastRow="0" w:firstColumn="0" w:lastColumn="0" w:oddVBand="0" w:evenVBand="0" w:oddHBand="0" w:evenHBand="1" w:firstRowFirstColumn="0" w:firstRowLastColumn="0" w:lastRowFirstColumn="0" w:lastRowLastColumn="0"/>
             </w:pPr>
             <w:r>
-              <w:t xml:space="preserve">Als </w:t>
-            </w:r>
-            <w:proofErr w:type="spellStart"/>
-            <w:r>
-              <w:t>Surface</w:t>
-            </w:r>
-            <w:proofErr w:type="spellEnd"/>
-            <w:r>
-              <w:t xml:space="preserve"> Benutzer möchte ich </w:t>
+              <w:t xml:space="preserve">Als Surface Benutzer möchte ich </w:t>
             </w:r>
             <w:r>
               <w:t>eine Animation sehen</w:t>
@@ -5777,15 +5460,7 @@
               <w:cnfStyle w:val="000000100000" w:firstRow="0" w:lastRow="0" w:firstColumn="0" w:lastColumn="0" w:oddVBand="0" w:evenVBand="0" w:oddHBand="1" w:evenHBand="0" w:firstRowFirstColumn="0" w:firstRowLastColumn="0" w:lastRowFirstColumn="0" w:lastRowLastColumn="0"/>
             </w:pPr>
             <w:r>
-              <w:t xml:space="preserve">Als </w:t>
-            </w:r>
-            <w:proofErr w:type="spellStart"/>
-            <w:r>
-              <w:t>Surface</w:t>
-            </w:r>
-            <w:proofErr w:type="spellEnd"/>
-            <w:r>
-              <w:t xml:space="preserve"> Benutzer möchte ich </w:t>
+              <w:t xml:space="preserve">Als Surface Benutzer möchte ich </w:t>
             </w:r>
             <w:r>
               <w:t>die Anzahl PN in der Übersicht sehen</w:t>
@@ -5840,11 +5515,9 @@
             <w:hideMark/>
           </w:tcPr>
           <w:p>
-            <w:proofErr w:type="spellStart"/>
             <w:r>
               <w:t>Easteregg</w:t>
             </w:r>
-            <w:proofErr w:type="spellEnd"/>
           </w:p>
         </w:tc>
         <w:tc>
@@ -5857,26 +5530,13 @@
               <w:cnfStyle w:val="000000010000" w:firstRow="0" w:lastRow="0" w:firstColumn="0" w:lastColumn="0" w:oddVBand="0" w:evenVBand="0" w:oddHBand="0" w:evenHBand="1" w:firstRowFirstColumn="0" w:firstRowLastColumn="0" w:lastRowFirstColumn="0" w:lastRowLastColumn="0"/>
             </w:pPr>
             <w:r>
-              <w:t xml:space="preserve">Als Entwickler oder </w:t>
-            </w:r>
-            <w:proofErr w:type="spellStart"/>
-            <w:r>
-              <w:t>Zühlke</w:t>
-            </w:r>
-            <w:proofErr w:type="spellEnd"/>
+              <w:t>Als Entwickler oder Zühlke</w:t>
+            </w:r>
             <w:r>
               <w:t xml:space="preserve"> Engineering AG</w:t>
             </w:r>
             <w:r>
-              <w:t xml:space="preserve"> Mitarbeiter möchte ich ein </w:t>
-            </w:r>
-            <w:proofErr w:type="spellStart"/>
-            <w:r>
-              <w:t>Easteregg</w:t>
-            </w:r>
-            <w:proofErr w:type="spellEnd"/>
-            <w:r>
-              <w:t xml:space="preserve"> ausführen können, damit ich Spass haben und Kunden beeindrucken kann.</w:t>
+              <w:t xml:space="preserve"> Mitarbeiter möchte ich ein Easteregg ausführen können, damit ich Spass haben und Kunden beeindrucken kann.</w:t>
             </w:r>
           </w:p>
         </w:tc>
@@ -5937,15 +5597,7 @@
               <w:cnfStyle w:val="000000100000" w:firstRow="0" w:lastRow="0" w:firstColumn="0" w:lastColumn="0" w:oddVBand="0" w:evenVBand="0" w:oddHBand="1" w:evenHBand="0" w:firstRowFirstColumn="0" w:firstRowLastColumn="0" w:lastRowFirstColumn="0" w:lastRowLastColumn="0"/>
             </w:pPr>
             <w:r>
-              <w:t xml:space="preserve">Als </w:t>
-            </w:r>
-            <w:proofErr w:type="spellStart"/>
-            <w:r>
-              <w:t>Surface</w:t>
-            </w:r>
-            <w:proofErr w:type="spellEnd"/>
-            <w:r>
-              <w:t xml:space="preserve"> Benutzer möchte ich </w:t>
+              <w:t xml:space="preserve">Als Surface Benutzer möchte ich </w:t>
             </w:r>
             <w:r>
               <w:t xml:space="preserve">eine Animation sehen, wenn die Ansicht geschlossen und der Filter gesetzt wird, damit ich </w:t>
@@ -6030,15 +5682,7 @@
               <w:cnfStyle w:val="000000010000" w:firstRow="0" w:lastRow="0" w:firstColumn="0" w:lastColumn="0" w:oddVBand="0" w:evenVBand="0" w:oddHBand="0" w:evenHBand="1" w:firstRowFirstColumn="0" w:firstRowLastColumn="0" w:lastRowFirstColumn="0" w:lastRowLastColumn="0"/>
             </w:pPr>
             <w:r>
-              <w:t xml:space="preserve">Als </w:t>
-            </w:r>
-            <w:proofErr w:type="spellStart"/>
-            <w:r>
-              <w:t>Surface</w:t>
-            </w:r>
-            <w:proofErr w:type="spellEnd"/>
-            <w:r>
-              <w:t xml:space="preserve"> Benutzer möchte ich</w:t>
+              <w:t>Als Surface Benutzer möchte ich</w:t>
             </w:r>
             <w:r>
               <w:t>,</w:t>
@@ -6111,15 +5755,7 @@
               <w:cnfStyle w:val="000000100000" w:firstRow="0" w:lastRow="0" w:firstColumn="0" w:lastColumn="0" w:oddVBand="0" w:evenVBand="0" w:oddHBand="1" w:evenHBand="0" w:firstRowFirstColumn="0" w:firstRowLastColumn="0" w:lastRowFirstColumn="0" w:lastRowLastColumn="0"/>
             </w:pPr>
             <w:r>
-              <w:t xml:space="preserve">Als </w:t>
-            </w:r>
-            <w:proofErr w:type="spellStart"/>
-            <w:r>
-              <w:t>Surface</w:t>
-            </w:r>
-            <w:proofErr w:type="spellEnd"/>
-            <w:r>
-              <w:t xml:space="preserve"> Benutzer möchte ich </w:t>
+              <w:t xml:space="preserve">Als Surface Benutzer möchte ich </w:t>
             </w:r>
             <w:r>
               <w:t>eine PN ausdrucken können, um sie mitzunehmen und später genau lesen</w:t>
@@ -6171,13 +5807,8 @@
             <w:hideMark/>
           </w:tcPr>
           <w:p>
-            <w:proofErr w:type="spellStart"/>
-            <w:r>
-              <w:t>Badge</w:t>
-            </w:r>
-            <w:proofErr w:type="spellEnd"/>
-            <w:r>
-              <w:t xml:space="preserve"> erkennen</w:t>
+            <w:r>
+              <w:t>Badge erkennen</w:t>
             </w:r>
           </w:p>
         </w:tc>
@@ -6191,37 +5822,13 @@
               <w:cnfStyle w:val="000000010000" w:firstRow="0" w:lastRow="0" w:firstColumn="0" w:lastColumn="0" w:oddVBand="0" w:evenVBand="0" w:oddHBand="0" w:evenHBand="1" w:firstRowFirstColumn="0" w:firstRowLastColumn="0" w:lastRowFirstColumn="0" w:lastRowLastColumn="0"/>
             </w:pPr>
             <w:r>
-              <w:t xml:space="preserve">Als </w:t>
-            </w:r>
-            <w:proofErr w:type="spellStart"/>
-            <w:r>
-              <w:t>Surface</w:t>
-            </w:r>
-            <w:proofErr w:type="spellEnd"/>
-            <w:r>
-              <w:t xml:space="preserve"> Benutzer möchte </w:t>
+              <w:t xml:space="preserve">Als Surface Benutzer möchte </w:t>
             </w:r>
             <w:r>
               <w:t xml:space="preserve">ich </w:t>
             </w:r>
             <w:r>
-              <w:t xml:space="preserve">einen Besucher </w:t>
-            </w:r>
-            <w:proofErr w:type="spellStart"/>
-            <w:r>
-              <w:t>Badge</w:t>
-            </w:r>
-            <w:proofErr w:type="spellEnd"/>
-            <w:r>
-              <w:t xml:space="preserve"> auf den </w:t>
-            </w:r>
-            <w:proofErr w:type="spellStart"/>
-            <w:r>
-              <w:t>Surface</w:t>
-            </w:r>
-            <w:proofErr w:type="spellEnd"/>
-            <w:r>
-              <w:t xml:space="preserve"> legen können, </w:t>
+              <w:t xml:space="preserve">einen Besucher Badge auf den Surface legen können, </w:t>
             </w:r>
             <w:r>
               <w:t>welcher</w:t>
@@ -6288,15 +5895,7 @@
               <w:cnfStyle w:val="000000100000" w:firstRow="0" w:lastRow="0" w:firstColumn="0" w:lastColumn="0" w:oddVBand="0" w:evenVBand="0" w:oddHBand="1" w:evenHBand="0" w:firstRowFirstColumn="0" w:firstRowLastColumn="0" w:lastRowFirstColumn="0" w:lastRowLastColumn="0"/>
             </w:pPr>
             <w:r>
-              <w:t xml:space="preserve">Als </w:t>
-            </w:r>
-            <w:proofErr w:type="spellStart"/>
-            <w:r>
-              <w:t>Surface</w:t>
-            </w:r>
-            <w:proofErr w:type="spellEnd"/>
-            <w:r>
-              <w:t xml:space="preserve"> Benutzer möchte </w:t>
+              <w:t xml:space="preserve">Als Surface Benutzer möchte </w:t>
             </w:r>
             <w:r>
               <w:t xml:space="preserve">ich </w:t>
@@ -6360,15 +5959,7 @@
               <w:cnfStyle w:val="000000010000" w:firstRow="0" w:lastRow="0" w:firstColumn="0" w:lastColumn="0" w:oddVBand="0" w:evenVBand="0" w:oddHBand="0" w:evenHBand="1" w:firstRowFirstColumn="0" w:firstRowLastColumn="0" w:lastRowFirstColumn="0" w:lastRowLastColumn="0"/>
             </w:pPr>
             <w:r>
-              <w:t xml:space="preserve">Als </w:t>
-            </w:r>
-            <w:proofErr w:type="spellStart"/>
-            <w:r>
-              <w:t>Surface</w:t>
-            </w:r>
-            <w:proofErr w:type="spellEnd"/>
-            <w:r>
-              <w:t xml:space="preserve"> Benutzer möchte </w:t>
+              <w:t xml:space="preserve">Als Surface Benutzer möchte </w:t>
             </w:r>
             <w:r>
               <w:t xml:space="preserve">ich </w:t>
@@ -6447,15 +6038,7 @@
               <w:cnfStyle w:val="000000100000" w:firstRow="0" w:lastRow="0" w:firstColumn="0" w:lastColumn="0" w:oddVBand="0" w:evenVBand="0" w:oddHBand="1" w:evenHBand="0" w:firstRowFirstColumn="0" w:firstRowLastColumn="0" w:lastRowFirstColumn="0" w:lastRowLastColumn="0"/>
             </w:pPr>
             <w:r>
-              <w:t xml:space="preserve">Als </w:t>
-            </w:r>
-            <w:proofErr w:type="spellStart"/>
-            <w:r>
-              <w:t>Surface</w:t>
-            </w:r>
-            <w:proofErr w:type="spellEnd"/>
-            <w:r>
-              <w:t xml:space="preserve"> Benutzer möchte </w:t>
+              <w:t xml:space="preserve">Als Surface Benutzer möchte </w:t>
             </w:r>
             <w:r>
               <w:t xml:space="preserve">ich </w:t>
@@ -6530,29 +6113,13 @@
               <w:cnfStyle w:val="000000010000" w:firstRow="0" w:lastRow="0" w:firstColumn="0" w:lastColumn="0" w:oddVBand="0" w:evenVBand="0" w:oddHBand="0" w:evenHBand="1" w:firstRowFirstColumn="0" w:firstRowLastColumn="0" w:lastRowFirstColumn="0" w:lastRowLastColumn="0"/>
             </w:pPr>
             <w:r>
-              <w:t xml:space="preserve">Als </w:t>
-            </w:r>
-            <w:proofErr w:type="spellStart"/>
-            <w:r>
-              <w:t>Surface</w:t>
-            </w:r>
-            <w:proofErr w:type="spellEnd"/>
-            <w:r>
-              <w:t xml:space="preserve"> Benutzer möchte </w:t>
+              <w:t xml:space="preserve">Als Surface Benutzer möchte </w:t>
             </w:r>
             <w:r>
               <w:t xml:space="preserve">ich </w:t>
             </w:r>
             <w:r>
-              <w:t xml:space="preserve">durch einen Demomodus auf die Applikation aufmerksam gemacht werden, damit ich animiert werde, den </w:t>
-            </w:r>
-            <w:proofErr w:type="spellStart"/>
-            <w:r>
-              <w:t>Surface</w:t>
-            </w:r>
-            <w:proofErr w:type="spellEnd"/>
-            <w:r>
-              <w:t xml:space="preserve"> zu bedienen.</w:t>
+              <w:t>durch einen Demomodus auf die Applikation aufmerksam gemacht werden, damit ich animiert werde, den Surface zu bedienen.</w:t>
             </w:r>
           </w:p>
         </w:tc>
@@ -6610,15 +6177,7 @@
               <w:cnfStyle w:val="000000100000" w:firstRow="0" w:lastRow="0" w:firstColumn="0" w:lastColumn="0" w:oddVBand="0" w:evenVBand="0" w:oddHBand="1" w:evenHBand="0" w:firstRowFirstColumn="0" w:firstRowLastColumn="0" w:lastRowFirstColumn="0" w:lastRowLastColumn="0"/>
             </w:pPr>
             <w:r>
-              <w:t xml:space="preserve">Als </w:t>
-            </w:r>
-            <w:proofErr w:type="spellStart"/>
-            <w:r>
-              <w:t>Surface</w:t>
-            </w:r>
-            <w:proofErr w:type="spellEnd"/>
-            <w:r>
-              <w:t xml:space="preserve"> Benutzer möchte </w:t>
+              <w:t xml:space="preserve">Als Surface Benutzer möchte </w:t>
             </w:r>
             <w:r>
               <w:t xml:space="preserve">ich </w:t>
@@ -6688,15 +6247,7 @@
               <w:cnfStyle w:val="000000010000" w:firstRow="0" w:lastRow="0" w:firstColumn="0" w:lastColumn="0" w:oddVBand="0" w:evenVBand="0" w:oddHBand="0" w:evenHBand="1" w:firstRowFirstColumn="0" w:firstRowLastColumn="0" w:lastRowFirstColumn="0" w:lastRowLastColumn="0"/>
             </w:pPr>
             <w:r>
-              <w:t xml:space="preserve">Als </w:t>
-            </w:r>
-            <w:proofErr w:type="spellStart"/>
-            <w:r>
-              <w:t>Surface</w:t>
-            </w:r>
-            <w:proofErr w:type="spellEnd"/>
-            <w:r>
-              <w:t xml:space="preserve"> Benutzer möchte </w:t>
+              <w:t xml:space="preserve">Als Surface Benutzer möchte </w:t>
             </w:r>
             <w:r>
               <w:t xml:space="preserve">ich </w:t>
@@ -6760,15 +6311,7 @@
               <w:cnfStyle w:val="000000100000" w:firstRow="0" w:lastRow="0" w:firstColumn="0" w:lastColumn="0" w:oddVBand="0" w:evenVBand="0" w:oddHBand="1" w:evenHBand="0" w:firstRowFirstColumn="0" w:firstRowLastColumn="0" w:lastRowFirstColumn="0" w:lastRowLastColumn="0"/>
             </w:pPr>
             <w:r>
-              <w:t xml:space="preserve">Als </w:t>
-            </w:r>
-            <w:proofErr w:type="spellStart"/>
-            <w:r>
-              <w:t>Surface</w:t>
-            </w:r>
-            <w:proofErr w:type="spellEnd"/>
-            <w:r>
-              <w:t xml:space="preserve"> Benutzer möchte </w:t>
+              <w:t xml:space="preserve">Als Surface Benutzer möchte </w:t>
             </w:r>
             <w:r>
               <w:t xml:space="preserve">ich </w:t>
@@ -6780,15 +6323,7 @@
               <w:t xml:space="preserve"> können</w:t>
             </w:r>
             <w:r>
-              <w:t xml:space="preserve">, wenn die </w:t>
-            </w:r>
-            <w:proofErr w:type="spellStart"/>
-            <w:r>
-              <w:t>Kriterienliste</w:t>
-            </w:r>
-            <w:proofErr w:type="spellEnd"/>
-            <w:r>
-              <w:t xml:space="preserve"> für das Filtern geöffnet wird, damit ich den Filtermodus </w:t>
+              <w:t xml:space="preserve">, wenn die Kriterienliste für das Filtern geöffnet wird, damit ich den Filtermodus </w:t>
             </w:r>
             <w:r>
               <w:t xml:space="preserve">besser </w:t>
@@ -6835,27 +6370,14 @@
       <w:r>
         <w:t xml:space="preserve">Tabelle </w:t>
       </w:r>
-      <w:r>
-        <w:fldChar w:fldCharType="begin"/>
-      </w:r>
-      <w:r>
-        <w:instrText xml:space="preserve"> SEQ Tabelle \* ARABIC </w:instrText>
-      </w:r>
-      <w:r>
-        <w:fldChar w:fldCharType="separate"/>
-      </w:r>
-      <w:r>
-        <w:rPr>
-          <w:noProof/>
-        </w:rPr>
-        <w:t>1</w:t>
-      </w:r>
-      <w:r>
-        <w:rPr>
-          <w:noProof/>
-        </w:rPr>
-        <w:fldChar w:fldCharType="end"/>
-      </w:r>
+      <w:fldSimple w:instr=" SEQ Tabelle \* ARABIC ">
+        <w:r>
+          <w:rPr>
+            <w:noProof/>
+          </w:rPr>
+          <w:t>1</w:t>
+        </w:r>
+      </w:fldSimple>
       <w:r>
         <w:t xml:space="preserve"> - User Stories</w:t>
       </w:r>
@@ -6961,15 +6483,7 @@
         <w:t xml:space="preserve">für ihren Zweck </w:t>
       </w:r>
       <w:r>
-        <w:t xml:space="preserve">der Bereitstellung von Informationen über bisherige Projekte der </w:t>
-      </w:r>
-      <w:proofErr w:type="spellStart"/>
-      <w:r>
-        <w:t>Zühlke</w:t>
-      </w:r>
-      <w:proofErr w:type="spellEnd"/>
-      <w:r>
-        <w:t xml:space="preserve"> Engineering AG </w:t>
+        <w:t xml:space="preserve">der Bereitstellung von Informationen über bisherige Projekte der Zühlke Engineering AG </w:t>
       </w:r>
       <w:r>
         <w:t>und auch zur Unterhaltung</w:t>
@@ -7014,15 +6528,7 @@
         <w:t>.</w:t>
       </w:r>
       <w:r>
-        <w:t xml:space="preserve"> Die Angemessenheit wird durch einen </w:t>
-      </w:r>
-      <w:proofErr w:type="spellStart"/>
-      <w:r>
-        <w:t>Usability</w:t>
-      </w:r>
-      <w:proofErr w:type="spellEnd"/>
-      <w:r>
-        <w:t xml:space="preserve"> Tests gemessen und verifiziert.</w:t>
+        <w:t xml:space="preserve"> Die Angemessenheit wird durch einen Usability Tests gemessen und verifiziert.</w:t>
       </w:r>
     </w:p>
     <w:p>
@@ -7209,15 +6715,7 @@
         <w:t xml:space="preserve">Ein technisch affiner Benutzer soll </w:t>
       </w:r>
       <w:r>
-        <w:t xml:space="preserve">während des </w:t>
-      </w:r>
-      <w:proofErr w:type="spellStart"/>
-      <w:r>
-        <w:t>Usability</w:t>
-      </w:r>
-      <w:proofErr w:type="spellEnd"/>
-      <w:r>
-        <w:t>-</w:t>
+        <w:t>während des Usability-</w:t>
       </w:r>
       <w:r>
         <w:t xml:space="preserve">Tests </w:t>
@@ -7279,15 +6777,7 @@
     </w:p>
     <w:p>
       <w:r>
-        <w:t xml:space="preserve">In einem </w:t>
-      </w:r>
-      <w:proofErr w:type="spellStart"/>
-      <w:r>
-        <w:t>Usability</w:t>
-      </w:r>
-      <w:proofErr w:type="spellEnd"/>
-      <w:r>
-        <w:t xml:space="preserve"> Test werden verschiedene Szenarien vorgegeben, die dann von Testpersonen ohne Erfahrung mit der Applikation und ohne ein Benutzerhandbuch durchgeführt werden. Es müssen alle Szenarien erreicht werden können, ohne dass die Testpersonen Hilfe beanspruchen müssen.</w:t>
+        <w:t>In einem Usability Test werden verschiedene Szenarien vorgegeben, die dann von Testpersonen ohne Erfahrung mit der Applikation und ohne ein Benutzerhandbuch durchgeführt werden. Es müssen alle Szenarien erreicht werden können, ohne dass die Testpersonen Hilfe beanspruchen müssen.</w:t>
       </w:r>
     </w:p>
     <w:p>
@@ -7313,13 +6803,8 @@
       <w:r>
         <w:t xml:space="preserve">ersichtlich sein, dass es sich um eine Applikation der </w:t>
       </w:r>
-      <w:proofErr w:type="spellStart"/>
-      <w:r>
-        <w:t>Zühlke</w:t>
-      </w:r>
-      <w:proofErr w:type="spellEnd"/>
-      <w:r>
-        <w:t xml:space="preserve"> Engineering AG handelt. Dies </w:t>
+      <w:r>
+        <w:t xml:space="preserve">Zühlke Engineering AG handelt. Dies </w:t>
       </w:r>
       <w:r>
         <w:t>wird</w:t>
@@ -7356,15 +6841,7 @@
     <w:p>
       <w:r>
         <w:lastRenderedPageBreak/>
-        <w:t xml:space="preserve">Das Visuelle Design wurde von </w:t>
-      </w:r>
-      <w:proofErr w:type="spellStart"/>
-      <w:r>
-        <w:t>Zühlke</w:t>
-      </w:r>
-      <w:proofErr w:type="spellEnd"/>
-      <w:r>
-        <w:t xml:space="preserve"> validiert und akzeptiert.</w:t>
+        <w:t>Das Visuelle Design wurde von Zühlke validiert und akzeptiert.</w:t>
       </w:r>
     </w:p>
     <w:p>
@@ -7471,13 +6948,8 @@
       <w:r>
         <w:t xml:space="preserve"> </w:t>
       </w:r>
-      <w:proofErr w:type="spellStart"/>
-      <w:r>
-        <w:t>Zühlke</w:t>
-      </w:r>
-      <w:proofErr w:type="spellEnd"/>
-      <w:r>
-        <w:t xml:space="preserve"> Engineering AG </w:t>
+      <w:r>
+        <w:t xml:space="preserve">Zühlke Engineering AG </w:t>
       </w:r>
       <w:r>
         <w:t xml:space="preserve">möglichst einfach änderbar sein. </w:t>
@@ -7492,50 +6964,18 @@
         <w:t>au</w:t>
       </w:r>
       <w:r>
-        <w:t xml:space="preserve">f die Codequalität geachtet, wobei </w:t>
-      </w:r>
-      <w:proofErr w:type="spellStart"/>
-      <w:r>
-        <w:t>ReSharper</w:t>
-      </w:r>
-      <w:proofErr w:type="spellEnd"/>
-      <w:r>
-        <w:t xml:space="preserve"> genutzt wird, um die Qualität zu prüfen (orange Markierungen auf der rechten Seite des Editors). Es sollen im Schnitt maximal </w:t>
+        <w:t xml:space="preserve">f die Codequalität geachtet, wobei ReSharper genutzt wird, um die Qualität zu prüfen (orange Markierungen auf der rechten Seite des Editors). Es sollen im Schnitt maximal </w:t>
       </w:r>
       <w:r>
         <w:t>drei</w:t>
       </w:r>
       <w:r>
-        <w:t xml:space="preserve"> solche orangen Markierungen pro C# Datei (.</w:t>
-      </w:r>
-      <w:proofErr w:type="spellStart"/>
-      <w:r>
-        <w:t>cs</w:t>
-      </w:r>
-      <w:proofErr w:type="spellEnd"/>
-      <w:r>
-        <w:t>) erscheinen.</w:t>
+        <w:t xml:space="preserve"> solche orangen Markierungen pro C# Datei (.cs) erscheinen.</w:t>
       </w:r>
     </w:p>
     <w:p>
       <w:r>
-        <w:t xml:space="preserve">Zusätzlich sollen die Code </w:t>
-      </w:r>
-      <w:proofErr w:type="spellStart"/>
-      <w:r>
-        <w:t>Metriken</w:t>
-      </w:r>
-      <w:proofErr w:type="spellEnd"/>
-      <w:r>
-        <w:t xml:space="preserve"> beachtet werden. Ziel ist es, einen „</w:t>
-      </w:r>
-      <w:proofErr w:type="spellStart"/>
-      <w:r>
-        <w:t>Maintainability</w:t>
-      </w:r>
-      <w:proofErr w:type="spellEnd"/>
-      <w:r>
-        <w:t xml:space="preserve"> Index“ [microsoft11.2] von mindestens 50% zu erreichen</w:t>
+        <w:t>Zusätzlich sollen die Code Metriken beachtet werden. Ziel ist es, einen „Maintainability Index“ [microsoft11.2] von mindestens 50% zu erreichen</w:t>
       </w:r>
       <w:r>
         <w:t>, und zwar auf Ebene Projekt</w:t>
@@ -7577,26 +7017,13 @@
       <w:bookmarkStart w:id="23" w:name="_Toc311821282"/>
       <w:r>
         <w:lastRenderedPageBreak/>
-        <w:t xml:space="preserve">Design </w:t>
-      </w:r>
-      <w:proofErr w:type="spellStart"/>
-      <w:r>
-        <w:t>Constraints</w:t>
+        <w:t>Design Constraints</w:t>
       </w:r>
       <w:bookmarkEnd w:id="23"/>
-      <w:proofErr w:type="spellEnd"/>
     </w:p>
     <w:p>
       <w:r>
-        <w:t xml:space="preserve">Vorgegeben ist als Hardware der </w:t>
-      </w:r>
-      <w:proofErr w:type="spellStart"/>
-      <w:r>
-        <w:t>Surface</w:t>
-      </w:r>
-      <w:proofErr w:type="spellEnd"/>
-      <w:r>
-        <w:t xml:space="preserve"> 2</w:t>
+        <w:t>Vorgegeben ist als Hardware der Surface 2</w:t>
       </w:r>
       <w:r>
         <w:t>.0</w:t>
@@ -7628,15 +7055,7 @@
     </w:p>
     <w:p>
       <w:r>
-        <w:t xml:space="preserve">Die </w:t>
-      </w:r>
-      <w:proofErr w:type="spellStart"/>
-      <w:r>
-        <w:t>Zühlke</w:t>
-      </w:r>
-      <w:proofErr w:type="spellEnd"/>
-      <w:r>
-        <w:t xml:space="preserve"> Engineering AG </w:t>
+        <w:t xml:space="preserve">Die Zühlke Engineering AG </w:t>
       </w:r>
       <w:r>
         <w:t>wünscht sich, dass möglichst wenig Aufwand für den Unterhalt des</w:t>
@@ -7747,40 +7166,16 @@
       <w:bookmarkStart w:id="24" w:name="_Toc311821283"/>
       <w:r>
         <w:lastRenderedPageBreak/>
-        <w:t>Zugänglichkeit (</w:t>
-      </w:r>
-      <w:proofErr w:type="spellStart"/>
-      <w:r>
-        <w:t>Accessi</w:t>
-      </w:r>
-      <w:r>
-        <w:t>bility</w:t>
-      </w:r>
-      <w:proofErr w:type="spellEnd"/>
-      <w:r>
-        <w:t>)</w:t>
+        <w:t>Zugänglichkeit (Accessi</w:t>
+      </w:r>
+      <w:r>
+        <w:t>bility)</w:t>
       </w:r>
       <w:bookmarkEnd w:id="24"/>
     </w:p>
     <w:p>
       <w:r>
-        <w:t xml:space="preserve">Der </w:t>
-      </w:r>
-      <w:proofErr w:type="spellStart"/>
-      <w:r>
-        <w:t>Surface</w:t>
-      </w:r>
-      <w:proofErr w:type="spellEnd"/>
-      <w:r>
-        <w:t xml:space="preserve"> Tisch ist ein </w:t>
-      </w:r>
-      <w:proofErr w:type="spellStart"/>
-      <w:r>
-        <w:t>Multitouch</w:t>
-      </w:r>
-      <w:proofErr w:type="spellEnd"/>
-      <w:r>
-        <w:t xml:space="preserve"> Gerät und wird daher </w:t>
+        <w:t xml:space="preserve">Der Surface Tisch ist ein Multitouch Gerät und wird daher </w:t>
       </w:r>
       <w:r>
         <w:t>mit den Hä</w:t>
@@ -7925,27 +7320,14 @@
       <w:r>
         <w:t xml:space="preserve">Abbildung </w:t>
       </w:r>
-      <w:r>
-        <w:fldChar w:fldCharType="begin"/>
-      </w:r>
-      <w:r>
-        <w:instrText xml:space="preserve"> SEQ Abbildung \* ARABIC </w:instrText>
-      </w:r>
-      <w:r>
-        <w:fldChar w:fldCharType="separate"/>
-      </w:r>
-      <w:r>
-        <w:rPr>
-          <w:noProof/>
-        </w:rPr>
-        <w:t>1</w:t>
-      </w:r>
-      <w:r>
-        <w:rPr>
-          <w:noProof/>
-        </w:rPr>
-        <w:fldChar w:fldCharType="end"/>
-      </w:r>
+      <w:fldSimple w:instr=" SEQ Abbildung \* ARABIC ">
+        <w:r>
+          <w:rPr>
+            <w:noProof/>
+          </w:rPr>
+          <w:t>1</w:t>
+        </w:r>
+      </w:fldSimple>
       <w:r>
         <w:t xml:space="preserve"> - Startscreen, original</w:t>
       </w:r>
@@ -7959,13 +7341,8 @@
         <w:t>n</w:t>
       </w:r>
       <w:r>
-        <w:t xml:space="preserve">achfolgend mit </w:t>
-      </w:r>
-      <w:proofErr w:type="spellStart"/>
-      <w:r>
-        <w:t>Vischeck</w:t>
-      </w:r>
-      <w:proofErr w:type="spellEnd"/>
+        <w:t>achfolgend mit Vischeck</w:t>
+      </w:r>
       <w:r>
         <w:rPr>
           <w:rStyle w:val="FootnoteReference"/>
@@ -7979,15 +7356,7 @@
         <w:t>. Die Webseite bietet e</w:t>
       </w:r>
       <w:r>
-        <w:t xml:space="preserve">in </w:t>
-      </w:r>
-      <w:proofErr w:type="spellStart"/>
-      <w:r>
-        <w:t>Plugin</w:t>
-      </w:r>
-      <w:proofErr w:type="spellEnd"/>
-      <w:r>
-        <w:t xml:space="preserve"> an, welches drei Arten von Farbenblindheit simuliert:</w:t>
+        <w:t>in Plugin an, welches drei Arten von Farbenblindheit simuliert:</w:t>
       </w:r>
     </w:p>
     <w:p>
@@ -8003,12 +7372,10 @@
         </w:tabs>
         <w:ind w:left="0" w:firstLine="0"/>
       </w:pPr>
-      <w:proofErr w:type="spellStart"/>
       <w:r>
         <w:lastRenderedPageBreak/>
         <w:t>Deuteranopie</w:t>
       </w:r>
-      <w:proofErr w:type="spellEnd"/>
       <w:r>
         <w:t xml:space="preserve"> oder</w:t>
       </w:r>
@@ -8074,36 +7441,18 @@
       <w:r>
         <w:t xml:space="preserve">Abbildung </w:t>
       </w:r>
-      <w:r>
-        <w:fldChar w:fldCharType="begin"/>
-      </w:r>
-      <w:r>
-        <w:instrText xml:space="preserve"> SEQ Abbildung \* ARABIC </w:instrText>
-      </w:r>
-      <w:r>
-        <w:fldChar w:fldCharType="separate"/>
-      </w:r>
-      <w:r>
-        <w:rPr>
-          <w:noProof/>
-        </w:rPr>
-        <w:t>2</w:t>
-      </w:r>
-      <w:r>
-        <w:rPr>
-          <w:noProof/>
-        </w:rPr>
-        <w:fldChar w:fldCharType="end"/>
-      </w:r>
-      <w:r>
-        <w:t xml:space="preserve"> - Startscreen, </w:t>
-      </w:r>
-      <w:proofErr w:type="spellStart"/>
-      <w:r>
-        <w:t>Deuteranopie</w:t>
+      <w:fldSimple w:instr=" SEQ Abbildung \* ARABIC ">
+        <w:r>
+          <w:rPr>
+            <w:noProof/>
+          </w:rPr>
+          <w:t>2</w:t>
+        </w:r>
+      </w:fldSimple>
+      <w:r>
+        <w:t xml:space="preserve"> - Startscreen, Deuteranopie</w:t>
       </w:r>
       <w:bookmarkEnd w:id="26"/>
-      <w:proofErr w:type="spellEnd"/>
       <w:r>
         <w:br/>
       </w:r>
@@ -8121,16 +7470,11 @@
         </w:tabs>
         <w:ind w:left="0" w:firstLine="0"/>
       </w:pPr>
-      <w:proofErr w:type="spellStart"/>
       <w:r>
         <w:t>Protanop</w:t>
       </w:r>
       <w:r>
-        <w:t>ie</w:t>
-      </w:r>
-      <w:proofErr w:type="spellEnd"/>
-      <w:r>
-        <w:t xml:space="preserve"> oder Rotblindheit. Diese Form ist auch bekannt als Rotgrünblindheit erster Form</w:t>
+        <w:t>ie oder Rotblindheit. Diese Form ist auch bekannt als Rotgrünblindheit erster Form</w:t>
       </w:r>
       <w:r>
         <w:br/>
@@ -8191,36 +7535,21 @@
       <w:r>
         <w:t xml:space="preserve">Abbildung </w:t>
       </w:r>
-      <w:r>
-        <w:fldChar w:fldCharType="begin"/>
-      </w:r>
-      <w:r>
-        <w:instrText xml:space="preserve"> SEQ Abbildung \* ARABIC </w:instrText>
-      </w:r>
-      <w:r>
-        <w:fldChar w:fldCharType="separate"/>
-      </w:r>
-      <w:r>
-        <w:rPr>
-          <w:noProof/>
-        </w:rPr>
-        <w:t>3</w:t>
-      </w:r>
-      <w:r>
-        <w:rPr>
-          <w:noProof/>
-        </w:rPr>
-        <w:fldChar w:fldCharType="end"/>
-      </w:r>
+      <w:fldSimple w:instr=" SEQ Abbildung \* ARABIC ">
+        <w:r>
+          <w:rPr>
+            <w:noProof/>
+          </w:rPr>
+          <w:t>3</w:t>
+        </w:r>
+      </w:fldSimple>
       <w:r>
         <w:t xml:space="preserve"> - Startscreen, </w:t>
       </w:r>
-      <w:proofErr w:type="spellStart"/>
       <w:r>
         <w:t>Protanopie</w:t>
       </w:r>
       <w:bookmarkEnd w:id="27"/>
-      <w:proofErr w:type="spellEnd"/>
     </w:p>
     <w:p>
       <w:pPr>
@@ -8235,7 +7564,6 @@
         </w:tabs>
         <w:ind w:left="0" w:firstLine="0"/>
       </w:pPr>
-      <w:proofErr w:type="spellStart"/>
       <w:r>
         <w:lastRenderedPageBreak/>
         <w:t>Tritanop</w:t>
@@ -8244,11 +7572,7 @@
         <w:t>i</w:t>
       </w:r>
       <w:r>
-        <w:t>e</w:t>
-      </w:r>
-      <w:proofErr w:type="spellEnd"/>
-      <w:r>
-        <w:t xml:space="preserve"> </w:t>
+        <w:t xml:space="preserve">e </w:t>
       </w:r>
       <w:r>
         <w:t>oder Blaublindheit</w:t>
@@ -8315,36 +7639,21 @@
       <w:r>
         <w:t xml:space="preserve">Abbildung </w:t>
       </w:r>
-      <w:r>
-        <w:fldChar w:fldCharType="begin"/>
-      </w:r>
-      <w:r>
-        <w:instrText xml:space="preserve"> SEQ Abbildung \* ARABIC </w:instrText>
-      </w:r>
-      <w:r>
-        <w:fldChar w:fldCharType="separate"/>
-      </w:r>
-      <w:r>
-        <w:rPr>
-          <w:noProof/>
-        </w:rPr>
-        <w:t>4</w:t>
-      </w:r>
-      <w:r>
-        <w:rPr>
-          <w:noProof/>
-        </w:rPr>
-        <w:fldChar w:fldCharType="end"/>
-      </w:r>
+      <w:fldSimple w:instr=" SEQ Abbildung \* ARABIC ">
+        <w:r>
+          <w:rPr>
+            <w:noProof/>
+          </w:rPr>
+          <w:t>4</w:t>
+        </w:r>
+      </w:fldSimple>
       <w:r>
         <w:t xml:space="preserve"> - Startscreen, </w:t>
       </w:r>
-      <w:proofErr w:type="spellStart"/>
       <w:r>
         <w:t>Tritanopie</w:t>
       </w:r>
       <w:bookmarkEnd w:id="28"/>
-      <w:proofErr w:type="spellEnd"/>
     </w:p>
     <w:p/>
     <w:p>
@@ -8472,7 +7781,7 @@
         <w:noProof/>
         <w:lang w:val="de-DE"/>
       </w:rPr>
-      <w:t>2</w:t>
+      <w:t>1</w:t>
     </w:r>
     <w:r>
       <w:rPr>
@@ -8486,31 +7795,16 @@
       </w:rPr>
       <w:t xml:space="preserve"> von </w:t>
     </w:r>
-    <w:r>
-      <w:fldChar w:fldCharType="begin"/>
-    </w:r>
-    <w:r>
-      <w:instrText>NUMPAGES  \* Arabic  \* MERGEFORMAT</w:instrText>
-    </w:r>
-    <w:r>
-      <w:fldChar w:fldCharType="separate"/>
-    </w:r>
-    <w:r>
-      <w:rPr>
-        <w:b/>
-        <w:noProof/>
-        <w:lang w:val="de-DE"/>
-      </w:rPr>
-      <w:t>13</w:t>
-    </w:r>
-    <w:r>
-      <w:rPr>
-        <w:b/>
-        <w:noProof/>
-        <w:lang w:val="de-DE"/>
-      </w:rPr>
-      <w:fldChar w:fldCharType="end"/>
-    </w:r>
+    <w:fldSimple w:instr="NUMPAGES  \* Arabic  \* MERGEFORMAT">
+      <w:r>
+        <w:rPr>
+          <w:b/>
+          <w:noProof/>
+          <w:lang w:val="de-DE"/>
+        </w:rPr>
+        <w:t>13</w:t>
+      </w:r>
+    </w:fldSimple>
   </w:p>
 </w:ftr>
 </file>
@@ -12729,7 +12023,7 @@
 </file>
 
 <file path=customXml/itemProps1.xml><?xml version="1.0" encoding="utf-8"?>
-<ds:datastoreItem xmlns:ds="http://schemas.openxmlformats.org/officeDocument/2006/customXml" ds:itemID="{C1A0B8B5-E93A-469D-AEBA-2B67F93562DD}">
+<ds:datastoreItem xmlns:ds="http://schemas.openxmlformats.org/officeDocument/2006/customXml" ds:itemID="{143AC823-D08A-4428-A0F2-583BD3813384}">
   <ds:schemaRefs>
     <ds:schemaRef ds:uri="http://schemas.openxmlformats.org/officeDocument/2006/bibliography"/>
   </ds:schemaRefs>

--- a/doc/03_Technischer_Bericht_Teil_2/02_Anforderungen/Anforderungen.docx
+++ b/doc/03_Technischer_Bericht_Teil_2/02_Anforderungen/Anforderungen.docx
@@ -855,7 +855,7 @@
           </w:tcPr>
           <w:p>
             <w:r>
-              <w:t xml:space="preserve">Kapitel Grundsätzl. Angaben und kleine Korrekturen </w:t>
+              <w:t xml:space="preserve">Korrekturen </w:t>
             </w:r>
           </w:p>
         </w:tc>
@@ -960,13 +960,11 @@
             <w:r>
               <w:t>cheidt</w:t>
             </w:r>
-            <w:bookmarkStart w:id="2" w:name="_GoBack"/>
-            <w:bookmarkEnd w:id="2"/>
           </w:p>
         </w:tc>
       </w:tr>
     </w:tbl>
-    <w:bookmarkStart w:id="3" w:name="_Toc311821266" w:displacedByCustomXml="next"/>
+    <w:bookmarkStart w:id="2" w:name="_Toc311821266" w:displacedByCustomXml="next"/>
     <w:sdt>
       <w:sdtPr>
         <w:rPr>
@@ -1000,7 +998,7 @@
             </w:rPr>
             <w:t>Inhaltsverzeichnis</w:t>
           </w:r>
-          <w:bookmarkEnd w:id="3"/>
+          <w:bookmarkEnd w:id="2"/>
         </w:p>
         <w:p>
           <w:pPr>
@@ -2788,7 +2786,7 @@
       <w:pPr>
         <w:pStyle w:val="Heading2"/>
       </w:pPr>
-      <w:bookmarkStart w:id="4" w:name="_Toc311821267"/>
+      <w:bookmarkStart w:id="3" w:name="_Toc311821267"/>
       <w:r>
         <w:t>Abbildungsverzeichnis</w:t>
       </w:r>
@@ -3098,7 +3096,7 @@
       <w:r>
         <w:t>Tabellenverzeichnis</w:t>
       </w:r>
-      <w:bookmarkEnd w:id="4"/>
+      <w:bookmarkEnd w:id="3"/>
     </w:p>
     <w:p>
       <w:pPr>
@@ -3192,12 +3190,12 @@
       <w:pPr>
         <w:pStyle w:val="Heading1"/>
       </w:pPr>
-      <w:bookmarkStart w:id="5" w:name="_Toc311821268"/>
+      <w:bookmarkStart w:id="4" w:name="_Toc311821268"/>
       <w:r>
         <w:lastRenderedPageBreak/>
         <w:t>Tools</w:t>
       </w:r>
-      <w:bookmarkEnd w:id="5"/>
+      <w:bookmarkEnd w:id="4"/>
     </w:p>
     <w:p>
       <w:r>
@@ -3751,12 +3749,12 @@
       <w:pPr>
         <w:pStyle w:val="Heading1"/>
       </w:pPr>
-      <w:bookmarkStart w:id="6" w:name="_Toc311821269"/>
+      <w:bookmarkStart w:id="5" w:name="_Toc311821269"/>
       <w:r>
         <w:lastRenderedPageBreak/>
         <w:t>Funktionale Anforderungen</w:t>
       </w:r>
-      <w:bookmarkEnd w:id="6"/>
+      <w:bookmarkEnd w:id="5"/>
     </w:p>
     <w:p>
       <w:r>
@@ -6365,8 +6363,8 @@
       <w:pPr>
         <w:pStyle w:val="Caption"/>
       </w:pPr>
-      <w:bookmarkStart w:id="7" w:name="_Toc311475570"/>
-      <w:bookmarkStart w:id="8" w:name="_Toc311819805"/>
+      <w:bookmarkStart w:id="6" w:name="_Toc311475570"/>
+      <w:bookmarkStart w:id="7" w:name="_Toc311819805"/>
       <w:r>
         <w:t xml:space="preserve">Tabelle </w:t>
       </w:r>
@@ -6381,8 +6379,8 @@
       <w:r>
         <w:t xml:space="preserve"> - User Stories</w:t>
       </w:r>
+      <w:bookmarkEnd w:id="6"/>
       <w:bookmarkEnd w:id="7"/>
-      <w:bookmarkEnd w:id="8"/>
     </w:p>
     <w:p>
       <w:pPr>
@@ -6404,307 +6402,372 @@
       <w:pPr>
         <w:pStyle w:val="Heading1"/>
       </w:pPr>
-      <w:bookmarkStart w:id="9" w:name="_Toc311821270"/>
+      <w:bookmarkStart w:id="8" w:name="_Toc311821270"/>
       <w:r>
         <w:lastRenderedPageBreak/>
         <w:t>Nichtfunktionale Anforderungen</w:t>
+      </w:r>
+      <w:bookmarkEnd w:id="8"/>
+    </w:p>
+    <w:p>
+      <w:r>
+        <w:t>Die</w:t>
+      </w:r>
+      <w:r>
+        <w:t xml:space="preserve"> nichtfunktionale</w:t>
+      </w:r>
+      <w:r>
+        <w:t>n</w:t>
+      </w:r>
+      <w:r>
+        <w:t xml:space="preserve"> Anforderungen lassen sic</w:t>
+      </w:r>
+      <w:r>
+        <w:t>h</w:t>
+      </w:r>
+      <w:r>
+        <w:t xml:space="preserve"> zum Teil</w:t>
+      </w:r>
+      <w:r>
+        <w:t xml:space="preserve"> aus den User Stories ableiten</w:t>
+      </w:r>
+      <w:r>
+        <w:t>.</w:t>
+      </w:r>
+      <w:r>
+        <w:t xml:space="preserve"> Einige Anforderungen, wie z.B. die Wartbarkeit, können jedoch nicht daraus abgeleitet werden. Deshalb ist es notwendig, diese in diesem Dokument festzuhalten.</w:t>
+      </w:r>
+    </w:p>
+    <w:p>
+      <w:pPr>
+        <w:pStyle w:val="Heading2"/>
+      </w:pPr>
+      <w:bookmarkStart w:id="9" w:name="_Toc311821271"/>
+      <w:r>
+        <w:t>Funktionalität</w:t>
       </w:r>
       <w:bookmarkEnd w:id="9"/>
     </w:p>
     <w:p>
-      <w:r>
-        <w:t>Die</w:t>
-      </w:r>
-      <w:r>
-        <w:t xml:space="preserve"> nichtfunktionale</w:t>
-      </w:r>
-      <w:r>
-        <w:t>n</w:t>
-      </w:r>
-      <w:r>
-        <w:t xml:space="preserve"> Anforderungen lassen sic</w:t>
-      </w:r>
-      <w:r>
-        <w:t>h</w:t>
-      </w:r>
-      <w:r>
-        <w:t xml:space="preserve"> zum Teil</w:t>
-      </w:r>
-      <w:r>
-        <w:t xml:space="preserve"> aus den User Stories ableiten</w:t>
-      </w:r>
-      <w:r>
-        <w:t>.</w:t>
-      </w:r>
-      <w:r>
-        <w:t xml:space="preserve"> Einige Anforderungen, wie z.B. die Wartbarkeit, können jedoch nicht daraus abgeleitet werden. Deshalb ist es notwendig, diese in diesem Dokument festzuhalten.</w:t>
-      </w:r>
-    </w:p>
-    <w:p>
-      <w:pPr>
-        <w:pStyle w:val="Heading2"/>
-      </w:pPr>
-      <w:bookmarkStart w:id="10" w:name="_Toc311821271"/>
-      <w:r>
-        <w:t>Funktionalität</w:t>
+      <w:pPr>
+        <w:pStyle w:val="Heading3"/>
+      </w:pPr>
+      <w:bookmarkStart w:id="10" w:name="_Toc311821272"/>
+      <w:r>
+        <w:t>Angemessenheit</w:t>
       </w:r>
       <w:bookmarkEnd w:id="10"/>
     </w:p>
     <w:p>
-      <w:pPr>
-        <w:pStyle w:val="Heading3"/>
-      </w:pPr>
-      <w:bookmarkStart w:id="11" w:name="_Toc311821272"/>
-      <w:r>
-        <w:t>Angemessenheit</w:t>
+      <w:r>
+        <w:t>Die Zeit, während der ein Anwender die Applikation benutz</w:t>
+      </w:r>
+      <w:r>
+        <w:t>t</w:t>
+      </w:r>
+      <w:r>
+        <w:t>, ist kurz. D</w:t>
+      </w:r>
+      <w:r>
+        <w:t xml:space="preserve">ie Software </w:t>
+      </w:r>
+      <w:r>
+        <w:t>soll</w:t>
+      </w:r>
+      <w:r>
+        <w:t xml:space="preserve"> </w:t>
+      </w:r>
+      <w:r>
+        <w:t xml:space="preserve">für ihren Zweck </w:t>
+      </w:r>
+      <w:r>
+        <w:t xml:space="preserve">der Bereitstellung von Informationen über bisherige Projekte der Zühlke Engineering AG </w:t>
+      </w:r>
+      <w:r>
+        <w:t>und auch zur Unterhaltung</w:t>
+      </w:r>
+      <w:r>
+        <w:t xml:space="preserve"> während einer kurzen Zeitdauer</w:t>
+      </w:r>
+      <w:r>
+        <w:t xml:space="preserve"> </w:t>
+      </w:r>
+      <w:r>
+        <w:t>g</w:t>
+      </w:r>
+      <w:r>
+        <w:t>ut geeignet</w:t>
+      </w:r>
+      <w:r>
+        <w:t xml:space="preserve"> sein</w:t>
+      </w:r>
+      <w:r>
+        <w:t>.</w:t>
+      </w:r>
+      <w:r>
+        <w:t xml:space="preserve"> Darum soll sie eine Funktionalität mit einer begrenzten Anzahl an Funktionen zur Verfügung stellen</w:t>
+      </w:r>
+      <w:r>
+        <w:t xml:space="preserve"> (browsen, </w:t>
+      </w:r>
+      <w:r>
+        <w:t>filtern</w:t>
+      </w:r>
+      <w:r>
+        <w:t xml:space="preserve">, </w:t>
+      </w:r>
+      <w:r>
+        <w:t>lesen</w:t>
+      </w:r>
+      <w:r>
+        <w:t>)</w:t>
+      </w:r>
+      <w:r>
+        <w:t>.</w:t>
+      </w:r>
+      <w:r>
+        <w:t xml:space="preserve"> Die Angemessenheit wird durch einen Usability Tests gemessen und verifiziert.</w:t>
+      </w:r>
+    </w:p>
+    <w:p>
+      <w:pPr>
+        <w:pStyle w:val="Heading2"/>
+      </w:pPr>
+      <w:bookmarkStart w:id="11" w:name="_Toc311821273"/>
+      <w:r>
+        <w:t>Zuverlässigkeit</w:t>
       </w:r>
       <w:bookmarkEnd w:id="11"/>
     </w:p>
     <w:p>
-      <w:r>
-        <w:t>Die Zeit, während der ein Anwender die Applikation benutz</w:t>
-      </w:r>
-      <w:r>
-        <w:t>t</w:t>
-      </w:r>
-      <w:r>
-        <w:t>, ist kurz. D</w:t>
-      </w:r>
-      <w:r>
-        <w:t xml:space="preserve">ie Software </w:t>
-      </w:r>
-      <w:r>
-        <w:t>soll</w:t>
-      </w:r>
-      <w:r>
-        <w:t xml:space="preserve"> </w:t>
-      </w:r>
-      <w:r>
-        <w:t xml:space="preserve">für ihren Zweck </w:t>
-      </w:r>
-      <w:r>
-        <w:t xml:space="preserve">der Bereitstellung von Informationen über bisherige Projekte der Zühlke Engineering AG </w:t>
-      </w:r>
-      <w:r>
-        <w:t>und auch zur Unterhaltung</w:t>
-      </w:r>
-      <w:r>
-        <w:t xml:space="preserve"> während einer kurzen Zeitdauer</w:t>
-      </w:r>
-      <w:r>
-        <w:t xml:space="preserve"> </w:t>
-      </w:r>
-      <w:r>
-        <w:t>g</w:t>
-      </w:r>
-      <w:r>
-        <w:t>ut geeignet</w:t>
-      </w:r>
-      <w:r>
-        <w:t xml:space="preserve"> sein</w:t>
-      </w:r>
-      <w:r>
-        <w:t>.</w:t>
-      </w:r>
-      <w:r>
-        <w:t xml:space="preserve"> Darum soll sie eine Funktionalität mit einer begrenzten Anzahl an Funktionen zur Verfügung stellen</w:t>
-      </w:r>
-      <w:r>
-        <w:t xml:space="preserve"> (browsen, </w:t>
-      </w:r>
-      <w:r>
-        <w:t>filtern</w:t>
-      </w:r>
-      <w:r>
-        <w:t xml:space="preserve">, </w:t>
-      </w:r>
-      <w:r>
-        <w:t>lesen</w:t>
-      </w:r>
-      <w:r>
-        <w:t>)</w:t>
-      </w:r>
-      <w:r>
-        <w:t>.</w:t>
-      </w:r>
-      <w:r>
-        <w:t xml:space="preserve"> Die Angemessenheit wird durch einen Usability Tests gemessen und verifiziert.</w:t>
-      </w:r>
-    </w:p>
-    <w:p>
-      <w:pPr>
-        <w:pStyle w:val="Heading2"/>
-      </w:pPr>
-      <w:bookmarkStart w:id="12" w:name="_Toc311821273"/>
-      <w:r>
-        <w:t>Zuverlässigkeit</w:t>
+      <w:pPr>
+        <w:pStyle w:val="Heading3"/>
+      </w:pPr>
+      <w:bookmarkStart w:id="12" w:name="_Toc311821274"/>
+      <w:r>
+        <w:t>Fehlertoleranz</w:t>
       </w:r>
       <w:bookmarkEnd w:id="12"/>
     </w:p>
     <w:p>
-      <w:pPr>
-        <w:pStyle w:val="Heading3"/>
-      </w:pPr>
-      <w:bookmarkStart w:id="13" w:name="_Toc311821274"/>
-      <w:r>
-        <w:t>Fehlertoleranz</w:t>
+      <w:r>
+        <w:t xml:space="preserve">Das System soll so aufgebaut sein, dass Fehleingaben </w:t>
+      </w:r>
+      <w:r>
+        <w:t>nicht möglich sind. Wenn nach mehreren Kriterien gefiltert wird und keine Project Note diesen</w:t>
+      </w:r>
+      <w:r>
+        <w:t xml:space="preserve"> Kriterien</w:t>
+      </w:r>
+      <w:r>
+        <w:t xml:space="preserve"> entspricht, so</w:t>
+      </w:r>
+      <w:r>
+        <w:t xml:space="preserve"> soll</w:t>
+      </w:r>
+      <w:r>
+        <w:t xml:space="preserve"> der Benutzer auf diesen Um</w:t>
+      </w:r>
+      <w:r>
+        <w:t>stand aufmerksam gemacht werde</w:t>
+      </w:r>
+      <w:r>
+        <w:t xml:space="preserve">n. </w:t>
+      </w:r>
+      <w:r>
+        <w:t>Es muss</w:t>
+      </w:r>
+      <w:r>
+        <w:t xml:space="preserve"> zudem</w:t>
+      </w:r>
+      <w:r>
+        <w:t xml:space="preserve"> möglich sein</w:t>
+      </w:r>
+      <w:r>
+        <w:t>,</w:t>
+      </w:r>
+      <w:r>
+        <w:t xml:space="preserve">  zur vorherigen Situation zurückzukehren.</w:t>
+      </w:r>
+      <w:r>
+        <w:t xml:space="preserve"> Dies </w:t>
+      </w:r>
+      <w:r>
+        <w:t>wird</w:t>
+      </w:r>
+      <w:r>
+        <w:t xml:space="preserve"> durch heuristische Evaluation sichergestellt</w:t>
+      </w:r>
+      <w:r>
+        <w:t>.</w:t>
+      </w:r>
+    </w:p>
+    <w:p>
+      <w:pPr>
+        <w:pStyle w:val="Heading2"/>
+      </w:pPr>
+      <w:bookmarkStart w:id="13" w:name="_Toc311821275"/>
+      <w:r>
+        <w:t>Benutzbarkeit</w:t>
       </w:r>
       <w:bookmarkEnd w:id="13"/>
     </w:p>
     <w:p>
-      <w:r>
-        <w:t xml:space="preserve">Das System soll so aufgebaut sein, dass Fehleingaben </w:t>
-      </w:r>
-      <w:r>
-        <w:t>nicht möglich sind. Wenn nach mehreren Kriterien gefiltert wird und keine Project Note diesen</w:t>
-      </w:r>
-      <w:r>
-        <w:t xml:space="preserve"> Kriterien</w:t>
-      </w:r>
-      <w:r>
-        <w:t xml:space="preserve"> entspricht, so</w:t>
-      </w:r>
-      <w:r>
-        <w:t xml:space="preserve"> soll</w:t>
-      </w:r>
-      <w:r>
-        <w:t xml:space="preserve"> der Benutzer auf diesen Um</w:t>
-      </w:r>
-      <w:r>
-        <w:t>stand aufmerksam gemacht werde</w:t>
-      </w:r>
-      <w:r>
-        <w:t xml:space="preserve">n. </w:t>
-      </w:r>
-      <w:r>
-        <w:t>Es muss</w:t>
-      </w:r>
-      <w:r>
-        <w:t xml:space="preserve"> zudem</w:t>
-      </w:r>
-      <w:r>
-        <w:t xml:space="preserve"> möglich sein</w:t>
-      </w:r>
-      <w:r>
-        <w:t>,</w:t>
-      </w:r>
-      <w:r>
-        <w:t xml:space="preserve">  zur vorherigen Situation zurückzukehren.</w:t>
-      </w:r>
-      <w:r>
-        <w:t xml:space="preserve"> Dies </w:t>
-      </w:r>
-      <w:r>
-        <w:t>wird</w:t>
-      </w:r>
-      <w:r>
-        <w:t xml:space="preserve"> durch heuristische Evaluation sichergestellt</w:t>
-      </w:r>
-      <w:r>
-        <w:t>.</w:t>
-      </w:r>
-    </w:p>
-    <w:p>
-      <w:pPr>
-        <w:pStyle w:val="Heading2"/>
-      </w:pPr>
-      <w:bookmarkStart w:id="14" w:name="_Toc311821275"/>
-      <w:r>
-        <w:t>Benutzbarkeit</w:t>
+      <w:pPr>
+        <w:pStyle w:val="Heading3"/>
+      </w:pPr>
+      <w:bookmarkStart w:id="14" w:name="_Toc311821276"/>
+      <w:r>
+        <w:t>Verständlichkeit</w:t>
+      </w:r>
+      <w:r>
+        <w:t xml:space="preserve"> &amp; Erlernbarkeit</w:t>
       </w:r>
       <w:bookmarkEnd w:id="14"/>
     </w:p>
     <w:p>
+      <w:r>
+        <w:t>Durch die begrenzte Zeit, die der Nutzer vor der Ap</w:t>
+      </w:r>
+      <w:r>
+        <w:t xml:space="preserve">plikation verbringt, muss diese </w:t>
+      </w:r>
+      <w:r>
+        <w:t>einfach</w:t>
+      </w:r>
+      <w:r>
+        <w:t xml:space="preserve"> </w:t>
+      </w:r>
+      <w:r>
+        <w:t>benutzbar</w:t>
+      </w:r>
+      <w:r>
+        <w:t xml:space="preserve"> sein</w:t>
+      </w:r>
+      <w:r>
+        <w:t>.</w:t>
+      </w:r>
+      <w:r>
+        <w:t xml:space="preserve"> Die</w:t>
+      </w:r>
+      <w:r>
+        <w:t xml:space="preserve"> Bedienung</w:t>
+      </w:r>
+      <w:r>
+        <w:t xml:space="preserve"> soll </w:t>
+      </w:r>
+      <w:r>
+        <w:t>ohne Benutzerhandbuch oder anderweitige Hilfe möglich sein</w:t>
+      </w:r>
+      <w:r>
+        <w:t>.</w:t>
+      </w:r>
+      <w:r>
+        <w:t xml:space="preserve"> Viel eher soll der </w:t>
+      </w:r>
+      <w:r>
+        <w:t>Nutzer mit jede</w:t>
+      </w:r>
+      <w:r>
+        <w:t>r</w:t>
+      </w:r>
+      <w:r>
+        <w:t xml:space="preserve"> </w:t>
+      </w:r>
+      <w:r>
+        <w:t>Berührung des Tisches</w:t>
+      </w:r>
+      <w:r>
+        <w:t xml:space="preserve"> etwas N</w:t>
+      </w:r>
+      <w:r>
+        <w:t>eues lernen</w:t>
+      </w:r>
+      <w:r>
+        <w:t xml:space="preserve"> </w:t>
+      </w:r>
+      <w:r>
+        <w:t>u</w:t>
+      </w:r>
+      <w:r>
+        <w:t xml:space="preserve">nd </w:t>
+      </w:r>
+      <w:r>
+        <w:t xml:space="preserve">dieses sogleich </w:t>
+      </w:r>
+      <w:r>
+        <w:t>anwenden</w:t>
+      </w:r>
+      <w:r>
+        <w:t xml:space="preserve"> könne</w:t>
+      </w:r>
+      <w:r>
+        <w:t>n</w:t>
+      </w:r>
+      <w:r>
+        <w:t>.</w:t>
+      </w:r>
+    </w:p>
+    <w:p>
+      <w:r>
+        <w:t xml:space="preserve">Ein technisch affiner Benutzer soll </w:t>
+      </w:r>
+      <w:r>
+        <w:t>während des Usability-</w:t>
+      </w:r>
+      <w:r>
+        <w:t xml:space="preserve">Tests </w:t>
+      </w:r>
+      <w:r>
+        <w:t>ohne zusätzliche Hilfe</w:t>
+      </w:r>
+      <w:r>
+        <w:t xml:space="preserve"> die</w:t>
+      </w:r>
+      <w:r>
+        <w:t xml:space="preserve"> Bedi</w:t>
+      </w:r>
+      <w:r>
+        <w:t>en</w:t>
+      </w:r>
+      <w:r>
+        <w:t>ung der</w:t>
+      </w:r>
+      <w:r>
+        <w:t xml:space="preserve"> Software </w:t>
+      </w:r>
+      <w:r>
+        <w:t xml:space="preserve">erlernen </w:t>
+      </w:r>
+      <w:r>
+        <w:t>können</w:t>
+      </w:r>
+      <w:r>
+        <w:t>.</w:t>
+      </w:r>
+    </w:p>
+    <w:p>
       <w:pPr>
         <w:pStyle w:val="Heading3"/>
       </w:pPr>
-      <w:bookmarkStart w:id="15" w:name="_Toc311821276"/>
-      <w:r>
-        <w:t>Verständlichkeit</w:t>
-      </w:r>
-      <w:r>
-        <w:t xml:space="preserve"> &amp; Erlernbarkeit</w:t>
+      <w:bookmarkStart w:id="15" w:name="_Toc311821277"/>
+      <w:r>
+        <w:t>Bedienbarkeit</w:t>
       </w:r>
       <w:bookmarkEnd w:id="15"/>
     </w:p>
     <w:p>
       <w:r>
-        <w:t>Durch die begrenzte Zeit, die der Nutzer vor der Ap</w:t>
-      </w:r>
-      <w:r>
-        <w:t xml:space="preserve">plikation verbringt, muss diese </w:t>
-      </w:r>
-      <w:r>
-        <w:t>einfach</w:t>
-      </w:r>
-      <w:r>
-        <w:t xml:space="preserve"> </w:t>
-      </w:r>
-      <w:r>
-        <w:t>benutzbar</w:t>
-      </w:r>
-      <w:r>
-        <w:t xml:space="preserve"> sein</w:t>
-      </w:r>
-      <w:r>
-        <w:t>.</w:t>
-      </w:r>
-      <w:r>
-        <w:t xml:space="preserve"> Die</w:t>
-      </w:r>
-      <w:r>
-        <w:t xml:space="preserve"> Bedienung</w:t>
-      </w:r>
-      <w:r>
-        <w:t xml:space="preserve"> soll </w:t>
-      </w:r>
-      <w:r>
-        <w:t>ohne Benutzerhandbuch oder anderweitige Hilfe möglich sein</w:t>
-      </w:r>
-      <w:r>
-        <w:t>.</w:t>
-      </w:r>
-      <w:r>
-        <w:t xml:space="preserve"> Viel eher soll der </w:t>
-      </w:r>
-      <w:r>
-        <w:t>Nutzer mit jede</w:t>
-      </w:r>
-      <w:r>
-        <w:t>r</w:t>
-      </w:r>
-      <w:r>
-        <w:t xml:space="preserve"> </w:t>
-      </w:r>
-      <w:r>
-        <w:t>Berührung des Tisches</w:t>
-      </w:r>
-      <w:r>
-        <w:t xml:space="preserve"> etwas N</w:t>
-      </w:r>
-      <w:r>
-        <w:t>eues lernen</w:t>
-      </w:r>
-      <w:r>
-        <w:t xml:space="preserve"> </w:t>
-      </w:r>
-      <w:r>
-        <w:t>u</w:t>
-      </w:r>
-      <w:r>
-        <w:t xml:space="preserve">nd </w:t>
-      </w:r>
-      <w:r>
-        <w:t xml:space="preserve">dieses sogleich </w:t>
-      </w:r>
-      <w:r>
-        <w:t>anwenden</w:t>
-      </w:r>
-      <w:r>
-        <w:t xml:space="preserve"> könne</w:t>
-      </w:r>
-      <w:r>
-        <w:t>n</w:t>
+        <w:t xml:space="preserve">Die Bedienung soll einfach und intuitiv sein. Die einzelnen Komponenten sollen einfach erreichbar sein und über eine genügend grosse </w:t>
+      </w:r>
+      <w:r>
+        <w:t>F</w:t>
+      </w:r>
+      <w:r>
+        <w:t>läche verfügen</w:t>
+      </w:r>
+      <w:r>
+        <w:t>, damit sie anklickbar sind</w:t>
       </w:r>
       <w:r>
         <w:t>.</w:t>
@@ -6712,157 +6775,104 @@
     </w:p>
     <w:p>
       <w:r>
-        <w:t xml:space="preserve">Ein technisch affiner Benutzer soll </w:t>
-      </w:r>
-      <w:r>
-        <w:t>während des Usability-</w:t>
-      </w:r>
-      <w:r>
-        <w:t xml:space="preserve">Tests </w:t>
-      </w:r>
-      <w:r>
-        <w:t>ohne zusätzliche Hilfe</w:t>
-      </w:r>
-      <w:r>
-        <w:t xml:space="preserve"> die</w:t>
-      </w:r>
-      <w:r>
-        <w:t xml:space="preserve"> Bedi</w:t>
-      </w:r>
-      <w:r>
-        <w:t>en</w:t>
-      </w:r>
-      <w:r>
-        <w:t>ung der</w:t>
-      </w:r>
-      <w:r>
-        <w:t xml:space="preserve"> Software </w:t>
-      </w:r>
-      <w:r>
-        <w:t xml:space="preserve">erlernen </w:t>
-      </w:r>
-      <w:r>
-        <w:t>können</w:t>
-      </w:r>
-      <w:r>
-        <w:t>.</w:t>
+        <w:t>In einem Usability Test werden verschiedene Szenarien vorgegeben, die dann von Testpersonen ohne Erfahrung mit der Applikation und ohne ein Benutzerhandbuch durchgeführt werden. Es müssen alle Szenarien erreicht werden können, ohne dass die Testpersonen Hilfe beanspruchen müssen.</w:t>
       </w:r>
     </w:p>
     <w:p>
       <w:pPr>
         <w:pStyle w:val="Heading3"/>
       </w:pPr>
-      <w:bookmarkStart w:id="16" w:name="_Toc311821277"/>
-      <w:r>
-        <w:t>Bedienbarkeit</w:t>
+      <w:bookmarkStart w:id="16" w:name="_Toc311821278"/>
+      <w:r>
+        <w:t>Attraktivität</w:t>
       </w:r>
       <w:bookmarkEnd w:id="16"/>
     </w:p>
     <w:p>
       <w:r>
-        <w:t xml:space="preserve">Die Bedienung soll einfach und intuitiv sein. Die einzelnen Komponenten sollen einfach erreichbar sein und über eine genügend grosse </w:t>
-      </w:r>
-      <w:r>
-        <w:t>F</w:t>
-      </w:r>
-      <w:r>
-        <w:t>läche verfügen</w:t>
-      </w:r>
-      <w:r>
-        <w:t>, damit sie anklickbar sind</w:t>
-      </w:r>
-      <w:r>
-        <w:t>.</w:t>
+        <w:t>Durch</w:t>
+      </w:r>
+      <w:r>
+        <w:t xml:space="preserve"> das externe Design soll sofort</w:t>
+      </w:r>
+      <w:r>
+        <w:t xml:space="preserve"> </w:t>
+      </w:r>
+      <w:r>
+        <w:t xml:space="preserve">ersichtlich sein, dass es sich um eine Applikation der </w:t>
+      </w:r>
+      <w:r>
+        <w:t xml:space="preserve">Zühlke Engineering AG handelt. Dies </w:t>
+      </w:r>
+      <w:r>
+        <w:t>wird</w:t>
+      </w:r>
+      <w:r>
+        <w:t xml:space="preserve"> durch das Übernehmen des Corporate Designs sichergestellt.</w:t>
+      </w:r>
+      <w:r>
+        <w:br/>
+        <w:t>Durch eine Fernwirkung, beispielsweise durch einen Demomodus, soll der Nutzer auf die Applikation aufmerksam gemacht und angelockt werden.</w:t>
+      </w:r>
+      <w:r>
+        <w:t xml:space="preserve"> Eine Nahwirkung wird durch verschiedene Animationen</w:t>
+      </w:r>
+      <w:r>
+        <w:t xml:space="preserve"> bei </w:t>
+      </w:r>
+      <w:r>
+        <w:t>der Bedienung</w:t>
+      </w:r>
+      <w:r>
+        <w:t xml:space="preserve"> gewährleistet</w:t>
+      </w:r>
+      <w:r>
+        <w:t>. Diese sollen auf den Nutzer ansprechend wirken und ihn dadurch dazu verführen, sich mit der Anwendung auseinanderzusetzen.</w:t>
+      </w:r>
+      <w:r>
+        <w:t xml:space="preserve"> </w:t>
+      </w:r>
+      <w:r>
+        <w:t>Gerade bei kurzer Nutzung ist der erste Eindruck entscheidend.</w:t>
       </w:r>
     </w:p>
     <w:p>
       <w:r>
-        <w:t>In einem Usability Test werden verschiedene Szenarien vorgegeben, die dann von Testpersonen ohne Erfahrung mit der Applikation und ohne ein Benutzerhandbuch durchgeführt werden. Es müssen alle Szenarien erreicht werden können, ohne dass die Testpersonen Hilfe beanspruchen müssen.</w:t>
+        <w:lastRenderedPageBreak/>
+        <w:t xml:space="preserve">Das Visuelle Design wurde von </w:t>
+      </w:r>
+      <w:r>
+        <w:t xml:space="preserve">der </w:t>
+      </w:r>
+      <w:r>
+        <w:t>Zühlke</w:t>
+      </w:r>
+      <w:r>
+        <w:t xml:space="preserve"> Engineering AG</w:t>
+      </w:r>
+      <w:r>
+        <w:t xml:space="preserve"> validiert und akzeptiert.</w:t>
       </w:r>
     </w:p>
     <w:p>
       <w:pPr>
-        <w:pStyle w:val="Heading3"/>
-      </w:pPr>
-      <w:bookmarkStart w:id="17" w:name="_Toc311821278"/>
-      <w:r>
-        <w:t>Attraktivität</w:t>
+        <w:pStyle w:val="Heading2"/>
+      </w:pPr>
+      <w:bookmarkStart w:id="17" w:name="_Toc311821279"/>
+      <w:r>
+        <w:t>Effizienz</w:t>
       </w:r>
       <w:bookmarkEnd w:id="17"/>
     </w:p>
     <w:p>
-      <w:r>
-        <w:t>Durch</w:t>
-      </w:r>
-      <w:r>
-        <w:t xml:space="preserve"> das externe Design soll sofort</w:t>
-      </w:r>
-      <w:r>
-        <w:t xml:space="preserve"> </w:t>
-      </w:r>
-      <w:r>
-        <w:t xml:space="preserve">ersichtlich sein, dass es sich um eine Applikation der </w:t>
-      </w:r>
-      <w:r>
-        <w:t xml:space="preserve">Zühlke Engineering AG handelt. Dies </w:t>
-      </w:r>
-      <w:r>
-        <w:t>wird</w:t>
-      </w:r>
-      <w:r>
-        <w:t xml:space="preserve"> durch das Übernehmen des Corporate Designs sichergestellt.</w:t>
-      </w:r>
-      <w:r>
-        <w:br/>
-        <w:t>Durch eine Fernwirkung, beispielsweise durch einen Demomodus, soll der Nutzer auf die Applikation aufmerksam gemacht und angelockt werden.</w:t>
-      </w:r>
-      <w:r>
-        <w:t xml:space="preserve"> Eine Nahwirkung wird durch verschiedene Animationen</w:t>
-      </w:r>
-      <w:r>
-        <w:t xml:space="preserve"> bei </w:t>
-      </w:r>
-      <w:r>
-        <w:t>der Bedienung</w:t>
-      </w:r>
-      <w:r>
-        <w:t xml:space="preserve"> gewährleistet</w:t>
-      </w:r>
-      <w:r>
-        <w:t>. Diese sollen auf den Nutzer ansprechend wirken und ihn dadurch dazu verführen, sich mit der Anwendung auseinanderzusetzen.</w:t>
-      </w:r>
-      <w:r>
-        <w:t xml:space="preserve"> </w:t>
-      </w:r>
-      <w:r>
-        <w:t>Gerade bei kurzer Nutzung ist der erste Eindruck entscheidend.</w:t>
-      </w:r>
-    </w:p>
-    <w:p>
-      <w:r>
-        <w:lastRenderedPageBreak/>
-        <w:t>Das Visuelle Design wurde von Zühlke validiert und akzeptiert.</w:t>
-      </w:r>
-    </w:p>
-    <w:p>
-      <w:pPr>
-        <w:pStyle w:val="Heading2"/>
-      </w:pPr>
-      <w:bookmarkStart w:id="18" w:name="_Toc311821279"/>
-      <w:r>
-        <w:t>Effizienz</w:t>
+      <w:pPr>
+        <w:pStyle w:val="Heading3"/>
+      </w:pPr>
+      <w:bookmarkStart w:id="18" w:name="_Toc311821280"/>
+      <w:r>
+        <w:t>Zeitverhalten</w:t>
       </w:r>
       <w:bookmarkEnd w:id="18"/>
-    </w:p>
-    <w:p>
-      <w:pPr>
-        <w:pStyle w:val="Heading3"/>
-      </w:pPr>
-      <w:bookmarkStart w:id="19" w:name="_Toc311821280"/>
-      <w:r>
-        <w:t>Zeitverhalten</w:t>
-      </w:r>
-      <w:bookmarkEnd w:id="19"/>
     </w:p>
     <w:p>
       <w:pPr>
@@ -6920,137 +6930,139 @@
       <w:r>
         <w:t>.</w:t>
       </w:r>
-      <w:bookmarkStart w:id="20" w:name="_Ref307414958"/>
-      <w:bookmarkStart w:id="21" w:name="_Ref307414961"/>
+      <w:bookmarkStart w:id="19" w:name="_Ref307414958"/>
+      <w:bookmarkStart w:id="20" w:name="_Ref307414961"/>
     </w:p>
     <w:p>
       <w:pPr>
         <w:pStyle w:val="Heading2"/>
       </w:pPr>
-      <w:bookmarkStart w:id="22" w:name="_Toc311821281"/>
+      <w:bookmarkStart w:id="21" w:name="_Toc311821281"/>
       <w:r>
         <w:t>Änderbarkeit</w:t>
       </w:r>
+      <w:bookmarkEnd w:id="19"/>
       <w:bookmarkEnd w:id="20"/>
+      <w:r>
+        <w:t xml:space="preserve"> &amp; Wartbarkeit</w:t>
+      </w:r>
       <w:bookmarkEnd w:id="21"/>
-      <w:r>
-        <w:t xml:space="preserve"> &amp; Wartbarkeit</w:t>
+    </w:p>
+    <w:p>
+      <w:r>
+        <w:t>Die Software soll für</w:t>
+      </w:r>
+      <w:r>
+        <w:t xml:space="preserve"> die</w:t>
+      </w:r>
+      <w:r>
+        <w:t xml:space="preserve"> </w:t>
+      </w:r>
+      <w:r>
+        <w:t xml:space="preserve">Zühlke Engineering AG </w:t>
+      </w:r>
+      <w:r>
+        <w:t xml:space="preserve">möglichst einfach änderbar sein. </w:t>
+      </w:r>
+      <w:r>
+        <w:t>Es wird d</w:t>
+      </w:r>
+      <w:r>
+        <w:t xml:space="preserve">eshalb </w:t>
+      </w:r>
+      <w:r>
+        <w:t>au</w:t>
+      </w:r>
+      <w:r>
+        <w:t xml:space="preserve">f die Codequalität geachtet, wobei ReSharper genutzt wird, um die Qualität zu prüfen (orange Markierungen auf der rechten Seite des Editors). Es sollen im Schnitt maximal </w:t>
+      </w:r>
+      <w:r>
+        <w:t>drei</w:t>
+      </w:r>
+      <w:r>
+        <w:t xml:space="preserve"> solche orangen Markierungen pro C# Datei (.cs) erscheinen.</w:t>
+      </w:r>
+    </w:p>
+    <w:p>
+      <w:r>
+        <w:t>Zusätzlich sollen die Code Metriken beachtet werden. Ziel ist es, einen „Maintainability Index“ [microsoft11.2] von mindestens 50% zu erreichen</w:t>
+      </w:r>
+      <w:r>
+        <w:t>, und zwar auf Ebene Projekt</w:t>
+      </w:r>
+      <w:r>
+        <w:t>. Ausnahmen können mündlich begründet werden</w:t>
+      </w:r>
+      <w:r>
+        <w:t>, speziell bei den Testprojekten</w:t>
+      </w:r>
+      <w:r>
+        <w:t>.</w:t>
+      </w:r>
+    </w:p>
+    <w:p>
+      <w:r>
+        <w:t>Um die Software möglichst einfach warten zu können, sollen die Kategorien dynamisch anpassbar sein. Dafür soll ein Tab-getrenntes Textdokument zur Konfiguration der anzuzeigenden Tags bereitgestellt werden.</w:t>
+      </w:r>
+      <w:r>
+        <w:t xml:space="preserve"> Das Textfile soll in ein Tabellenkalkulationsprogramm (z.B. Exce</w:t>
+      </w:r>
+      <w:r>
+        <w:t xml:space="preserve">l) importiert </w:t>
+      </w:r>
+      <w:r>
+        <w:t>und nach den Änderungen wieder in ein Textdokument abgespeichert werden können.</w:t>
+      </w:r>
+    </w:p>
+    <w:p/>
+    <w:p>
+      <w:r>
+        <w:br w:type="page"/>
+      </w:r>
+    </w:p>
+    <w:p>
+      <w:pPr>
+        <w:pStyle w:val="Heading1"/>
+      </w:pPr>
+      <w:bookmarkStart w:id="22" w:name="_Toc311821282"/>
+      <w:r>
+        <w:lastRenderedPageBreak/>
+        <w:t>Design Constraints</w:t>
       </w:r>
       <w:bookmarkEnd w:id="22"/>
     </w:p>
     <w:p>
       <w:r>
-        <w:t>Die Software soll für</w:t>
-      </w:r>
-      <w:r>
-        <w:t xml:space="preserve"> die</w:t>
+        <w:t>Vorgegeben ist als Hardware der Surface 2</w:t>
       </w:r>
       <w:r>
         <w:t xml:space="preserve"> </w:t>
       </w:r>
       <w:r>
-        <w:t xml:space="preserve">Zühlke Engineering AG </w:t>
-      </w:r>
-      <w:r>
-        <w:t xml:space="preserve">möglichst einfach änderbar sein. </w:t>
-      </w:r>
-      <w:r>
-        <w:t>Es wird d</w:t>
-      </w:r>
-      <w:r>
-        <w:t xml:space="preserve">eshalb </w:t>
-      </w:r>
-      <w:r>
-        <w:t>au</w:t>
-      </w:r>
-      <w:r>
-        <w:t xml:space="preserve">f die Codequalität geachtet, wobei ReSharper genutzt wird, um die Qualität zu prüfen (orange Markierungen auf der rechten Seite des Editors). Es sollen im Schnitt maximal </w:t>
-      </w:r>
-      <w:r>
-        <w:t>drei</w:t>
-      </w:r>
-      <w:r>
-        <w:t xml:space="preserve"> solche orangen Markierungen pro C# Datei (.cs) erscheinen.</w:t>
-      </w:r>
-    </w:p>
-    <w:p>
-      <w:r>
-        <w:t>Zusätzlich sollen die Code Metriken beachtet werden. Ziel ist es, einen „Maintainability Index“ [microsoft11.2] von mindestens 50% zu erreichen</w:t>
-      </w:r>
-      <w:r>
-        <w:t>, und zwar auf Ebene Projekt</w:t>
-      </w:r>
-      <w:r>
-        <w:t>. Ausnahmen können mündlich begründet werden</w:t>
-      </w:r>
-      <w:r>
-        <w:t>, speziell bei den Testprojekten</w:t>
-      </w:r>
-      <w:r>
-        <w:t>.</w:t>
-      </w:r>
-    </w:p>
-    <w:p>
-      <w:r>
-        <w:t>Um die Software möglichst einfach warten zu können, sollen die Kategorien dynamisch anpassbar sein. Dafür soll ein Tab-getrenntes Textdokument zur Konfiguration der anzuzeigenden Tags bereitgestellt werden.</w:t>
-      </w:r>
-      <w:r>
-        <w:t xml:space="preserve"> Das Textfile soll in ein Tabellenkalkulationsprogramm (z.B. Exce</w:t>
-      </w:r>
-      <w:r>
-        <w:t xml:space="preserve">l) importiert </w:t>
-      </w:r>
-      <w:r>
-        <w:t>und nach den Änderungen wieder in ein Textdokument abgespeichert werden können.</w:t>
-      </w:r>
-    </w:p>
-    <w:p/>
-    <w:p>
-      <w:r>
-        <w:br w:type="page"/>
-      </w:r>
-    </w:p>
-    <w:p>
-      <w:pPr>
-        <w:pStyle w:val="Heading1"/>
-      </w:pPr>
-      <w:bookmarkStart w:id="23" w:name="_Toc311821282"/>
-      <w:r>
-        <w:lastRenderedPageBreak/>
-        <w:t>Design Constraints</w:t>
-      </w:r>
+        <w:t xml:space="preserve">Tisch der </w:t>
+      </w:r>
+      <w:r>
+        <w:t>Microsoft Corporation</w:t>
+      </w:r>
+      <w:r>
+        <w:t xml:space="preserve">. </w:t>
+      </w:r>
+      <w:r>
+        <w:t>Durch die Verwendung dieser Hardware i</w:t>
+      </w:r>
+      <w:r>
+        <w:t>st auch die Software-Plattform</w:t>
+      </w:r>
+      <w:r>
+        <w:t xml:space="preserve"> a</w:t>
+      </w:r>
+      <w:r>
+        <w:t>utomatisch auf .NET</w:t>
+      </w:r>
+      <w:bookmarkStart w:id="23" w:name="_GoBack"/>
       <w:bookmarkEnd w:id="23"/>
-    </w:p>
-    <w:p>
-      <w:r>
-        <w:t>Vorgegeben ist als Hardware der Surface 2</w:t>
-      </w:r>
-      <w:r>
-        <w:t>.0</w:t>
-      </w:r>
-      <w:r>
-        <w:t xml:space="preserve"> </w:t>
-      </w:r>
-      <w:r>
-        <w:t xml:space="preserve">Tisch der </w:t>
-      </w:r>
-      <w:r>
-        <w:t>Microsoft Corporation</w:t>
-      </w:r>
-      <w:r>
-        <w:t xml:space="preserve">. </w:t>
-      </w:r>
-      <w:r>
-        <w:t>Durch die Verwendung dieser Hardware i</w:t>
-      </w:r>
-      <w:r>
-        <w:t>st auch die Software-Plattform</w:t>
-      </w:r>
-      <w:r>
-        <w:t xml:space="preserve"> a</w:t>
-      </w:r>
-      <w:r>
-        <w:t>utomatisch auf .Net beschränkt.</w:t>
+      <w:r>
+        <w:t xml:space="preserve"> beschränkt.</w:t>
       </w:r>
     </w:p>
     <w:p>
@@ -7781,7 +7793,7 @@
         <w:noProof/>
         <w:lang w:val="de-DE"/>
       </w:rPr>
-      <w:t>1</w:t>
+      <w:t>10</w:t>
     </w:r>
     <w:r>
       <w:rPr>
@@ -12023,7 +12035,7 @@
 </file>
 
 <file path=customXml/itemProps1.xml><?xml version="1.0" encoding="utf-8"?>
-<ds:datastoreItem xmlns:ds="http://schemas.openxmlformats.org/officeDocument/2006/customXml" ds:itemID="{143AC823-D08A-4428-A0F2-583BD3813384}">
+<ds:datastoreItem xmlns:ds="http://schemas.openxmlformats.org/officeDocument/2006/customXml" ds:itemID="{4D922421-11BC-4453-AD2F-F9AD3D486D6A}">
   <ds:schemaRefs>
     <ds:schemaRef ds:uri="http://schemas.openxmlformats.org/officeDocument/2006/bibliography"/>
   </ds:schemaRefs>
